--- a/2019/diet_2019.docx
+++ b/2019/diet_2019.docx
@@ -5,9 +5,6 @@
     <w:p>
       <w:pPr>
         <w:jc w:val="center"/>
-        <w:rPr>
-          <w:rFonts w:hint="eastAsia"/>
-        </w:rPr>
       </w:pPr>
       <w:r>
         <w:rPr>
@@ -1588,7 +1585,6 @@
             <w:pPr>
               <w:jc w:val="center"/>
               <w:rPr>
-                <w:rFonts w:hint="eastAsia"/>
                 <w:sz w:val="11"/>
                 <w:szCs w:val="11"/>
               </w:rPr>
@@ -1707,27 +1703,72 @@
           <w:p>
             <w:pPr>
               <w:jc w:val="center"/>
-            </w:pPr>
-          </w:p>
-        </w:tc>
-        <w:tc>
-          <w:tcPr>
-            <w:tcW w:w="671" w:type="dxa"/>
-          </w:tcPr>
-          <w:p>
-            <w:pPr>
-              <w:jc w:val="center"/>
-            </w:pPr>
-          </w:p>
-        </w:tc>
-        <w:tc>
-          <w:tcPr>
-            <w:tcW w:w="671" w:type="dxa"/>
-          </w:tcPr>
-          <w:p>
-            <w:pPr>
-              <w:jc w:val="center"/>
-            </w:pPr>
+              <w:rPr>
+                <w:sz w:val="11"/>
+                <w:szCs w:val="11"/>
+              </w:rPr>
+            </w:pPr>
+            <w:r>
+              <w:rPr>
+                <w:rFonts w:hint="eastAsia"/>
+                <w:sz w:val="11"/>
+                <w:szCs w:val="11"/>
+              </w:rPr>
+              <w:t>米饭套餐</w:t>
+            </w:r>
+          </w:p>
+          <w:p>
+            <w:pPr>
+              <w:jc w:val="center"/>
+            </w:pPr>
+            <w:r>
+              <w:rPr>
+                <w:rFonts w:hint="eastAsia"/>
+                <w:sz w:val="11"/>
+                <w:szCs w:val="11"/>
+              </w:rPr>
+              <w:t>(</w:t>
+            </w:r>
+            <w:proofErr w:type="gramStart"/>
+            <w:r>
+              <w:rPr>
+                <w:rFonts w:hint="eastAsia"/>
+                <w:sz w:val="11"/>
+                <w:szCs w:val="11"/>
+              </w:rPr>
+              <w:t>霞姐请</w:t>
+            </w:r>
+            <w:proofErr w:type="gramEnd"/>
+            <w:r>
+              <w:rPr>
+                <w:rFonts w:hint="eastAsia"/>
+                <w:sz w:val="11"/>
+                <w:szCs w:val="11"/>
+              </w:rPr>
+              <w:t>)</w:t>
+            </w:r>
+          </w:p>
+        </w:tc>
+        <w:tc>
+          <w:tcPr>
+            <w:tcW w:w="671" w:type="dxa"/>
+          </w:tcPr>
+          <w:p>
+            <w:pPr>
+              <w:jc w:val="center"/>
+            </w:pPr>
+          </w:p>
+        </w:tc>
+        <w:tc>
+          <w:tcPr>
+            <w:tcW w:w="671" w:type="dxa"/>
+          </w:tcPr>
+          <w:p>
+            <w:pPr>
+              <w:jc w:val="center"/>
+            </w:pPr>
+            <w:bookmarkStart w:id="0" w:name="_GoBack"/>
+            <w:bookmarkEnd w:id="0"/>
           </w:p>
         </w:tc>
         <w:tc>
@@ -4425,9 +4466,6 @@
     <w:p>
       <w:pPr>
         <w:jc w:val="center"/>
-        <w:rPr>
-          <w:rFonts w:hint="eastAsia"/>
-        </w:rPr>
       </w:pPr>
       <w:r>
         <w:rPr>
@@ -5478,8 +5516,6 @@
               </w:rPr>
               <w:t>0709</w:t>
             </w:r>
-            <w:bookmarkStart w:id="0" w:name="_GoBack"/>
-            <w:bookmarkEnd w:id="0"/>
           </w:p>
         </w:tc>
         <w:tc>

--- a/2019/diet_2019.docx
+++ b/2019/diet_2019.docx
@@ -27,6 +27,8 @@
         <w:gridCol w:w="671"/>
         <w:gridCol w:w="671"/>
         <w:gridCol w:w="671"/>
+        <w:gridCol w:w="723"/>
+        <w:gridCol w:w="619"/>
         <w:gridCol w:w="671"/>
         <w:gridCol w:w="671"/>
         <w:gridCol w:w="671"/>
@@ -40,9 +42,7 @@
         <w:gridCol w:w="671"/>
         <w:gridCol w:w="671"/>
         <w:gridCol w:w="671"/>
-        <w:gridCol w:w="671"/>
-        <w:gridCol w:w="671"/>
-        <w:gridCol w:w="671"/>
+        <w:gridCol w:w="723"/>
       </w:tblGrid>
       <w:tr>
         <w:trPr>
@@ -67,6 +67,40 @@
         </w:tc>
         <w:tc>
           <w:tcPr>
+            <w:tcW w:w="2065" w:type="dxa"/>
+            <w:gridSpan w:val="3"/>
+          </w:tcPr>
+          <w:p>
+            <w:pPr>
+              <w:jc w:val="center"/>
+            </w:pPr>
+            <w:r>
+              <w:rPr>
+                <w:rFonts w:hint="eastAsia"/>
+              </w:rPr>
+              <w:t>Mon</w:t>
+            </w:r>
+          </w:p>
+        </w:tc>
+        <w:tc>
+          <w:tcPr>
+            <w:tcW w:w="1961" w:type="dxa"/>
+            <w:gridSpan w:val="3"/>
+          </w:tcPr>
+          <w:p>
+            <w:pPr>
+              <w:jc w:val="center"/>
+            </w:pPr>
+            <w:r>
+              <w:rPr>
+                <w:rFonts w:hint="eastAsia"/>
+              </w:rPr>
+              <w:t>Tues</w:t>
+            </w:r>
+          </w:p>
+        </w:tc>
+        <w:tc>
+          <w:tcPr>
             <w:tcW w:w="2013" w:type="dxa"/>
             <w:gridSpan w:val="3"/>
           </w:tcPr>
@@ -78,7 +112,7 @@
               <w:rPr>
                 <w:rFonts w:hint="eastAsia"/>
               </w:rPr>
-              <w:t>Mon</w:t>
+              <w:t>Wed</w:t>
             </w:r>
           </w:p>
         </w:tc>
@@ -91,12 +125,14 @@
             <w:pPr>
               <w:jc w:val="center"/>
             </w:pPr>
-            <w:r>
-              <w:rPr>
-                <w:rFonts w:hint="eastAsia"/>
-              </w:rPr>
-              <w:t>Tues</w:t>
-            </w:r>
+            <w:proofErr w:type="spellStart"/>
+            <w:r>
+              <w:rPr>
+                <w:rFonts w:hint="eastAsia"/>
+              </w:rPr>
+              <w:t>Thur</w:t>
+            </w:r>
+            <w:proofErr w:type="spellEnd"/>
           </w:p>
         </w:tc>
         <w:tc>
@@ -112,49 +148,13 @@
               <w:rPr>
                 <w:rFonts w:hint="eastAsia"/>
               </w:rPr>
-              <w:t>Wed</w:t>
-            </w:r>
-          </w:p>
-        </w:tc>
-        <w:tc>
-          <w:tcPr>
-            <w:tcW w:w="2013" w:type="dxa"/>
-            <w:gridSpan w:val="3"/>
-          </w:tcPr>
-          <w:p>
-            <w:pPr>
-              <w:jc w:val="center"/>
-            </w:pPr>
-            <w:proofErr w:type="spellStart"/>
-            <w:r>
-              <w:rPr>
-                <w:rFonts w:hint="eastAsia"/>
-              </w:rPr>
-              <w:t>Thur</w:t>
-            </w:r>
-            <w:proofErr w:type="spellEnd"/>
-          </w:p>
-        </w:tc>
-        <w:tc>
-          <w:tcPr>
-            <w:tcW w:w="2013" w:type="dxa"/>
-            <w:gridSpan w:val="3"/>
-          </w:tcPr>
-          <w:p>
-            <w:pPr>
-              <w:jc w:val="center"/>
-            </w:pPr>
-            <w:r>
-              <w:rPr>
-                <w:rFonts w:hint="eastAsia"/>
-              </w:rPr>
               <w:t>Fri</w:t>
             </w:r>
           </w:p>
         </w:tc>
         <w:tc>
           <w:tcPr>
-            <w:tcW w:w="2013" w:type="dxa"/>
+            <w:tcW w:w="2065" w:type="dxa"/>
             <w:gridSpan w:val="3"/>
           </w:tcPr>
           <w:p>
@@ -199,7 +199,7 @@
         </w:tc>
         <w:tc>
           <w:tcPr>
-            <w:tcW w:w="2013" w:type="dxa"/>
+            <w:tcW w:w="2065" w:type="dxa"/>
             <w:gridSpan w:val="3"/>
           </w:tcPr>
           <w:p>
@@ -214,7 +214,7 @@
         </w:tc>
         <w:tc>
           <w:tcPr>
-            <w:tcW w:w="2013" w:type="dxa"/>
+            <w:tcW w:w="1961" w:type="dxa"/>
             <w:gridSpan w:val="3"/>
           </w:tcPr>
           <w:p>
@@ -274,7 +274,7 @@
         </w:tc>
         <w:tc>
           <w:tcPr>
-            <w:tcW w:w="2013" w:type="dxa"/>
+            <w:tcW w:w="2065" w:type="dxa"/>
             <w:gridSpan w:val="3"/>
           </w:tcPr>
           <w:p>
@@ -397,21 +397,21 @@
         </w:tc>
         <w:tc>
           <w:tcPr>
-            <w:tcW w:w="671" w:type="dxa"/>
-          </w:tcPr>
-          <w:p>
-            <w:pPr>
-              <w:jc w:val="center"/>
-              <w:rPr>
-                <w:sz w:val="10"/>
-                <w:szCs w:val="10"/>
-              </w:rPr>
-            </w:pPr>
-          </w:p>
-        </w:tc>
-        <w:tc>
-          <w:tcPr>
-            <w:tcW w:w="671" w:type="dxa"/>
+            <w:tcW w:w="723" w:type="dxa"/>
+          </w:tcPr>
+          <w:p>
+            <w:pPr>
+              <w:jc w:val="center"/>
+              <w:rPr>
+                <w:sz w:val="10"/>
+                <w:szCs w:val="10"/>
+              </w:rPr>
+            </w:pPr>
+          </w:p>
+        </w:tc>
+        <w:tc>
+          <w:tcPr>
+            <w:tcW w:w="619" w:type="dxa"/>
           </w:tcPr>
           <w:p>
             <w:pPr>
@@ -623,7 +623,7 @@
         </w:tc>
         <w:tc>
           <w:tcPr>
-            <w:tcW w:w="671" w:type="dxa"/>
+            <w:tcW w:w="723" w:type="dxa"/>
           </w:tcPr>
           <w:p>
             <w:pPr>
@@ -701,17 +701,17 @@
         </w:tc>
         <w:tc>
           <w:tcPr>
-            <w:tcW w:w="671" w:type="dxa"/>
-          </w:tcPr>
-          <w:p>
-            <w:pPr>
-              <w:jc w:val="center"/>
-            </w:pPr>
-          </w:p>
-        </w:tc>
-        <w:tc>
-          <w:tcPr>
-            <w:tcW w:w="671" w:type="dxa"/>
+            <w:tcW w:w="723" w:type="dxa"/>
+          </w:tcPr>
+          <w:p>
+            <w:pPr>
+              <w:jc w:val="center"/>
+            </w:pPr>
+          </w:p>
+        </w:tc>
+        <w:tc>
+          <w:tcPr>
+            <w:tcW w:w="619" w:type="dxa"/>
           </w:tcPr>
           <w:p>
             <w:pPr>
@@ -877,7 +877,7 @@
         </w:tc>
         <w:tc>
           <w:tcPr>
-            <w:tcW w:w="671" w:type="dxa"/>
+            <w:tcW w:w="723" w:type="dxa"/>
           </w:tcPr>
           <w:p>
             <w:pPr>
@@ -903,14 +903,24 @@
               </w:rPr>
               <w:t>(</w:t>
             </w:r>
+            <w:proofErr w:type="gramStart"/>
             <w:r>
               <w:rPr>
                 <w:rFonts w:hint="eastAsia"/>
                 <w:sz w:val="11"/>
                 <w:szCs w:val="11"/>
               </w:rPr>
-              <w:t>范晶请</w:t>
-            </w:r>
+              <w:t>小鸡儿</w:t>
+            </w:r>
+            <w:r>
+              <w:rPr>
+                <w:rFonts w:hint="eastAsia"/>
+                <w:sz w:val="11"/>
+                <w:szCs w:val="11"/>
+              </w:rPr>
+              <w:t>请</w:t>
+            </w:r>
+            <w:proofErr w:type="gramEnd"/>
             <w:r>
               <w:rPr>
                 <w:rFonts w:hint="eastAsia"/>
@@ -951,7 +961,7 @@
         </w:tc>
         <w:tc>
           <w:tcPr>
-            <w:tcW w:w="2013" w:type="dxa"/>
+            <w:tcW w:w="2065" w:type="dxa"/>
             <w:gridSpan w:val="3"/>
           </w:tcPr>
           <w:p>
@@ -974,7 +984,7 @@
         </w:tc>
         <w:tc>
           <w:tcPr>
-            <w:tcW w:w="2013" w:type="dxa"/>
+            <w:tcW w:w="1961" w:type="dxa"/>
             <w:gridSpan w:val="3"/>
           </w:tcPr>
           <w:p>
@@ -1066,7 +1076,7 @@
         </w:tc>
         <w:tc>
           <w:tcPr>
-            <w:tcW w:w="2013" w:type="dxa"/>
+            <w:tcW w:w="2065" w:type="dxa"/>
             <w:gridSpan w:val="3"/>
           </w:tcPr>
           <w:p>
@@ -1090,7 +1100,7 @@
       </w:tr>
       <w:tr>
         <w:trPr>
-          <w:trHeight w:val="73"/>
+          <w:trHeight w:val="82"/>
         </w:trPr>
         <w:tc>
           <w:tcPr>
@@ -1205,7 +1215,7 @@
         </w:tc>
         <w:tc>
           <w:tcPr>
-            <w:tcW w:w="671" w:type="dxa"/>
+            <w:tcW w:w="723" w:type="dxa"/>
           </w:tcPr>
           <w:p>
             <w:pPr>
@@ -1227,7 +1237,7 @@
         </w:tc>
         <w:tc>
           <w:tcPr>
-            <w:tcW w:w="671" w:type="dxa"/>
+            <w:tcW w:w="619" w:type="dxa"/>
           </w:tcPr>
           <w:p>
             <w:pPr>
@@ -1535,7 +1545,1040 @@
         </w:tc>
         <w:tc>
           <w:tcPr>
-            <w:tcW w:w="671" w:type="dxa"/>
+            <w:tcW w:w="723" w:type="dxa"/>
+          </w:tcPr>
+          <w:p>
+            <w:pPr>
+              <w:jc w:val="center"/>
+              <w:rPr>
+                <w:sz w:val="10"/>
+                <w:szCs w:val="10"/>
+              </w:rPr>
+            </w:pPr>
+            <w:r>
+              <w:rPr>
+                <w:rFonts w:hint="eastAsia"/>
+                <w:sz w:val="10"/>
+                <w:szCs w:val="10"/>
+              </w:rPr>
+              <w:t>晚</w:t>
+            </w:r>
+          </w:p>
+        </w:tc>
+      </w:tr>
+      <w:tr>
+        <w:trPr>
+          <w:trHeight w:val="470"/>
+        </w:trPr>
+        <w:tc>
+          <w:tcPr>
+            <w:tcW w:w="250" w:type="dxa"/>
+          </w:tcPr>
+          <w:p>
+            <w:pPr>
+              <w:jc w:val="center"/>
+            </w:pPr>
+            <w:r>
+              <w:rPr>
+                <w:rFonts w:hint="eastAsia"/>
+              </w:rPr>
+              <w:t>-</w:t>
+            </w:r>
+          </w:p>
+        </w:tc>
+        <w:tc>
+          <w:tcPr>
+            <w:tcW w:w="1091" w:type="dxa"/>
+            <w:gridSpan w:val="2"/>
+          </w:tcPr>
+          <w:p>
+            <w:pPr>
+              <w:jc w:val="center"/>
+              <w:rPr>
+                <w:sz w:val="11"/>
+                <w:szCs w:val="11"/>
+              </w:rPr>
+            </w:pPr>
+            <w:r>
+              <w:rPr>
+                <w:rFonts w:hint="eastAsia"/>
+                <w:sz w:val="11"/>
+                <w:szCs w:val="11"/>
+              </w:rPr>
+              <w:t>米饭套餐</w:t>
+            </w:r>
+          </w:p>
+          <w:p>
+            <w:pPr>
+              <w:jc w:val="center"/>
+              <w:rPr>
+                <w:sz w:val="11"/>
+                <w:szCs w:val="11"/>
+              </w:rPr>
+            </w:pPr>
+            <w:r>
+              <w:rPr>
+                <w:rFonts w:hint="eastAsia"/>
+                <w:sz w:val="11"/>
+                <w:szCs w:val="11"/>
+              </w:rPr>
+              <w:t>(</w:t>
+            </w:r>
+            <w:proofErr w:type="gramStart"/>
+            <w:r>
+              <w:rPr>
+                <w:rFonts w:hint="eastAsia"/>
+                <w:sz w:val="11"/>
+                <w:szCs w:val="11"/>
+              </w:rPr>
+              <w:t>霞姐请</w:t>
+            </w:r>
+            <w:proofErr w:type="gramEnd"/>
+            <w:r>
+              <w:rPr>
+                <w:rFonts w:hint="eastAsia"/>
+                <w:sz w:val="11"/>
+                <w:szCs w:val="11"/>
+              </w:rPr>
+              <w:t>)</w:t>
+            </w:r>
+          </w:p>
+        </w:tc>
+        <w:tc>
+          <w:tcPr>
+            <w:tcW w:w="671" w:type="dxa"/>
+          </w:tcPr>
+          <w:p>
+            <w:pPr>
+              <w:jc w:val="center"/>
+              <w:rPr>
+                <w:sz w:val="11"/>
+                <w:szCs w:val="11"/>
+              </w:rPr>
+            </w:pPr>
+            <w:r>
+              <w:rPr>
+                <w:rFonts w:hint="eastAsia"/>
+                <w:sz w:val="11"/>
+                <w:szCs w:val="11"/>
+              </w:rPr>
+              <w:t>烧烤</w:t>
+            </w:r>
+            <w:r>
+              <w:rPr>
+                <w:rFonts w:hint="eastAsia"/>
+                <w:sz w:val="11"/>
+                <w:szCs w:val="11"/>
+              </w:rPr>
+              <w:t>(</w:t>
+            </w:r>
+            <w:r>
+              <w:rPr>
+                <w:rFonts w:hint="eastAsia"/>
+                <w:sz w:val="11"/>
+                <w:szCs w:val="11"/>
+              </w:rPr>
+              <w:t>小令请</w:t>
+            </w:r>
+            <w:r>
+              <w:rPr>
+                <w:rFonts w:hint="eastAsia"/>
+                <w:sz w:val="11"/>
+                <w:szCs w:val="11"/>
+              </w:rPr>
+              <w:t>)</w:t>
+            </w:r>
+          </w:p>
+        </w:tc>
+        <w:tc>
+          <w:tcPr>
+            <w:tcW w:w="671" w:type="dxa"/>
+          </w:tcPr>
+          <w:p>
+            <w:pPr>
+              <w:jc w:val="center"/>
+            </w:pPr>
+            <w:r>
+              <w:rPr>
+                <w:rFonts w:hint="eastAsia"/>
+              </w:rPr>
+              <w:t>-</w:t>
+            </w:r>
+          </w:p>
+        </w:tc>
+        <w:tc>
+          <w:tcPr>
+            <w:tcW w:w="671" w:type="dxa"/>
+          </w:tcPr>
+          <w:p>
+            <w:pPr>
+              <w:jc w:val="center"/>
+              <w:rPr>
+                <w:sz w:val="11"/>
+                <w:szCs w:val="11"/>
+              </w:rPr>
+            </w:pPr>
+            <w:r>
+              <w:rPr>
+                <w:rFonts w:hint="eastAsia"/>
+                <w:sz w:val="11"/>
+                <w:szCs w:val="11"/>
+              </w:rPr>
+              <w:t>米饭套餐</w:t>
+            </w:r>
+          </w:p>
+          <w:p>
+            <w:pPr>
+              <w:jc w:val="center"/>
+            </w:pPr>
+            <w:r>
+              <w:rPr>
+                <w:rFonts w:hint="eastAsia"/>
+                <w:sz w:val="11"/>
+                <w:szCs w:val="11"/>
+              </w:rPr>
+              <w:t>(</w:t>
+            </w:r>
+            <w:proofErr w:type="gramStart"/>
+            <w:r>
+              <w:rPr>
+                <w:rFonts w:hint="eastAsia"/>
+                <w:sz w:val="11"/>
+                <w:szCs w:val="11"/>
+              </w:rPr>
+              <w:t>霞姐请</w:t>
+            </w:r>
+            <w:proofErr w:type="gramEnd"/>
+            <w:r>
+              <w:rPr>
+                <w:rFonts w:hint="eastAsia"/>
+                <w:sz w:val="11"/>
+                <w:szCs w:val="11"/>
+              </w:rPr>
+              <w:t>)</w:t>
+            </w:r>
+          </w:p>
+        </w:tc>
+        <w:tc>
+          <w:tcPr>
+            <w:tcW w:w="723" w:type="dxa"/>
+          </w:tcPr>
+          <w:p>
+            <w:pPr>
+              <w:jc w:val="center"/>
+              <w:rPr>
+                <w:sz w:val="11"/>
+                <w:szCs w:val="11"/>
+              </w:rPr>
+            </w:pPr>
+            <w:r>
+              <w:rPr>
+                <w:rFonts w:hint="eastAsia"/>
+                <w:sz w:val="11"/>
+                <w:szCs w:val="11"/>
+              </w:rPr>
+              <w:t>米饭套餐</w:t>
+            </w:r>
+          </w:p>
+          <w:p>
+            <w:pPr>
+              <w:jc w:val="center"/>
+            </w:pPr>
+            <w:r>
+              <w:rPr>
+                <w:rFonts w:hint="eastAsia"/>
+                <w:sz w:val="11"/>
+                <w:szCs w:val="11"/>
+              </w:rPr>
+              <w:t>(</w:t>
+            </w:r>
+            <w:proofErr w:type="gramStart"/>
+            <w:r>
+              <w:rPr>
+                <w:rFonts w:hint="eastAsia"/>
+                <w:sz w:val="11"/>
+                <w:szCs w:val="11"/>
+              </w:rPr>
+              <w:t>小鸡儿请</w:t>
+            </w:r>
+            <w:proofErr w:type="gramEnd"/>
+            <w:r>
+              <w:rPr>
+                <w:rFonts w:hint="eastAsia"/>
+                <w:sz w:val="11"/>
+                <w:szCs w:val="11"/>
+              </w:rPr>
+              <w:t>)</w:t>
+            </w:r>
+          </w:p>
+        </w:tc>
+        <w:tc>
+          <w:tcPr>
+            <w:tcW w:w="619" w:type="dxa"/>
+          </w:tcPr>
+          <w:p>
+            <w:pPr>
+              <w:jc w:val="center"/>
+            </w:pPr>
+            <w:bookmarkStart w:id="0" w:name="_GoBack"/>
+            <w:bookmarkEnd w:id="0"/>
+          </w:p>
+        </w:tc>
+        <w:tc>
+          <w:tcPr>
+            <w:tcW w:w="671" w:type="dxa"/>
+          </w:tcPr>
+          <w:p>
+            <w:pPr>
+              <w:jc w:val="center"/>
+            </w:pPr>
+          </w:p>
+        </w:tc>
+        <w:tc>
+          <w:tcPr>
+            <w:tcW w:w="671" w:type="dxa"/>
+          </w:tcPr>
+          <w:p>
+            <w:pPr>
+              <w:jc w:val="center"/>
+            </w:pPr>
+          </w:p>
+        </w:tc>
+        <w:tc>
+          <w:tcPr>
+            <w:tcW w:w="671" w:type="dxa"/>
+          </w:tcPr>
+          <w:p>
+            <w:pPr>
+              <w:jc w:val="center"/>
+            </w:pPr>
+          </w:p>
+        </w:tc>
+        <w:tc>
+          <w:tcPr>
+            <w:tcW w:w="671" w:type="dxa"/>
+          </w:tcPr>
+          <w:p>
+            <w:pPr>
+              <w:jc w:val="center"/>
+            </w:pPr>
+          </w:p>
+        </w:tc>
+        <w:tc>
+          <w:tcPr>
+            <w:tcW w:w="671" w:type="dxa"/>
+          </w:tcPr>
+          <w:p>
+            <w:pPr>
+              <w:jc w:val="center"/>
+            </w:pPr>
+          </w:p>
+        </w:tc>
+        <w:tc>
+          <w:tcPr>
+            <w:tcW w:w="671" w:type="dxa"/>
+          </w:tcPr>
+          <w:p>
+            <w:pPr>
+              <w:jc w:val="center"/>
+            </w:pPr>
+          </w:p>
+        </w:tc>
+        <w:tc>
+          <w:tcPr>
+            <w:tcW w:w="671" w:type="dxa"/>
+          </w:tcPr>
+          <w:p>
+            <w:pPr>
+              <w:jc w:val="center"/>
+            </w:pPr>
+          </w:p>
+        </w:tc>
+        <w:tc>
+          <w:tcPr>
+            <w:tcW w:w="671" w:type="dxa"/>
+          </w:tcPr>
+          <w:p>
+            <w:pPr>
+              <w:jc w:val="center"/>
+            </w:pPr>
+          </w:p>
+        </w:tc>
+        <w:tc>
+          <w:tcPr>
+            <w:tcW w:w="671" w:type="dxa"/>
+          </w:tcPr>
+          <w:p>
+            <w:pPr>
+              <w:jc w:val="center"/>
+            </w:pPr>
+          </w:p>
+        </w:tc>
+        <w:tc>
+          <w:tcPr>
+            <w:tcW w:w="671" w:type="dxa"/>
+          </w:tcPr>
+          <w:p>
+            <w:pPr>
+              <w:jc w:val="center"/>
+            </w:pPr>
+          </w:p>
+        </w:tc>
+        <w:tc>
+          <w:tcPr>
+            <w:tcW w:w="671" w:type="dxa"/>
+          </w:tcPr>
+          <w:p>
+            <w:pPr>
+              <w:jc w:val="center"/>
+            </w:pPr>
+          </w:p>
+        </w:tc>
+        <w:tc>
+          <w:tcPr>
+            <w:tcW w:w="671" w:type="dxa"/>
+          </w:tcPr>
+          <w:p>
+            <w:pPr>
+              <w:jc w:val="center"/>
+            </w:pPr>
+          </w:p>
+        </w:tc>
+        <w:tc>
+          <w:tcPr>
+            <w:tcW w:w="671" w:type="dxa"/>
+          </w:tcPr>
+          <w:p>
+            <w:pPr>
+              <w:jc w:val="center"/>
+            </w:pPr>
+          </w:p>
+        </w:tc>
+        <w:tc>
+          <w:tcPr>
+            <w:tcW w:w="723" w:type="dxa"/>
+          </w:tcPr>
+          <w:p>
+            <w:pPr>
+              <w:jc w:val="center"/>
+            </w:pPr>
+          </w:p>
+        </w:tc>
+      </w:tr>
+      <w:tr>
+        <w:trPr>
+          <w:trHeight w:val="101"/>
+        </w:trPr>
+        <w:tc>
+          <w:tcPr>
+            <w:tcW w:w="2012" w:type="dxa"/>
+            <w:gridSpan w:val="4"/>
+          </w:tcPr>
+          <w:p>
+            <w:pPr>
+              <w:jc w:val="center"/>
+              <w:rPr>
+                <w:sz w:val="13"/>
+                <w:szCs w:val="13"/>
+              </w:rPr>
+            </w:pPr>
+            <w:r>
+              <w:rPr>
+                <w:rFonts w:hint="eastAsia"/>
+                <w:sz w:val="13"/>
+                <w:szCs w:val="13"/>
+              </w:rPr>
+              <w:t>0609</w:t>
+            </w:r>
+          </w:p>
+        </w:tc>
+        <w:tc>
+          <w:tcPr>
+            <w:tcW w:w="2065" w:type="dxa"/>
+            <w:gridSpan w:val="3"/>
+          </w:tcPr>
+          <w:p>
+            <w:pPr>
+              <w:jc w:val="center"/>
+              <w:rPr>
+                <w:sz w:val="13"/>
+                <w:szCs w:val="13"/>
+              </w:rPr>
+            </w:pPr>
+            <w:r>
+              <w:rPr>
+                <w:rFonts w:hint="eastAsia"/>
+                <w:sz w:val="13"/>
+                <w:szCs w:val="13"/>
+              </w:rPr>
+              <w:t>0610</w:t>
+            </w:r>
+          </w:p>
+        </w:tc>
+        <w:tc>
+          <w:tcPr>
+            <w:tcW w:w="1961" w:type="dxa"/>
+            <w:gridSpan w:val="3"/>
+          </w:tcPr>
+          <w:p>
+            <w:pPr>
+              <w:jc w:val="center"/>
+              <w:rPr>
+                <w:sz w:val="13"/>
+                <w:szCs w:val="13"/>
+              </w:rPr>
+            </w:pPr>
+            <w:r>
+              <w:rPr>
+                <w:rFonts w:hint="eastAsia"/>
+                <w:sz w:val="13"/>
+                <w:szCs w:val="13"/>
+              </w:rPr>
+              <w:t>0611</w:t>
+            </w:r>
+          </w:p>
+        </w:tc>
+        <w:tc>
+          <w:tcPr>
+            <w:tcW w:w="2013" w:type="dxa"/>
+            <w:gridSpan w:val="3"/>
+          </w:tcPr>
+          <w:p>
+            <w:pPr>
+              <w:jc w:val="center"/>
+              <w:rPr>
+                <w:sz w:val="13"/>
+                <w:szCs w:val="13"/>
+              </w:rPr>
+            </w:pPr>
+            <w:r>
+              <w:rPr>
+                <w:rFonts w:hint="eastAsia"/>
+                <w:sz w:val="13"/>
+                <w:szCs w:val="13"/>
+              </w:rPr>
+              <w:t>0612</w:t>
+            </w:r>
+          </w:p>
+        </w:tc>
+        <w:tc>
+          <w:tcPr>
+            <w:tcW w:w="2013" w:type="dxa"/>
+            <w:gridSpan w:val="3"/>
+          </w:tcPr>
+          <w:p>
+            <w:pPr>
+              <w:jc w:val="center"/>
+              <w:rPr>
+                <w:sz w:val="13"/>
+                <w:szCs w:val="13"/>
+              </w:rPr>
+            </w:pPr>
+            <w:r>
+              <w:rPr>
+                <w:rFonts w:hint="eastAsia"/>
+                <w:sz w:val="13"/>
+                <w:szCs w:val="13"/>
+              </w:rPr>
+              <w:t>0613</w:t>
+            </w:r>
+          </w:p>
+        </w:tc>
+        <w:tc>
+          <w:tcPr>
+            <w:tcW w:w="2013" w:type="dxa"/>
+            <w:gridSpan w:val="3"/>
+          </w:tcPr>
+          <w:p>
+            <w:pPr>
+              <w:jc w:val="center"/>
+              <w:rPr>
+                <w:sz w:val="13"/>
+                <w:szCs w:val="13"/>
+              </w:rPr>
+            </w:pPr>
+            <w:r>
+              <w:rPr>
+                <w:rFonts w:hint="eastAsia"/>
+                <w:sz w:val="13"/>
+                <w:szCs w:val="13"/>
+              </w:rPr>
+              <w:t>0614</w:t>
+            </w:r>
+          </w:p>
+        </w:tc>
+        <w:tc>
+          <w:tcPr>
+            <w:tcW w:w="2065" w:type="dxa"/>
+            <w:gridSpan w:val="3"/>
+          </w:tcPr>
+          <w:p>
+            <w:pPr>
+              <w:jc w:val="center"/>
+              <w:rPr>
+                <w:sz w:val="13"/>
+                <w:szCs w:val="13"/>
+              </w:rPr>
+            </w:pPr>
+            <w:r>
+              <w:rPr>
+                <w:rFonts w:hint="eastAsia"/>
+                <w:sz w:val="13"/>
+                <w:szCs w:val="13"/>
+              </w:rPr>
+              <w:t>0615</w:t>
+            </w:r>
+          </w:p>
+        </w:tc>
+      </w:tr>
+      <w:tr>
+        <w:trPr>
+          <w:trHeight w:val="50"/>
+        </w:trPr>
+        <w:tc>
+          <w:tcPr>
+            <w:tcW w:w="670" w:type="dxa"/>
+            <w:gridSpan w:val="2"/>
+          </w:tcPr>
+          <w:p>
+            <w:pPr>
+              <w:jc w:val="center"/>
+              <w:rPr>
+                <w:sz w:val="10"/>
+                <w:szCs w:val="10"/>
+              </w:rPr>
+            </w:pPr>
+            <w:r>
+              <w:rPr>
+                <w:rFonts w:hint="eastAsia"/>
+                <w:sz w:val="10"/>
+                <w:szCs w:val="10"/>
+              </w:rPr>
+              <w:t>早</w:t>
+            </w:r>
+          </w:p>
+        </w:tc>
+        <w:tc>
+          <w:tcPr>
+            <w:tcW w:w="671" w:type="dxa"/>
+          </w:tcPr>
+          <w:p>
+            <w:pPr>
+              <w:jc w:val="center"/>
+              <w:rPr>
+                <w:sz w:val="10"/>
+                <w:szCs w:val="10"/>
+              </w:rPr>
+            </w:pPr>
+            <w:r>
+              <w:rPr>
+                <w:rFonts w:hint="eastAsia"/>
+                <w:sz w:val="10"/>
+                <w:szCs w:val="10"/>
+              </w:rPr>
+              <w:t>中</w:t>
+            </w:r>
+          </w:p>
+        </w:tc>
+        <w:tc>
+          <w:tcPr>
+            <w:tcW w:w="671" w:type="dxa"/>
+          </w:tcPr>
+          <w:p>
+            <w:pPr>
+              <w:jc w:val="center"/>
+              <w:rPr>
+                <w:sz w:val="10"/>
+                <w:szCs w:val="10"/>
+              </w:rPr>
+            </w:pPr>
+            <w:r>
+              <w:rPr>
+                <w:rFonts w:hint="eastAsia"/>
+                <w:sz w:val="10"/>
+                <w:szCs w:val="10"/>
+              </w:rPr>
+              <w:t>晚</w:t>
+            </w:r>
+          </w:p>
+        </w:tc>
+        <w:tc>
+          <w:tcPr>
+            <w:tcW w:w="671" w:type="dxa"/>
+          </w:tcPr>
+          <w:p>
+            <w:pPr>
+              <w:jc w:val="center"/>
+              <w:rPr>
+                <w:sz w:val="10"/>
+                <w:szCs w:val="10"/>
+              </w:rPr>
+            </w:pPr>
+            <w:r>
+              <w:rPr>
+                <w:rFonts w:hint="eastAsia"/>
+                <w:sz w:val="10"/>
+                <w:szCs w:val="10"/>
+              </w:rPr>
+              <w:t>早</w:t>
+            </w:r>
+          </w:p>
+        </w:tc>
+        <w:tc>
+          <w:tcPr>
+            <w:tcW w:w="671" w:type="dxa"/>
+          </w:tcPr>
+          <w:p>
+            <w:pPr>
+              <w:jc w:val="center"/>
+              <w:rPr>
+                <w:sz w:val="10"/>
+                <w:szCs w:val="10"/>
+              </w:rPr>
+            </w:pPr>
+            <w:r>
+              <w:rPr>
+                <w:rFonts w:hint="eastAsia"/>
+                <w:sz w:val="10"/>
+                <w:szCs w:val="10"/>
+              </w:rPr>
+              <w:t>中</w:t>
+            </w:r>
+          </w:p>
+        </w:tc>
+        <w:tc>
+          <w:tcPr>
+            <w:tcW w:w="723" w:type="dxa"/>
+          </w:tcPr>
+          <w:p>
+            <w:pPr>
+              <w:jc w:val="center"/>
+              <w:rPr>
+                <w:sz w:val="10"/>
+                <w:szCs w:val="10"/>
+              </w:rPr>
+            </w:pPr>
+            <w:r>
+              <w:rPr>
+                <w:rFonts w:hint="eastAsia"/>
+                <w:sz w:val="10"/>
+                <w:szCs w:val="10"/>
+              </w:rPr>
+              <w:t>晚</w:t>
+            </w:r>
+          </w:p>
+        </w:tc>
+        <w:tc>
+          <w:tcPr>
+            <w:tcW w:w="619" w:type="dxa"/>
+          </w:tcPr>
+          <w:p>
+            <w:pPr>
+              <w:jc w:val="center"/>
+              <w:rPr>
+                <w:sz w:val="10"/>
+                <w:szCs w:val="10"/>
+              </w:rPr>
+            </w:pPr>
+            <w:r>
+              <w:rPr>
+                <w:rFonts w:hint="eastAsia"/>
+                <w:sz w:val="10"/>
+                <w:szCs w:val="10"/>
+              </w:rPr>
+              <w:t>早</w:t>
+            </w:r>
+          </w:p>
+        </w:tc>
+        <w:tc>
+          <w:tcPr>
+            <w:tcW w:w="671" w:type="dxa"/>
+          </w:tcPr>
+          <w:p>
+            <w:pPr>
+              <w:jc w:val="center"/>
+              <w:rPr>
+                <w:sz w:val="10"/>
+                <w:szCs w:val="10"/>
+              </w:rPr>
+            </w:pPr>
+            <w:r>
+              <w:rPr>
+                <w:rFonts w:hint="eastAsia"/>
+                <w:sz w:val="10"/>
+                <w:szCs w:val="10"/>
+              </w:rPr>
+              <w:t>中</w:t>
+            </w:r>
+          </w:p>
+        </w:tc>
+        <w:tc>
+          <w:tcPr>
+            <w:tcW w:w="671" w:type="dxa"/>
+          </w:tcPr>
+          <w:p>
+            <w:pPr>
+              <w:jc w:val="center"/>
+              <w:rPr>
+                <w:sz w:val="10"/>
+                <w:szCs w:val="10"/>
+              </w:rPr>
+            </w:pPr>
+            <w:r>
+              <w:rPr>
+                <w:rFonts w:hint="eastAsia"/>
+                <w:sz w:val="10"/>
+                <w:szCs w:val="10"/>
+              </w:rPr>
+              <w:t>晚</w:t>
+            </w:r>
+          </w:p>
+        </w:tc>
+        <w:tc>
+          <w:tcPr>
+            <w:tcW w:w="671" w:type="dxa"/>
+          </w:tcPr>
+          <w:p>
+            <w:pPr>
+              <w:jc w:val="center"/>
+              <w:rPr>
+                <w:sz w:val="10"/>
+                <w:szCs w:val="10"/>
+              </w:rPr>
+            </w:pPr>
+            <w:r>
+              <w:rPr>
+                <w:rFonts w:hint="eastAsia"/>
+                <w:sz w:val="10"/>
+                <w:szCs w:val="10"/>
+              </w:rPr>
+              <w:t>早</w:t>
+            </w:r>
+          </w:p>
+        </w:tc>
+        <w:tc>
+          <w:tcPr>
+            <w:tcW w:w="671" w:type="dxa"/>
+          </w:tcPr>
+          <w:p>
+            <w:pPr>
+              <w:jc w:val="center"/>
+              <w:rPr>
+                <w:sz w:val="10"/>
+                <w:szCs w:val="10"/>
+              </w:rPr>
+            </w:pPr>
+            <w:r>
+              <w:rPr>
+                <w:rFonts w:hint="eastAsia"/>
+                <w:sz w:val="10"/>
+                <w:szCs w:val="10"/>
+              </w:rPr>
+              <w:t>中</w:t>
+            </w:r>
+          </w:p>
+        </w:tc>
+        <w:tc>
+          <w:tcPr>
+            <w:tcW w:w="671" w:type="dxa"/>
+          </w:tcPr>
+          <w:p>
+            <w:pPr>
+              <w:jc w:val="center"/>
+              <w:rPr>
+                <w:sz w:val="10"/>
+                <w:szCs w:val="10"/>
+              </w:rPr>
+            </w:pPr>
+            <w:r>
+              <w:rPr>
+                <w:rFonts w:hint="eastAsia"/>
+                <w:sz w:val="10"/>
+                <w:szCs w:val="10"/>
+              </w:rPr>
+              <w:t>晚</w:t>
+            </w:r>
+          </w:p>
+        </w:tc>
+        <w:tc>
+          <w:tcPr>
+            <w:tcW w:w="671" w:type="dxa"/>
+          </w:tcPr>
+          <w:p>
+            <w:pPr>
+              <w:jc w:val="center"/>
+              <w:rPr>
+                <w:sz w:val="10"/>
+                <w:szCs w:val="10"/>
+              </w:rPr>
+            </w:pPr>
+            <w:r>
+              <w:rPr>
+                <w:rFonts w:hint="eastAsia"/>
+                <w:sz w:val="10"/>
+                <w:szCs w:val="10"/>
+              </w:rPr>
+              <w:t>早</w:t>
+            </w:r>
+          </w:p>
+        </w:tc>
+        <w:tc>
+          <w:tcPr>
+            <w:tcW w:w="671" w:type="dxa"/>
+          </w:tcPr>
+          <w:p>
+            <w:pPr>
+              <w:jc w:val="center"/>
+              <w:rPr>
+                <w:sz w:val="10"/>
+                <w:szCs w:val="10"/>
+              </w:rPr>
+            </w:pPr>
+            <w:r>
+              <w:rPr>
+                <w:rFonts w:hint="eastAsia"/>
+                <w:sz w:val="10"/>
+                <w:szCs w:val="10"/>
+              </w:rPr>
+              <w:t>中</w:t>
+            </w:r>
+          </w:p>
+        </w:tc>
+        <w:tc>
+          <w:tcPr>
+            <w:tcW w:w="671" w:type="dxa"/>
+          </w:tcPr>
+          <w:p>
+            <w:pPr>
+              <w:jc w:val="center"/>
+              <w:rPr>
+                <w:sz w:val="10"/>
+                <w:szCs w:val="10"/>
+              </w:rPr>
+            </w:pPr>
+            <w:r>
+              <w:rPr>
+                <w:rFonts w:hint="eastAsia"/>
+                <w:sz w:val="10"/>
+                <w:szCs w:val="10"/>
+              </w:rPr>
+              <w:t>晚</w:t>
+            </w:r>
+          </w:p>
+        </w:tc>
+        <w:tc>
+          <w:tcPr>
+            <w:tcW w:w="671" w:type="dxa"/>
+          </w:tcPr>
+          <w:p>
+            <w:pPr>
+              <w:jc w:val="center"/>
+              <w:rPr>
+                <w:sz w:val="10"/>
+                <w:szCs w:val="10"/>
+              </w:rPr>
+            </w:pPr>
+            <w:r>
+              <w:rPr>
+                <w:rFonts w:hint="eastAsia"/>
+                <w:sz w:val="10"/>
+                <w:szCs w:val="10"/>
+              </w:rPr>
+              <w:t>早</w:t>
+            </w:r>
+          </w:p>
+        </w:tc>
+        <w:tc>
+          <w:tcPr>
+            <w:tcW w:w="671" w:type="dxa"/>
+          </w:tcPr>
+          <w:p>
+            <w:pPr>
+              <w:jc w:val="center"/>
+              <w:rPr>
+                <w:sz w:val="10"/>
+                <w:szCs w:val="10"/>
+              </w:rPr>
+            </w:pPr>
+            <w:r>
+              <w:rPr>
+                <w:rFonts w:hint="eastAsia"/>
+                <w:sz w:val="10"/>
+                <w:szCs w:val="10"/>
+              </w:rPr>
+              <w:t>中</w:t>
+            </w:r>
+          </w:p>
+        </w:tc>
+        <w:tc>
+          <w:tcPr>
+            <w:tcW w:w="671" w:type="dxa"/>
+          </w:tcPr>
+          <w:p>
+            <w:pPr>
+              <w:jc w:val="center"/>
+              <w:rPr>
+                <w:sz w:val="10"/>
+                <w:szCs w:val="10"/>
+              </w:rPr>
+            </w:pPr>
+            <w:r>
+              <w:rPr>
+                <w:rFonts w:hint="eastAsia"/>
+                <w:sz w:val="10"/>
+                <w:szCs w:val="10"/>
+              </w:rPr>
+              <w:t>晚</w:t>
+            </w:r>
+          </w:p>
+        </w:tc>
+        <w:tc>
+          <w:tcPr>
+            <w:tcW w:w="671" w:type="dxa"/>
+          </w:tcPr>
+          <w:p>
+            <w:pPr>
+              <w:jc w:val="center"/>
+              <w:rPr>
+                <w:sz w:val="10"/>
+                <w:szCs w:val="10"/>
+              </w:rPr>
+            </w:pPr>
+            <w:r>
+              <w:rPr>
+                <w:rFonts w:hint="eastAsia"/>
+                <w:sz w:val="10"/>
+                <w:szCs w:val="10"/>
+              </w:rPr>
+              <w:t>早</w:t>
+            </w:r>
+          </w:p>
+        </w:tc>
+        <w:tc>
+          <w:tcPr>
+            <w:tcW w:w="671" w:type="dxa"/>
+          </w:tcPr>
+          <w:p>
+            <w:pPr>
+              <w:jc w:val="center"/>
+              <w:rPr>
+                <w:sz w:val="10"/>
+                <w:szCs w:val="10"/>
+              </w:rPr>
+            </w:pPr>
+            <w:r>
+              <w:rPr>
+                <w:rFonts w:hint="eastAsia"/>
+                <w:sz w:val="10"/>
+                <w:szCs w:val="10"/>
+              </w:rPr>
+              <w:t>中</w:t>
+            </w:r>
+          </w:p>
+        </w:tc>
+        <w:tc>
+          <w:tcPr>
+            <w:tcW w:w="723" w:type="dxa"/>
           </w:tcPr>
           <w:p>
             <w:pPr>
@@ -1562,348 +2605,208 @@
         </w:trPr>
         <w:tc>
           <w:tcPr>
-            <w:tcW w:w="250" w:type="dxa"/>
-          </w:tcPr>
-          <w:p>
-            <w:pPr>
-              <w:jc w:val="center"/>
-            </w:pPr>
-            <w:r>
-              <w:rPr>
-                <w:rFonts w:hint="eastAsia"/>
-              </w:rPr>
-              <w:t>-</w:t>
-            </w:r>
-          </w:p>
-        </w:tc>
-        <w:tc>
-          <w:tcPr>
-            <w:tcW w:w="1091" w:type="dxa"/>
+            <w:tcW w:w="670" w:type="dxa"/>
             <w:gridSpan w:val="2"/>
           </w:tcPr>
           <w:p>
             <w:pPr>
               <w:jc w:val="center"/>
-              <w:rPr>
-                <w:sz w:val="11"/>
-                <w:szCs w:val="11"/>
-              </w:rPr>
-            </w:pPr>
-            <w:r>
-              <w:rPr>
-                <w:rFonts w:hint="eastAsia"/>
-                <w:sz w:val="11"/>
-                <w:szCs w:val="11"/>
-              </w:rPr>
-              <w:t>米饭套餐</w:t>
-            </w:r>
-          </w:p>
-          <w:p>
-            <w:pPr>
-              <w:jc w:val="center"/>
-              <w:rPr>
-                <w:sz w:val="11"/>
-                <w:szCs w:val="11"/>
-              </w:rPr>
-            </w:pPr>
-            <w:r>
-              <w:rPr>
-                <w:rFonts w:hint="eastAsia"/>
-                <w:sz w:val="11"/>
-                <w:szCs w:val="11"/>
-              </w:rPr>
-              <w:t>(</w:t>
-            </w:r>
-            <w:proofErr w:type="gramStart"/>
-            <w:r>
-              <w:rPr>
-                <w:rFonts w:hint="eastAsia"/>
-                <w:sz w:val="11"/>
-                <w:szCs w:val="11"/>
-              </w:rPr>
-              <w:t>霞姐请</w:t>
-            </w:r>
-            <w:proofErr w:type="gramEnd"/>
-            <w:r>
-              <w:rPr>
-                <w:rFonts w:hint="eastAsia"/>
-                <w:sz w:val="11"/>
-                <w:szCs w:val="11"/>
-              </w:rPr>
-              <w:t>)</w:t>
-            </w:r>
-          </w:p>
-        </w:tc>
-        <w:tc>
-          <w:tcPr>
-            <w:tcW w:w="671" w:type="dxa"/>
-          </w:tcPr>
-          <w:p>
-            <w:pPr>
-              <w:jc w:val="center"/>
-              <w:rPr>
-                <w:sz w:val="11"/>
-                <w:szCs w:val="11"/>
-              </w:rPr>
-            </w:pPr>
-            <w:r>
-              <w:rPr>
-                <w:rFonts w:hint="eastAsia"/>
-                <w:sz w:val="11"/>
-                <w:szCs w:val="11"/>
-              </w:rPr>
-              <w:t>烧烤</w:t>
-            </w:r>
-            <w:r>
-              <w:rPr>
-                <w:rFonts w:hint="eastAsia"/>
-                <w:sz w:val="11"/>
-                <w:szCs w:val="11"/>
-              </w:rPr>
-              <w:t>(</w:t>
-            </w:r>
-            <w:r>
-              <w:rPr>
-                <w:rFonts w:hint="eastAsia"/>
-                <w:sz w:val="11"/>
-                <w:szCs w:val="11"/>
-              </w:rPr>
-              <w:t>小令请</w:t>
-            </w:r>
-            <w:r>
-              <w:rPr>
-                <w:rFonts w:hint="eastAsia"/>
-                <w:sz w:val="11"/>
-                <w:szCs w:val="11"/>
-              </w:rPr>
-              <w:t>)</w:t>
-            </w:r>
-          </w:p>
-        </w:tc>
-        <w:tc>
-          <w:tcPr>
-            <w:tcW w:w="671" w:type="dxa"/>
-          </w:tcPr>
-          <w:p>
-            <w:pPr>
-              <w:jc w:val="center"/>
-            </w:pPr>
-            <w:r>
-              <w:rPr>
-                <w:rFonts w:hint="eastAsia"/>
-              </w:rPr>
-              <w:t>-</w:t>
-            </w:r>
-          </w:p>
-        </w:tc>
-        <w:tc>
-          <w:tcPr>
-            <w:tcW w:w="671" w:type="dxa"/>
-          </w:tcPr>
-          <w:p>
-            <w:pPr>
-              <w:jc w:val="center"/>
-              <w:rPr>
-                <w:sz w:val="11"/>
-                <w:szCs w:val="11"/>
-              </w:rPr>
-            </w:pPr>
-            <w:r>
-              <w:rPr>
-                <w:rFonts w:hint="eastAsia"/>
-                <w:sz w:val="11"/>
-                <w:szCs w:val="11"/>
-              </w:rPr>
-              <w:t>米饭套餐</w:t>
-            </w:r>
-          </w:p>
-          <w:p>
-            <w:pPr>
-              <w:jc w:val="center"/>
-            </w:pPr>
-            <w:r>
-              <w:rPr>
-                <w:rFonts w:hint="eastAsia"/>
-                <w:sz w:val="11"/>
-                <w:szCs w:val="11"/>
-              </w:rPr>
-              <w:t>(</w:t>
-            </w:r>
-            <w:proofErr w:type="gramStart"/>
-            <w:r>
-              <w:rPr>
-                <w:rFonts w:hint="eastAsia"/>
-                <w:sz w:val="11"/>
-                <w:szCs w:val="11"/>
-              </w:rPr>
-              <w:t>霞姐请</w:t>
-            </w:r>
-            <w:proofErr w:type="gramEnd"/>
-            <w:r>
-              <w:rPr>
-                <w:rFonts w:hint="eastAsia"/>
-                <w:sz w:val="11"/>
-                <w:szCs w:val="11"/>
-              </w:rPr>
-              <w:t>)</w:t>
-            </w:r>
-          </w:p>
-        </w:tc>
-        <w:tc>
-          <w:tcPr>
-            <w:tcW w:w="671" w:type="dxa"/>
-          </w:tcPr>
-          <w:p>
-            <w:pPr>
-              <w:jc w:val="center"/>
-            </w:pPr>
-          </w:p>
-        </w:tc>
-        <w:tc>
-          <w:tcPr>
-            <w:tcW w:w="671" w:type="dxa"/>
-          </w:tcPr>
-          <w:p>
-            <w:pPr>
-              <w:jc w:val="center"/>
-            </w:pPr>
-            <w:bookmarkStart w:id="0" w:name="_GoBack"/>
-            <w:bookmarkEnd w:id="0"/>
-          </w:p>
-        </w:tc>
-        <w:tc>
-          <w:tcPr>
-            <w:tcW w:w="671" w:type="dxa"/>
-          </w:tcPr>
-          <w:p>
-            <w:pPr>
-              <w:jc w:val="center"/>
-            </w:pPr>
-          </w:p>
-        </w:tc>
-        <w:tc>
-          <w:tcPr>
-            <w:tcW w:w="671" w:type="dxa"/>
-          </w:tcPr>
-          <w:p>
-            <w:pPr>
-              <w:jc w:val="center"/>
-            </w:pPr>
-          </w:p>
-        </w:tc>
-        <w:tc>
-          <w:tcPr>
-            <w:tcW w:w="671" w:type="dxa"/>
-          </w:tcPr>
-          <w:p>
-            <w:pPr>
-              <w:jc w:val="center"/>
-            </w:pPr>
-          </w:p>
-        </w:tc>
-        <w:tc>
-          <w:tcPr>
-            <w:tcW w:w="671" w:type="dxa"/>
-          </w:tcPr>
-          <w:p>
-            <w:pPr>
-              <w:jc w:val="center"/>
-            </w:pPr>
-          </w:p>
-        </w:tc>
-        <w:tc>
-          <w:tcPr>
-            <w:tcW w:w="671" w:type="dxa"/>
-          </w:tcPr>
-          <w:p>
-            <w:pPr>
-              <w:jc w:val="center"/>
-            </w:pPr>
-          </w:p>
-        </w:tc>
-        <w:tc>
-          <w:tcPr>
-            <w:tcW w:w="671" w:type="dxa"/>
-          </w:tcPr>
-          <w:p>
-            <w:pPr>
-              <w:jc w:val="center"/>
-            </w:pPr>
-          </w:p>
-        </w:tc>
-        <w:tc>
-          <w:tcPr>
-            <w:tcW w:w="671" w:type="dxa"/>
-          </w:tcPr>
-          <w:p>
-            <w:pPr>
-              <w:jc w:val="center"/>
-            </w:pPr>
-          </w:p>
-        </w:tc>
-        <w:tc>
-          <w:tcPr>
-            <w:tcW w:w="671" w:type="dxa"/>
-          </w:tcPr>
-          <w:p>
-            <w:pPr>
-              <w:jc w:val="center"/>
-            </w:pPr>
-          </w:p>
-        </w:tc>
-        <w:tc>
-          <w:tcPr>
-            <w:tcW w:w="671" w:type="dxa"/>
-          </w:tcPr>
-          <w:p>
-            <w:pPr>
-              <w:jc w:val="center"/>
-            </w:pPr>
-          </w:p>
-        </w:tc>
-        <w:tc>
-          <w:tcPr>
-            <w:tcW w:w="671" w:type="dxa"/>
-          </w:tcPr>
-          <w:p>
-            <w:pPr>
-              <w:jc w:val="center"/>
-            </w:pPr>
-          </w:p>
-        </w:tc>
-        <w:tc>
-          <w:tcPr>
-            <w:tcW w:w="671" w:type="dxa"/>
-          </w:tcPr>
-          <w:p>
-            <w:pPr>
-              <w:jc w:val="center"/>
-            </w:pPr>
-          </w:p>
-        </w:tc>
-        <w:tc>
-          <w:tcPr>
-            <w:tcW w:w="671" w:type="dxa"/>
-          </w:tcPr>
-          <w:p>
-            <w:pPr>
-              <w:jc w:val="center"/>
-            </w:pPr>
-          </w:p>
-        </w:tc>
-        <w:tc>
-          <w:tcPr>
-            <w:tcW w:w="671" w:type="dxa"/>
-          </w:tcPr>
-          <w:p>
-            <w:pPr>
-              <w:jc w:val="center"/>
-            </w:pPr>
-          </w:p>
-        </w:tc>
-        <w:tc>
-          <w:tcPr>
-            <w:tcW w:w="671" w:type="dxa"/>
+            </w:pPr>
+          </w:p>
+        </w:tc>
+        <w:tc>
+          <w:tcPr>
+            <w:tcW w:w="671" w:type="dxa"/>
+          </w:tcPr>
+          <w:p>
+            <w:pPr>
+              <w:jc w:val="center"/>
+            </w:pPr>
+          </w:p>
+        </w:tc>
+        <w:tc>
+          <w:tcPr>
+            <w:tcW w:w="671" w:type="dxa"/>
+          </w:tcPr>
+          <w:p>
+            <w:pPr>
+              <w:jc w:val="center"/>
+            </w:pPr>
+          </w:p>
+        </w:tc>
+        <w:tc>
+          <w:tcPr>
+            <w:tcW w:w="671" w:type="dxa"/>
+          </w:tcPr>
+          <w:p>
+            <w:pPr>
+              <w:jc w:val="center"/>
+            </w:pPr>
+          </w:p>
+        </w:tc>
+        <w:tc>
+          <w:tcPr>
+            <w:tcW w:w="671" w:type="dxa"/>
+          </w:tcPr>
+          <w:p>
+            <w:pPr>
+              <w:jc w:val="center"/>
+            </w:pPr>
+          </w:p>
+        </w:tc>
+        <w:tc>
+          <w:tcPr>
+            <w:tcW w:w="723" w:type="dxa"/>
+          </w:tcPr>
+          <w:p>
+            <w:pPr>
+              <w:jc w:val="center"/>
+            </w:pPr>
+          </w:p>
+        </w:tc>
+        <w:tc>
+          <w:tcPr>
+            <w:tcW w:w="619" w:type="dxa"/>
+          </w:tcPr>
+          <w:p>
+            <w:pPr>
+              <w:jc w:val="center"/>
+            </w:pPr>
+          </w:p>
+        </w:tc>
+        <w:tc>
+          <w:tcPr>
+            <w:tcW w:w="671" w:type="dxa"/>
+          </w:tcPr>
+          <w:p>
+            <w:pPr>
+              <w:jc w:val="center"/>
+            </w:pPr>
+          </w:p>
+        </w:tc>
+        <w:tc>
+          <w:tcPr>
+            <w:tcW w:w="671" w:type="dxa"/>
+          </w:tcPr>
+          <w:p>
+            <w:pPr>
+              <w:jc w:val="center"/>
+            </w:pPr>
+          </w:p>
+        </w:tc>
+        <w:tc>
+          <w:tcPr>
+            <w:tcW w:w="671" w:type="dxa"/>
+          </w:tcPr>
+          <w:p>
+            <w:pPr>
+              <w:jc w:val="center"/>
+            </w:pPr>
+          </w:p>
+        </w:tc>
+        <w:tc>
+          <w:tcPr>
+            <w:tcW w:w="671" w:type="dxa"/>
+          </w:tcPr>
+          <w:p>
+            <w:pPr>
+              <w:jc w:val="center"/>
+            </w:pPr>
+          </w:p>
+        </w:tc>
+        <w:tc>
+          <w:tcPr>
+            <w:tcW w:w="671" w:type="dxa"/>
+          </w:tcPr>
+          <w:p>
+            <w:pPr>
+              <w:jc w:val="center"/>
+            </w:pPr>
+          </w:p>
+        </w:tc>
+        <w:tc>
+          <w:tcPr>
+            <w:tcW w:w="671" w:type="dxa"/>
+          </w:tcPr>
+          <w:p>
+            <w:pPr>
+              <w:jc w:val="center"/>
+            </w:pPr>
+          </w:p>
+        </w:tc>
+        <w:tc>
+          <w:tcPr>
+            <w:tcW w:w="671" w:type="dxa"/>
+          </w:tcPr>
+          <w:p>
+            <w:pPr>
+              <w:jc w:val="center"/>
+            </w:pPr>
+          </w:p>
+        </w:tc>
+        <w:tc>
+          <w:tcPr>
+            <w:tcW w:w="671" w:type="dxa"/>
+          </w:tcPr>
+          <w:p>
+            <w:pPr>
+              <w:jc w:val="center"/>
+            </w:pPr>
+          </w:p>
+        </w:tc>
+        <w:tc>
+          <w:tcPr>
+            <w:tcW w:w="671" w:type="dxa"/>
+          </w:tcPr>
+          <w:p>
+            <w:pPr>
+              <w:jc w:val="center"/>
+            </w:pPr>
+          </w:p>
+        </w:tc>
+        <w:tc>
+          <w:tcPr>
+            <w:tcW w:w="671" w:type="dxa"/>
+          </w:tcPr>
+          <w:p>
+            <w:pPr>
+              <w:jc w:val="center"/>
+            </w:pPr>
+          </w:p>
+        </w:tc>
+        <w:tc>
+          <w:tcPr>
+            <w:tcW w:w="671" w:type="dxa"/>
+          </w:tcPr>
+          <w:p>
+            <w:pPr>
+              <w:jc w:val="center"/>
+            </w:pPr>
+          </w:p>
+        </w:tc>
+        <w:tc>
+          <w:tcPr>
+            <w:tcW w:w="671" w:type="dxa"/>
+          </w:tcPr>
+          <w:p>
+            <w:pPr>
+              <w:jc w:val="center"/>
+            </w:pPr>
+          </w:p>
+        </w:tc>
+        <w:tc>
+          <w:tcPr>
+            <w:tcW w:w="671" w:type="dxa"/>
+          </w:tcPr>
+          <w:p>
+            <w:pPr>
+              <w:jc w:val="center"/>
+            </w:pPr>
+          </w:p>
+        </w:tc>
+        <w:tc>
+          <w:tcPr>
+            <w:tcW w:w="723" w:type="dxa"/>
           </w:tcPr>
           <w:p>
             <w:pPr>
@@ -1914,7 +2817,7 @@
       </w:tr>
       <w:tr>
         <w:trPr>
-          <w:trHeight w:val="101"/>
+          <w:trHeight w:val="259"/>
         </w:trPr>
         <w:tc>
           <w:tcPr>
@@ -1935,13 +2838,13 @@
                 <w:sz w:val="13"/>
                 <w:szCs w:val="13"/>
               </w:rPr>
-              <w:t>0609</w:t>
-            </w:r>
-          </w:p>
-        </w:tc>
-        <w:tc>
-          <w:tcPr>
-            <w:tcW w:w="2013" w:type="dxa"/>
+              <w:t>0616</w:t>
+            </w:r>
+          </w:p>
+        </w:tc>
+        <w:tc>
+          <w:tcPr>
+            <w:tcW w:w="2065" w:type="dxa"/>
             <w:gridSpan w:val="3"/>
           </w:tcPr>
           <w:p>
@@ -1958,13 +2861,13 @@
                 <w:sz w:val="13"/>
                 <w:szCs w:val="13"/>
               </w:rPr>
-              <w:t>0610</w:t>
-            </w:r>
-          </w:p>
-        </w:tc>
-        <w:tc>
-          <w:tcPr>
-            <w:tcW w:w="2013" w:type="dxa"/>
+              <w:t>0617</w:t>
+            </w:r>
+          </w:p>
+        </w:tc>
+        <w:tc>
+          <w:tcPr>
+            <w:tcW w:w="1961" w:type="dxa"/>
             <w:gridSpan w:val="3"/>
           </w:tcPr>
           <w:p>
@@ -1981,7 +2884,7 @@
                 <w:sz w:val="13"/>
                 <w:szCs w:val="13"/>
               </w:rPr>
-              <w:t>0611</w:t>
+              <w:t>0618</w:t>
             </w:r>
           </w:p>
         </w:tc>
@@ -2004,7 +2907,7 @@
                 <w:sz w:val="13"/>
                 <w:szCs w:val="13"/>
               </w:rPr>
-              <w:t>0612</w:t>
+              <w:t>0619</w:t>
             </w:r>
           </w:p>
         </w:tc>
@@ -2027,7 +2930,7 @@
                 <w:sz w:val="13"/>
                 <w:szCs w:val="13"/>
               </w:rPr>
-              <w:t>0613</w:t>
+              <w:t>0620</w:t>
             </w:r>
           </w:p>
         </w:tc>
@@ -2050,13 +2953,13 @@
                 <w:sz w:val="13"/>
                 <w:szCs w:val="13"/>
               </w:rPr>
-              <w:t>0614</w:t>
-            </w:r>
-          </w:p>
-        </w:tc>
-        <w:tc>
-          <w:tcPr>
-            <w:tcW w:w="2013" w:type="dxa"/>
+              <w:t>0621</w:t>
+            </w:r>
+          </w:p>
+        </w:tc>
+        <w:tc>
+          <w:tcPr>
+            <w:tcW w:w="2065" w:type="dxa"/>
             <w:gridSpan w:val="3"/>
           </w:tcPr>
           <w:p>
@@ -2073,14 +2976,14 @@
                 <w:sz w:val="13"/>
                 <w:szCs w:val="13"/>
               </w:rPr>
-              <w:t>0615</w:t>
+              <w:t>0622</w:t>
             </w:r>
           </w:p>
         </w:tc>
       </w:tr>
       <w:tr>
         <w:trPr>
-          <w:trHeight w:val="50"/>
+          <w:trHeight w:val="220"/>
         </w:trPr>
         <w:tc>
           <w:tcPr>
@@ -2195,7 +3098,7 @@
         </w:tc>
         <w:tc>
           <w:tcPr>
-            <w:tcW w:w="671" w:type="dxa"/>
+            <w:tcW w:w="723" w:type="dxa"/>
           </w:tcPr>
           <w:p>
             <w:pPr>
@@ -2217,7 +3120,7 @@
         </w:tc>
         <w:tc>
           <w:tcPr>
-            <w:tcW w:w="671" w:type="dxa"/>
+            <w:tcW w:w="619" w:type="dxa"/>
           </w:tcPr>
           <w:p>
             <w:pPr>
@@ -2525,7 +3428,7 @@
         </w:tc>
         <w:tc>
           <w:tcPr>
-            <w:tcW w:w="671" w:type="dxa"/>
+            <w:tcW w:w="723" w:type="dxa"/>
           </w:tcPr>
           <w:p>
             <w:pPr>
@@ -2603,157 +3506,157 @@
         </w:tc>
         <w:tc>
           <w:tcPr>
-            <w:tcW w:w="671" w:type="dxa"/>
-          </w:tcPr>
-          <w:p>
-            <w:pPr>
-              <w:jc w:val="center"/>
-            </w:pPr>
-          </w:p>
-        </w:tc>
-        <w:tc>
-          <w:tcPr>
-            <w:tcW w:w="671" w:type="dxa"/>
-          </w:tcPr>
-          <w:p>
-            <w:pPr>
-              <w:jc w:val="center"/>
-            </w:pPr>
-          </w:p>
-        </w:tc>
-        <w:tc>
-          <w:tcPr>
-            <w:tcW w:w="671" w:type="dxa"/>
-          </w:tcPr>
-          <w:p>
-            <w:pPr>
-              <w:jc w:val="center"/>
-            </w:pPr>
-          </w:p>
-        </w:tc>
-        <w:tc>
-          <w:tcPr>
-            <w:tcW w:w="671" w:type="dxa"/>
-          </w:tcPr>
-          <w:p>
-            <w:pPr>
-              <w:jc w:val="center"/>
-            </w:pPr>
-          </w:p>
-        </w:tc>
-        <w:tc>
-          <w:tcPr>
-            <w:tcW w:w="671" w:type="dxa"/>
-          </w:tcPr>
-          <w:p>
-            <w:pPr>
-              <w:jc w:val="center"/>
-            </w:pPr>
-          </w:p>
-        </w:tc>
-        <w:tc>
-          <w:tcPr>
-            <w:tcW w:w="671" w:type="dxa"/>
-          </w:tcPr>
-          <w:p>
-            <w:pPr>
-              <w:jc w:val="center"/>
-            </w:pPr>
-          </w:p>
-        </w:tc>
-        <w:tc>
-          <w:tcPr>
-            <w:tcW w:w="671" w:type="dxa"/>
-          </w:tcPr>
-          <w:p>
-            <w:pPr>
-              <w:jc w:val="center"/>
-            </w:pPr>
-          </w:p>
-        </w:tc>
-        <w:tc>
-          <w:tcPr>
-            <w:tcW w:w="671" w:type="dxa"/>
-          </w:tcPr>
-          <w:p>
-            <w:pPr>
-              <w:jc w:val="center"/>
-            </w:pPr>
-          </w:p>
-        </w:tc>
-        <w:tc>
-          <w:tcPr>
-            <w:tcW w:w="671" w:type="dxa"/>
-          </w:tcPr>
-          <w:p>
-            <w:pPr>
-              <w:jc w:val="center"/>
-            </w:pPr>
-          </w:p>
-        </w:tc>
-        <w:tc>
-          <w:tcPr>
-            <w:tcW w:w="671" w:type="dxa"/>
-          </w:tcPr>
-          <w:p>
-            <w:pPr>
-              <w:jc w:val="center"/>
-            </w:pPr>
-          </w:p>
-        </w:tc>
-        <w:tc>
-          <w:tcPr>
-            <w:tcW w:w="671" w:type="dxa"/>
-          </w:tcPr>
-          <w:p>
-            <w:pPr>
-              <w:jc w:val="center"/>
-            </w:pPr>
-          </w:p>
-        </w:tc>
-        <w:tc>
-          <w:tcPr>
-            <w:tcW w:w="671" w:type="dxa"/>
-          </w:tcPr>
-          <w:p>
-            <w:pPr>
-              <w:jc w:val="center"/>
-            </w:pPr>
-          </w:p>
-        </w:tc>
-        <w:tc>
-          <w:tcPr>
-            <w:tcW w:w="671" w:type="dxa"/>
-          </w:tcPr>
-          <w:p>
-            <w:pPr>
-              <w:jc w:val="center"/>
-            </w:pPr>
-          </w:p>
-        </w:tc>
-        <w:tc>
-          <w:tcPr>
-            <w:tcW w:w="671" w:type="dxa"/>
-          </w:tcPr>
-          <w:p>
-            <w:pPr>
-              <w:jc w:val="center"/>
-            </w:pPr>
-          </w:p>
-        </w:tc>
-        <w:tc>
-          <w:tcPr>
-            <w:tcW w:w="671" w:type="dxa"/>
-          </w:tcPr>
-          <w:p>
-            <w:pPr>
-              <w:jc w:val="center"/>
-            </w:pPr>
-          </w:p>
-        </w:tc>
-        <w:tc>
-          <w:tcPr>
-            <w:tcW w:w="671" w:type="dxa"/>
+            <w:tcW w:w="723" w:type="dxa"/>
+          </w:tcPr>
+          <w:p>
+            <w:pPr>
+              <w:jc w:val="center"/>
+            </w:pPr>
+          </w:p>
+        </w:tc>
+        <w:tc>
+          <w:tcPr>
+            <w:tcW w:w="619" w:type="dxa"/>
+          </w:tcPr>
+          <w:p>
+            <w:pPr>
+              <w:jc w:val="center"/>
+            </w:pPr>
+          </w:p>
+        </w:tc>
+        <w:tc>
+          <w:tcPr>
+            <w:tcW w:w="671" w:type="dxa"/>
+          </w:tcPr>
+          <w:p>
+            <w:pPr>
+              <w:jc w:val="center"/>
+            </w:pPr>
+          </w:p>
+        </w:tc>
+        <w:tc>
+          <w:tcPr>
+            <w:tcW w:w="671" w:type="dxa"/>
+          </w:tcPr>
+          <w:p>
+            <w:pPr>
+              <w:jc w:val="center"/>
+            </w:pPr>
+          </w:p>
+        </w:tc>
+        <w:tc>
+          <w:tcPr>
+            <w:tcW w:w="671" w:type="dxa"/>
+          </w:tcPr>
+          <w:p>
+            <w:pPr>
+              <w:jc w:val="center"/>
+            </w:pPr>
+          </w:p>
+        </w:tc>
+        <w:tc>
+          <w:tcPr>
+            <w:tcW w:w="671" w:type="dxa"/>
+          </w:tcPr>
+          <w:p>
+            <w:pPr>
+              <w:jc w:val="center"/>
+            </w:pPr>
+          </w:p>
+        </w:tc>
+        <w:tc>
+          <w:tcPr>
+            <w:tcW w:w="671" w:type="dxa"/>
+          </w:tcPr>
+          <w:p>
+            <w:pPr>
+              <w:jc w:val="center"/>
+            </w:pPr>
+          </w:p>
+        </w:tc>
+        <w:tc>
+          <w:tcPr>
+            <w:tcW w:w="671" w:type="dxa"/>
+          </w:tcPr>
+          <w:p>
+            <w:pPr>
+              <w:jc w:val="center"/>
+            </w:pPr>
+          </w:p>
+        </w:tc>
+        <w:tc>
+          <w:tcPr>
+            <w:tcW w:w="671" w:type="dxa"/>
+          </w:tcPr>
+          <w:p>
+            <w:pPr>
+              <w:jc w:val="center"/>
+            </w:pPr>
+          </w:p>
+        </w:tc>
+        <w:tc>
+          <w:tcPr>
+            <w:tcW w:w="671" w:type="dxa"/>
+          </w:tcPr>
+          <w:p>
+            <w:pPr>
+              <w:jc w:val="center"/>
+            </w:pPr>
+          </w:p>
+        </w:tc>
+        <w:tc>
+          <w:tcPr>
+            <w:tcW w:w="671" w:type="dxa"/>
+          </w:tcPr>
+          <w:p>
+            <w:pPr>
+              <w:jc w:val="center"/>
+            </w:pPr>
+          </w:p>
+        </w:tc>
+        <w:tc>
+          <w:tcPr>
+            <w:tcW w:w="671" w:type="dxa"/>
+          </w:tcPr>
+          <w:p>
+            <w:pPr>
+              <w:jc w:val="center"/>
+            </w:pPr>
+          </w:p>
+        </w:tc>
+        <w:tc>
+          <w:tcPr>
+            <w:tcW w:w="671" w:type="dxa"/>
+          </w:tcPr>
+          <w:p>
+            <w:pPr>
+              <w:jc w:val="center"/>
+            </w:pPr>
+          </w:p>
+        </w:tc>
+        <w:tc>
+          <w:tcPr>
+            <w:tcW w:w="671" w:type="dxa"/>
+          </w:tcPr>
+          <w:p>
+            <w:pPr>
+              <w:jc w:val="center"/>
+            </w:pPr>
+          </w:p>
+        </w:tc>
+        <w:tc>
+          <w:tcPr>
+            <w:tcW w:w="671" w:type="dxa"/>
+          </w:tcPr>
+          <w:p>
+            <w:pPr>
+              <w:jc w:val="center"/>
+            </w:pPr>
+          </w:p>
+        </w:tc>
+        <w:tc>
+          <w:tcPr>
+            <w:tcW w:w="723" w:type="dxa"/>
           </w:tcPr>
           <w:p>
             <w:pPr>
@@ -2764,7 +3667,7 @@
       </w:tr>
       <w:tr>
         <w:trPr>
-          <w:trHeight w:val="259"/>
+          <w:trHeight w:val="147"/>
         </w:trPr>
         <w:tc>
           <w:tcPr>
@@ -2785,13 +3688,13 @@
                 <w:sz w:val="13"/>
                 <w:szCs w:val="13"/>
               </w:rPr>
-              <w:t>0616</w:t>
-            </w:r>
-          </w:p>
-        </w:tc>
-        <w:tc>
-          <w:tcPr>
-            <w:tcW w:w="2013" w:type="dxa"/>
+              <w:t>0623</w:t>
+            </w:r>
+          </w:p>
+        </w:tc>
+        <w:tc>
+          <w:tcPr>
+            <w:tcW w:w="2065" w:type="dxa"/>
             <w:gridSpan w:val="3"/>
           </w:tcPr>
           <w:p>
@@ -2808,13 +3711,13 @@
                 <w:sz w:val="13"/>
                 <w:szCs w:val="13"/>
               </w:rPr>
-              <w:t>0617</w:t>
-            </w:r>
-          </w:p>
-        </w:tc>
-        <w:tc>
-          <w:tcPr>
-            <w:tcW w:w="2013" w:type="dxa"/>
+              <w:t>0624</w:t>
+            </w:r>
+          </w:p>
+        </w:tc>
+        <w:tc>
+          <w:tcPr>
+            <w:tcW w:w="1961" w:type="dxa"/>
             <w:gridSpan w:val="3"/>
           </w:tcPr>
           <w:p>
@@ -2831,7 +3734,7 @@
                 <w:sz w:val="13"/>
                 <w:szCs w:val="13"/>
               </w:rPr>
-              <w:t>0618</w:t>
+              <w:t>0625</w:t>
             </w:r>
           </w:p>
         </w:tc>
@@ -2854,7 +3757,7 @@
                 <w:sz w:val="13"/>
                 <w:szCs w:val="13"/>
               </w:rPr>
-              <w:t>0619</w:t>
+              <w:t>0626</w:t>
             </w:r>
           </w:p>
         </w:tc>
@@ -2877,7 +3780,7 @@
                 <w:sz w:val="13"/>
                 <w:szCs w:val="13"/>
               </w:rPr>
-              <w:t>0620</w:t>
+              <w:t>0627</w:t>
             </w:r>
           </w:p>
         </w:tc>
@@ -2900,13 +3803,13 @@
                 <w:sz w:val="13"/>
                 <w:szCs w:val="13"/>
               </w:rPr>
-              <w:t>0621</w:t>
-            </w:r>
-          </w:p>
-        </w:tc>
-        <w:tc>
-          <w:tcPr>
-            <w:tcW w:w="2013" w:type="dxa"/>
+              <w:t>0628</w:t>
+            </w:r>
+          </w:p>
+        </w:tc>
+        <w:tc>
+          <w:tcPr>
+            <w:tcW w:w="2065" w:type="dxa"/>
             <w:gridSpan w:val="3"/>
           </w:tcPr>
           <w:p>
@@ -2923,14 +3826,14 @@
                 <w:sz w:val="13"/>
                 <w:szCs w:val="13"/>
               </w:rPr>
-              <w:t>0622</w:t>
+              <w:t>0629</w:t>
             </w:r>
           </w:p>
         </w:tc>
       </w:tr>
       <w:tr>
         <w:trPr>
-          <w:trHeight w:val="220"/>
+          <w:trHeight w:val="108"/>
         </w:trPr>
         <w:tc>
           <w:tcPr>
@@ -3045,7 +3948,7 @@
         </w:tc>
         <w:tc>
           <w:tcPr>
-            <w:tcW w:w="671" w:type="dxa"/>
+            <w:tcW w:w="723" w:type="dxa"/>
           </w:tcPr>
           <w:p>
             <w:pPr>
@@ -3067,7 +3970,7 @@
         </w:tc>
         <w:tc>
           <w:tcPr>
-            <w:tcW w:w="671" w:type="dxa"/>
+            <w:tcW w:w="619" w:type="dxa"/>
           </w:tcPr>
           <w:p>
             <w:pPr>
@@ -3375,7 +4278,7 @@
         </w:tc>
         <w:tc>
           <w:tcPr>
-            <w:tcW w:w="671" w:type="dxa"/>
+            <w:tcW w:w="723" w:type="dxa"/>
           </w:tcPr>
           <w:p>
             <w:pPr>
@@ -3453,1007 +4356,157 @@
         </w:tc>
         <w:tc>
           <w:tcPr>
-            <w:tcW w:w="671" w:type="dxa"/>
-          </w:tcPr>
-          <w:p>
-            <w:pPr>
-              <w:jc w:val="center"/>
-            </w:pPr>
-          </w:p>
-        </w:tc>
-        <w:tc>
-          <w:tcPr>
-            <w:tcW w:w="671" w:type="dxa"/>
-          </w:tcPr>
-          <w:p>
-            <w:pPr>
-              <w:jc w:val="center"/>
-            </w:pPr>
-          </w:p>
-        </w:tc>
-        <w:tc>
-          <w:tcPr>
-            <w:tcW w:w="671" w:type="dxa"/>
-          </w:tcPr>
-          <w:p>
-            <w:pPr>
-              <w:jc w:val="center"/>
-            </w:pPr>
-          </w:p>
-        </w:tc>
-        <w:tc>
-          <w:tcPr>
-            <w:tcW w:w="671" w:type="dxa"/>
-          </w:tcPr>
-          <w:p>
-            <w:pPr>
-              <w:jc w:val="center"/>
-            </w:pPr>
-          </w:p>
-        </w:tc>
-        <w:tc>
-          <w:tcPr>
-            <w:tcW w:w="671" w:type="dxa"/>
-          </w:tcPr>
-          <w:p>
-            <w:pPr>
-              <w:jc w:val="center"/>
-            </w:pPr>
-          </w:p>
-        </w:tc>
-        <w:tc>
-          <w:tcPr>
-            <w:tcW w:w="671" w:type="dxa"/>
-          </w:tcPr>
-          <w:p>
-            <w:pPr>
-              <w:jc w:val="center"/>
-            </w:pPr>
-          </w:p>
-        </w:tc>
-        <w:tc>
-          <w:tcPr>
-            <w:tcW w:w="671" w:type="dxa"/>
-          </w:tcPr>
-          <w:p>
-            <w:pPr>
-              <w:jc w:val="center"/>
-            </w:pPr>
-          </w:p>
-        </w:tc>
-        <w:tc>
-          <w:tcPr>
-            <w:tcW w:w="671" w:type="dxa"/>
-          </w:tcPr>
-          <w:p>
-            <w:pPr>
-              <w:jc w:val="center"/>
-            </w:pPr>
-          </w:p>
-        </w:tc>
-        <w:tc>
-          <w:tcPr>
-            <w:tcW w:w="671" w:type="dxa"/>
-          </w:tcPr>
-          <w:p>
-            <w:pPr>
-              <w:jc w:val="center"/>
-            </w:pPr>
-          </w:p>
-        </w:tc>
-        <w:tc>
-          <w:tcPr>
-            <w:tcW w:w="671" w:type="dxa"/>
-          </w:tcPr>
-          <w:p>
-            <w:pPr>
-              <w:jc w:val="center"/>
-            </w:pPr>
-          </w:p>
-        </w:tc>
-        <w:tc>
-          <w:tcPr>
-            <w:tcW w:w="671" w:type="dxa"/>
-          </w:tcPr>
-          <w:p>
-            <w:pPr>
-              <w:jc w:val="center"/>
-            </w:pPr>
-          </w:p>
-        </w:tc>
-        <w:tc>
-          <w:tcPr>
-            <w:tcW w:w="671" w:type="dxa"/>
-          </w:tcPr>
-          <w:p>
-            <w:pPr>
-              <w:jc w:val="center"/>
-            </w:pPr>
-          </w:p>
-        </w:tc>
-        <w:tc>
-          <w:tcPr>
-            <w:tcW w:w="671" w:type="dxa"/>
-          </w:tcPr>
-          <w:p>
-            <w:pPr>
-              <w:jc w:val="center"/>
-            </w:pPr>
-          </w:p>
-        </w:tc>
-        <w:tc>
-          <w:tcPr>
-            <w:tcW w:w="671" w:type="dxa"/>
-          </w:tcPr>
-          <w:p>
-            <w:pPr>
-              <w:jc w:val="center"/>
-            </w:pPr>
-          </w:p>
-        </w:tc>
-        <w:tc>
-          <w:tcPr>
-            <w:tcW w:w="671" w:type="dxa"/>
-          </w:tcPr>
-          <w:p>
-            <w:pPr>
-              <w:jc w:val="center"/>
-            </w:pPr>
-          </w:p>
-        </w:tc>
-        <w:tc>
-          <w:tcPr>
-            <w:tcW w:w="671" w:type="dxa"/>
-          </w:tcPr>
-          <w:p>
-            <w:pPr>
-              <w:jc w:val="center"/>
-            </w:pPr>
-          </w:p>
-        </w:tc>
-      </w:tr>
-      <w:tr>
-        <w:trPr>
-          <w:trHeight w:val="147"/>
-        </w:trPr>
-        <w:tc>
-          <w:tcPr>
-            <w:tcW w:w="2012" w:type="dxa"/>
-            <w:gridSpan w:val="4"/>
-          </w:tcPr>
-          <w:p>
-            <w:pPr>
-              <w:jc w:val="center"/>
-              <w:rPr>
-                <w:sz w:val="13"/>
-                <w:szCs w:val="13"/>
-              </w:rPr>
-            </w:pPr>
-            <w:r>
-              <w:rPr>
-                <w:rFonts w:hint="eastAsia"/>
-                <w:sz w:val="13"/>
-                <w:szCs w:val="13"/>
-              </w:rPr>
-              <w:t>0623</w:t>
-            </w:r>
-          </w:p>
-        </w:tc>
-        <w:tc>
-          <w:tcPr>
-            <w:tcW w:w="2013" w:type="dxa"/>
-            <w:gridSpan w:val="3"/>
-          </w:tcPr>
-          <w:p>
-            <w:pPr>
-              <w:jc w:val="center"/>
-              <w:rPr>
-                <w:sz w:val="13"/>
-                <w:szCs w:val="13"/>
-              </w:rPr>
-            </w:pPr>
-            <w:r>
-              <w:rPr>
-                <w:rFonts w:hint="eastAsia"/>
-                <w:sz w:val="13"/>
-                <w:szCs w:val="13"/>
-              </w:rPr>
-              <w:t>0624</w:t>
-            </w:r>
-          </w:p>
-        </w:tc>
-        <w:tc>
-          <w:tcPr>
-            <w:tcW w:w="2013" w:type="dxa"/>
-            <w:gridSpan w:val="3"/>
-          </w:tcPr>
-          <w:p>
-            <w:pPr>
-              <w:jc w:val="center"/>
-              <w:rPr>
-                <w:sz w:val="13"/>
-                <w:szCs w:val="13"/>
-              </w:rPr>
-            </w:pPr>
-            <w:r>
-              <w:rPr>
-                <w:rFonts w:hint="eastAsia"/>
-                <w:sz w:val="13"/>
-                <w:szCs w:val="13"/>
-              </w:rPr>
-              <w:t>0625</w:t>
-            </w:r>
-          </w:p>
-        </w:tc>
-        <w:tc>
-          <w:tcPr>
-            <w:tcW w:w="2013" w:type="dxa"/>
-            <w:gridSpan w:val="3"/>
-          </w:tcPr>
-          <w:p>
-            <w:pPr>
-              <w:jc w:val="center"/>
-              <w:rPr>
-                <w:sz w:val="13"/>
-                <w:szCs w:val="13"/>
-              </w:rPr>
-            </w:pPr>
-            <w:r>
-              <w:rPr>
-                <w:rFonts w:hint="eastAsia"/>
-                <w:sz w:val="13"/>
-                <w:szCs w:val="13"/>
-              </w:rPr>
-              <w:t>0626</w:t>
-            </w:r>
-          </w:p>
-        </w:tc>
-        <w:tc>
-          <w:tcPr>
-            <w:tcW w:w="2013" w:type="dxa"/>
-            <w:gridSpan w:val="3"/>
-          </w:tcPr>
-          <w:p>
-            <w:pPr>
-              <w:jc w:val="center"/>
-              <w:rPr>
-                <w:sz w:val="13"/>
-                <w:szCs w:val="13"/>
-              </w:rPr>
-            </w:pPr>
-            <w:r>
-              <w:rPr>
-                <w:rFonts w:hint="eastAsia"/>
-                <w:sz w:val="13"/>
-                <w:szCs w:val="13"/>
-              </w:rPr>
-              <w:t>0627</w:t>
-            </w:r>
-          </w:p>
-        </w:tc>
-        <w:tc>
-          <w:tcPr>
-            <w:tcW w:w="2013" w:type="dxa"/>
-            <w:gridSpan w:val="3"/>
-          </w:tcPr>
-          <w:p>
-            <w:pPr>
-              <w:jc w:val="center"/>
-              <w:rPr>
-                <w:sz w:val="13"/>
-                <w:szCs w:val="13"/>
-              </w:rPr>
-            </w:pPr>
-            <w:r>
-              <w:rPr>
-                <w:rFonts w:hint="eastAsia"/>
-                <w:sz w:val="13"/>
-                <w:szCs w:val="13"/>
-              </w:rPr>
-              <w:t>0628</w:t>
-            </w:r>
-          </w:p>
-        </w:tc>
-        <w:tc>
-          <w:tcPr>
-            <w:tcW w:w="2013" w:type="dxa"/>
-            <w:gridSpan w:val="3"/>
-          </w:tcPr>
-          <w:p>
-            <w:pPr>
-              <w:jc w:val="center"/>
-              <w:rPr>
-                <w:sz w:val="13"/>
-                <w:szCs w:val="13"/>
-              </w:rPr>
-            </w:pPr>
-            <w:r>
-              <w:rPr>
-                <w:rFonts w:hint="eastAsia"/>
-                <w:sz w:val="13"/>
-                <w:szCs w:val="13"/>
-              </w:rPr>
-              <w:t>0629</w:t>
-            </w:r>
-          </w:p>
-        </w:tc>
-      </w:tr>
-      <w:tr>
-        <w:trPr>
-          <w:trHeight w:val="108"/>
-        </w:trPr>
-        <w:tc>
-          <w:tcPr>
-            <w:tcW w:w="670" w:type="dxa"/>
-            <w:gridSpan w:val="2"/>
-          </w:tcPr>
-          <w:p>
-            <w:pPr>
-              <w:jc w:val="center"/>
-              <w:rPr>
-                <w:sz w:val="10"/>
-                <w:szCs w:val="10"/>
-              </w:rPr>
-            </w:pPr>
-            <w:r>
-              <w:rPr>
-                <w:rFonts w:hint="eastAsia"/>
-                <w:sz w:val="10"/>
-                <w:szCs w:val="10"/>
-              </w:rPr>
-              <w:t>早</w:t>
-            </w:r>
-          </w:p>
-        </w:tc>
-        <w:tc>
-          <w:tcPr>
-            <w:tcW w:w="671" w:type="dxa"/>
-          </w:tcPr>
-          <w:p>
-            <w:pPr>
-              <w:jc w:val="center"/>
-              <w:rPr>
-                <w:sz w:val="10"/>
-                <w:szCs w:val="10"/>
-              </w:rPr>
-            </w:pPr>
-            <w:r>
-              <w:rPr>
-                <w:rFonts w:hint="eastAsia"/>
-                <w:sz w:val="10"/>
-                <w:szCs w:val="10"/>
-              </w:rPr>
-              <w:t>中</w:t>
-            </w:r>
-          </w:p>
-        </w:tc>
-        <w:tc>
-          <w:tcPr>
-            <w:tcW w:w="671" w:type="dxa"/>
-          </w:tcPr>
-          <w:p>
-            <w:pPr>
-              <w:jc w:val="center"/>
-              <w:rPr>
-                <w:sz w:val="10"/>
-                <w:szCs w:val="10"/>
-              </w:rPr>
-            </w:pPr>
-            <w:r>
-              <w:rPr>
-                <w:rFonts w:hint="eastAsia"/>
-                <w:sz w:val="10"/>
-                <w:szCs w:val="10"/>
-              </w:rPr>
-              <w:t>晚</w:t>
-            </w:r>
-          </w:p>
-        </w:tc>
-        <w:tc>
-          <w:tcPr>
-            <w:tcW w:w="671" w:type="dxa"/>
-          </w:tcPr>
-          <w:p>
-            <w:pPr>
-              <w:jc w:val="center"/>
-              <w:rPr>
-                <w:sz w:val="10"/>
-                <w:szCs w:val="10"/>
-              </w:rPr>
-            </w:pPr>
-            <w:r>
-              <w:rPr>
-                <w:rFonts w:hint="eastAsia"/>
-                <w:sz w:val="10"/>
-                <w:szCs w:val="10"/>
-              </w:rPr>
-              <w:t>早</w:t>
-            </w:r>
-          </w:p>
-        </w:tc>
-        <w:tc>
-          <w:tcPr>
-            <w:tcW w:w="671" w:type="dxa"/>
-          </w:tcPr>
-          <w:p>
-            <w:pPr>
-              <w:jc w:val="center"/>
-              <w:rPr>
-                <w:sz w:val="10"/>
-                <w:szCs w:val="10"/>
-              </w:rPr>
-            </w:pPr>
-            <w:r>
-              <w:rPr>
-                <w:rFonts w:hint="eastAsia"/>
-                <w:sz w:val="10"/>
-                <w:szCs w:val="10"/>
-              </w:rPr>
-              <w:t>中</w:t>
-            </w:r>
-          </w:p>
-        </w:tc>
-        <w:tc>
-          <w:tcPr>
-            <w:tcW w:w="671" w:type="dxa"/>
-          </w:tcPr>
-          <w:p>
-            <w:pPr>
-              <w:jc w:val="center"/>
-              <w:rPr>
-                <w:sz w:val="10"/>
-                <w:szCs w:val="10"/>
-              </w:rPr>
-            </w:pPr>
-            <w:r>
-              <w:rPr>
-                <w:rFonts w:hint="eastAsia"/>
-                <w:sz w:val="10"/>
-                <w:szCs w:val="10"/>
-              </w:rPr>
-              <w:t>晚</w:t>
-            </w:r>
-          </w:p>
-        </w:tc>
-        <w:tc>
-          <w:tcPr>
-            <w:tcW w:w="671" w:type="dxa"/>
-          </w:tcPr>
-          <w:p>
-            <w:pPr>
-              <w:jc w:val="center"/>
-              <w:rPr>
-                <w:sz w:val="10"/>
-                <w:szCs w:val="10"/>
-              </w:rPr>
-            </w:pPr>
-            <w:r>
-              <w:rPr>
-                <w:rFonts w:hint="eastAsia"/>
-                <w:sz w:val="10"/>
-                <w:szCs w:val="10"/>
-              </w:rPr>
-              <w:t>早</w:t>
-            </w:r>
-          </w:p>
-        </w:tc>
-        <w:tc>
-          <w:tcPr>
-            <w:tcW w:w="671" w:type="dxa"/>
-          </w:tcPr>
-          <w:p>
-            <w:pPr>
-              <w:jc w:val="center"/>
-              <w:rPr>
-                <w:sz w:val="10"/>
-                <w:szCs w:val="10"/>
-              </w:rPr>
-            </w:pPr>
-            <w:r>
-              <w:rPr>
-                <w:rFonts w:hint="eastAsia"/>
-                <w:sz w:val="10"/>
-                <w:szCs w:val="10"/>
-              </w:rPr>
-              <w:t>中</w:t>
-            </w:r>
-          </w:p>
-        </w:tc>
-        <w:tc>
-          <w:tcPr>
-            <w:tcW w:w="671" w:type="dxa"/>
-          </w:tcPr>
-          <w:p>
-            <w:pPr>
-              <w:jc w:val="center"/>
-              <w:rPr>
-                <w:sz w:val="10"/>
-                <w:szCs w:val="10"/>
-              </w:rPr>
-            </w:pPr>
-            <w:r>
-              <w:rPr>
-                <w:rFonts w:hint="eastAsia"/>
-                <w:sz w:val="10"/>
-                <w:szCs w:val="10"/>
-              </w:rPr>
-              <w:t>晚</w:t>
-            </w:r>
-          </w:p>
-        </w:tc>
-        <w:tc>
-          <w:tcPr>
-            <w:tcW w:w="671" w:type="dxa"/>
-          </w:tcPr>
-          <w:p>
-            <w:pPr>
-              <w:jc w:val="center"/>
-              <w:rPr>
-                <w:sz w:val="10"/>
-                <w:szCs w:val="10"/>
-              </w:rPr>
-            </w:pPr>
-            <w:r>
-              <w:rPr>
-                <w:rFonts w:hint="eastAsia"/>
-                <w:sz w:val="10"/>
-                <w:szCs w:val="10"/>
-              </w:rPr>
-              <w:t>早</w:t>
-            </w:r>
-          </w:p>
-        </w:tc>
-        <w:tc>
-          <w:tcPr>
-            <w:tcW w:w="671" w:type="dxa"/>
-          </w:tcPr>
-          <w:p>
-            <w:pPr>
-              <w:jc w:val="center"/>
-              <w:rPr>
-                <w:sz w:val="10"/>
-                <w:szCs w:val="10"/>
-              </w:rPr>
-            </w:pPr>
-            <w:r>
-              <w:rPr>
-                <w:rFonts w:hint="eastAsia"/>
-                <w:sz w:val="10"/>
-                <w:szCs w:val="10"/>
-              </w:rPr>
-              <w:t>中</w:t>
-            </w:r>
-          </w:p>
-        </w:tc>
-        <w:tc>
-          <w:tcPr>
-            <w:tcW w:w="671" w:type="dxa"/>
-          </w:tcPr>
-          <w:p>
-            <w:pPr>
-              <w:jc w:val="center"/>
-              <w:rPr>
-                <w:sz w:val="10"/>
-                <w:szCs w:val="10"/>
-              </w:rPr>
-            </w:pPr>
-            <w:r>
-              <w:rPr>
-                <w:rFonts w:hint="eastAsia"/>
-                <w:sz w:val="10"/>
-                <w:szCs w:val="10"/>
-              </w:rPr>
-              <w:t>晚</w:t>
-            </w:r>
-          </w:p>
-        </w:tc>
-        <w:tc>
-          <w:tcPr>
-            <w:tcW w:w="671" w:type="dxa"/>
-          </w:tcPr>
-          <w:p>
-            <w:pPr>
-              <w:jc w:val="center"/>
-              <w:rPr>
-                <w:sz w:val="10"/>
-                <w:szCs w:val="10"/>
-              </w:rPr>
-            </w:pPr>
-            <w:r>
-              <w:rPr>
-                <w:rFonts w:hint="eastAsia"/>
-                <w:sz w:val="10"/>
-                <w:szCs w:val="10"/>
-              </w:rPr>
-              <w:t>早</w:t>
-            </w:r>
-          </w:p>
-        </w:tc>
-        <w:tc>
-          <w:tcPr>
-            <w:tcW w:w="671" w:type="dxa"/>
-          </w:tcPr>
-          <w:p>
-            <w:pPr>
-              <w:jc w:val="center"/>
-              <w:rPr>
-                <w:sz w:val="10"/>
-                <w:szCs w:val="10"/>
-              </w:rPr>
-            </w:pPr>
-            <w:r>
-              <w:rPr>
-                <w:rFonts w:hint="eastAsia"/>
-                <w:sz w:val="10"/>
-                <w:szCs w:val="10"/>
-              </w:rPr>
-              <w:t>中</w:t>
-            </w:r>
-          </w:p>
-        </w:tc>
-        <w:tc>
-          <w:tcPr>
-            <w:tcW w:w="671" w:type="dxa"/>
-          </w:tcPr>
-          <w:p>
-            <w:pPr>
-              <w:jc w:val="center"/>
-              <w:rPr>
-                <w:sz w:val="10"/>
-                <w:szCs w:val="10"/>
-              </w:rPr>
-            </w:pPr>
-            <w:r>
-              <w:rPr>
-                <w:rFonts w:hint="eastAsia"/>
-                <w:sz w:val="10"/>
-                <w:szCs w:val="10"/>
-              </w:rPr>
-              <w:t>晚</w:t>
-            </w:r>
-          </w:p>
-        </w:tc>
-        <w:tc>
-          <w:tcPr>
-            <w:tcW w:w="671" w:type="dxa"/>
-          </w:tcPr>
-          <w:p>
-            <w:pPr>
-              <w:jc w:val="center"/>
-              <w:rPr>
-                <w:sz w:val="10"/>
-                <w:szCs w:val="10"/>
-              </w:rPr>
-            </w:pPr>
-            <w:r>
-              <w:rPr>
-                <w:rFonts w:hint="eastAsia"/>
-                <w:sz w:val="10"/>
-                <w:szCs w:val="10"/>
-              </w:rPr>
-              <w:t>早</w:t>
-            </w:r>
-          </w:p>
-        </w:tc>
-        <w:tc>
-          <w:tcPr>
-            <w:tcW w:w="671" w:type="dxa"/>
-          </w:tcPr>
-          <w:p>
-            <w:pPr>
-              <w:jc w:val="center"/>
-              <w:rPr>
-                <w:sz w:val="10"/>
-                <w:szCs w:val="10"/>
-              </w:rPr>
-            </w:pPr>
-            <w:r>
-              <w:rPr>
-                <w:rFonts w:hint="eastAsia"/>
-                <w:sz w:val="10"/>
-                <w:szCs w:val="10"/>
-              </w:rPr>
-              <w:t>中</w:t>
-            </w:r>
-          </w:p>
-        </w:tc>
-        <w:tc>
-          <w:tcPr>
-            <w:tcW w:w="671" w:type="dxa"/>
-          </w:tcPr>
-          <w:p>
-            <w:pPr>
-              <w:jc w:val="center"/>
-              <w:rPr>
-                <w:sz w:val="10"/>
-                <w:szCs w:val="10"/>
-              </w:rPr>
-            </w:pPr>
-            <w:r>
-              <w:rPr>
-                <w:rFonts w:hint="eastAsia"/>
-                <w:sz w:val="10"/>
-                <w:szCs w:val="10"/>
-              </w:rPr>
-              <w:t>晚</w:t>
-            </w:r>
-          </w:p>
-        </w:tc>
-        <w:tc>
-          <w:tcPr>
-            <w:tcW w:w="671" w:type="dxa"/>
-          </w:tcPr>
-          <w:p>
-            <w:pPr>
-              <w:jc w:val="center"/>
-              <w:rPr>
-                <w:sz w:val="10"/>
-                <w:szCs w:val="10"/>
-              </w:rPr>
-            </w:pPr>
-            <w:r>
-              <w:rPr>
-                <w:rFonts w:hint="eastAsia"/>
-                <w:sz w:val="10"/>
-                <w:szCs w:val="10"/>
-              </w:rPr>
-              <w:t>早</w:t>
-            </w:r>
-          </w:p>
-        </w:tc>
-        <w:tc>
-          <w:tcPr>
-            <w:tcW w:w="671" w:type="dxa"/>
-          </w:tcPr>
-          <w:p>
-            <w:pPr>
-              <w:jc w:val="center"/>
-              <w:rPr>
-                <w:sz w:val="10"/>
-                <w:szCs w:val="10"/>
-              </w:rPr>
-            </w:pPr>
-            <w:r>
-              <w:rPr>
-                <w:rFonts w:hint="eastAsia"/>
-                <w:sz w:val="10"/>
-                <w:szCs w:val="10"/>
-              </w:rPr>
-              <w:t>中</w:t>
-            </w:r>
-          </w:p>
-        </w:tc>
-        <w:tc>
-          <w:tcPr>
-            <w:tcW w:w="671" w:type="dxa"/>
-          </w:tcPr>
-          <w:p>
-            <w:pPr>
-              <w:jc w:val="center"/>
-              <w:rPr>
-                <w:sz w:val="10"/>
-                <w:szCs w:val="10"/>
-              </w:rPr>
-            </w:pPr>
-            <w:r>
-              <w:rPr>
-                <w:rFonts w:hint="eastAsia"/>
-                <w:sz w:val="10"/>
-                <w:szCs w:val="10"/>
-              </w:rPr>
-              <w:t>晚</w:t>
-            </w:r>
-          </w:p>
-        </w:tc>
-      </w:tr>
-      <w:tr>
-        <w:trPr>
-          <w:trHeight w:val="452"/>
-        </w:trPr>
-        <w:tc>
-          <w:tcPr>
-            <w:tcW w:w="670" w:type="dxa"/>
-            <w:gridSpan w:val="2"/>
-          </w:tcPr>
-          <w:p>
-            <w:pPr>
-              <w:jc w:val="center"/>
-            </w:pPr>
-          </w:p>
-        </w:tc>
-        <w:tc>
-          <w:tcPr>
-            <w:tcW w:w="671" w:type="dxa"/>
-          </w:tcPr>
-          <w:p>
-            <w:pPr>
-              <w:jc w:val="center"/>
-            </w:pPr>
-          </w:p>
-        </w:tc>
-        <w:tc>
-          <w:tcPr>
-            <w:tcW w:w="671" w:type="dxa"/>
-          </w:tcPr>
-          <w:p>
-            <w:pPr>
-              <w:jc w:val="center"/>
-            </w:pPr>
-          </w:p>
-        </w:tc>
-        <w:tc>
-          <w:tcPr>
-            <w:tcW w:w="671" w:type="dxa"/>
-          </w:tcPr>
-          <w:p>
-            <w:pPr>
-              <w:jc w:val="center"/>
-            </w:pPr>
-          </w:p>
-        </w:tc>
-        <w:tc>
-          <w:tcPr>
-            <w:tcW w:w="671" w:type="dxa"/>
-          </w:tcPr>
-          <w:p>
-            <w:pPr>
-              <w:jc w:val="center"/>
-            </w:pPr>
-          </w:p>
-        </w:tc>
-        <w:tc>
-          <w:tcPr>
-            <w:tcW w:w="671" w:type="dxa"/>
-          </w:tcPr>
-          <w:p>
-            <w:pPr>
-              <w:jc w:val="center"/>
-            </w:pPr>
-          </w:p>
-        </w:tc>
-        <w:tc>
-          <w:tcPr>
-            <w:tcW w:w="671" w:type="dxa"/>
-          </w:tcPr>
-          <w:p>
-            <w:pPr>
-              <w:jc w:val="center"/>
-            </w:pPr>
-          </w:p>
-        </w:tc>
-        <w:tc>
-          <w:tcPr>
-            <w:tcW w:w="671" w:type="dxa"/>
-          </w:tcPr>
-          <w:p>
-            <w:pPr>
-              <w:jc w:val="center"/>
-            </w:pPr>
-          </w:p>
-        </w:tc>
-        <w:tc>
-          <w:tcPr>
-            <w:tcW w:w="671" w:type="dxa"/>
-          </w:tcPr>
-          <w:p>
-            <w:pPr>
-              <w:jc w:val="center"/>
-            </w:pPr>
-          </w:p>
-        </w:tc>
-        <w:tc>
-          <w:tcPr>
-            <w:tcW w:w="671" w:type="dxa"/>
-          </w:tcPr>
-          <w:p>
-            <w:pPr>
-              <w:jc w:val="center"/>
-            </w:pPr>
-          </w:p>
-        </w:tc>
-        <w:tc>
-          <w:tcPr>
-            <w:tcW w:w="671" w:type="dxa"/>
-          </w:tcPr>
-          <w:p>
-            <w:pPr>
-              <w:jc w:val="center"/>
-            </w:pPr>
-          </w:p>
-        </w:tc>
-        <w:tc>
-          <w:tcPr>
-            <w:tcW w:w="671" w:type="dxa"/>
-          </w:tcPr>
-          <w:p>
-            <w:pPr>
-              <w:jc w:val="center"/>
-            </w:pPr>
-          </w:p>
-        </w:tc>
-        <w:tc>
-          <w:tcPr>
-            <w:tcW w:w="671" w:type="dxa"/>
-          </w:tcPr>
-          <w:p>
-            <w:pPr>
-              <w:jc w:val="center"/>
-            </w:pPr>
-          </w:p>
-        </w:tc>
-        <w:tc>
-          <w:tcPr>
-            <w:tcW w:w="671" w:type="dxa"/>
-          </w:tcPr>
-          <w:p>
-            <w:pPr>
-              <w:jc w:val="center"/>
-            </w:pPr>
-          </w:p>
-        </w:tc>
-        <w:tc>
-          <w:tcPr>
-            <w:tcW w:w="671" w:type="dxa"/>
-          </w:tcPr>
-          <w:p>
-            <w:pPr>
-              <w:jc w:val="center"/>
-            </w:pPr>
-          </w:p>
-        </w:tc>
-        <w:tc>
-          <w:tcPr>
-            <w:tcW w:w="671" w:type="dxa"/>
-          </w:tcPr>
-          <w:p>
-            <w:pPr>
-              <w:jc w:val="center"/>
-            </w:pPr>
-          </w:p>
-        </w:tc>
-        <w:tc>
-          <w:tcPr>
-            <w:tcW w:w="671" w:type="dxa"/>
-          </w:tcPr>
-          <w:p>
-            <w:pPr>
-              <w:jc w:val="center"/>
-            </w:pPr>
-          </w:p>
-        </w:tc>
-        <w:tc>
-          <w:tcPr>
-            <w:tcW w:w="671" w:type="dxa"/>
-          </w:tcPr>
-          <w:p>
-            <w:pPr>
-              <w:jc w:val="center"/>
-            </w:pPr>
-          </w:p>
-        </w:tc>
-        <w:tc>
-          <w:tcPr>
-            <w:tcW w:w="671" w:type="dxa"/>
-          </w:tcPr>
-          <w:p>
-            <w:pPr>
-              <w:jc w:val="center"/>
-            </w:pPr>
-          </w:p>
-        </w:tc>
-        <w:tc>
-          <w:tcPr>
-            <w:tcW w:w="671" w:type="dxa"/>
-          </w:tcPr>
-          <w:p>
-            <w:pPr>
-              <w:jc w:val="center"/>
-            </w:pPr>
-          </w:p>
-        </w:tc>
-        <w:tc>
-          <w:tcPr>
-            <w:tcW w:w="671" w:type="dxa"/>
+            <w:tcW w:w="723" w:type="dxa"/>
+          </w:tcPr>
+          <w:p>
+            <w:pPr>
+              <w:jc w:val="center"/>
+            </w:pPr>
+          </w:p>
+        </w:tc>
+        <w:tc>
+          <w:tcPr>
+            <w:tcW w:w="619" w:type="dxa"/>
+          </w:tcPr>
+          <w:p>
+            <w:pPr>
+              <w:jc w:val="center"/>
+            </w:pPr>
+          </w:p>
+        </w:tc>
+        <w:tc>
+          <w:tcPr>
+            <w:tcW w:w="671" w:type="dxa"/>
+          </w:tcPr>
+          <w:p>
+            <w:pPr>
+              <w:jc w:val="center"/>
+            </w:pPr>
+          </w:p>
+        </w:tc>
+        <w:tc>
+          <w:tcPr>
+            <w:tcW w:w="671" w:type="dxa"/>
+          </w:tcPr>
+          <w:p>
+            <w:pPr>
+              <w:jc w:val="center"/>
+            </w:pPr>
+          </w:p>
+        </w:tc>
+        <w:tc>
+          <w:tcPr>
+            <w:tcW w:w="671" w:type="dxa"/>
+          </w:tcPr>
+          <w:p>
+            <w:pPr>
+              <w:jc w:val="center"/>
+            </w:pPr>
+          </w:p>
+        </w:tc>
+        <w:tc>
+          <w:tcPr>
+            <w:tcW w:w="671" w:type="dxa"/>
+          </w:tcPr>
+          <w:p>
+            <w:pPr>
+              <w:jc w:val="center"/>
+            </w:pPr>
+          </w:p>
+        </w:tc>
+        <w:tc>
+          <w:tcPr>
+            <w:tcW w:w="671" w:type="dxa"/>
+          </w:tcPr>
+          <w:p>
+            <w:pPr>
+              <w:jc w:val="center"/>
+            </w:pPr>
+          </w:p>
+        </w:tc>
+        <w:tc>
+          <w:tcPr>
+            <w:tcW w:w="671" w:type="dxa"/>
+          </w:tcPr>
+          <w:p>
+            <w:pPr>
+              <w:jc w:val="center"/>
+            </w:pPr>
+          </w:p>
+        </w:tc>
+        <w:tc>
+          <w:tcPr>
+            <w:tcW w:w="671" w:type="dxa"/>
+          </w:tcPr>
+          <w:p>
+            <w:pPr>
+              <w:jc w:val="center"/>
+            </w:pPr>
+          </w:p>
+        </w:tc>
+        <w:tc>
+          <w:tcPr>
+            <w:tcW w:w="671" w:type="dxa"/>
+          </w:tcPr>
+          <w:p>
+            <w:pPr>
+              <w:jc w:val="center"/>
+            </w:pPr>
+          </w:p>
+        </w:tc>
+        <w:tc>
+          <w:tcPr>
+            <w:tcW w:w="671" w:type="dxa"/>
+          </w:tcPr>
+          <w:p>
+            <w:pPr>
+              <w:jc w:val="center"/>
+            </w:pPr>
+          </w:p>
+        </w:tc>
+        <w:tc>
+          <w:tcPr>
+            <w:tcW w:w="671" w:type="dxa"/>
+          </w:tcPr>
+          <w:p>
+            <w:pPr>
+              <w:jc w:val="center"/>
+            </w:pPr>
+          </w:p>
+        </w:tc>
+        <w:tc>
+          <w:tcPr>
+            <w:tcW w:w="671" w:type="dxa"/>
+          </w:tcPr>
+          <w:p>
+            <w:pPr>
+              <w:jc w:val="center"/>
+            </w:pPr>
+          </w:p>
+        </w:tc>
+        <w:tc>
+          <w:tcPr>
+            <w:tcW w:w="671" w:type="dxa"/>
+          </w:tcPr>
+          <w:p>
+            <w:pPr>
+              <w:jc w:val="center"/>
+            </w:pPr>
+          </w:p>
+        </w:tc>
+        <w:tc>
+          <w:tcPr>
+            <w:tcW w:w="671" w:type="dxa"/>
+          </w:tcPr>
+          <w:p>
+            <w:pPr>
+              <w:jc w:val="center"/>
+            </w:pPr>
+          </w:p>
+        </w:tc>
+        <w:tc>
+          <w:tcPr>
+            <w:tcW w:w="723" w:type="dxa"/>
           </w:tcPr>
           <w:p>
             <w:pPr>

--- a/2019/diet_2019.docx
+++ b/2019/diet_2019.docx
@@ -1820,28 +1820,46 @@
             <w:pPr>
               <w:jc w:val="center"/>
             </w:pPr>
+            <w:r>
+              <w:rPr>
+                <w:rFonts w:hint="eastAsia"/>
+              </w:rPr>
+              <w:t>-</w:t>
+            </w:r>
+          </w:p>
+        </w:tc>
+        <w:tc>
+          <w:tcPr>
+            <w:tcW w:w="671" w:type="dxa"/>
+          </w:tcPr>
+          <w:p>
+            <w:pPr>
+              <w:jc w:val="center"/>
+              <w:rPr>
+                <w:sz w:val="11"/>
+                <w:szCs w:val="11"/>
+              </w:rPr>
+            </w:pPr>
+            <w:r>
+              <w:rPr>
+                <w:rFonts w:hint="eastAsia"/>
+                <w:sz w:val="11"/>
+                <w:szCs w:val="11"/>
+              </w:rPr>
+              <w:t>米饭套餐</w:t>
+            </w:r>
+          </w:p>
+        </w:tc>
+        <w:tc>
+          <w:tcPr>
+            <w:tcW w:w="671" w:type="dxa"/>
+          </w:tcPr>
+          <w:p>
+            <w:pPr>
+              <w:jc w:val="center"/>
+            </w:pPr>
             <w:bookmarkStart w:id="0" w:name="_GoBack"/>
             <w:bookmarkEnd w:id="0"/>
-          </w:p>
-        </w:tc>
-        <w:tc>
-          <w:tcPr>
-            <w:tcW w:w="671" w:type="dxa"/>
-          </w:tcPr>
-          <w:p>
-            <w:pPr>
-              <w:jc w:val="center"/>
-            </w:pPr>
-          </w:p>
-        </w:tc>
-        <w:tc>
-          <w:tcPr>
-            <w:tcW w:w="671" w:type="dxa"/>
-          </w:tcPr>
-          <w:p>
-            <w:pPr>
-              <w:jc w:val="center"/>
-            </w:pPr>
           </w:p>
         </w:tc>
         <w:tc>

--- a/2019/diet_2019.docx
+++ b/2019/diet_2019.docx
@@ -1,6 +1,6 @@
 
 <file path=word/document.xml><?xml version="1.0" encoding="utf-8"?>
-<w:document xmlns:wpc="http://schemas.microsoft.com/office/word/2010/wordprocessingCanvas" xmlns:mc="http://schemas.openxmlformats.org/markup-compatibility/2006" xmlns:o="urn:schemas-microsoft-com:office:office" xmlns:r="http://schemas.openxmlformats.org/officeDocument/2006/relationships" xmlns:m="http://schemas.openxmlformats.org/officeDocument/2006/math" xmlns:v="urn:schemas-microsoft-com:vml" xmlns:wp14="http://schemas.microsoft.com/office/word/2010/wordprocessingDrawing" xmlns:wp="http://schemas.openxmlformats.org/drawingml/2006/wordprocessingDrawing" xmlns:w10="urn:schemas-microsoft-com:office:word" xmlns:w="http://schemas.openxmlformats.org/wordprocessingml/2006/main" xmlns:w14="http://schemas.microsoft.com/office/word/2010/wordml" xmlns:wpg="http://schemas.microsoft.com/office/word/2010/wordprocessingGroup" xmlns:wpi="http://schemas.microsoft.com/office/word/2010/wordprocessingInk" xmlns:wne="http://schemas.microsoft.com/office/word/2006/wordml" xmlns:wps="http://schemas.microsoft.com/office/word/2010/wordprocessingShape" mc:Ignorable="w14 wp14">
+<w:document xmlns:wpc="http://schemas.microsoft.com/office/word/2010/wordprocessingCanvas" xmlns:mc="http://schemas.openxmlformats.org/markup-compatibility/2006" xmlns:o="urn:schemas-microsoft-com:office:office" xmlns:r="http://schemas.openxmlformats.org/officeDocument/2006/relationships" xmlns:m="http://schemas.openxmlformats.org/officeDocument/2006/math" xmlns:v="urn:schemas-microsoft-com:vml" xmlns:wp14="http://schemas.microsoft.com/office/word/2010/wordprocessingDrawing" xmlns:wp="http://schemas.openxmlformats.org/drawingml/2006/wordprocessingDrawing" xmlns:w="http://schemas.openxmlformats.org/wordprocessingml/2006/main" xmlns:w14="http://schemas.microsoft.com/office/word/2010/wordml" xmlns:w10="urn:schemas-microsoft-com:office:word" xmlns:w15="http://schemas.microsoft.com/office/word/2012/wordml" xmlns:wpg="http://schemas.microsoft.com/office/word/2010/wordprocessingGroup" xmlns:wpi="http://schemas.microsoft.com/office/word/2010/wordprocessingInk" xmlns:wne="http://schemas.microsoft.com/office/word/2006/wordml" xmlns:wps="http://schemas.microsoft.com/office/word/2010/wordprocessingShape" xmlns:wpsCustomData="http://www.wps.cn/officeDocument/2013/wpsCustomData" mc:Ignorable="w14 w15 wp14">
   <w:body>
     <w:p>
       <w:pPr>
@@ -15,10 +15,24 @@
     </w:p>
     <w:tbl>
       <w:tblPr>
-        <w:tblStyle w:val="a3"/>
-        <w:tblW w:w="0" w:type="auto"/>
+        <w:tblStyle w:val="5"/>
+        <w:tblW w:w="14142" w:type="dxa"/>
+        <w:tblInd w:w="0" w:type="dxa"/>
+        <w:tblBorders>
+          <w:top w:val="single" w:color="auto" w:sz="4" w:space="0"/>
+          <w:left w:val="single" w:color="auto" w:sz="4" w:space="0"/>
+          <w:bottom w:val="single" w:color="auto" w:sz="4" w:space="0"/>
+          <w:right w:val="single" w:color="auto" w:sz="4" w:space="0"/>
+          <w:insideH w:val="single" w:color="auto" w:sz="4" w:space="0"/>
+          <w:insideV w:val="single" w:color="auto" w:sz="4" w:space="0"/>
+        </w:tblBorders>
         <w:tblLayout w:type="fixed"/>
-        <w:tblLook w:val="04A0" w:firstRow="1" w:lastRow="0" w:firstColumn="1" w:lastColumn="0" w:noHBand="0" w:noVBand="1"/>
+        <w:tblCellMar>
+          <w:top w:w="0" w:type="dxa"/>
+          <w:left w:w="108" w:type="dxa"/>
+          <w:bottom w:w="0" w:type="dxa"/>
+          <w:right w:w="108" w:type="dxa"/>
+        </w:tblCellMar>
       </w:tblPr>
       <w:tblGrid>
         <w:gridCol w:w="250"/>
@@ -45,8 +59,25 @@
         <w:gridCol w:w="723"/>
       </w:tblGrid>
       <w:tr>
+        <w:tblPrEx>
+          <w:tblBorders>
+            <w:top w:val="single" w:color="auto" w:sz="4" w:space="0"/>
+            <w:left w:val="single" w:color="auto" w:sz="4" w:space="0"/>
+            <w:bottom w:val="single" w:color="auto" w:sz="4" w:space="0"/>
+            <w:right w:val="single" w:color="auto" w:sz="4" w:space="0"/>
+            <w:insideH w:val="single" w:color="auto" w:sz="4" w:space="0"/>
+            <w:insideV w:val="single" w:color="auto" w:sz="4" w:space="0"/>
+          </w:tblBorders>
+          <w:tblLayout w:type="fixed"/>
+          <w:tblCellMar>
+            <w:top w:w="0" w:type="dxa"/>
+            <w:left w:w="108" w:type="dxa"/>
+            <w:bottom w:w="0" w:type="dxa"/>
+            <w:right w:w="108" w:type="dxa"/>
+          </w:tblCellMar>
+        </w:tblPrEx>
         <w:trPr>
-          <w:trHeight w:val="395"/>
+          <w:trHeight w:val="395" w:hRule="atLeast"/>
         </w:trPr>
         <w:tc>
           <w:tcPr>
@@ -125,14 +156,12 @@
             <w:pPr>
               <w:jc w:val="center"/>
             </w:pPr>
-            <w:proofErr w:type="spellStart"/>
             <w:r>
               <w:rPr>
                 <w:rFonts w:hint="eastAsia"/>
               </w:rPr>
               <w:t>Thur</w:t>
             </w:r>
-            <w:proofErr w:type="spellEnd"/>
           </w:p>
         </w:tc>
         <w:tc>
@@ -171,8 +200,25 @@
         </w:tc>
       </w:tr>
       <w:tr>
+        <w:tblPrEx>
+          <w:tblBorders>
+            <w:top w:val="single" w:color="auto" w:sz="4" w:space="0"/>
+            <w:left w:val="single" w:color="auto" w:sz="4" w:space="0"/>
+            <w:bottom w:val="single" w:color="auto" w:sz="4" w:space="0"/>
+            <w:right w:val="single" w:color="auto" w:sz="4" w:space="0"/>
+            <w:insideH w:val="single" w:color="auto" w:sz="4" w:space="0"/>
+            <w:insideV w:val="single" w:color="auto" w:sz="4" w:space="0"/>
+          </w:tblBorders>
+          <w:tblLayout w:type="fixed"/>
+          <w:tblCellMar>
+            <w:top w:w="0" w:type="dxa"/>
+            <w:left w:w="108" w:type="dxa"/>
+            <w:bottom w:w="0" w:type="dxa"/>
+            <w:right w:w="108" w:type="dxa"/>
+          </w:tblCellMar>
+        </w:tblPrEx>
         <w:trPr>
-          <w:trHeight w:val="118"/>
+          <w:trHeight w:val="118" w:hRule="atLeast"/>
         </w:trPr>
         <w:tc>
           <w:tcPr>
@@ -297,8 +343,25 @@
         </w:tc>
       </w:tr>
       <w:tr>
+        <w:tblPrEx>
+          <w:tblBorders>
+            <w:top w:val="single" w:color="auto" w:sz="4" w:space="0"/>
+            <w:left w:val="single" w:color="auto" w:sz="4" w:space="0"/>
+            <w:bottom w:val="single" w:color="auto" w:sz="4" w:space="0"/>
+            <w:right w:val="single" w:color="auto" w:sz="4" w:space="0"/>
+            <w:insideH w:val="single" w:color="auto" w:sz="4" w:space="0"/>
+            <w:insideV w:val="single" w:color="auto" w:sz="4" w:space="0"/>
+          </w:tblBorders>
+          <w:tblLayout w:type="fixed"/>
+          <w:tblCellMar>
+            <w:top w:w="0" w:type="dxa"/>
+            <w:left w:w="108" w:type="dxa"/>
+            <w:bottom w:w="0" w:type="dxa"/>
+            <w:right w:w="108" w:type="dxa"/>
+          </w:tblCellMar>
+        </w:tblPrEx>
         <w:trPr>
-          <w:trHeight w:val="223"/>
+          <w:trHeight w:val="223" w:hRule="atLeast"/>
         </w:trPr>
         <w:tc>
           <w:tcPr>
@@ -645,8 +708,25 @@
         </w:tc>
       </w:tr>
       <w:tr>
+        <w:tblPrEx>
+          <w:tblBorders>
+            <w:top w:val="single" w:color="auto" w:sz="4" w:space="0"/>
+            <w:left w:val="single" w:color="auto" w:sz="4" w:space="0"/>
+            <w:bottom w:val="single" w:color="auto" w:sz="4" w:space="0"/>
+            <w:right w:val="single" w:color="auto" w:sz="4" w:space="0"/>
+            <w:insideH w:val="single" w:color="auto" w:sz="4" w:space="0"/>
+            <w:insideV w:val="single" w:color="auto" w:sz="4" w:space="0"/>
+          </w:tblBorders>
+          <w:tblLayout w:type="fixed"/>
+          <w:tblCellMar>
+            <w:top w:w="0" w:type="dxa"/>
+            <w:left w:w="108" w:type="dxa"/>
+            <w:bottom w:w="0" w:type="dxa"/>
+            <w:right w:w="108" w:type="dxa"/>
+          </w:tblCellMar>
+        </w:tblPrEx>
         <w:trPr>
-          <w:trHeight w:val="452"/>
+          <w:trHeight w:val="452" w:hRule="atLeast"/>
         </w:trPr>
         <w:tc>
           <w:tcPr>
@@ -863,78 +943,1088 @@
                 <w:sz w:val="11"/>
                 <w:szCs w:val="11"/>
               </w:rPr>
-              <w:t>答辩</w:t>
-            </w:r>
-            <w:r>
-              <w:rPr>
-                <w:rFonts w:hint="eastAsia"/>
+              <w:t>答辩吃饭</w:t>
+            </w:r>
+          </w:p>
+        </w:tc>
+        <w:tc>
+          <w:tcPr>
+            <w:tcW w:w="723" w:type="dxa"/>
+          </w:tcPr>
+          <w:p>
+            <w:pPr>
+              <w:jc w:val="center"/>
+              <w:rPr>
                 <w:sz w:val="11"/>
                 <w:szCs w:val="11"/>
               </w:rPr>
-              <w:t>吃饭</w:t>
-            </w:r>
-          </w:p>
-        </w:tc>
-        <w:tc>
-          <w:tcPr>
-            <w:tcW w:w="723" w:type="dxa"/>
-          </w:tcPr>
-          <w:p>
-            <w:pPr>
-              <w:jc w:val="center"/>
-              <w:rPr>
+            </w:pPr>
+            <w:r>
+              <w:rPr>
+                <w:rFonts w:hint="eastAsia"/>
                 <w:sz w:val="11"/>
                 <w:szCs w:val="11"/>
               </w:rPr>
-            </w:pPr>
-            <w:r>
-              <w:rPr>
-                <w:rFonts w:hint="eastAsia"/>
+              <w:t>熏肉大饼(小鸡儿请)</w:t>
+            </w:r>
+          </w:p>
+        </w:tc>
+      </w:tr>
+      <w:tr>
+        <w:tblPrEx>
+          <w:tblBorders>
+            <w:top w:val="single" w:color="auto" w:sz="4" w:space="0"/>
+            <w:left w:val="single" w:color="auto" w:sz="4" w:space="0"/>
+            <w:bottom w:val="single" w:color="auto" w:sz="4" w:space="0"/>
+            <w:right w:val="single" w:color="auto" w:sz="4" w:space="0"/>
+            <w:insideH w:val="single" w:color="auto" w:sz="4" w:space="0"/>
+            <w:insideV w:val="single" w:color="auto" w:sz="4" w:space="0"/>
+          </w:tblBorders>
+          <w:tblLayout w:type="fixed"/>
+          <w:tblCellMar>
+            <w:top w:w="0" w:type="dxa"/>
+            <w:left w:w="108" w:type="dxa"/>
+            <w:bottom w:w="0" w:type="dxa"/>
+            <w:right w:w="108" w:type="dxa"/>
+          </w:tblCellMar>
+        </w:tblPrEx>
+        <w:trPr>
+          <w:trHeight w:val="121" w:hRule="atLeast"/>
+        </w:trPr>
+        <w:tc>
+          <w:tcPr>
+            <w:tcW w:w="2012" w:type="dxa"/>
+            <w:gridSpan w:val="4"/>
+          </w:tcPr>
+          <w:p>
+            <w:pPr>
+              <w:jc w:val="center"/>
+              <w:rPr>
+                <w:sz w:val="13"/>
+                <w:szCs w:val="13"/>
+              </w:rPr>
+            </w:pPr>
+            <w:r>
+              <w:rPr>
+                <w:rFonts w:hint="eastAsia"/>
+                <w:sz w:val="13"/>
+                <w:szCs w:val="13"/>
+              </w:rPr>
+              <w:t>0602</w:t>
+            </w:r>
+          </w:p>
+        </w:tc>
+        <w:tc>
+          <w:tcPr>
+            <w:tcW w:w="2065" w:type="dxa"/>
+            <w:gridSpan w:val="3"/>
+          </w:tcPr>
+          <w:p>
+            <w:pPr>
+              <w:jc w:val="center"/>
+              <w:rPr>
+                <w:sz w:val="13"/>
+                <w:szCs w:val="13"/>
+              </w:rPr>
+            </w:pPr>
+            <w:r>
+              <w:rPr>
+                <w:rFonts w:hint="eastAsia"/>
+                <w:sz w:val="13"/>
+                <w:szCs w:val="13"/>
+              </w:rPr>
+              <w:t>0603</w:t>
+            </w:r>
+          </w:p>
+        </w:tc>
+        <w:tc>
+          <w:tcPr>
+            <w:tcW w:w="1961" w:type="dxa"/>
+            <w:gridSpan w:val="3"/>
+          </w:tcPr>
+          <w:p>
+            <w:pPr>
+              <w:jc w:val="center"/>
+              <w:rPr>
+                <w:sz w:val="13"/>
+                <w:szCs w:val="13"/>
+              </w:rPr>
+            </w:pPr>
+            <w:r>
+              <w:rPr>
+                <w:rFonts w:hint="eastAsia"/>
+                <w:sz w:val="13"/>
+                <w:szCs w:val="13"/>
+              </w:rPr>
+              <w:t>0604</w:t>
+            </w:r>
+          </w:p>
+        </w:tc>
+        <w:tc>
+          <w:tcPr>
+            <w:tcW w:w="2013" w:type="dxa"/>
+            <w:gridSpan w:val="3"/>
+          </w:tcPr>
+          <w:p>
+            <w:pPr>
+              <w:jc w:val="center"/>
+              <w:rPr>
+                <w:sz w:val="13"/>
+                <w:szCs w:val="13"/>
+              </w:rPr>
+            </w:pPr>
+            <w:r>
+              <w:rPr>
+                <w:rFonts w:hint="eastAsia"/>
+                <w:sz w:val="13"/>
+                <w:szCs w:val="13"/>
+              </w:rPr>
+              <w:t>0605</w:t>
+            </w:r>
+          </w:p>
+        </w:tc>
+        <w:tc>
+          <w:tcPr>
+            <w:tcW w:w="2013" w:type="dxa"/>
+            <w:gridSpan w:val="3"/>
+          </w:tcPr>
+          <w:p>
+            <w:pPr>
+              <w:jc w:val="center"/>
+              <w:rPr>
+                <w:sz w:val="13"/>
+                <w:szCs w:val="13"/>
+              </w:rPr>
+            </w:pPr>
+            <w:r>
+              <w:rPr>
+                <w:rFonts w:hint="eastAsia"/>
+                <w:sz w:val="13"/>
+                <w:szCs w:val="13"/>
+              </w:rPr>
+              <w:t>0606</w:t>
+            </w:r>
+          </w:p>
+        </w:tc>
+        <w:tc>
+          <w:tcPr>
+            <w:tcW w:w="2013" w:type="dxa"/>
+            <w:gridSpan w:val="3"/>
+          </w:tcPr>
+          <w:p>
+            <w:pPr>
+              <w:jc w:val="center"/>
+              <w:rPr>
+                <w:sz w:val="13"/>
+                <w:szCs w:val="13"/>
+              </w:rPr>
+            </w:pPr>
+            <w:r>
+              <w:rPr>
+                <w:rFonts w:hint="eastAsia"/>
+                <w:sz w:val="13"/>
+                <w:szCs w:val="13"/>
+              </w:rPr>
+              <w:t>0607</w:t>
+            </w:r>
+          </w:p>
+        </w:tc>
+        <w:tc>
+          <w:tcPr>
+            <w:tcW w:w="2065" w:type="dxa"/>
+            <w:gridSpan w:val="3"/>
+          </w:tcPr>
+          <w:p>
+            <w:pPr>
+              <w:jc w:val="center"/>
+              <w:rPr>
+                <w:sz w:val="13"/>
+                <w:szCs w:val="13"/>
+              </w:rPr>
+            </w:pPr>
+            <w:r>
+              <w:rPr>
+                <w:rFonts w:hint="eastAsia"/>
+                <w:sz w:val="13"/>
+                <w:szCs w:val="13"/>
+              </w:rPr>
+              <w:t>0608</w:t>
+            </w:r>
+          </w:p>
+        </w:tc>
+      </w:tr>
+      <w:tr>
+        <w:tblPrEx>
+          <w:tblBorders>
+            <w:top w:val="single" w:color="auto" w:sz="4" w:space="0"/>
+            <w:left w:val="single" w:color="auto" w:sz="4" w:space="0"/>
+            <w:bottom w:val="single" w:color="auto" w:sz="4" w:space="0"/>
+            <w:right w:val="single" w:color="auto" w:sz="4" w:space="0"/>
+            <w:insideH w:val="single" w:color="auto" w:sz="4" w:space="0"/>
+            <w:insideV w:val="single" w:color="auto" w:sz="4" w:space="0"/>
+          </w:tblBorders>
+          <w:tblLayout w:type="fixed"/>
+          <w:tblCellMar>
+            <w:top w:w="0" w:type="dxa"/>
+            <w:left w:w="108" w:type="dxa"/>
+            <w:bottom w:w="0" w:type="dxa"/>
+            <w:right w:w="108" w:type="dxa"/>
+          </w:tblCellMar>
+        </w:tblPrEx>
+        <w:trPr>
+          <w:trHeight w:val="82" w:hRule="atLeast"/>
+        </w:trPr>
+        <w:tc>
+          <w:tcPr>
+            <w:tcW w:w="250" w:type="dxa"/>
+          </w:tcPr>
+          <w:p>
+            <w:pPr>
+              <w:jc w:val="center"/>
+              <w:rPr>
+                <w:sz w:val="10"/>
+                <w:szCs w:val="10"/>
+              </w:rPr>
+            </w:pPr>
+            <w:r>
+              <w:rPr>
+                <w:rFonts w:hint="eastAsia"/>
+                <w:sz w:val="10"/>
+                <w:szCs w:val="10"/>
+              </w:rPr>
+              <w:t>早</w:t>
+            </w:r>
+          </w:p>
+        </w:tc>
+        <w:tc>
+          <w:tcPr>
+            <w:tcW w:w="1091" w:type="dxa"/>
+            <w:gridSpan w:val="2"/>
+          </w:tcPr>
+          <w:p>
+            <w:pPr>
+              <w:jc w:val="center"/>
+              <w:rPr>
+                <w:sz w:val="10"/>
+                <w:szCs w:val="10"/>
+              </w:rPr>
+            </w:pPr>
+            <w:r>
+              <w:rPr>
+                <w:rFonts w:hint="eastAsia"/>
+                <w:sz w:val="10"/>
+                <w:szCs w:val="10"/>
+              </w:rPr>
+              <w:t>中</w:t>
+            </w:r>
+          </w:p>
+        </w:tc>
+        <w:tc>
+          <w:tcPr>
+            <w:tcW w:w="671" w:type="dxa"/>
+          </w:tcPr>
+          <w:p>
+            <w:pPr>
+              <w:jc w:val="center"/>
+              <w:rPr>
+                <w:sz w:val="10"/>
+                <w:szCs w:val="10"/>
+              </w:rPr>
+            </w:pPr>
+            <w:r>
+              <w:rPr>
+                <w:rFonts w:hint="eastAsia"/>
+                <w:sz w:val="10"/>
+                <w:szCs w:val="10"/>
+              </w:rPr>
+              <w:t>晚</w:t>
+            </w:r>
+          </w:p>
+        </w:tc>
+        <w:tc>
+          <w:tcPr>
+            <w:tcW w:w="671" w:type="dxa"/>
+          </w:tcPr>
+          <w:p>
+            <w:pPr>
+              <w:jc w:val="center"/>
+              <w:rPr>
+                <w:sz w:val="10"/>
+                <w:szCs w:val="10"/>
+              </w:rPr>
+            </w:pPr>
+            <w:r>
+              <w:rPr>
+                <w:rFonts w:hint="eastAsia"/>
+                <w:sz w:val="10"/>
+                <w:szCs w:val="10"/>
+              </w:rPr>
+              <w:t>早</w:t>
+            </w:r>
+          </w:p>
+        </w:tc>
+        <w:tc>
+          <w:tcPr>
+            <w:tcW w:w="671" w:type="dxa"/>
+          </w:tcPr>
+          <w:p>
+            <w:pPr>
+              <w:jc w:val="center"/>
+              <w:rPr>
+                <w:sz w:val="10"/>
+                <w:szCs w:val="10"/>
+              </w:rPr>
+            </w:pPr>
+            <w:r>
+              <w:rPr>
+                <w:rFonts w:hint="eastAsia"/>
+                <w:sz w:val="10"/>
+                <w:szCs w:val="10"/>
+              </w:rPr>
+              <w:t>中</w:t>
+            </w:r>
+          </w:p>
+        </w:tc>
+        <w:tc>
+          <w:tcPr>
+            <w:tcW w:w="723" w:type="dxa"/>
+          </w:tcPr>
+          <w:p>
+            <w:pPr>
+              <w:jc w:val="center"/>
+              <w:rPr>
+                <w:sz w:val="10"/>
+                <w:szCs w:val="10"/>
+              </w:rPr>
+            </w:pPr>
+            <w:r>
+              <w:rPr>
+                <w:rFonts w:hint="eastAsia"/>
+                <w:sz w:val="10"/>
+                <w:szCs w:val="10"/>
+              </w:rPr>
+              <w:t>晚</w:t>
+            </w:r>
+          </w:p>
+        </w:tc>
+        <w:tc>
+          <w:tcPr>
+            <w:tcW w:w="619" w:type="dxa"/>
+          </w:tcPr>
+          <w:p>
+            <w:pPr>
+              <w:jc w:val="center"/>
+              <w:rPr>
+                <w:sz w:val="10"/>
+                <w:szCs w:val="10"/>
+              </w:rPr>
+            </w:pPr>
+            <w:r>
+              <w:rPr>
+                <w:rFonts w:hint="eastAsia"/>
+                <w:sz w:val="10"/>
+                <w:szCs w:val="10"/>
+              </w:rPr>
+              <w:t>早</w:t>
+            </w:r>
+          </w:p>
+        </w:tc>
+        <w:tc>
+          <w:tcPr>
+            <w:tcW w:w="671" w:type="dxa"/>
+          </w:tcPr>
+          <w:p>
+            <w:pPr>
+              <w:jc w:val="center"/>
+              <w:rPr>
+                <w:sz w:val="10"/>
+                <w:szCs w:val="10"/>
+              </w:rPr>
+            </w:pPr>
+            <w:r>
+              <w:rPr>
+                <w:rFonts w:hint="eastAsia"/>
+                <w:sz w:val="10"/>
+                <w:szCs w:val="10"/>
+              </w:rPr>
+              <w:t>中</w:t>
+            </w:r>
+          </w:p>
+        </w:tc>
+        <w:tc>
+          <w:tcPr>
+            <w:tcW w:w="671" w:type="dxa"/>
+          </w:tcPr>
+          <w:p>
+            <w:pPr>
+              <w:jc w:val="center"/>
+              <w:rPr>
+                <w:sz w:val="10"/>
+                <w:szCs w:val="10"/>
+              </w:rPr>
+            </w:pPr>
+            <w:r>
+              <w:rPr>
+                <w:rFonts w:hint="eastAsia"/>
+                <w:sz w:val="10"/>
+                <w:szCs w:val="10"/>
+              </w:rPr>
+              <w:t>晚</w:t>
+            </w:r>
+          </w:p>
+        </w:tc>
+        <w:tc>
+          <w:tcPr>
+            <w:tcW w:w="671" w:type="dxa"/>
+          </w:tcPr>
+          <w:p>
+            <w:pPr>
+              <w:jc w:val="center"/>
+              <w:rPr>
+                <w:sz w:val="10"/>
+                <w:szCs w:val="10"/>
+              </w:rPr>
+            </w:pPr>
+            <w:r>
+              <w:rPr>
+                <w:rFonts w:hint="eastAsia"/>
+                <w:sz w:val="10"/>
+                <w:szCs w:val="10"/>
+              </w:rPr>
+              <w:t>早</w:t>
+            </w:r>
+          </w:p>
+        </w:tc>
+        <w:tc>
+          <w:tcPr>
+            <w:tcW w:w="671" w:type="dxa"/>
+          </w:tcPr>
+          <w:p>
+            <w:pPr>
+              <w:jc w:val="center"/>
+              <w:rPr>
+                <w:sz w:val="10"/>
+                <w:szCs w:val="10"/>
+              </w:rPr>
+            </w:pPr>
+            <w:r>
+              <w:rPr>
+                <w:rFonts w:hint="eastAsia"/>
+                <w:sz w:val="10"/>
+                <w:szCs w:val="10"/>
+              </w:rPr>
+              <w:t>中</w:t>
+            </w:r>
+          </w:p>
+        </w:tc>
+        <w:tc>
+          <w:tcPr>
+            <w:tcW w:w="671" w:type="dxa"/>
+          </w:tcPr>
+          <w:p>
+            <w:pPr>
+              <w:jc w:val="center"/>
+              <w:rPr>
+                <w:sz w:val="10"/>
+                <w:szCs w:val="10"/>
+              </w:rPr>
+            </w:pPr>
+            <w:r>
+              <w:rPr>
+                <w:rFonts w:hint="eastAsia"/>
+                <w:sz w:val="10"/>
+                <w:szCs w:val="10"/>
+              </w:rPr>
+              <w:t>晚</w:t>
+            </w:r>
+          </w:p>
+        </w:tc>
+        <w:tc>
+          <w:tcPr>
+            <w:tcW w:w="671" w:type="dxa"/>
+          </w:tcPr>
+          <w:p>
+            <w:pPr>
+              <w:jc w:val="center"/>
+              <w:rPr>
+                <w:sz w:val="10"/>
+                <w:szCs w:val="10"/>
+              </w:rPr>
+            </w:pPr>
+            <w:r>
+              <w:rPr>
+                <w:rFonts w:hint="eastAsia"/>
+                <w:sz w:val="10"/>
+                <w:szCs w:val="10"/>
+              </w:rPr>
+              <w:t>早</w:t>
+            </w:r>
+          </w:p>
+        </w:tc>
+        <w:tc>
+          <w:tcPr>
+            <w:tcW w:w="671" w:type="dxa"/>
+          </w:tcPr>
+          <w:p>
+            <w:pPr>
+              <w:jc w:val="center"/>
+              <w:rPr>
+                <w:sz w:val="10"/>
+                <w:szCs w:val="10"/>
+              </w:rPr>
+            </w:pPr>
+            <w:r>
+              <w:rPr>
+                <w:rFonts w:hint="eastAsia"/>
+                <w:sz w:val="10"/>
+                <w:szCs w:val="10"/>
+              </w:rPr>
+              <w:t>中</w:t>
+            </w:r>
+          </w:p>
+        </w:tc>
+        <w:tc>
+          <w:tcPr>
+            <w:tcW w:w="671" w:type="dxa"/>
+          </w:tcPr>
+          <w:p>
+            <w:pPr>
+              <w:jc w:val="center"/>
+              <w:rPr>
+                <w:sz w:val="10"/>
+                <w:szCs w:val="10"/>
+              </w:rPr>
+            </w:pPr>
+            <w:r>
+              <w:rPr>
+                <w:rFonts w:hint="eastAsia"/>
+                <w:sz w:val="10"/>
+                <w:szCs w:val="10"/>
+              </w:rPr>
+              <w:t>晚</w:t>
+            </w:r>
+          </w:p>
+        </w:tc>
+        <w:tc>
+          <w:tcPr>
+            <w:tcW w:w="671" w:type="dxa"/>
+          </w:tcPr>
+          <w:p>
+            <w:pPr>
+              <w:jc w:val="center"/>
+              <w:rPr>
+                <w:sz w:val="10"/>
+                <w:szCs w:val="10"/>
+              </w:rPr>
+            </w:pPr>
+            <w:r>
+              <w:rPr>
+                <w:rFonts w:hint="eastAsia"/>
+                <w:sz w:val="10"/>
+                <w:szCs w:val="10"/>
+              </w:rPr>
+              <w:t>早</w:t>
+            </w:r>
+          </w:p>
+        </w:tc>
+        <w:tc>
+          <w:tcPr>
+            <w:tcW w:w="671" w:type="dxa"/>
+          </w:tcPr>
+          <w:p>
+            <w:pPr>
+              <w:jc w:val="center"/>
+              <w:rPr>
+                <w:sz w:val="10"/>
+                <w:szCs w:val="10"/>
+              </w:rPr>
+            </w:pPr>
+            <w:r>
+              <w:rPr>
+                <w:rFonts w:hint="eastAsia"/>
+                <w:sz w:val="10"/>
+                <w:szCs w:val="10"/>
+              </w:rPr>
+              <w:t>中</w:t>
+            </w:r>
+          </w:p>
+        </w:tc>
+        <w:tc>
+          <w:tcPr>
+            <w:tcW w:w="671" w:type="dxa"/>
+          </w:tcPr>
+          <w:p>
+            <w:pPr>
+              <w:jc w:val="center"/>
+              <w:rPr>
+                <w:sz w:val="10"/>
+                <w:szCs w:val="10"/>
+              </w:rPr>
+            </w:pPr>
+            <w:r>
+              <w:rPr>
+                <w:rFonts w:hint="eastAsia"/>
+                <w:sz w:val="10"/>
+                <w:szCs w:val="10"/>
+              </w:rPr>
+              <w:t>晚</w:t>
+            </w:r>
+          </w:p>
+        </w:tc>
+        <w:tc>
+          <w:tcPr>
+            <w:tcW w:w="671" w:type="dxa"/>
+          </w:tcPr>
+          <w:p>
+            <w:pPr>
+              <w:jc w:val="center"/>
+              <w:rPr>
+                <w:sz w:val="10"/>
+                <w:szCs w:val="10"/>
+              </w:rPr>
+            </w:pPr>
+            <w:r>
+              <w:rPr>
+                <w:rFonts w:hint="eastAsia"/>
+                <w:sz w:val="10"/>
+                <w:szCs w:val="10"/>
+              </w:rPr>
+              <w:t>早</w:t>
+            </w:r>
+          </w:p>
+        </w:tc>
+        <w:tc>
+          <w:tcPr>
+            <w:tcW w:w="671" w:type="dxa"/>
+          </w:tcPr>
+          <w:p>
+            <w:pPr>
+              <w:jc w:val="center"/>
+              <w:rPr>
+                <w:sz w:val="10"/>
+                <w:szCs w:val="10"/>
+              </w:rPr>
+            </w:pPr>
+            <w:r>
+              <w:rPr>
+                <w:rFonts w:hint="eastAsia"/>
+                <w:sz w:val="10"/>
+                <w:szCs w:val="10"/>
+              </w:rPr>
+              <w:t>中</w:t>
+            </w:r>
+          </w:p>
+        </w:tc>
+        <w:tc>
+          <w:tcPr>
+            <w:tcW w:w="723" w:type="dxa"/>
+          </w:tcPr>
+          <w:p>
+            <w:pPr>
+              <w:jc w:val="center"/>
+              <w:rPr>
+                <w:sz w:val="10"/>
+                <w:szCs w:val="10"/>
+              </w:rPr>
+            </w:pPr>
+            <w:r>
+              <w:rPr>
+                <w:rFonts w:hint="eastAsia"/>
+                <w:sz w:val="10"/>
+                <w:szCs w:val="10"/>
+              </w:rPr>
+              <w:t>晚</w:t>
+            </w:r>
+          </w:p>
+        </w:tc>
+      </w:tr>
+      <w:tr>
+        <w:tblPrEx>
+          <w:tblBorders>
+            <w:top w:val="single" w:color="auto" w:sz="4" w:space="0"/>
+            <w:left w:val="single" w:color="auto" w:sz="4" w:space="0"/>
+            <w:bottom w:val="single" w:color="auto" w:sz="4" w:space="0"/>
+            <w:right w:val="single" w:color="auto" w:sz="4" w:space="0"/>
+            <w:insideH w:val="single" w:color="auto" w:sz="4" w:space="0"/>
+            <w:insideV w:val="single" w:color="auto" w:sz="4" w:space="0"/>
+          </w:tblBorders>
+          <w:tblLayout w:type="fixed"/>
+          <w:tblCellMar>
+            <w:top w:w="0" w:type="dxa"/>
+            <w:left w:w="108" w:type="dxa"/>
+            <w:bottom w:w="0" w:type="dxa"/>
+            <w:right w:w="108" w:type="dxa"/>
+          </w:tblCellMar>
+        </w:tblPrEx>
+        <w:trPr>
+          <w:trHeight w:val="470" w:hRule="atLeast"/>
+        </w:trPr>
+        <w:tc>
+          <w:tcPr>
+            <w:tcW w:w="250" w:type="dxa"/>
+          </w:tcPr>
+          <w:p>
+            <w:pPr>
+              <w:jc w:val="center"/>
+            </w:pPr>
+            <w:r>
+              <w:rPr>
+                <w:rFonts w:hint="eastAsia"/>
+              </w:rPr>
+              <w:t>-</w:t>
+            </w:r>
+          </w:p>
+        </w:tc>
+        <w:tc>
+          <w:tcPr>
+            <w:tcW w:w="1091" w:type="dxa"/>
+            <w:gridSpan w:val="2"/>
+          </w:tcPr>
+          <w:p>
+            <w:pPr>
+              <w:jc w:val="center"/>
+              <w:rPr>
                 <w:sz w:val="11"/>
                 <w:szCs w:val="11"/>
               </w:rPr>
-              <w:t>熏肉大饼</w:t>
-            </w:r>
+            </w:pPr>
             <w:r>
               <w:rPr>
                 <w:rFonts w:hint="eastAsia"/>
                 <w:sz w:val="11"/>
                 <w:szCs w:val="11"/>
               </w:rPr>
-              <w:t>(</w:t>
-            </w:r>
-            <w:proofErr w:type="gramStart"/>
-            <w:r>
-              <w:rPr>
-                <w:rFonts w:hint="eastAsia"/>
+              <w:t>米饭套餐</w:t>
+            </w:r>
+          </w:p>
+          <w:p>
+            <w:pPr>
+              <w:jc w:val="center"/>
+              <w:rPr>
                 <w:sz w:val="11"/>
                 <w:szCs w:val="11"/>
               </w:rPr>
-              <w:t>小鸡儿</w:t>
-            </w:r>
+            </w:pPr>
             <w:r>
               <w:rPr>
                 <w:rFonts w:hint="eastAsia"/>
                 <w:sz w:val="11"/>
                 <w:szCs w:val="11"/>
               </w:rPr>
-              <w:t>请</w:t>
-            </w:r>
-            <w:proofErr w:type="gramEnd"/>
-            <w:r>
-              <w:rPr>
-                <w:rFonts w:hint="eastAsia"/>
+              <w:t>(霞姐请)</w:t>
+            </w:r>
+          </w:p>
+        </w:tc>
+        <w:tc>
+          <w:tcPr>
+            <w:tcW w:w="671" w:type="dxa"/>
+          </w:tcPr>
+          <w:p>
+            <w:pPr>
+              <w:jc w:val="center"/>
+              <w:rPr>
                 <w:sz w:val="11"/>
                 <w:szCs w:val="11"/>
               </w:rPr>
-              <w:t>)</w:t>
-            </w:r>
+            </w:pPr>
+            <w:r>
+              <w:rPr>
+                <w:rFonts w:hint="eastAsia"/>
+                <w:sz w:val="11"/>
+                <w:szCs w:val="11"/>
+              </w:rPr>
+              <w:t>烧烤(小令请)</w:t>
+            </w:r>
+          </w:p>
+        </w:tc>
+        <w:tc>
+          <w:tcPr>
+            <w:tcW w:w="671" w:type="dxa"/>
+          </w:tcPr>
+          <w:p>
+            <w:pPr>
+              <w:jc w:val="center"/>
+            </w:pPr>
+            <w:r>
+              <w:rPr>
+                <w:rFonts w:hint="eastAsia"/>
+              </w:rPr>
+              <w:t>-</w:t>
+            </w:r>
+          </w:p>
+        </w:tc>
+        <w:tc>
+          <w:tcPr>
+            <w:tcW w:w="671" w:type="dxa"/>
+          </w:tcPr>
+          <w:p>
+            <w:pPr>
+              <w:jc w:val="center"/>
+              <w:rPr>
+                <w:sz w:val="11"/>
+                <w:szCs w:val="11"/>
+              </w:rPr>
+            </w:pPr>
+            <w:r>
+              <w:rPr>
+                <w:rFonts w:hint="eastAsia"/>
+                <w:sz w:val="11"/>
+                <w:szCs w:val="11"/>
+              </w:rPr>
+              <w:t>米饭套餐</w:t>
+            </w:r>
+          </w:p>
+          <w:p>
+            <w:pPr>
+              <w:jc w:val="center"/>
+            </w:pPr>
+            <w:r>
+              <w:rPr>
+                <w:rFonts w:hint="eastAsia"/>
+                <w:sz w:val="11"/>
+                <w:szCs w:val="11"/>
+              </w:rPr>
+              <w:t>(霞姐请)</w:t>
+            </w:r>
+          </w:p>
+        </w:tc>
+        <w:tc>
+          <w:tcPr>
+            <w:tcW w:w="723" w:type="dxa"/>
+          </w:tcPr>
+          <w:p>
+            <w:pPr>
+              <w:jc w:val="center"/>
+              <w:rPr>
+                <w:sz w:val="11"/>
+                <w:szCs w:val="11"/>
+              </w:rPr>
+            </w:pPr>
+            <w:r>
+              <w:rPr>
+                <w:rFonts w:hint="eastAsia"/>
+                <w:sz w:val="11"/>
+                <w:szCs w:val="11"/>
+              </w:rPr>
+              <w:t>米饭套餐</w:t>
+            </w:r>
+          </w:p>
+          <w:p>
+            <w:pPr>
+              <w:jc w:val="center"/>
+            </w:pPr>
+            <w:r>
+              <w:rPr>
+                <w:rFonts w:hint="eastAsia"/>
+                <w:sz w:val="11"/>
+                <w:szCs w:val="11"/>
+              </w:rPr>
+              <w:t>(小鸡儿请)</w:t>
+            </w:r>
+          </w:p>
+        </w:tc>
+        <w:tc>
+          <w:tcPr>
+            <w:tcW w:w="619" w:type="dxa"/>
+          </w:tcPr>
+          <w:p>
+            <w:pPr>
+              <w:jc w:val="center"/>
+            </w:pPr>
+            <w:r>
+              <w:rPr>
+                <w:rFonts w:hint="eastAsia"/>
+              </w:rPr>
+              <w:t>-</w:t>
+            </w:r>
+          </w:p>
+        </w:tc>
+        <w:tc>
+          <w:tcPr>
+            <w:tcW w:w="671" w:type="dxa"/>
+          </w:tcPr>
+          <w:p>
+            <w:pPr>
+              <w:jc w:val="center"/>
+              <w:rPr>
+                <w:sz w:val="11"/>
+                <w:szCs w:val="11"/>
+              </w:rPr>
+            </w:pPr>
+            <w:r>
+              <w:rPr>
+                <w:rFonts w:hint="eastAsia"/>
+                <w:sz w:val="11"/>
+                <w:szCs w:val="11"/>
+              </w:rPr>
+              <w:t>米饭套餐</w:t>
+            </w:r>
+          </w:p>
+        </w:tc>
+        <w:tc>
+          <w:tcPr>
+            <w:tcW w:w="671" w:type="dxa"/>
+          </w:tcPr>
+          <w:p>
+            <w:pPr>
+              <w:jc w:val="center"/>
+              <w:rPr>
+                <w:rFonts w:hint="default" w:eastAsiaTheme="minorEastAsia"/>
+                <w:lang w:val="en-US" w:eastAsia="zh-CN"/>
+              </w:rPr>
+            </w:pPr>
+            <w:r>
+              <w:rPr>
+                <w:rFonts w:hint="eastAsia"/>
+                <w:sz w:val="11"/>
+                <w:szCs w:val="11"/>
+                <w:lang w:val="en-US" w:eastAsia="zh-CN"/>
+              </w:rPr>
+              <w:t>烧烤(小鸡儿请)</w:t>
+            </w:r>
+          </w:p>
+        </w:tc>
+        <w:tc>
+          <w:tcPr>
+            <w:tcW w:w="671" w:type="dxa"/>
+          </w:tcPr>
+          <w:p>
+            <w:pPr>
+              <w:jc w:val="center"/>
+            </w:pPr>
+          </w:p>
+        </w:tc>
+        <w:tc>
+          <w:tcPr>
+            <w:tcW w:w="671" w:type="dxa"/>
+          </w:tcPr>
+          <w:p>
+            <w:pPr>
+              <w:jc w:val="center"/>
+            </w:pPr>
+          </w:p>
+        </w:tc>
+        <w:tc>
+          <w:tcPr>
+            <w:tcW w:w="671" w:type="dxa"/>
+          </w:tcPr>
+          <w:p>
+            <w:pPr>
+              <w:jc w:val="center"/>
+            </w:pPr>
+          </w:p>
+        </w:tc>
+        <w:tc>
+          <w:tcPr>
+            <w:tcW w:w="671" w:type="dxa"/>
+          </w:tcPr>
+          <w:p>
+            <w:pPr>
+              <w:jc w:val="center"/>
+            </w:pPr>
+          </w:p>
+        </w:tc>
+        <w:tc>
+          <w:tcPr>
+            <w:tcW w:w="671" w:type="dxa"/>
+          </w:tcPr>
+          <w:p>
+            <w:pPr>
+              <w:jc w:val="center"/>
+            </w:pPr>
+          </w:p>
+        </w:tc>
+        <w:tc>
+          <w:tcPr>
+            <w:tcW w:w="671" w:type="dxa"/>
+          </w:tcPr>
+          <w:p>
+            <w:pPr>
+              <w:jc w:val="center"/>
+            </w:pPr>
+          </w:p>
+        </w:tc>
+        <w:tc>
+          <w:tcPr>
+            <w:tcW w:w="671" w:type="dxa"/>
+          </w:tcPr>
+          <w:p>
+            <w:pPr>
+              <w:jc w:val="center"/>
+            </w:pPr>
+          </w:p>
+        </w:tc>
+        <w:tc>
+          <w:tcPr>
+            <w:tcW w:w="671" w:type="dxa"/>
+          </w:tcPr>
+          <w:p>
+            <w:pPr>
+              <w:jc w:val="center"/>
+            </w:pPr>
+          </w:p>
+        </w:tc>
+        <w:tc>
+          <w:tcPr>
+            <w:tcW w:w="671" w:type="dxa"/>
+          </w:tcPr>
+          <w:p>
+            <w:pPr>
+              <w:jc w:val="center"/>
+            </w:pPr>
+          </w:p>
+        </w:tc>
+        <w:tc>
+          <w:tcPr>
+            <w:tcW w:w="671" w:type="dxa"/>
+          </w:tcPr>
+          <w:p>
+            <w:pPr>
+              <w:jc w:val="center"/>
+            </w:pPr>
+          </w:p>
+        </w:tc>
+        <w:tc>
+          <w:tcPr>
+            <w:tcW w:w="671" w:type="dxa"/>
+          </w:tcPr>
+          <w:p>
+            <w:pPr>
+              <w:jc w:val="center"/>
+            </w:pPr>
+          </w:p>
+        </w:tc>
+        <w:tc>
+          <w:tcPr>
+            <w:tcW w:w="723" w:type="dxa"/>
+          </w:tcPr>
+          <w:p>
+            <w:pPr>
+              <w:jc w:val="center"/>
+            </w:pPr>
           </w:p>
         </w:tc>
       </w:tr>
       <w:tr>
+        <w:tblPrEx>
+          <w:tblBorders>
+            <w:top w:val="single" w:color="auto" w:sz="4" w:space="0"/>
+            <w:left w:val="single" w:color="auto" w:sz="4" w:space="0"/>
+            <w:bottom w:val="single" w:color="auto" w:sz="4" w:space="0"/>
+            <w:right w:val="single" w:color="auto" w:sz="4" w:space="0"/>
+            <w:insideH w:val="single" w:color="auto" w:sz="4" w:space="0"/>
+            <w:insideV w:val="single" w:color="auto" w:sz="4" w:space="0"/>
+          </w:tblBorders>
+          <w:tblLayout w:type="fixed"/>
+          <w:tblCellMar>
+            <w:top w:w="0" w:type="dxa"/>
+            <w:left w:w="108" w:type="dxa"/>
+            <w:bottom w:w="0" w:type="dxa"/>
+            <w:right w:w="108" w:type="dxa"/>
+          </w:tblCellMar>
+        </w:tblPrEx>
         <w:trPr>
-          <w:trHeight w:val="121"/>
+          <w:trHeight w:val="101" w:hRule="atLeast"/>
         </w:trPr>
         <w:tc>
           <w:tcPr>
@@ -955,7 +2045,7 @@
                 <w:sz w:val="13"/>
                 <w:szCs w:val="13"/>
               </w:rPr>
-              <w:t>0602</w:t>
+              <w:t>0609</w:t>
             </w:r>
           </w:p>
         </w:tc>
@@ -978,7 +2068,7 @@
                 <w:sz w:val="13"/>
                 <w:szCs w:val="13"/>
               </w:rPr>
-              <w:t>0603</w:t>
+              <w:t>0610</w:t>
             </w:r>
           </w:p>
         </w:tc>
@@ -1001,7 +2091,7 @@
                 <w:sz w:val="13"/>
                 <w:szCs w:val="13"/>
               </w:rPr>
-              <w:t>0604</w:t>
+              <w:t>0611</w:t>
             </w:r>
           </w:p>
         </w:tc>
@@ -1024,7 +2114,7 @@
                 <w:sz w:val="13"/>
                 <w:szCs w:val="13"/>
               </w:rPr>
-              <w:t>0605</w:t>
+              <w:t>0612</w:t>
             </w:r>
           </w:p>
         </w:tc>
@@ -1047,7 +2137,7 @@
                 <w:sz w:val="13"/>
                 <w:szCs w:val="13"/>
               </w:rPr>
-              <w:t>0606</w:t>
+              <w:t>0613</w:t>
             </w:r>
           </w:p>
         </w:tc>
@@ -1070,7 +2160,7 @@
                 <w:sz w:val="13"/>
                 <w:szCs w:val="13"/>
               </w:rPr>
-              <w:t>0607</w:t>
+              <w:t>0614</w:t>
             </w:r>
           </w:p>
         </w:tc>
@@ -1093,18 +2183,36 @@
                 <w:sz w:val="13"/>
                 <w:szCs w:val="13"/>
               </w:rPr>
-              <w:t>0608</w:t>
+              <w:t>0615</w:t>
             </w:r>
           </w:p>
         </w:tc>
       </w:tr>
       <w:tr>
+        <w:tblPrEx>
+          <w:tblBorders>
+            <w:top w:val="single" w:color="auto" w:sz="4" w:space="0"/>
+            <w:left w:val="single" w:color="auto" w:sz="4" w:space="0"/>
+            <w:bottom w:val="single" w:color="auto" w:sz="4" w:space="0"/>
+            <w:right w:val="single" w:color="auto" w:sz="4" w:space="0"/>
+            <w:insideH w:val="single" w:color="auto" w:sz="4" w:space="0"/>
+            <w:insideV w:val="single" w:color="auto" w:sz="4" w:space="0"/>
+          </w:tblBorders>
+          <w:tblLayout w:type="fixed"/>
+          <w:tblCellMar>
+            <w:top w:w="0" w:type="dxa"/>
+            <w:left w:w="108" w:type="dxa"/>
+            <w:bottom w:w="0" w:type="dxa"/>
+            <w:right w:w="108" w:type="dxa"/>
+          </w:tblCellMar>
+        </w:tblPrEx>
         <w:trPr>
-          <w:trHeight w:val="82"/>
+          <w:trHeight w:val="50" w:hRule="atLeast"/>
         </w:trPr>
         <w:tc>
           <w:tcPr>
-            <w:tcW w:w="250" w:type="dxa"/>
+            <w:tcW w:w="670" w:type="dxa"/>
+            <w:gridSpan w:val="2"/>
           </w:tcPr>
           <w:p>
             <w:pPr>
@@ -1126,8 +2234,7 @@
         </w:tc>
         <w:tc>
           <w:tcPr>
-            <w:tcW w:w="1091" w:type="dxa"/>
-            <w:gridSpan w:val="2"/>
+            <w:tcW w:w="671" w:type="dxa"/>
           </w:tcPr>
           <w:p>
             <w:pPr>
@@ -1567,196 +2674,75 @@
         </w:tc>
       </w:tr>
       <w:tr>
+        <w:tblPrEx>
+          <w:tblBorders>
+            <w:top w:val="single" w:color="auto" w:sz="4" w:space="0"/>
+            <w:left w:val="single" w:color="auto" w:sz="4" w:space="0"/>
+            <w:bottom w:val="single" w:color="auto" w:sz="4" w:space="0"/>
+            <w:right w:val="single" w:color="auto" w:sz="4" w:space="0"/>
+            <w:insideH w:val="single" w:color="auto" w:sz="4" w:space="0"/>
+            <w:insideV w:val="single" w:color="auto" w:sz="4" w:space="0"/>
+          </w:tblBorders>
+          <w:tblLayout w:type="fixed"/>
+          <w:tblCellMar>
+            <w:top w:w="0" w:type="dxa"/>
+            <w:left w:w="108" w:type="dxa"/>
+            <w:bottom w:w="0" w:type="dxa"/>
+            <w:right w:w="108" w:type="dxa"/>
+          </w:tblCellMar>
+        </w:tblPrEx>
         <w:trPr>
-          <w:trHeight w:val="470"/>
+          <w:trHeight w:val="452" w:hRule="atLeast"/>
         </w:trPr>
         <w:tc>
           <w:tcPr>
-            <w:tcW w:w="250" w:type="dxa"/>
-          </w:tcPr>
-          <w:p>
-            <w:pPr>
-              <w:jc w:val="center"/>
-            </w:pPr>
-            <w:r>
-              <w:rPr>
-                <w:rFonts w:hint="eastAsia"/>
-              </w:rPr>
-              <w:t>-</w:t>
-            </w:r>
-          </w:p>
-        </w:tc>
-        <w:tc>
-          <w:tcPr>
-            <w:tcW w:w="1091" w:type="dxa"/>
+            <w:tcW w:w="670" w:type="dxa"/>
             <w:gridSpan w:val="2"/>
           </w:tcPr>
           <w:p>
             <w:pPr>
               <w:jc w:val="center"/>
-              <w:rPr>
-                <w:sz w:val="11"/>
-                <w:szCs w:val="11"/>
-              </w:rPr>
-            </w:pPr>
-            <w:r>
-              <w:rPr>
-                <w:rFonts w:hint="eastAsia"/>
-                <w:sz w:val="11"/>
-                <w:szCs w:val="11"/>
-              </w:rPr>
-              <w:t>米饭套餐</w:t>
-            </w:r>
-          </w:p>
-          <w:p>
-            <w:pPr>
-              <w:jc w:val="center"/>
-              <w:rPr>
-                <w:sz w:val="11"/>
-                <w:szCs w:val="11"/>
-              </w:rPr>
-            </w:pPr>
-            <w:r>
-              <w:rPr>
-                <w:rFonts w:hint="eastAsia"/>
-                <w:sz w:val="11"/>
-                <w:szCs w:val="11"/>
-              </w:rPr>
-              <w:t>(</w:t>
-            </w:r>
-            <w:proofErr w:type="gramStart"/>
-            <w:r>
-              <w:rPr>
-                <w:rFonts w:hint="eastAsia"/>
-                <w:sz w:val="11"/>
-                <w:szCs w:val="11"/>
-              </w:rPr>
-              <w:t>霞姐请</w:t>
-            </w:r>
-            <w:proofErr w:type="gramEnd"/>
-            <w:r>
-              <w:rPr>
-                <w:rFonts w:hint="eastAsia"/>
-                <w:sz w:val="11"/>
-                <w:szCs w:val="11"/>
-              </w:rPr>
-              <w:t>)</w:t>
-            </w:r>
-          </w:p>
-        </w:tc>
-        <w:tc>
-          <w:tcPr>
-            <w:tcW w:w="671" w:type="dxa"/>
-          </w:tcPr>
-          <w:p>
-            <w:pPr>
-              <w:jc w:val="center"/>
-              <w:rPr>
-                <w:sz w:val="11"/>
-                <w:szCs w:val="11"/>
-              </w:rPr>
-            </w:pPr>
-            <w:r>
-              <w:rPr>
-                <w:rFonts w:hint="eastAsia"/>
-                <w:sz w:val="11"/>
-                <w:szCs w:val="11"/>
-              </w:rPr>
-              <w:t>烧烤</w:t>
-            </w:r>
-            <w:r>
-              <w:rPr>
-                <w:rFonts w:hint="eastAsia"/>
-                <w:sz w:val="11"/>
-                <w:szCs w:val="11"/>
-              </w:rPr>
-              <w:t>(</w:t>
-            </w:r>
-            <w:r>
-              <w:rPr>
-                <w:rFonts w:hint="eastAsia"/>
-                <w:sz w:val="11"/>
-                <w:szCs w:val="11"/>
-              </w:rPr>
-              <w:t>小令请</w:t>
-            </w:r>
-            <w:r>
-              <w:rPr>
-                <w:rFonts w:hint="eastAsia"/>
-                <w:sz w:val="11"/>
-                <w:szCs w:val="11"/>
-              </w:rPr>
-              <w:t>)</w:t>
-            </w:r>
-          </w:p>
-        </w:tc>
-        <w:tc>
-          <w:tcPr>
-            <w:tcW w:w="671" w:type="dxa"/>
-          </w:tcPr>
-          <w:p>
-            <w:pPr>
-              <w:jc w:val="center"/>
-            </w:pPr>
-            <w:r>
-              <w:rPr>
-                <w:rFonts w:hint="eastAsia"/>
-              </w:rPr>
-              <w:t>-</w:t>
-            </w:r>
-          </w:p>
-        </w:tc>
-        <w:tc>
-          <w:tcPr>
-            <w:tcW w:w="671" w:type="dxa"/>
-          </w:tcPr>
-          <w:p>
-            <w:pPr>
-              <w:jc w:val="center"/>
-              <w:rPr>
-                <w:sz w:val="11"/>
-                <w:szCs w:val="11"/>
-              </w:rPr>
-            </w:pPr>
-            <w:r>
-              <w:rPr>
-                <w:rFonts w:hint="eastAsia"/>
-                <w:sz w:val="11"/>
-                <w:szCs w:val="11"/>
-              </w:rPr>
-              <w:t>米饭套餐</w:t>
-            </w:r>
-          </w:p>
-          <w:p>
-            <w:pPr>
-              <w:jc w:val="center"/>
-            </w:pPr>
-            <w:r>
-              <w:rPr>
-                <w:rFonts w:hint="eastAsia"/>
-                <w:sz w:val="11"/>
-                <w:szCs w:val="11"/>
-              </w:rPr>
-              <w:t>(</w:t>
-            </w:r>
-            <w:proofErr w:type="gramStart"/>
-            <w:r>
-              <w:rPr>
-                <w:rFonts w:hint="eastAsia"/>
-                <w:sz w:val="11"/>
-                <w:szCs w:val="11"/>
-              </w:rPr>
-              <w:t>霞姐请</w:t>
-            </w:r>
-            <w:proofErr w:type="gramEnd"/>
-            <w:r>
-              <w:rPr>
-                <w:rFonts w:hint="eastAsia"/>
-                <w:sz w:val="11"/>
-                <w:szCs w:val="11"/>
-              </w:rPr>
-              <w:t>)</w:t>
-            </w:r>
+            </w:pPr>
+          </w:p>
+        </w:tc>
+        <w:tc>
+          <w:tcPr>
+            <w:tcW w:w="671" w:type="dxa"/>
+          </w:tcPr>
+          <w:p>
+            <w:pPr>
+              <w:jc w:val="center"/>
+            </w:pPr>
+          </w:p>
+        </w:tc>
+        <w:tc>
+          <w:tcPr>
+            <w:tcW w:w="671" w:type="dxa"/>
+          </w:tcPr>
+          <w:p>
+            <w:pPr>
+              <w:jc w:val="center"/>
+            </w:pPr>
+          </w:p>
+        </w:tc>
+        <w:tc>
+          <w:tcPr>
+            <w:tcW w:w="671" w:type="dxa"/>
+          </w:tcPr>
+          <w:p>
+            <w:pPr>
+              <w:jc w:val="center"/>
+            </w:pPr>
+          </w:p>
+        </w:tc>
+        <w:tc>
+          <w:tcPr>
+            <w:tcW w:w="671" w:type="dxa"/>
+          </w:tcPr>
+          <w:p>
+            <w:pPr>
+              <w:jc w:val="center"/>
+            </w:pPr>
           </w:p>
         </w:tc>
         <w:tc>
@@ -1766,50 +2752,7 @@
           <w:p>
             <w:pPr>
               <w:jc w:val="center"/>
-              <w:rPr>
-                <w:sz w:val="11"/>
-                <w:szCs w:val="11"/>
-              </w:rPr>
-            </w:pPr>
-            <w:r>
-              <w:rPr>
-                <w:rFonts w:hint="eastAsia"/>
-                <w:sz w:val="11"/>
-                <w:szCs w:val="11"/>
-              </w:rPr>
-              <w:t>米饭套餐</w:t>
-            </w:r>
-          </w:p>
-          <w:p>
-            <w:pPr>
-              <w:jc w:val="center"/>
-            </w:pPr>
-            <w:r>
-              <w:rPr>
-                <w:rFonts w:hint="eastAsia"/>
-                <w:sz w:val="11"/>
-                <w:szCs w:val="11"/>
-              </w:rPr>
-              <w:t>(</w:t>
-            </w:r>
-            <w:proofErr w:type="gramStart"/>
-            <w:r>
-              <w:rPr>
-                <w:rFonts w:hint="eastAsia"/>
-                <w:sz w:val="11"/>
-                <w:szCs w:val="11"/>
-              </w:rPr>
-              <w:t>小鸡儿请</w:t>
-            </w:r>
-            <w:proofErr w:type="gramEnd"/>
-            <w:r>
-              <w:rPr>
-                <w:rFonts w:hint="eastAsia"/>
-                <w:sz w:val="11"/>
-                <w:szCs w:val="11"/>
-              </w:rPr>
-              <w:t>)</w:t>
-            </w:r>
+            </w:pPr>
           </w:p>
         </w:tc>
         <w:tc>
@@ -1820,34 +2763,16 @@
             <w:pPr>
               <w:jc w:val="center"/>
             </w:pPr>
-            <w:r>
-              <w:rPr>
-                <w:rFonts w:hint="eastAsia"/>
-              </w:rPr>
-              <w:t>-</w:t>
-            </w:r>
-          </w:p>
-        </w:tc>
-        <w:tc>
-          <w:tcPr>
-            <w:tcW w:w="671" w:type="dxa"/>
-          </w:tcPr>
-          <w:p>
-            <w:pPr>
-              <w:jc w:val="center"/>
-              <w:rPr>
-                <w:sz w:val="11"/>
-                <w:szCs w:val="11"/>
-              </w:rPr>
-            </w:pPr>
-            <w:r>
-              <w:rPr>
-                <w:rFonts w:hint="eastAsia"/>
-                <w:sz w:val="11"/>
-                <w:szCs w:val="11"/>
-              </w:rPr>
-              <w:t>米饭套餐</w:t>
-            </w:r>
+          </w:p>
+        </w:tc>
+        <w:tc>
+          <w:tcPr>
+            <w:tcW w:w="671" w:type="dxa"/>
+          </w:tcPr>
+          <w:p>
+            <w:pPr>
+              <w:jc w:val="center"/>
+            </w:pPr>
           </w:p>
         </w:tc>
         <w:tc>
@@ -1984,8 +2909,17 @@
         </w:tc>
       </w:tr>
       <w:tr>
+        <w:tblPrEx>
+          <w:tblLayout w:type="fixed"/>
+          <w:tblCellMar>
+            <w:top w:w="0" w:type="dxa"/>
+            <w:left w:w="108" w:type="dxa"/>
+            <w:bottom w:w="0" w:type="dxa"/>
+            <w:right w:w="108" w:type="dxa"/>
+          </w:tblCellMar>
+        </w:tblPrEx>
         <w:trPr>
-          <w:trHeight w:val="101"/>
+          <w:trHeight w:val="259" w:hRule="atLeast"/>
         </w:trPr>
         <w:tc>
           <w:tcPr>
@@ -2006,7 +2940,7 @@
                 <w:sz w:val="13"/>
                 <w:szCs w:val="13"/>
               </w:rPr>
-              <w:t>0609</w:t>
+              <w:t>0616</w:t>
             </w:r>
           </w:p>
         </w:tc>
@@ -2029,7 +2963,7 @@
                 <w:sz w:val="13"/>
                 <w:szCs w:val="13"/>
               </w:rPr>
-              <w:t>0610</w:t>
+              <w:t>0617</w:t>
             </w:r>
           </w:p>
         </w:tc>
@@ -2052,7 +2986,7 @@
                 <w:sz w:val="13"/>
                 <w:szCs w:val="13"/>
               </w:rPr>
-              <w:t>0611</w:t>
+              <w:t>0618</w:t>
             </w:r>
           </w:p>
         </w:tc>
@@ -2075,7 +3009,7 @@
                 <w:sz w:val="13"/>
                 <w:szCs w:val="13"/>
               </w:rPr>
-              <w:t>0612</w:t>
+              <w:t>0619</w:t>
             </w:r>
           </w:p>
         </w:tc>
@@ -2098,7 +3032,7 @@
                 <w:sz w:val="13"/>
                 <w:szCs w:val="13"/>
               </w:rPr>
-              <w:t>0613</w:t>
+              <w:t>0620</w:t>
             </w:r>
           </w:p>
         </w:tc>
@@ -2121,7 +3055,7 @@
                 <w:sz w:val="13"/>
                 <w:szCs w:val="13"/>
               </w:rPr>
-              <w:t>0614</w:t>
+              <w:t>0621</w:t>
             </w:r>
           </w:p>
         </w:tc>
@@ -2144,14 +3078,31 @@
                 <w:sz w:val="13"/>
                 <w:szCs w:val="13"/>
               </w:rPr>
-              <w:t>0615</w:t>
+              <w:t>0622</w:t>
             </w:r>
           </w:p>
         </w:tc>
       </w:tr>
       <w:tr>
+        <w:tblPrEx>
+          <w:tblBorders>
+            <w:top w:val="single" w:color="auto" w:sz="4" w:space="0"/>
+            <w:left w:val="single" w:color="auto" w:sz="4" w:space="0"/>
+            <w:bottom w:val="single" w:color="auto" w:sz="4" w:space="0"/>
+            <w:right w:val="single" w:color="auto" w:sz="4" w:space="0"/>
+            <w:insideH w:val="single" w:color="auto" w:sz="4" w:space="0"/>
+            <w:insideV w:val="single" w:color="auto" w:sz="4" w:space="0"/>
+          </w:tblBorders>
+          <w:tblLayout w:type="fixed"/>
+          <w:tblCellMar>
+            <w:top w:w="0" w:type="dxa"/>
+            <w:left w:w="108" w:type="dxa"/>
+            <w:bottom w:w="0" w:type="dxa"/>
+            <w:right w:w="108" w:type="dxa"/>
+          </w:tblCellMar>
+        </w:tblPrEx>
         <w:trPr>
-          <w:trHeight w:val="50"/>
+          <w:trHeight w:val="220" w:hRule="atLeast"/>
         </w:trPr>
         <w:tc>
           <w:tcPr>
@@ -2618,8 +3569,25 @@
         </w:tc>
       </w:tr>
       <w:tr>
+        <w:tblPrEx>
+          <w:tblBorders>
+            <w:top w:val="single" w:color="auto" w:sz="4" w:space="0"/>
+            <w:left w:val="single" w:color="auto" w:sz="4" w:space="0"/>
+            <w:bottom w:val="single" w:color="auto" w:sz="4" w:space="0"/>
+            <w:right w:val="single" w:color="auto" w:sz="4" w:space="0"/>
+            <w:insideH w:val="single" w:color="auto" w:sz="4" w:space="0"/>
+            <w:insideV w:val="single" w:color="auto" w:sz="4" w:space="0"/>
+          </w:tblBorders>
+          <w:tblLayout w:type="fixed"/>
+          <w:tblCellMar>
+            <w:top w:w="0" w:type="dxa"/>
+            <w:left w:w="108" w:type="dxa"/>
+            <w:bottom w:w="0" w:type="dxa"/>
+            <w:right w:w="108" w:type="dxa"/>
+          </w:tblCellMar>
+        </w:tblPrEx>
         <w:trPr>
-          <w:trHeight w:val="452"/>
+          <w:trHeight w:val="452" w:hRule="atLeast"/>
         </w:trPr>
         <w:tc>
           <w:tcPr>
@@ -2834,8 +3802,17 @@
         </w:tc>
       </w:tr>
       <w:tr>
+        <w:tblPrEx>
+          <w:tblLayout w:type="fixed"/>
+          <w:tblCellMar>
+            <w:top w:w="0" w:type="dxa"/>
+            <w:left w:w="108" w:type="dxa"/>
+            <w:bottom w:w="0" w:type="dxa"/>
+            <w:right w:w="108" w:type="dxa"/>
+          </w:tblCellMar>
+        </w:tblPrEx>
         <w:trPr>
-          <w:trHeight w:val="259"/>
+          <w:trHeight w:val="147" w:hRule="atLeast"/>
         </w:trPr>
         <w:tc>
           <w:tcPr>
@@ -2856,7 +3833,7 @@
                 <w:sz w:val="13"/>
                 <w:szCs w:val="13"/>
               </w:rPr>
-              <w:t>0616</w:t>
+              <w:t>0623</w:t>
             </w:r>
           </w:p>
         </w:tc>
@@ -2879,7 +3856,7 @@
                 <w:sz w:val="13"/>
                 <w:szCs w:val="13"/>
               </w:rPr>
-              <w:t>0617</w:t>
+              <w:t>0624</w:t>
             </w:r>
           </w:p>
         </w:tc>
@@ -2902,7 +3879,7 @@
                 <w:sz w:val="13"/>
                 <w:szCs w:val="13"/>
               </w:rPr>
-              <w:t>0618</w:t>
+              <w:t>0625</w:t>
             </w:r>
           </w:p>
         </w:tc>
@@ -2925,7 +3902,7 @@
                 <w:sz w:val="13"/>
                 <w:szCs w:val="13"/>
               </w:rPr>
-              <w:t>0619</w:t>
+              <w:t>0626</w:t>
             </w:r>
           </w:p>
         </w:tc>
@@ -2948,7 +3925,7 @@
                 <w:sz w:val="13"/>
                 <w:szCs w:val="13"/>
               </w:rPr>
-              <w:t>0620</w:t>
+              <w:t>0627</w:t>
             </w:r>
           </w:p>
         </w:tc>
@@ -2971,7 +3948,7 @@
                 <w:sz w:val="13"/>
                 <w:szCs w:val="13"/>
               </w:rPr>
-              <w:t>0621</w:t>
+              <w:t>0628</w:t>
             </w:r>
           </w:p>
         </w:tc>
@@ -2994,14 +3971,23 @@
                 <w:sz w:val="13"/>
                 <w:szCs w:val="13"/>
               </w:rPr>
-              <w:t>0622</w:t>
+              <w:t>0629</w:t>
             </w:r>
           </w:p>
         </w:tc>
       </w:tr>
       <w:tr>
+        <w:tblPrEx>
+          <w:tblLayout w:type="fixed"/>
+          <w:tblCellMar>
+            <w:top w:w="0" w:type="dxa"/>
+            <w:left w:w="108" w:type="dxa"/>
+            <w:bottom w:w="0" w:type="dxa"/>
+            <w:right w:w="108" w:type="dxa"/>
+          </w:tblCellMar>
+        </w:tblPrEx>
         <w:trPr>
-          <w:trHeight w:val="220"/>
+          <w:trHeight w:val="108" w:hRule="atLeast"/>
         </w:trPr>
         <w:tc>
           <w:tcPr>
@@ -3468,858 +4454,17 @@
         </w:tc>
       </w:tr>
       <w:tr>
+        <w:tblPrEx>
+          <w:tblLayout w:type="fixed"/>
+          <w:tblCellMar>
+            <w:top w:w="0" w:type="dxa"/>
+            <w:left w:w="108" w:type="dxa"/>
+            <w:bottom w:w="0" w:type="dxa"/>
+            <w:right w:w="108" w:type="dxa"/>
+          </w:tblCellMar>
+        </w:tblPrEx>
         <w:trPr>
-          <w:trHeight w:val="452"/>
-        </w:trPr>
-        <w:tc>
-          <w:tcPr>
-            <w:tcW w:w="670" w:type="dxa"/>
-            <w:gridSpan w:val="2"/>
-          </w:tcPr>
-          <w:p>
-            <w:pPr>
-              <w:jc w:val="center"/>
-            </w:pPr>
-          </w:p>
-        </w:tc>
-        <w:tc>
-          <w:tcPr>
-            <w:tcW w:w="671" w:type="dxa"/>
-          </w:tcPr>
-          <w:p>
-            <w:pPr>
-              <w:jc w:val="center"/>
-            </w:pPr>
-          </w:p>
-        </w:tc>
-        <w:tc>
-          <w:tcPr>
-            <w:tcW w:w="671" w:type="dxa"/>
-          </w:tcPr>
-          <w:p>
-            <w:pPr>
-              <w:jc w:val="center"/>
-            </w:pPr>
-          </w:p>
-        </w:tc>
-        <w:tc>
-          <w:tcPr>
-            <w:tcW w:w="671" w:type="dxa"/>
-          </w:tcPr>
-          <w:p>
-            <w:pPr>
-              <w:jc w:val="center"/>
-            </w:pPr>
-          </w:p>
-        </w:tc>
-        <w:tc>
-          <w:tcPr>
-            <w:tcW w:w="671" w:type="dxa"/>
-          </w:tcPr>
-          <w:p>
-            <w:pPr>
-              <w:jc w:val="center"/>
-            </w:pPr>
-          </w:p>
-        </w:tc>
-        <w:tc>
-          <w:tcPr>
-            <w:tcW w:w="723" w:type="dxa"/>
-          </w:tcPr>
-          <w:p>
-            <w:pPr>
-              <w:jc w:val="center"/>
-            </w:pPr>
-          </w:p>
-        </w:tc>
-        <w:tc>
-          <w:tcPr>
-            <w:tcW w:w="619" w:type="dxa"/>
-          </w:tcPr>
-          <w:p>
-            <w:pPr>
-              <w:jc w:val="center"/>
-            </w:pPr>
-          </w:p>
-        </w:tc>
-        <w:tc>
-          <w:tcPr>
-            <w:tcW w:w="671" w:type="dxa"/>
-          </w:tcPr>
-          <w:p>
-            <w:pPr>
-              <w:jc w:val="center"/>
-            </w:pPr>
-          </w:p>
-        </w:tc>
-        <w:tc>
-          <w:tcPr>
-            <w:tcW w:w="671" w:type="dxa"/>
-          </w:tcPr>
-          <w:p>
-            <w:pPr>
-              <w:jc w:val="center"/>
-            </w:pPr>
-          </w:p>
-        </w:tc>
-        <w:tc>
-          <w:tcPr>
-            <w:tcW w:w="671" w:type="dxa"/>
-          </w:tcPr>
-          <w:p>
-            <w:pPr>
-              <w:jc w:val="center"/>
-            </w:pPr>
-          </w:p>
-        </w:tc>
-        <w:tc>
-          <w:tcPr>
-            <w:tcW w:w="671" w:type="dxa"/>
-          </w:tcPr>
-          <w:p>
-            <w:pPr>
-              <w:jc w:val="center"/>
-            </w:pPr>
-          </w:p>
-        </w:tc>
-        <w:tc>
-          <w:tcPr>
-            <w:tcW w:w="671" w:type="dxa"/>
-          </w:tcPr>
-          <w:p>
-            <w:pPr>
-              <w:jc w:val="center"/>
-            </w:pPr>
-          </w:p>
-        </w:tc>
-        <w:tc>
-          <w:tcPr>
-            <w:tcW w:w="671" w:type="dxa"/>
-          </w:tcPr>
-          <w:p>
-            <w:pPr>
-              <w:jc w:val="center"/>
-            </w:pPr>
-          </w:p>
-        </w:tc>
-        <w:tc>
-          <w:tcPr>
-            <w:tcW w:w="671" w:type="dxa"/>
-          </w:tcPr>
-          <w:p>
-            <w:pPr>
-              <w:jc w:val="center"/>
-            </w:pPr>
-          </w:p>
-        </w:tc>
-        <w:tc>
-          <w:tcPr>
-            <w:tcW w:w="671" w:type="dxa"/>
-          </w:tcPr>
-          <w:p>
-            <w:pPr>
-              <w:jc w:val="center"/>
-            </w:pPr>
-          </w:p>
-        </w:tc>
-        <w:tc>
-          <w:tcPr>
-            <w:tcW w:w="671" w:type="dxa"/>
-          </w:tcPr>
-          <w:p>
-            <w:pPr>
-              <w:jc w:val="center"/>
-            </w:pPr>
-          </w:p>
-        </w:tc>
-        <w:tc>
-          <w:tcPr>
-            <w:tcW w:w="671" w:type="dxa"/>
-          </w:tcPr>
-          <w:p>
-            <w:pPr>
-              <w:jc w:val="center"/>
-            </w:pPr>
-          </w:p>
-        </w:tc>
-        <w:tc>
-          <w:tcPr>
-            <w:tcW w:w="671" w:type="dxa"/>
-          </w:tcPr>
-          <w:p>
-            <w:pPr>
-              <w:jc w:val="center"/>
-            </w:pPr>
-          </w:p>
-        </w:tc>
-        <w:tc>
-          <w:tcPr>
-            <w:tcW w:w="671" w:type="dxa"/>
-          </w:tcPr>
-          <w:p>
-            <w:pPr>
-              <w:jc w:val="center"/>
-            </w:pPr>
-          </w:p>
-        </w:tc>
-        <w:tc>
-          <w:tcPr>
-            <w:tcW w:w="671" w:type="dxa"/>
-          </w:tcPr>
-          <w:p>
-            <w:pPr>
-              <w:jc w:val="center"/>
-            </w:pPr>
-          </w:p>
-        </w:tc>
-        <w:tc>
-          <w:tcPr>
-            <w:tcW w:w="723" w:type="dxa"/>
-          </w:tcPr>
-          <w:p>
-            <w:pPr>
-              <w:jc w:val="center"/>
-            </w:pPr>
-          </w:p>
-        </w:tc>
-      </w:tr>
-      <w:tr>
-        <w:trPr>
-          <w:trHeight w:val="147"/>
-        </w:trPr>
-        <w:tc>
-          <w:tcPr>
-            <w:tcW w:w="2012" w:type="dxa"/>
-            <w:gridSpan w:val="4"/>
-          </w:tcPr>
-          <w:p>
-            <w:pPr>
-              <w:jc w:val="center"/>
-              <w:rPr>
-                <w:sz w:val="13"/>
-                <w:szCs w:val="13"/>
-              </w:rPr>
-            </w:pPr>
-            <w:r>
-              <w:rPr>
-                <w:rFonts w:hint="eastAsia"/>
-                <w:sz w:val="13"/>
-                <w:szCs w:val="13"/>
-              </w:rPr>
-              <w:t>0623</w:t>
-            </w:r>
-          </w:p>
-        </w:tc>
-        <w:tc>
-          <w:tcPr>
-            <w:tcW w:w="2065" w:type="dxa"/>
-            <w:gridSpan w:val="3"/>
-          </w:tcPr>
-          <w:p>
-            <w:pPr>
-              <w:jc w:val="center"/>
-              <w:rPr>
-                <w:sz w:val="13"/>
-                <w:szCs w:val="13"/>
-              </w:rPr>
-            </w:pPr>
-            <w:r>
-              <w:rPr>
-                <w:rFonts w:hint="eastAsia"/>
-                <w:sz w:val="13"/>
-                <w:szCs w:val="13"/>
-              </w:rPr>
-              <w:t>0624</w:t>
-            </w:r>
-          </w:p>
-        </w:tc>
-        <w:tc>
-          <w:tcPr>
-            <w:tcW w:w="1961" w:type="dxa"/>
-            <w:gridSpan w:val="3"/>
-          </w:tcPr>
-          <w:p>
-            <w:pPr>
-              <w:jc w:val="center"/>
-              <w:rPr>
-                <w:sz w:val="13"/>
-                <w:szCs w:val="13"/>
-              </w:rPr>
-            </w:pPr>
-            <w:r>
-              <w:rPr>
-                <w:rFonts w:hint="eastAsia"/>
-                <w:sz w:val="13"/>
-                <w:szCs w:val="13"/>
-              </w:rPr>
-              <w:t>0625</w:t>
-            </w:r>
-          </w:p>
-        </w:tc>
-        <w:tc>
-          <w:tcPr>
-            <w:tcW w:w="2013" w:type="dxa"/>
-            <w:gridSpan w:val="3"/>
-          </w:tcPr>
-          <w:p>
-            <w:pPr>
-              <w:jc w:val="center"/>
-              <w:rPr>
-                <w:sz w:val="13"/>
-                <w:szCs w:val="13"/>
-              </w:rPr>
-            </w:pPr>
-            <w:r>
-              <w:rPr>
-                <w:rFonts w:hint="eastAsia"/>
-                <w:sz w:val="13"/>
-                <w:szCs w:val="13"/>
-              </w:rPr>
-              <w:t>0626</w:t>
-            </w:r>
-          </w:p>
-        </w:tc>
-        <w:tc>
-          <w:tcPr>
-            <w:tcW w:w="2013" w:type="dxa"/>
-            <w:gridSpan w:val="3"/>
-          </w:tcPr>
-          <w:p>
-            <w:pPr>
-              <w:jc w:val="center"/>
-              <w:rPr>
-                <w:sz w:val="13"/>
-                <w:szCs w:val="13"/>
-              </w:rPr>
-            </w:pPr>
-            <w:r>
-              <w:rPr>
-                <w:rFonts w:hint="eastAsia"/>
-                <w:sz w:val="13"/>
-                <w:szCs w:val="13"/>
-              </w:rPr>
-              <w:t>0627</w:t>
-            </w:r>
-          </w:p>
-        </w:tc>
-        <w:tc>
-          <w:tcPr>
-            <w:tcW w:w="2013" w:type="dxa"/>
-            <w:gridSpan w:val="3"/>
-          </w:tcPr>
-          <w:p>
-            <w:pPr>
-              <w:jc w:val="center"/>
-              <w:rPr>
-                <w:sz w:val="13"/>
-                <w:szCs w:val="13"/>
-              </w:rPr>
-            </w:pPr>
-            <w:r>
-              <w:rPr>
-                <w:rFonts w:hint="eastAsia"/>
-                <w:sz w:val="13"/>
-                <w:szCs w:val="13"/>
-              </w:rPr>
-              <w:t>0628</w:t>
-            </w:r>
-          </w:p>
-        </w:tc>
-        <w:tc>
-          <w:tcPr>
-            <w:tcW w:w="2065" w:type="dxa"/>
-            <w:gridSpan w:val="3"/>
-          </w:tcPr>
-          <w:p>
-            <w:pPr>
-              <w:jc w:val="center"/>
-              <w:rPr>
-                <w:sz w:val="13"/>
-                <w:szCs w:val="13"/>
-              </w:rPr>
-            </w:pPr>
-            <w:r>
-              <w:rPr>
-                <w:rFonts w:hint="eastAsia"/>
-                <w:sz w:val="13"/>
-                <w:szCs w:val="13"/>
-              </w:rPr>
-              <w:t>0629</w:t>
-            </w:r>
-          </w:p>
-        </w:tc>
-      </w:tr>
-      <w:tr>
-        <w:trPr>
-          <w:trHeight w:val="108"/>
-        </w:trPr>
-        <w:tc>
-          <w:tcPr>
-            <w:tcW w:w="670" w:type="dxa"/>
-            <w:gridSpan w:val="2"/>
-          </w:tcPr>
-          <w:p>
-            <w:pPr>
-              <w:jc w:val="center"/>
-              <w:rPr>
-                <w:sz w:val="10"/>
-                <w:szCs w:val="10"/>
-              </w:rPr>
-            </w:pPr>
-            <w:r>
-              <w:rPr>
-                <w:rFonts w:hint="eastAsia"/>
-                <w:sz w:val="10"/>
-                <w:szCs w:val="10"/>
-              </w:rPr>
-              <w:t>早</w:t>
-            </w:r>
-          </w:p>
-        </w:tc>
-        <w:tc>
-          <w:tcPr>
-            <w:tcW w:w="671" w:type="dxa"/>
-          </w:tcPr>
-          <w:p>
-            <w:pPr>
-              <w:jc w:val="center"/>
-              <w:rPr>
-                <w:sz w:val="10"/>
-                <w:szCs w:val="10"/>
-              </w:rPr>
-            </w:pPr>
-            <w:r>
-              <w:rPr>
-                <w:rFonts w:hint="eastAsia"/>
-                <w:sz w:val="10"/>
-                <w:szCs w:val="10"/>
-              </w:rPr>
-              <w:t>中</w:t>
-            </w:r>
-          </w:p>
-        </w:tc>
-        <w:tc>
-          <w:tcPr>
-            <w:tcW w:w="671" w:type="dxa"/>
-          </w:tcPr>
-          <w:p>
-            <w:pPr>
-              <w:jc w:val="center"/>
-              <w:rPr>
-                <w:sz w:val="10"/>
-                <w:szCs w:val="10"/>
-              </w:rPr>
-            </w:pPr>
-            <w:r>
-              <w:rPr>
-                <w:rFonts w:hint="eastAsia"/>
-                <w:sz w:val="10"/>
-                <w:szCs w:val="10"/>
-              </w:rPr>
-              <w:t>晚</w:t>
-            </w:r>
-          </w:p>
-        </w:tc>
-        <w:tc>
-          <w:tcPr>
-            <w:tcW w:w="671" w:type="dxa"/>
-          </w:tcPr>
-          <w:p>
-            <w:pPr>
-              <w:jc w:val="center"/>
-              <w:rPr>
-                <w:sz w:val="10"/>
-                <w:szCs w:val="10"/>
-              </w:rPr>
-            </w:pPr>
-            <w:r>
-              <w:rPr>
-                <w:rFonts w:hint="eastAsia"/>
-                <w:sz w:val="10"/>
-                <w:szCs w:val="10"/>
-              </w:rPr>
-              <w:t>早</w:t>
-            </w:r>
-          </w:p>
-        </w:tc>
-        <w:tc>
-          <w:tcPr>
-            <w:tcW w:w="671" w:type="dxa"/>
-          </w:tcPr>
-          <w:p>
-            <w:pPr>
-              <w:jc w:val="center"/>
-              <w:rPr>
-                <w:sz w:val="10"/>
-                <w:szCs w:val="10"/>
-              </w:rPr>
-            </w:pPr>
-            <w:r>
-              <w:rPr>
-                <w:rFonts w:hint="eastAsia"/>
-                <w:sz w:val="10"/>
-                <w:szCs w:val="10"/>
-              </w:rPr>
-              <w:t>中</w:t>
-            </w:r>
-          </w:p>
-        </w:tc>
-        <w:tc>
-          <w:tcPr>
-            <w:tcW w:w="723" w:type="dxa"/>
-          </w:tcPr>
-          <w:p>
-            <w:pPr>
-              <w:jc w:val="center"/>
-              <w:rPr>
-                <w:sz w:val="10"/>
-                <w:szCs w:val="10"/>
-              </w:rPr>
-            </w:pPr>
-            <w:r>
-              <w:rPr>
-                <w:rFonts w:hint="eastAsia"/>
-                <w:sz w:val="10"/>
-                <w:szCs w:val="10"/>
-              </w:rPr>
-              <w:t>晚</w:t>
-            </w:r>
-          </w:p>
-        </w:tc>
-        <w:tc>
-          <w:tcPr>
-            <w:tcW w:w="619" w:type="dxa"/>
-          </w:tcPr>
-          <w:p>
-            <w:pPr>
-              <w:jc w:val="center"/>
-              <w:rPr>
-                <w:sz w:val="10"/>
-                <w:szCs w:val="10"/>
-              </w:rPr>
-            </w:pPr>
-            <w:r>
-              <w:rPr>
-                <w:rFonts w:hint="eastAsia"/>
-                <w:sz w:val="10"/>
-                <w:szCs w:val="10"/>
-              </w:rPr>
-              <w:t>早</w:t>
-            </w:r>
-          </w:p>
-        </w:tc>
-        <w:tc>
-          <w:tcPr>
-            <w:tcW w:w="671" w:type="dxa"/>
-          </w:tcPr>
-          <w:p>
-            <w:pPr>
-              <w:jc w:val="center"/>
-              <w:rPr>
-                <w:sz w:val="10"/>
-                <w:szCs w:val="10"/>
-              </w:rPr>
-            </w:pPr>
-            <w:r>
-              <w:rPr>
-                <w:rFonts w:hint="eastAsia"/>
-                <w:sz w:val="10"/>
-                <w:szCs w:val="10"/>
-              </w:rPr>
-              <w:t>中</w:t>
-            </w:r>
-          </w:p>
-        </w:tc>
-        <w:tc>
-          <w:tcPr>
-            <w:tcW w:w="671" w:type="dxa"/>
-          </w:tcPr>
-          <w:p>
-            <w:pPr>
-              <w:jc w:val="center"/>
-              <w:rPr>
-                <w:sz w:val="10"/>
-                <w:szCs w:val="10"/>
-              </w:rPr>
-            </w:pPr>
-            <w:r>
-              <w:rPr>
-                <w:rFonts w:hint="eastAsia"/>
-                <w:sz w:val="10"/>
-                <w:szCs w:val="10"/>
-              </w:rPr>
-              <w:t>晚</w:t>
-            </w:r>
-          </w:p>
-        </w:tc>
-        <w:tc>
-          <w:tcPr>
-            <w:tcW w:w="671" w:type="dxa"/>
-          </w:tcPr>
-          <w:p>
-            <w:pPr>
-              <w:jc w:val="center"/>
-              <w:rPr>
-                <w:sz w:val="10"/>
-                <w:szCs w:val="10"/>
-              </w:rPr>
-            </w:pPr>
-            <w:r>
-              <w:rPr>
-                <w:rFonts w:hint="eastAsia"/>
-                <w:sz w:val="10"/>
-                <w:szCs w:val="10"/>
-              </w:rPr>
-              <w:t>早</w:t>
-            </w:r>
-          </w:p>
-        </w:tc>
-        <w:tc>
-          <w:tcPr>
-            <w:tcW w:w="671" w:type="dxa"/>
-          </w:tcPr>
-          <w:p>
-            <w:pPr>
-              <w:jc w:val="center"/>
-              <w:rPr>
-                <w:sz w:val="10"/>
-                <w:szCs w:val="10"/>
-              </w:rPr>
-            </w:pPr>
-            <w:r>
-              <w:rPr>
-                <w:rFonts w:hint="eastAsia"/>
-                <w:sz w:val="10"/>
-                <w:szCs w:val="10"/>
-              </w:rPr>
-              <w:t>中</w:t>
-            </w:r>
-          </w:p>
-        </w:tc>
-        <w:tc>
-          <w:tcPr>
-            <w:tcW w:w="671" w:type="dxa"/>
-          </w:tcPr>
-          <w:p>
-            <w:pPr>
-              <w:jc w:val="center"/>
-              <w:rPr>
-                <w:sz w:val="10"/>
-                <w:szCs w:val="10"/>
-              </w:rPr>
-            </w:pPr>
-            <w:r>
-              <w:rPr>
-                <w:rFonts w:hint="eastAsia"/>
-                <w:sz w:val="10"/>
-                <w:szCs w:val="10"/>
-              </w:rPr>
-              <w:t>晚</w:t>
-            </w:r>
-          </w:p>
-        </w:tc>
-        <w:tc>
-          <w:tcPr>
-            <w:tcW w:w="671" w:type="dxa"/>
-          </w:tcPr>
-          <w:p>
-            <w:pPr>
-              <w:jc w:val="center"/>
-              <w:rPr>
-                <w:sz w:val="10"/>
-                <w:szCs w:val="10"/>
-              </w:rPr>
-            </w:pPr>
-            <w:r>
-              <w:rPr>
-                <w:rFonts w:hint="eastAsia"/>
-                <w:sz w:val="10"/>
-                <w:szCs w:val="10"/>
-              </w:rPr>
-              <w:t>早</w:t>
-            </w:r>
-          </w:p>
-        </w:tc>
-        <w:tc>
-          <w:tcPr>
-            <w:tcW w:w="671" w:type="dxa"/>
-          </w:tcPr>
-          <w:p>
-            <w:pPr>
-              <w:jc w:val="center"/>
-              <w:rPr>
-                <w:sz w:val="10"/>
-                <w:szCs w:val="10"/>
-              </w:rPr>
-            </w:pPr>
-            <w:r>
-              <w:rPr>
-                <w:rFonts w:hint="eastAsia"/>
-                <w:sz w:val="10"/>
-                <w:szCs w:val="10"/>
-              </w:rPr>
-              <w:t>中</w:t>
-            </w:r>
-          </w:p>
-        </w:tc>
-        <w:tc>
-          <w:tcPr>
-            <w:tcW w:w="671" w:type="dxa"/>
-          </w:tcPr>
-          <w:p>
-            <w:pPr>
-              <w:jc w:val="center"/>
-              <w:rPr>
-                <w:sz w:val="10"/>
-                <w:szCs w:val="10"/>
-              </w:rPr>
-            </w:pPr>
-            <w:r>
-              <w:rPr>
-                <w:rFonts w:hint="eastAsia"/>
-                <w:sz w:val="10"/>
-                <w:szCs w:val="10"/>
-              </w:rPr>
-              <w:t>晚</w:t>
-            </w:r>
-          </w:p>
-        </w:tc>
-        <w:tc>
-          <w:tcPr>
-            <w:tcW w:w="671" w:type="dxa"/>
-          </w:tcPr>
-          <w:p>
-            <w:pPr>
-              <w:jc w:val="center"/>
-              <w:rPr>
-                <w:sz w:val="10"/>
-                <w:szCs w:val="10"/>
-              </w:rPr>
-            </w:pPr>
-            <w:r>
-              <w:rPr>
-                <w:rFonts w:hint="eastAsia"/>
-                <w:sz w:val="10"/>
-                <w:szCs w:val="10"/>
-              </w:rPr>
-              <w:t>早</w:t>
-            </w:r>
-          </w:p>
-        </w:tc>
-        <w:tc>
-          <w:tcPr>
-            <w:tcW w:w="671" w:type="dxa"/>
-          </w:tcPr>
-          <w:p>
-            <w:pPr>
-              <w:jc w:val="center"/>
-              <w:rPr>
-                <w:sz w:val="10"/>
-                <w:szCs w:val="10"/>
-              </w:rPr>
-            </w:pPr>
-            <w:r>
-              <w:rPr>
-                <w:rFonts w:hint="eastAsia"/>
-                <w:sz w:val="10"/>
-                <w:szCs w:val="10"/>
-              </w:rPr>
-              <w:t>中</w:t>
-            </w:r>
-          </w:p>
-        </w:tc>
-        <w:tc>
-          <w:tcPr>
-            <w:tcW w:w="671" w:type="dxa"/>
-          </w:tcPr>
-          <w:p>
-            <w:pPr>
-              <w:jc w:val="center"/>
-              <w:rPr>
-                <w:sz w:val="10"/>
-                <w:szCs w:val="10"/>
-              </w:rPr>
-            </w:pPr>
-            <w:r>
-              <w:rPr>
-                <w:rFonts w:hint="eastAsia"/>
-                <w:sz w:val="10"/>
-                <w:szCs w:val="10"/>
-              </w:rPr>
-              <w:t>晚</w:t>
-            </w:r>
-          </w:p>
-        </w:tc>
-        <w:tc>
-          <w:tcPr>
-            <w:tcW w:w="671" w:type="dxa"/>
-          </w:tcPr>
-          <w:p>
-            <w:pPr>
-              <w:jc w:val="center"/>
-              <w:rPr>
-                <w:sz w:val="10"/>
-                <w:szCs w:val="10"/>
-              </w:rPr>
-            </w:pPr>
-            <w:r>
-              <w:rPr>
-                <w:rFonts w:hint="eastAsia"/>
-                <w:sz w:val="10"/>
-                <w:szCs w:val="10"/>
-              </w:rPr>
-              <w:t>早</w:t>
-            </w:r>
-          </w:p>
-        </w:tc>
-        <w:tc>
-          <w:tcPr>
-            <w:tcW w:w="671" w:type="dxa"/>
-          </w:tcPr>
-          <w:p>
-            <w:pPr>
-              <w:jc w:val="center"/>
-              <w:rPr>
-                <w:sz w:val="10"/>
-                <w:szCs w:val="10"/>
-              </w:rPr>
-            </w:pPr>
-            <w:r>
-              <w:rPr>
-                <w:rFonts w:hint="eastAsia"/>
-                <w:sz w:val="10"/>
-                <w:szCs w:val="10"/>
-              </w:rPr>
-              <w:t>中</w:t>
-            </w:r>
-          </w:p>
-        </w:tc>
-        <w:tc>
-          <w:tcPr>
-            <w:tcW w:w="723" w:type="dxa"/>
-          </w:tcPr>
-          <w:p>
-            <w:pPr>
-              <w:jc w:val="center"/>
-              <w:rPr>
-                <w:sz w:val="10"/>
-                <w:szCs w:val="10"/>
-              </w:rPr>
-            </w:pPr>
-            <w:r>
-              <w:rPr>
-                <w:rFonts w:hint="eastAsia"/>
-                <w:sz w:val="10"/>
-                <w:szCs w:val="10"/>
-              </w:rPr>
-              <w:t>晚</w:t>
-            </w:r>
-          </w:p>
-        </w:tc>
-      </w:tr>
-      <w:tr>
-        <w:trPr>
-          <w:trHeight w:val="452"/>
+          <w:trHeight w:val="452" w:hRule="atLeast"/>
         </w:trPr>
         <w:tc>
           <w:tcPr>
@@ -4547,9 +4692,24 @@
     </w:p>
     <w:tbl>
       <w:tblPr>
-        <w:tblStyle w:val="a3"/>
-        <w:tblW w:w="0" w:type="auto"/>
-        <w:tblLook w:val="04A0" w:firstRow="1" w:lastRow="0" w:firstColumn="1" w:lastColumn="0" w:noHBand="0" w:noVBand="1"/>
+        <w:tblStyle w:val="5"/>
+        <w:tblW w:w="14090" w:type="dxa"/>
+        <w:tblInd w:w="0" w:type="dxa"/>
+        <w:tblBorders>
+          <w:top w:val="single" w:color="auto" w:sz="4" w:space="0"/>
+          <w:left w:val="single" w:color="auto" w:sz="4" w:space="0"/>
+          <w:bottom w:val="single" w:color="auto" w:sz="4" w:space="0"/>
+          <w:right w:val="single" w:color="auto" w:sz="4" w:space="0"/>
+          <w:insideH w:val="single" w:color="auto" w:sz="4" w:space="0"/>
+          <w:insideV w:val="single" w:color="auto" w:sz="4" w:space="0"/>
+        </w:tblBorders>
+        <w:tblLayout w:type="fixed"/>
+        <w:tblCellMar>
+          <w:top w:w="0" w:type="dxa"/>
+          <w:left w:w="108" w:type="dxa"/>
+          <w:bottom w:w="0" w:type="dxa"/>
+          <w:right w:w="108" w:type="dxa"/>
+        </w:tblCellMar>
       </w:tblPr>
       <w:tblGrid>
         <w:gridCol w:w="670"/>
@@ -4575,8 +4735,25 @@
         <w:gridCol w:w="671"/>
       </w:tblGrid>
       <w:tr>
+        <w:tblPrEx>
+          <w:tblBorders>
+            <w:top w:val="single" w:color="auto" w:sz="4" w:space="0"/>
+            <w:left w:val="single" w:color="auto" w:sz="4" w:space="0"/>
+            <w:bottom w:val="single" w:color="auto" w:sz="4" w:space="0"/>
+            <w:right w:val="single" w:color="auto" w:sz="4" w:space="0"/>
+            <w:insideH w:val="single" w:color="auto" w:sz="4" w:space="0"/>
+            <w:insideV w:val="single" w:color="auto" w:sz="4" w:space="0"/>
+          </w:tblBorders>
+          <w:tblLayout w:type="fixed"/>
+          <w:tblCellMar>
+            <w:top w:w="0" w:type="dxa"/>
+            <w:left w:w="108" w:type="dxa"/>
+            <w:bottom w:w="0" w:type="dxa"/>
+            <w:right w:w="108" w:type="dxa"/>
+          </w:tblCellMar>
+        </w:tblPrEx>
         <w:trPr>
-          <w:trHeight w:val="305"/>
+          <w:trHeight w:val="305" w:hRule="atLeast"/>
         </w:trPr>
         <w:tc>
           <w:tcPr>
@@ -4655,14 +4832,12 @@
             <w:pPr>
               <w:jc w:val="center"/>
             </w:pPr>
-            <w:proofErr w:type="spellStart"/>
             <w:r>
               <w:rPr>
                 <w:rFonts w:hint="eastAsia"/>
               </w:rPr>
               <w:t>Thur</w:t>
             </w:r>
-            <w:proofErr w:type="spellEnd"/>
           </w:p>
         </w:tc>
         <w:tc>
@@ -4701,8 +4876,25 @@
         </w:tc>
       </w:tr>
       <w:tr>
+        <w:tblPrEx>
+          <w:tblBorders>
+            <w:top w:val="single" w:color="auto" w:sz="4" w:space="0"/>
+            <w:left w:val="single" w:color="auto" w:sz="4" w:space="0"/>
+            <w:bottom w:val="single" w:color="auto" w:sz="4" w:space="0"/>
+            <w:right w:val="single" w:color="auto" w:sz="4" w:space="0"/>
+            <w:insideH w:val="single" w:color="auto" w:sz="4" w:space="0"/>
+            <w:insideV w:val="single" w:color="auto" w:sz="4" w:space="0"/>
+          </w:tblBorders>
+          <w:tblLayout w:type="fixed"/>
+          <w:tblCellMar>
+            <w:top w:w="0" w:type="dxa"/>
+            <w:left w:w="108" w:type="dxa"/>
+            <w:bottom w:w="0" w:type="dxa"/>
+            <w:right w:w="108" w:type="dxa"/>
+          </w:tblCellMar>
+        </w:tblPrEx>
         <w:trPr>
-          <w:trHeight w:val="266"/>
+          <w:trHeight w:val="266" w:hRule="atLeast"/>
         </w:trPr>
         <w:tc>
           <w:tcPr>
@@ -4859,8 +5051,25 @@
         </w:tc>
       </w:tr>
       <w:tr>
+        <w:tblPrEx>
+          <w:tblBorders>
+            <w:top w:val="single" w:color="auto" w:sz="4" w:space="0"/>
+            <w:left w:val="single" w:color="auto" w:sz="4" w:space="0"/>
+            <w:bottom w:val="single" w:color="auto" w:sz="4" w:space="0"/>
+            <w:right w:val="single" w:color="auto" w:sz="4" w:space="0"/>
+            <w:insideH w:val="single" w:color="auto" w:sz="4" w:space="0"/>
+            <w:insideV w:val="single" w:color="auto" w:sz="4" w:space="0"/>
+          </w:tblBorders>
+          <w:tblLayout w:type="fixed"/>
+          <w:tblCellMar>
+            <w:top w:w="0" w:type="dxa"/>
+            <w:left w:w="108" w:type="dxa"/>
+            <w:bottom w:w="0" w:type="dxa"/>
+            <w:right w:w="108" w:type="dxa"/>
+          </w:tblCellMar>
+        </w:tblPrEx>
         <w:trPr>
-          <w:trHeight w:val="229"/>
+          <w:trHeight w:val="229" w:hRule="atLeast"/>
         </w:trPr>
         <w:tc>
           <w:tcPr>
@@ -5302,8 +5511,25 @@
         </w:tc>
       </w:tr>
       <w:tr>
+        <w:tblPrEx>
+          <w:tblBorders>
+            <w:top w:val="single" w:color="auto" w:sz="4" w:space="0"/>
+            <w:left w:val="single" w:color="auto" w:sz="4" w:space="0"/>
+            <w:bottom w:val="single" w:color="auto" w:sz="4" w:space="0"/>
+            <w:right w:val="single" w:color="auto" w:sz="4" w:space="0"/>
+            <w:insideH w:val="single" w:color="auto" w:sz="4" w:space="0"/>
+            <w:insideV w:val="single" w:color="auto" w:sz="4" w:space="0"/>
+          </w:tblBorders>
+          <w:tblLayout w:type="fixed"/>
+          <w:tblCellMar>
+            <w:top w:w="0" w:type="dxa"/>
+            <w:left w:w="108" w:type="dxa"/>
+            <w:bottom w:w="0" w:type="dxa"/>
+            <w:right w:w="108" w:type="dxa"/>
+          </w:tblCellMar>
+        </w:tblPrEx>
         <w:trPr>
-          <w:trHeight w:val="452"/>
+          <w:trHeight w:val="452" w:hRule="atLeast"/>
         </w:trPr>
         <w:tc>
           <w:tcPr>
@@ -5517,8 +5743,25 @@
         </w:tc>
       </w:tr>
       <w:tr>
+        <w:tblPrEx>
+          <w:tblBorders>
+            <w:top w:val="single" w:color="auto" w:sz="4" w:space="0"/>
+            <w:left w:val="single" w:color="auto" w:sz="4" w:space="0"/>
+            <w:bottom w:val="single" w:color="auto" w:sz="4" w:space="0"/>
+            <w:right w:val="single" w:color="auto" w:sz="4" w:space="0"/>
+            <w:insideH w:val="single" w:color="auto" w:sz="4" w:space="0"/>
+            <w:insideV w:val="single" w:color="auto" w:sz="4" w:space="0"/>
+          </w:tblBorders>
+          <w:tblLayout w:type="fixed"/>
+          <w:tblCellMar>
+            <w:top w:w="0" w:type="dxa"/>
+            <w:left w:w="108" w:type="dxa"/>
+            <w:bottom w:w="0" w:type="dxa"/>
+            <w:right w:w="108" w:type="dxa"/>
+          </w:tblCellMar>
+        </w:tblPrEx>
         <w:trPr>
-          <w:trHeight w:val="99"/>
+          <w:trHeight w:val="99" w:hRule="atLeast"/>
         </w:trPr>
         <w:tc>
           <w:tcPr>
@@ -5683,8 +5926,25 @@
         </w:tc>
       </w:tr>
       <w:tr>
+        <w:tblPrEx>
+          <w:tblBorders>
+            <w:top w:val="single" w:color="auto" w:sz="4" w:space="0"/>
+            <w:left w:val="single" w:color="auto" w:sz="4" w:space="0"/>
+            <w:bottom w:val="single" w:color="auto" w:sz="4" w:space="0"/>
+            <w:right w:val="single" w:color="auto" w:sz="4" w:space="0"/>
+            <w:insideH w:val="single" w:color="auto" w:sz="4" w:space="0"/>
+            <w:insideV w:val="single" w:color="auto" w:sz="4" w:space="0"/>
+          </w:tblBorders>
+          <w:tblLayout w:type="fixed"/>
+          <w:tblCellMar>
+            <w:top w:w="0" w:type="dxa"/>
+            <w:left w:w="108" w:type="dxa"/>
+            <w:bottom w:w="0" w:type="dxa"/>
+            <w:right w:w="108" w:type="dxa"/>
+          </w:tblCellMar>
+        </w:tblPrEx>
         <w:trPr>
-          <w:trHeight w:val="62"/>
+          <w:trHeight w:val="62" w:hRule="atLeast"/>
         </w:trPr>
         <w:tc>
           <w:tcPr>
@@ -6150,8 +6410,25 @@
         </w:tc>
       </w:tr>
       <w:tr>
+        <w:tblPrEx>
+          <w:tblBorders>
+            <w:top w:val="single" w:color="auto" w:sz="4" w:space="0"/>
+            <w:left w:val="single" w:color="auto" w:sz="4" w:space="0"/>
+            <w:bottom w:val="single" w:color="auto" w:sz="4" w:space="0"/>
+            <w:right w:val="single" w:color="auto" w:sz="4" w:space="0"/>
+            <w:insideH w:val="single" w:color="auto" w:sz="4" w:space="0"/>
+            <w:insideV w:val="single" w:color="auto" w:sz="4" w:space="0"/>
+          </w:tblBorders>
+          <w:tblLayout w:type="fixed"/>
+          <w:tblCellMar>
+            <w:top w:w="0" w:type="dxa"/>
+            <w:left w:w="108" w:type="dxa"/>
+            <w:bottom w:w="0" w:type="dxa"/>
+            <w:right w:w="108" w:type="dxa"/>
+          </w:tblCellMar>
+        </w:tblPrEx>
         <w:trPr>
-          <w:trHeight w:val="452"/>
+          <w:trHeight w:val="452" w:hRule="atLeast"/>
         </w:trPr>
         <w:tc>
           <w:tcPr>
@@ -6365,8 +6642,25 @@
         </w:tc>
       </w:tr>
       <w:tr>
+        <w:tblPrEx>
+          <w:tblBorders>
+            <w:top w:val="single" w:color="auto" w:sz="4" w:space="0"/>
+            <w:left w:val="single" w:color="auto" w:sz="4" w:space="0"/>
+            <w:bottom w:val="single" w:color="auto" w:sz="4" w:space="0"/>
+            <w:right w:val="single" w:color="auto" w:sz="4" w:space="0"/>
+            <w:insideH w:val="single" w:color="auto" w:sz="4" w:space="0"/>
+            <w:insideV w:val="single" w:color="auto" w:sz="4" w:space="0"/>
+          </w:tblBorders>
+          <w:tblLayout w:type="fixed"/>
+          <w:tblCellMar>
+            <w:top w:w="0" w:type="dxa"/>
+            <w:left w:w="108" w:type="dxa"/>
+            <w:bottom w:w="0" w:type="dxa"/>
+            <w:right w:w="108" w:type="dxa"/>
+          </w:tblCellMar>
+        </w:tblPrEx>
         <w:trPr>
-          <w:trHeight w:val="115"/>
+          <w:trHeight w:val="115" w:hRule="atLeast"/>
         </w:trPr>
         <w:tc>
           <w:tcPr>
@@ -6531,8 +6825,25 @@
         </w:tc>
       </w:tr>
       <w:tr>
+        <w:tblPrEx>
+          <w:tblBorders>
+            <w:top w:val="single" w:color="auto" w:sz="4" w:space="0"/>
+            <w:left w:val="single" w:color="auto" w:sz="4" w:space="0"/>
+            <w:bottom w:val="single" w:color="auto" w:sz="4" w:space="0"/>
+            <w:right w:val="single" w:color="auto" w:sz="4" w:space="0"/>
+            <w:insideH w:val="single" w:color="auto" w:sz="4" w:space="0"/>
+            <w:insideV w:val="single" w:color="auto" w:sz="4" w:space="0"/>
+          </w:tblBorders>
+          <w:tblLayout w:type="fixed"/>
+          <w:tblCellMar>
+            <w:top w:w="0" w:type="dxa"/>
+            <w:left w:w="108" w:type="dxa"/>
+            <w:bottom w:w="0" w:type="dxa"/>
+            <w:right w:w="108" w:type="dxa"/>
+          </w:tblCellMar>
+        </w:tblPrEx>
         <w:trPr>
-          <w:trHeight w:val="91"/>
+          <w:trHeight w:val="91" w:hRule="atLeast"/>
         </w:trPr>
         <w:tc>
           <w:tcPr>
@@ -6998,8 +7309,25 @@
         </w:tc>
       </w:tr>
       <w:tr>
+        <w:tblPrEx>
+          <w:tblBorders>
+            <w:top w:val="single" w:color="auto" w:sz="4" w:space="0"/>
+            <w:left w:val="single" w:color="auto" w:sz="4" w:space="0"/>
+            <w:bottom w:val="single" w:color="auto" w:sz="4" w:space="0"/>
+            <w:right w:val="single" w:color="auto" w:sz="4" w:space="0"/>
+            <w:insideH w:val="single" w:color="auto" w:sz="4" w:space="0"/>
+            <w:insideV w:val="single" w:color="auto" w:sz="4" w:space="0"/>
+          </w:tblBorders>
+          <w:tblLayout w:type="fixed"/>
+          <w:tblCellMar>
+            <w:top w:w="0" w:type="dxa"/>
+            <w:left w:w="108" w:type="dxa"/>
+            <w:bottom w:w="0" w:type="dxa"/>
+            <w:right w:w="108" w:type="dxa"/>
+          </w:tblCellMar>
+        </w:tblPrEx>
         <w:trPr>
-          <w:trHeight w:val="452"/>
+          <w:trHeight w:val="452" w:hRule="atLeast"/>
         </w:trPr>
         <w:tc>
           <w:tcPr>
@@ -7213,8 +7541,25 @@
         </w:tc>
       </w:tr>
       <w:tr>
+        <w:tblPrEx>
+          <w:tblBorders>
+            <w:top w:val="single" w:color="auto" w:sz="4" w:space="0"/>
+            <w:left w:val="single" w:color="auto" w:sz="4" w:space="0"/>
+            <w:bottom w:val="single" w:color="auto" w:sz="4" w:space="0"/>
+            <w:right w:val="single" w:color="auto" w:sz="4" w:space="0"/>
+            <w:insideH w:val="single" w:color="auto" w:sz="4" w:space="0"/>
+            <w:insideV w:val="single" w:color="auto" w:sz="4" w:space="0"/>
+          </w:tblBorders>
+          <w:tblLayout w:type="fixed"/>
+          <w:tblCellMar>
+            <w:top w:w="0" w:type="dxa"/>
+            <w:left w:w="108" w:type="dxa"/>
+            <w:bottom w:w="0" w:type="dxa"/>
+            <w:right w:w="108" w:type="dxa"/>
+          </w:tblCellMar>
+        </w:tblPrEx>
         <w:trPr>
-          <w:trHeight w:val="159"/>
+          <w:trHeight w:val="159" w:hRule="atLeast"/>
         </w:trPr>
         <w:tc>
           <w:tcPr>
@@ -7379,8 +7724,25 @@
         </w:tc>
       </w:tr>
       <w:tr>
+        <w:tblPrEx>
+          <w:tblBorders>
+            <w:top w:val="single" w:color="auto" w:sz="4" w:space="0"/>
+            <w:left w:val="single" w:color="auto" w:sz="4" w:space="0"/>
+            <w:bottom w:val="single" w:color="auto" w:sz="4" w:space="0"/>
+            <w:right w:val="single" w:color="auto" w:sz="4" w:space="0"/>
+            <w:insideH w:val="single" w:color="auto" w:sz="4" w:space="0"/>
+            <w:insideV w:val="single" w:color="auto" w:sz="4" w:space="0"/>
+          </w:tblBorders>
+          <w:tblLayout w:type="fixed"/>
+          <w:tblCellMar>
+            <w:top w:w="0" w:type="dxa"/>
+            <w:left w:w="108" w:type="dxa"/>
+            <w:bottom w:w="0" w:type="dxa"/>
+            <w:right w:w="108" w:type="dxa"/>
+          </w:tblCellMar>
+        </w:tblPrEx>
         <w:trPr>
-          <w:trHeight w:val="50"/>
+          <w:trHeight w:val="50" w:hRule="atLeast"/>
         </w:trPr>
         <w:tc>
           <w:tcPr>
@@ -7846,8 +8208,25 @@
         </w:tc>
       </w:tr>
       <w:tr>
+        <w:tblPrEx>
+          <w:tblBorders>
+            <w:top w:val="single" w:color="auto" w:sz="4" w:space="0"/>
+            <w:left w:val="single" w:color="auto" w:sz="4" w:space="0"/>
+            <w:bottom w:val="single" w:color="auto" w:sz="4" w:space="0"/>
+            <w:right w:val="single" w:color="auto" w:sz="4" w:space="0"/>
+            <w:insideH w:val="single" w:color="auto" w:sz="4" w:space="0"/>
+            <w:insideV w:val="single" w:color="auto" w:sz="4" w:space="0"/>
+          </w:tblBorders>
+          <w:tblLayout w:type="fixed"/>
+          <w:tblCellMar>
+            <w:top w:w="0" w:type="dxa"/>
+            <w:left w:w="108" w:type="dxa"/>
+            <w:bottom w:w="0" w:type="dxa"/>
+            <w:right w:w="108" w:type="dxa"/>
+          </w:tblCellMar>
+        </w:tblPrEx>
         <w:trPr>
-          <w:trHeight w:val="452"/>
+          <w:trHeight w:val="452" w:hRule="atLeast"/>
         </w:trPr>
         <w:tc>
           <w:tcPr>
@@ -8061,8 +8440,25 @@
         </w:tc>
       </w:tr>
       <w:tr>
+        <w:tblPrEx>
+          <w:tblBorders>
+            <w:top w:val="single" w:color="auto" w:sz="4" w:space="0"/>
+            <w:left w:val="single" w:color="auto" w:sz="4" w:space="0"/>
+            <w:bottom w:val="single" w:color="auto" w:sz="4" w:space="0"/>
+            <w:right w:val="single" w:color="auto" w:sz="4" w:space="0"/>
+            <w:insideH w:val="single" w:color="auto" w:sz="4" w:space="0"/>
+            <w:insideV w:val="single" w:color="auto" w:sz="4" w:space="0"/>
+          </w:tblBorders>
+          <w:tblLayout w:type="fixed"/>
+          <w:tblCellMar>
+            <w:top w:w="0" w:type="dxa"/>
+            <w:left w:w="108" w:type="dxa"/>
+            <w:bottom w:w="0" w:type="dxa"/>
+            <w:right w:w="108" w:type="dxa"/>
+          </w:tblCellMar>
+        </w:tblPrEx>
         <w:trPr>
-          <w:trHeight w:val="174"/>
+          <w:trHeight w:val="174" w:hRule="atLeast"/>
         </w:trPr>
         <w:tc>
           <w:tcPr>
@@ -8203,8 +8599,25 @@
         </w:tc>
       </w:tr>
       <w:tr>
+        <w:tblPrEx>
+          <w:tblBorders>
+            <w:top w:val="single" w:color="auto" w:sz="4" w:space="0"/>
+            <w:left w:val="single" w:color="auto" w:sz="4" w:space="0"/>
+            <w:bottom w:val="single" w:color="auto" w:sz="4" w:space="0"/>
+            <w:right w:val="single" w:color="auto" w:sz="4" w:space="0"/>
+            <w:insideH w:val="single" w:color="auto" w:sz="4" w:space="0"/>
+            <w:insideV w:val="single" w:color="auto" w:sz="4" w:space="0"/>
+          </w:tblBorders>
+          <w:tblLayout w:type="fixed"/>
+          <w:tblCellMar>
+            <w:top w:w="0" w:type="dxa"/>
+            <w:left w:w="108" w:type="dxa"/>
+            <w:bottom w:w="0" w:type="dxa"/>
+            <w:right w:w="108" w:type="dxa"/>
+          </w:tblCellMar>
+        </w:tblPrEx>
         <w:trPr>
-          <w:trHeight w:val="50"/>
+          <w:trHeight w:val="50" w:hRule="atLeast"/>
         </w:trPr>
         <w:tc>
           <w:tcPr>
@@ -8598,8 +9011,25 @@
         </w:tc>
       </w:tr>
       <w:tr>
+        <w:tblPrEx>
+          <w:tblBorders>
+            <w:top w:val="single" w:color="auto" w:sz="4" w:space="0"/>
+            <w:left w:val="single" w:color="auto" w:sz="4" w:space="0"/>
+            <w:bottom w:val="single" w:color="auto" w:sz="4" w:space="0"/>
+            <w:right w:val="single" w:color="auto" w:sz="4" w:space="0"/>
+            <w:insideH w:val="single" w:color="auto" w:sz="4" w:space="0"/>
+            <w:insideV w:val="single" w:color="auto" w:sz="4" w:space="0"/>
+          </w:tblBorders>
+          <w:tblLayout w:type="fixed"/>
+          <w:tblCellMar>
+            <w:top w:w="0" w:type="dxa"/>
+            <w:left w:w="108" w:type="dxa"/>
+            <w:bottom w:w="0" w:type="dxa"/>
+            <w:right w:w="108" w:type="dxa"/>
+          </w:tblCellMar>
+        </w:tblPrEx>
         <w:trPr>
-          <w:trHeight w:val="452"/>
+          <w:trHeight w:val="452" w:hRule="atLeast"/>
         </w:trPr>
         <w:tc>
           <w:tcPr>
@@ -8826,9 +9256,24 @@
     </w:p>
     <w:tbl>
       <w:tblPr>
-        <w:tblStyle w:val="a3"/>
-        <w:tblW w:w="0" w:type="auto"/>
-        <w:tblLook w:val="04A0" w:firstRow="1" w:lastRow="0" w:firstColumn="1" w:lastColumn="0" w:noHBand="0" w:noVBand="1"/>
+        <w:tblStyle w:val="5"/>
+        <w:tblW w:w="14090" w:type="dxa"/>
+        <w:tblInd w:w="0" w:type="dxa"/>
+        <w:tblBorders>
+          <w:top w:val="single" w:color="auto" w:sz="4" w:space="0"/>
+          <w:left w:val="single" w:color="auto" w:sz="4" w:space="0"/>
+          <w:bottom w:val="single" w:color="auto" w:sz="4" w:space="0"/>
+          <w:right w:val="single" w:color="auto" w:sz="4" w:space="0"/>
+          <w:insideH w:val="single" w:color="auto" w:sz="4" w:space="0"/>
+          <w:insideV w:val="single" w:color="auto" w:sz="4" w:space="0"/>
+        </w:tblBorders>
+        <w:tblLayout w:type="fixed"/>
+        <w:tblCellMar>
+          <w:top w:w="0" w:type="dxa"/>
+          <w:left w:w="108" w:type="dxa"/>
+          <w:bottom w:w="0" w:type="dxa"/>
+          <w:right w:w="108" w:type="dxa"/>
+        </w:tblCellMar>
       </w:tblPr>
       <w:tblGrid>
         <w:gridCol w:w="670"/>
@@ -8854,8 +9299,25 @@
         <w:gridCol w:w="671"/>
       </w:tblGrid>
       <w:tr>
+        <w:tblPrEx>
+          <w:tblBorders>
+            <w:top w:val="single" w:color="auto" w:sz="4" w:space="0"/>
+            <w:left w:val="single" w:color="auto" w:sz="4" w:space="0"/>
+            <w:bottom w:val="single" w:color="auto" w:sz="4" w:space="0"/>
+            <w:right w:val="single" w:color="auto" w:sz="4" w:space="0"/>
+            <w:insideH w:val="single" w:color="auto" w:sz="4" w:space="0"/>
+            <w:insideV w:val="single" w:color="auto" w:sz="4" w:space="0"/>
+          </w:tblBorders>
+          <w:tblLayout w:type="fixed"/>
+          <w:tblCellMar>
+            <w:top w:w="0" w:type="dxa"/>
+            <w:left w:w="108" w:type="dxa"/>
+            <w:bottom w:w="0" w:type="dxa"/>
+            <w:right w:w="108" w:type="dxa"/>
+          </w:tblCellMar>
+        </w:tblPrEx>
         <w:trPr>
-          <w:trHeight w:val="1028"/>
+          <w:trHeight w:val="1028" w:hRule="atLeast"/>
         </w:trPr>
         <w:tc>
           <w:tcPr>
@@ -8934,14 +9396,12 @@
             <w:pPr>
               <w:jc w:val="center"/>
             </w:pPr>
-            <w:proofErr w:type="spellStart"/>
             <w:r>
               <w:rPr>
                 <w:rFonts w:hint="eastAsia"/>
               </w:rPr>
               <w:t>Thur</w:t>
             </w:r>
-            <w:proofErr w:type="spellEnd"/>
           </w:p>
         </w:tc>
         <w:tc>
@@ -8980,8 +9440,25 @@
         </w:tc>
       </w:tr>
       <w:tr>
+        <w:tblPrEx>
+          <w:tblBorders>
+            <w:top w:val="single" w:color="auto" w:sz="4" w:space="0"/>
+            <w:left w:val="single" w:color="auto" w:sz="4" w:space="0"/>
+            <w:bottom w:val="single" w:color="auto" w:sz="4" w:space="0"/>
+            <w:right w:val="single" w:color="auto" w:sz="4" w:space="0"/>
+            <w:insideH w:val="single" w:color="auto" w:sz="4" w:space="0"/>
+            <w:insideV w:val="single" w:color="auto" w:sz="4" w:space="0"/>
+          </w:tblBorders>
+          <w:tblLayout w:type="fixed"/>
+          <w:tblCellMar>
+            <w:top w:w="0" w:type="dxa"/>
+            <w:left w:w="108" w:type="dxa"/>
+            <w:bottom w:w="0" w:type="dxa"/>
+            <w:right w:w="108" w:type="dxa"/>
+          </w:tblCellMar>
+        </w:tblPrEx>
         <w:trPr>
-          <w:trHeight w:val="463"/>
+          <w:trHeight w:val="463" w:hRule="atLeast"/>
         </w:trPr>
         <w:tc>
           <w:tcPr>
@@ -9062,8 +9539,25 @@
         </w:tc>
       </w:tr>
       <w:tr>
+        <w:tblPrEx>
+          <w:tblBorders>
+            <w:top w:val="single" w:color="auto" w:sz="4" w:space="0"/>
+            <w:left w:val="single" w:color="auto" w:sz="4" w:space="0"/>
+            <w:bottom w:val="single" w:color="auto" w:sz="4" w:space="0"/>
+            <w:right w:val="single" w:color="auto" w:sz="4" w:space="0"/>
+            <w:insideH w:val="single" w:color="auto" w:sz="4" w:space="0"/>
+            <w:insideV w:val="single" w:color="auto" w:sz="4" w:space="0"/>
+          </w:tblBorders>
+          <w:tblLayout w:type="fixed"/>
+          <w:tblCellMar>
+            <w:top w:w="0" w:type="dxa"/>
+            <w:left w:w="108" w:type="dxa"/>
+            <w:bottom w:w="0" w:type="dxa"/>
+            <w:right w:w="108" w:type="dxa"/>
+          </w:tblCellMar>
+        </w:tblPrEx>
         <w:trPr>
-          <w:trHeight w:val="452"/>
+          <w:trHeight w:val="452" w:hRule="atLeast"/>
         </w:trPr>
         <w:tc>
           <w:tcPr>
@@ -9277,8 +9771,25 @@
         </w:tc>
       </w:tr>
       <w:tr>
+        <w:tblPrEx>
+          <w:tblBorders>
+            <w:top w:val="single" w:color="auto" w:sz="4" w:space="0"/>
+            <w:left w:val="single" w:color="auto" w:sz="4" w:space="0"/>
+            <w:bottom w:val="single" w:color="auto" w:sz="4" w:space="0"/>
+            <w:right w:val="single" w:color="auto" w:sz="4" w:space="0"/>
+            <w:insideH w:val="single" w:color="auto" w:sz="4" w:space="0"/>
+            <w:insideV w:val="single" w:color="auto" w:sz="4" w:space="0"/>
+          </w:tblBorders>
+          <w:tblLayout w:type="fixed"/>
+          <w:tblCellMar>
+            <w:top w:w="0" w:type="dxa"/>
+            <w:left w:w="108" w:type="dxa"/>
+            <w:bottom w:w="0" w:type="dxa"/>
+            <w:right w:w="108" w:type="dxa"/>
+          </w:tblCellMar>
+        </w:tblPrEx>
         <w:trPr>
-          <w:trHeight w:val="452"/>
+          <w:trHeight w:val="452" w:hRule="atLeast"/>
         </w:trPr>
         <w:tc>
           <w:tcPr>
@@ -9492,8 +10003,25 @@
         </w:tc>
       </w:tr>
       <w:tr>
+        <w:tblPrEx>
+          <w:tblBorders>
+            <w:top w:val="single" w:color="auto" w:sz="4" w:space="0"/>
+            <w:left w:val="single" w:color="auto" w:sz="4" w:space="0"/>
+            <w:bottom w:val="single" w:color="auto" w:sz="4" w:space="0"/>
+            <w:right w:val="single" w:color="auto" w:sz="4" w:space="0"/>
+            <w:insideH w:val="single" w:color="auto" w:sz="4" w:space="0"/>
+            <w:insideV w:val="single" w:color="auto" w:sz="4" w:space="0"/>
+          </w:tblBorders>
+          <w:tblLayout w:type="fixed"/>
+          <w:tblCellMar>
+            <w:top w:w="0" w:type="dxa"/>
+            <w:left w:w="108" w:type="dxa"/>
+            <w:bottom w:w="0" w:type="dxa"/>
+            <w:right w:w="108" w:type="dxa"/>
+          </w:tblCellMar>
+        </w:tblPrEx>
         <w:trPr>
-          <w:trHeight w:val="452"/>
+          <w:trHeight w:val="452" w:hRule="atLeast"/>
         </w:trPr>
         <w:tc>
           <w:tcPr>
@@ -9574,8 +10102,25 @@
         </w:tc>
       </w:tr>
       <w:tr>
+        <w:tblPrEx>
+          <w:tblBorders>
+            <w:top w:val="single" w:color="auto" w:sz="4" w:space="0"/>
+            <w:left w:val="single" w:color="auto" w:sz="4" w:space="0"/>
+            <w:bottom w:val="single" w:color="auto" w:sz="4" w:space="0"/>
+            <w:right w:val="single" w:color="auto" w:sz="4" w:space="0"/>
+            <w:insideH w:val="single" w:color="auto" w:sz="4" w:space="0"/>
+            <w:insideV w:val="single" w:color="auto" w:sz="4" w:space="0"/>
+          </w:tblBorders>
+          <w:tblLayout w:type="fixed"/>
+          <w:tblCellMar>
+            <w:top w:w="0" w:type="dxa"/>
+            <w:left w:w="108" w:type="dxa"/>
+            <w:bottom w:w="0" w:type="dxa"/>
+            <w:right w:w="108" w:type="dxa"/>
+          </w:tblCellMar>
+        </w:tblPrEx>
         <w:trPr>
-          <w:trHeight w:val="452"/>
+          <w:trHeight w:val="452" w:hRule="atLeast"/>
         </w:trPr>
         <w:tc>
           <w:tcPr>
@@ -9789,8 +10334,25 @@
         </w:tc>
       </w:tr>
       <w:tr>
+        <w:tblPrEx>
+          <w:tblBorders>
+            <w:top w:val="single" w:color="auto" w:sz="4" w:space="0"/>
+            <w:left w:val="single" w:color="auto" w:sz="4" w:space="0"/>
+            <w:bottom w:val="single" w:color="auto" w:sz="4" w:space="0"/>
+            <w:right w:val="single" w:color="auto" w:sz="4" w:space="0"/>
+            <w:insideH w:val="single" w:color="auto" w:sz="4" w:space="0"/>
+            <w:insideV w:val="single" w:color="auto" w:sz="4" w:space="0"/>
+          </w:tblBorders>
+          <w:tblLayout w:type="fixed"/>
+          <w:tblCellMar>
+            <w:top w:w="0" w:type="dxa"/>
+            <w:left w:w="108" w:type="dxa"/>
+            <w:bottom w:w="0" w:type="dxa"/>
+            <w:right w:w="108" w:type="dxa"/>
+          </w:tblCellMar>
+        </w:tblPrEx>
         <w:trPr>
-          <w:trHeight w:val="452"/>
+          <w:trHeight w:val="452" w:hRule="atLeast"/>
         </w:trPr>
         <w:tc>
           <w:tcPr>
@@ -10004,8 +10566,25 @@
         </w:tc>
       </w:tr>
       <w:tr>
+        <w:tblPrEx>
+          <w:tblBorders>
+            <w:top w:val="single" w:color="auto" w:sz="4" w:space="0"/>
+            <w:left w:val="single" w:color="auto" w:sz="4" w:space="0"/>
+            <w:bottom w:val="single" w:color="auto" w:sz="4" w:space="0"/>
+            <w:right w:val="single" w:color="auto" w:sz="4" w:space="0"/>
+            <w:insideH w:val="single" w:color="auto" w:sz="4" w:space="0"/>
+            <w:insideV w:val="single" w:color="auto" w:sz="4" w:space="0"/>
+          </w:tblBorders>
+          <w:tblLayout w:type="fixed"/>
+          <w:tblCellMar>
+            <w:top w:w="0" w:type="dxa"/>
+            <w:left w:w="108" w:type="dxa"/>
+            <w:bottom w:w="0" w:type="dxa"/>
+            <w:right w:w="108" w:type="dxa"/>
+          </w:tblCellMar>
+        </w:tblPrEx>
         <w:trPr>
-          <w:trHeight w:val="452"/>
+          <w:trHeight w:val="452" w:hRule="atLeast"/>
         </w:trPr>
         <w:tc>
           <w:tcPr>
@@ -10086,8 +10665,25 @@
         </w:tc>
       </w:tr>
       <w:tr>
+        <w:tblPrEx>
+          <w:tblBorders>
+            <w:top w:val="single" w:color="auto" w:sz="4" w:space="0"/>
+            <w:left w:val="single" w:color="auto" w:sz="4" w:space="0"/>
+            <w:bottom w:val="single" w:color="auto" w:sz="4" w:space="0"/>
+            <w:right w:val="single" w:color="auto" w:sz="4" w:space="0"/>
+            <w:insideH w:val="single" w:color="auto" w:sz="4" w:space="0"/>
+            <w:insideV w:val="single" w:color="auto" w:sz="4" w:space="0"/>
+          </w:tblBorders>
+          <w:tblLayout w:type="fixed"/>
+          <w:tblCellMar>
+            <w:top w:w="0" w:type="dxa"/>
+            <w:left w:w="108" w:type="dxa"/>
+            <w:bottom w:w="0" w:type="dxa"/>
+            <w:right w:w="108" w:type="dxa"/>
+          </w:tblCellMar>
+        </w:tblPrEx>
         <w:trPr>
-          <w:trHeight w:val="452"/>
+          <w:trHeight w:val="452" w:hRule="atLeast"/>
         </w:trPr>
         <w:tc>
           <w:tcPr>
@@ -10301,8 +10897,25 @@
         </w:tc>
       </w:tr>
       <w:tr>
+        <w:tblPrEx>
+          <w:tblBorders>
+            <w:top w:val="single" w:color="auto" w:sz="4" w:space="0"/>
+            <w:left w:val="single" w:color="auto" w:sz="4" w:space="0"/>
+            <w:bottom w:val="single" w:color="auto" w:sz="4" w:space="0"/>
+            <w:right w:val="single" w:color="auto" w:sz="4" w:space="0"/>
+            <w:insideH w:val="single" w:color="auto" w:sz="4" w:space="0"/>
+            <w:insideV w:val="single" w:color="auto" w:sz="4" w:space="0"/>
+          </w:tblBorders>
+          <w:tblLayout w:type="fixed"/>
+          <w:tblCellMar>
+            <w:top w:w="0" w:type="dxa"/>
+            <w:left w:w="108" w:type="dxa"/>
+            <w:bottom w:w="0" w:type="dxa"/>
+            <w:right w:w="108" w:type="dxa"/>
+          </w:tblCellMar>
+        </w:tblPrEx>
         <w:trPr>
-          <w:trHeight w:val="452"/>
+          <w:trHeight w:val="452" w:hRule="atLeast"/>
         </w:trPr>
         <w:tc>
           <w:tcPr>
@@ -10516,8 +11129,25 @@
         </w:tc>
       </w:tr>
       <w:tr>
+        <w:tblPrEx>
+          <w:tblBorders>
+            <w:top w:val="single" w:color="auto" w:sz="4" w:space="0"/>
+            <w:left w:val="single" w:color="auto" w:sz="4" w:space="0"/>
+            <w:bottom w:val="single" w:color="auto" w:sz="4" w:space="0"/>
+            <w:right w:val="single" w:color="auto" w:sz="4" w:space="0"/>
+            <w:insideH w:val="single" w:color="auto" w:sz="4" w:space="0"/>
+            <w:insideV w:val="single" w:color="auto" w:sz="4" w:space="0"/>
+          </w:tblBorders>
+          <w:tblLayout w:type="fixed"/>
+          <w:tblCellMar>
+            <w:top w:w="0" w:type="dxa"/>
+            <w:left w:w="108" w:type="dxa"/>
+            <w:bottom w:w="0" w:type="dxa"/>
+            <w:right w:w="108" w:type="dxa"/>
+          </w:tblCellMar>
+        </w:tblPrEx>
         <w:trPr>
-          <w:trHeight w:val="452"/>
+          <w:trHeight w:val="452" w:hRule="atLeast"/>
         </w:trPr>
         <w:tc>
           <w:tcPr>
@@ -10598,8 +11228,25 @@
         </w:tc>
       </w:tr>
       <w:tr>
+        <w:tblPrEx>
+          <w:tblBorders>
+            <w:top w:val="single" w:color="auto" w:sz="4" w:space="0"/>
+            <w:left w:val="single" w:color="auto" w:sz="4" w:space="0"/>
+            <w:bottom w:val="single" w:color="auto" w:sz="4" w:space="0"/>
+            <w:right w:val="single" w:color="auto" w:sz="4" w:space="0"/>
+            <w:insideH w:val="single" w:color="auto" w:sz="4" w:space="0"/>
+            <w:insideV w:val="single" w:color="auto" w:sz="4" w:space="0"/>
+          </w:tblBorders>
+          <w:tblLayout w:type="fixed"/>
+          <w:tblCellMar>
+            <w:top w:w="0" w:type="dxa"/>
+            <w:left w:w="108" w:type="dxa"/>
+            <w:bottom w:w="0" w:type="dxa"/>
+            <w:right w:w="108" w:type="dxa"/>
+          </w:tblCellMar>
+        </w:tblPrEx>
         <w:trPr>
-          <w:trHeight w:val="452"/>
+          <w:trHeight w:val="452" w:hRule="atLeast"/>
         </w:trPr>
         <w:tc>
           <w:tcPr>
@@ -10813,8 +11460,25 @@
         </w:tc>
       </w:tr>
       <w:tr>
+        <w:tblPrEx>
+          <w:tblBorders>
+            <w:top w:val="single" w:color="auto" w:sz="4" w:space="0"/>
+            <w:left w:val="single" w:color="auto" w:sz="4" w:space="0"/>
+            <w:bottom w:val="single" w:color="auto" w:sz="4" w:space="0"/>
+            <w:right w:val="single" w:color="auto" w:sz="4" w:space="0"/>
+            <w:insideH w:val="single" w:color="auto" w:sz="4" w:space="0"/>
+            <w:insideV w:val="single" w:color="auto" w:sz="4" w:space="0"/>
+          </w:tblBorders>
+          <w:tblLayout w:type="fixed"/>
+          <w:tblCellMar>
+            <w:top w:w="0" w:type="dxa"/>
+            <w:left w:w="108" w:type="dxa"/>
+            <w:bottom w:w="0" w:type="dxa"/>
+            <w:right w:w="108" w:type="dxa"/>
+          </w:tblCellMar>
+        </w:tblPrEx>
         <w:trPr>
-          <w:trHeight w:val="452"/>
+          <w:trHeight w:val="452" w:hRule="atLeast"/>
         </w:trPr>
         <w:tc>
           <w:tcPr>
@@ -11028,8 +11692,25 @@
         </w:tc>
       </w:tr>
       <w:tr>
+        <w:tblPrEx>
+          <w:tblBorders>
+            <w:top w:val="single" w:color="auto" w:sz="4" w:space="0"/>
+            <w:left w:val="single" w:color="auto" w:sz="4" w:space="0"/>
+            <w:bottom w:val="single" w:color="auto" w:sz="4" w:space="0"/>
+            <w:right w:val="single" w:color="auto" w:sz="4" w:space="0"/>
+            <w:insideH w:val="single" w:color="auto" w:sz="4" w:space="0"/>
+            <w:insideV w:val="single" w:color="auto" w:sz="4" w:space="0"/>
+          </w:tblBorders>
+          <w:tblLayout w:type="fixed"/>
+          <w:tblCellMar>
+            <w:top w:w="0" w:type="dxa"/>
+            <w:left w:w="108" w:type="dxa"/>
+            <w:bottom w:w="0" w:type="dxa"/>
+            <w:right w:w="108" w:type="dxa"/>
+          </w:tblCellMar>
+        </w:tblPrEx>
         <w:trPr>
-          <w:trHeight w:val="452"/>
+          <w:trHeight w:val="452" w:hRule="atLeast"/>
         </w:trPr>
         <w:tc>
           <w:tcPr>
@@ -11110,8 +11791,25 @@
         </w:tc>
       </w:tr>
       <w:tr>
+        <w:tblPrEx>
+          <w:tblBorders>
+            <w:top w:val="single" w:color="auto" w:sz="4" w:space="0"/>
+            <w:left w:val="single" w:color="auto" w:sz="4" w:space="0"/>
+            <w:bottom w:val="single" w:color="auto" w:sz="4" w:space="0"/>
+            <w:right w:val="single" w:color="auto" w:sz="4" w:space="0"/>
+            <w:insideH w:val="single" w:color="auto" w:sz="4" w:space="0"/>
+            <w:insideV w:val="single" w:color="auto" w:sz="4" w:space="0"/>
+          </w:tblBorders>
+          <w:tblLayout w:type="fixed"/>
+          <w:tblCellMar>
+            <w:top w:w="0" w:type="dxa"/>
+            <w:left w:w="108" w:type="dxa"/>
+            <w:bottom w:w="0" w:type="dxa"/>
+            <w:right w:w="108" w:type="dxa"/>
+          </w:tblCellMar>
+        </w:tblPrEx>
         <w:trPr>
-          <w:trHeight w:val="452"/>
+          <w:trHeight w:val="452" w:hRule="atLeast"/>
         </w:trPr>
         <w:tc>
           <w:tcPr>
@@ -11325,8 +12023,25 @@
         </w:tc>
       </w:tr>
       <w:tr>
+        <w:tblPrEx>
+          <w:tblBorders>
+            <w:top w:val="single" w:color="auto" w:sz="4" w:space="0"/>
+            <w:left w:val="single" w:color="auto" w:sz="4" w:space="0"/>
+            <w:bottom w:val="single" w:color="auto" w:sz="4" w:space="0"/>
+            <w:right w:val="single" w:color="auto" w:sz="4" w:space="0"/>
+            <w:insideH w:val="single" w:color="auto" w:sz="4" w:space="0"/>
+            <w:insideV w:val="single" w:color="auto" w:sz="4" w:space="0"/>
+          </w:tblBorders>
+          <w:tblLayout w:type="fixed"/>
+          <w:tblCellMar>
+            <w:top w:w="0" w:type="dxa"/>
+            <w:left w:w="108" w:type="dxa"/>
+            <w:bottom w:w="0" w:type="dxa"/>
+            <w:right w:w="108" w:type="dxa"/>
+          </w:tblCellMar>
+        </w:tblPrEx>
         <w:trPr>
-          <w:trHeight w:val="452"/>
+          <w:trHeight w:val="452" w:hRule="atLeast"/>
         </w:trPr>
         <w:tc>
           <w:tcPr>
@@ -11553,9 +12268,24 @@
     </w:p>
     <w:tbl>
       <w:tblPr>
-        <w:tblStyle w:val="a3"/>
-        <w:tblW w:w="0" w:type="auto"/>
-        <w:tblLook w:val="04A0" w:firstRow="1" w:lastRow="0" w:firstColumn="1" w:lastColumn="0" w:noHBand="0" w:noVBand="1"/>
+        <w:tblStyle w:val="5"/>
+        <w:tblW w:w="14090" w:type="dxa"/>
+        <w:tblInd w:w="0" w:type="dxa"/>
+        <w:tblBorders>
+          <w:top w:val="single" w:color="auto" w:sz="4" w:space="0"/>
+          <w:left w:val="single" w:color="auto" w:sz="4" w:space="0"/>
+          <w:bottom w:val="single" w:color="auto" w:sz="4" w:space="0"/>
+          <w:right w:val="single" w:color="auto" w:sz="4" w:space="0"/>
+          <w:insideH w:val="single" w:color="auto" w:sz="4" w:space="0"/>
+          <w:insideV w:val="single" w:color="auto" w:sz="4" w:space="0"/>
+        </w:tblBorders>
+        <w:tblLayout w:type="fixed"/>
+        <w:tblCellMar>
+          <w:top w:w="0" w:type="dxa"/>
+          <w:left w:w="108" w:type="dxa"/>
+          <w:bottom w:w="0" w:type="dxa"/>
+          <w:right w:w="108" w:type="dxa"/>
+        </w:tblCellMar>
       </w:tblPr>
       <w:tblGrid>
         <w:gridCol w:w="670"/>
@@ -11581,8 +12311,25 @@
         <w:gridCol w:w="671"/>
       </w:tblGrid>
       <w:tr>
+        <w:tblPrEx>
+          <w:tblBorders>
+            <w:top w:val="single" w:color="auto" w:sz="4" w:space="0"/>
+            <w:left w:val="single" w:color="auto" w:sz="4" w:space="0"/>
+            <w:bottom w:val="single" w:color="auto" w:sz="4" w:space="0"/>
+            <w:right w:val="single" w:color="auto" w:sz="4" w:space="0"/>
+            <w:insideH w:val="single" w:color="auto" w:sz="4" w:space="0"/>
+            <w:insideV w:val="single" w:color="auto" w:sz="4" w:space="0"/>
+          </w:tblBorders>
+          <w:tblLayout w:type="fixed"/>
+          <w:tblCellMar>
+            <w:top w:w="0" w:type="dxa"/>
+            <w:left w:w="108" w:type="dxa"/>
+            <w:bottom w:w="0" w:type="dxa"/>
+            <w:right w:w="108" w:type="dxa"/>
+          </w:tblCellMar>
+        </w:tblPrEx>
         <w:trPr>
-          <w:trHeight w:val="1028"/>
+          <w:trHeight w:val="1028" w:hRule="atLeast"/>
         </w:trPr>
         <w:tc>
           <w:tcPr>
@@ -11661,14 +12408,12 @@
             <w:pPr>
               <w:jc w:val="center"/>
             </w:pPr>
-            <w:proofErr w:type="spellStart"/>
             <w:r>
               <w:rPr>
                 <w:rFonts w:hint="eastAsia"/>
               </w:rPr>
               <w:t>Thur</w:t>
             </w:r>
-            <w:proofErr w:type="spellEnd"/>
           </w:p>
         </w:tc>
         <w:tc>
@@ -11707,8 +12452,25 @@
         </w:tc>
       </w:tr>
       <w:tr>
+        <w:tblPrEx>
+          <w:tblBorders>
+            <w:top w:val="single" w:color="auto" w:sz="4" w:space="0"/>
+            <w:left w:val="single" w:color="auto" w:sz="4" w:space="0"/>
+            <w:bottom w:val="single" w:color="auto" w:sz="4" w:space="0"/>
+            <w:right w:val="single" w:color="auto" w:sz="4" w:space="0"/>
+            <w:insideH w:val="single" w:color="auto" w:sz="4" w:space="0"/>
+            <w:insideV w:val="single" w:color="auto" w:sz="4" w:space="0"/>
+          </w:tblBorders>
+          <w:tblLayout w:type="fixed"/>
+          <w:tblCellMar>
+            <w:top w:w="0" w:type="dxa"/>
+            <w:left w:w="108" w:type="dxa"/>
+            <w:bottom w:w="0" w:type="dxa"/>
+            <w:right w:w="108" w:type="dxa"/>
+          </w:tblCellMar>
+        </w:tblPrEx>
         <w:trPr>
-          <w:trHeight w:val="463"/>
+          <w:trHeight w:val="463" w:hRule="atLeast"/>
         </w:trPr>
         <w:tc>
           <w:tcPr>
@@ -11789,8 +12551,25 @@
         </w:tc>
       </w:tr>
       <w:tr>
+        <w:tblPrEx>
+          <w:tblBorders>
+            <w:top w:val="single" w:color="auto" w:sz="4" w:space="0"/>
+            <w:left w:val="single" w:color="auto" w:sz="4" w:space="0"/>
+            <w:bottom w:val="single" w:color="auto" w:sz="4" w:space="0"/>
+            <w:right w:val="single" w:color="auto" w:sz="4" w:space="0"/>
+            <w:insideH w:val="single" w:color="auto" w:sz="4" w:space="0"/>
+            <w:insideV w:val="single" w:color="auto" w:sz="4" w:space="0"/>
+          </w:tblBorders>
+          <w:tblLayout w:type="fixed"/>
+          <w:tblCellMar>
+            <w:top w:w="0" w:type="dxa"/>
+            <w:left w:w="108" w:type="dxa"/>
+            <w:bottom w:w="0" w:type="dxa"/>
+            <w:right w:w="108" w:type="dxa"/>
+          </w:tblCellMar>
+        </w:tblPrEx>
         <w:trPr>
-          <w:trHeight w:val="452"/>
+          <w:trHeight w:val="452" w:hRule="atLeast"/>
         </w:trPr>
         <w:tc>
           <w:tcPr>
@@ -12004,8 +12783,25 @@
         </w:tc>
       </w:tr>
       <w:tr>
+        <w:tblPrEx>
+          <w:tblBorders>
+            <w:top w:val="single" w:color="auto" w:sz="4" w:space="0"/>
+            <w:left w:val="single" w:color="auto" w:sz="4" w:space="0"/>
+            <w:bottom w:val="single" w:color="auto" w:sz="4" w:space="0"/>
+            <w:right w:val="single" w:color="auto" w:sz="4" w:space="0"/>
+            <w:insideH w:val="single" w:color="auto" w:sz="4" w:space="0"/>
+            <w:insideV w:val="single" w:color="auto" w:sz="4" w:space="0"/>
+          </w:tblBorders>
+          <w:tblLayout w:type="fixed"/>
+          <w:tblCellMar>
+            <w:top w:w="0" w:type="dxa"/>
+            <w:left w:w="108" w:type="dxa"/>
+            <w:bottom w:w="0" w:type="dxa"/>
+            <w:right w:w="108" w:type="dxa"/>
+          </w:tblCellMar>
+        </w:tblPrEx>
         <w:trPr>
-          <w:trHeight w:val="452"/>
+          <w:trHeight w:val="452" w:hRule="atLeast"/>
         </w:trPr>
         <w:tc>
           <w:tcPr>
@@ -12219,8 +13015,17 @@
         </w:tc>
       </w:tr>
       <w:tr>
+        <w:tblPrEx>
+          <w:tblLayout w:type="fixed"/>
+          <w:tblCellMar>
+            <w:top w:w="0" w:type="dxa"/>
+            <w:left w:w="108" w:type="dxa"/>
+            <w:bottom w:w="0" w:type="dxa"/>
+            <w:right w:w="108" w:type="dxa"/>
+          </w:tblCellMar>
+        </w:tblPrEx>
         <w:trPr>
-          <w:trHeight w:val="452"/>
+          <w:trHeight w:val="452" w:hRule="atLeast"/>
         </w:trPr>
         <w:tc>
           <w:tcPr>
@@ -12301,8 +13106,25 @@
         </w:tc>
       </w:tr>
       <w:tr>
+        <w:tblPrEx>
+          <w:tblBorders>
+            <w:top w:val="single" w:color="auto" w:sz="4" w:space="0"/>
+            <w:left w:val="single" w:color="auto" w:sz="4" w:space="0"/>
+            <w:bottom w:val="single" w:color="auto" w:sz="4" w:space="0"/>
+            <w:right w:val="single" w:color="auto" w:sz="4" w:space="0"/>
+            <w:insideH w:val="single" w:color="auto" w:sz="4" w:space="0"/>
+            <w:insideV w:val="single" w:color="auto" w:sz="4" w:space="0"/>
+          </w:tblBorders>
+          <w:tblLayout w:type="fixed"/>
+          <w:tblCellMar>
+            <w:top w:w="0" w:type="dxa"/>
+            <w:left w:w="108" w:type="dxa"/>
+            <w:bottom w:w="0" w:type="dxa"/>
+            <w:right w:w="108" w:type="dxa"/>
+          </w:tblCellMar>
+        </w:tblPrEx>
         <w:trPr>
-          <w:trHeight w:val="452"/>
+          <w:trHeight w:val="452" w:hRule="atLeast"/>
         </w:trPr>
         <w:tc>
           <w:tcPr>
@@ -12516,8 +13338,25 @@
         </w:tc>
       </w:tr>
       <w:tr>
+        <w:tblPrEx>
+          <w:tblBorders>
+            <w:top w:val="single" w:color="auto" w:sz="4" w:space="0"/>
+            <w:left w:val="single" w:color="auto" w:sz="4" w:space="0"/>
+            <w:bottom w:val="single" w:color="auto" w:sz="4" w:space="0"/>
+            <w:right w:val="single" w:color="auto" w:sz="4" w:space="0"/>
+            <w:insideH w:val="single" w:color="auto" w:sz="4" w:space="0"/>
+            <w:insideV w:val="single" w:color="auto" w:sz="4" w:space="0"/>
+          </w:tblBorders>
+          <w:tblLayout w:type="fixed"/>
+          <w:tblCellMar>
+            <w:top w:w="0" w:type="dxa"/>
+            <w:left w:w="108" w:type="dxa"/>
+            <w:bottom w:w="0" w:type="dxa"/>
+            <w:right w:w="108" w:type="dxa"/>
+          </w:tblCellMar>
+        </w:tblPrEx>
         <w:trPr>
-          <w:trHeight w:val="452"/>
+          <w:trHeight w:val="452" w:hRule="atLeast"/>
         </w:trPr>
         <w:tc>
           <w:tcPr>
@@ -12731,8 +13570,17 @@
         </w:tc>
       </w:tr>
       <w:tr>
+        <w:tblPrEx>
+          <w:tblLayout w:type="fixed"/>
+          <w:tblCellMar>
+            <w:top w:w="0" w:type="dxa"/>
+            <w:left w:w="108" w:type="dxa"/>
+            <w:bottom w:w="0" w:type="dxa"/>
+            <w:right w:w="108" w:type="dxa"/>
+          </w:tblCellMar>
+        </w:tblPrEx>
         <w:trPr>
-          <w:trHeight w:val="452"/>
+          <w:trHeight w:val="452" w:hRule="atLeast"/>
         </w:trPr>
         <w:tc>
           <w:tcPr>
@@ -12813,8 +13661,17 @@
         </w:tc>
       </w:tr>
       <w:tr>
+        <w:tblPrEx>
+          <w:tblLayout w:type="fixed"/>
+          <w:tblCellMar>
+            <w:top w:w="0" w:type="dxa"/>
+            <w:left w:w="108" w:type="dxa"/>
+            <w:bottom w:w="0" w:type="dxa"/>
+            <w:right w:w="108" w:type="dxa"/>
+          </w:tblCellMar>
+        </w:tblPrEx>
         <w:trPr>
-          <w:trHeight w:val="452"/>
+          <w:trHeight w:val="452" w:hRule="atLeast"/>
         </w:trPr>
         <w:tc>
           <w:tcPr>
@@ -13028,8 +13885,17 @@
         </w:tc>
       </w:tr>
       <w:tr>
+        <w:tblPrEx>
+          <w:tblLayout w:type="fixed"/>
+          <w:tblCellMar>
+            <w:top w:w="0" w:type="dxa"/>
+            <w:left w:w="108" w:type="dxa"/>
+            <w:bottom w:w="0" w:type="dxa"/>
+            <w:right w:w="108" w:type="dxa"/>
+          </w:tblCellMar>
+        </w:tblPrEx>
         <w:trPr>
-          <w:trHeight w:val="452"/>
+          <w:trHeight w:val="452" w:hRule="atLeast"/>
         </w:trPr>
         <w:tc>
           <w:tcPr>
@@ -13243,8 +14109,25 @@
         </w:tc>
       </w:tr>
       <w:tr>
+        <w:tblPrEx>
+          <w:tblBorders>
+            <w:top w:val="single" w:color="auto" w:sz="4" w:space="0"/>
+            <w:left w:val="single" w:color="auto" w:sz="4" w:space="0"/>
+            <w:bottom w:val="single" w:color="auto" w:sz="4" w:space="0"/>
+            <w:right w:val="single" w:color="auto" w:sz="4" w:space="0"/>
+            <w:insideH w:val="single" w:color="auto" w:sz="4" w:space="0"/>
+            <w:insideV w:val="single" w:color="auto" w:sz="4" w:space="0"/>
+          </w:tblBorders>
+          <w:tblLayout w:type="fixed"/>
+          <w:tblCellMar>
+            <w:top w:w="0" w:type="dxa"/>
+            <w:left w:w="108" w:type="dxa"/>
+            <w:bottom w:w="0" w:type="dxa"/>
+            <w:right w:w="108" w:type="dxa"/>
+          </w:tblCellMar>
+        </w:tblPrEx>
         <w:trPr>
-          <w:trHeight w:val="452"/>
+          <w:trHeight w:val="452" w:hRule="atLeast"/>
         </w:trPr>
         <w:tc>
           <w:tcPr>
@@ -13325,8 +14208,25 @@
         </w:tc>
       </w:tr>
       <w:tr>
+        <w:tblPrEx>
+          <w:tblBorders>
+            <w:top w:val="single" w:color="auto" w:sz="4" w:space="0"/>
+            <w:left w:val="single" w:color="auto" w:sz="4" w:space="0"/>
+            <w:bottom w:val="single" w:color="auto" w:sz="4" w:space="0"/>
+            <w:right w:val="single" w:color="auto" w:sz="4" w:space="0"/>
+            <w:insideH w:val="single" w:color="auto" w:sz="4" w:space="0"/>
+            <w:insideV w:val="single" w:color="auto" w:sz="4" w:space="0"/>
+          </w:tblBorders>
+          <w:tblLayout w:type="fixed"/>
+          <w:tblCellMar>
+            <w:top w:w="0" w:type="dxa"/>
+            <w:left w:w="108" w:type="dxa"/>
+            <w:bottom w:w="0" w:type="dxa"/>
+            <w:right w:w="108" w:type="dxa"/>
+          </w:tblCellMar>
+        </w:tblPrEx>
         <w:trPr>
-          <w:trHeight w:val="452"/>
+          <w:trHeight w:val="452" w:hRule="atLeast"/>
         </w:trPr>
         <w:tc>
           <w:tcPr>
@@ -13540,8 +14440,17 @@
         </w:tc>
       </w:tr>
       <w:tr>
+        <w:tblPrEx>
+          <w:tblLayout w:type="fixed"/>
+          <w:tblCellMar>
+            <w:top w:w="0" w:type="dxa"/>
+            <w:left w:w="108" w:type="dxa"/>
+            <w:bottom w:w="0" w:type="dxa"/>
+            <w:right w:w="108" w:type="dxa"/>
+          </w:tblCellMar>
+        </w:tblPrEx>
         <w:trPr>
-          <w:trHeight w:val="452"/>
+          <w:trHeight w:val="452" w:hRule="atLeast"/>
         </w:trPr>
         <w:tc>
           <w:tcPr>
@@ -13755,8 +14664,17 @@
         </w:tc>
       </w:tr>
       <w:tr>
+        <w:tblPrEx>
+          <w:tblLayout w:type="fixed"/>
+          <w:tblCellMar>
+            <w:top w:w="0" w:type="dxa"/>
+            <w:left w:w="108" w:type="dxa"/>
+            <w:bottom w:w="0" w:type="dxa"/>
+            <w:right w:w="108" w:type="dxa"/>
+          </w:tblCellMar>
+        </w:tblPrEx>
         <w:trPr>
-          <w:trHeight w:val="452"/>
+          <w:trHeight w:val="452" w:hRule="atLeast"/>
         </w:trPr>
         <w:tc>
           <w:tcPr>
@@ -13837,8 +14755,25 @@
         </w:tc>
       </w:tr>
       <w:tr>
+        <w:tblPrEx>
+          <w:tblBorders>
+            <w:top w:val="single" w:color="auto" w:sz="4" w:space="0"/>
+            <w:left w:val="single" w:color="auto" w:sz="4" w:space="0"/>
+            <w:bottom w:val="single" w:color="auto" w:sz="4" w:space="0"/>
+            <w:right w:val="single" w:color="auto" w:sz="4" w:space="0"/>
+            <w:insideH w:val="single" w:color="auto" w:sz="4" w:space="0"/>
+            <w:insideV w:val="single" w:color="auto" w:sz="4" w:space="0"/>
+          </w:tblBorders>
+          <w:tblLayout w:type="fixed"/>
+          <w:tblCellMar>
+            <w:top w:w="0" w:type="dxa"/>
+            <w:left w:w="108" w:type="dxa"/>
+            <w:bottom w:w="0" w:type="dxa"/>
+            <w:right w:w="108" w:type="dxa"/>
+          </w:tblCellMar>
+        </w:tblPrEx>
         <w:trPr>
-          <w:trHeight w:val="452"/>
+          <w:trHeight w:val="452" w:hRule="atLeast"/>
         </w:trPr>
         <w:tc>
           <w:tcPr>
@@ -14052,8 +14987,25 @@
         </w:tc>
       </w:tr>
       <w:tr>
+        <w:tblPrEx>
+          <w:tblBorders>
+            <w:top w:val="single" w:color="auto" w:sz="4" w:space="0"/>
+            <w:left w:val="single" w:color="auto" w:sz="4" w:space="0"/>
+            <w:bottom w:val="single" w:color="auto" w:sz="4" w:space="0"/>
+            <w:right w:val="single" w:color="auto" w:sz="4" w:space="0"/>
+            <w:insideH w:val="single" w:color="auto" w:sz="4" w:space="0"/>
+            <w:insideV w:val="single" w:color="auto" w:sz="4" w:space="0"/>
+          </w:tblBorders>
+          <w:tblLayout w:type="fixed"/>
+          <w:tblCellMar>
+            <w:top w:w="0" w:type="dxa"/>
+            <w:left w:w="108" w:type="dxa"/>
+            <w:bottom w:w="0" w:type="dxa"/>
+            <w:right w:w="108" w:type="dxa"/>
+          </w:tblCellMar>
+        </w:tblPrEx>
         <w:trPr>
-          <w:trHeight w:val="452"/>
+          <w:trHeight w:val="452" w:hRule="atLeast"/>
         </w:trPr>
         <w:tc>
           <w:tcPr>
@@ -14280,9 +15232,24 @@
     </w:p>
     <w:tbl>
       <w:tblPr>
-        <w:tblStyle w:val="a3"/>
-        <w:tblW w:w="0" w:type="auto"/>
-        <w:tblLook w:val="04A0" w:firstRow="1" w:lastRow="0" w:firstColumn="1" w:lastColumn="0" w:noHBand="0" w:noVBand="1"/>
+        <w:tblStyle w:val="5"/>
+        <w:tblW w:w="14090" w:type="dxa"/>
+        <w:tblInd w:w="0" w:type="dxa"/>
+        <w:tblBorders>
+          <w:top w:val="single" w:color="auto" w:sz="4" w:space="0"/>
+          <w:left w:val="single" w:color="auto" w:sz="4" w:space="0"/>
+          <w:bottom w:val="single" w:color="auto" w:sz="4" w:space="0"/>
+          <w:right w:val="single" w:color="auto" w:sz="4" w:space="0"/>
+          <w:insideH w:val="single" w:color="auto" w:sz="4" w:space="0"/>
+          <w:insideV w:val="single" w:color="auto" w:sz="4" w:space="0"/>
+        </w:tblBorders>
+        <w:tblLayout w:type="fixed"/>
+        <w:tblCellMar>
+          <w:top w:w="0" w:type="dxa"/>
+          <w:left w:w="108" w:type="dxa"/>
+          <w:bottom w:w="0" w:type="dxa"/>
+          <w:right w:w="108" w:type="dxa"/>
+        </w:tblCellMar>
       </w:tblPr>
       <w:tblGrid>
         <w:gridCol w:w="670"/>
@@ -14308,8 +15275,25 @@
         <w:gridCol w:w="671"/>
       </w:tblGrid>
       <w:tr>
+        <w:tblPrEx>
+          <w:tblBorders>
+            <w:top w:val="single" w:color="auto" w:sz="4" w:space="0"/>
+            <w:left w:val="single" w:color="auto" w:sz="4" w:space="0"/>
+            <w:bottom w:val="single" w:color="auto" w:sz="4" w:space="0"/>
+            <w:right w:val="single" w:color="auto" w:sz="4" w:space="0"/>
+            <w:insideH w:val="single" w:color="auto" w:sz="4" w:space="0"/>
+            <w:insideV w:val="single" w:color="auto" w:sz="4" w:space="0"/>
+          </w:tblBorders>
+          <w:tblLayout w:type="fixed"/>
+          <w:tblCellMar>
+            <w:top w:w="0" w:type="dxa"/>
+            <w:left w:w="108" w:type="dxa"/>
+            <w:bottom w:w="0" w:type="dxa"/>
+            <w:right w:w="108" w:type="dxa"/>
+          </w:tblCellMar>
+        </w:tblPrEx>
         <w:trPr>
-          <w:trHeight w:val="1028"/>
+          <w:trHeight w:val="1028" w:hRule="atLeast"/>
         </w:trPr>
         <w:tc>
           <w:tcPr>
@@ -14388,14 +15372,12 @@
             <w:pPr>
               <w:jc w:val="center"/>
             </w:pPr>
-            <w:proofErr w:type="spellStart"/>
             <w:r>
               <w:rPr>
                 <w:rFonts w:hint="eastAsia"/>
               </w:rPr>
               <w:t>Thur</w:t>
             </w:r>
-            <w:proofErr w:type="spellEnd"/>
           </w:p>
         </w:tc>
         <w:tc>
@@ -14434,8 +15416,25 @@
         </w:tc>
       </w:tr>
       <w:tr>
+        <w:tblPrEx>
+          <w:tblBorders>
+            <w:top w:val="single" w:color="auto" w:sz="4" w:space="0"/>
+            <w:left w:val="single" w:color="auto" w:sz="4" w:space="0"/>
+            <w:bottom w:val="single" w:color="auto" w:sz="4" w:space="0"/>
+            <w:right w:val="single" w:color="auto" w:sz="4" w:space="0"/>
+            <w:insideH w:val="single" w:color="auto" w:sz="4" w:space="0"/>
+            <w:insideV w:val="single" w:color="auto" w:sz="4" w:space="0"/>
+          </w:tblBorders>
+          <w:tblLayout w:type="fixed"/>
+          <w:tblCellMar>
+            <w:top w:w="0" w:type="dxa"/>
+            <w:left w:w="108" w:type="dxa"/>
+            <w:bottom w:w="0" w:type="dxa"/>
+            <w:right w:w="108" w:type="dxa"/>
+          </w:tblCellMar>
+        </w:tblPrEx>
         <w:trPr>
-          <w:trHeight w:val="463"/>
+          <w:trHeight w:val="463" w:hRule="atLeast"/>
         </w:trPr>
         <w:tc>
           <w:tcPr>
@@ -14516,8 +15515,25 @@
         </w:tc>
       </w:tr>
       <w:tr>
+        <w:tblPrEx>
+          <w:tblBorders>
+            <w:top w:val="single" w:color="auto" w:sz="4" w:space="0"/>
+            <w:left w:val="single" w:color="auto" w:sz="4" w:space="0"/>
+            <w:bottom w:val="single" w:color="auto" w:sz="4" w:space="0"/>
+            <w:right w:val="single" w:color="auto" w:sz="4" w:space="0"/>
+            <w:insideH w:val="single" w:color="auto" w:sz="4" w:space="0"/>
+            <w:insideV w:val="single" w:color="auto" w:sz="4" w:space="0"/>
+          </w:tblBorders>
+          <w:tblLayout w:type="fixed"/>
+          <w:tblCellMar>
+            <w:top w:w="0" w:type="dxa"/>
+            <w:left w:w="108" w:type="dxa"/>
+            <w:bottom w:w="0" w:type="dxa"/>
+            <w:right w:w="108" w:type="dxa"/>
+          </w:tblCellMar>
+        </w:tblPrEx>
         <w:trPr>
-          <w:trHeight w:val="452"/>
+          <w:trHeight w:val="452" w:hRule="atLeast"/>
         </w:trPr>
         <w:tc>
           <w:tcPr>
@@ -14731,8 +15747,25 @@
         </w:tc>
       </w:tr>
       <w:tr>
+        <w:tblPrEx>
+          <w:tblBorders>
+            <w:top w:val="single" w:color="auto" w:sz="4" w:space="0"/>
+            <w:left w:val="single" w:color="auto" w:sz="4" w:space="0"/>
+            <w:bottom w:val="single" w:color="auto" w:sz="4" w:space="0"/>
+            <w:right w:val="single" w:color="auto" w:sz="4" w:space="0"/>
+            <w:insideH w:val="single" w:color="auto" w:sz="4" w:space="0"/>
+            <w:insideV w:val="single" w:color="auto" w:sz="4" w:space="0"/>
+          </w:tblBorders>
+          <w:tblLayout w:type="fixed"/>
+          <w:tblCellMar>
+            <w:top w:w="0" w:type="dxa"/>
+            <w:left w:w="108" w:type="dxa"/>
+            <w:bottom w:w="0" w:type="dxa"/>
+            <w:right w:w="108" w:type="dxa"/>
+          </w:tblCellMar>
+        </w:tblPrEx>
         <w:trPr>
-          <w:trHeight w:val="452"/>
+          <w:trHeight w:val="452" w:hRule="atLeast"/>
         </w:trPr>
         <w:tc>
           <w:tcPr>
@@ -14946,8 +15979,25 @@
         </w:tc>
       </w:tr>
       <w:tr>
+        <w:tblPrEx>
+          <w:tblBorders>
+            <w:top w:val="single" w:color="auto" w:sz="4" w:space="0"/>
+            <w:left w:val="single" w:color="auto" w:sz="4" w:space="0"/>
+            <w:bottom w:val="single" w:color="auto" w:sz="4" w:space="0"/>
+            <w:right w:val="single" w:color="auto" w:sz="4" w:space="0"/>
+            <w:insideH w:val="single" w:color="auto" w:sz="4" w:space="0"/>
+            <w:insideV w:val="single" w:color="auto" w:sz="4" w:space="0"/>
+          </w:tblBorders>
+          <w:tblLayout w:type="fixed"/>
+          <w:tblCellMar>
+            <w:top w:w="0" w:type="dxa"/>
+            <w:left w:w="108" w:type="dxa"/>
+            <w:bottom w:w="0" w:type="dxa"/>
+            <w:right w:w="108" w:type="dxa"/>
+          </w:tblCellMar>
+        </w:tblPrEx>
         <w:trPr>
-          <w:trHeight w:val="452"/>
+          <w:trHeight w:val="452" w:hRule="atLeast"/>
         </w:trPr>
         <w:tc>
           <w:tcPr>
@@ -15028,8 +16078,25 @@
         </w:tc>
       </w:tr>
       <w:tr>
+        <w:tblPrEx>
+          <w:tblBorders>
+            <w:top w:val="single" w:color="auto" w:sz="4" w:space="0"/>
+            <w:left w:val="single" w:color="auto" w:sz="4" w:space="0"/>
+            <w:bottom w:val="single" w:color="auto" w:sz="4" w:space="0"/>
+            <w:right w:val="single" w:color="auto" w:sz="4" w:space="0"/>
+            <w:insideH w:val="single" w:color="auto" w:sz="4" w:space="0"/>
+            <w:insideV w:val="single" w:color="auto" w:sz="4" w:space="0"/>
+          </w:tblBorders>
+          <w:tblLayout w:type="fixed"/>
+          <w:tblCellMar>
+            <w:top w:w="0" w:type="dxa"/>
+            <w:left w:w="108" w:type="dxa"/>
+            <w:bottom w:w="0" w:type="dxa"/>
+            <w:right w:w="108" w:type="dxa"/>
+          </w:tblCellMar>
+        </w:tblPrEx>
         <w:trPr>
-          <w:trHeight w:val="452"/>
+          <w:trHeight w:val="452" w:hRule="atLeast"/>
         </w:trPr>
         <w:tc>
           <w:tcPr>
@@ -15243,8 +16310,25 @@
         </w:tc>
       </w:tr>
       <w:tr>
+        <w:tblPrEx>
+          <w:tblBorders>
+            <w:top w:val="single" w:color="auto" w:sz="4" w:space="0"/>
+            <w:left w:val="single" w:color="auto" w:sz="4" w:space="0"/>
+            <w:bottom w:val="single" w:color="auto" w:sz="4" w:space="0"/>
+            <w:right w:val="single" w:color="auto" w:sz="4" w:space="0"/>
+            <w:insideH w:val="single" w:color="auto" w:sz="4" w:space="0"/>
+            <w:insideV w:val="single" w:color="auto" w:sz="4" w:space="0"/>
+          </w:tblBorders>
+          <w:tblLayout w:type="fixed"/>
+          <w:tblCellMar>
+            <w:top w:w="0" w:type="dxa"/>
+            <w:left w:w="108" w:type="dxa"/>
+            <w:bottom w:w="0" w:type="dxa"/>
+            <w:right w:w="108" w:type="dxa"/>
+          </w:tblCellMar>
+        </w:tblPrEx>
         <w:trPr>
-          <w:trHeight w:val="452"/>
+          <w:trHeight w:val="452" w:hRule="atLeast"/>
         </w:trPr>
         <w:tc>
           <w:tcPr>
@@ -15458,8 +16542,25 @@
         </w:tc>
       </w:tr>
       <w:tr>
+        <w:tblPrEx>
+          <w:tblBorders>
+            <w:top w:val="single" w:color="auto" w:sz="4" w:space="0"/>
+            <w:left w:val="single" w:color="auto" w:sz="4" w:space="0"/>
+            <w:bottom w:val="single" w:color="auto" w:sz="4" w:space="0"/>
+            <w:right w:val="single" w:color="auto" w:sz="4" w:space="0"/>
+            <w:insideH w:val="single" w:color="auto" w:sz="4" w:space="0"/>
+            <w:insideV w:val="single" w:color="auto" w:sz="4" w:space="0"/>
+          </w:tblBorders>
+          <w:tblLayout w:type="fixed"/>
+          <w:tblCellMar>
+            <w:top w:w="0" w:type="dxa"/>
+            <w:left w:w="108" w:type="dxa"/>
+            <w:bottom w:w="0" w:type="dxa"/>
+            <w:right w:w="108" w:type="dxa"/>
+          </w:tblCellMar>
+        </w:tblPrEx>
         <w:trPr>
-          <w:trHeight w:val="452"/>
+          <w:trHeight w:val="452" w:hRule="atLeast"/>
         </w:trPr>
         <w:tc>
           <w:tcPr>
@@ -15540,8 +16641,25 @@
         </w:tc>
       </w:tr>
       <w:tr>
+        <w:tblPrEx>
+          <w:tblBorders>
+            <w:top w:val="single" w:color="auto" w:sz="4" w:space="0"/>
+            <w:left w:val="single" w:color="auto" w:sz="4" w:space="0"/>
+            <w:bottom w:val="single" w:color="auto" w:sz="4" w:space="0"/>
+            <w:right w:val="single" w:color="auto" w:sz="4" w:space="0"/>
+            <w:insideH w:val="single" w:color="auto" w:sz="4" w:space="0"/>
+            <w:insideV w:val="single" w:color="auto" w:sz="4" w:space="0"/>
+          </w:tblBorders>
+          <w:tblLayout w:type="fixed"/>
+          <w:tblCellMar>
+            <w:top w:w="0" w:type="dxa"/>
+            <w:left w:w="108" w:type="dxa"/>
+            <w:bottom w:w="0" w:type="dxa"/>
+            <w:right w:w="108" w:type="dxa"/>
+          </w:tblCellMar>
+        </w:tblPrEx>
         <w:trPr>
-          <w:trHeight w:val="452"/>
+          <w:trHeight w:val="452" w:hRule="atLeast"/>
         </w:trPr>
         <w:tc>
           <w:tcPr>
@@ -15755,8 +16873,25 @@
         </w:tc>
       </w:tr>
       <w:tr>
+        <w:tblPrEx>
+          <w:tblBorders>
+            <w:top w:val="single" w:color="auto" w:sz="4" w:space="0"/>
+            <w:left w:val="single" w:color="auto" w:sz="4" w:space="0"/>
+            <w:bottom w:val="single" w:color="auto" w:sz="4" w:space="0"/>
+            <w:right w:val="single" w:color="auto" w:sz="4" w:space="0"/>
+            <w:insideH w:val="single" w:color="auto" w:sz="4" w:space="0"/>
+            <w:insideV w:val="single" w:color="auto" w:sz="4" w:space="0"/>
+          </w:tblBorders>
+          <w:tblLayout w:type="fixed"/>
+          <w:tblCellMar>
+            <w:top w:w="0" w:type="dxa"/>
+            <w:left w:w="108" w:type="dxa"/>
+            <w:bottom w:w="0" w:type="dxa"/>
+            <w:right w:w="108" w:type="dxa"/>
+          </w:tblCellMar>
+        </w:tblPrEx>
         <w:trPr>
-          <w:trHeight w:val="452"/>
+          <w:trHeight w:val="452" w:hRule="atLeast"/>
         </w:trPr>
         <w:tc>
           <w:tcPr>
@@ -15970,8 +17105,25 @@
         </w:tc>
       </w:tr>
       <w:tr>
+        <w:tblPrEx>
+          <w:tblBorders>
+            <w:top w:val="single" w:color="auto" w:sz="4" w:space="0"/>
+            <w:left w:val="single" w:color="auto" w:sz="4" w:space="0"/>
+            <w:bottom w:val="single" w:color="auto" w:sz="4" w:space="0"/>
+            <w:right w:val="single" w:color="auto" w:sz="4" w:space="0"/>
+            <w:insideH w:val="single" w:color="auto" w:sz="4" w:space="0"/>
+            <w:insideV w:val="single" w:color="auto" w:sz="4" w:space="0"/>
+          </w:tblBorders>
+          <w:tblLayout w:type="fixed"/>
+          <w:tblCellMar>
+            <w:top w:w="0" w:type="dxa"/>
+            <w:left w:w="108" w:type="dxa"/>
+            <w:bottom w:w="0" w:type="dxa"/>
+            <w:right w:w="108" w:type="dxa"/>
+          </w:tblCellMar>
+        </w:tblPrEx>
         <w:trPr>
-          <w:trHeight w:val="452"/>
+          <w:trHeight w:val="452" w:hRule="atLeast"/>
         </w:trPr>
         <w:tc>
           <w:tcPr>
@@ -16052,8 +17204,25 @@
         </w:tc>
       </w:tr>
       <w:tr>
+        <w:tblPrEx>
+          <w:tblBorders>
+            <w:top w:val="single" w:color="auto" w:sz="4" w:space="0"/>
+            <w:left w:val="single" w:color="auto" w:sz="4" w:space="0"/>
+            <w:bottom w:val="single" w:color="auto" w:sz="4" w:space="0"/>
+            <w:right w:val="single" w:color="auto" w:sz="4" w:space="0"/>
+            <w:insideH w:val="single" w:color="auto" w:sz="4" w:space="0"/>
+            <w:insideV w:val="single" w:color="auto" w:sz="4" w:space="0"/>
+          </w:tblBorders>
+          <w:tblLayout w:type="fixed"/>
+          <w:tblCellMar>
+            <w:top w:w="0" w:type="dxa"/>
+            <w:left w:w="108" w:type="dxa"/>
+            <w:bottom w:w="0" w:type="dxa"/>
+            <w:right w:w="108" w:type="dxa"/>
+          </w:tblCellMar>
+        </w:tblPrEx>
         <w:trPr>
-          <w:trHeight w:val="452"/>
+          <w:trHeight w:val="452" w:hRule="atLeast"/>
         </w:trPr>
         <w:tc>
           <w:tcPr>
@@ -16267,8 +17436,25 @@
         </w:tc>
       </w:tr>
       <w:tr>
+        <w:tblPrEx>
+          <w:tblBorders>
+            <w:top w:val="single" w:color="auto" w:sz="4" w:space="0"/>
+            <w:left w:val="single" w:color="auto" w:sz="4" w:space="0"/>
+            <w:bottom w:val="single" w:color="auto" w:sz="4" w:space="0"/>
+            <w:right w:val="single" w:color="auto" w:sz="4" w:space="0"/>
+            <w:insideH w:val="single" w:color="auto" w:sz="4" w:space="0"/>
+            <w:insideV w:val="single" w:color="auto" w:sz="4" w:space="0"/>
+          </w:tblBorders>
+          <w:tblLayout w:type="fixed"/>
+          <w:tblCellMar>
+            <w:top w:w="0" w:type="dxa"/>
+            <w:left w:w="108" w:type="dxa"/>
+            <w:bottom w:w="0" w:type="dxa"/>
+            <w:right w:w="108" w:type="dxa"/>
+          </w:tblCellMar>
+        </w:tblPrEx>
         <w:trPr>
-          <w:trHeight w:val="452"/>
+          <w:trHeight w:val="452" w:hRule="atLeast"/>
         </w:trPr>
         <w:tc>
           <w:tcPr>
@@ -16482,8 +17668,25 @@
         </w:tc>
       </w:tr>
       <w:tr>
+        <w:tblPrEx>
+          <w:tblBorders>
+            <w:top w:val="single" w:color="auto" w:sz="4" w:space="0"/>
+            <w:left w:val="single" w:color="auto" w:sz="4" w:space="0"/>
+            <w:bottom w:val="single" w:color="auto" w:sz="4" w:space="0"/>
+            <w:right w:val="single" w:color="auto" w:sz="4" w:space="0"/>
+            <w:insideH w:val="single" w:color="auto" w:sz="4" w:space="0"/>
+            <w:insideV w:val="single" w:color="auto" w:sz="4" w:space="0"/>
+          </w:tblBorders>
+          <w:tblLayout w:type="fixed"/>
+          <w:tblCellMar>
+            <w:top w:w="0" w:type="dxa"/>
+            <w:left w:w="108" w:type="dxa"/>
+            <w:bottom w:w="0" w:type="dxa"/>
+            <w:right w:w="108" w:type="dxa"/>
+          </w:tblCellMar>
+        </w:tblPrEx>
         <w:trPr>
-          <w:trHeight w:val="452"/>
+          <w:trHeight w:val="452" w:hRule="atLeast"/>
         </w:trPr>
         <w:tc>
           <w:tcPr>
@@ -16564,8 +17767,25 @@
         </w:tc>
       </w:tr>
       <w:tr>
+        <w:tblPrEx>
+          <w:tblBorders>
+            <w:top w:val="single" w:color="auto" w:sz="4" w:space="0"/>
+            <w:left w:val="single" w:color="auto" w:sz="4" w:space="0"/>
+            <w:bottom w:val="single" w:color="auto" w:sz="4" w:space="0"/>
+            <w:right w:val="single" w:color="auto" w:sz="4" w:space="0"/>
+            <w:insideH w:val="single" w:color="auto" w:sz="4" w:space="0"/>
+            <w:insideV w:val="single" w:color="auto" w:sz="4" w:space="0"/>
+          </w:tblBorders>
+          <w:tblLayout w:type="fixed"/>
+          <w:tblCellMar>
+            <w:top w:w="0" w:type="dxa"/>
+            <w:left w:w="108" w:type="dxa"/>
+            <w:bottom w:w="0" w:type="dxa"/>
+            <w:right w:w="108" w:type="dxa"/>
+          </w:tblCellMar>
+        </w:tblPrEx>
         <w:trPr>
-          <w:trHeight w:val="452"/>
+          <w:trHeight w:val="452" w:hRule="atLeast"/>
         </w:trPr>
         <w:tc>
           <w:tcPr>
@@ -16779,8 +17999,25 @@
         </w:tc>
       </w:tr>
       <w:tr>
+        <w:tblPrEx>
+          <w:tblBorders>
+            <w:top w:val="single" w:color="auto" w:sz="4" w:space="0"/>
+            <w:left w:val="single" w:color="auto" w:sz="4" w:space="0"/>
+            <w:bottom w:val="single" w:color="auto" w:sz="4" w:space="0"/>
+            <w:right w:val="single" w:color="auto" w:sz="4" w:space="0"/>
+            <w:insideH w:val="single" w:color="auto" w:sz="4" w:space="0"/>
+            <w:insideV w:val="single" w:color="auto" w:sz="4" w:space="0"/>
+          </w:tblBorders>
+          <w:tblLayout w:type="fixed"/>
+          <w:tblCellMar>
+            <w:top w:w="0" w:type="dxa"/>
+            <w:left w:w="108" w:type="dxa"/>
+            <w:bottom w:w="0" w:type="dxa"/>
+            <w:right w:w="108" w:type="dxa"/>
+          </w:tblCellMar>
+        </w:tblPrEx>
         <w:trPr>
-          <w:trHeight w:val="452"/>
+          <w:trHeight w:val="452" w:hRule="atLeast"/>
         </w:trPr>
         <w:tc>
           <w:tcPr>
@@ -17007,9 +18244,24 @@
     </w:p>
     <w:tbl>
       <w:tblPr>
-        <w:tblStyle w:val="a3"/>
-        <w:tblW w:w="0" w:type="auto"/>
-        <w:tblLook w:val="04A0" w:firstRow="1" w:lastRow="0" w:firstColumn="1" w:lastColumn="0" w:noHBand="0" w:noVBand="1"/>
+        <w:tblStyle w:val="5"/>
+        <w:tblW w:w="14090" w:type="dxa"/>
+        <w:tblInd w:w="0" w:type="dxa"/>
+        <w:tblBorders>
+          <w:top w:val="single" w:color="auto" w:sz="4" w:space="0"/>
+          <w:left w:val="single" w:color="auto" w:sz="4" w:space="0"/>
+          <w:bottom w:val="single" w:color="auto" w:sz="4" w:space="0"/>
+          <w:right w:val="single" w:color="auto" w:sz="4" w:space="0"/>
+          <w:insideH w:val="single" w:color="auto" w:sz="4" w:space="0"/>
+          <w:insideV w:val="single" w:color="auto" w:sz="4" w:space="0"/>
+        </w:tblBorders>
+        <w:tblLayout w:type="fixed"/>
+        <w:tblCellMar>
+          <w:top w:w="0" w:type="dxa"/>
+          <w:left w:w="108" w:type="dxa"/>
+          <w:bottom w:w="0" w:type="dxa"/>
+          <w:right w:w="108" w:type="dxa"/>
+        </w:tblCellMar>
       </w:tblPr>
       <w:tblGrid>
         <w:gridCol w:w="670"/>
@@ -17035,8 +18287,25 @@
         <w:gridCol w:w="671"/>
       </w:tblGrid>
       <w:tr>
+        <w:tblPrEx>
+          <w:tblBorders>
+            <w:top w:val="single" w:color="auto" w:sz="4" w:space="0"/>
+            <w:left w:val="single" w:color="auto" w:sz="4" w:space="0"/>
+            <w:bottom w:val="single" w:color="auto" w:sz="4" w:space="0"/>
+            <w:right w:val="single" w:color="auto" w:sz="4" w:space="0"/>
+            <w:insideH w:val="single" w:color="auto" w:sz="4" w:space="0"/>
+            <w:insideV w:val="single" w:color="auto" w:sz="4" w:space="0"/>
+          </w:tblBorders>
+          <w:tblLayout w:type="fixed"/>
+          <w:tblCellMar>
+            <w:top w:w="0" w:type="dxa"/>
+            <w:left w:w="108" w:type="dxa"/>
+            <w:bottom w:w="0" w:type="dxa"/>
+            <w:right w:w="108" w:type="dxa"/>
+          </w:tblCellMar>
+        </w:tblPrEx>
         <w:trPr>
-          <w:trHeight w:val="1028"/>
+          <w:trHeight w:val="1028" w:hRule="atLeast"/>
         </w:trPr>
         <w:tc>
           <w:tcPr>
@@ -17115,14 +18384,12 @@
             <w:pPr>
               <w:jc w:val="center"/>
             </w:pPr>
-            <w:proofErr w:type="spellStart"/>
             <w:r>
               <w:rPr>
                 <w:rFonts w:hint="eastAsia"/>
               </w:rPr>
               <w:t>Thur</w:t>
             </w:r>
-            <w:proofErr w:type="spellEnd"/>
           </w:p>
         </w:tc>
         <w:tc>
@@ -17161,8 +18428,25 @@
         </w:tc>
       </w:tr>
       <w:tr>
+        <w:tblPrEx>
+          <w:tblBorders>
+            <w:top w:val="single" w:color="auto" w:sz="4" w:space="0"/>
+            <w:left w:val="single" w:color="auto" w:sz="4" w:space="0"/>
+            <w:bottom w:val="single" w:color="auto" w:sz="4" w:space="0"/>
+            <w:right w:val="single" w:color="auto" w:sz="4" w:space="0"/>
+            <w:insideH w:val="single" w:color="auto" w:sz="4" w:space="0"/>
+            <w:insideV w:val="single" w:color="auto" w:sz="4" w:space="0"/>
+          </w:tblBorders>
+          <w:tblLayout w:type="fixed"/>
+          <w:tblCellMar>
+            <w:top w:w="0" w:type="dxa"/>
+            <w:left w:w="108" w:type="dxa"/>
+            <w:bottom w:w="0" w:type="dxa"/>
+            <w:right w:w="108" w:type="dxa"/>
+          </w:tblCellMar>
+        </w:tblPrEx>
         <w:trPr>
-          <w:trHeight w:val="463"/>
+          <w:trHeight w:val="463" w:hRule="atLeast"/>
         </w:trPr>
         <w:tc>
           <w:tcPr>
@@ -17243,8 +18527,25 @@
         </w:tc>
       </w:tr>
       <w:tr>
+        <w:tblPrEx>
+          <w:tblBorders>
+            <w:top w:val="single" w:color="auto" w:sz="4" w:space="0"/>
+            <w:left w:val="single" w:color="auto" w:sz="4" w:space="0"/>
+            <w:bottom w:val="single" w:color="auto" w:sz="4" w:space="0"/>
+            <w:right w:val="single" w:color="auto" w:sz="4" w:space="0"/>
+            <w:insideH w:val="single" w:color="auto" w:sz="4" w:space="0"/>
+            <w:insideV w:val="single" w:color="auto" w:sz="4" w:space="0"/>
+          </w:tblBorders>
+          <w:tblLayout w:type="fixed"/>
+          <w:tblCellMar>
+            <w:top w:w="0" w:type="dxa"/>
+            <w:left w:w="108" w:type="dxa"/>
+            <w:bottom w:w="0" w:type="dxa"/>
+            <w:right w:w="108" w:type="dxa"/>
+          </w:tblCellMar>
+        </w:tblPrEx>
         <w:trPr>
-          <w:trHeight w:val="452"/>
+          <w:trHeight w:val="452" w:hRule="atLeast"/>
         </w:trPr>
         <w:tc>
           <w:tcPr>
@@ -17458,8 +18759,25 @@
         </w:tc>
       </w:tr>
       <w:tr>
+        <w:tblPrEx>
+          <w:tblBorders>
+            <w:top w:val="single" w:color="auto" w:sz="4" w:space="0"/>
+            <w:left w:val="single" w:color="auto" w:sz="4" w:space="0"/>
+            <w:bottom w:val="single" w:color="auto" w:sz="4" w:space="0"/>
+            <w:right w:val="single" w:color="auto" w:sz="4" w:space="0"/>
+            <w:insideH w:val="single" w:color="auto" w:sz="4" w:space="0"/>
+            <w:insideV w:val="single" w:color="auto" w:sz="4" w:space="0"/>
+          </w:tblBorders>
+          <w:tblLayout w:type="fixed"/>
+          <w:tblCellMar>
+            <w:top w:w="0" w:type="dxa"/>
+            <w:left w:w="108" w:type="dxa"/>
+            <w:bottom w:w="0" w:type="dxa"/>
+            <w:right w:w="108" w:type="dxa"/>
+          </w:tblCellMar>
+        </w:tblPrEx>
         <w:trPr>
-          <w:trHeight w:val="452"/>
+          <w:trHeight w:val="452" w:hRule="atLeast"/>
         </w:trPr>
         <w:tc>
           <w:tcPr>
@@ -17673,8 +18991,25 @@
         </w:tc>
       </w:tr>
       <w:tr>
+        <w:tblPrEx>
+          <w:tblBorders>
+            <w:top w:val="single" w:color="auto" w:sz="4" w:space="0"/>
+            <w:left w:val="single" w:color="auto" w:sz="4" w:space="0"/>
+            <w:bottom w:val="single" w:color="auto" w:sz="4" w:space="0"/>
+            <w:right w:val="single" w:color="auto" w:sz="4" w:space="0"/>
+            <w:insideH w:val="single" w:color="auto" w:sz="4" w:space="0"/>
+            <w:insideV w:val="single" w:color="auto" w:sz="4" w:space="0"/>
+          </w:tblBorders>
+          <w:tblLayout w:type="fixed"/>
+          <w:tblCellMar>
+            <w:top w:w="0" w:type="dxa"/>
+            <w:left w:w="108" w:type="dxa"/>
+            <w:bottom w:w="0" w:type="dxa"/>
+            <w:right w:w="108" w:type="dxa"/>
+          </w:tblCellMar>
+        </w:tblPrEx>
         <w:trPr>
-          <w:trHeight w:val="452"/>
+          <w:trHeight w:val="452" w:hRule="atLeast"/>
         </w:trPr>
         <w:tc>
           <w:tcPr>
@@ -17755,8 +19090,25 @@
         </w:tc>
       </w:tr>
       <w:tr>
+        <w:tblPrEx>
+          <w:tblBorders>
+            <w:top w:val="single" w:color="auto" w:sz="4" w:space="0"/>
+            <w:left w:val="single" w:color="auto" w:sz="4" w:space="0"/>
+            <w:bottom w:val="single" w:color="auto" w:sz="4" w:space="0"/>
+            <w:right w:val="single" w:color="auto" w:sz="4" w:space="0"/>
+            <w:insideH w:val="single" w:color="auto" w:sz="4" w:space="0"/>
+            <w:insideV w:val="single" w:color="auto" w:sz="4" w:space="0"/>
+          </w:tblBorders>
+          <w:tblLayout w:type="fixed"/>
+          <w:tblCellMar>
+            <w:top w:w="0" w:type="dxa"/>
+            <w:left w:w="108" w:type="dxa"/>
+            <w:bottom w:w="0" w:type="dxa"/>
+            <w:right w:w="108" w:type="dxa"/>
+          </w:tblCellMar>
+        </w:tblPrEx>
         <w:trPr>
-          <w:trHeight w:val="452"/>
+          <w:trHeight w:val="452" w:hRule="atLeast"/>
         </w:trPr>
         <w:tc>
           <w:tcPr>
@@ -17970,8 +19322,25 @@
         </w:tc>
       </w:tr>
       <w:tr>
+        <w:tblPrEx>
+          <w:tblBorders>
+            <w:top w:val="single" w:color="auto" w:sz="4" w:space="0"/>
+            <w:left w:val="single" w:color="auto" w:sz="4" w:space="0"/>
+            <w:bottom w:val="single" w:color="auto" w:sz="4" w:space="0"/>
+            <w:right w:val="single" w:color="auto" w:sz="4" w:space="0"/>
+            <w:insideH w:val="single" w:color="auto" w:sz="4" w:space="0"/>
+            <w:insideV w:val="single" w:color="auto" w:sz="4" w:space="0"/>
+          </w:tblBorders>
+          <w:tblLayout w:type="fixed"/>
+          <w:tblCellMar>
+            <w:top w:w="0" w:type="dxa"/>
+            <w:left w:w="108" w:type="dxa"/>
+            <w:bottom w:w="0" w:type="dxa"/>
+            <w:right w:w="108" w:type="dxa"/>
+          </w:tblCellMar>
+        </w:tblPrEx>
         <w:trPr>
-          <w:trHeight w:val="452"/>
+          <w:trHeight w:val="452" w:hRule="atLeast"/>
         </w:trPr>
         <w:tc>
           <w:tcPr>
@@ -18185,8 +19554,25 @@
         </w:tc>
       </w:tr>
       <w:tr>
+        <w:tblPrEx>
+          <w:tblBorders>
+            <w:top w:val="single" w:color="auto" w:sz="4" w:space="0"/>
+            <w:left w:val="single" w:color="auto" w:sz="4" w:space="0"/>
+            <w:bottom w:val="single" w:color="auto" w:sz="4" w:space="0"/>
+            <w:right w:val="single" w:color="auto" w:sz="4" w:space="0"/>
+            <w:insideH w:val="single" w:color="auto" w:sz="4" w:space="0"/>
+            <w:insideV w:val="single" w:color="auto" w:sz="4" w:space="0"/>
+          </w:tblBorders>
+          <w:tblLayout w:type="fixed"/>
+          <w:tblCellMar>
+            <w:top w:w="0" w:type="dxa"/>
+            <w:left w:w="108" w:type="dxa"/>
+            <w:bottom w:w="0" w:type="dxa"/>
+            <w:right w:w="108" w:type="dxa"/>
+          </w:tblCellMar>
+        </w:tblPrEx>
         <w:trPr>
-          <w:trHeight w:val="452"/>
+          <w:trHeight w:val="452" w:hRule="atLeast"/>
         </w:trPr>
         <w:tc>
           <w:tcPr>
@@ -18267,8 +19653,25 @@
         </w:tc>
       </w:tr>
       <w:tr>
+        <w:tblPrEx>
+          <w:tblBorders>
+            <w:top w:val="single" w:color="auto" w:sz="4" w:space="0"/>
+            <w:left w:val="single" w:color="auto" w:sz="4" w:space="0"/>
+            <w:bottom w:val="single" w:color="auto" w:sz="4" w:space="0"/>
+            <w:right w:val="single" w:color="auto" w:sz="4" w:space="0"/>
+            <w:insideH w:val="single" w:color="auto" w:sz="4" w:space="0"/>
+            <w:insideV w:val="single" w:color="auto" w:sz="4" w:space="0"/>
+          </w:tblBorders>
+          <w:tblLayout w:type="fixed"/>
+          <w:tblCellMar>
+            <w:top w:w="0" w:type="dxa"/>
+            <w:left w:w="108" w:type="dxa"/>
+            <w:bottom w:w="0" w:type="dxa"/>
+            <w:right w:w="108" w:type="dxa"/>
+          </w:tblCellMar>
+        </w:tblPrEx>
         <w:trPr>
-          <w:trHeight w:val="452"/>
+          <w:trHeight w:val="452" w:hRule="atLeast"/>
         </w:trPr>
         <w:tc>
           <w:tcPr>
@@ -18482,8 +19885,25 @@
         </w:tc>
       </w:tr>
       <w:tr>
+        <w:tblPrEx>
+          <w:tblBorders>
+            <w:top w:val="single" w:color="auto" w:sz="4" w:space="0"/>
+            <w:left w:val="single" w:color="auto" w:sz="4" w:space="0"/>
+            <w:bottom w:val="single" w:color="auto" w:sz="4" w:space="0"/>
+            <w:right w:val="single" w:color="auto" w:sz="4" w:space="0"/>
+            <w:insideH w:val="single" w:color="auto" w:sz="4" w:space="0"/>
+            <w:insideV w:val="single" w:color="auto" w:sz="4" w:space="0"/>
+          </w:tblBorders>
+          <w:tblLayout w:type="fixed"/>
+          <w:tblCellMar>
+            <w:top w:w="0" w:type="dxa"/>
+            <w:left w:w="108" w:type="dxa"/>
+            <w:bottom w:w="0" w:type="dxa"/>
+            <w:right w:w="108" w:type="dxa"/>
+          </w:tblCellMar>
+        </w:tblPrEx>
         <w:trPr>
-          <w:trHeight w:val="452"/>
+          <w:trHeight w:val="452" w:hRule="atLeast"/>
         </w:trPr>
         <w:tc>
           <w:tcPr>
@@ -18697,8 +20117,25 @@
         </w:tc>
       </w:tr>
       <w:tr>
+        <w:tblPrEx>
+          <w:tblBorders>
+            <w:top w:val="single" w:color="auto" w:sz="4" w:space="0"/>
+            <w:left w:val="single" w:color="auto" w:sz="4" w:space="0"/>
+            <w:bottom w:val="single" w:color="auto" w:sz="4" w:space="0"/>
+            <w:right w:val="single" w:color="auto" w:sz="4" w:space="0"/>
+            <w:insideH w:val="single" w:color="auto" w:sz="4" w:space="0"/>
+            <w:insideV w:val="single" w:color="auto" w:sz="4" w:space="0"/>
+          </w:tblBorders>
+          <w:tblLayout w:type="fixed"/>
+          <w:tblCellMar>
+            <w:top w:w="0" w:type="dxa"/>
+            <w:left w:w="108" w:type="dxa"/>
+            <w:bottom w:w="0" w:type="dxa"/>
+            <w:right w:w="108" w:type="dxa"/>
+          </w:tblCellMar>
+        </w:tblPrEx>
         <w:trPr>
-          <w:trHeight w:val="452"/>
+          <w:trHeight w:val="452" w:hRule="atLeast"/>
         </w:trPr>
         <w:tc>
           <w:tcPr>
@@ -18779,8 +20216,25 @@
         </w:tc>
       </w:tr>
       <w:tr>
+        <w:tblPrEx>
+          <w:tblBorders>
+            <w:top w:val="single" w:color="auto" w:sz="4" w:space="0"/>
+            <w:left w:val="single" w:color="auto" w:sz="4" w:space="0"/>
+            <w:bottom w:val="single" w:color="auto" w:sz="4" w:space="0"/>
+            <w:right w:val="single" w:color="auto" w:sz="4" w:space="0"/>
+            <w:insideH w:val="single" w:color="auto" w:sz="4" w:space="0"/>
+            <w:insideV w:val="single" w:color="auto" w:sz="4" w:space="0"/>
+          </w:tblBorders>
+          <w:tblLayout w:type="fixed"/>
+          <w:tblCellMar>
+            <w:top w:w="0" w:type="dxa"/>
+            <w:left w:w="108" w:type="dxa"/>
+            <w:bottom w:w="0" w:type="dxa"/>
+            <w:right w:w="108" w:type="dxa"/>
+          </w:tblCellMar>
+        </w:tblPrEx>
         <w:trPr>
-          <w:trHeight w:val="452"/>
+          <w:trHeight w:val="452" w:hRule="atLeast"/>
         </w:trPr>
         <w:tc>
           <w:tcPr>
@@ -18994,8 +20448,25 @@
         </w:tc>
       </w:tr>
       <w:tr>
+        <w:tblPrEx>
+          <w:tblBorders>
+            <w:top w:val="single" w:color="auto" w:sz="4" w:space="0"/>
+            <w:left w:val="single" w:color="auto" w:sz="4" w:space="0"/>
+            <w:bottom w:val="single" w:color="auto" w:sz="4" w:space="0"/>
+            <w:right w:val="single" w:color="auto" w:sz="4" w:space="0"/>
+            <w:insideH w:val="single" w:color="auto" w:sz="4" w:space="0"/>
+            <w:insideV w:val="single" w:color="auto" w:sz="4" w:space="0"/>
+          </w:tblBorders>
+          <w:tblLayout w:type="fixed"/>
+          <w:tblCellMar>
+            <w:top w:w="0" w:type="dxa"/>
+            <w:left w:w="108" w:type="dxa"/>
+            <w:bottom w:w="0" w:type="dxa"/>
+            <w:right w:w="108" w:type="dxa"/>
+          </w:tblCellMar>
+        </w:tblPrEx>
         <w:trPr>
-          <w:trHeight w:val="452"/>
+          <w:trHeight w:val="452" w:hRule="atLeast"/>
         </w:trPr>
         <w:tc>
           <w:tcPr>
@@ -19209,8 +20680,25 @@
         </w:tc>
       </w:tr>
       <w:tr>
+        <w:tblPrEx>
+          <w:tblBorders>
+            <w:top w:val="single" w:color="auto" w:sz="4" w:space="0"/>
+            <w:left w:val="single" w:color="auto" w:sz="4" w:space="0"/>
+            <w:bottom w:val="single" w:color="auto" w:sz="4" w:space="0"/>
+            <w:right w:val="single" w:color="auto" w:sz="4" w:space="0"/>
+            <w:insideH w:val="single" w:color="auto" w:sz="4" w:space="0"/>
+            <w:insideV w:val="single" w:color="auto" w:sz="4" w:space="0"/>
+          </w:tblBorders>
+          <w:tblLayout w:type="fixed"/>
+          <w:tblCellMar>
+            <w:top w:w="0" w:type="dxa"/>
+            <w:left w:w="108" w:type="dxa"/>
+            <w:bottom w:w="0" w:type="dxa"/>
+            <w:right w:w="108" w:type="dxa"/>
+          </w:tblCellMar>
+        </w:tblPrEx>
         <w:trPr>
-          <w:trHeight w:val="452"/>
+          <w:trHeight w:val="452" w:hRule="atLeast"/>
         </w:trPr>
         <w:tc>
           <w:tcPr>
@@ -19291,8 +20779,25 @@
         </w:tc>
       </w:tr>
       <w:tr>
+        <w:tblPrEx>
+          <w:tblBorders>
+            <w:top w:val="single" w:color="auto" w:sz="4" w:space="0"/>
+            <w:left w:val="single" w:color="auto" w:sz="4" w:space="0"/>
+            <w:bottom w:val="single" w:color="auto" w:sz="4" w:space="0"/>
+            <w:right w:val="single" w:color="auto" w:sz="4" w:space="0"/>
+            <w:insideH w:val="single" w:color="auto" w:sz="4" w:space="0"/>
+            <w:insideV w:val="single" w:color="auto" w:sz="4" w:space="0"/>
+          </w:tblBorders>
+          <w:tblLayout w:type="fixed"/>
+          <w:tblCellMar>
+            <w:top w:w="0" w:type="dxa"/>
+            <w:left w:w="108" w:type="dxa"/>
+            <w:bottom w:w="0" w:type="dxa"/>
+            <w:right w:w="108" w:type="dxa"/>
+          </w:tblCellMar>
+        </w:tblPrEx>
         <w:trPr>
-          <w:trHeight w:val="452"/>
+          <w:trHeight w:val="452" w:hRule="atLeast"/>
         </w:trPr>
         <w:tc>
           <w:tcPr>
@@ -19506,8 +21011,25 @@
         </w:tc>
       </w:tr>
       <w:tr>
+        <w:tblPrEx>
+          <w:tblBorders>
+            <w:top w:val="single" w:color="auto" w:sz="4" w:space="0"/>
+            <w:left w:val="single" w:color="auto" w:sz="4" w:space="0"/>
+            <w:bottom w:val="single" w:color="auto" w:sz="4" w:space="0"/>
+            <w:right w:val="single" w:color="auto" w:sz="4" w:space="0"/>
+            <w:insideH w:val="single" w:color="auto" w:sz="4" w:space="0"/>
+            <w:insideV w:val="single" w:color="auto" w:sz="4" w:space="0"/>
+          </w:tblBorders>
+          <w:tblLayout w:type="fixed"/>
+          <w:tblCellMar>
+            <w:top w:w="0" w:type="dxa"/>
+            <w:left w:w="108" w:type="dxa"/>
+            <w:bottom w:w="0" w:type="dxa"/>
+            <w:right w:w="108" w:type="dxa"/>
+          </w:tblCellMar>
+        </w:tblPrEx>
         <w:trPr>
-          <w:trHeight w:val="452"/>
+          <w:trHeight w:val="452" w:hRule="atLeast"/>
         </w:trPr>
         <w:tc>
           <w:tcPr>
@@ -19734,9 +21256,24 @@
     </w:p>
     <w:tbl>
       <w:tblPr>
-        <w:tblStyle w:val="a3"/>
-        <w:tblW w:w="0" w:type="auto"/>
-        <w:tblLook w:val="04A0" w:firstRow="1" w:lastRow="0" w:firstColumn="1" w:lastColumn="0" w:noHBand="0" w:noVBand="1"/>
+        <w:tblStyle w:val="5"/>
+        <w:tblW w:w="14090" w:type="dxa"/>
+        <w:tblInd w:w="0" w:type="dxa"/>
+        <w:tblBorders>
+          <w:top w:val="single" w:color="auto" w:sz="4" w:space="0"/>
+          <w:left w:val="single" w:color="auto" w:sz="4" w:space="0"/>
+          <w:bottom w:val="single" w:color="auto" w:sz="4" w:space="0"/>
+          <w:right w:val="single" w:color="auto" w:sz="4" w:space="0"/>
+          <w:insideH w:val="single" w:color="auto" w:sz="4" w:space="0"/>
+          <w:insideV w:val="single" w:color="auto" w:sz="4" w:space="0"/>
+        </w:tblBorders>
+        <w:tblLayout w:type="fixed"/>
+        <w:tblCellMar>
+          <w:top w:w="0" w:type="dxa"/>
+          <w:left w:w="108" w:type="dxa"/>
+          <w:bottom w:w="0" w:type="dxa"/>
+          <w:right w:w="108" w:type="dxa"/>
+        </w:tblCellMar>
       </w:tblPr>
       <w:tblGrid>
         <w:gridCol w:w="670"/>
@@ -19762,8 +21299,25 @@
         <w:gridCol w:w="671"/>
       </w:tblGrid>
       <w:tr>
+        <w:tblPrEx>
+          <w:tblBorders>
+            <w:top w:val="single" w:color="auto" w:sz="4" w:space="0"/>
+            <w:left w:val="single" w:color="auto" w:sz="4" w:space="0"/>
+            <w:bottom w:val="single" w:color="auto" w:sz="4" w:space="0"/>
+            <w:right w:val="single" w:color="auto" w:sz="4" w:space="0"/>
+            <w:insideH w:val="single" w:color="auto" w:sz="4" w:space="0"/>
+            <w:insideV w:val="single" w:color="auto" w:sz="4" w:space="0"/>
+          </w:tblBorders>
+          <w:tblLayout w:type="fixed"/>
+          <w:tblCellMar>
+            <w:top w:w="0" w:type="dxa"/>
+            <w:left w:w="108" w:type="dxa"/>
+            <w:bottom w:w="0" w:type="dxa"/>
+            <w:right w:w="108" w:type="dxa"/>
+          </w:tblCellMar>
+        </w:tblPrEx>
         <w:trPr>
-          <w:trHeight w:val="1028"/>
+          <w:trHeight w:val="1028" w:hRule="atLeast"/>
         </w:trPr>
         <w:tc>
           <w:tcPr>
@@ -19842,14 +21396,12 @@
             <w:pPr>
               <w:jc w:val="center"/>
             </w:pPr>
-            <w:proofErr w:type="spellStart"/>
             <w:r>
               <w:rPr>
                 <w:rFonts w:hint="eastAsia"/>
               </w:rPr>
               <w:t>Thur</w:t>
             </w:r>
-            <w:proofErr w:type="spellEnd"/>
           </w:p>
         </w:tc>
         <w:tc>
@@ -19888,8 +21440,25 @@
         </w:tc>
       </w:tr>
       <w:tr>
+        <w:tblPrEx>
+          <w:tblBorders>
+            <w:top w:val="single" w:color="auto" w:sz="4" w:space="0"/>
+            <w:left w:val="single" w:color="auto" w:sz="4" w:space="0"/>
+            <w:bottom w:val="single" w:color="auto" w:sz="4" w:space="0"/>
+            <w:right w:val="single" w:color="auto" w:sz="4" w:space="0"/>
+            <w:insideH w:val="single" w:color="auto" w:sz="4" w:space="0"/>
+            <w:insideV w:val="single" w:color="auto" w:sz="4" w:space="0"/>
+          </w:tblBorders>
+          <w:tblLayout w:type="fixed"/>
+          <w:tblCellMar>
+            <w:top w:w="0" w:type="dxa"/>
+            <w:left w:w="108" w:type="dxa"/>
+            <w:bottom w:w="0" w:type="dxa"/>
+            <w:right w:w="108" w:type="dxa"/>
+          </w:tblCellMar>
+        </w:tblPrEx>
         <w:trPr>
-          <w:trHeight w:val="463"/>
+          <w:trHeight w:val="463" w:hRule="atLeast"/>
         </w:trPr>
         <w:tc>
           <w:tcPr>
@@ -19970,8 +21539,25 @@
         </w:tc>
       </w:tr>
       <w:tr>
+        <w:tblPrEx>
+          <w:tblBorders>
+            <w:top w:val="single" w:color="auto" w:sz="4" w:space="0"/>
+            <w:left w:val="single" w:color="auto" w:sz="4" w:space="0"/>
+            <w:bottom w:val="single" w:color="auto" w:sz="4" w:space="0"/>
+            <w:right w:val="single" w:color="auto" w:sz="4" w:space="0"/>
+            <w:insideH w:val="single" w:color="auto" w:sz="4" w:space="0"/>
+            <w:insideV w:val="single" w:color="auto" w:sz="4" w:space="0"/>
+          </w:tblBorders>
+          <w:tblLayout w:type="fixed"/>
+          <w:tblCellMar>
+            <w:top w:w="0" w:type="dxa"/>
+            <w:left w:w="108" w:type="dxa"/>
+            <w:bottom w:w="0" w:type="dxa"/>
+            <w:right w:w="108" w:type="dxa"/>
+          </w:tblCellMar>
+        </w:tblPrEx>
         <w:trPr>
-          <w:trHeight w:val="452"/>
+          <w:trHeight w:val="452" w:hRule="atLeast"/>
         </w:trPr>
         <w:tc>
           <w:tcPr>
@@ -20185,8 +21771,25 @@
         </w:tc>
       </w:tr>
       <w:tr>
+        <w:tblPrEx>
+          <w:tblBorders>
+            <w:top w:val="single" w:color="auto" w:sz="4" w:space="0"/>
+            <w:left w:val="single" w:color="auto" w:sz="4" w:space="0"/>
+            <w:bottom w:val="single" w:color="auto" w:sz="4" w:space="0"/>
+            <w:right w:val="single" w:color="auto" w:sz="4" w:space="0"/>
+            <w:insideH w:val="single" w:color="auto" w:sz="4" w:space="0"/>
+            <w:insideV w:val="single" w:color="auto" w:sz="4" w:space="0"/>
+          </w:tblBorders>
+          <w:tblLayout w:type="fixed"/>
+          <w:tblCellMar>
+            <w:top w:w="0" w:type="dxa"/>
+            <w:left w:w="108" w:type="dxa"/>
+            <w:bottom w:w="0" w:type="dxa"/>
+            <w:right w:w="108" w:type="dxa"/>
+          </w:tblCellMar>
+        </w:tblPrEx>
         <w:trPr>
-          <w:trHeight w:val="452"/>
+          <w:trHeight w:val="452" w:hRule="atLeast"/>
         </w:trPr>
         <w:tc>
           <w:tcPr>
@@ -20400,8 +22003,25 @@
         </w:tc>
       </w:tr>
       <w:tr>
+        <w:tblPrEx>
+          <w:tblBorders>
+            <w:top w:val="single" w:color="auto" w:sz="4" w:space="0"/>
+            <w:left w:val="single" w:color="auto" w:sz="4" w:space="0"/>
+            <w:bottom w:val="single" w:color="auto" w:sz="4" w:space="0"/>
+            <w:right w:val="single" w:color="auto" w:sz="4" w:space="0"/>
+            <w:insideH w:val="single" w:color="auto" w:sz="4" w:space="0"/>
+            <w:insideV w:val="single" w:color="auto" w:sz="4" w:space="0"/>
+          </w:tblBorders>
+          <w:tblLayout w:type="fixed"/>
+          <w:tblCellMar>
+            <w:top w:w="0" w:type="dxa"/>
+            <w:left w:w="108" w:type="dxa"/>
+            <w:bottom w:w="0" w:type="dxa"/>
+            <w:right w:w="108" w:type="dxa"/>
+          </w:tblCellMar>
+        </w:tblPrEx>
         <w:trPr>
-          <w:trHeight w:val="452"/>
+          <w:trHeight w:val="452" w:hRule="atLeast"/>
         </w:trPr>
         <w:tc>
           <w:tcPr>
@@ -20482,8 +22102,25 @@
         </w:tc>
       </w:tr>
       <w:tr>
+        <w:tblPrEx>
+          <w:tblBorders>
+            <w:top w:val="single" w:color="auto" w:sz="4" w:space="0"/>
+            <w:left w:val="single" w:color="auto" w:sz="4" w:space="0"/>
+            <w:bottom w:val="single" w:color="auto" w:sz="4" w:space="0"/>
+            <w:right w:val="single" w:color="auto" w:sz="4" w:space="0"/>
+            <w:insideH w:val="single" w:color="auto" w:sz="4" w:space="0"/>
+            <w:insideV w:val="single" w:color="auto" w:sz="4" w:space="0"/>
+          </w:tblBorders>
+          <w:tblLayout w:type="fixed"/>
+          <w:tblCellMar>
+            <w:top w:w="0" w:type="dxa"/>
+            <w:left w:w="108" w:type="dxa"/>
+            <w:bottom w:w="0" w:type="dxa"/>
+            <w:right w:w="108" w:type="dxa"/>
+          </w:tblCellMar>
+        </w:tblPrEx>
         <w:trPr>
-          <w:trHeight w:val="452"/>
+          <w:trHeight w:val="452" w:hRule="atLeast"/>
         </w:trPr>
         <w:tc>
           <w:tcPr>
@@ -20697,8 +22334,25 @@
         </w:tc>
       </w:tr>
       <w:tr>
+        <w:tblPrEx>
+          <w:tblBorders>
+            <w:top w:val="single" w:color="auto" w:sz="4" w:space="0"/>
+            <w:left w:val="single" w:color="auto" w:sz="4" w:space="0"/>
+            <w:bottom w:val="single" w:color="auto" w:sz="4" w:space="0"/>
+            <w:right w:val="single" w:color="auto" w:sz="4" w:space="0"/>
+            <w:insideH w:val="single" w:color="auto" w:sz="4" w:space="0"/>
+            <w:insideV w:val="single" w:color="auto" w:sz="4" w:space="0"/>
+          </w:tblBorders>
+          <w:tblLayout w:type="fixed"/>
+          <w:tblCellMar>
+            <w:top w:w="0" w:type="dxa"/>
+            <w:left w:w="108" w:type="dxa"/>
+            <w:bottom w:w="0" w:type="dxa"/>
+            <w:right w:w="108" w:type="dxa"/>
+          </w:tblCellMar>
+        </w:tblPrEx>
         <w:trPr>
-          <w:trHeight w:val="452"/>
+          <w:trHeight w:val="452" w:hRule="atLeast"/>
         </w:trPr>
         <w:tc>
           <w:tcPr>
@@ -20912,8 +22566,25 @@
         </w:tc>
       </w:tr>
       <w:tr>
+        <w:tblPrEx>
+          <w:tblBorders>
+            <w:top w:val="single" w:color="auto" w:sz="4" w:space="0"/>
+            <w:left w:val="single" w:color="auto" w:sz="4" w:space="0"/>
+            <w:bottom w:val="single" w:color="auto" w:sz="4" w:space="0"/>
+            <w:right w:val="single" w:color="auto" w:sz="4" w:space="0"/>
+            <w:insideH w:val="single" w:color="auto" w:sz="4" w:space="0"/>
+            <w:insideV w:val="single" w:color="auto" w:sz="4" w:space="0"/>
+          </w:tblBorders>
+          <w:tblLayout w:type="fixed"/>
+          <w:tblCellMar>
+            <w:top w:w="0" w:type="dxa"/>
+            <w:left w:w="108" w:type="dxa"/>
+            <w:bottom w:w="0" w:type="dxa"/>
+            <w:right w:w="108" w:type="dxa"/>
+          </w:tblCellMar>
+        </w:tblPrEx>
         <w:trPr>
-          <w:trHeight w:val="452"/>
+          <w:trHeight w:val="452" w:hRule="atLeast"/>
         </w:trPr>
         <w:tc>
           <w:tcPr>
@@ -20994,8 +22665,25 @@
         </w:tc>
       </w:tr>
       <w:tr>
+        <w:tblPrEx>
+          <w:tblBorders>
+            <w:top w:val="single" w:color="auto" w:sz="4" w:space="0"/>
+            <w:left w:val="single" w:color="auto" w:sz="4" w:space="0"/>
+            <w:bottom w:val="single" w:color="auto" w:sz="4" w:space="0"/>
+            <w:right w:val="single" w:color="auto" w:sz="4" w:space="0"/>
+            <w:insideH w:val="single" w:color="auto" w:sz="4" w:space="0"/>
+            <w:insideV w:val="single" w:color="auto" w:sz="4" w:space="0"/>
+          </w:tblBorders>
+          <w:tblLayout w:type="fixed"/>
+          <w:tblCellMar>
+            <w:top w:w="0" w:type="dxa"/>
+            <w:left w:w="108" w:type="dxa"/>
+            <w:bottom w:w="0" w:type="dxa"/>
+            <w:right w:w="108" w:type="dxa"/>
+          </w:tblCellMar>
+        </w:tblPrEx>
         <w:trPr>
-          <w:trHeight w:val="452"/>
+          <w:trHeight w:val="452" w:hRule="atLeast"/>
         </w:trPr>
         <w:tc>
           <w:tcPr>
@@ -21209,8 +22897,25 @@
         </w:tc>
       </w:tr>
       <w:tr>
+        <w:tblPrEx>
+          <w:tblBorders>
+            <w:top w:val="single" w:color="auto" w:sz="4" w:space="0"/>
+            <w:left w:val="single" w:color="auto" w:sz="4" w:space="0"/>
+            <w:bottom w:val="single" w:color="auto" w:sz="4" w:space="0"/>
+            <w:right w:val="single" w:color="auto" w:sz="4" w:space="0"/>
+            <w:insideH w:val="single" w:color="auto" w:sz="4" w:space="0"/>
+            <w:insideV w:val="single" w:color="auto" w:sz="4" w:space="0"/>
+          </w:tblBorders>
+          <w:tblLayout w:type="fixed"/>
+          <w:tblCellMar>
+            <w:top w:w="0" w:type="dxa"/>
+            <w:left w:w="108" w:type="dxa"/>
+            <w:bottom w:w="0" w:type="dxa"/>
+            <w:right w:w="108" w:type="dxa"/>
+          </w:tblCellMar>
+        </w:tblPrEx>
         <w:trPr>
-          <w:trHeight w:val="452"/>
+          <w:trHeight w:val="452" w:hRule="atLeast"/>
         </w:trPr>
         <w:tc>
           <w:tcPr>
@@ -21424,8 +23129,25 @@
         </w:tc>
       </w:tr>
       <w:tr>
+        <w:tblPrEx>
+          <w:tblBorders>
+            <w:top w:val="single" w:color="auto" w:sz="4" w:space="0"/>
+            <w:left w:val="single" w:color="auto" w:sz="4" w:space="0"/>
+            <w:bottom w:val="single" w:color="auto" w:sz="4" w:space="0"/>
+            <w:right w:val="single" w:color="auto" w:sz="4" w:space="0"/>
+            <w:insideH w:val="single" w:color="auto" w:sz="4" w:space="0"/>
+            <w:insideV w:val="single" w:color="auto" w:sz="4" w:space="0"/>
+          </w:tblBorders>
+          <w:tblLayout w:type="fixed"/>
+          <w:tblCellMar>
+            <w:top w:w="0" w:type="dxa"/>
+            <w:left w:w="108" w:type="dxa"/>
+            <w:bottom w:w="0" w:type="dxa"/>
+            <w:right w:w="108" w:type="dxa"/>
+          </w:tblCellMar>
+        </w:tblPrEx>
         <w:trPr>
-          <w:trHeight w:val="452"/>
+          <w:trHeight w:val="452" w:hRule="atLeast"/>
         </w:trPr>
         <w:tc>
           <w:tcPr>
@@ -21506,8 +23228,25 @@
         </w:tc>
       </w:tr>
       <w:tr>
+        <w:tblPrEx>
+          <w:tblBorders>
+            <w:top w:val="single" w:color="auto" w:sz="4" w:space="0"/>
+            <w:left w:val="single" w:color="auto" w:sz="4" w:space="0"/>
+            <w:bottom w:val="single" w:color="auto" w:sz="4" w:space="0"/>
+            <w:right w:val="single" w:color="auto" w:sz="4" w:space="0"/>
+            <w:insideH w:val="single" w:color="auto" w:sz="4" w:space="0"/>
+            <w:insideV w:val="single" w:color="auto" w:sz="4" w:space="0"/>
+          </w:tblBorders>
+          <w:tblLayout w:type="fixed"/>
+          <w:tblCellMar>
+            <w:top w:w="0" w:type="dxa"/>
+            <w:left w:w="108" w:type="dxa"/>
+            <w:bottom w:w="0" w:type="dxa"/>
+            <w:right w:w="108" w:type="dxa"/>
+          </w:tblCellMar>
+        </w:tblPrEx>
         <w:trPr>
-          <w:trHeight w:val="452"/>
+          <w:trHeight w:val="452" w:hRule="atLeast"/>
         </w:trPr>
         <w:tc>
           <w:tcPr>
@@ -21721,8 +23460,17 @@
         </w:tc>
       </w:tr>
       <w:tr>
+        <w:tblPrEx>
+          <w:tblLayout w:type="fixed"/>
+          <w:tblCellMar>
+            <w:top w:w="0" w:type="dxa"/>
+            <w:left w:w="108" w:type="dxa"/>
+            <w:bottom w:w="0" w:type="dxa"/>
+            <w:right w:w="108" w:type="dxa"/>
+          </w:tblCellMar>
+        </w:tblPrEx>
         <w:trPr>
-          <w:trHeight w:val="452"/>
+          <w:trHeight w:val="452" w:hRule="atLeast"/>
         </w:trPr>
         <w:tc>
           <w:tcPr>
@@ -21936,8 +23684,25 @@
         </w:tc>
       </w:tr>
       <w:tr>
+        <w:tblPrEx>
+          <w:tblBorders>
+            <w:top w:val="single" w:color="auto" w:sz="4" w:space="0"/>
+            <w:left w:val="single" w:color="auto" w:sz="4" w:space="0"/>
+            <w:bottom w:val="single" w:color="auto" w:sz="4" w:space="0"/>
+            <w:right w:val="single" w:color="auto" w:sz="4" w:space="0"/>
+            <w:insideH w:val="single" w:color="auto" w:sz="4" w:space="0"/>
+            <w:insideV w:val="single" w:color="auto" w:sz="4" w:space="0"/>
+          </w:tblBorders>
+          <w:tblLayout w:type="fixed"/>
+          <w:tblCellMar>
+            <w:top w:w="0" w:type="dxa"/>
+            <w:left w:w="108" w:type="dxa"/>
+            <w:bottom w:w="0" w:type="dxa"/>
+            <w:right w:w="108" w:type="dxa"/>
+          </w:tblCellMar>
+        </w:tblPrEx>
         <w:trPr>
-          <w:trHeight w:val="452"/>
+          <w:trHeight w:val="452" w:hRule="atLeast"/>
         </w:trPr>
         <w:tc>
           <w:tcPr>
@@ -22018,8 +23783,25 @@
         </w:tc>
       </w:tr>
       <w:tr>
+        <w:tblPrEx>
+          <w:tblBorders>
+            <w:top w:val="single" w:color="auto" w:sz="4" w:space="0"/>
+            <w:left w:val="single" w:color="auto" w:sz="4" w:space="0"/>
+            <w:bottom w:val="single" w:color="auto" w:sz="4" w:space="0"/>
+            <w:right w:val="single" w:color="auto" w:sz="4" w:space="0"/>
+            <w:insideH w:val="single" w:color="auto" w:sz="4" w:space="0"/>
+            <w:insideV w:val="single" w:color="auto" w:sz="4" w:space="0"/>
+          </w:tblBorders>
+          <w:tblLayout w:type="fixed"/>
+          <w:tblCellMar>
+            <w:top w:w="0" w:type="dxa"/>
+            <w:left w:w="108" w:type="dxa"/>
+            <w:bottom w:w="0" w:type="dxa"/>
+            <w:right w:w="108" w:type="dxa"/>
+          </w:tblCellMar>
+        </w:tblPrEx>
         <w:trPr>
-          <w:trHeight w:val="452"/>
+          <w:trHeight w:val="452" w:hRule="atLeast"/>
         </w:trPr>
         <w:tc>
           <w:tcPr>
@@ -22233,8 +24015,25 @@
         </w:tc>
       </w:tr>
       <w:tr>
+        <w:tblPrEx>
+          <w:tblBorders>
+            <w:top w:val="single" w:color="auto" w:sz="4" w:space="0"/>
+            <w:left w:val="single" w:color="auto" w:sz="4" w:space="0"/>
+            <w:bottom w:val="single" w:color="auto" w:sz="4" w:space="0"/>
+            <w:right w:val="single" w:color="auto" w:sz="4" w:space="0"/>
+            <w:insideH w:val="single" w:color="auto" w:sz="4" w:space="0"/>
+            <w:insideV w:val="single" w:color="auto" w:sz="4" w:space="0"/>
+          </w:tblBorders>
+          <w:tblLayout w:type="fixed"/>
+          <w:tblCellMar>
+            <w:top w:w="0" w:type="dxa"/>
+            <w:left w:w="108" w:type="dxa"/>
+            <w:bottom w:w="0" w:type="dxa"/>
+            <w:right w:w="108" w:type="dxa"/>
+          </w:tblCellMar>
+        </w:tblPrEx>
         <w:trPr>
-          <w:trHeight w:val="452"/>
+          <w:trHeight w:val="452" w:hRule="atLeast"/>
         </w:trPr>
         <w:tc>
           <w:tcPr>
@@ -22456,225 +24255,302 @@
     <w:sectPr>
       <w:pgSz w:w="16838" w:h="11906" w:orient="landscape"/>
       <w:pgMar w:top="1800" w:right="1440" w:bottom="1800" w:left="1440" w:header="851" w:footer="992" w:gutter="0"/>
-      <w:cols w:space="425"/>
-      <w:docGrid w:type="lines" w:linePitch="312"/>
+      <w:cols w:space="425" w:num="1"/>
+      <w:docGrid w:type="lines" w:linePitch="312" w:charSpace="0"/>
     </w:sectPr>
   </w:body>
 </w:document>
 </file>
 
-<file path=word/endnotes.xml><?xml version="1.0" encoding="utf-8"?>
-<w:endnotes xmlns:wpc="http://schemas.microsoft.com/office/word/2010/wordprocessingCanvas" xmlns:mc="http://schemas.openxmlformats.org/markup-compatibility/2006" xmlns:o="urn:schemas-microsoft-com:office:office" xmlns:r="http://schemas.openxmlformats.org/officeDocument/2006/relationships" xmlns:m="http://schemas.openxmlformats.org/officeDocument/2006/math" xmlns:v="urn:schemas-microsoft-com:vml" xmlns:wp14="http://schemas.microsoft.com/office/word/2010/wordprocessingDrawing" xmlns:wp="http://schemas.openxmlformats.org/drawingml/2006/wordprocessingDrawing" xmlns:w10="urn:schemas-microsoft-com:office:word" xmlns:w="http://schemas.openxmlformats.org/wordprocessingml/2006/main" xmlns:w14="http://schemas.microsoft.com/office/word/2010/wordml" xmlns:wpg="http://schemas.microsoft.com/office/word/2010/wordprocessingGroup" xmlns:wpi="http://schemas.microsoft.com/office/word/2010/wordprocessingInk" xmlns:wne="http://schemas.microsoft.com/office/word/2006/wordml" xmlns:wps="http://schemas.microsoft.com/office/word/2010/wordprocessingShape" mc:Ignorable="w14 wp14">
-  <w:endnote w:type="separator" w:id="-1">
-    <w:p>
-      <w:r>
-        <w:separator/>
-      </w:r>
-    </w:p>
-  </w:endnote>
-  <w:endnote w:type="continuationSeparator" w:id="0">
-    <w:p>
-      <w:r>
-        <w:continuationSeparator/>
-      </w:r>
-    </w:p>
-  </w:endnote>
-</w:endnotes>
-</file>
-
-<file path=word/footnotes.xml><?xml version="1.0" encoding="utf-8"?>
-<w:footnotes xmlns:wpc="http://schemas.microsoft.com/office/word/2010/wordprocessingCanvas" xmlns:mc="http://schemas.openxmlformats.org/markup-compatibility/2006" xmlns:o="urn:schemas-microsoft-com:office:office" xmlns:r="http://schemas.openxmlformats.org/officeDocument/2006/relationships" xmlns:m="http://schemas.openxmlformats.org/officeDocument/2006/math" xmlns:v="urn:schemas-microsoft-com:vml" xmlns:wp14="http://schemas.microsoft.com/office/word/2010/wordprocessingDrawing" xmlns:wp="http://schemas.openxmlformats.org/drawingml/2006/wordprocessingDrawing" xmlns:w10="urn:schemas-microsoft-com:office:word" xmlns:w="http://schemas.openxmlformats.org/wordprocessingml/2006/main" xmlns:w14="http://schemas.microsoft.com/office/word/2010/wordml" xmlns:wpg="http://schemas.microsoft.com/office/word/2010/wordprocessingGroup" xmlns:wpi="http://schemas.microsoft.com/office/word/2010/wordprocessingInk" xmlns:wne="http://schemas.microsoft.com/office/word/2006/wordml" xmlns:wps="http://schemas.microsoft.com/office/word/2010/wordprocessingShape" mc:Ignorable="w14 wp14">
-  <w:footnote w:type="separator" w:id="-1">
-    <w:p>
-      <w:r>
-        <w:separator/>
-      </w:r>
-    </w:p>
-  </w:footnote>
-  <w:footnote w:type="continuationSeparator" w:id="0">
-    <w:p>
-      <w:r>
-        <w:continuationSeparator/>
-      </w:r>
-    </w:p>
-  </w:footnote>
-</w:footnotes>
-</file>
-
 <file path=word/styles.xml><?xml version="1.0" encoding="utf-8"?>
-<w:styles xmlns:mc="http://schemas.openxmlformats.org/markup-compatibility/2006" xmlns:r="http://schemas.openxmlformats.org/officeDocument/2006/relationships" xmlns:w="http://schemas.openxmlformats.org/wordprocessingml/2006/main" xmlns:w14="http://schemas.microsoft.com/office/word/2010/wordml" mc:Ignorable="w14">
+<w:styles xmlns:mc="http://schemas.openxmlformats.org/markup-compatibility/2006" xmlns:o="urn:schemas-microsoft-com:office:office" xmlns:r="http://schemas.openxmlformats.org/officeDocument/2006/relationships" xmlns:m="http://schemas.openxmlformats.org/officeDocument/2006/math" xmlns:v="urn:schemas-microsoft-com:vml" xmlns:w="http://schemas.openxmlformats.org/wordprocessingml/2006/main" xmlns:w14="http://schemas.microsoft.com/office/word/2010/wordml" xmlns:w10="urn:schemas-microsoft-com:office:word" xmlns:sl="http://schemas.openxmlformats.org/schemaLibrary/2006/main" mc:Ignorable="w14">
   <w:docDefaults>
     <w:rPrDefault>
       <w:rPr>
-        <w:rFonts w:asciiTheme="minorHAnsi" w:eastAsiaTheme="minorEastAsia" w:hAnsiTheme="minorHAnsi" w:cstheme="minorBidi"/>
-        <w:kern w:val="2"/>
-        <w:sz w:val="21"/>
-        <w:szCs w:val="22"/>
-        <w:lang w:val="en-US" w:eastAsia="zh-CN" w:bidi="ar-SA"/>
+        <w:rFonts w:asciiTheme="minorHAnsi" w:hAnsiTheme="minorHAnsi" w:eastAsiaTheme="minorEastAsia" w:cstheme="minorBidi"/>
       </w:rPr>
     </w:rPrDefault>
-    <w:pPrDefault/>
   </w:docDefaults>
-  <w:latentStyles w:defLockedState="0" w:defUIPriority="99" w:defSemiHidden="1" w:defUnhideWhenUsed="1" w:defQFormat="0" w:count="267">
-    <w:lsdException w:name="Normal" w:semiHidden="0" w:uiPriority="0" w:unhideWhenUsed="0" w:qFormat="1"/>
-    <w:lsdException w:name="heading 1" w:semiHidden="0" w:uiPriority="9" w:unhideWhenUsed="0" w:qFormat="1"/>
-    <w:lsdException w:name="heading 2" w:uiPriority="9" w:qFormat="1"/>
-    <w:lsdException w:name="heading 3" w:uiPriority="9" w:qFormat="1"/>
-    <w:lsdException w:name="heading 4" w:uiPriority="9" w:qFormat="1"/>
-    <w:lsdException w:name="heading 5" w:uiPriority="9" w:qFormat="1"/>
-    <w:lsdException w:name="heading 6" w:uiPriority="9" w:qFormat="1"/>
-    <w:lsdException w:name="heading 7" w:uiPriority="9" w:qFormat="1"/>
-    <w:lsdException w:name="heading 8" w:uiPriority="9" w:qFormat="1"/>
-    <w:lsdException w:name="heading 9" w:uiPriority="9" w:qFormat="1"/>
-    <w:lsdException w:name="toc 1" w:uiPriority="39"/>
-    <w:lsdException w:name="toc 2" w:uiPriority="39"/>
-    <w:lsdException w:name="toc 3" w:uiPriority="39"/>
-    <w:lsdException w:name="toc 4" w:uiPriority="39"/>
-    <w:lsdException w:name="toc 5" w:uiPriority="39"/>
-    <w:lsdException w:name="toc 6" w:uiPriority="39"/>
-    <w:lsdException w:name="toc 7" w:uiPriority="39"/>
-    <w:lsdException w:name="toc 8" w:uiPriority="39"/>
-    <w:lsdException w:name="toc 9" w:uiPriority="39"/>
-    <w:lsdException w:name="caption" w:uiPriority="35" w:qFormat="1"/>
-    <w:lsdException w:name="Title" w:semiHidden="0" w:uiPriority="10" w:unhideWhenUsed="0" w:qFormat="1"/>
-    <w:lsdException w:name="Default Paragraph Font" w:uiPriority="1"/>
-    <w:lsdException w:name="Subtitle" w:semiHidden="0" w:uiPriority="11" w:unhideWhenUsed="0" w:qFormat="1"/>
-    <w:lsdException w:name="Strong" w:semiHidden="0" w:uiPriority="22" w:unhideWhenUsed="0" w:qFormat="1"/>
-    <w:lsdException w:name="Emphasis" w:semiHidden="0" w:uiPriority="20" w:unhideWhenUsed="0" w:qFormat="1"/>
-    <w:lsdException w:name="Table Grid" w:semiHidden="0" w:uiPriority="59" w:unhideWhenUsed="0"/>
-    <w:lsdException w:name="Placeholder Text" w:unhideWhenUsed="0"/>
-    <w:lsdException w:name="No Spacing" w:semiHidden="0" w:uiPriority="1" w:unhideWhenUsed="0" w:qFormat="1"/>
-    <w:lsdException w:name="Light Shading" w:semiHidden="0" w:uiPriority="60" w:unhideWhenUsed="0"/>
-    <w:lsdException w:name="Light List" w:semiHidden="0" w:uiPriority="61" w:unhideWhenUsed="0"/>
-    <w:lsdException w:name="Light Grid" w:semiHidden="0" w:uiPriority="62" w:unhideWhenUsed="0"/>
-    <w:lsdException w:name="Medium Shading 1" w:semiHidden="0" w:uiPriority="63" w:unhideWhenUsed="0"/>
-    <w:lsdException w:name="Medium Shading 2" w:semiHidden="0" w:uiPriority="64" w:unhideWhenUsed="0"/>
-    <w:lsdException w:name="Medium List 1" w:semiHidden="0" w:uiPriority="65" w:unhideWhenUsed="0"/>
-    <w:lsdException w:name="Medium List 2" w:semiHidden="0" w:uiPriority="66" w:unhideWhenUsed="0"/>
-    <w:lsdException w:name="Medium Grid 1" w:semiHidden="0" w:uiPriority="67" w:unhideWhenUsed="0"/>
-    <w:lsdException w:name="Medium Grid 2" w:semiHidden="0" w:uiPriority="68" w:unhideWhenUsed="0"/>
-    <w:lsdException w:name="Medium Grid 3" w:semiHidden="0" w:uiPriority="69" w:unhideWhenUsed="0"/>
-    <w:lsdException w:name="Dark List" w:semiHidden="0" w:uiPriority="70" w:unhideWhenUsed="0"/>
-    <w:lsdException w:name="Colorful Shading" w:semiHidden="0" w:uiPriority="71" w:unhideWhenUsed="0"/>
-    <w:lsdException w:name="Colorful List" w:semiHidden="0" w:uiPriority="72" w:unhideWhenUsed="0"/>
-    <w:lsdException w:name="Colorful Grid" w:semiHidden="0" w:uiPriority="73" w:unhideWhenUsed="0"/>
-    <w:lsdException w:name="Light Shading Accent 1" w:semiHidden="0" w:uiPriority="60" w:unhideWhenUsed="0"/>
-    <w:lsdException w:name="Light List Accent 1" w:semiHidden="0" w:uiPriority="61" w:unhideWhenUsed="0"/>
-    <w:lsdException w:name="Light Grid Accent 1" w:semiHidden="0" w:uiPriority="62" w:unhideWhenUsed="0"/>
-    <w:lsdException w:name="Medium Shading 1 Accent 1" w:semiHidden="0" w:uiPriority="63" w:unhideWhenUsed="0"/>
-    <w:lsdException w:name="Medium Shading 2 Accent 1" w:semiHidden="0" w:uiPriority="64" w:unhideWhenUsed="0"/>
-    <w:lsdException w:name="Medium List 1 Accent 1" w:semiHidden="0" w:uiPriority="65" w:unhideWhenUsed="0"/>
-    <w:lsdException w:name="Revision" w:unhideWhenUsed="0"/>
-    <w:lsdException w:name="List Paragraph" w:semiHidden="0" w:uiPriority="34" w:unhideWhenUsed="0" w:qFormat="1"/>
-    <w:lsdException w:name="Quote" w:semiHidden="0" w:uiPriority="29" w:unhideWhenUsed="0" w:qFormat="1"/>
-    <w:lsdException w:name="Intense Quote" w:semiHidden="0" w:uiPriority="30" w:unhideWhenUsed="0" w:qFormat="1"/>
-    <w:lsdException w:name="Medium List 2 Accent 1" w:semiHidden="0" w:uiPriority="66" w:unhideWhenUsed="0"/>
-    <w:lsdException w:name="Medium Grid 1 Accent 1" w:semiHidden="0" w:uiPriority="67" w:unhideWhenUsed="0"/>
-    <w:lsdException w:name="Medium Grid 2 Accent 1" w:semiHidden="0" w:uiPriority="68" w:unhideWhenUsed="0"/>
-    <w:lsdException w:name="Medium Grid 3 Accent 1" w:semiHidden="0" w:uiPriority="69" w:unhideWhenUsed="0"/>
-    <w:lsdException w:name="Dark List Accent 1" w:semiHidden="0" w:uiPriority="70" w:unhideWhenUsed="0"/>
-    <w:lsdException w:name="Colorful Shading Accent 1" w:semiHidden="0" w:uiPriority="71" w:unhideWhenUsed="0"/>
-    <w:lsdException w:name="Colorful List Accent 1" w:semiHidden="0" w:uiPriority="72" w:unhideWhenUsed="0"/>
-    <w:lsdException w:name="Colorful Grid Accent 1" w:semiHidden="0" w:uiPriority="73" w:unhideWhenUsed="0"/>
-    <w:lsdException w:name="Light Shading Accent 2" w:semiHidden="0" w:uiPriority="60" w:unhideWhenUsed="0"/>
-    <w:lsdException w:name="Light List Accent 2" w:semiHidden="0" w:uiPriority="61" w:unhideWhenUsed="0"/>
-    <w:lsdException w:name="Light Grid Accent 2" w:semiHidden="0" w:uiPriority="62" w:unhideWhenUsed="0"/>
-    <w:lsdException w:name="Medium Shading 1 Accent 2" w:semiHidden="0" w:uiPriority="63" w:unhideWhenUsed="0"/>
-    <w:lsdException w:name="Medium Shading 2 Accent 2" w:semiHidden="0" w:uiPriority="64" w:unhideWhenUsed="0"/>
-    <w:lsdException w:name="Medium List 1 Accent 2" w:semiHidden="0" w:uiPriority="65" w:unhideWhenUsed="0"/>
-    <w:lsdException w:name="Medium List 2 Accent 2" w:semiHidden="0" w:uiPriority="66" w:unhideWhenUsed="0"/>
-    <w:lsdException w:name="Medium Grid 1 Accent 2" w:semiHidden="0" w:uiPriority="67" w:unhideWhenUsed="0"/>
-    <w:lsdException w:name="Medium Grid 2 Accent 2" w:semiHidden="0" w:uiPriority="68" w:unhideWhenUsed="0"/>
-    <w:lsdException w:name="Medium Grid 3 Accent 2" w:semiHidden="0" w:uiPriority="69" w:unhideWhenUsed="0"/>
-    <w:lsdException w:name="Dark List Accent 2" w:semiHidden="0" w:uiPriority="70" w:unhideWhenUsed="0"/>
-    <w:lsdException w:name="Colorful Shading Accent 2" w:semiHidden="0" w:uiPriority="71" w:unhideWhenUsed="0"/>
-    <w:lsdException w:name="Colorful List Accent 2" w:semiHidden="0" w:uiPriority="72" w:unhideWhenUsed="0"/>
-    <w:lsdException w:name="Colorful Grid Accent 2" w:semiHidden="0" w:uiPriority="73" w:unhideWhenUsed="0"/>
-    <w:lsdException w:name="Light Shading Accent 3" w:semiHidden="0" w:uiPriority="60" w:unhideWhenUsed="0"/>
-    <w:lsdException w:name="Light List Accent 3" w:semiHidden="0" w:uiPriority="61" w:unhideWhenUsed="0"/>
-    <w:lsdException w:name="Light Grid Accent 3" w:semiHidden="0" w:uiPriority="62" w:unhideWhenUsed="0"/>
-    <w:lsdException w:name="Medium Shading 1 Accent 3" w:semiHidden="0" w:uiPriority="63" w:unhideWhenUsed="0"/>
-    <w:lsdException w:name="Medium Shading 2 Accent 3" w:semiHidden="0" w:uiPriority="64" w:unhideWhenUsed="0"/>
-    <w:lsdException w:name="Medium List 1 Accent 3" w:semiHidden="0" w:uiPriority="65" w:unhideWhenUsed="0"/>
-    <w:lsdException w:name="Medium List 2 Accent 3" w:semiHidden="0" w:uiPriority="66" w:unhideWhenUsed="0"/>
-    <w:lsdException w:name="Medium Grid 1 Accent 3" w:semiHidden="0" w:uiPriority="67" w:unhideWhenUsed="0"/>
-    <w:lsdException w:name="Medium Grid 2 Accent 3" w:semiHidden="0" w:uiPriority="68" w:unhideWhenUsed="0"/>
-    <w:lsdException w:name="Medium Grid 3 Accent 3" w:semiHidden="0" w:uiPriority="69" w:unhideWhenUsed="0"/>
-    <w:lsdException w:name="Dark List Accent 3" w:semiHidden="0" w:uiPriority="70" w:unhideWhenUsed="0"/>
-    <w:lsdException w:name="Colorful Shading Accent 3" w:semiHidden="0" w:uiPriority="71" w:unhideWhenUsed="0"/>
-    <w:lsdException w:name="Colorful List Accent 3" w:semiHidden="0" w:uiPriority="72" w:unhideWhenUsed="0"/>
-    <w:lsdException w:name="Colorful Grid Accent 3" w:semiHidden="0" w:uiPriority="73" w:unhideWhenUsed="0"/>
-    <w:lsdException w:name="Light Shading Accent 4" w:semiHidden="0" w:uiPriority="60" w:unhideWhenUsed="0"/>
-    <w:lsdException w:name="Light List Accent 4" w:semiHidden="0" w:uiPriority="61" w:unhideWhenUsed="0"/>
-    <w:lsdException w:name="Light Grid Accent 4" w:semiHidden="0" w:uiPriority="62" w:unhideWhenUsed="0"/>
-    <w:lsdException w:name="Medium Shading 1 Accent 4" w:semiHidden="0" w:uiPriority="63" w:unhideWhenUsed="0"/>
-    <w:lsdException w:name="Medium Shading 2 Accent 4" w:semiHidden="0" w:uiPriority="64" w:unhideWhenUsed="0"/>
-    <w:lsdException w:name="Medium List 1 Accent 4" w:semiHidden="0" w:uiPriority="65" w:unhideWhenUsed="0"/>
-    <w:lsdException w:name="Medium List 2 Accent 4" w:semiHidden="0" w:uiPriority="66" w:unhideWhenUsed="0"/>
-    <w:lsdException w:name="Medium Grid 1 Accent 4" w:semiHidden="0" w:uiPriority="67" w:unhideWhenUsed="0"/>
-    <w:lsdException w:name="Medium Grid 2 Accent 4" w:semiHidden="0" w:uiPriority="68" w:unhideWhenUsed="0"/>
-    <w:lsdException w:name="Medium Grid 3 Accent 4" w:semiHidden="0" w:uiPriority="69" w:unhideWhenUsed="0"/>
-    <w:lsdException w:name="Dark List Accent 4" w:semiHidden="0" w:uiPriority="70" w:unhideWhenUsed="0"/>
-    <w:lsdException w:name="Colorful Shading Accent 4" w:semiHidden="0" w:uiPriority="71" w:unhideWhenUsed="0"/>
-    <w:lsdException w:name="Colorful List Accent 4" w:semiHidden="0" w:uiPriority="72" w:unhideWhenUsed="0"/>
-    <w:lsdException w:name="Colorful Grid Accent 4" w:semiHidden="0" w:uiPriority="73" w:unhideWhenUsed="0"/>
-    <w:lsdException w:name="Light Shading Accent 5" w:semiHidden="0" w:uiPriority="60" w:unhideWhenUsed="0"/>
-    <w:lsdException w:name="Light List Accent 5" w:semiHidden="0" w:uiPriority="61" w:unhideWhenUsed="0"/>
-    <w:lsdException w:name="Light Grid Accent 5" w:semiHidden="0" w:uiPriority="62" w:unhideWhenUsed="0"/>
-    <w:lsdException w:name="Medium Shading 1 Accent 5" w:semiHidden="0" w:uiPriority="63" w:unhideWhenUsed="0"/>
-    <w:lsdException w:name="Medium Shading 2 Accent 5" w:semiHidden="0" w:uiPriority="64" w:unhideWhenUsed="0"/>
-    <w:lsdException w:name="Medium List 1 Accent 5" w:semiHidden="0" w:uiPriority="65" w:unhideWhenUsed="0"/>
-    <w:lsdException w:name="Medium List 2 Accent 5" w:semiHidden="0" w:uiPriority="66" w:unhideWhenUsed="0"/>
-    <w:lsdException w:name="Medium Grid 1 Accent 5" w:semiHidden="0" w:uiPriority="67" w:unhideWhenUsed="0"/>
-    <w:lsdException w:name="Medium Grid 2 Accent 5" w:semiHidden="0" w:uiPriority="68" w:unhideWhenUsed="0"/>
-    <w:lsdException w:name="Medium Grid 3 Accent 5" w:semiHidden="0" w:uiPriority="69" w:unhideWhenUsed="0"/>
-    <w:lsdException w:name="Dark List Accent 5" w:semiHidden="0" w:uiPriority="70" w:unhideWhenUsed="0"/>
-    <w:lsdException w:name="Colorful Shading Accent 5" w:semiHidden="0" w:uiPriority="71" w:unhideWhenUsed="0"/>
-    <w:lsdException w:name="Colorful List Accent 5" w:semiHidden="0" w:uiPriority="72" w:unhideWhenUsed="0"/>
-    <w:lsdException w:name="Colorful Grid Accent 5" w:semiHidden="0" w:uiPriority="73" w:unhideWhenUsed="0"/>
-    <w:lsdException w:name="Light Shading Accent 6" w:semiHidden="0" w:uiPriority="60" w:unhideWhenUsed="0"/>
-    <w:lsdException w:name="Light List Accent 6" w:semiHidden="0" w:uiPriority="61" w:unhideWhenUsed="0"/>
-    <w:lsdException w:name="Light Grid Accent 6" w:semiHidden="0" w:uiPriority="62" w:unhideWhenUsed="0"/>
-    <w:lsdException w:name="Medium Shading 1 Accent 6" w:semiHidden="0" w:uiPriority="63" w:unhideWhenUsed="0"/>
-    <w:lsdException w:name="Medium Shading 2 Accent 6" w:semiHidden="0" w:uiPriority="64" w:unhideWhenUsed="0"/>
-    <w:lsdException w:name="Medium List 1 Accent 6" w:semiHidden="0" w:uiPriority="65" w:unhideWhenUsed="0"/>
-    <w:lsdException w:name="Medium List 2 Accent 6" w:semiHidden="0" w:uiPriority="66" w:unhideWhenUsed="0"/>
-    <w:lsdException w:name="Medium Grid 1 Accent 6" w:semiHidden="0" w:uiPriority="67" w:unhideWhenUsed="0"/>
-    <w:lsdException w:name="Medium Grid 2 Accent 6" w:semiHidden="0" w:uiPriority="68" w:unhideWhenUsed="0"/>
-    <w:lsdException w:name="Medium Grid 3 Accent 6" w:semiHidden="0" w:uiPriority="69" w:unhideWhenUsed="0"/>
-    <w:lsdException w:name="Dark List Accent 6" w:semiHidden="0" w:uiPriority="70" w:unhideWhenUsed="0"/>
-    <w:lsdException w:name="Colorful Shading Accent 6" w:semiHidden="0" w:uiPriority="71" w:unhideWhenUsed="0"/>
-    <w:lsdException w:name="Colorful List Accent 6" w:semiHidden="0" w:uiPriority="72" w:unhideWhenUsed="0"/>
-    <w:lsdException w:name="Colorful Grid Accent 6" w:semiHidden="0" w:uiPriority="73" w:unhideWhenUsed="0"/>
-    <w:lsdException w:name="Subtle Emphasis" w:semiHidden="0" w:uiPriority="19" w:unhideWhenUsed="0" w:qFormat="1"/>
-    <w:lsdException w:name="Intense Emphasis" w:semiHidden="0" w:uiPriority="21" w:unhideWhenUsed="0" w:qFormat="1"/>
-    <w:lsdException w:name="Subtle Reference" w:semiHidden="0" w:uiPriority="31" w:unhideWhenUsed="0" w:qFormat="1"/>
-    <w:lsdException w:name="Intense Reference" w:semiHidden="0" w:uiPriority="32" w:unhideWhenUsed="0" w:qFormat="1"/>
-    <w:lsdException w:name="Book Title" w:semiHidden="0" w:uiPriority="33" w:unhideWhenUsed="0" w:qFormat="1"/>
-    <w:lsdException w:name="Bibliography" w:uiPriority="37"/>
-    <w:lsdException w:name="TOC Heading" w:uiPriority="39" w:qFormat="1"/>
+  <w:latentStyles w:count="260" w:defQFormat="0" w:defUnhideWhenUsed="1" w:defSemiHidden="1" w:defUIPriority="99" w:defLockedState="0">
+    <w:lsdException w:qFormat="1" w:unhideWhenUsed="0" w:uiPriority="0" w:semiHidden="0" w:name="Normal"/>
+    <w:lsdException w:qFormat="1" w:unhideWhenUsed="0" w:uiPriority="9" w:semiHidden="0" w:name="heading 1"/>
+    <w:lsdException w:qFormat="1" w:uiPriority="9" w:name="heading 2"/>
+    <w:lsdException w:qFormat="1" w:uiPriority="9" w:name="heading 3"/>
+    <w:lsdException w:qFormat="1" w:uiPriority="9" w:name="heading 4"/>
+    <w:lsdException w:qFormat="1" w:uiPriority="9" w:name="heading 5"/>
+    <w:lsdException w:qFormat="1" w:uiPriority="9" w:name="heading 6"/>
+    <w:lsdException w:qFormat="1" w:uiPriority="9" w:name="heading 7"/>
+    <w:lsdException w:qFormat="1" w:uiPriority="9" w:name="heading 8"/>
+    <w:lsdException w:qFormat="1" w:uiPriority="9" w:name="heading 9"/>
+    <w:lsdException w:uiPriority="99" w:name="index 1"/>
+    <w:lsdException w:uiPriority="99" w:name="index 2"/>
+    <w:lsdException w:uiPriority="99" w:name="index 3"/>
+    <w:lsdException w:uiPriority="99" w:name="index 4"/>
+    <w:lsdException w:uiPriority="99" w:name="index 5"/>
+    <w:lsdException w:uiPriority="99" w:name="index 6"/>
+    <w:lsdException w:uiPriority="99" w:name="index 7"/>
+    <w:lsdException w:uiPriority="99" w:name="index 8"/>
+    <w:lsdException w:uiPriority="99" w:name="index 9"/>
+    <w:lsdException w:uiPriority="39" w:name="toc 1"/>
+    <w:lsdException w:uiPriority="39" w:name="toc 2"/>
+    <w:lsdException w:uiPriority="39" w:name="toc 3"/>
+    <w:lsdException w:uiPriority="39" w:name="toc 4"/>
+    <w:lsdException w:uiPriority="39" w:name="toc 5"/>
+    <w:lsdException w:uiPriority="39" w:name="toc 6"/>
+    <w:lsdException w:uiPriority="39" w:name="toc 7"/>
+    <w:lsdException w:uiPriority="39" w:name="toc 8"/>
+    <w:lsdException w:uiPriority="39" w:name="toc 9"/>
+    <w:lsdException w:uiPriority="99" w:name="Normal Indent"/>
+    <w:lsdException w:uiPriority="99" w:name="footnote text"/>
+    <w:lsdException w:uiPriority="99" w:name="annotation text"/>
+    <w:lsdException w:qFormat="1" w:uiPriority="99" w:semiHidden="0" w:name="header"/>
+    <w:lsdException w:qFormat="1" w:uiPriority="99" w:semiHidden="0" w:name="footer"/>
+    <w:lsdException w:uiPriority="99" w:name="index heading"/>
+    <w:lsdException w:qFormat="1" w:uiPriority="35" w:name="caption"/>
+    <w:lsdException w:uiPriority="99" w:name="table of figures"/>
+    <w:lsdException w:uiPriority="99" w:name="envelope address"/>
+    <w:lsdException w:uiPriority="99" w:name="envelope return"/>
+    <w:lsdException w:uiPriority="99" w:name="footnote reference"/>
+    <w:lsdException w:uiPriority="99" w:name="annotation reference"/>
+    <w:lsdException w:uiPriority="99" w:name="line number"/>
+    <w:lsdException w:uiPriority="99" w:name="page number"/>
+    <w:lsdException w:uiPriority="99" w:name="endnote reference"/>
+    <w:lsdException w:uiPriority="99" w:name="endnote text"/>
+    <w:lsdException w:uiPriority="99" w:name="table of authorities"/>
+    <w:lsdException w:uiPriority="99" w:name="macro"/>
+    <w:lsdException w:uiPriority="99" w:name="toa heading"/>
+    <w:lsdException w:uiPriority="99" w:name="List"/>
+    <w:lsdException w:uiPriority="99" w:name="List Bullet"/>
+    <w:lsdException w:uiPriority="99" w:name="List Number"/>
+    <w:lsdException w:uiPriority="99" w:name="List 2"/>
+    <w:lsdException w:uiPriority="99" w:name="List 3"/>
+    <w:lsdException w:uiPriority="99" w:name="List 4"/>
+    <w:lsdException w:uiPriority="99" w:name="List 5"/>
+    <w:lsdException w:uiPriority="99" w:name="List Bullet 2"/>
+    <w:lsdException w:uiPriority="99" w:name="List Bullet 3"/>
+    <w:lsdException w:uiPriority="99" w:name="List Bullet 4"/>
+    <w:lsdException w:uiPriority="99" w:name="List Bullet 5"/>
+    <w:lsdException w:uiPriority="99" w:name="List Number 2"/>
+    <w:lsdException w:uiPriority="99" w:name="List Number 3"/>
+    <w:lsdException w:uiPriority="99" w:name="List Number 4"/>
+    <w:lsdException w:uiPriority="99" w:name="List Number 5"/>
+    <w:lsdException w:qFormat="1" w:unhideWhenUsed="0" w:uiPriority="10" w:semiHidden="0" w:name="Title"/>
+    <w:lsdException w:uiPriority="99" w:name="Closing"/>
+    <w:lsdException w:uiPriority="99" w:name="Signature"/>
+    <w:lsdException w:uiPriority="1" w:name="Default Paragraph Font"/>
+    <w:lsdException w:uiPriority="99" w:name="Body Text"/>
+    <w:lsdException w:uiPriority="99" w:name="Body Text Indent"/>
+    <w:lsdException w:uiPriority="99" w:name="List Continue"/>
+    <w:lsdException w:uiPriority="99" w:name="List Continue 2"/>
+    <w:lsdException w:uiPriority="99" w:name="List Continue 3"/>
+    <w:lsdException w:uiPriority="99" w:name="List Continue 4"/>
+    <w:lsdException w:uiPriority="99" w:name="List Continue 5"/>
+    <w:lsdException w:uiPriority="99" w:name="Message Header"/>
+    <w:lsdException w:qFormat="1" w:unhideWhenUsed="0" w:uiPriority="11" w:semiHidden="0" w:name="Subtitle"/>
+    <w:lsdException w:uiPriority="99" w:name="Salutation"/>
+    <w:lsdException w:uiPriority="99" w:name="Date"/>
+    <w:lsdException w:uiPriority="99" w:name="Body Text First Indent"/>
+    <w:lsdException w:uiPriority="99" w:name="Body Text First Indent 2"/>
+    <w:lsdException w:uiPriority="99" w:name="Note Heading"/>
+    <w:lsdException w:uiPriority="99" w:name="Body Text 2"/>
+    <w:lsdException w:uiPriority="99" w:name="Body Text 3"/>
+    <w:lsdException w:uiPriority="99" w:name="Body Text Indent 2"/>
+    <w:lsdException w:uiPriority="99" w:name="Body Text Indent 3"/>
+    <w:lsdException w:uiPriority="99" w:name="Block Text"/>
+    <w:lsdException w:uiPriority="99" w:name="Hyperlink"/>
+    <w:lsdException w:uiPriority="99" w:name="FollowedHyperlink"/>
+    <w:lsdException w:qFormat="1" w:unhideWhenUsed="0" w:uiPriority="22" w:semiHidden="0" w:name="Strong"/>
+    <w:lsdException w:qFormat="1" w:unhideWhenUsed="0" w:uiPriority="20" w:semiHidden="0" w:name="Emphasis"/>
+    <w:lsdException w:uiPriority="99" w:name="Document Map"/>
+    <w:lsdException w:uiPriority="99" w:name="Plain Text"/>
+    <w:lsdException w:uiPriority="99" w:name="E-mail Signature"/>
+    <w:lsdException w:uiPriority="99" w:name="Normal (Web)"/>
+    <w:lsdException w:uiPriority="99" w:name="HTML Acronym"/>
+    <w:lsdException w:uiPriority="99" w:name="HTML Address"/>
+    <w:lsdException w:uiPriority="99" w:name="HTML Cite"/>
+    <w:lsdException w:uiPriority="99" w:name="HTML Code"/>
+    <w:lsdException w:uiPriority="99" w:name="HTML Definition"/>
+    <w:lsdException w:uiPriority="99" w:name="HTML Keyboard"/>
+    <w:lsdException w:uiPriority="99" w:name="HTML Preformatted"/>
+    <w:lsdException w:uiPriority="99" w:name="HTML Sample"/>
+    <w:lsdException w:uiPriority="99" w:name="HTML Typewriter"/>
+    <w:lsdException w:uiPriority="99" w:name="HTML Variable"/>
+    <w:lsdException w:qFormat="1" w:uiPriority="99" w:name="Normal Table"/>
+    <w:lsdException w:uiPriority="99" w:name="annotation subject"/>
+    <w:lsdException w:uiPriority="99" w:name="Table Simple 1"/>
+    <w:lsdException w:uiPriority="99" w:name="Table Simple 2"/>
+    <w:lsdException w:uiPriority="99" w:name="Table Simple 3"/>
+    <w:lsdException w:uiPriority="99" w:name="Table Classic 1"/>
+    <w:lsdException w:uiPriority="99" w:name="Table Classic 2"/>
+    <w:lsdException w:uiPriority="99" w:name="Table Classic 3"/>
+    <w:lsdException w:uiPriority="99" w:name="Table Classic 4"/>
+    <w:lsdException w:uiPriority="99" w:name="Table Colorful 1"/>
+    <w:lsdException w:uiPriority="99" w:name="Table Colorful 2"/>
+    <w:lsdException w:uiPriority="99" w:name="Table Colorful 3"/>
+    <w:lsdException w:uiPriority="99" w:name="Table Columns 1"/>
+    <w:lsdException w:uiPriority="99" w:name="Table Columns 2"/>
+    <w:lsdException w:uiPriority="99" w:name="Table Columns 3"/>
+    <w:lsdException w:uiPriority="99" w:name="Table Columns 4"/>
+    <w:lsdException w:uiPriority="99" w:name="Table Columns 5"/>
+    <w:lsdException w:uiPriority="99" w:name="Table Grid 1"/>
+    <w:lsdException w:uiPriority="99" w:name="Table Grid 2"/>
+    <w:lsdException w:uiPriority="99" w:name="Table Grid 3"/>
+    <w:lsdException w:uiPriority="99" w:name="Table Grid 4"/>
+    <w:lsdException w:uiPriority="99" w:name="Table Grid 5"/>
+    <w:lsdException w:uiPriority="99" w:name="Table Grid 6"/>
+    <w:lsdException w:uiPriority="99" w:name="Table Grid 7"/>
+    <w:lsdException w:uiPriority="99" w:name="Table Grid 8"/>
+    <w:lsdException w:uiPriority="99" w:name="Table List 1"/>
+    <w:lsdException w:uiPriority="99" w:name="Table List 2"/>
+    <w:lsdException w:uiPriority="99" w:name="Table List 3"/>
+    <w:lsdException w:uiPriority="99" w:name="Table List 4"/>
+    <w:lsdException w:uiPriority="99" w:name="Table List 5"/>
+    <w:lsdException w:uiPriority="99" w:name="Table List 6"/>
+    <w:lsdException w:uiPriority="99" w:name="Table List 7"/>
+    <w:lsdException w:uiPriority="99" w:name="Table List 8"/>
+    <w:lsdException w:uiPriority="99" w:name="Table 3D effects 1"/>
+    <w:lsdException w:uiPriority="99" w:name="Table 3D effects 2"/>
+    <w:lsdException w:uiPriority="99" w:name="Table 3D effects 3"/>
+    <w:lsdException w:uiPriority="99" w:name="Table Contemporary"/>
+    <w:lsdException w:uiPriority="99" w:name="Table Elegant"/>
+    <w:lsdException w:uiPriority="99" w:name="Table Professional"/>
+    <w:lsdException w:uiPriority="99" w:name="Table Subtle 1"/>
+    <w:lsdException w:uiPriority="99" w:name="Table Subtle 2"/>
+    <w:lsdException w:uiPriority="99" w:name="Table Web 1"/>
+    <w:lsdException w:uiPriority="99" w:name="Table Web 2"/>
+    <w:lsdException w:uiPriority="99" w:name="Table Web 3"/>
+    <w:lsdException w:uiPriority="99" w:name="Balloon Text"/>
+    <w:lsdException w:qFormat="1" w:unhideWhenUsed="0" w:uiPriority="59" w:semiHidden="0" w:name="Table Grid"/>
+    <w:lsdException w:uiPriority="99" w:name="Table Theme"/>
+    <w:lsdException w:unhideWhenUsed="0" w:uiPriority="60" w:semiHidden="0" w:name="Light Shading"/>
+    <w:lsdException w:unhideWhenUsed="0" w:uiPriority="61" w:semiHidden="0" w:name="Light List"/>
+    <w:lsdException w:unhideWhenUsed="0" w:uiPriority="62" w:semiHidden="0" w:name="Light Grid"/>
+    <w:lsdException w:unhideWhenUsed="0" w:uiPriority="63" w:semiHidden="0" w:name="Medium Shading 1"/>
+    <w:lsdException w:unhideWhenUsed="0" w:uiPriority="64" w:semiHidden="0" w:name="Medium Shading 2"/>
+    <w:lsdException w:unhideWhenUsed="0" w:uiPriority="65" w:semiHidden="0" w:name="Medium List 1"/>
+    <w:lsdException w:unhideWhenUsed="0" w:uiPriority="66" w:semiHidden="0" w:name="Medium List 2"/>
+    <w:lsdException w:unhideWhenUsed="0" w:uiPriority="67" w:semiHidden="0" w:name="Medium Grid 1"/>
+    <w:lsdException w:unhideWhenUsed="0" w:uiPriority="68" w:semiHidden="0" w:name="Medium Grid 2"/>
+    <w:lsdException w:unhideWhenUsed="0" w:uiPriority="69" w:semiHidden="0" w:name="Medium Grid 3"/>
+    <w:lsdException w:unhideWhenUsed="0" w:uiPriority="70" w:semiHidden="0" w:name="Dark List"/>
+    <w:lsdException w:unhideWhenUsed="0" w:uiPriority="71" w:semiHidden="0" w:name="Colorful Shading"/>
+    <w:lsdException w:unhideWhenUsed="0" w:uiPriority="72" w:semiHidden="0" w:name="Colorful List"/>
+    <w:lsdException w:unhideWhenUsed="0" w:uiPriority="73" w:semiHidden="0" w:name="Colorful Grid"/>
+    <w:lsdException w:unhideWhenUsed="0" w:uiPriority="60" w:semiHidden="0" w:name="Light Shading Accent 1"/>
+    <w:lsdException w:unhideWhenUsed="0" w:uiPriority="61" w:semiHidden="0" w:name="Light List Accent 1"/>
+    <w:lsdException w:unhideWhenUsed="0" w:uiPriority="62" w:semiHidden="0" w:name="Light Grid Accent 1"/>
+    <w:lsdException w:unhideWhenUsed="0" w:uiPriority="63" w:semiHidden="0" w:name="Medium Shading 1 Accent 1"/>
+    <w:lsdException w:unhideWhenUsed="0" w:uiPriority="64" w:semiHidden="0" w:name="Medium Shading 2 Accent 1"/>
+    <w:lsdException w:unhideWhenUsed="0" w:uiPriority="65" w:semiHidden="0" w:name="Medium List 1 Accent 1"/>
+    <w:lsdException w:unhideWhenUsed="0" w:uiPriority="66" w:semiHidden="0" w:name="Medium List 2 Accent 1"/>
+    <w:lsdException w:unhideWhenUsed="0" w:uiPriority="67" w:semiHidden="0" w:name="Medium Grid 1 Accent 1"/>
+    <w:lsdException w:unhideWhenUsed="0" w:uiPriority="68" w:semiHidden="0" w:name="Medium Grid 2 Accent 1"/>
+    <w:lsdException w:unhideWhenUsed="0" w:uiPriority="69" w:semiHidden="0" w:name="Medium Grid 3 Accent 1"/>
+    <w:lsdException w:unhideWhenUsed="0" w:uiPriority="70" w:semiHidden="0" w:name="Dark List Accent 1"/>
+    <w:lsdException w:unhideWhenUsed="0" w:uiPriority="71" w:semiHidden="0" w:name="Colorful Shading Accent 1"/>
+    <w:lsdException w:unhideWhenUsed="0" w:uiPriority="72" w:semiHidden="0" w:name="Colorful List Accent 1"/>
+    <w:lsdException w:unhideWhenUsed="0" w:uiPriority="73" w:semiHidden="0" w:name="Colorful Grid Accent 1"/>
+    <w:lsdException w:unhideWhenUsed="0" w:uiPriority="60" w:semiHidden="0" w:name="Light Shading Accent 2"/>
+    <w:lsdException w:unhideWhenUsed="0" w:uiPriority="61" w:semiHidden="0" w:name="Light List Accent 2"/>
+    <w:lsdException w:unhideWhenUsed="0" w:uiPriority="62" w:semiHidden="0" w:name="Light Grid Accent 2"/>
+    <w:lsdException w:unhideWhenUsed="0" w:uiPriority="63" w:semiHidden="0" w:name="Medium Shading 1 Accent 2"/>
+    <w:lsdException w:unhideWhenUsed="0" w:uiPriority="64" w:semiHidden="0" w:name="Medium Shading 2 Accent 2"/>
+    <w:lsdException w:unhideWhenUsed="0" w:uiPriority="65" w:semiHidden="0" w:name="Medium List 1 Accent 2"/>
+    <w:lsdException w:unhideWhenUsed="0" w:uiPriority="66" w:semiHidden="0" w:name="Medium List 2 Accent 2"/>
+    <w:lsdException w:unhideWhenUsed="0" w:uiPriority="67" w:semiHidden="0" w:name="Medium Grid 1 Accent 2"/>
+    <w:lsdException w:unhideWhenUsed="0" w:uiPriority="68" w:semiHidden="0" w:name="Medium Grid 2 Accent 2"/>
+    <w:lsdException w:unhideWhenUsed="0" w:uiPriority="69" w:semiHidden="0" w:name="Medium Grid 3 Accent 2"/>
+    <w:lsdException w:unhideWhenUsed="0" w:uiPriority="70" w:semiHidden="0" w:name="Dark List Accent 2"/>
+    <w:lsdException w:unhideWhenUsed="0" w:uiPriority="71" w:semiHidden="0" w:name="Colorful Shading Accent 2"/>
+    <w:lsdException w:unhideWhenUsed="0" w:uiPriority="72" w:semiHidden="0" w:name="Colorful List Accent 2"/>
+    <w:lsdException w:unhideWhenUsed="0" w:uiPriority="73" w:semiHidden="0" w:name="Colorful Grid Accent 2"/>
+    <w:lsdException w:unhideWhenUsed="0" w:uiPriority="60" w:semiHidden="0" w:name="Light Shading Accent 3"/>
+    <w:lsdException w:unhideWhenUsed="0" w:uiPriority="61" w:semiHidden="0" w:name="Light List Accent 3"/>
+    <w:lsdException w:unhideWhenUsed="0" w:uiPriority="62" w:semiHidden="0" w:name="Light Grid Accent 3"/>
+    <w:lsdException w:unhideWhenUsed="0" w:uiPriority="63" w:semiHidden="0" w:name="Medium Shading 1 Accent 3"/>
+    <w:lsdException w:unhideWhenUsed="0" w:uiPriority="64" w:semiHidden="0" w:name="Medium Shading 2 Accent 3"/>
+    <w:lsdException w:unhideWhenUsed="0" w:uiPriority="65" w:semiHidden="0" w:name="Medium List 1 Accent 3"/>
+    <w:lsdException w:unhideWhenUsed="0" w:uiPriority="66" w:semiHidden="0" w:name="Medium List 2 Accent 3"/>
+    <w:lsdException w:unhideWhenUsed="0" w:uiPriority="67" w:semiHidden="0" w:name="Medium Grid 1 Accent 3"/>
+    <w:lsdException w:unhideWhenUsed="0" w:uiPriority="68" w:semiHidden="0" w:name="Medium Grid 2 Accent 3"/>
+    <w:lsdException w:unhideWhenUsed="0" w:uiPriority="69" w:semiHidden="0" w:name="Medium Grid 3 Accent 3"/>
+    <w:lsdException w:unhideWhenUsed="0" w:uiPriority="70" w:semiHidden="0" w:name="Dark List Accent 3"/>
+    <w:lsdException w:unhideWhenUsed="0" w:uiPriority="71" w:semiHidden="0" w:name="Colorful Shading Accent 3"/>
+    <w:lsdException w:unhideWhenUsed="0" w:uiPriority="72" w:semiHidden="0" w:name="Colorful List Accent 3"/>
+    <w:lsdException w:unhideWhenUsed="0" w:uiPriority="73" w:semiHidden="0" w:name="Colorful Grid Accent 3"/>
+    <w:lsdException w:unhideWhenUsed="0" w:uiPriority="60" w:semiHidden="0" w:name="Light Shading Accent 4"/>
+    <w:lsdException w:unhideWhenUsed="0" w:uiPriority="61" w:semiHidden="0" w:name="Light List Accent 4"/>
+    <w:lsdException w:unhideWhenUsed="0" w:uiPriority="62" w:semiHidden="0" w:name="Light Grid Accent 4"/>
+    <w:lsdException w:unhideWhenUsed="0" w:uiPriority="63" w:semiHidden="0" w:name="Medium Shading 1 Accent 4"/>
+    <w:lsdException w:unhideWhenUsed="0" w:uiPriority="64" w:semiHidden="0" w:name="Medium Shading 2 Accent 4"/>
+    <w:lsdException w:unhideWhenUsed="0" w:uiPriority="65" w:semiHidden="0" w:name="Medium List 1 Accent 4"/>
+    <w:lsdException w:unhideWhenUsed="0" w:uiPriority="66" w:semiHidden="0" w:name="Medium List 2 Accent 4"/>
+    <w:lsdException w:unhideWhenUsed="0" w:uiPriority="67" w:semiHidden="0" w:name="Medium Grid 1 Accent 4"/>
+    <w:lsdException w:unhideWhenUsed="0" w:uiPriority="68" w:semiHidden="0" w:name="Medium Grid 2 Accent 4"/>
+    <w:lsdException w:unhideWhenUsed="0" w:uiPriority="69" w:semiHidden="0" w:name="Medium Grid 3 Accent 4"/>
+    <w:lsdException w:unhideWhenUsed="0" w:uiPriority="70" w:semiHidden="0" w:name="Dark List Accent 4"/>
+    <w:lsdException w:unhideWhenUsed="0" w:uiPriority="71" w:semiHidden="0" w:name="Colorful Shading Accent 4"/>
+    <w:lsdException w:unhideWhenUsed="0" w:uiPriority="72" w:semiHidden="0" w:name="Colorful List Accent 4"/>
+    <w:lsdException w:unhideWhenUsed="0" w:uiPriority="73" w:semiHidden="0" w:name="Colorful Grid Accent 4"/>
+    <w:lsdException w:unhideWhenUsed="0" w:uiPriority="60" w:semiHidden="0" w:name="Light Shading Accent 5"/>
+    <w:lsdException w:unhideWhenUsed="0" w:uiPriority="61" w:semiHidden="0" w:name="Light List Accent 5"/>
+    <w:lsdException w:unhideWhenUsed="0" w:uiPriority="62" w:semiHidden="0" w:name="Light Grid Accent 5"/>
+    <w:lsdException w:unhideWhenUsed="0" w:uiPriority="63" w:semiHidden="0" w:name="Medium Shading 1 Accent 5"/>
+    <w:lsdException w:unhideWhenUsed="0" w:uiPriority="64" w:semiHidden="0" w:name="Medium Shading 2 Accent 5"/>
+    <w:lsdException w:unhideWhenUsed="0" w:uiPriority="65" w:semiHidden="0" w:name="Medium List 1 Accent 5"/>
+    <w:lsdException w:unhideWhenUsed="0" w:uiPriority="66" w:semiHidden="0" w:name="Medium List 2 Accent 5"/>
+    <w:lsdException w:unhideWhenUsed="0" w:uiPriority="67" w:semiHidden="0" w:name="Medium Grid 1 Accent 5"/>
+    <w:lsdException w:unhideWhenUsed="0" w:uiPriority="68" w:semiHidden="0" w:name="Medium Grid 2 Accent 5"/>
+    <w:lsdException w:unhideWhenUsed="0" w:uiPriority="69" w:semiHidden="0" w:name="Medium Grid 3 Accent 5"/>
+    <w:lsdException w:unhideWhenUsed="0" w:uiPriority="70" w:semiHidden="0" w:name="Dark List Accent 5"/>
+    <w:lsdException w:unhideWhenUsed="0" w:uiPriority="71" w:semiHidden="0" w:name="Colorful Shading Accent 5"/>
+    <w:lsdException w:unhideWhenUsed="0" w:uiPriority="72" w:semiHidden="0" w:name="Colorful List Accent 5"/>
+    <w:lsdException w:unhideWhenUsed="0" w:uiPriority="73" w:semiHidden="0" w:name="Colorful Grid Accent 5"/>
+    <w:lsdException w:unhideWhenUsed="0" w:uiPriority="60" w:semiHidden="0" w:name="Light Shading Accent 6"/>
+    <w:lsdException w:unhideWhenUsed="0" w:uiPriority="61" w:semiHidden="0" w:name="Light List Accent 6"/>
+    <w:lsdException w:unhideWhenUsed="0" w:uiPriority="62" w:semiHidden="0" w:name="Light Grid Accent 6"/>
+    <w:lsdException w:unhideWhenUsed="0" w:uiPriority="63" w:semiHidden="0" w:name="Medium Shading 1 Accent 6"/>
+    <w:lsdException w:unhideWhenUsed="0" w:uiPriority="64" w:semiHidden="0" w:name="Medium Shading 2 Accent 6"/>
+    <w:lsdException w:unhideWhenUsed="0" w:uiPriority="65" w:semiHidden="0" w:name="Medium List 1 Accent 6"/>
+    <w:lsdException w:unhideWhenUsed="0" w:uiPriority="66" w:semiHidden="0" w:name="Medium List 2 Accent 6"/>
+    <w:lsdException w:unhideWhenUsed="0" w:uiPriority="67" w:semiHidden="0" w:name="Medium Grid 1 Accent 6"/>
+    <w:lsdException w:unhideWhenUsed="0" w:uiPriority="68" w:semiHidden="0" w:name="Medium Grid 2 Accent 6"/>
+    <w:lsdException w:unhideWhenUsed="0" w:uiPriority="69" w:semiHidden="0" w:name="Medium Grid 3 Accent 6"/>
+    <w:lsdException w:unhideWhenUsed="0" w:uiPriority="70" w:semiHidden="0" w:name="Dark List Accent 6"/>
+    <w:lsdException w:unhideWhenUsed="0" w:uiPriority="71" w:semiHidden="0" w:name="Colorful Shading Accent 6"/>
+    <w:lsdException w:unhideWhenUsed="0" w:uiPriority="72" w:semiHidden="0" w:name="Colorful List Accent 6"/>
+    <w:lsdException w:unhideWhenUsed="0" w:uiPriority="73" w:semiHidden="0" w:name="Colorful Grid Accent 6"/>
   </w:latentStyles>
-  <w:style w:type="paragraph" w:default="1" w:styleId="a">
+  <w:style w:type="paragraph" w:default="1" w:styleId="1">
     <w:name w:val="Normal"/>
     <w:qFormat/>
+    <w:uiPriority w:val="0"/>
     <w:pPr>
       <w:widowControl w:val="0"/>
       <w:jc w:val="both"/>
     </w:pPr>
+    <w:rPr>
+      <w:rFonts w:asciiTheme="minorHAnsi" w:hAnsiTheme="minorHAnsi" w:eastAsiaTheme="minorEastAsia" w:cstheme="minorBidi"/>
+      <w:kern w:val="2"/>
+      <w:sz w:val="21"/>
+      <w:szCs w:val="22"/>
+      <w:lang w:val="en-US" w:eastAsia="zh-CN" w:bidi="ar-SA"/>
+    </w:rPr>
   </w:style>
-  <w:style w:type="character" w:default="1" w:styleId="a0">
+  <w:style w:type="character" w:default="1" w:styleId="6">
     <w:name w:val="Default Paragraph Font"/>
-    <w:uiPriority w:val="1"/>
     <w:semiHidden/>
     <w:unhideWhenUsed/>
+    <w:uiPriority w:val="1"/>
   </w:style>
-  <w:style w:type="table" w:default="1" w:styleId="a1">
+  <w:style w:type="table" w:default="1" w:styleId="4">
     <w:name w:val="Normal Table"/>
-    <w:uiPriority w:val="99"/>
     <w:semiHidden/>
     <w:unhideWhenUsed/>
+    <w:qFormat/>
+    <w:uiPriority w:val="99"/>
     <w:tblPr>
-      <w:tblInd w:w="0" w:type="dxa"/>
+      <w:tblLayout w:type="fixed"/>
       <w:tblCellMar>
         <w:top w:w="0" w:type="dxa"/>
         <w:left w:w="108" w:type="dxa"/>
@@ -22683,45 +24559,36 @@
       </w:tblCellMar>
     </w:tblPr>
   </w:style>
-  <w:style w:type="numbering" w:default="1" w:styleId="a2">
-    <w:name w:val="No List"/>
+  <w:style w:type="paragraph" w:styleId="2">
+    <w:name w:val="footer"/>
+    <w:basedOn w:val="1"/>
+    <w:link w:val="8"/>
+    <w:unhideWhenUsed/>
+    <w:qFormat/>
     <w:uiPriority w:val="99"/>
-    <w:semiHidden/>
+    <w:pPr>
+      <w:tabs>
+        <w:tab w:val="center" w:pos="4153"/>
+        <w:tab w:val="right" w:pos="8306"/>
+      </w:tabs>
+      <w:snapToGrid w:val="0"/>
+      <w:jc w:val="left"/>
+    </w:pPr>
+    <w:rPr>
+      <w:sz w:val="18"/>
+      <w:szCs w:val="18"/>
+    </w:rPr>
+  </w:style>
+  <w:style w:type="paragraph" w:styleId="3">
+    <w:name w:val="header"/>
+    <w:basedOn w:val="1"/>
+    <w:link w:val="7"/>
     <w:unhideWhenUsed/>
-  </w:style>
-  <w:style w:type="table" w:styleId="a3">
-    <w:name w:val="Table Grid"/>
-    <w:basedOn w:val="a1"/>
-    <w:uiPriority w:val="59"/>
-    <w:rsid w:val="008D6347"/>
-    <w:tblPr>
-      <w:tblInd w:w="0" w:type="dxa"/>
-      <w:tblBorders>
-        <w:top w:val="single" w:sz="4" w:space="0" w:color="auto"/>
-        <w:left w:val="single" w:sz="4" w:space="0" w:color="auto"/>
-        <w:bottom w:val="single" w:sz="4" w:space="0" w:color="auto"/>
-        <w:right w:val="single" w:sz="4" w:space="0" w:color="auto"/>
-        <w:insideH w:val="single" w:sz="4" w:space="0" w:color="auto"/>
-        <w:insideV w:val="single" w:sz="4" w:space="0" w:color="auto"/>
-      </w:tblBorders>
-      <w:tblCellMar>
-        <w:top w:w="0" w:type="dxa"/>
-        <w:left w:w="108" w:type="dxa"/>
-        <w:bottom w:w="0" w:type="dxa"/>
-        <w:right w:w="108" w:type="dxa"/>
-      </w:tblCellMar>
-    </w:tblPr>
-  </w:style>
-  <w:style w:type="paragraph" w:styleId="a4">
-    <w:name w:val="header"/>
-    <w:basedOn w:val="a"/>
-    <w:link w:val="Char"/>
+    <w:qFormat/>
     <w:uiPriority w:val="99"/>
-    <w:unhideWhenUsed/>
-    <w:rsid w:val="008D6347"/>
     <w:pPr>
       <w:pBdr>
-        <w:bottom w:val="single" w:sz="6" w:space="1" w:color="auto"/>
+        <w:bottom w:val="single" w:color="auto" w:sz="6" w:space="1"/>
       </w:pBdr>
       <w:tabs>
         <w:tab w:val="center" w:pos="4153"/>
@@ -22735,225 +24602,21 @@
       <w:szCs w:val="18"/>
     </w:rPr>
   </w:style>
-  <w:style w:type="character" w:customStyle="1" w:styleId="Char">
-    <w:name w:val="页眉 Char"/>
-    <w:basedOn w:val="a0"/>
-    <w:link w:val="a4"/>
-    <w:uiPriority w:val="99"/>
-    <w:rsid w:val="008D6347"/>
-    <w:rPr>
-      <w:sz w:val="18"/>
-      <w:szCs w:val="18"/>
-    </w:rPr>
-  </w:style>
-  <w:style w:type="paragraph" w:styleId="a5">
-    <w:name w:val="footer"/>
-    <w:basedOn w:val="a"/>
-    <w:link w:val="Char0"/>
-    <w:uiPriority w:val="99"/>
-    <w:unhideWhenUsed/>
-    <w:rsid w:val="008D6347"/>
-    <w:pPr>
-      <w:tabs>
-        <w:tab w:val="center" w:pos="4153"/>
-        <w:tab w:val="right" w:pos="8306"/>
-      </w:tabs>
-      <w:snapToGrid w:val="0"/>
-      <w:jc w:val="left"/>
-    </w:pPr>
-    <w:rPr>
-      <w:sz w:val="18"/>
-      <w:szCs w:val="18"/>
-    </w:rPr>
-  </w:style>
-  <w:style w:type="character" w:customStyle="1" w:styleId="Char0">
-    <w:name w:val="页脚 Char"/>
-    <w:basedOn w:val="a0"/>
-    <w:link w:val="a5"/>
-    <w:uiPriority w:val="99"/>
-    <w:rsid w:val="008D6347"/>
-    <w:rPr>
-      <w:sz w:val="18"/>
-      <w:szCs w:val="18"/>
-    </w:rPr>
-  </w:style>
-</w:styles>
-</file>
-
-<file path=word/stylesWithEffects.xml><?xml version="1.0" encoding="utf-8"?>
-<w:styles xmlns:wpc="http://schemas.microsoft.com/office/word/2010/wordprocessingCanvas" xmlns:mc="http://schemas.openxmlformats.org/markup-compatibility/2006" xmlns:o="urn:schemas-microsoft-com:office:office" xmlns:r="http://schemas.openxmlformats.org/officeDocument/2006/relationships" xmlns:m="http://schemas.openxmlformats.org/officeDocument/2006/math" xmlns:v="urn:schemas-microsoft-com:vml" xmlns:wp14="http://schemas.microsoft.com/office/word/2010/wordprocessingDrawing" xmlns:wp="http://schemas.openxmlformats.org/drawingml/2006/wordprocessingDrawing" xmlns:w10="urn:schemas-microsoft-com:office:word" xmlns:w="http://schemas.openxmlformats.org/wordprocessingml/2006/main" xmlns:w14="http://schemas.microsoft.com/office/word/2010/wordml" xmlns:wpg="http://schemas.microsoft.com/office/word/2010/wordprocessingGroup" xmlns:wpi="http://schemas.microsoft.com/office/word/2010/wordprocessingInk" xmlns:wne="http://schemas.microsoft.com/office/word/2006/wordml" xmlns:wps="http://schemas.microsoft.com/office/word/2010/wordprocessingShape" mc:Ignorable="w14 wp14">
-  <w:docDefaults>
-    <w:rPrDefault>
-      <w:rPr>
-        <w:rFonts w:asciiTheme="minorHAnsi" w:eastAsiaTheme="minorEastAsia" w:hAnsiTheme="minorHAnsi" w:cstheme="minorBidi"/>
-        <w:kern w:val="2"/>
-        <w:sz w:val="21"/>
-        <w:szCs w:val="22"/>
-        <w:lang w:val="en-US" w:eastAsia="zh-CN" w:bidi="ar-SA"/>
-      </w:rPr>
-    </w:rPrDefault>
-    <w:pPrDefault/>
-  </w:docDefaults>
-  <w:latentStyles w:defLockedState="0" w:defUIPriority="99" w:defSemiHidden="1" w:defUnhideWhenUsed="1" w:defQFormat="0" w:count="267">
-    <w:lsdException w:name="Normal" w:semiHidden="0" w:uiPriority="0" w:unhideWhenUsed="0" w:qFormat="1"/>
-    <w:lsdException w:name="heading 1" w:semiHidden="0" w:uiPriority="9" w:unhideWhenUsed="0" w:qFormat="1"/>
-    <w:lsdException w:name="heading 2" w:uiPriority="9" w:qFormat="1"/>
-    <w:lsdException w:name="heading 3" w:uiPriority="9" w:qFormat="1"/>
-    <w:lsdException w:name="heading 4" w:uiPriority="9" w:qFormat="1"/>
-    <w:lsdException w:name="heading 5" w:uiPriority="9" w:qFormat="1"/>
-    <w:lsdException w:name="heading 6" w:uiPriority="9" w:qFormat="1"/>
-    <w:lsdException w:name="heading 7" w:uiPriority="9" w:qFormat="1"/>
-    <w:lsdException w:name="heading 8" w:uiPriority="9" w:qFormat="1"/>
-    <w:lsdException w:name="heading 9" w:uiPriority="9" w:qFormat="1"/>
-    <w:lsdException w:name="toc 1" w:uiPriority="39"/>
-    <w:lsdException w:name="toc 2" w:uiPriority="39"/>
-    <w:lsdException w:name="toc 3" w:uiPriority="39"/>
-    <w:lsdException w:name="toc 4" w:uiPriority="39"/>
-    <w:lsdException w:name="toc 5" w:uiPriority="39"/>
-    <w:lsdException w:name="toc 6" w:uiPriority="39"/>
-    <w:lsdException w:name="toc 7" w:uiPriority="39"/>
-    <w:lsdException w:name="toc 8" w:uiPriority="39"/>
-    <w:lsdException w:name="toc 9" w:uiPriority="39"/>
-    <w:lsdException w:name="caption" w:uiPriority="35" w:qFormat="1"/>
-    <w:lsdException w:name="Title" w:semiHidden="0" w:uiPriority="10" w:unhideWhenUsed="0" w:qFormat="1"/>
-    <w:lsdException w:name="Default Paragraph Font" w:uiPriority="1"/>
-    <w:lsdException w:name="Subtitle" w:semiHidden="0" w:uiPriority="11" w:unhideWhenUsed="0" w:qFormat="1"/>
-    <w:lsdException w:name="Strong" w:semiHidden="0" w:uiPriority="22" w:unhideWhenUsed="0" w:qFormat="1"/>
-    <w:lsdException w:name="Emphasis" w:semiHidden="0" w:uiPriority="20" w:unhideWhenUsed="0" w:qFormat="1"/>
-    <w:lsdException w:name="Table Grid" w:semiHidden="0" w:uiPriority="59" w:unhideWhenUsed="0"/>
-    <w:lsdException w:name="Placeholder Text" w:unhideWhenUsed="0"/>
-    <w:lsdException w:name="No Spacing" w:semiHidden="0" w:uiPriority="1" w:unhideWhenUsed="0" w:qFormat="1"/>
-    <w:lsdException w:name="Light Shading" w:semiHidden="0" w:uiPriority="60" w:unhideWhenUsed="0"/>
-    <w:lsdException w:name="Light List" w:semiHidden="0" w:uiPriority="61" w:unhideWhenUsed="0"/>
-    <w:lsdException w:name="Light Grid" w:semiHidden="0" w:uiPriority="62" w:unhideWhenUsed="0"/>
-    <w:lsdException w:name="Medium Shading 1" w:semiHidden="0" w:uiPriority="63" w:unhideWhenUsed="0"/>
-    <w:lsdException w:name="Medium Shading 2" w:semiHidden="0" w:uiPriority="64" w:unhideWhenUsed="0"/>
-    <w:lsdException w:name="Medium List 1" w:semiHidden="0" w:uiPriority="65" w:unhideWhenUsed="0"/>
-    <w:lsdException w:name="Medium List 2" w:semiHidden="0" w:uiPriority="66" w:unhideWhenUsed="0"/>
-    <w:lsdException w:name="Medium Grid 1" w:semiHidden="0" w:uiPriority="67" w:unhideWhenUsed="0"/>
-    <w:lsdException w:name="Medium Grid 2" w:semiHidden="0" w:uiPriority="68" w:unhideWhenUsed="0"/>
-    <w:lsdException w:name="Medium Grid 3" w:semiHidden="0" w:uiPriority="69" w:unhideWhenUsed="0"/>
-    <w:lsdException w:name="Dark List" w:semiHidden="0" w:uiPriority="70" w:unhideWhenUsed="0"/>
-    <w:lsdException w:name="Colorful Shading" w:semiHidden="0" w:uiPriority="71" w:unhideWhenUsed="0"/>
-    <w:lsdException w:name="Colorful List" w:semiHidden="0" w:uiPriority="72" w:unhideWhenUsed="0"/>
-    <w:lsdException w:name="Colorful Grid" w:semiHidden="0" w:uiPriority="73" w:unhideWhenUsed="0"/>
-    <w:lsdException w:name="Light Shading Accent 1" w:semiHidden="0" w:uiPriority="60" w:unhideWhenUsed="0"/>
-    <w:lsdException w:name="Light List Accent 1" w:semiHidden="0" w:uiPriority="61" w:unhideWhenUsed="0"/>
-    <w:lsdException w:name="Light Grid Accent 1" w:semiHidden="0" w:uiPriority="62" w:unhideWhenUsed="0"/>
-    <w:lsdException w:name="Medium Shading 1 Accent 1" w:semiHidden="0" w:uiPriority="63" w:unhideWhenUsed="0"/>
-    <w:lsdException w:name="Medium Shading 2 Accent 1" w:semiHidden="0" w:uiPriority="64" w:unhideWhenUsed="0"/>
-    <w:lsdException w:name="Medium List 1 Accent 1" w:semiHidden="0" w:uiPriority="65" w:unhideWhenUsed="0"/>
-    <w:lsdException w:name="Revision" w:unhideWhenUsed="0"/>
-    <w:lsdException w:name="List Paragraph" w:semiHidden="0" w:uiPriority="34" w:unhideWhenUsed="0" w:qFormat="1"/>
-    <w:lsdException w:name="Quote" w:semiHidden="0" w:uiPriority="29" w:unhideWhenUsed="0" w:qFormat="1"/>
-    <w:lsdException w:name="Intense Quote" w:semiHidden="0" w:uiPriority="30" w:unhideWhenUsed="0" w:qFormat="1"/>
-    <w:lsdException w:name="Medium List 2 Accent 1" w:semiHidden="0" w:uiPriority="66" w:unhideWhenUsed="0"/>
-    <w:lsdException w:name="Medium Grid 1 Accent 1" w:semiHidden="0" w:uiPriority="67" w:unhideWhenUsed="0"/>
-    <w:lsdException w:name="Medium Grid 2 Accent 1" w:semiHidden="0" w:uiPriority="68" w:unhideWhenUsed="0"/>
-    <w:lsdException w:name="Medium Grid 3 Accent 1" w:semiHidden="0" w:uiPriority="69" w:unhideWhenUsed="0"/>
-    <w:lsdException w:name="Dark List Accent 1" w:semiHidden="0" w:uiPriority="70" w:unhideWhenUsed="0"/>
-    <w:lsdException w:name="Colorful Shading Accent 1" w:semiHidden="0" w:uiPriority="71" w:unhideWhenUsed="0"/>
-    <w:lsdException w:name="Colorful List Accent 1" w:semiHidden="0" w:uiPriority="72" w:unhideWhenUsed="0"/>
-    <w:lsdException w:name="Colorful Grid Accent 1" w:semiHidden="0" w:uiPriority="73" w:unhideWhenUsed="0"/>
-    <w:lsdException w:name="Light Shading Accent 2" w:semiHidden="0" w:uiPriority="60" w:unhideWhenUsed="0"/>
-    <w:lsdException w:name="Light List Accent 2" w:semiHidden="0" w:uiPriority="61" w:unhideWhenUsed="0"/>
-    <w:lsdException w:name="Light Grid Accent 2" w:semiHidden="0" w:uiPriority="62" w:unhideWhenUsed="0"/>
-    <w:lsdException w:name="Medium Shading 1 Accent 2" w:semiHidden="0" w:uiPriority="63" w:unhideWhenUsed="0"/>
-    <w:lsdException w:name="Medium Shading 2 Accent 2" w:semiHidden="0" w:uiPriority="64" w:unhideWhenUsed="0"/>
-    <w:lsdException w:name="Medium List 1 Accent 2" w:semiHidden="0" w:uiPriority="65" w:unhideWhenUsed="0"/>
-    <w:lsdException w:name="Medium List 2 Accent 2" w:semiHidden="0" w:uiPriority="66" w:unhideWhenUsed="0"/>
-    <w:lsdException w:name="Medium Grid 1 Accent 2" w:semiHidden="0" w:uiPriority="67" w:unhideWhenUsed="0"/>
-    <w:lsdException w:name="Medium Grid 2 Accent 2" w:semiHidden="0" w:uiPriority="68" w:unhideWhenUsed="0"/>
-    <w:lsdException w:name="Medium Grid 3 Accent 2" w:semiHidden="0" w:uiPriority="69" w:unhideWhenUsed="0"/>
-    <w:lsdException w:name="Dark List Accent 2" w:semiHidden="0" w:uiPriority="70" w:unhideWhenUsed="0"/>
-    <w:lsdException w:name="Colorful Shading Accent 2" w:semiHidden="0" w:uiPriority="71" w:unhideWhenUsed="0"/>
-    <w:lsdException w:name="Colorful List Accent 2" w:semiHidden="0" w:uiPriority="72" w:unhideWhenUsed="0"/>
-    <w:lsdException w:name="Colorful Grid Accent 2" w:semiHidden="0" w:uiPriority="73" w:unhideWhenUsed="0"/>
-    <w:lsdException w:name="Light Shading Accent 3" w:semiHidden="0" w:uiPriority="60" w:unhideWhenUsed="0"/>
-    <w:lsdException w:name="Light List Accent 3" w:semiHidden="0" w:uiPriority="61" w:unhideWhenUsed="0"/>
-    <w:lsdException w:name="Light Grid Accent 3" w:semiHidden="0" w:uiPriority="62" w:unhideWhenUsed="0"/>
-    <w:lsdException w:name="Medium Shading 1 Accent 3" w:semiHidden="0" w:uiPriority="63" w:unhideWhenUsed="0"/>
-    <w:lsdException w:name="Medium Shading 2 Accent 3" w:semiHidden="0" w:uiPriority="64" w:unhideWhenUsed="0"/>
-    <w:lsdException w:name="Medium List 1 Accent 3" w:semiHidden="0" w:uiPriority="65" w:unhideWhenUsed="0"/>
-    <w:lsdException w:name="Medium List 2 Accent 3" w:semiHidden="0" w:uiPriority="66" w:unhideWhenUsed="0"/>
-    <w:lsdException w:name="Medium Grid 1 Accent 3" w:semiHidden="0" w:uiPriority="67" w:unhideWhenUsed="0"/>
-    <w:lsdException w:name="Medium Grid 2 Accent 3" w:semiHidden="0" w:uiPriority="68" w:unhideWhenUsed="0"/>
-    <w:lsdException w:name="Medium Grid 3 Accent 3" w:semiHidden="0" w:uiPriority="69" w:unhideWhenUsed="0"/>
-    <w:lsdException w:name="Dark List Accent 3" w:semiHidden="0" w:uiPriority="70" w:unhideWhenUsed="0"/>
-    <w:lsdException w:name="Colorful Shading Accent 3" w:semiHidden="0" w:uiPriority="71" w:unhideWhenUsed="0"/>
-    <w:lsdException w:name="Colorful List Accent 3" w:semiHidden="0" w:uiPriority="72" w:unhideWhenUsed="0"/>
-    <w:lsdException w:name="Colorful Grid Accent 3" w:semiHidden="0" w:uiPriority="73" w:unhideWhenUsed="0"/>
-    <w:lsdException w:name="Light Shading Accent 4" w:semiHidden="0" w:uiPriority="60" w:unhideWhenUsed="0"/>
-    <w:lsdException w:name="Light List Accent 4" w:semiHidden="0" w:uiPriority="61" w:unhideWhenUsed="0"/>
-    <w:lsdException w:name="Light Grid Accent 4" w:semiHidden="0" w:uiPriority="62" w:unhideWhenUsed="0"/>
-    <w:lsdException w:name="Medium Shading 1 Accent 4" w:semiHidden="0" w:uiPriority="63" w:unhideWhenUsed="0"/>
-    <w:lsdException w:name="Medium Shading 2 Accent 4" w:semiHidden="0" w:uiPriority="64" w:unhideWhenUsed="0"/>
-    <w:lsdException w:name="Medium List 1 Accent 4" w:semiHidden="0" w:uiPriority="65" w:unhideWhenUsed="0"/>
-    <w:lsdException w:name="Medium List 2 Accent 4" w:semiHidden="0" w:uiPriority="66" w:unhideWhenUsed="0"/>
-    <w:lsdException w:name="Medium Grid 1 Accent 4" w:semiHidden="0" w:uiPriority="67" w:unhideWhenUsed="0"/>
-    <w:lsdException w:name="Medium Grid 2 Accent 4" w:semiHidden="0" w:uiPriority="68" w:unhideWhenUsed="0"/>
-    <w:lsdException w:name="Medium Grid 3 Accent 4" w:semiHidden="0" w:uiPriority="69" w:unhideWhenUsed="0"/>
-    <w:lsdException w:name="Dark List Accent 4" w:semiHidden="0" w:uiPriority="70" w:unhideWhenUsed="0"/>
-    <w:lsdException w:name="Colorful Shading Accent 4" w:semiHidden="0" w:uiPriority="71" w:unhideWhenUsed="0"/>
-    <w:lsdException w:name="Colorful List Accent 4" w:semiHidden="0" w:uiPriority="72" w:unhideWhenUsed="0"/>
-    <w:lsdException w:name="Colorful Grid Accent 4" w:semiHidden="0" w:uiPriority="73" w:unhideWhenUsed="0"/>
-    <w:lsdException w:name="Light Shading Accent 5" w:semiHidden="0" w:uiPriority="60" w:unhideWhenUsed="0"/>
-    <w:lsdException w:name="Light List Accent 5" w:semiHidden="0" w:uiPriority="61" w:unhideWhenUsed="0"/>
-    <w:lsdException w:name="Light Grid Accent 5" w:semiHidden="0" w:uiPriority="62" w:unhideWhenUsed="0"/>
-    <w:lsdException w:name="Medium Shading 1 Accent 5" w:semiHidden="0" w:uiPriority="63" w:unhideWhenUsed="0"/>
-    <w:lsdException w:name="Medium Shading 2 Accent 5" w:semiHidden="0" w:uiPriority="64" w:unhideWhenUsed="0"/>
-    <w:lsdException w:name="Medium List 1 Accent 5" w:semiHidden="0" w:uiPriority="65" w:unhideWhenUsed="0"/>
-    <w:lsdException w:name="Medium List 2 Accent 5" w:semiHidden="0" w:uiPriority="66" w:unhideWhenUsed="0"/>
-    <w:lsdException w:name="Medium Grid 1 Accent 5" w:semiHidden="0" w:uiPriority="67" w:unhideWhenUsed="0"/>
-    <w:lsdException w:name="Medium Grid 2 Accent 5" w:semiHidden="0" w:uiPriority="68" w:unhideWhenUsed="0"/>
-    <w:lsdException w:name="Medium Grid 3 Accent 5" w:semiHidden="0" w:uiPriority="69" w:unhideWhenUsed="0"/>
-    <w:lsdException w:name="Dark List Accent 5" w:semiHidden="0" w:uiPriority="70" w:unhideWhenUsed="0"/>
-    <w:lsdException w:name="Colorful Shading Accent 5" w:semiHidden="0" w:uiPriority="71" w:unhideWhenUsed="0"/>
-    <w:lsdException w:name="Colorful List Accent 5" w:semiHidden="0" w:uiPriority="72" w:unhideWhenUsed="0"/>
-    <w:lsdException w:name="Colorful Grid Accent 5" w:semiHidden="0" w:uiPriority="73" w:unhideWhenUsed="0"/>
-    <w:lsdException w:name="Light Shading Accent 6" w:semiHidden="0" w:uiPriority="60" w:unhideWhenUsed="0"/>
-    <w:lsdException w:name="Light List Accent 6" w:semiHidden="0" w:uiPriority="61" w:unhideWhenUsed="0"/>
-    <w:lsdException w:name="Light Grid Accent 6" w:semiHidden="0" w:uiPriority="62" w:unhideWhenUsed="0"/>
-    <w:lsdException w:name="Medium Shading 1 Accent 6" w:semiHidden="0" w:uiPriority="63" w:unhideWhenUsed="0"/>
-    <w:lsdException w:name="Medium Shading 2 Accent 6" w:semiHidden="0" w:uiPriority="64" w:unhideWhenUsed="0"/>
-    <w:lsdException w:name="Medium List 1 Accent 6" w:semiHidden="0" w:uiPriority="65" w:unhideWhenUsed="0"/>
-    <w:lsdException w:name="Medium List 2 Accent 6" w:semiHidden="0" w:uiPriority="66" w:unhideWhenUsed="0"/>
-    <w:lsdException w:name="Medium Grid 1 Accent 6" w:semiHidden="0" w:uiPriority="67" w:unhideWhenUsed="0"/>
-    <w:lsdException w:name="Medium Grid 2 Accent 6" w:semiHidden="0" w:uiPriority="68" w:unhideWhenUsed="0"/>
-    <w:lsdException w:name="Medium Grid 3 Accent 6" w:semiHidden="0" w:uiPriority="69" w:unhideWhenUsed="0"/>
-    <w:lsdException w:name="Dark List Accent 6" w:semiHidden="0" w:uiPriority="70" w:unhideWhenUsed="0"/>
-    <w:lsdException w:name="Colorful Shading Accent 6" w:semiHidden="0" w:uiPriority="71" w:unhideWhenUsed="0"/>
-    <w:lsdException w:name="Colorful List Accent 6" w:semiHidden="0" w:uiPriority="72" w:unhideWhenUsed="0"/>
-    <w:lsdException w:name="Colorful Grid Accent 6" w:semiHidden="0" w:uiPriority="73" w:unhideWhenUsed="0"/>
-    <w:lsdException w:name="Subtle Emphasis" w:semiHidden="0" w:uiPriority="19" w:unhideWhenUsed="0" w:qFormat="1"/>
-    <w:lsdException w:name="Intense Emphasis" w:semiHidden="0" w:uiPriority="21" w:unhideWhenUsed="0" w:qFormat="1"/>
-    <w:lsdException w:name="Subtle Reference" w:semiHidden="0" w:uiPriority="31" w:unhideWhenUsed="0" w:qFormat="1"/>
-    <w:lsdException w:name="Intense Reference" w:semiHidden="0" w:uiPriority="32" w:unhideWhenUsed="0" w:qFormat="1"/>
-    <w:lsdException w:name="Book Title" w:semiHidden="0" w:uiPriority="33" w:unhideWhenUsed="0" w:qFormat="1"/>
-    <w:lsdException w:name="Bibliography" w:uiPriority="37"/>
-    <w:lsdException w:name="TOC Heading" w:uiPriority="39" w:qFormat="1"/>
-  </w:latentStyles>
-  <w:style w:type="paragraph" w:default="1" w:styleId="a">
-    <w:name w:val="Normal"/>
+  <w:style w:type="table" w:styleId="5">
+    <w:name w:val="Table Grid"/>
+    <w:basedOn w:val="4"/>
     <w:qFormat/>
-    <w:pPr>
-      <w:widowControl w:val="0"/>
-      <w:jc w:val="both"/>
-    </w:pPr>
-  </w:style>
-  <w:style w:type="character" w:default="1" w:styleId="a0">
-    <w:name w:val="Default Paragraph Font"/>
-    <w:uiPriority w:val="1"/>
-    <w:semiHidden/>
-    <w:unhideWhenUsed/>
-  </w:style>
-  <w:style w:type="table" w:default="1" w:styleId="a1">
-    <w:name w:val="Normal Table"/>
-    <w:uiPriority w:val="99"/>
-    <w:semiHidden/>
-    <w:unhideWhenUsed/>
+    <w:uiPriority w:val="59"/>
     <w:tblPr>
-      <w:tblInd w:w="0" w:type="dxa"/>
+      <w:tblBorders>
+        <w:top w:val="single" w:color="auto" w:sz="4" w:space="0"/>
+        <w:left w:val="single" w:color="auto" w:sz="4" w:space="0"/>
+        <w:bottom w:val="single" w:color="auto" w:sz="4" w:space="0"/>
+        <w:right w:val="single" w:color="auto" w:sz="4" w:space="0"/>
+        <w:insideH w:val="single" w:color="auto" w:sz="4" w:space="0"/>
+        <w:insideV w:val="single" w:color="auto" w:sz="4" w:space="0"/>
+      </w:tblBorders>
+      <w:tblLayout w:type="fixed"/>
       <w:tblCellMar>
         <w:top w:w="0" w:type="dxa"/>
         <w:left w:w="108" w:type="dxa"/>
@@ -22962,95 +24625,21 @@
       </w:tblCellMar>
     </w:tblPr>
   </w:style>
-  <w:style w:type="numbering" w:default="1" w:styleId="a2">
-    <w:name w:val="No List"/>
+  <w:style w:type="character" w:customStyle="1" w:styleId="7">
+    <w:name w:val="页眉 Char"/>
+    <w:basedOn w:val="6"/>
+    <w:link w:val="3"/>
     <w:uiPriority w:val="99"/>
-    <w:semiHidden/>
-    <w:unhideWhenUsed/>
-  </w:style>
-  <w:style w:type="table" w:styleId="a3">
-    <w:name w:val="Table Grid"/>
-    <w:basedOn w:val="a1"/>
-    <w:uiPriority w:val="59"/>
-    <w:rsid w:val="008D6347"/>
-    <w:tblPr>
-      <w:tblInd w:w="0" w:type="dxa"/>
-      <w:tblBorders>
-        <w:top w:val="single" w:sz="4" w:space="0" w:color="auto"/>
-        <w:left w:val="single" w:sz="4" w:space="0" w:color="auto"/>
-        <w:bottom w:val="single" w:sz="4" w:space="0" w:color="auto"/>
-        <w:right w:val="single" w:sz="4" w:space="0" w:color="auto"/>
-        <w:insideH w:val="single" w:sz="4" w:space="0" w:color="auto"/>
-        <w:insideV w:val="single" w:sz="4" w:space="0" w:color="auto"/>
-      </w:tblBorders>
-      <w:tblCellMar>
-        <w:top w:w="0" w:type="dxa"/>
-        <w:left w:w="108" w:type="dxa"/>
-        <w:bottom w:w="0" w:type="dxa"/>
-        <w:right w:w="108" w:type="dxa"/>
-      </w:tblCellMar>
-    </w:tblPr>
-  </w:style>
-  <w:style w:type="paragraph" w:styleId="a4">
-    <w:name w:val="header"/>
-    <w:basedOn w:val="a"/>
-    <w:link w:val="Char"/>
-    <w:uiPriority w:val="99"/>
-    <w:unhideWhenUsed/>
-    <w:rsid w:val="008D6347"/>
-    <w:pPr>
-      <w:pBdr>
-        <w:bottom w:val="single" w:sz="6" w:space="1" w:color="auto"/>
-      </w:pBdr>
-      <w:tabs>
-        <w:tab w:val="center" w:pos="4153"/>
-        <w:tab w:val="right" w:pos="8306"/>
-      </w:tabs>
-      <w:snapToGrid w:val="0"/>
-      <w:jc w:val="center"/>
-    </w:pPr>
     <w:rPr>
       <w:sz w:val="18"/>
       <w:szCs w:val="18"/>
     </w:rPr>
   </w:style>
-  <w:style w:type="character" w:customStyle="1" w:styleId="Char">
-    <w:name w:val="页眉 Char"/>
-    <w:basedOn w:val="a0"/>
-    <w:link w:val="a4"/>
+  <w:style w:type="character" w:customStyle="1" w:styleId="8">
+    <w:name w:val="页脚 Char"/>
+    <w:basedOn w:val="6"/>
+    <w:link w:val="2"/>
     <w:uiPriority w:val="99"/>
-    <w:rsid w:val="008D6347"/>
-    <w:rPr>
-      <w:sz w:val="18"/>
-      <w:szCs w:val="18"/>
-    </w:rPr>
-  </w:style>
-  <w:style w:type="paragraph" w:styleId="a5">
-    <w:name w:val="footer"/>
-    <w:basedOn w:val="a"/>
-    <w:link w:val="Char0"/>
-    <w:uiPriority w:val="99"/>
-    <w:unhideWhenUsed/>
-    <w:rsid w:val="008D6347"/>
-    <w:pPr>
-      <w:tabs>
-        <w:tab w:val="center" w:pos="4153"/>
-        <w:tab w:val="right" w:pos="8306"/>
-      </w:tabs>
-      <w:snapToGrid w:val="0"/>
-      <w:jc w:val="left"/>
-    </w:pPr>
-    <w:rPr>
-      <w:sz w:val="18"/>
-      <w:szCs w:val="18"/>
-    </w:rPr>
-  </w:style>
-  <w:style w:type="character" w:customStyle="1" w:styleId="Char0">
-    <w:name w:val="页脚 Char"/>
-    <w:basedOn w:val="a0"/>
-    <w:link w:val="a5"/>
-    <w:uiPriority w:val="99"/>
-    <w:rsid w:val="008D6347"/>
     <w:rPr>
       <w:sz w:val="18"/>
       <w:szCs w:val="18"/>
@@ -23340,6 +24929,21 @@
     </a:fmtScheme>
   </a:themeElements>
   <a:objectDefaults/>
-  <a:extraClrSchemeLst/>
 </a:theme>
+</file>
+
+<file path=customXml/item1.xml><?xml version="1.0" encoding="utf-8"?>
+<s:customData xmlns="http://www.wps.cn/officeDocument/2013/wpsCustomData" xmlns:s="http://www.wps.cn/officeDocument/2013/wpsCustomData">
+  <customSectProps>
+    <customSectPr/>
+  </customSectProps>
+</s:customData>
+</file>
+
+<file path=customXml/itemProps1.xml><?xml version="1.0" encoding="utf-8"?>
+<ds:datastoreItem xmlns:ds="http://schemas.openxmlformats.org/officeDocument/2006/customXml" ds:itemID="{B1977F7D-205B-4081-913C-38D41E755F92}">
+  <ds:schemaRefs>
+    <ds:schemaRef ds:uri="http://www.wps.cn/officeDocument/2013/wpsCustomData"/>
+  </ds:schemaRefs>
+</ds:datastoreItem>
 </file>
--- a/2019/diet_2019.docx
+++ b/2019/diet_2019.docx
@@ -1,6 +1,6 @@
 
 <file path=word/document.xml><?xml version="1.0" encoding="utf-8"?>
-<w:document xmlns:wpc="http://schemas.microsoft.com/office/word/2010/wordprocessingCanvas" xmlns:mc="http://schemas.openxmlformats.org/markup-compatibility/2006" xmlns:o="urn:schemas-microsoft-com:office:office" xmlns:r="http://schemas.openxmlformats.org/officeDocument/2006/relationships" xmlns:m="http://schemas.openxmlformats.org/officeDocument/2006/math" xmlns:v="urn:schemas-microsoft-com:vml" xmlns:wp14="http://schemas.microsoft.com/office/word/2010/wordprocessingDrawing" xmlns:wp="http://schemas.openxmlformats.org/drawingml/2006/wordprocessingDrawing" xmlns:w="http://schemas.openxmlformats.org/wordprocessingml/2006/main" xmlns:w14="http://schemas.microsoft.com/office/word/2010/wordml" xmlns:w10="urn:schemas-microsoft-com:office:word" xmlns:w15="http://schemas.microsoft.com/office/word/2012/wordml" xmlns:wpg="http://schemas.microsoft.com/office/word/2010/wordprocessingGroup" xmlns:wpi="http://schemas.microsoft.com/office/word/2010/wordprocessingInk" xmlns:wne="http://schemas.microsoft.com/office/word/2006/wordml" xmlns:wps="http://schemas.microsoft.com/office/word/2010/wordprocessingShape" xmlns:wpsCustomData="http://www.wps.cn/officeDocument/2013/wpsCustomData" mc:Ignorable="w14 w15 wp14">
+<w:document xmlns:wpc="http://schemas.microsoft.com/office/word/2010/wordprocessingCanvas" xmlns:mc="http://schemas.openxmlformats.org/markup-compatibility/2006" xmlns:o="urn:schemas-microsoft-com:office:office" xmlns:r="http://schemas.openxmlformats.org/officeDocument/2006/relationships" xmlns:m="http://schemas.openxmlformats.org/officeDocument/2006/math" xmlns:v="urn:schemas-microsoft-com:vml" xmlns:wp14="http://schemas.microsoft.com/office/word/2010/wordprocessingDrawing" xmlns:wp="http://schemas.openxmlformats.org/drawingml/2006/wordprocessingDrawing" xmlns:w10="urn:schemas-microsoft-com:office:word" xmlns:w="http://schemas.openxmlformats.org/wordprocessingml/2006/main" xmlns:w14="http://schemas.microsoft.com/office/word/2010/wordml" xmlns:wpg="http://schemas.microsoft.com/office/word/2010/wordprocessingGroup" xmlns:wpi="http://schemas.microsoft.com/office/word/2010/wordprocessingInk" xmlns:wne="http://schemas.microsoft.com/office/word/2006/wordml" xmlns:wps="http://schemas.microsoft.com/office/word/2010/wordprocessingShape" mc:Ignorable="w14 wp14">
   <w:body>
     <w:p>
       <w:pPr>
@@ -15,24 +15,10 @@
     </w:p>
     <w:tbl>
       <w:tblPr>
-        <w:tblStyle w:val="5"/>
+        <w:tblStyle w:val="a5"/>
         <w:tblW w:w="14142" w:type="dxa"/>
-        <w:tblInd w:w="0" w:type="dxa"/>
-        <w:tblBorders>
-          <w:top w:val="single" w:color="auto" w:sz="4" w:space="0"/>
-          <w:left w:val="single" w:color="auto" w:sz="4" w:space="0"/>
-          <w:bottom w:val="single" w:color="auto" w:sz="4" w:space="0"/>
-          <w:right w:val="single" w:color="auto" w:sz="4" w:space="0"/>
-          <w:insideH w:val="single" w:color="auto" w:sz="4" w:space="0"/>
-          <w:insideV w:val="single" w:color="auto" w:sz="4" w:space="0"/>
-        </w:tblBorders>
         <w:tblLayout w:type="fixed"/>
-        <w:tblCellMar>
-          <w:top w:w="0" w:type="dxa"/>
-          <w:left w:w="108" w:type="dxa"/>
-          <w:bottom w:w="0" w:type="dxa"/>
-          <w:right w:w="108" w:type="dxa"/>
-        </w:tblCellMar>
+        <w:tblLook w:val="04A0" w:firstRow="1" w:lastRow="0" w:firstColumn="1" w:lastColumn="0" w:noHBand="0" w:noVBand="1"/>
       </w:tblPr>
       <w:tblGrid>
         <w:gridCol w:w="250"/>
@@ -59,25 +45,8 @@
         <w:gridCol w:w="723"/>
       </w:tblGrid>
       <w:tr>
-        <w:tblPrEx>
-          <w:tblBorders>
-            <w:top w:val="single" w:color="auto" w:sz="4" w:space="0"/>
-            <w:left w:val="single" w:color="auto" w:sz="4" w:space="0"/>
-            <w:bottom w:val="single" w:color="auto" w:sz="4" w:space="0"/>
-            <w:right w:val="single" w:color="auto" w:sz="4" w:space="0"/>
-            <w:insideH w:val="single" w:color="auto" w:sz="4" w:space="0"/>
-            <w:insideV w:val="single" w:color="auto" w:sz="4" w:space="0"/>
-          </w:tblBorders>
-          <w:tblLayout w:type="fixed"/>
-          <w:tblCellMar>
-            <w:top w:w="0" w:type="dxa"/>
-            <w:left w:w="108" w:type="dxa"/>
-            <w:bottom w:w="0" w:type="dxa"/>
-            <w:right w:w="108" w:type="dxa"/>
-          </w:tblCellMar>
-        </w:tblPrEx>
         <w:trPr>
-          <w:trHeight w:val="395" w:hRule="atLeast"/>
+          <w:trHeight w:val="395"/>
         </w:trPr>
         <w:tc>
           <w:tcPr>
@@ -200,25 +169,8 @@
         </w:tc>
       </w:tr>
       <w:tr>
-        <w:tblPrEx>
-          <w:tblBorders>
-            <w:top w:val="single" w:color="auto" w:sz="4" w:space="0"/>
-            <w:left w:val="single" w:color="auto" w:sz="4" w:space="0"/>
-            <w:bottom w:val="single" w:color="auto" w:sz="4" w:space="0"/>
-            <w:right w:val="single" w:color="auto" w:sz="4" w:space="0"/>
-            <w:insideH w:val="single" w:color="auto" w:sz="4" w:space="0"/>
-            <w:insideV w:val="single" w:color="auto" w:sz="4" w:space="0"/>
-          </w:tblBorders>
-          <w:tblLayout w:type="fixed"/>
-          <w:tblCellMar>
-            <w:top w:w="0" w:type="dxa"/>
-            <w:left w:w="108" w:type="dxa"/>
-            <w:bottom w:w="0" w:type="dxa"/>
-            <w:right w:w="108" w:type="dxa"/>
-          </w:tblCellMar>
-        </w:tblPrEx>
         <w:trPr>
-          <w:trHeight w:val="118" w:hRule="atLeast"/>
+          <w:trHeight w:val="118"/>
         </w:trPr>
         <w:tc>
           <w:tcPr>
@@ -343,25 +295,8 @@
         </w:tc>
       </w:tr>
       <w:tr>
-        <w:tblPrEx>
-          <w:tblBorders>
-            <w:top w:val="single" w:color="auto" w:sz="4" w:space="0"/>
-            <w:left w:val="single" w:color="auto" w:sz="4" w:space="0"/>
-            <w:bottom w:val="single" w:color="auto" w:sz="4" w:space="0"/>
-            <w:right w:val="single" w:color="auto" w:sz="4" w:space="0"/>
-            <w:insideH w:val="single" w:color="auto" w:sz="4" w:space="0"/>
-            <w:insideV w:val="single" w:color="auto" w:sz="4" w:space="0"/>
-          </w:tblBorders>
-          <w:tblLayout w:type="fixed"/>
-          <w:tblCellMar>
-            <w:top w:w="0" w:type="dxa"/>
-            <w:left w:w="108" w:type="dxa"/>
-            <w:bottom w:w="0" w:type="dxa"/>
-            <w:right w:w="108" w:type="dxa"/>
-          </w:tblCellMar>
-        </w:tblPrEx>
         <w:trPr>
-          <w:trHeight w:val="223" w:hRule="atLeast"/>
+          <w:trHeight w:val="223"/>
         </w:trPr>
         <w:tc>
           <w:tcPr>
@@ -708,25 +643,8 @@
         </w:tc>
       </w:tr>
       <w:tr>
-        <w:tblPrEx>
-          <w:tblBorders>
-            <w:top w:val="single" w:color="auto" w:sz="4" w:space="0"/>
-            <w:left w:val="single" w:color="auto" w:sz="4" w:space="0"/>
-            <w:bottom w:val="single" w:color="auto" w:sz="4" w:space="0"/>
-            <w:right w:val="single" w:color="auto" w:sz="4" w:space="0"/>
-            <w:insideH w:val="single" w:color="auto" w:sz="4" w:space="0"/>
-            <w:insideV w:val="single" w:color="auto" w:sz="4" w:space="0"/>
-          </w:tblBorders>
-          <w:tblLayout w:type="fixed"/>
-          <w:tblCellMar>
-            <w:top w:w="0" w:type="dxa"/>
-            <w:left w:w="108" w:type="dxa"/>
-            <w:bottom w:w="0" w:type="dxa"/>
-            <w:right w:w="108" w:type="dxa"/>
-          </w:tblCellMar>
-        </w:tblPrEx>
         <w:trPr>
-          <w:trHeight w:val="452" w:hRule="atLeast"/>
+          <w:trHeight w:val="452"/>
         </w:trPr>
         <w:tc>
           <w:tcPr>
@@ -965,31 +883,38 @@
                 <w:sz w:val="11"/>
                 <w:szCs w:val="11"/>
               </w:rPr>
-              <w:t>熏肉大饼(小鸡儿请)</w:t>
+              <w:t>熏肉大饼</w:t>
+            </w:r>
+            <w:r>
+              <w:rPr>
+                <w:rFonts w:hint="eastAsia"/>
+                <w:sz w:val="11"/>
+                <w:szCs w:val="11"/>
+              </w:rPr>
+              <w:t>(</w:t>
+            </w:r>
+            <w:r>
+              <w:rPr>
+                <w:rFonts w:hint="eastAsia"/>
+                <w:sz w:val="11"/>
+                <w:szCs w:val="11"/>
+              </w:rPr>
+              <w:t>小鸡儿请</w:t>
+            </w:r>
+            <w:r>
+              <w:rPr>
+                <w:rFonts w:hint="eastAsia"/>
+                <w:sz w:val="11"/>
+                <w:szCs w:val="11"/>
+              </w:rPr>
+              <w:t>)</w:t>
             </w:r>
           </w:p>
         </w:tc>
       </w:tr>
       <w:tr>
-        <w:tblPrEx>
-          <w:tblBorders>
-            <w:top w:val="single" w:color="auto" w:sz="4" w:space="0"/>
-            <w:left w:val="single" w:color="auto" w:sz="4" w:space="0"/>
-            <w:bottom w:val="single" w:color="auto" w:sz="4" w:space="0"/>
-            <w:right w:val="single" w:color="auto" w:sz="4" w:space="0"/>
-            <w:insideH w:val="single" w:color="auto" w:sz="4" w:space="0"/>
-            <w:insideV w:val="single" w:color="auto" w:sz="4" w:space="0"/>
-          </w:tblBorders>
-          <w:tblLayout w:type="fixed"/>
-          <w:tblCellMar>
-            <w:top w:w="0" w:type="dxa"/>
-            <w:left w:w="108" w:type="dxa"/>
-            <w:bottom w:w="0" w:type="dxa"/>
-            <w:right w:w="108" w:type="dxa"/>
-          </w:tblCellMar>
-        </w:tblPrEx>
         <w:trPr>
-          <w:trHeight w:val="121" w:hRule="atLeast"/>
+          <w:trHeight w:val="121"/>
         </w:trPr>
         <w:tc>
           <w:tcPr>
@@ -1154,25 +1079,8 @@
         </w:tc>
       </w:tr>
       <w:tr>
-        <w:tblPrEx>
-          <w:tblBorders>
-            <w:top w:val="single" w:color="auto" w:sz="4" w:space="0"/>
-            <w:left w:val="single" w:color="auto" w:sz="4" w:space="0"/>
-            <w:bottom w:val="single" w:color="auto" w:sz="4" w:space="0"/>
-            <w:right w:val="single" w:color="auto" w:sz="4" w:space="0"/>
-            <w:insideH w:val="single" w:color="auto" w:sz="4" w:space="0"/>
-            <w:insideV w:val="single" w:color="auto" w:sz="4" w:space="0"/>
-          </w:tblBorders>
-          <w:tblLayout w:type="fixed"/>
-          <w:tblCellMar>
-            <w:top w:w="0" w:type="dxa"/>
-            <w:left w:w="108" w:type="dxa"/>
-            <w:bottom w:w="0" w:type="dxa"/>
-            <w:right w:w="108" w:type="dxa"/>
-          </w:tblCellMar>
-        </w:tblPrEx>
         <w:trPr>
-          <w:trHeight w:val="82" w:hRule="atLeast"/>
+          <w:trHeight w:val="82"/>
         </w:trPr>
         <w:tc>
           <w:tcPr>
@@ -1639,25 +1547,8 @@
         </w:tc>
       </w:tr>
       <w:tr>
-        <w:tblPrEx>
-          <w:tblBorders>
-            <w:top w:val="single" w:color="auto" w:sz="4" w:space="0"/>
-            <w:left w:val="single" w:color="auto" w:sz="4" w:space="0"/>
-            <w:bottom w:val="single" w:color="auto" w:sz="4" w:space="0"/>
-            <w:right w:val="single" w:color="auto" w:sz="4" w:space="0"/>
-            <w:insideH w:val="single" w:color="auto" w:sz="4" w:space="0"/>
-            <w:insideV w:val="single" w:color="auto" w:sz="4" w:space="0"/>
-          </w:tblBorders>
-          <w:tblLayout w:type="fixed"/>
-          <w:tblCellMar>
-            <w:top w:w="0" w:type="dxa"/>
-            <w:left w:w="108" w:type="dxa"/>
-            <w:bottom w:w="0" w:type="dxa"/>
-            <w:right w:w="108" w:type="dxa"/>
-          </w:tblCellMar>
-        </w:tblPrEx>
         <w:trPr>
-          <w:trHeight w:val="470" w:hRule="atLeast"/>
+          <w:trHeight w:val="470"/>
         </w:trPr>
         <w:tc>
           <w:tcPr>
@@ -1711,45 +1602,23 @@
                 <w:sz w:val="11"/>
                 <w:szCs w:val="11"/>
               </w:rPr>
-              <w:t>(霞姐请)</w:t>
-            </w:r>
-          </w:p>
-        </w:tc>
-        <w:tc>
-          <w:tcPr>
-            <w:tcW w:w="671" w:type="dxa"/>
-          </w:tcPr>
-          <w:p>
-            <w:pPr>
-              <w:jc w:val="center"/>
-              <w:rPr>
+              <w:t>(</w:t>
+            </w:r>
+            <w:r>
+              <w:rPr>
+                <w:rFonts w:hint="eastAsia"/>
                 <w:sz w:val="11"/>
                 <w:szCs w:val="11"/>
               </w:rPr>
-            </w:pPr>
+              <w:t>霞姐请</w:t>
+            </w:r>
             <w:r>
               <w:rPr>
                 <w:rFonts w:hint="eastAsia"/>
                 <w:sz w:val="11"/>
                 <w:szCs w:val="11"/>
               </w:rPr>
-              <w:t>烧烤(小令请)</w:t>
-            </w:r>
-          </w:p>
-        </w:tc>
-        <w:tc>
-          <w:tcPr>
-            <w:tcW w:w="671" w:type="dxa"/>
-          </w:tcPr>
-          <w:p>
-            <w:pPr>
-              <w:jc w:val="center"/>
-            </w:pPr>
-            <w:r>
-              <w:rPr>
-                <w:rFonts w:hint="eastAsia"/>
-              </w:rPr>
-              <w:t>-</w:t>
+              <w:t>)</w:t>
             </w:r>
           </w:p>
         </w:tc>
@@ -1771,85 +1640,74 @@
                 <w:sz w:val="11"/>
                 <w:szCs w:val="11"/>
               </w:rPr>
-              <w:t>米饭套餐</w:t>
-            </w:r>
-          </w:p>
-          <w:p>
-            <w:pPr>
-              <w:jc w:val="center"/>
-            </w:pPr>
+              <w:t>烧烤</w:t>
+            </w:r>
             <w:r>
               <w:rPr>
                 <w:rFonts w:hint="eastAsia"/>
                 <w:sz w:val="11"/>
                 <w:szCs w:val="11"/>
               </w:rPr>
-              <w:t>(霞姐请)</w:t>
-            </w:r>
-          </w:p>
-        </w:tc>
-        <w:tc>
-          <w:tcPr>
-            <w:tcW w:w="723" w:type="dxa"/>
-          </w:tcPr>
-          <w:p>
-            <w:pPr>
-              <w:jc w:val="center"/>
-              <w:rPr>
+              <w:t>(</w:t>
+            </w:r>
+            <w:r>
+              <w:rPr>
+                <w:rFonts w:hint="eastAsia"/>
                 <w:sz w:val="11"/>
                 <w:szCs w:val="11"/>
               </w:rPr>
-            </w:pPr>
+              <w:t>小令请</w:t>
+            </w:r>
             <w:r>
               <w:rPr>
                 <w:rFonts w:hint="eastAsia"/>
                 <w:sz w:val="11"/>
                 <w:szCs w:val="11"/>
               </w:rPr>
-              <w:t>米饭套餐</w:t>
-            </w:r>
-          </w:p>
-          <w:p>
-            <w:pPr>
-              <w:jc w:val="center"/>
-            </w:pPr>
-            <w:r>
-              <w:rPr>
-                <w:rFonts w:hint="eastAsia"/>
+              <w:t>)</w:t>
+            </w:r>
+          </w:p>
+        </w:tc>
+        <w:tc>
+          <w:tcPr>
+            <w:tcW w:w="671" w:type="dxa"/>
+          </w:tcPr>
+          <w:p>
+            <w:pPr>
+              <w:jc w:val="center"/>
+            </w:pPr>
+            <w:r>
+              <w:rPr>
+                <w:rFonts w:hint="eastAsia"/>
+              </w:rPr>
+              <w:t>-</w:t>
+            </w:r>
+          </w:p>
+        </w:tc>
+        <w:tc>
+          <w:tcPr>
+            <w:tcW w:w="671" w:type="dxa"/>
+          </w:tcPr>
+          <w:p>
+            <w:pPr>
+              <w:jc w:val="center"/>
+              <w:rPr>
                 <w:sz w:val="11"/>
                 <w:szCs w:val="11"/>
               </w:rPr>
-              <w:t>(小鸡儿请)</w:t>
-            </w:r>
-          </w:p>
-        </w:tc>
-        <w:tc>
-          <w:tcPr>
-            <w:tcW w:w="619" w:type="dxa"/>
-          </w:tcPr>
-          <w:p>
-            <w:pPr>
-              <w:jc w:val="center"/>
-            </w:pPr>
-            <w:r>
-              <w:rPr>
-                <w:rFonts w:hint="eastAsia"/>
-              </w:rPr>
-              <w:t>-</w:t>
-            </w:r>
-          </w:p>
-        </w:tc>
-        <w:tc>
-          <w:tcPr>
-            <w:tcW w:w="671" w:type="dxa"/>
-          </w:tcPr>
-          <w:p>
-            <w:pPr>
-              <w:jc w:val="center"/>
-              <w:rPr>
+            </w:pPr>
+            <w:r>
+              <w:rPr>
+                <w:rFonts w:hint="eastAsia"/>
                 <w:sz w:val="11"/>
                 <w:szCs w:val="11"/>
               </w:rPr>
+              <w:t>米饭套餐</w:t>
+            </w:r>
+          </w:p>
+          <w:p>
+            <w:pPr>
+              <w:jc w:val="center"/>
             </w:pPr>
             <w:r>
               <w:rPr>
@@ -1857,71 +1715,286 @@
                 <w:sz w:val="11"/>
                 <w:szCs w:val="11"/>
               </w:rPr>
-              <w:t>米饭套餐</w:t>
-            </w:r>
-          </w:p>
-        </w:tc>
-        <w:tc>
-          <w:tcPr>
-            <w:tcW w:w="671" w:type="dxa"/>
-          </w:tcPr>
-          <w:p>
-            <w:pPr>
-              <w:jc w:val="center"/>
-              <w:rPr>
-                <w:rFonts w:hint="default" w:eastAsiaTheme="minorEastAsia"/>
-                <w:lang w:val="en-US" w:eastAsia="zh-CN"/>
-              </w:rPr>
-            </w:pPr>
+              <w:t>(</w:t>
+            </w:r>
             <w:r>
               <w:rPr>
                 <w:rFonts w:hint="eastAsia"/>
                 <w:sz w:val="11"/>
                 <w:szCs w:val="11"/>
-                <w:lang w:val="en-US" w:eastAsia="zh-CN"/>
-              </w:rPr>
-              <w:t>烧烤(小鸡儿请)</w:t>
-            </w:r>
-          </w:p>
-        </w:tc>
-        <w:tc>
-          <w:tcPr>
-            <w:tcW w:w="671" w:type="dxa"/>
-          </w:tcPr>
-          <w:p>
-            <w:pPr>
-              <w:jc w:val="center"/>
-            </w:pPr>
-          </w:p>
-        </w:tc>
-        <w:tc>
-          <w:tcPr>
-            <w:tcW w:w="671" w:type="dxa"/>
-          </w:tcPr>
-          <w:p>
-            <w:pPr>
-              <w:jc w:val="center"/>
-            </w:pPr>
-          </w:p>
-        </w:tc>
-        <w:tc>
-          <w:tcPr>
-            <w:tcW w:w="671" w:type="dxa"/>
-          </w:tcPr>
-          <w:p>
-            <w:pPr>
-              <w:jc w:val="center"/>
-            </w:pPr>
-          </w:p>
-        </w:tc>
-        <w:tc>
-          <w:tcPr>
-            <w:tcW w:w="671" w:type="dxa"/>
-          </w:tcPr>
-          <w:p>
-            <w:pPr>
-              <w:jc w:val="center"/>
-            </w:pPr>
+              </w:rPr>
+              <w:t>霞姐请</w:t>
+            </w:r>
+            <w:r>
+              <w:rPr>
+                <w:rFonts w:hint="eastAsia"/>
+                <w:sz w:val="11"/>
+                <w:szCs w:val="11"/>
+              </w:rPr>
+              <w:t>)</w:t>
+            </w:r>
+          </w:p>
+        </w:tc>
+        <w:tc>
+          <w:tcPr>
+            <w:tcW w:w="723" w:type="dxa"/>
+          </w:tcPr>
+          <w:p>
+            <w:pPr>
+              <w:jc w:val="center"/>
+              <w:rPr>
+                <w:sz w:val="11"/>
+                <w:szCs w:val="11"/>
+              </w:rPr>
+            </w:pPr>
+            <w:r>
+              <w:rPr>
+                <w:rFonts w:hint="eastAsia"/>
+                <w:sz w:val="11"/>
+                <w:szCs w:val="11"/>
+              </w:rPr>
+              <w:t>米饭套餐</w:t>
+            </w:r>
+          </w:p>
+          <w:p>
+            <w:pPr>
+              <w:jc w:val="center"/>
+            </w:pPr>
+            <w:r>
+              <w:rPr>
+                <w:rFonts w:hint="eastAsia"/>
+                <w:sz w:val="11"/>
+                <w:szCs w:val="11"/>
+              </w:rPr>
+              <w:t>(</w:t>
+            </w:r>
+            <w:r>
+              <w:rPr>
+                <w:rFonts w:hint="eastAsia"/>
+                <w:sz w:val="11"/>
+                <w:szCs w:val="11"/>
+              </w:rPr>
+              <w:t>小鸡儿请</w:t>
+            </w:r>
+            <w:r>
+              <w:rPr>
+                <w:rFonts w:hint="eastAsia"/>
+                <w:sz w:val="11"/>
+                <w:szCs w:val="11"/>
+              </w:rPr>
+              <w:t>)</w:t>
+            </w:r>
+          </w:p>
+        </w:tc>
+        <w:tc>
+          <w:tcPr>
+            <w:tcW w:w="619" w:type="dxa"/>
+          </w:tcPr>
+          <w:p>
+            <w:pPr>
+              <w:jc w:val="center"/>
+            </w:pPr>
+            <w:r>
+              <w:rPr>
+                <w:rFonts w:hint="eastAsia"/>
+              </w:rPr>
+              <w:t>-</w:t>
+            </w:r>
+          </w:p>
+        </w:tc>
+        <w:tc>
+          <w:tcPr>
+            <w:tcW w:w="671" w:type="dxa"/>
+          </w:tcPr>
+          <w:p>
+            <w:pPr>
+              <w:jc w:val="center"/>
+              <w:rPr>
+                <w:sz w:val="11"/>
+                <w:szCs w:val="11"/>
+              </w:rPr>
+            </w:pPr>
+            <w:r>
+              <w:rPr>
+                <w:rFonts w:hint="eastAsia"/>
+                <w:sz w:val="11"/>
+                <w:szCs w:val="11"/>
+              </w:rPr>
+              <w:t>米饭套餐</w:t>
+            </w:r>
+          </w:p>
+        </w:tc>
+        <w:tc>
+          <w:tcPr>
+            <w:tcW w:w="671" w:type="dxa"/>
+          </w:tcPr>
+          <w:p>
+            <w:pPr>
+              <w:jc w:val="center"/>
+            </w:pPr>
+            <w:r>
+              <w:rPr>
+                <w:rFonts w:hint="eastAsia"/>
+                <w:sz w:val="11"/>
+                <w:szCs w:val="11"/>
+              </w:rPr>
+              <w:t>烧烤</w:t>
+            </w:r>
+            <w:r>
+              <w:rPr>
+                <w:rFonts w:hint="eastAsia"/>
+                <w:sz w:val="11"/>
+                <w:szCs w:val="11"/>
+              </w:rPr>
+              <w:t>(</w:t>
+            </w:r>
+            <w:r>
+              <w:rPr>
+                <w:rFonts w:hint="eastAsia"/>
+                <w:sz w:val="11"/>
+                <w:szCs w:val="11"/>
+              </w:rPr>
+              <w:t>小鸡儿请</w:t>
+            </w:r>
+            <w:r>
+              <w:rPr>
+                <w:rFonts w:hint="eastAsia"/>
+                <w:sz w:val="11"/>
+                <w:szCs w:val="11"/>
+              </w:rPr>
+              <w:t>)</w:t>
+            </w:r>
+          </w:p>
+        </w:tc>
+        <w:tc>
+          <w:tcPr>
+            <w:tcW w:w="671" w:type="dxa"/>
+          </w:tcPr>
+          <w:p>
+            <w:pPr>
+              <w:jc w:val="center"/>
+            </w:pPr>
+            <w:r>
+              <w:rPr>
+                <w:rFonts w:hint="eastAsia"/>
+              </w:rPr>
+              <w:t>-</w:t>
+            </w:r>
+          </w:p>
+        </w:tc>
+        <w:tc>
+          <w:tcPr>
+            <w:tcW w:w="671" w:type="dxa"/>
+          </w:tcPr>
+          <w:p>
+            <w:pPr>
+              <w:jc w:val="center"/>
+              <w:rPr>
+                <w:sz w:val="11"/>
+                <w:szCs w:val="11"/>
+              </w:rPr>
+            </w:pPr>
+            <w:r>
+              <w:rPr>
+                <w:rFonts w:hint="eastAsia"/>
+                <w:sz w:val="11"/>
+                <w:szCs w:val="11"/>
+              </w:rPr>
+              <w:t>米饭套餐</w:t>
+            </w:r>
+          </w:p>
+          <w:p>
+            <w:pPr>
+              <w:jc w:val="center"/>
+            </w:pPr>
+            <w:r>
+              <w:rPr>
+                <w:rFonts w:hint="eastAsia"/>
+                <w:sz w:val="11"/>
+                <w:szCs w:val="11"/>
+              </w:rPr>
+              <w:t>(</w:t>
+            </w:r>
+            <w:r>
+              <w:rPr>
+                <w:rFonts w:hint="eastAsia"/>
+                <w:sz w:val="11"/>
+                <w:szCs w:val="11"/>
+              </w:rPr>
+              <w:t>霞姐请</w:t>
+            </w:r>
+            <w:r>
+              <w:rPr>
+                <w:rFonts w:hint="eastAsia"/>
+                <w:sz w:val="11"/>
+                <w:szCs w:val="11"/>
+              </w:rPr>
+              <w:t>)</w:t>
+            </w:r>
+          </w:p>
+        </w:tc>
+        <w:tc>
+          <w:tcPr>
+            <w:tcW w:w="671" w:type="dxa"/>
+          </w:tcPr>
+          <w:p>
+            <w:pPr>
+              <w:jc w:val="center"/>
+              <w:rPr>
+                <w:sz w:val="11"/>
+                <w:szCs w:val="11"/>
+              </w:rPr>
+            </w:pPr>
+            <w:r>
+              <w:rPr>
+                <w:rFonts w:hint="eastAsia"/>
+                <w:sz w:val="11"/>
+                <w:szCs w:val="11"/>
+              </w:rPr>
+              <w:t>炒菜</w:t>
+            </w:r>
+            <w:r>
+              <w:rPr>
+                <w:rFonts w:hint="eastAsia"/>
+                <w:sz w:val="11"/>
+                <w:szCs w:val="11"/>
+              </w:rPr>
+              <w:t>(</w:t>
+            </w:r>
+            <w:r>
+              <w:rPr>
+                <w:rFonts w:hint="eastAsia"/>
+                <w:sz w:val="11"/>
+                <w:szCs w:val="11"/>
+              </w:rPr>
+              <w:t>请小鸡儿</w:t>
+            </w:r>
+            <w:r>
+              <w:rPr>
+                <w:rFonts w:hint="eastAsia"/>
+                <w:sz w:val="11"/>
+                <w:szCs w:val="11"/>
+              </w:rPr>
+              <w:t>)</w:t>
+            </w:r>
+          </w:p>
+        </w:tc>
+        <w:tc>
+          <w:tcPr>
+            <w:tcW w:w="671" w:type="dxa"/>
+          </w:tcPr>
+          <w:p>
+            <w:pPr>
+              <w:jc w:val="center"/>
+            </w:pPr>
+            <w:r>
+              <w:rPr>
+                <w:rFonts w:hint="eastAsia"/>
+              </w:rPr>
+              <w:t>-</w:t>
+            </w:r>
+            <w:bookmarkStart w:id="0" w:name="_GoBack"/>
+            <w:bookmarkEnd w:id="0"/>
           </w:p>
         </w:tc>
         <w:tc>
@@ -2006,25 +2079,8 @@
         </w:tc>
       </w:tr>
       <w:tr>
-        <w:tblPrEx>
-          <w:tblBorders>
-            <w:top w:val="single" w:color="auto" w:sz="4" w:space="0"/>
-            <w:left w:val="single" w:color="auto" w:sz="4" w:space="0"/>
-            <w:bottom w:val="single" w:color="auto" w:sz="4" w:space="0"/>
-            <w:right w:val="single" w:color="auto" w:sz="4" w:space="0"/>
-            <w:insideH w:val="single" w:color="auto" w:sz="4" w:space="0"/>
-            <w:insideV w:val="single" w:color="auto" w:sz="4" w:space="0"/>
-          </w:tblBorders>
-          <w:tblLayout w:type="fixed"/>
-          <w:tblCellMar>
-            <w:top w:w="0" w:type="dxa"/>
-            <w:left w:w="108" w:type="dxa"/>
-            <w:bottom w:w="0" w:type="dxa"/>
-            <w:right w:w="108" w:type="dxa"/>
-          </w:tblCellMar>
-        </w:tblPrEx>
         <w:trPr>
-          <w:trHeight w:val="101" w:hRule="atLeast"/>
+          <w:trHeight w:val="101"/>
         </w:trPr>
         <w:tc>
           <w:tcPr>
@@ -2189,25 +2245,8 @@
         </w:tc>
       </w:tr>
       <w:tr>
-        <w:tblPrEx>
-          <w:tblBorders>
-            <w:top w:val="single" w:color="auto" w:sz="4" w:space="0"/>
-            <w:left w:val="single" w:color="auto" w:sz="4" w:space="0"/>
-            <w:bottom w:val="single" w:color="auto" w:sz="4" w:space="0"/>
-            <w:right w:val="single" w:color="auto" w:sz="4" w:space="0"/>
-            <w:insideH w:val="single" w:color="auto" w:sz="4" w:space="0"/>
-            <w:insideV w:val="single" w:color="auto" w:sz="4" w:space="0"/>
-          </w:tblBorders>
-          <w:tblLayout w:type="fixed"/>
-          <w:tblCellMar>
-            <w:top w:w="0" w:type="dxa"/>
-            <w:left w:w="108" w:type="dxa"/>
-            <w:bottom w:w="0" w:type="dxa"/>
-            <w:right w:w="108" w:type="dxa"/>
-          </w:tblCellMar>
-        </w:tblPrEx>
         <w:trPr>
-          <w:trHeight w:val="50" w:hRule="atLeast"/>
+          <w:trHeight w:val="50"/>
         </w:trPr>
         <w:tc>
           <w:tcPr>
@@ -2674,25 +2713,8 @@
         </w:tc>
       </w:tr>
       <w:tr>
-        <w:tblPrEx>
-          <w:tblBorders>
-            <w:top w:val="single" w:color="auto" w:sz="4" w:space="0"/>
-            <w:left w:val="single" w:color="auto" w:sz="4" w:space="0"/>
-            <w:bottom w:val="single" w:color="auto" w:sz="4" w:space="0"/>
-            <w:right w:val="single" w:color="auto" w:sz="4" w:space="0"/>
-            <w:insideH w:val="single" w:color="auto" w:sz="4" w:space="0"/>
-            <w:insideV w:val="single" w:color="auto" w:sz="4" w:space="0"/>
-          </w:tblBorders>
-          <w:tblLayout w:type="fixed"/>
-          <w:tblCellMar>
-            <w:top w:w="0" w:type="dxa"/>
-            <w:left w:w="108" w:type="dxa"/>
-            <w:bottom w:w="0" w:type="dxa"/>
-            <w:right w:w="108" w:type="dxa"/>
-          </w:tblCellMar>
-        </w:tblPrEx>
         <w:trPr>
-          <w:trHeight w:val="452" w:hRule="atLeast"/>
+          <w:trHeight w:val="452"/>
         </w:trPr>
         <w:tc>
           <w:tcPr>
@@ -2783,8 +2805,6 @@
             <w:pPr>
               <w:jc w:val="center"/>
             </w:pPr>
-            <w:bookmarkStart w:id="0" w:name="_GoBack"/>
-            <w:bookmarkEnd w:id="0"/>
           </w:p>
         </w:tc>
         <w:tc>
@@ -2909,17 +2929,8 @@
         </w:tc>
       </w:tr>
       <w:tr>
-        <w:tblPrEx>
-          <w:tblLayout w:type="fixed"/>
-          <w:tblCellMar>
-            <w:top w:w="0" w:type="dxa"/>
-            <w:left w:w="108" w:type="dxa"/>
-            <w:bottom w:w="0" w:type="dxa"/>
-            <w:right w:w="108" w:type="dxa"/>
-          </w:tblCellMar>
-        </w:tblPrEx>
         <w:trPr>
-          <w:trHeight w:val="259" w:hRule="atLeast"/>
+          <w:trHeight w:val="259"/>
         </w:trPr>
         <w:tc>
           <w:tcPr>
@@ -3084,25 +3095,8 @@
         </w:tc>
       </w:tr>
       <w:tr>
-        <w:tblPrEx>
-          <w:tblBorders>
-            <w:top w:val="single" w:color="auto" w:sz="4" w:space="0"/>
-            <w:left w:val="single" w:color="auto" w:sz="4" w:space="0"/>
-            <w:bottom w:val="single" w:color="auto" w:sz="4" w:space="0"/>
-            <w:right w:val="single" w:color="auto" w:sz="4" w:space="0"/>
-            <w:insideH w:val="single" w:color="auto" w:sz="4" w:space="0"/>
-            <w:insideV w:val="single" w:color="auto" w:sz="4" w:space="0"/>
-          </w:tblBorders>
-          <w:tblLayout w:type="fixed"/>
-          <w:tblCellMar>
-            <w:top w:w="0" w:type="dxa"/>
-            <w:left w:w="108" w:type="dxa"/>
-            <w:bottom w:w="0" w:type="dxa"/>
-            <w:right w:w="108" w:type="dxa"/>
-          </w:tblCellMar>
-        </w:tblPrEx>
         <w:trPr>
-          <w:trHeight w:val="220" w:hRule="atLeast"/>
+          <w:trHeight w:val="220"/>
         </w:trPr>
         <w:tc>
           <w:tcPr>
@@ -3569,25 +3563,8 @@
         </w:tc>
       </w:tr>
       <w:tr>
-        <w:tblPrEx>
-          <w:tblBorders>
-            <w:top w:val="single" w:color="auto" w:sz="4" w:space="0"/>
-            <w:left w:val="single" w:color="auto" w:sz="4" w:space="0"/>
-            <w:bottom w:val="single" w:color="auto" w:sz="4" w:space="0"/>
-            <w:right w:val="single" w:color="auto" w:sz="4" w:space="0"/>
-            <w:insideH w:val="single" w:color="auto" w:sz="4" w:space="0"/>
-            <w:insideV w:val="single" w:color="auto" w:sz="4" w:space="0"/>
-          </w:tblBorders>
-          <w:tblLayout w:type="fixed"/>
-          <w:tblCellMar>
-            <w:top w:w="0" w:type="dxa"/>
-            <w:left w:w="108" w:type="dxa"/>
-            <w:bottom w:w="0" w:type="dxa"/>
-            <w:right w:w="108" w:type="dxa"/>
-          </w:tblCellMar>
-        </w:tblPrEx>
         <w:trPr>
-          <w:trHeight w:val="452" w:hRule="atLeast"/>
+          <w:trHeight w:val="452"/>
         </w:trPr>
         <w:tc>
           <w:tcPr>
@@ -3802,17 +3779,8 @@
         </w:tc>
       </w:tr>
       <w:tr>
-        <w:tblPrEx>
-          <w:tblLayout w:type="fixed"/>
-          <w:tblCellMar>
-            <w:top w:w="0" w:type="dxa"/>
-            <w:left w:w="108" w:type="dxa"/>
-            <w:bottom w:w="0" w:type="dxa"/>
-            <w:right w:w="108" w:type="dxa"/>
-          </w:tblCellMar>
-        </w:tblPrEx>
         <w:trPr>
-          <w:trHeight w:val="147" w:hRule="atLeast"/>
+          <w:trHeight w:val="147"/>
         </w:trPr>
         <w:tc>
           <w:tcPr>
@@ -3977,17 +3945,8 @@
         </w:tc>
       </w:tr>
       <w:tr>
-        <w:tblPrEx>
-          <w:tblLayout w:type="fixed"/>
-          <w:tblCellMar>
-            <w:top w:w="0" w:type="dxa"/>
-            <w:left w:w="108" w:type="dxa"/>
-            <w:bottom w:w="0" w:type="dxa"/>
-            <w:right w:w="108" w:type="dxa"/>
-          </w:tblCellMar>
-        </w:tblPrEx>
         <w:trPr>
-          <w:trHeight w:val="108" w:hRule="atLeast"/>
+          <w:trHeight w:val="108"/>
         </w:trPr>
         <w:tc>
           <w:tcPr>
@@ -4454,17 +4413,8 @@
         </w:tc>
       </w:tr>
       <w:tr>
-        <w:tblPrEx>
-          <w:tblLayout w:type="fixed"/>
-          <w:tblCellMar>
-            <w:top w:w="0" w:type="dxa"/>
-            <w:left w:w="108" w:type="dxa"/>
-            <w:bottom w:w="0" w:type="dxa"/>
-            <w:right w:w="108" w:type="dxa"/>
-          </w:tblCellMar>
-        </w:tblPrEx>
         <w:trPr>
-          <w:trHeight w:val="452" w:hRule="atLeast"/>
+          <w:trHeight w:val="452"/>
         </w:trPr>
         <w:tc>
           <w:tcPr>
@@ -4692,24 +4642,10 @@
     </w:p>
     <w:tbl>
       <w:tblPr>
-        <w:tblStyle w:val="5"/>
+        <w:tblStyle w:val="a5"/>
         <w:tblW w:w="14090" w:type="dxa"/>
-        <w:tblInd w:w="0" w:type="dxa"/>
-        <w:tblBorders>
-          <w:top w:val="single" w:color="auto" w:sz="4" w:space="0"/>
-          <w:left w:val="single" w:color="auto" w:sz="4" w:space="0"/>
-          <w:bottom w:val="single" w:color="auto" w:sz="4" w:space="0"/>
-          <w:right w:val="single" w:color="auto" w:sz="4" w:space="0"/>
-          <w:insideH w:val="single" w:color="auto" w:sz="4" w:space="0"/>
-          <w:insideV w:val="single" w:color="auto" w:sz="4" w:space="0"/>
-        </w:tblBorders>
         <w:tblLayout w:type="fixed"/>
-        <w:tblCellMar>
-          <w:top w:w="0" w:type="dxa"/>
-          <w:left w:w="108" w:type="dxa"/>
-          <w:bottom w:w="0" w:type="dxa"/>
-          <w:right w:w="108" w:type="dxa"/>
-        </w:tblCellMar>
+        <w:tblLook w:val="04A0" w:firstRow="1" w:lastRow="0" w:firstColumn="1" w:lastColumn="0" w:noHBand="0" w:noVBand="1"/>
       </w:tblPr>
       <w:tblGrid>
         <w:gridCol w:w="670"/>
@@ -4735,25 +4671,8 @@
         <w:gridCol w:w="671"/>
       </w:tblGrid>
       <w:tr>
-        <w:tblPrEx>
-          <w:tblBorders>
-            <w:top w:val="single" w:color="auto" w:sz="4" w:space="0"/>
-            <w:left w:val="single" w:color="auto" w:sz="4" w:space="0"/>
-            <w:bottom w:val="single" w:color="auto" w:sz="4" w:space="0"/>
-            <w:right w:val="single" w:color="auto" w:sz="4" w:space="0"/>
-            <w:insideH w:val="single" w:color="auto" w:sz="4" w:space="0"/>
-            <w:insideV w:val="single" w:color="auto" w:sz="4" w:space="0"/>
-          </w:tblBorders>
-          <w:tblLayout w:type="fixed"/>
-          <w:tblCellMar>
-            <w:top w:w="0" w:type="dxa"/>
-            <w:left w:w="108" w:type="dxa"/>
-            <w:bottom w:w="0" w:type="dxa"/>
-            <w:right w:w="108" w:type="dxa"/>
-          </w:tblCellMar>
-        </w:tblPrEx>
         <w:trPr>
-          <w:trHeight w:val="305" w:hRule="atLeast"/>
+          <w:trHeight w:val="305"/>
         </w:trPr>
         <w:tc>
           <w:tcPr>
@@ -4876,25 +4795,8 @@
         </w:tc>
       </w:tr>
       <w:tr>
-        <w:tblPrEx>
-          <w:tblBorders>
-            <w:top w:val="single" w:color="auto" w:sz="4" w:space="0"/>
-            <w:left w:val="single" w:color="auto" w:sz="4" w:space="0"/>
-            <w:bottom w:val="single" w:color="auto" w:sz="4" w:space="0"/>
-            <w:right w:val="single" w:color="auto" w:sz="4" w:space="0"/>
-            <w:insideH w:val="single" w:color="auto" w:sz="4" w:space="0"/>
-            <w:insideV w:val="single" w:color="auto" w:sz="4" w:space="0"/>
-          </w:tblBorders>
-          <w:tblLayout w:type="fixed"/>
-          <w:tblCellMar>
-            <w:top w:w="0" w:type="dxa"/>
-            <w:left w:w="108" w:type="dxa"/>
-            <w:bottom w:w="0" w:type="dxa"/>
-            <w:right w:w="108" w:type="dxa"/>
-          </w:tblCellMar>
-        </w:tblPrEx>
         <w:trPr>
-          <w:trHeight w:val="266" w:hRule="atLeast"/>
+          <w:trHeight w:val="266"/>
         </w:trPr>
         <w:tc>
           <w:tcPr>
@@ -5051,25 +4953,8 @@
         </w:tc>
       </w:tr>
       <w:tr>
-        <w:tblPrEx>
-          <w:tblBorders>
-            <w:top w:val="single" w:color="auto" w:sz="4" w:space="0"/>
-            <w:left w:val="single" w:color="auto" w:sz="4" w:space="0"/>
-            <w:bottom w:val="single" w:color="auto" w:sz="4" w:space="0"/>
-            <w:right w:val="single" w:color="auto" w:sz="4" w:space="0"/>
-            <w:insideH w:val="single" w:color="auto" w:sz="4" w:space="0"/>
-            <w:insideV w:val="single" w:color="auto" w:sz="4" w:space="0"/>
-          </w:tblBorders>
-          <w:tblLayout w:type="fixed"/>
-          <w:tblCellMar>
-            <w:top w:w="0" w:type="dxa"/>
-            <w:left w:w="108" w:type="dxa"/>
-            <w:bottom w:w="0" w:type="dxa"/>
-            <w:right w:w="108" w:type="dxa"/>
-          </w:tblCellMar>
-        </w:tblPrEx>
         <w:trPr>
-          <w:trHeight w:val="229" w:hRule="atLeast"/>
+          <w:trHeight w:val="229"/>
         </w:trPr>
         <w:tc>
           <w:tcPr>
@@ -5511,25 +5396,8 @@
         </w:tc>
       </w:tr>
       <w:tr>
-        <w:tblPrEx>
-          <w:tblBorders>
-            <w:top w:val="single" w:color="auto" w:sz="4" w:space="0"/>
-            <w:left w:val="single" w:color="auto" w:sz="4" w:space="0"/>
-            <w:bottom w:val="single" w:color="auto" w:sz="4" w:space="0"/>
-            <w:right w:val="single" w:color="auto" w:sz="4" w:space="0"/>
-            <w:insideH w:val="single" w:color="auto" w:sz="4" w:space="0"/>
-            <w:insideV w:val="single" w:color="auto" w:sz="4" w:space="0"/>
-          </w:tblBorders>
-          <w:tblLayout w:type="fixed"/>
-          <w:tblCellMar>
-            <w:top w:w="0" w:type="dxa"/>
-            <w:left w:w="108" w:type="dxa"/>
-            <w:bottom w:w="0" w:type="dxa"/>
-            <w:right w:w="108" w:type="dxa"/>
-          </w:tblCellMar>
-        </w:tblPrEx>
         <w:trPr>
-          <w:trHeight w:val="452" w:hRule="atLeast"/>
+          <w:trHeight w:val="452"/>
         </w:trPr>
         <w:tc>
           <w:tcPr>
@@ -5743,25 +5611,8 @@
         </w:tc>
       </w:tr>
       <w:tr>
-        <w:tblPrEx>
-          <w:tblBorders>
-            <w:top w:val="single" w:color="auto" w:sz="4" w:space="0"/>
-            <w:left w:val="single" w:color="auto" w:sz="4" w:space="0"/>
-            <w:bottom w:val="single" w:color="auto" w:sz="4" w:space="0"/>
-            <w:right w:val="single" w:color="auto" w:sz="4" w:space="0"/>
-            <w:insideH w:val="single" w:color="auto" w:sz="4" w:space="0"/>
-            <w:insideV w:val="single" w:color="auto" w:sz="4" w:space="0"/>
-          </w:tblBorders>
-          <w:tblLayout w:type="fixed"/>
-          <w:tblCellMar>
-            <w:top w:w="0" w:type="dxa"/>
-            <w:left w:w="108" w:type="dxa"/>
-            <w:bottom w:w="0" w:type="dxa"/>
-            <w:right w:w="108" w:type="dxa"/>
-          </w:tblCellMar>
-        </w:tblPrEx>
         <w:trPr>
-          <w:trHeight w:val="99" w:hRule="atLeast"/>
+          <w:trHeight w:val="99"/>
         </w:trPr>
         <w:tc>
           <w:tcPr>
@@ -5926,25 +5777,8 @@
         </w:tc>
       </w:tr>
       <w:tr>
-        <w:tblPrEx>
-          <w:tblBorders>
-            <w:top w:val="single" w:color="auto" w:sz="4" w:space="0"/>
-            <w:left w:val="single" w:color="auto" w:sz="4" w:space="0"/>
-            <w:bottom w:val="single" w:color="auto" w:sz="4" w:space="0"/>
-            <w:right w:val="single" w:color="auto" w:sz="4" w:space="0"/>
-            <w:insideH w:val="single" w:color="auto" w:sz="4" w:space="0"/>
-            <w:insideV w:val="single" w:color="auto" w:sz="4" w:space="0"/>
-          </w:tblBorders>
-          <w:tblLayout w:type="fixed"/>
-          <w:tblCellMar>
-            <w:top w:w="0" w:type="dxa"/>
-            <w:left w:w="108" w:type="dxa"/>
-            <w:bottom w:w="0" w:type="dxa"/>
-            <w:right w:w="108" w:type="dxa"/>
-          </w:tblCellMar>
-        </w:tblPrEx>
         <w:trPr>
-          <w:trHeight w:val="62" w:hRule="atLeast"/>
+          <w:trHeight w:val="62"/>
         </w:trPr>
         <w:tc>
           <w:tcPr>
@@ -6410,25 +6244,8 @@
         </w:tc>
       </w:tr>
       <w:tr>
-        <w:tblPrEx>
-          <w:tblBorders>
-            <w:top w:val="single" w:color="auto" w:sz="4" w:space="0"/>
-            <w:left w:val="single" w:color="auto" w:sz="4" w:space="0"/>
-            <w:bottom w:val="single" w:color="auto" w:sz="4" w:space="0"/>
-            <w:right w:val="single" w:color="auto" w:sz="4" w:space="0"/>
-            <w:insideH w:val="single" w:color="auto" w:sz="4" w:space="0"/>
-            <w:insideV w:val="single" w:color="auto" w:sz="4" w:space="0"/>
-          </w:tblBorders>
-          <w:tblLayout w:type="fixed"/>
-          <w:tblCellMar>
-            <w:top w:w="0" w:type="dxa"/>
-            <w:left w:w="108" w:type="dxa"/>
-            <w:bottom w:w="0" w:type="dxa"/>
-            <w:right w:w="108" w:type="dxa"/>
-          </w:tblCellMar>
-        </w:tblPrEx>
         <w:trPr>
-          <w:trHeight w:val="452" w:hRule="atLeast"/>
+          <w:trHeight w:val="452"/>
         </w:trPr>
         <w:tc>
           <w:tcPr>
@@ -6642,25 +6459,8 @@
         </w:tc>
       </w:tr>
       <w:tr>
-        <w:tblPrEx>
-          <w:tblBorders>
-            <w:top w:val="single" w:color="auto" w:sz="4" w:space="0"/>
-            <w:left w:val="single" w:color="auto" w:sz="4" w:space="0"/>
-            <w:bottom w:val="single" w:color="auto" w:sz="4" w:space="0"/>
-            <w:right w:val="single" w:color="auto" w:sz="4" w:space="0"/>
-            <w:insideH w:val="single" w:color="auto" w:sz="4" w:space="0"/>
-            <w:insideV w:val="single" w:color="auto" w:sz="4" w:space="0"/>
-          </w:tblBorders>
-          <w:tblLayout w:type="fixed"/>
-          <w:tblCellMar>
-            <w:top w:w="0" w:type="dxa"/>
-            <w:left w:w="108" w:type="dxa"/>
-            <w:bottom w:w="0" w:type="dxa"/>
-            <w:right w:w="108" w:type="dxa"/>
-          </w:tblCellMar>
-        </w:tblPrEx>
         <w:trPr>
-          <w:trHeight w:val="115" w:hRule="atLeast"/>
+          <w:trHeight w:val="115"/>
         </w:trPr>
         <w:tc>
           <w:tcPr>
@@ -6825,25 +6625,8 @@
         </w:tc>
       </w:tr>
       <w:tr>
-        <w:tblPrEx>
-          <w:tblBorders>
-            <w:top w:val="single" w:color="auto" w:sz="4" w:space="0"/>
-            <w:left w:val="single" w:color="auto" w:sz="4" w:space="0"/>
-            <w:bottom w:val="single" w:color="auto" w:sz="4" w:space="0"/>
-            <w:right w:val="single" w:color="auto" w:sz="4" w:space="0"/>
-            <w:insideH w:val="single" w:color="auto" w:sz="4" w:space="0"/>
-            <w:insideV w:val="single" w:color="auto" w:sz="4" w:space="0"/>
-          </w:tblBorders>
-          <w:tblLayout w:type="fixed"/>
-          <w:tblCellMar>
-            <w:top w:w="0" w:type="dxa"/>
-            <w:left w:w="108" w:type="dxa"/>
-            <w:bottom w:w="0" w:type="dxa"/>
-            <w:right w:w="108" w:type="dxa"/>
-          </w:tblCellMar>
-        </w:tblPrEx>
         <w:trPr>
-          <w:trHeight w:val="91" w:hRule="atLeast"/>
+          <w:trHeight w:val="91"/>
         </w:trPr>
         <w:tc>
           <w:tcPr>
@@ -7309,25 +7092,8 @@
         </w:tc>
       </w:tr>
       <w:tr>
-        <w:tblPrEx>
-          <w:tblBorders>
-            <w:top w:val="single" w:color="auto" w:sz="4" w:space="0"/>
-            <w:left w:val="single" w:color="auto" w:sz="4" w:space="0"/>
-            <w:bottom w:val="single" w:color="auto" w:sz="4" w:space="0"/>
-            <w:right w:val="single" w:color="auto" w:sz="4" w:space="0"/>
-            <w:insideH w:val="single" w:color="auto" w:sz="4" w:space="0"/>
-            <w:insideV w:val="single" w:color="auto" w:sz="4" w:space="0"/>
-          </w:tblBorders>
-          <w:tblLayout w:type="fixed"/>
-          <w:tblCellMar>
-            <w:top w:w="0" w:type="dxa"/>
-            <w:left w:w="108" w:type="dxa"/>
-            <w:bottom w:w="0" w:type="dxa"/>
-            <w:right w:w="108" w:type="dxa"/>
-          </w:tblCellMar>
-        </w:tblPrEx>
         <w:trPr>
-          <w:trHeight w:val="452" w:hRule="atLeast"/>
+          <w:trHeight w:val="452"/>
         </w:trPr>
         <w:tc>
           <w:tcPr>
@@ -7541,25 +7307,8 @@
         </w:tc>
       </w:tr>
       <w:tr>
-        <w:tblPrEx>
-          <w:tblBorders>
-            <w:top w:val="single" w:color="auto" w:sz="4" w:space="0"/>
-            <w:left w:val="single" w:color="auto" w:sz="4" w:space="0"/>
-            <w:bottom w:val="single" w:color="auto" w:sz="4" w:space="0"/>
-            <w:right w:val="single" w:color="auto" w:sz="4" w:space="0"/>
-            <w:insideH w:val="single" w:color="auto" w:sz="4" w:space="0"/>
-            <w:insideV w:val="single" w:color="auto" w:sz="4" w:space="0"/>
-          </w:tblBorders>
-          <w:tblLayout w:type="fixed"/>
-          <w:tblCellMar>
-            <w:top w:w="0" w:type="dxa"/>
-            <w:left w:w="108" w:type="dxa"/>
-            <w:bottom w:w="0" w:type="dxa"/>
-            <w:right w:w="108" w:type="dxa"/>
-          </w:tblCellMar>
-        </w:tblPrEx>
         <w:trPr>
-          <w:trHeight w:val="159" w:hRule="atLeast"/>
+          <w:trHeight w:val="159"/>
         </w:trPr>
         <w:tc>
           <w:tcPr>
@@ -7724,25 +7473,8 @@
         </w:tc>
       </w:tr>
       <w:tr>
-        <w:tblPrEx>
-          <w:tblBorders>
-            <w:top w:val="single" w:color="auto" w:sz="4" w:space="0"/>
-            <w:left w:val="single" w:color="auto" w:sz="4" w:space="0"/>
-            <w:bottom w:val="single" w:color="auto" w:sz="4" w:space="0"/>
-            <w:right w:val="single" w:color="auto" w:sz="4" w:space="0"/>
-            <w:insideH w:val="single" w:color="auto" w:sz="4" w:space="0"/>
-            <w:insideV w:val="single" w:color="auto" w:sz="4" w:space="0"/>
-          </w:tblBorders>
-          <w:tblLayout w:type="fixed"/>
-          <w:tblCellMar>
-            <w:top w:w="0" w:type="dxa"/>
-            <w:left w:w="108" w:type="dxa"/>
-            <w:bottom w:w="0" w:type="dxa"/>
-            <w:right w:w="108" w:type="dxa"/>
-          </w:tblCellMar>
-        </w:tblPrEx>
         <w:trPr>
-          <w:trHeight w:val="50" w:hRule="atLeast"/>
+          <w:trHeight w:val="50"/>
         </w:trPr>
         <w:tc>
           <w:tcPr>
@@ -8208,25 +7940,8 @@
         </w:tc>
       </w:tr>
       <w:tr>
-        <w:tblPrEx>
-          <w:tblBorders>
-            <w:top w:val="single" w:color="auto" w:sz="4" w:space="0"/>
-            <w:left w:val="single" w:color="auto" w:sz="4" w:space="0"/>
-            <w:bottom w:val="single" w:color="auto" w:sz="4" w:space="0"/>
-            <w:right w:val="single" w:color="auto" w:sz="4" w:space="0"/>
-            <w:insideH w:val="single" w:color="auto" w:sz="4" w:space="0"/>
-            <w:insideV w:val="single" w:color="auto" w:sz="4" w:space="0"/>
-          </w:tblBorders>
-          <w:tblLayout w:type="fixed"/>
-          <w:tblCellMar>
-            <w:top w:w="0" w:type="dxa"/>
-            <w:left w:w="108" w:type="dxa"/>
-            <w:bottom w:w="0" w:type="dxa"/>
-            <w:right w:w="108" w:type="dxa"/>
-          </w:tblCellMar>
-        </w:tblPrEx>
         <w:trPr>
-          <w:trHeight w:val="452" w:hRule="atLeast"/>
+          <w:trHeight w:val="452"/>
         </w:trPr>
         <w:tc>
           <w:tcPr>
@@ -8440,25 +8155,8 @@
         </w:tc>
       </w:tr>
       <w:tr>
-        <w:tblPrEx>
-          <w:tblBorders>
-            <w:top w:val="single" w:color="auto" w:sz="4" w:space="0"/>
-            <w:left w:val="single" w:color="auto" w:sz="4" w:space="0"/>
-            <w:bottom w:val="single" w:color="auto" w:sz="4" w:space="0"/>
-            <w:right w:val="single" w:color="auto" w:sz="4" w:space="0"/>
-            <w:insideH w:val="single" w:color="auto" w:sz="4" w:space="0"/>
-            <w:insideV w:val="single" w:color="auto" w:sz="4" w:space="0"/>
-          </w:tblBorders>
-          <w:tblLayout w:type="fixed"/>
-          <w:tblCellMar>
-            <w:top w:w="0" w:type="dxa"/>
-            <w:left w:w="108" w:type="dxa"/>
-            <w:bottom w:w="0" w:type="dxa"/>
-            <w:right w:w="108" w:type="dxa"/>
-          </w:tblCellMar>
-        </w:tblPrEx>
         <w:trPr>
-          <w:trHeight w:val="174" w:hRule="atLeast"/>
+          <w:trHeight w:val="174"/>
         </w:trPr>
         <w:tc>
           <w:tcPr>
@@ -8599,25 +8297,8 @@
         </w:tc>
       </w:tr>
       <w:tr>
-        <w:tblPrEx>
-          <w:tblBorders>
-            <w:top w:val="single" w:color="auto" w:sz="4" w:space="0"/>
-            <w:left w:val="single" w:color="auto" w:sz="4" w:space="0"/>
-            <w:bottom w:val="single" w:color="auto" w:sz="4" w:space="0"/>
-            <w:right w:val="single" w:color="auto" w:sz="4" w:space="0"/>
-            <w:insideH w:val="single" w:color="auto" w:sz="4" w:space="0"/>
-            <w:insideV w:val="single" w:color="auto" w:sz="4" w:space="0"/>
-          </w:tblBorders>
-          <w:tblLayout w:type="fixed"/>
-          <w:tblCellMar>
-            <w:top w:w="0" w:type="dxa"/>
-            <w:left w:w="108" w:type="dxa"/>
-            <w:bottom w:w="0" w:type="dxa"/>
-            <w:right w:w="108" w:type="dxa"/>
-          </w:tblCellMar>
-        </w:tblPrEx>
         <w:trPr>
-          <w:trHeight w:val="50" w:hRule="atLeast"/>
+          <w:trHeight w:val="50"/>
         </w:trPr>
         <w:tc>
           <w:tcPr>
@@ -9011,25 +8692,8 @@
         </w:tc>
       </w:tr>
       <w:tr>
-        <w:tblPrEx>
-          <w:tblBorders>
-            <w:top w:val="single" w:color="auto" w:sz="4" w:space="0"/>
-            <w:left w:val="single" w:color="auto" w:sz="4" w:space="0"/>
-            <w:bottom w:val="single" w:color="auto" w:sz="4" w:space="0"/>
-            <w:right w:val="single" w:color="auto" w:sz="4" w:space="0"/>
-            <w:insideH w:val="single" w:color="auto" w:sz="4" w:space="0"/>
-            <w:insideV w:val="single" w:color="auto" w:sz="4" w:space="0"/>
-          </w:tblBorders>
-          <w:tblLayout w:type="fixed"/>
-          <w:tblCellMar>
-            <w:top w:w="0" w:type="dxa"/>
-            <w:left w:w="108" w:type="dxa"/>
-            <w:bottom w:w="0" w:type="dxa"/>
-            <w:right w:w="108" w:type="dxa"/>
-          </w:tblCellMar>
-        </w:tblPrEx>
         <w:trPr>
-          <w:trHeight w:val="452" w:hRule="atLeast"/>
+          <w:trHeight w:val="452"/>
         </w:trPr>
         <w:tc>
           <w:tcPr>
@@ -9256,24 +8920,10 @@
     </w:p>
     <w:tbl>
       <w:tblPr>
-        <w:tblStyle w:val="5"/>
+        <w:tblStyle w:val="a5"/>
         <w:tblW w:w="14090" w:type="dxa"/>
-        <w:tblInd w:w="0" w:type="dxa"/>
-        <w:tblBorders>
-          <w:top w:val="single" w:color="auto" w:sz="4" w:space="0"/>
-          <w:left w:val="single" w:color="auto" w:sz="4" w:space="0"/>
-          <w:bottom w:val="single" w:color="auto" w:sz="4" w:space="0"/>
-          <w:right w:val="single" w:color="auto" w:sz="4" w:space="0"/>
-          <w:insideH w:val="single" w:color="auto" w:sz="4" w:space="0"/>
-          <w:insideV w:val="single" w:color="auto" w:sz="4" w:space="0"/>
-        </w:tblBorders>
         <w:tblLayout w:type="fixed"/>
-        <w:tblCellMar>
-          <w:top w:w="0" w:type="dxa"/>
-          <w:left w:w="108" w:type="dxa"/>
-          <w:bottom w:w="0" w:type="dxa"/>
-          <w:right w:w="108" w:type="dxa"/>
-        </w:tblCellMar>
+        <w:tblLook w:val="04A0" w:firstRow="1" w:lastRow="0" w:firstColumn="1" w:lastColumn="0" w:noHBand="0" w:noVBand="1"/>
       </w:tblPr>
       <w:tblGrid>
         <w:gridCol w:w="670"/>
@@ -9299,25 +8949,8 @@
         <w:gridCol w:w="671"/>
       </w:tblGrid>
       <w:tr>
-        <w:tblPrEx>
-          <w:tblBorders>
-            <w:top w:val="single" w:color="auto" w:sz="4" w:space="0"/>
-            <w:left w:val="single" w:color="auto" w:sz="4" w:space="0"/>
-            <w:bottom w:val="single" w:color="auto" w:sz="4" w:space="0"/>
-            <w:right w:val="single" w:color="auto" w:sz="4" w:space="0"/>
-            <w:insideH w:val="single" w:color="auto" w:sz="4" w:space="0"/>
-            <w:insideV w:val="single" w:color="auto" w:sz="4" w:space="0"/>
-          </w:tblBorders>
-          <w:tblLayout w:type="fixed"/>
-          <w:tblCellMar>
-            <w:top w:w="0" w:type="dxa"/>
-            <w:left w:w="108" w:type="dxa"/>
-            <w:bottom w:w="0" w:type="dxa"/>
-            <w:right w:w="108" w:type="dxa"/>
-          </w:tblCellMar>
-        </w:tblPrEx>
         <w:trPr>
-          <w:trHeight w:val="1028" w:hRule="atLeast"/>
+          <w:trHeight w:val="1028"/>
         </w:trPr>
         <w:tc>
           <w:tcPr>
@@ -9440,25 +9073,8 @@
         </w:tc>
       </w:tr>
       <w:tr>
-        <w:tblPrEx>
-          <w:tblBorders>
-            <w:top w:val="single" w:color="auto" w:sz="4" w:space="0"/>
-            <w:left w:val="single" w:color="auto" w:sz="4" w:space="0"/>
-            <w:bottom w:val="single" w:color="auto" w:sz="4" w:space="0"/>
-            <w:right w:val="single" w:color="auto" w:sz="4" w:space="0"/>
-            <w:insideH w:val="single" w:color="auto" w:sz="4" w:space="0"/>
-            <w:insideV w:val="single" w:color="auto" w:sz="4" w:space="0"/>
-          </w:tblBorders>
-          <w:tblLayout w:type="fixed"/>
-          <w:tblCellMar>
-            <w:top w:w="0" w:type="dxa"/>
-            <w:left w:w="108" w:type="dxa"/>
-            <w:bottom w:w="0" w:type="dxa"/>
-            <w:right w:w="108" w:type="dxa"/>
-          </w:tblCellMar>
-        </w:tblPrEx>
         <w:trPr>
-          <w:trHeight w:val="463" w:hRule="atLeast"/>
+          <w:trHeight w:val="463"/>
         </w:trPr>
         <w:tc>
           <w:tcPr>
@@ -9539,25 +9155,8 @@
         </w:tc>
       </w:tr>
       <w:tr>
-        <w:tblPrEx>
-          <w:tblBorders>
-            <w:top w:val="single" w:color="auto" w:sz="4" w:space="0"/>
-            <w:left w:val="single" w:color="auto" w:sz="4" w:space="0"/>
-            <w:bottom w:val="single" w:color="auto" w:sz="4" w:space="0"/>
-            <w:right w:val="single" w:color="auto" w:sz="4" w:space="0"/>
-            <w:insideH w:val="single" w:color="auto" w:sz="4" w:space="0"/>
-            <w:insideV w:val="single" w:color="auto" w:sz="4" w:space="0"/>
-          </w:tblBorders>
-          <w:tblLayout w:type="fixed"/>
-          <w:tblCellMar>
-            <w:top w:w="0" w:type="dxa"/>
-            <w:left w:w="108" w:type="dxa"/>
-            <w:bottom w:w="0" w:type="dxa"/>
-            <w:right w:w="108" w:type="dxa"/>
-          </w:tblCellMar>
-        </w:tblPrEx>
         <w:trPr>
-          <w:trHeight w:val="452" w:hRule="atLeast"/>
+          <w:trHeight w:val="452"/>
         </w:trPr>
         <w:tc>
           <w:tcPr>
@@ -9771,25 +9370,8 @@
         </w:tc>
       </w:tr>
       <w:tr>
-        <w:tblPrEx>
-          <w:tblBorders>
-            <w:top w:val="single" w:color="auto" w:sz="4" w:space="0"/>
-            <w:left w:val="single" w:color="auto" w:sz="4" w:space="0"/>
-            <w:bottom w:val="single" w:color="auto" w:sz="4" w:space="0"/>
-            <w:right w:val="single" w:color="auto" w:sz="4" w:space="0"/>
-            <w:insideH w:val="single" w:color="auto" w:sz="4" w:space="0"/>
-            <w:insideV w:val="single" w:color="auto" w:sz="4" w:space="0"/>
-          </w:tblBorders>
-          <w:tblLayout w:type="fixed"/>
-          <w:tblCellMar>
-            <w:top w:w="0" w:type="dxa"/>
-            <w:left w:w="108" w:type="dxa"/>
-            <w:bottom w:w="0" w:type="dxa"/>
-            <w:right w:w="108" w:type="dxa"/>
-          </w:tblCellMar>
-        </w:tblPrEx>
         <w:trPr>
-          <w:trHeight w:val="452" w:hRule="atLeast"/>
+          <w:trHeight w:val="452"/>
         </w:trPr>
         <w:tc>
           <w:tcPr>
@@ -10003,25 +9585,8 @@
         </w:tc>
       </w:tr>
       <w:tr>
-        <w:tblPrEx>
-          <w:tblBorders>
-            <w:top w:val="single" w:color="auto" w:sz="4" w:space="0"/>
-            <w:left w:val="single" w:color="auto" w:sz="4" w:space="0"/>
-            <w:bottom w:val="single" w:color="auto" w:sz="4" w:space="0"/>
-            <w:right w:val="single" w:color="auto" w:sz="4" w:space="0"/>
-            <w:insideH w:val="single" w:color="auto" w:sz="4" w:space="0"/>
-            <w:insideV w:val="single" w:color="auto" w:sz="4" w:space="0"/>
-          </w:tblBorders>
-          <w:tblLayout w:type="fixed"/>
-          <w:tblCellMar>
-            <w:top w:w="0" w:type="dxa"/>
-            <w:left w:w="108" w:type="dxa"/>
-            <w:bottom w:w="0" w:type="dxa"/>
-            <w:right w:w="108" w:type="dxa"/>
-          </w:tblCellMar>
-        </w:tblPrEx>
         <w:trPr>
-          <w:trHeight w:val="452" w:hRule="atLeast"/>
+          <w:trHeight w:val="452"/>
         </w:trPr>
         <w:tc>
           <w:tcPr>
@@ -10102,25 +9667,8 @@
         </w:tc>
       </w:tr>
       <w:tr>
-        <w:tblPrEx>
-          <w:tblBorders>
-            <w:top w:val="single" w:color="auto" w:sz="4" w:space="0"/>
-            <w:left w:val="single" w:color="auto" w:sz="4" w:space="0"/>
-            <w:bottom w:val="single" w:color="auto" w:sz="4" w:space="0"/>
-            <w:right w:val="single" w:color="auto" w:sz="4" w:space="0"/>
-            <w:insideH w:val="single" w:color="auto" w:sz="4" w:space="0"/>
-            <w:insideV w:val="single" w:color="auto" w:sz="4" w:space="0"/>
-          </w:tblBorders>
-          <w:tblLayout w:type="fixed"/>
-          <w:tblCellMar>
-            <w:top w:w="0" w:type="dxa"/>
-            <w:left w:w="108" w:type="dxa"/>
-            <w:bottom w:w="0" w:type="dxa"/>
-            <w:right w:w="108" w:type="dxa"/>
-          </w:tblCellMar>
-        </w:tblPrEx>
         <w:trPr>
-          <w:trHeight w:val="452" w:hRule="atLeast"/>
+          <w:trHeight w:val="452"/>
         </w:trPr>
         <w:tc>
           <w:tcPr>
@@ -10334,25 +9882,8 @@
         </w:tc>
       </w:tr>
       <w:tr>
-        <w:tblPrEx>
-          <w:tblBorders>
-            <w:top w:val="single" w:color="auto" w:sz="4" w:space="0"/>
-            <w:left w:val="single" w:color="auto" w:sz="4" w:space="0"/>
-            <w:bottom w:val="single" w:color="auto" w:sz="4" w:space="0"/>
-            <w:right w:val="single" w:color="auto" w:sz="4" w:space="0"/>
-            <w:insideH w:val="single" w:color="auto" w:sz="4" w:space="0"/>
-            <w:insideV w:val="single" w:color="auto" w:sz="4" w:space="0"/>
-          </w:tblBorders>
-          <w:tblLayout w:type="fixed"/>
-          <w:tblCellMar>
-            <w:top w:w="0" w:type="dxa"/>
-            <w:left w:w="108" w:type="dxa"/>
-            <w:bottom w:w="0" w:type="dxa"/>
-            <w:right w:w="108" w:type="dxa"/>
-          </w:tblCellMar>
-        </w:tblPrEx>
         <w:trPr>
-          <w:trHeight w:val="452" w:hRule="atLeast"/>
+          <w:trHeight w:val="452"/>
         </w:trPr>
         <w:tc>
           <w:tcPr>
@@ -10566,25 +10097,8 @@
         </w:tc>
       </w:tr>
       <w:tr>
-        <w:tblPrEx>
-          <w:tblBorders>
-            <w:top w:val="single" w:color="auto" w:sz="4" w:space="0"/>
-            <w:left w:val="single" w:color="auto" w:sz="4" w:space="0"/>
-            <w:bottom w:val="single" w:color="auto" w:sz="4" w:space="0"/>
-            <w:right w:val="single" w:color="auto" w:sz="4" w:space="0"/>
-            <w:insideH w:val="single" w:color="auto" w:sz="4" w:space="0"/>
-            <w:insideV w:val="single" w:color="auto" w:sz="4" w:space="0"/>
-          </w:tblBorders>
-          <w:tblLayout w:type="fixed"/>
-          <w:tblCellMar>
-            <w:top w:w="0" w:type="dxa"/>
-            <w:left w:w="108" w:type="dxa"/>
-            <w:bottom w:w="0" w:type="dxa"/>
-            <w:right w:w="108" w:type="dxa"/>
-          </w:tblCellMar>
-        </w:tblPrEx>
         <w:trPr>
-          <w:trHeight w:val="452" w:hRule="atLeast"/>
+          <w:trHeight w:val="452"/>
         </w:trPr>
         <w:tc>
           <w:tcPr>
@@ -10665,25 +10179,8 @@
         </w:tc>
       </w:tr>
       <w:tr>
-        <w:tblPrEx>
-          <w:tblBorders>
-            <w:top w:val="single" w:color="auto" w:sz="4" w:space="0"/>
-            <w:left w:val="single" w:color="auto" w:sz="4" w:space="0"/>
-            <w:bottom w:val="single" w:color="auto" w:sz="4" w:space="0"/>
-            <w:right w:val="single" w:color="auto" w:sz="4" w:space="0"/>
-            <w:insideH w:val="single" w:color="auto" w:sz="4" w:space="0"/>
-            <w:insideV w:val="single" w:color="auto" w:sz="4" w:space="0"/>
-          </w:tblBorders>
-          <w:tblLayout w:type="fixed"/>
-          <w:tblCellMar>
-            <w:top w:w="0" w:type="dxa"/>
-            <w:left w:w="108" w:type="dxa"/>
-            <w:bottom w:w="0" w:type="dxa"/>
-            <w:right w:w="108" w:type="dxa"/>
-          </w:tblCellMar>
-        </w:tblPrEx>
         <w:trPr>
-          <w:trHeight w:val="452" w:hRule="atLeast"/>
+          <w:trHeight w:val="452"/>
         </w:trPr>
         <w:tc>
           <w:tcPr>
@@ -10897,25 +10394,8 @@
         </w:tc>
       </w:tr>
       <w:tr>
-        <w:tblPrEx>
-          <w:tblBorders>
-            <w:top w:val="single" w:color="auto" w:sz="4" w:space="0"/>
-            <w:left w:val="single" w:color="auto" w:sz="4" w:space="0"/>
-            <w:bottom w:val="single" w:color="auto" w:sz="4" w:space="0"/>
-            <w:right w:val="single" w:color="auto" w:sz="4" w:space="0"/>
-            <w:insideH w:val="single" w:color="auto" w:sz="4" w:space="0"/>
-            <w:insideV w:val="single" w:color="auto" w:sz="4" w:space="0"/>
-          </w:tblBorders>
-          <w:tblLayout w:type="fixed"/>
-          <w:tblCellMar>
-            <w:top w:w="0" w:type="dxa"/>
-            <w:left w:w="108" w:type="dxa"/>
-            <w:bottom w:w="0" w:type="dxa"/>
-            <w:right w:w="108" w:type="dxa"/>
-          </w:tblCellMar>
-        </w:tblPrEx>
         <w:trPr>
-          <w:trHeight w:val="452" w:hRule="atLeast"/>
+          <w:trHeight w:val="452"/>
         </w:trPr>
         <w:tc>
           <w:tcPr>
@@ -11129,25 +10609,8 @@
         </w:tc>
       </w:tr>
       <w:tr>
-        <w:tblPrEx>
-          <w:tblBorders>
-            <w:top w:val="single" w:color="auto" w:sz="4" w:space="0"/>
-            <w:left w:val="single" w:color="auto" w:sz="4" w:space="0"/>
-            <w:bottom w:val="single" w:color="auto" w:sz="4" w:space="0"/>
-            <w:right w:val="single" w:color="auto" w:sz="4" w:space="0"/>
-            <w:insideH w:val="single" w:color="auto" w:sz="4" w:space="0"/>
-            <w:insideV w:val="single" w:color="auto" w:sz="4" w:space="0"/>
-          </w:tblBorders>
-          <w:tblLayout w:type="fixed"/>
-          <w:tblCellMar>
-            <w:top w:w="0" w:type="dxa"/>
-            <w:left w:w="108" w:type="dxa"/>
-            <w:bottom w:w="0" w:type="dxa"/>
-            <w:right w:w="108" w:type="dxa"/>
-          </w:tblCellMar>
-        </w:tblPrEx>
         <w:trPr>
-          <w:trHeight w:val="452" w:hRule="atLeast"/>
+          <w:trHeight w:val="452"/>
         </w:trPr>
         <w:tc>
           <w:tcPr>
@@ -11228,25 +10691,8 @@
         </w:tc>
       </w:tr>
       <w:tr>
-        <w:tblPrEx>
-          <w:tblBorders>
-            <w:top w:val="single" w:color="auto" w:sz="4" w:space="0"/>
-            <w:left w:val="single" w:color="auto" w:sz="4" w:space="0"/>
-            <w:bottom w:val="single" w:color="auto" w:sz="4" w:space="0"/>
-            <w:right w:val="single" w:color="auto" w:sz="4" w:space="0"/>
-            <w:insideH w:val="single" w:color="auto" w:sz="4" w:space="0"/>
-            <w:insideV w:val="single" w:color="auto" w:sz="4" w:space="0"/>
-          </w:tblBorders>
-          <w:tblLayout w:type="fixed"/>
-          <w:tblCellMar>
-            <w:top w:w="0" w:type="dxa"/>
-            <w:left w:w="108" w:type="dxa"/>
-            <w:bottom w:w="0" w:type="dxa"/>
-            <w:right w:w="108" w:type="dxa"/>
-          </w:tblCellMar>
-        </w:tblPrEx>
         <w:trPr>
-          <w:trHeight w:val="452" w:hRule="atLeast"/>
+          <w:trHeight w:val="452"/>
         </w:trPr>
         <w:tc>
           <w:tcPr>
@@ -11460,25 +10906,8 @@
         </w:tc>
       </w:tr>
       <w:tr>
-        <w:tblPrEx>
-          <w:tblBorders>
-            <w:top w:val="single" w:color="auto" w:sz="4" w:space="0"/>
-            <w:left w:val="single" w:color="auto" w:sz="4" w:space="0"/>
-            <w:bottom w:val="single" w:color="auto" w:sz="4" w:space="0"/>
-            <w:right w:val="single" w:color="auto" w:sz="4" w:space="0"/>
-            <w:insideH w:val="single" w:color="auto" w:sz="4" w:space="0"/>
-            <w:insideV w:val="single" w:color="auto" w:sz="4" w:space="0"/>
-          </w:tblBorders>
-          <w:tblLayout w:type="fixed"/>
-          <w:tblCellMar>
-            <w:top w:w="0" w:type="dxa"/>
-            <w:left w:w="108" w:type="dxa"/>
-            <w:bottom w:w="0" w:type="dxa"/>
-            <w:right w:w="108" w:type="dxa"/>
-          </w:tblCellMar>
-        </w:tblPrEx>
         <w:trPr>
-          <w:trHeight w:val="452" w:hRule="atLeast"/>
+          <w:trHeight w:val="452"/>
         </w:trPr>
         <w:tc>
           <w:tcPr>
@@ -11692,25 +11121,8 @@
         </w:tc>
       </w:tr>
       <w:tr>
-        <w:tblPrEx>
-          <w:tblBorders>
-            <w:top w:val="single" w:color="auto" w:sz="4" w:space="0"/>
-            <w:left w:val="single" w:color="auto" w:sz="4" w:space="0"/>
-            <w:bottom w:val="single" w:color="auto" w:sz="4" w:space="0"/>
-            <w:right w:val="single" w:color="auto" w:sz="4" w:space="0"/>
-            <w:insideH w:val="single" w:color="auto" w:sz="4" w:space="0"/>
-            <w:insideV w:val="single" w:color="auto" w:sz="4" w:space="0"/>
-          </w:tblBorders>
-          <w:tblLayout w:type="fixed"/>
-          <w:tblCellMar>
-            <w:top w:w="0" w:type="dxa"/>
-            <w:left w:w="108" w:type="dxa"/>
-            <w:bottom w:w="0" w:type="dxa"/>
-            <w:right w:w="108" w:type="dxa"/>
-          </w:tblCellMar>
-        </w:tblPrEx>
         <w:trPr>
-          <w:trHeight w:val="452" w:hRule="atLeast"/>
+          <w:trHeight w:val="452"/>
         </w:trPr>
         <w:tc>
           <w:tcPr>
@@ -11791,25 +11203,8 @@
         </w:tc>
       </w:tr>
       <w:tr>
-        <w:tblPrEx>
-          <w:tblBorders>
-            <w:top w:val="single" w:color="auto" w:sz="4" w:space="0"/>
-            <w:left w:val="single" w:color="auto" w:sz="4" w:space="0"/>
-            <w:bottom w:val="single" w:color="auto" w:sz="4" w:space="0"/>
-            <w:right w:val="single" w:color="auto" w:sz="4" w:space="0"/>
-            <w:insideH w:val="single" w:color="auto" w:sz="4" w:space="0"/>
-            <w:insideV w:val="single" w:color="auto" w:sz="4" w:space="0"/>
-          </w:tblBorders>
-          <w:tblLayout w:type="fixed"/>
-          <w:tblCellMar>
-            <w:top w:w="0" w:type="dxa"/>
-            <w:left w:w="108" w:type="dxa"/>
-            <w:bottom w:w="0" w:type="dxa"/>
-            <w:right w:w="108" w:type="dxa"/>
-          </w:tblCellMar>
-        </w:tblPrEx>
         <w:trPr>
-          <w:trHeight w:val="452" w:hRule="atLeast"/>
+          <w:trHeight w:val="452"/>
         </w:trPr>
         <w:tc>
           <w:tcPr>
@@ -12023,25 +11418,8 @@
         </w:tc>
       </w:tr>
       <w:tr>
-        <w:tblPrEx>
-          <w:tblBorders>
-            <w:top w:val="single" w:color="auto" w:sz="4" w:space="0"/>
-            <w:left w:val="single" w:color="auto" w:sz="4" w:space="0"/>
-            <w:bottom w:val="single" w:color="auto" w:sz="4" w:space="0"/>
-            <w:right w:val="single" w:color="auto" w:sz="4" w:space="0"/>
-            <w:insideH w:val="single" w:color="auto" w:sz="4" w:space="0"/>
-            <w:insideV w:val="single" w:color="auto" w:sz="4" w:space="0"/>
-          </w:tblBorders>
-          <w:tblLayout w:type="fixed"/>
-          <w:tblCellMar>
-            <w:top w:w="0" w:type="dxa"/>
-            <w:left w:w="108" w:type="dxa"/>
-            <w:bottom w:w="0" w:type="dxa"/>
-            <w:right w:w="108" w:type="dxa"/>
-          </w:tblCellMar>
-        </w:tblPrEx>
         <w:trPr>
-          <w:trHeight w:val="452" w:hRule="atLeast"/>
+          <w:trHeight w:val="452"/>
         </w:trPr>
         <w:tc>
           <w:tcPr>
@@ -12268,24 +11646,10 @@
     </w:p>
     <w:tbl>
       <w:tblPr>
-        <w:tblStyle w:val="5"/>
+        <w:tblStyle w:val="a5"/>
         <w:tblW w:w="14090" w:type="dxa"/>
-        <w:tblInd w:w="0" w:type="dxa"/>
-        <w:tblBorders>
-          <w:top w:val="single" w:color="auto" w:sz="4" w:space="0"/>
-          <w:left w:val="single" w:color="auto" w:sz="4" w:space="0"/>
-          <w:bottom w:val="single" w:color="auto" w:sz="4" w:space="0"/>
-          <w:right w:val="single" w:color="auto" w:sz="4" w:space="0"/>
-          <w:insideH w:val="single" w:color="auto" w:sz="4" w:space="0"/>
-          <w:insideV w:val="single" w:color="auto" w:sz="4" w:space="0"/>
-        </w:tblBorders>
         <w:tblLayout w:type="fixed"/>
-        <w:tblCellMar>
-          <w:top w:w="0" w:type="dxa"/>
-          <w:left w:w="108" w:type="dxa"/>
-          <w:bottom w:w="0" w:type="dxa"/>
-          <w:right w:w="108" w:type="dxa"/>
-        </w:tblCellMar>
+        <w:tblLook w:val="04A0" w:firstRow="1" w:lastRow="0" w:firstColumn="1" w:lastColumn="0" w:noHBand="0" w:noVBand="1"/>
       </w:tblPr>
       <w:tblGrid>
         <w:gridCol w:w="670"/>
@@ -12311,25 +11675,8 @@
         <w:gridCol w:w="671"/>
       </w:tblGrid>
       <w:tr>
-        <w:tblPrEx>
-          <w:tblBorders>
-            <w:top w:val="single" w:color="auto" w:sz="4" w:space="0"/>
-            <w:left w:val="single" w:color="auto" w:sz="4" w:space="0"/>
-            <w:bottom w:val="single" w:color="auto" w:sz="4" w:space="0"/>
-            <w:right w:val="single" w:color="auto" w:sz="4" w:space="0"/>
-            <w:insideH w:val="single" w:color="auto" w:sz="4" w:space="0"/>
-            <w:insideV w:val="single" w:color="auto" w:sz="4" w:space="0"/>
-          </w:tblBorders>
-          <w:tblLayout w:type="fixed"/>
-          <w:tblCellMar>
-            <w:top w:w="0" w:type="dxa"/>
-            <w:left w:w="108" w:type="dxa"/>
-            <w:bottom w:w="0" w:type="dxa"/>
-            <w:right w:w="108" w:type="dxa"/>
-          </w:tblCellMar>
-        </w:tblPrEx>
         <w:trPr>
-          <w:trHeight w:val="1028" w:hRule="atLeast"/>
+          <w:trHeight w:val="1028"/>
         </w:trPr>
         <w:tc>
           <w:tcPr>
@@ -12452,25 +11799,8 @@
         </w:tc>
       </w:tr>
       <w:tr>
-        <w:tblPrEx>
-          <w:tblBorders>
-            <w:top w:val="single" w:color="auto" w:sz="4" w:space="0"/>
-            <w:left w:val="single" w:color="auto" w:sz="4" w:space="0"/>
-            <w:bottom w:val="single" w:color="auto" w:sz="4" w:space="0"/>
-            <w:right w:val="single" w:color="auto" w:sz="4" w:space="0"/>
-            <w:insideH w:val="single" w:color="auto" w:sz="4" w:space="0"/>
-            <w:insideV w:val="single" w:color="auto" w:sz="4" w:space="0"/>
-          </w:tblBorders>
-          <w:tblLayout w:type="fixed"/>
-          <w:tblCellMar>
-            <w:top w:w="0" w:type="dxa"/>
-            <w:left w:w="108" w:type="dxa"/>
-            <w:bottom w:w="0" w:type="dxa"/>
-            <w:right w:w="108" w:type="dxa"/>
-          </w:tblCellMar>
-        </w:tblPrEx>
         <w:trPr>
-          <w:trHeight w:val="463" w:hRule="atLeast"/>
+          <w:trHeight w:val="463"/>
         </w:trPr>
         <w:tc>
           <w:tcPr>
@@ -12551,25 +11881,8 @@
         </w:tc>
       </w:tr>
       <w:tr>
-        <w:tblPrEx>
-          <w:tblBorders>
-            <w:top w:val="single" w:color="auto" w:sz="4" w:space="0"/>
-            <w:left w:val="single" w:color="auto" w:sz="4" w:space="0"/>
-            <w:bottom w:val="single" w:color="auto" w:sz="4" w:space="0"/>
-            <w:right w:val="single" w:color="auto" w:sz="4" w:space="0"/>
-            <w:insideH w:val="single" w:color="auto" w:sz="4" w:space="0"/>
-            <w:insideV w:val="single" w:color="auto" w:sz="4" w:space="0"/>
-          </w:tblBorders>
-          <w:tblLayout w:type="fixed"/>
-          <w:tblCellMar>
-            <w:top w:w="0" w:type="dxa"/>
-            <w:left w:w="108" w:type="dxa"/>
-            <w:bottom w:w="0" w:type="dxa"/>
-            <w:right w:w="108" w:type="dxa"/>
-          </w:tblCellMar>
-        </w:tblPrEx>
         <w:trPr>
-          <w:trHeight w:val="452" w:hRule="atLeast"/>
+          <w:trHeight w:val="452"/>
         </w:trPr>
         <w:tc>
           <w:tcPr>
@@ -12783,25 +12096,8 @@
         </w:tc>
       </w:tr>
       <w:tr>
-        <w:tblPrEx>
-          <w:tblBorders>
-            <w:top w:val="single" w:color="auto" w:sz="4" w:space="0"/>
-            <w:left w:val="single" w:color="auto" w:sz="4" w:space="0"/>
-            <w:bottom w:val="single" w:color="auto" w:sz="4" w:space="0"/>
-            <w:right w:val="single" w:color="auto" w:sz="4" w:space="0"/>
-            <w:insideH w:val="single" w:color="auto" w:sz="4" w:space="0"/>
-            <w:insideV w:val="single" w:color="auto" w:sz="4" w:space="0"/>
-          </w:tblBorders>
-          <w:tblLayout w:type="fixed"/>
-          <w:tblCellMar>
-            <w:top w:w="0" w:type="dxa"/>
-            <w:left w:w="108" w:type="dxa"/>
-            <w:bottom w:w="0" w:type="dxa"/>
-            <w:right w:w="108" w:type="dxa"/>
-          </w:tblCellMar>
-        </w:tblPrEx>
         <w:trPr>
-          <w:trHeight w:val="452" w:hRule="atLeast"/>
+          <w:trHeight w:val="452"/>
         </w:trPr>
         <w:tc>
           <w:tcPr>
@@ -13015,17 +12311,8 @@
         </w:tc>
       </w:tr>
       <w:tr>
-        <w:tblPrEx>
-          <w:tblLayout w:type="fixed"/>
-          <w:tblCellMar>
-            <w:top w:w="0" w:type="dxa"/>
-            <w:left w:w="108" w:type="dxa"/>
-            <w:bottom w:w="0" w:type="dxa"/>
-            <w:right w:w="108" w:type="dxa"/>
-          </w:tblCellMar>
-        </w:tblPrEx>
         <w:trPr>
-          <w:trHeight w:val="452" w:hRule="atLeast"/>
+          <w:trHeight w:val="452"/>
         </w:trPr>
         <w:tc>
           <w:tcPr>
@@ -13106,25 +12393,8 @@
         </w:tc>
       </w:tr>
       <w:tr>
-        <w:tblPrEx>
-          <w:tblBorders>
-            <w:top w:val="single" w:color="auto" w:sz="4" w:space="0"/>
-            <w:left w:val="single" w:color="auto" w:sz="4" w:space="0"/>
-            <w:bottom w:val="single" w:color="auto" w:sz="4" w:space="0"/>
-            <w:right w:val="single" w:color="auto" w:sz="4" w:space="0"/>
-            <w:insideH w:val="single" w:color="auto" w:sz="4" w:space="0"/>
-            <w:insideV w:val="single" w:color="auto" w:sz="4" w:space="0"/>
-          </w:tblBorders>
-          <w:tblLayout w:type="fixed"/>
-          <w:tblCellMar>
-            <w:top w:w="0" w:type="dxa"/>
-            <w:left w:w="108" w:type="dxa"/>
-            <w:bottom w:w="0" w:type="dxa"/>
-            <w:right w:w="108" w:type="dxa"/>
-          </w:tblCellMar>
-        </w:tblPrEx>
         <w:trPr>
-          <w:trHeight w:val="452" w:hRule="atLeast"/>
+          <w:trHeight w:val="452"/>
         </w:trPr>
         <w:tc>
           <w:tcPr>
@@ -13338,25 +12608,8 @@
         </w:tc>
       </w:tr>
       <w:tr>
-        <w:tblPrEx>
-          <w:tblBorders>
-            <w:top w:val="single" w:color="auto" w:sz="4" w:space="0"/>
-            <w:left w:val="single" w:color="auto" w:sz="4" w:space="0"/>
-            <w:bottom w:val="single" w:color="auto" w:sz="4" w:space="0"/>
-            <w:right w:val="single" w:color="auto" w:sz="4" w:space="0"/>
-            <w:insideH w:val="single" w:color="auto" w:sz="4" w:space="0"/>
-            <w:insideV w:val="single" w:color="auto" w:sz="4" w:space="0"/>
-          </w:tblBorders>
-          <w:tblLayout w:type="fixed"/>
-          <w:tblCellMar>
-            <w:top w:w="0" w:type="dxa"/>
-            <w:left w:w="108" w:type="dxa"/>
-            <w:bottom w:w="0" w:type="dxa"/>
-            <w:right w:w="108" w:type="dxa"/>
-          </w:tblCellMar>
-        </w:tblPrEx>
         <w:trPr>
-          <w:trHeight w:val="452" w:hRule="atLeast"/>
+          <w:trHeight w:val="452"/>
         </w:trPr>
         <w:tc>
           <w:tcPr>
@@ -13570,17 +12823,8 @@
         </w:tc>
       </w:tr>
       <w:tr>
-        <w:tblPrEx>
-          <w:tblLayout w:type="fixed"/>
-          <w:tblCellMar>
-            <w:top w:w="0" w:type="dxa"/>
-            <w:left w:w="108" w:type="dxa"/>
-            <w:bottom w:w="0" w:type="dxa"/>
-            <w:right w:w="108" w:type="dxa"/>
-          </w:tblCellMar>
-        </w:tblPrEx>
         <w:trPr>
-          <w:trHeight w:val="452" w:hRule="atLeast"/>
+          <w:trHeight w:val="452"/>
         </w:trPr>
         <w:tc>
           <w:tcPr>
@@ -13661,17 +12905,8 @@
         </w:tc>
       </w:tr>
       <w:tr>
-        <w:tblPrEx>
-          <w:tblLayout w:type="fixed"/>
-          <w:tblCellMar>
-            <w:top w:w="0" w:type="dxa"/>
-            <w:left w:w="108" w:type="dxa"/>
-            <w:bottom w:w="0" w:type="dxa"/>
-            <w:right w:w="108" w:type="dxa"/>
-          </w:tblCellMar>
-        </w:tblPrEx>
         <w:trPr>
-          <w:trHeight w:val="452" w:hRule="atLeast"/>
+          <w:trHeight w:val="452"/>
         </w:trPr>
         <w:tc>
           <w:tcPr>
@@ -13885,17 +13120,8 @@
         </w:tc>
       </w:tr>
       <w:tr>
-        <w:tblPrEx>
-          <w:tblLayout w:type="fixed"/>
-          <w:tblCellMar>
-            <w:top w:w="0" w:type="dxa"/>
-            <w:left w:w="108" w:type="dxa"/>
-            <w:bottom w:w="0" w:type="dxa"/>
-            <w:right w:w="108" w:type="dxa"/>
-          </w:tblCellMar>
-        </w:tblPrEx>
         <w:trPr>
-          <w:trHeight w:val="452" w:hRule="atLeast"/>
+          <w:trHeight w:val="452"/>
         </w:trPr>
         <w:tc>
           <w:tcPr>
@@ -14109,25 +13335,8 @@
         </w:tc>
       </w:tr>
       <w:tr>
-        <w:tblPrEx>
-          <w:tblBorders>
-            <w:top w:val="single" w:color="auto" w:sz="4" w:space="0"/>
-            <w:left w:val="single" w:color="auto" w:sz="4" w:space="0"/>
-            <w:bottom w:val="single" w:color="auto" w:sz="4" w:space="0"/>
-            <w:right w:val="single" w:color="auto" w:sz="4" w:space="0"/>
-            <w:insideH w:val="single" w:color="auto" w:sz="4" w:space="0"/>
-            <w:insideV w:val="single" w:color="auto" w:sz="4" w:space="0"/>
-          </w:tblBorders>
-          <w:tblLayout w:type="fixed"/>
-          <w:tblCellMar>
-            <w:top w:w="0" w:type="dxa"/>
-            <w:left w:w="108" w:type="dxa"/>
-            <w:bottom w:w="0" w:type="dxa"/>
-            <w:right w:w="108" w:type="dxa"/>
-          </w:tblCellMar>
-        </w:tblPrEx>
         <w:trPr>
-          <w:trHeight w:val="452" w:hRule="atLeast"/>
+          <w:trHeight w:val="452"/>
         </w:trPr>
         <w:tc>
           <w:tcPr>
@@ -14208,25 +13417,8 @@
         </w:tc>
       </w:tr>
       <w:tr>
-        <w:tblPrEx>
-          <w:tblBorders>
-            <w:top w:val="single" w:color="auto" w:sz="4" w:space="0"/>
-            <w:left w:val="single" w:color="auto" w:sz="4" w:space="0"/>
-            <w:bottom w:val="single" w:color="auto" w:sz="4" w:space="0"/>
-            <w:right w:val="single" w:color="auto" w:sz="4" w:space="0"/>
-            <w:insideH w:val="single" w:color="auto" w:sz="4" w:space="0"/>
-            <w:insideV w:val="single" w:color="auto" w:sz="4" w:space="0"/>
-          </w:tblBorders>
-          <w:tblLayout w:type="fixed"/>
-          <w:tblCellMar>
-            <w:top w:w="0" w:type="dxa"/>
-            <w:left w:w="108" w:type="dxa"/>
-            <w:bottom w:w="0" w:type="dxa"/>
-            <w:right w:w="108" w:type="dxa"/>
-          </w:tblCellMar>
-        </w:tblPrEx>
         <w:trPr>
-          <w:trHeight w:val="452" w:hRule="atLeast"/>
+          <w:trHeight w:val="452"/>
         </w:trPr>
         <w:tc>
           <w:tcPr>
@@ -14440,17 +13632,8 @@
         </w:tc>
       </w:tr>
       <w:tr>
-        <w:tblPrEx>
-          <w:tblLayout w:type="fixed"/>
-          <w:tblCellMar>
-            <w:top w:w="0" w:type="dxa"/>
-            <w:left w:w="108" w:type="dxa"/>
-            <w:bottom w:w="0" w:type="dxa"/>
-            <w:right w:w="108" w:type="dxa"/>
-          </w:tblCellMar>
-        </w:tblPrEx>
         <w:trPr>
-          <w:trHeight w:val="452" w:hRule="atLeast"/>
+          <w:trHeight w:val="452"/>
         </w:trPr>
         <w:tc>
           <w:tcPr>
@@ -14664,17 +13847,8 @@
         </w:tc>
       </w:tr>
       <w:tr>
-        <w:tblPrEx>
-          <w:tblLayout w:type="fixed"/>
-          <w:tblCellMar>
-            <w:top w:w="0" w:type="dxa"/>
-            <w:left w:w="108" w:type="dxa"/>
-            <w:bottom w:w="0" w:type="dxa"/>
-            <w:right w:w="108" w:type="dxa"/>
-          </w:tblCellMar>
-        </w:tblPrEx>
         <w:trPr>
-          <w:trHeight w:val="452" w:hRule="atLeast"/>
+          <w:trHeight w:val="452"/>
         </w:trPr>
         <w:tc>
           <w:tcPr>
@@ -14755,25 +13929,8 @@
         </w:tc>
       </w:tr>
       <w:tr>
-        <w:tblPrEx>
-          <w:tblBorders>
-            <w:top w:val="single" w:color="auto" w:sz="4" w:space="0"/>
-            <w:left w:val="single" w:color="auto" w:sz="4" w:space="0"/>
-            <w:bottom w:val="single" w:color="auto" w:sz="4" w:space="0"/>
-            <w:right w:val="single" w:color="auto" w:sz="4" w:space="0"/>
-            <w:insideH w:val="single" w:color="auto" w:sz="4" w:space="0"/>
-            <w:insideV w:val="single" w:color="auto" w:sz="4" w:space="0"/>
-          </w:tblBorders>
-          <w:tblLayout w:type="fixed"/>
-          <w:tblCellMar>
-            <w:top w:w="0" w:type="dxa"/>
-            <w:left w:w="108" w:type="dxa"/>
-            <w:bottom w:w="0" w:type="dxa"/>
-            <w:right w:w="108" w:type="dxa"/>
-          </w:tblCellMar>
-        </w:tblPrEx>
         <w:trPr>
-          <w:trHeight w:val="452" w:hRule="atLeast"/>
+          <w:trHeight w:val="452"/>
         </w:trPr>
         <w:tc>
           <w:tcPr>
@@ -14987,25 +14144,8 @@
         </w:tc>
       </w:tr>
       <w:tr>
-        <w:tblPrEx>
-          <w:tblBorders>
-            <w:top w:val="single" w:color="auto" w:sz="4" w:space="0"/>
-            <w:left w:val="single" w:color="auto" w:sz="4" w:space="0"/>
-            <w:bottom w:val="single" w:color="auto" w:sz="4" w:space="0"/>
-            <w:right w:val="single" w:color="auto" w:sz="4" w:space="0"/>
-            <w:insideH w:val="single" w:color="auto" w:sz="4" w:space="0"/>
-            <w:insideV w:val="single" w:color="auto" w:sz="4" w:space="0"/>
-          </w:tblBorders>
-          <w:tblLayout w:type="fixed"/>
-          <w:tblCellMar>
-            <w:top w:w="0" w:type="dxa"/>
-            <w:left w:w="108" w:type="dxa"/>
-            <w:bottom w:w="0" w:type="dxa"/>
-            <w:right w:w="108" w:type="dxa"/>
-          </w:tblCellMar>
-        </w:tblPrEx>
         <w:trPr>
-          <w:trHeight w:val="452" w:hRule="atLeast"/>
+          <w:trHeight w:val="452"/>
         </w:trPr>
         <w:tc>
           <w:tcPr>
@@ -15232,24 +14372,10 @@
     </w:p>
     <w:tbl>
       <w:tblPr>
-        <w:tblStyle w:val="5"/>
+        <w:tblStyle w:val="a5"/>
         <w:tblW w:w="14090" w:type="dxa"/>
-        <w:tblInd w:w="0" w:type="dxa"/>
-        <w:tblBorders>
-          <w:top w:val="single" w:color="auto" w:sz="4" w:space="0"/>
-          <w:left w:val="single" w:color="auto" w:sz="4" w:space="0"/>
-          <w:bottom w:val="single" w:color="auto" w:sz="4" w:space="0"/>
-          <w:right w:val="single" w:color="auto" w:sz="4" w:space="0"/>
-          <w:insideH w:val="single" w:color="auto" w:sz="4" w:space="0"/>
-          <w:insideV w:val="single" w:color="auto" w:sz="4" w:space="0"/>
-        </w:tblBorders>
         <w:tblLayout w:type="fixed"/>
-        <w:tblCellMar>
-          <w:top w:w="0" w:type="dxa"/>
-          <w:left w:w="108" w:type="dxa"/>
-          <w:bottom w:w="0" w:type="dxa"/>
-          <w:right w:w="108" w:type="dxa"/>
-        </w:tblCellMar>
+        <w:tblLook w:val="04A0" w:firstRow="1" w:lastRow="0" w:firstColumn="1" w:lastColumn="0" w:noHBand="0" w:noVBand="1"/>
       </w:tblPr>
       <w:tblGrid>
         <w:gridCol w:w="670"/>
@@ -15275,25 +14401,8 @@
         <w:gridCol w:w="671"/>
       </w:tblGrid>
       <w:tr>
-        <w:tblPrEx>
-          <w:tblBorders>
-            <w:top w:val="single" w:color="auto" w:sz="4" w:space="0"/>
-            <w:left w:val="single" w:color="auto" w:sz="4" w:space="0"/>
-            <w:bottom w:val="single" w:color="auto" w:sz="4" w:space="0"/>
-            <w:right w:val="single" w:color="auto" w:sz="4" w:space="0"/>
-            <w:insideH w:val="single" w:color="auto" w:sz="4" w:space="0"/>
-            <w:insideV w:val="single" w:color="auto" w:sz="4" w:space="0"/>
-          </w:tblBorders>
-          <w:tblLayout w:type="fixed"/>
-          <w:tblCellMar>
-            <w:top w:w="0" w:type="dxa"/>
-            <w:left w:w="108" w:type="dxa"/>
-            <w:bottom w:w="0" w:type="dxa"/>
-            <w:right w:w="108" w:type="dxa"/>
-          </w:tblCellMar>
-        </w:tblPrEx>
         <w:trPr>
-          <w:trHeight w:val="1028" w:hRule="atLeast"/>
+          <w:trHeight w:val="1028"/>
         </w:trPr>
         <w:tc>
           <w:tcPr>
@@ -15416,25 +14525,8 @@
         </w:tc>
       </w:tr>
       <w:tr>
-        <w:tblPrEx>
-          <w:tblBorders>
-            <w:top w:val="single" w:color="auto" w:sz="4" w:space="0"/>
-            <w:left w:val="single" w:color="auto" w:sz="4" w:space="0"/>
-            <w:bottom w:val="single" w:color="auto" w:sz="4" w:space="0"/>
-            <w:right w:val="single" w:color="auto" w:sz="4" w:space="0"/>
-            <w:insideH w:val="single" w:color="auto" w:sz="4" w:space="0"/>
-            <w:insideV w:val="single" w:color="auto" w:sz="4" w:space="0"/>
-          </w:tblBorders>
-          <w:tblLayout w:type="fixed"/>
-          <w:tblCellMar>
-            <w:top w:w="0" w:type="dxa"/>
-            <w:left w:w="108" w:type="dxa"/>
-            <w:bottom w:w="0" w:type="dxa"/>
-            <w:right w:w="108" w:type="dxa"/>
-          </w:tblCellMar>
-        </w:tblPrEx>
         <w:trPr>
-          <w:trHeight w:val="463" w:hRule="atLeast"/>
+          <w:trHeight w:val="463"/>
         </w:trPr>
         <w:tc>
           <w:tcPr>
@@ -15515,25 +14607,8 @@
         </w:tc>
       </w:tr>
       <w:tr>
-        <w:tblPrEx>
-          <w:tblBorders>
-            <w:top w:val="single" w:color="auto" w:sz="4" w:space="0"/>
-            <w:left w:val="single" w:color="auto" w:sz="4" w:space="0"/>
-            <w:bottom w:val="single" w:color="auto" w:sz="4" w:space="0"/>
-            <w:right w:val="single" w:color="auto" w:sz="4" w:space="0"/>
-            <w:insideH w:val="single" w:color="auto" w:sz="4" w:space="0"/>
-            <w:insideV w:val="single" w:color="auto" w:sz="4" w:space="0"/>
-          </w:tblBorders>
-          <w:tblLayout w:type="fixed"/>
-          <w:tblCellMar>
-            <w:top w:w="0" w:type="dxa"/>
-            <w:left w:w="108" w:type="dxa"/>
-            <w:bottom w:w="0" w:type="dxa"/>
-            <w:right w:w="108" w:type="dxa"/>
-          </w:tblCellMar>
-        </w:tblPrEx>
         <w:trPr>
-          <w:trHeight w:val="452" w:hRule="atLeast"/>
+          <w:trHeight w:val="452"/>
         </w:trPr>
         <w:tc>
           <w:tcPr>
@@ -15747,25 +14822,8 @@
         </w:tc>
       </w:tr>
       <w:tr>
-        <w:tblPrEx>
-          <w:tblBorders>
-            <w:top w:val="single" w:color="auto" w:sz="4" w:space="0"/>
-            <w:left w:val="single" w:color="auto" w:sz="4" w:space="0"/>
-            <w:bottom w:val="single" w:color="auto" w:sz="4" w:space="0"/>
-            <w:right w:val="single" w:color="auto" w:sz="4" w:space="0"/>
-            <w:insideH w:val="single" w:color="auto" w:sz="4" w:space="0"/>
-            <w:insideV w:val="single" w:color="auto" w:sz="4" w:space="0"/>
-          </w:tblBorders>
-          <w:tblLayout w:type="fixed"/>
-          <w:tblCellMar>
-            <w:top w:w="0" w:type="dxa"/>
-            <w:left w:w="108" w:type="dxa"/>
-            <w:bottom w:w="0" w:type="dxa"/>
-            <w:right w:w="108" w:type="dxa"/>
-          </w:tblCellMar>
-        </w:tblPrEx>
         <w:trPr>
-          <w:trHeight w:val="452" w:hRule="atLeast"/>
+          <w:trHeight w:val="452"/>
         </w:trPr>
         <w:tc>
           <w:tcPr>
@@ -15979,25 +15037,8 @@
         </w:tc>
       </w:tr>
       <w:tr>
-        <w:tblPrEx>
-          <w:tblBorders>
-            <w:top w:val="single" w:color="auto" w:sz="4" w:space="0"/>
-            <w:left w:val="single" w:color="auto" w:sz="4" w:space="0"/>
-            <w:bottom w:val="single" w:color="auto" w:sz="4" w:space="0"/>
-            <w:right w:val="single" w:color="auto" w:sz="4" w:space="0"/>
-            <w:insideH w:val="single" w:color="auto" w:sz="4" w:space="0"/>
-            <w:insideV w:val="single" w:color="auto" w:sz="4" w:space="0"/>
-          </w:tblBorders>
-          <w:tblLayout w:type="fixed"/>
-          <w:tblCellMar>
-            <w:top w:w="0" w:type="dxa"/>
-            <w:left w:w="108" w:type="dxa"/>
-            <w:bottom w:w="0" w:type="dxa"/>
-            <w:right w:w="108" w:type="dxa"/>
-          </w:tblCellMar>
-        </w:tblPrEx>
         <w:trPr>
-          <w:trHeight w:val="452" w:hRule="atLeast"/>
+          <w:trHeight w:val="452"/>
         </w:trPr>
         <w:tc>
           <w:tcPr>
@@ -16078,25 +15119,8 @@
         </w:tc>
       </w:tr>
       <w:tr>
-        <w:tblPrEx>
-          <w:tblBorders>
-            <w:top w:val="single" w:color="auto" w:sz="4" w:space="0"/>
-            <w:left w:val="single" w:color="auto" w:sz="4" w:space="0"/>
-            <w:bottom w:val="single" w:color="auto" w:sz="4" w:space="0"/>
-            <w:right w:val="single" w:color="auto" w:sz="4" w:space="0"/>
-            <w:insideH w:val="single" w:color="auto" w:sz="4" w:space="0"/>
-            <w:insideV w:val="single" w:color="auto" w:sz="4" w:space="0"/>
-          </w:tblBorders>
-          <w:tblLayout w:type="fixed"/>
-          <w:tblCellMar>
-            <w:top w:w="0" w:type="dxa"/>
-            <w:left w:w="108" w:type="dxa"/>
-            <w:bottom w:w="0" w:type="dxa"/>
-            <w:right w:w="108" w:type="dxa"/>
-          </w:tblCellMar>
-        </w:tblPrEx>
         <w:trPr>
-          <w:trHeight w:val="452" w:hRule="atLeast"/>
+          <w:trHeight w:val="452"/>
         </w:trPr>
         <w:tc>
           <w:tcPr>
@@ -16310,25 +15334,8 @@
         </w:tc>
       </w:tr>
       <w:tr>
-        <w:tblPrEx>
-          <w:tblBorders>
-            <w:top w:val="single" w:color="auto" w:sz="4" w:space="0"/>
-            <w:left w:val="single" w:color="auto" w:sz="4" w:space="0"/>
-            <w:bottom w:val="single" w:color="auto" w:sz="4" w:space="0"/>
-            <w:right w:val="single" w:color="auto" w:sz="4" w:space="0"/>
-            <w:insideH w:val="single" w:color="auto" w:sz="4" w:space="0"/>
-            <w:insideV w:val="single" w:color="auto" w:sz="4" w:space="0"/>
-          </w:tblBorders>
-          <w:tblLayout w:type="fixed"/>
-          <w:tblCellMar>
-            <w:top w:w="0" w:type="dxa"/>
-            <w:left w:w="108" w:type="dxa"/>
-            <w:bottom w:w="0" w:type="dxa"/>
-            <w:right w:w="108" w:type="dxa"/>
-          </w:tblCellMar>
-        </w:tblPrEx>
         <w:trPr>
-          <w:trHeight w:val="452" w:hRule="atLeast"/>
+          <w:trHeight w:val="452"/>
         </w:trPr>
         <w:tc>
           <w:tcPr>
@@ -16542,25 +15549,8 @@
         </w:tc>
       </w:tr>
       <w:tr>
-        <w:tblPrEx>
-          <w:tblBorders>
-            <w:top w:val="single" w:color="auto" w:sz="4" w:space="0"/>
-            <w:left w:val="single" w:color="auto" w:sz="4" w:space="0"/>
-            <w:bottom w:val="single" w:color="auto" w:sz="4" w:space="0"/>
-            <w:right w:val="single" w:color="auto" w:sz="4" w:space="0"/>
-            <w:insideH w:val="single" w:color="auto" w:sz="4" w:space="0"/>
-            <w:insideV w:val="single" w:color="auto" w:sz="4" w:space="0"/>
-          </w:tblBorders>
-          <w:tblLayout w:type="fixed"/>
-          <w:tblCellMar>
-            <w:top w:w="0" w:type="dxa"/>
-            <w:left w:w="108" w:type="dxa"/>
-            <w:bottom w:w="0" w:type="dxa"/>
-            <w:right w:w="108" w:type="dxa"/>
-          </w:tblCellMar>
-        </w:tblPrEx>
         <w:trPr>
-          <w:trHeight w:val="452" w:hRule="atLeast"/>
+          <w:trHeight w:val="452"/>
         </w:trPr>
         <w:tc>
           <w:tcPr>
@@ -16641,25 +15631,8 @@
         </w:tc>
       </w:tr>
       <w:tr>
-        <w:tblPrEx>
-          <w:tblBorders>
-            <w:top w:val="single" w:color="auto" w:sz="4" w:space="0"/>
-            <w:left w:val="single" w:color="auto" w:sz="4" w:space="0"/>
-            <w:bottom w:val="single" w:color="auto" w:sz="4" w:space="0"/>
-            <w:right w:val="single" w:color="auto" w:sz="4" w:space="0"/>
-            <w:insideH w:val="single" w:color="auto" w:sz="4" w:space="0"/>
-            <w:insideV w:val="single" w:color="auto" w:sz="4" w:space="0"/>
-          </w:tblBorders>
-          <w:tblLayout w:type="fixed"/>
-          <w:tblCellMar>
-            <w:top w:w="0" w:type="dxa"/>
-            <w:left w:w="108" w:type="dxa"/>
-            <w:bottom w:w="0" w:type="dxa"/>
-            <w:right w:w="108" w:type="dxa"/>
-          </w:tblCellMar>
-        </w:tblPrEx>
         <w:trPr>
-          <w:trHeight w:val="452" w:hRule="atLeast"/>
+          <w:trHeight w:val="452"/>
         </w:trPr>
         <w:tc>
           <w:tcPr>
@@ -16873,25 +15846,8 @@
         </w:tc>
       </w:tr>
       <w:tr>
-        <w:tblPrEx>
-          <w:tblBorders>
-            <w:top w:val="single" w:color="auto" w:sz="4" w:space="0"/>
-            <w:left w:val="single" w:color="auto" w:sz="4" w:space="0"/>
-            <w:bottom w:val="single" w:color="auto" w:sz="4" w:space="0"/>
-            <w:right w:val="single" w:color="auto" w:sz="4" w:space="0"/>
-            <w:insideH w:val="single" w:color="auto" w:sz="4" w:space="0"/>
-            <w:insideV w:val="single" w:color="auto" w:sz="4" w:space="0"/>
-          </w:tblBorders>
-          <w:tblLayout w:type="fixed"/>
-          <w:tblCellMar>
-            <w:top w:w="0" w:type="dxa"/>
-            <w:left w:w="108" w:type="dxa"/>
-            <w:bottom w:w="0" w:type="dxa"/>
-            <w:right w:w="108" w:type="dxa"/>
-          </w:tblCellMar>
-        </w:tblPrEx>
         <w:trPr>
-          <w:trHeight w:val="452" w:hRule="atLeast"/>
+          <w:trHeight w:val="452"/>
         </w:trPr>
         <w:tc>
           <w:tcPr>
@@ -17105,25 +16061,8 @@
         </w:tc>
       </w:tr>
       <w:tr>
-        <w:tblPrEx>
-          <w:tblBorders>
-            <w:top w:val="single" w:color="auto" w:sz="4" w:space="0"/>
-            <w:left w:val="single" w:color="auto" w:sz="4" w:space="0"/>
-            <w:bottom w:val="single" w:color="auto" w:sz="4" w:space="0"/>
-            <w:right w:val="single" w:color="auto" w:sz="4" w:space="0"/>
-            <w:insideH w:val="single" w:color="auto" w:sz="4" w:space="0"/>
-            <w:insideV w:val="single" w:color="auto" w:sz="4" w:space="0"/>
-          </w:tblBorders>
-          <w:tblLayout w:type="fixed"/>
-          <w:tblCellMar>
-            <w:top w:w="0" w:type="dxa"/>
-            <w:left w:w="108" w:type="dxa"/>
-            <w:bottom w:w="0" w:type="dxa"/>
-            <w:right w:w="108" w:type="dxa"/>
-          </w:tblCellMar>
-        </w:tblPrEx>
         <w:trPr>
-          <w:trHeight w:val="452" w:hRule="atLeast"/>
+          <w:trHeight w:val="452"/>
         </w:trPr>
         <w:tc>
           <w:tcPr>
@@ -17204,25 +16143,8 @@
         </w:tc>
       </w:tr>
       <w:tr>
-        <w:tblPrEx>
-          <w:tblBorders>
-            <w:top w:val="single" w:color="auto" w:sz="4" w:space="0"/>
-            <w:left w:val="single" w:color="auto" w:sz="4" w:space="0"/>
-            <w:bottom w:val="single" w:color="auto" w:sz="4" w:space="0"/>
-            <w:right w:val="single" w:color="auto" w:sz="4" w:space="0"/>
-            <w:insideH w:val="single" w:color="auto" w:sz="4" w:space="0"/>
-            <w:insideV w:val="single" w:color="auto" w:sz="4" w:space="0"/>
-          </w:tblBorders>
-          <w:tblLayout w:type="fixed"/>
-          <w:tblCellMar>
-            <w:top w:w="0" w:type="dxa"/>
-            <w:left w:w="108" w:type="dxa"/>
-            <w:bottom w:w="0" w:type="dxa"/>
-            <w:right w:w="108" w:type="dxa"/>
-          </w:tblCellMar>
-        </w:tblPrEx>
         <w:trPr>
-          <w:trHeight w:val="452" w:hRule="atLeast"/>
+          <w:trHeight w:val="452"/>
         </w:trPr>
         <w:tc>
           <w:tcPr>
@@ -17436,25 +16358,8 @@
         </w:tc>
       </w:tr>
       <w:tr>
-        <w:tblPrEx>
-          <w:tblBorders>
-            <w:top w:val="single" w:color="auto" w:sz="4" w:space="0"/>
-            <w:left w:val="single" w:color="auto" w:sz="4" w:space="0"/>
-            <w:bottom w:val="single" w:color="auto" w:sz="4" w:space="0"/>
-            <w:right w:val="single" w:color="auto" w:sz="4" w:space="0"/>
-            <w:insideH w:val="single" w:color="auto" w:sz="4" w:space="0"/>
-            <w:insideV w:val="single" w:color="auto" w:sz="4" w:space="0"/>
-          </w:tblBorders>
-          <w:tblLayout w:type="fixed"/>
-          <w:tblCellMar>
-            <w:top w:w="0" w:type="dxa"/>
-            <w:left w:w="108" w:type="dxa"/>
-            <w:bottom w:w="0" w:type="dxa"/>
-            <w:right w:w="108" w:type="dxa"/>
-          </w:tblCellMar>
-        </w:tblPrEx>
         <w:trPr>
-          <w:trHeight w:val="452" w:hRule="atLeast"/>
+          <w:trHeight w:val="452"/>
         </w:trPr>
         <w:tc>
           <w:tcPr>
@@ -17668,25 +16573,8 @@
         </w:tc>
       </w:tr>
       <w:tr>
-        <w:tblPrEx>
-          <w:tblBorders>
-            <w:top w:val="single" w:color="auto" w:sz="4" w:space="0"/>
-            <w:left w:val="single" w:color="auto" w:sz="4" w:space="0"/>
-            <w:bottom w:val="single" w:color="auto" w:sz="4" w:space="0"/>
-            <w:right w:val="single" w:color="auto" w:sz="4" w:space="0"/>
-            <w:insideH w:val="single" w:color="auto" w:sz="4" w:space="0"/>
-            <w:insideV w:val="single" w:color="auto" w:sz="4" w:space="0"/>
-          </w:tblBorders>
-          <w:tblLayout w:type="fixed"/>
-          <w:tblCellMar>
-            <w:top w:w="0" w:type="dxa"/>
-            <w:left w:w="108" w:type="dxa"/>
-            <w:bottom w:w="0" w:type="dxa"/>
-            <w:right w:w="108" w:type="dxa"/>
-          </w:tblCellMar>
-        </w:tblPrEx>
         <w:trPr>
-          <w:trHeight w:val="452" w:hRule="atLeast"/>
+          <w:trHeight w:val="452"/>
         </w:trPr>
         <w:tc>
           <w:tcPr>
@@ -17767,25 +16655,8 @@
         </w:tc>
       </w:tr>
       <w:tr>
-        <w:tblPrEx>
-          <w:tblBorders>
-            <w:top w:val="single" w:color="auto" w:sz="4" w:space="0"/>
-            <w:left w:val="single" w:color="auto" w:sz="4" w:space="0"/>
-            <w:bottom w:val="single" w:color="auto" w:sz="4" w:space="0"/>
-            <w:right w:val="single" w:color="auto" w:sz="4" w:space="0"/>
-            <w:insideH w:val="single" w:color="auto" w:sz="4" w:space="0"/>
-            <w:insideV w:val="single" w:color="auto" w:sz="4" w:space="0"/>
-          </w:tblBorders>
-          <w:tblLayout w:type="fixed"/>
-          <w:tblCellMar>
-            <w:top w:w="0" w:type="dxa"/>
-            <w:left w:w="108" w:type="dxa"/>
-            <w:bottom w:w="0" w:type="dxa"/>
-            <w:right w:w="108" w:type="dxa"/>
-          </w:tblCellMar>
-        </w:tblPrEx>
         <w:trPr>
-          <w:trHeight w:val="452" w:hRule="atLeast"/>
+          <w:trHeight w:val="452"/>
         </w:trPr>
         <w:tc>
           <w:tcPr>
@@ -17999,25 +16870,8 @@
         </w:tc>
       </w:tr>
       <w:tr>
-        <w:tblPrEx>
-          <w:tblBorders>
-            <w:top w:val="single" w:color="auto" w:sz="4" w:space="0"/>
-            <w:left w:val="single" w:color="auto" w:sz="4" w:space="0"/>
-            <w:bottom w:val="single" w:color="auto" w:sz="4" w:space="0"/>
-            <w:right w:val="single" w:color="auto" w:sz="4" w:space="0"/>
-            <w:insideH w:val="single" w:color="auto" w:sz="4" w:space="0"/>
-            <w:insideV w:val="single" w:color="auto" w:sz="4" w:space="0"/>
-          </w:tblBorders>
-          <w:tblLayout w:type="fixed"/>
-          <w:tblCellMar>
-            <w:top w:w="0" w:type="dxa"/>
-            <w:left w:w="108" w:type="dxa"/>
-            <w:bottom w:w="0" w:type="dxa"/>
-            <w:right w:w="108" w:type="dxa"/>
-          </w:tblCellMar>
-        </w:tblPrEx>
         <w:trPr>
-          <w:trHeight w:val="452" w:hRule="atLeast"/>
+          <w:trHeight w:val="452"/>
         </w:trPr>
         <w:tc>
           <w:tcPr>
@@ -18244,24 +17098,10 @@
     </w:p>
     <w:tbl>
       <w:tblPr>
-        <w:tblStyle w:val="5"/>
+        <w:tblStyle w:val="a5"/>
         <w:tblW w:w="14090" w:type="dxa"/>
-        <w:tblInd w:w="0" w:type="dxa"/>
-        <w:tblBorders>
-          <w:top w:val="single" w:color="auto" w:sz="4" w:space="0"/>
-          <w:left w:val="single" w:color="auto" w:sz="4" w:space="0"/>
-          <w:bottom w:val="single" w:color="auto" w:sz="4" w:space="0"/>
-          <w:right w:val="single" w:color="auto" w:sz="4" w:space="0"/>
-          <w:insideH w:val="single" w:color="auto" w:sz="4" w:space="0"/>
-          <w:insideV w:val="single" w:color="auto" w:sz="4" w:space="0"/>
-        </w:tblBorders>
         <w:tblLayout w:type="fixed"/>
-        <w:tblCellMar>
-          <w:top w:w="0" w:type="dxa"/>
-          <w:left w:w="108" w:type="dxa"/>
-          <w:bottom w:w="0" w:type="dxa"/>
-          <w:right w:w="108" w:type="dxa"/>
-        </w:tblCellMar>
+        <w:tblLook w:val="04A0" w:firstRow="1" w:lastRow="0" w:firstColumn="1" w:lastColumn="0" w:noHBand="0" w:noVBand="1"/>
       </w:tblPr>
       <w:tblGrid>
         <w:gridCol w:w="670"/>
@@ -18287,25 +17127,8 @@
         <w:gridCol w:w="671"/>
       </w:tblGrid>
       <w:tr>
-        <w:tblPrEx>
-          <w:tblBorders>
-            <w:top w:val="single" w:color="auto" w:sz="4" w:space="0"/>
-            <w:left w:val="single" w:color="auto" w:sz="4" w:space="0"/>
-            <w:bottom w:val="single" w:color="auto" w:sz="4" w:space="0"/>
-            <w:right w:val="single" w:color="auto" w:sz="4" w:space="0"/>
-            <w:insideH w:val="single" w:color="auto" w:sz="4" w:space="0"/>
-            <w:insideV w:val="single" w:color="auto" w:sz="4" w:space="0"/>
-          </w:tblBorders>
-          <w:tblLayout w:type="fixed"/>
-          <w:tblCellMar>
-            <w:top w:w="0" w:type="dxa"/>
-            <w:left w:w="108" w:type="dxa"/>
-            <w:bottom w:w="0" w:type="dxa"/>
-            <w:right w:w="108" w:type="dxa"/>
-          </w:tblCellMar>
-        </w:tblPrEx>
         <w:trPr>
-          <w:trHeight w:val="1028" w:hRule="atLeast"/>
+          <w:trHeight w:val="1028"/>
         </w:trPr>
         <w:tc>
           <w:tcPr>
@@ -18428,25 +17251,8 @@
         </w:tc>
       </w:tr>
       <w:tr>
-        <w:tblPrEx>
-          <w:tblBorders>
-            <w:top w:val="single" w:color="auto" w:sz="4" w:space="0"/>
-            <w:left w:val="single" w:color="auto" w:sz="4" w:space="0"/>
-            <w:bottom w:val="single" w:color="auto" w:sz="4" w:space="0"/>
-            <w:right w:val="single" w:color="auto" w:sz="4" w:space="0"/>
-            <w:insideH w:val="single" w:color="auto" w:sz="4" w:space="0"/>
-            <w:insideV w:val="single" w:color="auto" w:sz="4" w:space="0"/>
-          </w:tblBorders>
-          <w:tblLayout w:type="fixed"/>
-          <w:tblCellMar>
-            <w:top w:w="0" w:type="dxa"/>
-            <w:left w:w="108" w:type="dxa"/>
-            <w:bottom w:w="0" w:type="dxa"/>
-            <w:right w:w="108" w:type="dxa"/>
-          </w:tblCellMar>
-        </w:tblPrEx>
         <w:trPr>
-          <w:trHeight w:val="463" w:hRule="atLeast"/>
+          <w:trHeight w:val="463"/>
         </w:trPr>
         <w:tc>
           <w:tcPr>
@@ -18527,25 +17333,8 @@
         </w:tc>
       </w:tr>
       <w:tr>
-        <w:tblPrEx>
-          <w:tblBorders>
-            <w:top w:val="single" w:color="auto" w:sz="4" w:space="0"/>
-            <w:left w:val="single" w:color="auto" w:sz="4" w:space="0"/>
-            <w:bottom w:val="single" w:color="auto" w:sz="4" w:space="0"/>
-            <w:right w:val="single" w:color="auto" w:sz="4" w:space="0"/>
-            <w:insideH w:val="single" w:color="auto" w:sz="4" w:space="0"/>
-            <w:insideV w:val="single" w:color="auto" w:sz="4" w:space="0"/>
-          </w:tblBorders>
-          <w:tblLayout w:type="fixed"/>
-          <w:tblCellMar>
-            <w:top w:w="0" w:type="dxa"/>
-            <w:left w:w="108" w:type="dxa"/>
-            <w:bottom w:w="0" w:type="dxa"/>
-            <w:right w:w="108" w:type="dxa"/>
-          </w:tblCellMar>
-        </w:tblPrEx>
         <w:trPr>
-          <w:trHeight w:val="452" w:hRule="atLeast"/>
+          <w:trHeight w:val="452"/>
         </w:trPr>
         <w:tc>
           <w:tcPr>
@@ -18759,25 +17548,8 @@
         </w:tc>
       </w:tr>
       <w:tr>
-        <w:tblPrEx>
-          <w:tblBorders>
-            <w:top w:val="single" w:color="auto" w:sz="4" w:space="0"/>
-            <w:left w:val="single" w:color="auto" w:sz="4" w:space="0"/>
-            <w:bottom w:val="single" w:color="auto" w:sz="4" w:space="0"/>
-            <w:right w:val="single" w:color="auto" w:sz="4" w:space="0"/>
-            <w:insideH w:val="single" w:color="auto" w:sz="4" w:space="0"/>
-            <w:insideV w:val="single" w:color="auto" w:sz="4" w:space="0"/>
-          </w:tblBorders>
-          <w:tblLayout w:type="fixed"/>
-          <w:tblCellMar>
-            <w:top w:w="0" w:type="dxa"/>
-            <w:left w:w="108" w:type="dxa"/>
-            <w:bottom w:w="0" w:type="dxa"/>
-            <w:right w:w="108" w:type="dxa"/>
-          </w:tblCellMar>
-        </w:tblPrEx>
         <w:trPr>
-          <w:trHeight w:val="452" w:hRule="atLeast"/>
+          <w:trHeight w:val="452"/>
         </w:trPr>
         <w:tc>
           <w:tcPr>
@@ -18991,25 +17763,8 @@
         </w:tc>
       </w:tr>
       <w:tr>
-        <w:tblPrEx>
-          <w:tblBorders>
-            <w:top w:val="single" w:color="auto" w:sz="4" w:space="0"/>
-            <w:left w:val="single" w:color="auto" w:sz="4" w:space="0"/>
-            <w:bottom w:val="single" w:color="auto" w:sz="4" w:space="0"/>
-            <w:right w:val="single" w:color="auto" w:sz="4" w:space="0"/>
-            <w:insideH w:val="single" w:color="auto" w:sz="4" w:space="0"/>
-            <w:insideV w:val="single" w:color="auto" w:sz="4" w:space="0"/>
-          </w:tblBorders>
-          <w:tblLayout w:type="fixed"/>
-          <w:tblCellMar>
-            <w:top w:w="0" w:type="dxa"/>
-            <w:left w:w="108" w:type="dxa"/>
-            <w:bottom w:w="0" w:type="dxa"/>
-            <w:right w:w="108" w:type="dxa"/>
-          </w:tblCellMar>
-        </w:tblPrEx>
         <w:trPr>
-          <w:trHeight w:val="452" w:hRule="atLeast"/>
+          <w:trHeight w:val="452"/>
         </w:trPr>
         <w:tc>
           <w:tcPr>
@@ -19090,25 +17845,8 @@
         </w:tc>
       </w:tr>
       <w:tr>
-        <w:tblPrEx>
-          <w:tblBorders>
-            <w:top w:val="single" w:color="auto" w:sz="4" w:space="0"/>
-            <w:left w:val="single" w:color="auto" w:sz="4" w:space="0"/>
-            <w:bottom w:val="single" w:color="auto" w:sz="4" w:space="0"/>
-            <w:right w:val="single" w:color="auto" w:sz="4" w:space="0"/>
-            <w:insideH w:val="single" w:color="auto" w:sz="4" w:space="0"/>
-            <w:insideV w:val="single" w:color="auto" w:sz="4" w:space="0"/>
-          </w:tblBorders>
-          <w:tblLayout w:type="fixed"/>
-          <w:tblCellMar>
-            <w:top w:w="0" w:type="dxa"/>
-            <w:left w:w="108" w:type="dxa"/>
-            <w:bottom w:w="0" w:type="dxa"/>
-            <w:right w:w="108" w:type="dxa"/>
-          </w:tblCellMar>
-        </w:tblPrEx>
         <w:trPr>
-          <w:trHeight w:val="452" w:hRule="atLeast"/>
+          <w:trHeight w:val="452"/>
         </w:trPr>
         <w:tc>
           <w:tcPr>
@@ -19322,25 +18060,8 @@
         </w:tc>
       </w:tr>
       <w:tr>
-        <w:tblPrEx>
-          <w:tblBorders>
-            <w:top w:val="single" w:color="auto" w:sz="4" w:space="0"/>
-            <w:left w:val="single" w:color="auto" w:sz="4" w:space="0"/>
-            <w:bottom w:val="single" w:color="auto" w:sz="4" w:space="0"/>
-            <w:right w:val="single" w:color="auto" w:sz="4" w:space="0"/>
-            <w:insideH w:val="single" w:color="auto" w:sz="4" w:space="0"/>
-            <w:insideV w:val="single" w:color="auto" w:sz="4" w:space="0"/>
-          </w:tblBorders>
-          <w:tblLayout w:type="fixed"/>
-          <w:tblCellMar>
-            <w:top w:w="0" w:type="dxa"/>
-            <w:left w:w="108" w:type="dxa"/>
-            <w:bottom w:w="0" w:type="dxa"/>
-            <w:right w:w="108" w:type="dxa"/>
-          </w:tblCellMar>
-        </w:tblPrEx>
         <w:trPr>
-          <w:trHeight w:val="452" w:hRule="atLeast"/>
+          <w:trHeight w:val="452"/>
         </w:trPr>
         <w:tc>
           <w:tcPr>
@@ -19554,25 +18275,8 @@
         </w:tc>
       </w:tr>
       <w:tr>
-        <w:tblPrEx>
-          <w:tblBorders>
-            <w:top w:val="single" w:color="auto" w:sz="4" w:space="0"/>
-            <w:left w:val="single" w:color="auto" w:sz="4" w:space="0"/>
-            <w:bottom w:val="single" w:color="auto" w:sz="4" w:space="0"/>
-            <w:right w:val="single" w:color="auto" w:sz="4" w:space="0"/>
-            <w:insideH w:val="single" w:color="auto" w:sz="4" w:space="0"/>
-            <w:insideV w:val="single" w:color="auto" w:sz="4" w:space="0"/>
-          </w:tblBorders>
-          <w:tblLayout w:type="fixed"/>
-          <w:tblCellMar>
-            <w:top w:w="0" w:type="dxa"/>
-            <w:left w:w="108" w:type="dxa"/>
-            <w:bottom w:w="0" w:type="dxa"/>
-            <w:right w:w="108" w:type="dxa"/>
-          </w:tblCellMar>
-        </w:tblPrEx>
         <w:trPr>
-          <w:trHeight w:val="452" w:hRule="atLeast"/>
+          <w:trHeight w:val="452"/>
         </w:trPr>
         <w:tc>
           <w:tcPr>
@@ -19653,25 +18357,8 @@
         </w:tc>
       </w:tr>
       <w:tr>
-        <w:tblPrEx>
-          <w:tblBorders>
-            <w:top w:val="single" w:color="auto" w:sz="4" w:space="0"/>
-            <w:left w:val="single" w:color="auto" w:sz="4" w:space="0"/>
-            <w:bottom w:val="single" w:color="auto" w:sz="4" w:space="0"/>
-            <w:right w:val="single" w:color="auto" w:sz="4" w:space="0"/>
-            <w:insideH w:val="single" w:color="auto" w:sz="4" w:space="0"/>
-            <w:insideV w:val="single" w:color="auto" w:sz="4" w:space="0"/>
-          </w:tblBorders>
-          <w:tblLayout w:type="fixed"/>
-          <w:tblCellMar>
-            <w:top w:w="0" w:type="dxa"/>
-            <w:left w:w="108" w:type="dxa"/>
-            <w:bottom w:w="0" w:type="dxa"/>
-            <w:right w:w="108" w:type="dxa"/>
-          </w:tblCellMar>
-        </w:tblPrEx>
         <w:trPr>
-          <w:trHeight w:val="452" w:hRule="atLeast"/>
+          <w:trHeight w:val="452"/>
         </w:trPr>
         <w:tc>
           <w:tcPr>
@@ -19885,25 +18572,8 @@
         </w:tc>
       </w:tr>
       <w:tr>
-        <w:tblPrEx>
-          <w:tblBorders>
-            <w:top w:val="single" w:color="auto" w:sz="4" w:space="0"/>
-            <w:left w:val="single" w:color="auto" w:sz="4" w:space="0"/>
-            <w:bottom w:val="single" w:color="auto" w:sz="4" w:space="0"/>
-            <w:right w:val="single" w:color="auto" w:sz="4" w:space="0"/>
-            <w:insideH w:val="single" w:color="auto" w:sz="4" w:space="0"/>
-            <w:insideV w:val="single" w:color="auto" w:sz="4" w:space="0"/>
-          </w:tblBorders>
-          <w:tblLayout w:type="fixed"/>
-          <w:tblCellMar>
-            <w:top w:w="0" w:type="dxa"/>
-            <w:left w:w="108" w:type="dxa"/>
-            <w:bottom w:w="0" w:type="dxa"/>
-            <w:right w:w="108" w:type="dxa"/>
-          </w:tblCellMar>
-        </w:tblPrEx>
         <w:trPr>
-          <w:trHeight w:val="452" w:hRule="atLeast"/>
+          <w:trHeight w:val="452"/>
         </w:trPr>
         <w:tc>
           <w:tcPr>
@@ -20117,25 +18787,8 @@
         </w:tc>
       </w:tr>
       <w:tr>
-        <w:tblPrEx>
-          <w:tblBorders>
-            <w:top w:val="single" w:color="auto" w:sz="4" w:space="0"/>
-            <w:left w:val="single" w:color="auto" w:sz="4" w:space="0"/>
-            <w:bottom w:val="single" w:color="auto" w:sz="4" w:space="0"/>
-            <w:right w:val="single" w:color="auto" w:sz="4" w:space="0"/>
-            <w:insideH w:val="single" w:color="auto" w:sz="4" w:space="0"/>
-            <w:insideV w:val="single" w:color="auto" w:sz="4" w:space="0"/>
-          </w:tblBorders>
-          <w:tblLayout w:type="fixed"/>
-          <w:tblCellMar>
-            <w:top w:w="0" w:type="dxa"/>
-            <w:left w:w="108" w:type="dxa"/>
-            <w:bottom w:w="0" w:type="dxa"/>
-            <w:right w:w="108" w:type="dxa"/>
-          </w:tblCellMar>
-        </w:tblPrEx>
         <w:trPr>
-          <w:trHeight w:val="452" w:hRule="atLeast"/>
+          <w:trHeight w:val="452"/>
         </w:trPr>
         <w:tc>
           <w:tcPr>
@@ -20216,25 +18869,8 @@
         </w:tc>
       </w:tr>
       <w:tr>
-        <w:tblPrEx>
-          <w:tblBorders>
-            <w:top w:val="single" w:color="auto" w:sz="4" w:space="0"/>
-            <w:left w:val="single" w:color="auto" w:sz="4" w:space="0"/>
-            <w:bottom w:val="single" w:color="auto" w:sz="4" w:space="0"/>
-            <w:right w:val="single" w:color="auto" w:sz="4" w:space="0"/>
-            <w:insideH w:val="single" w:color="auto" w:sz="4" w:space="0"/>
-            <w:insideV w:val="single" w:color="auto" w:sz="4" w:space="0"/>
-          </w:tblBorders>
-          <w:tblLayout w:type="fixed"/>
-          <w:tblCellMar>
-            <w:top w:w="0" w:type="dxa"/>
-            <w:left w:w="108" w:type="dxa"/>
-            <w:bottom w:w="0" w:type="dxa"/>
-            <w:right w:w="108" w:type="dxa"/>
-          </w:tblCellMar>
-        </w:tblPrEx>
         <w:trPr>
-          <w:trHeight w:val="452" w:hRule="atLeast"/>
+          <w:trHeight w:val="452"/>
         </w:trPr>
         <w:tc>
           <w:tcPr>
@@ -20448,25 +19084,8 @@
         </w:tc>
       </w:tr>
       <w:tr>
-        <w:tblPrEx>
-          <w:tblBorders>
-            <w:top w:val="single" w:color="auto" w:sz="4" w:space="0"/>
-            <w:left w:val="single" w:color="auto" w:sz="4" w:space="0"/>
-            <w:bottom w:val="single" w:color="auto" w:sz="4" w:space="0"/>
-            <w:right w:val="single" w:color="auto" w:sz="4" w:space="0"/>
-            <w:insideH w:val="single" w:color="auto" w:sz="4" w:space="0"/>
-            <w:insideV w:val="single" w:color="auto" w:sz="4" w:space="0"/>
-          </w:tblBorders>
-          <w:tblLayout w:type="fixed"/>
-          <w:tblCellMar>
-            <w:top w:w="0" w:type="dxa"/>
-            <w:left w:w="108" w:type="dxa"/>
-            <w:bottom w:w="0" w:type="dxa"/>
-            <w:right w:w="108" w:type="dxa"/>
-          </w:tblCellMar>
-        </w:tblPrEx>
         <w:trPr>
-          <w:trHeight w:val="452" w:hRule="atLeast"/>
+          <w:trHeight w:val="452"/>
         </w:trPr>
         <w:tc>
           <w:tcPr>
@@ -20680,25 +19299,8 @@
         </w:tc>
       </w:tr>
       <w:tr>
-        <w:tblPrEx>
-          <w:tblBorders>
-            <w:top w:val="single" w:color="auto" w:sz="4" w:space="0"/>
-            <w:left w:val="single" w:color="auto" w:sz="4" w:space="0"/>
-            <w:bottom w:val="single" w:color="auto" w:sz="4" w:space="0"/>
-            <w:right w:val="single" w:color="auto" w:sz="4" w:space="0"/>
-            <w:insideH w:val="single" w:color="auto" w:sz="4" w:space="0"/>
-            <w:insideV w:val="single" w:color="auto" w:sz="4" w:space="0"/>
-          </w:tblBorders>
-          <w:tblLayout w:type="fixed"/>
-          <w:tblCellMar>
-            <w:top w:w="0" w:type="dxa"/>
-            <w:left w:w="108" w:type="dxa"/>
-            <w:bottom w:w="0" w:type="dxa"/>
-            <w:right w:w="108" w:type="dxa"/>
-          </w:tblCellMar>
-        </w:tblPrEx>
         <w:trPr>
-          <w:trHeight w:val="452" w:hRule="atLeast"/>
+          <w:trHeight w:val="452"/>
         </w:trPr>
         <w:tc>
           <w:tcPr>
@@ -20779,25 +19381,8 @@
         </w:tc>
       </w:tr>
       <w:tr>
-        <w:tblPrEx>
-          <w:tblBorders>
-            <w:top w:val="single" w:color="auto" w:sz="4" w:space="0"/>
-            <w:left w:val="single" w:color="auto" w:sz="4" w:space="0"/>
-            <w:bottom w:val="single" w:color="auto" w:sz="4" w:space="0"/>
-            <w:right w:val="single" w:color="auto" w:sz="4" w:space="0"/>
-            <w:insideH w:val="single" w:color="auto" w:sz="4" w:space="0"/>
-            <w:insideV w:val="single" w:color="auto" w:sz="4" w:space="0"/>
-          </w:tblBorders>
-          <w:tblLayout w:type="fixed"/>
-          <w:tblCellMar>
-            <w:top w:w="0" w:type="dxa"/>
-            <w:left w:w="108" w:type="dxa"/>
-            <w:bottom w:w="0" w:type="dxa"/>
-            <w:right w:w="108" w:type="dxa"/>
-          </w:tblCellMar>
-        </w:tblPrEx>
         <w:trPr>
-          <w:trHeight w:val="452" w:hRule="atLeast"/>
+          <w:trHeight w:val="452"/>
         </w:trPr>
         <w:tc>
           <w:tcPr>
@@ -21011,25 +19596,8 @@
         </w:tc>
       </w:tr>
       <w:tr>
-        <w:tblPrEx>
-          <w:tblBorders>
-            <w:top w:val="single" w:color="auto" w:sz="4" w:space="0"/>
-            <w:left w:val="single" w:color="auto" w:sz="4" w:space="0"/>
-            <w:bottom w:val="single" w:color="auto" w:sz="4" w:space="0"/>
-            <w:right w:val="single" w:color="auto" w:sz="4" w:space="0"/>
-            <w:insideH w:val="single" w:color="auto" w:sz="4" w:space="0"/>
-            <w:insideV w:val="single" w:color="auto" w:sz="4" w:space="0"/>
-          </w:tblBorders>
-          <w:tblLayout w:type="fixed"/>
-          <w:tblCellMar>
-            <w:top w:w="0" w:type="dxa"/>
-            <w:left w:w="108" w:type="dxa"/>
-            <w:bottom w:w="0" w:type="dxa"/>
-            <w:right w:w="108" w:type="dxa"/>
-          </w:tblCellMar>
-        </w:tblPrEx>
         <w:trPr>
-          <w:trHeight w:val="452" w:hRule="atLeast"/>
+          <w:trHeight w:val="452"/>
         </w:trPr>
         <w:tc>
           <w:tcPr>
@@ -21256,24 +19824,10 @@
     </w:p>
     <w:tbl>
       <w:tblPr>
-        <w:tblStyle w:val="5"/>
+        <w:tblStyle w:val="a5"/>
         <w:tblW w:w="14090" w:type="dxa"/>
-        <w:tblInd w:w="0" w:type="dxa"/>
-        <w:tblBorders>
-          <w:top w:val="single" w:color="auto" w:sz="4" w:space="0"/>
-          <w:left w:val="single" w:color="auto" w:sz="4" w:space="0"/>
-          <w:bottom w:val="single" w:color="auto" w:sz="4" w:space="0"/>
-          <w:right w:val="single" w:color="auto" w:sz="4" w:space="0"/>
-          <w:insideH w:val="single" w:color="auto" w:sz="4" w:space="0"/>
-          <w:insideV w:val="single" w:color="auto" w:sz="4" w:space="0"/>
-        </w:tblBorders>
         <w:tblLayout w:type="fixed"/>
-        <w:tblCellMar>
-          <w:top w:w="0" w:type="dxa"/>
-          <w:left w:w="108" w:type="dxa"/>
-          <w:bottom w:w="0" w:type="dxa"/>
-          <w:right w:w="108" w:type="dxa"/>
-        </w:tblCellMar>
+        <w:tblLook w:val="04A0" w:firstRow="1" w:lastRow="0" w:firstColumn="1" w:lastColumn="0" w:noHBand="0" w:noVBand="1"/>
       </w:tblPr>
       <w:tblGrid>
         <w:gridCol w:w="670"/>
@@ -21299,25 +19853,8 @@
         <w:gridCol w:w="671"/>
       </w:tblGrid>
       <w:tr>
-        <w:tblPrEx>
-          <w:tblBorders>
-            <w:top w:val="single" w:color="auto" w:sz="4" w:space="0"/>
-            <w:left w:val="single" w:color="auto" w:sz="4" w:space="0"/>
-            <w:bottom w:val="single" w:color="auto" w:sz="4" w:space="0"/>
-            <w:right w:val="single" w:color="auto" w:sz="4" w:space="0"/>
-            <w:insideH w:val="single" w:color="auto" w:sz="4" w:space="0"/>
-            <w:insideV w:val="single" w:color="auto" w:sz="4" w:space="0"/>
-          </w:tblBorders>
-          <w:tblLayout w:type="fixed"/>
-          <w:tblCellMar>
-            <w:top w:w="0" w:type="dxa"/>
-            <w:left w:w="108" w:type="dxa"/>
-            <w:bottom w:w="0" w:type="dxa"/>
-            <w:right w:w="108" w:type="dxa"/>
-          </w:tblCellMar>
-        </w:tblPrEx>
         <w:trPr>
-          <w:trHeight w:val="1028" w:hRule="atLeast"/>
+          <w:trHeight w:val="1028"/>
         </w:trPr>
         <w:tc>
           <w:tcPr>
@@ -21440,25 +19977,8 @@
         </w:tc>
       </w:tr>
       <w:tr>
-        <w:tblPrEx>
-          <w:tblBorders>
-            <w:top w:val="single" w:color="auto" w:sz="4" w:space="0"/>
-            <w:left w:val="single" w:color="auto" w:sz="4" w:space="0"/>
-            <w:bottom w:val="single" w:color="auto" w:sz="4" w:space="0"/>
-            <w:right w:val="single" w:color="auto" w:sz="4" w:space="0"/>
-            <w:insideH w:val="single" w:color="auto" w:sz="4" w:space="0"/>
-            <w:insideV w:val="single" w:color="auto" w:sz="4" w:space="0"/>
-          </w:tblBorders>
-          <w:tblLayout w:type="fixed"/>
-          <w:tblCellMar>
-            <w:top w:w="0" w:type="dxa"/>
-            <w:left w:w="108" w:type="dxa"/>
-            <w:bottom w:w="0" w:type="dxa"/>
-            <w:right w:w="108" w:type="dxa"/>
-          </w:tblCellMar>
-        </w:tblPrEx>
         <w:trPr>
-          <w:trHeight w:val="463" w:hRule="atLeast"/>
+          <w:trHeight w:val="463"/>
         </w:trPr>
         <w:tc>
           <w:tcPr>
@@ -21539,25 +20059,8 @@
         </w:tc>
       </w:tr>
       <w:tr>
-        <w:tblPrEx>
-          <w:tblBorders>
-            <w:top w:val="single" w:color="auto" w:sz="4" w:space="0"/>
-            <w:left w:val="single" w:color="auto" w:sz="4" w:space="0"/>
-            <w:bottom w:val="single" w:color="auto" w:sz="4" w:space="0"/>
-            <w:right w:val="single" w:color="auto" w:sz="4" w:space="0"/>
-            <w:insideH w:val="single" w:color="auto" w:sz="4" w:space="0"/>
-            <w:insideV w:val="single" w:color="auto" w:sz="4" w:space="0"/>
-          </w:tblBorders>
-          <w:tblLayout w:type="fixed"/>
-          <w:tblCellMar>
-            <w:top w:w="0" w:type="dxa"/>
-            <w:left w:w="108" w:type="dxa"/>
-            <w:bottom w:w="0" w:type="dxa"/>
-            <w:right w:w="108" w:type="dxa"/>
-          </w:tblCellMar>
-        </w:tblPrEx>
         <w:trPr>
-          <w:trHeight w:val="452" w:hRule="atLeast"/>
+          <w:trHeight w:val="452"/>
         </w:trPr>
         <w:tc>
           <w:tcPr>
@@ -21771,25 +20274,8 @@
         </w:tc>
       </w:tr>
       <w:tr>
-        <w:tblPrEx>
-          <w:tblBorders>
-            <w:top w:val="single" w:color="auto" w:sz="4" w:space="0"/>
-            <w:left w:val="single" w:color="auto" w:sz="4" w:space="0"/>
-            <w:bottom w:val="single" w:color="auto" w:sz="4" w:space="0"/>
-            <w:right w:val="single" w:color="auto" w:sz="4" w:space="0"/>
-            <w:insideH w:val="single" w:color="auto" w:sz="4" w:space="0"/>
-            <w:insideV w:val="single" w:color="auto" w:sz="4" w:space="0"/>
-          </w:tblBorders>
-          <w:tblLayout w:type="fixed"/>
-          <w:tblCellMar>
-            <w:top w:w="0" w:type="dxa"/>
-            <w:left w:w="108" w:type="dxa"/>
-            <w:bottom w:w="0" w:type="dxa"/>
-            <w:right w:w="108" w:type="dxa"/>
-          </w:tblCellMar>
-        </w:tblPrEx>
         <w:trPr>
-          <w:trHeight w:val="452" w:hRule="atLeast"/>
+          <w:trHeight w:val="452"/>
         </w:trPr>
         <w:tc>
           <w:tcPr>
@@ -22003,25 +20489,8 @@
         </w:tc>
       </w:tr>
       <w:tr>
-        <w:tblPrEx>
-          <w:tblBorders>
-            <w:top w:val="single" w:color="auto" w:sz="4" w:space="0"/>
-            <w:left w:val="single" w:color="auto" w:sz="4" w:space="0"/>
-            <w:bottom w:val="single" w:color="auto" w:sz="4" w:space="0"/>
-            <w:right w:val="single" w:color="auto" w:sz="4" w:space="0"/>
-            <w:insideH w:val="single" w:color="auto" w:sz="4" w:space="0"/>
-            <w:insideV w:val="single" w:color="auto" w:sz="4" w:space="0"/>
-          </w:tblBorders>
-          <w:tblLayout w:type="fixed"/>
-          <w:tblCellMar>
-            <w:top w:w="0" w:type="dxa"/>
-            <w:left w:w="108" w:type="dxa"/>
-            <w:bottom w:w="0" w:type="dxa"/>
-            <w:right w:w="108" w:type="dxa"/>
-          </w:tblCellMar>
-        </w:tblPrEx>
         <w:trPr>
-          <w:trHeight w:val="452" w:hRule="atLeast"/>
+          <w:trHeight w:val="452"/>
         </w:trPr>
         <w:tc>
           <w:tcPr>
@@ -22102,25 +20571,8 @@
         </w:tc>
       </w:tr>
       <w:tr>
-        <w:tblPrEx>
-          <w:tblBorders>
-            <w:top w:val="single" w:color="auto" w:sz="4" w:space="0"/>
-            <w:left w:val="single" w:color="auto" w:sz="4" w:space="0"/>
-            <w:bottom w:val="single" w:color="auto" w:sz="4" w:space="0"/>
-            <w:right w:val="single" w:color="auto" w:sz="4" w:space="0"/>
-            <w:insideH w:val="single" w:color="auto" w:sz="4" w:space="0"/>
-            <w:insideV w:val="single" w:color="auto" w:sz="4" w:space="0"/>
-          </w:tblBorders>
-          <w:tblLayout w:type="fixed"/>
-          <w:tblCellMar>
-            <w:top w:w="0" w:type="dxa"/>
-            <w:left w:w="108" w:type="dxa"/>
-            <w:bottom w:w="0" w:type="dxa"/>
-            <w:right w:w="108" w:type="dxa"/>
-          </w:tblCellMar>
-        </w:tblPrEx>
         <w:trPr>
-          <w:trHeight w:val="452" w:hRule="atLeast"/>
+          <w:trHeight w:val="452"/>
         </w:trPr>
         <w:tc>
           <w:tcPr>
@@ -22334,25 +20786,8 @@
         </w:tc>
       </w:tr>
       <w:tr>
-        <w:tblPrEx>
-          <w:tblBorders>
-            <w:top w:val="single" w:color="auto" w:sz="4" w:space="0"/>
-            <w:left w:val="single" w:color="auto" w:sz="4" w:space="0"/>
-            <w:bottom w:val="single" w:color="auto" w:sz="4" w:space="0"/>
-            <w:right w:val="single" w:color="auto" w:sz="4" w:space="0"/>
-            <w:insideH w:val="single" w:color="auto" w:sz="4" w:space="0"/>
-            <w:insideV w:val="single" w:color="auto" w:sz="4" w:space="0"/>
-          </w:tblBorders>
-          <w:tblLayout w:type="fixed"/>
-          <w:tblCellMar>
-            <w:top w:w="0" w:type="dxa"/>
-            <w:left w:w="108" w:type="dxa"/>
-            <w:bottom w:w="0" w:type="dxa"/>
-            <w:right w:w="108" w:type="dxa"/>
-          </w:tblCellMar>
-        </w:tblPrEx>
         <w:trPr>
-          <w:trHeight w:val="452" w:hRule="atLeast"/>
+          <w:trHeight w:val="452"/>
         </w:trPr>
         <w:tc>
           <w:tcPr>
@@ -22566,25 +21001,8 @@
         </w:tc>
       </w:tr>
       <w:tr>
-        <w:tblPrEx>
-          <w:tblBorders>
-            <w:top w:val="single" w:color="auto" w:sz="4" w:space="0"/>
-            <w:left w:val="single" w:color="auto" w:sz="4" w:space="0"/>
-            <w:bottom w:val="single" w:color="auto" w:sz="4" w:space="0"/>
-            <w:right w:val="single" w:color="auto" w:sz="4" w:space="0"/>
-            <w:insideH w:val="single" w:color="auto" w:sz="4" w:space="0"/>
-            <w:insideV w:val="single" w:color="auto" w:sz="4" w:space="0"/>
-          </w:tblBorders>
-          <w:tblLayout w:type="fixed"/>
-          <w:tblCellMar>
-            <w:top w:w="0" w:type="dxa"/>
-            <w:left w:w="108" w:type="dxa"/>
-            <w:bottom w:w="0" w:type="dxa"/>
-            <w:right w:w="108" w:type="dxa"/>
-          </w:tblCellMar>
-        </w:tblPrEx>
         <w:trPr>
-          <w:trHeight w:val="452" w:hRule="atLeast"/>
+          <w:trHeight w:val="452"/>
         </w:trPr>
         <w:tc>
           <w:tcPr>
@@ -22665,25 +21083,8 @@
         </w:tc>
       </w:tr>
       <w:tr>
-        <w:tblPrEx>
-          <w:tblBorders>
-            <w:top w:val="single" w:color="auto" w:sz="4" w:space="0"/>
-            <w:left w:val="single" w:color="auto" w:sz="4" w:space="0"/>
-            <w:bottom w:val="single" w:color="auto" w:sz="4" w:space="0"/>
-            <w:right w:val="single" w:color="auto" w:sz="4" w:space="0"/>
-            <w:insideH w:val="single" w:color="auto" w:sz="4" w:space="0"/>
-            <w:insideV w:val="single" w:color="auto" w:sz="4" w:space="0"/>
-          </w:tblBorders>
-          <w:tblLayout w:type="fixed"/>
-          <w:tblCellMar>
-            <w:top w:w="0" w:type="dxa"/>
-            <w:left w:w="108" w:type="dxa"/>
-            <w:bottom w:w="0" w:type="dxa"/>
-            <w:right w:w="108" w:type="dxa"/>
-          </w:tblCellMar>
-        </w:tblPrEx>
         <w:trPr>
-          <w:trHeight w:val="452" w:hRule="atLeast"/>
+          <w:trHeight w:val="452"/>
         </w:trPr>
         <w:tc>
           <w:tcPr>
@@ -22897,25 +21298,8 @@
         </w:tc>
       </w:tr>
       <w:tr>
-        <w:tblPrEx>
-          <w:tblBorders>
-            <w:top w:val="single" w:color="auto" w:sz="4" w:space="0"/>
-            <w:left w:val="single" w:color="auto" w:sz="4" w:space="0"/>
-            <w:bottom w:val="single" w:color="auto" w:sz="4" w:space="0"/>
-            <w:right w:val="single" w:color="auto" w:sz="4" w:space="0"/>
-            <w:insideH w:val="single" w:color="auto" w:sz="4" w:space="0"/>
-            <w:insideV w:val="single" w:color="auto" w:sz="4" w:space="0"/>
-          </w:tblBorders>
-          <w:tblLayout w:type="fixed"/>
-          <w:tblCellMar>
-            <w:top w:w="0" w:type="dxa"/>
-            <w:left w:w="108" w:type="dxa"/>
-            <w:bottom w:w="0" w:type="dxa"/>
-            <w:right w:w="108" w:type="dxa"/>
-          </w:tblCellMar>
-        </w:tblPrEx>
         <w:trPr>
-          <w:trHeight w:val="452" w:hRule="atLeast"/>
+          <w:trHeight w:val="452"/>
         </w:trPr>
         <w:tc>
           <w:tcPr>
@@ -23129,25 +21513,8 @@
         </w:tc>
       </w:tr>
       <w:tr>
-        <w:tblPrEx>
-          <w:tblBorders>
-            <w:top w:val="single" w:color="auto" w:sz="4" w:space="0"/>
-            <w:left w:val="single" w:color="auto" w:sz="4" w:space="0"/>
-            <w:bottom w:val="single" w:color="auto" w:sz="4" w:space="0"/>
-            <w:right w:val="single" w:color="auto" w:sz="4" w:space="0"/>
-            <w:insideH w:val="single" w:color="auto" w:sz="4" w:space="0"/>
-            <w:insideV w:val="single" w:color="auto" w:sz="4" w:space="0"/>
-          </w:tblBorders>
-          <w:tblLayout w:type="fixed"/>
-          <w:tblCellMar>
-            <w:top w:w="0" w:type="dxa"/>
-            <w:left w:w="108" w:type="dxa"/>
-            <w:bottom w:w="0" w:type="dxa"/>
-            <w:right w:w="108" w:type="dxa"/>
-          </w:tblCellMar>
-        </w:tblPrEx>
         <w:trPr>
-          <w:trHeight w:val="452" w:hRule="atLeast"/>
+          <w:trHeight w:val="452"/>
         </w:trPr>
         <w:tc>
           <w:tcPr>
@@ -23228,25 +21595,8 @@
         </w:tc>
       </w:tr>
       <w:tr>
-        <w:tblPrEx>
-          <w:tblBorders>
-            <w:top w:val="single" w:color="auto" w:sz="4" w:space="0"/>
-            <w:left w:val="single" w:color="auto" w:sz="4" w:space="0"/>
-            <w:bottom w:val="single" w:color="auto" w:sz="4" w:space="0"/>
-            <w:right w:val="single" w:color="auto" w:sz="4" w:space="0"/>
-            <w:insideH w:val="single" w:color="auto" w:sz="4" w:space="0"/>
-            <w:insideV w:val="single" w:color="auto" w:sz="4" w:space="0"/>
-          </w:tblBorders>
-          <w:tblLayout w:type="fixed"/>
-          <w:tblCellMar>
-            <w:top w:w="0" w:type="dxa"/>
-            <w:left w:w="108" w:type="dxa"/>
-            <w:bottom w:w="0" w:type="dxa"/>
-            <w:right w:w="108" w:type="dxa"/>
-          </w:tblCellMar>
-        </w:tblPrEx>
         <w:trPr>
-          <w:trHeight w:val="452" w:hRule="atLeast"/>
+          <w:trHeight w:val="452"/>
         </w:trPr>
         <w:tc>
           <w:tcPr>
@@ -23460,17 +21810,8 @@
         </w:tc>
       </w:tr>
       <w:tr>
-        <w:tblPrEx>
-          <w:tblLayout w:type="fixed"/>
-          <w:tblCellMar>
-            <w:top w:w="0" w:type="dxa"/>
-            <w:left w:w="108" w:type="dxa"/>
-            <w:bottom w:w="0" w:type="dxa"/>
-            <w:right w:w="108" w:type="dxa"/>
-          </w:tblCellMar>
-        </w:tblPrEx>
         <w:trPr>
-          <w:trHeight w:val="452" w:hRule="atLeast"/>
+          <w:trHeight w:val="452"/>
         </w:trPr>
         <w:tc>
           <w:tcPr>
@@ -23684,25 +22025,8 @@
         </w:tc>
       </w:tr>
       <w:tr>
-        <w:tblPrEx>
-          <w:tblBorders>
-            <w:top w:val="single" w:color="auto" w:sz="4" w:space="0"/>
-            <w:left w:val="single" w:color="auto" w:sz="4" w:space="0"/>
-            <w:bottom w:val="single" w:color="auto" w:sz="4" w:space="0"/>
-            <w:right w:val="single" w:color="auto" w:sz="4" w:space="0"/>
-            <w:insideH w:val="single" w:color="auto" w:sz="4" w:space="0"/>
-            <w:insideV w:val="single" w:color="auto" w:sz="4" w:space="0"/>
-          </w:tblBorders>
-          <w:tblLayout w:type="fixed"/>
-          <w:tblCellMar>
-            <w:top w:w="0" w:type="dxa"/>
-            <w:left w:w="108" w:type="dxa"/>
-            <w:bottom w:w="0" w:type="dxa"/>
-            <w:right w:w="108" w:type="dxa"/>
-          </w:tblCellMar>
-        </w:tblPrEx>
         <w:trPr>
-          <w:trHeight w:val="452" w:hRule="atLeast"/>
+          <w:trHeight w:val="452"/>
         </w:trPr>
         <w:tc>
           <w:tcPr>
@@ -23783,25 +22107,8 @@
         </w:tc>
       </w:tr>
       <w:tr>
-        <w:tblPrEx>
-          <w:tblBorders>
-            <w:top w:val="single" w:color="auto" w:sz="4" w:space="0"/>
-            <w:left w:val="single" w:color="auto" w:sz="4" w:space="0"/>
-            <w:bottom w:val="single" w:color="auto" w:sz="4" w:space="0"/>
-            <w:right w:val="single" w:color="auto" w:sz="4" w:space="0"/>
-            <w:insideH w:val="single" w:color="auto" w:sz="4" w:space="0"/>
-            <w:insideV w:val="single" w:color="auto" w:sz="4" w:space="0"/>
-          </w:tblBorders>
-          <w:tblLayout w:type="fixed"/>
-          <w:tblCellMar>
-            <w:top w:w="0" w:type="dxa"/>
-            <w:left w:w="108" w:type="dxa"/>
-            <w:bottom w:w="0" w:type="dxa"/>
-            <w:right w:w="108" w:type="dxa"/>
-          </w:tblCellMar>
-        </w:tblPrEx>
         <w:trPr>
-          <w:trHeight w:val="452" w:hRule="atLeast"/>
+          <w:trHeight w:val="452"/>
         </w:trPr>
         <w:tc>
           <w:tcPr>
@@ -24015,25 +22322,8 @@
         </w:tc>
       </w:tr>
       <w:tr>
-        <w:tblPrEx>
-          <w:tblBorders>
-            <w:top w:val="single" w:color="auto" w:sz="4" w:space="0"/>
-            <w:left w:val="single" w:color="auto" w:sz="4" w:space="0"/>
-            <w:bottom w:val="single" w:color="auto" w:sz="4" w:space="0"/>
-            <w:right w:val="single" w:color="auto" w:sz="4" w:space="0"/>
-            <w:insideH w:val="single" w:color="auto" w:sz="4" w:space="0"/>
-            <w:insideV w:val="single" w:color="auto" w:sz="4" w:space="0"/>
-          </w:tblBorders>
-          <w:tblLayout w:type="fixed"/>
-          <w:tblCellMar>
-            <w:top w:w="0" w:type="dxa"/>
-            <w:left w:w="108" w:type="dxa"/>
-            <w:bottom w:w="0" w:type="dxa"/>
-            <w:right w:w="108" w:type="dxa"/>
-          </w:tblCellMar>
-        </w:tblPrEx>
         <w:trPr>
-          <w:trHeight w:val="452" w:hRule="atLeast"/>
+          <w:trHeight w:val="452"/>
         </w:trPr>
         <w:tc>
           <w:tcPr>
@@ -24255,302 +22545,224 @@
     <w:sectPr>
       <w:pgSz w:w="16838" w:h="11906" w:orient="landscape"/>
       <w:pgMar w:top="1800" w:right="1440" w:bottom="1800" w:left="1440" w:header="851" w:footer="992" w:gutter="0"/>
-      <w:cols w:space="425" w:num="1"/>
-      <w:docGrid w:type="lines" w:linePitch="312" w:charSpace="0"/>
+      <w:cols w:space="425"/>
+      <w:docGrid w:type="lines" w:linePitch="312"/>
     </w:sectPr>
   </w:body>
 </w:document>
 </file>
 
+<file path=word/endnotes.xml><?xml version="1.0" encoding="utf-8"?>
+<w:endnotes xmlns:wpc="http://schemas.microsoft.com/office/word/2010/wordprocessingCanvas" xmlns:mc="http://schemas.openxmlformats.org/markup-compatibility/2006" xmlns:o="urn:schemas-microsoft-com:office:office" xmlns:r="http://schemas.openxmlformats.org/officeDocument/2006/relationships" xmlns:m="http://schemas.openxmlformats.org/officeDocument/2006/math" xmlns:v="urn:schemas-microsoft-com:vml" xmlns:wp14="http://schemas.microsoft.com/office/word/2010/wordprocessingDrawing" xmlns:wp="http://schemas.openxmlformats.org/drawingml/2006/wordprocessingDrawing" xmlns:w10="urn:schemas-microsoft-com:office:word" xmlns:w="http://schemas.openxmlformats.org/wordprocessingml/2006/main" xmlns:w14="http://schemas.microsoft.com/office/word/2010/wordml" xmlns:wpg="http://schemas.microsoft.com/office/word/2010/wordprocessingGroup" xmlns:wpi="http://schemas.microsoft.com/office/word/2010/wordprocessingInk" xmlns:wne="http://schemas.microsoft.com/office/word/2006/wordml" xmlns:wps="http://schemas.microsoft.com/office/word/2010/wordprocessingShape" mc:Ignorable="w14 wp14">
+  <w:endnote w:type="separator" w:id="-1">
+    <w:p>
+      <w:r>
+        <w:separator/>
+      </w:r>
+    </w:p>
+  </w:endnote>
+  <w:endnote w:type="continuationSeparator" w:id="0">
+    <w:p>
+      <w:r>
+        <w:continuationSeparator/>
+      </w:r>
+    </w:p>
+  </w:endnote>
+</w:endnotes>
+</file>
+
+<file path=word/footnotes.xml><?xml version="1.0" encoding="utf-8"?>
+<w:footnotes xmlns:wpc="http://schemas.microsoft.com/office/word/2010/wordprocessingCanvas" xmlns:mc="http://schemas.openxmlformats.org/markup-compatibility/2006" xmlns:o="urn:schemas-microsoft-com:office:office" xmlns:r="http://schemas.openxmlformats.org/officeDocument/2006/relationships" xmlns:m="http://schemas.openxmlformats.org/officeDocument/2006/math" xmlns:v="urn:schemas-microsoft-com:vml" xmlns:wp14="http://schemas.microsoft.com/office/word/2010/wordprocessingDrawing" xmlns:wp="http://schemas.openxmlformats.org/drawingml/2006/wordprocessingDrawing" xmlns:w10="urn:schemas-microsoft-com:office:word" xmlns:w="http://schemas.openxmlformats.org/wordprocessingml/2006/main" xmlns:w14="http://schemas.microsoft.com/office/word/2010/wordml" xmlns:wpg="http://schemas.microsoft.com/office/word/2010/wordprocessingGroup" xmlns:wpi="http://schemas.microsoft.com/office/word/2010/wordprocessingInk" xmlns:wne="http://schemas.microsoft.com/office/word/2006/wordml" xmlns:wps="http://schemas.microsoft.com/office/word/2010/wordprocessingShape" mc:Ignorable="w14 wp14">
+  <w:footnote w:type="separator" w:id="-1">
+    <w:p>
+      <w:r>
+        <w:separator/>
+      </w:r>
+    </w:p>
+  </w:footnote>
+  <w:footnote w:type="continuationSeparator" w:id="0">
+    <w:p>
+      <w:r>
+        <w:continuationSeparator/>
+      </w:r>
+    </w:p>
+  </w:footnote>
+</w:footnotes>
+</file>
+
 <file path=word/styles.xml><?xml version="1.0" encoding="utf-8"?>
-<w:styles xmlns:mc="http://schemas.openxmlformats.org/markup-compatibility/2006" xmlns:o="urn:schemas-microsoft-com:office:office" xmlns:r="http://schemas.openxmlformats.org/officeDocument/2006/relationships" xmlns:m="http://schemas.openxmlformats.org/officeDocument/2006/math" xmlns:v="urn:schemas-microsoft-com:vml" xmlns:w="http://schemas.openxmlformats.org/wordprocessingml/2006/main" xmlns:w14="http://schemas.microsoft.com/office/word/2010/wordml" xmlns:w10="urn:schemas-microsoft-com:office:word" xmlns:sl="http://schemas.openxmlformats.org/schemaLibrary/2006/main" mc:Ignorable="w14">
+<w:styles xmlns:mc="http://schemas.openxmlformats.org/markup-compatibility/2006" xmlns:r="http://schemas.openxmlformats.org/officeDocument/2006/relationships" xmlns:w="http://schemas.openxmlformats.org/wordprocessingml/2006/main" xmlns:w14="http://schemas.microsoft.com/office/word/2010/wordml" mc:Ignorable="w14">
   <w:docDefaults>
     <w:rPrDefault>
       <w:rPr>
-        <w:rFonts w:asciiTheme="minorHAnsi" w:hAnsiTheme="minorHAnsi" w:eastAsiaTheme="minorEastAsia" w:cstheme="minorBidi"/>
+        <w:rFonts w:asciiTheme="minorHAnsi" w:eastAsiaTheme="minorEastAsia" w:hAnsiTheme="minorHAnsi" w:cstheme="minorBidi"/>
+        <w:lang w:val="en-US" w:eastAsia="zh-CN" w:bidi="ar-SA"/>
       </w:rPr>
     </w:rPrDefault>
+    <w:pPrDefault/>
   </w:docDefaults>
-  <w:latentStyles w:count="260" w:defQFormat="0" w:defUnhideWhenUsed="1" w:defSemiHidden="1" w:defUIPriority="99" w:defLockedState="0">
-    <w:lsdException w:qFormat="1" w:unhideWhenUsed="0" w:uiPriority="0" w:semiHidden="0" w:name="Normal"/>
-    <w:lsdException w:qFormat="1" w:unhideWhenUsed="0" w:uiPriority="9" w:semiHidden="0" w:name="heading 1"/>
-    <w:lsdException w:qFormat="1" w:uiPriority="9" w:name="heading 2"/>
-    <w:lsdException w:qFormat="1" w:uiPriority="9" w:name="heading 3"/>
-    <w:lsdException w:qFormat="1" w:uiPriority="9" w:name="heading 4"/>
-    <w:lsdException w:qFormat="1" w:uiPriority="9" w:name="heading 5"/>
-    <w:lsdException w:qFormat="1" w:uiPriority="9" w:name="heading 6"/>
-    <w:lsdException w:qFormat="1" w:uiPriority="9" w:name="heading 7"/>
-    <w:lsdException w:qFormat="1" w:uiPriority="9" w:name="heading 8"/>
-    <w:lsdException w:qFormat="1" w:uiPriority="9" w:name="heading 9"/>
-    <w:lsdException w:uiPriority="99" w:name="index 1"/>
-    <w:lsdException w:uiPriority="99" w:name="index 2"/>
-    <w:lsdException w:uiPriority="99" w:name="index 3"/>
-    <w:lsdException w:uiPriority="99" w:name="index 4"/>
-    <w:lsdException w:uiPriority="99" w:name="index 5"/>
-    <w:lsdException w:uiPriority="99" w:name="index 6"/>
-    <w:lsdException w:uiPriority="99" w:name="index 7"/>
-    <w:lsdException w:uiPriority="99" w:name="index 8"/>
-    <w:lsdException w:uiPriority="99" w:name="index 9"/>
-    <w:lsdException w:uiPriority="39" w:name="toc 1"/>
-    <w:lsdException w:uiPriority="39" w:name="toc 2"/>
-    <w:lsdException w:uiPriority="39" w:name="toc 3"/>
-    <w:lsdException w:uiPriority="39" w:name="toc 4"/>
-    <w:lsdException w:uiPriority="39" w:name="toc 5"/>
-    <w:lsdException w:uiPriority="39" w:name="toc 6"/>
-    <w:lsdException w:uiPriority="39" w:name="toc 7"/>
-    <w:lsdException w:uiPriority="39" w:name="toc 8"/>
-    <w:lsdException w:uiPriority="39" w:name="toc 9"/>
-    <w:lsdException w:uiPriority="99" w:name="Normal Indent"/>
-    <w:lsdException w:uiPriority="99" w:name="footnote text"/>
-    <w:lsdException w:uiPriority="99" w:name="annotation text"/>
-    <w:lsdException w:qFormat="1" w:uiPriority="99" w:semiHidden="0" w:name="header"/>
-    <w:lsdException w:qFormat="1" w:uiPriority="99" w:semiHidden="0" w:name="footer"/>
-    <w:lsdException w:uiPriority="99" w:name="index heading"/>
-    <w:lsdException w:qFormat="1" w:uiPriority="35" w:name="caption"/>
-    <w:lsdException w:uiPriority="99" w:name="table of figures"/>
-    <w:lsdException w:uiPriority="99" w:name="envelope address"/>
-    <w:lsdException w:uiPriority="99" w:name="envelope return"/>
-    <w:lsdException w:uiPriority="99" w:name="footnote reference"/>
-    <w:lsdException w:uiPriority="99" w:name="annotation reference"/>
-    <w:lsdException w:uiPriority="99" w:name="line number"/>
-    <w:lsdException w:uiPriority="99" w:name="page number"/>
-    <w:lsdException w:uiPriority="99" w:name="endnote reference"/>
-    <w:lsdException w:uiPriority="99" w:name="endnote text"/>
-    <w:lsdException w:uiPriority="99" w:name="table of authorities"/>
-    <w:lsdException w:uiPriority="99" w:name="macro"/>
-    <w:lsdException w:uiPriority="99" w:name="toa heading"/>
-    <w:lsdException w:uiPriority="99" w:name="List"/>
-    <w:lsdException w:uiPriority="99" w:name="List Bullet"/>
-    <w:lsdException w:uiPriority="99" w:name="List Number"/>
-    <w:lsdException w:uiPriority="99" w:name="List 2"/>
-    <w:lsdException w:uiPriority="99" w:name="List 3"/>
-    <w:lsdException w:uiPriority="99" w:name="List 4"/>
-    <w:lsdException w:uiPriority="99" w:name="List 5"/>
-    <w:lsdException w:uiPriority="99" w:name="List Bullet 2"/>
-    <w:lsdException w:uiPriority="99" w:name="List Bullet 3"/>
-    <w:lsdException w:uiPriority="99" w:name="List Bullet 4"/>
-    <w:lsdException w:uiPriority="99" w:name="List Bullet 5"/>
-    <w:lsdException w:uiPriority="99" w:name="List Number 2"/>
-    <w:lsdException w:uiPriority="99" w:name="List Number 3"/>
-    <w:lsdException w:uiPriority="99" w:name="List Number 4"/>
-    <w:lsdException w:uiPriority="99" w:name="List Number 5"/>
-    <w:lsdException w:qFormat="1" w:unhideWhenUsed="0" w:uiPriority="10" w:semiHidden="0" w:name="Title"/>
-    <w:lsdException w:uiPriority="99" w:name="Closing"/>
-    <w:lsdException w:uiPriority="99" w:name="Signature"/>
-    <w:lsdException w:uiPriority="1" w:name="Default Paragraph Font"/>
-    <w:lsdException w:uiPriority="99" w:name="Body Text"/>
-    <w:lsdException w:uiPriority="99" w:name="Body Text Indent"/>
-    <w:lsdException w:uiPriority="99" w:name="List Continue"/>
-    <w:lsdException w:uiPriority="99" w:name="List Continue 2"/>
-    <w:lsdException w:uiPriority="99" w:name="List Continue 3"/>
-    <w:lsdException w:uiPriority="99" w:name="List Continue 4"/>
-    <w:lsdException w:uiPriority="99" w:name="List Continue 5"/>
-    <w:lsdException w:uiPriority="99" w:name="Message Header"/>
-    <w:lsdException w:qFormat="1" w:unhideWhenUsed="0" w:uiPriority="11" w:semiHidden="0" w:name="Subtitle"/>
-    <w:lsdException w:uiPriority="99" w:name="Salutation"/>
-    <w:lsdException w:uiPriority="99" w:name="Date"/>
-    <w:lsdException w:uiPriority="99" w:name="Body Text First Indent"/>
-    <w:lsdException w:uiPriority="99" w:name="Body Text First Indent 2"/>
-    <w:lsdException w:uiPriority="99" w:name="Note Heading"/>
-    <w:lsdException w:uiPriority="99" w:name="Body Text 2"/>
-    <w:lsdException w:uiPriority="99" w:name="Body Text 3"/>
-    <w:lsdException w:uiPriority="99" w:name="Body Text Indent 2"/>
-    <w:lsdException w:uiPriority="99" w:name="Body Text Indent 3"/>
-    <w:lsdException w:uiPriority="99" w:name="Block Text"/>
-    <w:lsdException w:uiPriority="99" w:name="Hyperlink"/>
-    <w:lsdException w:uiPriority="99" w:name="FollowedHyperlink"/>
-    <w:lsdException w:qFormat="1" w:unhideWhenUsed="0" w:uiPriority="22" w:semiHidden="0" w:name="Strong"/>
-    <w:lsdException w:qFormat="1" w:unhideWhenUsed="0" w:uiPriority="20" w:semiHidden="0" w:name="Emphasis"/>
-    <w:lsdException w:uiPriority="99" w:name="Document Map"/>
-    <w:lsdException w:uiPriority="99" w:name="Plain Text"/>
-    <w:lsdException w:uiPriority="99" w:name="E-mail Signature"/>
-    <w:lsdException w:uiPriority="99" w:name="Normal (Web)"/>
-    <w:lsdException w:uiPriority="99" w:name="HTML Acronym"/>
-    <w:lsdException w:uiPriority="99" w:name="HTML Address"/>
-    <w:lsdException w:uiPriority="99" w:name="HTML Cite"/>
-    <w:lsdException w:uiPriority="99" w:name="HTML Code"/>
-    <w:lsdException w:uiPriority="99" w:name="HTML Definition"/>
-    <w:lsdException w:uiPriority="99" w:name="HTML Keyboard"/>
-    <w:lsdException w:uiPriority="99" w:name="HTML Preformatted"/>
-    <w:lsdException w:uiPriority="99" w:name="HTML Sample"/>
-    <w:lsdException w:uiPriority="99" w:name="HTML Typewriter"/>
-    <w:lsdException w:uiPriority="99" w:name="HTML Variable"/>
-    <w:lsdException w:qFormat="1" w:uiPriority="99" w:name="Normal Table"/>
-    <w:lsdException w:uiPriority="99" w:name="annotation subject"/>
-    <w:lsdException w:uiPriority="99" w:name="Table Simple 1"/>
-    <w:lsdException w:uiPriority="99" w:name="Table Simple 2"/>
-    <w:lsdException w:uiPriority="99" w:name="Table Simple 3"/>
-    <w:lsdException w:uiPriority="99" w:name="Table Classic 1"/>
-    <w:lsdException w:uiPriority="99" w:name="Table Classic 2"/>
-    <w:lsdException w:uiPriority="99" w:name="Table Classic 3"/>
-    <w:lsdException w:uiPriority="99" w:name="Table Classic 4"/>
-    <w:lsdException w:uiPriority="99" w:name="Table Colorful 1"/>
-    <w:lsdException w:uiPriority="99" w:name="Table Colorful 2"/>
-    <w:lsdException w:uiPriority="99" w:name="Table Colorful 3"/>
-    <w:lsdException w:uiPriority="99" w:name="Table Columns 1"/>
-    <w:lsdException w:uiPriority="99" w:name="Table Columns 2"/>
-    <w:lsdException w:uiPriority="99" w:name="Table Columns 3"/>
-    <w:lsdException w:uiPriority="99" w:name="Table Columns 4"/>
-    <w:lsdException w:uiPriority="99" w:name="Table Columns 5"/>
-    <w:lsdException w:uiPriority="99" w:name="Table Grid 1"/>
-    <w:lsdException w:uiPriority="99" w:name="Table Grid 2"/>
-    <w:lsdException w:uiPriority="99" w:name="Table Grid 3"/>
-    <w:lsdException w:uiPriority="99" w:name="Table Grid 4"/>
-    <w:lsdException w:uiPriority="99" w:name="Table Grid 5"/>
-    <w:lsdException w:uiPriority="99" w:name="Table Grid 6"/>
-    <w:lsdException w:uiPriority="99" w:name="Table Grid 7"/>
-    <w:lsdException w:uiPriority="99" w:name="Table Grid 8"/>
-    <w:lsdException w:uiPriority="99" w:name="Table List 1"/>
-    <w:lsdException w:uiPriority="99" w:name="Table List 2"/>
-    <w:lsdException w:uiPriority="99" w:name="Table List 3"/>
-    <w:lsdException w:uiPriority="99" w:name="Table List 4"/>
-    <w:lsdException w:uiPriority="99" w:name="Table List 5"/>
-    <w:lsdException w:uiPriority="99" w:name="Table List 6"/>
-    <w:lsdException w:uiPriority="99" w:name="Table List 7"/>
-    <w:lsdException w:uiPriority="99" w:name="Table List 8"/>
-    <w:lsdException w:uiPriority="99" w:name="Table 3D effects 1"/>
-    <w:lsdException w:uiPriority="99" w:name="Table 3D effects 2"/>
-    <w:lsdException w:uiPriority="99" w:name="Table 3D effects 3"/>
-    <w:lsdException w:uiPriority="99" w:name="Table Contemporary"/>
-    <w:lsdException w:uiPriority="99" w:name="Table Elegant"/>
-    <w:lsdException w:uiPriority="99" w:name="Table Professional"/>
-    <w:lsdException w:uiPriority="99" w:name="Table Subtle 1"/>
-    <w:lsdException w:uiPriority="99" w:name="Table Subtle 2"/>
-    <w:lsdException w:uiPriority="99" w:name="Table Web 1"/>
-    <w:lsdException w:uiPriority="99" w:name="Table Web 2"/>
-    <w:lsdException w:uiPriority="99" w:name="Table Web 3"/>
-    <w:lsdException w:uiPriority="99" w:name="Balloon Text"/>
-    <w:lsdException w:qFormat="1" w:unhideWhenUsed="0" w:uiPriority="59" w:semiHidden="0" w:name="Table Grid"/>
-    <w:lsdException w:uiPriority="99" w:name="Table Theme"/>
-    <w:lsdException w:unhideWhenUsed="0" w:uiPriority="60" w:semiHidden="0" w:name="Light Shading"/>
-    <w:lsdException w:unhideWhenUsed="0" w:uiPriority="61" w:semiHidden="0" w:name="Light List"/>
-    <w:lsdException w:unhideWhenUsed="0" w:uiPriority="62" w:semiHidden="0" w:name="Light Grid"/>
-    <w:lsdException w:unhideWhenUsed="0" w:uiPriority="63" w:semiHidden="0" w:name="Medium Shading 1"/>
-    <w:lsdException w:unhideWhenUsed="0" w:uiPriority="64" w:semiHidden="0" w:name="Medium Shading 2"/>
-    <w:lsdException w:unhideWhenUsed="0" w:uiPriority="65" w:semiHidden="0" w:name="Medium List 1"/>
-    <w:lsdException w:unhideWhenUsed="0" w:uiPriority="66" w:semiHidden="0" w:name="Medium List 2"/>
-    <w:lsdException w:unhideWhenUsed="0" w:uiPriority="67" w:semiHidden="0" w:name="Medium Grid 1"/>
-    <w:lsdException w:unhideWhenUsed="0" w:uiPriority="68" w:semiHidden="0" w:name="Medium Grid 2"/>
-    <w:lsdException w:unhideWhenUsed="0" w:uiPriority="69" w:semiHidden="0" w:name="Medium Grid 3"/>
-    <w:lsdException w:unhideWhenUsed="0" w:uiPriority="70" w:semiHidden="0" w:name="Dark List"/>
-    <w:lsdException w:unhideWhenUsed="0" w:uiPriority="71" w:semiHidden="0" w:name="Colorful Shading"/>
-    <w:lsdException w:unhideWhenUsed="0" w:uiPriority="72" w:semiHidden="0" w:name="Colorful List"/>
-    <w:lsdException w:unhideWhenUsed="0" w:uiPriority="73" w:semiHidden="0" w:name="Colorful Grid"/>
-    <w:lsdException w:unhideWhenUsed="0" w:uiPriority="60" w:semiHidden="0" w:name="Light Shading Accent 1"/>
-    <w:lsdException w:unhideWhenUsed="0" w:uiPriority="61" w:semiHidden="0" w:name="Light List Accent 1"/>
-    <w:lsdException w:unhideWhenUsed="0" w:uiPriority="62" w:semiHidden="0" w:name="Light Grid Accent 1"/>
-    <w:lsdException w:unhideWhenUsed="0" w:uiPriority="63" w:semiHidden="0" w:name="Medium Shading 1 Accent 1"/>
-    <w:lsdException w:unhideWhenUsed="0" w:uiPriority="64" w:semiHidden="0" w:name="Medium Shading 2 Accent 1"/>
-    <w:lsdException w:unhideWhenUsed="0" w:uiPriority="65" w:semiHidden="0" w:name="Medium List 1 Accent 1"/>
-    <w:lsdException w:unhideWhenUsed="0" w:uiPriority="66" w:semiHidden="0" w:name="Medium List 2 Accent 1"/>
-    <w:lsdException w:unhideWhenUsed="0" w:uiPriority="67" w:semiHidden="0" w:name="Medium Grid 1 Accent 1"/>
-    <w:lsdException w:unhideWhenUsed="0" w:uiPriority="68" w:semiHidden="0" w:name="Medium Grid 2 Accent 1"/>
-    <w:lsdException w:unhideWhenUsed="0" w:uiPriority="69" w:semiHidden="0" w:name="Medium Grid 3 Accent 1"/>
-    <w:lsdException w:unhideWhenUsed="0" w:uiPriority="70" w:semiHidden="0" w:name="Dark List Accent 1"/>
-    <w:lsdException w:unhideWhenUsed="0" w:uiPriority="71" w:semiHidden="0" w:name="Colorful Shading Accent 1"/>
-    <w:lsdException w:unhideWhenUsed="0" w:uiPriority="72" w:semiHidden="0" w:name="Colorful List Accent 1"/>
-    <w:lsdException w:unhideWhenUsed="0" w:uiPriority="73" w:semiHidden="0" w:name="Colorful Grid Accent 1"/>
-    <w:lsdException w:unhideWhenUsed="0" w:uiPriority="60" w:semiHidden="0" w:name="Light Shading Accent 2"/>
-    <w:lsdException w:unhideWhenUsed="0" w:uiPriority="61" w:semiHidden="0" w:name="Light List Accent 2"/>
-    <w:lsdException w:unhideWhenUsed="0" w:uiPriority="62" w:semiHidden="0" w:name="Light Grid Accent 2"/>
-    <w:lsdException w:unhideWhenUsed="0" w:uiPriority="63" w:semiHidden="0" w:name="Medium Shading 1 Accent 2"/>
-    <w:lsdException w:unhideWhenUsed="0" w:uiPriority="64" w:semiHidden="0" w:name="Medium Shading 2 Accent 2"/>
-    <w:lsdException w:unhideWhenUsed="0" w:uiPriority="65" w:semiHidden="0" w:name="Medium List 1 Accent 2"/>
-    <w:lsdException w:unhideWhenUsed="0" w:uiPriority="66" w:semiHidden="0" w:name="Medium List 2 Accent 2"/>
-    <w:lsdException w:unhideWhenUsed="0" w:uiPriority="67" w:semiHidden="0" w:name="Medium Grid 1 Accent 2"/>
-    <w:lsdException w:unhideWhenUsed="0" w:uiPriority="68" w:semiHidden="0" w:name="Medium Grid 2 Accent 2"/>
-    <w:lsdException w:unhideWhenUsed="0" w:uiPriority="69" w:semiHidden="0" w:name="Medium Grid 3 Accent 2"/>
-    <w:lsdException w:unhideWhenUsed="0" w:uiPriority="70" w:semiHidden="0" w:name="Dark List Accent 2"/>
-    <w:lsdException w:unhideWhenUsed="0" w:uiPriority="71" w:semiHidden="0" w:name="Colorful Shading Accent 2"/>
-    <w:lsdException w:unhideWhenUsed="0" w:uiPriority="72" w:semiHidden="0" w:name="Colorful List Accent 2"/>
-    <w:lsdException w:unhideWhenUsed="0" w:uiPriority="73" w:semiHidden="0" w:name="Colorful Grid Accent 2"/>
-    <w:lsdException w:unhideWhenUsed="0" w:uiPriority="60" w:semiHidden="0" w:name="Light Shading Accent 3"/>
-    <w:lsdException w:unhideWhenUsed="0" w:uiPriority="61" w:semiHidden="0" w:name="Light List Accent 3"/>
-    <w:lsdException w:unhideWhenUsed="0" w:uiPriority="62" w:semiHidden="0" w:name="Light Grid Accent 3"/>
-    <w:lsdException w:unhideWhenUsed="0" w:uiPriority="63" w:semiHidden="0" w:name="Medium Shading 1 Accent 3"/>
-    <w:lsdException w:unhideWhenUsed="0" w:uiPriority="64" w:semiHidden="0" w:name="Medium Shading 2 Accent 3"/>
-    <w:lsdException w:unhideWhenUsed="0" w:uiPriority="65" w:semiHidden="0" w:name="Medium List 1 Accent 3"/>
-    <w:lsdException w:unhideWhenUsed="0" w:uiPriority="66" w:semiHidden="0" w:name="Medium List 2 Accent 3"/>
-    <w:lsdException w:unhideWhenUsed="0" w:uiPriority="67" w:semiHidden="0" w:name="Medium Grid 1 Accent 3"/>
-    <w:lsdException w:unhideWhenUsed="0" w:uiPriority="68" w:semiHidden="0" w:name="Medium Grid 2 Accent 3"/>
-    <w:lsdException w:unhideWhenUsed="0" w:uiPriority="69" w:semiHidden="0" w:name="Medium Grid 3 Accent 3"/>
-    <w:lsdException w:unhideWhenUsed="0" w:uiPriority="70" w:semiHidden="0" w:name="Dark List Accent 3"/>
-    <w:lsdException w:unhideWhenUsed="0" w:uiPriority="71" w:semiHidden="0" w:name="Colorful Shading Accent 3"/>
-    <w:lsdException w:unhideWhenUsed="0" w:uiPriority="72" w:semiHidden="0" w:name="Colorful List Accent 3"/>
-    <w:lsdException w:unhideWhenUsed="0" w:uiPriority="73" w:semiHidden="0" w:name="Colorful Grid Accent 3"/>
-    <w:lsdException w:unhideWhenUsed="0" w:uiPriority="60" w:semiHidden="0" w:name="Light Shading Accent 4"/>
-    <w:lsdException w:unhideWhenUsed="0" w:uiPriority="61" w:semiHidden="0" w:name="Light List Accent 4"/>
-    <w:lsdException w:unhideWhenUsed="0" w:uiPriority="62" w:semiHidden="0" w:name="Light Grid Accent 4"/>
-    <w:lsdException w:unhideWhenUsed="0" w:uiPriority="63" w:semiHidden="0" w:name="Medium Shading 1 Accent 4"/>
-    <w:lsdException w:unhideWhenUsed="0" w:uiPriority="64" w:semiHidden="0" w:name="Medium Shading 2 Accent 4"/>
-    <w:lsdException w:unhideWhenUsed="0" w:uiPriority="65" w:semiHidden="0" w:name="Medium List 1 Accent 4"/>
-    <w:lsdException w:unhideWhenUsed="0" w:uiPriority="66" w:semiHidden="0" w:name="Medium List 2 Accent 4"/>
-    <w:lsdException w:unhideWhenUsed="0" w:uiPriority="67" w:semiHidden="0" w:name="Medium Grid 1 Accent 4"/>
-    <w:lsdException w:unhideWhenUsed="0" w:uiPriority="68" w:semiHidden="0" w:name="Medium Grid 2 Accent 4"/>
-    <w:lsdException w:unhideWhenUsed="0" w:uiPriority="69" w:semiHidden="0" w:name="Medium Grid 3 Accent 4"/>
-    <w:lsdException w:unhideWhenUsed="0" w:uiPriority="70" w:semiHidden="0" w:name="Dark List Accent 4"/>
-    <w:lsdException w:unhideWhenUsed="0" w:uiPriority="71" w:semiHidden="0" w:name="Colorful Shading Accent 4"/>
-    <w:lsdException w:unhideWhenUsed="0" w:uiPriority="72" w:semiHidden="0" w:name="Colorful List Accent 4"/>
-    <w:lsdException w:unhideWhenUsed="0" w:uiPriority="73" w:semiHidden="0" w:name="Colorful Grid Accent 4"/>
-    <w:lsdException w:unhideWhenUsed="0" w:uiPriority="60" w:semiHidden="0" w:name="Light Shading Accent 5"/>
-    <w:lsdException w:unhideWhenUsed="0" w:uiPriority="61" w:semiHidden="0" w:name="Light List Accent 5"/>
-    <w:lsdException w:unhideWhenUsed="0" w:uiPriority="62" w:semiHidden="0" w:name="Light Grid Accent 5"/>
-    <w:lsdException w:unhideWhenUsed="0" w:uiPriority="63" w:semiHidden="0" w:name="Medium Shading 1 Accent 5"/>
-    <w:lsdException w:unhideWhenUsed="0" w:uiPriority="64" w:semiHidden="0" w:name="Medium Shading 2 Accent 5"/>
-    <w:lsdException w:unhideWhenUsed="0" w:uiPriority="65" w:semiHidden="0" w:name="Medium List 1 Accent 5"/>
-    <w:lsdException w:unhideWhenUsed="0" w:uiPriority="66" w:semiHidden="0" w:name="Medium List 2 Accent 5"/>
-    <w:lsdException w:unhideWhenUsed="0" w:uiPriority="67" w:semiHidden="0" w:name="Medium Grid 1 Accent 5"/>
-    <w:lsdException w:unhideWhenUsed="0" w:uiPriority="68" w:semiHidden="0" w:name="Medium Grid 2 Accent 5"/>
-    <w:lsdException w:unhideWhenUsed="0" w:uiPriority="69" w:semiHidden="0" w:name="Medium Grid 3 Accent 5"/>
-    <w:lsdException w:unhideWhenUsed="0" w:uiPriority="70" w:semiHidden="0" w:name="Dark List Accent 5"/>
-    <w:lsdException w:unhideWhenUsed="0" w:uiPriority="71" w:semiHidden="0" w:name="Colorful Shading Accent 5"/>
-    <w:lsdException w:unhideWhenUsed="0" w:uiPriority="72" w:semiHidden="0" w:name="Colorful List Accent 5"/>
-    <w:lsdException w:unhideWhenUsed="0" w:uiPriority="73" w:semiHidden="0" w:name="Colorful Grid Accent 5"/>
-    <w:lsdException w:unhideWhenUsed="0" w:uiPriority="60" w:semiHidden="0" w:name="Light Shading Accent 6"/>
-    <w:lsdException w:unhideWhenUsed="0" w:uiPriority="61" w:semiHidden="0" w:name="Light List Accent 6"/>
-    <w:lsdException w:unhideWhenUsed="0" w:uiPriority="62" w:semiHidden="0" w:name="Light Grid Accent 6"/>
-    <w:lsdException w:unhideWhenUsed="0" w:uiPriority="63" w:semiHidden="0" w:name="Medium Shading 1 Accent 6"/>
-    <w:lsdException w:unhideWhenUsed="0" w:uiPriority="64" w:semiHidden="0" w:name="Medium Shading 2 Accent 6"/>
-    <w:lsdException w:unhideWhenUsed="0" w:uiPriority="65" w:semiHidden="0" w:name="Medium List 1 Accent 6"/>
-    <w:lsdException w:unhideWhenUsed="0" w:uiPriority="66" w:semiHidden="0" w:name="Medium List 2 Accent 6"/>
-    <w:lsdException w:unhideWhenUsed="0" w:uiPriority="67" w:semiHidden="0" w:name="Medium Grid 1 Accent 6"/>
-    <w:lsdException w:unhideWhenUsed="0" w:uiPriority="68" w:semiHidden="0" w:name="Medium Grid 2 Accent 6"/>
-    <w:lsdException w:unhideWhenUsed="0" w:uiPriority="69" w:semiHidden="0" w:name="Medium Grid 3 Accent 6"/>
-    <w:lsdException w:unhideWhenUsed="0" w:uiPriority="70" w:semiHidden="0" w:name="Dark List Accent 6"/>
-    <w:lsdException w:unhideWhenUsed="0" w:uiPriority="71" w:semiHidden="0" w:name="Colorful Shading Accent 6"/>
-    <w:lsdException w:unhideWhenUsed="0" w:uiPriority="72" w:semiHidden="0" w:name="Colorful List Accent 6"/>
-    <w:lsdException w:unhideWhenUsed="0" w:uiPriority="73" w:semiHidden="0" w:name="Colorful Grid Accent 6"/>
+  <w:latentStyles w:defLockedState="0" w:defUIPriority="99" w:defSemiHidden="1" w:defUnhideWhenUsed="1" w:defQFormat="0" w:count="267">
+    <w:lsdException w:name="Normal" w:semiHidden="0" w:uiPriority="0" w:unhideWhenUsed="0" w:qFormat="1"/>
+    <w:lsdException w:name="heading 1" w:semiHidden="0" w:uiPriority="9" w:unhideWhenUsed="0" w:qFormat="1"/>
+    <w:lsdException w:name="heading 2" w:uiPriority="9" w:qFormat="1"/>
+    <w:lsdException w:name="heading 3" w:uiPriority="9" w:qFormat="1"/>
+    <w:lsdException w:name="heading 4" w:uiPriority="9" w:qFormat="1"/>
+    <w:lsdException w:name="heading 5" w:uiPriority="9" w:qFormat="1"/>
+    <w:lsdException w:name="heading 6" w:uiPriority="9" w:qFormat="1"/>
+    <w:lsdException w:name="heading 7" w:uiPriority="9" w:qFormat="1"/>
+    <w:lsdException w:name="heading 8" w:uiPriority="9" w:qFormat="1"/>
+    <w:lsdException w:name="heading 9" w:uiPriority="9" w:qFormat="1"/>
+    <w:lsdException w:name="toc 1" w:uiPriority="39"/>
+    <w:lsdException w:name="toc 2" w:uiPriority="39"/>
+    <w:lsdException w:name="toc 3" w:uiPriority="39"/>
+    <w:lsdException w:name="toc 4" w:uiPriority="39"/>
+    <w:lsdException w:name="toc 5" w:uiPriority="39"/>
+    <w:lsdException w:name="toc 6" w:uiPriority="39"/>
+    <w:lsdException w:name="toc 7" w:uiPriority="39"/>
+    <w:lsdException w:name="toc 8" w:uiPriority="39"/>
+    <w:lsdException w:name="toc 9" w:uiPriority="39"/>
+    <w:lsdException w:name="header" w:semiHidden="0" w:qFormat="1"/>
+    <w:lsdException w:name="footer" w:semiHidden="0" w:qFormat="1"/>
+    <w:lsdException w:name="caption" w:uiPriority="35" w:qFormat="1"/>
+    <w:lsdException w:name="Title" w:semiHidden="0" w:uiPriority="10" w:unhideWhenUsed="0" w:qFormat="1"/>
+    <w:lsdException w:name="Default Paragraph Font" w:uiPriority="1"/>
+    <w:lsdException w:name="Subtitle" w:semiHidden="0" w:uiPriority="11" w:unhideWhenUsed="0" w:qFormat="1"/>
+    <w:lsdException w:name="Strong" w:semiHidden="0" w:uiPriority="22" w:unhideWhenUsed="0" w:qFormat="1"/>
+    <w:lsdException w:name="Emphasis" w:semiHidden="0" w:uiPriority="20" w:unhideWhenUsed="0" w:qFormat="1"/>
+    <w:lsdException w:name="Normal Table" w:qFormat="1"/>
+    <w:lsdException w:name="Table Grid" w:semiHidden="0" w:uiPriority="59" w:unhideWhenUsed="0" w:qFormat="1"/>
+    <w:lsdException w:name="Light Shading" w:semiHidden="0" w:uiPriority="60" w:unhideWhenUsed="0"/>
+    <w:lsdException w:name="Light List" w:semiHidden="0" w:uiPriority="61" w:unhideWhenUsed="0"/>
+    <w:lsdException w:name="Light Grid" w:semiHidden="0" w:uiPriority="62" w:unhideWhenUsed="0"/>
+    <w:lsdException w:name="Medium Shading 1" w:semiHidden="0" w:uiPriority="63" w:unhideWhenUsed="0"/>
+    <w:lsdException w:name="Medium Shading 2" w:semiHidden="0" w:uiPriority="64" w:unhideWhenUsed="0"/>
+    <w:lsdException w:name="Medium List 1" w:semiHidden="0" w:uiPriority="65" w:unhideWhenUsed="0"/>
+    <w:lsdException w:name="Medium List 2" w:semiHidden="0" w:uiPriority="66" w:unhideWhenUsed="0"/>
+    <w:lsdException w:name="Medium Grid 1" w:semiHidden="0" w:uiPriority="67" w:unhideWhenUsed="0"/>
+    <w:lsdException w:name="Medium Grid 2" w:semiHidden="0" w:uiPriority="68" w:unhideWhenUsed="0"/>
+    <w:lsdException w:name="Medium Grid 3" w:semiHidden="0" w:uiPriority="69" w:unhideWhenUsed="0"/>
+    <w:lsdException w:name="Dark List" w:semiHidden="0" w:uiPriority="70" w:unhideWhenUsed="0"/>
+    <w:lsdException w:name="Colorful Shading" w:semiHidden="0" w:uiPriority="71" w:unhideWhenUsed="0"/>
+    <w:lsdException w:name="Colorful List" w:semiHidden="0" w:uiPriority="72" w:unhideWhenUsed="0"/>
+    <w:lsdException w:name="Colorful Grid" w:semiHidden="0" w:uiPriority="73" w:unhideWhenUsed="0"/>
+    <w:lsdException w:name="Light Shading Accent 1" w:semiHidden="0" w:uiPriority="60" w:unhideWhenUsed="0"/>
+    <w:lsdException w:name="Light List Accent 1" w:semiHidden="0" w:uiPriority="61" w:unhideWhenUsed="0"/>
+    <w:lsdException w:name="Light Grid Accent 1" w:semiHidden="0" w:uiPriority="62" w:unhideWhenUsed="0"/>
+    <w:lsdException w:name="Medium Shading 1 Accent 1" w:semiHidden="0" w:uiPriority="63" w:unhideWhenUsed="0"/>
+    <w:lsdException w:name="Medium Shading 2 Accent 1" w:semiHidden="0" w:uiPriority="64" w:unhideWhenUsed="0"/>
+    <w:lsdException w:name="Medium List 1 Accent 1" w:semiHidden="0" w:uiPriority="65" w:unhideWhenUsed="0"/>
+    <w:lsdException w:name="Medium List 2 Accent 1" w:semiHidden="0" w:uiPriority="66" w:unhideWhenUsed="0"/>
+    <w:lsdException w:name="Medium Grid 1 Accent 1" w:semiHidden="0" w:uiPriority="67" w:unhideWhenUsed="0"/>
+    <w:lsdException w:name="Medium Grid 2 Accent 1" w:semiHidden="0" w:uiPriority="68" w:unhideWhenUsed="0"/>
+    <w:lsdException w:name="Medium Grid 3 Accent 1" w:semiHidden="0" w:uiPriority="69" w:unhideWhenUsed="0"/>
+    <w:lsdException w:name="Dark List Accent 1" w:semiHidden="0" w:uiPriority="70" w:unhideWhenUsed="0"/>
+    <w:lsdException w:name="Colorful Shading Accent 1" w:semiHidden="0" w:uiPriority="71" w:unhideWhenUsed="0"/>
+    <w:lsdException w:name="Colorful List Accent 1" w:semiHidden="0" w:uiPriority="72" w:unhideWhenUsed="0"/>
+    <w:lsdException w:name="Colorful Grid Accent 1" w:semiHidden="0" w:uiPriority="73" w:unhideWhenUsed="0"/>
+    <w:lsdException w:name="Light Shading Accent 2" w:semiHidden="0" w:uiPriority="60" w:unhideWhenUsed="0"/>
+    <w:lsdException w:name="Light List Accent 2" w:semiHidden="0" w:uiPriority="61" w:unhideWhenUsed="0"/>
+    <w:lsdException w:name="Light Grid Accent 2" w:semiHidden="0" w:uiPriority="62" w:unhideWhenUsed="0"/>
+    <w:lsdException w:name="Medium Shading 1 Accent 2" w:semiHidden="0" w:uiPriority="63" w:unhideWhenUsed="0"/>
+    <w:lsdException w:name="Medium Shading 2 Accent 2" w:semiHidden="0" w:uiPriority="64" w:unhideWhenUsed="0"/>
+    <w:lsdException w:name="Medium List 1 Accent 2" w:semiHidden="0" w:uiPriority="65" w:unhideWhenUsed="0"/>
+    <w:lsdException w:name="Medium List 2 Accent 2" w:semiHidden="0" w:uiPriority="66" w:unhideWhenUsed="0"/>
+    <w:lsdException w:name="Medium Grid 1 Accent 2" w:semiHidden="0" w:uiPriority="67" w:unhideWhenUsed="0"/>
+    <w:lsdException w:name="Medium Grid 2 Accent 2" w:semiHidden="0" w:uiPriority="68" w:unhideWhenUsed="0"/>
+    <w:lsdException w:name="Medium Grid 3 Accent 2" w:semiHidden="0" w:uiPriority="69" w:unhideWhenUsed="0"/>
+    <w:lsdException w:name="Dark List Accent 2" w:semiHidden="0" w:uiPriority="70" w:unhideWhenUsed="0"/>
+    <w:lsdException w:name="Colorful Shading Accent 2" w:semiHidden="0" w:uiPriority="71" w:unhideWhenUsed="0"/>
+    <w:lsdException w:name="Colorful List Accent 2" w:semiHidden="0" w:uiPriority="72" w:unhideWhenUsed="0"/>
+    <w:lsdException w:name="Colorful Grid Accent 2" w:semiHidden="0" w:uiPriority="73" w:unhideWhenUsed="0"/>
+    <w:lsdException w:name="Light Shading Accent 3" w:semiHidden="0" w:uiPriority="60" w:unhideWhenUsed="0"/>
+    <w:lsdException w:name="Light List Accent 3" w:semiHidden="0" w:uiPriority="61" w:unhideWhenUsed="0"/>
+    <w:lsdException w:name="Light Grid Accent 3" w:semiHidden="0" w:uiPriority="62" w:unhideWhenUsed="0"/>
+    <w:lsdException w:name="Medium Shading 1 Accent 3" w:semiHidden="0" w:uiPriority="63" w:unhideWhenUsed="0"/>
+    <w:lsdException w:name="Medium Shading 2 Accent 3" w:semiHidden="0" w:uiPriority="64" w:unhideWhenUsed="0"/>
+    <w:lsdException w:name="Medium List 1 Accent 3" w:semiHidden="0" w:uiPriority="65" w:unhideWhenUsed="0"/>
+    <w:lsdException w:name="Medium List 2 Accent 3" w:semiHidden="0" w:uiPriority="66" w:unhideWhenUsed="0"/>
+    <w:lsdException w:name="Medium Grid 1 Accent 3" w:semiHidden="0" w:uiPriority="67" w:unhideWhenUsed="0"/>
+    <w:lsdException w:name="Medium Grid 2 Accent 3" w:semiHidden="0" w:uiPriority="68" w:unhideWhenUsed="0"/>
+    <w:lsdException w:name="Medium Grid 3 Accent 3" w:semiHidden="0" w:uiPriority="69" w:unhideWhenUsed="0"/>
+    <w:lsdException w:name="Dark List Accent 3" w:semiHidden="0" w:uiPriority="70" w:unhideWhenUsed="0"/>
+    <w:lsdException w:name="Colorful Shading Accent 3" w:semiHidden="0" w:uiPriority="71" w:unhideWhenUsed="0"/>
+    <w:lsdException w:name="Colorful List Accent 3" w:semiHidden="0" w:uiPriority="72" w:unhideWhenUsed="0"/>
+    <w:lsdException w:name="Colorful Grid Accent 3" w:semiHidden="0" w:uiPriority="73" w:unhideWhenUsed="0"/>
+    <w:lsdException w:name="Light Shading Accent 4" w:semiHidden="0" w:uiPriority="60" w:unhideWhenUsed="0"/>
+    <w:lsdException w:name="Light List Accent 4" w:semiHidden="0" w:uiPriority="61" w:unhideWhenUsed="0"/>
+    <w:lsdException w:name="Light Grid Accent 4" w:semiHidden="0" w:uiPriority="62" w:unhideWhenUsed="0"/>
+    <w:lsdException w:name="Medium Shading 1 Accent 4" w:semiHidden="0" w:uiPriority="63" w:unhideWhenUsed="0"/>
+    <w:lsdException w:name="Medium Shading 2 Accent 4" w:semiHidden="0" w:uiPriority="64" w:unhideWhenUsed="0"/>
+    <w:lsdException w:name="Medium List 1 Accent 4" w:semiHidden="0" w:uiPriority="65" w:unhideWhenUsed="0"/>
+    <w:lsdException w:name="Medium List 2 Accent 4" w:semiHidden="0" w:uiPriority="66" w:unhideWhenUsed="0"/>
+    <w:lsdException w:name="Medium Grid 1 Accent 4" w:semiHidden="0" w:uiPriority="67" w:unhideWhenUsed="0"/>
+    <w:lsdException w:name="Medium Grid 2 Accent 4" w:semiHidden="0" w:uiPriority="68" w:unhideWhenUsed="0"/>
+    <w:lsdException w:name="Medium Grid 3 Accent 4" w:semiHidden="0" w:uiPriority="69" w:unhideWhenUsed="0"/>
+    <w:lsdException w:name="Dark List Accent 4" w:semiHidden="0" w:uiPriority="70" w:unhideWhenUsed="0"/>
+    <w:lsdException w:name="Colorful Shading Accent 4" w:semiHidden="0" w:uiPriority="71" w:unhideWhenUsed="0"/>
+    <w:lsdException w:name="Colorful List Accent 4" w:semiHidden="0" w:uiPriority="72" w:unhideWhenUsed="0"/>
+    <w:lsdException w:name="Colorful Grid Accent 4" w:semiHidden="0" w:uiPriority="73" w:unhideWhenUsed="0"/>
+    <w:lsdException w:name="Light Shading Accent 5" w:semiHidden="0" w:uiPriority="60" w:unhideWhenUsed="0"/>
+    <w:lsdException w:name="Light List Accent 5" w:semiHidden="0" w:uiPriority="61" w:unhideWhenUsed="0"/>
+    <w:lsdException w:name="Light Grid Accent 5" w:semiHidden="0" w:uiPriority="62" w:unhideWhenUsed="0"/>
+    <w:lsdException w:name="Medium Shading 1 Accent 5" w:semiHidden="0" w:uiPriority="63" w:unhideWhenUsed="0"/>
+    <w:lsdException w:name="Medium Shading 2 Accent 5" w:semiHidden="0" w:uiPriority="64" w:unhideWhenUsed="0"/>
+    <w:lsdException w:name="Medium List 1 Accent 5" w:semiHidden="0" w:uiPriority="65" w:unhideWhenUsed="0"/>
+    <w:lsdException w:name="Medium List 2 Accent 5" w:semiHidden="0" w:uiPriority="66" w:unhideWhenUsed="0"/>
+    <w:lsdException w:name="Medium Grid 1 Accent 5" w:semiHidden="0" w:uiPriority="67" w:unhideWhenUsed="0"/>
+    <w:lsdException w:name="Medium Grid 2 Accent 5" w:semiHidden="0" w:uiPriority="68" w:unhideWhenUsed="0"/>
+    <w:lsdException w:name="Medium Grid 3 Accent 5" w:semiHidden="0" w:uiPriority="69" w:unhideWhenUsed="0"/>
+    <w:lsdException w:name="Dark List Accent 5" w:semiHidden="0" w:uiPriority="70" w:unhideWhenUsed="0"/>
+    <w:lsdException w:name="Colorful Shading Accent 5" w:semiHidden="0" w:uiPriority="71" w:unhideWhenUsed="0"/>
+    <w:lsdException w:name="Colorful List Accent 5" w:semiHidden="0" w:uiPriority="72" w:unhideWhenUsed="0"/>
+    <w:lsdException w:name="Colorful Grid Accent 5" w:semiHidden="0" w:uiPriority="73" w:unhideWhenUsed="0"/>
+    <w:lsdException w:name="Light Shading Accent 6" w:semiHidden="0" w:uiPriority="60" w:unhideWhenUsed="0"/>
+    <w:lsdException w:name="Light List Accent 6" w:semiHidden="0" w:uiPriority="61" w:unhideWhenUsed="0"/>
+    <w:lsdException w:name="Light Grid Accent 6" w:semiHidden="0" w:uiPriority="62" w:unhideWhenUsed="0"/>
+    <w:lsdException w:name="Medium Shading 1 Accent 6" w:semiHidden="0" w:uiPriority="63" w:unhideWhenUsed="0"/>
+    <w:lsdException w:name="Medium Shading 2 Accent 6" w:semiHidden="0" w:uiPriority="64" w:unhideWhenUsed="0"/>
+    <w:lsdException w:name="Medium List 1 Accent 6" w:semiHidden="0" w:uiPriority="65" w:unhideWhenUsed="0"/>
+    <w:lsdException w:name="Medium List 2 Accent 6" w:semiHidden="0" w:uiPriority="66" w:unhideWhenUsed="0"/>
+    <w:lsdException w:name="Medium Grid 1 Accent 6" w:semiHidden="0" w:uiPriority="67" w:unhideWhenUsed="0"/>
+    <w:lsdException w:name="Medium Grid 2 Accent 6" w:semiHidden="0" w:uiPriority="68" w:unhideWhenUsed="0"/>
+    <w:lsdException w:name="Medium Grid 3 Accent 6" w:semiHidden="0" w:uiPriority="69" w:unhideWhenUsed="0"/>
+    <w:lsdException w:name="Dark List Accent 6" w:semiHidden="0" w:uiPriority="70" w:unhideWhenUsed="0"/>
+    <w:lsdException w:name="Colorful Shading Accent 6" w:semiHidden="0" w:uiPriority="71" w:unhideWhenUsed="0"/>
+    <w:lsdException w:name="Colorful List Accent 6" w:semiHidden="0" w:uiPriority="72" w:unhideWhenUsed="0"/>
+    <w:lsdException w:name="Colorful Grid Accent 6" w:semiHidden="0" w:uiPriority="73" w:unhideWhenUsed="0"/>
+    <w:lsdException w:name="Subtle Emphasis" w:semiHidden="0" w:uiPriority="19" w:unhideWhenUsed="0" w:qFormat="1"/>
+    <w:lsdException w:name="Intense Emphasis" w:semiHidden="0" w:uiPriority="21" w:unhideWhenUsed="0" w:qFormat="1"/>
+    <w:lsdException w:name="Subtle Reference" w:semiHidden="0" w:uiPriority="31" w:unhideWhenUsed="0" w:qFormat="1"/>
+    <w:lsdException w:name="Intense Reference" w:semiHidden="0" w:uiPriority="32" w:unhideWhenUsed="0" w:qFormat="1"/>
+    <w:lsdException w:name="Book Title" w:semiHidden="0" w:uiPriority="33" w:unhideWhenUsed="0" w:qFormat="1"/>
+    <w:lsdException w:name="Bibliography" w:uiPriority="37"/>
+    <w:lsdException w:name="TOC Heading" w:uiPriority="39" w:qFormat="1"/>
   </w:latentStyles>
-  <w:style w:type="paragraph" w:default="1" w:styleId="1">
+  <w:style w:type="paragraph" w:default="1" w:styleId="a">
     <w:name w:val="Normal"/>
     <w:qFormat/>
-    <w:uiPriority w:val="0"/>
     <w:pPr>
       <w:widowControl w:val="0"/>
       <w:jc w:val="both"/>
     </w:pPr>
     <w:rPr>
-      <w:rFonts w:asciiTheme="minorHAnsi" w:hAnsiTheme="minorHAnsi" w:eastAsiaTheme="minorEastAsia" w:cstheme="minorBidi"/>
       <w:kern w:val="2"/>
       <w:sz w:val="21"/>
       <w:szCs w:val="22"/>
-      <w:lang w:val="en-US" w:eastAsia="zh-CN" w:bidi="ar-SA"/>
     </w:rPr>
   </w:style>
-  <w:style w:type="character" w:default="1" w:styleId="6">
+  <w:style w:type="character" w:default="1" w:styleId="a0">
     <w:name w:val="Default Paragraph Font"/>
+    <w:uiPriority w:val="1"/>
     <w:semiHidden/>
     <w:unhideWhenUsed/>
-    <w:uiPriority w:val="1"/>
   </w:style>
-  <w:style w:type="table" w:default="1" w:styleId="4">
+  <w:style w:type="table" w:default="1" w:styleId="a1">
     <w:name w:val="Normal Table"/>
+    <w:uiPriority w:val="99"/>
     <w:semiHidden/>
     <w:unhideWhenUsed/>
-    <w:qFormat/>
-    <w:uiPriority w:val="99"/>
     <w:tblPr>
-      <w:tblLayout w:type="fixed"/>
+      <w:tblInd w:w="0" w:type="dxa"/>
       <w:tblCellMar>
         <w:top w:w="0" w:type="dxa"/>
         <w:left w:w="108" w:type="dxa"/>
@@ -24559,13 +22771,19 @@
       </w:tblCellMar>
     </w:tblPr>
   </w:style>
-  <w:style w:type="paragraph" w:styleId="2">
+  <w:style w:type="numbering" w:default="1" w:styleId="a2">
+    <w:name w:val="No List"/>
+    <w:uiPriority w:val="99"/>
+    <w:semiHidden/>
+    <w:unhideWhenUsed/>
+  </w:style>
+  <w:style w:type="paragraph" w:styleId="a3">
     <w:name w:val="footer"/>
-    <w:basedOn w:val="1"/>
-    <w:link w:val="8"/>
+    <w:basedOn w:val="a"/>
+    <w:link w:val="Char"/>
+    <w:uiPriority w:val="99"/>
     <w:unhideWhenUsed/>
     <w:qFormat/>
-    <w:uiPriority w:val="99"/>
     <w:pPr>
       <w:tabs>
         <w:tab w:val="center" w:pos="4153"/>
@@ -24579,16 +22797,16 @@
       <w:szCs w:val="18"/>
     </w:rPr>
   </w:style>
-  <w:style w:type="paragraph" w:styleId="3">
+  <w:style w:type="paragraph" w:styleId="a4">
     <w:name w:val="header"/>
-    <w:basedOn w:val="1"/>
-    <w:link w:val="7"/>
+    <w:basedOn w:val="a"/>
+    <w:link w:val="Char0"/>
+    <w:uiPriority w:val="99"/>
     <w:unhideWhenUsed/>
     <w:qFormat/>
-    <w:uiPriority w:val="99"/>
     <w:pPr>
       <w:pBdr>
-        <w:bottom w:val="single" w:color="auto" w:sz="6" w:space="1"/>
+        <w:bottom w:val="single" w:sz="6" w:space="1" w:color="auto"/>
       </w:pBdr>
       <w:tabs>
         <w:tab w:val="center" w:pos="4153"/>
@@ -24602,21 +22820,21 @@
       <w:szCs w:val="18"/>
     </w:rPr>
   </w:style>
-  <w:style w:type="table" w:styleId="5">
+  <w:style w:type="table" w:styleId="a5">
     <w:name w:val="Table Grid"/>
-    <w:basedOn w:val="4"/>
+    <w:basedOn w:val="a1"/>
+    <w:uiPriority w:val="59"/>
     <w:qFormat/>
-    <w:uiPriority w:val="59"/>
     <w:tblPr>
+      <w:tblInd w:w="0" w:type="dxa"/>
       <w:tblBorders>
-        <w:top w:val="single" w:color="auto" w:sz="4" w:space="0"/>
-        <w:left w:val="single" w:color="auto" w:sz="4" w:space="0"/>
-        <w:bottom w:val="single" w:color="auto" w:sz="4" w:space="0"/>
-        <w:right w:val="single" w:color="auto" w:sz="4" w:space="0"/>
-        <w:insideH w:val="single" w:color="auto" w:sz="4" w:space="0"/>
-        <w:insideV w:val="single" w:color="auto" w:sz="4" w:space="0"/>
+        <w:top w:val="single" w:sz="4" w:space="0" w:color="auto"/>
+        <w:left w:val="single" w:sz="4" w:space="0" w:color="auto"/>
+        <w:bottom w:val="single" w:sz="4" w:space="0" w:color="auto"/>
+        <w:right w:val="single" w:sz="4" w:space="0" w:color="auto"/>
+        <w:insideH w:val="single" w:sz="4" w:space="0" w:color="auto"/>
+        <w:insideV w:val="single" w:sz="4" w:space="0" w:color="auto"/>
       </w:tblBorders>
-      <w:tblLayout w:type="fixed"/>
       <w:tblCellMar>
         <w:top w:w="0" w:type="dxa"/>
         <w:left w:w="108" w:type="dxa"/>
@@ -24625,20 +22843,296 @@
       </w:tblCellMar>
     </w:tblPr>
   </w:style>
-  <w:style w:type="character" w:customStyle="1" w:styleId="7">
+  <w:style w:type="character" w:customStyle="1" w:styleId="Char0">
     <w:name w:val="页眉 Char"/>
-    <w:basedOn w:val="6"/>
-    <w:link w:val="3"/>
+    <w:basedOn w:val="a0"/>
+    <w:link w:val="a4"/>
     <w:uiPriority w:val="99"/>
     <w:rPr>
       <w:sz w:val="18"/>
       <w:szCs w:val="18"/>
     </w:rPr>
   </w:style>
-  <w:style w:type="character" w:customStyle="1" w:styleId="8">
+  <w:style w:type="character" w:customStyle="1" w:styleId="Char">
     <w:name w:val="页脚 Char"/>
-    <w:basedOn w:val="6"/>
-    <w:link w:val="2"/>
+    <w:basedOn w:val="a0"/>
+    <w:link w:val="a3"/>
+    <w:uiPriority w:val="99"/>
+    <w:rPr>
+      <w:sz w:val="18"/>
+      <w:szCs w:val="18"/>
+    </w:rPr>
+  </w:style>
+</w:styles>
+</file>
+
+<file path=word/stylesWithEffects.xml><?xml version="1.0" encoding="utf-8"?>
+<w:styles xmlns:wpc="http://schemas.microsoft.com/office/word/2010/wordprocessingCanvas" xmlns:mc="http://schemas.openxmlformats.org/markup-compatibility/2006" xmlns:o="urn:schemas-microsoft-com:office:office" xmlns:r="http://schemas.openxmlformats.org/officeDocument/2006/relationships" xmlns:m="http://schemas.openxmlformats.org/officeDocument/2006/math" xmlns:v="urn:schemas-microsoft-com:vml" xmlns:wp14="http://schemas.microsoft.com/office/word/2010/wordprocessingDrawing" xmlns:wp="http://schemas.openxmlformats.org/drawingml/2006/wordprocessingDrawing" xmlns:w10="urn:schemas-microsoft-com:office:word" xmlns:w="http://schemas.openxmlformats.org/wordprocessingml/2006/main" xmlns:w14="http://schemas.microsoft.com/office/word/2010/wordml" xmlns:wpg="http://schemas.microsoft.com/office/word/2010/wordprocessingGroup" xmlns:wpi="http://schemas.microsoft.com/office/word/2010/wordprocessingInk" xmlns:wne="http://schemas.microsoft.com/office/word/2006/wordml" xmlns:wps="http://schemas.microsoft.com/office/word/2010/wordprocessingShape" mc:Ignorable="w14 wp14">
+  <w:docDefaults>
+    <w:rPrDefault>
+      <w:rPr>
+        <w:rFonts w:asciiTheme="minorHAnsi" w:eastAsiaTheme="minorEastAsia" w:hAnsiTheme="minorHAnsi" w:cstheme="minorBidi"/>
+        <w:lang w:val="en-US" w:eastAsia="zh-CN" w:bidi="ar-SA"/>
+      </w:rPr>
+    </w:rPrDefault>
+    <w:pPrDefault/>
+  </w:docDefaults>
+  <w:latentStyles w:defLockedState="0" w:defUIPriority="99" w:defSemiHidden="1" w:defUnhideWhenUsed="1" w:defQFormat="0" w:count="267">
+    <w:lsdException w:name="Normal" w:semiHidden="0" w:uiPriority="0" w:unhideWhenUsed="0" w:qFormat="1"/>
+    <w:lsdException w:name="heading 1" w:semiHidden="0" w:uiPriority="9" w:unhideWhenUsed="0" w:qFormat="1"/>
+    <w:lsdException w:name="heading 2" w:uiPriority="9" w:qFormat="1"/>
+    <w:lsdException w:name="heading 3" w:uiPriority="9" w:qFormat="1"/>
+    <w:lsdException w:name="heading 4" w:uiPriority="9" w:qFormat="1"/>
+    <w:lsdException w:name="heading 5" w:uiPriority="9" w:qFormat="1"/>
+    <w:lsdException w:name="heading 6" w:uiPriority="9" w:qFormat="1"/>
+    <w:lsdException w:name="heading 7" w:uiPriority="9" w:qFormat="1"/>
+    <w:lsdException w:name="heading 8" w:uiPriority="9" w:qFormat="1"/>
+    <w:lsdException w:name="heading 9" w:uiPriority="9" w:qFormat="1"/>
+    <w:lsdException w:name="toc 1" w:uiPriority="39"/>
+    <w:lsdException w:name="toc 2" w:uiPriority="39"/>
+    <w:lsdException w:name="toc 3" w:uiPriority="39"/>
+    <w:lsdException w:name="toc 4" w:uiPriority="39"/>
+    <w:lsdException w:name="toc 5" w:uiPriority="39"/>
+    <w:lsdException w:name="toc 6" w:uiPriority="39"/>
+    <w:lsdException w:name="toc 7" w:uiPriority="39"/>
+    <w:lsdException w:name="toc 8" w:uiPriority="39"/>
+    <w:lsdException w:name="toc 9" w:uiPriority="39"/>
+    <w:lsdException w:name="header" w:semiHidden="0" w:qFormat="1"/>
+    <w:lsdException w:name="footer" w:semiHidden="0" w:qFormat="1"/>
+    <w:lsdException w:name="caption" w:uiPriority="35" w:qFormat="1"/>
+    <w:lsdException w:name="Title" w:semiHidden="0" w:uiPriority="10" w:unhideWhenUsed="0" w:qFormat="1"/>
+    <w:lsdException w:name="Default Paragraph Font" w:uiPriority="1"/>
+    <w:lsdException w:name="Subtitle" w:semiHidden="0" w:uiPriority="11" w:unhideWhenUsed="0" w:qFormat="1"/>
+    <w:lsdException w:name="Strong" w:semiHidden="0" w:uiPriority="22" w:unhideWhenUsed="0" w:qFormat="1"/>
+    <w:lsdException w:name="Emphasis" w:semiHidden="0" w:uiPriority="20" w:unhideWhenUsed="0" w:qFormat="1"/>
+    <w:lsdException w:name="Normal Table" w:qFormat="1"/>
+    <w:lsdException w:name="Table Grid" w:semiHidden="0" w:uiPriority="59" w:unhideWhenUsed="0" w:qFormat="1"/>
+    <w:lsdException w:name="Light Shading" w:semiHidden="0" w:uiPriority="60" w:unhideWhenUsed="0"/>
+    <w:lsdException w:name="Light List" w:semiHidden="0" w:uiPriority="61" w:unhideWhenUsed="0"/>
+    <w:lsdException w:name="Light Grid" w:semiHidden="0" w:uiPriority="62" w:unhideWhenUsed="0"/>
+    <w:lsdException w:name="Medium Shading 1" w:semiHidden="0" w:uiPriority="63" w:unhideWhenUsed="0"/>
+    <w:lsdException w:name="Medium Shading 2" w:semiHidden="0" w:uiPriority="64" w:unhideWhenUsed="0"/>
+    <w:lsdException w:name="Medium List 1" w:semiHidden="0" w:uiPriority="65" w:unhideWhenUsed="0"/>
+    <w:lsdException w:name="Medium List 2" w:semiHidden="0" w:uiPriority="66" w:unhideWhenUsed="0"/>
+    <w:lsdException w:name="Medium Grid 1" w:semiHidden="0" w:uiPriority="67" w:unhideWhenUsed="0"/>
+    <w:lsdException w:name="Medium Grid 2" w:semiHidden="0" w:uiPriority="68" w:unhideWhenUsed="0"/>
+    <w:lsdException w:name="Medium Grid 3" w:semiHidden="0" w:uiPriority="69" w:unhideWhenUsed="0"/>
+    <w:lsdException w:name="Dark List" w:semiHidden="0" w:uiPriority="70" w:unhideWhenUsed="0"/>
+    <w:lsdException w:name="Colorful Shading" w:semiHidden="0" w:uiPriority="71" w:unhideWhenUsed="0"/>
+    <w:lsdException w:name="Colorful List" w:semiHidden="0" w:uiPriority="72" w:unhideWhenUsed="0"/>
+    <w:lsdException w:name="Colorful Grid" w:semiHidden="0" w:uiPriority="73" w:unhideWhenUsed="0"/>
+    <w:lsdException w:name="Light Shading Accent 1" w:semiHidden="0" w:uiPriority="60" w:unhideWhenUsed="0"/>
+    <w:lsdException w:name="Light List Accent 1" w:semiHidden="0" w:uiPriority="61" w:unhideWhenUsed="0"/>
+    <w:lsdException w:name="Light Grid Accent 1" w:semiHidden="0" w:uiPriority="62" w:unhideWhenUsed="0"/>
+    <w:lsdException w:name="Medium Shading 1 Accent 1" w:semiHidden="0" w:uiPriority="63" w:unhideWhenUsed="0"/>
+    <w:lsdException w:name="Medium Shading 2 Accent 1" w:semiHidden="0" w:uiPriority="64" w:unhideWhenUsed="0"/>
+    <w:lsdException w:name="Medium List 1 Accent 1" w:semiHidden="0" w:uiPriority="65" w:unhideWhenUsed="0"/>
+    <w:lsdException w:name="Medium List 2 Accent 1" w:semiHidden="0" w:uiPriority="66" w:unhideWhenUsed="0"/>
+    <w:lsdException w:name="Medium Grid 1 Accent 1" w:semiHidden="0" w:uiPriority="67" w:unhideWhenUsed="0"/>
+    <w:lsdException w:name="Medium Grid 2 Accent 1" w:semiHidden="0" w:uiPriority="68" w:unhideWhenUsed="0"/>
+    <w:lsdException w:name="Medium Grid 3 Accent 1" w:semiHidden="0" w:uiPriority="69" w:unhideWhenUsed="0"/>
+    <w:lsdException w:name="Dark List Accent 1" w:semiHidden="0" w:uiPriority="70" w:unhideWhenUsed="0"/>
+    <w:lsdException w:name="Colorful Shading Accent 1" w:semiHidden="0" w:uiPriority="71" w:unhideWhenUsed="0"/>
+    <w:lsdException w:name="Colorful List Accent 1" w:semiHidden="0" w:uiPriority="72" w:unhideWhenUsed="0"/>
+    <w:lsdException w:name="Colorful Grid Accent 1" w:semiHidden="0" w:uiPriority="73" w:unhideWhenUsed="0"/>
+    <w:lsdException w:name="Light Shading Accent 2" w:semiHidden="0" w:uiPriority="60" w:unhideWhenUsed="0"/>
+    <w:lsdException w:name="Light List Accent 2" w:semiHidden="0" w:uiPriority="61" w:unhideWhenUsed="0"/>
+    <w:lsdException w:name="Light Grid Accent 2" w:semiHidden="0" w:uiPriority="62" w:unhideWhenUsed="0"/>
+    <w:lsdException w:name="Medium Shading 1 Accent 2" w:semiHidden="0" w:uiPriority="63" w:unhideWhenUsed="0"/>
+    <w:lsdException w:name="Medium Shading 2 Accent 2" w:semiHidden="0" w:uiPriority="64" w:unhideWhenUsed="0"/>
+    <w:lsdException w:name="Medium List 1 Accent 2" w:semiHidden="0" w:uiPriority="65" w:unhideWhenUsed="0"/>
+    <w:lsdException w:name="Medium List 2 Accent 2" w:semiHidden="0" w:uiPriority="66" w:unhideWhenUsed="0"/>
+    <w:lsdException w:name="Medium Grid 1 Accent 2" w:semiHidden="0" w:uiPriority="67" w:unhideWhenUsed="0"/>
+    <w:lsdException w:name="Medium Grid 2 Accent 2" w:semiHidden="0" w:uiPriority="68" w:unhideWhenUsed="0"/>
+    <w:lsdException w:name="Medium Grid 3 Accent 2" w:semiHidden="0" w:uiPriority="69" w:unhideWhenUsed="0"/>
+    <w:lsdException w:name="Dark List Accent 2" w:semiHidden="0" w:uiPriority="70" w:unhideWhenUsed="0"/>
+    <w:lsdException w:name="Colorful Shading Accent 2" w:semiHidden="0" w:uiPriority="71" w:unhideWhenUsed="0"/>
+    <w:lsdException w:name="Colorful List Accent 2" w:semiHidden="0" w:uiPriority="72" w:unhideWhenUsed="0"/>
+    <w:lsdException w:name="Colorful Grid Accent 2" w:semiHidden="0" w:uiPriority="73" w:unhideWhenUsed="0"/>
+    <w:lsdException w:name="Light Shading Accent 3" w:semiHidden="0" w:uiPriority="60" w:unhideWhenUsed="0"/>
+    <w:lsdException w:name="Light List Accent 3" w:semiHidden="0" w:uiPriority="61" w:unhideWhenUsed="0"/>
+    <w:lsdException w:name="Light Grid Accent 3" w:semiHidden="0" w:uiPriority="62" w:unhideWhenUsed="0"/>
+    <w:lsdException w:name="Medium Shading 1 Accent 3" w:semiHidden="0" w:uiPriority="63" w:unhideWhenUsed="0"/>
+    <w:lsdException w:name="Medium Shading 2 Accent 3" w:semiHidden="0" w:uiPriority="64" w:unhideWhenUsed="0"/>
+    <w:lsdException w:name="Medium List 1 Accent 3" w:semiHidden="0" w:uiPriority="65" w:unhideWhenUsed="0"/>
+    <w:lsdException w:name="Medium List 2 Accent 3" w:semiHidden="0" w:uiPriority="66" w:unhideWhenUsed="0"/>
+    <w:lsdException w:name="Medium Grid 1 Accent 3" w:semiHidden="0" w:uiPriority="67" w:unhideWhenUsed="0"/>
+    <w:lsdException w:name="Medium Grid 2 Accent 3" w:semiHidden="0" w:uiPriority="68" w:unhideWhenUsed="0"/>
+    <w:lsdException w:name="Medium Grid 3 Accent 3" w:semiHidden="0" w:uiPriority="69" w:unhideWhenUsed="0"/>
+    <w:lsdException w:name="Dark List Accent 3" w:semiHidden="0" w:uiPriority="70" w:unhideWhenUsed="0"/>
+    <w:lsdException w:name="Colorful Shading Accent 3" w:semiHidden="0" w:uiPriority="71" w:unhideWhenUsed="0"/>
+    <w:lsdException w:name="Colorful List Accent 3" w:semiHidden="0" w:uiPriority="72" w:unhideWhenUsed="0"/>
+    <w:lsdException w:name="Colorful Grid Accent 3" w:semiHidden="0" w:uiPriority="73" w:unhideWhenUsed="0"/>
+    <w:lsdException w:name="Light Shading Accent 4" w:semiHidden="0" w:uiPriority="60" w:unhideWhenUsed="0"/>
+    <w:lsdException w:name="Light List Accent 4" w:semiHidden="0" w:uiPriority="61" w:unhideWhenUsed="0"/>
+    <w:lsdException w:name="Light Grid Accent 4" w:semiHidden="0" w:uiPriority="62" w:unhideWhenUsed="0"/>
+    <w:lsdException w:name="Medium Shading 1 Accent 4" w:semiHidden="0" w:uiPriority="63" w:unhideWhenUsed="0"/>
+    <w:lsdException w:name="Medium Shading 2 Accent 4" w:semiHidden="0" w:uiPriority="64" w:unhideWhenUsed="0"/>
+    <w:lsdException w:name="Medium List 1 Accent 4" w:semiHidden="0" w:uiPriority="65" w:unhideWhenUsed="0"/>
+    <w:lsdException w:name="Medium List 2 Accent 4" w:semiHidden="0" w:uiPriority="66" w:unhideWhenUsed="0"/>
+    <w:lsdException w:name="Medium Grid 1 Accent 4" w:semiHidden="0" w:uiPriority="67" w:unhideWhenUsed="0"/>
+    <w:lsdException w:name="Medium Grid 2 Accent 4" w:semiHidden="0" w:uiPriority="68" w:unhideWhenUsed="0"/>
+    <w:lsdException w:name="Medium Grid 3 Accent 4" w:semiHidden="0" w:uiPriority="69" w:unhideWhenUsed="0"/>
+    <w:lsdException w:name="Dark List Accent 4" w:semiHidden="0" w:uiPriority="70" w:unhideWhenUsed="0"/>
+    <w:lsdException w:name="Colorful Shading Accent 4" w:semiHidden="0" w:uiPriority="71" w:unhideWhenUsed="0"/>
+    <w:lsdException w:name="Colorful List Accent 4" w:semiHidden="0" w:uiPriority="72" w:unhideWhenUsed="0"/>
+    <w:lsdException w:name="Colorful Grid Accent 4" w:semiHidden="0" w:uiPriority="73" w:unhideWhenUsed="0"/>
+    <w:lsdException w:name="Light Shading Accent 5" w:semiHidden="0" w:uiPriority="60" w:unhideWhenUsed="0"/>
+    <w:lsdException w:name="Light List Accent 5" w:semiHidden="0" w:uiPriority="61" w:unhideWhenUsed="0"/>
+    <w:lsdException w:name="Light Grid Accent 5" w:semiHidden="0" w:uiPriority="62" w:unhideWhenUsed="0"/>
+    <w:lsdException w:name="Medium Shading 1 Accent 5" w:semiHidden="0" w:uiPriority="63" w:unhideWhenUsed="0"/>
+    <w:lsdException w:name="Medium Shading 2 Accent 5" w:semiHidden="0" w:uiPriority="64" w:unhideWhenUsed="0"/>
+    <w:lsdException w:name="Medium List 1 Accent 5" w:semiHidden="0" w:uiPriority="65" w:unhideWhenUsed="0"/>
+    <w:lsdException w:name="Medium List 2 Accent 5" w:semiHidden="0" w:uiPriority="66" w:unhideWhenUsed="0"/>
+    <w:lsdException w:name="Medium Grid 1 Accent 5" w:semiHidden="0" w:uiPriority="67" w:unhideWhenUsed="0"/>
+    <w:lsdException w:name="Medium Grid 2 Accent 5" w:semiHidden="0" w:uiPriority="68" w:unhideWhenUsed="0"/>
+    <w:lsdException w:name="Medium Grid 3 Accent 5" w:semiHidden="0" w:uiPriority="69" w:unhideWhenUsed="0"/>
+    <w:lsdException w:name="Dark List Accent 5" w:semiHidden="0" w:uiPriority="70" w:unhideWhenUsed="0"/>
+    <w:lsdException w:name="Colorful Shading Accent 5" w:semiHidden="0" w:uiPriority="71" w:unhideWhenUsed="0"/>
+    <w:lsdException w:name="Colorful List Accent 5" w:semiHidden="0" w:uiPriority="72" w:unhideWhenUsed="0"/>
+    <w:lsdException w:name="Colorful Grid Accent 5" w:semiHidden="0" w:uiPriority="73" w:unhideWhenUsed="0"/>
+    <w:lsdException w:name="Light Shading Accent 6" w:semiHidden="0" w:uiPriority="60" w:unhideWhenUsed="0"/>
+    <w:lsdException w:name="Light List Accent 6" w:semiHidden="0" w:uiPriority="61" w:unhideWhenUsed="0"/>
+    <w:lsdException w:name="Light Grid Accent 6" w:semiHidden="0" w:uiPriority="62" w:unhideWhenUsed="0"/>
+    <w:lsdException w:name="Medium Shading 1 Accent 6" w:semiHidden="0" w:uiPriority="63" w:unhideWhenUsed="0"/>
+    <w:lsdException w:name="Medium Shading 2 Accent 6" w:semiHidden="0" w:uiPriority="64" w:unhideWhenUsed="0"/>
+    <w:lsdException w:name="Medium List 1 Accent 6" w:semiHidden="0" w:uiPriority="65" w:unhideWhenUsed="0"/>
+    <w:lsdException w:name="Medium List 2 Accent 6" w:semiHidden="0" w:uiPriority="66" w:unhideWhenUsed="0"/>
+    <w:lsdException w:name="Medium Grid 1 Accent 6" w:semiHidden="0" w:uiPriority="67" w:unhideWhenUsed="0"/>
+    <w:lsdException w:name="Medium Grid 2 Accent 6" w:semiHidden="0" w:uiPriority="68" w:unhideWhenUsed="0"/>
+    <w:lsdException w:name="Medium Grid 3 Accent 6" w:semiHidden="0" w:uiPriority="69" w:unhideWhenUsed="0"/>
+    <w:lsdException w:name="Dark List Accent 6" w:semiHidden="0" w:uiPriority="70" w:unhideWhenUsed="0"/>
+    <w:lsdException w:name="Colorful Shading Accent 6" w:semiHidden="0" w:uiPriority="71" w:unhideWhenUsed="0"/>
+    <w:lsdException w:name="Colorful List Accent 6" w:semiHidden="0" w:uiPriority="72" w:unhideWhenUsed="0"/>
+    <w:lsdException w:name="Colorful Grid Accent 6" w:semiHidden="0" w:uiPriority="73" w:unhideWhenUsed="0"/>
+    <w:lsdException w:name="Subtle Emphasis" w:semiHidden="0" w:uiPriority="19" w:unhideWhenUsed="0" w:qFormat="1"/>
+    <w:lsdException w:name="Intense Emphasis" w:semiHidden="0" w:uiPriority="21" w:unhideWhenUsed="0" w:qFormat="1"/>
+    <w:lsdException w:name="Subtle Reference" w:semiHidden="0" w:uiPriority="31" w:unhideWhenUsed="0" w:qFormat="1"/>
+    <w:lsdException w:name="Intense Reference" w:semiHidden="0" w:uiPriority="32" w:unhideWhenUsed="0" w:qFormat="1"/>
+    <w:lsdException w:name="Book Title" w:semiHidden="0" w:uiPriority="33" w:unhideWhenUsed="0" w:qFormat="1"/>
+    <w:lsdException w:name="Bibliography" w:uiPriority="37"/>
+    <w:lsdException w:name="TOC Heading" w:uiPriority="39" w:qFormat="1"/>
+  </w:latentStyles>
+  <w:style w:type="paragraph" w:default="1" w:styleId="a">
+    <w:name w:val="Normal"/>
+    <w:qFormat/>
+    <w:pPr>
+      <w:widowControl w:val="0"/>
+      <w:jc w:val="both"/>
+    </w:pPr>
+    <w:rPr>
+      <w:kern w:val="2"/>
+      <w:sz w:val="21"/>
+      <w:szCs w:val="22"/>
+    </w:rPr>
+  </w:style>
+  <w:style w:type="character" w:default="1" w:styleId="a0">
+    <w:name w:val="Default Paragraph Font"/>
+    <w:uiPriority w:val="1"/>
+    <w:semiHidden/>
+    <w:unhideWhenUsed/>
+  </w:style>
+  <w:style w:type="table" w:default="1" w:styleId="a1">
+    <w:name w:val="Normal Table"/>
+    <w:uiPriority w:val="99"/>
+    <w:semiHidden/>
+    <w:unhideWhenUsed/>
+    <w:tblPr>
+      <w:tblInd w:w="0" w:type="dxa"/>
+      <w:tblCellMar>
+        <w:top w:w="0" w:type="dxa"/>
+        <w:left w:w="108" w:type="dxa"/>
+        <w:bottom w:w="0" w:type="dxa"/>
+        <w:right w:w="108" w:type="dxa"/>
+      </w:tblCellMar>
+    </w:tblPr>
+  </w:style>
+  <w:style w:type="numbering" w:default="1" w:styleId="a2">
+    <w:name w:val="No List"/>
+    <w:uiPriority w:val="99"/>
+    <w:semiHidden/>
+    <w:unhideWhenUsed/>
+  </w:style>
+  <w:style w:type="paragraph" w:styleId="a3">
+    <w:name w:val="footer"/>
+    <w:basedOn w:val="a"/>
+    <w:link w:val="Char"/>
+    <w:uiPriority w:val="99"/>
+    <w:unhideWhenUsed/>
+    <w:qFormat/>
+    <w:pPr>
+      <w:tabs>
+        <w:tab w:val="center" w:pos="4153"/>
+        <w:tab w:val="right" w:pos="8306"/>
+      </w:tabs>
+      <w:snapToGrid w:val="0"/>
+      <w:jc w:val="left"/>
+    </w:pPr>
+    <w:rPr>
+      <w:sz w:val="18"/>
+      <w:szCs w:val="18"/>
+    </w:rPr>
+  </w:style>
+  <w:style w:type="paragraph" w:styleId="a4">
+    <w:name w:val="header"/>
+    <w:basedOn w:val="a"/>
+    <w:link w:val="Char0"/>
+    <w:uiPriority w:val="99"/>
+    <w:unhideWhenUsed/>
+    <w:qFormat/>
+    <w:pPr>
+      <w:pBdr>
+        <w:bottom w:val="single" w:sz="6" w:space="1" w:color="auto"/>
+      </w:pBdr>
+      <w:tabs>
+        <w:tab w:val="center" w:pos="4153"/>
+        <w:tab w:val="right" w:pos="8306"/>
+      </w:tabs>
+      <w:snapToGrid w:val="0"/>
+      <w:jc w:val="center"/>
+    </w:pPr>
+    <w:rPr>
+      <w:sz w:val="18"/>
+      <w:szCs w:val="18"/>
+    </w:rPr>
+  </w:style>
+  <w:style w:type="table" w:styleId="a5">
+    <w:name w:val="Table Grid"/>
+    <w:basedOn w:val="a1"/>
+    <w:uiPriority w:val="59"/>
+    <w:qFormat/>
+    <w:tblPr>
+      <w:tblInd w:w="0" w:type="dxa"/>
+      <w:tblBorders>
+        <w:top w:val="single" w:sz="4" w:space="0" w:color="auto"/>
+        <w:left w:val="single" w:sz="4" w:space="0" w:color="auto"/>
+        <w:bottom w:val="single" w:sz="4" w:space="0" w:color="auto"/>
+        <w:right w:val="single" w:sz="4" w:space="0" w:color="auto"/>
+        <w:insideH w:val="single" w:sz="4" w:space="0" w:color="auto"/>
+        <w:insideV w:val="single" w:sz="4" w:space="0" w:color="auto"/>
+      </w:tblBorders>
+      <w:tblCellMar>
+        <w:top w:w="0" w:type="dxa"/>
+        <w:left w:w="108" w:type="dxa"/>
+        <w:bottom w:w="0" w:type="dxa"/>
+        <w:right w:w="108" w:type="dxa"/>
+      </w:tblCellMar>
+    </w:tblPr>
+  </w:style>
+  <w:style w:type="character" w:customStyle="1" w:styleId="Char0">
+    <w:name w:val="页眉 Char"/>
+    <w:basedOn w:val="a0"/>
+    <w:link w:val="a4"/>
+    <w:uiPriority w:val="99"/>
+    <w:rPr>
+      <w:sz w:val="18"/>
+      <w:szCs w:val="18"/>
+    </w:rPr>
+  </w:style>
+  <w:style w:type="character" w:customStyle="1" w:styleId="Char">
+    <w:name w:val="页脚 Char"/>
+    <w:basedOn w:val="a0"/>
+    <w:link w:val="a3"/>
     <w:uiPriority w:val="99"/>
     <w:rPr>
       <w:sz w:val="18"/>
@@ -24929,6 +23423,7 @@
     </a:fmtScheme>
   </a:themeElements>
   <a:objectDefaults/>
+  <a:extraClrSchemeLst/>
 </a:theme>
 </file>
 

--- a/2019/diet_2019.docx
+++ b/2019/diet_2019.docx
@@ -1,6 +1,6 @@
 
 <file path=word/document.xml><?xml version="1.0" encoding="utf-8"?>
-<w:document xmlns:wpc="http://schemas.microsoft.com/office/word/2010/wordprocessingCanvas" xmlns:mc="http://schemas.openxmlformats.org/markup-compatibility/2006" xmlns:o="urn:schemas-microsoft-com:office:office" xmlns:r="http://schemas.openxmlformats.org/officeDocument/2006/relationships" xmlns:m="http://schemas.openxmlformats.org/officeDocument/2006/math" xmlns:v="urn:schemas-microsoft-com:vml" xmlns:wp14="http://schemas.microsoft.com/office/word/2010/wordprocessingDrawing" xmlns:wp="http://schemas.openxmlformats.org/drawingml/2006/wordprocessingDrawing" xmlns:w10="urn:schemas-microsoft-com:office:word" xmlns:w="http://schemas.openxmlformats.org/wordprocessingml/2006/main" xmlns:w14="http://schemas.microsoft.com/office/word/2010/wordml" xmlns:wpg="http://schemas.microsoft.com/office/word/2010/wordprocessingGroup" xmlns:wpi="http://schemas.microsoft.com/office/word/2010/wordprocessingInk" xmlns:wne="http://schemas.microsoft.com/office/word/2006/wordml" xmlns:wps="http://schemas.microsoft.com/office/word/2010/wordprocessingShape" mc:Ignorable="w14 wp14">
+<w:document xmlns:wpc="http://schemas.microsoft.com/office/word/2010/wordprocessingCanvas" xmlns:mc="http://schemas.openxmlformats.org/markup-compatibility/2006" xmlns:o="urn:schemas-microsoft-com:office:office" xmlns:r="http://schemas.openxmlformats.org/officeDocument/2006/relationships" xmlns:m="http://schemas.openxmlformats.org/officeDocument/2006/math" xmlns:v="urn:schemas-microsoft-com:vml" xmlns:wp14="http://schemas.microsoft.com/office/word/2010/wordprocessingDrawing" xmlns:wp="http://schemas.openxmlformats.org/drawingml/2006/wordprocessingDrawing" xmlns:w="http://schemas.openxmlformats.org/wordprocessingml/2006/main" xmlns:w14="http://schemas.microsoft.com/office/word/2010/wordml" xmlns:w10="urn:schemas-microsoft-com:office:word" xmlns:w15="http://schemas.microsoft.com/office/word/2012/wordml" xmlns:wpg="http://schemas.microsoft.com/office/word/2010/wordprocessingGroup" xmlns:wpi="http://schemas.microsoft.com/office/word/2010/wordprocessingInk" xmlns:wne="http://schemas.microsoft.com/office/word/2006/wordml" xmlns:wps="http://schemas.microsoft.com/office/word/2010/wordprocessingShape" xmlns:wpsCustomData="http://www.wps.cn/officeDocument/2013/wpsCustomData" mc:Ignorable="w14 w15 wp14">
   <w:body>
     <w:p>
       <w:pPr>
@@ -15,10 +15,24 @@
     </w:p>
     <w:tbl>
       <w:tblPr>
-        <w:tblStyle w:val="a5"/>
+        <w:tblStyle w:val="5"/>
         <w:tblW w:w="14142" w:type="dxa"/>
+        <w:tblInd w:w="0" w:type="dxa"/>
+        <w:tblBorders>
+          <w:top w:val="single" w:color="auto" w:sz="4" w:space="0"/>
+          <w:left w:val="single" w:color="auto" w:sz="4" w:space="0"/>
+          <w:bottom w:val="single" w:color="auto" w:sz="4" w:space="0"/>
+          <w:right w:val="single" w:color="auto" w:sz="4" w:space="0"/>
+          <w:insideH w:val="single" w:color="auto" w:sz="4" w:space="0"/>
+          <w:insideV w:val="single" w:color="auto" w:sz="4" w:space="0"/>
+        </w:tblBorders>
         <w:tblLayout w:type="fixed"/>
-        <w:tblLook w:val="04A0" w:firstRow="1" w:lastRow="0" w:firstColumn="1" w:lastColumn="0" w:noHBand="0" w:noVBand="1"/>
+        <w:tblCellMar>
+          <w:top w:w="0" w:type="dxa"/>
+          <w:left w:w="108" w:type="dxa"/>
+          <w:bottom w:w="0" w:type="dxa"/>
+          <w:right w:w="108" w:type="dxa"/>
+        </w:tblCellMar>
       </w:tblPr>
       <w:tblGrid>
         <w:gridCol w:w="250"/>
@@ -45,8 +59,25 @@
         <w:gridCol w:w="723"/>
       </w:tblGrid>
       <w:tr>
+        <w:tblPrEx>
+          <w:tblBorders>
+            <w:top w:val="single" w:color="auto" w:sz="4" w:space="0"/>
+            <w:left w:val="single" w:color="auto" w:sz="4" w:space="0"/>
+            <w:bottom w:val="single" w:color="auto" w:sz="4" w:space="0"/>
+            <w:right w:val="single" w:color="auto" w:sz="4" w:space="0"/>
+            <w:insideH w:val="single" w:color="auto" w:sz="4" w:space="0"/>
+            <w:insideV w:val="single" w:color="auto" w:sz="4" w:space="0"/>
+          </w:tblBorders>
+          <w:tblLayout w:type="fixed"/>
+          <w:tblCellMar>
+            <w:top w:w="0" w:type="dxa"/>
+            <w:left w:w="108" w:type="dxa"/>
+            <w:bottom w:w="0" w:type="dxa"/>
+            <w:right w:w="108" w:type="dxa"/>
+          </w:tblCellMar>
+        </w:tblPrEx>
         <w:trPr>
-          <w:trHeight w:val="395"/>
+          <w:trHeight w:val="395" w:hRule="atLeast"/>
         </w:trPr>
         <w:tc>
           <w:tcPr>
@@ -169,8 +200,25 @@
         </w:tc>
       </w:tr>
       <w:tr>
+        <w:tblPrEx>
+          <w:tblBorders>
+            <w:top w:val="single" w:color="auto" w:sz="4" w:space="0"/>
+            <w:left w:val="single" w:color="auto" w:sz="4" w:space="0"/>
+            <w:bottom w:val="single" w:color="auto" w:sz="4" w:space="0"/>
+            <w:right w:val="single" w:color="auto" w:sz="4" w:space="0"/>
+            <w:insideH w:val="single" w:color="auto" w:sz="4" w:space="0"/>
+            <w:insideV w:val="single" w:color="auto" w:sz="4" w:space="0"/>
+          </w:tblBorders>
+          <w:tblLayout w:type="fixed"/>
+          <w:tblCellMar>
+            <w:top w:w="0" w:type="dxa"/>
+            <w:left w:w="108" w:type="dxa"/>
+            <w:bottom w:w="0" w:type="dxa"/>
+            <w:right w:w="108" w:type="dxa"/>
+          </w:tblCellMar>
+        </w:tblPrEx>
         <w:trPr>
-          <w:trHeight w:val="118"/>
+          <w:trHeight w:val="118" w:hRule="atLeast"/>
         </w:trPr>
         <w:tc>
           <w:tcPr>
@@ -295,8 +343,25 @@
         </w:tc>
       </w:tr>
       <w:tr>
+        <w:tblPrEx>
+          <w:tblBorders>
+            <w:top w:val="single" w:color="auto" w:sz="4" w:space="0"/>
+            <w:left w:val="single" w:color="auto" w:sz="4" w:space="0"/>
+            <w:bottom w:val="single" w:color="auto" w:sz="4" w:space="0"/>
+            <w:right w:val="single" w:color="auto" w:sz="4" w:space="0"/>
+            <w:insideH w:val="single" w:color="auto" w:sz="4" w:space="0"/>
+            <w:insideV w:val="single" w:color="auto" w:sz="4" w:space="0"/>
+          </w:tblBorders>
+          <w:tblLayout w:type="fixed"/>
+          <w:tblCellMar>
+            <w:top w:w="0" w:type="dxa"/>
+            <w:left w:w="108" w:type="dxa"/>
+            <w:bottom w:w="0" w:type="dxa"/>
+            <w:right w:w="108" w:type="dxa"/>
+          </w:tblCellMar>
+        </w:tblPrEx>
         <w:trPr>
-          <w:trHeight w:val="223"/>
+          <w:trHeight w:val="223" w:hRule="atLeast"/>
         </w:trPr>
         <w:tc>
           <w:tcPr>
@@ -643,8 +708,25 @@
         </w:tc>
       </w:tr>
       <w:tr>
+        <w:tblPrEx>
+          <w:tblBorders>
+            <w:top w:val="single" w:color="auto" w:sz="4" w:space="0"/>
+            <w:left w:val="single" w:color="auto" w:sz="4" w:space="0"/>
+            <w:bottom w:val="single" w:color="auto" w:sz="4" w:space="0"/>
+            <w:right w:val="single" w:color="auto" w:sz="4" w:space="0"/>
+            <w:insideH w:val="single" w:color="auto" w:sz="4" w:space="0"/>
+            <w:insideV w:val="single" w:color="auto" w:sz="4" w:space="0"/>
+          </w:tblBorders>
+          <w:tblLayout w:type="fixed"/>
+          <w:tblCellMar>
+            <w:top w:w="0" w:type="dxa"/>
+            <w:left w:w="108" w:type="dxa"/>
+            <w:bottom w:w="0" w:type="dxa"/>
+            <w:right w:w="108" w:type="dxa"/>
+          </w:tblCellMar>
+        </w:tblPrEx>
         <w:trPr>
-          <w:trHeight w:val="452"/>
+          <w:trHeight w:val="452" w:hRule="atLeast"/>
         </w:trPr>
         <w:tc>
           <w:tcPr>
@@ -883,38 +965,1149 @@
                 <w:sz w:val="11"/>
                 <w:szCs w:val="11"/>
               </w:rPr>
-              <w:t>熏肉大饼</w:t>
-            </w:r>
-            <w:r>
-              <w:rPr>
-                <w:rFonts w:hint="eastAsia"/>
+              <w:t>熏肉大饼(小鸡儿请)</w:t>
+            </w:r>
+          </w:p>
+        </w:tc>
+      </w:tr>
+      <w:tr>
+        <w:tblPrEx>
+          <w:tblBorders>
+            <w:top w:val="single" w:color="auto" w:sz="4" w:space="0"/>
+            <w:left w:val="single" w:color="auto" w:sz="4" w:space="0"/>
+            <w:bottom w:val="single" w:color="auto" w:sz="4" w:space="0"/>
+            <w:right w:val="single" w:color="auto" w:sz="4" w:space="0"/>
+            <w:insideH w:val="single" w:color="auto" w:sz="4" w:space="0"/>
+            <w:insideV w:val="single" w:color="auto" w:sz="4" w:space="0"/>
+          </w:tblBorders>
+          <w:tblLayout w:type="fixed"/>
+          <w:tblCellMar>
+            <w:top w:w="0" w:type="dxa"/>
+            <w:left w:w="108" w:type="dxa"/>
+            <w:bottom w:w="0" w:type="dxa"/>
+            <w:right w:w="108" w:type="dxa"/>
+          </w:tblCellMar>
+        </w:tblPrEx>
+        <w:trPr>
+          <w:trHeight w:val="121" w:hRule="atLeast"/>
+        </w:trPr>
+        <w:tc>
+          <w:tcPr>
+            <w:tcW w:w="2012" w:type="dxa"/>
+            <w:gridSpan w:val="4"/>
+          </w:tcPr>
+          <w:p>
+            <w:pPr>
+              <w:jc w:val="center"/>
+              <w:rPr>
+                <w:sz w:val="13"/>
+                <w:szCs w:val="13"/>
+              </w:rPr>
+            </w:pPr>
+            <w:r>
+              <w:rPr>
+                <w:rFonts w:hint="eastAsia"/>
+                <w:sz w:val="13"/>
+                <w:szCs w:val="13"/>
+              </w:rPr>
+              <w:t>0602</w:t>
+            </w:r>
+          </w:p>
+        </w:tc>
+        <w:tc>
+          <w:tcPr>
+            <w:tcW w:w="2065" w:type="dxa"/>
+            <w:gridSpan w:val="3"/>
+          </w:tcPr>
+          <w:p>
+            <w:pPr>
+              <w:jc w:val="center"/>
+              <w:rPr>
+                <w:sz w:val="13"/>
+                <w:szCs w:val="13"/>
+              </w:rPr>
+            </w:pPr>
+            <w:r>
+              <w:rPr>
+                <w:rFonts w:hint="eastAsia"/>
+                <w:sz w:val="13"/>
+                <w:szCs w:val="13"/>
+              </w:rPr>
+              <w:t>0603</w:t>
+            </w:r>
+          </w:p>
+        </w:tc>
+        <w:tc>
+          <w:tcPr>
+            <w:tcW w:w="1961" w:type="dxa"/>
+            <w:gridSpan w:val="3"/>
+          </w:tcPr>
+          <w:p>
+            <w:pPr>
+              <w:jc w:val="center"/>
+              <w:rPr>
+                <w:sz w:val="13"/>
+                <w:szCs w:val="13"/>
+              </w:rPr>
+            </w:pPr>
+            <w:r>
+              <w:rPr>
+                <w:rFonts w:hint="eastAsia"/>
+                <w:sz w:val="13"/>
+                <w:szCs w:val="13"/>
+              </w:rPr>
+              <w:t>0604</w:t>
+            </w:r>
+          </w:p>
+        </w:tc>
+        <w:tc>
+          <w:tcPr>
+            <w:tcW w:w="2013" w:type="dxa"/>
+            <w:gridSpan w:val="3"/>
+          </w:tcPr>
+          <w:p>
+            <w:pPr>
+              <w:jc w:val="center"/>
+              <w:rPr>
+                <w:sz w:val="13"/>
+                <w:szCs w:val="13"/>
+              </w:rPr>
+            </w:pPr>
+            <w:r>
+              <w:rPr>
+                <w:rFonts w:hint="eastAsia"/>
+                <w:sz w:val="13"/>
+                <w:szCs w:val="13"/>
+              </w:rPr>
+              <w:t>0605</w:t>
+            </w:r>
+          </w:p>
+        </w:tc>
+        <w:tc>
+          <w:tcPr>
+            <w:tcW w:w="2013" w:type="dxa"/>
+            <w:gridSpan w:val="3"/>
+          </w:tcPr>
+          <w:p>
+            <w:pPr>
+              <w:jc w:val="center"/>
+              <w:rPr>
+                <w:sz w:val="13"/>
+                <w:szCs w:val="13"/>
+              </w:rPr>
+            </w:pPr>
+            <w:r>
+              <w:rPr>
+                <w:rFonts w:hint="eastAsia"/>
+                <w:sz w:val="13"/>
+                <w:szCs w:val="13"/>
+              </w:rPr>
+              <w:t>0606</w:t>
+            </w:r>
+          </w:p>
+        </w:tc>
+        <w:tc>
+          <w:tcPr>
+            <w:tcW w:w="2013" w:type="dxa"/>
+            <w:gridSpan w:val="3"/>
+          </w:tcPr>
+          <w:p>
+            <w:pPr>
+              <w:jc w:val="center"/>
+              <w:rPr>
+                <w:sz w:val="13"/>
+                <w:szCs w:val="13"/>
+              </w:rPr>
+            </w:pPr>
+            <w:r>
+              <w:rPr>
+                <w:rFonts w:hint="eastAsia"/>
+                <w:sz w:val="13"/>
+                <w:szCs w:val="13"/>
+              </w:rPr>
+              <w:t>0607</w:t>
+            </w:r>
+          </w:p>
+        </w:tc>
+        <w:tc>
+          <w:tcPr>
+            <w:tcW w:w="2065" w:type="dxa"/>
+            <w:gridSpan w:val="3"/>
+          </w:tcPr>
+          <w:p>
+            <w:pPr>
+              <w:jc w:val="center"/>
+              <w:rPr>
+                <w:sz w:val="13"/>
+                <w:szCs w:val="13"/>
+              </w:rPr>
+            </w:pPr>
+            <w:r>
+              <w:rPr>
+                <w:rFonts w:hint="eastAsia"/>
+                <w:sz w:val="13"/>
+                <w:szCs w:val="13"/>
+              </w:rPr>
+              <w:t>0608</w:t>
+            </w:r>
+          </w:p>
+        </w:tc>
+      </w:tr>
+      <w:tr>
+        <w:tblPrEx>
+          <w:tblBorders>
+            <w:top w:val="single" w:color="auto" w:sz="4" w:space="0"/>
+            <w:left w:val="single" w:color="auto" w:sz="4" w:space="0"/>
+            <w:bottom w:val="single" w:color="auto" w:sz="4" w:space="0"/>
+            <w:right w:val="single" w:color="auto" w:sz="4" w:space="0"/>
+            <w:insideH w:val="single" w:color="auto" w:sz="4" w:space="0"/>
+            <w:insideV w:val="single" w:color="auto" w:sz="4" w:space="0"/>
+          </w:tblBorders>
+          <w:tblLayout w:type="fixed"/>
+          <w:tblCellMar>
+            <w:top w:w="0" w:type="dxa"/>
+            <w:left w:w="108" w:type="dxa"/>
+            <w:bottom w:w="0" w:type="dxa"/>
+            <w:right w:w="108" w:type="dxa"/>
+          </w:tblCellMar>
+        </w:tblPrEx>
+        <w:trPr>
+          <w:trHeight w:val="82" w:hRule="atLeast"/>
+        </w:trPr>
+        <w:tc>
+          <w:tcPr>
+            <w:tcW w:w="250" w:type="dxa"/>
+          </w:tcPr>
+          <w:p>
+            <w:pPr>
+              <w:jc w:val="center"/>
+              <w:rPr>
+                <w:sz w:val="10"/>
+                <w:szCs w:val="10"/>
+              </w:rPr>
+            </w:pPr>
+            <w:r>
+              <w:rPr>
+                <w:rFonts w:hint="eastAsia"/>
+                <w:sz w:val="10"/>
+                <w:szCs w:val="10"/>
+              </w:rPr>
+              <w:t>早</w:t>
+            </w:r>
+          </w:p>
+        </w:tc>
+        <w:tc>
+          <w:tcPr>
+            <w:tcW w:w="1091" w:type="dxa"/>
+            <w:gridSpan w:val="2"/>
+          </w:tcPr>
+          <w:p>
+            <w:pPr>
+              <w:jc w:val="center"/>
+              <w:rPr>
+                <w:sz w:val="10"/>
+                <w:szCs w:val="10"/>
+              </w:rPr>
+            </w:pPr>
+            <w:r>
+              <w:rPr>
+                <w:rFonts w:hint="eastAsia"/>
+                <w:sz w:val="10"/>
+                <w:szCs w:val="10"/>
+              </w:rPr>
+              <w:t>中</w:t>
+            </w:r>
+          </w:p>
+        </w:tc>
+        <w:tc>
+          <w:tcPr>
+            <w:tcW w:w="671" w:type="dxa"/>
+          </w:tcPr>
+          <w:p>
+            <w:pPr>
+              <w:jc w:val="center"/>
+              <w:rPr>
+                <w:sz w:val="10"/>
+                <w:szCs w:val="10"/>
+              </w:rPr>
+            </w:pPr>
+            <w:r>
+              <w:rPr>
+                <w:rFonts w:hint="eastAsia"/>
+                <w:sz w:val="10"/>
+                <w:szCs w:val="10"/>
+              </w:rPr>
+              <w:t>晚</w:t>
+            </w:r>
+          </w:p>
+        </w:tc>
+        <w:tc>
+          <w:tcPr>
+            <w:tcW w:w="671" w:type="dxa"/>
+          </w:tcPr>
+          <w:p>
+            <w:pPr>
+              <w:jc w:val="center"/>
+              <w:rPr>
+                <w:sz w:val="10"/>
+                <w:szCs w:val="10"/>
+              </w:rPr>
+            </w:pPr>
+            <w:r>
+              <w:rPr>
+                <w:rFonts w:hint="eastAsia"/>
+                <w:sz w:val="10"/>
+                <w:szCs w:val="10"/>
+              </w:rPr>
+              <w:t>早</w:t>
+            </w:r>
+          </w:p>
+        </w:tc>
+        <w:tc>
+          <w:tcPr>
+            <w:tcW w:w="671" w:type="dxa"/>
+          </w:tcPr>
+          <w:p>
+            <w:pPr>
+              <w:jc w:val="center"/>
+              <w:rPr>
+                <w:sz w:val="10"/>
+                <w:szCs w:val="10"/>
+              </w:rPr>
+            </w:pPr>
+            <w:r>
+              <w:rPr>
+                <w:rFonts w:hint="eastAsia"/>
+                <w:sz w:val="10"/>
+                <w:szCs w:val="10"/>
+              </w:rPr>
+              <w:t>中</w:t>
+            </w:r>
+          </w:p>
+        </w:tc>
+        <w:tc>
+          <w:tcPr>
+            <w:tcW w:w="723" w:type="dxa"/>
+          </w:tcPr>
+          <w:p>
+            <w:pPr>
+              <w:jc w:val="center"/>
+              <w:rPr>
+                <w:sz w:val="10"/>
+                <w:szCs w:val="10"/>
+              </w:rPr>
+            </w:pPr>
+            <w:r>
+              <w:rPr>
+                <w:rFonts w:hint="eastAsia"/>
+                <w:sz w:val="10"/>
+                <w:szCs w:val="10"/>
+              </w:rPr>
+              <w:t>晚</w:t>
+            </w:r>
+          </w:p>
+        </w:tc>
+        <w:tc>
+          <w:tcPr>
+            <w:tcW w:w="619" w:type="dxa"/>
+          </w:tcPr>
+          <w:p>
+            <w:pPr>
+              <w:jc w:val="center"/>
+              <w:rPr>
+                <w:sz w:val="10"/>
+                <w:szCs w:val="10"/>
+              </w:rPr>
+            </w:pPr>
+            <w:r>
+              <w:rPr>
+                <w:rFonts w:hint="eastAsia"/>
+                <w:sz w:val="10"/>
+                <w:szCs w:val="10"/>
+              </w:rPr>
+              <w:t>早</w:t>
+            </w:r>
+          </w:p>
+        </w:tc>
+        <w:tc>
+          <w:tcPr>
+            <w:tcW w:w="671" w:type="dxa"/>
+          </w:tcPr>
+          <w:p>
+            <w:pPr>
+              <w:jc w:val="center"/>
+              <w:rPr>
+                <w:sz w:val="10"/>
+                <w:szCs w:val="10"/>
+              </w:rPr>
+            </w:pPr>
+            <w:r>
+              <w:rPr>
+                <w:rFonts w:hint="eastAsia"/>
+                <w:sz w:val="10"/>
+                <w:szCs w:val="10"/>
+              </w:rPr>
+              <w:t>中</w:t>
+            </w:r>
+          </w:p>
+        </w:tc>
+        <w:tc>
+          <w:tcPr>
+            <w:tcW w:w="671" w:type="dxa"/>
+          </w:tcPr>
+          <w:p>
+            <w:pPr>
+              <w:jc w:val="center"/>
+              <w:rPr>
+                <w:sz w:val="10"/>
+                <w:szCs w:val="10"/>
+              </w:rPr>
+            </w:pPr>
+            <w:r>
+              <w:rPr>
+                <w:rFonts w:hint="eastAsia"/>
+                <w:sz w:val="10"/>
+                <w:szCs w:val="10"/>
+              </w:rPr>
+              <w:t>晚</w:t>
+            </w:r>
+          </w:p>
+        </w:tc>
+        <w:tc>
+          <w:tcPr>
+            <w:tcW w:w="671" w:type="dxa"/>
+          </w:tcPr>
+          <w:p>
+            <w:pPr>
+              <w:jc w:val="center"/>
+              <w:rPr>
+                <w:sz w:val="10"/>
+                <w:szCs w:val="10"/>
+              </w:rPr>
+            </w:pPr>
+            <w:r>
+              <w:rPr>
+                <w:rFonts w:hint="eastAsia"/>
+                <w:sz w:val="10"/>
+                <w:szCs w:val="10"/>
+              </w:rPr>
+              <w:t>早</w:t>
+            </w:r>
+          </w:p>
+        </w:tc>
+        <w:tc>
+          <w:tcPr>
+            <w:tcW w:w="671" w:type="dxa"/>
+          </w:tcPr>
+          <w:p>
+            <w:pPr>
+              <w:jc w:val="center"/>
+              <w:rPr>
+                <w:sz w:val="10"/>
+                <w:szCs w:val="10"/>
+              </w:rPr>
+            </w:pPr>
+            <w:r>
+              <w:rPr>
+                <w:rFonts w:hint="eastAsia"/>
+                <w:sz w:val="10"/>
+                <w:szCs w:val="10"/>
+              </w:rPr>
+              <w:t>中</w:t>
+            </w:r>
+          </w:p>
+        </w:tc>
+        <w:tc>
+          <w:tcPr>
+            <w:tcW w:w="671" w:type="dxa"/>
+          </w:tcPr>
+          <w:p>
+            <w:pPr>
+              <w:jc w:val="center"/>
+              <w:rPr>
+                <w:sz w:val="10"/>
+                <w:szCs w:val="10"/>
+              </w:rPr>
+            </w:pPr>
+            <w:r>
+              <w:rPr>
+                <w:rFonts w:hint="eastAsia"/>
+                <w:sz w:val="10"/>
+                <w:szCs w:val="10"/>
+              </w:rPr>
+              <w:t>晚</w:t>
+            </w:r>
+          </w:p>
+        </w:tc>
+        <w:tc>
+          <w:tcPr>
+            <w:tcW w:w="671" w:type="dxa"/>
+          </w:tcPr>
+          <w:p>
+            <w:pPr>
+              <w:jc w:val="center"/>
+              <w:rPr>
+                <w:sz w:val="10"/>
+                <w:szCs w:val="10"/>
+              </w:rPr>
+            </w:pPr>
+            <w:r>
+              <w:rPr>
+                <w:rFonts w:hint="eastAsia"/>
+                <w:sz w:val="10"/>
+                <w:szCs w:val="10"/>
+              </w:rPr>
+              <w:t>早</w:t>
+            </w:r>
+          </w:p>
+        </w:tc>
+        <w:tc>
+          <w:tcPr>
+            <w:tcW w:w="671" w:type="dxa"/>
+          </w:tcPr>
+          <w:p>
+            <w:pPr>
+              <w:jc w:val="center"/>
+              <w:rPr>
+                <w:sz w:val="10"/>
+                <w:szCs w:val="10"/>
+              </w:rPr>
+            </w:pPr>
+            <w:r>
+              <w:rPr>
+                <w:rFonts w:hint="eastAsia"/>
+                <w:sz w:val="10"/>
+                <w:szCs w:val="10"/>
+              </w:rPr>
+              <w:t>中</w:t>
+            </w:r>
+          </w:p>
+        </w:tc>
+        <w:tc>
+          <w:tcPr>
+            <w:tcW w:w="671" w:type="dxa"/>
+          </w:tcPr>
+          <w:p>
+            <w:pPr>
+              <w:jc w:val="center"/>
+              <w:rPr>
+                <w:sz w:val="10"/>
+                <w:szCs w:val="10"/>
+              </w:rPr>
+            </w:pPr>
+            <w:r>
+              <w:rPr>
+                <w:rFonts w:hint="eastAsia"/>
+                <w:sz w:val="10"/>
+                <w:szCs w:val="10"/>
+              </w:rPr>
+              <w:t>晚</w:t>
+            </w:r>
+          </w:p>
+        </w:tc>
+        <w:tc>
+          <w:tcPr>
+            <w:tcW w:w="671" w:type="dxa"/>
+          </w:tcPr>
+          <w:p>
+            <w:pPr>
+              <w:jc w:val="center"/>
+              <w:rPr>
+                <w:sz w:val="10"/>
+                <w:szCs w:val="10"/>
+              </w:rPr>
+            </w:pPr>
+            <w:r>
+              <w:rPr>
+                <w:rFonts w:hint="eastAsia"/>
+                <w:sz w:val="10"/>
+                <w:szCs w:val="10"/>
+              </w:rPr>
+              <w:t>早</w:t>
+            </w:r>
+          </w:p>
+        </w:tc>
+        <w:tc>
+          <w:tcPr>
+            <w:tcW w:w="671" w:type="dxa"/>
+          </w:tcPr>
+          <w:p>
+            <w:pPr>
+              <w:jc w:val="center"/>
+              <w:rPr>
+                <w:sz w:val="10"/>
+                <w:szCs w:val="10"/>
+              </w:rPr>
+            </w:pPr>
+            <w:r>
+              <w:rPr>
+                <w:rFonts w:hint="eastAsia"/>
+                <w:sz w:val="10"/>
+                <w:szCs w:val="10"/>
+              </w:rPr>
+              <w:t>中</w:t>
+            </w:r>
+          </w:p>
+        </w:tc>
+        <w:tc>
+          <w:tcPr>
+            <w:tcW w:w="671" w:type="dxa"/>
+          </w:tcPr>
+          <w:p>
+            <w:pPr>
+              <w:jc w:val="center"/>
+              <w:rPr>
+                <w:sz w:val="10"/>
+                <w:szCs w:val="10"/>
+              </w:rPr>
+            </w:pPr>
+            <w:r>
+              <w:rPr>
+                <w:rFonts w:hint="eastAsia"/>
+                <w:sz w:val="10"/>
+                <w:szCs w:val="10"/>
+              </w:rPr>
+              <w:t>晚</w:t>
+            </w:r>
+          </w:p>
+        </w:tc>
+        <w:tc>
+          <w:tcPr>
+            <w:tcW w:w="671" w:type="dxa"/>
+          </w:tcPr>
+          <w:p>
+            <w:pPr>
+              <w:jc w:val="center"/>
+              <w:rPr>
+                <w:sz w:val="10"/>
+                <w:szCs w:val="10"/>
+              </w:rPr>
+            </w:pPr>
+            <w:r>
+              <w:rPr>
+                <w:rFonts w:hint="eastAsia"/>
+                <w:sz w:val="10"/>
+                <w:szCs w:val="10"/>
+              </w:rPr>
+              <w:t>早</w:t>
+            </w:r>
+          </w:p>
+        </w:tc>
+        <w:tc>
+          <w:tcPr>
+            <w:tcW w:w="671" w:type="dxa"/>
+          </w:tcPr>
+          <w:p>
+            <w:pPr>
+              <w:jc w:val="center"/>
+              <w:rPr>
+                <w:sz w:val="10"/>
+                <w:szCs w:val="10"/>
+              </w:rPr>
+            </w:pPr>
+            <w:r>
+              <w:rPr>
+                <w:rFonts w:hint="eastAsia"/>
+                <w:sz w:val="10"/>
+                <w:szCs w:val="10"/>
+              </w:rPr>
+              <w:t>中</w:t>
+            </w:r>
+          </w:p>
+        </w:tc>
+        <w:tc>
+          <w:tcPr>
+            <w:tcW w:w="723" w:type="dxa"/>
+          </w:tcPr>
+          <w:p>
+            <w:pPr>
+              <w:jc w:val="center"/>
+              <w:rPr>
+                <w:sz w:val="10"/>
+                <w:szCs w:val="10"/>
+              </w:rPr>
+            </w:pPr>
+            <w:r>
+              <w:rPr>
+                <w:rFonts w:hint="eastAsia"/>
+                <w:sz w:val="10"/>
+                <w:szCs w:val="10"/>
+              </w:rPr>
+              <w:t>晚</w:t>
+            </w:r>
+          </w:p>
+        </w:tc>
+      </w:tr>
+      <w:tr>
+        <w:tblPrEx>
+          <w:tblBorders>
+            <w:top w:val="single" w:color="auto" w:sz="4" w:space="0"/>
+            <w:left w:val="single" w:color="auto" w:sz="4" w:space="0"/>
+            <w:bottom w:val="single" w:color="auto" w:sz="4" w:space="0"/>
+            <w:right w:val="single" w:color="auto" w:sz="4" w:space="0"/>
+            <w:insideH w:val="single" w:color="auto" w:sz="4" w:space="0"/>
+            <w:insideV w:val="single" w:color="auto" w:sz="4" w:space="0"/>
+          </w:tblBorders>
+          <w:tblLayout w:type="fixed"/>
+          <w:tblCellMar>
+            <w:top w:w="0" w:type="dxa"/>
+            <w:left w:w="108" w:type="dxa"/>
+            <w:bottom w:w="0" w:type="dxa"/>
+            <w:right w:w="108" w:type="dxa"/>
+          </w:tblCellMar>
+        </w:tblPrEx>
+        <w:trPr>
+          <w:trHeight w:val="470" w:hRule="atLeast"/>
+        </w:trPr>
+        <w:tc>
+          <w:tcPr>
+            <w:tcW w:w="250" w:type="dxa"/>
+          </w:tcPr>
+          <w:p>
+            <w:pPr>
+              <w:jc w:val="center"/>
+            </w:pPr>
+            <w:r>
+              <w:rPr>
+                <w:rFonts w:hint="eastAsia"/>
+              </w:rPr>
+              <w:t>-</w:t>
+            </w:r>
+          </w:p>
+        </w:tc>
+        <w:tc>
+          <w:tcPr>
+            <w:tcW w:w="1091" w:type="dxa"/>
+            <w:gridSpan w:val="2"/>
+          </w:tcPr>
+          <w:p>
+            <w:pPr>
+              <w:jc w:val="center"/>
+              <w:rPr>
                 <w:sz w:val="11"/>
                 <w:szCs w:val="11"/>
               </w:rPr>
-              <w:t>(</w:t>
-            </w:r>
+            </w:pPr>
             <w:r>
               <w:rPr>
                 <w:rFonts w:hint="eastAsia"/>
                 <w:sz w:val="11"/>
                 <w:szCs w:val="11"/>
               </w:rPr>
-              <w:t>小鸡儿请</w:t>
-            </w:r>
-            <w:r>
-              <w:rPr>
-                <w:rFonts w:hint="eastAsia"/>
+              <w:t>米饭套餐</w:t>
+            </w:r>
+          </w:p>
+          <w:p>
+            <w:pPr>
+              <w:jc w:val="center"/>
+              <w:rPr>
                 <w:sz w:val="11"/>
                 <w:szCs w:val="11"/>
               </w:rPr>
-              <w:t>)</w:t>
-            </w:r>
+            </w:pPr>
+            <w:r>
+              <w:rPr>
+                <w:rFonts w:hint="eastAsia"/>
+                <w:sz w:val="11"/>
+                <w:szCs w:val="11"/>
+              </w:rPr>
+              <w:t>(霞姐请)</w:t>
+            </w:r>
+          </w:p>
+        </w:tc>
+        <w:tc>
+          <w:tcPr>
+            <w:tcW w:w="671" w:type="dxa"/>
+          </w:tcPr>
+          <w:p>
+            <w:pPr>
+              <w:jc w:val="center"/>
+              <w:rPr>
+                <w:sz w:val="11"/>
+                <w:szCs w:val="11"/>
+              </w:rPr>
+            </w:pPr>
+            <w:r>
+              <w:rPr>
+                <w:rFonts w:hint="eastAsia"/>
+                <w:sz w:val="11"/>
+                <w:szCs w:val="11"/>
+              </w:rPr>
+              <w:t>烧烤(小令请)</w:t>
+            </w:r>
+          </w:p>
+        </w:tc>
+        <w:tc>
+          <w:tcPr>
+            <w:tcW w:w="671" w:type="dxa"/>
+          </w:tcPr>
+          <w:p>
+            <w:pPr>
+              <w:jc w:val="center"/>
+            </w:pPr>
+            <w:r>
+              <w:rPr>
+                <w:rFonts w:hint="eastAsia"/>
+              </w:rPr>
+              <w:t>-</w:t>
+            </w:r>
+          </w:p>
+        </w:tc>
+        <w:tc>
+          <w:tcPr>
+            <w:tcW w:w="671" w:type="dxa"/>
+          </w:tcPr>
+          <w:p>
+            <w:pPr>
+              <w:jc w:val="center"/>
+              <w:rPr>
+                <w:sz w:val="11"/>
+                <w:szCs w:val="11"/>
+              </w:rPr>
+            </w:pPr>
+            <w:r>
+              <w:rPr>
+                <w:rFonts w:hint="eastAsia"/>
+                <w:sz w:val="11"/>
+                <w:szCs w:val="11"/>
+              </w:rPr>
+              <w:t>米饭套餐</w:t>
+            </w:r>
+          </w:p>
+          <w:p>
+            <w:pPr>
+              <w:jc w:val="center"/>
+            </w:pPr>
+            <w:r>
+              <w:rPr>
+                <w:rFonts w:hint="eastAsia"/>
+                <w:sz w:val="11"/>
+                <w:szCs w:val="11"/>
+              </w:rPr>
+              <w:t>(霞姐请)</w:t>
+            </w:r>
+          </w:p>
+        </w:tc>
+        <w:tc>
+          <w:tcPr>
+            <w:tcW w:w="723" w:type="dxa"/>
+          </w:tcPr>
+          <w:p>
+            <w:pPr>
+              <w:jc w:val="center"/>
+              <w:rPr>
+                <w:sz w:val="11"/>
+                <w:szCs w:val="11"/>
+              </w:rPr>
+            </w:pPr>
+            <w:r>
+              <w:rPr>
+                <w:rFonts w:hint="eastAsia"/>
+                <w:sz w:val="11"/>
+                <w:szCs w:val="11"/>
+              </w:rPr>
+              <w:t>米饭套餐</w:t>
+            </w:r>
+          </w:p>
+          <w:p>
+            <w:pPr>
+              <w:jc w:val="center"/>
+            </w:pPr>
+            <w:r>
+              <w:rPr>
+                <w:rFonts w:hint="eastAsia"/>
+                <w:sz w:val="11"/>
+                <w:szCs w:val="11"/>
+              </w:rPr>
+              <w:t>(小鸡儿请)</w:t>
+            </w:r>
+          </w:p>
+        </w:tc>
+        <w:tc>
+          <w:tcPr>
+            <w:tcW w:w="619" w:type="dxa"/>
+          </w:tcPr>
+          <w:p>
+            <w:pPr>
+              <w:jc w:val="center"/>
+            </w:pPr>
+            <w:r>
+              <w:rPr>
+                <w:rFonts w:hint="eastAsia"/>
+              </w:rPr>
+              <w:t>-</w:t>
+            </w:r>
+          </w:p>
+        </w:tc>
+        <w:tc>
+          <w:tcPr>
+            <w:tcW w:w="671" w:type="dxa"/>
+          </w:tcPr>
+          <w:p>
+            <w:pPr>
+              <w:jc w:val="center"/>
+              <w:rPr>
+                <w:sz w:val="11"/>
+                <w:szCs w:val="11"/>
+              </w:rPr>
+            </w:pPr>
+            <w:r>
+              <w:rPr>
+                <w:rFonts w:hint="eastAsia"/>
+                <w:sz w:val="11"/>
+                <w:szCs w:val="11"/>
+              </w:rPr>
+              <w:t>米饭套餐</w:t>
+            </w:r>
+          </w:p>
+        </w:tc>
+        <w:tc>
+          <w:tcPr>
+            <w:tcW w:w="671" w:type="dxa"/>
+          </w:tcPr>
+          <w:p>
+            <w:pPr>
+              <w:jc w:val="center"/>
+            </w:pPr>
+            <w:r>
+              <w:rPr>
+                <w:rFonts w:hint="eastAsia"/>
+                <w:sz w:val="11"/>
+                <w:szCs w:val="11"/>
+              </w:rPr>
+              <w:t>烧烤(小鸡儿请)</w:t>
+            </w:r>
+          </w:p>
+        </w:tc>
+        <w:tc>
+          <w:tcPr>
+            <w:tcW w:w="671" w:type="dxa"/>
+          </w:tcPr>
+          <w:p>
+            <w:pPr>
+              <w:jc w:val="center"/>
+            </w:pPr>
+            <w:r>
+              <w:rPr>
+                <w:rFonts w:hint="eastAsia"/>
+              </w:rPr>
+              <w:t>-</w:t>
+            </w:r>
+          </w:p>
+        </w:tc>
+        <w:tc>
+          <w:tcPr>
+            <w:tcW w:w="671" w:type="dxa"/>
+          </w:tcPr>
+          <w:p>
+            <w:pPr>
+              <w:jc w:val="center"/>
+              <w:rPr>
+                <w:sz w:val="11"/>
+                <w:szCs w:val="11"/>
+              </w:rPr>
+            </w:pPr>
+            <w:r>
+              <w:rPr>
+                <w:rFonts w:hint="eastAsia"/>
+                <w:sz w:val="11"/>
+                <w:szCs w:val="11"/>
+              </w:rPr>
+              <w:t>米饭套餐</w:t>
+            </w:r>
+          </w:p>
+          <w:p>
+            <w:pPr>
+              <w:jc w:val="center"/>
+            </w:pPr>
+            <w:r>
+              <w:rPr>
+                <w:rFonts w:hint="eastAsia"/>
+                <w:sz w:val="11"/>
+                <w:szCs w:val="11"/>
+              </w:rPr>
+              <w:t>(霞姐请)</w:t>
+            </w:r>
+          </w:p>
+        </w:tc>
+        <w:tc>
+          <w:tcPr>
+            <w:tcW w:w="671" w:type="dxa"/>
+          </w:tcPr>
+          <w:p>
+            <w:pPr>
+              <w:jc w:val="center"/>
+              <w:rPr>
+                <w:sz w:val="11"/>
+                <w:szCs w:val="11"/>
+              </w:rPr>
+            </w:pPr>
+            <w:r>
+              <w:rPr>
+                <w:rFonts w:hint="eastAsia"/>
+                <w:sz w:val="11"/>
+                <w:szCs w:val="11"/>
+              </w:rPr>
+              <w:t>炒菜(请小鸡儿)</w:t>
+            </w:r>
+          </w:p>
+        </w:tc>
+        <w:tc>
+          <w:tcPr>
+            <w:tcW w:w="671" w:type="dxa"/>
+          </w:tcPr>
+          <w:p>
+            <w:pPr>
+              <w:jc w:val="center"/>
+            </w:pPr>
+            <w:r>
+              <w:rPr>
+                <w:rFonts w:hint="eastAsia"/>
+              </w:rPr>
+              <w:t>-</w:t>
+            </w:r>
+          </w:p>
+        </w:tc>
+        <w:tc>
+          <w:tcPr>
+            <w:tcW w:w="671" w:type="dxa"/>
+          </w:tcPr>
+          <w:p>
+            <w:pPr>
+              <w:jc w:val="center"/>
+              <w:rPr>
+                <w:rFonts w:hint="default" w:eastAsiaTheme="minorEastAsia"/>
+                <w:lang w:val="en-US" w:eastAsia="zh-CN"/>
+              </w:rPr>
+            </w:pPr>
+            <w:r>
+              <w:rPr>
+                <w:rFonts w:hint="eastAsia"/>
+                <w:sz w:val="11"/>
+                <w:szCs w:val="11"/>
+                <w:lang w:val="en-US" w:eastAsia="zh-CN"/>
+              </w:rPr>
+              <w:t>米饭套餐(霞姐请)</w:t>
+            </w:r>
+          </w:p>
+        </w:tc>
+        <w:tc>
+          <w:tcPr>
+            <w:tcW w:w="671" w:type="dxa"/>
+          </w:tcPr>
+          <w:p>
+            <w:pPr>
+              <w:jc w:val="center"/>
+              <w:rPr>
+                <w:rFonts w:hint="default" w:eastAsiaTheme="minorEastAsia"/>
+                <w:lang w:val="en-US" w:eastAsia="zh-CN"/>
+              </w:rPr>
+            </w:pPr>
+            <w:r>
+              <w:rPr>
+                <w:rFonts w:hint="eastAsia"/>
+                <w:sz w:val="11"/>
+                <w:szCs w:val="11"/>
+                <w:lang w:val="en-US" w:eastAsia="zh-CN"/>
+              </w:rPr>
+              <w:t>三多面(刘畅请)</w:t>
+            </w:r>
+          </w:p>
+        </w:tc>
+        <w:tc>
+          <w:tcPr>
+            <w:tcW w:w="671" w:type="dxa"/>
+          </w:tcPr>
+          <w:p>
+            <w:pPr>
+              <w:jc w:val="center"/>
+              <w:rPr>
+                <w:rFonts w:hint="eastAsia" w:eastAsiaTheme="minorEastAsia"/>
+                <w:lang w:val="en-US" w:eastAsia="zh-CN"/>
+              </w:rPr>
+            </w:pPr>
+            <w:r>
+              <w:rPr>
+                <w:rFonts w:hint="eastAsia"/>
+                <w:lang w:val="en-US" w:eastAsia="zh-CN"/>
+              </w:rPr>
+              <w:t>-</w:t>
+            </w:r>
+            <w:bookmarkStart w:id="0" w:name="_GoBack"/>
+            <w:bookmarkEnd w:id="0"/>
+          </w:p>
+        </w:tc>
+        <w:tc>
+          <w:tcPr>
+            <w:tcW w:w="671" w:type="dxa"/>
+          </w:tcPr>
+          <w:p>
+            <w:pPr>
+              <w:jc w:val="center"/>
+            </w:pPr>
+          </w:p>
+        </w:tc>
+        <w:tc>
+          <w:tcPr>
+            <w:tcW w:w="671" w:type="dxa"/>
+          </w:tcPr>
+          <w:p>
+            <w:pPr>
+              <w:jc w:val="center"/>
+            </w:pPr>
+          </w:p>
+        </w:tc>
+        <w:tc>
+          <w:tcPr>
+            <w:tcW w:w="671" w:type="dxa"/>
+          </w:tcPr>
+          <w:p>
+            <w:pPr>
+              <w:jc w:val="center"/>
+            </w:pPr>
+          </w:p>
+        </w:tc>
+        <w:tc>
+          <w:tcPr>
+            <w:tcW w:w="671" w:type="dxa"/>
+          </w:tcPr>
+          <w:p>
+            <w:pPr>
+              <w:jc w:val="center"/>
+            </w:pPr>
+          </w:p>
+        </w:tc>
+        <w:tc>
+          <w:tcPr>
+            <w:tcW w:w="723" w:type="dxa"/>
+          </w:tcPr>
+          <w:p>
+            <w:pPr>
+              <w:jc w:val="center"/>
+            </w:pPr>
           </w:p>
         </w:tc>
       </w:tr>
       <w:tr>
+        <w:tblPrEx>
+          <w:tblBorders>
+            <w:top w:val="single" w:color="auto" w:sz="4" w:space="0"/>
+            <w:left w:val="single" w:color="auto" w:sz="4" w:space="0"/>
+            <w:bottom w:val="single" w:color="auto" w:sz="4" w:space="0"/>
+            <w:right w:val="single" w:color="auto" w:sz="4" w:space="0"/>
+            <w:insideH w:val="single" w:color="auto" w:sz="4" w:space="0"/>
+            <w:insideV w:val="single" w:color="auto" w:sz="4" w:space="0"/>
+          </w:tblBorders>
+          <w:tblLayout w:type="fixed"/>
+          <w:tblCellMar>
+            <w:top w:w="0" w:type="dxa"/>
+            <w:left w:w="108" w:type="dxa"/>
+            <w:bottom w:w="0" w:type="dxa"/>
+            <w:right w:w="108" w:type="dxa"/>
+          </w:tblCellMar>
+        </w:tblPrEx>
         <w:trPr>
-          <w:trHeight w:val="121"/>
+          <w:trHeight w:val="101" w:hRule="atLeast"/>
         </w:trPr>
         <w:tc>
           <w:tcPr>
@@ -935,7 +2128,7 @@
                 <w:sz w:val="13"/>
                 <w:szCs w:val="13"/>
               </w:rPr>
-              <w:t>0602</w:t>
+              <w:t>0609</w:t>
             </w:r>
           </w:p>
         </w:tc>
@@ -958,7 +2151,7 @@
                 <w:sz w:val="13"/>
                 <w:szCs w:val="13"/>
               </w:rPr>
-              <w:t>0603</w:t>
+              <w:t>0610</w:t>
             </w:r>
           </w:p>
         </w:tc>
@@ -981,7 +2174,7 @@
                 <w:sz w:val="13"/>
                 <w:szCs w:val="13"/>
               </w:rPr>
-              <w:t>0604</w:t>
+              <w:t>0611</w:t>
             </w:r>
           </w:p>
         </w:tc>
@@ -1004,7 +2197,7 @@
                 <w:sz w:val="13"/>
                 <w:szCs w:val="13"/>
               </w:rPr>
-              <w:t>0605</w:t>
+              <w:t>0612</w:t>
             </w:r>
           </w:p>
         </w:tc>
@@ -1027,7 +2220,7 @@
                 <w:sz w:val="13"/>
                 <w:szCs w:val="13"/>
               </w:rPr>
-              <w:t>0606</w:t>
+              <w:t>0613</w:t>
             </w:r>
           </w:p>
         </w:tc>
@@ -1050,7 +2243,7 @@
                 <w:sz w:val="13"/>
                 <w:szCs w:val="13"/>
               </w:rPr>
-              <w:t>0607</w:t>
+              <w:t>0614</w:t>
             </w:r>
           </w:p>
         </w:tc>
@@ -1073,18 +2266,36 @@
                 <w:sz w:val="13"/>
                 <w:szCs w:val="13"/>
               </w:rPr>
-              <w:t>0608</w:t>
+              <w:t>0615</w:t>
             </w:r>
           </w:p>
         </w:tc>
       </w:tr>
       <w:tr>
+        <w:tblPrEx>
+          <w:tblBorders>
+            <w:top w:val="single" w:color="auto" w:sz="4" w:space="0"/>
+            <w:left w:val="single" w:color="auto" w:sz="4" w:space="0"/>
+            <w:bottom w:val="single" w:color="auto" w:sz="4" w:space="0"/>
+            <w:right w:val="single" w:color="auto" w:sz="4" w:space="0"/>
+            <w:insideH w:val="single" w:color="auto" w:sz="4" w:space="0"/>
+            <w:insideV w:val="single" w:color="auto" w:sz="4" w:space="0"/>
+          </w:tblBorders>
+          <w:tblLayout w:type="fixed"/>
+          <w:tblCellMar>
+            <w:top w:w="0" w:type="dxa"/>
+            <w:left w:w="108" w:type="dxa"/>
+            <w:bottom w:w="0" w:type="dxa"/>
+            <w:right w:w="108" w:type="dxa"/>
+          </w:tblCellMar>
+        </w:tblPrEx>
         <w:trPr>
-          <w:trHeight w:val="82"/>
+          <w:trHeight w:val="50" w:hRule="atLeast"/>
         </w:trPr>
         <w:tc>
           <w:tcPr>
-            <w:tcW w:w="250" w:type="dxa"/>
+            <w:tcW w:w="670" w:type="dxa"/>
+            <w:gridSpan w:val="2"/>
           </w:tcPr>
           <w:p>
             <w:pPr>
@@ -1106,8 +2317,7 @@
         </w:tc>
         <w:tc>
           <w:tcPr>
-            <w:tcW w:w="1091" w:type="dxa"/>
-            <w:gridSpan w:val="2"/>
+            <w:tcW w:w="671" w:type="dxa"/>
           </w:tcPr>
           <w:p>
             <w:pPr>
@@ -1547,192 +2757,75 @@
         </w:tc>
       </w:tr>
       <w:tr>
+        <w:tblPrEx>
+          <w:tblBorders>
+            <w:top w:val="single" w:color="auto" w:sz="4" w:space="0"/>
+            <w:left w:val="single" w:color="auto" w:sz="4" w:space="0"/>
+            <w:bottom w:val="single" w:color="auto" w:sz="4" w:space="0"/>
+            <w:right w:val="single" w:color="auto" w:sz="4" w:space="0"/>
+            <w:insideH w:val="single" w:color="auto" w:sz="4" w:space="0"/>
+            <w:insideV w:val="single" w:color="auto" w:sz="4" w:space="0"/>
+          </w:tblBorders>
+          <w:tblLayout w:type="fixed"/>
+          <w:tblCellMar>
+            <w:top w:w="0" w:type="dxa"/>
+            <w:left w:w="108" w:type="dxa"/>
+            <w:bottom w:w="0" w:type="dxa"/>
+            <w:right w:w="108" w:type="dxa"/>
+          </w:tblCellMar>
+        </w:tblPrEx>
         <w:trPr>
-          <w:trHeight w:val="470"/>
+          <w:trHeight w:val="452" w:hRule="atLeast"/>
         </w:trPr>
         <w:tc>
           <w:tcPr>
-            <w:tcW w:w="250" w:type="dxa"/>
-          </w:tcPr>
-          <w:p>
-            <w:pPr>
-              <w:jc w:val="center"/>
-            </w:pPr>
-            <w:r>
-              <w:rPr>
-                <w:rFonts w:hint="eastAsia"/>
-              </w:rPr>
-              <w:t>-</w:t>
-            </w:r>
-          </w:p>
-        </w:tc>
-        <w:tc>
-          <w:tcPr>
-            <w:tcW w:w="1091" w:type="dxa"/>
+            <w:tcW w:w="670" w:type="dxa"/>
             <w:gridSpan w:val="2"/>
           </w:tcPr>
           <w:p>
             <w:pPr>
               <w:jc w:val="center"/>
-              <w:rPr>
-                <w:sz w:val="11"/>
-                <w:szCs w:val="11"/>
-              </w:rPr>
-            </w:pPr>
-            <w:r>
-              <w:rPr>
-                <w:rFonts w:hint="eastAsia"/>
-                <w:sz w:val="11"/>
-                <w:szCs w:val="11"/>
-              </w:rPr>
-              <w:t>米饭套餐</w:t>
-            </w:r>
-          </w:p>
-          <w:p>
-            <w:pPr>
-              <w:jc w:val="center"/>
-              <w:rPr>
-                <w:sz w:val="11"/>
-                <w:szCs w:val="11"/>
-              </w:rPr>
-            </w:pPr>
-            <w:r>
-              <w:rPr>
-                <w:rFonts w:hint="eastAsia"/>
-                <w:sz w:val="11"/>
-                <w:szCs w:val="11"/>
-              </w:rPr>
-              <w:t>(</w:t>
-            </w:r>
-            <w:r>
-              <w:rPr>
-                <w:rFonts w:hint="eastAsia"/>
-                <w:sz w:val="11"/>
-                <w:szCs w:val="11"/>
-              </w:rPr>
-              <w:t>霞姐请</w:t>
-            </w:r>
-            <w:r>
-              <w:rPr>
-                <w:rFonts w:hint="eastAsia"/>
-                <w:sz w:val="11"/>
-                <w:szCs w:val="11"/>
-              </w:rPr>
-              <w:t>)</w:t>
-            </w:r>
-          </w:p>
-        </w:tc>
-        <w:tc>
-          <w:tcPr>
-            <w:tcW w:w="671" w:type="dxa"/>
-          </w:tcPr>
-          <w:p>
-            <w:pPr>
-              <w:jc w:val="center"/>
-              <w:rPr>
-                <w:sz w:val="11"/>
-                <w:szCs w:val="11"/>
-              </w:rPr>
-            </w:pPr>
-            <w:r>
-              <w:rPr>
-                <w:rFonts w:hint="eastAsia"/>
-                <w:sz w:val="11"/>
-                <w:szCs w:val="11"/>
-              </w:rPr>
-              <w:t>烧烤</w:t>
-            </w:r>
-            <w:r>
-              <w:rPr>
-                <w:rFonts w:hint="eastAsia"/>
-                <w:sz w:val="11"/>
-                <w:szCs w:val="11"/>
-              </w:rPr>
-              <w:t>(</w:t>
-            </w:r>
-            <w:r>
-              <w:rPr>
-                <w:rFonts w:hint="eastAsia"/>
-                <w:sz w:val="11"/>
-                <w:szCs w:val="11"/>
-              </w:rPr>
-              <w:t>小令请</w:t>
-            </w:r>
-            <w:r>
-              <w:rPr>
-                <w:rFonts w:hint="eastAsia"/>
-                <w:sz w:val="11"/>
-                <w:szCs w:val="11"/>
-              </w:rPr>
-              <w:t>)</w:t>
-            </w:r>
-          </w:p>
-        </w:tc>
-        <w:tc>
-          <w:tcPr>
-            <w:tcW w:w="671" w:type="dxa"/>
-          </w:tcPr>
-          <w:p>
-            <w:pPr>
-              <w:jc w:val="center"/>
-            </w:pPr>
-            <w:r>
-              <w:rPr>
-                <w:rFonts w:hint="eastAsia"/>
-              </w:rPr>
-              <w:t>-</w:t>
-            </w:r>
-          </w:p>
-        </w:tc>
-        <w:tc>
-          <w:tcPr>
-            <w:tcW w:w="671" w:type="dxa"/>
-          </w:tcPr>
-          <w:p>
-            <w:pPr>
-              <w:jc w:val="center"/>
-              <w:rPr>
-                <w:sz w:val="11"/>
-                <w:szCs w:val="11"/>
-              </w:rPr>
-            </w:pPr>
-            <w:r>
-              <w:rPr>
-                <w:rFonts w:hint="eastAsia"/>
-                <w:sz w:val="11"/>
-                <w:szCs w:val="11"/>
-              </w:rPr>
-              <w:t>米饭套餐</w:t>
-            </w:r>
-          </w:p>
-          <w:p>
-            <w:pPr>
-              <w:jc w:val="center"/>
-            </w:pPr>
-            <w:r>
-              <w:rPr>
-                <w:rFonts w:hint="eastAsia"/>
-                <w:sz w:val="11"/>
-                <w:szCs w:val="11"/>
-              </w:rPr>
-              <w:t>(</w:t>
-            </w:r>
-            <w:r>
-              <w:rPr>
-                <w:rFonts w:hint="eastAsia"/>
-                <w:sz w:val="11"/>
-                <w:szCs w:val="11"/>
-              </w:rPr>
-              <w:t>霞姐请</w:t>
-            </w:r>
-            <w:r>
-              <w:rPr>
-                <w:rFonts w:hint="eastAsia"/>
-                <w:sz w:val="11"/>
-                <w:szCs w:val="11"/>
-              </w:rPr>
-              <w:t>)</w:t>
-            </w:r>
+            </w:pPr>
+          </w:p>
+        </w:tc>
+        <w:tc>
+          <w:tcPr>
+            <w:tcW w:w="671" w:type="dxa"/>
+          </w:tcPr>
+          <w:p>
+            <w:pPr>
+              <w:jc w:val="center"/>
+            </w:pPr>
+          </w:p>
+        </w:tc>
+        <w:tc>
+          <w:tcPr>
+            <w:tcW w:w="671" w:type="dxa"/>
+          </w:tcPr>
+          <w:p>
+            <w:pPr>
+              <w:jc w:val="center"/>
+            </w:pPr>
+          </w:p>
+        </w:tc>
+        <w:tc>
+          <w:tcPr>
+            <w:tcW w:w="671" w:type="dxa"/>
+          </w:tcPr>
+          <w:p>
+            <w:pPr>
+              <w:jc w:val="center"/>
+            </w:pPr>
+          </w:p>
+        </w:tc>
+        <w:tc>
+          <w:tcPr>
+            <w:tcW w:w="671" w:type="dxa"/>
+          </w:tcPr>
+          <w:p>
+            <w:pPr>
+              <w:jc w:val="center"/>
+            </w:pPr>
           </w:p>
         </w:tc>
         <w:tc>
@@ -1742,48 +2835,7 @@
           <w:p>
             <w:pPr>
               <w:jc w:val="center"/>
-              <w:rPr>
-                <w:sz w:val="11"/>
-                <w:szCs w:val="11"/>
-              </w:rPr>
-            </w:pPr>
-            <w:r>
-              <w:rPr>
-                <w:rFonts w:hint="eastAsia"/>
-                <w:sz w:val="11"/>
-                <w:szCs w:val="11"/>
-              </w:rPr>
-              <w:t>米饭套餐</w:t>
-            </w:r>
-          </w:p>
-          <w:p>
-            <w:pPr>
-              <w:jc w:val="center"/>
-            </w:pPr>
-            <w:r>
-              <w:rPr>
-                <w:rFonts w:hint="eastAsia"/>
-                <w:sz w:val="11"/>
-                <w:szCs w:val="11"/>
-              </w:rPr>
-              <w:t>(</w:t>
-            </w:r>
-            <w:r>
-              <w:rPr>
-                <w:rFonts w:hint="eastAsia"/>
-                <w:sz w:val="11"/>
-                <w:szCs w:val="11"/>
-              </w:rPr>
-              <w:t>小鸡儿请</w:t>
-            </w:r>
-            <w:r>
-              <w:rPr>
-                <w:rFonts w:hint="eastAsia"/>
-                <w:sz w:val="11"/>
-                <w:szCs w:val="11"/>
-              </w:rPr>
-              <w:t>)</w:t>
-            </w:r>
+            </w:pPr>
           </w:p>
         </w:tc>
         <w:tc>
@@ -1794,207 +2846,66 @@
             <w:pPr>
               <w:jc w:val="center"/>
             </w:pPr>
-            <w:r>
-              <w:rPr>
-                <w:rFonts w:hint="eastAsia"/>
-              </w:rPr>
-              <w:t>-</w:t>
-            </w:r>
-          </w:p>
-        </w:tc>
-        <w:tc>
-          <w:tcPr>
-            <w:tcW w:w="671" w:type="dxa"/>
-          </w:tcPr>
-          <w:p>
-            <w:pPr>
-              <w:jc w:val="center"/>
-              <w:rPr>
-                <w:sz w:val="11"/>
-                <w:szCs w:val="11"/>
-              </w:rPr>
-            </w:pPr>
-            <w:r>
-              <w:rPr>
-                <w:rFonts w:hint="eastAsia"/>
-                <w:sz w:val="11"/>
-                <w:szCs w:val="11"/>
-              </w:rPr>
-              <w:t>米饭套餐</w:t>
-            </w:r>
-          </w:p>
-        </w:tc>
-        <w:tc>
-          <w:tcPr>
-            <w:tcW w:w="671" w:type="dxa"/>
-          </w:tcPr>
-          <w:p>
-            <w:pPr>
-              <w:jc w:val="center"/>
-            </w:pPr>
-            <w:r>
-              <w:rPr>
-                <w:rFonts w:hint="eastAsia"/>
-                <w:sz w:val="11"/>
-                <w:szCs w:val="11"/>
-              </w:rPr>
-              <w:t>烧烤</w:t>
-            </w:r>
-            <w:r>
-              <w:rPr>
-                <w:rFonts w:hint="eastAsia"/>
-                <w:sz w:val="11"/>
-                <w:szCs w:val="11"/>
-              </w:rPr>
-              <w:t>(</w:t>
-            </w:r>
-            <w:r>
-              <w:rPr>
-                <w:rFonts w:hint="eastAsia"/>
-                <w:sz w:val="11"/>
-                <w:szCs w:val="11"/>
-              </w:rPr>
-              <w:t>小鸡儿请</w:t>
-            </w:r>
-            <w:r>
-              <w:rPr>
-                <w:rFonts w:hint="eastAsia"/>
-                <w:sz w:val="11"/>
-                <w:szCs w:val="11"/>
-              </w:rPr>
-              <w:t>)</w:t>
-            </w:r>
-          </w:p>
-        </w:tc>
-        <w:tc>
-          <w:tcPr>
-            <w:tcW w:w="671" w:type="dxa"/>
-          </w:tcPr>
-          <w:p>
-            <w:pPr>
-              <w:jc w:val="center"/>
-            </w:pPr>
-            <w:r>
-              <w:rPr>
-                <w:rFonts w:hint="eastAsia"/>
-              </w:rPr>
-              <w:t>-</w:t>
-            </w:r>
-          </w:p>
-        </w:tc>
-        <w:tc>
-          <w:tcPr>
-            <w:tcW w:w="671" w:type="dxa"/>
-          </w:tcPr>
-          <w:p>
-            <w:pPr>
-              <w:jc w:val="center"/>
-              <w:rPr>
-                <w:sz w:val="11"/>
-                <w:szCs w:val="11"/>
-              </w:rPr>
-            </w:pPr>
-            <w:r>
-              <w:rPr>
-                <w:rFonts w:hint="eastAsia"/>
-                <w:sz w:val="11"/>
-                <w:szCs w:val="11"/>
-              </w:rPr>
-              <w:t>米饭套餐</w:t>
-            </w:r>
-          </w:p>
-          <w:p>
-            <w:pPr>
-              <w:jc w:val="center"/>
-            </w:pPr>
-            <w:r>
-              <w:rPr>
-                <w:rFonts w:hint="eastAsia"/>
-                <w:sz w:val="11"/>
-                <w:szCs w:val="11"/>
-              </w:rPr>
-              <w:t>(</w:t>
-            </w:r>
-            <w:r>
-              <w:rPr>
-                <w:rFonts w:hint="eastAsia"/>
-                <w:sz w:val="11"/>
-                <w:szCs w:val="11"/>
-              </w:rPr>
-              <w:t>霞姐请</w:t>
-            </w:r>
-            <w:r>
-              <w:rPr>
-                <w:rFonts w:hint="eastAsia"/>
-                <w:sz w:val="11"/>
-                <w:szCs w:val="11"/>
-              </w:rPr>
-              <w:t>)</w:t>
-            </w:r>
-          </w:p>
-        </w:tc>
-        <w:tc>
-          <w:tcPr>
-            <w:tcW w:w="671" w:type="dxa"/>
-          </w:tcPr>
-          <w:p>
-            <w:pPr>
-              <w:jc w:val="center"/>
-              <w:rPr>
-                <w:sz w:val="11"/>
-                <w:szCs w:val="11"/>
-              </w:rPr>
-            </w:pPr>
-            <w:r>
-              <w:rPr>
-                <w:rFonts w:hint="eastAsia"/>
-                <w:sz w:val="11"/>
-                <w:szCs w:val="11"/>
-              </w:rPr>
-              <w:t>炒菜</w:t>
-            </w:r>
-            <w:r>
-              <w:rPr>
-                <w:rFonts w:hint="eastAsia"/>
-                <w:sz w:val="11"/>
-                <w:szCs w:val="11"/>
-              </w:rPr>
-              <w:t>(</w:t>
-            </w:r>
-            <w:r>
-              <w:rPr>
-                <w:rFonts w:hint="eastAsia"/>
-                <w:sz w:val="11"/>
-                <w:szCs w:val="11"/>
-              </w:rPr>
-              <w:t>请小鸡儿</w:t>
-            </w:r>
-            <w:r>
-              <w:rPr>
-                <w:rFonts w:hint="eastAsia"/>
-                <w:sz w:val="11"/>
-                <w:szCs w:val="11"/>
-              </w:rPr>
-              <w:t>)</w:t>
-            </w:r>
-          </w:p>
-        </w:tc>
-        <w:tc>
-          <w:tcPr>
-            <w:tcW w:w="671" w:type="dxa"/>
-          </w:tcPr>
-          <w:p>
-            <w:pPr>
-              <w:jc w:val="center"/>
-            </w:pPr>
-            <w:r>
-              <w:rPr>
-                <w:rFonts w:hint="eastAsia"/>
-              </w:rPr>
-              <w:t>-</w:t>
-            </w:r>
-            <w:bookmarkStart w:id="0" w:name="_GoBack"/>
-            <w:bookmarkEnd w:id="0"/>
+          </w:p>
+        </w:tc>
+        <w:tc>
+          <w:tcPr>
+            <w:tcW w:w="671" w:type="dxa"/>
+          </w:tcPr>
+          <w:p>
+            <w:pPr>
+              <w:jc w:val="center"/>
+            </w:pPr>
+          </w:p>
+        </w:tc>
+        <w:tc>
+          <w:tcPr>
+            <w:tcW w:w="671" w:type="dxa"/>
+          </w:tcPr>
+          <w:p>
+            <w:pPr>
+              <w:jc w:val="center"/>
+            </w:pPr>
+          </w:p>
+        </w:tc>
+        <w:tc>
+          <w:tcPr>
+            <w:tcW w:w="671" w:type="dxa"/>
+          </w:tcPr>
+          <w:p>
+            <w:pPr>
+              <w:jc w:val="center"/>
+            </w:pPr>
+          </w:p>
+        </w:tc>
+        <w:tc>
+          <w:tcPr>
+            <w:tcW w:w="671" w:type="dxa"/>
+          </w:tcPr>
+          <w:p>
+            <w:pPr>
+              <w:jc w:val="center"/>
+            </w:pPr>
+          </w:p>
+        </w:tc>
+        <w:tc>
+          <w:tcPr>
+            <w:tcW w:w="671" w:type="dxa"/>
+          </w:tcPr>
+          <w:p>
+            <w:pPr>
+              <w:jc w:val="center"/>
+            </w:pPr>
+          </w:p>
+        </w:tc>
+        <w:tc>
+          <w:tcPr>
+            <w:tcW w:w="671" w:type="dxa"/>
+          </w:tcPr>
+          <w:p>
+            <w:pPr>
+              <w:jc w:val="center"/>
+            </w:pPr>
           </w:p>
         </w:tc>
         <w:tc>
@@ -2079,8 +2990,25 @@
         </w:tc>
       </w:tr>
       <w:tr>
+        <w:tblPrEx>
+          <w:tblBorders>
+            <w:top w:val="single" w:color="auto" w:sz="4" w:space="0"/>
+            <w:left w:val="single" w:color="auto" w:sz="4" w:space="0"/>
+            <w:bottom w:val="single" w:color="auto" w:sz="4" w:space="0"/>
+            <w:right w:val="single" w:color="auto" w:sz="4" w:space="0"/>
+            <w:insideH w:val="single" w:color="auto" w:sz="4" w:space="0"/>
+            <w:insideV w:val="single" w:color="auto" w:sz="4" w:space="0"/>
+          </w:tblBorders>
+          <w:tblLayout w:type="fixed"/>
+          <w:tblCellMar>
+            <w:top w:w="0" w:type="dxa"/>
+            <w:left w:w="108" w:type="dxa"/>
+            <w:bottom w:w="0" w:type="dxa"/>
+            <w:right w:w="108" w:type="dxa"/>
+          </w:tblCellMar>
+        </w:tblPrEx>
         <w:trPr>
-          <w:trHeight w:val="101"/>
+          <w:trHeight w:val="259" w:hRule="atLeast"/>
         </w:trPr>
         <w:tc>
           <w:tcPr>
@@ -2101,7 +3029,7 @@
                 <w:sz w:val="13"/>
                 <w:szCs w:val="13"/>
               </w:rPr>
-              <w:t>0609</w:t>
+              <w:t>0616</w:t>
             </w:r>
           </w:p>
         </w:tc>
@@ -2124,7 +3052,7 @@
                 <w:sz w:val="13"/>
                 <w:szCs w:val="13"/>
               </w:rPr>
-              <w:t>0610</w:t>
+              <w:t>0617</w:t>
             </w:r>
           </w:p>
         </w:tc>
@@ -2147,7 +3075,7 @@
                 <w:sz w:val="13"/>
                 <w:szCs w:val="13"/>
               </w:rPr>
-              <w:t>0611</w:t>
+              <w:t>0618</w:t>
             </w:r>
           </w:p>
         </w:tc>
@@ -2170,7 +3098,7 @@
                 <w:sz w:val="13"/>
                 <w:szCs w:val="13"/>
               </w:rPr>
-              <w:t>0612</w:t>
+              <w:t>0619</w:t>
             </w:r>
           </w:p>
         </w:tc>
@@ -2193,7 +3121,7 @@
                 <w:sz w:val="13"/>
                 <w:szCs w:val="13"/>
               </w:rPr>
-              <w:t>0613</w:t>
+              <w:t>0620</w:t>
             </w:r>
           </w:p>
         </w:tc>
@@ -2216,7 +3144,7 @@
                 <w:sz w:val="13"/>
                 <w:szCs w:val="13"/>
               </w:rPr>
-              <w:t>0614</w:t>
+              <w:t>0621</w:t>
             </w:r>
           </w:p>
         </w:tc>
@@ -2239,14 +3167,31 @@
                 <w:sz w:val="13"/>
                 <w:szCs w:val="13"/>
               </w:rPr>
-              <w:t>0615</w:t>
+              <w:t>0622</w:t>
             </w:r>
           </w:p>
         </w:tc>
       </w:tr>
       <w:tr>
+        <w:tblPrEx>
+          <w:tblBorders>
+            <w:top w:val="single" w:color="auto" w:sz="4" w:space="0"/>
+            <w:left w:val="single" w:color="auto" w:sz="4" w:space="0"/>
+            <w:bottom w:val="single" w:color="auto" w:sz="4" w:space="0"/>
+            <w:right w:val="single" w:color="auto" w:sz="4" w:space="0"/>
+            <w:insideH w:val="single" w:color="auto" w:sz="4" w:space="0"/>
+            <w:insideV w:val="single" w:color="auto" w:sz="4" w:space="0"/>
+          </w:tblBorders>
+          <w:tblLayout w:type="fixed"/>
+          <w:tblCellMar>
+            <w:top w:w="0" w:type="dxa"/>
+            <w:left w:w="108" w:type="dxa"/>
+            <w:bottom w:w="0" w:type="dxa"/>
+            <w:right w:w="108" w:type="dxa"/>
+          </w:tblCellMar>
+        </w:tblPrEx>
         <w:trPr>
-          <w:trHeight w:val="50"/>
+          <w:trHeight w:val="220" w:hRule="atLeast"/>
         </w:trPr>
         <w:tc>
           <w:tcPr>
@@ -2713,8 +3658,25 @@
         </w:tc>
       </w:tr>
       <w:tr>
+        <w:tblPrEx>
+          <w:tblBorders>
+            <w:top w:val="single" w:color="auto" w:sz="4" w:space="0"/>
+            <w:left w:val="single" w:color="auto" w:sz="4" w:space="0"/>
+            <w:bottom w:val="single" w:color="auto" w:sz="4" w:space="0"/>
+            <w:right w:val="single" w:color="auto" w:sz="4" w:space="0"/>
+            <w:insideH w:val="single" w:color="auto" w:sz="4" w:space="0"/>
+            <w:insideV w:val="single" w:color="auto" w:sz="4" w:space="0"/>
+          </w:tblBorders>
+          <w:tblLayout w:type="fixed"/>
+          <w:tblCellMar>
+            <w:top w:w="0" w:type="dxa"/>
+            <w:left w:w="108" w:type="dxa"/>
+            <w:bottom w:w="0" w:type="dxa"/>
+            <w:right w:w="108" w:type="dxa"/>
+          </w:tblCellMar>
+        </w:tblPrEx>
         <w:trPr>
-          <w:trHeight w:val="452"/>
+          <w:trHeight w:val="452" w:hRule="atLeast"/>
         </w:trPr>
         <w:tc>
           <w:tcPr>
@@ -2929,8 +3891,25 @@
         </w:tc>
       </w:tr>
       <w:tr>
+        <w:tblPrEx>
+          <w:tblBorders>
+            <w:top w:val="single" w:color="auto" w:sz="4" w:space="0"/>
+            <w:left w:val="single" w:color="auto" w:sz="4" w:space="0"/>
+            <w:bottom w:val="single" w:color="auto" w:sz="4" w:space="0"/>
+            <w:right w:val="single" w:color="auto" w:sz="4" w:space="0"/>
+            <w:insideH w:val="single" w:color="auto" w:sz="4" w:space="0"/>
+            <w:insideV w:val="single" w:color="auto" w:sz="4" w:space="0"/>
+          </w:tblBorders>
+          <w:tblLayout w:type="fixed"/>
+          <w:tblCellMar>
+            <w:top w:w="0" w:type="dxa"/>
+            <w:left w:w="108" w:type="dxa"/>
+            <w:bottom w:w="0" w:type="dxa"/>
+            <w:right w:w="108" w:type="dxa"/>
+          </w:tblCellMar>
+        </w:tblPrEx>
         <w:trPr>
-          <w:trHeight w:val="259"/>
+          <w:trHeight w:val="147" w:hRule="atLeast"/>
         </w:trPr>
         <w:tc>
           <w:tcPr>
@@ -2951,7 +3930,7 @@
                 <w:sz w:val="13"/>
                 <w:szCs w:val="13"/>
               </w:rPr>
-              <w:t>0616</w:t>
+              <w:t>0623</w:t>
             </w:r>
           </w:p>
         </w:tc>
@@ -2974,7 +3953,7 @@
                 <w:sz w:val="13"/>
                 <w:szCs w:val="13"/>
               </w:rPr>
-              <w:t>0617</w:t>
+              <w:t>0624</w:t>
             </w:r>
           </w:p>
         </w:tc>
@@ -2997,7 +3976,7 @@
                 <w:sz w:val="13"/>
                 <w:szCs w:val="13"/>
               </w:rPr>
-              <w:t>0618</w:t>
+              <w:t>0625</w:t>
             </w:r>
           </w:p>
         </w:tc>
@@ -3020,7 +3999,7 @@
                 <w:sz w:val="13"/>
                 <w:szCs w:val="13"/>
               </w:rPr>
-              <w:t>0619</w:t>
+              <w:t>0626</w:t>
             </w:r>
           </w:p>
         </w:tc>
@@ -3043,7 +4022,7 @@
                 <w:sz w:val="13"/>
                 <w:szCs w:val="13"/>
               </w:rPr>
-              <w:t>0620</w:t>
+              <w:t>0627</w:t>
             </w:r>
           </w:p>
         </w:tc>
@@ -3066,7 +4045,7 @@
                 <w:sz w:val="13"/>
                 <w:szCs w:val="13"/>
               </w:rPr>
-              <w:t>0621</w:t>
+              <w:t>0628</w:t>
             </w:r>
           </w:p>
         </w:tc>
@@ -3089,14 +4068,31 @@
                 <w:sz w:val="13"/>
                 <w:szCs w:val="13"/>
               </w:rPr>
-              <w:t>0622</w:t>
+              <w:t>0629</w:t>
             </w:r>
           </w:p>
         </w:tc>
       </w:tr>
       <w:tr>
+        <w:tblPrEx>
+          <w:tblBorders>
+            <w:top w:val="single" w:color="auto" w:sz="4" w:space="0"/>
+            <w:left w:val="single" w:color="auto" w:sz="4" w:space="0"/>
+            <w:bottom w:val="single" w:color="auto" w:sz="4" w:space="0"/>
+            <w:right w:val="single" w:color="auto" w:sz="4" w:space="0"/>
+            <w:insideH w:val="single" w:color="auto" w:sz="4" w:space="0"/>
+            <w:insideV w:val="single" w:color="auto" w:sz="4" w:space="0"/>
+          </w:tblBorders>
+          <w:tblLayout w:type="fixed"/>
+          <w:tblCellMar>
+            <w:top w:w="0" w:type="dxa"/>
+            <w:left w:w="108" w:type="dxa"/>
+            <w:bottom w:w="0" w:type="dxa"/>
+            <w:right w:w="108" w:type="dxa"/>
+          </w:tblCellMar>
+        </w:tblPrEx>
         <w:trPr>
-          <w:trHeight w:val="220"/>
+          <w:trHeight w:val="108" w:hRule="atLeast"/>
         </w:trPr>
         <w:tc>
           <w:tcPr>
@@ -3563,858 +4559,25 @@
         </w:tc>
       </w:tr>
       <w:tr>
+        <w:tblPrEx>
+          <w:tblBorders>
+            <w:top w:val="single" w:color="auto" w:sz="4" w:space="0"/>
+            <w:left w:val="single" w:color="auto" w:sz="4" w:space="0"/>
+            <w:bottom w:val="single" w:color="auto" w:sz="4" w:space="0"/>
+            <w:right w:val="single" w:color="auto" w:sz="4" w:space="0"/>
+            <w:insideH w:val="single" w:color="auto" w:sz="4" w:space="0"/>
+            <w:insideV w:val="single" w:color="auto" w:sz="4" w:space="0"/>
+          </w:tblBorders>
+          <w:tblLayout w:type="fixed"/>
+          <w:tblCellMar>
+            <w:top w:w="0" w:type="dxa"/>
+            <w:left w:w="108" w:type="dxa"/>
+            <w:bottom w:w="0" w:type="dxa"/>
+            <w:right w:w="108" w:type="dxa"/>
+          </w:tblCellMar>
+        </w:tblPrEx>
         <w:trPr>
-          <w:trHeight w:val="452"/>
-        </w:trPr>
-        <w:tc>
-          <w:tcPr>
-            <w:tcW w:w="670" w:type="dxa"/>
-            <w:gridSpan w:val="2"/>
-          </w:tcPr>
-          <w:p>
-            <w:pPr>
-              <w:jc w:val="center"/>
-            </w:pPr>
-          </w:p>
-        </w:tc>
-        <w:tc>
-          <w:tcPr>
-            <w:tcW w:w="671" w:type="dxa"/>
-          </w:tcPr>
-          <w:p>
-            <w:pPr>
-              <w:jc w:val="center"/>
-            </w:pPr>
-          </w:p>
-        </w:tc>
-        <w:tc>
-          <w:tcPr>
-            <w:tcW w:w="671" w:type="dxa"/>
-          </w:tcPr>
-          <w:p>
-            <w:pPr>
-              <w:jc w:val="center"/>
-            </w:pPr>
-          </w:p>
-        </w:tc>
-        <w:tc>
-          <w:tcPr>
-            <w:tcW w:w="671" w:type="dxa"/>
-          </w:tcPr>
-          <w:p>
-            <w:pPr>
-              <w:jc w:val="center"/>
-            </w:pPr>
-          </w:p>
-        </w:tc>
-        <w:tc>
-          <w:tcPr>
-            <w:tcW w:w="671" w:type="dxa"/>
-          </w:tcPr>
-          <w:p>
-            <w:pPr>
-              <w:jc w:val="center"/>
-            </w:pPr>
-          </w:p>
-        </w:tc>
-        <w:tc>
-          <w:tcPr>
-            <w:tcW w:w="723" w:type="dxa"/>
-          </w:tcPr>
-          <w:p>
-            <w:pPr>
-              <w:jc w:val="center"/>
-            </w:pPr>
-          </w:p>
-        </w:tc>
-        <w:tc>
-          <w:tcPr>
-            <w:tcW w:w="619" w:type="dxa"/>
-          </w:tcPr>
-          <w:p>
-            <w:pPr>
-              <w:jc w:val="center"/>
-            </w:pPr>
-          </w:p>
-        </w:tc>
-        <w:tc>
-          <w:tcPr>
-            <w:tcW w:w="671" w:type="dxa"/>
-          </w:tcPr>
-          <w:p>
-            <w:pPr>
-              <w:jc w:val="center"/>
-            </w:pPr>
-          </w:p>
-        </w:tc>
-        <w:tc>
-          <w:tcPr>
-            <w:tcW w:w="671" w:type="dxa"/>
-          </w:tcPr>
-          <w:p>
-            <w:pPr>
-              <w:jc w:val="center"/>
-            </w:pPr>
-          </w:p>
-        </w:tc>
-        <w:tc>
-          <w:tcPr>
-            <w:tcW w:w="671" w:type="dxa"/>
-          </w:tcPr>
-          <w:p>
-            <w:pPr>
-              <w:jc w:val="center"/>
-            </w:pPr>
-          </w:p>
-        </w:tc>
-        <w:tc>
-          <w:tcPr>
-            <w:tcW w:w="671" w:type="dxa"/>
-          </w:tcPr>
-          <w:p>
-            <w:pPr>
-              <w:jc w:val="center"/>
-            </w:pPr>
-          </w:p>
-        </w:tc>
-        <w:tc>
-          <w:tcPr>
-            <w:tcW w:w="671" w:type="dxa"/>
-          </w:tcPr>
-          <w:p>
-            <w:pPr>
-              <w:jc w:val="center"/>
-            </w:pPr>
-          </w:p>
-        </w:tc>
-        <w:tc>
-          <w:tcPr>
-            <w:tcW w:w="671" w:type="dxa"/>
-          </w:tcPr>
-          <w:p>
-            <w:pPr>
-              <w:jc w:val="center"/>
-            </w:pPr>
-          </w:p>
-        </w:tc>
-        <w:tc>
-          <w:tcPr>
-            <w:tcW w:w="671" w:type="dxa"/>
-          </w:tcPr>
-          <w:p>
-            <w:pPr>
-              <w:jc w:val="center"/>
-            </w:pPr>
-          </w:p>
-        </w:tc>
-        <w:tc>
-          <w:tcPr>
-            <w:tcW w:w="671" w:type="dxa"/>
-          </w:tcPr>
-          <w:p>
-            <w:pPr>
-              <w:jc w:val="center"/>
-            </w:pPr>
-          </w:p>
-        </w:tc>
-        <w:tc>
-          <w:tcPr>
-            <w:tcW w:w="671" w:type="dxa"/>
-          </w:tcPr>
-          <w:p>
-            <w:pPr>
-              <w:jc w:val="center"/>
-            </w:pPr>
-          </w:p>
-        </w:tc>
-        <w:tc>
-          <w:tcPr>
-            <w:tcW w:w="671" w:type="dxa"/>
-          </w:tcPr>
-          <w:p>
-            <w:pPr>
-              <w:jc w:val="center"/>
-            </w:pPr>
-          </w:p>
-        </w:tc>
-        <w:tc>
-          <w:tcPr>
-            <w:tcW w:w="671" w:type="dxa"/>
-          </w:tcPr>
-          <w:p>
-            <w:pPr>
-              <w:jc w:val="center"/>
-            </w:pPr>
-          </w:p>
-        </w:tc>
-        <w:tc>
-          <w:tcPr>
-            <w:tcW w:w="671" w:type="dxa"/>
-          </w:tcPr>
-          <w:p>
-            <w:pPr>
-              <w:jc w:val="center"/>
-            </w:pPr>
-          </w:p>
-        </w:tc>
-        <w:tc>
-          <w:tcPr>
-            <w:tcW w:w="671" w:type="dxa"/>
-          </w:tcPr>
-          <w:p>
-            <w:pPr>
-              <w:jc w:val="center"/>
-            </w:pPr>
-          </w:p>
-        </w:tc>
-        <w:tc>
-          <w:tcPr>
-            <w:tcW w:w="723" w:type="dxa"/>
-          </w:tcPr>
-          <w:p>
-            <w:pPr>
-              <w:jc w:val="center"/>
-            </w:pPr>
-          </w:p>
-        </w:tc>
-      </w:tr>
-      <w:tr>
-        <w:trPr>
-          <w:trHeight w:val="147"/>
-        </w:trPr>
-        <w:tc>
-          <w:tcPr>
-            <w:tcW w:w="2012" w:type="dxa"/>
-            <w:gridSpan w:val="4"/>
-          </w:tcPr>
-          <w:p>
-            <w:pPr>
-              <w:jc w:val="center"/>
-              <w:rPr>
-                <w:sz w:val="13"/>
-                <w:szCs w:val="13"/>
-              </w:rPr>
-            </w:pPr>
-            <w:r>
-              <w:rPr>
-                <w:rFonts w:hint="eastAsia"/>
-                <w:sz w:val="13"/>
-                <w:szCs w:val="13"/>
-              </w:rPr>
-              <w:t>0623</w:t>
-            </w:r>
-          </w:p>
-        </w:tc>
-        <w:tc>
-          <w:tcPr>
-            <w:tcW w:w="2065" w:type="dxa"/>
-            <w:gridSpan w:val="3"/>
-          </w:tcPr>
-          <w:p>
-            <w:pPr>
-              <w:jc w:val="center"/>
-              <w:rPr>
-                <w:sz w:val="13"/>
-                <w:szCs w:val="13"/>
-              </w:rPr>
-            </w:pPr>
-            <w:r>
-              <w:rPr>
-                <w:rFonts w:hint="eastAsia"/>
-                <w:sz w:val="13"/>
-                <w:szCs w:val="13"/>
-              </w:rPr>
-              <w:t>0624</w:t>
-            </w:r>
-          </w:p>
-        </w:tc>
-        <w:tc>
-          <w:tcPr>
-            <w:tcW w:w="1961" w:type="dxa"/>
-            <w:gridSpan w:val="3"/>
-          </w:tcPr>
-          <w:p>
-            <w:pPr>
-              <w:jc w:val="center"/>
-              <w:rPr>
-                <w:sz w:val="13"/>
-                <w:szCs w:val="13"/>
-              </w:rPr>
-            </w:pPr>
-            <w:r>
-              <w:rPr>
-                <w:rFonts w:hint="eastAsia"/>
-                <w:sz w:val="13"/>
-                <w:szCs w:val="13"/>
-              </w:rPr>
-              <w:t>0625</w:t>
-            </w:r>
-          </w:p>
-        </w:tc>
-        <w:tc>
-          <w:tcPr>
-            <w:tcW w:w="2013" w:type="dxa"/>
-            <w:gridSpan w:val="3"/>
-          </w:tcPr>
-          <w:p>
-            <w:pPr>
-              <w:jc w:val="center"/>
-              <w:rPr>
-                <w:sz w:val="13"/>
-                <w:szCs w:val="13"/>
-              </w:rPr>
-            </w:pPr>
-            <w:r>
-              <w:rPr>
-                <w:rFonts w:hint="eastAsia"/>
-                <w:sz w:val="13"/>
-                <w:szCs w:val="13"/>
-              </w:rPr>
-              <w:t>0626</w:t>
-            </w:r>
-          </w:p>
-        </w:tc>
-        <w:tc>
-          <w:tcPr>
-            <w:tcW w:w="2013" w:type="dxa"/>
-            <w:gridSpan w:val="3"/>
-          </w:tcPr>
-          <w:p>
-            <w:pPr>
-              <w:jc w:val="center"/>
-              <w:rPr>
-                <w:sz w:val="13"/>
-                <w:szCs w:val="13"/>
-              </w:rPr>
-            </w:pPr>
-            <w:r>
-              <w:rPr>
-                <w:rFonts w:hint="eastAsia"/>
-                <w:sz w:val="13"/>
-                <w:szCs w:val="13"/>
-              </w:rPr>
-              <w:t>0627</w:t>
-            </w:r>
-          </w:p>
-        </w:tc>
-        <w:tc>
-          <w:tcPr>
-            <w:tcW w:w="2013" w:type="dxa"/>
-            <w:gridSpan w:val="3"/>
-          </w:tcPr>
-          <w:p>
-            <w:pPr>
-              <w:jc w:val="center"/>
-              <w:rPr>
-                <w:sz w:val="13"/>
-                <w:szCs w:val="13"/>
-              </w:rPr>
-            </w:pPr>
-            <w:r>
-              <w:rPr>
-                <w:rFonts w:hint="eastAsia"/>
-                <w:sz w:val="13"/>
-                <w:szCs w:val="13"/>
-              </w:rPr>
-              <w:t>0628</w:t>
-            </w:r>
-          </w:p>
-        </w:tc>
-        <w:tc>
-          <w:tcPr>
-            <w:tcW w:w="2065" w:type="dxa"/>
-            <w:gridSpan w:val="3"/>
-          </w:tcPr>
-          <w:p>
-            <w:pPr>
-              <w:jc w:val="center"/>
-              <w:rPr>
-                <w:sz w:val="13"/>
-                <w:szCs w:val="13"/>
-              </w:rPr>
-            </w:pPr>
-            <w:r>
-              <w:rPr>
-                <w:rFonts w:hint="eastAsia"/>
-                <w:sz w:val="13"/>
-                <w:szCs w:val="13"/>
-              </w:rPr>
-              <w:t>0629</w:t>
-            </w:r>
-          </w:p>
-        </w:tc>
-      </w:tr>
-      <w:tr>
-        <w:trPr>
-          <w:trHeight w:val="108"/>
-        </w:trPr>
-        <w:tc>
-          <w:tcPr>
-            <w:tcW w:w="670" w:type="dxa"/>
-            <w:gridSpan w:val="2"/>
-          </w:tcPr>
-          <w:p>
-            <w:pPr>
-              <w:jc w:val="center"/>
-              <w:rPr>
-                <w:sz w:val="10"/>
-                <w:szCs w:val="10"/>
-              </w:rPr>
-            </w:pPr>
-            <w:r>
-              <w:rPr>
-                <w:rFonts w:hint="eastAsia"/>
-                <w:sz w:val="10"/>
-                <w:szCs w:val="10"/>
-              </w:rPr>
-              <w:t>早</w:t>
-            </w:r>
-          </w:p>
-        </w:tc>
-        <w:tc>
-          <w:tcPr>
-            <w:tcW w:w="671" w:type="dxa"/>
-          </w:tcPr>
-          <w:p>
-            <w:pPr>
-              <w:jc w:val="center"/>
-              <w:rPr>
-                <w:sz w:val="10"/>
-                <w:szCs w:val="10"/>
-              </w:rPr>
-            </w:pPr>
-            <w:r>
-              <w:rPr>
-                <w:rFonts w:hint="eastAsia"/>
-                <w:sz w:val="10"/>
-                <w:szCs w:val="10"/>
-              </w:rPr>
-              <w:t>中</w:t>
-            </w:r>
-          </w:p>
-        </w:tc>
-        <w:tc>
-          <w:tcPr>
-            <w:tcW w:w="671" w:type="dxa"/>
-          </w:tcPr>
-          <w:p>
-            <w:pPr>
-              <w:jc w:val="center"/>
-              <w:rPr>
-                <w:sz w:val="10"/>
-                <w:szCs w:val="10"/>
-              </w:rPr>
-            </w:pPr>
-            <w:r>
-              <w:rPr>
-                <w:rFonts w:hint="eastAsia"/>
-                <w:sz w:val="10"/>
-                <w:szCs w:val="10"/>
-              </w:rPr>
-              <w:t>晚</w:t>
-            </w:r>
-          </w:p>
-        </w:tc>
-        <w:tc>
-          <w:tcPr>
-            <w:tcW w:w="671" w:type="dxa"/>
-          </w:tcPr>
-          <w:p>
-            <w:pPr>
-              <w:jc w:val="center"/>
-              <w:rPr>
-                <w:sz w:val="10"/>
-                <w:szCs w:val="10"/>
-              </w:rPr>
-            </w:pPr>
-            <w:r>
-              <w:rPr>
-                <w:rFonts w:hint="eastAsia"/>
-                <w:sz w:val="10"/>
-                <w:szCs w:val="10"/>
-              </w:rPr>
-              <w:t>早</w:t>
-            </w:r>
-          </w:p>
-        </w:tc>
-        <w:tc>
-          <w:tcPr>
-            <w:tcW w:w="671" w:type="dxa"/>
-          </w:tcPr>
-          <w:p>
-            <w:pPr>
-              <w:jc w:val="center"/>
-              <w:rPr>
-                <w:sz w:val="10"/>
-                <w:szCs w:val="10"/>
-              </w:rPr>
-            </w:pPr>
-            <w:r>
-              <w:rPr>
-                <w:rFonts w:hint="eastAsia"/>
-                <w:sz w:val="10"/>
-                <w:szCs w:val="10"/>
-              </w:rPr>
-              <w:t>中</w:t>
-            </w:r>
-          </w:p>
-        </w:tc>
-        <w:tc>
-          <w:tcPr>
-            <w:tcW w:w="723" w:type="dxa"/>
-          </w:tcPr>
-          <w:p>
-            <w:pPr>
-              <w:jc w:val="center"/>
-              <w:rPr>
-                <w:sz w:val="10"/>
-                <w:szCs w:val="10"/>
-              </w:rPr>
-            </w:pPr>
-            <w:r>
-              <w:rPr>
-                <w:rFonts w:hint="eastAsia"/>
-                <w:sz w:val="10"/>
-                <w:szCs w:val="10"/>
-              </w:rPr>
-              <w:t>晚</w:t>
-            </w:r>
-          </w:p>
-        </w:tc>
-        <w:tc>
-          <w:tcPr>
-            <w:tcW w:w="619" w:type="dxa"/>
-          </w:tcPr>
-          <w:p>
-            <w:pPr>
-              <w:jc w:val="center"/>
-              <w:rPr>
-                <w:sz w:val="10"/>
-                <w:szCs w:val="10"/>
-              </w:rPr>
-            </w:pPr>
-            <w:r>
-              <w:rPr>
-                <w:rFonts w:hint="eastAsia"/>
-                <w:sz w:val="10"/>
-                <w:szCs w:val="10"/>
-              </w:rPr>
-              <w:t>早</w:t>
-            </w:r>
-          </w:p>
-        </w:tc>
-        <w:tc>
-          <w:tcPr>
-            <w:tcW w:w="671" w:type="dxa"/>
-          </w:tcPr>
-          <w:p>
-            <w:pPr>
-              <w:jc w:val="center"/>
-              <w:rPr>
-                <w:sz w:val="10"/>
-                <w:szCs w:val="10"/>
-              </w:rPr>
-            </w:pPr>
-            <w:r>
-              <w:rPr>
-                <w:rFonts w:hint="eastAsia"/>
-                <w:sz w:val="10"/>
-                <w:szCs w:val="10"/>
-              </w:rPr>
-              <w:t>中</w:t>
-            </w:r>
-          </w:p>
-        </w:tc>
-        <w:tc>
-          <w:tcPr>
-            <w:tcW w:w="671" w:type="dxa"/>
-          </w:tcPr>
-          <w:p>
-            <w:pPr>
-              <w:jc w:val="center"/>
-              <w:rPr>
-                <w:sz w:val="10"/>
-                <w:szCs w:val="10"/>
-              </w:rPr>
-            </w:pPr>
-            <w:r>
-              <w:rPr>
-                <w:rFonts w:hint="eastAsia"/>
-                <w:sz w:val="10"/>
-                <w:szCs w:val="10"/>
-              </w:rPr>
-              <w:t>晚</w:t>
-            </w:r>
-          </w:p>
-        </w:tc>
-        <w:tc>
-          <w:tcPr>
-            <w:tcW w:w="671" w:type="dxa"/>
-          </w:tcPr>
-          <w:p>
-            <w:pPr>
-              <w:jc w:val="center"/>
-              <w:rPr>
-                <w:sz w:val="10"/>
-                <w:szCs w:val="10"/>
-              </w:rPr>
-            </w:pPr>
-            <w:r>
-              <w:rPr>
-                <w:rFonts w:hint="eastAsia"/>
-                <w:sz w:val="10"/>
-                <w:szCs w:val="10"/>
-              </w:rPr>
-              <w:t>早</w:t>
-            </w:r>
-          </w:p>
-        </w:tc>
-        <w:tc>
-          <w:tcPr>
-            <w:tcW w:w="671" w:type="dxa"/>
-          </w:tcPr>
-          <w:p>
-            <w:pPr>
-              <w:jc w:val="center"/>
-              <w:rPr>
-                <w:sz w:val="10"/>
-                <w:szCs w:val="10"/>
-              </w:rPr>
-            </w:pPr>
-            <w:r>
-              <w:rPr>
-                <w:rFonts w:hint="eastAsia"/>
-                <w:sz w:val="10"/>
-                <w:szCs w:val="10"/>
-              </w:rPr>
-              <w:t>中</w:t>
-            </w:r>
-          </w:p>
-        </w:tc>
-        <w:tc>
-          <w:tcPr>
-            <w:tcW w:w="671" w:type="dxa"/>
-          </w:tcPr>
-          <w:p>
-            <w:pPr>
-              <w:jc w:val="center"/>
-              <w:rPr>
-                <w:sz w:val="10"/>
-                <w:szCs w:val="10"/>
-              </w:rPr>
-            </w:pPr>
-            <w:r>
-              <w:rPr>
-                <w:rFonts w:hint="eastAsia"/>
-                <w:sz w:val="10"/>
-                <w:szCs w:val="10"/>
-              </w:rPr>
-              <w:t>晚</w:t>
-            </w:r>
-          </w:p>
-        </w:tc>
-        <w:tc>
-          <w:tcPr>
-            <w:tcW w:w="671" w:type="dxa"/>
-          </w:tcPr>
-          <w:p>
-            <w:pPr>
-              <w:jc w:val="center"/>
-              <w:rPr>
-                <w:sz w:val="10"/>
-                <w:szCs w:val="10"/>
-              </w:rPr>
-            </w:pPr>
-            <w:r>
-              <w:rPr>
-                <w:rFonts w:hint="eastAsia"/>
-                <w:sz w:val="10"/>
-                <w:szCs w:val="10"/>
-              </w:rPr>
-              <w:t>早</w:t>
-            </w:r>
-          </w:p>
-        </w:tc>
-        <w:tc>
-          <w:tcPr>
-            <w:tcW w:w="671" w:type="dxa"/>
-          </w:tcPr>
-          <w:p>
-            <w:pPr>
-              <w:jc w:val="center"/>
-              <w:rPr>
-                <w:sz w:val="10"/>
-                <w:szCs w:val="10"/>
-              </w:rPr>
-            </w:pPr>
-            <w:r>
-              <w:rPr>
-                <w:rFonts w:hint="eastAsia"/>
-                <w:sz w:val="10"/>
-                <w:szCs w:val="10"/>
-              </w:rPr>
-              <w:t>中</w:t>
-            </w:r>
-          </w:p>
-        </w:tc>
-        <w:tc>
-          <w:tcPr>
-            <w:tcW w:w="671" w:type="dxa"/>
-          </w:tcPr>
-          <w:p>
-            <w:pPr>
-              <w:jc w:val="center"/>
-              <w:rPr>
-                <w:sz w:val="10"/>
-                <w:szCs w:val="10"/>
-              </w:rPr>
-            </w:pPr>
-            <w:r>
-              <w:rPr>
-                <w:rFonts w:hint="eastAsia"/>
-                <w:sz w:val="10"/>
-                <w:szCs w:val="10"/>
-              </w:rPr>
-              <w:t>晚</w:t>
-            </w:r>
-          </w:p>
-        </w:tc>
-        <w:tc>
-          <w:tcPr>
-            <w:tcW w:w="671" w:type="dxa"/>
-          </w:tcPr>
-          <w:p>
-            <w:pPr>
-              <w:jc w:val="center"/>
-              <w:rPr>
-                <w:sz w:val="10"/>
-                <w:szCs w:val="10"/>
-              </w:rPr>
-            </w:pPr>
-            <w:r>
-              <w:rPr>
-                <w:rFonts w:hint="eastAsia"/>
-                <w:sz w:val="10"/>
-                <w:szCs w:val="10"/>
-              </w:rPr>
-              <w:t>早</w:t>
-            </w:r>
-          </w:p>
-        </w:tc>
-        <w:tc>
-          <w:tcPr>
-            <w:tcW w:w="671" w:type="dxa"/>
-          </w:tcPr>
-          <w:p>
-            <w:pPr>
-              <w:jc w:val="center"/>
-              <w:rPr>
-                <w:sz w:val="10"/>
-                <w:szCs w:val="10"/>
-              </w:rPr>
-            </w:pPr>
-            <w:r>
-              <w:rPr>
-                <w:rFonts w:hint="eastAsia"/>
-                <w:sz w:val="10"/>
-                <w:szCs w:val="10"/>
-              </w:rPr>
-              <w:t>中</w:t>
-            </w:r>
-          </w:p>
-        </w:tc>
-        <w:tc>
-          <w:tcPr>
-            <w:tcW w:w="671" w:type="dxa"/>
-          </w:tcPr>
-          <w:p>
-            <w:pPr>
-              <w:jc w:val="center"/>
-              <w:rPr>
-                <w:sz w:val="10"/>
-                <w:szCs w:val="10"/>
-              </w:rPr>
-            </w:pPr>
-            <w:r>
-              <w:rPr>
-                <w:rFonts w:hint="eastAsia"/>
-                <w:sz w:val="10"/>
-                <w:szCs w:val="10"/>
-              </w:rPr>
-              <w:t>晚</w:t>
-            </w:r>
-          </w:p>
-        </w:tc>
-        <w:tc>
-          <w:tcPr>
-            <w:tcW w:w="671" w:type="dxa"/>
-          </w:tcPr>
-          <w:p>
-            <w:pPr>
-              <w:jc w:val="center"/>
-              <w:rPr>
-                <w:sz w:val="10"/>
-                <w:szCs w:val="10"/>
-              </w:rPr>
-            </w:pPr>
-            <w:r>
-              <w:rPr>
-                <w:rFonts w:hint="eastAsia"/>
-                <w:sz w:val="10"/>
-                <w:szCs w:val="10"/>
-              </w:rPr>
-              <w:t>早</w:t>
-            </w:r>
-          </w:p>
-        </w:tc>
-        <w:tc>
-          <w:tcPr>
-            <w:tcW w:w="671" w:type="dxa"/>
-          </w:tcPr>
-          <w:p>
-            <w:pPr>
-              <w:jc w:val="center"/>
-              <w:rPr>
-                <w:sz w:val="10"/>
-                <w:szCs w:val="10"/>
-              </w:rPr>
-            </w:pPr>
-            <w:r>
-              <w:rPr>
-                <w:rFonts w:hint="eastAsia"/>
-                <w:sz w:val="10"/>
-                <w:szCs w:val="10"/>
-              </w:rPr>
-              <w:t>中</w:t>
-            </w:r>
-          </w:p>
-        </w:tc>
-        <w:tc>
-          <w:tcPr>
-            <w:tcW w:w="723" w:type="dxa"/>
-          </w:tcPr>
-          <w:p>
-            <w:pPr>
-              <w:jc w:val="center"/>
-              <w:rPr>
-                <w:sz w:val="10"/>
-                <w:szCs w:val="10"/>
-              </w:rPr>
-            </w:pPr>
-            <w:r>
-              <w:rPr>
-                <w:rFonts w:hint="eastAsia"/>
-                <w:sz w:val="10"/>
-                <w:szCs w:val="10"/>
-              </w:rPr>
-              <w:t>晚</w:t>
-            </w:r>
-          </w:p>
-        </w:tc>
-      </w:tr>
-      <w:tr>
-        <w:trPr>
-          <w:trHeight w:val="452"/>
+          <w:trHeight w:val="452" w:hRule="atLeast"/>
         </w:trPr>
         <w:tc>
           <w:tcPr>
@@ -4642,10 +4805,24 @@
     </w:p>
     <w:tbl>
       <w:tblPr>
-        <w:tblStyle w:val="a5"/>
+        <w:tblStyle w:val="5"/>
         <w:tblW w:w="14090" w:type="dxa"/>
+        <w:tblInd w:w="0" w:type="dxa"/>
+        <w:tblBorders>
+          <w:top w:val="single" w:color="auto" w:sz="4" w:space="0"/>
+          <w:left w:val="single" w:color="auto" w:sz="4" w:space="0"/>
+          <w:bottom w:val="single" w:color="auto" w:sz="4" w:space="0"/>
+          <w:right w:val="single" w:color="auto" w:sz="4" w:space="0"/>
+          <w:insideH w:val="single" w:color="auto" w:sz="4" w:space="0"/>
+          <w:insideV w:val="single" w:color="auto" w:sz="4" w:space="0"/>
+        </w:tblBorders>
         <w:tblLayout w:type="fixed"/>
-        <w:tblLook w:val="04A0" w:firstRow="1" w:lastRow="0" w:firstColumn="1" w:lastColumn="0" w:noHBand="0" w:noVBand="1"/>
+        <w:tblCellMar>
+          <w:top w:w="0" w:type="dxa"/>
+          <w:left w:w="108" w:type="dxa"/>
+          <w:bottom w:w="0" w:type="dxa"/>
+          <w:right w:w="108" w:type="dxa"/>
+        </w:tblCellMar>
       </w:tblPr>
       <w:tblGrid>
         <w:gridCol w:w="670"/>
@@ -4671,8 +4848,25 @@
         <w:gridCol w:w="671"/>
       </w:tblGrid>
       <w:tr>
+        <w:tblPrEx>
+          <w:tblBorders>
+            <w:top w:val="single" w:color="auto" w:sz="4" w:space="0"/>
+            <w:left w:val="single" w:color="auto" w:sz="4" w:space="0"/>
+            <w:bottom w:val="single" w:color="auto" w:sz="4" w:space="0"/>
+            <w:right w:val="single" w:color="auto" w:sz="4" w:space="0"/>
+            <w:insideH w:val="single" w:color="auto" w:sz="4" w:space="0"/>
+            <w:insideV w:val="single" w:color="auto" w:sz="4" w:space="0"/>
+          </w:tblBorders>
+          <w:tblLayout w:type="fixed"/>
+          <w:tblCellMar>
+            <w:top w:w="0" w:type="dxa"/>
+            <w:left w:w="108" w:type="dxa"/>
+            <w:bottom w:w="0" w:type="dxa"/>
+            <w:right w:w="108" w:type="dxa"/>
+          </w:tblCellMar>
+        </w:tblPrEx>
         <w:trPr>
-          <w:trHeight w:val="305"/>
+          <w:trHeight w:val="305" w:hRule="atLeast"/>
         </w:trPr>
         <w:tc>
           <w:tcPr>
@@ -4795,8 +4989,25 @@
         </w:tc>
       </w:tr>
       <w:tr>
+        <w:tblPrEx>
+          <w:tblBorders>
+            <w:top w:val="single" w:color="auto" w:sz="4" w:space="0"/>
+            <w:left w:val="single" w:color="auto" w:sz="4" w:space="0"/>
+            <w:bottom w:val="single" w:color="auto" w:sz="4" w:space="0"/>
+            <w:right w:val="single" w:color="auto" w:sz="4" w:space="0"/>
+            <w:insideH w:val="single" w:color="auto" w:sz="4" w:space="0"/>
+            <w:insideV w:val="single" w:color="auto" w:sz="4" w:space="0"/>
+          </w:tblBorders>
+          <w:tblLayout w:type="fixed"/>
+          <w:tblCellMar>
+            <w:top w:w="0" w:type="dxa"/>
+            <w:left w:w="108" w:type="dxa"/>
+            <w:bottom w:w="0" w:type="dxa"/>
+            <w:right w:w="108" w:type="dxa"/>
+          </w:tblCellMar>
+        </w:tblPrEx>
         <w:trPr>
-          <w:trHeight w:val="266"/>
+          <w:trHeight w:val="266" w:hRule="atLeast"/>
         </w:trPr>
         <w:tc>
           <w:tcPr>
@@ -4953,8 +5164,25 @@
         </w:tc>
       </w:tr>
       <w:tr>
+        <w:tblPrEx>
+          <w:tblBorders>
+            <w:top w:val="single" w:color="auto" w:sz="4" w:space="0"/>
+            <w:left w:val="single" w:color="auto" w:sz="4" w:space="0"/>
+            <w:bottom w:val="single" w:color="auto" w:sz="4" w:space="0"/>
+            <w:right w:val="single" w:color="auto" w:sz="4" w:space="0"/>
+            <w:insideH w:val="single" w:color="auto" w:sz="4" w:space="0"/>
+            <w:insideV w:val="single" w:color="auto" w:sz="4" w:space="0"/>
+          </w:tblBorders>
+          <w:tblLayout w:type="fixed"/>
+          <w:tblCellMar>
+            <w:top w:w="0" w:type="dxa"/>
+            <w:left w:w="108" w:type="dxa"/>
+            <w:bottom w:w="0" w:type="dxa"/>
+            <w:right w:w="108" w:type="dxa"/>
+          </w:tblCellMar>
+        </w:tblPrEx>
         <w:trPr>
-          <w:trHeight w:val="229"/>
+          <w:trHeight w:val="229" w:hRule="atLeast"/>
         </w:trPr>
         <w:tc>
           <w:tcPr>
@@ -5396,8 +5624,25 @@
         </w:tc>
       </w:tr>
       <w:tr>
+        <w:tblPrEx>
+          <w:tblBorders>
+            <w:top w:val="single" w:color="auto" w:sz="4" w:space="0"/>
+            <w:left w:val="single" w:color="auto" w:sz="4" w:space="0"/>
+            <w:bottom w:val="single" w:color="auto" w:sz="4" w:space="0"/>
+            <w:right w:val="single" w:color="auto" w:sz="4" w:space="0"/>
+            <w:insideH w:val="single" w:color="auto" w:sz="4" w:space="0"/>
+            <w:insideV w:val="single" w:color="auto" w:sz="4" w:space="0"/>
+          </w:tblBorders>
+          <w:tblLayout w:type="fixed"/>
+          <w:tblCellMar>
+            <w:top w:w="0" w:type="dxa"/>
+            <w:left w:w="108" w:type="dxa"/>
+            <w:bottom w:w="0" w:type="dxa"/>
+            <w:right w:w="108" w:type="dxa"/>
+          </w:tblCellMar>
+        </w:tblPrEx>
         <w:trPr>
-          <w:trHeight w:val="452"/>
+          <w:trHeight w:val="452" w:hRule="atLeast"/>
         </w:trPr>
         <w:tc>
           <w:tcPr>
@@ -5611,8 +5856,25 @@
         </w:tc>
       </w:tr>
       <w:tr>
+        <w:tblPrEx>
+          <w:tblBorders>
+            <w:top w:val="single" w:color="auto" w:sz="4" w:space="0"/>
+            <w:left w:val="single" w:color="auto" w:sz="4" w:space="0"/>
+            <w:bottom w:val="single" w:color="auto" w:sz="4" w:space="0"/>
+            <w:right w:val="single" w:color="auto" w:sz="4" w:space="0"/>
+            <w:insideH w:val="single" w:color="auto" w:sz="4" w:space="0"/>
+            <w:insideV w:val="single" w:color="auto" w:sz="4" w:space="0"/>
+          </w:tblBorders>
+          <w:tblLayout w:type="fixed"/>
+          <w:tblCellMar>
+            <w:top w:w="0" w:type="dxa"/>
+            <w:left w:w="108" w:type="dxa"/>
+            <w:bottom w:w="0" w:type="dxa"/>
+            <w:right w:w="108" w:type="dxa"/>
+          </w:tblCellMar>
+        </w:tblPrEx>
         <w:trPr>
-          <w:trHeight w:val="99"/>
+          <w:trHeight w:val="99" w:hRule="atLeast"/>
         </w:trPr>
         <w:tc>
           <w:tcPr>
@@ -5777,8 +6039,25 @@
         </w:tc>
       </w:tr>
       <w:tr>
+        <w:tblPrEx>
+          <w:tblBorders>
+            <w:top w:val="single" w:color="auto" w:sz="4" w:space="0"/>
+            <w:left w:val="single" w:color="auto" w:sz="4" w:space="0"/>
+            <w:bottom w:val="single" w:color="auto" w:sz="4" w:space="0"/>
+            <w:right w:val="single" w:color="auto" w:sz="4" w:space="0"/>
+            <w:insideH w:val="single" w:color="auto" w:sz="4" w:space="0"/>
+            <w:insideV w:val="single" w:color="auto" w:sz="4" w:space="0"/>
+          </w:tblBorders>
+          <w:tblLayout w:type="fixed"/>
+          <w:tblCellMar>
+            <w:top w:w="0" w:type="dxa"/>
+            <w:left w:w="108" w:type="dxa"/>
+            <w:bottom w:w="0" w:type="dxa"/>
+            <w:right w:w="108" w:type="dxa"/>
+          </w:tblCellMar>
+        </w:tblPrEx>
         <w:trPr>
-          <w:trHeight w:val="62"/>
+          <w:trHeight w:val="62" w:hRule="atLeast"/>
         </w:trPr>
         <w:tc>
           <w:tcPr>
@@ -6244,8 +6523,25 @@
         </w:tc>
       </w:tr>
       <w:tr>
+        <w:tblPrEx>
+          <w:tblBorders>
+            <w:top w:val="single" w:color="auto" w:sz="4" w:space="0"/>
+            <w:left w:val="single" w:color="auto" w:sz="4" w:space="0"/>
+            <w:bottom w:val="single" w:color="auto" w:sz="4" w:space="0"/>
+            <w:right w:val="single" w:color="auto" w:sz="4" w:space="0"/>
+            <w:insideH w:val="single" w:color="auto" w:sz="4" w:space="0"/>
+            <w:insideV w:val="single" w:color="auto" w:sz="4" w:space="0"/>
+          </w:tblBorders>
+          <w:tblLayout w:type="fixed"/>
+          <w:tblCellMar>
+            <w:top w:w="0" w:type="dxa"/>
+            <w:left w:w="108" w:type="dxa"/>
+            <w:bottom w:w="0" w:type="dxa"/>
+            <w:right w:w="108" w:type="dxa"/>
+          </w:tblCellMar>
+        </w:tblPrEx>
         <w:trPr>
-          <w:trHeight w:val="452"/>
+          <w:trHeight w:val="452" w:hRule="atLeast"/>
         </w:trPr>
         <w:tc>
           <w:tcPr>
@@ -6459,8 +6755,25 @@
         </w:tc>
       </w:tr>
       <w:tr>
+        <w:tblPrEx>
+          <w:tblBorders>
+            <w:top w:val="single" w:color="auto" w:sz="4" w:space="0"/>
+            <w:left w:val="single" w:color="auto" w:sz="4" w:space="0"/>
+            <w:bottom w:val="single" w:color="auto" w:sz="4" w:space="0"/>
+            <w:right w:val="single" w:color="auto" w:sz="4" w:space="0"/>
+            <w:insideH w:val="single" w:color="auto" w:sz="4" w:space="0"/>
+            <w:insideV w:val="single" w:color="auto" w:sz="4" w:space="0"/>
+          </w:tblBorders>
+          <w:tblLayout w:type="fixed"/>
+          <w:tblCellMar>
+            <w:top w:w="0" w:type="dxa"/>
+            <w:left w:w="108" w:type="dxa"/>
+            <w:bottom w:w="0" w:type="dxa"/>
+            <w:right w:w="108" w:type="dxa"/>
+          </w:tblCellMar>
+        </w:tblPrEx>
         <w:trPr>
-          <w:trHeight w:val="115"/>
+          <w:trHeight w:val="115" w:hRule="atLeast"/>
         </w:trPr>
         <w:tc>
           <w:tcPr>
@@ -6625,8 +6938,25 @@
         </w:tc>
       </w:tr>
       <w:tr>
+        <w:tblPrEx>
+          <w:tblBorders>
+            <w:top w:val="single" w:color="auto" w:sz="4" w:space="0"/>
+            <w:left w:val="single" w:color="auto" w:sz="4" w:space="0"/>
+            <w:bottom w:val="single" w:color="auto" w:sz="4" w:space="0"/>
+            <w:right w:val="single" w:color="auto" w:sz="4" w:space="0"/>
+            <w:insideH w:val="single" w:color="auto" w:sz="4" w:space="0"/>
+            <w:insideV w:val="single" w:color="auto" w:sz="4" w:space="0"/>
+          </w:tblBorders>
+          <w:tblLayout w:type="fixed"/>
+          <w:tblCellMar>
+            <w:top w:w="0" w:type="dxa"/>
+            <w:left w:w="108" w:type="dxa"/>
+            <w:bottom w:w="0" w:type="dxa"/>
+            <w:right w:w="108" w:type="dxa"/>
+          </w:tblCellMar>
+        </w:tblPrEx>
         <w:trPr>
-          <w:trHeight w:val="91"/>
+          <w:trHeight w:val="91" w:hRule="atLeast"/>
         </w:trPr>
         <w:tc>
           <w:tcPr>
@@ -7092,8 +7422,25 @@
         </w:tc>
       </w:tr>
       <w:tr>
+        <w:tblPrEx>
+          <w:tblBorders>
+            <w:top w:val="single" w:color="auto" w:sz="4" w:space="0"/>
+            <w:left w:val="single" w:color="auto" w:sz="4" w:space="0"/>
+            <w:bottom w:val="single" w:color="auto" w:sz="4" w:space="0"/>
+            <w:right w:val="single" w:color="auto" w:sz="4" w:space="0"/>
+            <w:insideH w:val="single" w:color="auto" w:sz="4" w:space="0"/>
+            <w:insideV w:val="single" w:color="auto" w:sz="4" w:space="0"/>
+          </w:tblBorders>
+          <w:tblLayout w:type="fixed"/>
+          <w:tblCellMar>
+            <w:top w:w="0" w:type="dxa"/>
+            <w:left w:w="108" w:type="dxa"/>
+            <w:bottom w:w="0" w:type="dxa"/>
+            <w:right w:w="108" w:type="dxa"/>
+          </w:tblCellMar>
+        </w:tblPrEx>
         <w:trPr>
-          <w:trHeight w:val="452"/>
+          <w:trHeight w:val="452" w:hRule="atLeast"/>
         </w:trPr>
         <w:tc>
           <w:tcPr>
@@ -7307,8 +7654,25 @@
         </w:tc>
       </w:tr>
       <w:tr>
+        <w:tblPrEx>
+          <w:tblBorders>
+            <w:top w:val="single" w:color="auto" w:sz="4" w:space="0"/>
+            <w:left w:val="single" w:color="auto" w:sz="4" w:space="0"/>
+            <w:bottom w:val="single" w:color="auto" w:sz="4" w:space="0"/>
+            <w:right w:val="single" w:color="auto" w:sz="4" w:space="0"/>
+            <w:insideH w:val="single" w:color="auto" w:sz="4" w:space="0"/>
+            <w:insideV w:val="single" w:color="auto" w:sz="4" w:space="0"/>
+          </w:tblBorders>
+          <w:tblLayout w:type="fixed"/>
+          <w:tblCellMar>
+            <w:top w:w="0" w:type="dxa"/>
+            <w:left w:w="108" w:type="dxa"/>
+            <w:bottom w:w="0" w:type="dxa"/>
+            <w:right w:w="108" w:type="dxa"/>
+          </w:tblCellMar>
+        </w:tblPrEx>
         <w:trPr>
-          <w:trHeight w:val="159"/>
+          <w:trHeight w:val="159" w:hRule="atLeast"/>
         </w:trPr>
         <w:tc>
           <w:tcPr>
@@ -7473,8 +7837,25 @@
         </w:tc>
       </w:tr>
       <w:tr>
+        <w:tblPrEx>
+          <w:tblBorders>
+            <w:top w:val="single" w:color="auto" w:sz="4" w:space="0"/>
+            <w:left w:val="single" w:color="auto" w:sz="4" w:space="0"/>
+            <w:bottom w:val="single" w:color="auto" w:sz="4" w:space="0"/>
+            <w:right w:val="single" w:color="auto" w:sz="4" w:space="0"/>
+            <w:insideH w:val="single" w:color="auto" w:sz="4" w:space="0"/>
+            <w:insideV w:val="single" w:color="auto" w:sz="4" w:space="0"/>
+          </w:tblBorders>
+          <w:tblLayout w:type="fixed"/>
+          <w:tblCellMar>
+            <w:top w:w="0" w:type="dxa"/>
+            <w:left w:w="108" w:type="dxa"/>
+            <w:bottom w:w="0" w:type="dxa"/>
+            <w:right w:w="108" w:type="dxa"/>
+          </w:tblCellMar>
+        </w:tblPrEx>
         <w:trPr>
-          <w:trHeight w:val="50"/>
+          <w:trHeight w:val="50" w:hRule="atLeast"/>
         </w:trPr>
         <w:tc>
           <w:tcPr>
@@ -7940,8 +8321,25 @@
         </w:tc>
       </w:tr>
       <w:tr>
+        <w:tblPrEx>
+          <w:tblBorders>
+            <w:top w:val="single" w:color="auto" w:sz="4" w:space="0"/>
+            <w:left w:val="single" w:color="auto" w:sz="4" w:space="0"/>
+            <w:bottom w:val="single" w:color="auto" w:sz="4" w:space="0"/>
+            <w:right w:val="single" w:color="auto" w:sz="4" w:space="0"/>
+            <w:insideH w:val="single" w:color="auto" w:sz="4" w:space="0"/>
+            <w:insideV w:val="single" w:color="auto" w:sz="4" w:space="0"/>
+          </w:tblBorders>
+          <w:tblLayout w:type="fixed"/>
+          <w:tblCellMar>
+            <w:top w:w="0" w:type="dxa"/>
+            <w:left w:w="108" w:type="dxa"/>
+            <w:bottom w:w="0" w:type="dxa"/>
+            <w:right w:w="108" w:type="dxa"/>
+          </w:tblCellMar>
+        </w:tblPrEx>
         <w:trPr>
-          <w:trHeight w:val="452"/>
+          <w:trHeight w:val="452" w:hRule="atLeast"/>
         </w:trPr>
         <w:tc>
           <w:tcPr>
@@ -8155,8 +8553,25 @@
         </w:tc>
       </w:tr>
       <w:tr>
+        <w:tblPrEx>
+          <w:tblBorders>
+            <w:top w:val="single" w:color="auto" w:sz="4" w:space="0"/>
+            <w:left w:val="single" w:color="auto" w:sz="4" w:space="0"/>
+            <w:bottom w:val="single" w:color="auto" w:sz="4" w:space="0"/>
+            <w:right w:val="single" w:color="auto" w:sz="4" w:space="0"/>
+            <w:insideH w:val="single" w:color="auto" w:sz="4" w:space="0"/>
+            <w:insideV w:val="single" w:color="auto" w:sz="4" w:space="0"/>
+          </w:tblBorders>
+          <w:tblLayout w:type="fixed"/>
+          <w:tblCellMar>
+            <w:top w:w="0" w:type="dxa"/>
+            <w:left w:w="108" w:type="dxa"/>
+            <w:bottom w:w="0" w:type="dxa"/>
+            <w:right w:w="108" w:type="dxa"/>
+          </w:tblCellMar>
+        </w:tblPrEx>
         <w:trPr>
-          <w:trHeight w:val="174"/>
+          <w:trHeight w:val="174" w:hRule="atLeast"/>
         </w:trPr>
         <w:tc>
           <w:tcPr>
@@ -8297,8 +8712,25 @@
         </w:tc>
       </w:tr>
       <w:tr>
+        <w:tblPrEx>
+          <w:tblBorders>
+            <w:top w:val="single" w:color="auto" w:sz="4" w:space="0"/>
+            <w:left w:val="single" w:color="auto" w:sz="4" w:space="0"/>
+            <w:bottom w:val="single" w:color="auto" w:sz="4" w:space="0"/>
+            <w:right w:val="single" w:color="auto" w:sz="4" w:space="0"/>
+            <w:insideH w:val="single" w:color="auto" w:sz="4" w:space="0"/>
+            <w:insideV w:val="single" w:color="auto" w:sz="4" w:space="0"/>
+          </w:tblBorders>
+          <w:tblLayout w:type="fixed"/>
+          <w:tblCellMar>
+            <w:top w:w="0" w:type="dxa"/>
+            <w:left w:w="108" w:type="dxa"/>
+            <w:bottom w:w="0" w:type="dxa"/>
+            <w:right w:w="108" w:type="dxa"/>
+          </w:tblCellMar>
+        </w:tblPrEx>
         <w:trPr>
-          <w:trHeight w:val="50"/>
+          <w:trHeight w:val="50" w:hRule="atLeast"/>
         </w:trPr>
         <w:tc>
           <w:tcPr>
@@ -8692,8 +9124,25 @@
         </w:tc>
       </w:tr>
       <w:tr>
+        <w:tblPrEx>
+          <w:tblBorders>
+            <w:top w:val="single" w:color="auto" w:sz="4" w:space="0"/>
+            <w:left w:val="single" w:color="auto" w:sz="4" w:space="0"/>
+            <w:bottom w:val="single" w:color="auto" w:sz="4" w:space="0"/>
+            <w:right w:val="single" w:color="auto" w:sz="4" w:space="0"/>
+            <w:insideH w:val="single" w:color="auto" w:sz="4" w:space="0"/>
+            <w:insideV w:val="single" w:color="auto" w:sz="4" w:space="0"/>
+          </w:tblBorders>
+          <w:tblLayout w:type="fixed"/>
+          <w:tblCellMar>
+            <w:top w:w="0" w:type="dxa"/>
+            <w:left w:w="108" w:type="dxa"/>
+            <w:bottom w:w="0" w:type="dxa"/>
+            <w:right w:w="108" w:type="dxa"/>
+          </w:tblCellMar>
+        </w:tblPrEx>
         <w:trPr>
-          <w:trHeight w:val="452"/>
+          <w:trHeight w:val="452" w:hRule="atLeast"/>
         </w:trPr>
         <w:tc>
           <w:tcPr>
@@ -8920,10 +9369,24 @@
     </w:p>
     <w:tbl>
       <w:tblPr>
-        <w:tblStyle w:val="a5"/>
+        <w:tblStyle w:val="5"/>
         <w:tblW w:w="14090" w:type="dxa"/>
+        <w:tblInd w:w="0" w:type="dxa"/>
+        <w:tblBorders>
+          <w:top w:val="single" w:color="auto" w:sz="4" w:space="0"/>
+          <w:left w:val="single" w:color="auto" w:sz="4" w:space="0"/>
+          <w:bottom w:val="single" w:color="auto" w:sz="4" w:space="0"/>
+          <w:right w:val="single" w:color="auto" w:sz="4" w:space="0"/>
+          <w:insideH w:val="single" w:color="auto" w:sz="4" w:space="0"/>
+          <w:insideV w:val="single" w:color="auto" w:sz="4" w:space="0"/>
+        </w:tblBorders>
         <w:tblLayout w:type="fixed"/>
-        <w:tblLook w:val="04A0" w:firstRow="1" w:lastRow="0" w:firstColumn="1" w:lastColumn="0" w:noHBand="0" w:noVBand="1"/>
+        <w:tblCellMar>
+          <w:top w:w="0" w:type="dxa"/>
+          <w:left w:w="108" w:type="dxa"/>
+          <w:bottom w:w="0" w:type="dxa"/>
+          <w:right w:w="108" w:type="dxa"/>
+        </w:tblCellMar>
       </w:tblPr>
       <w:tblGrid>
         <w:gridCol w:w="670"/>
@@ -8949,8 +9412,25 @@
         <w:gridCol w:w="671"/>
       </w:tblGrid>
       <w:tr>
+        <w:tblPrEx>
+          <w:tblBorders>
+            <w:top w:val="single" w:color="auto" w:sz="4" w:space="0"/>
+            <w:left w:val="single" w:color="auto" w:sz="4" w:space="0"/>
+            <w:bottom w:val="single" w:color="auto" w:sz="4" w:space="0"/>
+            <w:right w:val="single" w:color="auto" w:sz="4" w:space="0"/>
+            <w:insideH w:val="single" w:color="auto" w:sz="4" w:space="0"/>
+            <w:insideV w:val="single" w:color="auto" w:sz="4" w:space="0"/>
+          </w:tblBorders>
+          <w:tblLayout w:type="fixed"/>
+          <w:tblCellMar>
+            <w:top w:w="0" w:type="dxa"/>
+            <w:left w:w="108" w:type="dxa"/>
+            <w:bottom w:w="0" w:type="dxa"/>
+            <w:right w:w="108" w:type="dxa"/>
+          </w:tblCellMar>
+        </w:tblPrEx>
         <w:trPr>
-          <w:trHeight w:val="1028"/>
+          <w:trHeight w:val="1028" w:hRule="atLeast"/>
         </w:trPr>
         <w:tc>
           <w:tcPr>
@@ -9073,8 +9553,25 @@
         </w:tc>
       </w:tr>
       <w:tr>
+        <w:tblPrEx>
+          <w:tblBorders>
+            <w:top w:val="single" w:color="auto" w:sz="4" w:space="0"/>
+            <w:left w:val="single" w:color="auto" w:sz="4" w:space="0"/>
+            <w:bottom w:val="single" w:color="auto" w:sz="4" w:space="0"/>
+            <w:right w:val="single" w:color="auto" w:sz="4" w:space="0"/>
+            <w:insideH w:val="single" w:color="auto" w:sz="4" w:space="0"/>
+            <w:insideV w:val="single" w:color="auto" w:sz="4" w:space="0"/>
+          </w:tblBorders>
+          <w:tblLayout w:type="fixed"/>
+          <w:tblCellMar>
+            <w:top w:w="0" w:type="dxa"/>
+            <w:left w:w="108" w:type="dxa"/>
+            <w:bottom w:w="0" w:type="dxa"/>
+            <w:right w:w="108" w:type="dxa"/>
+          </w:tblCellMar>
+        </w:tblPrEx>
         <w:trPr>
-          <w:trHeight w:val="463"/>
+          <w:trHeight w:val="463" w:hRule="atLeast"/>
         </w:trPr>
         <w:tc>
           <w:tcPr>
@@ -9155,8 +9652,25 @@
         </w:tc>
       </w:tr>
       <w:tr>
+        <w:tblPrEx>
+          <w:tblBorders>
+            <w:top w:val="single" w:color="auto" w:sz="4" w:space="0"/>
+            <w:left w:val="single" w:color="auto" w:sz="4" w:space="0"/>
+            <w:bottom w:val="single" w:color="auto" w:sz="4" w:space="0"/>
+            <w:right w:val="single" w:color="auto" w:sz="4" w:space="0"/>
+            <w:insideH w:val="single" w:color="auto" w:sz="4" w:space="0"/>
+            <w:insideV w:val="single" w:color="auto" w:sz="4" w:space="0"/>
+          </w:tblBorders>
+          <w:tblLayout w:type="fixed"/>
+          <w:tblCellMar>
+            <w:top w:w="0" w:type="dxa"/>
+            <w:left w:w="108" w:type="dxa"/>
+            <w:bottom w:w="0" w:type="dxa"/>
+            <w:right w:w="108" w:type="dxa"/>
+          </w:tblCellMar>
+        </w:tblPrEx>
         <w:trPr>
-          <w:trHeight w:val="452"/>
+          <w:trHeight w:val="452" w:hRule="atLeast"/>
         </w:trPr>
         <w:tc>
           <w:tcPr>
@@ -9370,8 +9884,25 @@
         </w:tc>
       </w:tr>
       <w:tr>
+        <w:tblPrEx>
+          <w:tblBorders>
+            <w:top w:val="single" w:color="auto" w:sz="4" w:space="0"/>
+            <w:left w:val="single" w:color="auto" w:sz="4" w:space="0"/>
+            <w:bottom w:val="single" w:color="auto" w:sz="4" w:space="0"/>
+            <w:right w:val="single" w:color="auto" w:sz="4" w:space="0"/>
+            <w:insideH w:val="single" w:color="auto" w:sz="4" w:space="0"/>
+            <w:insideV w:val="single" w:color="auto" w:sz="4" w:space="0"/>
+          </w:tblBorders>
+          <w:tblLayout w:type="fixed"/>
+          <w:tblCellMar>
+            <w:top w:w="0" w:type="dxa"/>
+            <w:left w:w="108" w:type="dxa"/>
+            <w:bottom w:w="0" w:type="dxa"/>
+            <w:right w:w="108" w:type="dxa"/>
+          </w:tblCellMar>
+        </w:tblPrEx>
         <w:trPr>
-          <w:trHeight w:val="452"/>
+          <w:trHeight w:val="452" w:hRule="atLeast"/>
         </w:trPr>
         <w:tc>
           <w:tcPr>
@@ -9585,8 +10116,25 @@
         </w:tc>
       </w:tr>
       <w:tr>
+        <w:tblPrEx>
+          <w:tblBorders>
+            <w:top w:val="single" w:color="auto" w:sz="4" w:space="0"/>
+            <w:left w:val="single" w:color="auto" w:sz="4" w:space="0"/>
+            <w:bottom w:val="single" w:color="auto" w:sz="4" w:space="0"/>
+            <w:right w:val="single" w:color="auto" w:sz="4" w:space="0"/>
+            <w:insideH w:val="single" w:color="auto" w:sz="4" w:space="0"/>
+            <w:insideV w:val="single" w:color="auto" w:sz="4" w:space="0"/>
+          </w:tblBorders>
+          <w:tblLayout w:type="fixed"/>
+          <w:tblCellMar>
+            <w:top w:w="0" w:type="dxa"/>
+            <w:left w:w="108" w:type="dxa"/>
+            <w:bottom w:w="0" w:type="dxa"/>
+            <w:right w:w="108" w:type="dxa"/>
+          </w:tblCellMar>
+        </w:tblPrEx>
         <w:trPr>
-          <w:trHeight w:val="452"/>
+          <w:trHeight w:val="452" w:hRule="atLeast"/>
         </w:trPr>
         <w:tc>
           <w:tcPr>
@@ -9667,8 +10215,25 @@
         </w:tc>
       </w:tr>
       <w:tr>
+        <w:tblPrEx>
+          <w:tblBorders>
+            <w:top w:val="single" w:color="auto" w:sz="4" w:space="0"/>
+            <w:left w:val="single" w:color="auto" w:sz="4" w:space="0"/>
+            <w:bottom w:val="single" w:color="auto" w:sz="4" w:space="0"/>
+            <w:right w:val="single" w:color="auto" w:sz="4" w:space="0"/>
+            <w:insideH w:val="single" w:color="auto" w:sz="4" w:space="0"/>
+            <w:insideV w:val="single" w:color="auto" w:sz="4" w:space="0"/>
+          </w:tblBorders>
+          <w:tblLayout w:type="fixed"/>
+          <w:tblCellMar>
+            <w:top w:w="0" w:type="dxa"/>
+            <w:left w:w="108" w:type="dxa"/>
+            <w:bottom w:w="0" w:type="dxa"/>
+            <w:right w:w="108" w:type="dxa"/>
+          </w:tblCellMar>
+        </w:tblPrEx>
         <w:trPr>
-          <w:trHeight w:val="452"/>
+          <w:trHeight w:val="452" w:hRule="atLeast"/>
         </w:trPr>
         <w:tc>
           <w:tcPr>
@@ -9882,8 +10447,25 @@
         </w:tc>
       </w:tr>
       <w:tr>
+        <w:tblPrEx>
+          <w:tblBorders>
+            <w:top w:val="single" w:color="auto" w:sz="4" w:space="0"/>
+            <w:left w:val="single" w:color="auto" w:sz="4" w:space="0"/>
+            <w:bottom w:val="single" w:color="auto" w:sz="4" w:space="0"/>
+            <w:right w:val="single" w:color="auto" w:sz="4" w:space="0"/>
+            <w:insideH w:val="single" w:color="auto" w:sz="4" w:space="0"/>
+            <w:insideV w:val="single" w:color="auto" w:sz="4" w:space="0"/>
+          </w:tblBorders>
+          <w:tblLayout w:type="fixed"/>
+          <w:tblCellMar>
+            <w:top w:w="0" w:type="dxa"/>
+            <w:left w:w="108" w:type="dxa"/>
+            <w:bottom w:w="0" w:type="dxa"/>
+            <w:right w:w="108" w:type="dxa"/>
+          </w:tblCellMar>
+        </w:tblPrEx>
         <w:trPr>
-          <w:trHeight w:val="452"/>
+          <w:trHeight w:val="452" w:hRule="atLeast"/>
         </w:trPr>
         <w:tc>
           <w:tcPr>
@@ -10097,8 +10679,25 @@
         </w:tc>
       </w:tr>
       <w:tr>
+        <w:tblPrEx>
+          <w:tblBorders>
+            <w:top w:val="single" w:color="auto" w:sz="4" w:space="0"/>
+            <w:left w:val="single" w:color="auto" w:sz="4" w:space="0"/>
+            <w:bottom w:val="single" w:color="auto" w:sz="4" w:space="0"/>
+            <w:right w:val="single" w:color="auto" w:sz="4" w:space="0"/>
+            <w:insideH w:val="single" w:color="auto" w:sz="4" w:space="0"/>
+            <w:insideV w:val="single" w:color="auto" w:sz="4" w:space="0"/>
+          </w:tblBorders>
+          <w:tblLayout w:type="fixed"/>
+          <w:tblCellMar>
+            <w:top w:w="0" w:type="dxa"/>
+            <w:left w:w="108" w:type="dxa"/>
+            <w:bottom w:w="0" w:type="dxa"/>
+            <w:right w:w="108" w:type="dxa"/>
+          </w:tblCellMar>
+        </w:tblPrEx>
         <w:trPr>
-          <w:trHeight w:val="452"/>
+          <w:trHeight w:val="452" w:hRule="atLeast"/>
         </w:trPr>
         <w:tc>
           <w:tcPr>
@@ -10179,8 +10778,25 @@
         </w:tc>
       </w:tr>
       <w:tr>
+        <w:tblPrEx>
+          <w:tblBorders>
+            <w:top w:val="single" w:color="auto" w:sz="4" w:space="0"/>
+            <w:left w:val="single" w:color="auto" w:sz="4" w:space="0"/>
+            <w:bottom w:val="single" w:color="auto" w:sz="4" w:space="0"/>
+            <w:right w:val="single" w:color="auto" w:sz="4" w:space="0"/>
+            <w:insideH w:val="single" w:color="auto" w:sz="4" w:space="0"/>
+            <w:insideV w:val="single" w:color="auto" w:sz="4" w:space="0"/>
+          </w:tblBorders>
+          <w:tblLayout w:type="fixed"/>
+          <w:tblCellMar>
+            <w:top w:w="0" w:type="dxa"/>
+            <w:left w:w="108" w:type="dxa"/>
+            <w:bottom w:w="0" w:type="dxa"/>
+            <w:right w:w="108" w:type="dxa"/>
+          </w:tblCellMar>
+        </w:tblPrEx>
         <w:trPr>
-          <w:trHeight w:val="452"/>
+          <w:trHeight w:val="452" w:hRule="atLeast"/>
         </w:trPr>
         <w:tc>
           <w:tcPr>
@@ -10394,8 +11010,25 @@
         </w:tc>
       </w:tr>
       <w:tr>
+        <w:tblPrEx>
+          <w:tblBorders>
+            <w:top w:val="single" w:color="auto" w:sz="4" w:space="0"/>
+            <w:left w:val="single" w:color="auto" w:sz="4" w:space="0"/>
+            <w:bottom w:val="single" w:color="auto" w:sz="4" w:space="0"/>
+            <w:right w:val="single" w:color="auto" w:sz="4" w:space="0"/>
+            <w:insideH w:val="single" w:color="auto" w:sz="4" w:space="0"/>
+            <w:insideV w:val="single" w:color="auto" w:sz="4" w:space="0"/>
+          </w:tblBorders>
+          <w:tblLayout w:type="fixed"/>
+          <w:tblCellMar>
+            <w:top w:w="0" w:type="dxa"/>
+            <w:left w:w="108" w:type="dxa"/>
+            <w:bottom w:w="0" w:type="dxa"/>
+            <w:right w:w="108" w:type="dxa"/>
+          </w:tblCellMar>
+        </w:tblPrEx>
         <w:trPr>
-          <w:trHeight w:val="452"/>
+          <w:trHeight w:val="452" w:hRule="atLeast"/>
         </w:trPr>
         <w:tc>
           <w:tcPr>
@@ -10609,8 +11242,25 @@
         </w:tc>
       </w:tr>
       <w:tr>
+        <w:tblPrEx>
+          <w:tblBorders>
+            <w:top w:val="single" w:color="auto" w:sz="4" w:space="0"/>
+            <w:left w:val="single" w:color="auto" w:sz="4" w:space="0"/>
+            <w:bottom w:val="single" w:color="auto" w:sz="4" w:space="0"/>
+            <w:right w:val="single" w:color="auto" w:sz="4" w:space="0"/>
+            <w:insideH w:val="single" w:color="auto" w:sz="4" w:space="0"/>
+            <w:insideV w:val="single" w:color="auto" w:sz="4" w:space="0"/>
+          </w:tblBorders>
+          <w:tblLayout w:type="fixed"/>
+          <w:tblCellMar>
+            <w:top w:w="0" w:type="dxa"/>
+            <w:left w:w="108" w:type="dxa"/>
+            <w:bottom w:w="0" w:type="dxa"/>
+            <w:right w:w="108" w:type="dxa"/>
+          </w:tblCellMar>
+        </w:tblPrEx>
         <w:trPr>
-          <w:trHeight w:val="452"/>
+          <w:trHeight w:val="452" w:hRule="atLeast"/>
         </w:trPr>
         <w:tc>
           <w:tcPr>
@@ -10691,8 +11341,25 @@
         </w:tc>
       </w:tr>
       <w:tr>
+        <w:tblPrEx>
+          <w:tblBorders>
+            <w:top w:val="single" w:color="auto" w:sz="4" w:space="0"/>
+            <w:left w:val="single" w:color="auto" w:sz="4" w:space="0"/>
+            <w:bottom w:val="single" w:color="auto" w:sz="4" w:space="0"/>
+            <w:right w:val="single" w:color="auto" w:sz="4" w:space="0"/>
+            <w:insideH w:val="single" w:color="auto" w:sz="4" w:space="0"/>
+            <w:insideV w:val="single" w:color="auto" w:sz="4" w:space="0"/>
+          </w:tblBorders>
+          <w:tblLayout w:type="fixed"/>
+          <w:tblCellMar>
+            <w:top w:w="0" w:type="dxa"/>
+            <w:left w:w="108" w:type="dxa"/>
+            <w:bottom w:w="0" w:type="dxa"/>
+            <w:right w:w="108" w:type="dxa"/>
+          </w:tblCellMar>
+        </w:tblPrEx>
         <w:trPr>
-          <w:trHeight w:val="452"/>
+          <w:trHeight w:val="452" w:hRule="atLeast"/>
         </w:trPr>
         <w:tc>
           <w:tcPr>
@@ -10906,8 +11573,25 @@
         </w:tc>
       </w:tr>
       <w:tr>
+        <w:tblPrEx>
+          <w:tblBorders>
+            <w:top w:val="single" w:color="auto" w:sz="4" w:space="0"/>
+            <w:left w:val="single" w:color="auto" w:sz="4" w:space="0"/>
+            <w:bottom w:val="single" w:color="auto" w:sz="4" w:space="0"/>
+            <w:right w:val="single" w:color="auto" w:sz="4" w:space="0"/>
+            <w:insideH w:val="single" w:color="auto" w:sz="4" w:space="0"/>
+            <w:insideV w:val="single" w:color="auto" w:sz="4" w:space="0"/>
+          </w:tblBorders>
+          <w:tblLayout w:type="fixed"/>
+          <w:tblCellMar>
+            <w:top w:w="0" w:type="dxa"/>
+            <w:left w:w="108" w:type="dxa"/>
+            <w:bottom w:w="0" w:type="dxa"/>
+            <w:right w:w="108" w:type="dxa"/>
+          </w:tblCellMar>
+        </w:tblPrEx>
         <w:trPr>
-          <w:trHeight w:val="452"/>
+          <w:trHeight w:val="452" w:hRule="atLeast"/>
         </w:trPr>
         <w:tc>
           <w:tcPr>
@@ -11121,8 +11805,25 @@
         </w:tc>
       </w:tr>
       <w:tr>
+        <w:tblPrEx>
+          <w:tblBorders>
+            <w:top w:val="single" w:color="auto" w:sz="4" w:space="0"/>
+            <w:left w:val="single" w:color="auto" w:sz="4" w:space="0"/>
+            <w:bottom w:val="single" w:color="auto" w:sz="4" w:space="0"/>
+            <w:right w:val="single" w:color="auto" w:sz="4" w:space="0"/>
+            <w:insideH w:val="single" w:color="auto" w:sz="4" w:space="0"/>
+            <w:insideV w:val="single" w:color="auto" w:sz="4" w:space="0"/>
+          </w:tblBorders>
+          <w:tblLayout w:type="fixed"/>
+          <w:tblCellMar>
+            <w:top w:w="0" w:type="dxa"/>
+            <w:left w:w="108" w:type="dxa"/>
+            <w:bottom w:w="0" w:type="dxa"/>
+            <w:right w:w="108" w:type="dxa"/>
+          </w:tblCellMar>
+        </w:tblPrEx>
         <w:trPr>
-          <w:trHeight w:val="452"/>
+          <w:trHeight w:val="452" w:hRule="atLeast"/>
         </w:trPr>
         <w:tc>
           <w:tcPr>
@@ -11203,8 +11904,25 @@
         </w:tc>
       </w:tr>
       <w:tr>
+        <w:tblPrEx>
+          <w:tblBorders>
+            <w:top w:val="single" w:color="auto" w:sz="4" w:space="0"/>
+            <w:left w:val="single" w:color="auto" w:sz="4" w:space="0"/>
+            <w:bottom w:val="single" w:color="auto" w:sz="4" w:space="0"/>
+            <w:right w:val="single" w:color="auto" w:sz="4" w:space="0"/>
+            <w:insideH w:val="single" w:color="auto" w:sz="4" w:space="0"/>
+            <w:insideV w:val="single" w:color="auto" w:sz="4" w:space="0"/>
+          </w:tblBorders>
+          <w:tblLayout w:type="fixed"/>
+          <w:tblCellMar>
+            <w:top w:w="0" w:type="dxa"/>
+            <w:left w:w="108" w:type="dxa"/>
+            <w:bottom w:w="0" w:type="dxa"/>
+            <w:right w:w="108" w:type="dxa"/>
+          </w:tblCellMar>
+        </w:tblPrEx>
         <w:trPr>
-          <w:trHeight w:val="452"/>
+          <w:trHeight w:val="452" w:hRule="atLeast"/>
         </w:trPr>
         <w:tc>
           <w:tcPr>
@@ -11418,8 +12136,25 @@
         </w:tc>
       </w:tr>
       <w:tr>
+        <w:tblPrEx>
+          <w:tblBorders>
+            <w:top w:val="single" w:color="auto" w:sz="4" w:space="0"/>
+            <w:left w:val="single" w:color="auto" w:sz="4" w:space="0"/>
+            <w:bottom w:val="single" w:color="auto" w:sz="4" w:space="0"/>
+            <w:right w:val="single" w:color="auto" w:sz="4" w:space="0"/>
+            <w:insideH w:val="single" w:color="auto" w:sz="4" w:space="0"/>
+            <w:insideV w:val="single" w:color="auto" w:sz="4" w:space="0"/>
+          </w:tblBorders>
+          <w:tblLayout w:type="fixed"/>
+          <w:tblCellMar>
+            <w:top w:w="0" w:type="dxa"/>
+            <w:left w:w="108" w:type="dxa"/>
+            <w:bottom w:w="0" w:type="dxa"/>
+            <w:right w:w="108" w:type="dxa"/>
+          </w:tblCellMar>
+        </w:tblPrEx>
         <w:trPr>
-          <w:trHeight w:val="452"/>
+          <w:trHeight w:val="452" w:hRule="atLeast"/>
         </w:trPr>
         <w:tc>
           <w:tcPr>
@@ -11646,10 +12381,24 @@
     </w:p>
     <w:tbl>
       <w:tblPr>
-        <w:tblStyle w:val="a5"/>
+        <w:tblStyle w:val="5"/>
         <w:tblW w:w="14090" w:type="dxa"/>
+        <w:tblInd w:w="0" w:type="dxa"/>
+        <w:tblBorders>
+          <w:top w:val="single" w:color="auto" w:sz="4" w:space="0"/>
+          <w:left w:val="single" w:color="auto" w:sz="4" w:space="0"/>
+          <w:bottom w:val="single" w:color="auto" w:sz="4" w:space="0"/>
+          <w:right w:val="single" w:color="auto" w:sz="4" w:space="0"/>
+          <w:insideH w:val="single" w:color="auto" w:sz="4" w:space="0"/>
+          <w:insideV w:val="single" w:color="auto" w:sz="4" w:space="0"/>
+        </w:tblBorders>
         <w:tblLayout w:type="fixed"/>
-        <w:tblLook w:val="04A0" w:firstRow="1" w:lastRow="0" w:firstColumn="1" w:lastColumn="0" w:noHBand="0" w:noVBand="1"/>
+        <w:tblCellMar>
+          <w:top w:w="0" w:type="dxa"/>
+          <w:left w:w="108" w:type="dxa"/>
+          <w:bottom w:w="0" w:type="dxa"/>
+          <w:right w:w="108" w:type="dxa"/>
+        </w:tblCellMar>
       </w:tblPr>
       <w:tblGrid>
         <w:gridCol w:w="670"/>
@@ -11675,8 +12424,25 @@
         <w:gridCol w:w="671"/>
       </w:tblGrid>
       <w:tr>
+        <w:tblPrEx>
+          <w:tblBorders>
+            <w:top w:val="single" w:color="auto" w:sz="4" w:space="0"/>
+            <w:left w:val="single" w:color="auto" w:sz="4" w:space="0"/>
+            <w:bottom w:val="single" w:color="auto" w:sz="4" w:space="0"/>
+            <w:right w:val="single" w:color="auto" w:sz="4" w:space="0"/>
+            <w:insideH w:val="single" w:color="auto" w:sz="4" w:space="0"/>
+            <w:insideV w:val="single" w:color="auto" w:sz="4" w:space="0"/>
+          </w:tblBorders>
+          <w:tblLayout w:type="fixed"/>
+          <w:tblCellMar>
+            <w:top w:w="0" w:type="dxa"/>
+            <w:left w:w="108" w:type="dxa"/>
+            <w:bottom w:w="0" w:type="dxa"/>
+            <w:right w:w="108" w:type="dxa"/>
+          </w:tblCellMar>
+        </w:tblPrEx>
         <w:trPr>
-          <w:trHeight w:val="1028"/>
+          <w:trHeight w:val="1028" w:hRule="atLeast"/>
         </w:trPr>
         <w:tc>
           <w:tcPr>
@@ -11799,8 +12565,17 @@
         </w:tc>
       </w:tr>
       <w:tr>
+        <w:tblPrEx>
+          <w:tblLayout w:type="fixed"/>
+          <w:tblCellMar>
+            <w:top w:w="0" w:type="dxa"/>
+            <w:left w:w="108" w:type="dxa"/>
+            <w:bottom w:w="0" w:type="dxa"/>
+            <w:right w:w="108" w:type="dxa"/>
+          </w:tblCellMar>
+        </w:tblPrEx>
         <w:trPr>
-          <w:trHeight w:val="463"/>
+          <w:trHeight w:val="463" w:hRule="atLeast"/>
         </w:trPr>
         <w:tc>
           <w:tcPr>
@@ -11881,8 +12656,25 @@
         </w:tc>
       </w:tr>
       <w:tr>
+        <w:tblPrEx>
+          <w:tblBorders>
+            <w:top w:val="single" w:color="auto" w:sz="4" w:space="0"/>
+            <w:left w:val="single" w:color="auto" w:sz="4" w:space="0"/>
+            <w:bottom w:val="single" w:color="auto" w:sz="4" w:space="0"/>
+            <w:right w:val="single" w:color="auto" w:sz="4" w:space="0"/>
+            <w:insideH w:val="single" w:color="auto" w:sz="4" w:space="0"/>
+            <w:insideV w:val="single" w:color="auto" w:sz="4" w:space="0"/>
+          </w:tblBorders>
+          <w:tblLayout w:type="fixed"/>
+          <w:tblCellMar>
+            <w:top w:w="0" w:type="dxa"/>
+            <w:left w:w="108" w:type="dxa"/>
+            <w:bottom w:w="0" w:type="dxa"/>
+            <w:right w:w="108" w:type="dxa"/>
+          </w:tblCellMar>
+        </w:tblPrEx>
         <w:trPr>
-          <w:trHeight w:val="452"/>
+          <w:trHeight w:val="452" w:hRule="atLeast"/>
         </w:trPr>
         <w:tc>
           <w:tcPr>
@@ -12096,8 +12888,25 @@
         </w:tc>
       </w:tr>
       <w:tr>
+        <w:tblPrEx>
+          <w:tblBorders>
+            <w:top w:val="single" w:color="auto" w:sz="4" w:space="0"/>
+            <w:left w:val="single" w:color="auto" w:sz="4" w:space="0"/>
+            <w:bottom w:val="single" w:color="auto" w:sz="4" w:space="0"/>
+            <w:right w:val="single" w:color="auto" w:sz="4" w:space="0"/>
+            <w:insideH w:val="single" w:color="auto" w:sz="4" w:space="0"/>
+            <w:insideV w:val="single" w:color="auto" w:sz="4" w:space="0"/>
+          </w:tblBorders>
+          <w:tblLayout w:type="fixed"/>
+          <w:tblCellMar>
+            <w:top w:w="0" w:type="dxa"/>
+            <w:left w:w="108" w:type="dxa"/>
+            <w:bottom w:w="0" w:type="dxa"/>
+            <w:right w:w="108" w:type="dxa"/>
+          </w:tblCellMar>
+        </w:tblPrEx>
         <w:trPr>
-          <w:trHeight w:val="452"/>
+          <w:trHeight w:val="452" w:hRule="atLeast"/>
         </w:trPr>
         <w:tc>
           <w:tcPr>
@@ -12311,8 +13120,17 @@
         </w:tc>
       </w:tr>
       <w:tr>
+        <w:tblPrEx>
+          <w:tblLayout w:type="fixed"/>
+          <w:tblCellMar>
+            <w:top w:w="0" w:type="dxa"/>
+            <w:left w:w="108" w:type="dxa"/>
+            <w:bottom w:w="0" w:type="dxa"/>
+            <w:right w:w="108" w:type="dxa"/>
+          </w:tblCellMar>
+        </w:tblPrEx>
         <w:trPr>
-          <w:trHeight w:val="452"/>
+          <w:trHeight w:val="452" w:hRule="atLeast"/>
         </w:trPr>
         <w:tc>
           <w:tcPr>
@@ -12393,8 +13211,25 @@
         </w:tc>
       </w:tr>
       <w:tr>
+        <w:tblPrEx>
+          <w:tblBorders>
+            <w:top w:val="single" w:color="auto" w:sz="4" w:space="0"/>
+            <w:left w:val="single" w:color="auto" w:sz="4" w:space="0"/>
+            <w:bottom w:val="single" w:color="auto" w:sz="4" w:space="0"/>
+            <w:right w:val="single" w:color="auto" w:sz="4" w:space="0"/>
+            <w:insideH w:val="single" w:color="auto" w:sz="4" w:space="0"/>
+            <w:insideV w:val="single" w:color="auto" w:sz="4" w:space="0"/>
+          </w:tblBorders>
+          <w:tblLayout w:type="fixed"/>
+          <w:tblCellMar>
+            <w:top w:w="0" w:type="dxa"/>
+            <w:left w:w="108" w:type="dxa"/>
+            <w:bottom w:w="0" w:type="dxa"/>
+            <w:right w:w="108" w:type="dxa"/>
+          </w:tblCellMar>
+        </w:tblPrEx>
         <w:trPr>
-          <w:trHeight w:val="452"/>
+          <w:trHeight w:val="452" w:hRule="atLeast"/>
         </w:trPr>
         <w:tc>
           <w:tcPr>
@@ -12608,8 +13443,25 @@
         </w:tc>
       </w:tr>
       <w:tr>
+        <w:tblPrEx>
+          <w:tblBorders>
+            <w:top w:val="single" w:color="auto" w:sz="4" w:space="0"/>
+            <w:left w:val="single" w:color="auto" w:sz="4" w:space="0"/>
+            <w:bottom w:val="single" w:color="auto" w:sz="4" w:space="0"/>
+            <w:right w:val="single" w:color="auto" w:sz="4" w:space="0"/>
+            <w:insideH w:val="single" w:color="auto" w:sz="4" w:space="0"/>
+            <w:insideV w:val="single" w:color="auto" w:sz="4" w:space="0"/>
+          </w:tblBorders>
+          <w:tblLayout w:type="fixed"/>
+          <w:tblCellMar>
+            <w:top w:w="0" w:type="dxa"/>
+            <w:left w:w="108" w:type="dxa"/>
+            <w:bottom w:w="0" w:type="dxa"/>
+            <w:right w:w="108" w:type="dxa"/>
+          </w:tblCellMar>
+        </w:tblPrEx>
         <w:trPr>
-          <w:trHeight w:val="452"/>
+          <w:trHeight w:val="452" w:hRule="atLeast"/>
         </w:trPr>
         <w:tc>
           <w:tcPr>
@@ -12823,8 +13675,25 @@
         </w:tc>
       </w:tr>
       <w:tr>
+        <w:tblPrEx>
+          <w:tblBorders>
+            <w:top w:val="single" w:color="auto" w:sz="4" w:space="0"/>
+            <w:left w:val="single" w:color="auto" w:sz="4" w:space="0"/>
+            <w:bottom w:val="single" w:color="auto" w:sz="4" w:space="0"/>
+            <w:right w:val="single" w:color="auto" w:sz="4" w:space="0"/>
+            <w:insideH w:val="single" w:color="auto" w:sz="4" w:space="0"/>
+            <w:insideV w:val="single" w:color="auto" w:sz="4" w:space="0"/>
+          </w:tblBorders>
+          <w:tblLayout w:type="fixed"/>
+          <w:tblCellMar>
+            <w:top w:w="0" w:type="dxa"/>
+            <w:left w:w="108" w:type="dxa"/>
+            <w:bottom w:w="0" w:type="dxa"/>
+            <w:right w:w="108" w:type="dxa"/>
+          </w:tblCellMar>
+        </w:tblPrEx>
         <w:trPr>
-          <w:trHeight w:val="452"/>
+          <w:trHeight w:val="452" w:hRule="atLeast"/>
         </w:trPr>
         <w:tc>
           <w:tcPr>
@@ -12905,8 +13774,25 @@
         </w:tc>
       </w:tr>
       <w:tr>
+        <w:tblPrEx>
+          <w:tblBorders>
+            <w:top w:val="single" w:color="auto" w:sz="4" w:space="0"/>
+            <w:left w:val="single" w:color="auto" w:sz="4" w:space="0"/>
+            <w:bottom w:val="single" w:color="auto" w:sz="4" w:space="0"/>
+            <w:right w:val="single" w:color="auto" w:sz="4" w:space="0"/>
+            <w:insideH w:val="single" w:color="auto" w:sz="4" w:space="0"/>
+            <w:insideV w:val="single" w:color="auto" w:sz="4" w:space="0"/>
+          </w:tblBorders>
+          <w:tblLayout w:type="fixed"/>
+          <w:tblCellMar>
+            <w:top w:w="0" w:type="dxa"/>
+            <w:left w:w="108" w:type="dxa"/>
+            <w:bottom w:w="0" w:type="dxa"/>
+            <w:right w:w="108" w:type="dxa"/>
+          </w:tblCellMar>
+        </w:tblPrEx>
         <w:trPr>
-          <w:trHeight w:val="452"/>
+          <w:trHeight w:val="452" w:hRule="atLeast"/>
         </w:trPr>
         <w:tc>
           <w:tcPr>
@@ -13120,8 +14006,25 @@
         </w:tc>
       </w:tr>
       <w:tr>
+        <w:tblPrEx>
+          <w:tblBorders>
+            <w:top w:val="single" w:color="auto" w:sz="4" w:space="0"/>
+            <w:left w:val="single" w:color="auto" w:sz="4" w:space="0"/>
+            <w:bottom w:val="single" w:color="auto" w:sz="4" w:space="0"/>
+            <w:right w:val="single" w:color="auto" w:sz="4" w:space="0"/>
+            <w:insideH w:val="single" w:color="auto" w:sz="4" w:space="0"/>
+            <w:insideV w:val="single" w:color="auto" w:sz="4" w:space="0"/>
+          </w:tblBorders>
+          <w:tblLayout w:type="fixed"/>
+          <w:tblCellMar>
+            <w:top w:w="0" w:type="dxa"/>
+            <w:left w:w="108" w:type="dxa"/>
+            <w:bottom w:w="0" w:type="dxa"/>
+            <w:right w:w="108" w:type="dxa"/>
+          </w:tblCellMar>
+        </w:tblPrEx>
         <w:trPr>
-          <w:trHeight w:val="452"/>
+          <w:trHeight w:val="452" w:hRule="atLeast"/>
         </w:trPr>
         <w:tc>
           <w:tcPr>
@@ -13335,8 +14238,25 @@
         </w:tc>
       </w:tr>
       <w:tr>
+        <w:tblPrEx>
+          <w:tblBorders>
+            <w:top w:val="single" w:color="auto" w:sz="4" w:space="0"/>
+            <w:left w:val="single" w:color="auto" w:sz="4" w:space="0"/>
+            <w:bottom w:val="single" w:color="auto" w:sz="4" w:space="0"/>
+            <w:right w:val="single" w:color="auto" w:sz="4" w:space="0"/>
+            <w:insideH w:val="single" w:color="auto" w:sz="4" w:space="0"/>
+            <w:insideV w:val="single" w:color="auto" w:sz="4" w:space="0"/>
+          </w:tblBorders>
+          <w:tblLayout w:type="fixed"/>
+          <w:tblCellMar>
+            <w:top w:w="0" w:type="dxa"/>
+            <w:left w:w="108" w:type="dxa"/>
+            <w:bottom w:w="0" w:type="dxa"/>
+            <w:right w:w="108" w:type="dxa"/>
+          </w:tblCellMar>
+        </w:tblPrEx>
         <w:trPr>
-          <w:trHeight w:val="452"/>
+          <w:trHeight w:val="452" w:hRule="atLeast"/>
         </w:trPr>
         <w:tc>
           <w:tcPr>
@@ -13417,8 +14337,17 @@
         </w:tc>
       </w:tr>
       <w:tr>
+        <w:tblPrEx>
+          <w:tblLayout w:type="fixed"/>
+          <w:tblCellMar>
+            <w:top w:w="0" w:type="dxa"/>
+            <w:left w:w="108" w:type="dxa"/>
+            <w:bottom w:w="0" w:type="dxa"/>
+            <w:right w:w="108" w:type="dxa"/>
+          </w:tblCellMar>
+        </w:tblPrEx>
         <w:trPr>
-          <w:trHeight w:val="452"/>
+          <w:trHeight w:val="452" w:hRule="atLeast"/>
         </w:trPr>
         <w:tc>
           <w:tcPr>
@@ -13632,8 +14561,17 @@
         </w:tc>
       </w:tr>
       <w:tr>
+        <w:tblPrEx>
+          <w:tblLayout w:type="fixed"/>
+          <w:tblCellMar>
+            <w:top w:w="0" w:type="dxa"/>
+            <w:left w:w="108" w:type="dxa"/>
+            <w:bottom w:w="0" w:type="dxa"/>
+            <w:right w:w="108" w:type="dxa"/>
+          </w:tblCellMar>
+        </w:tblPrEx>
         <w:trPr>
-          <w:trHeight w:val="452"/>
+          <w:trHeight w:val="452" w:hRule="atLeast"/>
         </w:trPr>
         <w:tc>
           <w:tcPr>
@@ -13847,8 +14785,25 @@
         </w:tc>
       </w:tr>
       <w:tr>
+        <w:tblPrEx>
+          <w:tblBorders>
+            <w:top w:val="single" w:color="auto" w:sz="4" w:space="0"/>
+            <w:left w:val="single" w:color="auto" w:sz="4" w:space="0"/>
+            <w:bottom w:val="single" w:color="auto" w:sz="4" w:space="0"/>
+            <w:right w:val="single" w:color="auto" w:sz="4" w:space="0"/>
+            <w:insideH w:val="single" w:color="auto" w:sz="4" w:space="0"/>
+            <w:insideV w:val="single" w:color="auto" w:sz="4" w:space="0"/>
+          </w:tblBorders>
+          <w:tblLayout w:type="fixed"/>
+          <w:tblCellMar>
+            <w:top w:w="0" w:type="dxa"/>
+            <w:left w:w="108" w:type="dxa"/>
+            <w:bottom w:w="0" w:type="dxa"/>
+            <w:right w:w="108" w:type="dxa"/>
+          </w:tblCellMar>
+        </w:tblPrEx>
         <w:trPr>
-          <w:trHeight w:val="452"/>
+          <w:trHeight w:val="452" w:hRule="atLeast"/>
         </w:trPr>
         <w:tc>
           <w:tcPr>
@@ -13929,8 +14884,25 @@
         </w:tc>
       </w:tr>
       <w:tr>
+        <w:tblPrEx>
+          <w:tblBorders>
+            <w:top w:val="single" w:color="auto" w:sz="4" w:space="0"/>
+            <w:left w:val="single" w:color="auto" w:sz="4" w:space="0"/>
+            <w:bottom w:val="single" w:color="auto" w:sz="4" w:space="0"/>
+            <w:right w:val="single" w:color="auto" w:sz="4" w:space="0"/>
+            <w:insideH w:val="single" w:color="auto" w:sz="4" w:space="0"/>
+            <w:insideV w:val="single" w:color="auto" w:sz="4" w:space="0"/>
+          </w:tblBorders>
+          <w:tblLayout w:type="fixed"/>
+          <w:tblCellMar>
+            <w:top w:w="0" w:type="dxa"/>
+            <w:left w:w="108" w:type="dxa"/>
+            <w:bottom w:w="0" w:type="dxa"/>
+            <w:right w:w="108" w:type="dxa"/>
+          </w:tblCellMar>
+        </w:tblPrEx>
         <w:trPr>
-          <w:trHeight w:val="452"/>
+          <w:trHeight w:val="452" w:hRule="atLeast"/>
         </w:trPr>
         <w:tc>
           <w:tcPr>
@@ -14144,8 +15116,17 @@
         </w:tc>
       </w:tr>
       <w:tr>
+        <w:tblPrEx>
+          <w:tblLayout w:type="fixed"/>
+          <w:tblCellMar>
+            <w:top w:w="0" w:type="dxa"/>
+            <w:left w:w="108" w:type="dxa"/>
+            <w:bottom w:w="0" w:type="dxa"/>
+            <w:right w:w="108" w:type="dxa"/>
+          </w:tblCellMar>
+        </w:tblPrEx>
         <w:trPr>
-          <w:trHeight w:val="452"/>
+          <w:trHeight w:val="452" w:hRule="atLeast"/>
         </w:trPr>
         <w:tc>
           <w:tcPr>
@@ -14372,10 +15353,24 @@
     </w:p>
     <w:tbl>
       <w:tblPr>
-        <w:tblStyle w:val="a5"/>
+        <w:tblStyle w:val="5"/>
         <w:tblW w:w="14090" w:type="dxa"/>
+        <w:tblInd w:w="0" w:type="dxa"/>
+        <w:tblBorders>
+          <w:top w:val="single" w:color="auto" w:sz="4" w:space="0"/>
+          <w:left w:val="single" w:color="auto" w:sz="4" w:space="0"/>
+          <w:bottom w:val="single" w:color="auto" w:sz="4" w:space="0"/>
+          <w:right w:val="single" w:color="auto" w:sz="4" w:space="0"/>
+          <w:insideH w:val="single" w:color="auto" w:sz="4" w:space="0"/>
+          <w:insideV w:val="single" w:color="auto" w:sz="4" w:space="0"/>
+        </w:tblBorders>
         <w:tblLayout w:type="fixed"/>
-        <w:tblLook w:val="04A0" w:firstRow="1" w:lastRow="0" w:firstColumn="1" w:lastColumn="0" w:noHBand="0" w:noVBand="1"/>
+        <w:tblCellMar>
+          <w:top w:w="0" w:type="dxa"/>
+          <w:left w:w="108" w:type="dxa"/>
+          <w:bottom w:w="0" w:type="dxa"/>
+          <w:right w:w="108" w:type="dxa"/>
+        </w:tblCellMar>
       </w:tblPr>
       <w:tblGrid>
         <w:gridCol w:w="670"/>
@@ -14401,8 +15396,25 @@
         <w:gridCol w:w="671"/>
       </w:tblGrid>
       <w:tr>
+        <w:tblPrEx>
+          <w:tblBorders>
+            <w:top w:val="single" w:color="auto" w:sz="4" w:space="0"/>
+            <w:left w:val="single" w:color="auto" w:sz="4" w:space="0"/>
+            <w:bottom w:val="single" w:color="auto" w:sz="4" w:space="0"/>
+            <w:right w:val="single" w:color="auto" w:sz="4" w:space="0"/>
+            <w:insideH w:val="single" w:color="auto" w:sz="4" w:space="0"/>
+            <w:insideV w:val="single" w:color="auto" w:sz="4" w:space="0"/>
+          </w:tblBorders>
+          <w:tblLayout w:type="fixed"/>
+          <w:tblCellMar>
+            <w:top w:w="0" w:type="dxa"/>
+            <w:left w:w="108" w:type="dxa"/>
+            <w:bottom w:w="0" w:type="dxa"/>
+            <w:right w:w="108" w:type="dxa"/>
+          </w:tblCellMar>
+        </w:tblPrEx>
         <w:trPr>
-          <w:trHeight w:val="1028"/>
+          <w:trHeight w:val="1028" w:hRule="atLeast"/>
         </w:trPr>
         <w:tc>
           <w:tcPr>
@@ -14525,8 +15537,25 @@
         </w:tc>
       </w:tr>
       <w:tr>
+        <w:tblPrEx>
+          <w:tblBorders>
+            <w:top w:val="single" w:color="auto" w:sz="4" w:space="0"/>
+            <w:left w:val="single" w:color="auto" w:sz="4" w:space="0"/>
+            <w:bottom w:val="single" w:color="auto" w:sz="4" w:space="0"/>
+            <w:right w:val="single" w:color="auto" w:sz="4" w:space="0"/>
+            <w:insideH w:val="single" w:color="auto" w:sz="4" w:space="0"/>
+            <w:insideV w:val="single" w:color="auto" w:sz="4" w:space="0"/>
+          </w:tblBorders>
+          <w:tblLayout w:type="fixed"/>
+          <w:tblCellMar>
+            <w:top w:w="0" w:type="dxa"/>
+            <w:left w:w="108" w:type="dxa"/>
+            <w:bottom w:w="0" w:type="dxa"/>
+            <w:right w:w="108" w:type="dxa"/>
+          </w:tblCellMar>
+        </w:tblPrEx>
         <w:trPr>
-          <w:trHeight w:val="463"/>
+          <w:trHeight w:val="463" w:hRule="atLeast"/>
         </w:trPr>
         <w:tc>
           <w:tcPr>
@@ -14607,8 +15636,25 @@
         </w:tc>
       </w:tr>
       <w:tr>
+        <w:tblPrEx>
+          <w:tblBorders>
+            <w:top w:val="single" w:color="auto" w:sz="4" w:space="0"/>
+            <w:left w:val="single" w:color="auto" w:sz="4" w:space="0"/>
+            <w:bottom w:val="single" w:color="auto" w:sz="4" w:space="0"/>
+            <w:right w:val="single" w:color="auto" w:sz="4" w:space="0"/>
+            <w:insideH w:val="single" w:color="auto" w:sz="4" w:space="0"/>
+            <w:insideV w:val="single" w:color="auto" w:sz="4" w:space="0"/>
+          </w:tblBorders>
+          <w:tblLayout w:type="fixed"/>
+          <w:tblCellMar>
+            <w:top w:w="0" w:type="dxa"/>
+            <w:left w:w="108" w:type="dxa"/>
+            <w:bottom w:w="0" w:type="dxa"/>
+            <w:right w:w="108" w:type="dxa"/>
+          </w:tblCellMar>
+        </w:tblPrEx>
         <w:trPr>
-          <w:trHeight w:val="452"/>
+          <w:trHeight w:val="452" w:hRule="atLeast"/>
         </w:trPr>
         <w:tc>
           <w:tcPr>
@@ -14822,8 +15868,25 @@
         </w:tc>
       </w:tr>
       <w:tr>
+        <w:tblPrEx>
+          <w:tblBorders>
+            <w:top w:val="single" w:color="auto" w:sz="4" w:space="0"/>
+            <w:left w:val="single" w:color="auto" w:sz="4" w:space="0"/>
+            <w:bottom w:val="single" w:color="auto" w:sz="4" w:space="0"/>
+            <w:right w:val="single" w:color="auto" w:sz="4" w:space="0"/>
+            <w:insideH w:val="single" w:color="auto" w:sz="4" w:space="0"/>
+            <w:insideV w:val="single" w:color="auto" w:sz="4" w:space="0"/>
+          </w:tblBorders>
+          <w:tblLayout w:type="fixed"/>
+          <w:tblCellMar>
+            <w:top w:w="0" w:type="dxa"/>
+            <w:left w:w="108" w:type="dxa"/>
+            <w:bottom w:w="0" w:type="dxa"/>
+            <w:right w:w="108" w:type="dxa"/>
+          </w:tblCellMar>
+        </w:tblPrEx>
         <w:trPr>
-          <w:trHeight w:val="452"/>
+          <w:trHeight w:val="452" w:hRule="atLeast"/>
         </w:trPr>
         <w:tc>
           <w:tcPr>
@@ -15037,8 +16100,25 @@
         </w:tc>
       </w:tr>
       <w:tr>
+        <w:tblPrEx>
+          <w:tblBorders>
+            <w:top w:val="single" w:color="auto" w:sz="4" w:space="0"/>
+            <w:left w:val="single" w:color="auto" w:sz="4" w:space="0"/>
+            <w:bottom w:val="single" w:color="auto" w:sz="4" w:space="0"/>
+            <w:right w:val="single" w:color="auto" w:sz="4" w:space="0"/>
+            <w:insideH w:val="single" w:color="auto" w:sz="4" w:space="0"/>
+            <w:insideV w:val="single" w:color="auto" w:sz="4" w:space="0"/>
+          </w:tblBorders>
+          <w:tblLayout w:type="fixed"/>
+          <w:tblCellMar>
+            <w:top w:w="0" w:type="dxa"/>
+            <w:left w:w="108" w:type="dxa"/>
+            <w:bottom w:w="0" w:type="dxa"/>
+            <w:right w:w="108" w:type="dxa"/>
+          </w:tblCellMar>
+        </w:tblPrEx>
         <w:trPr>
-          <w:trHeight w:val="452"/>
+          <w:trHeight w:val="452" w:hRule="atLeast"/>
         </w:trPr>
         <w:tc>
           <w:tcPr>
@@ -15119,8 +16199,25 @@
         </w:tc>
       </w:tr>
       <w:tr>
+        <w:tblPrEx>
+          <w:tblBorders>
+            <w:top w:val="single" w:color="auto" w:sz="4" w:space="0"/>
+            <w:left w:val="single" w:color="auto" w:sz="4" w:space="0"/>
+            <w:bottom w:val="single" w:color="auto" w:sz="4" w:space="0"/>
+            <w:right w:val="single" w:color="auto" w:sz="4" w:space="0"/>
+            <w:insideH w:val="single" w:color="auto" w:sz="4" w:space="0"/>
+            <w:insideV w:val="single" w:color="auto" w:sz="4" w:space="0"/>
+          </w:tblBorders>
+          <w:tblLayout w:type="fixed"/>
+          <w:tblCellMar>
+            <w:top w:w="0" w:type="dxa"/>
+            <w:left w:w="108" w:type="dxa"/>
+            <w:bottom w:w="0" w:type="dxa"/>
+            <w:right w:w="108" w:type="dxa"/>
+          </w:tblCellMar>
+        </w:tblPrEx>
         <w:trPr>
-          <w:trHeight w:val="452"/>
+          <w:trHeight w:val="452" w:hRule="atLeast"/>
         </w:trPr>
         <w:tc>
           <w:tcPr>
@@ -15334,8 +16431,25 @@
         </w:tc>
       </w:tr>
       <w:tr>
+        <w:tblPrEx>
+          <w:tblBorders>
+            <w:top w:val="single" w:color="auto" w:sz="4" w:space="0"/>
+            <w:left w:val="single" w:color="auto" w:sz="4" w:space="0"/>
+            <w:bottom w:val="single" w:color="auto" w:sz="4" w:space="0"/>
+            <w:right w:val="single" w:color="auto" w:sz="4" w:space="0"/>
+            <w:insideH w:val="single" w:color="auto" w:sz="4" w:space="0"/>
+            <w:insideV w:val="single" w:color="auto" w:sz="4" w:space="0"/>
+          </w:tblBorders>
+          <w:tblLayout w:type="fixed"/>
+          <w:tblCellMar>
+            <w:top w:w="0" w:type="dxa"/>
+            <w:left w:w="108" w:type="dxa"/>
+            <w:bottom w:w="0" w:type="dxa"/>
+            <w:right w:w="108" w:type="dxa"/>
+          </w:tblCellMar>
+        </w:tblPrEx>
         <w:trPr>
-          <w:trHeight w:val="452"/>
+          <w:trHeight w:val="452" w:hRule="atLeast"/>
         </w:trPr>
         <w:tc>
           <w:tcPr>
@@ -15549,8 +16663,25 @@
         </w:tc>
       </w:tr>
       <w:tr>
+        <w:tblPrEx>
+          <w:tblBorders>
+            <w:top w:val="single" w:color="auto" w:sz="4" w:space="0"/>
+            <w:left w:val="single" w:color="auto" w:sz="4" w:space="0"/>
+            <w:bottom w:val="single" w:color="auto" w:sz="4" w:space="0"/>
+            <w:right w:val="single" w:color="auto" w:sz="4" w:space="0"/>
+            <w:insideH w:val="single" w:color="auto" w:sz="4" w:space="0"/>
+            <w:insideV w:val="single" w:color="auto" w:sz="4" w:space="0"/>
+          </w:tblBorders>
+          <w:tblLayout w:type="fixed"/>
+          <w:tblCellMar>
+            <w:top w:w="0" w:type="dxa"/>
+            <w:left w:w="108" w:type="dxa"/>
+            <w:bottom w:w="0" w:type="dxa"/>
+            <w:right w:w="108" w:type="dxa"/>
+          </w:tblCellMar>
+        </w:tblPrEx>
         <w:trPr>
-          <w:trHeight w:val="452"/>
+          <w:trHeight w:val="452" w:hRule="atLeast"/>
         </w:trPr>
         <w:tc>
           <w:tcPr>
@@ -15631,8 +16762,25 @@
         </w:tc>
       </w:tr>
       <w:tr>
+        <w:tblPrEx>
+          <w:tblBorders>
+            <w:top w:val="single" w:color="auto" w:sz="4" w:space="0"/>
+            <w:left w:val="single" w:color="auto" w:sz="4" w:space="0"/>
+            <w:bottom w:val="single" w:color="auto" w:sz="4" w:space="0"/>
+            <w:right w:val="single" w:color="auto" w:sz="4" w:space="0"/>
+            <w:insideH w:val="single" w:color="auto" w:sz="4" w:space="0"/>
+            <w:insideV w:val="single" w:color="auto" w:sz="4" w:space="0"/>
+          </w:tblBorders>
+          <w:tblLayout w:type="fixed"/>
+          <w:tblCellMar>
+            <w:top w:w="0" w:type="dxa"/>
+            <w:left w:w="108" w:type="dxa"/>
+            <w:bottom w:w="0" w:type="dxa"/>
+            <w:right w:w="108" w:type="dxa"/>
+          </w:tblCellMar>
+        </w:tblPrEx>
         <w:trPr>
-          <w:trHeight w:val="452"/>
+          <w:trHeight w:val="452" w:hRule="atLeast"/>
         </w:trPr>
         <w:tc>
           <w:tcPr>
@@ -15846,8 +16994,25 @@
         </w:tc>
       </w:tr>
       <w:tr>
+        <w:tblPrEx>
+          <w:tblBorders>
+            <w:top w:val="single" w:color="auto" w:sz="4" w:space="0"/>
+            <w:left w:val="single" w:color="auto" w:sz="4" w:space="0"/>
+            <w:bottom w:val="single" w:color="auto" w:sz="4" w:space="0"/>
+            <w:right w:val="single" w:color="auto" w:sz="4" w:space="0"/>
+            <w:insideH w:val="single" w:color="auto" w:sz="4" w:space="0"/>
+            <w:insideV w:val="single" w:color="auto" w:sz="4" w:space="0"/>
+          </w:tblBorders>
+          <w:tblLayout w:type="fixed"/>
+          <w:tblCellMar>
+            <w:top w:w="0" w:type="dxa"/>
+            <w:left w:w="108" w:type="dxa"/>
+            <w:bottom w:w="0" w:type="dxa"/>
+            <w:right w:w="108" w:type="dxa"/>
+          </w:tblCellMar>
+        </w:tblPrEx>
         <w:trPr>
-          <w:trHeight w:val="452"/>
+          <w:trHeight w:val="452" w:hRule="atLeast"/>
         </w:trPr>
         <w:tc>
           <w:tcPr>
@@ -16061,8 +17226,25 @@
         </w:tc>
       </w:tr>
       <w:tr>
+        <w:tblPrEx>
+          <w:tblBorders>
+            <w:top w:val="single" w:color="auto" w:sz="4" w:space="0"/>
+            <w:left w:val="single" w:color="auto" w:sz="4" w:space="0"/>
+            <w:bottom w:val="single" w:color="auto" w:sz="4" w:space="0"/>
+            <w:right w:val="single" w:color="auto" w:sz="4" w:space="0"/>
+            <w:insideH w:val="single" w:color="auto" w:sz="4" w:space="0"/>
+            <w:insideV w:val="single" w:color="auto" w:sz="4" w:space="0"/>
+          </w:tblBorders>
+          <w:tblLayout w:type="fixed"/>
+          <w:tblCellMar>
+            <w:top w:w="0" w:type="dxa"/>
+            <w:left w:w="108" w:type="dxa"/>
+            <w:bottom w:w="0" w:type="dxa"/>
+            <w:right w:w="108" w:type="dxa"/>
+          </w:tblCellMar>
+        </w:tblPrEx>
         <w:trPr>
-          <w:trHeight w:val="452"/>
+          <w:trHeight w:val="452" w:hRule="atLeast"/>
         </w:trPr>
         <w:tc>
           <w:tcPr>
@@ -16143,8 +17325,25 @@
         </w:tc>
       </w:tr>
       <w:tr>
+        <w:tblPrEx>
+          <w:tblBorders>
+            <w:top w:val="single" w:color="auto" w:sz="4" w:space="0"/>
+            <w:left w:val="single" w:color="auto" w:sz="4" w:space="0"/>
+            <w:bottom w:val="single" w:color="auto" w:sz="4" w:space="0"/>
+            <w:right w:val="single" w:color="auto" w:sz="4" w:space="0"/>
+            <w:insideH w:val="single" w:color="auto" w:sz="4" w:space="0"/>
+            <w:insideV w:val="single" w:color="auto" w:sz="4" w:space="0"/>
+          </w:tblBorders>
+          <w:tblLayout w:type="fixed"/>
+          <w:tblCellMar>
+            <w:top w:w="0" w:type="dxa"/>
+            <w:left w:w="108" w:type="dxa"/>
+            <w:bottom w:w="0" w:type="dxa"/>
+            <w:right w:w="108" w:type="dxa"/>
+          </w:tblCellMar>
+        </w:tblPrEx>
         <w:trPr>
-          <w:trHeight w:val="452"/>
+          <w:trHeight w:val="452" w:hRule="atLeast"/>
         </w:trPr>
         <w:tc>
           <w:tcPr>
@@ -16358,8 +17557,25 @@
         </w:tc>
       </w:tr>
       <w:tr>
+        <w:tblPrEx>
+          <w:tblBorders>
+            <w:top w:val="single" w:color="auto" w:sz="4" w:space="0"/>
+            <w:left w:val="single" w:color="auto" w:sz="4" w:space="0"/>
+            <w:bottom w:val="single" w:color="auto" w:sz="4" w:space="0"/>
+            <w:right w:val="single" w:color="auto" w:sz="4" w:space="0"/>
+            <w:insideH w:val="single" w:color="auto" w:sz="4" w:space="0"/>
+            <w:insideV w:val="single" w:color="auto" w:sz="4" w:space="0"/>
+          </w:tblBorders>
+          <w:tblLayout w:type="fixed"/>
+          <w:tblCellMar>
+            <w:top w:w="0" w:type="dxa"/>
+            <w:left w:w="108" w:type="dxa"/>
+            <w:bottom w:w="0" w:type="dxa"/>
+            <w:right w:w="108" w:type="dxa"/>
+          </w:tblCellMar>
+        </w:tblPrEx>
         <w:trPr>
-          <w:trHeight w:val="452"/>
+          <w:trHeight w:val="452" w:hRule="atLeast"/>
         </w:trPr>
         <w:tc>
           <w:tcPr>
@@ -16573,8 +17789,25 @@
         </w:tc>
       </w:tr>
       <w:tr>
+        <w:tblPrEx>
+          <w:tblBorders>
+            <w:top w:val="single" w:color="auto" w:sz="4" w:space="0"/>
+            <w:left w:val="single" w:color="auto" w:sz="4" w:space="0"/>
+            <w:bottom w:val="single" w:color="auto" w:sz="4" w:space="0"/>
+            <w:right w:val="single" w:color="auto" w:sz="4" w:space="0"/>
+            <w:insideH w:val="single" w:color="auto" w:sz="4" w:space="0"/>
+            <w:insideV w:val="single" w:color="auto" w:sz="4" w:space="0"/>
+          </w:tblBorders>
+          <w:tblLayout w:type="fixed"/>
+          <w:tblCellMar>
+            <w:top w:w="0" w:type="dxa"/>
+            <w:left w:w="108" w:type="dxa"/>
+            <w:bottom w:w="0" w:type="dxa"/>
+            <w:right w:w="108" w:type="dxa"/>
+          </w:tblCellMar>
+        </w:tblPrEx>
         <w:trPr>
-          <w:trHeight w:val="452"/>
+          <w:trHeight w:val="452" w:hRule="atLeast"/>
         </w:trPr>
         <w:tc>
           <w:tcPr>
@@ -16655,8 +17888,25 @@
         </w:tc>
       </w:tr>
       <w:tr>
+        <w:tblPrEx>
+          <w:tblBorders>
+            <w:top w:val="single" w:color="auto" w:sz="4" w:space="0"/>
+            <w:left w:val="single" w:color="auto" w:sz="4" w:space="0"/>
+            <w:bottom w:val="single" w:color="auto" w:sz="4" w:space="0"/>
+            <w:right w:val="single" w:color="auto" w:sz="4" w:space="0"/>
+            <w:insideH w:val="single" w:color="auto" w:sz="4" w:space="0"/>
+            <w:insideV w:val="single" w:color="auto" w:sz="4" w:space="0"/>
+          </w:tblBorders>
+          <w:tblLayout w:type="fixed"/>
+          <w:tblCellMar>
+            <w:top w:w="0" w:type="dxa"/>
+            <w:left w:w="108" w:type="dxa"/>
+            <w:bottom w:w="0" w:type="dxa"/>
+            <w:right w:w="108" w:type="dxa"/>
+          </w:tblCellMar>
+        </w:tblPrEx>
         <w:trPr>
-          <w:trHeight w:val="452"/>
+          <w:trHeight w:val="452" w:hRule="atLeast"/>
         </w:trPr>
         <w:tc>
           <w:tcPr>
@@ -16870,8 +18120,25 @@
         </w:tc>
       </w:tr>
       <w:tr>
+        <w:tblPrEx>
+          <w:tblBorders>
+            <w:top w:val="single" w:color="auto" w:sz="4" w:space="0"/>
+            <w:left w:val="single" w:color="auto" w:sz="4" w:space="0"/>
+            <w:bottom w:val="single" w:color="auto" w:sz="4" w:space="0"/>
+            <w:right w:val="single" w:color="auto" w:sz="4" w:space="0"/>
+            <w:insideH w:val="single" w:color="auto" w:sz="4" w:space="0"/>
+            <w:insideV w:val="single" w:color="auto" w:sz="4" w:space="0"/>
+          </w:tblBorders>
+          <w:tblLayout w:type="fixed"/>
+          <w:tblCellMar>
+            <w:top w:w="0" w:type="dxa"/>
+            <w:left w:w="108" w:type="dxa"/>
+            <w:bottom w:w="0" w:type="dxa"/>
+            <w:right w:w="108" w:type="dxa"/>
+          </w:tblCellMar>
+        </w:tblPrEx>
         <w:trPr>
-          <w:trHeight w:val="452"/>
+          <w:trHeight w:val="452" w:hRule="atLeast"/>
         </w:trPr>
         <w:tc>
           <w:tcPr>
@@ -17098,10 +18365,24 @@
     </w:p>
     <w:tbl>
       <w:tblPr>
-        <w:tblStyle w:val="a5"/>
+        <w:tblStyle w:val="5"/>
         <w:tblW w:w="14090" w:type="dxa"/>
+        <w:tblInd w:w="0" w:type="dxa"/>
+        <w:tblBorders>
+          <w:top w:val="single" w:color="auto" w:sz="4" w:space="0"/>
+          <w:left w:val="single" w:color="auto" w:sz="4" w:space="0"/>
+          <w:bottom w:val="single" w:color="auto" w:sz="4" w:space="0"/>
+          <w:right w:val="single" w:color="auto" w:sz="4" w:space="0"/>
+          <w:insideH w:val="single" w:color="auto" w:sz="4" w:space="0"/>
+          <w:insideV w:val="single" w:color="auto" w:sz="4" w:space="0"/>
+        </w:tblBorders>
         <w:tblLayout w:type="fixed"/>
-        <w:tblLook w:val="04A0" w:firstRow="1" w:lastRow="0" w:firstColumn="1" w:lastColumn="0" w:noHBand="0" w:noVBand="1"/>
+        <w:tblCellMar>
+          <w:top w:w="0" w:type="dxa"/>
+          <w:left w:w="108" w:type="dxa"/>
+          <w:bottom w:w="0" w:type="dxa"/>
+          <w:right w:w="108" w:type="dxa"/>
+        </w:tblCellMar>
       </w:tblPr>
       <w:tblGrid>
         <w:gridCol w:w="670"/>
@@ -17127,8 +18408,25 @@
         <w:gridCol w:w="671"/>
       </w:tblGrid>
       <w:tr>
+        <w:tblPrEx>
+          <w:tblBorders>
+            <w:top w:val="single" w:color="auto" w:sz="4" w:space="0"/>
+            <w:left w:val="single" w:color="auto" w:sz="4" w:space="0"/>
+            <w:bottom w:val="single" w:color="auto" w:sz="4" w:space="0"/>
+            <w:right w:val="single" w:color="auto" w:sz="4" w:space="0"/>
+            <w:insideH w:val="single" w:color="auto" w:sz="4" w:space="0"/>
+            <w:insideV w:val="single" w:color="auto" w:sz="4" w:space="0"/>
+          </w:tblBorders>
+          <w:tblLayout w:type="fixed"/>
+          <w:tblCellMar>
+            <w:top w:w="0" w:type="dxa"/>
+            <w:left w:w="108" w:type="dxa"/>
+            <w:bottom w:w="0" w:type="dxa"/>
+            <w:right w:w="108" w:type="dxa"/>
+          </w:tblCellMar>
+        </w:tblPrEx>
         <w:trPr>
-          <w:trHeight w:val="1028"/>
+          <w:trHeight w:val="1028" w:hRule="atLeast"/>
         </w:trPr>
         <w:tc>
           <w:tcPr>
@@ -17251,8 +18549,25 @@
         </w:tc>
       </w:tr>
       <w:tr>
+        <w:tblPrEx>
+          <w:tblBorders>
+            <w:top w:val="single" w:color="auto" w:sz="4" w:space="0"/>
+            <w:left w:val="single" w:color="auto" w:sz="4" w:space="0"/>
+            <w:bottom w:val="single" w:color="auto" w:sz="4" w:space="0"/>
+            <w:right w:val="single" w:color="auto" w:sz="4" w:space="0"/>
+            <w:insideH w:val="single" w:color="auto" w:sz="4" w:space="0"/>
+            <w:insideV w:val="single" w:color="auto" w:sz="4" w:space="0"/>
+          </w:tblBorders>
+          <w:tblLayout w:type="fixed"/>
+          <w:tblCellMar>
+            <w:top w:w="0" w:type="dxa"/>
+            <w:left w:w="108" w:type="dxa"/>
+            <w:bottom w:w="0" w:type="dxa"/>
+            <w:right w:w="108" w:type="dxa"/>
+          </w:tblCellMar>
+        </w:tblPrEx>
         <w:trPr>
-          <w:trHeight w:val="463"/>
+          <w:trHeight w:val="463" w:hRule="atLeast"/>
         </w:trPr>
         <w:tc>
           <w:tcPr>
@@ -17333,8 +18648,25 @@
         </w:tc>
       </w:tr>
       <w:tr>
+        <w:tblPrEx>
+          <w:tblBorders>
+            <w:top w:val="single" w:color="auto" w:sz="4" w:space="0"/>
+            <w:left w:val="single" w:color="auto" w:sz="4" w:space="0"/>
+            <w:bottom w:val="single" w:color="auto" w:sz="4" w:space="0"/>
+            <w:right w:val="single" w:color="auto" w:sz="4" w:space="0"/>
+            <w:insideH w:val="single" w:color="auto" w:sz="4" w:space="0"/>
+            <w:insideV w:val="single" w:color="auto" w:sz="4" w:space="0"/>
+          </w:tblBorders>
+          <w:tblLayout w:type="fixed"/>
+          <w:tblCellMar>
+            <w:top w:w="0" w:type="dxa"/>
+            <w:left w:w="108" w:type="dxa"/>
+            <w:bottom w:w="0" w:type="dxa"/>
+            <w:right w:w="108" w:type="dxa"/>
+          </w:tblCellMar>
+        </w:tblPrEx>
         <w:trPr>
-          <w:trHeight w:val="452"/>
+          <w:trHeight w:val="452" w:hRule="atLeast"/>
         </w:trPr>
         <w:tc>
           <w:tcPr>
@@ -17548,8 +18880,17 @@
         </w:tc>
       </w:tr>
       <w:tr>
+        <w:tblPrEx>
+          <w:tblLayout w:type="fixed"/>
+          <w:tblCellMar>
+            <w:top w:w="0" w:type="dxa"/>
+            <w:left w:w="108" w:type="dxa"/>
+            <w:bottom w:w="0" w:type="dxa"/>
+            <w:right w:w="108" w:type="dxa"/>
+          </w:tblCellMar>
+        </w:tblPrEx>
         <w:trPr>
-          <w:trHeight w:val="452"/>
+          <w:trHeight w:val="452" w:hRule="atLeast"/>
         </w:trPr>
         <w:tc>
           <w:tcPr>
@@ -17763,8 +19104,25 @@
         </w:tc>
       </w:tr>
       <w:tr>
+        <w:tblPrEx>
+          <w:tblBorders>
+            <w:top w:val="single" w:color="auto" w:sz="4" w:space="0"/>
+            <w:left w:val="single" w:color="auto" w:sz="4" w:space="0"/>
+            <w:bottom w:val="single" w:color="auto" w:sz="4" w:space="0"/>
+            <w:right w:val="single" w:color="auto" w:sz="4" w:space="0"/>
+            <w:insideH w:val="single" w:color="auto" w:sz="4" w:space="0"/>
+            <w:insideV w:val="single" w:color="auto" w:sz="4" w:space="0"/>
+          </w:tblBorders>
+          <w:tblLayout w:type="fixed"/>
+          <w:tblCellMar>
+            <w:top w:w="0" w:type="dxa"/>
+            <w:left w:w="108" w:type="dxa"/>
+            <w:bottom w:w="0" w:type="dxa"/>
+            <w:right w:w="108" w:type="dxa"/>
+          </w:tblCellMar>
+        </w:tblPrEx>
         <w:trPr>
-          <w:trHeight w:val="452"/>
+          <w:trHeight w:val="452" w:hRule="atLeast"/>
         </w:trPr>
         <w:tc>
           <w:tcPr>
@@ -17845,8 +19203,25 @@
         </w:tc>
       </w:tr>
       <w:tr>
+        <w:tblPrEx>
+          <w:tblBorders>
+            <w:top w:val="single" w:color="auto" w:sz="4" w:space="0"/>
+            <w:left w:val="single" w:color="auto" w:sz="4" w:space="0"/>
+            <w:bottom w:val="single" w:color="auto" w:sz="4" w:space="0"/>
+            <w:right w:val="single" w:color="auto" w:sz="4" w:space="0"/>
+            <w:insideH w:val="single" w:color="auto" w:sz="4" w:space="0"/>
+            <w:insideV w:val="single" w:color="auto" w:sz="4" w:space="0"/>
+          </w:tblBorders>
+          <w:tblLayout w:type="fixed"/>
+          <w:tblCellMar>
+            <w:top w:w="0" w:type="dxa"/>
+            <w:left w:w="108" w:type="dxa"/>
+            <w:bottom w:w="0" w:type="dxa"/>
+            <w:right w:w="108" w:type="dxa"/>
+          </w:tblCellMar>
+        </w:tblPrEx>
         <w:trPr>
-          <w:trHeight w:val="452"/>
+          <w:trHeight w:val="452" w:hRule="atLeast"/>
         </w:trPr>
         <w:tc>
           <w:tcPr>
@@ -18060,8 +19435,25 @@
         </w:tc>
       </w:tr>
       <w:tr>
+        <w:tblPrEx>
+          <w:tblBorders>
+            <w:top w:val="single" w:color="auto" w:sz="4" w:space="0"/>
+            <w:left w:val="single" w:color="auto" w:sz="4" w:space="0"/>
+            <w:bottom w:val="single" w:color="auto" w:sz="4" w:space="0"/>
+            <w:right w:val="single" w:color="auto" w:sz="4" w:space="0"/>
+            <w:insideH w:val="single" w:color="auto" w:sz="4" w:space="0"/>
+            <w:insideV w:val="single" w:color="auto" w:sz="4" w:space="0"/>
+          </w:tblBorders>
+          <w:tblLayout w:type="fixed"/>
+          <w:tblCellMar>
+            <w:top w:w="0" w:type="dxa"/>
+            <w:left w:w="108" w:type="dxa"/>
+            <w:bottom w:w="0" w:type="dxa"/>
+            <w:right w:w="108" w:type="dxa"/>
+          </w:tblCellMar>
+        </w:tblPrEx>
         <w:trPr>
-          <w:trHeight w:val="452"/>
+          <w:trHeight w:val="452" w:hRule="atLeast"/>
         </w:trPr>
         <w:tc>
           <w:tcPr>
@@ -18275,8 +19667,17 @@
         </w:tc>
       </w:tr>
       <w:tr>
+        <w:tblPrEx>
+          <w:tblLayout w:type="fixed"/>
+          <w:tblCellMar>
+            <w:top w:w="0" w:type="dxa"/>
+            <w:left w:w="108" w:type="dxa"/>
+            <w:bottom w:w="0" w:type="dxa"/>
+            <w:right w:w="108" w:type="dxa"/>
+          </w:tblCellMar>
+        </w:tblPrEx>
         <w:trPr>
-          <w:trHeight w:val="452"/>
+          <w:trHeight w:val="452" w:hRule="atLeast"/>
         </w:trPr>
         <w:tc>
           <w:tcPr>
@@ -18357,8 +19758,25 @@
         </w:tc>
       </w:tr>
       <w:tr>
+        <w:tblPrEx>
+          <w:tblBorders>
+            <w:top w:val="single" w:color="auto" w:sz="4" w:space="0"/>
+            <w:left w:val="single" w:color="auto" w:sz="4" w:space="0"/>
+            <w:bottom w:val="single" w:color="auto" w:sz="4" w:space="0"/>
+            <w:right w:val="single" w:color="auto" w:sz="4" w:space="0"/>
+            <w:insideH w:val="single" w:color="auto" w:sz="4" w:space="0"/>
+            <w:insideV w:val="single" w:color="auto" w:sz="4" w:space="0"/>
+          </w:tblBorders>
+          <w:tblLayout w:type="fixed"/>
+          <w:tblCellMar>
+            <w:top w:w="0" w:type="dxa"/>
+            <w:left w:w="108" w:type="dxa"/>
+            <w:bottom w:w="0" w:type="dxa"/>
+            <w:right w:w="108" w:type="dxa"/>
+          </w:tblCellMar>
+        </w:tblPrEx>
         <w:trPr>
-          <w:trHeight w:val="452"/>
+          <w:trHeight w:val="452" w:hRule="atLeast"/>
         </w:trPr>
         <w:tc>
           <w:tcPr>
@@ -18572,8 +19990,25 @@
         </w:tc>
       </w:tr>
       <w:tr>
+        <w:tblPrEx>
+          <w:tblBorders>
+            <w:top w:val="single" w:color="auto" w:sz="4" w:space="0"/>
+            <w:left w:val="single" w:color="auto" w:sz="4" w:space="0"/>
+            <w:bottom w:val="single" w:color="auto" w:sz="4" w:space="0"/>
+            <w:right w:val="single" w:color="auto" w:sz="4" w:space="0"/>
+            <w:insideH w:val="single" w:color="auto" w:sz="4" w:space="0"/>
+            <w:insideV w:val="single" w:color="auto" w:sz="4" w:space="0"/>
+          </w:tblBorders>
+          <w:tblLayout w:type="fixed"/>
+          <w:tblCellMar>
+            <w:top w:w="0" w:type="dxa"/>
+            <w:left w:w="108" w:type="dxa"/>
+            <w:bottom w:w="0" w:type="dxa"/>
+            <w:right w:w="108" w:type="dxa"/>
+          </w:tblCellMar>
+        </w:tblPrEx>
         <w:trPr>
-          <w:trHeight w:val="452"/>
+          <w:trHeight w:val="452" w:hRule="atLeast"/>
         </w:trPr>
         <w:tc>
           <w:tcPr>
@@ -18787,8 +20222,17 @@
         </w:tc>
       </w:tr>
       <w:tr>
+        <w:tblPrEx>
+          <w:tblLayout w:type="fixed"/>
+          <w:tblCellMar>
+            <w:top w:w="0" w:type="dxa"/>
+            <w:left w:w="108" w:type="dxa"/>
+            <w:bottom w:w="0" w:type="dxa"/>
+            <w:right w:w="108" w:type="dxa"/>
+          </w:tblCellMar>
+        </w:tblPrEx>
         <w:trPr>
-          <w:trHeight w:val="452"/>
+          <w:trHeight w:val="452" w:hRule="atLeast"/>
         </w:trPr>
         <w:tc>
           <w:tcPr>
@@ -18869,8 +20313,17 @@
         </w:tc>
       </w:tr>
       <w:tr>
+        <w:tblPrEx>
+          <w:tblLayout w:type="fixed"/>
+          <w:tblCellMar>
+            <w:top w:w="0" w:type="dxa"/>
+            <w:left w:w="108" w:type="dxa"/>
+            <w:bottom w:w="0" w:type="dxa"/>
+            <w:right w:w="108" w:type="dxa"/>
+          </w:tblCellMar>
+        </w:tblPrEx>
         <w:trPr>
-          <w:trHeight w:val="452"/>
+          <w:trHeight w:val="452" w:hRule="atLeast"/>
         </w:trPr>
         <w:tc>
           <w:tcPr>
@@ -19084,8 +20537,25 @@
         </w:tc>
       </w:tr>
       <w:tr>
+        <w:tblPrEx>
+          <w:tblBorders>
+            <w:top w:val="single" w:color="auto" w:sz="4" w:space="0"/>
+            <w:left w:val="single" w:color="auto" w:sz="4" w:space="0"/>
+            <w:bottom w:val="single" w:color="auto" w:sz="4" w:space="0"/>
+            <w:right w:val="single" w:color="auto" w:sz="4" w:space="0"/>
+            <w:insideH w:val="single" w:color="auto" w:sz="4" w:space="0"/>
+            <w:insideV w:val="single" w:color="auto" w:sz="4" w:space="0"/>
+          </w:tblBorders>
+          <w:tblLayout w:type="fixed"/>
+          <w:tblCellMar>
+            <w:top w:w="0" w:type="dxa"/>
+            <w:left w:w="108" w:type="dxa"/>
+            <w:bottom w:w="0" w:type="dxa"/>
+            <w:right w:w="108" w:type="dxa"/>
+          </w:tblCellMar>
+        </w:tblPrEx>
         <w:trPr>
-          <w:trHeight w:val="452"/>
+          <w:trHeight w:val="452" w:hRule="atLeast"/>
         </w:trPr>
         <w:tc>
           <w:tcPr>
@@ -19299,8 +20769,17 @@
         </w:tc>
       </w:tr>
       <w:tr>
+        <w:tblPrEx>
+          <w:tblLayout w:type="fixed"/>
+          <w:tblCellMar>
+            <w:top w:w="0" w:type="dxa"/>
+            <w:left w:w="108" w:type="dxa"/>
+            <w:bottom w:w="0" w:type="dxa"/>
+            <w:right w:w="108" w:type="dxa"/>
+          </w:tblCellMar>
+        </w:tblPrEx>
         <w:trPr>
-          <w:trHeight w:val="452"/>
+          <w:trHeight w:val="452" w:hRule="atLeast"/>
         </w:trPr>
         <w:tc>
           <w:tcPr>
@@ -19381,8 +20860,25 @@
         </w:tc>
       </w:tr>
       <w:tr>
+        <w:tblPrEx>
+          <w:tblBorders>
+            <w:top w:val="single" w:color="auto" w:sz="4" w:space="0"/>
+            <w:left w:val="single" w:color="auto" w:sz="4" w:space="0"/>
+            <w:bottom w:val="single" w:color="auto" w:sz="4" w:space="0"/>
+            <w:right w:val="single" w:color="auto" w:sz="4" w:space="0"/>
+            <w:insideH w:val="single" w:color="auto" w:sz="4" w:space="0"/>
+            <w:insideV w:val="single" w:color="auto" w:sz="4" w:space="0"/>
+          </w:tblBorders>
+          <w:tblLayout w:type="fixed"/>
+          <w:tblCellMar>
+            <w:top w:w="0" w:type="dxa"/>
+            <w:left w:w="108" w:type="dxa"/>
+            <w:bottom w:w="0" w:type="dxa"/>
+            <w:right w:w="108" w:type="dxa"/>
+          </w:tblCellMar>
+        </w:tblPrEx>
         <w:trPr>
-          <w:trHeight w:val="452"/>
+          <w:trHeight w:val="452" w:hRule="atLeast"/>
         </w:trPr>
         <w:tc>
           <w:tcPr>
@@ -19596,8 +21092,25 @@
         </w:tc>
       </w:tr>
       <w:tr>
+        <w:tblPrEx>
+          <w:tblBorders>
+            <w:top w:val="single" w:color="auto" w:sz="4" w:space="0"/>
+            <w:left w:val="single" w:color="auto" w:sz="4" w:space="0"/>
+            <w:bottom w:val="single" w:color="auto" w:sz="4" w:space="0"/>
+            <w:right w:val="single" w:color="auto" w:sz="4" w:space="0"/>
+            <w:insideH w:val="single" w:color="auto" w:sz="4" w:space="0"/>
+            <w:insideV w:val="single" w:color="auto" w:sz="4" w:space="0"/>
+          </w:tblBorders>
+          <w:tblLayout w:type="fixed"/>
+          <w:tblCellMar>
+            <w:top w:w="0" w:type="dxa"/>
+            <w:left w:w="108" w:type="dxa"/>
+            <w:bottom w:w="0" w:type="dxa"/>
+            <w:right w:w="108" w:type="dxa"/>
+          </w:tblCellMar>
+        </w:tblPrEx>
         <w:trPr>
-          <w:trHeight w:val="452"/>
+          <w:trHeight w:val="452" w:hRule="atLeast"/>
         </w:trPr>
         <w:tc>
           <w:tcPr>
@@ -19824,10 +21337,24 @@
     </w:p>
     <w:tbl>
       <w:tblPr>
-        <w:tblStyle w:val="a5"/>
+        <w:tblStyle w:val="5"/>
         <w:tblW w:w="14090" w:type="dxa"/>
+        <w:tblInd w:w="0" w:type="dxa"/>
+        <w:tblBorders>
+          <w:top w:val="single" w:color="auto" w:sz="4" w:space="0"/>
+          <w:left w:val="single" w:color="auto" w:sz="4" w:space="0"/>
+          <w:bottom w:val="single" w:color="auto" w:sz="4" w:space="0"/>
+          <w:right w:val="single" w:color="auto" w:sz="4" w:space="0"/>
+          <w:insideH w:val="single" w:color="auto" w:sz="4" w:space="0"/>
+          <w:insideV w:val="single" w:color="auto" w:sz="4" w:space="0"/>
+        </w:tblBorders>
         <w:tblLayout w:type="fixed"/>
-        <w:tblLook w:val="04A0" w:firstRow="1" w:lastRow="0" w:firstColumn="1" w:lastColumn="0" w:noHBand="0" w:noVBand="1"/>
+        <w:tblCellMar>
+          <w:top w:w="0" w:type="dxa"/>
+          <w:left w:w="108" w:type="dxa"/>
+          <w:bottom w:w="0" w:type="dxa"/>
+          <w:right w:w="108" w:type="dxa"/>
+        </w:tblCellMar>
       </w:tblPr>
       <w:tblGrid>
         <w:gridCol w:w="670"/>
@@ -19853,8 +21380,25 @@
         <w:gridCol w:w="671"/>
       </w:tblGrid>
       <w:tr>
+        <w:tblPrEx>
+          <w:tblBorders>
+            <w:top w:val="single" w:color="auto" w:sz="4" w:space="0"/>
+            <w:left w:val="single" w:color="auto" w:sz="4" w:space="0"/>
+            <w:bottom w:val="single" w:color="auto" w:sz="4" w:space="0"/>
+            <w:right w:val="single" w:color="auto" w:sz="4" w:space="0"/>
+            <w:insideH w:val="single" w:color="auto" w:sz="4" w:space="0"/>
+            <w:insideV w:val="single" w:color="auto" w:sz="4" w:space="0"/>
+          </w:tblBorders>
+          <w:tblLayout w:type="fixed"/>
+          <w:tblCellMar>
+            <w:top w:w="0" w:type="dxa"/>
+            <w:left w:w="108" w:type="dxa"/>
+            <w:bottom w:w="0" w:type="dxa"/>
+            <w:right w:w="108" w:type="dxa"/>
+          </w:tblCellMar>
+        </w:tblPrEx>
         <w:trPr>
-          <w:trHeight w:val="1028"/>
+          <w:trHeight w:val="1028" w:hRule="atLeast"/>
         </w:trPr>
         <w:tc>
           <w:tcPr>
@@ -19977,8 +21521,25 @@
         </w:tc>
       </w:tr>
       <w:tr>
+        <w:tblPrEx>
+          <w:tblBorders>
+            <w:top w:val="single" w:color="auto" w:sz="4" w:space="0"/>
+            <w:left w:val="single" w:color="auto" w:sz="4" w:space="0"/>
+            <w:bottom w:val="single" w:color="auto" w:sz="4" w:space="0"/>
+            <w:right w:val="single" w:color="auto" w:sz="4" w:space="0"/>
+            <w:insideH w:val="single" w:color="auto" w:sz="4" w:space="0"/>
+            <w:insideV w:val="single" w:color="auto" w:sz="4" w:space="0"/>
+          </w:tblBorders>
+          <w:tblLayout w:type="fixed"/>
+          <w:tblCellMar>
+            <w:top w:w="0" w:type="dxa"/>
+            <w:left w:w="108" w:type="dxa"/>
+            <w:bottom w:w="0" w:type="dxa"/>
+            <w:right w:w="108" w:type="dxa"/>
+          </w:tblCellMar>
+        </w:tblPrEx>
         <w:trPr>
-          <w:trHeight w:val="463"/>
+          <w:trHeight w:val="463" w:hRule="atLeast"/>
         </w:trPr>
         <w:tc>
           <w:tcPr>
@@ -20059,8 +21620,25 @@
         </w:tc>
       </w:tr>
       <w:tr>
+        <w:tblPrEx>
+          <w:tblBorders>
+            <w:top w:val="single" w:color="auto" w:sz="4" w:space="0"/>
+            <w:left w:val="single" w:color="auto" w:sz="4" w:space="0"/>
+            <w:bottom w:val="single" w:color="auto" w:sz="4" w:space="0"/>
+            <w:right w:val="single" w:color="auto" w:sz="4" w:space="0"/>
+            <w:insideH w:val="single" w:color="auto" w:sz="4" w:space="0"/>
+            <w:insideV w:val="single" w:color="auto" w:sz="4" w:space="0"/>
+          </w:tblBorders>
+          <w:tblLayout w:type="fixed"/>
+          <w:tblCellMar>
+            <w:top w:w="0" w:type="dxa"/>
+            <w:left w:w="108" w:type="dxa"/>
+            <w:bottom w:w="0" w:type="dxa"/>
+            <w:right w:w="108" w:type="dxa"/>
+          </w:tblCellMar>
+        </w:tblPrEx>
         <w:trPr>
-          <w:trHeight w:val="452"/>
+          <w:trHeight w:val="452" w:hRule="atLeast"/>
         </w:trPr>
         <w:tc>
           <w:tcPr>
@@ -20274,8 +21852,25 @@
         </w:tc>
       </w:tr>
       <w:tr>
+        <w:tblPrEx>
+          <w:tblBorders>
+            <w:top w:val="single" w:color="auto" w:sz="4" w:space="0"/>
+            <w:left w:val="single" w:color="auto" w:sz="4" w:space="0"/>
+            <w:bottom w:val="single" w:color="auto" w:sz="4" w:space="0"/>
+            <w:right w:val="single" w:color="auto" w:sz="4" w:space="0"/>
+            <w:insideH w:val="single" w:color="auto" w:sz="4" w:space="0"/>
+            <w:insideV w:val="single" w:color="auto" w:sz="4" w:space="0"/>
+          </w:tblBorders>
+          <w:tblLayout w:type="fixed"/>
+          <w:tblCellMar>
+            <w:top w:w="0" w:type="dxa"/>
+            <w:left w:w="108" w:type="dxa"/>
+            <w:bottom w:w="0" w:type="dxa"/>
+            <w:right w:w="108" w:type="dxa"/>
+          </w:tblCellMar>
+        </w:tblPrEx>
         <w:trPr>
-          <w:trHeight w:val="452"/>
+          <w:trHeight w:val="452" w:hRule="atLeast"/>
         </w:trPr>
         <w:tc>
           <w:tcPr>
@@ -20489,8 +22084,25 @@
         </w:tc>
       </w:tr>
       <w:tr>
+        <w:tblPrEx>
+          <w:tblBorders>
+            <w:top w:val="single" w:color="auto" w:sz="4" w:space="0"/>
+            <w:left w:val="single" w:color="auto" w:sz="4" w:space="0"/>
+            <w:bottom w:val="single" w:color="auto" w:sz="4" w:space="0"/>
+            <w:right w:val="single" w:color="auto" w:sz="4" w:space="0"/>
+            <w:insideH w:val="single" w:color="auto" w:sz="4" w:space="0"/>
+            <w:insideV w:val="single" w:color="auto" w:sz="4" w:space="0"/>
+          </w:tblBorders>
+          <w:tblLayout w:type="fixed"/>
+          <w:tblCellMar>
+            <w:top w:w="0" w:type="dxa"/>
+            <w:left w:w="108" w:type="dxa"/>
+            <w:bottom w:w="0" w:type="dxa"/>
+            <w:right w:w="108" w:type="dxa"/>
+          </w:tblCellMar>
+        </w:tblPrEx>
         <w:trPr>
-          <w:trHeight w:val="452"/>
+          <w:trHeight w:val="452" w:hRule="atLeast"/>
         </w:trPr>
         <w:tc>
           <w:tcPr>
@@ -20571,8 +22183,25 @@
         </w:tc>
       </w:tr>
       <w:tr>
+        <w:tblPrEx>
+          <w:tblBorders>
+            <w:top w:val="single" w:color="auto" w:sz="4" w:space="0"/>
+            <w:left w:val="single" w:color="auto" w:sz="4" w:space="0"/>
+            <w:bottom w:val="single" w:color="auto" w:sz="4" w:space="0"/>
+            <w:right w:val="single" w:color="auto" w:sz="4" w:space="0"/>
+            <w:insideH w:val="single" w:color="auto" w:sz="4" w:space="0"/>
+            <w:insideV w:val="single" w:color="auto" w:sz="4" w:space="0"/>
+          </w:tblBorders>
+          <w:tblLayout w:type="fixed"/>
+          <w:tblCellMar>
+            <w:top w:w="0" w:type="dxa"/>
+            <w:left w:w="108" w:type="dxa"/>
+            <w:bottom w:w="0" w:type="dxa"/>
+            <w:right w:w="108" w:type="dxa"/>
+          </w:tblCellMar>
+        </w:tblPrEx>
         <w:trPr>
-          <w:trHeight w:val="452"/>
+          <w:trHeight w:val="452" w:hRule="atLeast"/>
         </w:trPr>
         <w:tc>
           <w:tcPr>
@@ -20786,8 +22415,25 @@
         </w:tc>
       </w:tr>
       <w:tr>
+        <w:tblPrEx>
+          <w:tblBorders>
+            <w:top w:val="single" w:color="auto" w:sz="4" w:space="0"/>
+            <w:left w:val="single" w:color="auto" w:sz="4" w:space="0"/>
+            <w:bottom w:val="single" w:color="auto" w:sz="4" w:space="0"/>
+            <w:right w:val="single" w:color="auto" w:sz="4" w:space="0"/>
+            <w:insideH w:val="single" w:color="auto" w:sz="4" w:space="0"/>
+            <w:insideV w:val="single" w:color="auto" w:sz="4" w:space="0"/>
+          </w:tblBorders>
+          <w:tblLayout w:type="fixed"/>
+          <w:tblCellMar>
+            <w:top w:w="0" w:type="dxa"/>
+            <w:left w:w="108" w:type="dxa"/>
+            <w:bottom w:w="0" w:type="dxa"/>
+            <w:right w:w="108" w:type="dxa"/>
+          </w:tblCellMar>
+        </w:tblPrEx>
         <w:trPr>
-          <w:trHeight w:val="452"/>
+          <w:trHeight w:val="452" w:hRule="atLeast"/>
         </w:trPr>
         <w:tc>
           <w:tcPr>
@@ -21001,8 +22647,25 @@
         </w:tc>
       </w:tr>
       <w:tr>
+        <w:tblPrEx>
+          <w:tblBorders>
+            <w:top w:val="single" w:color="auto" w:sz="4" w:space="0"/>
+            <w:left w:val="single" w:color="auto" w:sz="4" w:space="0"/>
+            <w:bottom w:val="single" w:color="auto" w:sz="4" w:space="0"/>
+            <w:right w:val="single" w:color="auto" w:sz="4" w:space="0"/>
+            <w:insideH w:val="single" w:color="auto" w:sz="4" w:space="0"/>
+            <w:insideV w:val="single" w:color="auto" w:sz="4" w:space="0"/>
+          </w:tblBorders>
+          <w:tblLayout w:type="fixed"/>
+          <w:tblCellMar>
+            <w:top w:w="0" w:type="dxa"/>
+            <w:left w:w="108" w:type="dxa"/>
+            <w:bottom w:w="0" w:type="dxa"/>
+            <w:right w:w="108" w:type="dxa"/>
+          </w:tblCellMar>
+        </w:tblPrEx>
         <w:trPr>
-          <w:trHeight w:val="452"/>
+          <w:trHeight w:val="452" w:hRule="atLeast"/>
         </w:trPr>
         <w:tc>
           <w:tcPr>
@@ -21083,8 +22746,17 @@
         </w:tc>
       </w:tr>
       <w:tr>
+        <w:tblPrEx>
+          <w:tblLayout w:type="fixed"/>
+          <w:tblCellMar>
+            <w:top w:w="0" w:type="dxa"/>
+            <w:left w:w="108" w:type="dxa"/>
+            <w:bottom w:w="0" w:type="dxa"/>
+            <w:right w:w="108" w:type="dxa"/>
+          </w:tblCellMar>
+        </w:tblPrEx>
         <w:trPr>
-          <w:trHeight w:val="452"/>
+          <w:trHeight w:val="452" w:hRule="atLeast"/>
         </w:trPr>
         <w:tc>
           <w:tcPr>
@@ -21298,8 +22970,25 @@
         </w:tc>
       </w:tr>
       <w:tr>
+        <w:tblPrEx>
+          <w:tblBorders>
+            <w:top w:val="single" w:color="auto" w:sz="4" w:space="0"/>
+            <w:left w:val="single" w:color="auto" w:sz="4" w:space="0"/>
+            <w:bottom w:val="single" w:color="auto" w:sz="4" w:space="0"/>
+            <w:right w:val="single" w:color="auto" w:sz="4" w:space="0"/>
+            <w:insideH w:val="single" w:color="auto" w:sz="4" w:space="0"/>
+            <w:insideV w:val="single" w:color="auto" w:sz="4" w:space="0"/>
+          </w:tblBorders>
+          <w:tblLayout w:type="fixed"/>
+          <w:tblCellMar>
+            <w:top w:w="0" w:type="dxa"/>
+            <w:left w:w="108" w:type="dxa"/>
+            <w:bottom w:w="0" w:type="dxa"/>
+            <w:right w:w="108" w:type="dxa"/>
+          </w:tblCellMar>
+        </w:tblPrEx>
         <w:trPr>
-          <w:trHeight w:val="452"/>
+          <w:trHeight w:val="452" w:hRule="atLeast"/>
         </w:trPr>
         <w:tc>
           <w:tcPr>
@@ -21513,8 +23202,25 @@
         </w:tc>
       </w:tr>
       <w:tr>
+        <w:tblPrEx>
+          <w:tblBorders>
+            <w:top w:val="single" w:color="auto" w:sz="4" w:space="0"/>
+            <w:left w:val="single" w:color="auto" w:sz="4" w:space="0"/>
+            <w:bottom w:val="single" w:color="auto" w:sz="4" w:space="0"/>
+            <w:right w:val="single" w:color="auto" w:sz="4" w:space="0"/>
+            <w:insideH w:val="single" w:color="auto" w:sz="4" w:space="0"/>
+            <w:insideV w:val="single" w:color="auto" w:sz="4" w:space="0"/>
+          </w:tblBorders>
+          <w:tblLayout w:type="fixed"/>
+          <w:tblCellMar>
+            <w:top w:w="0" w:type="dxa"/>
+            <w:left w:w="108" w:type="dxa"/>
+            <w:bottom w:w="0" w:type="dxa"/>
+            <w:right w:w="108" w:type="dxa"/>
+          </w:tblCellMar>
+        </w:tblPrEx>
         <w:trPr>
-          <w:trHeight w:val="452"/>
+          <w:trHeight w:val="452" w:hRule="atLeast"/>
         </w:trPr>
         <w:tc>
           <w:tcPr>
@@ -21595,8 +23301,17 @@
         </w:tc>
       </w:tr>
       <w:tr>
+        <w:tblPrEx>
+          <w:tblLayout w:type="fixed"/>
+          <w:tblCellMar>
+            <w:top w:w="0" w:type="dxa"/>
+            <w:left w:w="108" w:type="dxa"/>
+            <w:bottom w:w="0" w:type="dxa"/>
+            <w:right w:w="108" w:type="dxa"/>
+          </w:tblCellMar>
+        </w:tblPrEx>
         <w:trPr>
-          <w:trHeight w:val="452"/>
+          <w:trHeight w:val="452" w:hRule="atLeast"/>
         </w:trPr>
         <w:tc>
           <w:tcPr>
@@ -21810,8 +23525,25 @@
         </w:tc>
       </w:tr>
       <w:tr>
+        <w:tblPrEx>
+          <w:tblBorders>
+            <w:top w:val="single" w:color="auto" w:sz="4" w:space="0"/>
+            <w:left w:val="single" w:color="auto" w:sz="4" w:space="0"/>
+            <w:bottom w:val="single" w:color="auto" w:sz="4" w:space="0"/>
+            <w:right w:val="single" w:color="auto" w:sz="4" w:space="0"/>
+            <w:insideH w:val="single" w:color="auto" w:sz="4" w:space="0"/>
+            <w:insideV w:val="single" w:color="auto" w:sz="4" w:space="0"/>
+          </w:tblBorders>
+          <w:tblLayout w:type="fixed"/>
+          <w:tblCellMar>
+            <w:top w:w="0" w:type="dxa"/>
+            <w:left w:w="108" w:type="dxa"/>
+            <w:bottom w:w="0" w:type="dxa"/>
+            <w:right w:w="108" w:type="dxa"/>
+          </w:tblCellMar>
+        </w:tblPrEx>
         <w:trPr>
-          <w:trHeight w:val="452"/>
+          <w:trHeight w:val="452" w:hRule="atLeast"/>
         </w:trPr>
         <w:tc>
           <w:tcPr>
@@ -22025,8 +23757,25 @@
         </w:tc>
       </w:tr>
       <w:tr>
+        <w:tblPrEx>
+          <w:tblBorders>
+            <w:top w:val="single" w:color="auto" w:sz="4" w:space="0"/>
+            <w:left w:val="single" w:color="auto" w:sz="4" w:space="0"/>
+            <w:bottom w:val="single" w:color="auto" w:sz="4" w:space="0"/>
+            <w:right w:val="single" w:color="auto" w:sz="4" w:space="0"/>
+            <w:insideH w:val="single" w:color="auto" w:sz="4" w:space="0"/>
+            <w:insideV w:val="single" w:color="auto" w:sz="4" w:space="0"/>
+          </w:tblBorders>
+          <w:tblLayout w:type="fixed"/>
+          <w:tblCellMar>
+            <w:top w:w="0" w:type="dxa"/>
+            <w:left w:w="108" w:type="dxa"/>
+            <w:bottom w:w="0" w:type="dxa"/>
+            <w:right w:w="108" w:type="dxa"/>
+          </w:tblCellMar>
+        </w:tblPrEx>
         <w:trPr>
-          <w:trHeight w:val="452"/>
+          <w:trHeight w:val="452" w:hRule="atLeast"/>
         </w:trPr>
         <w:tc>
           <w:tcPr>
@@ -22107,8 +23856,25 @@
         </w:tc>
       </w:tr>
       <w:tr>
+        <w:tblPrEx>
+          <w:tblBorders>
+            <w:top w:val="single" w:color="auto" w:sz="4" w:space="0"/>
+            <w:left w:val="single" w:color="auto" w:sz="4" w:space="0"/>
+            <w:bottom w:val="single" w:color="auto" w:sz="4" w:space="0"/>
+            <w:right w:val="single" w:color="auto" w:sz="4" w:space="0"/>
+            <w:insideH w:val="single" w:color="auto" w:sz="4" w:space="0"/>
+            <w:insideV w:val="single" w:color="auto" w:sz="4" w:space="0"/>
+          </w:tblBorders>
+          <w:tblLayout w:type="fixed"/>
+          <w:tblCellMar>
+            <w:top w:w="0" w:type="dxa"/>
+            <w:left w:w="108" w:type="dxa"/>
+            <w:bottom w:w="0" w:type="dxa"/>
+            <w:right w:w="108" w:type="dxa"/>
+          </w:tblCellMar>
+        </w:tblPrEx>
         <w:trPr>
-          <w:trHeight w:val="452"/>
+          <w:trHeight w:val="452" w:hRule="atLeast"/>
         </w:trPr>
         <w:tc>
           <w:tcPr>
@@ -22322,8 +24088,17 @@
         </w:tc>
       </w:tr>
       <w:tr>
+        <w:tblPrEx>
+          <w:tblLayout w:type="fixed"/>
+          <w:tblCellMar>
+            <w:top w:w="0" w:type="dxa"/>
+            <w:left w:w="108" w:type="dxa"/>
+            <w:bottom w:w="0" w:type="dxa"/>
+            <w:right w:w="108" w:type="dxa"/>
+          </w:tblCellMar>
+        </w:tblPrEx>
         <w:trPr>
-          <w:trHeight w:val="452"/>
+          <w:trHeight w:val="452" w:hRule="atLeast"/>
         </w:trPr>
         <w:tc>
           <w:tcPr>
@@ -22545,224 +24320,303 @@
     <w:sectPr>
       <w:pgSz w:w="16838" w:h="11906" w:orient="landscape"/>
       <w:pgMar w:top="1800" w:right="1440" w:bottom="1800" w:left="1440" w:header="851" w:footer="992" w:gutter="0"/>
-      <w:cols w:space="425"/>
-      <w:docGrid w:type="lines" w:linePitch="312"/>
+      <w:cols w:space="425" w:num="1"/>
+      <w:docGrid w:type="lines" w:linePitch="312" w:charSpace="0"/>
     </w:sectPr>
   </w:body>
 </w:document>
 </file>
 
-<file path=word/endnotes.xml><?xml version="1.0" encoding="utf-8"?>
-<w:endnotes xmlns:wpc="http://schemas.microsoft.com/office/word/2010/wordprocessingCanvas" xmlns:mc="http://schemas.openxmlformats.org/markup-compatibility/2006" xmlns:o="urn:schemas-microsoft-com:office:office" xmlns:r="http://schemas.openxmlformats.org/officeDocument/2006/relationships" xmlns:m="http://schemas.openxmlformats.org/officeDocument/2006/math" xmlns:v="urn:schemas-microsoft-com:vml" xmlns:wp14="http://schemas.microsoft.com/office/word/2010/wordprocessingDrawing" xmlns:wp="http://schemas.openxmlformats.org/drawingml/2006/wordprocessingDrawing" xmlns:w10="urn:schemas-microsoft-com:office:word" xmlns:w="http://schemas.openxmlformats.org/wordprocessingml/2006/main" xmlns:w14="http://schemas.microsoft.com/office/word/2010/wordml" xmlns:wpg="http://schemas.microsoft.com/office/word/2010/wordprocessingGroup" xmlns:wpi="http://schemas.microsoft.com/office/word/2010/wordprocessingInk" xmlns:wne="http://schemas.microsoft.com/office/word/2006/wordml" xmlns:wps="http://schemas.microsoft.com/office/word/2010/wordprocessingShape" mc:Ignorable="w14 wp14">
-  <w:endnote w:type="separator" w:id="-1">
-    <w:p>
-      <w:r>
-        <w:separator/>
-      </w:r>
-    </w:p>
-  </w:endnote>
-  <w:endnote w:type="continuationSeparator" w:id="0">
-    <w:p>
-      <w:r>
-        <w:continuationSeparator/>
-      </w:r>
-    </w:p>
-  </w:endnote>
-</w:endnotes>
-</file>
-
-<file path=word/footnotes.xml><?xml version="1.0" encoding="utf-8"?>
-<w:footnotes xmlns:wpc="http://schemas.microsoft.com/office/word/2010/wordprocessingCanvas" xmlns:mc="http://schemas.openxmlformats.org/markup-compatibility/2006" xmlns:o="urn:schemas-microsoft-com:office:office" xmlns:r="http://schemas.openxmlformats.org/officeDocument/2006/relationships" xmlns:m="http://schemas.openxmlformats.org/officeDocument/2006/math" xmlns:v="urn:schemas-microsoft-com:vml" xmlns:wp14="http://schemas.microsoft.com/office/word/2010/wordprocessingDrawing" xmlns:wp="http://schemas.openxmlformats.org/drawingml/2006/wordprocessingDrawing" xmlns:w10="urn:schemas-microsoft-com:office:word" xmlns:w="http://schemas.openxmlformats.org/wordprocessingml/2006/main" xmlns:w14="http://schemas.microsoft.com/office/word/2010/wordml" xmlns:wpg="http://schemas.microsoft.com/office/word/2010/wordprocessingGroup" xmlns:wpi="http://schemas.microsoft.com/office/word/2010/wordprocessingInk" xmlns:wne="http://schemas.microsoft.com/office/word/2006/wordml" xmlns:wps="http://schemas.microsoft.com/office/word/2010/wordprocessingShape" mc:Ignorable="w14 wp14">
-  <w:footnote w:type="separator" w:id="-1">
-    <w:p>
-      <w:r>
-        <w:separator/>
-      </w:r>
-    </w:p>
-  </w:footnote>
-  <w:footnote w:type="continuationSeparator" w:id="0">
-    <w:p>
-      <w:r>
-        <w:continuationSeparator/>
-      </w:r>
-    </w:p>
-  </w:footnote>
-</w:footnotes>
-</file>
-
 <file path=word/styles.xml><?xml version="1.0" encoding="utf-8"?>
-<w:styles xmlns:mc="http://schemas.openxmlformats.org/markup-compatibility/2006" xmlns:r="http://schemas.openxmlformats.org/officeDocument/2006/relationships" xmlns:w="http://schemas.openxmlformats.org/wordprocessingml/2006/main" xmlns:w14="http://schemas.microsoft.com/office/word/2010/wordml" mc:Ignorable="w14">
+<w:styles xmlns:mc="http://schemas.openxmlformats.org/markup-compatibility/2006" xmlns:o="urn:schemas-microsoft-com:office:office" xmlns:r="http://schemas.openxmlformats.org/officeDocument/2006/relationships" xmlns:m="http://schemas.openxmlformats.org/officeDocument/2006/math" xmlns:v="urn:schemas-microsoft-com:vml" xmlns:w="http://schemas.openxmlformats.org/wordprocessingml/2006/main" xmlns:w14="http://schemas.microsoft.com/office/word/2010/wordml" xmlns:w10="urn:schemas-microsoft-com:office:word" xmlns:sl="http://schemas.openxmlformats.org/schemaLibrary/2006/main" mc:Ignorable="w14">
   <w:docDefaults>
     <w:rPrDefault>
       <w:rPr>
-        <w:rFonts w:asciiTheme="minorHAnsi" w:eastAsiaTheme="minorEastAsia" w:hAnsiTheme="minorHAnsi" w:cstheme="minorBidi"/>
-        <w:lang w:val="en-US" w:eastAsia="zh-CN" w:bidi="ar-SA"/>
+        <w:rFonts w:asciiTheme="minorHAnsi" w:hAnsiTheme="minorHAnsi" w:eastAsiaTheme="minorEastAsia" w:cstheme="minorBidi"/>
       </w:rPr>
     </w:rPrDefault>
-    <w:pPrDefault/>
   </w:docDefaults>
-  <w:latentStyles w:defLockedState="0" w:defUIPriority="99" w:defSemiHidden="1" w:defUnhideWhenUsed="1" w:defQFormat="0" w:count="267">
-    <w:lsdException w:name="Normal" w:semiHidden="0" w:uiPriority="0" w:unhideWhenUsed="0" w:qFormat="1"/>
-    <w:lsdException w:name="heading 1" w:semiHidden="0" w:uiPriority="9" w:unhideWhenUsed="0" w:qFormat="1"/>
-    <w:lsdException w:name="heading 2" w:uiPriority="9" w:qFormat="1"/>
-    <w:lsdException w:name="heading 3" w:uiPriority="9" w:qFormat="1"/>
-    <w:lsdException w:name="heading 4" w:uiPriority="9" w:qFormat="1"/>
-    <w:lsdException w:name="heading 5" w:uiPriority="9" w:qFormat="1"/>
-    <w:lsdException w:name="heading 6" w:uiPriority="9" w:qFormat="1"/>
-    <w:lsdException w:name="heading 7" w:uiPriority="9" w:qFormat="1"/>
-    <w:lsdException w:name="heading 8" w:uiPriority="9" w:qFormat="1"/>
-    <w:lsdException w:name="heading 9" w:uiPriority="9" w:qFormat="1"/>
-    <w:lsdException w:name="toc 1" w:uiPriority="39"/>
-    <w:lsdException w:name="toc 2" w:uiPriority="39"/>
-    <w:lsdException w:name="toc 3" w:uiPriority="39"/>
-    <w:lsdException w:name="toc 4" w:uiPriority="39"/>
-    <w:lsdException w:name="toc 5" w:uiPriority="39"/>
-    <w:lsdException w:name="toc 6" w:uiPriority="39"/>
-    <w:lsdException w:name="toc 7" w:uiPriority="39"/>
-    <w:lsdException w:name="toc 8" w:uiPriority="39"/>
-    <w:lsdException w:name="toc 9" w:uiPriority="39"/>
-    <w:lsdException w:name="header" w:semiHidden="0" w:qFormat="1"/>
-    <w:lsdException w:name="footer" w:semiHidden="0" w:qFormat="1"/>
-    <w:lsdException w:name="caption" w:uiPriority="35" w:qFormat="1"/>
-    <w:lsdException w:name="Title" w:semiHidden="0" w:uiPriority="10" w:unhideWhenUsed="0" w:qFormat="1"/>
-    <w:lsdException w:name="Default Paragraph Font" w:uiPriority="1"/>
-    <w:lsdException w:name="Subtitle" w:semiHidden="0" w:uiPriority="11" w:unhideWhenUsed="0" w:qFormat="1"/>
-    <w:lsdException w:name="Strong" w:semiHidden="0" w:uiPriority="22" w:unhideWhenUsed="0" w:qFormat="1"/>
-    <w:lsdException w:name="Emphasis" w:semiHidden="0" w:uiPriority="20" w:unhideWhenUsed="0" w:qFormat="1"/>
-    <w:lsdException w:name="Normal Table" w:qFormat="1"/>
-    <w:lsdException w:name="Table Grid" w:semiHidden="0" w:uiPriority="59" w:unhideWhenUsed="0" w:qFormat="1"/>
-    <w:lsdException w:name="Light Shading" w:semiHidden="0" w:uiPriority="60" w:unhideWhenUsed="0"/>
-    <w:lsdException w:name="Light List" w:semiHidden="0" w:uiPriority="61" w:unhideWhenUsed="0"/>
-    <w:lsdException w:name="Light Grid" w:semiHidden="0" w:uiPriority="62" w:unhideWhenUsed="0"/>
-    <w:lsdException w:name="Medium Shading 1" w:semiHidden="0" w:uiPriority="63" w:unhideWhenUsed="0"/>
-    <w:lsdException w:name="Medium Shading 2" w:semiHidden="0" w:uiPriority="64" w:unhideWhenUsed="0"/>
-    <w:lsdException w:name="Medium List 1" w:semiHidden="0" w:uiPriority="65" w:unhideWhenUsed="0"/>
-    <w:lsdException w:name="Medium List 2" w:semiHidden="0" w:uiPriority="66" w:unhideWhenUsed="0"/>
-    <w:lsdException w:name="Medium Grid 1" w:semiHidden="0" w:uiPriority="67" w:unhideWhenUsed="0"/>
-    <w:lsdException w:name="Medium Grid 2" w:semiHidden="0" w:uiPriority="68" w:unhideWhenUsed="0"/>
-    <w:lsdException w:name="Medium Grid 3" w:semiHidden="0" w:uiPriority="69" w:unhideWhenUsed="0"/>
-    <w:lsdException w:name="Dark List" w:semiHidden="0" w:uiPriority="70" w:unhideWhenUsed="0"/>
-    <w:lsdException w:name="Colorful Shading" w:semiHidden="0" w:uiPriority="71" w:unhideWhenUsed="0"/>
-    <w:lsdException w:name="Colorful List" w:semiHidden="0" w:uiPriority="72" w:unhideWhenUsed="0"/>
-    <w:lsdException w:name="Colorful Grid" w:semiHidden="0" w:uiPriority="73" w:unhideWhenUsed="0"/>
-    <w:lsdException w:name="Light Shading Accent 1" w:semiHidden="0" w:uiPriority="60" w:unhideWhenUsed="0"/>
-    <w:lsdException w:name="Light List Accent 1" w:semiHidden="0" w:uiPriority="61" w:unhideWhenUsed="0"/>
-    <w:lsdException w:name="Light Grid Accent 1" w:semiHidden="0" w:uiPriority="62" w:unhideWhenUsed="0"/>
-    <w:lsdException w:name="Medium Shading 1 Accent 1" w:semiHidden="0" w:uiPriority="63" w:unhideWhenUsed="0"/>
-    <w:lsdException w:name="Medium Shading 2 Accent 1" w:semiHidden="0" w:uiPriority="64" w:unhideWhenUsed="0"/>
-    <w:lsdException w:name="Medium List 1 Accent 1" w:semiHidden="0" w:uiPriority="65" w:unhideWhenUsed="0"/>
-    <w:lsdException w:name="Medium List 2 Accent 1" w:semiHidden="0" w:uiPriority="66" w:unhideWhenUsed="0"/>
-    <w:lsdException w:name="Medium Grid 1 Accent 1" w:semiHidden="0" w:uiPriority="67" w:unhideWhenUsed="0"/>
-    <w:lsdException w:name="Medium Grid 2 Accent 1" w:semiHidden="0" w:uiPriority="68" w:unhideWhenUsed="0"/>
-    <w:lsdException w:name="Medium Grid 3 Accent 1" w:semiHidden="0" w:uiPriority="69" w:unhideWhenUsed="0"/>
-    <w:lsdException w:name="Dark List Accent 1" w:semiHidden="0" w:uiPriority="70" w:unhideWhenUsed="0"/>
-    <w:lsdException w:name="Colorful Shading Accent 1" w:semiHidden="0" w:uiPriority="71" w:unhideWhenUsed="0"/>
-    <w:lsdException w:name="Colorful List Accent 1" w:semiHidden="0" w:uiPriority="72" w:unhideWhenUsed="0"/>
-    <w:lsdException w:name="Colorful Grid Accent 1" w:semiHidden="0" w:uiPriority="73" w:unhideWhenUsed="0"/>
-    <w:lsdException w:name="Light Shading Accent 2" w:semiHidden="0" w:uiPriority="60" w:unhideWhenUsed="0"/>
-    <w:lsdException w:name="Light List Accent 2" w:semiHidden="0" w:uiPriority="61" w:unhideWhenUsed="0"/>
-    <w:lsdException w:name="Light Grid Accent 2" w:semiHidden="0" w:uiPriority="62" w:unhideWhenUsed="0"/>
-    <w:lsdException w:name="Medium Shading 1 Accent 2" w:semiHidden="0" w:uiPriority="63" w:unhideWhenUsed="0"/>
-    <w:lsdException w:name="Medium Shading 2 Accent 2" w:semiHidden="0" w:uiPriority="64" w:unhideWhenUsed="0"/>
-    <w:lsdException w:name="Medium List 1 Accent 2" w:semiHidden="0" w:uiPriority="65" w:unhideWhenUsed="0"/>
-    <w:lsdException w:name="Medium List 2 Accent 2" w:semiHidden="0" w:uiPriority="66" w:unhideWhenUsed="0"/>
-    <w:lsdException w:name="Medium Grid 1 Accent 2" w:semiHidden="0" w:uiPriority="67" w:unhideWhenUsed="0"/>
-    <w:lsdException w:name="Medium Grid 2 Accent 2" w:semiHidden="0" w:uiPriority="68" w:unhideWhenUsed="0"/>
-    <w:lsdException w:name="Medium Grid 3 Accent 2" w:semiHidden="0" w:uiPriority="69" w:unhideWhenUsed="0"/>
-    <w:lsdException w:name="Dark List Accent 2" w:semiHidden="0" w:uiPriority="70" w:unhideWhenUsed="0"/>
-    <w:lsdException w:name="Colorful Shading Accent 2" w:semiHidden="0" w:uiPriority="71" w:unhideWhenUsed="0"/>
-    <w:lsdException w:name="Colorful List Accent 2" w:semiHidden="0" w:uiPriority="72" w:unhideWhenUsed="0"/>
-    <w:lsdException w:name="Colorful Grid Accent 2" w:semiHidden="0" w:uiPriority="73" w:unhideWhenUsed="0"/>
-    <w:lsdException w:name="Light Shading Accent 3" w:semiHidden="0" w:uiPriority="60" w:unhideWhenUsed="0"/>
-    <w:lsdException w:name="Light List Accent 3" w:semiHidden="0" w:uiPriority="61" w:unhideWhenUsed="0"/>
-    <w:lsdException w:name="Light Grid Accent 3" w:semiHidden="0" w:uiPriority="62" w:unhideWhenUsed="0"/>
-    <w:lsdException w:name="Medium Shading 1 Accent 3" w:semiHidden="0" w:uiPriority="63" w:unhideWhenUsed="0"/>
-    <w:lsdException w:name="Medium Shading 2 Accent 3" w:semiHidden="0" w:uiPriority="64" w:unhideWhenUsed="0"/>
-    <w:lsdException w:name="Medium List 1 Accent 3" w:semiHidden="0" w:uiPriority="65" w:unhideWhenUsed="0"/>
-    <w:lsdException w:name="Medium List 2 Accent 3" w:semiHidden="0" w:uiPriority="66" w:unhideWhenUsed="0"/>
-    <w:lsdException w:name="Medium Grid 1 Accent 3" w:semiHidden="0" w:uiPriority="67" w:unhideWhenUsed="0"/>
-    <w:lsdException w:name="Medium Grid 2 Accent 3" w:semiHidden="0" w:uiPriority="68" w:unhideWhenUsed="0"/>
-    <w:lsdException w:name="Medium Grid 3 Accent 3" w:semiHidden="0" w:uiPriority="69" w:unhideWhenUsed="0"/>
-    <w:lsdException w:name="Dark List Accent 3" w:semiHidden="0" w:uiPriority="70" w:unhideWhenUsed="0"/>
-    <w:lsdException w:name="Colorful Shading Accent 3" w:semiHidden="0" w:uiPriority="71" w:unhideWhenUsed="0"/>
-    <w:lsdException w:name="Colorful List Accent 3" w:semiHidden="0" w:uiPriority="72" w:unhideWhenUsed="0"/>
-    <w:lsdException w:name="Colorful Grid Accent 3" w:semiHidden="0" w:uiPriority="73" w:unhideWhenUsed="0"/>
-    <w:lsdException w:name="Light Shading Accent 4" w:semiHidden="0" w:uiPriority="60" w:unhideWhenUsed="0"/>
-    <w:lsdException w:name="Light List Accent 4" w:semiHidden="0" w:uiPriority="61" w:unhideWhenUsed="0"/>
-    <w:lsdException w:name="Light Grid Accent 4" w:semiHidden="0" w:uiPriority="62" w:unhideWhenUsed="0"/>
-    <w:lsdException w:name="Medium Shading 1 Accent 4" w:semiHidden="0" w:uiPriority="63" w:unhideWhenUsed="0"/>
-    <w:lsdException w:name="Medium Shading 2 Accent 4" w:semiHidden="0" w:uiPriority="64" w:unhideWhenUsed="0"/>
-    <w:lsdException w:name="Medium List 1 Accent 4" w:semiHidden="0" w:uiPriority="65" w:unhideWhenUsed="0"/>
-    <w:lsdException w:name="Medium List 2 Accent 4" w:semiHidden="0" w:uiPriority="66" w:unhideWhenUsed="0"/>
-    <w:lsdException w:name="Medium Grid 1 Accent 4" w:semiHidden="0" w:uiPriority="67" w:unhideWhenUsed="0"/>
-    <w:lsdException w:name="Medium Grid 2 Accent 4" w:semiHidden="0" w:uiPriority="68" w:unhideWhenUsed="0"/>
-    <w:lsdException w:name="Medium Grid 3 Accent 4" w:semiHidden="0" w:uiPriority="69" w:unhideWhenUsed="0"/>
-    <w:lsdException w:name="Dark List Accent 4" w:semiHidden="0" w:uiPriority="70" w:unhideWhenUsed="0"/>
-    <w:lsdException w:name="Colorful Shading Accent 4" w:semiHidden="0" w:uiPriority="71" w:unhideWhenUsed="0"/>
-    <w:lsdException w:name="Colorful List Accent 4" w:semiHidden="0" w:uiPriority="72" w:unhideWhenUsed="0"/>
-    <w:lsdException w:name="Colorful Grid Accent 4" w:semiHidden="0" w:uiPriority="73" w:unhideWhenUsed="0"/>
-    <w:lsdException w:name="Light Shading Accent 5" w:semiHidden="0" w:uiPriority="60" w:unhideWhenUsed="0"/>
-    <w:lsdException w:name="Light List Accent 5" w:semiHidden="0" w:uiPriority="61" w:unhideWhenUsed="0"/>
-    <w:lsdException w:name="Light Grid Accent 5" w:semiHidden="0" w:uiPriority="62" w:unhideWhenUsed="0"/>
-    <w:lsdException w:name="Medium Shading 1 Accent 5" w:semiHidden="0" w:uiPriority="63" w:unhideWhenUsed="0"/>
-    <w:lsdException w:name="Medium Shading 2 Accent 5" w:semiHidden="0" w:uiPriority="64" w:unhideWhenUsed="0"/>
-    <w:lsdException w:name="Medium List 1 Accent 5" w:semiHidden="0" w:uiPriority="65" w:unhideWhenUsed="0"/>
-    <w:lsdException w:name="Medium List 2 Accent 5" w:semiHidden="0" w:uiPriority="66" w:unhideWhenUsed="0"/>
-    <w:lsdException w:name="Medium Grid 1 Accent 5" w:semiHidden="0" w:uiPriority="67" w:unhideWhenUsed="0"/>
-    <w:lsdException w:name="Medium Grid 2 Accent 5" w:semiHidden="0" w:uiPriority="68" w:unhideWhenUsed="0"/>
-    <w:lsdException w:name="Medium Grid 3 Accent 5" w:semiHidden="0" w:uiPriority="69" w:unhideWhenUsed="0"/>
-    <w:lsdException w:name="Dark List Accent 5" w:semiHidden="0" w:uiPriority="70" w:unhideWhenUsed="0"/>
-    <w:lsdException w:name="Colorful Shading Accent 5" w:semiHidden="0" w:uiPriority="71" w:unhideWhenUsed="0"/>
-    <w:lsdException w:name="Colorful List Accent 5" w:semiHidden="0" w:uiPriority="72" w:unhideWhenUsed="0"/>
-    <w:lsdException w:name="Colorful Grid Accent 5" w:semiHidden="0" w:uiPriority="73" w:unhideWhenUsed="0"/>
-    <w:lsdException w:name="Light Shading Accent 6" w:semiHidden="0" w:uiPriority="60" w:unhideWhenUsed="0"/>
-    <w:lsdException w:name="Light List Accent 6" w:semiHidden="0" w:uiPriority="61" w:unhideWhenUsed="0"/>
-    <w:lsdException w:name="Light Grid Accent 6" w:semiHidden="0" w:uiPriority="62" w:unhideWhenUsed="0"/>
-    <w:lsdException w:name="Medium Shading 1 Accent 6" w:semiHidden="0" w:uiPriority="63" w:unhideWhenUsed="0"/>
-    <w:lsdException w:name="Medium Shading 2 Accent 6" w:semiHidden="0" w:uiPriority="64" w:unhideWhenUsed="0"/>
-    <w:lsdException w:name="Medium List 1 Accent 6" w:semiHidden="0" w:uiPriority="65" w:unhideWhenUsed="0"/>
-    <w:lsdException w:name="Medium List 2 Accent 6" w:semiHidden="0" w:uiPriority="66" w:unhideWhenUsed="0"/>
-    <w:lsdException w:name="Medium Grid 1 Accent 6" w:semiHidden="0" w:uiPriority="67" w:unhideWhenUsed="0"/>
-    <w:lsdException w:name="Medium Grid 2 Accent 6" w:semiHidden="0" w:uiPriority="68" w:unhideWhenUsed="0"/>
-    <w:lsdException w:name="Medium Grid 3 Accent 6" w:semiHidden="0" w:uiPriority="69" w:unhideWhenUsed="0"/>
-    <w:lsdException w:name="Dark List Accent 6" w:semiHidden="0" w:uiPriority="70" w:unhideWhenUsed="0"/>
-    <w:lsdException w:name="Colorful Shading Accent 6" w:semiHidden="0" w:uiPriority="71" w:unhideWhenUsed="0"/>
-    <w:lsdException w:name="Colorful List Accent 6" w:semiHidden="0" w:uiPriority="72" w:unhideWhenUsed="0"/>
-    <w:lsdException w:name="Colorful Grid Accent 6" w:semiHidden="0" w:uiPriority="73" w:unhideWhenUsed="0"/>
-    <w:lsdException w:name="Subtle Emphasis" w:semiHidden="0" w:uiPriority="19" w:unhideWhenUsed="0" w:qFormat="1"/>
-    <w:lsdException w:name="Intense Emphasis" w:semiHidden="0" w:uiPriority="21" w:unhideWhenUsed="0" w:qFormat="1"/>
-    <w:lsdException w:name="Subtle Reference" w:semiHidden="0" w:uiPriority="31" w:unhideWhenUsed="0" w:qFormat="1"/>
-    <w:lsdException w:name="Intense Reference" w:semiHidden="0" w:uiPriority="32" w:unhideWhenUsed="0" w:qFormat="1"/>
-    <w:lsdException w:name="Book Title" w:semiHidden="0" w:uiPriority="33" w:unhideWhenUsed="0" w:qFormat="1"/>
-    <w:lsdException w:name="Bibliography" w:uiPriority="37"/>
-    <w:lsdException w:name="TOC Heading" w:uiPriority="39" w:qFormat="1"/>
+  <w:latentStyles w:count="260" w:defQFormat="0" w:defUnhideWhenUsed="1" w:defSemiHidden="1" w:defUIPriority="99" w:defLockedState="0">
+    <w:lsdException w:qFormat="1" w:unhideWhenUsed="0" w:uiPriority="0" w:semiHidden="0" w:name="Normal"/>
+    <w:lsdException w:qFormat="1" w:unhideWhenUsed="0" w:uiPriority="9" w:semiHidden="0" w:name="heading 1"/>
+    <w:lsdException w:qFormat="1" w:uiPriority="9" w:name="heading 2"/>
+    <w:lsdException w:qFormat="1" w:uiPriority="9" w:name="heading 3"/>
+    <w:lsdException w:qFormat="1" w:uiPriority="9" w:name="heading 4"/>
+    <w:lsdException w:qFormat="1" w:uiPriority="9" w:name="heading 5"/>
+    <w:lsdException w:qFormat="1" w:uiPriority="9" w:name="heading 6"/>
+    <w:lsdException w:qFormat="1" w:uiPriority="9" w:name="heading 7"/>
+    <w:lsdException w:qFormat="1" w:uiPriority="9" w:name="heading 8"/>
+    <w:lsdException w:qFormat="1" w:uiPriority="9" w:name="heading 9"/>
+    <w:lsdException w:uiPriority="99" w:name="index 1"/>
+    <w:lsdException w:uiPriority="99" w:name="index 2"/>
+    <w:lsdException w:uiPriority="99" w:name="index 3"/>
+    <w:lsdException w:uiPriority="99" w:name="index 4"/>
+    <w:lsdException w:uiPriority="99" w:name="index 5"/>
+    <w:lsdException w:uiPriority="99" w:name="index 6"/>
+    <w:lsdException w:uiPriority="99" w:name="index 7"/>
+    <w:lsdException w:uiPriority="99" w:name="index 8"/>
+    <w:lsdException w:uiPriority="99" w:name="index 9"/>
+    <w:lsdException w:uiPriority="39" w:name="toc 1"/>
+    <w:lsdException w:uiPriority="39" w:name="toc 2"/>
+    <w:lsdException w:uiPriority="39" w:name="toc 3"/>
+    <w:lsdException w:uiPriority="39" w:name="toc 4"/>
+    <w:lsdException w:uiPriority="39" w:name="toc 5"/>
+    <w:lsdException w:uiPriority="39" w:name="toc 6"/>
+    <w:lsdException w:uiPriority="39" w:name="toc 7"/>
+    <w:lsdException w:uiPriority="39" w:name="toc 8"/>
+    <w:lsdException w:uiPriority="39" w:name="toc 9"/>
+    <w:lsdException w:uiPriority="99" w:name="Normal Indent"/>
+    <w:lsdException w:uiPriority="99" w:name="footnote text"/>
+    <w:lsdException w:uiPriority="99" w:name="annotation text"/>
+    <w:lsdException w:qFormat="1" w:uiPriority="99" w:semiHidden="0" w:name="header"/>
+    <w:lsdException w:qFormat="1" w:uiPriority="99" w:semiHidden="0" w:name="footer"/>
+    <w:lsdException w:uiPriority="99" w:name="index heading"/>
+    <w:lsdException w:qFormat="1" w:uiPriority="35" w:name="caption"/>
+    <w:lsdException w:uiPriority="99" w:name="table of figures"/>
+    <w:lsdException w:uiPriority="99" w:name="envelope address"/>
+    <w:lsdException w:uiPriority="99" w:name="envelope return"/>
+    <w:lsdException w:uiPriority="99" w:name="footnote reference"/>
+    <w:lsdException w:uiPriority="99" w:name="annotation reference"/>
+    <w:lsdException w:uiPriority="99" w:name="line number"/>
+    <w:lsdException w:uiPriority="99" w:name="page number"/>
+    <w:lsdException w:uiPriority="99" w:name="endnote reference"/>
+    <w:lsdException w:uiPriority="99" w:name="endnote text"/>
+    <w:lsdException w:uiPriority="99" w:name="table of authorities"/>
+    <w:lsdException w:uiPriority="99" w:name="macro"/>
+    <w:lsdException w:uiPriority="99" w:name="toa heading"/>
+    <w:lsdException w:uiPriority="99" w:name="List"/>
+    <w:lsdException w:uiPriority="99" w:name="List Bullet"/>
+    <w:lsdException w:uiPriority="99" w:name="List Number"/>
+    <w:lsdException w:uiPriority="99" w:name="List 2"/>
+    <w:lsdException w:uiPriority="99" w:name="List 3"/>
+    <w:lsdException w:uiPriority="99" w:name="List 4"/>
+    <w:lsdException w:uiPriority="99" w:name="List 5"/>
+    <w:lsdException w:uiPriority="99" w:name="List Bullet 2"/>
+    <w:lsdException w:uiPriority="99" w:name="List Bullet 3"/>
+    <w:lsdException w:uiPriority="99" w:name="List Bullet 4"/>
+    <w:lsdException w:uiPriority="99" w:name="List Bullet 5"/>
+    <w:lsdException w:uiPriority="99" w:name="List Number 2"/>
+    <w:lsdException w:uiPriority="99" w:name="List Number 3"/>
+    <w:lsdException w:uiPriority="99" w:name="List Number 4"/>
+    <w:lsdException w:uiPriority="99" w:name="List Number 5"/>
+    <w:lsdException w:qFormat="1" w:unhideWhenUsed="0" w:uiPriority="10" w:semiHidden="0" w:name="Title"/>
+    <w:lsdException w:uiPriority="99" w:name="Closing"/>
+    <w:lsdException w:uiPriority="99" w:name="Signature"/>
+    <w:lsdException w:qFormat="1" w:uiPriority="1" w:name="Default Paragraph Font"/>
+    <w:lsdException w:uiPriority="99" w:name="Body Text"/>
+    <w:lsdException w:uiPriority="99" w:name="Body Text Indent"/>
+    <w:lsdException w:uiPriority="99" w:name="List Continue"/>
+    <w:lsdException w:uiPriority="99" w:name="List Continue 2"/>
+    <w:lsdException w:uiPriority="99" w:name="List Continue 3"/>
+    <w:lsdException w:uiPriority="99" w:name="List Continue 4"/>
+    <w:lsdException w:uiPriority="99" w:name="List Continue 5"/>
+    <w:lsdException w:uiPriority="99" w:name="Message Header"/>
+    <w:lsdException w:qFormat="1" w:unhideWhenUsed="0" w:uiPriority="11" w:semiHidden="0" w:name="Subtitle"/>
+    <w:lsdException w:uiPriority="99" w:name="Salutation"/>
+    <w:lsdException w:uiPriority="99" w:name="Date"/>
+    <w:lsdException w:uiPriority="99" w:name="Body Text First Indent"/>
+    <w:lsdException w:uiPriority="99" w:name="Body Text First Indent 2"/>
+    <w:lsdException w:uiPriority="99" w:name="Note Heading"/>
+    <w:lsdException w:uiPriority="99" w:name="Body Text 2"/>
+    <w:lsdException w:uiPriority="99" w:name="Body Text 3"/>
+    <w:lsdException w:uiPriority="99" w:name="Body Text Indent 2"/>
+    <w:lsdException w:uiPriority="99" w:name="Body Text Indent 3"/>
+    <w:lsdException w:uiPriority="99" w:name="Block Text"/>
+    <w:lsdException w:uiPriority="99" w:name="Hyperlink"/>
+    <w:lsdException w:uiPriority="99" w:name="FollowedHyperlink"/>
+    <w:lsdException w:qFormat="1" w:unhideWhenUsed="0" w:uiPriority="22" w:semiHidden="0" w:name="Strong"/>
+    <w:lsdException w:qFormat="1" w:unhideWhenUsed="0" w:uiPriority="20" w:semiHidden="0" w:name="Emphasis"/>
+    <w:lsdException w:uiPriority="99" w:name="Document Map"/>
+    <w:lsdException w:uiPriority="99" w:name="Plain Text"/>
+    <w:lsdException w:uiPriority="99" w:name="E-mail Signature"/>
+    <w:lsdException w:uiPriority="99" w:name="Normal (Web)"/>
+    <w:lsdException w:uiPriority="99" w:name="HTML Acronym"/>
+    <w:lsdException w:uiPriority="99" w:name="HTML Address"/>
+    <w:lsdException w:uiPriority="99" w:name="HTML Cite"/>
+    <w:lsdException w:uiPriority="99" w:name="HTML Code"/>
+    <w:lsdException w:uiPriority="99" w:name="HTML Definition"/>
+    <w:lsdException w:uiPriority="99" w:name="HTML Keyboard"/>
+    <w:lsdException w:uiPriority="99" w:name="HTML Preformatted"/>
+    <w:lsdException w:uiPriority="99" w:name="HTML Sample"/>
+    <w:lsdException w:uiPriority="99" w:name="HTML Typewriter"/>
+    <w:lsdException w:uiPriority="99" w:name="HTML Variable"/>
+    <w:lsdException w:qFormat="1" w:uiPriority="99" w:name="Normal Table"/>
+    <w:lsdException w:uiPriority="99" w:name="annotation subject"/>
+    <w:lsdException w:uiPriority="99" w:name="Table Simple 1"/>
+    <w:lsdException w:uiPriority="99" w:name="Table Simple 2"/>
+    <w:lsdException w:uiPriority="99" w:name="Table Simple 3"/>
+    <w:lsdException w:uiPriority="99" w:name="Table Classic 1"/>
+    <w:lsdException w:uiPriority="99" w:name="Table Classic 2"/>
+    <w:lsdException w:uiPriority="99" w:name="Table Classic 3"/>
+    <w:lsdException w:uiPriority="99" w:name="Table Classic 4"/>
+    <w:lsdException w:uiPriority="99" w:name="Table Colorful 1"/>
+    <w:lsdException w:uiPriority="99" w:name="Table Colorful 2"/>
+    <w:lsdException w:uiPriority="99" w:name="Table Colorful 3"/>
+    <w:lsdException w:uiPriority="99" w:name="Table Columns 1"/>
+    <w:lsdException w:uiPriority="99" w:name="Table Columns 2"/>
+    <w:lsdException w:uiPriority="99" w:name="Table Columns 3"/>
+    <w:lsdException w:uiPriority="99" w:name="Table Columns 4"/>
+    <w:lsdException w:uiPriority="99" w:name="Table Columns 5"/>
+    <w:lsdException w:uiPriority="99" w:name="Table Grid 1"/>
+    <w:lsdException w:uiPriority="99" w:name="Table Grid 2"/>
+    <w:lsdException w:uiPriority="99" w:name="Table Grid 3"/>
+    <w:lsdException w:uiPriority="99" w:name="Table Grid 4"/>
+    <w:lsdException w:uiPriority="99" w:name="Table Grid 5"/>
+    <w:lsdException w:uiPriority="99" w:name="Table Grid 6"/>
+    <w:lsdException w:uiPriority="99" w:name="Table Grid 7"/>
+    <w:lsdException w:uiPriority="99" w:name="Table Grid 8"/>
+    <w:lsdException w:uiPriority="99" w:name="Table List 1"/>
+    <w:lsdException w:uiPriority="99" w:name="Table List 2"/>
+    <w:lsdException w:uiPriority="99" w:name="Table List 3"/>
+    <w:lsdException w:uiPriority="99" w:name="Table List 4"/>
+    <w:lsdException w:uiPriority="99" w:name="Table List 5"/>
+    <w:lsdException w:uiPriority="99" w:name="Table List 6"/>
+    <w:lsdException w:uiPriority="99" w:name="Table List 7"/>
+    <w:lsdException w:uiPriority="99" w:name="Table List 8"/>
+    <w:lsdException w:uiPriority="99" w:name="Table 3D effects 1"/>
+    <w:lsdException w:uiPriority="99" w:name="Table 3D effects 2"/>
+    <w:lsdException w:uiPriority="99" w:name="Table 3D effects 3"/>
+    <w:lsdException w:uiPriority="99" w:name="Table Contemporary"/>
+    <w:lsdException w:uiPriority="99" w:name="Table Elegant"/>
+    <w:lsdException w:uiPriority="99" w:name="Table Professional"/>
+    <w:lsdException w:uiPriority="99" w:name="Table Subtle 1"/>
+    <w:lsdException w:uiPriority="99" w:name="Table Subtle 2"/>
+    <w:lsdException w:uiPriority="99" w:name="Table Web 1"/>
+    <w:lsdException w:uiPriority="99" w:name="Table Web 2"/>
+    <w:lsdException w:uiPriority="99" w:name="Table Web 3"/>
+    <w:lsdException w:uiPriority="99" w:name="Balloon Text"/>
+    <w:lsdException w:qFormat="1" w:unhideWhenUsed="0" w:uiPriority="59" w:semiHidden="0" w:name="Table Grid"/>
+    <w:lsdException w:uiPriority="99" w:name="Table Theme"/>
+    <w:lsdException w:unhideWhenUsed="0" w:uiPriority="60" w:semiHidden="0" w:name="Light Shading"/>
+    <w:lsdException w:unhideWhenUsed="0" w:uiPriority="61" w:semiHidden="0" w:name="Light List"/>
+    <w:lsdException w:unhideWhenUsed="0" w:uiPriority="62" w:semiHidden="0" w:name="Light Grid"/>
+    <w:lsdException w:unhideWhenUsed="0" w:uiPriority="63" w:semiHidden="0" w:name="Medium Shading 1"/>
+    <w:lsdException w:unhideWhenUsed="0" w:uiPriority="64" w:semiHidden="0" w:name="Medium Shading 2"/>
+    <w:lsdException w:unhideWhenUsed="0" w:uiPriority="65" w:semiHidden="0" w:name="Medium List 1"/>
+    <w:lsdException w:unhideWhenUsed="0" w:uiPriority="66" w:semiHidden="0" w:name="Medium List 2"/>
+    <w:lsdException w:unhideWhenUsed="0" w:uiPriority="67" w:semiHidden="0" w:name="Medium Grid 1"/>
+    <w:lsdException w:unhideWhenUsed="0" w:uiPriority="68" w:semiHidden="0" w:name="Medium Grid 2"/>
+    <w:lsdException w:unhideWhenUsed="0" w:uiPriority="69" w:semiHidden="0" w:name="Medium Grid 3"/>
+    <w:lsdException w:unhideWhenUsed="0" w:uiPriority="70" w:semiHidden="0" w:name="Dark List"/>
+    <w:lsdException w:unhideWhenUsed="0" w:uiPriority="71" w:semiHidden="0" w:name="Colorful Shading"/>
+    <w:lsdException w:unhideWhenUsed="0" w:uiPriority="72" w:semiHidden="0" w:name="Colorful List"/>
+    <w:lsdException w:unhideWhenUsed="0" w:uiPriority="73" w:semiHidden="0" w:name="Colorful Grid"/>
+    <w:lsdException w:unhideWhenUsed="0" w:uiPriority="60" w:semiHidden="0" w:name="Light Shading Accent 1"/>
+    <w:lsdException w:unhideWhenUsed="0" w:uiPriority="61" w:semiHidden="0" w:name="Light List Accent 1"/>
+    <w:lsdException w:unhideWhenUsed="0" w:uiPriority="62" w:semiHidden="0" w:name="Light Grid Accent 1"/>
+    <w:lsdException w:unhideWhenUsed="0" w:uiPriority="63" w:semiHidden="0" w:name="Medium Shading 1 Accent 1"/>
+    <w:lsdException w:unhideWhenUsed="0" w:uiPriority="64" w:semiHidden="0" w:name="Medium Shading 2 Accent 1"/>
+    <w:lsdException w:unhideWhenUsed="0" w:uiPriority="65" w:semiHidden="0" w:name="Medium List 1 Accent 1"/>
+    <w:lsdException w:unhideWhenUsed="0" w:uiPriority="66" w:semiHidden="0" w:name="Medium List 2 Accent 1"/>
+    <w:lsdException w:unhideWhenUsed="0" w:uiPriority="67" w:semiHidden="0" w:name="Medium Grid 1 Accent 1"/>
+    <w:lsdException w:unhideWhenUsed="0" w:uiPriority="68" w:semiHidden="0" w:name="Medium Grid 2 Accent 1"/>
+    <w:lsdException w:unhideWhenUsed="0" w:uiPriority="69" w:semiHidden="0" w:name="Medium Grid 3 Accent 1"/>
+    <w:lsdException w:unhideWhenUsed="0" w:uiPriority="70" w:semiHidden="0" w:name="Dark List Accent 1"/>
+    <w:lsdException w:unhideWhenUsed="0" w:uiPriority="71" w:semiHidden="0" w:name="Colorful Shading Accent 1"/>
+    <w:lsdException w:unhideWhenUsed="0" w:uiPriority="72" w:semiHidden="0" w:name="Colorful List Accent 1"/>
+    <w:lsdException w:unhideWhenUsed="0" w:uiPriority="73" w:semiHidden="0" w:name="Colorful Grid Accent 1"/>
+    <w:lsdException w:unhideWhenUsed="0" w:uiPriority="60" w:semiHidden="0" w:name="Light Shading Accent 2"/>
+    <w:lsdException w:unhideWhenUsed="0" w:uiPriority="61" w:semiHidden="0" w:name="Light List Accent 2"/>
+    <w:lsdException w:unhideWhenUsed="0" w:uiPriority="62" w:semiHidden="0" w:name="Light Grid Accent 2"/>
+    <w:lsdException w:unhideWhenUsed="0" w:uiPriority="63" w:semiHidden="0" w:name="Medium Shading 1 Accent 2"/>
+    <w:lsdException w:unhideWhenUsed="0" w:uiPriority="64" w:semiHidden="0" w:name="Medium Shading 2 Accent 2"/>
+    <w:lsdException w:unhideWhenUsed="0" w:uiPriority="65" w:semiHidden="0" w:name="Medium List 1 Accent 2"/>
+    <w:lsdException w:unhideWhenUsed="0" w:uiPriority="66" w:semiHidden="0" w:name="Medium List 2 Accent 2"/>
+    <w:lsdException w:unhideWhenUsed="0" w:uiPriority="67" w:semiHidden="0" w:name="Medium Grid 1 Accent 2"/>
+    <w:lsdException w:unhideWhenUsed="0" w:uiPriority="68" w:semiHidden="0" w:name="Medium Grid 2 Accent 2"/>
+    <w:lsdException w:unhideWhenUsed="0" w:uiPriority="69" w:semiHidden="0" w:name="Medium Grid 3 Accent 2"/>
+    <w:lsdException w:unhideWhenUsed="0" w:uiPriority="70" w:semiHidden="0" w:name="Dark List Accent 2"/>
+    <w:lsdException w:unhideWhenUsed="0" w:uiPriority="71" w:semiHidden="0" w:name="Colorful Shading Accent 2"/>
+    <w:lsdException w:unhideWhenUsed="0" w:uiPriority="72" w:semiHidden="0" w:name="Colorful List Accent 2"/>
+    <w:lsdException w:unhideWhenUsed="0" w:uiPriority="73" w:semiHidden="0" w:name="Colorful Grid Accent 2"/>
+    <w:lsdException w:unhideWhenUsed="0" w:uiPriority="60" w:semiHidden="0" w:name="Light Shading Accent 3"/>
+    <w:lsdException w:unhideWhenUsed="0" w:uiPriority="61" w:semiHidden="0" w:name="Light List Accent 3"/>
+    <w:lsdException w:unhideWhenUsed="0" w:uiPriority="62" w:semiHidden="0" w:name="Light Grid Accent 3"/>
+    <w:lsdException w:unhideWhenUsed="0" w:uiPriority="63" w:semiHidden="0" w:name="Medium Shading 1 Accent 3"/>
+    <w:lsdException w:unhideWhenUsed="0" w:uiPriority="64" w:semiHidden="0" w:name="Medium Shading 2 Accent 3"/>
+    <w:lsdException w:unhideWhenUsed="0" w:uiPriority="65" w:semiHidden="0" w:name="Medium List 1 Accent 3"/>
+    <w:lsdException w:unhideWhenUsed="0" w:uiPriority="66" w:semiHidden="0" w:name="Medium List 2 Accent 3"/>
+    <w:lsdException w:unhideWhenUsed="0" w:uiPriority="67" w:semiHidden="0" w:name="Medium Grid 1 Accent 3"/>
+    <w:lsdException w:unhideWhenUsed="0" w:uiPriority="68" w:semiHidden="0" w:name="Medium Grid 2 Accent 3"/>
+    <w:lsdException w:unhideWhenUsed="0" w:uiPriority="69" w:semiHidden="0" w:name="Medium Grid 3 Accent 3"/>
+    <w:lsdException w:unhideWhenUsed="0" w:uiPriority="70" w:semiHidden="0" w:name="Dark List Accent 3"/>
+    <w:lsdException w:unhideWhenUsed="0" w:uiPriority="71" w:semiHidden="0" w:name="Colorful Shading Accent 3"/>
+    <w:lsdException w:unhideWhenUsed="0" w:uiPriority="72" w:semiHidden="0" w:name="Colorful List Accent 3"/>
+    <w:lsdException w:unhideWhenUsed="0" w:uiPriority="73" w:semiHidden="0" w:name="Colorful Grid Accent 3"/>
+    <w:lsdException w:unhideWhenUsed="0" w:uiPriority="60" w:semiHidden="0" w:name="Light Shading Accent 4"/>
+    <w:lsdException w:unhideWhenUsed="0" w:uiPriority="61" w:semiHidden="0" w:name="Light List Accent 4"/>
+    <w:lsdException w:unhideWhenUsed="0" w:uiPriority="62" w:semiHidden="0" w:name="Light Grid Accent 4"/>
+    <w:lsdException w:unhideWhenUsed="0" w:uiPriority="63" w:semiHidden="0" w:name="Medium Shading 1 Accent 4"/>
+    <w:lsdException w:unhideWhenUsed="0" w:uiPriority="64" w:semiHidden="0" w:name="Medium Shading 2 Accent 4"/>
+    <w:lsdException w:unhideWhenUsed="0" w:uiPriority="65" w:semiHidden="0" w:name="Medium List 1 Accent 4"/>
+    <w:lsdException w:unhideWhenUsed="0" w:uiPriority="66" w:semiHidden="0" w:name="Medium List 2 Accent 4"/>
+    <w:lsdException w:unhideWhenUsed="0" w:uiPriority="67" w:semiHidden="0" w:name="Medium Grid 1 Accent 4"/>
+    <w:lsdException w:unhideWhenUsed="0" w:uiPriority="68" w:semiHidden="0" w:name="Medium Grid 2 Accent 4"/>
+    <w:lsdException w:unhideWhenUsed="0" w:uiPriority="69" w:semiHidden="0" w:name="Medium Grid 3 Accent 4"/>
+    <w:lsdException w:unhideWhenUsed="0" w:uiPriority="70" w:semiHidden="0" w:name="Dark List Accent 4"/>
+    <w:lsdException w:unhideWhenUsed="0" w:uiPriority="71" w:semiHidden="0" w:name="Colorful Shading Accent 4"/>
+    <w:lsdException w:unhideWhenUsed="0" w:uiPriority="72" w:semiHidden="0" w:name="Colorful List Accent 4"/>
+    <w:lsdException w:unhideWhenUsed="0" w:uiPriority="73" w:semiHidden="0" w:name="Colorful Grid Accent 4"/>
+    <w:lsdException w:unhideWhenUsed="0" w:uiPriority="60" w:semiHidden="0" w:name="Light Shading Accent 5"/>
+    <w:lsdException w:unhideWhenUsed="0" w:uiPriority="61" w:semiHidden="0" w:name="Light List Accent 5"/>
+    <w:lsdException w:unhideWhenUsed="0" w:uiPriority="62" w:semiHidden="0" w:name="Light Grid Accent 5"/>
+    <w:lsdException w:unhideWhenUsed="0" w:uiPriority="63" w:semiHidden="0" w:name="Medium Shading 1 Accent 5"/>
+    <w:lsdException w:unhideWhenUsed="0" w:uiPriority="64" w:semiHidden="0" w:name="Medium Shading 2 Accent 5"/>
+    <w:lsdException w:unhideWhenUsed="0" w:uiPriority="65" w:semiHidden="0" w:name="Medium List 1 Accent 5"/>
+    <w:lsdException w:unhideWhenUsed="0" w:uiPriority="66" w:semiHidden="0" w:name="Medium List 2 Accent 5"/>
+    <w:lsdException w:unhideWhenUsed="0" w:uiPriority="67" w:semiHidden="0" w:name="Medium Grid 1 Accent 5"/>
+    <w:lsdException w:unhideWhenUsed="0" w:uiPriority="68" w:semiHidden="0" w:name="Medium Grid 2 Accent 5"/>
+    <w:lsdException w:unhideWhenUsed="0" w:uiPriority="69" w:semiHidden="0" w:name="Medium Grid 3 Accent 5"/>
+    <w:lsdException w:unhideWhenUsed="0" w:uiPriority="70" w:semiHidden="0" w:name="Dark List Accent 5"/>
+    <w:lsdException w:unhideWhenUsed="0" w:uiPriority="71" w:semiHidden="0" w:name="Colorful Shading Accent 5"/>
+    <w:lsdException w:unhideWhenUsed="0" w:uiPriority="72" w:semiHidden="0" w:name="Colorful List Accent 5"/>
+    <w:lsdException w:unhideWhenUsed="0" w:uiPriority="73" w:semiHidden="0" w:name="Colorful Grid Accent 5"/>
+    <w:lsdException w:unhideWhenUsed="0" w:uiPriority="60" w:semiHidden="0" w:name="Light Shading Accent 6"/>
+    <w:lsdException w:unhideWhenUsed="0" w:uiPriority="61" w:semiHidden="0" w:name="Light List Accent 6"/>
+    <w:lsdException w:unhideWhenUsed="0" w:uiPriority="62" w:semiHidden="0" w:name="Light Grid Accent 6"/>
+    <w:lsdException w:unhideWhenUsed="0" w:uiPriority="63" w:semiHidden="0" w:name="Medium Shading 1 Accent 6"/>
+    <w:lsdException w:unhideWhenUsed="0" w:uiPriority="64" w:semiHidden="0" w:name="Medium Shading 2 Accent 6"/>
+    <w:lsdException w:unhideWhenUsed="0" w:uiPriority="65" w:semiHidden="0" w:name="Medium List 1 Accent 6"/>
+    <w:lsdException w:unhideWhenUsed="0" w:uiPriority="66" w:semiHidden="0" w:name="Medium List 2 Accent 6"/>
+    <w:lsdException w:unhideWhenUsed="0" w:uiPriority="67" w:semiHidden="0" w:name="Medium Grid 1 Accent 6"/>
+    <w:lsdException w:unhideWhenUsed="0" w:uiPriority="68" w:semiHidden="0" w:name="Medium Grid 2 Accent 6"/>
+    <w:lsdException w:unhideWhenUsed="0" w:uiPriority="69" w:semiHidden="0" w:name="Medium Grid 3 Accent 6"/>
+    <w:lsdException w:unhideWhenUsed="0" w:uiPriority="70" w:semiHidden="0" w:name="Dark List Accent 6"/>
+    <w:lsdException w:unhideWhenUsed="0" w:uiPriority="71" w:semiHidden="0" w:name="Colorful Shading Accent 6"/>
+    <w:lsdException w:unhideWhenUsed="0" w:uiPriority="72" w:semiHidden="0" w:name="Colorful List Accent 6"/>
+    <w:lsdException w:unhideWhenUsed="0" w:uiPriority="73" w:semiHidden="0" w:name="Colorful Grid Accent 6"/>
   </w:latentStyles>
-  <w:style w:type="paragraph" w:default="1" w:styleId="a">
+  <w:style w:type="paragraph" w:default="1" w:styleId="1">
     <w:name w:val="Normal"/>
     <w:qFormat/>
+    <w:uiPriority w:val="0"/>
     <w:pPr>
       <w:widowControl w:val="0"/>
       <w:jc w:val="both"/>
     </w:pPr>
     <w:rPr>
+      <w:rFonts w:asciiTheme="minorHAnsi" w:hAnsiTheme="minorHAnsi" w:eastAsiaTheme="minorEastAsia" w:cstheme="minorBidi"/>
       <w:kern w:val="2"/>
       <w:sz w:val="21"/>
       <w:szCs w:val="22"/>
+      <w:lang w:val="en-US" w:eastAsia="zh-CN" w:bidi="ar-SA"/>
     </w:rPr>
   </w:style>
-  <w:style w:type="character" w:default="1" w:styleId="a0">
+  <w:style w:type="character" w:default="1" w:styleId="6">
     <w:name w:val="Default Paragraph Font"/>
-    <w:uiPriority w:val="1"/>
     <w:semiHidden/>
     <w:unhideWhenUsed/>
+    <w:qFormat/>
+    <w:uiPriority w:val="1"/>
   </w:style>
-  <w:style w:type="table" w:default="1" w:styleId="a1">
+  <w:style w:type="table" w:default="1" w:styleId="4">
     <w:name w:val="Normal Table"/>
-    <w:uiPriority w:val="99"/>
     <w:semiHidden/>
     <w:unhideWhenUsed/>
+    <w:qFormat/>
+    <w:uiPriority w:val="99"/>
     <w:tblPr>
-      <w:tblInd w:w="0" w:type="dxa"/>
+      <w:tblLayout w:type="fixed"/>
       <w:tblCellMar>
         <w:top w:w="0" w:type="dxa"/>
         <w:left w:w="108" w:type="dxa"/>
@@ -22771,19 +24625,13 @@
       </w:tblCellMar>
     </w:tblPr>
   </w:style>
-  <w:style w:type="numbering" w:default="1" w:styleId="a2">
-    <w:name w:val="No List"/>
-    <w:uiPriority w:val="99"/>
-    <w:semiHidden/>
-    <w:unhideWhenUsed/>
-  </w:style>
-  <w:style w:type="paragraph" w:styleId="a3">
+  <w:style w:type="paragraph" w:styleId="2">
     <w:name w:val="footer"/>
-    <w:basedOn w:val="a"/>
-    <w:link w:val="Char"/>
-    <w:uiPriority w:val="99"/>
+    <w:basedOn w:val="1"/>
+    <w:link w:val="8"/>
     <w:unhideWhenUsed/>
     <w:qFormat/>
+    <w:uiPriority w:val="99"/>
     <w:pPr>
       <w:tabs>
         <w:tab w:val="center" w:pos="4153"/>
@@ -22797,16 +24645,16 @@
       <w:szCs w:val="18"/>
     </w:rPr>
   </w:style>
-  <w:style w:type="paragraph" w:styleId="a4">
+  <w:style w:type="paragraph" w:styleId="3">
     <w:name w:val="header"/>
-    <w:basedOn w:val="a"/>
-    <w:link w:val="Char0"/>
-    <w:uiPriority w:val="99"/>
+    <w:basedOn w:val="1"/>
+    <w:link w:val="7"/>
     <w:unhideWhenUsed/>
     <w:qFormat/>
+    <w:uiPriority w:val="99"/>
     <w:pPr>
       <w:pBdr>
-        <w:bottom w:val="single" w:sz="6" w:space="1" w:color="auto"/>
+        <w:bottom w:val="single" w:color="auto" w:sz="6" w:space="1"/>
       </w:pBdr>
       <w:tabs>
         <w:tab w:val="center" w:pos="4153"/>
@@ -22820,21 +24668,21 @@
       <w:szCs w:val="18"/>
     </w:rPr>
   </w:style>
-  <w:style w:type="table" w:styleId="a5">
+  <w:style w:type="table" w:styleId="5">
     <w:name w:val="Table Grid"/>
-    <w:basedOn w:val="a1"/>
+    <w:basedOn w:val="4"/>
+    <w:qFormat/>
     <w:uiPriority w:val="59"/>
-    <w:qFormat/>
     <w:tblPr>
-      <w:tblInd w:w="0" w:type="dxa"/>
       <w:tblBorders>
-        <w:top w:val="single" w:sz="4" w:space="0" w:color="auto"/>
-        <w:left w:val="single" w:sz="4" w:space="0" w:color="auto"/>
-        <w:bottom w:val="single" w:sz="4" w:space="0" w:color="auto"/>
-        <w:right w:val="single" w:sz="4" w:space="0" w:color="auto"/>
-        <w:insideH w:val="single" w:sz="4" w:space="0" w:color="auto"/>
-        <w:insideV w:val="single" w:sz="4" w:space="0" w:color="auto"/>
+        <w:top w:val="single" w:color="auto" w:sz="4" w:space="0"/>
+        <w:left w:val="single" w:color="auto" w:sz="4" w:space="0"/>
+        <w:bottom w:val="single" w:color="auto" w:sz="4" w:space="0"/>
+        <w:right w:val="single" w:color="auto" w:sz="4" w:space="0"/>
+        <w:insideH w:val="single" w:color="auto" w:sz="4" w:space="0"/>
+        <w:insideV w:val="single" w:color="auto" w:sz="4" w:space="0"/>
       </w:tblBorders>
+      <w:tblLayout w:type="fixed"/>
       <w:tblCellMar>
         <w:top w:w="0" w:type="dxa"/>
         <w:left w:w="108" w:type="dxa"/>
@@ -22843,296 +24691,21 @@
       </w:tblCellMar>
     </w:tblPr>
   </w:style>
-  <w:style w:type="character" w:customStyle="1" w:styleId="Char0">
+  <w:style w:type="character" w:customStyle="1" w:styleId="7">
     <w:name w:val="页眉 Char"/>
-    <w:basedOn w:val="a0"/>
-    <w:link w:val="a4"/>
+    <w:basedOn w:val="6"/>
+    <w:link w:val="3"/>
+    <w:qFormat/>
     <w:uiPriority w:val="99"/>
     <w:rPr>
       <w:sz w:val="18"/>
       <w:szCs w:val="18"/>
     </w:rPr>
   </w:style>
-  <w:style w:type="character" w:customStyle="1" w:styleId="Char">
+  <w:style w:type="character" w:customStyle="1" w:styleId="8">
     <w:name w:val="页脚 Char"/>
-    <w:basedOn w:val="a0"/>
-    <w:link w:val="a3"/>
-    <w:uiPriority w:val="99"/>
-    <w:rPr>
-      <w:sz w:val="18"/>
-      <w:szCs w:val="18"/>
-    </w:rPr>
-  </w:style>
-</w:styles>
-</file>
-
-<file path=word/stylesWithEffects.xml><?xml version="1.0" encoding="utf-8"?>
-<w:styles xmlns:wpc="http://schemas.microsoft.com/office/word/2010/wordprocessingCanvas" xmlns:mc="http://schemas.openxmlformats.org/markup-compatibility/2006" xmlns:o="urn:schemas-microsoft-com:office:office" xmlns:r="http://schemas.openxmlformats.org/officeDocument/2006/relationships" xmlns:m="http://schemas.openxmlformats.org/officeDocument/2006/math" xmlns:v="urn:schemas-microsoft-com:vml" xmlns:wp14="http://schemas.microsoft.com/office/word/2010/wordprocessingDrawing" xmlns:wp="http://schemas.openxmlformats.org/drawingml/2006/wordprocessingDrawing" xmlns:w10="urn:schemas-microsoft-com:office:word" xmlns:w="http://schemas.openxmlformats.org/wordprocessingml/2006/main" xmlns:w14="http://schemas.microsoft.com/office/word/2010/wordml" xmlns:wpg="http://schemas.microsoft.com/office/word/2010/wordprocessingGroup" xmlns:wpi="http://schemas.microsoft.com/office/word/2010/wordprocessingInk" xmlns:wne="http://schemas.microsoft.com/office/word/2006/wordml" xmlns:wps="http://schemas.microsoft.com/office/word/2010/wordprocessingShape" mc:Ignorable="w14 wp14">
-  <w:docDefaults>
-    <w:rPrDefault>
-      <w:rPr>
-        <w:rFonts w:asciiTheme="minorHAnsi" w:eastAsiaTheme="minorEastAsia" w:hAnsiTheme="minorHAnsi" w:cstheme="minorBidi"/>
-        <w:lang w:val="en-US" w:eastAsia="zh-CN" w:bidi="ar-SA"/>
-      </w:rPr>
-    </w:rPrDefault>
-    <w:pPrDefault/>
-  </w:docDefaults>
-  <w:latentStyles w:defLockedState="0" w:defUIPriority="99" w:defSemiHidden="1" w:defUnhideWhenUsed="1" w:defQFormat="0" w:count="267">
-    <w:lsdException w:name="Normal" w:semiHidden="0" w:uiPriority="0" w:unhideWhenUsed="0" w:qFormat="1"/>
-    <w:lsdException w:name="heading 1" w:semiHidden="0" w:uiPriority="9" w:unhideWhenUsed="0" w:qFormat="1"/>
-    <w:lsdException w:name="heading 2" w:uiPriority="9" w:qFormat="1"/>
-    <w:lsdException w:name="heading 3" w:uiPriority="9" w:qFormat="1"/>
-    <w:lsdException w:name="heading 4" w:uiPriority="9" w:qFormat="1"/>
-    <w:lsdException w:name="heading 5" w:uiPriority="9" w:qFormat="1"/>
-    <w:lsdException w:name="heading 6" w:uiPriority="9" w:qFormat="1"/>
-    <w:lsdException w:name="heading 7" w:uiPriority="9" w:qFormat="1"/>
-    <w:lsdException w:name="heading 8" w:uiPriority="9" w:qFormat="1"/>
-    <w:lsdException w:name="heading 9" w:uiPriority="9" w:qFormat="1"/>
-    <w:lsdException w:name="toc 1" w:uiPriority="39"/>
-    <w:lsdException w:name="toc 2" w:uiPriority="39"/>
-    <w:lsdException w:name="toc 3" w:uiPriority="39"/>
-    <w:lsdException w:name="toc 4" w:uiPriority="39"/>
-    <w:lsdException w:name="toc 5" w:uiPriority="39"/>
-    <w:lsdException w:name="toc 6" w:uiPriority="39"/>
-    <w:lsdException w:name="toc 7" w:uiPriority="39"/>
-    <w:lsdException w:name="toc 8" w:uiPriority="39"/>
-    <w:lsdException w:name="toc 9" w:uiPriority="39"/>
-    <w:lsdException w:name="header" w:semiHidden="0" w:qFormat="1"/>
-    <w:lsdException w:name="footer" w:semiHidden="0" w:qFormat="1"/>
-    <w:lsdException w:name="caption" w:uiPriority="35" w:qFormat="1"/>
-    <w:lsdException w:name="Title" w:semiHidden="0" w:uiPriority="10" w:unhideWhenUsed="0" w:qFormat="1"/>
-    <w:lsdException w:name="Default Paragraph Font" w:uiPriority="1"/>
-    <w:lsdException w:name="Subtitle" w:semiHidden="0" w:uiPriority="11" w:unhideWhenUsed="0" w:qFormat="1"/>
-    <w:lsdException w:name="Strong" w:semiHidden="0" w:uiPriority="22" w:unhideWhenUsed="0" w:qFormat="1"/>
-    <w:lsdException w:name="Emphasis" w:semiHidden="0" w:uiPriority="20" w:unhideWhenUsed="0" w:qFormat="1"/>
-    <w:lsdException w:name="Normal Table" w:qFormat="1"/>
-    <w:lsdException w:name="Table Grid" w:semiHidden="0" w:uiPriority="59" w:unhideWhenUsed="0" w:qFormat="1"/>
-    <w:lsdException w:name="Light Shading" w:semiHidden="0" w:uiPriority="60" w:unhideWhenUsed="0"/>
-    <w:lsdException w:name="Light List" w:semiHidden="0" w:uiPriority="61" w:unhideWhenUsed="0"/>
-    <w:lsdException w:name="Light Grid" w:semiHidden="0" w:uiPriority="62" w:unhideWhenUsed="0"/>
-    <w:lsdException w:name="Medium Shading 1" w:semiHidden="0" w:uiPriority="63" w:unhideWhenUsed="0"/>
-    <w:lsdException w:name="Medium Shading 2" w:semiHidden="0" w:uiPriority="64" w:unhideWhenUsed="0"/>
-    <w:lsdException w:name="Medium List 1" w:semiHidden="0" w:uiPriority="65" w:unhideWhenUsed="0"/>
-    <w:lsdException w:name="Medium List 2" w:semiHidden="0" w:uiPriority="66" w:unhideWhenUsed="0"/>
-    <w:lsdException w:name="Medium Grid 1" w:semiHidden="0" w:uiPriority="67" w:unhideWhenUsed="0"/>
-    <w:lsdException w:name="Medium Grid 2" w:semiHidden="0" w:uiPriority="68" w:unhideWhenUsed="0"/>
-    <w:lsdException w:name="Medium Grid 3" w:semiHidden="0" w:uiPriority="69" w:unhideWhenUsed="0"/>
-    <w:lsdException w:name="Dark List" w:semiHidden="0" w:uiPriority="70" w:unhideWhenUsed="0"/>
-    <w:lsdException w:name="Colorful Shading" w:semiHidden="0" w:uiPriority="71" w:unhideWhenUsed="0"/>
-    <w:lsdException w:name="Colorful List" w:semiHidden="0" w:uiPriority="72" w:unhideWhenUsed="0"/>
-    <w:lsdException w:name="Colorful Grid" w:semiHidden="0" w:uiPriority="73" w:unhideWhenUsed="0"/>
-    <w:lsdException w:name="Light Shading Accent 1" w:semiHidden="0" w:uiPriority="60" w:unhideWhenUsed="0"/>
-    <w:lsdException w:name="Light List Accent 1" w:semiHidden="0" w:uiPriority="61" w:unhideWhenUsed="0"/>
-    <w:lsdException w:name="Light Grid Accent 1" w:semiHidden="0" w:uiPriority="62" w:unhideWhenUsed="0"/>
-    <w:lsdException w:name="Medium Shading 1 Accent 1" w:semiHidden="0" w:uiPriority="63" w:unhideWhenUsed="0"/>
-    <w:lsdException w:name="Medium Shading 2 Accent 1" w:semiHidden="0" w:uiPriority="64" w:unhideWhenUsed="0"/>
-    <w:lsdException w:name="Medium List 1 Accent 1" w:semiHidden="0" w:uiPriority="65" w:unhideWhenUsed="0"/>
-    <w:lsdException w:name="Medium List 2 Accent 1" w:semiHidden="0" w:uiPriority="66" w:unhideWhenUsed="0"/>
-    <w:lsdException w:name="Medium Grid 1 Accent 1" w:semiHidden="0" w:uiPriority="67" w:unhideWhenUsed="0"/>
-    <w:lsdException w:name="Medium Grid 2 Accent 1" w:semiHidden="0" w:uiPriority="68" w:unhideWhenUsed="0"/>
-    <w:lsdException w:name="Medium Grid 3 Accent 1" w:semiHidden="0" w:uiPriority="69" w:unhideWhenUsed="0"/>
-    <w:lsdException w:name="Dark List Accent 1" w:semiHidden="0" w:uiPriority="70" w:unhideWhenUsed="0"/>
-    <w:lsdException w:name="Colorful Shading Accent 1" w:semiHidden="0" w:uiPriority="71" w:unhideWhenUsed="0"/>
-    <w:lsdException w:name="Colorful List Accent 1" w:semiHidden="0" w:uiPriority="72" w:unhideWhenUsed="0"/>
-    <w:lsdException w:name="Colorful Grid Accent 1" w:semiHidden="0" w:uiPriority="73" w:unhideWhenUsed="0"/>
-    <w:lsdException w:name="Light Shading Accent 2" w:semiHidden="0" w:uiPriority="60" w:unhideWhenUsed="0"/>
-    <w:lsdException w:name="Light List Accent 2" w:semiHidden="0" w:uiPriority="61" w:unhideWhenUsed="0"/>
-    <w:lsdException w:name="Light Grid Accent 2" w:semiHidden="0" w:uiPriority="62" w:unhideWhenUsed="0"/>
-    <w:lsdException w:name="Medium Shading 1 Accent 2" w:semiHidden="0" w:uiPriority="63" w:unhideWhenUsed="0"/>
-    <w:lsdException w:name="Medium Shading 2 Accent 2" w:semiHidden="0" w:uiPriority="64" w:unhideWhenUsed="0"/>
-    <w:lsdException w:name="Medium List 1 Accent 2" w:semiHidden="0" w:uiPriority="65" w:unhideWhenUsed="0"/>
-    <w:lsdException w:name="Medium List 2 Accent 2" w:semiHidden="0" w:uiPriority="66" w:unhideWhenUsed="0"/>
-    <w:lsdException w:name="Medium Grid 1 Accent 2" w:semiHidden="0" w:uiPriority="67" w:unhideWhenUsed="0"/>
-    <w:lsdException w:name="Medium Grid 2 Accent 2" w:semiHidden="0" w:uiPriority="68" w:unhideWhenUsed="0"/>
-    <w:lsdException w:name="Medium Grid 3 Accent 2" w:semiHidden="0" w:uiPriority="69" w:unhideWhenUsed="0"/>
-    <w:lsdException w:name="Dark List Accent 2" w:semiHidden="0" w:uiPriority="70" w:unhideWhenUsed="0"/>
-    <w:lsdException w:name="Colorful Shading Accent 2" w:semiHidden="0" w:uiPriority="71" w:unhideWhenUsed="0"/>
-    <w:lsdException w:name="Colorful List Accent 2" w:semiHidden="0" w:uiPriority="72" w:unhideWhenUsed="0"/>
-    <w:lsdException w:name="Colorful Grid Accent 2" w:semiHidden="0" w:uiPriority="73" w:unhideWhenUsed="0"/>
-    <w:lsdException w:name="Light Shading Accent 3" w:semiHidden="0" w:uiPriority="60" w:unhideWhenUsed="0"/>
-    <w:lsdException w:name="Light List Accent 3" w:semiHidden="0" w:uiPriority="61" w:unhideWhenUsed="0"/>
-    <w:lsdException w:name="Light Grid Accent 3" w:semiHidden="0" w:uiPriority="62" w:unhideWhenUsed="0"/>
-    <w:lsdException w:name="Medium Shading 1 Accent 3" w:semiHidden="0" w:uiPriority="63" w:unhideWhenUsed="0"/>
-    <w:lsdException w:name="Medium Shading 2 Accent 3" w:semiHidden="0" w:uiPriority="64" w:unhideWhenUsed="0"/>
-    <w:lsdException w:name="Medium List 1 Accent 3" w:semiHidden="0" w:uiPriority="65" w:unhideWhenUsed="0"/>
-    <w:lsdException w:name="Medium List 2 Accent 3" w:semiHidden="0" w:uiPriority="66" w:unhideWhenUsed="0"/>
-    <w:lsdException w:name="Medium Grid 1 Accent 3" w:semiHidden="0" w:uiPriority="67" w:unhideWhenUsed="0"/>
-    <w:lsdException w:name="Medium Grid 2 Accent 3" w:semiHidden="0" w:uiPriority="68" w:unhideWhenUsed="0"/>
-    <w:lsdException w:name="Medium Grid 3 Accent 3" w:semiHidden="0" w:uiPriority="69" w:unhideWhenUsed="0"/>
-    <w:lsdException w:name="Dark List Accent 3" w:semiHidden="0" w:uiPriority="70" w:unhideWhenUsed="0"/>
-    <w:lsdException w:name="Colorful Shading Accent 3" w:semiHidden="0" w:uiPriority="71" w:unhideWhenUsed="0"/>
-    <w:lsdException w:name="Colorful List Accent 3" w:semiHidden="0" w:uiPriority="72" w:unhideWhenUsed="0"/>
-    <w:lsdException w:name="Colorful Grid Accent 3" w:semiHidden="0" w:uiPriority="73" w:unhideWhenUsed="0"/>
-    <w:lsdException w:name="Light Shading Accent 4" w:semiHidden="0" w:uiPriority="60" w:unhideWhenUsed="0"/>
-    <w:lsdException w:name="Light List Accent 4" w:semiHidden="0" w:uiPriority="61" w:unhideWhenUsed="0"/>
-    <w:lsdException w:name="Light Grid Accent 4" w:semiHidden="0" w:uiPriority="62" w:unhideWhenUsed="0"/>
-    <w:lsdException w:name="Medium Shading 1 Accent 4" w:semiHidden="0" w:uiPriority="63" w:unhideWhenUsed="0"/>
-    <w:lsdException w:name="Medium Shading 2 Accent 4" w:semiHidden="0" w:uiPriority="64" w:unhideWhenUsed="0"/>
-    <w:lsdException w:name="Medium List 1 Accent 4" w:semiHidden="0" w:uiPriority="65" w:unhideWhenUsed="0"/>
-    <w:lsdException w:name="Medium List 2 Accent 4" w:semiHidden="0" w:uiPriority="66" w:unhideWhenUsed="0"/>
-    <w:lsdException w:name="Medium Grid 1 Accent 4" w:semiHidden="0" w:uiPriority="67" w:unhideWhenUsed="0"/>
-    <w:lsdException w:name="Medium Grid 2 Accent 4" w:semiHidden="0" w:uiPriority="68" w:unhideWhenUsed="0"/>
-    <w:lsdException w:name="Medium Grid 3 Accent 4" w:semiHidden="0" w:uiPriority="69" w:unhideWhenUsed="0"/>
-    <w:lsdException w:name="Dark List Accent 4" w:semiHidden="0" w:uiPriority="70" w:unhideWhenUsed="0"/>
-    <w:lsdException w:name="Colorful Shading Accent 4" w:semiHidden="0" w:uiPriority="71" w:unhideWhenUsed="0"/>
-    <w:lsdException w:name="Colorful List Accent 4" w:semiHidden="0" w:uiPriority="72" w:unhideWhenUsed="0"/>
-    <w:lsdException w:name="Colorful Grid Accent 4" w:semiHidden="0" w:uiPriority="73" w:unhideWhenUsed="0"/>
-    <w:lsdException w:name="Light Shading Accent 5" w:semiHidden="0" w:uiPriority="60" w:unhideWhenUsed="0"/>
-    <w:lsdException w:name="Light List Accent 5" w:semiHidden="0" w:uiPriority="61" w:unhideWhenUsed="0"/>
-    <w:lsdException w:name="Light Grid Accent 5" w:semiHidden="0" w:uiPriority="62" w:unhideWhenUsed="0"/>
-    <w:lsdException w:name="Medium Shading 1 Accent 5" w:semiHidden="0" w:uiPriority="63" w:unhideWhenUsed="0"/>
-    <w:lsdException w:name="Medium Shading 2 Accent 5" w:semiHidden="0" w:uiPriority="64" w:unhideWhenUsed="0"/>
-    <w:lsdException w:name="Medium List 1 Accent 5" w:semiHidden="0" w:uiPriority="65" w:unhideWhenUsed="0"/>
-    <w:lsdException w:name="Medium List 2 Accent 5" w:semiHidden="0" w:uiPriority="66" w:unhideWhenUsed="0"/>
-    <w:lsdException w:name="Medium Grid 1 Accent 5" w:semiHidden="0" w:uiPriority="67" w:unhideWhenUsed="0"/>
-    <w:lsdException w:name="Medium Grid 2 Accent 5" w:semiHidden="0" w:uiPriority="68" w:unhideWhenUsed="0"/>
-    <w:lsdException w:name="Medium Grid 3 Accent 5" w:semiHidden="0" w:uiPriority="69" w:unhideWhenUsed="0"/>
-    <w:lsdException w:name="Dark List Accent 5" w:semiHidden="0" w:uiPriority="70" w:unhideWhenUsed="0"/>
-    <w:lsdException w:name="Colorful Shading Accent 5" w:semiHidden="0" w:uiPriority="71" w:unhideWhenUsed="0"/>
-    <w:lsdException w:name="Colorful List Accent 5" w:semiHidden="0" w:uiPriority="72" w:unhideWhenUsed="0"/>
-    <w:lsdException w:name="Colorful Grid Accent 5" w:semiHidden="0" w:uiPriority="73" w:unhideWhenUsed="0"/>
-    <w:lsdException w:name="Light Shading Accent 6" w:semiHidden="0" w:uiPriority="60" w:unhideWhenUsed="0"/>
-    <w:lsdException w:name="Light List Accent 6" w:semiHidden="0" w:uiPriority="61" w:unhideWhenUsed="0"/>
-    <w:lsdException w:name="Light Grid Accent 6" w:semiHidden="0" w:uiPriority="62" w:unhideWhenUsed="0"/>
-    <w:lsdException w:name="Medium Shading 1 Accent 6" w:semiHidden="0" w:uiPriority="63" w:unhideWhenUsed="0"/>
-    <w:lsdException w:name="Medium Shading 2 Accent 6" w:semiHidden="0" w:uiPriority="64" w:unhideWhenUsed="0"/>
-    <w:lsdException w:name="Medium List 1 Accent 6" w:semiHidden="0" w:uiPriority="65" w:unhideWhenUsed="0"/>
-    <w:lsdException w:name="Medium List 2 Accent 6" w:semiHidden="0" w:uiPriority="66" w:unhideWhenUsed="0"/>
-    <w:lsdException w:name="Medium Grid 1 Accent 6" w:semiHidden="0" w:uiPriority="67" w:unhideWhenUsed="0"/>
-    <w:lsdException w:name="Medium Grid 2 Accent 6" w:semiHidden="0" w:uiPriority="68" w:unhideWhenUsed="0"/>
-    <w:lsdException w:name="Medium Grid 3 Accent 6" w:semiHidden="0" w:uiPriority="69" w:unhideWhenUsed="0"/>
-    <w:lsdException w:name="Dark List Accent 6" w:semiHidden="0" w:uiPriority="70" w:unhideWhenUsed="0"/>
-    <w:lsdException w:name="Colorful Shading Accent 6" w:semiHidden="0" w:uiPriority="71" w:unhideWhenUsed="0"/>
-    <w:lsdException w:name="Colorful List Accent 6" w:semiHidden="0" w:uiPriority="72" w:unhideWhenUsed="0"/>
-    <w:lsdException w:name="Colorful Grid Accent 6" w:semiHidden="0" w:uiPriority="73" w:unhideWhenUsed="0"/>
-    <w:lsdException w:name="Subtle Emphasis" w:semiHidden="0" w:uiPriority="19" w:unhideWhenUsed="0" w:qFormat="1"/>
-    <w:lsdException w:name="Intense Emphasis" w:semiHidden="0" w:uiPriority="21" w:unhideWhenUsed="0" w:qFormat="1"/>
-    <w:lsdException w:name="Subtle Reference" w:semiHidden="0" w:uiPriority="31" w:unhideWhenUsed="0" w:qFormat="1"/>
-    <w:lsdException w:name="Intense Reference" w:semiHidden="0" w:uiPriority="32" w:unhideWhenUsed="0" w:qFormat="1"/>
-    <w:lsdException w:name="Book Title" w:semiHidden="0" w:uiPriority="33" w:unhideWhenUsed="0" w:qFormat="1"/>
-    <w:lsdException w:name="Bibliography" w:uiPriority="37"/>
-    <w:lsdException w:name="TOC Heading" w:uiPriority="39" w:qFormat="1"/>
-  </w:latentStyles>
-  <w:style w:type="paragraph" w:default="1" w:styleId="a">
-    <w:name w:val="Normal"/>
-    <w:qFormat/>
-    <w:pPr>
-      <w:widowControl w:val="0"/>
-      <w:jc w:val="both"/>
-    </w:pPr>
-    <w:rPr>
-      <w:kern w:val="2"/>
-      <w:sz w:val="21"/>
-      <w:szCs w:val="22"/>
-    </w:rPr>
-  </w:style>
-  <w:style w:type="character" w:default="1" w:styleId="a0">
-    <w:name w:val="Default Paragraph Font"/>
-    <w:uiPriority w:val="1"/>
-    <w:semiHidden/>
-    <w:unhideWhenUsed/>
-  </w:style>
-  <w:style w:type="table" w:default="1" w:styleId="a1">
-    <w:name w:val="Normal Table"/>
-    <w:uiPriority w:val="99"/>
-    <w:semiHidden/>
-    <w:unhideWhenUsed/>
-    <w:tblPr>
-      <w:tblInd w:w="0" w:type="dxa"/>
-      <w:tblCellMar>
-        <w:top w:w="0" w:type="dxa"/>
-        <w:left w:w="108" w:type="dxa"/>
-        <w:bottom w:w="0" w:type="dxa"/>
-        <w:right w:w="108" w:type="dxa"/>
-      </w:tblCellMar>
-    </w:tblPr>
-  </w:style>
-  <w:style w:type="numbering" w:default="1" w:styleId="a2">
-    <w:name w:val="No List"/>
-    <w:uiPriority w:val="99"/>
-    <w:semiHidden/>
-    <w:unhideWhenUsed/>
-  </w:style>
-  <w:style w:type="paragraph" w:styleId="a3">
-    <w:name w:val="footer"/>
-    <w:basedOn w:val="a"/>
-    <w:link w:val="Char"/>
-    <w:uiPriority w:val="99"/>
-    <w:unhideWhenUsed/>
-    <w:qFormat/>
-    <w:pPr>
-      <w:tabs>
-        <w:tab w:val="center" w:pos="4153"/>
-        <w:tab w:val="right" w:pos="8306"/>
-      </w:tabs>
-      <w:snapToGrid w:val="0"/>
-      <w:jc w:val="left"/>
-    </w:pPr>
-    <w:rPr>
-      <w:sz w:val="18"/>
-      <w:szCs w:val="18"/>
-    </w:rPr>
-  </w:style>
-  <w:style w:type="paragraph" w:styleId="a4">
-    <w:name w:val="header"/>
-    <w:basedOn w:val="a"/>
-    <w:link w:val="Char0"/>
-    <w:uiPriority w:val="99"/>
-    <w:unhideWhenUsed/>
-    <w:qFormat/>
-    <w:pPr>
-      <w:pBdr>
-        <w:bottom w:val="single" w:sz="6" w:space="1" w:color="auto"/>
-      </w:pBdr>
-      <w:tabs>
-        <w:tab w:val="center" w:pos="4153"/>
-        <w:tab w:val="right" w:pos="8306"/>
-      </w:tabs>
-      <w:snapToGrid w:val="0"/>
-      <w:jc w:val="center"/>
-    </w:pPr>
-    <w:rPr>
-      <w:sz w:val="18"/>
-      <w:szCs w:val="18"/>
-    </w:rPr>
-  </w:style>
-  <w:style w:type="table" w:styleId="a5">
-    <w:name w:val="Table Grid"/>
-    <w:basedOn w:val="a1"/>
-    <w:uiPriority w:val="59"/>
-    <w:qFormat/>
-    <w:tblPr>
-      <w:tblInd w:w="0" w:type="dxa"/>
-      <w:tblBorders>
-        <w:top w:val="single" w:sz="4" w:space="0" w:color="auto"/>
-        <w:left w:val="single" w:sz="4" w:space="0" w:color="auto"/>
-        <w:bottom w:val="single" w:sz="4" w:space="0" w:color="auto"/>
-        <w:right w:val="single" w:sz="4" w:space="0" w:color="auto"/>
-        <w:insideH w:val="single" w:sz="4" w:space="0" w:color="auto"/>
-        <w:insideV w:val="single" w:sz="4" w:space="0" w:color="auto"/>
-      </w:tblBorders>
-      <w:tblCellMar>
-        <w:top w:w="0" w:type="dxa"/>
-        <w:left w:w="108" w:type="dxa"/>
-        <w:bottom w:w="0" w:type="dxa"/>
-        <w:right w:w="108" w:type="dxa"/>
-      </w:tblCellMar>
-    </w:tblPr>
-  </w:style>
-  <w:style w:type="character" w:customStyle="1" w:styleId="Char0">
-    <w:name w:val="页眉 Char"/>
-    <w:basedOn w:val="a0"/>
-    <w:link w:val="a4"/>
-    <w:uiPriority w:val="99"/>
-    <w:rPr>
-      <w:sz w:val="18"/>
-      <w:szCs w:val="18"/>
-    </w:rPr>
-  </w:style>
-  <w:style w:type="character" w:customStyle="1" w:styleId="Char">
-    <w:name w:val="页脚 Char"/>
-    <w:basedOn w:val="a0"/>
-    <w:link w:val="a3"/>
+    <w:basedOn w:val="6"/>
+    <w:link w:val="2"/>
     <w:uiPriority w:val="99"/>
     <w:rPr>
       <w:sz w:val="18"/>
@@ -23423,7 +24996,6 @@
     </a:fmtScheme>
   </a:themeElements>
   <a:objectDefaults/>
-  <a:extraClrSchemeLst/>
 </a:theme>
 </file>
 

--- a/2019/diet_2019.docx
+++ b/2019/diet_2019.docx
@@ -51,8 +51,8 @@
         <w:gridCol w:w="671"/>
         <w:gridCol w:w="671"/>
         <w:gridCol w:w="671"/>
-        <w:gridCol w:w="671"/>
-        <w:gridCol w:w="671"/>
+        <w:gridCol w:w="748"/>
+        <w:gridCol w:w="594"/>
         <w:gridCol w:w="671"/>
         <w:gridCol w:w="671"/>
         <w:gridCol w:w="671"/>
@@ -600,21 +600,21 @@
         </w:tc>
         <w:tc>
           <w:tcPr>
-            <w:tcW w:w="671" w:type="dxa"/>
-          </w:tcPr>
-          <w:p>
-            <w:pPr>
-              <w:jc w:val="center"/>
-              <w:rPr>
-                <w:sz w:val="10"/>
-                <w:szCs w:val="10"/>
-              </w:rPr>
-            </w:pPr>
-          </w:p>
-        </w:tc>
-        <w:tc>
-          <w:tcPr>
-            <w:tcW w:w="671" w:type="dxa"/>
+            <w:tcW w:w="748" w:type="dxa"/>
+          </w:tcPr>
+          <w:p>
+            <w:pPr>
+              <w:jc w:val="center"/>
+              <w:rPr>
+                <w:sz w:val="10"/>
+                <w:szCs w:val="10"/>
+              </w:rPr>
+            </w:pPr>
+          </w:p>
+        </w:tc>
+        <w:tc>
+          <w:tcPr>
+            <w:tcW w:w="594" w:type="dxa"/>
           </w:tcPr>
           <w:p>
             <w:pPr>
@@ -881,17 +881,17 @@
         </w:tc>
         <w:tc>
           <w:tcPr>
-            <w:tcW w:w="671" w:type="dxa"/>
-          </w:tcPr>
-          <w:p>
-            <w:pPr>
-              <w:jc w:val="center"/>
-            </w:pPr>
-          </w:p>
-        </w:tc>
-        <w:tc>
-          <w:tcPr>
-            <w:tcW w:w="671" w:type="dxa"/>
+            <w:tcW w:w="748" w:type="dxa"/>
+          </w:tcPr>
+          <w:p>
+            <w:pPr>
+              <w:jc w:val="center"/>
+            </w:pPr>
+          </w:p>
+        </w:tc>
+        <w:tc>
+          <w:tcPr>
+            <w:tcW w:w="594" w:type="dxa"/>
           </w:tcPr>
           <w:p>
             <w:pPr>
@@ -1507,7 +1507,7 @@
         </w:tc>
         <w:tc>
           <w:tcPr>
-            <w:tcW w:w="671" w:type="dxa"/>
+            <w:tcW w:w="748" w:type="dxa"/>
           </w:tcPr>
           <w:p>
             <w:pPr>
@@ -1529,7 +1529,7 @@
         </w:tc>
         <w:tc>
           <w:tcPr>
-            <w:tcW w:w="671" w:type="dxa"/>
+            <w:tcW w:w="594" w:type="dxa"/>
           </w:tcPr>
           <w:p>
             <w:pPr>
@@ -2016,7 +2016,30 @@
         </w:tc>
         <w:tc>
           <w:tcPr>
-            <w:tcW w:w="671" w:type="dxa"/>
+            <w:tcW w:w="748" w:type="dxa"/>
+          </w:tcPr>
+          <w:p>
+            <w:pPr>
+              <w:jc w:val="center"/>
+              <w:rPr>
+                <w:rFonts w:hint="default" w:eastAsiaTheme="minorEastAsia"/>
+                <w:lang w:val="en-US" w:eastAsia="zh-CN"/>
+              </w:rPr>
+            </w:pPr>
+            <w:r>
+              <w:rPr>
+                <w:rFonts w:hint="eastAsia"/>
+                <w:sz w:val="11"/>
+                <w:szCs w:val="11"/>
+                <w:lang w:val="en-US" w:eastAsia="zh-CN"/>
+              </w:rPr>
+              <w:t>方便面、饼(请霞姐)</w:t>
+            </w:r>
+          </w:p>
+        </w:tc>
+        <w:tc>
+          <w:tcPr>
+            <w:tcW w:w="594" w:type="dxa"/>
           </w:tcPr>
           <w:p>
             <w:pPr>
@@ -2033,28 +2056,31 @@
               </w:rPr>
               <w:t>-</w:t>
             </w:r>
+          </w:p>
+        </w:tc>
+        <w:tc>
+          <w:tcPr>
+            <w:tcW w:w="671" w:type="dxa"/>
+          </w:tcPr>
+          <w:p>
+            <w:pPr>
+              <w:jc w:val="center"/>
+              <w:rPr>
+                <w:rFonts w:hint="default" w:eastAsiaTheme="minorEastAsia"/>
+                <w:lang w:val="en-US" w:eastAsia="zh-CN"/>
+              </w:rPr>
+            </w:pPr>
+            <w:r>
+              <w:rPr>
+                <w:rFonts w:hint="eastAsia"/>
+                <w:sz w:val="11"/>
+                <w:szCs w:val="11"/>
+                <w:lang w:val="en-US" w:eastAsia="zh-CN"/>
+              </w:rPr>
+              <w:t>焖面套餐、饼</w:t>
+            </w:r>
             <w:bookmarkStart w:id="0" w:name="_GoBack"/>
             <w:bookmarkEnd w:id="0"/>
-          </w:p>
-        </w:tc>
-        <w:tc>
-          <w:tcPr>
-            <w:tcW w:w="671" w:type="dxa"/>
-          </w:tcPr>
-          <w:p>
-            <w:pPr>
-              <w:jc w:val="center"/>
-            </w:pPr>
-          </w:p>
-        </w:tc>
-        <w:tc>
-          <w:tcPr>
-            <w:tcW w:w="671" w:type="dxa"/>
-          </w:tcPr>
-          <w:p>
-            <w:pPr>
-              <w:jc w:val="center"/>
-            </w:pPr>
           </w:p>
         </w:tc>
         <w:tc>
@@ -2625,7 +2651,7 @@
         </w:tc>
         <w:tc>
           <w:tcPr>
-            <w:tcW w:w="671" w:type="dxa"/>
+            <w:tcW w:w="748" w:type="dxa"/>
           </w:tcPr>
           <w:p>
             <w:pPr>
@@ -2647,7 +2673,7 @@
         </w:tc>
         <w:tc>
           <w:tcPr>
-            <w:tcW w:w="671" w:type="dxa"/>
+            <w:tcW w:w="594" w:type="dxa"/>
           </w:tcPr>
           <w:p>
             <w:pPr>
@@ -2930,17 +2956,17 @@
         </w:tc>
         <w:tc>
           <w:tcPr>
-            <w:tcW w:w="671" w:type="dxa"/>
-          </w:tcPr>
-          <w:p>
-            <w:pPr>
-              <w:jc w:val="center"/>
-            </w:pPr>
-          </w:p>
-        </w:tc>
-        <w:tc>
-          <w:tcPr>
-            <w:tcW w:w="671" w:type="dxa"/>
+            <w:tcW w:w="748" w:type="dxa"/>
+          </w:tcPr>
+          <w:p>
+            <w:pPr>
+              <w:jc w:val="center"/>
+            </w:pPr>
+          </w:p>
+        </w:tc>
+        <w:tc>
+          <w:tcPr>
+            <w:tcW w:w="594" w:type="dxa"/>
           </w:tcPr>
           <w:p>
             <w:pPr>
@@ -3526,7 +3552,7 @@
         </w:tc>
         <w:tc>
           <w:tcPr>
-            <w:tcW w:w="671" w:type="dxa"/>
+            <w:tcW w:w="748" w:type="dxa"/>
           </w:tcPr>
           <w:p>
             <w:pPr>
@@ -3548,7 +3574,7 @@
         </w:tc>
         <w:tc>
           <w:tcPr>
-            <w:tcW w:w="671" w:type="dxa"/>
+            <w:tcW w:w="594" w:type="dxa"/>
           </w:tcPr>
           <w:p>
             <w:pPr>
@@ -3831,17 +3857,17 @@
         </w:tc>
         <w:tc>
           <w:tcPr>
-            <w:tcW w:w="671" w:type="dxa"/>
-          </w:tcPr>
-          <w:p>
-            <w:pPr>
-              <w:jc w:val="center"/>
-            </w:pPr>
-          </w:p>
-        </w:tc>
-        <w:tc>
-          <w:tcPr>
-            <w:tcW w:w="671" w:type="dxa"/>
+            <w:tcW w:w="748" w:type="dxa"/>
+          </w:tcPr>
+          <w:p>
+            <w:pPr>
+              <w:jc w:val="center"/>
+            </w:pPr>
+          </w:p>
+        </w:tc>
+        <w:tc>
+          <w:tcPr>
+            <w:tcW w:w="594" w:type="dxa"/>
           </w:tcPr>
           <w:p>
             <w:pPr>
@@ -4427,7 +4453,7 @@
         </w:tc>
         <w:tc>
           <w:tcPr>
-            <w:tcW w:w="671" w:type="dxa"/>
+            <w:tcW w:w="748" w:type="dxa"/>
           </w:tcPr>
           <w:p>
             <w:pPr>
@@ -4449,7 +4475,7 @@
         </w:tc>
         <w:tc>
           <w:tcPr>
-            <w:tcW w:w="671" w:type="dxa"/>
+            <w:tcW w:w="594" w:type="dxa"/>
           </w:tcPr>
           <w:p>
             <w:pPr>
@@ -4732,17 +4758,17 @@
         </w:tc>
         <w:tc>
           <w:tcPr>
-            <w:tcW w:w="671" w:type="dxa"/>
-          </w:tcPr>
-          <w:p>
-            <w:pPr>
-              <w:jc w:val="center"/>
-            </w:pPr>
-          </w:p>
-        </w:tc>
-        <w:tc>
-          <w:tcPr>
-            <w:tcW w:w="671" w:type="dxa"/>
+            <w:tcW w:w="748" w:type="dxa"/>
+          </w:tcPr>
+          <w:p>
+            <w:pPr>
+              <w:jc w:val="center"/>
+            </w:pPr>
+          </w:p>
+        </w:tc>
+        <w:tc>
+          <w:tcPr>
+            <w:tcW w:w="594" w:type="dxa"/>
           </w:tcPr>
           <w:p>
             <w:pPr>
@@ -9653,14 +9679,230 @@
       </w:tr>
       <w:tr>
         <w:tblPrEx>
-          <w:tblBorders>
-            <w:top w:val="single" w:color="auto" w:sz="4" w:space="0"/>
-            <w:left w:val="single" w:color="auto" w:sz="4" w:space="0"/>
-            <w:bottom w:val="single" w:color="auto" w:sz="4" w:space="0"/>
-            <w:right w:val="single" w:color="auto" w:sz="4" w:space="0"/>
-            <w:insideH w:val="single" w:color="auto" w:sz="4" w:space="0"/>
-            <w:insideV w:val="single" w:color="auto" w:sz="4" w:space="0"/>
-          </w:tblBorders>
+          <w:tblLayout w:type="fixed"/>
+          <w:tblCellMar>
+            <w:top w:w="0" w:type="dxa"/>
+            <w:left w:w="108" w:type="dxa"/>
+            <w:bottom w:w="0" w:type="dxa"/>
+            <w:right w:w="108" w:type="dxa"/>
+          </w:tblCellMar>
+        </w:tblPrEx>
+        <w:trPr>
+          <w:trHeight w:val="452" w:hRule="atLeast"/>
+        </w:trPr>
+        <w:tc>
+          <w:tcPr>
+            <w:tcW w:w="670" w:type="dxa"/>
+          </w:tcPr>
+          <w:p>
+            <w:pPr>
+              <w:jc w:val="center"/>
+            </w:pPr>
+          </w:p>
+        </w:tc>
+        <w:tc>
+          <w:tcPr>
+            <w:tcW w:w="671" w:type="dxa"/>
+          </w:tcPr>
+          <w:p>
+            <w:pPr>
+              <w:jc w:val="center"/>
+            </w:pPr>
+          </w:p>
+        </w:tc>
+        <w:tc>
+          <w:tcPr>
+            <w:tcW w:w="671" w:type="dxa"/>
+          </w:tcPr>
+          <w:p>
+            <w:pPr>
+              <w:jc w:val="center"/>
+            </w:pPr>
+          </w:p>
+        </w:tc>
+        <w:tc>
+          <w:tcPr>
+            <w:tcW w:w="671" w:type="dxa"/>
+          </w:tcPr>
+          <w:p>
+            <w:pPr>
+              <w:jc w:val="center"/>
+            </w:pPr>
+          </w:p>
+        </w:tc>
+        <w:tc>
+          <w:tcPr>
+            <w:tcW w:w="671" w:type="dxa"/>
+          </w:tcPr>
+          <w:p>
+            <w:pPr>
+              <w:jc w:val="center"/>
+            </w:pPr>
+          </w:p>
+        </w:tc>
+        <w:tc>
+          <w:tcPr>
+            <w:tcW w:w="671" w:type="dxa"/>
+          </w:tcPr>
+          <w:p>
+            <w:pPr>
+              <w:jc w:val="center"/>
+            </w:pPr>
+          </w:p>
+        </w:tc>
+        <w:tc>
+          <w:tcPr>
+            <w:tcW w:w="671" w:type="dxa"/>
+          </w:tcPr>
+          <w:p>
+            <w:pPr>
+              <w:jc w:val="center"/>
+            </w:pPr>
+          </w:p>
+        </w:tc>
+        <w:tc>
+          <w:tcPr>
+            <w:tcW w:w="671" w:type="dxa"/>
+          </w:tcPr>
+          <w:p>
+            <w:pPr>
+              <w:jc w:val="center"/>
+            </w:pPr>
+          </w:p>
+        </w:tc>
+        <w:tc>
+          <w:tcPr>
+            <w:tcW w:w="671" w:type="dxa"/>
+          </w:tcPr>
+          <w:p>
+            <w:pPr>
+              <w:jc w:val="center"/>
+            </w:pPr>
+          </w:p>
+        </w:tc>
+        <w:tc>
+          <w:tcPr>
+            <w:tcW w:w="671" w:type="dxa"/>
+          </w:tcPr>
+          <w:p>
+            <w:pPr>
+              <w:jc w:val="center"/>
+            </w:pPr>
+          </w:p>
+        </w:tc>
+        <w:tc>
+          <w:tcPr>
+            <w:tcW w:w="671" w:type="dxa"/>
+          </w:tcPr>
+          <w:p>
+            <w:pPr>
+              <w:jc w:val="center"/>
+            </w:pPr>
+          </w:p>
+        </w:tc>
+        <w:tc>
+          <w:tcPr>
+            <w:tcW w:w="671" w:type="dxa"/>
+          </w:tcPr>
+          <w:p>
+            <w:pPr>
+              <w:jc w:val="center"/>
+            </w:pPr>
+          </w:p>
+        </w:tc>
+        <w:tc>
+          <w:tcPr>
+            <w:tcW w:w="671" w:type="dxa"/>
+          </w:tcPr>
+          <w:p>
+            <w:pPr>
+              <w:jc w:val="center"/>
+            </w:pPr>
+          </w:p>
+        </w:tc>
+        <w:tc>
+          <w:tcPr>
+            <w:tcW w:w="671" w:type="dxa"/>
+          </w:tcPr>
+          <w:p>
+            <w:pPr>
+              <w:jc w:val="center"/>
+            </w:pPr>
+          </w:p>
+        </w:tc>
+        <w:tc>
+          <w:tcPr>
+            <w:tcW w:w="671" w:type="dxa"/>
+          </w:tcPr>
+          <w:p>
+            <w:pPr>
+              <w:jc w:val="center"/>
+            </w:pPr>
+          </w:p>
+        </w:tc>
+        <w:tc>
+          <w:tcPr>
+            <w:tcW w:w="671" w:type="dxa"/>
+          </w:tcPr>
+          <w:p>
+            <w:pPr>
+              <w:jc w:val="center"/>
+            </w:pPr>
+          </w:p>
+        </w:tc>
+        <w:tc>
+          <w:tcPr>
+            <w:tcW w:w="671" w:type="dxa"/>
+          </w:tcPr>
+          <w:p>
+            <w:pPr>
+              <w:jc w:val="center"/>
+            </w:pPr>
+          </w:p>
+        </w:tc>
+        <w:tc>
+          <w:tcPr>
+            <w:tcW w:w="671" w:type="dxa"/>
+          </w:tcPr>
+          <w:p>
+            <w:pPr>
+              <w:jc w:val="center"/>
+            </w:pPr>
+          </w:p>
+        </w:tc>
+        <w:tc>
+          <w:tcPr>
+            <w:tcW w:w="671" w:type="dxa"/>
+          </w:tcPr>
+          <w:p>
+            <w:pPr>
+              <w:jc w:val="center"/>
+            </w:pPr>
+          </w:p>
+        </w:tc>
+        <w:tc>
+          <w:tcPr>
+            <w:tcW w:w="671" w:type="dxa"/>
+          </w:tcPr>
+          <w:p>
+            <w:pPr>
+              <w:jc w:val="center"/>
+            </w:pPr>
+          </w:p>
+        </w:tc>
+        <w:tc>
+          <w:tcPr>
+            <w:tcW w:w="671" w:type="dxa"/>
+          </w:tcPr>
+          <w:p>
+            <w:pPr>
+              <w:jc w:val="center"/>
+            </w:pPr>
+          </w:p>
+        </w:tc>
+      </w:tr>
+      <w:tr>
+        <w:tblPrEx>
           <w:tblLayout w:type="fixed"/>
           <w:tblCellMar>
             <w:top w:w="0" w:type="dxa"/>
@@ -9906,207 +10148,74 @@
         </w:trPr>
         <w:tc>
           <w:tcPr>
-            <w:tcW w:w="670" w:type="dxa"/>
-          </w:tcPr>
-          <w:p>
-            <w:pPr>
-              <w:jc w:val="center"/>
-            </w:pPr>
-          </w:p>
-        </w:tc>
-        <w:tc>
-          <w:tcPr>
-            <w:tcW w:w="671" w:type="dxa"/>
-          </w:tcPr>
-          <w:p>
-            <w:pPr>
-              <w:jc w:val="center"/>
-            </w:pPr>
-          </w:p>
-        </w:tc>
-        <w:tc>
-          <w:tcPr>
-            <w:tcW w:w="671" w:type="dxa"/>
-          </w:tcPr>
-          <w:p>
-            <w:pPr>
-              <w:jc w:val="center"/>
-            </w:pPr>
-          </w:p>
-        </w:tc>
-        <w:tc>
-          <w:tcPr>
-            <w:tcW w:w="671" w:type="dxa"/>
-          </w:tcPr>
-          <w:p>
-            <w:pPr>
-              <w:jc w:val="center"/>
-            </w:pPr>
-          </w:p>
-        </w:tc>
-        <w:tc>
-          <w:tcPr>
-            <w:tcW w:w="671" w:type="dxa"/>
-          </w:tcPr>
-          <w:p>
-            <w:pPr>
-              <w:jc w:val="center"/>
-            </w:pPr>
-          </w:p>
-        </w:tc>
-        <w:tc>
-          <w:tcPr>
-            <w:tcW w:w="671" w:type="dxa"/>
-          </w:tcPr>
-          <w:p>
-            <w:pPr>
-              <w:jc w:val="center"/>
-            </w:pPr>
-          </w:p>
-        </w:tc>
-        <w:tc>
-          <w:tcPr>
-            <w:tcW w:w="671" w:type="dxa"/>
-          </w:tcPr>
-          <w:p>
-            <w:pPr>
-              <w:jc w:val="center"/>
-            </w:pPr>
-          </w:p>
-        </w:tc>
-        <w:tc>
-          <w:tcPr>
-            <w:tcW w:w="671" w:type="dxa"/>
-          </w:tcPr>
-          <w:p>
-            <w:pPr>
-              <w:jc w:val="center"/>
-            </w:pPr>
-          </w:p>
-        </w:tc>
-        <w:tc>
-          <w:tcPr>
-            <w:tcW w:w="671" w:type="dxa"/>
-          </w:tcPr>
-          <w:p>
-            <w:pPr>
-              <w:jc w:val="center"/>
-            </w:pPr>
-          </w:p>
-        </w:tc>
-        <w:tc>
-          <w:tcPr>
-            <w:tcW w:w="671" w:type="dxa"/>
-          </w:tcPr>
-          <w:p>
-            <w:pPr>
-              <w:jc w:val="center"/>
-            </w:pPr>
-          </w:p>
-        </w:tc>
-        <w:tc>
-          <w:tcPr>
-            <w:tcW w:w="671" w:type="dxa"/>
-          </w:tcPr>
-          <w:p>
-            <w:pPr>
-              <w:jc w:val="center"/>
-            </w:pPr>
-          </w:p>
-        </w:tc>
-        <w:tc>
-          <w:tcPr>
-            <w:tcW w:w="671" w:type="dxa"/>
-          </w:tcPr>
-          <w:p>
-            <w:pPr>
-              <w:jc w:val="center"/>
-            </w:pPr>
-          </w:p>
-        </w:tc>
-        <w:tc>
-          <w:tcPr>
-            <w:tcW w:w="671" w:type="dxa"/>
-          </w:tcPr>
-          <w:p>
-            <w:pPr>
-              <w:jc w:val="center"/>
-            </w:pPr>
-          </w:p>
-        </w:tc>
-        <w:tc>
-          <w:tcPr>
-            <w:tcW w:w="671" w:type="dxa"/>
-          </w:tcPr>
-          <w:p>
-            <w:pPr>
-              <w:jc w:val="center"/>
-            </w:pPr>
-          </w:p>
-        </w:tc>
-        <w:tc>
-          <w:tcPr>
-            <w:tcW w:w="671" w:type="dxa"/>
-          </w:tcPr>
-          <w:p>
-            <w:pPr>
-              <w:jc w:val="center"/>
-            </w:pPr>
-          </w:p>
-        </w:tc>
-        <w:tc>
-          <w:tcPr>
-            <w:tcW w:w="671" w:type="dxa"/>
-          </w:tcPr>
-          <w:p>
-            <w:pPr>
-              <w:jc w:val="center"/>
-            </w:pPr>
-          </w:p>
-        </w:tc>
-        <w:tc>
-          <w:tcPr>
-            <w:tcW w:w="671" w:type="dxa"/>
-          </w:tcPr>
-          <w:p>
-            <w:pPr>
-              <w:jc w:val="center"/>
-            </w:pPr>
-          </w:p>
-        </w:tc>
-        <w:tc>
-          <w:tcPr>
-            <w:tcW w:w="671" w:type="dxa"/>
-          </w:tcPr>
-          <w:p>
-            <w:pPr>
-              <w:jc w:val="center"/>
-            </w:pPr>
-          </w:p>
-        </w:tc>
-        <w:tc>
-          <w:tcPr>
-            <w:tcW w:w="671" w:type="dxa"/>
-          </w:tcPr>
-          <w:p>
-            <w:pPr>
-              <w:jc w:val="center"/>
-            </w:pPr>
-          </w:p>
-        </w:tc>
-        <w:tc>
-          <w:tcPr>
-            <w:tcW w:w="671" w:type="dxa"/>
-          </w:tcPr>
-          <w:p>
-            <w:pPr>
-              <w:jc w:val="center"/>
-            </w:pPr>
-          </w:p>
-        </w:tc>
-        <w:tc>
-          <w:tcPr>
-            <w:tcW w:w="671" w:type="dxa"/>
+            <w:tcW w:w="2012" w:type="dxa"/>
+            <w:gridSpan w:val="3"/>
+          </w:tcPr>
+          <w:p>
+            <w:pPr>
+              <w:jc w:val="center"/>
+            </w:pPr>
+          </w:p>
+        </w:tc>
+        <w:tc>
+          <w:tcPr>
+            <w:tcW w:w="2013" w:type="dxa"/>
+            <w:gridSpan w:val="3"/>
+          </w:tcPr>
+          <w:p>
+            <w:pPr>
+              <w:jc w:val="center"/>
+            </w:pPr>
+          </w:p>
+        </w:tc>
+        <w:tc>
+          <w:tcPr>
+            <w:tcW w:w="2013" w:type="dxa"/>
+            <w:gridSpan w:val="3"/>
+          </w:tcPr>
+          <w:p>
+            <w:pPr>
+              <w:jc w:val="center"/>
+            </w:pPr>
+          </w:p>
+        </w:tc>
+        <w:tc>
+          <w:tcPr>
+            <w:tcW w:w="2013" w:type="dxa"/>
+            <w:gridSpan w:val="3"/>
+          </w:tcPr>
+          <w:p>
+            <w:pPr>
+              <w:jc w:val="center"/>
+            </w:pPr>
+          </w:p>
+        </w:tc>
+        <w:tc>
+          <w:tcPr>
+            <w:tcW w:w="2013" w:type="dxa"/>
+            <w:gridSpan w:val="3"/>
+          </w:tcPr>
+          <w:p>
+            <w:pPr>
+              <w:jc w:val="center"/>
+            </w:pPr>
+          </w:p>
+        </w:tc>
+        <w:tc>
+          <w:tcPr>
+            <w:tcW w:w="2013" w:type="dxa"/>
+            <w:gridSpan w:val="3"/>
+          </w:tcPr>
+          <w:p>
+            <w:pPr>
+              <w:jc w:val="center"/>
+            </w:pPr>
+          </w:p>
+        </w:tc>
+        <w:tc>
+          <w:tcPr>
+            <w:tcW w:w="2013" w:type="dxa"/>
+            <w:gridSpan w:val="3"/>
           </w:tcPr>
           <w:p>
             <w:pPr>
@@ -10117,14 +10226,6 @@
       </w:tr>
       <w:tr>
         <w:tblPrEx>
-          <w:tblBorders>
-            <w:top w:val="single" w:color="auto" w:sz="4" w:space="0"/>
-            <w:left w:val="single" w:color="auto" w:sz="4" w:space="0"/>
-            <w:bottom w:val="single" w:color="auto" w:sz="4" w:space="0"/>
-            <w:right w:val="single" w:color="auto" w:sz="4" w:space="0"/>
-            <w:insideH w:val="single" w:color="auto" w:sz="4" w:space="0"/>
-            <w:insideV w:val="single" w:color="auto" w:sz="4" w:space="0"/>
-          </w:tblBorders>
           <w:tblLayout w:type="fixed"/>
           <w:tblCellMar>
             <w:top w:w="0" w:type="dxa"/>
@@ -10138,74 +10239,207 @@
         </w:trPr>
         <w:tc>
           <w:tcPr>
-            <w:tcW w:w="2012" w:type="dxa"/>
-            <w:gridSpan w:val="3"/>
-          </w:tcPr>
-          <w:p>
-            <w:pPr>
-              <w:jc w:val="center"/>
-            </w:pPr>
-          </w:p>
-        </w:tc>
-        <w:tc>
-          <w:tcPr>
-            <w:tcW w:w="2013" w:type="dxa"/>
-            <w:gridSpan w:val="3"/>
-          </w:tcPr>
-          <w:p>
-            <w:pPr>
-              <w:jc w:val="center"/>
-            </w:pPr>
-          </w:p>
-        </w:tc>
-        <w:tc>
-          <w:tcPr>
-            <w:tcW w:w="2013" w:type="dxa"/>
-            <w:gridSpan w:val="3"/>
-          </w:tcPr>
-          <w:p>
-            <w:pPr>
-              <w:jc w:val="center"/>
-            </w:pPr>
-          </w:p>
-        </w:tc>
-        <w:tc>
-          <w:tcPr>
-            <w:tcW w:w="2013" w:type="dxa"/>
-            <w:gridSpan w:val="3"/>
-          </w:tcPr>
-          <w:p>
-            <w:pPr>
-              <w:jc w:val="center"/>
-            </w:pPr>
-          </w:p>
-        </w:tc>
-        <w:tc>
-          <w:tcPr>
-            <w:tcW w:w="2013" w:type="dxa"/>
-            <w:gridSpan w:val="3"/>
-          </w:tcPr>
-          <w:p>
-            <w:pPr>
-              <w:jc w:val="center"/>
-            </w:pPr>
-          </w:p>
-        </w:tc>
-        <w:tc>
-          <w:tcPr>
-            <w:tcW w:w="2013" w:type="dxa"/>
-            <w:gridSpan w:val="3"/>
-          </w:tcPr>
-          <w:p>
-            <w:pPr>
-              <w:jc w:val="center"/>
-            </w:pPr>
-          </w:p>
-        </w:tc>
-        <w:tc>
-          <w:tcPr>
-            <w:tcW w:w="2013" w:type="dxa"/>
-            <w:gridSpan w:val="3"/>
+            <w:tcW w:w="670" w:type="dxa"/>
+          </w:tcPr>
+          <w:p>
+            <w:pPr>
+              <w:jc w:val="center"/>
+            </w:pPr>
+          </w:p>
+        </w:tc>
+        <w:tc>
+          <w:tcPr>
+            <w:tcW w:w="671" w:type="dxa"/>
+          </w:tcPr>
+          <w:p>
+            <w:pPr>
+              <w:jc w:val="center"/>
+            </w:pPr>
+          </w:p>
+        </w:tc>
+        <w:tc>
+          <w:tcPr>
+            <w:tcW w:w="671" w:type="dxa"/>
+          </w:tcPr>
+          <w:p>
+            <w:pPr>
+              <w:jc w:val="center"/>
+            </w:pPr>
+          </w:p>
+        </w:tc>
+        <w:tc>
+          <w:tcPr>
+            <w:tcW w:w="671" w:type="dxa"/>
+          </w:tcPr>
+          <w:p>
+            <w:pPr>
+              <w:jc w:val="center"/>
+            </w:pPr>
+          </w:p>
+        </w:tc>
+        <w:tc>
+          <w:tcPr>
+            <w:tcW w:w="671" w:type="dxa"/>
+          </w:tcPr>
+          <w:p>
+            <w:pPr>
+              <w:jc w:val="center"/>
+            </w:pPr>
+          </w:p>
+        </w:tc>
+        <w:tc>
+          <w:tcPr>
+            <w:tcW w:w="671" w:type="dxa"/>
+          </w:tcPr>
+          <w:p>
+            <w:pPr>
+              <w:jc w:val="center"/>
+            </w:pPr>
+          </w:p>
+        </w:tc>
+        <w:tc>
+          <w:tcPr>
+            <w:tcW w:w="671" w:type="dxa"/>
+          </w:tcPr>
+          <w:p>
+            <w:pPr>
+              <w:jc w:val="center"/>
+            </w:pPr>
+          </w:p>
+        </w:tc>
+        <w:tc>
+          <w:tcPr>
+            <w:tcW w:w="671" w:type="dxa"/>
+          </w:tcPr>
+          <w:p>
+            <w:pPr>
+              <w:jc w:val="center"/>
+            </w:pPr>
+          </w:p>
+        </w:tc>
+        <w:tc>
+          <w:tcPr>
+            <w:tcW w:w="671" w:type="dxa"/>
+          </w:tcPr>
+          <w:p>
+            <w:pPr>
+              <w:jc w:val="center"/>
+            </w:pPr>
+          </w:p>
+        </w:tc>
+        <w:tc>
+          <w:tcPr>
+            <w:tcW w:w="671" w:type="dxa"/>
+          </w:tcPr>
+          <w:p>
+            <w:pPr>
+              <w:jc w:val="center"/>
+            </w:pPr>
+          </w:p>
+        </w:tc>
+        <w:tc>
+          <w:tcPr>
+            <w:tcW w:w="671" w:type="dxa"/>
+          </w:tcPr>
+          <w:p>
+            <w:pPr>
+              <w:jc w:val="center"/>
+            </w:pPr>
+          </w:p>
+        </w:tc>
+        <w:tc>
+          <w:tcPr>
+            <w:tcW w:w="671" w:type="dxa"/>
+          </w:tcPr>
+          <w:p>
+            <w:pPr>
+              <w:jc w:val="center"/>
+            </w:pPr>
+          </w:p>
+        </w:tc>
+        <w:tc>
+          <w:tcPr>
+            <w:tcW w:w="671" w:type="dxa"/>
+          </w:tcPr>
+          <w:p>
+            <w:pPr>
+              <w:jc w:val="center"/>
+            </w:pPr>
+          </w:p>
+        </w:tc>
+        <w:tc>
+          <w:tcPr>
+            <w:tcW w:w="671" w:type="dxa"/>
+          </w:tcPr>
+          <w:p>
+            <w:pPr>
+              <w:jc w:val="center"/>
+            </w:pPr>
+          </w:p>
+        </w:tc>
+        <w:tc>
+          <w:tcPr>
+            <w:tcW w:w="671" w:type="dxa"/>
+          </w:tcPr>
+          <w:p>
+            <w:pPr>
+              <w:jc w:val="center"/>
+            </w:pPr>
+          </w:p>
+        </w:tc>
+        <w:tc>
+          <w:tcPr>
+            <w:tcW w:w="671" w:type="dxa"/>
+          </w:tcPr>
+          <w:p>
+            <w:pPr>
+              <w:jc w:val="center"/>
+            </w:pPr>
+          </w:p>
+        </w:tc>
+        <w:tc>
+          <w:tcPr>
+            <w:tcW w:w="671" w:type="dxa"/>
+          </w:tcPr>
+          <w:p>
+            <w:pPr>
+              <w:jc w:val="center"/>
+            </w:pPr>
+          </w:p>
+        </w:tc>
+        <w:tc>
+          <w:tcPr>
+            <w:tcW w:w="671" w:type="dxa"/>
+          </w:tcPr>
+          <w:p>
+            <w:pPr>
+              <w:jc w:val="center"/>
+            </w:pPr>
+          </w:p>
+        </w:tc>
+        <w:tc>
+          <w:tcPr>
+            <w:tcW w:w="671" w:type="dxa"/>
+          </w:tcPr>
+          <w:p>
+            <w:pPr>
+              <w:jc w:val="center"/>
+            </w:pPr>
+          </w:p>
+        </w:tc>
+        <w:tc>
+          <w:tcPr>
+            <w:tcW w:w="671" w:type="dxa"/>
+          </w:tcPr>
+          <w:p>
+            <w:pPr>
+              <w:jc w:val="center"/>
+            </w:pPr>
+          </w:p>
+        </w:tc>
+        <w:tc>
+          <w:tcPr>
+            <w:tcW w:w="671" w:type="dxa"/>
           </w:tcPr>
           <w:p>
             <w:pPr>
@@ -10216,14 +10450,6 @@
       </w:tr>
       <w:tr>
         <w:tblPrEx>
-          <w:tblBorders>
-            <w:top w:val="single" w:color="auto" w:sz="4" w:space="0"/>
-            <w:left w:val="single" w:color="auto" w:sz="4" w:space="0"/>
-            <w:bottom w:val="single" w:color="auto" w:sz="4" w:space="0"/>
-            <w:right w:val="single" w:color="auto" w:sz="4" w:space="0"/>
-            <w:insideH w:val="single" w:color="auto" w:sz="4" w:space="0"/>
-            <w:insideV w:val="single" w:color="auto" w:sz="4" w:space="0"/>
-          </w:tblBorders>
           <w:tblLayout w:type="fixed"/>
           <w:tblCellMar>
             <w:top w:w="0" w:type="dxa"/>
@@ -10448,14 +10674,6 @@
       </w:tr>
       <w:tr>
         <w:tblPrEx>
-          <w:tblBorders>
-            <w:top w:val="single" w:color="auto" w:sz="4" w:space="0"/>
-            <w:left w:val="single" w:color="auto" w:sz="4" w:space="0"/>
-            <w:bottom w:val="single" w:color="auto" w:sz="4" w:space="0"/>
-            <w:right w:val="single" w:color="auto" w:sz="4" w:space="0"/>
-            <w:insideH w:val="single" w:color="auto" w:sz="4" w:space="0"/>
-            <w:insideV w:val="single" w:color="auto" w:sz="4" w:space="0"/>
-          </w:tblBorders>
           <w:tblLayout w:type="fixed"/>
           <w:tblCellMar>
             <w:top w:w="0" w:type="dxa"/>
@@ -10469,207 +10687,74 @@
         </w:trPr>
         <w:tc>
           <w:tcPr>
-            <w:tcW w:w="670" w:type="dxa"/>
-          </w:tcPr>
-          <w:p>
-            <w:pPr>
-              <w:jc w:val="center"/>
-            </w:pPr>
-          </w:p>
-        </w:tc>
-        <w:tc>
-          <w:tcPr>
-            <w:tcW w:w="671" w:type="dxa"/>
-          </w:tcPr>
-          <w:p>
-            <w:pPr>
-              <w:jc w:val="center"/>
-            </w:pPr>
-          </w:p>
-        </w:tc>
-        <w:tc>
-          <w:tcPr>
-            <w:tcW w:w="671" w:type="dxa"/>
-          </w:tcPr>
-          <w:p>
-            <w:pPr>
-              <w:jc w:val="center"/>
-            </w:pPr>
-          </w:p>
-        </w:tc>
-        <w:tc>
-          <w:tcPr>
-            <w:tcW w:w="671" w:type="dxa"/>
-          </w:tcPr>
-          <w:p>
-            <w:pPr>
-              <w:jc w:val="center"/>
-            </w:pPr>
-          </w:p>
-        </w:tc>
-        <w:tc>
-          <w:tcPr>
-            <w:tcW w:w="671" w:type="dxa"/>
-          </w:tcPr>
-          <w:p>
-            <w:pPr>
-              <w:jc w:val="center"/>
-            </w:pPr>
-          </w:p>
-        </w:tc>
-        <w:tc>
-          <w:tcPr>
-            <w:tcW w:w="671" w:type="dxa"/>
-          </w:tcPr>
-          <w:p>
-            <w:pPr>
-              <w:jc w:val="center"/>
-            </w:pPr>
-          </w:p>
-        </w:tc>
-        <w:tc>
-          <w:tcPr>
-            <w:tcW w:w="671" w:type="dxa"/>
-          </w:tcPr>
-          <w:p>
-            <w:pPr>
-              <w:jc w:val="center"/>
-            </w:pPr>
-          </w:p>
-        </w:tc>
-        <w:tc>
-          <w:tcPr>
-            <w:tcW w:w="671" w:type="dxa"/>
-          </w:tcPr>
-          <w:p>
-            <w:pPr>
-              <w:jc w:val="center"/>
-            </w:pPr>
-          </w:p>
-        </w:tc>
-        <w:tc>
-          <w:tcPr>
-            <w:tcW w:w="671" w:type="dxa"/>
-          </w:tcPr>
-          <w:p>
-            <w:pPr>
-              <w:jc w:val="center"/>
-            </w:pPr>
-          </w:p>
-        </w:tc>
-        <w:tc>
-          <w:tcPr>
-            <w:tcW w:w="671" w:type="dxa"/>
-          </w:tcPr>
-          <w:p>
-            <w:pPr>
-              <w:jc w:val="center"/>
-            </w:pPr>
-          </w:p>
-        </w:tc>
-        <w:tc>
-          <w:tcPr>
-            <w:tcW w:w="671" w:type="dxa"/>
-          </w:tcPr>
-          <w:p>
-            <w:pPr>
-              <w:jc w:val="center"/>
-            </w:pPr>
-          </w:p>
-        </w:tc>
-        <w:tc>
-          <w:tcPr>
-            <w:tcW w:w="671" w:type="dxa"/>
-          </w:tcPr>
-          <w:p>
-            <w:pPr>
-              <w:jc w:val="center"/>
-            </w:pPr>
-          </w:p>
-        </w:tc>
-        <w:tc>
-          <w:tcPr>
-            <w:tcW w:w="671" w:type="dxa"/>
-          </w:tcPr>
-          <w:p>
-            <w:pPr>
-              <w:jc w:val="center"/>
-            </w:pPr>
-          </w:p>
-        </w:tc>
-        <w:tc>
-          <w:tcPr>
-            <w:tcW w:w="671" w:type="dxa"/>
-          </w:tcPr>
-          <w:p>
-            <w:pPr>
-              <w:jc w:val="center"/>
-            </w:pPr>
-          </w:p>
-        </w:tc>
-        <w:tc>
-          <w:tcPr>
-            <w:tcW w:w="671" w:type="dxa"/>
-          </w:tcPr>
-          <w:p>
-            <w:pPr>
-              <w:jc w:val="center"/>
-            </w:pPr>
-          </w:p>
-        </w:tc>
-        <w:tc>
-          <w:tcPr>
-            <w:tcW w:w="671" w:type="dxa"/>
-          </w:tcPr>
-          <w:p>
-            <w:pPr>
-              <w:jc w:val="center"/>
-            </w:pPr>
-          </w:p>
-        </w:tc>
-        <w:tc>
-          <w:tcPr>
-            <w:tcW w:w="671" w:type="dxa"/>
-          </w:tcPr>
-          <w:p>
-            <w:pPr>
-              <w:jc w:val="center"/>
-            </w:pPr>
-          </w:p>
-        </w:tc>
-        <w:tc>
-          <w:tcPr>
-            <w:tcW w:w="671" w:type="dxa"/>
-          </w:tcPr>
-          <w:p>
-            <w:pPr>
-              <w:jc w:val="center"/>
-            </w:pPr>
-          </w:p>
-        </w:tc>
-        <w:tc>
-          <w:tcPr>
-            <w:tcW w:w="671" w:type="dxa"/>
-          </w:tcPr>
-          <w:p>
-            <w:pPr>
-              <w:jc w:val="center"/>
-            </w:pPr>
-          </w:p>
-        </w:tc>
-        <w:tc>
-          <w:tcPr>
-            <w:tcW w:w="671" w:type="dxa"/>
-          </w:tcPr>
-          <w:p>
-            <w:pPr>
-              <w:jc w:val="center"/>
-            </w:pPr>
-          </w:p>
-        </w:tc>
-        <w:tc>
-          <w:tcPr>
-            <w:tcW w:w="671" w:type="dxa"/>
+            <w:tcW w:w="2012" w:type="dxa"/>
+            <w:gridSpan w:val="3"/>
+          </w:tcPr>
+          <w:p>
+            <w:pPr>
+              <w:jc w:val="center"/>
+            </w:pPr>
+          </w:p>
+        </w:tc>
+        <w:tc>
+          <w:tcPr>
+            <w:tcW w:w="2013" w:type="dxa"/>
+            <w:gridSpan w:val="3"/>
+          </w:tcPr>
+          <w:p>
+            <w:pPr>
+              <w:jc w:val="center"/>
+            </w:pPr>
+          </w:p>
+        </w:tc>
+        <w:tc>
+          <w:tcPr>
+            <w:tcW w:w="2013" w:type="dxa"/>
+            <w:gridSpan w:val="3"/>
+          </w:tcPr>
+          <w:p>
+            <w:pPr>
+              <w:jc w:val="center"/>
+            </w:pPr>
+          </w:p>
+        </w:tc>
+        <w:tc>
+          <w:tcPr>
+            <w:tcW w:w="2013" w:type="dxa"/>
+            <w:gridSpan w:val="3"/>
+          </w:tcPr>
+          <w:p>
+            <w:pPr>
+              <w:jc w:val="center"/>
+            </w:pPr>
+          </w:p>
+        </w:tc>
+        <w:tc>
+          <w:tcPr>
+            <w:tcW w:w="2013" w:type="dxa"/>
+            <w:gridSpan w:val="3"/>
+          </w:tcPr>
+          <w:p>
+            <w:pPr>
+              <w:jc w:val="center"/>
+            </w:pPr>
+          </w:p>
+        </w:tc>
+        <w:tc>
+          <w:tcPr>
+            <w:tcW w:w="2013" w:type="dxa"/>
+            <w:gridSpan w:val="3"/>
+          </w:tcPr>
+          <w:p>
+            <w:pPr>
+              <w:jc w:val="center"/>
+            </w:pPr>
+          </w:p>
+        </w:tc>
+        <w:tc>
+          <w:tcPr>
+            <w:tcW w:w="2013" w:type="dxa"/>
+            <w:gridSpan w:val="3"/>
           </w:tcPr>
           <w:p>
             <w:pPr>
@@ -10680,14 +10765,6 @@
       </w:tr>
       <w:tr>
         <w:tblPrEx>
-          <w:tblBorders>
-            <w:top w:val="single" w:color="auto" w:sz="4" w:space="0"/>
-            <w:left w:val="single" w:color="auto" w:sz="4" w:space="0"/>
-            <w:bottom w:val="single" w:color="auto" w:sz="4" w:space="0"/>
-            <w:right w:val="single" w:color="auto" w:sz="4" w:space="0"/>
-            <w:insideH w:val="single" w:color="auto" w:sz="4" w:space="0"/>
-            <w:insideV w:val="single" w:color="auto" w:sz="4" w:space="0"/>
-          </w:tblBorders>
           <w:tblLayout w:type="fixed"/>
           <w:tblCellMar>
             <w:top w:w="0" w:type="dxa"/>
@@ -10701,74 +10778,207 @@
         </w:trPr>
         <w:tc>
           <w:tcPr>
-            <w:tcW w:w="2012" w:type="dxa"/>
-            <w:gridSpan w:val="3"/>
-          </w:tcPr>
-          <w:p>
-            <w:pPr>
-              <w:jc w:val="center"/>
-            </w:pPr>
-          </w:p>
-        </w:tc>
-        <w:tc>
-          <w:tcPr>
-            <w:tcW w:w="2013" w:type="dxa"/>
-            <w:gridSpan w:val="3"/>
-          </w:tcPr>
-          <w:p>
-            <w:pPr>
-              <w:jc w:val="center"/>
-            </w:pPr>
-          </w:p>
-        </w:tc>
-        <w:tc>
-          <w:tcPr>
-            <w:tcW w:w="2013" w:type="dxa"/>
-            <w:gridSpan w:val="3"/>
-          </w:tcPr>
-          <w:p>
-            <w:pPr>
-              <w:jc w:val="center"/>
-            </w:pPr>
-          </w:p>
-        </w:tc>
-        <w:tc>
-          <w:tcPr>
-            <w:tcW w:w="2013" w:type="dxa"/>
-            <w:gridSpan w:val="3"/>
-          </w:tcPr>
-          <w:p>
-            <w:pPr>
-              <w:jc w:val="center"/>
-            </w:pPr>
-          </w:p>
-        </w:tc>
-        <w:tc>
-          <w:tcPr>
-            <w:tcW w:w="2013" w:type="dxa"/>
-            <w:gridSpan w:val="3"/>
-          </w:tcPr>
-          <w:p>
-            <w:pPr>
-              <w:jc w:val="center"/>
-            </w:pPr>
-          </w:p>
-        </w:tc>
-        <w:tc>
-          <w:tcPr>
-            <w:tcW w:w="2013" w:type="dxa"/>
-            <w:gridSpan w:val="3"/>
-          </w:tcPr>
-          <w:p>
-            <w:pPr>
-              <w:jc w:val="center"/>
-            </w:pPr>
-          </w:p>
-        </w:tc>
-        <w:tc>
-          <w:tcPr>
-            <w:tcW w:w="2013" w:type="dxa"/>
-            <w:gridSpan w:val="3"/>
+            <w:tcW w:w="670" w:type="dxa"/>
+          </w:tcPr>
+          <w:p>
+            <w:pPr>
+              <w:jc w:val="center"/>
+            </w:pPr>
+          </w:p>
+        </w:tc>
+        <w:tc>
+          <w:tcPr>
+            <w:tcW w:w="671" w:type="dxa"/>
+          </w:tcPr>
+          <w:p>
+            <w:pPr>
+              <w:jc w:val="center"/>
+            </w:pPr>
+          </w:p>
+        </w:tc>
+        <w:tc>
+          <w:tcPr>
+            <w:tcW w:w="671" w:type="dxa"/>
+          </w:tcPr>
+          <w:p>
+            <w:pPr>
+              <w:jc w:val="center"/>
+            </w:pPr>
+          </w:p>
+        </w:tc>
+        <w:tc>
+          <w:tcPr>
+            <w:tcW w:w="671" w:type="dxa"/>
+          </w:tcPr>
+          <w:p>
+            <w:pPr>
+              <w:jc w:val="center"/>
+            </w:pPr>
+          </w:p>
+        </w:tc>
+        <w:tc>
+          <w:tcPr>
+            <w:tcW w:w="671" w:type="dxa"/>
+          </w:tcPr>
+          <w:p>
+            <w:pPr>
+              <w:jc w:val="center"/>
+            </w:pPr>
+          </w:p>
+        </w:tc>
+        <w:tc>
+          <w:tcPr>
+            <w:tcW w:w="671" w:type="dxa"/>
+          </w:tcPr>
+          <w:p>
+            <w:pPr>
+              <w:jc w:val="center"/>
+            </w:pPr>
+          </w:p>
+        </w:tc>
+        <w:tc>
+          <w:tcPr>
+            <w:tcW w:w="671" w:type="dxa"/>
+          </w:tcPr>
+          <w:p>
+            <w:pPr>
+              <w:jc w:val="center"/>
+            </w:pPr>
+          </w:p>
+        </w:tc>
+        <w:tc>
+          <w:tcPr>
+            <w:tcW w:w="671" w:type="dxa"/>
+          </w:tcPr>
+          <w:p>
+            <w:pPr>
+              <w:jc w:val="center"/>
+            </w:pPr>
+          </w:p>
+        </w:tc>
+        <w:tc>
+          <w:tcPr>
+            <w:tcW w:w="671" w:type="dxa"/>
+          </w:tcPr>
+          <w:p>
+            <w:pPr>
+              <w:jc w:val="center"/>
+            </w:pPr>
+          </w:p>
+        </w:tc>
+        <w:tc>
+          <w:tcPr>
+            <w:tcW w:w="671" w:type="dxa"/>
+          </w:tcPr>
+          <w:p>
+            <w:pPr>
+              <w:jc w:val="center"/>
+            </w:pPr>
+          </w:p>
+        </w:tc>
+        <w:tc>
+          <w:tcPr>
+            <w:tcW w:w="671" w:type="dxa"/>
+          </w:tcPr>
+          <w:p>
+            <w:pPr>
+              <w:jc w:val="center"/>
+            </w:pPr>
+          </w:p>
+        </w:tc>
+        <w:tc>
+          <w:tcPr>
+            <w:tcW w:w="671" w:type="dxa"/>
+          </w:tcPr>
+          <w:p>
+            <w:pPr>
+              <w:jc w:val="center"/>
+            </w:pPr>
+          </w:p>
+        </w:tc>
+        <w:tc>
+          <w:tcPr>
+            <w:tcW w:w="671" w:type="dxa"/>
+          </w:tcPr>
+          <w:p>
+            <w:pPr>
+              <w:jc w:val="center"/>
+            </w:pPr>
+          </w:p>
+        </w:tc>
+        <w:tc>
+          <w:tcPr>
+            <w:tcW w:w="671" w:type="dxa"/>
+          </w:tcPr>
+          <w:p>
+            <w:pPr>
+              <w:jc w:val="center"/>
+            </w:pPr>
+          </w:p>
+        </w:tc>
+        <w:tc>
+          <w:tcPr>
+            <w:tcW w:w="671" w:type="dxa"/>
+          </w:tcPr>
+          <w:p>
+            <w:pPr>
+              <w:jc w:val="center"/>
+            </w:pPr>
+          </w:p>
+        </w:tc>
+        <w:tc>
+          <w:tcPr>
+            <w:tcW w:w="671" w:type="dxa"/>
+          </w:tcPr>
+          <w:p>
+            <w:pPr>
+              <w:jc w:val="center"/>
+            </w:pPr>
+          </w:p>
+        </w:tc>
+        <w:tc>
+          <w:tcPr>
+            <w:tcW w:w="671" w:type="dxa"/>
+          </w:tcPr>
+          <w:p>
+            <w:pPr>
+              <w:jc w:val="center"/>
+            </w:pPr>
+          </w:p>
+        </w:tc>
+        <w:tc>
+          <w:tcPr>
+            <w:tcW w:w="671" w:type="dxa"/>
+          </w:tcPr>
+          <w:p>
+            <w:pPr>
+              <w:jc w:val="center"/>
+            </w:pPr>
+          </w:p>
+        </w:tc>
+        <w:tc>
+          <w:tcPr>
+            <w:tcW w:w="671" w:type="dxa"/>
+          </w:tcPr>
+          <w:p>
+            <w:pPr>
+              <w:jc w:val="center"/>
+            </w:pPr>
+          </w:p>
+        </w:tc>
+        <w:tc>
+          <w:tcPr>
+            <w:tcW w:w="671" w:type="dxa"/>
+          </w:tcPr>
+          <w:p>
+            <w:pPr>
+              <w:jc w:val="center"/>
+            </w:pPr>
+          </w:p>
+        </w:tc>
+        <w:tc>
+          <w:tcPr>
+            <w:tcW w:w="671" w:type="dxa"/>
           </w:tcPr>
           <w:p>
             <w:pPr>
@@ -10779,14 +10989,6 @@
       </w:tr>
       <w:tr>
         <w:tblPrEx>
-          <w:tblBorders>
-            <w:top w:val="single" w:color="auto" w:sz="4" w:space="0"/>
-            <w:left w:val="single" w:color="auto" w:sz="4" w:space="0"/>
-            <w:bottom w:val="single" w:color="auto" w:sz="4" w:space="0"/>
-            <w:right w:val="single" w:color="auto" w:sz="4" w:space="0"/>
-            <w:insideH w:val="single" w:color="auto" w:sz="4" w:space="0"/>
-            <w:insideV w:val="single" w:color="auto" w:sz="4" w:space="0"/>
-          </w:tblBorders>
           <w:tblLayout w:type="fixed"/>
           <w:tblCellMar>
             <w:top w:w="0" w:type="dxa"/>
@@ -11011,14 +11213,6 @@
       </w:tr>
       <w:tr>
         <w:tblPrEx>
-          <w:tblBorders>
-            <w:top w:val="single" w:color="auto" w:sz="4" w:space="0"/>
-            <w:left w:val="single" w:color="auto" w:sz="4" w:space="0"/>
-            <w:bottom w:val="single" w:color="auto" w:sz="4" w:space="0"/>
-            <w:right w:val="single" w:color="auto" w:sz="4" w:space="0"/>
-            <w:insideH w:val="single" w:color="auto" w:sz="4" w:space="0"/>
-            <w:insideV w:val="single" w:color="auto" w:sz="4" w:space="0"/>
-          </w:tblBorders>
           <w:tblLayout w:type="fixed"/>
           <w:tblCellMar>
             <w:top w:w="0" w:type="dxa"/>
@@ -11032,207 +11226,74 @@
         </w:trPr>
         <w:tc>
           <w:tcPr>
-            <w:tcW w:w="670" w:type="dxa"/>
-          </w:tcPr>
-          <w:p>
-            <w:pPr>
-              <w:jc w:val="center"/>
-            </w:pPr>
-          </w:p>
-        </w:tc>
-        <w:tc>
-          <w:tcPr>
-            <w:tcW w:w="671" w:type="dxa"/>
-          </w:tcPr>
-          <w:p>
-            <w:pPr>
-              <w:jc w:val="center"/>
-            </w:pPr>
-          </w:p>
-        </w:tc>
-        <w:tc>
-          <w:tcPr>
-            <w:tcW w:w="671" w:type="dxa"/>
-          </w:tcPr>
-          <w:p>
-            <w:pPr>
-              <w:jc w:val="center"/>
-            </w:pPr>
-          </w:p>
-        </w:tc>
-        <w:tc>
-          <w:tcPr>
-            <w:tcW w:w="671" w:type="dxa"/>
-          </w:tcPr>
-          <w:p>
-            <w:pPr>
-              <w:jc w:val="center"/>
-            </w:pPr>
-          </w:p>
-        </w:tc>
-        <w:tc>
-          <w:tcPr>
-            <w:tcW w:w="671" w:type="dxa"/>
-          </w:tcPr>
-          <w:p>
-            <w:pPr>
-              <w:jc w:val="center"/>
-            </w:pPr>
-          </w:p>
-        </w:tc>
-        <w:tc>
-          <w:tcPr>
-            <w:tcW w:w="671" w:type="dxa"/>
-          </w:tcPr>
-          <w:p>
-            <w:pPr>
-              <w:jc w:val="center"/>
-            </w:pPr>
-          </w:p>
-        </w:tc>
-        <w:tc>
-          <w:tcPr>
-            <w:tcW w:w="671" w:type="dxa"/>
-          </w:tcPr>
-          <w:p>
-            <w:pPr>
-              <w:jc w:val="center"/>
-            </w:pPr>
-          </w:p>
-        </w:tc>
-        <w:tc>
-          <w:tcPr>
-            <w:tcW w:w="671" w:type="dxa"/>
-          </w:tcPr>
-          <w:p>
-            <w:pPr>
-              <w:jc w:val="center"/>
-            </w:pPr>
-          </w:p>
-        </w:tc>
-        <w:tc>
-          <w:tcPr>
-            <w:tcW w:w="671" w:type="dxa"/>
-          </w:tcPr>
-          <w:p>
-            <w:pPr>
-              <w:jc w:val="center"/>
-            </w:pPr>
-          </w:p>
-        </w:tc>
-        <w:tc>
-          <w:tcPr>
-            <w:tcW w:w="671" w:type="dxa"/>
-          </w:tcPr>
-          <w:p>
-            <w:pPr>
-              <w:jc w:val="center"/>
-            </w:pPr>
-          </w:p>
-        </w:tc>
-        <w:tc>
-          <w:tcPr>
-            <w:tcW w:w="671" w:type="dxa"/>
-          </w:tcPr>
-          <w:p>
-            <w:pPr>
-              <w:jc w:val="center"/>
-            </w:pPr>
-          </w:p>
-        </w:tc>
-        <w:tc>
-          <w:tcPr>
-            <w:tcW w:w="671" w:type="dxa"/>
-          </w:tcPr>
-          <w:p>
-            <w:pPr>
-              <w:jc w:val="center"/>
-            </w:pPr>
-          </w:p>
-        </w:tc>
-        <w:tc>
-          <w:tcPr>
-            <w:tcW w:w="671" w:type="dxa"/>
-          </w:tcPr>
-          <w:p>
-            <w:pPr>
-              <w:jc w:val="center"/>
-            </w:pPr>
-          </w:p>
-        </w:tc>
-        <w:tc>
-          <w:tcPr>
-            <w:tcW w:w="671" w:type="dxa"/>
-          </w:tcPr>
-          <w:p>
-            <w:pPr>
-              <w:jc w:val="center"/>
-            </w:pPr>
-          </w:p>
-        </w:tc>
-        <w:tc>
-          <w:tcPr>
-            <w:tcW w:w="671" w:type="dxa"/>
-          </w:tcPr>
-          <w:p>
-            <w:pPr>
-              <w:jc w:val="center"/>
-            </w:pPr>
-          </w:p>
-        </w:tc>
-        <w:tc>
-          <w:tcPr>
-            <w:tcW w:w="671" w:type="dxa"/>
-          </w:tcPr>
-          <w:p>
-            <w:pPr>
-              <w:jc w:val="center"/>
-            </w:pPr>
-          </w:p>
-        </w:tc>
-        <w:tc>
-          <w:tcPr>
-            <w:tcW w:w="671" w:type="dxa"/>
-          </w:tcPr>
-          <w:p>
-            <w:pPr>
-              <w:jc w:val="center"/>
-            </w:pPr>
-          </w:p>
-        </w:tc>
-        <w:tc>
-          <w:tcPr>
-            <w:tcW w:w="671" w:type="dxa"/>
-          </w:tcPr>
-          <w:p>
-            <w:pPr>
-              <w:jc w:val="center"/>
-            </w:pPr>
-          </w:p>
-        </w:tc>
-        <w:tc>
-          <w:tcPr>
-            <w:tcW w:w="671" w:type="dxa"/>
-          </w:tcPr>
-          <w:p>
-            <w:pPr>
-              <w:jc w:val="center"/>
-            </w:pPr>
-          </w:p>
-        </w:tc>
-        <w:tc>
-          <w:tcPr>
-            <w:tcW w:w="671" w:type="dxa"/>
-          </w:tcPr>
-          <w:p>
-            <w:pPr>
-              <w:jc w:val="center"/>
-            </w:pPr>
-          </w:p>
-        </w:tc>
-        <w:tc>
-          <w:tcPr>
-            <w:tcW w:w="671" w:type="dxa"/>
+            <w:tcW w:w="2012" w:type="dxa"/>
+            <w:gridSpan w:val="3"/>
+          </w:tcPr>
+          <w:p>
+            <w:pPr>
+              <w:jc w:val="center"/>
+            </w:pPr>
+          </w:p>
+        </w:tc>
+        <w:tc>
+          <w:tcPr>
+            <w:tcW w:w="2013" w:type="dxa"/>
+            <w:gridSpan w:val="3"/>
+          </w:tcPr>
+          <w:p>
+            <w:pPr>
+              <w:jc w:val="center"/>
+            </w:pPr>
+          </w:p>
+        </w:tc>
+        <w:tc>
+          <w:tcPr>
+            <w:tcW w:w="2013" w:type="dxa"/>
+            <w:gridSpan w:val="3"/>
+          </w:tcPr>
+          <w:p>
+            <w:pPr>
+              <w:jc w:val="center"/>
+            </w:pPr>
+          </w:p>
+        </w:tc>
+        <w:tc>
+          <w:tcPr>
+            <w:tcW w:w="2013" w:type="dxa"/>
+            <w:gridSpan w:val="3"/>
+          </w:tcPr>
+          <w:p>
+            <w:pPr>
+              <w:jc w:val="center"/>
+            </w:pPr>
+          </w:p>
+        </w:tc>
+        <w:tc>
+          <w:tcPr>
+            <w:tcW w:w="2013" w:type="dxa"/>
+            <w:gridSpan w:val="3"/>
+          </w:tcPr>
+          <w:p>
+            <w:pPr>
+              <w:jc w:val="center"/>
+            </w:pPr>
+          </w:p>
+        </w:tc>
+        <w:tc>
+          <w:tcPr>
+            <w:tcW w:w="2013" w:type="dxa"/>
+            <w:gridSpan w:val="3"/>
+          </w:tcPr>
+          <w:p>
+            <w:pPr>
+              <w:jc w:val="center"/>
+            </w:pPr>
+          </w:p>
+        </w:tc>
+        <w:tc>
+          <w:tcPr>
+            <w:tcW w:w="2013" w:type="dxa"/>
+            <w:gridSpan w:val="3"/>
           </w:tcPr>
           <w:p>
             <w:pPr>
@@ -11243,113 +11304,6 @@
       </w:tr>
       <w:tr>
         <w:tblPrEx>
-          <w:tblBorders>
-            <w:top w:val="single" w:color="auto" w:sz="4" w:space="0"/>
-            <w:left w:val="single" w:color="auto" w:sz="4" w:space="0"/>
-            <w:bottom w:val="single" w:color="auto" w:sz="4" w:space="0"/>
-            <w:right w:val="single" w:color="auto" w:sz="4" w:space="0"/>
-            <w:insideH w:val="single" w:color="auto" w:sz="4" w:space="0"/>
-            <w:insideV w:val="single" w:color="auto" w:sz="4" w:space="0"/>
-          </w:tblBorders>
-          <w:tblLayout w:type="fixed"/>
-          <w:tblCellMar>
-            <w:top w:w="0" w:type="dxa"/>
-            <w:left w:w="108" w:type="dxa"/>
-            <w:bottom w:w="0" w:type="dxa"/>
-            <w:right w:w="108" w:type="dxa"/>
-          </w:tblCellMar>
-        </w:tblPrEx>
-        <w:trPr>
-          <w:trHeight w:val="452" w:hRule="atLeast"/>
-        </w:trPr>
-        <w:tc>
-          <w:tcPr>
-            <w:tcW w:w="2012" w:type="dxa"/>
-            <w:gridSpan w:val="3"/>
-          </w:tcPr>
-          <w:p>
-            <w:pPr>
-              <w:jc w:val="center"/>
-            </w:pPr>
-          </w:p>
-        </w:tc>
-        <w:tc>
-          <w:tcPr>
-            <w:tcW w:w="2013" w:type="dxa"/>
-            <w:gridSpan w:val="3"/>
-          </w:tcPr>
-          <w:p>
-            <w:pPr>
-              <w:jc w:val="center"/>
-            </w:pPr>
-          </w:p>
-        </w:tc>
-        <w:tc>
-          <w:tcPr>
-            <w:tcW w:w="2013" w:type="dxa"/>
-            <w:gridSpan w:val="3"/>
-          </w:tcPr>
-          <w:p>
-            <w:pPr>
-              <w:jc w:val="center"/>
-            </w:pPr>
-          </w:p>
-        </w:tc>
-        <w:tc>
-          <w:tcPr>
-            <w:tcW w:w="2013" w:type="dxa"/>
-            <w:gridSpan w:val="3"/>
-          </w:tcPr>
-          <w:p>
-            <w:pPr>
-              <w:jc w:val="center"/>
-            </w:pPr>
-          </w:p>
-        </w:tc>
-        <w:tc>
-          <w:tcPr>
-            <w:tcW w:w="2013" w:type="dxa"/>
-            <w:gridSpan w:val="3"/>
-          </w:tcPr>
-          <w:p>
-            <w:pPr>
-              <w:jc w:val="center"/>
-            </w:pPr>
-          </w:p>
-        </w:tc>
-        <w:tc>
-          <w:tcPr>
-            <w:tcW w:w="2013" w:type="dxa"/>
-            <w:gridSpan w:val="3"/>
-          </w:tcPr>
-          <w:p>
-            <w:pPr>
-              <w:jc w:val="center"/>
-            </w:pPr>
-          </w:p>
-        </w:tc>
-        <w:tc>
-          <w:tcPr>
-            <w:tcW w:w="2013" w:type="dxa"/>
-            <w:gridSpan w:val="3"/>
-          </w:tcPr>
-          <w:p>
-            <w:pPr>
-              <w:jc w:val="center"/>
-            </w:pPr>
-          </w:p>
-        </w:tc>
-      </w:tr>
-      <w:tr>
-        <w:tblPrEx>
-          <w:tblBorders>
-            <w:top w:val="single" w:color="auto" w:sz="4" w:space="0"/>
-            <w:left w:val="single" w:color="auto" w:sz="4" w:space="0"/>
-            <w:bottom w:val="single" w:color="auto" w:sz="4" w:space="0"/>
-            <w:right w:val="single" w:color="auto" w:sz="4" w:space="0"/>
-            <w:insideH w:val="single" w:color="auto" w:sz="4" w:space="0"/>
-            <w:insideV w:val="single" w:color="auto" w:sz="4" w:space="0"/>
-          </w:tblBorders>
           <w:tblLayout w:type="fixed"/>
           <w:tblCellMar>
             <w:top w:w="0" w:type="dxa"/>
@@ -12566,6 +12520,14 @@
       </w:tr>
       <w:tr>
         <w:tblPrEx>
+          <w:tblBorders>
+            <w:top w:val="single" w:color="auto" w:sz="4" w:space="0"/>
+            <w:left w:val="single" w:color="auto" w:sz="4" w:space="0"/>
+            <w:bottom w:val="single" w:color="auto" w:sz="4" w:space="0"/>
+            <w:right w:val="single" w:color="auto" w:sz="4" w:space="0"/>
+            <w:insideH w:val="single" w:color="auto" w:sz="4" w:space="0"/>
+            <w:insideV w:val="single" w:color="auto" w:sz="4" w:space="0"/>
+          </w:tblBorders>
           <w:tblLayout w:type="fixed"/>
           <w:tblCellMar>
             <w:top w:w="0" w:type="dxa"/>
@@ -12647,6 +12609,454 @@
           <w:tcPr>
             <w:tcW w:w="2013" w:type="dxa"/>
             <w:gridSpan w:val="3"/>
+          </w:tcPr>
+          <w:p>
+            <w:pPr>
+              <w:jc w:val="center"/>
+            </w:pPr>
+          </w:p>
+        </w:tc>
+      </w:tr>
+      <w:tr>
+        <w:tblPrEx>
+          <w:tblLayout w:type="fixed"/>
+          <w:tblCellMar>
+            <w:top w:w="0" w:type="dxa"/>
+            <w:left w:w="108" w:type="dxa"/>
+            <w:bottom w:w="0" w:type="dxa"/>
+            <w:right w:w="108" w:type="dxa"/>
+          </w:tblCellMar>
+        </w:tblPrEx>
+        <w:trPr>
+          <w:trHeight w:val="452" w:hRule="atLeast"/>
+        </w:trPr>
+        <w:tc>
+          <w:tcPr>
+            <w:tcW w:w="670" w:type="dxa"/>
+          </w:tcPr>
+          <w:p>
+            <w:pPr>
+              <w:jc w:val="center"/>
+            </w:pPr>
+          </w:p>
+        </w:tc>
+        <w:tc>
+          <w:tcPr>
+            <w:tcW w:w="671" w:type="dxa"/>
+          </w:tcPr>
+          <w:p>
+            <w:pPr>
+              <w:jc w:val="center"/>
+            </w:pPr>
+          </w:p>
+        </w:tc>
+        <w:tc>
+          <w:tcPr>
+            <w:tcW w:w="671" w:type="dxa"/>
+          </w:tcPr>
+          <w:p>
+            <w:pPr>
+              <w:jc w:val="center"/>
+            </w:pPr>
+          </w:p>
+        </w:tc>
+        <w:tc>
+          <w:tcPr>
+            <w:tcW w:w="671" w:type="dxa"/>
+          </w:tcPr>
+          <w:p>
+            <w:pPr>
+              <w:jc w:val="center"/>
+            </w:pPr>
+          </w:p>
+        </w:tc>
+        <w:tc>
+          <w:tcPr>
+            <w:tcW w:w="671" w:type="dxa"/>
+          </w:tcPr>
+          <w:p>
+            <w:pPr>
+              <w:jc w:val="center"/>
+            </w:pPr>
+          </w:p>
+        </w:tc>
+        <w:tc>
+          <w:tcPr>
+            <w:tcW w:w="671" w:type="dxa"/>
+          </w:tcPr>
+          <w:p>
+            <w:pPr>
+              <w:jc w:val="center"/>
+            </w:pPr>
+          </w:p>
+        </w:tc>
+        <w:tc>
+          <w:tcPr>
+            <w:tcW w:w="671" w:type="dxa"/>
+          </w:tcPr>
+          <w:p>
+            <w:pPr>
+              <w:jc w:val="center"/>
+            </w:pPr>
+          </w:p>
+        </w:tc>
+        <w:tc>
+          <w:tcPr>
+            <w:tcW w:w="671" w:type="dxa"/>
+          </w:tcPr>
+          <w:p>
+            <w:pPr>
+              <w:jc w:val="center"/>
+            </w:pPr>
+          </w:p>
+        </w:tc>
+        <w:tc>
+          <w:tcPr>
+            <w:tcW w:w="671" w:type="dxa"/>
+          </w:tcPr>
+          <w:p>
+            <w:pPr>
+              <w:jc w:val="center"/>
+            </w:pPr>
+          </w:p>
+        </w:tc>
+        <w:tc>
+          <w:tcPr>
+            <w:tcW w:w="671" w:type="dxa"/>
+          </w:tcPr>
+          <w:p>
+            <w:pPr>
+              <w:jc w:val="center"/>
+            </w:pPr>
+          </w:p>
+        </w:tc>
+        <w:tc>
+          <w:tcPr>
+            <w:tcW w:w="671" w:type="dxa"/>
+          </w:tcPr>
+          <w:p>
+            <w:pPr>
+              <w:jc w:val="center"/>
+            </w:pPr>
+          </w:p>
+        </w:tc>
+        <w:tc>
+          <w:tcPr>
+            <w:tcW w:w="671" w:type="dxa"/>
+          </w:tcPr>
+          <w:p>
+            <w:pPr>
+              <w:jc w:val="center"/>
+            </w:pPr>
+          </w:p>
+        </w:tc>
+        <w:tc>
+          <w:tcPr>
+            <w:tcW w:w="671" w:type="dxa"/>
+          </w:tcPr>
+          <w:p>
+            <w:pPr>
+              <w:jc w:val="center"/>
+            </w:pPr>
+          </w:p>
+        </w:tc>
+        <w:tc>
+          <w:tcPr>
+            <w:tcW w:w="671" w:type="dxa"/>
+          </w:tcPr>
+          <w:p>
+            <w:pPr>
+              <w:jc w:val="center"/>
+            </w:pPr>
+          </w:p>
+        </w:tc>
+        <w:tc>
+          <w:tcPr>
+            <w:tcW w:w="671" w:type="dxa"/>
+          </w:tcPr>
+          <w:p>
+            <w:pPr>
+              <w:jc w:val="center"/>
+            </w:pPr>
+          </w:p>
+        </w:tc>
+        <w:tc>
+          <w:tcPr>
+            <w:tcW w:w="671" w:type="dxa"/>
+          </w:tcPr>
+          <w:p>
+            <w:pPr>
+              <w:jc w:val="center"/>
+            </w:pPr>
+          </w:p>
+        </w:tc>
+        <w:tc>
+          <w:tcPr>
+            <w:tcW w:w="671" w:type="dxa"/>
+          </w:tcPr>
+          <w:p>
+            <w:pPr>
+              <w:jc w:val="center"/>
+            </w:pPr>
+          </w:p>
+        </w:tc>
+        <w:tc>
+          <w:tcPr>
+            <w:tcW w:w="671" w:type="dxa"/>
+          </w:tcPr>
+          <w:p>
+            <w:pPr>
+              <w:jc w:val="center"/>
+            </w:pPr>
+          </w:p>
+        </w:tc>
+        <w:tc>
+          <w:tcPr>
+            <w:tcW w:w="671" w:type="dxa"/>
+          </w:tcPr>
+          <w:p>
+            <w:pPr>
+              <w:jc w:val="center"/>
+            </w:pPr>
+          </w:p>
+        </w:tc>
+        <w:tc>
+          <w:tcPr>
+            <w:tcW w:w="671" w:type="dxa"/>
+          </w:tcPr>
+          <w:p>
+            <w:pPr>
+              <w:jc w:val="center"/>
+            </w:pPr>
+          </w:p>
+        </w:tc>
+        <w:tc>
+          <w:tcPr>
+            <w:tcW w:w="671" w:type="dxa"/>
+          </w:tcPr>
+          <w:p>
+            <w:pPr>
+              <w:jc w:val="center"/>
+            </w:pPr>
+          </w:p>
+        </w:tc>
+      </w:tr>
+      <w:tr>
+        <w:tblPrEx>
+          <w:tblLayout w:type="fixed"/>
+          <w:tblCellMar>
+            <w:top w:w="0" w:type="dxa"/>
+            <w:left w:w="108" w:type="dxa"/>
+            <w:bottom w:w="0" w:type="dxa"/>
+            <w:right w:w="108" w:type="dxa"/>
+          </w:tblCellMar>
+        </w:tblPrEx>
+        <w:trPr>
+          <w:trHeight w:val="452" w:hRule="atLeast"/>
+        </w:trPr>
+        <w:tc>
+          <w:tcPr>
+            <w:tcW w:w="670" w:type="dxa"/>
+          </w:tcPr>
+          <w:p>
+            <w:pPr>
+              <w:jc w:val="center"/>
+            </w:pPr>
+          </w:p>
+        </w:tc>
+        <w:tc>
+          <w:tcPr>
+            <w:tcW w:w="671" w:type="dxa"/>
+          </w:tcPr>
+          <w:p>
+            <w:pPr>
+              <w:jc w:val="center"/>
+            </w:pPr>
+          </w:p>
+        </w:tc>
+        <w:tc>
+          <w:tcPr>
+            <w:tcW w:w="671" w:type="dxa"/>
+          </w:tcPr>
+          <w:p>
+            <w:pPr>
+              <w:jc w:val="center"/>
+            </w:pPr>
+          </w:p>
+        </w:tc>
+        <w:tc>
+          <w:tcPr>
+            <w:tcW w:w="671" w:type="dxa"/>
+          </w:tcPr>
+          <w:p>
+            <w:pPr>
+              <w:jc w:val="center"/>
+            </w:pPr>
+          </w:p>
+        </w:tc>
+        <w:tc>
+          <w:tcPr>
+            <w:tcW w:w="671" w:type="dxa"/>
+          </w:tcPr>
+          <w:p>
+            <w:pPr>
+              <w:jc w:val="center"/>
+            </w:pPr>
+          </w:p>
+        </w:tc>
+        <w:tc>
+          <w:tcPr>
+            <w:tcW w:w="671" w:type="dxa"/>
+          </w:tcPr>
+          <w:p>
+            <w:pPr>
+              <w:jc w:val="center"/>
+            </w:pPr>
+          </w:p>
+        </w:tc>
+        <w:tc>
+          <w:tcPr>
+            <w:tcW w:w="671" w:type="dxa"/>
+          </w:tcPr>
+          <w:p>
+            <w:pPr>
+              <w:jc w:val="center"/>
+            </w:pPr>
+          </w:p>
+        </w:tc>
+        <w:tc>
+          <w:tcPr>
+            <w:tcW w:w="671" w:type="dxa"/>
+          </w:tcPr>
+          <w:p>
+            <w:pPr>
+              <w:jc w:val="center"/>
+            </w:pPr>
+          </w:p>
+        </w:tc>
+        <w:tc>
+          <w:tcPr>
+            <w:tcW w:w="671" w:type="dxa"/>
+          </w:tcPr>
+          <w:p>
+            <w:pPr>
+              <w:jc w:val="center"/>
+            </w:pPr>
+          </w:p>
+        </w:tc>
+        <w:tc>
+          <w:tcPr>
+            <w:tcW w:w="671" w:type="dxa"/>
+          </w:tcPr>
+          <w:p>
+            <w:pPr>
+              <w:jc w:val="center"/>
+            </w:pPr>
+          </w:p>
+        </w:tc>
+        <w:tc>
+          <w:tcPr>
+            <w:tcW w:w="671" w:type="dxa"/>
+          </w:tcPr>
+          <w:p>
+            <w:pPr>
+              <w:jc w:val="center"/>
+            </w:pPr>
+          </w:p>
+        </w:tc>
+        <w:tc>
+          <w:tcPr>
+            <w:tcW w:w="671" w:type="dxa"/>
+          </w:tcPr>
+          <w:p>
+            <w:pPr>
+              <w:jc w:val="center"/>
+            </w:pPr>
+          </w:p>
+        </w:tc>
+        <w:tc>
+          <w:tcPr>
+            <w:tcW w:w="671" w:type="dxa"/>
+          </w:tcPr>
+          <w:p>
+            <w:pPr>
+              <w:jc w:val="center"/>
+            </w:pPr>
+          </w:p>
+        </w:tc>
+        <w:tc>
+          <w:tcPr>
+            <w:tcW w:w="671" w:type="dxa"/>
+          </w:tcPr>
+          <w:p>
+            <w:pPr>
+              <w:jc w:val="center"/>
+            </w:pPr>
+          </w:p>
+        </w:tc>
+        <w:tc>
+          <w:tcPr>
+            <w:tcW w:w="671" w:type="dxa"/>
+          </w:tcPr>
+          <w:p>
+            <w:pPr>
+              <w:jc w:val="center"/>
+            </w:pPr>
+          </w:p>
+        </w:tc>
+        <w:tc>
+          <w:tcPr>
+            <w:tcW w:w="671" w:type="dxa"/>
+          </w:tcPr>
+          <w:p>
+            <w:pPr>
+              <w:jc w:val="center"/>
+            </w:pPr>
+          </w:p>
+        </w:tc>
+        <w:tc>
+          <w:tcPr>
+            <w:tcW w:w="671" w:type="dxa"/>
+          </w:tcPr>
+          <w:p>
+            <w:pPr>
+              <w:jc w:val="center"/>
+            </w:pPr>
+          </w:p>
+        </w:tc>
+        <w:tc>
+          <w:tcPr>
+            <w:tcW w:w="671" w:type="dxa"/>
+          </w:tcPr>
+          <w:p>
+            <w:pPr>
+              <w:jc w:val="center"/>
+            </w:pPr>
+          </w:p>
+        </w:tc>
+        <w:tc>
+          <w:tcPr>
+            <w:tcW w:w="671" w:type="dxa"/>
+          </w:tcPr>
+          <w:p>
+            <w:pPr>
+              <w:jc w:val="center"/>
+            </w:pPr>
+          </w:p>
+        </w:tc>
+        <w:tc>
+          <w:tcPr>
+            <w:tcW w:w="671" w:type="dxa"/>
+          </w:tcPr>
+          <w:p>
+            <w:pPr>
+              <w:jc w:val="center"/>
+            </w:pPr>
+          </w:p>
+        </w:tc>
+        <w:tc>
+          <w:tcPr>
+            <w:tcW w:w="671" w:type="dxa"/>
           </w:tcPr>
           <w:p>
             <w:pPr>
@@ -12678,207 +13088,74 @@
         </w:trPr>
         <w:tc>
           <w:tcPr>
-            <w:tcW w:w="670" w:type="dxa"/>
-          </w:tcPr>
-          <w:p>
-            <w:pPr>
-              <w:jc w:val="center"/>
-            </w:pPr>
-          </w:p>
-        </w:tc>
-        <w:tc>
-          <w:tcPr>
-            <w:tcW w:w="671" w:type="dxa"/>
-          </w:tcPr>
-          <w:p>
-            <w:pPr>
-              <w:jc w:val="center"/>
-            </w:pPr>
-          </w:p>
-        </w:tc>
-        <w:tc>
-          <w:tcPr>
-            <w:tcW w:w="671" w:type="dxa"/>
-          </w:tcPr>
-          <w:p>
-            <w:pPr>
-              <w:jc w:val="center"/>
-            </w:pPr>
-          </w:p>
-        </w:tc>
-        <w:tc>
-          <w:tcPr>
-            <w:tcW w:w="671" w:type="dxa"/>
-          </w:tcPr>
-          <w:p>
-            <w:pPr>
-              <w:jc w:val="center"/>
-            </w:pPr>
-          </w:p>
-        </w:tc>
-        <w:tc>
-          <w:tcPr>
-            <w:tcW w:w="671" w:type="dxa"/>
-          </w:tcPr>
-          <w:p>
-            <w:pPr>
-              <w:jc w:val="center"/>
-            </w:pPr>
-          </w:p>
-        </w:tc>
-        <w:tc>
-          <w:tcPr>
-            <w:tcW w:w="671" w:type="dxa"/>
-          </w:tcPr>
-          <w:p>
-            <w:pPr>
-              <w:jc w:val="center"/>
-            </w:pPr>
-          </w:p>
-        </w:tc>
-        <w:tc>
-          <w:tcPr>
-            <w:tcW w:w="671" w:type="dxa"/>
-          </w:tcPr>
-          <w:p>
-            <w:pPr>
-              <w:jc w:val="center"/>
-            </w:pPr>
-          </w:p>
-        </w:tc>
-        <w:tc>
-          <w:tcPr>
-            <w:tcW w:w="671" w:type="dxa"/>
-          </w:tcPr>
-          <w:p>
-            <w:pPr>
-              <w:jc w:val="center"/>
-            </w:pPr>
-          </w:p>
-        </w:tc>
-        <w:tc>
-          <w:tcPr>
-            <w:tcW w:w="671" w:type="dxa"/>
-          </w:tcPr>
-          <w:p>
-            <w:pPr>
-              <w:jc w:val="center"/>
-            </w:pPr>
-          </w:p>
-        </w:tc>
-        <w:tc>
-          <w:tcPr>
-            <w:tcW w:w="671" w:type="dxa"/>
-          </w:tcPr>
-          <w:p>
-            <w:pPr>
-              <w:jc w:val="center"/>
-            </w:pPr>
-          </w:p>
-        </w:tc>
-        <w:tc>
-          <w:tcPr>
-            <w:tcW w:w="671" w:type="dxa"/>
-          </w:tcPr>
-          <w:p>
-            <w:pPr>
-              <w:jc w:val="center"/>
-            </w:pPr>
-          </w:p>
-        </w:tc>
-        <w:tc>
-          <w:tcPr>
-            <w:tcW w:w="671" w:type="dxa"/>
-          </w:tcPr>
-          <w:p>
-            <w:pPr>
-              <w:jc w:val="center"/>
-            </w:pPr>
-          </w:p>
-        </w:tc>
-        <w:tc>
-          <w:tcPr>
-            <w:tcW w:w="671" w:type="dxa"/>
-          </w:tcPr>
-          <w:p>
-            <w:pPr>
-              <w:jc w:val="center"/>
-            </w:pPr>
-          </w:p>
-        </w:tc>
-        <w:tc>
-          <w:tcPr>
-            <w:tcW w:w="671" w:type="dxa"/>
-          </w:tcPr>
-          <w:p>
-            <w:pPr>
-              <w:jc w:val="center"/>
-            </w:pPr>
-          </w:p>
-        </w:tc>
-        <w:tc>
-          <w:tcPr>
-            <w:tcW w:w="671" w:type="dxa"/>
-          </w:tcPr>
-          <w:p>
-            <w:pPr>
-              <w:jc w:val="center"/>
-            </w:pPr>
-          </w:p>
-        </w:tc>
-        <w:tc>
-          <w:tcPr>
-            <w:tcW w:w="671" w:type="dxa"/>
-          </w:tcPr>
-          <w:p>
-            <w:pPr>
-              <w:jc w:val="center"/>
-            </w:pPr>
-          </w:p>
-        </w:tc>
-        <w:tc>
-          <w:tcPr>
-            <w:tcW w:w="671" w:type="dxa"/>
-          </w:tcPr>
-          <w:p>
-            <w:pPr>
-              <w:jc w:val="center"/>
-            </w:pPr>
-          </w:p>
-        </w:tc>
-        <w:tc>
-          <w:tcPr>
-            <w:tcW w:w="671" w:type="dxa"/>
-          </w:tcPr>
-          <w:p>
-            <w:pPr>
-              <w:jc w:val="center"/>
-            </w:pPr>
-          </w:p>
-        </w:tc>
-        <w:tc>
-          <w:tcPr>
-            <w:tcW w:w="671" w:type="dxa"/>
-          </w:tcPr>
-          <w:p>
-            <w:pPr>
-              <w:jc w:val="center"/>
-            </w:pPr>
-          </w:p>
-        </w:tc>
-        <w:tc>
-          <w:tcPr>
-            <w:tcW w:w="671" w:type="dxa"/>
-          </w:tcPr>
-          <w:p>
-            <w:pPr>
-              <w:jc w:val="center"/>
-            </w:pPr>
-          </w:p>
-        </w:tc>
-        <w:tc>
-          <w:tcPr>
-            <w:tcW w:w="671" w:type="dxa"/>
+            <w:tcW w:w="2012" w:type="dxa"/>
+            <w:gridSpan w:val="3"/>
+          </w:tcPr>
+          <w:p>
+            <w:pPr>
+              <w:jc w:val="center"/>
+            </w:pPr>
+          </w:p>
+        </w:tc>
+        <w:tc>
+          <w:tcPr>
+            <w:tcW w:w="2013" w:type="dxa"/>
+            <w:gridSpan w:val="3"/>
+          </w:tcPr>
+          <w:p>
+            <w:pPr>
+              <w:jc w:val="center"/>
+            </w:pPr>
+          </w:p>
+        </w:tc>
+        <w:tc>
+          <w:tcPr>
+            <w:tcW w:w="2013" w:type="dxa"/>
+            <w:gridSpan w:val="3"/>
+          </w:tcPr>
+          <w:p>
+            <w:pPr>
+              <w:jc w:val="center"/>
+            </w:pPr>
+          </w:p>
+        </w:tc>
+        <w:tc>
+          <w:tcPr>
+            <w:tcW w:w="2013" w:type="dxa"/>
+            <w:gridSpan w:val="3"/>
+          </w:tcPr>
+          <w:p>
+            <w:pPr>
+              <w:jc w:val="center"/>
+            </w:pPr>
+          </w:p>
+        </w:tc>
+        <w:tc>
+          <w:tcPr>
+            <w:tcW w:w="2013" w:type="dxa"/>
+            <w:gridSpan w:val="3"/>
+          </w:tcPr>
+          <w:p>
+            <w:pPr>
+              <w:jc w:val="center"/>
+            </w:pPr>
+          </w:p>
+        </w:tc>
+        <w:tc>
+          <w:tcPr>
+            <w:tcW w:w="2013" w:type="dxa"/>
+            <w:gridSpan w:val="3"/>
+          </w:tcPr>
+          <w:p>
+            <w:pPr>
+              <w:jc w:val="center"/>
+            </w:pPr>
+          </w:p>
+        </w:tc>
+        <w:tc>
+          <w:tcPr>
+            <w:tcW w:w="2013" w:type="dxa"/>
+            <w:gridSpan w:val="3"/>
           </w:tcPr>
           <w:p>
             <w:pPr>
@@ -13134,74 +13411,207 @@
         </w:trPr>
         <w:tc>
           <w:tcPr>
-            <w:tcW w:w="2012" w:type="dxa"/>
-            <w:gridSpan w:val="3"/>
-          </w:tcPr>
-          <w:p>
-            <w:pPr>
-              <w:jc w:val="center"/>
-            </w:pPr>
-          </w:p>
-        </w:tc>
-        <w:tc>
-          <w:tcPr>
-            <w:tcW w:w="2013" w:type="dxa"/>
-            <w:gridSpan w:val="3"/>
-          </w:tcPr>
-          <w:p>
-            <w:pPr>
-              <w:jc w:val="center"/>
-            </w:pPr>
-          </w:p>
-        </w:tc>
-        <w:tc>
-          <w:tcPr>
-            <w:tcW w:w="2013" w:type="dxa"/>
-            <w:gridSpan w:val="3"/>
-          </w:tcPr>
-          <w:p>
-            <w:pPr>
-              <w:jc w:val="center"/>
-            </w:pPr>
-          </w:p>
-        </w:tc>
-        <w:tc>
-          <w:tcPr>
-            <w:tcW w:w="2013" w:type="dxa"/>
-            <w:gridSpan w:val="3"/>
-          </w:tcPr>
-          <w:p>
-            <w:pPr>
-              <w:jc w:val="center"/>
-            </w:pPr>
-          </w:p>
-        </w:tc>
-        <w:tc>
-          <w:tcPr>
-            <w:tcW w:w="2013" w:type="dxa"/>
-            <w:gridSpan w:val="3"/>
-          </w:tcPr>
-          <w:p>
-            <w:pPr>
-              <w:jc w:val="center"/>
-            </w:pPr>
-          </w:p>
-        </w:tc>
-        <w:tc>
-          <w:tcPr>
-            <w:tcW w:w="2013" w:type="dxa"/>
-            <w:gridSpan w:val="3"/>
-          </w:tcPr>
-          <w:p>
-            <w:pPr>
-              <w:jc w:val="center"/>
-            </w:pPr>
-          </w:p>
-        </w:tc>
-        <w:tc>
-          <w:tcPr>
-            <w:tcW w:w="2013" w:type="dxa"/>
-            <w:gridSpan w:val="3"/>
+            <w:tcW w:w="670" w:type="dxa"/>
+          </w:tcPr>
+          <w:p>
+            <w:pPr>
+              <w:jc w:val="center"/>
+            </w:pPr>
+          </w:p>
+        </w:tc>
+        <w:tc>
+          <w:tcPr>
+            <w:tcW w:w="671" w:type="dxa"/>
+          </w:tcPr>
+          <w:p>
+            <w:pPr>
+              <w:jc w:val="center"/>
+            </w:pPr>
+          </w:p>
+        </w:tc>
+        <w:tc>
+          <w:tcPr>
+            <w:tcW w:w="671" w:type="dxa"/>
+          </w:tcPr>
+          <w:p>
+            <w:pPr>
+              <w:jc w:val="center"/>
+            </w:pPr>
+          </w:p>
+        </w:tc>
+        <w:tc>
+          <w:tcPr>
+            <w:tcW w:w="671" w:type="dxa"/>
+          </w:tcPr>
+          <w:p>
+            <w:pPr>
+              <w:jc w:val="center"/>
+            </w:pPr>
+          </w:p>
+        </w:tc>
+        <w:tc>
+          <w:tcPr>
+            <w:tcW w:w="671" w:type="dxa"/>
+          </w:tcPr>
+          <w:p>
+            <w:pPr>
+              <w:jc w:val="center"/>
+            </w:pPr>
+          </w:p>
+        </w:tc>
+        <w:tc>
+          <w:tcPr>
+            <w:tcW w:w="671" w:type="dxa"/>
+          </w:tcPr>
+          <w:p>
+            <w:pPr>
+              <w:jc w:val="center"/>
+            </w:pPr>
+          </w:p>
+        </w:tc>
+        <w:tc>
+          <w:tcPr>
+            <w:tcW w:w="671" w:type="dxa"/>
+          </w:tcPr>
+          <w:p>
+            <w:pPr>
+              <w:jc w:val="center"/>
+            </w:pPr>
+          </w:p>
+        </w:tc>
+        <w:tc>
+          <w:tcPr>
+            <w:tcW w:w="671" w:type="dxa"/>
+          </w:tcPr>
+          <w:p>
+            <w:pPr>
+              <w:jc w:val="center"/>
+            </w:pPr>
+          </w:p>
+        </w:tc>
+        <w:tc>
+          <w:tcPr>
+            <w:tcW w:w="671" w:type="dxa"/>
+          </w:tcPr>
+          <w:p>
+            <w:pPr>
+              <w:jc w:val="center"/>
+            </w:pPr>
+          </w:p>
+        </w:tc>
+        <w:tc>
+          <w:tcPr>
+            <w:tcW w:w="671" w:type="dxa"/>
+          </w:tcPr>
+          <w:p>
+            <w:pPr>
+              <w:jc w:val="center"/>
+            </w:pPr>
+          </w:p>
+        </w:tc>
+        <w:tc>
+          <w:tcPr>
+            <w:tcW w:w="671" w:type="dxa"/>
+          </w:tcPr>
+          <w:p>
+            <w:pPr>
+              <w:jc w:val="center"/>
+            </w:pPr>
+          </w:p>
+        </w:tc>
+        <w:tc>
+          <w:tcPr>
+            <w:tcW w:w="671" w:type="dxa"/>
+          </w:tcPr>
+          <w:p>
+            <w:pPr>
+              <w:jc w:val="center"/>
+            </w:pPr>
+          </w:p>
+        </w:tc>
+        <w:tc>
+          <w:tcPr>
+            <w:tcW w:w="671" w:type="dxa"/>
+          </w:tcPr>
+          <w:p>
+            <w:pPr>
+              <w:jc w:val="center"/>
+            </w:pPr>
+          </w:p>
+        </w:tc>
+        <w:tc>
+          <w:tcPr>
+            <w:tcW w:w="671" w:type="dxa"/>
+          </w:tcPr>
+          <w:p>
+            <w:pPr>
+              <w:jc w:val="center"/>
+            </w:pPr>
+          </w:p>
+        </w:tc>
+        <w:tc>
+          <w:tcPr>
+            <w:tcW w:w="671" w:type="dxa"/>
+          </w:tcPr>
+          <w:p>
+            <w:pPr>
+              <w:jc w:val="center"/>
+            </w:pPr>
+          </w:p>
+        </w:tc>
+        <w:tc>
+          <w:tcPr>
+            <w:tcW w:w="671" w:type="dxa"/>
+          </w:tcPr>
+          <w:p>
+            <w:pPr>
+              <w:jc w:val="center"/>
+            </w:pPr>
+          </w:p>
+        </w:tc>
+        <w:tc>
+          <w:tcPr>
+            <w:tcW w:w="671" w:type="dxa"/>
+          </w:tcPr>
+          <w:p>
+            <w:pPr>
+              <w:jc w:val="center"/>
+            </w:pPr>
+          </w:p>
+        </w:tc>
+        <w:tc>
+          <w:tcPr>
+            <w:tcW w:w="671" w:type="dxa"/>
+          </w:tcPr>
+          <w:p>
+            <w:pPr>
+              <w:jc w:val="center"/>
+            </w:pPr>
+          </w:p>
+        </w:tc>
+        <w:tc>
+          <w:tcPr>
+            <w:tcW w:w="671" w:type="dxa"/>
+          </w:tcPr>
+          <w:p>
+            <w:pPr>
+              <w:jc w:val="center"/>
+            </w:pPr>
+          </w:p>
+        </w:tc>
+        <w:tc>
+          <w:tcPr>
+            <w:tcW w:w="671" w:type="dxa"/>
+          </w:tcPr>
+          <w:p>
+            <w:pPr>
+              <w:jc w:val="center"/>
+            </w:pPr>
+          </w:p>
+        </w:tc>
+        <w:tc>
+          <w:tcPr>
+            <w:tcW w:w="671" w:type="dxa"/>
           </w:tcPr>
           <w:p>
             <w:pPr>
@@ -13233,6 +13643,321 @@
         </w:trPr>
         <w:tc>
           <w:tcPr>
+            <w:tcW w:w="2012" w:type="dxa"/>
+            <w:gridSpan w:val="3"/>
+          </w:tcPr>
+          <w:p>
+            <w:pPr>
+              <w:jc w:val="center"/>
+            </w:pPr>
+          </w:p>
+        </w:tc>
+        <w:tc>
+          <w:tcPr>
+            <w:tcW w:w="2013" w:type="dxa"/>
+            <w:gridSpan w:val="3"/>
+          </w:tcPr>
+          <w:p>
+            <w:pPr>
+              <w:jc w:val="center"/>
+            </w:pPr>
+          </w:p>
+        </w:tc>
+        <w:tc>
+          <w:tcPr>
+            <w:tcW w:w="2013" w:type="dxa"/>
+            <w:gridSpan w:val="3"/>
+          </w:tcPr>
+          <w:p>
+            <w:pPr>
+              <w:jc w:val="center"/>
+            </w:pPr>
+          </w:p>
+        </w:tc>
+        <w:tc>
+          <w:tcPr>
+            <w:tcW w:w="2013" w:type="dxa"/>
+            <w:gridSpan w:val="3"/>
+          </w:tcPr>
+          <w:p>
+            <w:pPr>
+              <w:jc w:val="center"/>
+            </w:pPr>
+          </w:p>
+        </w:tc>
+        <w:tc>
+          <w:tcPr>
+            <w:tcW w:w="2013" w:type="dxa"/>
+            <w:gridSpan w:val="3"/>
+          </w:tcPr>
+          <w:p>
+            <w:pPr>
+              <w:jc w:val="center"/>
+            </w:pPr>
+          </w:p>
+        </w:tc>
+        <w:tc>
+          <w:tcPr>
+            <w:tcW w:w="2013" w:type="dxa"/>
+            <w:gridSpan w:val="3"/>
+          </w:tcPr>
+          <w:p>
+            <w:pPr>
+              <w:jc w:val="center"/>
+            </w:pPr>
+          </w:p>
+        </w:tc>
+        <w:tc>
+          <w:tcPr>
+            <w:tcW w:w="2013" w:type="dxa"/>
+            <w:gridSpan w:val="3"/>
+          </w:tcPr>
+          <w:p>
+            <w:pPr>
+              <w:jc w:val="center"/>
+            </w:pPr>
+          </w:p>
+        </w:tc>
+      </w:tr>
+      <w:tr>
+        <w:tblPrEx>
+          <w:tblLayout w:type="fixed"/>
+          <w:tblCellMar>
+            <w:top w:w="0" w:type="dxa"/>
+            <w:left w:w="108" w:type="dxa"/>
+            <w:bottom w:w="0" w:type="dxa"/>
+            <w:right w:w="108" w:type="dxa"/>
+          </w:tblCellMar>
+        </w:tblPrEx>
+        <w:trPr>
+          <w:trHeight w:val="452" w:hRule="atLeast"/>
+        </w:trPr>
+        <w:tc>
+          <w:tcPr>
+            <w:tcW w:w="670" w:type="dxa"/>
+          </w:tcPr>
+          <w:p>
+            <w:pPr>
+              <w:jc w:val="center"/>
+            </w:pPr>
+          </w:p>
+        </w:tc>
+        <w:tc>
+          <w:tcPr>
+            <w:tcW w:w="671" w:type="dxa"/>
+          </w:tcPr>
+          <w:p>
+            <w:pPr>
+              <w:jc w:val="center"/>
+            </w:pPr>
+          </w:p>
+        </w:tc>
+        <w:tc>
+          <w:tcPr>
+            <w:tcW w:w="671" w:type="dxa"/>
+          </w:tcPr>
+          <w:p>
+            <w:pPr>
+              <w:jc w:val="center"/>
+            </w:pPr>
+          </w:p>
+        </w:tc>
+        <w:tc>
+          <w:tcPr>
+            <w:tcW w:w="671" w:type="dxa"/>
+          </w:tcPr>
+          <w:p>
+            <w:pPr>
+              <w:jc w:val="center"/>
+            </w:pPr>
+          </w:p>
+        </w:tc>
+        <w:tc>
+          <w:tcPr>
+            <w:tcW w:w="671" w:type="dxa"/>
+          </w:tcPr>
+          <w:p>
+            <w:pPr>
+              <w:jc w:val="center"/>
+            </w:pPr>
+          </w:p>
+        </w:tc>
+        <w:tc>
+          <w:tcPr>
+            <w:tcW w:w="671" w:type="dxa"/>
+          </w:tcPr>
+          <w:p>
+            <w:pPr>
+              <w:jc w:val="center"/>
+            </w:pPr>
+          </w:p>
+        </w:tc>
+        <w:tc>
+          <w:tcPr>
+            <w:tcW w:w="671" w:type="dxa"/>
+          </w:tcPr>
+          <w:p>
+            <w:pPr>
+              <w:jc w:val="center"/>
+            </w:pPr>
+          </w:p>
+        </w:tc>
+        <w:tc>
+          <w:tcPr>
+            <w:tcW w:w="671" w:type="dxa"/>
+          </w:tcPr>
+          <w:p>
+            <w:pPr>
+              <w:jc w:val="center"/>
+            </w:pPr>
+          </w:p>
+        </w:tc>
+        <w:tc>
+          <w:tcPr>
+            <w:tcW w:w="671" w:type="dxa"/>
+          </w:tcPr>
+          <w:p>
+            <w:pPr>
+              <w:jc w:val="center"/>
+            </w:pPr>
+          </w:p>
+        </w:tc>
+        <w:tc>
+          <w:tcPr>
+            <w:tcW w:w="671" w:type="dxa"/>
+          </w:tcPr>
+          <w:p>
+            <w:pPr>
+              <w:jc w:val="center"/>
+            </w:pPr>
+          </w:p>
+        </w:tc>
+        <w:tc>
+          <w:tcPr>
+            <w:tcW w:w="671" w:type="dxa"/>
+          </w:tcPr>
+          <w:p>
+            <w:pPr>
+              <w:jc w:val="center"/>
+            </w:pPr>
+          </w:p>
+        </w:tc>
+        <w:tc>
+          <w:tcPr>
+            <w:tcW w:w="671" w:type="dxa"/>
+          </w:tcPr>
+          <w:p>
+            <w:pPr>
+              <w:jc w:val="center"/>
+            </w:pPr>
+          </w:p>
+        </w:tc>
+        <w:tc>
+          <w:tcPr>
+            <w:tcW w:w="671" w:type="dxa"/>
+          </w:tcPr>
+          <w:p>
+            <w:pPr>
+              <w:jc w:val="center"/>
+            </w:pPr>
+          </w:p>
+        </w:tc>
+        <w:tc>
+          <w:tcPr>
+            <w:tcW w:w="671" w:type="dxa"/>
+          </w:tcPr>
+          <w:p>
+            <w:pPr>
+              <w:jc w:val="center"/>
+            </w:pPr>
+          </w:p>
+        </w:tc>
+        <w:tc>
+          <w:tcPr>
+            <w:tcW w:w="671" w:type="dxa"/>
+          </w:tcPr>
+          <w:p>
+            <w:pPr>
+              <w:jc w:val="center"/>
+            </w:pPr>
+          </w:p>
+        </w:tc>
+        <w:tc>
+          <w:tcPr>
+            <w:tcW w:w="671" w:type="dxa"/>
+          </w:tcPr>
+          <w:p>
+            <w:pPr>
+              <w:jc w:val="center"/>
+            </w:pPr>
+          </w:p>
+        </w:tc>
+        <w:tc>
+          <w:tcPr>
+            <w:tcW w:w="671" w:type="dxa"/>
+          </w:tcPr>
+          <w:p>
+            <w:pPr>
+              <w:jc w:val="center"/>
+            </w:pPr>
+          </w:p>
+        </w:tc>
+        <w:tc>
+          <w:tcPr>
+            <w:tcW w:w="671" w:type="dxa"/>
+          </w:tcPr>
+          <w:p>
+            <w:pPr>
+              <w:jc w:val="center"/>
+            </w:pPr>
+          </w:p>
+        </w:tc>
+        <w:tc>
+          <w:tcPr>
+            <w:tcW w:w="671" w:type="dxa"/>
+          </w:tcPr>
+          <w:p>
+            <w:pPr>
+              <w:jc w:val="center"/>
+            </w:pPr>
+          </w:p>
+        </w:tc>
+        <w:tc>
+          <w:tcPr>
+            <w:tcW w:w="671" w:type="dxa"/>
+          </w:tcPr>
+          <w:p>
+            <w:pPr>
+              <w:jc w:val="center"/>
+            </w:pPr>
+          </w:p>
+        </w:tc>
+        <w:tc>
+          <w:tcPr>
+            <w:tcW w:w="671" w:type="dxa"/>
+          </w:tcPr>
+          <w:p>
+            <w:pPr>
+              <w:jc w:val="center"/>
+            </w:pPr>
+          </w:p>
+        </w:tc>
+      </w:tr>
+      <w:tr>
+        <w:tblPrEx>
+          <w:tblLayout w:type="fixed"/>
+          <w:tblCellMar>
+            <w:top w:w="0" w:type="dxa"/>
+            <w:left w:w="108" w:type="dxa"/>
+            <w:bottom w:w="0" w:type="dxa"/>
+            <w:right w:w="108" w:type="dxa"/>
+          </w:tblCellMar>
+        </w:tblPrEx>
+        <w:trPr>
+          <w:trHeight w:val="452" w:hRule="atLeast"/>
+        </w:trPr>
+        <w:tc>
+          <w:tcPr>
             <w:tcW w:w="670" w:type="dxa"/>
           </w:tcPr>
           <w:p>
@@ -13465,6 +14190,321 @@
         </w:trPr>
         <w:tc>
           <w:tcPr>
+            <w:tcW w:w="2012" w:type="dxa"/>
+            <w:gridSpan w:val="3"/>
+          </w:tcPr>
+          <w:p>
+            <w:pPr>
+              <w:jc w:val="center"/>
+            </w:pPr>
+          </w:p>
+        </w:tc>
+        <w:tc>
+          <w:tcPr>
+            <w:tcW w:w="2013" w:type="dxa"/>
+            <w:gridSpan w:val="3"/>
+          </w:tcPr>
+          <w:p>
+            <w:pPr>
+              <w:jc w:val="center"/>
+            </w:pPr>
+          </w:p>
+        </w:tc>
+        <w:tc>
+          <w:tcPr>
+            <w:tcW w:w="2013" w:type="dxa"/>
+            <w:gridSpan w:val="3"/>
+          </w:tcPr>
+          <w:p>
+            <w:pPr>
+              <w:jc w:val="center"/>
+            </w:pPr>
+          </w:p>
+        </w:tc>
+        <w:tc>
+          <w:tcPr>
+            <w:tcW w:w="2013" w:type="dxa"/>
+            <w:gridSpan w:val="3"/>
+          </w:tcPr>
+          <w:p>
+            <w:pPr>
+              <w:jc w:val="center"/>
+            </w:pPr>
+          </w:p>
+        </w:tc>
+        <w:tc>
+          <w:tcPr>
+            <w:tcW w:w="2013" w:type="dxa"/>
+            <w:gridSpan w:val="3"/>
+          </w:tcPr>
+          <w:p>
+            <w:pPr>
+              <w:jc w:val="center"/>
+            </w:pPr>
+          </w:p>
+        </w:tc>
+        <w:tc>
+          <w:tcPr>
+            <w:tcW w:w="2013" w:type="dxa"/>
+            <w:gridSpan w:val="3"/>
+          </w:tcPr>
+          <w:p>
+            <w:pPr>
+              <w:jc w:val="center"/>
+            </w:pPr>
+          </w:p>
+        </w:tc>
+        <w:tc>
+          <w:tcPr>
+            <w:tcW w:w="2013" w:type="dxa"/>
+            <w:gridSpan w:val="3"/>
+          </w:tcPr>
+          <w:p>
+            <w:pPr>
+              <w:jc w:val="center"/>
+            </w:pPr>
+          </w:p>
+        </w:tc>
+      </w:tr>
+      <w:tr>
+        <w:tblPrEx>
+          <w:tblLayout w:type="fixed"/>
+          <w:tblCellMar>
+            <w:top w:w="0" w:type="dxa"/>
+            <w:left w:w="108" w:type="dxa"/>
+            <w:bottom w:w="0" w:type="dxa"/>
+            <w:right w:w="108" w:type="dxa"/>
+          </w:tblCellMar>
+        </w:tblPrEx>
+        <w:trPr>
+          <w:trHeight w:val="452" w:hRule="atLeast"/>
+        </w:trPr>
+        <w:tc>
+          <w:tcPr>
+            <w:tcW w:w="670" w:type="dxa"/>
+          </w:tcPr>
+          <w:p>
+            <w:pPr>
+              <w:jc w:val="center"/>
+            </w:pPr>
+          </w:p>
+        </w:tc>
+        <w:tc>
+          <w:tcPr>
+            <w:tcW w:w="671" w:type="dxa"/>
+          </w:tcPr>
+          <w:p>
+            <w:pPr>
+              <w:jc w:val="center"/>
+            </w:pPr>
+          </w:p>
+        </w:tc>
+        <w:tc>
+          <w:tcPr>
+            <w:tcW w:w="671" w:type="dxa"/>
+          </w:tcPr>
+          <w:p>
+            <w:pPr>
+              <w:jc w:val="center"/>
+            </w:pPr>
+          </w:p>
+        </w:tc>
+        <w:tc>
+          <w:tcPr>
+            <w:tcW w:w="671" w:type="dxa"/>
+          </w:tcPr>
+          <w:p>
+            <w:pPr>
+              <w:jc w:val="center"/>
+            </w:pPr>
+          </w:p>
+        </w:tc>
+        <w:tc>
+          <w:tcPr>
+            <w:tcW w:w="671" w:type="dxa"/>
+          </w:tcPr>
+          <w:p>
+            <w:pPr>
+              <w:jc w:val="center"/>
+            </w:pPr>
+          </w:p>
+        </w:tc>
+        <w:tc>
+          <w:tcPr>
+            <w:tcW w:w="671" w:type="dxa"/>
+          </w:tcPr>
+          <w:p>
+            <w:pPr>
+              <w:jc w:val="center"/>
+            </w:pPr>
+          </w:p>
+        </w:tc>
+        <w:tc>
+          <w:tcPr>
+            <w:tcW w:w="671" w:type="dxa"/>
+          </w:tcPr>
+          <w:p>
+            <w:pPr>
+              <w:jc w:val="center"/>
+            </w:pPr>
+          </w:p>
+        </w:tc>
+        <w:tc>
+          <w:tcPr>
+            <w:tcW w:w="671" w:type="dxa"/>
+          </w:tcPr>
+          <w:p>
+            <w:pPr>
+              <w:jc w:val="center"/>
+            </w:pPr>
+          </w:p>
+        </w:tc>
+        <w:tc>
+          <w:tcPr>
+            <w:tcW w:w="671" w:type="dxa"/>
+          </w:tcPr>
+          <w:p>
+            <w:pPr>
+              <w:jc w:val="center"/>
+            </w:pPr>
+          </w:p>
+        </w:tc>
+        <w:tc>
+          <w:tcPr>
+            <w:tcW w:w="671" w:type="dxa"/>
+          </w:tcPr>
+          <w:p>
+            <w:pPr>
+              <w:jc w:val="center"/>
+            </w:pPr>
+          </w:p>
+        </w:tc>
+        <w:tc>
+          <w:tcPr>
+            <w:tcW w:w="671" w:type="dxa"/>
+          </w:tcPr>
+          <w:p>
+            <w:pPr>
+              <w:jc w:val="center"/>
+            </w:pPr>
+          </w:p>
+        </w:tc>
+        <w:tc>
+          <w:tcPr>
+            <w:tcW w:w="671" w:type="dxa"/>
+          </w:tcPr>
+          <w:p>
+            <w:pPr>
+              <w:jc w:val="center"/>
+            </w:pPr>
+          </w:p>
+        </w:tc>
+        <w:tc>
+          <w:tcPr>
+            <w:tcW w:w="671" w:type="dxa"/>
+          </w:tcPr>
+          <w:p>
+            <w:pPr>
+              <w:jc w:val="center"/>
+            </w:pPr>
+          </w:p>
+        </w:tc>
+        <w:tc>
+          <w:tcPr>
+            <w:tcW w:w="671" w:type="dxa"/>
+          </w:tcPr>
+          <w:p>
+            <w:pPr>
+              <w:jc w:val="center"/>
+            </w:pPr>
+          </w:p>
+        </w:tc>
+        <w:tc>
+          <w:tcPr>
+            <w:tcW w:w="671" w:type="dxa"/>
+          </w:tcPr>
+          <w:p>
+            <w:pPr>
+              <w:jc w:val="center"/>
+            </w:pPr>
+          </w:p>
+        </w:tc>
+        <w:tc>
+          <w:tcPr>
+            <w:tcW w:w="671" w:type="dxa"/>
+          </w:tcPr>
+          <w:p>
+            <w:pPr>
+              <w:jc w:val="center"/>
+            </w:pPr>
+          </w:p>
+        </w:tc>
+        <w:tc>
+          <w:tcPr>
+            <w:tcW w:w="671" w:type="dxa"/>
+          </w:tcPr>
+          <w:p>
+            <w:pPr>
+              <w:jc w:val="center"/>
+            </w:pPr>
+          </w:p>
+        </w:tc>
+        <w:tc>
+          <w:tcPr>
+            <w:tcW w:w="671" w:type="dxa"/>
+          </w:tcPr>
+          <w:p>
+            <w:pPr>
+              <w:jc w:val="center"/>
+            </w:pPr>
+          </w:p>
+        </w:tc>
+        <w:tc>
+          <w:tcPr>
+            <w:tcW w:w="671" w:type="dxa"/>
+          </w:tcPr>
+          <w:p>
+            <w:pPr>
+              <w:jc w:val="center"/>
+            </w:pPr>
+          </w:p>
+        </w:tc>
+        <w:tc>
+          <w:tcPr>
+            <w:tcW w:w="671" w:type="dxa"/>
+          </w:tcPr>
+          <w:p>
+            <w:pPr>
+              <w:jc w:val="center"/>
+            </w:pPr>
+          </w:p>
+        </w:tc>
+        <w:tc>
+          <w:tcPr>
+            <w:tcW w:w="671" w:type="dxa"/>
+          </w:tcPr>
+          <w:p>
+            <w:pPr>
+              <w:jc w:val="center"/>
+            </w:pPr>
+          </w:p>
+        </w:tc>
+      </w:tr>
+      <w:tr>
+        <w:tblPrEx>
+          <w:tblLayout w:type="fixed"/>
+          <w:tblCellMar>
+            <w:top w:w="0" w:type="dxa"/>
+            <w:left w:w="108" w:type="dxa"/>
+            <w:bottom w:w="0" w:type="dxa"/>
+            <w:right w:w="108" w:type="dxa"/>
+          </w:tblCellMar>
+        </w:tblPrEx>
+        <w:trPr>
+          <w:trHeight w:val="452" w:hRule="atLeast"/>
+        </w:trPr>
+        <w:tc>
+          <w:tcPr>
             <w:tcW w:w="670" w:type="dxa"/>
           </w:tcPr>
           <w:p>
@@ -13775,14 +14815,6 @@
       </w:tr>
       <w:tr>
         <w:tblPrEx>
-          <w:tblBorders>
-            <w:top w:val="single" w:color="auto" w:sz="4" w:space="0"/>
-            <w:left w:val="single" w:color="auto" w:sz="4" w:space="0"/>
-            <w:bottom w:val="single" w:color="auto" w:sz="4" w:space="0"/>
-            <w:right w:val="single" w:color="auto" w:sz="4" w:space="0"/>
-            <w:insideH w:val="single" w:color="auto" w:sz="4" w:space="0"/>
-            <w:insideV w:val="single" w:color="auto" w:sz="4" w:space="0"/>
-          </w:tblBorders>
           <w:tblLayout w:type="fixed"/>
           <w:tblCellMar>
             <w:top w:w="0" w:type="dxa"/>
@@ -14015,1108 +15047,6 @@
             <w:insideH w:val="single" w:color="auto" w:sz="4" w:space="0"/>
             <w:insideV w:val="single" w:color="auto" w:sz="4" w:space="0"/>
           </w:tblBorders>
-          <w:tblLayout w:type="fixed"/>
-          <w:tblCellMar>
-            <w:top w:w="0" w:type="dxa"/>
-            <w:left w:w="108" w:type="dxa"/>
-            <w:bottom w:w="0" w:type="dxa"/>
-            <w:right w:w="108" w:type="dxa"/>
-          </w:tblCellMar>
-        </w:tblPrEx>
-        <w:trPr>
-          <w:trHeight w:val="452" w:hRule="atLeast"/>
-        </w:trPr>
-        <w:tc>
-          <w:tcPr>
-            <w:tcW w:w="670" w:type="dxa"/>
-          </w:tcPr>
-          <w:p>
-            <w:pPr>
-              <w:jc w:val="center"/>
-            </w:pPr>
-          </w:p>
-        </w:tc>
-        <w:tc>
-          <w:tcPr>
-            <w:tcW w:w="671" w:type="dxa"/>
-          </w:tcPr>
-          <w:p>
-            <w:pPr>
-              <w:jc w:val="center"/>
-            </w:pPr>
-          </w:p>
-        </w:tc>
-        <w:tc>
-          <w:tcPr>
-            <w:tcW w:w="671" w:type="dxa"/>
-          </w:tcPr>
-          <w:p>
-            <w:pPr>
-              <w:jc w:val="center"/>
-            </w:pPr>
-          </w:p>
-        </w:tc>
-        <w:tc>
-          <w:tcPr>
-            <w:tcW w:w="671" w:type="dxa"/>
-          </w:tcPr>
-          <w:p>
-            <w:pPr>
-              <w:jc w:val="center"/>
-            </w:pPr>
-          </w:p>
-        </w:tc>
-        <w:tc>
-          <w:tcPr>
-            <w:tcW w:w="671" w:type="dxa"/>
-          </w:tcPr>
-          <w:p>
-            <w:pPr>
-              <w:jc w:val="center"/>
-            </w:pPr>
-          </w:p>
-        </w:tc>
-        <w:tc>
-          <w:tcPr>
-            <w:tcW w:w="671" w:type="dxa"/>
-          </w:tcPr>
-          <w:p>
-            <w:pPr>
-              <w:jc w:val="center"/>
-            </w:pPr>
-          </w:p>
-        </w:tc>
-        <w:tc>
-          <w:tcPr>
-            <w:tcW w:w="671" w:type="dxa"/>
-          </w:tcPr>
-          <w:p>
-            <w:pPr>
-              <w:jc w:val="center"/>
-            </w:pPr>
-          </w:p>
-        </w:tc>
-        <w:tc>
-          <w:tcPr>
-            <w:tcW w:w="671" w:type="dxa"/>
-          </w:tcPr>
-          <w:p>
-            <w:pPr>
-              <w:jc w:val="center"/>
-            </w:pPr>
-          </w:p>
-        </w:tc>
-        <w:tc>
-          <w:tcPr>
-            <w:tcW w:w="671" w:type="dxa"/>
-          </w:tcPr>
-          <w:p>
-            <w:pPr>
-              <w:jc w:val="center"/>
-            </w:pPr>
-          </w:p>
-        </w:tc>
-        <w:tc>
-          <w:tcPr>
-            <w:tcW w:w="671" w:type="dxa"/>
-          </w:tcPr>
-          <w:p>
-            <w:pPr>
-              <w:jc w:val="center"/>
-            </w:pPr>
-          </w:p>
-        </w:tc>
-        <w:tc>
-          <w:tcPr>
-            <w:tcW w:w="671" w:type="dxa"/>
-          </w:tcPr>
-          <w:p>
-            <w:pPr>
-              <w:jc w:val="center"/>
-            </w:pPr>
-          </w:p>
-        </w:tc>
-        <w:tc>
-          <w:tcPr>
-            <w:tcW w:w="671" w:type="dxa"/>
-          </w:tcPr>
-          <w:p>
-            <w:pPr>
-              <w:jc w:val="center"/>
-            </w:pPr>
-          </w:p>
-        </w:tc>
-        <w:tc>
-          <w:tcPr>
-            <w:tcW w:w="671" w:type="dxa"/>
-          </w:tcPr>
-          <w:p>
-            <w:pPr>
-              <w:jc w:val="center"/>
-            </w:pPr>
-          </w:p>
-        </w:tc>
-        <w:tc>
-          <w:tcPr>
-            <w:tcW w:w="671" w:type="dxa"/>
-          </w:tcPr>
-          <w:p>
-            <w:pPr>
-              <w:jc w:val="center"/>
-            </w:pPr>
-          </w:p>
-        </w:tc>
-        <w:tc>
-          <w:tcPr>
-            <w:tcW w:w="671" w:type="dxa"/>
-          </w:tcPr>
-          <w:p>
-            <w:pPr>
-              <w:jc w:val="center"/>
-            </w:pPr>
-          </w:p>
-        </w:tc>
-        <w:tc>
-          <w:tcPr>
-            <w:tcW w:w="671" w:type="dxa"/>
-          </w:tcPr>
-          <w:p>
-            <w:pPr>
-              <w:jc w:val="center"/>
-            </w:pPr>
-          </w:p>
-        </w:tc>
-        <w:tc>
-          <w:tcPr>
-            <w:tcW w:w="671" w:type="dxa"/>
-          </w:tcPr>
-          <w:p>
-            <w:pPr>
-              <w:jc w:val="center"/>
-            </w:pPr>
-          </w:p>
-        </w:tc>
-        <w:tc>
-          <w:tcPr>
-            <w:tcW w:w="671" w:type="dxa"/>
-          </w:tcPr>
-          <w:p>
-            <w:pPr>
-              <w:jc w:val="center"/>
-            </w:pPr>
-          </w:p>
-        </w:tc>
-        <w:tc>
-          <w:tcPr>
-            <w:tcW w:w="671" w:type="dxa"/>
-          </w:tcPr>
-          <w:p>
-            <w:pPr>
-              <w:jc w:val="center"/>
-            </w:pPr>
-          </w:p>
-        </w:tc>
-        <w:tc>
-          <w:tcPr>
-            <w:tcW w:w="671" w:type="dxa"/>
-          </w:tcPr>
-          <w:p>
-            <w:pPr>
-              <w:jc w:val="center"/>
-            </w:pPr>
-          </w:p>
-        </w:tc>
-        <w:tc>
-          <w:tcPr>
-            <w:tcW w:w="671" w:type="dxa"/>
-          </w:tcPr>
-          <w:p>
-            <w:pPr>
-              <w:jc w:val="center"/>
-            </w:pPr>
-          </w:p>
-        </w:tc>
-      </w:tr>
-      <w:tr>
-        <w:tblPrEx>
-          <w:tblBorders>
-            <w:top w:val="single" w:color="auto" w:sz="4" w:space="0"/>
-            <w:left w:val="single" w:color="auto" w:sz="4" w:space="0"/>
-            <w:bottom w:val="single" w:color="auto" w:sz="4" w:space="0"/>
-            <w:right w:val="single" w:color="auto" w:sz="4" w:space="0"/>
-            <w:insideH w:val="single" w:color="auto" w:sz="4" w:space="0"/>
-            <w:insideV w:val="single" w:color="auto" w:sz="4" w:space="0"/>
-          </w:tblBorders>
-          <w:tblLayout w:type="fixed"/>
-          <w:tblCellMar>
-            <w:top w:w="0" w:type="dxa"/>
-            <w:left w:w="108" w:type="dxa"/>
-            <w:bottom w:w="0" w:type="dxa"/>
-            <w:right w:w="108" w:type="dxa"/>
-          </w:tblCellMar>
-        </w:tblPrEx>
-        <w:trPr>
-          <w:trHeight w:val="452" w:hRule="atLeast"/>
-        </w:trPr>
-        <w:tc>
-          <w:tcPr>
-            <w:tcW w:w="2012" w:type="dxa"/>
-            <w:gridSpan w:val="3"/>
-          </w:tcPr>
-          <w:p>
-            <w:pPr>
-              <w:jc w:val="center"/>
-            </w:pPr>
-          </w:p>
-        </w:tc>
-        <w:tc>
-          <w:tcPr>
-            <w:tcW w:w="2013" w:type="dxa"/>
-            <w:gridSpan w:val="3"/>
-          </w:tcPr>
-          <w:p>
-            <w:pPr>
-              <w:jc w:val="center"/>
-            </w:pPr>
-          </w:p>
-        </w:tc>
-        <w:tc>
-          <w:tcPr>
-            <w:tcW w:w="2013" w:type="dxa"/>
-            <w:gridSpan w:val="3"/>
-          </w:tcPr>
-          <w:p>
-            <w:pPr>
-              <w:jc w:val="center"/>
-            </w:pPr>
-          </w:p>
-        </w:tc>
-        <w:tc>
-          <w:tcPr>
-            <w:tcW w:w="2013" w:type="dxa"/>
-            <w:gridSpan w:val="3"/>
-          </w:tcPr>
-          <w:p>
-            <w:pPr>
-              <w:jc w:val="center"/>
-            </w:pPr>
-          </w:p>
-        </w:tc>
-        <w:tc>
-          <w:tcPr>
-            <w:tcW w:w="2013" w:type="dxa"/>
-            <w:gridSpan w:val="3"/>
-          </w:tcPr>
-          <w:p>
-            <w:pPr>
-              <w:jc w:val="center"/>
-            </w:pPr>
-          </w:p>
-        </w:tc>
-        <w:tc>
-          <w:tcPr>
-            <w:tcW w:w="2013" w:type="dxa"/>
-            <w:gridSpan w:val="3"/>
-          </w:tcPr>
-          <w:p>
-            <w:pPr>
-              <w:jc w:val="center"/>
-            </w:pPr>
-          </w:p>
-        </w:tc>
-        <w:tc>
-          <w:tcPr>
-            <w:tcW w:w="2013" w:type="dxa"/>
-            <w:gridSpan w:val="3"/>
-          </w:tcPr>
-          <w:p>
-            <w:pPr>
-              <w:jc w:val="center"/>
-            </w:pPr>
-          </w:p>
-        </w:tc>
-      </w:tr>
-      <w:tr>
-        <w:tblPrEx>
-          <w:tblLayout w:type="fixed"/>
-          <w:tblCellMar>
-            <w:top w:w="0" w:type="dxa"/>
-            <w:left w:w="108" w:type="dxa"/>
-            <w:bottom w:w="0" w:type="dxa"/>
-            <w:right w:w="108" w:type="dxa"/>
-          </w:tblCellMar>
-        </w:tblPrEx>
-        <w:trPr>
-          <w:trHeight w:val="452" w:hRule="atLeast"/>
-        </w:trPr>
-        <w:tc>
-          <w:tcPr>
-            <w:tcW w:w="670" w:type="dxa"/>
-          </w:tcPr>
-          <w:p>
-            <w:pPr>
-              <w:jc w:val="center"/>
-            </w:pPr>
-          </w:p>
-        </w:tc>
-        <w:tc>
-          <w:tcPr>
-            <w:tcW w:w="671" w:type="dxa"/>
-          </w:tcPr>
-          <w:p>
-            <w:pPr>
-              <w:jc w:val="center"/>
-            </w:pPr>
-          </w:p>
-        </w:tc>
-        <w:tc>
-          <w:tcPr>
-            <w:tcW w:w="671" w:type="dxa"/>
-          </w:tcPr>
-          <w:p>
-            <w:pPr>
-              <w:jc w:val="center"/>
-            </w:pPr>
-          </w:p>
-        </w:tc>
-        <w:tc>
-          <w:tcPr>
-            <w:tcW w:w="671" w:type="dxa"/>
-          </w:tcPr>
-          <w:p>
-            <w:pPr>
-              <w:jc w:val="center"/>
-            </w:pPr>
-          </w:p>
-        </w:tc>
-        <w:tc>
-          <w:tcPr>
-            <w:tcW w:w="671" w:type="dxa"/>
-          </w:tcPr>
-          <w:p>
-            <w:pPr>
-              <w:jc w:val="center"/>
-            </w:pPr>
-          </w:p>
-        </w:tc>
-        <w:tc>
-          <w:tcPr>
-            <w:tcW w:w="671" w:type="dxa"/>
-          </w:tcPr>
-          <w:p>
-            <w:pPr>
-              <w:jc w:val="center"/>
-            </w:pPr>
-          </w:p>
-        </w:tc>
-        <w:tc>
-          <w:tcPr>
-            <w:tcW w:w="671" w:type="dxa"/>
-          </w:tcPr>
-          <w:p>
-            <w:pPr>
-              <w:jc w:val="center"/>
-            </w:pPr>
-          </w:p>
-        </w:tc>
-        <w:tc>
-          <w:tcPr>
-            <w:tcW w:w="671" w:type="dxa"/>
-          </w:tcPr>
-          <w:p>
-            <w:pPr>
-              <w:jc w:val="center"/>
-            </w:pPr>
-          </w:p>
-        </w:tc>
-        <w:tc>
-          <w:tcPr>
-            <w:tcW w:w="671" w:type="dxa"/>
-          </w:tcPr>
-          <w:p>
-            <w:pPr>
-              <w:jc w:val="center"/>
-            </w:pPr>
-          </w:p>
-        </w:tc>
-        <w:tc>
-          <w:tcPr>
-            <w:tcW w:w="671" w:type="dxa"/>
-          </w:tcPr>
-          <w:p>
-            <w:pPr>
-              <w:jc w:val="center"/>
-            </w:pPr>
-          </w:p>
-        </w:tc>
-        <w:tc>
-          <w:tcPr>
-            <w:tcW w:w="671" w:type="dxa"/>
-          </w:tcPr>
-          <w:p>
-            <w:pPr>
-              <w:jc w:val="center"/>
-            </w:pPr>
-          </w:p>
-        </w:tc>
-        <w:tc>
-          <w:tcPr>
-            <w:tcW w:w="671" w:type="dxa"/>
-          </w:tcPr>
-          <w:p>
-            <w:pPr>
-              <w:jc w:val="center"/>
-            </w:pPr>
-          </w:p>
-        </w:tc>
-        <w:tc>
-          <w:tcPr>
-            <w:tcW w:w="671" w:type="dxa"/>
-          </w:tcPr>
-          <w:p>
-            <w:pPr>
-              <w:jc w:val="center"/>
-            </w:pPr>
-          </w:p>
-        </w:tc>
-        <w:tc>
-          <w:tcPr>
-            <w:tcW w:w="671" w:type="dxa"/>
-          </w:tcPr>
-          <w:p>
-            <w:pPr>
-              <w:jc w:val="center"/>
-            </w:pPr>
-          </w:p>
-        </w:tc>
-        <w:tc>
-          <w:tcPr>
-            <w:tcW w:w="671" w:type="dxa"/>
-          </w:tcPr>
-          <w:p>
-            <w:pPr>
-              <w:jc w:val="center"/>
-            </w:pPr>
-          </w:p>
-        </w:tc>
-        <w:tc>
-          <w:tcPr>
-            <w:tcW w:w="671" w:type="dxa"/>
-          </w:tcPr>
-          <w:p>
-            <w:pPr>
-              <w:jc w:val="center"/>
-            </w:pPr>
-          </w:p>
-        </w:tc>
-        <w:tc>
-          <w:tcPr>
-            <w:tcW w:w="671" w:type="dxa"/>
-          </w:tcPr>
-          <w:p>
-            <w:pPr>
-              <w:jc w:val="center"/>
-            </w:pPr>
-          </w:p>
-        </w:tc>
-        <w:tc>
-          <w:tcPr>
-            <w:tcW w:w="671" w:type="dxa"/>
-          </w:tcPr>
-          <w:p>
-            <w:pPr>
-              <w:jc w:val="center"/>
-            </w:pPr>
-          </w:p>
-        </w:tc>
-        <w:tc>
-          <w:tcPr>
-            <w:tcW w:w="671" w:type="dxa"/>
-          </w:tcPr>
-          <w:p>
-            <w:pPr>
-              <w:jc w:val="center"/>
-            </w:pPr>
-          </w:p>
-        </w:tc>
-        <w:tc>
-          <w:tcPr>
-            <w:tcW w:w="671" w:type="dxa"/>
-          </w:tcPr>
-          <w:p>
-            <w:pPr>
-              <w:jc w:val="center"/>
-            </w:pPr>
-          </w:p>
-        </w:tc>
-        <w:tc>
-          <w:tcPr>
-            <w:tcW w:w="671" w:type="dxa"/>
-          </w:tcPr>
-          <w:p>
-            <w:pPr>
-              <w:jc w:val="center"/>
-            </w:pPr>
-          </w:p>
-        </w:tc>
-      </w:tr>
-      <w:tr>
-        <w:tblPrEx>
-          <w:tblLayout w:type="fixed"/>
-          <w:tblCellMar>
-            <w:top w:w="0" w:type="dxa"/>
-            <w:left w:w="108" w:type="dxa"/>
-            <w:bottom w:w="0" w:type="dxa"/>
-            <w:right w:w="108" w:type="dxa"/>
-          </w:tblCellMar>
-        </w:tblPrEx>
-        <w:trPr>
-          <w:trHeight w:val="452" w:hRule="atLeast"/>
-        </w:trPr>
-        <w:tc>
-          <w:tcPr>
-            <w:tcW w:w="670" w:type="dxa"/>
-          </w:tcPr>
-          <w:p>
-            <w:pPr>
-              <w:jc w:val="center"/>
-            </w:pPr>
-          </w:p>
-        </w:tc>
-        <w:tc>
-          <w:tcPr>
-            <w:tcW w:w="671" w:type="dxa"/>
-          </w:tcPr>
-          <w:p>
-            <w:pPr>
-              <w:jc w:val="center"/>
-            </w:pPr>
-          </w:p>
-        </w:tc>
-        <w:tc>
-          <w:tcPr>
-            <w:tcW w:w="671" w:type="dxa"/>
-          </w:tcPr>
-          <w:p>
-            <w:pPr>
-              <w:jc w:val="center"/>
-            </w:pPr>
-          </w:p>
-        </w:tc>
-        <w:tc>
-          <w:tcPr>
-            <w:tcW w:w="671" w:type="dxa"/>
-          </w:tcPr>
-          <w:p>
-            <w:pPr>
-              <w:jc w:val="center"/>
-            </w:pPr>
-          </w:p>
-        </w:tc>
-        <w:tc>
-          <w:tcPr>
-            <w:tcW w:w="671" w:type="dxa"/>
-          </w:tcPr>
-          <w:p>
-            <w:pPr>
-              <w:jc w:val="center"/>
-            </w:pPr>
-          </w:p>
-        </w:tc>
-        <w:tc>
-          <w:tcPr>
-            <w:tcW w:w="671" w:type="dxa"/>
-          </w:tcPr>
-          <w:p>
-            <w:pPr>
-              <w:jc w:val="center"/>
-            </w:pPr>
-          </w:p>
-        </w:tc>
-        <w:tc>
-          <w:tcPr>
-            <w:tcW w:w="671" w:type="dxa"/>
-          </w:tcPr>
-          <w:p>
-            <w:pPr>
-              <w:jc w:val="center"/>
-            </w:pPr>
-          </w:p>
-        </w:tc>
-        <w:tc>
-          <w:tcPr>
-            <w:tcW w:w="671" w:type="dxa"/>
-          </w:tcPr>
-          <w:p>
-            <w:pPr>
-              <w:jc w:val="center"/>
-            </w:pPr>
-          </w:p>
-        </w:tc>
-        <w:tc>
-          <w:tcPr>
-            <w:tcW w:w="671" w:type="dxa"/>
-          </w:tcPr>
-          <w:p>
-            <w:pPr>
-              <w:jc w:val="center"/>
-            </w:pPr>
-          </w:p>
-        </w:tc>
-        <w:tc>
-          <w:tcPr>
-            <w:tcW w:w="671" w:type="dxa"/>
-          </w:tcPr>
-          <w:p>
-            <w:pPr>
-              <w:jc w:val="center"/>
-            </w:pPr>
-          </w:p>
-        </w:tc>
-        <w:tc>
-          <w:tcPr>
-            <w:tcW w:w="671" w:type="dxa"/>
-          </w:tcPr>
-          <w:p>
-            <w:pPr>
-              <w:jc w:val="center"/>
-            </w:pPr>
-          </w:p>
-        </w:tc>
-        <w:tc>
-          <w:tcPr>
-            <w:tcW w:w="671" w:type="dxa"/>
-          </w:tcPr>
-          <w:p>
-            <w:pPr>
-              <w:jc w:val="center"/>
-            </w:pPr>
-          </w:p>
-        </w:tc>
-        <w:tc>
-          <w:tcPr>
-            <w:tcW w:w="671" w:type="dxa"/>
-          </w:tcPr>
-          <w:p>
-            <w:pPr>
-              <w:jc w:val="center"/>
-            </w:pPr>
-          </w:p>
-        </w:tc>
-        <w:tc>
-          <w:tcPr>
-            <w:tcW w:w="671" w:type="dxa"/>
-          </w:tcPr>
-          <w:p>
-            <w:pPr>
-              <w:jc w:val="center"/>
-            </w:pPr>
-          </w:p>
-        </w:tc>
-        <w:tc>
-          <w:tcPr>
-            <w:tcW w:w="671" w:type="dxa"/>
-          </w:tcPr>
-          <w:p>
-            <w:pPr>
-              <w:jc w:val="center"/>
-            </w:pPr>
-          </w:p>
-        </w:tc>
-        <w:tc>
-          <w:tcPr>
-            <w:tcW w:w="671" w:type="dxa"/>
-          </w:tcPr>
-          <w:p>
-            <w:pPr>
-              <w:jc w:val="center"/>
-            </w:pPr>
-          </w:p>
-        </w:tc>
-        <w:tc>
-          <w:tcPr>
-            <w:tcW w:w="671" w:type="dxa"/>
-          </w:tcPr>
-          <w:p>
-            <w:pPr>
-              <w:jc w:val="center"/>
-            </w:pPr>
-          </w:p>
-        </w:tc>
-        <w:tc>
-          <w:tcPr>
-            <w:tcW w:w="671" w:type="dxa"/>
-          </w:tcPr>
-          <w:p>
-            <w:pPr>
-              <w:jc w:val="center"/>
-            </w:pPr>
-          </w:p>
-        </w:tc>
-        <w:tc>
-          <w:tcPr>
-            <w:tcW w:w="671" w:type="dxa"/>
-          </w:tcPr>
-          <w:p>
-            <w:pPr>
-              <w:jc w:val="center"/>
-            </w:pPr>
-          </w:p>
-        </w:tc>
-        <w:tc>
-          <w:tcPr>
-            <w:tcW w:w="671" w:type="dxa"/>
-          </w:tcPr>
-          <w:p>
-            <w:pPr>
-              <w:jc w:val="center"/>
-            </w:pPr>
-          </w:p>
-        </w:tc>
-        <w:tc>
-          <w:tcPr>
-            <w:tcW w:w="671" w:type="dxa"/>
-          </w:tcPr>
-          <w:p>
-            <w:pPr>
-              <w:jc w:val="center"/>
-            </w:pPr>
-          </w:p>
-        </w:tc>
-      </w:tr>
-      <w:tr>
-        <w:tblPrEx>
-          <w:tblBorders>
-            <w:top w:val="single" w:color="auto" w:sz="4" w:space="0"/>
-            <w:left w:val="single" w:color="auto" w:sz="4" w:space="0"/>
-            <w:bottom w:val="single" w:color="auto" w:sz="4" w:space="0"/>
-            <w:right w:val="single" w:color="auto" w:sz="4" w:space="0"/>
-            <w:insideH w:val="single" w:color="auto" w:sz="4" w:space="0"/>
-            <w:insideV w:val="single" w:color="auto" w:sz="4" w:space="0"/>
-          </w:tblBorders>
-          <w:tblLayout w:type="fixed"/>
-          <w:tblCellMar>
-            <w:top w:w="0" w:type="dxa"/>
-            <w:left w:w="108" w:type="dxa"/>
-            <w:bottom w:w="0" w:type="dxa"/>
-            <w:right w:w="108" w:type="dxa"/>
-          </w:tblCellMar>
-        </w:tblPrEx>
-        <w:trPr>
-          <w:trHeight w:val="452" w:hRule="atLeast"/>
-        </w:trPr>
-        <w:tc>
-          <w:tcPr>
-            <w:tcW w:w="2012" w:type="dxa"/>
-            <w:gridSpan w:val="3"/>
-          </w:tcPr>
-          <w:p>
-            <w:pPr>
-              <w:jc w:val="center"/>
-            </w:pPr>
-          </w:p>
-        </w:tc>
-        <w:tc>
-          <w:tcPr>
-            <w:tcW w:w="2013" w:type="dxa"/>
-            <w:gridSpan w:val="3"/>
-          </w:tcPr>
-          <w:p>
-            <w:pPr>
-              <w:jc w:val="center"/>
-            </w:pPr>
-          </w:p>
-        </w:tc>
-        <w:tc>
-          <w:tcPr>
-            <w:tcW w:w="2013" w:type="dxa"/>
-            <w:gridSpan w:val="3"/>
-          </w:tcPr>
-          <w:p>
-            <w:pPr>
-              <w:jc w:val="center"/>
-            </w:pPr>
-          </w:p>
-        </w:tc>
-        <w:tc>
-          <w:tcPr>
-            <w:tcW w:w="2013" w:type="dxa"/>
-            <w:gridSpan w:val="3"/>
-          </w:tcPr>
-          <w:p>
-            <w:pPr>
-              <w:jc w:val="center"/>
-            </w:pPr>
-          </w:p>
-        </w:tc>
-        <w:tc>
-          <w:tcPr>
-            <w:tcW w:w="2013" w:type="dxa"/>
-            <w:gridSpan w:val="3"/>
-          </w:tcPr>
-          <w:p>
-            <w:pPr>
-              <w:jc w:val="center"/>
-            </w:pPr>
-          </w:p>
-        </w:tc>
-        <w:tc>
-          <w:tcPr>
-            <w:tcW w:w="2013" w:type="dxa"/>
-            <w:gridSpan w:val="3"/>
-          </w:tcPr>
-          <w:p>
-            <w:pPr>
-              <w:jc w:val="center"/>
-            </w:pPr>
-          </w:p>
-        </w:tc>
-        <w:tc>
-          <w:tcPr>
-            <w:tcW w:w="2013" w:type="dxa"/>
-            <w:gridSpan w:val="3"/>
-          </w:tcPr>
-          <w:p>
-            <w:pPr>
-              <w:jc w:val="center"/>
-            </w:pPr>
-          </w:p>
-        </w:tc>
-      </w:tr>
-      <w:tr>
-        <w:tblPrEx>
-          <w:tblBorders>
-            <w:top w:val="single" w:color="auto" w:sz="4" w:space="0"/>
-            <w:left w:val="single" w:color="auto" w:sz="4" w:space="0"/>
-            <w:bottom w:val="single" w:color="auto" w:sz="4" w:space="0"/>
-            <w:right w:val="single" w:color="auto" w:sz="4" w:space="0"/>
-            <w:insideH w:val="single" w:color="auto" w:sz="4" w:space="0"/>
-            <w:insideV w:val="single" w:color="auto" w:sz="4" w:space="0"/>
-          </w:tblBorders>
-          <w:tblLayout w:type="fixed"/>
-          <w:tblCellMar>
-            <w:top w:w="0" w:type="dxa"/>
-            <w:left w:w="108" w:type="dxa"/>
-            <w:bottom w:w="0" w:type="dxa"/>
-            <w:right w:w="108" w:type="dxa"/>
-          </w:tblCellMar>
-        </w:tblPrEx>
-        <w:trPr>
-          <w:trHeight w:val="452" w:hRule="atLeast"/>
-        </w:trPr>
-        <w:tc>
-          <w:tcPr>
-            <w:tcW w:w="670" w:type="dxa"/>
-          </w:tcPr>
-          <w:p>
-            <w:pPr>
-              <w:jc w:val="center"/>
-            </w:pPr>
-          </w:p>
-        </w:tc>
-        <w:tc>
-          <w:tcPr>
-            <w:tcW w:w="671" w:type="dxa"/>
-          </w:tcPr>
-          <w:p>
-            <w:pPr>
-              <w:jc w:val="center"/>
-            </w:pPr>
-          </w:p>
-        </w:tc>
-        <w:tc>
-          <w:tcPr>
-            <w:tcW w:w="671" w:type="dxa"/>
-          </w:tcPr>
-          <w:p>
-            <w:pPr>
-              <w:jc w:val="center"/>
-            </w:pPr>
-          </w:p>
-        </w:tc>
-        <w:tc>
-          <w:tcPr>
-            <w:tcW w:w="671" w:type="dxa"/>
-          </w:tcPr>
-          <w:p>
-            <w:pPr>
-              <w:jc w:val="center"/>
-            </w:pPr>
-          </w:p>
-        </w:tc>
-        <w:tc>
-          <w:tcPr>
-            <w:tcW w:w="671" w:type="dxa"/>
-          </w:tcPr>
-          <w:p>
-            <w:pPr>
-              <w:jc w:val="center"/>
-            </w:pPr>
-          </w:p>
-        </w:tc>
-        <w:tc>
-          <w:tcPr>
-            <w:tcW w:w="671" w:type="dxa"/>
-          </w:tcPr>
-          <w:p>
-            <w:pPr>
-              <w:jc w:val="center"/>
-            </w:pPr>
-          </w:p>
-        </w:tc>
-        <w:tc>
-          <w:tcPr>
-            <w:tcW w:w="671" w:type="dxa"/>
-          </w:tcPr>
-          <w:p>
-            <w:pPr>
-              <w:jc w:val="center"/>
-            </w:pPr>
-          </w:p>
-        </w:tc>
-        <w:tc>
-          <w:tcPr>
-            <w:tcW w:w="671" w:type="dxa"/>
-          </w:tcPr>
-          <w:p>
-            <w:pPr>
-              <w:jc w:val="center"/>
-            </w:pPr>
-          </w:p>
-        </w:tc>
-        <w:tc>
-          <w:tcPr>
-            <w:tcW w:w="671" w:type="dxa"/>
-          </w:tcPr>
-          <w:p>
-            <w:pPr>
-              <w:jc w:val="center"/>
-            </w:pPr>
-          </w:p>
-        </w:tc>
-        <w:tc>
-          <w:tcPr>
-            <w:tcW w:w="671" w:type="dxa"/>
-          </w:tcPr>
-          <w:p>
-            <w:pPr>
-              <w:jc w:val="center"/>
-            </w:pPr>
-          </w:p>
-        </w:tc>
-        <w:tc>
-          <w:tcPr>
-            <w:tcW w:w="671" w:type="dxa"/>
-          </w:tcPr>
-          <w:p>
-            <w:pPr>
-              <w:jc w:val="center"/>
-            </w:pPr>
-          </w:p>
-        </w:tc>
-        <w:tc>
-          <w:tcPr>
-            <w:tcW w:w="671" w:type="dxa"/>
-          </w:tcPr>
-          <w:p>
-            <w:pPr>
-              <w:jc w:val="center"/>
-            </w:pPr>
-          </w:p>
-        </w:tc>
-        <w:tc>
-          <w:tcPr>
-            <w:tcW w:w="671" w:type="dxa"/>
-          </w:tcPr>
-          <w:p>
-            <w:pPr>
-              <w:jc w:val="center"/>
-            </w:pPr>
-          </w:p>
-        </w:tc>
-        <w:tc>
-          <w:tcPr>
-            <w:tcW w:w="671" w:type="dxa"/>
-          </w:tcPr>
-          <w:p>
-            <w:pPr>
-              <w:jc w:val="center"/>
-            </w:pPr>
-          </w:p>
-        </w:tc>
-        <w:tc>
-          <w:tcPr>
-            <w:tcW w:w="671" w:type="dxa"/>
-          </w:tcPr>
-          <w:p>
-            <w:pPr>
-              <w:jc w:val="center"/>
-            </w:pPr>
-          </w:p>
-        </w:tc>
-        <w:tc>
-          <w:tcPr>
-            <w:tcW w:w="671" w:type="dxa"/>
-          </w:tcPr>
-          <w:p>
-            <w:pPr>
-              <w:jc w:val="center"/>
-            </w:pPr>
-          </w:p>
-        </w:tc>
-        <w:tc>
-          <w:tcPr>
-            <w:tcW w:w="671" w:type="dxa"/>
-          </w:tcPr>
-          <w:p>
-            <w:pPr>
-              <w:jc w:val="center"/>
-            </w:pPr>
-          </w:p>
-        </w:tc>
-        <w:tc>
-          <w:tcPr>
-            <w:tcW w:w="671" w:type="dxa"/>
-          </w:tcPr>
-          <w:p>
-            <w:pPr>
-              <w:jc w:val="center"/>
-            </w:pPr>
-          </w:p>
-        </w:tc>
-        <w:tc>
-          <w:tcPr>
-            <w:tcW w:w="671" w:type="dxa"/>
-          </w:tcPr>
-          <w:p>
-            <w:pPr>
-              <w:jc w:val="center"/>
-            </w:pPr>
-          </w:p>
-        </w:tc>
-        <w:tc>
-          <w:tcPr>
-            <w:tcW w:w="671" w:type="dxa"/>
-          </w:tcPr>
-          <w:p>
-            <w:pPr>
-              <w:jc w:val="center"/>
-            </w:pPr>
-          </w:p>
-        </w:tc>
-        <w:tc>
-          <w:tcPr>
-            <w:tcW w:w="671" w:type="dxa"/>
-          </w:tcPr>
-          <w:p>
-            <w:pPr>
-              <w:jc w:val="center"/>
-            </w:pPr>
-          </w:p>
-        </w:tc>
-      </w:tr>
-      <w:tr>
-        <w:tblPrEx>
           <w:tblLayout w:type="fixed"/>
           <w:tblCellMar>
             <w:top w:w="0" w:type="dxa"/>
@@ -18881,6 +18811,14 @@
       </w:tr>
       <w:tr>
         <w:tblPrEx>
+          <w:tblBorders>
+            <w:top w:val="single" w:color="auto" w:sz="4" w:space="0"/>
+            <w:left w:val="single" w:color="auto" w:sz="4" w:space="0"/>
+            <w:bottom w:val="single" w:color="auto" w:sz="4" w:space="0"/>
+            <w:right w:val="single" w:color="auto" w:sz="4" w:space="0"/>
+            <w:insideH w:val="single" w:color="auto" w:sz="4" w:space="0"/>
+            <w:insideV w:val="single" w:color="auto" w:sz="4" w:space="0"/>
+          </w:tblBorders>
           <w:tblLayout w:type="fixed"/>
           <w:tblCellMar>
             <w:top w:w="0" w:type="dxa"/>
@@ -19668,6 +19606,14 @@
       </w:tr>
       <w:tr>
         <w:tblPrEx>
+          <w:tblBorders>
+            <w:top w:val="single" w:color="auto" w:sz="4" w:space="0"/>
+            <w:left w:val="single" w:color="auto" w:sz="4" w:space="0"/>
+            <w:bottom w:val="single" w:color="auto" w:sz="4" w:space="0"/>
+            <w:right w:val="single" w:color="auto" w:sz="4" w:space="0"/>
+            <w:insideH w:val="single" w:color="auto" w:sz="4" w:space="0"/>
+            <w:insideV w:val="single" w:color="auto" w:sz="4" w:space="0"/>
+          </w:tblBorders>
           <w:tblLayout w:type="fixed"/>
           <w:tblCellMar>
             <w:top w:w="0" w:type="dxa"/>
@@ -20223,6 +20169,14 @@
       </w:tr>
       <w:tr>
         <w:tblPrEx>
+          <w:tblBorders>
+            <w:top w:val="single" w:color="auto" w:sz="4" w:space="0"/>
+            <w:left w:val="single" w:color="auto" w:sz="4" w:space="0"/>
+            <w:bottom w:val="single" w:color="auto" w:sz="4" w:space="0"/>
+            <w:right w:val="single" w:color="auto" w:sz="4" w:space="0"/>
+            <w:insideH w:val="single" w:color="auto" w:sz="4" w:space="0"/>
+            <w:insideV w:val="single" w:color="auto" w:sz="4" w:space="0"/>
+          </w:tblBorders>
           <w:tblLayout w:type="fixed"/>
           <w:tblCellMar>
             <w:top w:w="0" w:type="dxa"/>
@@ -20304,230 +20258,6 @@
           <w:tcPr>
             <w:tcW w:w="2013" w:type="dxa"/>
             <w:gridSpan w:val="3"/>
-          </w:tcPr>
-          <w:p>
-            <w:pPr>
-              <w:jc w:val="center"/>
-            </w:pPr>
-          </w:p>
-        </w:tc>
-      </w:tr>
-      <w:tr>
-        <w:tblPrEx>
-          <w:tblLayout w:type="fixed"/>
-          <w:tblCellMar>
-            <w:top w:w="0" w:type="dxa"/>
-            <w:left w:w="108" w:type="dxa"/>
-            <w:bottom w:w="0" w:type="dxa"/>
-            <w:right w:w="108" w:type="dxa"/>
-          </w:tblCellMar>
-        </w:tblPrEx>
-        <w:trPr>
-          <w:trHeight w:val="452" w:hRule="atLeast"/>
-        </w:trPr>
-        <w:tc>
-          <w:tcPr>
-            <w:tcW w:w="670" w:type="dxa"/>
-          </w:tcPr>
-          <w:p>
-            <w:pPr>
-              <w:jc w:val="center"/>
-            </w:pPr>
-          </w:p>
-        </w:tc>
-        <w:tc>
-          <w:tcPr>
-            <w:tcW w:w="671" w:type="dxa"/>
-          </w:tcPr>
-          <w:p>
-            <w:pPr>
-              <w:jc w:val="center"/>
-            </w:pPr>
-          </w:p>
-        </w:tc>
-        <w:tc>
-          <w:tcPr>
-            <w:tcW w:w="671" w:type="dxa"/>
-          </w:tcPr>
-          <w:p>
-            <w:pPr>
-              <w:jc w:val="center"/>
-            </w:pPr>
-          </w:p>
-        </w:tc>
-        <w:tc>
-          <w:tcPr>
-            <w:tcW w:w="671" w:type="dxa"/>
-          </w:tcPr>
-          <w:p>
-            <w:pPr>
-              <w:jc w:val="center"/>
-            </w:pPr>
-          </w:p>
-        </w:tc>
-        <w:tc>
-          <w:tcPr>
-            <w:tcW w:w="671" w:type="dxa"/>
-          </w:tcPr>
-          <w:p>
-            <w:pPr>
-              <w:jc w:val="center"/>
-            </w:pPr>
-          </w:p>
-        </w:tc>
-        <w:tc>
-          <w:tcPr>
-            <w:tcW w:w="671" w:type="dxa"/>
-          </w:tcPr>
-          <w:p>
-            <w:pPr>
-              <w:jc w:val="center"/>
-            </w:pPr>
-          </w:p>
-        </w:tc>
-        <w:tc>
-          <w:tcPr>
-            <w:tcW w:w="671" w:type="dxa"/>
-          </w:tcPr>
-          <w:p>
-            <w:pPr>
-              <w:jc w:val="center"/>
-            </w:pPr>
-          </w:p>
-        </w:tc>
-        <w:tc>
-          <w:tcPr>
-            <w:tcW w:w="671" w:type="dxa"/>
-          </w:tcPr>
-          <w:p>
-            <w:pPr>
-              <w:jc w:val="center"/>
-            </w:pPr>
-          </w:p>
-        </w:tc>
-        <w:tc>
-          <w:tcPr>
-            <w:tcW w:w="671" w:type="dxa"/>
-          </w:tcPr>
-          <w:p>
-            <w:pPr>
-              <w:jc w:val="center"/>
-            </w:pPr>
-          </w:p>
-        </w:tc>
-        <w:tc>
-          <w:tcPr>
-            <w:tcW w:w="671" w:type="dxa"/>
-          </w:tcPr>
-          <w:p>
-            <w:pPr>
-              <w:jc w:val="center"/>
-            </w:pPr>
-          </w:p>
-        </w:tc>
-        <w:tc>
-          <w:tcPr>
-            <w:tcW w:w="671" w:type="dxa"/>
-          </w:tcPr>
-          <w:p>
-            <w:pPr>
-              <w:jc w:val="center"/>
-            </w:pPr>
-          </w:p>
-        </w:tc>
-        <w:tc>
-          <w:tcPr>
-            <w:tcW w:w="671" w:type="dxa"/>
-          </w:tcPr>
-          <w:p>
-            <w:pPr>
-              <w:jc w:val="center"/>
-            </w:pPr>
-          </w:p>
-        </w:tc>
-        <w:tc>
-          <w:tcPr>
-            <w:tcW w:w="671" w:type="dxa"/>
-          </w:tcPr>
-          <w:p>
-            <w:pPr>
-              <w:jc w:val="center"/>
-            </w:pPr>
-          </w:p>
-        </w:tc>
-        <w:tc>
-          <w:tcPr>
-            <w:tcW w:w="671" w:type="dxa"/>
-          </w:tcPr>
-          <w:p>
-            <w:pPr>
-              <w:jc w:val="center"/>
-            </w:pPr>
-          </w:p>
-        </w:tc>
-        <w:tc>
-          <w:tcPr>
-            <w:tcW w:w="671" w:type="dxa"/>
-          </w:tcPr>
-          <w:p>
-            <w:pPr>
-              <w:jc w:val="center"/>
-            </w:pPr>
-          </w:p>
-        </w:tc>
-        <w:tc>
-          <w:tcPr>
-            <w:tcW w:w="671" w:type="dxa"/>
-          </w:tcPr>
-          <w:p>
-            <w:pPr>
-              <w:jc w:val="center"/>
-            </w:pPr>
-          </w:p>
-        </w:tc>
-        <w:tc>
-          <w:tcPr>
-            <w:tcW w:w="671" w:type="dxa"/>
-          </w:tcPr>
-          <w:p>
-            <w:pPr>
-              <w:jc w:val="center"/>
-            </w:pPr>
-          </w:p>
-        </w:tc>
-        <w:tc>
-          <w:tcPr>
-            <w:tcW w:w="671" w:type="dxa"/>
-          </w:tcPr>
-          <w:p>
-            <w:pPr>
-              <w:jc w:val="center"/>
-            </w:pPr>
-          </w:p>
-        </w:tc>
-        <w:tc>
-          <w:tcPr>
-            <w:tcW w:w="671" w:type="dxa"/>
-          </w:tcPr>
-          <w:p>
-            <w:pPr>
-              <w:jc w:val="center"/>
-            </w:pPr>
-          </w:p>
-        </w:tc>
-        <w:tc>
-          <w:tcPr>
-            <w:tcW w:w="671" w:type="dxa"/>
-          </w:tcPr>
-          <w:p>
-            <w:pPr>
-              <w:jc w:val="center"/>
-            </w:pPr>
-          </w:p>
-        </w:tc>
-        <w:tc>
-          <w:tcPr>
-            <w:tcW w:w="671" w:type="dxa"/>
           </w:tcPr>
           <w:p>
             <w:pPr>
@@ -20770,6 +20500,246 @@
       </w:tr>
       <w:tr>
         <w:tblPrEx>
+          <w:tblBorders>
+            <w:top w:val="single" w:color="auto" w:sz="4" w:space="0"/>
+            <w:left w:val="single" w:color="auto" w:sz="4" w:space="0"/>
+            <w:bottom w:val="single" w:color="auto" w:sz="4" w:space="0"/>
+            <w:right w:val="single" w:color="auto" w:sz="4" w:space="0"/>
+            <w:insideH w:val="single" w:color="auto" w:sz="4" w:space="0"/>
+            <w:insideV w:val="single" w:color="auto" w:sz="4" w:space="0"/>
+          </w:tblBorders>
+          <w:tblLayout w:type="fixed"/>
+          <w:tblCellMar>
+            <w:top w:w="0" w:type="dxa"/>
+            <w:left w:w="108" w:type="dxa"/>
+            <w:bottom w:w="0" w:type="dxa"/>
+            <w:right w:w="108" w:type="dxa"/>
+          </w:tblCellMar>
+        </w:tblPrEx>
+        <w:trPr>
+          <w:trHeight w:val="452" w:hRule="atLeast"/>
+        </w:trPr>
+        <w:tc>
+          <w:tcPr>
+            <w:tcW w:w="670" w:type="dxa"/>
+          </w:tcPr>
+          <w:p>
+            <w:pPr>
+              <w:jc w:val="center"/>
+            </w:pPr>
+          </w:p>
+        </w:tc>
+        <w:tc>
+          <w:tcPr>
+            <w:tcW w:w="671" w:type="dxa"/>
+          </w:tcPr>
+          <w:p>
+            <w:pPr>
+              <w:jc w:val="center"/>
+            </w:pPr>
+          </w:p>
+        </w:tc>
+        <w:tc>
+          <w:tcPr>
+            <w:tcW w:w="671" w:type="dxa"/>
+          </w:tcPr>
+          <w:p>
+            <w:pPr>
+              <w:jc w:val="center"/>
+            </w:pPr>
+          </w:p>
+        </w:tc>
+        <w:tc>
+          <w:tcPr>
+            <w:tcW w:w="671" w:type="dxa"/>
+          </w:tcPr>
+          <w:p>
+            <w:pPr>
+              <w:jc w:val="center"/>
+            </w:pPr>
+          </w:p>
+        </w:tc>
+        <w:tc>
+          <w:tcPr>
+            <w:tcW w:w="671" w:type="dxa"/>
+          </w:tcPr>
+          <w:p>
+            <w:pPr>
+              <w:jc w:val="center"/>
+            </w:pPr>
+          </w:p>
+        </w:tc>
+        <w:tc>
+          <w:tcPr>
+            <w:tcW w:w="671" w:type="dxa"/>
+          </w:tcPr>
+          <w:p>
+            <w:pPr>
+              <w:jc w:val="center"/>
+            </w:pPr>
+          </w:p>
+        </w:tc>
+        <w:tc>
+          <w:tcPr>
+            <w:tcW w:w="671" w:type="dxa"/>
+          </w:tcPr>
+          <w:p>
+            <w:pPr>
+              <w:jc w:val="center"/>
+            </w:pPr>
+          </w:p>
+        </w:tc>
+        <w:tc>
+          <w:tcPr>
+            <w:tcW w:w="671" w:type="dxa"/>
+          </w:tcPr>
+          <w:p>
+            <w:pPr>
+              <w:jc w:val="center"/>
+            </w:pPr>
+          </w:p>
+        </w:tc>
+        <w:tc>
+          <w:tcPr>
+            <w:tcW w:w="671" w:type="dxa"/>
+          </w:tcPr>
+          <w:p>
+            <w:pPr>
+              <w:jc w:val="center"/>
+            </w:pPr>
+          </w:p>
+        </w:tc>
+        <w:tc>
+          <w:tcPr>
+            <w:tcW w:w="671" w:type="dxa"/>
+          </w:tcPr>
+          <w:p>
+            <w:pPr>
+              <w:jc w:val="center"/>
+            </w:pPr>
+          </w:p>
+        </w:tc>
+        <w:tc>
+          <w:tcPr>
+            <w:tcW w:w="671" w:type="dxa"/>
+          </w:tcPr>
+          <w:p>
+            <w:pPr>
+              <w:jc w:val="center"/>
+            </w:pPr>
+          </w:p>
+        </w:tc>
+        <w:tc>
+          <w:tcPr>
+            <w:tcW w:w="671" w:type="dxa"/>
+          </w:tcPr>
+          <w:p>
+            <w:pPr>
+              <w:jc w:val="center"/>
+            </w:pPr>
+          </w:p>
+        </w:tc>
+        <w:tc>
+          <w:tcPr>
+            <w:tcW w:w="671" w:type="dxa"/>
+          </w:tcPr>
+          <w:p>
+            <w:pPr>
+              <w:jc w:val="center"/>
+            </w:pPr>
+          </w:p>
+        </w:tc>
+        <w:tc>
+          <w:tcPr>
+            <w:tcW w:w="671" w:type="dxa"/>
+          </w:tcPr>
+          <w:p>
+            <w:pPr>
+              <w:jc w:val="center"/>
+            </w:pPr>
+          </w:p>
+        </w:tc>
+        <w:tc>
+          <w:tcPr>
+            <w:tcW w:w="671" w:type="dxa"/>
+          </w:tcPr>
+          <w:p>
+            <w:pPr>
+              <w:jc w:val="center"/>
+            </w:pPr>
+          </w:p>
+        </w:tc>
+        <w:tc>
+          <w:tcPr>
+            <w:tcW w:w="671" w:type="dxa"/>
+          </w:tcPr>
+          <w:p>
+            <w:pPr>
+              <w:jc w:val="center"/>
+            </w:pPr>
+          </w:p>
+        </w:tc>
+        <w:tc>
+          <w:tcPr>
+            <w:tcW w:w="671" w:type="dxa"/>
+          </w:tcPr>
+          <w:p>
+            <w:pPr>
+              <w:jc w:val="center"/>
+            </w:pPr>
+          </w:p>
+        </w:tc>
+        <w:tc>
+          <w:tcPr>
+            <w:tcW w:w="671" w:type="dxa"/>
+          </w:tcPr>
+          <w:p>
+            <w:pPr>
+              <w:jc w:val="center"/>
+            </w:pPr>
+          </w:p>
+        </w:tc>
+        <w:tc>
+          <w:tcPr>
+            <w:tcW w:w="671" w:type="dxa"/>
+          </w:tcPr>
+          <w:p>
+            <w:pPr>
+              <w:jc w:val="center"/>
+            </w:pPr>
+          </w:p>
+        </w:tc>
+        <w:tc>
+          <w:tcPr>
+            <w:tcW w:w="671" w:type="dxa"/>
+          </w:tcPr>
+          <w:p>
+            <w:pPr>
+              <w:jc w:val="center"/>
+            </w:pPr>
+          </w:p>
+        </w:tc>
+        <w:tc>
+          <w:tcPr>
+            <w:tcW w:w="671" w:type="dxa"/>
+          </w:tcPr>
+          <w:p>
+            <w:pPr>
+              <w:jc w:val="center"/>
+            </w:pPr>
+          </w:p>
+        </w:tc>
+      </w:tr>
+      <w:tr>
+        <w:tblPrEx>
+          <w:tblBorders>
+            <w:top w:val="single" w:color="auto" w:sz="4" w:space="0"/>
+            <w:left w:val="single" w:color="auto" w:sz="4" w:space="0"/>
+            <w:bottom w:val="single" w:color="auto" w:sz="4" w:space="0"/>
+            <w:right w:val="single" w:color="auto" w:sz="4" w:space="0"/>
+            <w:insideH w:val="single" w:color="auto" w:sz="4" w:space="0"/>
+            <w:insideV w:val="single" w:color="auto" w:sz="4" w:space="0"/>
+          </w:tblBorders>
           <w:tblLayout w:type="fixed"/>
           <w:tblCellMar>
             <w:top w:w="0" w:type="dxa"/>
@@ -22747,6 +22717,553 @@
       </w:tr>
       <w:tr>
         <w:tblPrEx>
+          <w:tblBorders>
+            <w:top w:val="single" w:color="auto" w:sz="4" w:space="0"/>
+            <w:left w:val="single" w:color="auto" w:sz="4" w:space="0"/>
+            <w:bottom w:val="single" w:color="auto" w:sz="4" w:space="0"/>
+            <w:right w:val="single" w:color="auto" w:sz="4" w:space="0"/>
+            <w:insideH w:val="single" w:color="auto" w:sz="4" w:space="0"/>
+            <w:insideV w:val="single" w:color="auto" w:sz="4" w:space="0"/>
+          </w:tblBorders>
+          <w:tblLayout w:type="fixed"/>
+          <w:tblCellMar>
+            <w:top w:w="0" w:type="dxa"/>
+            <w:left w:w="108" w:type="dxa"/>
+            <w:bottom w:w="0" w:type="dxa"/>
+            <w:right w:w="108" w:type="dxa"/>
+          </w:tblCellMar>
+        </w:tblPrEx>
+        <w:trPr>
+          <w:trHeight w:val="452" w:hRule="atLeast"/>
+        </w:trPr>
+        <w:tc>
+          <w:tcPr>
+            <w:tcW w:w="670" w:type="dxa"/>
+          </w:tcPr>
+          <w:p>
+            <w:pPr>
+              <w:jc w:val="center"/>
+            </w:pPr>
+          </w:p>
+        </w:tc>
+        <w:tc>
+          <w:tcPr>
+            <w:tcW w:w="671" w:type="dxa"/>
+          </w:tcPr>
+          <w:p>
+            <w:pPr>
+              <w:jc w:val="center"/>
+            </w:pPr>
+          </w:p>
+        </w:tc>
+        <w:tc>
+          <w:tcPr>
+            <w:tcW w:w="671" w:type="dxa"/>
+          </w:tcPr>
+          <w:p>
+            <w:pPr>
+              <w:jc w:val="center"/>
+            </w:pPr>
+          </w:p>
+        </w:tc>
+        <w:tc>
+          <w:tcPr>
+            <w:tcW w:w="671" w:type="dxa"/>
+          </w:tcPr>
+          <w:p>
+            <w:pPr>
+              <w:jc w:val="center"/>
+            </w:pPr>
+          </w:p>
+        </w:tc>
+        <w:tc>
+          <w:tcPr>
+            <w:tcW w:w="671" w:type="dxa"/>
+          </w:tcPr>
+          <w:p>
+            <w:pPr>
+              <w:jc w:val="center"/>
+            </w:pPr>
+          </w:p>
+        </w:tc>
+        <w:tc>
+          <w:tcPr>
+            <w:tcW w:w="671" w:type="dxa"/>
+          </w:tcPr>
+          <w:p>
+            <w:pPr>
+              <w:jc w:val="center"/>
+            </w:pPr>
+          </w:p>
+        </w:tc>
+        <w:tc>
+          <w:tcPr>
+            <w:tcW w:w="671" w:type="dxa"/>
+          </w:tcPr>
+          <w:p>
+            <w:pPr>
+              <w:jc w:val="center"/>
+            </w:pPr>
+          </w:p>
+        </w:tc>
+        <w:tc>
+          <w:tcPr>
+            <w:tcW w:w="671" w:type="dxa"/>
+          </w:tcPr>
+          <w:p>
+            <w:pPr>
+              <w:jc w:val="center"/>
+            </w:pPr>
+          </w:p>
+        </w:tc>
+        <w:tc>
+          <w:tcPr>
+            <w:tcW w:w="671" w:type="dxa"/>
+          </w:tcPr>
+          <w:p>
+            <w:pPr>
+              <w:jc w:val="center"/>
+            </w:pPr>
+          </w:p>
+        </w:tc>
+        <w:tc>
+          <w:tcPr>
+            <w:tcW w:w="671" w:type="dxa"/>
+          </w:tcPr>
+          <w:p>
+            <w:pPr>
+              <w:jc w:val="center"/>
+            </w:pPr>
+          </w:p>
+        </w:tc>
+        <w:tc>
+          <w:tcPr>
+            <w:tcW w:w="671" w:type="dxa"/>
+          </w:tcPr>
+          <w:p>
+            <w:pPr>
+              <w:jc w:val="center"/>
+            </w:pPr>
+          </w:p>
+        </w:tc>
+        <w:tc>
+          <w:tcPr>
+            <w:tcW w:w="671" w:type="dxa"/>
+          </w:tcPr>
+          <w:p>
+            <w:pPr>
+              <w:jc w:val="center"/>
+            </w:pPr>
+          </w:p>
+        </w:tc>
+        <w:tc>
+          <w:tcPr>
+            <w:tcW w:w="671" w:type="dxa"/>
+          </w:tcPr>
+          <w:p>
+            <w:pPr>
+              <w:jc w:val="center"/>
+            </w:pPr>
+          </w:p>
+        </w:tc>
+        <w:tc>
+          <w:tcPr>
+            <w:tcW w:w="671" w:type="dxa"/>
+          </w:tcPr>
+          <w:p>
+            <w:pPr>
+              <w:jc w:val="center"/>
+            </w:pPr>
+          </w:p>
+        </w:tc>
+        <w:tc>
+          <w:tcPr>
+            <w:tcW w:w="671" w:type="dxa"/>
+          </w:tcPr>
+          <w:p>
+            <w:pPr>
+              <w:jc w:val="center"/>
+            </w:pPr>
+          </w:p>
+        </w:tc>
+        <w:tc>
+          <w:tcPr>
+            <w:tcW w:w="671" w:type="dxa"/>
+          </w:tcPr>
+          <w:p>
+            <w:pPr>
+              <w:jc w:val="center"/>
+            </w:pPr>
+          </w:p>
+        </w:tc>
+        <w:tc>
+          <w:tcPr>
+            <w:tcW w:w="671" w:type="dxa"/>
+          </w:tcPr>
+          <w:p>
+            <w:pPr>
+              <w:jc w:val="center"/>
+            </w:pPr>
+          </w:p>
+        </w:tc>
+        <w:tc>
+          <w:tcPr>
+            <w:tcW w:w="671" w:type="dxa"/>
+          </w:tcPr>
+          <w:p>
+            <w:pPr>
+              <w:jc w:val="center"/>
+            </w:pPr>
+          </w:p>
+        </w:tc>
+        <w:tc>
+          <w:tcPr>
+            <w:tcW w:w="671" w:type="dxa"/>
+          </w:tcPr>
+          <w:p>
+            <w:pPr>
+              <w:jc w:val="center"/>
+            </w:pPr>
+          </w:p>
+        </w:tc>
+        <w:tc>
+          <w:tcPr>
+            <w:tcW w:w="671" w:type="dxa"/>
+          </w:tcPr>
+          <w:p>
+            <w:pPr>
+              <w:jc w:val="center"/>
+            </w:pPr>
+          </w:p>
+        </w:tc>
+        <w:tc>
+          <w:tcPr>
+            <w:tcW w:w="671" w:type="dxa"/>
+          </w:tcPr>
+          <w:p>
+            <w:pPr>
+              <w:jc w:val="center"/>
+            </w:pPr>
+          </w:p>
+        </w:tc>
+      </w:tr>
+      <w:tr>
+        <w:tblPrEx>
+          <w:tblLayout w:type="fixed"/>
+          <w:tblCellMar>
+            <w:top w:w="0" w:type="dxa"/>
+            <w:left w:w="108" w:type="dxa"/>
+            <w:bottom w:w="0" w:type="dxa"/>
+            <w:right w:w="108" w:type="dxa"/>
+          </w:tblCellMar>
+        </w:tblPrEx>
+        <w:trPr>
+          <w:trHeight w:val="452" w:hRule="atLeast"/>
+        </w:trPr>
+        <w:tc>
+          <w:tcPr>
+            <w:tcW w:w="670" w:type="dxa"/>
+          </w:tcPr>
+          <w:p>
+            <w:pPr>
+              <w:jc w:val="center"/>
+            </w:pPr>
+          </w:p>
+        </w:tc>
+        <w:tc>
+          <w:tcPr>
+            <w:tcW w:w="671" w:type="dxa"/>
+          </w:tcPr>
+          <w:p>
+            <w:pPr>
+              <w:jc w:val="center"/>
+            </w:pPr>
+          </w:p>
+        </w:tc>
+        <w:tc>
+          <w:tcPr>
+            <w:tcW w:w="671" w:type="dxa"/>
+          </w:tcPr>
+          <w:p>
+            <w:pPr>
+              <w:jc w:val="center"/>
+            </w:pPr>
+          </w:p>
+        </w:tc>
+        <w:tc>
+          <w:tcPr>
+            <w:tcW w:w="671" w:type="dxa"/>
+          </w:tcPr>
+          <w:p>
+            <w:pPr>
+              <w:jc w:val="center"/>
+            </w:pPr>
+          </w:p>
+        </w:tc>
+        <w:tc>
+          <w:tcPr>
+            <w:tcW w:w="671" w:type="dxa"/>
+          </w:tcPr>
+          <w:p>
+            <w:pPr>
+              <w:jc w:val="center"/>
+            </w:pPr>
+          </w:p>
+        </w:tc>
+        <w:tc>
+          <w:tcPr>
+            <w:tcW w:w="671" w:type="dxa"/>
+          </w:tcPr>
+          <w:p>
+            <w:pPr>
+              <w:jc w:val="center"/>
+            </w:pPr>
+          </w:p>
+        </w:tc>
+        <w:tc>
+          <w:tcPr>
+            <w:tcW w:w="671" w:type="dxa"/>
+          </w:tcPr>
+          <w:p>
+            <w:pPr>
+              <w:jc w:val="center"/>
+            </w:pPr>
+          </w:p>
+        </w:tc>
+        <w:tc>
+          <w:tcPr>
+            <w:tcW w:w="671" w:type="dxa"/>
+          </w:tcPr>
+          <w:p>
+            <w:pPr>
+              <w:jc w:val="center"/>
+            </w:pPr>
+          </w:p>
+        </w:tc>
+        <w:tc>
+          <w:tcPr>
+            <w:tcW w:w="671" w:type="dxa"/>
+          </w:tcPr>
+          <w:p>
+            <w:pPr>
+              <w:jc w:val="center"/>
+            </w:pPr>
+          </w:p>
+        </w:tc>
+        <w:tc>
+          <w:tcPr>
+            <w:tcW w:w="671" w:type="dxa"/>
+          </w:tcPr>
+          <w:p>
+            <w:pPr>
+              <w:jc w:val="center"/>
+            </w:pPr>
+          </w:p>
+        </w:tc>
+        <w:tc>
+          <w:tcPr>
+            <w:tcW w:w="671" w:type="dxa"/>
+          </w:tcPr>
+          <w:p>
+            <w:pPr>
+              <w:jc w:val="center"/>
+            </w:pPr>
+          </w:p>
+        </w:tc>
+        <w:tc>
+          <w:tcPr>
+            <w:tcW w:w="671" w:type="dxa"/>
+          </w:tcPr>
+          <w:p>
+            <w:pPr>
+              <w:jc w:val="center"/>
+            </w:pPr>
+          </w:p>
+        </w:tc>
+        <w:tc>
+          <w:tcPr>
+            <w:tcW w:w="671" w:type="dxa"/>
+          </w:tcPr>
+          <w:p>
+            <w:pPr>
+              <w:jc w:val="center"/>
+            </w:pPr>
+          </w:p>
+        </w:tc>
+        <w:tc>
+          <w:tcPr>
+            <w:tcW w:w="671" w:type="dxa"/>
+          </w:tcPr>
+          <w:p>
+            <w:pPr>
+              <w:jc w:val="center"/>
+            </w:pPr>
+          </w:p>
+        </w:tc>
+        <w:tc>
+          <w:tcPr>
+            <w:tcW w:w="671" w:type="dxa"/>
+          </w:tcPr>
+          <w:p>
+            <w:pPr>
+              <w:jc w:val="center"/>
+            </w:pPr>
+          </w:p>
+        </w:tc>
+        <w:tc>
+          <w:tcPr>
+            <w:tcW w:w="671" w:type="dxa"/>
+          </w:tcPr>
+          <w:p>
+            <w:pPr>
+              <w:jc w:val="center"/>
+            </w:pPr>
+          </w:p>
+        </w:tc>
+        <w:tc>
+          <w:tcPr>
+            <w:tcW w:w="671" w:type="dxa"/>
+          </w:tcPr>
+          <w:p>
+            <w:pPr>
+              <w:jc w:val="center"/>
+            </w:pPr>
+          </w:p>
+        </w:tc>
+        <w:tc>
+          <w:tcPr>
+            <w:tcW w:w="671" w:type="dxa"/>
+          </w:tcPr>
+          <w:p>
+            <w:pPr>
+              <w:jc w:val="center"/>
+            </w:pPr>
+          </w:p>
+        </w:tc>
+        <w:tc>
+          <w:tcPr>
+            <w:tcW w:w="671" w:type="dxa"/>
+          </w:tcPr>
+          <w:p>
+            <w:pPr>
+              <w:jc w:val="center"/>
+            </w:pPr>
+          </w:p>
+        </w:tc>
+        <w:tc>
+          <w:tcPr>
+            <w:tcW w:w="671" w:type="dxa"/>
+          </w:tcPr>
+          <w:p>
+            <w:pPr>
+              <w:jc w:val="center"/>
+            </w:pPr>
+          </w:p>
+        </w:tc>
+        <w:tc>
+          <w:tcPr>
+            <w:tcW w:w="671" w:type="dxa"/>
+          </w:tcPr>
+          <w:p>
+            <w:pPr>
+              <w:jc w:val="center"/>
+            </w:pPr>
+          </w:p>
+        </w:tc>
+      </w:tr>
+      <w:tr>
+        <w:tblPrEx>
+          <w:tblLayout w:type="fixed"/>
+          <w:tblCellMar>
+            <w:top w:w="0" w:type="dxa"/>
+            <w:left w:w="108" w:type="dxa"/>
+            <w:bottom w:w="0" w:type="dxa"/>
+            <w:right w:w="108" w:type="dxa"/>
+          </w:tblCellMar>
+        </w:tblPrEx>
+        <w:trPr>
+          <w:trHeight w:val="452" w:hRule="atLeast"/>
+        </w:trPr>
+        <w:tc>
+          <w:tcPr>
+            <w:tcW w:w="2012" w:type="dxa"/>
+            <w:gridSpan w:val="3"/>
+          </w:tcPr>
+          <w:p>
+            <w:pPr>
+              <w:jc w:val="center"/>
+            </w:pPr>
+          </w:p>
+        </w:tc>
+        <w:tc>
+          <w:tcPr>
+            <w:tcW w:w="2013" w:type="dxa"/>
+            <w:gridSpan w:val="3"/>
+          </w:tcPr>
+          <w:p>
+            <w:pPr>
+              <w:jc w:val="center"/>
+            </w:pPr>
+          </w:p>
+        </w:tc>
+        <w:tc>
+          <w:tcPr>
+            <w:tcW w:w="2013" w:type="dxa"/>
+            <w:gridSpan w:val="3"/>
+          </w:tcPr>
+          <w:p>
+            <w:pPr>
+              <w:jc w:val="center"/>
+            </w:pPr>
+          </w:p>
+        </w:tc>
+        <w:tc>
+          <w:tcPr>
+            <w:tcW w:w="2013" w:type="dxa"/>
+            <w:gridSpan w:val="3"/>
+          </w:tcPr>
+          <w:p>
+            <w:pPr>
+              <w:jc w:val="center"/>
+            </w:pPr>
+          </w:p>
+        </w:tc>
+        <w:tc>
+          <w:tcPr>
+            <w:tcW w:w="2013" w:type="dxa"/>
+            <w:gridSpan w:val="3"/>
+          </w:tcPr>
+          <w:p>
+            <w:pPr>
+              <w:jc w:val="center"/>
+            </w:pPr>
+          </w:p>
+        </w:tc>
+        <w:tc>
+          <w:tcPr>
+            <w:tcW w:w="2013" w:type="dxa"/>
+            <w:gridSpan w:val="3"/>
+          </w:tcPr>
+          <w:p>
+            <w:pPr>
+              <w:jc w:val="center"/>
+            </w:pPr>
+          </w:p>
+        </w:tc>
+        <w:tc>
+          <w:tcPr>
+            <w:tcW w:w="2013" w:type="dxa"/>
+            <w:gridSpan w:val="3"/>
+          </w:tcPr>
+          <w:p>
+            <w:pPr>
+              <w:jc w:val="center"/>
+            </w:pPr>
+          </w:p>
+        </w:tc>
+      </w:tr>
+      <w:tr>
+        <w:tblPrEx>
           <w:tblLayout w:type="fixed"/>
           <w:tblCellMar>
             <w:top w:w="0" w:type="dxa"/>
@@ -23302,230 +23819,6 @@
       </w:tr>
       <w:tr>
         <w:tblPrEx>
-          <w:tblLayout w:type="fixed"/>
-          <w:tblCellMar>
-            <w:top w:w="0" w:type="dxa"/>
-            <w:left w:w="108" w:type="dxa"/>
-            <w:bottom w:w="0" w:type="dxa"/>
-            <w:right w:w="108" w:type="dxa"/>
-          </w:tblCellMar>
-        </w:tblPrEx>
-        <w:trPr>
-          <w:trHeight w:val="452" w:hRule="atLeast"/>
-        </w:trPr>
-        <w:tc>
-          <w:tcPr>
-            <w:tcW w:w="670" w:type="dxa"/>
-          </w:tcPr>
-          <w:p>
-            <w:pPr>
-              <w:jc w:val="center"/>
-            </w:pPr>
-          </w:p>
-        </w:tc>
-        <w:tc>
-          <w:tcPr>
-            <w:tcW w:w="671" w:type="dxa"/>
-          </w:tcPr>
-          <w:p>
-            <w:pPr>
-              <w:jc w:val="center"/>
-            </w:pPr>
-          </w:p>
-        </w:tc>
-        <w:tc>
-          <w:tcPr>
-            <w:tcW w:w="671" w:type="dxa"/>
-          </w:tcPr>
-          <w:p>
-            <w:pPr>
-              <w:jc w:val="center"/>
-            </w:pPr>
-          </w:p>
-        </w:tc>
-        <w:tc>
-          <w:tcPr>
-            <w:tcW w:w="671" w:type="dxa"/>
-          </w:tcPr>
-          <w:p>
-            <w:pPr>
-              <w:jc w:val="center"/>
-            </w:pPr>
-          </w:p>
-        </w:tc>
-        <w:tc>
-          <w:tcPr>
-            <w:tcW w:w="671" w:type="dxa"/>
-          </w:tcPr>
-          <w:p>
-            <w:pPr>
-              <w:jc w:val="center"/>
-            </w:pPr>
-          </w:p>
-        </w:tc>
-        <w:tc>
-          <w:tcPr>
-            <w:tcW w:w="671" w:type="dxa"/>
-          </w:tcPr>
-          <w:p>
-            <w:pPr>
-              <w:jc w:val="center"/>
-            </w:pPr>
-          </w:p>
-        </w:tc>
-        <w:tc>
-          <w:tcPr>
-            <w:tcW w:w="671" w:type="dxa"/>
-          </w:tcPr>
-          <w:p>
-            <w:pPr>
-              <w:jc w:val="center"/>
-            </w:pPr>
-          </w:p>
-        </w:tc>
-        <w:tc>
-          <w:tcPr>
-            <w:tcW w:w="671" w:type="dxa"/>
-          </w:tcPr>
-          <w:p>
-            <w:pPr>
-              <w:jc w:val="center"/>
-            </w:pPr>
-          </w:p>
-        </w:tc>
-        <w:tc>
-          <w:tcPr>
-            <w:tcW w:w="671" w:type="dxa"/>
-          </w:tcPr>
-          <w:p>
-            <w:pPr>
-              <w:jc w:val="center"/>
-            </w:pPr>
-          </w:p>
-        </w:tc>
-        <w:tc>
-          <w:tcPr>
-            <w:tcW w:w="671" w:type="dxa"/>
-          </w:tcPr>
-          <w:p>
-            <w:pPr>
-              <w:jc w:val="center"/>
-            </w:pPr>
-          </w:p>
-        </w:tc>
-        <w:tc>
-          <w:tcPr>
-            <w:tcW w:w="671" w:type="dxa"/>
-          </w:tcPr>
-          <w:p>
-            <w:pPr>
-              <w:jc w:val="center"/>
-            </w:pPr>
-          </w:p>
-        </w:tc>
-        <w:tc>
-          <w:tcPr>
-            <w:tcW w:w="671" w:type="dxa"/>
-          </w:tcPr>
-          <w:p>
-            <w:pPr>
-              <w:jc w:val="center"/>
-            </w:pPr>
-          </w:p>
-        </w:tc>
-        <w:tc>
-          <w:tcPr>
-            <w:tcW w:w="671" w:type="dxa"/>
-          </w:tcPr>
-          <w:p>
-            <w:pPr>
-              <w:jc w:val="center"/>
-            </w:pPr>
-          </w:p>
-        </w:tc>
-        <w:tc>
-          <w:tcPr>
-            <w:tcW w:w="671" w:type="dxa"/>
-          </w:tcPr>
-          <w:p>
-            <w:pPr>
-              <w:jc w:val="center"/>
-            </w:pPr>
-          </w:p>
-        </w:tc>
-        <w:tc>
-          <w:tcPr>
-            <w:tcW w:w="671" w:type="dxa"/>
-          </w:tcPr>
-          <w:p>
-            <w:pPr>
-              <w:jc w:val="center"/>
-            </w:pPr>
-          </w:p>
-        </w:tc>
-        <w:tc>
-          <w:tcPr>
-            <w:tcW w:w="671" w:type="dxa"/>
-          </w:tcPr>
-          <w:p>
-            <w:pPr>
-              <w:jc w:val="center"/>
-            </w:pPr>
-          </w:p>
-        </w:tc>
-        <w:tc>
-          <w:tcPr>
-            <w:tcW w:w="671" w:type="dxa"/>
-          </w:tcPr>
-          <w:p>
-            <w:pPr>
-              <w:jc w:val="center"/>
-            </w:pPr>
-          </w:p>
-        </w:tc>
-        <w:tc>
-          <w:tcPr>
-            <w:tcW w:w="671" w:type="dxa"/>
-          </w:tcPr>
-          <w:p>
-            <w:pPr>
-              <w:jc w:val="center"/>
-            </w:pPr>
-          </w:p>
-        </w:tc>
-        <w:tc>
-          <w:tcPr>
-            <w:tcW w:w="671" w:type="dxa"/>
-          </w:tcPr>
-          <w:p>
-            <w:pPr>
-              <w:jc w:val="center"/>
-            </w:pPr>
-          </w:p>
-        </w:tc>
-        <w:tc>
-          <w:tcPr>
-            <w:tcW w:w="671" w:type="dxa"/>
-          </w:tcPr>
-          <w:p>
-            <w:pPr>
-              <w:jc w:val="center"/>
-            </w:pPr>
-          </w:p>
-        </w:tc>
-        <w:tc>
-          <w:tcPr>
-            <w:tcW w:w="671" w:type="dxa"/>
-          </w:tcPr>
-          <w:p>
-            <w:pPr>
-              <w:jc w:val="center"/>
-            </w:pPr>
-          </w:p>
-        </w:tc>
-      </w:tr>
-      <w:tr>
-        <w:tblPrEx>
           <w:tblBorders>
             <w:top w:val="single" w:color="auto" w:sz="4" w:space="0"/>
             <w:left w:val="single" w:color="auto" w:sz="4" w:space="0"/>
@@ -23766,329 +24059,6 @@
             <w:insideH w:val="single" w:color="auto" w:sz="4" w:space="0"/>
             <w:insideV w:val="single" w:color="auto" w:sz="4" w:space="0"/>
           </w:tblBorders>
-          <w:tblLayout w:type="fixed"/>
-          <w:tblCellMar>
-            <w:top w:w="0" w:type="dxa"/>
-            <w:left w:w="108" w:type="dxa"/>
-            <w:bottom w:w="0" w:type="dxa"/>
-            <w:right w:w="108" w:type="dxa"/>
-          </w:tblCellMar>
-        </w:tblPrEx>
-        <w:trPr>
-          <w:trHeight w:val="452" w:hRule="atLeast"/>
-        </w:trPr>
-        <w:tc>
-          <w:tcPr>
-            <w:tcW w:w="2012" w:type="dxa"/>
-            <w:gridSpan w:val="3"/>
-          </w:tcPr>
-          <w:p>
-            <w:pPr>
-              <w:jc w:val="center"/>
-            </w:pPr>
-          </w:p>
-        </w:tc>
-        <w:tc>
-          <w:tcPr>
-            <w:tcW w:w="2013" w:type="dxa"/>
-            <w:gridSpan w:val="3"/>
-          </w:tcPr>
-          <w:p>
-            <w:pPr>
-              <w:jc w:val="center"/>
-            </w:pPr>
-          </w:p>
-        </w:tc>
-        <w:tc>
-          <w:tcPr>
-            <w:tcW w:w="2013" w:type="dxa"/>
-            <w:gridSpan w:val="3"/>
-          </w:tcPr>
-          <w:p>
-            <w:pPr>
-              <w:jc w:val="center"/>
-            </w:pPr>
-          </w:p>
-        </w:tc>
-        <w:tc>
-          <w:tcPr>
-            <w:tcW w:w="2013" w:type="dxa"/>
-            <w:gridSpan w:val="3"/>
-          </w:tcPr>
-          <w:p>
-            <w:pPr>
-              <w:jc w:val="center"/>
-            </w:pPr>
-          </w:p>
-        </w:tc>
-        <w:tc>
-          <w:tcPr>
-            <w:tcW w:w="2013" w:type="dxa"/>
-            <w:gridSpan w:val="3"/>
-          </w:tcPr>
-          <w:p>
-            <w:pPr>
-              <w:jc w:val="center"/>
-            </w:pPr>
-          </w:p>
-        </w:tc>
-        <w:tc>
-          <w:tcPr>
-            <w:tcW w:w="2013" w:type="dxa"/>
-            <w:gridSpan w:val="3"/>
-          </w:tcPr>
-          <w:p>
-            <w:pPr>
-              <w:jc w:val="center"/>
-            </w:pPr>
-          </w:p>
-        </w:tc>
-        <w:tc>
-          <w:tcPr>
-            <w:tcW w:w="2013" w:type="dxa"/>
-            <w:gridSpan w:val="3"/>
-          </w:tcPr>
-          <w:p>
-            <w:pPr>
-              <w:jc w:val="center"/>
-            </w:pPr>
-          </w:p>
-        </w:tc>
-      </w:tr>
-      <w:tr>
-        <w:tblPrEx>
-          <w:tblBorders>
-            <w:top w:val="single" w:color="auto" w:sz="4" w:space="0"/>
-            <w:left w:val="single" w:color="auto" w:sz="4" w:space="0"/>
-            <w:bottom w:val="single" w:color="auto" w:sz="4" w:space="0"/>
-            <w:right w:val="single" w:color="auto" w:sz="4" w:space="0"/>
-            <w:insideH w:val="single" w:color="auto" w:sz="4" w:space="0"/>
-            <w:insideV w:val="single" w:color="auto" w:sz="4" w:space="0"/>
-          </w:tblBorders>
-          <w:tblLayout w:type="fixed"/>
-          <w:tblCellMar>
-            <w:top w:w="0" w:type="dxa"/>
-            <w:left w:w="108" w:type="dxa"/>
-            <w:bottom w:w="0" w:type="dxa"/>
-            <w:right w:w="108" w:type="dxa"/>
-          </w:tblCellMar>
-        </w:tblPrEx>
-        <w:trPr>
-          <w:trHeight w:val="452" w:hRule="atLeast"/>
-        </w:trPr>
-        <w:tc>
-          <w:tcPr>
-            <w:tcW w:w="670" w:type="dxa"/>
-          </w:tcPr>
-          <w:p>
-            <w:pPr>
-              <w:jc w:val="center"/>
-            </w:pPr>
-          </w:p>
-        </w:tc>
-        <w:tc>
-          <w:tcPr>
-            <w:tcW w:w="671" w:type="dxa"/>
-          </w:tcPr>
-          <w:p>
-            <w:pPr>
-              <w:jc w:val="center"/>
-            </w:pPr>
-          </w:p>
-        </w:tc>
-        <w:tc>
-          <w:tcPr>
-            <w:tcW w:w="671" w:type="dxa"/>
-          </w:tcPr>
-          <w:p>
-            <w:pPr>
-              <w:jc w:val="center"/>
-            </w:pPr>
-          </w:p>
-        </w:tc>
-        <w:tc>
-          <w:tcPr>
-            <w:tcW w:w="671" w:type="dxa"/>
-          </w:tcPr>
-          <w:p>
-            <w:pPr>
-              <w:jc w:val="center"/>
-            </w:pPr>
-          </w:p>
-        </w:tc>
-        <w:tc>
-          <w:tcPr>
-            <w:tcW w:w="671" w:type="dxa"/>
-          </w:tcPr>
-          <w:p>
-            <w:pPr>
-              <w:jc w:val="center"/>
-            </w:pPr>
-          </w:p>
-        </w:tc>
-        <w:tc>
-          <w:tcPr>
-            <w:tcW w:w="671" w:type="dxa"/>
-          </w:tcPr>
-          <w:p>
-            <w:pPr>
-              <w:jc w:val="center"/>
-            </w:pPr>
-          </w:p>
-        </w:tc>
-        <w:tc>
-          <w:tcPr>
-            <w:tcW w:w="671" w:type="dxa"/>
-          </w:tcPr>
-          <w:p>
-            <w:pPr>
-              <w:jc w:val="center"/>
-            </w:pPr>
-          </w:p>
-        </w:tc>
-        <w:tc>
-          <w:tcPr>
-            <w:tcW w:w="671" w:type="dxa"/>
-          </w:tcPr>
-          <w:p>
-            <w:pPr>
-              <w:jc w:val="center"/>
-            </w:pPr>
-          </w:p>
-        </w:tc>
-        <w:tc>
-          <w:tcPr>
-            <w:tcW w:w="671" w:type="dxa"/>
-          </w:tcPr>
-          <w:p>
-            <w:pPr>
-              <w:jc w:val="center"/>
-            </w:pPr>
-          </w:p>
-        </w:tc>
-        <w:tc>
-          <w:tcPr>
-            <w:tcW w:w="671" w:type="dxa"/>
-          </w:tcPr>
-          <w:p>
-            <w:pPr>
-              <w:jc w:val="center"/>
-            </w:pPr>
-          </w:p>
-        </w:tc>
-        <w:tc>
-          <w:tcPr>
-            <w:tcW w:w="671" w:type="dxa"/>
-          </w:tcPr>
-          <w:p>
-            <w:pPr>
-              <w:jc w:val="center"/>
-            </w:pPr>
-          </w:p>
-        </w:tc>
-        <w:tc>
-          <w:tcPr>
-            <w:tcW w:w="671" w:type="dxa"/>
-          </w:tcPr>
-          <w:p>
-            <w:pPr>
-              <w:jc w:val="center"/>
-            </w:pPr>
-          </w:p>
-        </w:tc>
-        <w:tc>
-          <w:tcPr>
-            <w:tcW w:w="671" w:type="dxa"/>
-          </w:tcPr>
-          <w:p>
-            <w:pPr>
-              <w:jc w:val="center"/>
-            </w:pPr>
-          </w:p>
-        </w:tc>
-        <w:tc>
-          <w:tcPr>
-            <w:tcW w:w="671" w:type="dxa"/>
-          </w:tcPr>
-          <w:p>
-            <w:pPr>
-              <w:jc w:val="center"/>
-            </w:pPr>
-          </w:p>
-        </w:tc>
-        <w:tc>
-          <w:tcPr>
-            <w:tcW w:w="671" w:type="dxa"/>
-          </w:tcPr>
-          <w:p>
-            <w:pPr>
-              <w:jc w:val="center"/>
-            </w:pPr>
-          </w:p>
-        </w:tc>
-        <w:tc>
-          <w:tcPr>
-            <w:tcW w:w="671" w:type="dxa"/>
-          </w:tcPr>
-          <w:p>
-            <w:pPr>
-              <w:jc w:val="center"/>
-            </w:pPr>
-          </w:p>
-        </w:tc>
-        <w:tc>
-          <w:tcPr>
-            <w:tcW w:w="671" w:type="dxa"/>
-          </w:tcPr>
-          <w:p>
-            <w:pPr>
-              <w:jc w:val="center"/>
-            </w:pPr>
-          </w:p>
-        </w:tc>
-        <w:tc>
-          <w:tcPr>
-            <w:tcW w:w="671" w:type="dxa"/>
-          </w:tcPr>
-          <w:p>
-            <w:pPr>
-              <w:jc w:val="center"/>
-            </w:pPr>
-          </w:p>
-        </w:tc>
-        <w:tc>
-          <w:tcPr>
-            <w:tcW w:w="671" w:type="dxa"/>
-          </w:tcPr>
-          <w:p>
-            <w:pPr>
-              <w:jc w:val="center"/>
-            </w:pPr>
-          </w:p>
-        </w:tc>
-        <w:tc>
-          <w:tcPr>
-            <w:tcW w:w="671" w:type="dxa"/>
-          </w:tcPr>
-          <w:p>
-            <w:pPr>
-              <w:jc w:val="center"/>
-            </w:pPr>
-          </w:p>
-        </w:tc>
-        <w:tc>
-          <w:tcPr>
-            <w:tcW w:w="671" w:type="dxa"/>
-          </w:tcPr>
-          <w:p>
-            <w:pPr>
-              <w:jc w:val="center"/>
-            </w:pPr>
-          </w:p>
-        </w:tc>
-      </w:tr>
-      <w:tr>
-        <w:tblPrEx>
           <w:tblLayout w:type="fixed"/>
           <w:tblCellMar>
             <w:top w:w="0" w:type="dxa"/>
@@ -24706,6 +24676,7 @@
     <w:name w:val="页脚 Char"/>
     <w:basedOn w:val="6"/>
     <w:link w:val="2"/>
+    <w:qFormat/>
     <w:uiPriority w:val="99"/>
     <w:rPr>
       <w:sz w:val="18"/>

--- a/2019/diet_2019.docx
+++ b/2019/diet_2019.docx
@@ -1,6 +1,6 @@
 
 <file path=word/document.xml><?xml version="1.0" encoding="utf-8"?>
-<w:document xmlns:wpc="http://schemas.microsoft.com/office/word/2010/wordprocessingCanvas" xmlns:mc="http://schemas.openxmlformats.org/markup-compatibility/2006" xmlns:o="urn:schemas-microsoft-com:office:office" xmlns:r="http://schemas.openxmlformats.org/officeDocument/2006/relationships" xmlns:m="http://schemas.openxmlformats.org/officeDocument/2006/math" xmlns:v="urn:schemas-microsoft-com:vml" xmlns:wp14="http://schemas.microsoft.com/office/word/2010/wordprocessingDrawing" xmlns:wp="http://schemas.openxmlformats.org/drawingml/2006/wordprocessingDrawing" xmlns:w="http://schemas.openxmlformats.org/wordprocessingml/2006/main" xmlns:w14="http://schemas.microsoft.com/office/word/2010/wordml" xmlns:w10="urn:schemas-microsoft-com:office:word" xmlns:w15="http://schemas.microsoft.com/office/word/2012/wordml" xmlns:wpg="http://schemas.microsoft.com/office/word/2010/wordprocessingGroup" xmlns:wpi="http://schemas.microsoft.com/office/word/2010/wordprocessingInk" xmlns:wne="http://schemas.microsoft.com/office/word/2006/wordml" xmlns:wps="http://schemas.microsoft.com/office/word/2010/wordprocessingShape" xmlns:wpsCustomData="http://www.wps.cn/officeDocument/2013/wpsCustomData" mc:Ignorable="w14 w15 wp14">
+<w:document xmlns:wpc="http://schemas.microsoft.com/office/word/2010/wordprocessingCanvas" xmlns:mc="http://schemas.openxmlformats.org/markup-compatibility/2006" xmlns:o="urn:schemas-microsoft-com:office:office" xmlns:r="http://schemas.openxmlformats.org/officeDocument/2006/relationships" xmlns:m="http://schemas.openxmlformats.org/officeDocument/2006/math" xmlns:v="urn:schemas-microsoft-com:vml" xmlns:wp14="http://schemas.microsoft.com/office/word/2010/wordprocessingDrawing" xmlns:wp="http://schemas.openxmlformats.org/drawingml/2006/wordprocessingDrawing" xmlns:w10="urn:schemas-microsoft-com:office:word" xmlns:w="http://schemas.openxmlformats.org/wordprocessingml/2006/main" xmlns:w14="http://schemas.microsoft.com/office/word/2010/wordml" xmlns:wpg="http://schemas.microsoft.com/office/word/2010/wordprocessingGroup" xmlns:wpi="http://schemas.microsoft.com/office/word/2010/wordprocessingInk" xmlns:wne="http://schemas.microsoft.com/office/word/2006/wordml" xmlns:wps="http://schemas.microsoft.com/office/word/2010/wordprocessingShape" mc:Ignorable="w14 wp14">
   <w:body>
     <w:p>
       <w:pPr>
@@ -15,24 +15,10 @@
     </w:p>
     <w:tbl>
       <w:tblPr>
-        <w:tblStyle w:val="5"/>
+        <w:tblStyle w:val="a5"/>
         <w:tblW w:w="14142" w:type="dxa"/>
-        <w:tblInd w:w="0" w:type="dxa"/>
-        <w:tblBorders>
-          <w:top w:val="single" w:color="auto" w:sz="4" w:space="0"/>
-          <w:left w:val="single" w:color="auto" w:sz="4" w:space="0"/>
-          <w:bottom w:val="single" w:color="auto" w:sz="4" w:space="0"/>
-          <w:right w:val="single" w:color="auto" w:sz="4" w:space="0"/>
-          <w:insideH w:val="single" w:color="auto" w:sz="4" w:space="0"/>
-          <w:insideV w:val="single" w:color="auto" w:sz="4" w:space="0"/>
-        </w:tblBorders>
         <w:tblLayout w:type="fixed"/>
-        <w:tblCellMar>
-          <w:top w:w="0" w:type="dxa"/>
-          <w:left w:w="108" w:type="dxa"/>
-          <w:bottom w:w="0" w:type="dxa"/>
-          <w:right w:w="108" w:type="dxa"/>
-        </w:tblCellMar>
+        <w:tblLook w:val="04A0" w:firstRow="1" w:lastRow="0" w:firstColumn="1" w:lastColumn="0" w:noHBand="0" w:noVBand="1"/>
       </w:tblPr>
       <w:tblGrid>
         <w:gridCol w:w="250"/>
@@ -59,25 +45,8 @@
         <w:gridCol w:w="723"/>
       </w:tblGrid>
       <w:tr>
-        <w:tblPrEx>
-          <w:tblBorders>
-            <w:top w:val="single" w:color="auto" w:sz="4" w:space="0"/>
-            <w:left w:val="single" w:color="auto" w:sz="4" w:space="0"/>
-            <w:bottom w:val="single" w:color="auto" w:sz="4" w:space="0"/>
-            <w:right w:val="single" w:color="auto" w:sz="4" w:space="0"/>
-            <w:insideH w:val="single" w:color="auto" w:sz="4" w:space="0"/>
-            <w:insideV w:val="single" w:color="auto" w:sz="4" w:space="0"/>
-          </w:tblBorders>
-          <w:tblLayout w:type="fixed"/>
-          <w:tblCellMar>
-            <w:top w:w="0" w:type="dxa"/>
-            <w:left w:w="108" w:type="dxa"/>
-            <w:bottom w:w="0" w:type="dxa"/>
-            <w:right w:w="108" w:type="dxa"/>
-          </w:tblCellMar>
-        </w:tblPrEx>
         <w:trPr>
-          <w:trHeight w:val="395" w:hRule="atLeast"/>
+          <w:trHeight w:val="395"/>
         </w:trPr>
         <w:tc>
           <w:tcPr>
@@ -156,12 +125,14 @@
             <w:pPr>
               <w:jc w:val="center"/>
             </w:pPr>
+            <w:proofErr w:type="spellStart"/>
             <w:r>
               <w:rPr>
                 <w:rFonts w:hint="eastAsia"/>
               </w:rPr>
               <w:t>Thur</w:t>
             </w:r>
+            <w:proofErr w:type="spellEnd"/>
           </w:p>
         </w:tc>
         <w:tc>
@@ -200,25 +171,8 @@
         </w:tc>
       </w:tr>
       <w:tr>
-        <w:tblPrEx>
-          <w:tblBorders>
-            <w:top w:val="single" w:color="auto" w:sz="4" w:space="0"/>
-            <w:left w:val="single" w:color="auto" w:sz="4" w:space="0"/>
-            <w:bottom w:val="single" w:color="auto" w:sz="4" w:space="0"/>
-            <w:right w:val="single" w:color="auto" w:sz="4" w:space="0"/>
-            <w:insideH w:val="single" w:color="auto" w:sz="4" w:space="0"/>
-            <w:insideV w:val="single" w:color="auto" w:sz="4" w:space="0"/>
-          </w:tblBorders>
-          <w:tblLayout w:type="fixed"/>
-          <w:tblCellMar>
-            <w:top w:w="0" w:type="dxa"/>
-            <w:left w:w="108" w:type="dxa"/>
-            <w:bottom w:w="0" w:type="dxa"/>
-            <w:right w:w="108" w:type="dxa"/>
-          </w:tblCellMar>
-        </w:tblPrEx>
         <w:trPr>
-          <w:trHeight w:val="118" w:hRule="atLeast"/>
+          <w:trHeight w:val="118"/>
         </w:trPr>
         <w:tc>
           <w:tcPr>
@@ -343,25 +297,8 @@
         </w:tc>
       </w:tr>
       <w:tr>
-        <w:tblPrEx>
-          <w:tblBorders>
-            <w:top w:val="single" w:color="auto" w:sz="4" w:space="0"/>
-            <w:left w:val="single" w:color="auto" w:sz="4" w:space="0"/>
-            <w:bottom w:val="single" w:color="auto" w:sz="4" w:space="0"/>
-            <w:right w:val="single" w:color="auto" w:sz="4" w:space="0"/>
-            <w:insideH w:val="single" w:color="auto" w:sz="4" w:space="0"/>
-            <w:insideV w:val="single" w:color="auto" w:sz="4" w:space="0"/>
-          </w:tblBorders>
-          <w:tblLayout w:type="fixed"/>
-          <w:tblCellMar>
-            <w:top w:w="0" w:type="dxa"/>
-            <w:left w:w="108" w:type="dxa"/>
-            <w:bottom w:w="0" w:type="dxa"/>
-            <w:right w:w="108" w:type="dxa"/>
-          </w:tblCellMar>
-        </w:tblPrEx>
         <w:trPr>
-          <w:trHeight w:val="223" w:hRule="atLeast"/>
+          <w:trHeight w:val="223"/>
         </w:trPr>
         <w:tc>
           <w:tcPr>
@@ -708,25 +645,8 @@
         </w:tc>
       </w:tr>
       <w:tr>
-        <w:tblPrEx>
-          <w:tblBorders>
-            <w:top w:val="single" w:color="auto" w:sz="4" w:space="0"/>
-            <w:left w:val="single" w:color="auto" w:sz="4" w:space="0"/>
-            <w:bottom w:val="single" w:color="auto" w:sz="4" w:space="0"/>
-            <w:right w:val="single" w:color="auto" w:sz="4" w:space="0"/>
-            <w:insideH w:val="single" w:color="auto" w:sz="4" w:space="0"/>
-            <w:insideV w:val="single" w:color="auto" w:sz="4" w:space="0"/>
-          </w:tblBorders>
-          <w:tblLayout w:type="fixed"/>
-          <w:tblCellMar>
-            <w:top w:w="0" w:type="dxa"/>
-            <w:left w:w="108" w:type="dxa"/>
-            <w:bottom w:w="0" w:type="dxa"/>
-            <w:right w:w="108" w:type="dxa"/>
-          </w:tblCellMar>
-        </w:tblPrEx>
         <w:trPr>
-          <w:trHeight w:val="452" w:hRule="atLeast"/>
+          <w:trHeight w:val="452"/>
         </w:trPr>
         <w:tc>
           <w:tcPr>
@@ -965,31 +885,40 @@
                 <w:sz w:val="11"/>
                 <w:szCs w:val="11"/>
               </w:rPr>
-              <w:t>熏肉大饼(小鸡儿请)</w:t>
+              <w:t>熏肉大饼</w:t>
+            </w:r>
+            <w:r>
+              <w:rPr>
+                <w:rFonts w:hint="eastAsia"/>
+                <w:sz w:val="11"/>
+                <w:szCs w:val="11"/>
+              </w:rPr>
+              <w:t>(</w:t>
+            </w:r>
+            <w:proofErr w:type="gramStart"/>
+            <w:r>
+              <w:rPr>
+                <w:rFonts w:hint="eastAsia"/>
+                <w:sz w:val="11"/>
+                <w:szCs w:val="11"/>
+              </w:rPr>
+              <w:t>小鸡儿请</w:t>
+            </w:r>
+            <w:proofErr w:type="gramEnd"/>
+            <w:r>
+              <w:rPr>
+                <w:rFonts w:hint="eastAsia"/>
+                <w:sz w:val="11"/>
+                <w:szCs w:val="11"/>
+              </w:rPr>
+              <w:t>)</w:t>
             </w:r>
           </w:p>
         </w:tc>
       </w:tr>
       <w:tr>
-        <w:tblPrEx>
-          <w:tblBorders>
-            <w:top w:val="single" w:color="auto" w:sz="4" w:space="0"/>
-            <w:left w:val="single" w:color="auto" w:sz="4" w:space="0"/>
-            <w:bottom w:val="single" w:color="auto" w:sz="4" w:space="0"/>
-            <w:right w:val="single" w:color="auto" w:sz="4" w:space="0"/>
-            <w:insideH w:val="single" w:color="auto" w:sz="4" w:space="0"/>
-            <w:insideV w:val="single" w:color="auto" w:sz="4" w:space="0"/>
-          </w:tblBorders>
-          <w:tblLayout w:type="fixed"/>
-          <w:tblCellMar>
-            <w:top w:w="0" w:type="dxa"/>
-            <w:left w:w="108" w:type="dxa"/>
-            <w:bottom w:w="0" w:type="dxa"/>
-            <w:right w:w="108" w:type="dxa"/>
-          </w:tblCellMar>
-        </w:tblPrEx>
         <w:trPr>
-          <w:trHeight w:val="121" w:hRule="atLeast"/>
+          <w:trHeight w:val="121"/>
         </w:trPr>
         <w:tc>
           <w:tcPr>
@@ -1154,25 +1083,8 @@
         </w:tc>
       </w:tr>
       <w:tr>
-        <w:tblPrEx>
-          <w:tblBorders>
-            <w:top w:val="single" w:color="auto" w:sz="4" w:space="0"/>
-            <w:left w:val="single" w:color="auto" w:sz="4" w:space="0"/>
-            <w:bottom w:val="single" w:color="auto" w:sz="4" w:space="0"/>
-            <w:right w:val="single" w:color="auto" w:sz="4" w:space="0"/>
-            <w:insideH w:val="single" w:color="auto" w:sz="4" w:space="0"/>
-            <w:insideV w:val="single" w:color="auto" w:sz="4" w:space="0"/>
-          </w:tblBorders>
-          <w:tblLayout w:type="fixed"/>
-          <w:tblCellMar>
-            <w:top w:w="0" w:type="dxa"/>
-            <w:left w:w="108" w:type="dxa"/>
-            <w:bottom w:w="0" w:type="dxa"/>
-            <w:right w:w="108" w:type="dxa"/>
-          </w:tblCellMar>
-        </w:tblPrEx>
         <w:trPr>
-          <w:trHeight w:val="82" w:hRule="atLeast"/>
+          <w:trHeight w:val="82"/>
         </w:trPr>
         <w:tc>
           <w:tcPr>
@@ -1639,25 +1551,8 @@
         </w:tc>
       </w:tr>
       <w:tr>
-        <w:tblPrEx>
-          <w:tblBorders>
-            <w:top w:val="single" w:color="auto" w:sz="4" w:space="0"/>
-            <w:left w:val="single" w:color="auto" w:sz="4" w:space="0"/>
-            <w:bottom w:val="single" w:color="auto" w:sz="4" w:space="0"/>
-            <w:right w:val="single" w:color="auto" w:sz="4" w:space="0"/>
-            <w:insideH w:val="single" w:color="auto" w:sz="4" w:space="0"/>
-            <w:insideV w:val="single" w:color="auto" w:sz="4" w:space="0"/>
-          </w:tblBorders>
-          <w:tblLayout w:type="fixed"/>
-          <w:tblCellMar>
-            <w:top w:w="0" w:type="dxa"/>
-            <w:left w:w="108" w:type="dxa"/>
-            <w:bottom w:w="0" w:type="dxa"/>
-            <w:right w:w="108" w:type="dxa"/>
-          </w:tblCellMar>
-        </w:tblPrEx>
         <w:trPr>
-          <w:trHeight w:val="470" w:hRule="atLeast"/>
+          <w:trHeight w:val="470"/>
         </w:trPr>
         <w:tc>
           <w:tcPr>
@@ -1711,45 +1606,25 @@
                 <w:sz w:val="11"/>
                 <w:szCs w:val="11"/>
               </w:rPr>
-              <w:t>(霞姐请)</w:t>
-            </w:r>
-          </w:p>
-        </w:tc>
-        <w:tc>
-          <w:tcPr>
-            <w:tcW w:w="671" w:type="dxa"/>
-          </w:tcPr>
-          <w:p>
-            <w:pPr>
-              <w:jc w:val="center"/>
-              <w:rPr>
+              <w:t>(</w:t>
+            </w:r>
+            <w:proofErr w:type="gramStart"/>
+            <w:r>
+              <w:rPr>
+                <w:rFonts w:hint="eastAsia"/>
                 <w:sz w:val="11"/>
                 <w:szCs w:val="11"/>
               </w:rPr>
-            </w:pPr>
+              <w:t>霞姐请</w:t>
+            </w:r>
+            <w:proofErr w:type="gramEnd"/>
             <w:r>
               <w:rPr>
                 <w:rFonts w:hint="eastAsia"/>
                 <w:sz w:val="11"/>
                 <w:szCs w:val="11"/>
               </w:rPr>
-              <w:t>烧烤(小令请)</w:t>
-            </w:r>
-          </w:p>
-        </w:tc>
-        <w:tc>
-          <w:tcPr>
-            <w:tcW w:w="671" w:type="dxa"/>
-          </w:tcPr>
-          <w:p>
-            <w:pPr>
-              <w:jc w:val="center"/>
-            </w:pPr>
-            <w:r>
-              <w:rPr>
-                <w:rFonts w:hint="eastAsia"/>
-              </w:rPr>
-              <w:t>-</w:t>
+              <w:t>)</w:t>
             </w:r>
           </w:p>
         </w:tc>
@@ -1771,85 +1646,74 @@
                 <w:sz w:val="11"/>
                 <w:szCs w:val="11"/>
               </w:rPr>
-              <w:t>米饭套餐</w:t>
-            </w:r>
-          </w:p>
-          <w:p>
-            <w:pPr>
-              <w:jc w:val="center"/>
-            </w:pPr>
+              <w:t>烧烤</w:t>
+            </w:r>
             <w:r>
               <w:rPr>
                 <w:rFonts w:hint="eastAsia"/>
                 <w:sz w:val="11"/>
                 <w:szCs w:val="11"/>
               </w:rPr>
-              <w:t>(霞姐请)</w:t>
-            </w:r>
-          </w:p>
-        </w:tc>
-        <w:tc>
-          <w:tcPr>
-            <w:tcW w:w="723" w:type="dxa"/>
-          </w:tcPr>
-          <w:p>
-            <w:pPr>
-              <w:jc w:val="center"/>
-              <w:rPr>
+              <w:t>(</w:t>
+            </w:r>
+            <w:r>
+              <w:rPr>
+                <w:rFonts w:hint="eastAsia"/>
                 <w:sz w:val="11"/>
                 <w:szCs w:val="11"/>
               </w:rPr>
-            </w:pPr>
+              <w:t>小令请</w:t>
+            </w:r>
             <w:r>
               <w:rPr>
                 <w:rFonts w:hint="eastAsia"/>
                 <w:sz w:val="11"/>
                 <w:szCs w:val="11"/>
               </w:rPr>
-              <w:t>米饭套餐</w:t>
-            </w:r>
-          </w:p>
-          <w:p>
-            <w:pPr>
-              <w:jc w:val="center"/>
-            </w:pPr>
-            <w:r>
-              <w:rPr>
-                <w:rFonts w:hint="eastAsia"/>
+              <w:t>)</w:t>
+            </w:r>
+          </w:p>
+        </w:tc>
+        <w:tc>
+          <w:tcPr>
+            <w:tcW w:w="671" w:type="dxa"/>
+          </w:tcPr>
+          <w:p>
+            <w:pPr>
+              <w:jc w:val="center"/>
+            </w:pPr>
+            <w:r>
+              <w:rPr>
+                <w:rFonts w:hint="eastAsia"/>
+              </w:rPr>
+              <w:t>-</w:t>
+            </w:r>
+          </w:p>
+        </w:tc>
+        <w:tc>
+          <w:tcPr>
+            <w:tcW w:w="671" w:type="dxa"/>
+          </w:tcPr>
+          <w:p>
+            <w:pPr>
+              <w:jc w:val="center"/>
+              <w:rPr>
                 <w:sz w:val="11"/>
                 <w:szCs w:val="11"/>
               </w:rPr>
-              <w:t>(小鸡儿请)</w:t>
-            </w:r>
-          </w:p>
-        </w:tc>
-        <w:tc>
-          <w:tcPr>
-            <w:tcW w:w="619" w:type="dxa"/>
-          </w:tcPr>
-          <w:p>
-            <w:pPr>
-              <w:jc w:val="center"/>
-            </w:pPr>
-            <w:r>
-              <w:rPr>
-                <w:rFonts w:hint="eastAsia"/>
-              </w:rPr>
-              <w:t>-</w:t>
-            </w:r>
-          </w:p>
-        </w:tc>
-        <w:tc>
-          <w:tcPr>
-            <w:tcW w:w="671" w:type="dxa"/>
-          </w:tcPr>
-          <w:p>
-            <w:pPr>
-              <w:jc w:val="center"/>
-              <w:rPr>
+            </w:pPr>
+            <w:r>
+              <w:rPr>
+                <w:rFonts w:hint="eastAsia"/>
                 <w:sz w:val="11"/>
                 <w:szCs w:val="11"/>
               </w:rPr>
+              <w:t>米饭套餐</w:t>
+            </w:r>
+          </w:p>
+          <w:p>
+            <w:pPr>
+              <w:jc w:val="center"/>
             </w:pPr>
             <w:r>
               <w:rPr>
@@ -1857,68 +1721,39 @@
                 <w:sz w:val="11"/>
                 <w:szCs w:val="11"/>
               </w:rPr>
-              <w:t>米饭套餐</w:t>
-            </w:r>
-          </w:p>
-        </w:tc>
-        <w:tc>
-          <w:tcPr>
-            <w:tcW w:w="671" w:type="dxa"/>
-          </w:tcPr>
-          <w:p>
-            <w:pPr>
-              <w:jc w:val="center"/>
-            </w:pPr>
+              <w:t>(</w:t>
+            </w:r>
+            <w:proofErr w:type="gramStart"/>
             <w:r>
               <w:rPr>
                 <w:rFonts w:hint="eastAsia"/>
                 <w:sz w:val="11"/>
                 <w:szCs w:val="11"/>
               </w:rPr>
-              <w:t>烧烤(小鸡儿请)</w:t>
-            </w:r>
-          </w:p>
-        </w:tc>
-        <w:tc>
-          <w:tcPr>
-            <w:tcW w:w="671" w:type="dxa"/>
-          </w:tcPr>
-          <w:p>
-            <w:pPr>
-              <w:jc w:val="center"/>
-            </w:pPr>
-            <w:r>
-              <w:rPr>
-                <w:rFonts w:hint="eastAsia"/>
-              </w:rPr>
-              <w:t>-</w:t>
-            </w:r>
-          </w:p>
-        </w:tc>
-        <w:tc>
-          <w:tcPr>
-            <w:tcW w:w="671" w:type="dxa"/>
-          </w:tcPr>
-          <w:p>
-            <w:pPr>
-              <w:jc w:val="center"/>
-              <w:rPr>
+              <w:t>霞姐请</w:t>
+            </w:r>
+            <w:proofErr w:type="gramEnd"/>
+            <w:r>
+              <w:rPr>
+                <w:rFonts w:hint="eastAsia"/>
                 <w:sz w:val="11"/>
                 <w:szCs w:val="11"/>
               </w:rPr>
-            </w:pPr>
-            <w:r>
-              <w:rPr>
-                <w:rFonts w:hint="eastAsia"/>
+              <w:t>)</w:t>
+            </w:r>
+          </w:p>
+        </w:tc>
+        <w:tc>
+          <w:tcPr>
+            <w:tcW w:w="723" w:type="dxa"/>
+          </w:tcPr>
+          <w:p>
+            <w:pPr>
+              <w:jc w:val="center"/>
+              <w:rPr>
                 <w:sz w:val="11"/>
                 <w:szCs w:val="11"/>
               </w:rPr>
-              <w:t>米饭套餐</w:t>
-            </w:r>
-          </w:p>
-          <w:p>
-            <w:pPr>
-              <w:jc w:val="center"/>
             </w:pPr>
             <w:r>
               <w:rPr>
@@ -1926,104 +1761,67 @@
                 <w:sz w:val="11"/>
                 <w:szCs w:val="11"/>
               </w:rPr>
-              <w:t>(霞姐请)</w:t>
-            </w:r>
-          </w:p>
-        </w:tc>
-        <w:tc>
-          <w:tcPr>
-            <w:tcW w:w="671" w:type="dxa"/>
-          </w:tcPr>
-          <w:p>
-            <w:pPr>
-              <w:jc w:val="center"/>
-              <w:rPr>
+              <w:t>米饭套餐</w:t>
+            </w:r>
+          </w:p>
+          <w:p>
+            <w:pPr>
+              <w:jc w:val="center"/>
+            </w:pPr>
+            <w:r>
+              <w:rPr>
+                <w:rFonts w:hint="eastAsia"/>
                 <w:sz w:val="11"/>
                 <w:szCs w:val="11"/>
               </w:rPr>
-            </w:pPr>
+              <w:t>(</w:t>
+            </w:r>
+            <w:proofErr w:type="gramStart"/>
             <w:r>
               <w:rPr>
                 <w:rFonts w:hint="eastAsia"/>
                 <w:sz w:val="11"/>
                 <w:szCs w:val="11"/>
               </w:rPr>
-              <w:t>炒菜(请小鸡儿)</w:t>
-            </w:r>
-          </w:p>
-        </w:tc>
-        <w:tc>
-          <w:tcPr>
-            <w:tcW w:w="671" w:type="dxa"/>
-          </w:tcPr>
-          <w:p>
-            <w:pPr>
-              <w:jc w:val="center"/>
-            </w:pPr>
-            <w:r>
-              <w:rPr>
-                <w:rFonts w:hint="eastAsia"/>
-              </w:rPr>
-              <w:t>-</w:t>
-            </w:r>
-          </w:p>
-        </w:tc>
-        <w:tc>
-          <w:tcPr>
-            <w:tcW w:w="671" w:type="dxa"/>
-          </w:tcPr>
-          <w:p>
-            <w:pPr>
-              <w:jc w:val="center"/>
-              <w:rPr>
-                <w:rFonts w:hint="default" w:eastAsiaTheme="minorEastAsia"/>
-                <w:lang w:val="en-US" w:eastAsia="zh-CN"/>
-              </w:rPr>
-            </w:pPr>
+              <w:t>小鸡儿请</w:t>
+            </w:r>
+            <w:proofErr w:type="gramEnd"/>
             <w:r>
               <w:rPr>
                 <w:rFonts w:hint="eastAsia"/>
                 <w:sz w:val="11"/>
                 <w:szCs w:val="11"/>
-                <w:lang w:val="en-US" w:eastAsia="zh-CN"/>
-              </w:rPr>
-              <w:t>米饭套餐(霞姐请)</w:t>
-            </w:r>
-          </w:p>
-        </w:tc>
-        <w:tc>
-          <w:tcPr>
-            <w:tcW w:w="671" w:type="dxa"/>
-          </w:tcPr>
-          <w:p>
-            <w:pPr>
-              <w:jc w:val="center"/>
-              <w:rPr>
-                <w:rFonts w:hint="default" w:eastAsiaTheme="minorEastAsia"/>
-                <w:lang w:val="en-US" w:eastAsia="zh-CN"/>
-              </w:rPr>
-            </w:pPr>
-            <w:r>
-              <w:rPr>
-                <w:rFonts w:hint="eastAsia"/>
+              </w:rPr>
+              <w:t>)</w:t>
+            </w:r>
+          </w:p>
+        </w:tc>
+        <w:tc>
+          <w:tcPr>
+            <w:tcW w:w="619" w:type="dxa"/>
+          </w:tcPr>
+          <w:p>
+            <w:pPr>
+              <w:jc w:val="center"/>
+            </w:pPr>
+            <w:r>
+              <w:rPr>
+                <w:rFonts w:hint="eastAsia"/>
+              </w:rPr>
+              <w:t>-</w:t>
+            </w:r>
+          </w:p>
+        </w:tc>
+        <w:tc>
+          <w:tcPr>
+            <w:tcW w:w="671" w:type="dxa"/>
+          </w:tcPr>
+          <w:p>
+            <w:pPr>
+              <w:jc w:val="center"/>
+              <w:rPr>
                 <w:sz w:val="11"/>
                 <w:szCs w:val="11"/>
-                <w:lang w:val="en-US" w:eastAsia="zh-CN"/>
-              </w:rPr>
-              <w:t>三多面(刘畅请)</w:t>
-            </w:r>
-          </w:p>
-        </w:tc>
-        <w:tc>
-          <w:tcPr>
-            <w:tcW w:w="748" w:type="dxa"/>
-          </w:tcPr>
-          <w:p>
-            <w:pPr>
-              <w:jc w:val="center"/>
-              <w:rPr>
-                <w:rFonts w:hint="default" w:eastAsiaTheme="minorEastAsia"/>
-                <w:lang w:val="en-US" w:eastAsia="zh-CN"/>
               </w:rPr>
             </w:pPr>
             <w:r>
@@ -2031,53 +1829,1161 @@
                 <w:rFonts w:hint="eastAsia"/>
                 <w:sz w:val="11"/>
                 <w:szCs w:val="11"/>
-                <w:lang w:val="en-US" w:eastAsia="zh-CN"/>
-              </w:rPr>
-              <w:t>方便面、饼(请霞姐)</w:t>
-            </w:r>
-          </w:p>
-        </w:tc>
-        <w:tc>
-          <w:tcPr>
-            <w:tcW w:w="594" w:type="dxa"/>
-          </w:tcPr>
-          <w:p>
-            <w:pPr>
-              <w:jc w:val="center"/>
-              <w:rPr>
-                <w:rFonts w:hint="eastAsia" w:eastAsiaTheme="minorEastAsia"/>
-                <w:lang w:val="en-US" w:eastAsia="zh-CN"/>
-              </w:rPr>
-            </w:pPr>
-            <w:r>
-              <w:rPr>
-                <w:rFonts w:hint="eastAsia"/>
-                <w:lang w:val="en-US" w:eastAsia="zh-CN"/>
-              </w:rPr>
-              <w:t>-</w:t>
-            </w:r>
-          </w:p>
-        </w:tc>
-        <w:tc>
-          <w:tcPr>
-            <w:tcW w:w="671" w:type="dxa"/>
-          </w:tcPr>
-          <w:p>
-            <w:pPr>
-              <w:jc w:val="center"/>
-              <w:rPr>
-                <w:rFonts w:hint="default" w:eastAsiaTheme="minorEastAsia"/>
-                <w:lang w:val="en-US" w:eastAsia="zh-CN"/>
-              </w:rPr>
+              </w:rPr>
+              <w:t>米饭套餐</w:t>
+            </w:r>
+          </w:p>
+        </w:tc>
+        <w:tc>
+          <w:tcPr>
+            <w:tcW w:w="671" w:type="dxa"/>
+          </w:tcPr>
+          <w:p>
+            <w:pPr>
+              <w:jc w:val="center"/>
             </w:pPr>
             <w:r>
               <w:rPr>
                 <w:rFonts w:hint="eastAsia"/>
                 <w:sz w:val="11"/>
                 <w:szCs w:val="11"/>
-                <w:lang w:val="en-US" w:eastAsia="zh-CN"/>
-              </w:rPr>
-              <w:t>焖面套餐、饼</w:t>
+              </w:rPr>
+              <w:t>烧烤</w:t>
+            </w:r>
+            <w:r>
+              <w:rPr>
+                <w:rFonts w:hint="eastAsia"/>
+                <w:sz w:val="11"/>
+                <w:szCs w:val="11"/>
+              </w:rPr>
+              <w:t>(</w:t>
+            </w:r>
+            <w:proofErr w:type="gramStart"/>
+            <w:r>
+              <w:rPr>
+                <w:rFonts w:hint="eastAsia"/>
+                <w:sz w:val="11"/>
+                <w:szCs w:val="11"/>
+              </w:rPr>
+              <w:t>小鸡儿请</w:t>
+            </w:r>
+            <w:proofErr w:type="gramEnd"/>
+            <w:r>
+              <w:rPr>
+                <w:rFonts w:hint="eastAsia"/>
+                <w:sz w:val="11"/>
+                <w:szCs w:val="11"/>
+              </w:rPr>
+              <w:t>)</w:t>
+            </w:r>
+          </w:p>
+        </w:tc>
+        <w:tc>
+          <w:tcPr>
+            <w:tcW w:w="671" w:type="dxa"/>
+          </w:tcPr>
+          <w:p>
+            <w:pPr>
+              <w:jc w:val="center"/>
+            </w:pPr>
+            <w:r>
+              <w:rPr>
+                <w:rFonts w:hint="eastAsia"/>
+              </w:rPr>
+              <w:t>-</w:t>
+            </w:r>
+          </w:p>
+        </w:tc>
+        <w:tc>
+          <w:tcPr>
+            <w:tcW w:w="671" w:type="dxa"/>
+          </w:tcPr>
+          <w:p>
+            <w:pPr>
+              <w:jc w:val="center"/>
+              <w:rPr>
+                <w:sz w:val="11"/>
+                <w:szCs w:val="11"/>
+              </w:rPr>
+            </w:pPr>
+            <w:r>
+              <w:rPr>
+                <w:rFonts w:hint="eastAsia"/>
+                <w:sz w:val="11"/>
+                <w:szCs w:val="11"/>
+              </w:rPr>
+              <w:t>米饭套餐</w:t>
+            </w:r>
+          </w:p>
+          <w:p>
+            <w:pPr>
+              <w:jc w:val="center"/>
+            </w:pPr>
+            <w:r>
+              <w:rPr>
+                <w:rFonts w:hint="eastAsia"/>
+                <w:sz w:val="11"/>
+                <w:szCs w:val="11"/>
+              </w:rPr>
+              <w:t>(</w:t>
+            </w:r>
+            <w:proofErr w:type="gramStart"/>
+            <w:r>
+              <w:rPr>
+                <w:rFonts w:hint="eastAsia"/>
+                <w:sz w:val="11"/>
+                <w:szCs w:val="11"/>
+              </w:rPr>
+              <w:t>霞姐请</w:t>
+            </w:r>
+            <w:proofErr w:type="gramEnd"/>
+            <w:r>
+              <w:rPr>
+                <w:rFonts w:hint="eastAsia"/>
+                <w:sz w:val="11"/>
+                <w:szCs w:val="11"/>
+              </w:rPr>
+              <w:t>)</w:t>
+            </w:r>
+          </w:p>
+        </w:tc>
+        <w:tc>
+          <w:tcPr>
+            <w:tcW w:w="671" w:type="dxa"/>
+          </w:tcPr>
+          <w:p>
+            <w:pPr>
+              <w:jc w:val="center"/>
+              <w:rPr>
+                <w:sz w:val="11"/>
+                <w:szCs w:val="11"/>
+              </w:rPr>
+            </w:pPr>
+            <w:r>
+              <w:rPr>
+                <w:rFonts w:hint="eastAsia"/>
+                <w:sz w:val="11"/>
+                <w:szCs w:val="11"/>
+              </w:rPr>
+              <w:t>炒菜</w:t>
+            </w:r>
+            <w:r>
+              <w:rPr>
+                <w:rFonts w:hint="eastAsia"/>
+                <w:sz w:val="11"/>
+                <w:szCs w:val="11"/>
+              </w:rPr>
+              <w:t>(</w:t>
+            </w:r>
+            <w:r>
+              <w:rPr>
+                <w:rFonts w:hint="eastAsia"/>
+                <w:sz w:val="11"/>
+                <w:szCs w:val="11"/>
+              </w:rPr>
+              <w:t>请小鸡儿</w:t>
+            </w:r>
+            <w:r>
+              <w:rPr>
+                <w:rFonts w:hint="eastAsia"/>
+                <w:sz w:val="11"/>
+                <w:szCs w:val="11"/>
+              </w:rPr>
+              <w:t>)</w:t>
+            </w:r>
+          </w:p>
+        </w:tc>
+        <w:tc>
+          <w:tcPr>
+            <w:tcW w:w="671" w:type="dxa"/>
+          </w:tcPr>
+          <w:p>
+            <w:pPr>
+              <w:jc w:val="center"/>
+            </w:pPr>
+            <w:r>
+              <w:rPr>
+                <w:rFonts w:hint="eastAsia"/>
+              </w:rPr>
+              <w:t>-</w:t>
+            </w:r>
+          </w:p>
+        </w:tc>
+        <w:tc>
+          <w:tcPr>
+            <w:tcW w:w="671" w:type="dxa"/>
+          </w:tcPr>
+          <w:p>
+            <w:pPr>
+              <w:jc w:val="center"/>
+            </w:pPr>
+            <w:r>
+              <w:rPr>
+                <w:rFonts w:hint="eastAsia"/>
+                <w:sz w:val="11"/>
+                <w:szCs w:val="11"/>
+              </w:rPr>
+              <w:t>米饭套餐</w:t>
+            </w:r>
+            <w:r>
+              <w:rPr>
+                <w:rFonts w:hint="eastAsia"/>
+                <w:sz w:val="11"/>
+                <w:szCs w:val="11"/>
+              </w:rPr>
+              <w:t>(</w:t>
+            </w:r>
+            <w:proofErr w:type="gramStart"/>
+            <w:r>
+              <w:rPr>
+                <w:rFonts w:hint="eastAsia"/>
+                <w:sz w:val="11"/>
+                <w:szCs w:val="11"/>
+              </w:rPr>
+              <w:t>霞姐请</w:t>
+            </w:r>
+            <w:proofErr w:type="gramEnd"/>
+            <w:r>
+              <w:rPr>
+                <w:rFonts w:hint="eastAsia"/>
+                <w:sz w:val="11"/>
+                <w:szCs w:val="11"/>
+              </w:rPr>
+              <w:t>)</w:t>
+            </w:r>
+          </w:p>
+        </w:tc>
+        <w:tc>
+          <w:tcPr>
+            <w:tcW w:w="671" w:type="dxa"/>
+          </w:tcPr>
+          <w:p>
+            <w:pPr>
+              <w:jc w:val="center"/>
+            </w:pPr>
+            <w:proofErr w:type="gramStart"/>
+            <w:r>
+              <w:rPr>
+                <w:rFonts w:hint="eastAsia"/>
+                <w:sz w:val="11"/>
+                <w:szCs w:val="11"/>
+              </w:rPr>
+              <w:t>三多面</w:t>
+            </w:r>
+            <w:proofErr w:type="gramEnd"/>
+            <w:r>
+              <w:rPr>
+                <w:rFonts w:hint="eastAsia"/>
+                <w:sz w:val="11"/>
+                <w:szCs w:val="11"/>
+              </w:rPr>
+              <w:t>(</w:t>
+            </w:r>
+            <w:proofErr w:type="gramStart"/>
+            <w:r>
+              <w:rPr>
+                <w:rFonts w:hint="eastAsia"/>
+                <w:sz w:val="11"/>
+                <w:szCs w:val="11"/>
+              </w:rPr>
+              <w:t>刘畅请</w:t>
+            </w:r>
+            <w:proofErr w:type="gramEnd"/>
+            <w:r>
+              <w:rPr>
+                <w:rFonts w:hint="eastAsia"/>
+                <w:sz w:val="11"/>
+                <w:szCs w:val="11"/>
+              </w:rPr>
+              <w:t>)</w:t>
+            </w:r>
+          </w:p>
+        </w:tc>
+        <w:tc>
+          <w:tcPr>
+            <w:tcW w:w="748" w:type="dxa"/>
+          </w:tcPr>
+          <w:p>
+            <w:pPr>
+              <w:jc w:val="center"/>
+            </w:pPr>
+            <w:r>
+              <w:rPr>
+                <w:rFonts w:hint="eastAsia"/>
+                <w:sz w:val="11"/>
+                <w:szCs w:val="11"/>
+              </w:rPr>
+              <w:t>方便面、饼</w:t>
+            </w:r>
+            <w:r>
+              <w:rPr>
+                <w:rFonts w:hint="eastAsia"/>
+                <w:sz w:val="11"/>
+                <w:szCs w:val="11"/>
+              </w:rPr>
+              <w:t>(</w:t>
+            </w:r>
+            <w:proofErr w:type="gramStart"/>
+            <w:r>
+              <w:rPr>
+                <w:rFonts w:hint="eastAsia"/>
+                <w:sz w:val="11"/>
+                <w:szCs w:val="11"/>
+              </w:rPr>
+              <w:t>请霞姐</w:t>
+            </w:r>
+            <w:proofErr w:type="gramEnd"/>
+            <w:r>
+              <w:rPr>
+                <w:rFonts w:hint="eastAsia"/>
+                <w:sz w:val="11"/>
+                <w:szCs w:val="11"/>
+              </w:rPr>
+              <w:t>)</w:t>
+            </w:r>
+          </w:p>
+        </w:tc>
+        <w:tc>
+          <w:tcPr>
+            <w:tcW w:w="594" w:type="dxa"/>
+          </w:tcPr>
+          <w:p>
+            <w:pPr>
+              <w:jc w:val="center"/>
+            </w:pPr>
+            <w:r>
+              <w:rPr>
+                <w:rFonts w:hint="eastAsia"/>
+              </w:rPr>
+              <w:t>-</w:t>
+            </w:r>
+          </w:p>
+        </w:tc>
+        <w:tc>
+          <w:tcPr>
+            <w:tcW w:w="671" w:type="dxa"/>
+          </w:tcPr>
+          <w:p>
+            <w:pPr>
+              <w:jc w:val="center"/>
+            </w:pPr>
+            <w:proofErr w:type="gramStart"/>
+            <w:r>
+              <w:rPr>
+                <w:rFonts w:hint="eastAsia"/>
+                <w:sz w:val="11"/>
+                <w:szCs w:val="11"/>
+              </w:rPr>
+              <w:t>焖面套餐</w:t>
+            </w:r>
+            <w:proofErr w:type="gramEnd"/>
+            <w:r>
+              <w:rPr>
+                <w:rFonts w:hint="eastAsia"/>
+                <w:sz w:val="11"/>
+                <w:szCs w:val="11"/>
+              </w:rPr>
+              <w:t>、饼</w:t>
+            </w:r>
+          </w:p>
+        </w:tc>
+        <w:tc>
+          <w:tcPr>
+            <w:tcW w:w="671" w:type="dxa"/>
+          </w:tcPr>
+          <w:p>
+            <w:pPr>
+              <w:jc w:val="center"/>
+            </w:pPr>
+            <w:r>
+              <w:rPr>
+                <w:rFonts w:hint="eastAsia"/>
+              </w:rPr>
+              <w:t>-</w:t>
+            </w:r>
+          </w:p>
+        </w:tc>
+        <w:tc>
+          <w:tcPr>
+            <w:tcW w:w="671" w:type="dxa"/>
+          </w:tcPr>
+          <w:p>
+            <w:pPr>
+              <w:jc w:val="center"/>
+            </w:pPr>
+            <w:r>
+              <w:rPr>
+                <w:rFonts w:hint="eastAsia"/>
+                <w:sz w:val="11"/>
+                <w:szCs w:val="11"/>
+              </w:rPr>
+              <w:t>米饭套餐</w:t>
+            </w:r>
+          </w:p>
+        </w:tc>
+        <w:tc>
+          <w:tcPr>
+            <w:tcW w:w="723" w:type="dxa"/>
+          </w:tcPr>
+          <w:p>
+            <w:pPr>
+              <w:jc w:val="center"/>
+            </w:pPr>
+            <w:r>
+              <w:rPr>
+                <w:rFonts w:hint="eastAsia"/>
+                <w:sz w:val="11"/>
+                <w:szCs w:val="11"/>
+              </w:rPr>
+              <w:t>掌柜厨</w:t>
+            </w:r>
+            <w:r>
+              <w:rPr>
+                <w:rFonts w:hint="eastAsia"/>
+                <w:sz w:val="11"/>
+                <w:szCs w:val="11"/>
+              </w:rPr>
+              <w:t>(</w:t>
+            </w:r>
+            <w:r>
+              <w:rPr>
+                <w:rFonts w:hint="eastAsia"/>
+                <w:sz w:val="11"/>
+                <w:szCs w:val="11"/>
+              </w:rPr>
+              <w:t>东环</w:t>
+            </w:r>
+            <w:r>
+              <w:rPr>
+                <w:rFonts w:hint="eastAsia"/>
+                <w:sz w:val="11"/>
+                <w:szCs w:val="11"/>
+              </w:rPr>
+              <w:t>)</w:t>
+            </w:r>
+          </w:p>
+        </w:tc>
+      </w:tr>
+      <w:tr>
+        <w:trPr>
+          <w:trHeight w:val="101"/>
+        </w:trPr>
+        <w:tc>
+          <w:tcPr>
+            <w:tcW w:w="2012" w:type="dxa"/>
+            <w:gridSpan w:val="4"/>
+          </w:tcPr>
+          <w:p>
+            <w:pPr>
+              <w:jc w:val="center"/>
+              <w:rPr>
+                <w:sz w:val="13"/>
+                <w:szCs w:val="13"/>
+              </w:rPr>
+            </w:pPr>
+            <w:r>
+              <w:rPr>
+                <w:rFonts w:hint="eastAsia"/>
+                <w:sz w:val="13"/>
+                <w:szCs w:val="13"/>
+              </w:rPr>
+              <w:t>0609</w:t>
+            </w:r>
+          </w:p>
+        </w:tc>
+        <w:tc>
+          <w:tcPr>
+            <w:tcW w:w="2065" w:type="dxa"/>
+            <w:gridSpan w:val="3"/>
+          </w:tcPr>
+          <w:p>
+            <w:pPr>
+              <w:jc w:val="center"/>
+              <w:rPr>
+                <w:sz w:val="13"/>
+                <w:szCs w:val="13"/>
+              </w:rPr>
+            </w:pPr>
+            <w:r>
+              <w:rPr>
+                <w:rFonts w:hint="eastAsia"/>
+                <w:sz w:val="13"/>
+                <w:szCs w:val="13"/>
+              </w:rPr>
+              <w:t>0610</w:t>
+            </w:r>
+          </w:p>
+        </w:tc>
+        <w:tc>
+          <w:tcPr>
+            <w:tcW w:w="1961" w:type="dxa"/>
+            <w:gridSpan w:val="3"/>
+          </w:tcPr>
+          <w:p>
+            <w:pPr>
+              <w:jc w:val="center"/>
+              <w:rPr>
+                <w:sz w:val="13"/>
+                <w:szCs w:val="13"/>
+              </w:rPr>
+            </w:pPr>
+            <w:r>
+              <w:rPr>
+                <w:rFonts w:hint="eastAsia"/>
+                <w:sz w:val="13"/>
+                <w:szCs w:val="13"/>
+              </w:rPr>
+              <w:t>0611</w:t>
+            </w:r>
+          </w:p>
+        </w:tc>
+        <w:tc>
+          <w:tcPr>
+            <w:tcW w:w="2013" w:type="dxa"/>
+            <w:gridSpan w:val="3"/>
+          </w:tcPr>
+          <w:p>
+            <w:pPr>
+              <w:jc w:val="center"/>
+              <w:rPr>
+                <w:sz w:val="13"/>
+                <w:szCs w:val="13"/>
+              </w:rPr>
+            </w:pPr>
+            <w:r>
+              <w:rPr>
+                <w:rFonts w:hint="eastAsia"/>
+                <w:sz w:val="13"/>
+                <w:szCs w:val="13"/>
+              </w:rPr>
+              <w:t>0612</w:t>
+            </w:r>
+          </w:p>
+        </w:tc>
+        <w:tc>
+          <w:tcPr>
+            <w:tcW w:w="2013" w:type="dxa"/>
+            <w:gridSpan w:val="3"/>
+          </w:tcPr>
+          <w:p>
+            <w:pPr>
+              <w:jc w:val="center"/>
+              <w:rPr>
+                <w:sz w:val="13"/>
+                <w:szCs w:val="13"/>
+              </w:rPr>
+            </w:pPr>
+            <w:r>
+              <w:rPr>
+                <w:rFonts w:hint="eastAsia"/>
+                <w:sz w:val="13"/>
+                <w:szCs w:val="13"/>
+              </w:rPr>
+              <w:t>0613</w:t>
+            </w:r>
+          </w:p>
+        </w:tc>
+        <w:tc>
+          <w:tcPr>
+            <w:tcW w:w="2013" w:type="dxa"/>
+            <w:gridSpan w:val="3"/>
+          </w:tcPr>
+          <w:p>
+            <w:pPr>
+              <w:jc w:val="center"/>
+              <w:rPr>
+                <w:sz w:val="13"/>
+                <w:szCs w:val="13"/>
+              </w:rPr>
+            </w:pPr>
+            <w:r>
+              <w:rPr>
+                <w:rFonts w:hint="eastAsia"/>
+                <w:sz w:val="13"/>
+                <w:szCs w:val="13"/>
+              </w:rPr>
+              <w:t>0614</w:t>
+            </w:r>
+          </w:p>
+        </w:tc>
+        <w:tc>
+          <w:tcPr>
+            <w:tcW w:w="2065" w:type="dxa"/>
+            <w:gridSpan w:val="3"/>
+          </w:tcPr>
+          <w:p>
+            <w:pPr>
+              <w:jc w:val="center"/>
+              <w:rPr>
+                <w:sz w:val="13"/>
+                <w:szCs w:val="13"/>
+              </w:rPr>
+            </w:pPr>
+            <w:r>
+              <w:rPr>
+                <w:rFonts w:hint="eastAsia"/>
+                <w:sz w:val="13"/>
+                <w:szCs w:val="13"/>
+              </w:rPr>
+              <w:t>0615</w:t>
+            </w:r>
+          </w:p>
+        </w:tc>
+      </w:tr>
+      <w:tr>
+        <w:trPr>
+          <w:trHeight w:val="50"/>
+        </w:trPr>
+        <w:tc>
+          <w:tcPr>
+            <w:tcW w:w="670" w:type="dxa"/>
+            <w:gridSpan w:val="2"/>
+          </w:tcPr>
+          <w:p>
+            <w:pPr>
+              <w:jc w:val="center"/>
+              <w:rPr>
+                <w:sz w:val="10"/>
+                <w:szCs w:val="10"/>
+              </w:rPr>
+            </w:pPr>
+            <w:r>
+              <w:rPr>
+                <w:rFonts w:hint="eastAsia"/>
+                <w:sz w:val="10"/>
+                <w:szCs w:val="10"/>
+              </w:rPr>
+              <w:t>早</w:t>
+            </w:r>
+          </w:p>
+        </w:tc>
+        <w:tc>
+          <w:tcPr>
+            <w:tcW w:w="671" w:type="dxa"/>
+          </w:tcPr>
+          <w:p>
+            <w:pPr>
+              <w:jc w:val="center"/>
+              <w:rPr>
+                <w:sz w:val="10"/>
+                <w:szCs w:val="10"/>
+              </w:rPr>
+            </w:pPr>
+            <w:r>
+              <w:rPr>
+                <w:rFonts w:hint="eastAsia"/>
+                <w:sz w:val="10"/>
+                <w:szCs w:val="10"/>
+              </w:rPr>
+              <w:t>中</w:t>
+            </w:r>
+          </w:p>
+        </w:tc>
+        <w:tc>
+          <w:tcPr>
+            <w:tcW w:w="671" w:type="dxa"/>
+          </w:tcPr>
+          <w:p>
+            <w:pPr>
+              <w:jc w:val="center"/>
+              <w:rPr>
+                <w:sz w:val="10"/>
+                <w:szCs w:val="10"/>
+              </w:rPr>
+            </w:pPr>
+            <w:r>
+              <w:rPr>
+                <w:rFonts w:hint="eastAsia"/>
+                <w:sz w:val="10"/>
+                <w:szCs w:val="10"/>
+              </w:rPr>
+              <w:t>晚</w:t>
+            </w:r>
+          </w:p>
+        </w:tc>
+        <w:tc>
+          <w:tcPr>
+            <w:tcW w:w="671" w:type="dxa"/>
+          </w:tcPr>
+          <w:p>
+            <w:pPr>
+              <w:jc w:val="center"/>
+              <w:rPr>
+                <w:sz w:val="10"/>
+                <w:szCs w:val="10"/>
+              </w:rPr>
+            </w:pPr>
+            <w:r>
+              <w:rPr>
+                <w:rFonts w:hint="eastAsia"/>
+                <w:sz w:val="10"/>
+                <w:szCs w:val="10"/>
+              </w:rPr>
+              <w:t>早</w:t>
+            </w:r>
+          </w:p>
+        </w:tc>
+        <w:tc>
+          <w:tcPr>
+            <w:tcW w:w="671" w:type="dxa"/>
+          </w:tcPr>
+          <w:p>
+            <w:pPr>
+              <w:jc w:val="center"/>
+              <w:rPr>
+                <w:sz w:val="10"/>
+                <w:szCs w:val="10"/>
+              </w:rPr>
+            </w:pPr>
+            <w:r>
+              <w:rPr>
+                <w:rFonts w:hint="eastAsia"/>
+                <w:sz w:val="10"/>
+                <w:szCs w:val="10"/>
+              </w:rPr>
+              <w:t>中</w:t>
+            </w:r>
+          </w:p>
+        </w:tc>
+        <w:tc>
+          <w:tcPr>
+            <w:tcW w:w="723" w:type="dxa"/>
+          </w:tcPr>
+          <w:p>
+            <w:pPr>
+              <w:jc w:val="center"/>
+              <w:rPr>
+                <w:sz w:val="10"/>
+                <w:szCs w:val="10"/>
+              </w:rPr>
+            </w:pPr>
+            <w:r>
+              <w:rPr>
+                <w:rFonts w:hint="eastAsia"/>
+                <w:sz w:val="10"/>
+                <w:szCs w:val="10"/>
+              </w:rPr>
+              <w:t>晚</w:t>
+            </w:r>
+          </w:p>
+        </w:tc>
+        <w:tc>
+          <w:tcPr>
+            <w:tcW w:w="619" w:type="dxa"/>
+          </w:tcPr>
+          <w:p>
+            <w:pPr>
+              <w:jc w:val="center"/>
+              <w:rPr>
+                <w:sz w:val="10"/>
+                <w:szCs w:val="10"/>
+              </w:rPr>
+            </w:pPr>
+            <w:r>
+              <w:rPr>
+                <w:rFonts w:hint="eastAsia"/>
+                <w:sz w:val="10"/>
+                <w:szCs w:val="10"/>
+              </w:rPr>
+              <w:t>早</w:t>
+            </w:r>
+          </w:p>
+        </w:tc>
+        <w:tc>
+          <w:tcPr>
+            <w:tcW w:w="671" w:type="dxa"/>
+          </w:tcPr>
+          <w:p>
+            <w:pPr>
+              <w:jc w:val="center"/>
+              <w:rPr>
+                <w:sz w:val="10"/>
+                <w:szCs w:val="10"/>
+              </w:rPr>
+            </w:pPr>
+            <w:r>
+              <w:rPr>
+                <w:rFonts w:hint="eastAsia"/>
+                <w:sz w:val="10"/>
+                <w:szCs w:val="10"/>
+              </w:rPr>
+              <w:t>中</w:t>
+            </w:r>
+          </w:p>
+        </w:tc>
+        <w:tc>
+          <w:tcPr>
+            <w:tcW w:w="671" w:type="dxa"/>
+          </w:tcPr>
+          <w:p>
+            <w:pPr>
+              <w:jc w:val="center"/>
+              <w:rPr>
+                <w:sz w:val="10"/>
+                <w:szCs w:val="10"/>
+              </w:rPr>
+            </w:pPr>
+            <w:r>
+              <w:rPr>
+                <w:rFonts w:hint="eastAsia"/>
+                <w:sz w:val="10"/>
+                <w:szCs w:val="10"/>
+              </w:rPr>
+              <w:t>晚</w:t>
+            </w:r>
+          </w:p>
+        </w:tc>
+        <w:tc>
+          <w:tcPr>
+            <w:tcW w:w="671" w:type="dxa"/>
+          </w:tcPr>
+          <w:p>
+            <w:pPr>
+              <w:jc w:val="center"/>
+              <w:rPr>
+                <w:sz w:val="10"/>
+                <w:szCs w:val="10"/>
+              </w:rPr>
+            </w:pPr>
+            <w:r>
+              <w:rPr>
+                <w:rFonts w:hint="eastAsia"/>
+                <w:sz w:val="10"/>
+                <w:szCs w:val="10"/>
+              </w:rPr>
+              <w:t>早</w:t>
+            </w:r>
+          </w:p>
+        </w:tc>
+        <w:tc>
+          <w:tcPr>
+            <w:tcW w:w="671" w:type="dxa"/>
+          </w:tcPr>
+          <w:p>
+            <w:pPr>
+              <w:jc w:val="center"/>
+              <w:rPr>
+                <w:sz w:val="10"/>
+                <w:szCs w:val="10"/>
+              </w:rPr>
+            </w:pPr>
+            <w:r>
+              <w:rPr>
+                <w:rFonts w:hint="eastAsia"/>
+                <w:sz w:val="10"/>
+                <w:szCs w:val="10"/>
+              </w:rPr>
+              <w:t>中</w:t>
+            </w:r>
+          </w:p>
+        </w:tc>
+        <w:tc>
+          <w:tcPr>
+            <w:tcW w:w="671" w:type="dxa"/>
+          </w:tcPr>
+          <w:p>
+            <w:pPr>
+              <w:jc w:val="center"/>
+              <w:rPr>
+                <w:sz w:val="10"/>
+                <w:szCs w:val="10"/>
+              </w:rPr>
+            </w:pPr>
+            <w:r>
+              <w:rPr>
+                <w:rFonts w:hint="eastAsia"/>
+                <w:sz w:val="10"/>
+                <w:szCs w:val="10"/>
+              </w:rPr>
+              <w:t>晚</w:t>
+            </w:r>
+          </w:p>
+        </w:tc>
+        <w:tc>
+          <w:tcPr>
+            <w:tcW w:w="671" w:type="dxa"/>
+          </w:tcPr>
+          <w:p>
+            <w:pPr>
+              <w:jc w:val="center"/>
+              <w:rPr>
+                <w:sz w:val="10"/>
+                <w:szCs w:val="10"/>
+              </w:rPr>
+            </w:pPr>
+            <w:r>
+              <w:rPr>
+                <w:rFonts w:hint="eastAsia"/>
+                <w:sz w:val="10"/>
+                <w:szCs w:val="10"/>
+              </w:rPr>
+              <w:t>早</w:t>
+            </w:r>
+          </w:p>
+        </w:tc>
+        <w:tc>
+          <w:tcPr>
+            <w:tcW w:w="671" w:type="dxa"/>
+          </w:tcPr>
+          <w:p>
+            <w:pPr>
+              <w:jc w:val="center"/>
+              <w:rPr>
+                <w:sz w:val="10"/>
+                <w:szCs w:val="10"/>
+              </w:rPr>
+            </w:pPr>
+            <w:r>
+              <w:rPr>
+                <w:rFonts w:hint="eastAsia"/>
+                <w:sz w:val="10"/>
+                <w:szCs w:val="10"/>
+              </w:rPr>
+              <w:t>中</w:t>
+            </w:r>
+          </w:p>
+        </w:tc>
+        <w:tc>
+          <w:tcPr>
+            <w:tcW w:w="671" w:type="dxa"/>
+          </w:tcPr>
+          <w:p>
+            <w:pPr>
+              <w:jc w:val="center"/>
+              <w:rPr>
+                <w:sz w:val="10"/>
+                <w:szCs w:val="10"/>
+              </w:rPr>
+            </w:pPr>
+            <w:r>
+              <w:rPr>
+                <w:rFonts w:hint="eastAsia"/>
+                <w:sz w:val="10"/>
+                <w:szCs w:val="10"/>
+              </w:rPr>
+              <w:t>晚</w:t>
+            </w:r>
+          </w:p>
+        </w:tc>
+        <w:tc>
+          <w:tcPr>
+            <w:tcW w:w="748" w:type="dxa"/>
+          </w:tcPr>
+          <w:p>
+            <w:pPr>
+              <w:jc w:val="center"/>
+              <w:rPr>
+                <w:sz w:val="10"/>
+                <w:szCs w:val="10"/>
+              </w:rPr>
+            </w:pPr>
+            <w:r>
+              <w:rPr>
+                <w:rFonts w:hint="eastAsia"/>
+                <w:sz w:val="10"/>
+                <w:szCs w:val="10"/>
+              </w:rPr>
+              <w:t>早</w:t>
+            </w:r>
+          </w:p>
+        </w:tc>
+        <w:tc>
+          <w:tcPr>
+            <w:tcW w:w="594" w:type="dxa"/>
+          </w:tcPr>
+          <w:p>
+            <w:pPr>
+              <w:jc w:val="center"/>
+              <w:rPr>
+                <w:sz w:val="10"/>
+                <w:szCs w:val="10"/>
+              </w:rPr>
+            </w:pPr>
+            <w:r>
+              <w:rPr>
+                <w:rFonts w:hint="eastAsia"/>
+                <w:sz w:val="10"/>
+                <w:szCs w:val="10"/>
+              </w:rPr>
+              <w:t>中</w:t>
+            </w:r>
+          </w:p>
+        </w:tc>
+        <w:tc>
+          <w:tcPr>
+            <w:tcW w:w="671" w:type="dxa"/>
+          </w:tcPr>
+          <w:p>
+            <w:pPr>
+              <w:jc w:val="center"/>
+              <w:rPr>
+                <w:sz w:val="10"/>
+                <w:szCs w:val="10"/>
+              </w:rPr>
+            </w:pPr>
+            <w:r>
+              <w:rPr>
+                <w:rFonts w:hint="eastAsia"/>
+                <w:sz w:val="10"/>
+                <w:szCs w:val="10"/>
+              </w:rPr>
+              <w:t>晚</w:t>
+            </w:r>
+          </w:p>
+        </w:tc>
+        <w:tc>
+          <w:tcPr>
+            <w:tcW w:w="671" w:type="dxa"/>
+          </w:tcPr>
+          <w:p>
+            <w:pPr>
+              <w:jc w:val="center"/>
+              <w:rPr>
+                <w:sz w:val="10"/>
+                <w:szCs w:val="10"/>
+              </w:rPr>
+            </w:pPr>
+            <w:r>
+              <w:rPr>
+                <w:rFonts w:hint="eastAsia"/>
+                <w:sz w:val="10"/>
+                <w:szCs w:val="10"/>
+              </w:rPr>
+              <w:t>早</w:t>
+            </w:r>
+          </w:p>
+        </w:tc>
+        <w:tc>
+          <w:tcPr>
+            <w:tcW w:w="671" w:type="dxa"/>
+          </w:tcPr>
+          <w:p>
+            <w:pPr>
+              <w:jc w:val="center"/>
+              <w:rPr>
+                <w:sz w:val="10"/>
+                <w:szCs w:val="10"/>
+              </w:rPr>
+            </w:pPr>
+            <w:r>
+              <w:rPr>
+                <w:rFonts w:hint="eastAsia"/>
+                <w:sz w:val="10"/>
+                <w:szCs w:val="10"/>
+              </w:rPr>
+              <w:t>中</w:t>
+            </w:r>
+          </w:p>
+        </w:tc>
+        <w:tc>
+          <w:tcPr>
+            <w:tcW w:w="723" w:type="dxa"/>
+          </w:tcPr>
+          <w:p>
+            <w:pPr>
+              <w:jc w:val="center"/>
+              <w:rPr>
+                <w:sz w:val="10"/>
+                <w:szCs w:val="10"/>
+              </w:rPr>
+            </w:pPr>
+            <w:r>
+              <w:rPr>
+                <w:rFonts w:hint="eastAsia"/>
+                <w:sz w:val="10"/>
+                <w:szCs w:val="10"/>
+              </w:rPr>
+              <w:t>晚</w:t>
+            </w:r>
+          </w:p>
+        </w:tc>
+      </w:tr>
+      <w:tr>
+        <w:trPr>
+          <w:trHeight w:val="452"/>
+        </w:trPr>
+        <w:tc>
+          <w:tcPr>
+            <w:tcW w:w="670" w:type="dxa"/>
+            <w:gridSpan w:val="2"/>
+          </w:tcPr>
+          <w:p>
+            <w:pPr>
+              <w:jc w:val="center"/>
+              <w:rPr>
+                <w:sz w:val="11"/>
+                <w:szCs w:val="11"/>
+              </w:rPr>
+            </w:pPr>
+            <w:r>
+              <w:rPr>
+                <w:rFonts w:hint="eastAsia"/>
+                <w:sz w:val="11"/>
+                <w:szCs w:val="11"/>
+              </w:rPr>
+              <w:t>米汤、土豆丝</w:t>
+            </w:r>
+          </w:p>
+        </w:tc>
+        <w:tc>
+          <w:tcPr>
+            <w:tcW w:w="671" w:type="dxa"/>
+          </w:tcPr>
+          <w:p>
+            <w:pPr>
+              <w:jc w:val="center"/>
+              <w:rPr>
+                <w:sz w:val="11"/>
+                <w:szCs w:val="11"/>
+              </w:rPr>
+            </w:pPr>
+            <w:r>
+              <w:rPr>
+                <w:rFonts w:hint="eastAsia"/>
+              </w:rPr>
+              <w:t>-</w:t>
+            </w:r>
+          </w:p>
+        </w:tc>
+        <w:tc>
+          <w:tcPr>
+            <w:tcW w:w="671" w:type="dxa"/>
+          </w:tcPr>
+          <w:p>
+            <w:pPr>
+              <w:jc w:val="center"/>
+              <w:rPr>
+                <w:sz w:val="11"/>
+                <w:szCs w:val="11"/>
+              </w:rPr>
+            </w:pPr>
+            <w:r>
+              <w:rPr>
+                <w:rFonts w:hint="eastAsia"/>
+                <w:sz w:val="11"/>
+                <w:szCs w:val="11"/>
+              </w:rPr>
+              <w:t>麻辣小龙虾</w:t>
+            </w:r>
+          </w:p>
+        </w:tc>
+        <w:tc>
+          <w:tcPr>
+            <w:tcW w:w="671" w:type="dxa"/>
+          </w:tcPr>
+          <w:p>
+            <w:pPr>
+              <w:jc w:val="center"/>
+              <w:rPr>
+                <w:sz w:val="11"/>
+                <w:szCs w:val="11"/>
+              </w:rPr>
+            </w:pPr>
+            <w:r>
+              <w:rPr>
+                <w:rFonts w:hint="eastAsia"/>
+              </w:rPr>
+              <w:t>-</w:t>
             </w:r>
             <w:bookmarkStart w:id="0" w:name="_GoBack"/>
             <w:bookmarkEnd w:id="0"/>
@@ -2090,6 +2996,198 @@
           <w:p>
             <w:pPr>
               <w:jc w:val="center"/>
+              <w:rPr>
+                <w:sz w:val="11"/>
+                <w:szCs w:val="11"/>
+              </w:rPr>
+            </w:pPr>
+            <w:r>
+              <w:rPr>
+                <w:rFonts w:hint="eastAsia"/>
+                <w:sz w:val="11"/>
+                <w:szCs w:val="11"/>
+              </w:rPr>
+              <w:t>米饭套餐</w:t>
+            </w:r>
+          </w:p>
+        </w:tc>
+        <w:tc>
+          <w:tcPr>
+            <w:tcW w:w="723" w:type="dxa"/>
+          </w:tcPr>
+          <w:p>
+            <w:pPr>
+              <w:jc w:val="center"/>
+              <w:rPr>
+                <w:sz w:val="11"/>
+                <w:szCs w:val="11"/>
+              </w:rPr>
+            </w:pPr>
+            <w:proofErr w:type="gramStart"/>
+            <w:r>
+              <w:rPr>
+                <w:rFonts w:hint="eastAsia"/>
+                <w:sz w:val="11"/>
+                <w:szCs w:val="11"/>
+              </w:rPr>
+              <w:t>彤</w:t>
+            </w:r>
+            <w:proofErr w:type="gramEnd"/>
+            <w:r>
+              <w:rPr>
+                <w:rFonts w:hint="eastAsia"/>
+                <w:sz w:val="11"/>
+                <w:szCs w:val="11"/>
+              </w:rPr>
+              <w:t>德</w:t>
+            </w:r>
+            <w:proofErr w:type="gramStart"/>
+            <w:r>
+              <w:rPr>
+                <w:rFonts w:hint="eastAsia"/>
+                <w:sz w:val="11"/>
+                <w:szCs w:val="11"/>
+              </w:rPr>
+              <w:t>莱</w:t>
+            </w:r>
+            <w:proofErr w:type="gramEnd"/>
+            <w:r>
+              <w:rPr>
+                <w:rFonts w:hint="eastAsia"/>
+                <w:sz w:val="11"/>
+                <w:szCs w:val="11"/>
+              </w:rPr>
+              <w:t>火锅</w:t>
+            </w:r>
+          </w:p>
+        </w:tc>
+        <w:tc>
+          <w:tcPr>
+            <w:tcW w:w="619" w:type="dxa"/>
+          </w:tcPr>
+          <w:p>
+            <w:pPr>
+              <w:jc w:val="center"/>
+            </w:pPr>
+          </w:p>
+        </w:tc>
+        <w:tc>
+          <w:tcPr>
+            <w:tcW w:w="671" w:type="dxa"/>
+          </w:tcPr>
+          <w:p>
+            <w:pPr>
+              <w:jc w:val="center"/>
+            </w:pPr>
+          </w:p>
+        </w:tc>
+        <w:tc>
+          <w:tcPr>
+            <w:tcW w:w="671" w:type="dxa"/>
+          </w:tcPr>
+          <w:p>
+            <w:pPr>
+              <w:jc w:val="center"/>
+            </w:pPr>
+          </w:p>
+        </w:tc>
+        <w:tc>
+          <w:tcPr>
+            <w:tcW w:w="671" w:type="dxa"/>
+          </w:tcPr>
+          <w:p>
+            <w:pPr>
+              <w:jc w:val="center"/>
+            </w:pPr>
+          </w:p>
+        </w:tc>
+        <w:tc>
+          <w:tcPr>
+            <w:tcW w:w="671" w:type="dxa"/>
+          </w:tcPr>
+          <w:p>
+            <w:pPr>
+              <w:jc w:val="center"/>
+            </w:pPr>
+          </w:p>
+        </w:tc>
+        <w:tc>
+          <w:tcPr>
+            <w:tcW w:w="671" w:type="dxa"/>
+          </w:tcPr>
+          <w:p>
+            <w:pPr>
+              <w:jc w:val="center"/>
+            </w:pPr>
+          </w:p>
+        </w:tc>
+        <w:tc>
+          <w:tcPr>
+            <w:tcW w:w="671" w:type="dxa"/>
+          </w:tcPr>
+          <w:p>
+            <w:pPr>
+              <w:jc w:val="center"/>
+            </w:pPr>
+          </w:p>
+        </w:tc>
+        <w:tc>
+          <w:tcPr>
+            <w:tcW w:w="671" w:type="dxa"/>
+          </w:tcPr>
+          <w:p>
+            <w:pPr>
+              <w:jc w:val="center"/>
+            </w:pPr>
+          </w:p>
+        </w:tc>
+        <w:tc>
+          <w:tcPr>
+            <w:tcW w:w="671" w:type="dxa"/>
+          </w:tcPr>
+          <w:p>
+            <w:pPr>
+              <w:jc w:val="center"/>
+            </w:pPr>
+          </w:p>
+        </w:tc>
+        <w:tc>
+          <w:tcPr>
+            <w:tcW w:w="748" w:type="dxa"/>
+          </w:tcPr>
+          <w:p>
+            <w:pPr>
+              <w:jc w:val="center"/>
+            </w:pPr>
+          </w:p>
+        </w:tc>
+        <w:tc>
+          <w:tcPr>
+            <w:tcW w:w="594" w:type="dxa"/>
+          </w:tcPr>
+          <w:p>
+            <w:pPr>
+              <w:jc w:val="center"/>
+            </w:pPr>
+          </w:p>
+        </w:tc>
+        <w:tc>
+          <w:tcPr>
+            <w:tcW w:w="671" w:type="dxa"/>
+          </w:tcPr>
+          <w:p>
+            <w:pPr>
+              <w:jc w:val="center"/>
+            </w:pPr>
+          </w:p>
+        </w:tc>
+        <w:tc>
+          <w:tcPr>
+            <w:tcW w:w="671" w:type="dxa"/>
+          </w:tcPr>
+          <w:p>
+            <w:pPr>
+              <w:jc w:val="center"/>
             </w:pPr>
           </w:p>
         </w:tc>
@@ -2115,25 +3213,8 @@
         </w:tc>
       </w:tr>
       <w:tr>
-        <w:tblPrEx>
-          <w:tblBorders>
-            <w:top w:val="single" w:color="auto" w:sz="4" w:space="0"/>
-            <w:left w:val="single" w:color="auto" w:sz="4" w:space="0"/>
-            <w:bottom w:val="single" w:color="auto" w:sz="4" w:space="0"/>
-            <w:right w:val="single" w:color="auto" w:sz="4" w:space="0"/>
-            <w:insideH w:val="single" w:color="auto" w:sz="4" w:space="0"/>
-            <w:insideV w:val="single" w:color="auto" w:sz="4" w:space="0"/>
-          </w:tblBorders>
-          <w:tblLayout w:type="fixed"/>
-          <w:tblCellMar>
-            <w:top w:w="0" w:type="dxa"/>
-            <w:left w:w="108" w:type="dxa"/>
-            <w:bottom w:w="0" w:type="dxa"/>
-            <w:right w:w="108" w:type="dxa"/>
-          </w:tblCellMar>
-        </w:tblPrEx>
         <w:trPr>
-          <w:trHeight w:val="101" w:hRule="atLeast"/>
+          <w:trHeight w:val="259"/>
         </w:trPr>
         <w:tc>
           <w:tcPr>
@@ -2154,7 +3235,7 @@
                 <w:sz w:val="13"/>
                 <w:szCs w:val="13"/>
               </w:rPr>
-              <w:t>0609</w:t>
+              <w:t>0616</w:t>
             </w:r>
           </w:p>
         </w:tc>
@@ -2177,7 +3258,7 @@
                 <w:sz w:val="13"/>
                 <w:szCs w:val="13"/>
               </w:rPr>
-              <w:t>0610</w:t>
+              <w:t>0617</w:t>
             </w:r>
           </w:p>
         </w:tc>
@@ -2200,7 +3281,7 @@
                 <w:sz w:val="13"/>
                 <w:szCs w:val="13"/>
               </w:rPr>
-              <w:t>0611</w:t>
+              <w:t>0618</w:t>
             </w:r>
           </w:p>
         </w:tc>
@@ -2223,7 +3304,7 @@
                 <w:sz w:val="13"/>
                 <w:szCs w:val="13"/>
               </w:rPr>
-              <w:t>0612</w:t>
+              <w:t>0619</w:t>
             </w:r>
           </w:p>
         </w:tc>
@@ -2246,7 +3327,7 @@
                 <w:sz w:val="13"/>
                 <w:szCs w:val="13"/>
               </w:rPr>
-              <w:t>0613</w:t>
+              <w:t>0620</w:t>
             </w:r>
           </w:p>
         </w:tc>
@@ -2269,7 +3350,7 @@
                 <w:sz w:val="13"/>
                 <w:szCs w:val="13"/>
               </w:rPr>
-              <w:t>0614</w:t>
+              <w:t>0621</w:t>
             </w:r>
           </w:p>
         </w:tc>
@@ -2292,31 +3373,14 @@
                 <w:sz w:val="13"/>
                 <w:szCs w:val="13"/>
               </w:rPr>
-              <w:t>0615</w:t>
+              <w:t>0622</w:t>
             </w:r>
           </w:p>
         </w:tc>
       </w:tr>
       <w:tr>
-        <w:tblPrEx>
-          <w:tblBorders>
-            <w:top w:val="single" w:color="auto" w:sz="4" w:space="0"/>
-            <w:left w:val="single" w:color="auto" w:sz="4" w:space="0"/>
-            <w:bottom w:val="single" w:color="auto" w:sz="4" w:space="0"/>
-            <w:right w:val="single" w:color="auto" w:sz="4" w:space="0"/>
-            <w:insideH w:val="single" w:color="auto" w:sz="4" w:space="0"/>
-            <w:insideV w:val="single" w:color="auto" w:sz="4" w:space="0"/>
-          </w:tblBorders>
-          <w:tblLayout w:type="fixed"/>
-          <w:tblCellMar>
-            <w:top w:w="0" w:type="dxa"/>
-            <w:left w:w="108" w:type="dxa"/>
-            <w:bottom w:w="0" w:type="dxa"/>
-            <w:right w:w="108" w:type="dxa"/>
-          </w:tblCellMar>
-        </w:tblPrEx>
         <w:trPr>
-          <w:trHeight w:val="50" w:hRule="atLeast"/>
+          <w:trHeight w:val="220"/>
         </w:trPr>
         <w:tc>
           <w:tcPr>
@@ -2783,25 +3847,8 @@
         </w:tc>
       </w:tr>
       <w:tr>
-        <w:tblPrEx>
-          <w:tblBorders>
-            <w:top w:val="single" w:color="auto" w:sz="4" w:space="0"/>
-            <w:left w:val="single" w:color="auto" w:sz="4" w:space="0"/>
-            <w:bottom w:val="single" w:color="auto" w:sz="4" w:space="0"/>
-            <w:right w:val="single" w:color="auto" w:sz="4" w:space="0"/>
-            <w:insideH w:val="single" w:color="auto" w:sz="4" w:space="0"/>
-            <w:insideV w:val="single" w:color="auto" w:sz="4" w:space="0"/>
-          </w:tblBorders>
-          <w:tblLayout w:type="fixed"/>
-          <w:tblCellMar>
-            <w:top w:w="0" w:type="dxa"/>
-            <w:left w:w="108" w:type="dxa"/>
-            <w:bottom w:w="0" w:type="dxa"/>
-            <w:right w:w="108" w:type="dxa"/>
-          </w:tblCellMar>
-        </w:tblPrEx>
         <w:trPr>
-          <w:trHeight w:val="452" w:hRule="atLeast"/>
+          <w:trHeight w:val="452"/>
         </w:trPr>
         <w:tc>
           <w:tcPr>
@@ -3016,25 +4063,8 @@
         </w:tc>
       </w:tr>
       <w:tr>
-        <w:tblPrEx>
-          <w:tblBorders>
-            <w:top w:val="single" w:color="auto" w:sz="4" w:space="0"/>
-            <w:left w:val="single" w:color="auto" w:sz="4" w:space="0"/>
-            <w:bottom w:val="single" w:color="auto" w:sz="4" w:space="0"/>
-            <w:right w:val="single" w:color="auto" w:sz="4" w:space="0"/>
-            <w:insideH w:val="single" w:color="auto" w:sz="4" w:space="0"/>
-            <w:insideV w:val="single" w:color="auto" w:sz="4" w:space="0"/>
-          </w:tblBorders>
-          <w:tblLayout w:type="fixed"/>
-          <w:tblCellMar>
-            <w:top w:w="0" w:type="dxa"/>
-            <w:left w:w="108" w:type="dxa"/>
-            <w:bottom w:w="0" w:type="dxa"/>
-            <w:right w:w="108" w:type="dxa"/>
-          </w:tblCellMar>
-        </w:tblPrEx>
         <w:trPr>
-          <w:trHeight w:val="259" w:hRule="atLeast"/>
+          <w:trHeight w:val="147"/>
         </w:trPr>
         <w:tc>
           <w:tcPr>
@@ -3055,7 +4085,7 @@
                 <w:sz w:val="13"/>
                 <w:szCs w:val="13"/>
               </w:rPr>
-              <w:t>0616</w:t>
+              <w:t>0623</w:t>
             </w:r>
           </w:p>
         </w:tc>
@@ -3078,7 +4108,7 @@
                 <w:sz w:val="13"/>
                 <w:szCs w:val="13"/>
               </w:rPr>
-              <w:t>0617</w:t>
+              <w:t>0624</w:t>
             </w:r>
           </w:p>
         </w:tc>
@@ -3101,7 +4131,7 @@
                 <w:sz w:val="13"/>
                 <w:szCs w:val="13"/>
               </w:rPr>
-              <w:t>0618</w:t>
+              <w:t>0625</w:t>
             </w:r>
           </w:p>
         </w:tc>
@@ -3124,7 +4154,7 @@
                 <w:sz w:val="13"/>
                 <w:szCs w:val="13"/>
               </w:rPr>
-              <w:t>0619</w:t>
+              <w:t>0626</w:t>
             </w:r>
           </w:p>
         </w:tc>
@@ -3147,7 +4177,7 @@
                 <w:sz w:val="13"/>
                 <w:szCs w:val="13"/>
               </w:rPr>
-              <w:t>0620</w:t>
+              <w:t>0627</w:t>
             </w:r>
           </w:p>
         </w:tc>
@@ -3170,7 +4200,7 @@
                 <w:sz w:val="13"/>
                 <w:szCs w:val="13"/>
               </w:rPr>
-              <w:t>0621</w:t>
+              <w:t>0628</w:t>
             </w:r>
           </w:p>
         </w:tc>
@@ -3193,31 +4223,14 @@
                 <w:sz w:val="13"/>
                 <w:szCs w:val="13"/>
               </w:rPr>
-              <w:t>0622</w:t>
+              <w:t>0629</w:t>
             </w:r>
           </w:p>
         </w:tc>
       </w:tr>
       <w:tr>
-        <w:tblPrEx>
-          <w:tblBorders>
-            <w:top w:val="single" w:color="auto" w:sz="4" w:space="0"/>
-            <w:left w:val="single" w:color="auto" w:sz="4" w:space="0"/>
-            <w:bottom w:val="single" w:color="auto" w:sz="4" w:space="0"/>
-            <w:right w:val="single" w:color="auto" w:sz="4" w:space="0"/>
-            <w:insideH w:val="single" w:color="auto" w:sz="4" w:space="0"/>
-            <w:insideV w:val="single" w:color="auto" w:sz="4" w:space="0"/>
-          </w:tblBorders>
-          <w:tblLayout w:type="fixed"/>
-          <w:tblCellMar>
-            <w:top w:w="0" w:type="dxa"/>
-            <w:left w:w="108" w:type="dxa"/>
-            <w:bottom w:w="0" w:type="dxa"/>
-            <w:right w:w="108" w:type="dxa"/>
-          </w:tblCellMar>
-        </w:tblPrEx>
         <w:trPr>
-          <w:trHeight w:val="220" w:hRule="atLeast"/>
+          <w:trHeight w:val="108"/>
         </w:trPr>
         <w:tc>
           <w:tcPr>
@@ -3684,926 +4697,8 @@
         </w:tc>
       </w:tr>
       <w:tr>
-        <w:tblPrEx>
-          <w:tblBorders>
-            <w:top w:val="single" w:color="auto" w:sz="4" w:space="0"/>
-            <w:left w:val="single" w:color="auto" w:sz="4" w:space="0"/>
-            <w:bottom w:val="single" w:color="auto" w:sz="4" w:space="0"/>
-            <w:right w:val="single" w:color="auto" w:sz="4" w:space="0"/>
-            <w:insideH w:val="single" w:color="auto" w:sz="4" w:space="0"/>
-            <w:insideV w:val="single" w:color="auto" w:sz="4" w:space="0"/>
-          </w:tblBorders>
-          <w:tblLayout w:type="fixed"/>
-          <w:tblCellMar>
-            <w:top w:w="0" w:type="dxa"/>
-            <w:left w:w="108" w:type="dxa"/>
-            <w:bottom w:w="0" w:type="dxa"/>
-            <w:right w:w="108" w:type="dxa"/>
-          </w:tblCellMar>
-        </w:tblPrEx>
         <w:trPr>
-          <w:trHeight w:val="452" w:hRule="atLeast"/>
-        </w:trPr>
-        <w:tc>
-          <w:tcPr>
-            <w:tcW w:w="670" w:type="dxa"/>
-            <w:gridSpan w:val="2"/>
-          </w:tcPr>
-          <w:p>
-            <w:pPr>
-              <w:jc w:val="center"/>
-            </w:pPr>
-          </w:p>
-        </w:tc>
-        <w:tc>
-          <w:tcPr>
-            <w:tcW w:w="671" w:type="dxa"/>
-          </w:tcPr>
-          <w:p>
-            <w:pPr>
-              <w:jc w:val="center"/>
-            </w:pPr>
-          </w:p>
-        </w:tc>
-        <w:tc>
-          <w:tcPr>
-            <w:tcW w:w="671" w:type="dxa"/>
-          </w:tcPr>
-          <w:p>
-            <w:pPr>
-              <w:jc w:val="center"/>
-            </w:pPr>
-          </w:p>
-        </w:tc>
-        <w:tc>
-          <w:tcPr>
-            <w:tcW w:w="671" w:type="dxa"/>
-          </w:tcPr>
-          <w:p>
-            <w:pPr>
-              <w:jc w:val="center"/>
-            </w:pPr>
-          </w:p>
-        </w:tc>
-        <w:tc>
-          <w:tcPr>
-            <w:tcW w:w="671" w:type="dxa"/>
-          </w:tcPr>
-          <w:p>
-            <w:pPr>
-              <w:jc w:val="center"/>
-            </w:pPr>
-          </w:p>
-        </w:tc>
-        <w:tc>
-          <w:tcPr>
-            <w:tcW w:w="723" w:type="dxa"/>
-          </w:tcPr>
-          <w:p>
-            <w:pPr>
-              <w:jc w:val="center"/>
-            </w:pPr>
-          </w:p>
-        </w:tc>
-        <w:tc>
-          <w:tcPr>
-            <w:tcW w:w="619" w:type="dxa"/>
-          </w:tcPr>
-          <w:p>
-            <w:pPr>
-              <w:jc w:val="center"/>
-            </w:pPr>
-          </w:p>
-        </w:tc>
-        <w:tc>
-          <w:tcPr>
-            <w:tcW w:w="671" w:type="dxa"/>
-          </w:tcPr>
-          <w:p>
-            <w:pPr>
-              <w:jc w:val="center"/>
-            </w:pPr>
-          </w:p>
-        </w:tc>
-        <w:tc>
-          <w:tcPr>
-            <w:tcW w:w="671" w:type="dxa"/>
-          </w:tcPr>
-          <w:p>
-            <w:pPr>
-              <w:jc w:val="center"/>
-            </w:pPr>
-          </w:p>
-        </w:tc>
-        <w:tc>
-          <w:tcPr>
-            <w:tcW w:w="671" w:type="dxa"/>
-          </w:tcPr>
-          <w:p>
-            <w:pPr>
-              <w:jc w:val="center"/>
-            </w:pPr>
-          </w:p>
-        </w:tc>
-        <w:tc>
-          <w:tcPr>
-            <w:tcW w:w="671" w:type="dxa"/>
-          </w:tcPr>
-          <w:p>
-            <w:pPr>
-              <w:jc w:val="center"/>
-            </w:pPr>
-          </w:p>
-        </w:tc>
-        <w:tc>
-          <w:tcPr>
-            <w:tcW w:w="671" w:type="dxa"/>
-          </w:tcPr>
-          <w:p>
-            <w:pPr>
-              <w:jc w:val="center"/>
-            </w:pPr>
-          </w:p>
-        </w:tc>
-        <w:tc>
-          <w:tcPr>
-            <w:tcW w:w="671" w:type="dxa"/>
-          </w:tcPr>
-          <w:p>
-            <w:pPr>
-              <w:jc w:val="center"/>
-            </w:pPr>
-          </w:p>
-        </w:tc>
-        <w:tc>
-          <w:tcPr>
-            <w:tcW w:w="671" w:type="dxa"/>
-          </w:tcPr>
-          <w:p>
-            <w:pPr>
-              <w:jc w:val="center"/>
-            </w:pPr>
-          </w:p>
-        </w:tc>
-        <w:tc>
-          <w:tcPr>
-            <w:tcW w:w="671" w:type="dxa"/>
-          </w:tcPr>
-          <w:p>
-            <w:pPr>
-              <w:jc w:val="center"/>
-            </w:pPr>
-          </w:p>
-        </w:tc>
-        <w:tc>
-          <w:tcPr>
-            <w:tcW w:w="748" w:type="dxa"/>
-          </w:tcPr>
-          <w:p>
-            <w:pPr>
-              <w:jc w:val="center"/>
-            </w:pPr>
-          </w:p>
-        </w:tc>
-        <w:tc>
-          <w:tcPr>
-            <w:tcW w:w="594" w:type="dxa"/>
-          </w:tcPr>
-          <w:p>
-            <w:pPr>
-              <w:jc w:val="center"/>
-            </w:pPr>
-          </w:p>
-        </w:tc>
-        <w:tc>
-          <w:tcPr>
-            <w:tcW w:w="671" w:type="dxa"/>
-          </w:tcPr>
-          <w:p>
-            <w:pPr>
-              <w:jc w:val="center"/>
-            </w:pPr>
-          </w:p>
-        </w:tc>
-        <w:tc>
-          <w:tcPr>
-            <w:tcW w:w="671" w:type="dxa"/>
-          </w:tcPr>
-          <w:p>
-            <w:pPr>
-              <w:jc w:val="center"/>
-            </w:pPr>
-          </w:p>
-        </w:tc>
-        <w:tc>
-          <w:tcPr>
-            <w:tcW w:w="671" w:type="dxa"/>
-          </w:tcPr>
-          <w:p>
-            <w:pPr>
-              <w:jc w:val="center"/>
-            </w:pPr>
-          </w:p>
-        </w:tc>
-        <w:tc>
-          <w:tcPr>
-            <w:tcW w:w="723" w:type="dxa"/>
-          </w:tcPr>
-          <w:p>
-            <w:pPr>
-              <w:jc w:val="center"/>
-            </w:pPr>
-          </w:p>
-        </w:tc>
-      </w:tr>
-      <w:tr>
-        <w:tblPrEx>
-          <w:tblBorders>
-            <w:top w:val="single" w:color="auto" w:sz="4" w:space="0"/>
-            <w:left w:val="single" w:color="auto" w:sz="4" w:space="0"/>
-            <w:bottom w:val="single" w:color="auto" w:sz="4" w:space="0"/>
-            <w:right w:val="single" w:color="auto" w:sz="4" w:space="0"/>
-            <w:insideH w:val="single" w:color="auto" w:sz="4" w:space="0"/>
-            <w:insideV w:val="single" w:color="auto" w:sz="4" w:space="0"/>
-          </w:tblBorders>
-          <w:tblLayout w:type="fixed"/>
-          <w:tblCellMar>
-            <w:top w:w="0" w:type="dxa"/>
-            <w:left w:w="108" w:type="dxa"/>
-            <w:bottom w:w="0" w:type="dxa"/>
-            <w:right w:w="108" w:type="dxa"/>
-          </w:tblCellMar>
-        </w:tblPrEx>
-        <w:trPr>
-          <w:trHeight w:val="147" w:hRule="atLeast"/>
-        </w:trPr>
-        <w:tc>
-          <w:tcPr>
-            <w:tcW w:w="2012" w:type="dxa"/>
-            <w:gridSpan w:val="4"/>
-          </w:tcPr>
-          <w:p>
-            <w:pPr>
-              <w:jc w:val="center"/>
-              <w:rPr>
-                <w:sz w:val="13"/>
-                <w:szCs w:val="13"/>
-              </w:rPr>
-            </w:pPr>
-            <w:r>
-              <w:rPr>
-                <w:rFonts w:hint="eastAsia"/>
-                <w:sz w:val="13"/>
-                <w:szCs w:val="13"/>
-              </w:rPr>
-              <w:t>0623</w:t>
-            </w:r>
-          </w:p>
-        </w:tc>
-        <w:tc>
-          <w:tcPr>
-            <w:tcW w:w="2065" w:type="dxa"/>
-            <w:gridSpan w:val="3"/>
-          </w:tcPr>
-          <w:p>
-            <w:pPr>
-              <w:jc w:val="center"/>
-              <w:rPr>
-                <w:sz w:val="13"/>
-                <w:szCs w:val="13"/>
-              </w:rPr>
-            </w:pPr>
-            <w:r>
-              <w:rPr>
-                <w:rFonts w:hint="eastAsia"/>
-                <w:sz w:val="13"/>
-                <w:szCs w:val="13"/>
-              </w:rPr>
-              <w:t>0624</w:t>
-            </w:r>
-          </w:p>
-        </w:tc>
-        <w:tc>
-          <w:tcPr>
-            <w:tcW w:w="1961" w:type="dxa"/>
-            <w:gridSpan w:val="3"/>
-          </w:tcPr>
-          <w:p>
-            <w:pPr>
-              <w:jc w:val="center"/>
-              <w:rPr>
-                <w:sz w:val="13"/>
-                <w:szCs w:val="13"/>
-              </w:rPr>
-            </w:pPr>
-            <w:r>
-              <w:rPr>
-                <w:rFonts w:hint="eastAsia"/>
-                <w:sz w:val="13"/>
-                <w:szCs w:val="13"/>
-              </w:rPr>
-              <w:t>0625</w:t>
-            </w:r>
-          </w:p>
-        </w:tc>
-        <w:tc>
-          <w:tcPr>
-            <w:tcW w:w="2013" w:type="dxa"/>
-            <w:gridSpan w:val="3"/>
-          </w:tcPr>
-          <w:p>
-            <w:pPr>
-              <w:jc w:val="center"/>
-              <w:rPr>
-                <w:sz w:val="13"/>
-                <w:szCs w:val="13"/>
-              </w:rPr>
-            </w:pPr>
-            <w:r>
-              <w:rPr>
-                <w:rFonts w:hint="eastAsia"/>
-                <w:sz w:val="13"/>
-                <w:szCs w:val="13"/>
-              </w:rPr>
-              <w:t>0626</w:t>
-            </w:r>
-          </w:p>
-        </w:tc>
-        <w:tc>
-          <w:tcPr>
-            <w:tcW w:w="2013" w:type="dxa"/>
-            <w:gridSpan w:val="3"/>
-          </w:tcPr>
-          <w:p>
-            <w:pPr>
-              <w:jc w:val="center"/>
-              <w:rPr>
-                <w:sz w:val="13"/>
-                <w:szCs w:val="13"/>
-              </w:rPr>
-            </w:pPr>
-            <w:r>
-              <w:rPr>
-                <w:rFonts w:hint="eastAsia"/>
-                <w:sz w:val="13"/>
-                <w:szCs w:val="13"/>
-              </w:rPr>
-              <w:t>0627</w:t>
-            </w:r>
-          </w:p>
-        </w:tc>
-        <w:tc>
-          <w:tcPr>
-            <w:tcW w:w="2013" w:type="dxa"/>
-            <w:gridSpan w:val="3"/>
-          </w:tcPr>
-          <w:p>
-            <w:pPr>
-              <w:jc w:val="center"/>
-              <w:rPr>
-                <w:sz w:val="13"/>
-                <w:szCs w:val="13"/>
-              </w:rPr>
-            </w:pPr>
-            <w:r>
-              <w:rPr>
-                <w:rFonts w:hint="eastAsia"/>
-                <w:sz w:val="13"/>
-                <w:szCs w:val="13"/>
-              </w:rPr>
-              <w:t>0628</w:t>
-            </w:r>
-          </w:p>
-        </w:tc>
-        <w:tc>
-          <w:tcPr>
-            <w:tcW w:w="2065" w:type="dxa"/>
-            <w:gridSpan w:val="3"/>
-          </w:tcPr>
-          <w:p>
-            <w:pPr>
-              <w:jc w:val="center"/>
-              <w:rPr>
-                <w:sz w:val="13"/>
-                <w:szCs w:val="13"/>
-              </w:rPr>
-            </w:pPr>
-            <w:r>
-              <w:rPr>
-                <w:rFonts w:hint="eastAsia"/>
-                <w:sz w:val="13"/>
-                <w:szCs w:val="13"/>
-              </w:rPr>
-              <w:t>0629</w:t>
-            </w:r>
-          </w:p>
-        </w:tc>
-      </w:tr>
-      <w:tr>
-        <w:tblPrEx>
-          <w:tblBorders>
-            <w:top w:val="single" w:color="auto" w:sz="4" w:space="0"/>
-            <w:left w:val="single" w:color="auto" w:sz="4" w:space="0"/>
-            <w:bottom w:val="single" w:color="auto" w:sz="4" w:space="0"/>
-            <w:right w:val="single" w:color="auto" w:sz="4" w:space="0"/>
-            <w:insideH w:val="single" w:color="auto" w:sz="4" w:space="0"/>
-            <w:insideV w:val="single" w:color="auto" w:sz="4" w:space="0"/>
-          </w:tblBorders>
-          <w:tblLayout w:type="fixed"/>
-          <w:tblCellMar>
-            <w:top w:w="0" w:type="dxa"/>
-            <w:left w:w="108" w:type="dxa"/>
-            <w:bottom w:w="0" w:type="dxa"/>
-            <w:right w:w="108" w:type="dxa"/>
-          </w:tblCellMar>
-        </w:tblPrEx>
-        <w:trPr>
-          <w:trHeight w:val="108" w:hRule="atLeast"/>
-        </w:trPr>
-        <w:tc>
-          <w:tcPr>
-            <w:tcW w:w="670" w:type="dxa"/>
-            <w:gridSpan w:val="2"/>
-          </w:tcPr>
-          <w:p>
-            <w:pPr>
-              <w:jc w:val="center"/>
-              <w:rPr>
-                <w:sz w:val="10"/>
-                <w:szCs w:val="10"/>
-              </w:rPr>
-            </w:pPr>
-            <w:r>
-              <w:rPr>
-                <w:rFonts w:hint="eastAsia"/>
-                <w:sz w:val="10"/>
-                <w:szCs w:val="10"/>
-              </w:rPr>
-              <w:t>早</w:t>
-            </w:r>
-          </w:p>
-        </w:tc>
-        <w:tc>
-          <w:tcPr>
-            <w:tcW w:w="671" w:type="dxa"/>
-          </w:tcPr>
-          <w:p>
-            <w:pPr>
-              <w:jc w:val="center"/>
-              <w:rPr>
-                <w:sz w:val="10"/>
-                <w:szCs w:val="10"/>
-              </w:rPr>
-            </w:pPr>
-            <w:r>
-              <w:rPr>
-                <w:rFonts w:hint="eastAsia"/>
-                <w:sz w:val="10"/>
-                <w:szCs w:val="10"/>
-              </w:rPr>
-              <w:t>中</w:t>
-            </w:r>
-          </w:p>
-        </w:tc>
-        <w:tc>
-          <w:tcPr>
-            <w:tcW w:w="671" w:type="dxa"/>
-          </w:tcPr>
-          <w:p>
-            <w:pPr>
-              <w:jc w:val="center"/>
-              <w:rPr>
-                <w:sz w:val="10"/>
-                <w:szCs w:val="10"/>
-              </w:rPr>
-            </w:pPr>
-            <w:r>
-              <w:rPr>
-                <w:rFonts w:hint="eastAsia"/>
-                <w:sz w:val="10"/>
-                <w:szCs w:val="10"/>
-              </w:rPr>
-              <w:t>晚</w:t>
-            </w:r>
-          </w:p>
-        </w:tc>
-        <w:tc>
-          <w:tcPr>
-            <w:tcW w:w="671" w:type="dxa"/>
-          </w:tcPr>
-          <w:p>
-            <w:pPr>
-              <w:jc w:val="center"/>
-              <w:rPr>
-                <w:sz w:val="10"/>
-                <w:szCs w:val="10"/>
-              </w:rPr>
-            </w:pPr>
-            <w:r>
-              <w:rPr>
-                <w:rFonts w:hint="eastAsia"/>
-                <w:sz w:val="10"/>
-                <w:szCs w:val="10"/>
-              </w:rPr>
-              <w:t>早</w:t>
-            </w:r>
-          </w:p>
-        </w:tc>
-        <w:tc>
-          <w:tcPr>
-            <w:tcW w:w="671" w:type="dxa"/>
-          </w:tcPr>
-          <w:p>
-            <w:pPr>
-              <w:jc w:val="center"/>
-              <w:rPr>
-                <w:sz w:val="10"/>
-                <w:szCs w:val="10"/>
-              </w:rPr>
-            </w:pPr>
-            <w:r>
-              <w:rPr>
-                <w:rFonts w:hint="eastAsia"/>
-                <w:sz w:val="10"/>
-                <w:szCs w:val="10"/>
-              </w:rPr>
-              <w:t>中</w:t>
-            </w:r>
-          </w:p>
-        </w:tc>
-        <w:tc>
-          <w:tcPr>
-            <w:tcW w:w="723" w:type="dxa"/>
-          </w:tcPr>
-          <w:p>
-            <w:pPr>
-              <w:jc w:val="center"/>
-              <w:rPr>
-                <w:sz w:val="10"/>
-                <w:szCs w:val="10"/>
-              </w:rPr>
-            </w:pPr>
-            <w:r>
-              <w:rPr>
-                <w:rFonts w:hint="eastAsia"/>
-                <w:sz w:val="10"/>
-                <w:szCs w:val="10"/>
-              </w:rPr>
-              <w:t>晚</w:t>
-            </w:r>
-          </w:p>
-        </w:tc>
-        <w:tc>
-          <w:tcPr>
-            <w:tcW w:w="619" w:type="dxa"/>
-          </w:tcPr>
-          <w:p>
-            <w:pPr>
-              <w:jc w:val="center"/>
-              <w:rPr>
-                <w:sz w:val="10"/>
-                <w:szCs w:val="10"/>
-              </w:rPr>
-            </w:pPr>
-            <w:r>
-              <w:rPr>
-                <w:rFonts w:hint="eastAsia"/>
-                <w:sz w:val="10"/>
-                <w:szCs w:val="10"/>
-              </w:rPr>
-              <w:t>早</w:t>
-            </w:r>
-          </w:p>
-        </w:tc>
-        <w:tc>
-          <w:tcPr>
-            <w:tcW w:w="671" w:type="dxa"/>
-          </w:tcPr>
-          <w:p>
-            <w:pPr>
-              <w:jc w:val="center"/>
-              <w:rPr>
-                <w:sz w:val="10"/>
-                <w:szCs w:val="10"/>
-              </w:rPr>
-            </w:pPr>
-            <w:r>
-              <w:rPr>
-                <w:rFonts w:hint="eastAsia"/>
-                <w:sz w:val="10"/>
-                <w:szCs w:val="10"/>
-              </w:rPr>
-              <w:t>中</w:t>
-            </w:r>
-          </w:p>
-        </w:tc>
-        <w:tc>
-          <w:tcPr>
-            <w:tcW w:w="671" w:type="dxa"/>
-          </w:tcPr>
-          <w:p>
-            <w:pPr>
-              <w:jc w:val="center"/>
-              <w:rPr>
-                <w:sz w:val="10"/>
-                <w:szCs w:val="10"/>
-              </w:rPr>
-            </w:pPr>
-            <w:r>
-              <w:rPr>
-                <w:rFonts w:hint="eastAsia"/>
-                <w:sz w:val="10"/>
-                <w:szCs w:val="10"/>
-              </w:rPr>
-              <w:t>晚</w:t>
-            </w:r>
-          </w:p>
-        </w:tc>
-        <w:tc>
-          <w:tcPr>
-            <w:tcW w:w="671" w:type="dxa"/>
-          </w:tcPr>
-          <w:p>
-            <w:pPr>
-              <w:jc w:val="center"/>
-              <w:rPr>
-                <w:sz w:val="10"/>
-                <w:szCs w:val="10"/>
-              </w:rPr>
-            </w:pPr>
-            <w:r>
-              <w:rPr>
-                <w:rFonts w:hint="eastAsia"/>
-                <w:sz w:val="10"/>
-                <w:szCs w:val="10"/>
-              </w:rPr>
-              <w:t>早</w:t>
-            </w:r>
-          </w:p>
-        </w:tc>
-        <w:tc>
-          <w:tcPr>
-            <w:tcW w:w="671" w:type="dxa"/>
-          </w:tcPr>
-          <w:p>
-            <w:pPr>
-              <w:jc w:val="center"/>
-              <w:rPr>
-                <w:sz w:val="10"/>
-                <w:szCs w:val="10"/>
-              </w:rPr>
-            </w:pPr>
-            <w:r>
-              <w:rPr>
-                <w:rFonts w:hint="eastAsia"/>
-                <w:sz w:val="10"/>
-                <w:szCs w:val="10"/>
-              </w:rPr>
-              <w:t>中</w:t>
-            </w:r>
-          </w:p>
-        </w:tc>
-        <w:tc>
-          <w:tcPr>
-            <w:tcW w:w="671" w:type="dxa"/>
-          </w:tcPr>
-          <w:p>
-            <w:pPr>
-              <w:jc w:val="center"/>
-              <w:rPr>
-                <w:sz w:val="10"/>
-                <w:szCs w:val="10"/>
-              </w:rPr>
-            </w:pPr>
-            <w:r>
-              <w:rPr>
-                <w:rFonts w:hint="eastAsia"/>
-                <w:sz w:val="10"/>
-                <w:szCs w:val="10"/>
-              </w:rPr>
-              <w:t>晚</w:t>
-            </w:r>
-          </w:p>
-        </w:tc>
-        <w:tc>
-          <w:tcPr>
-            <w:tcW w:w="671" w:type="dxa"/>
-          </w:tcPr>
-          <w:p>
-            <w:pPr>
-              <w:jc w:val="center"/>
-              <w:rPr>
-                <w:sz w:val="10"/>
-                <w:szCs w:val="10"/>
-              </w:rPr>
-            </w:pPr>
-            <w:r>
-              <w:rPr>
-                <w:rFonts w:hint="eastAsia"/>
-                <w:sz w:val="10"/>
-                <w:szCs w:val="10"/>
-              </w:rPr>
-              <w:t>早</w:t>
-            </w:r>
-          </w:p>
-        </w:tc>
-        <w:tc>
-          <w:tcPr>
-            <w:tcW w:w="671" w:type="dxa"/>
-          </w:tcPr>
-          <w:p>
-            <w:pPr>
-              <w:jc w:val="center"/>
-              <w:rPr>
-                <w:sz w:val="10"/>
-                <w:szCs w:val="10"/>
-              </w:rPr>
-            </w:pPr>
-            <w:r>
-              <w:rPr>
-                <w:rFonts w:hint="eastAsia"/>
-                <w:sz w:val="10"/>
-                <w:szCs w:val="10"/>
-              </w:rPr>
-              <w:t>中</w:t>
-            </w:r>
-          </w:p>
-        </w:tc>
-        <w:tc>
-          <w:tcPr>
-            <w:tcW w:w="671" w:type="dxa"/>
-          </w:tcPr>
-          <w:p>
-            <w:pPr>
-              <w:jc w:val="center"/>
-              <w:rPr>
-                <w:sz w:val="10"/>
-                <w:szCs w:val="10"/>
-              </w:rPr>
-            </w:pPr>
-            <w:r>
-              <w:rPr>
-                <w:rFonts w:hint="eastAsia"/>
-                <w:sz w:val="10"/>
-                <w:szCs w:val="10"/>
-              </w:rPr>
-              <w:t>晚</w:t>
-            </w:r>
-          </w:p>
-        </w:tc>
-        <w:tc>
-          <w:tcPr>
-            <w:tcW w:w="748" w:type="dxa"/>
-          </w:tcPr>
-          <w:p>
-            <w:pPr>
-              <w:jc w:val="center"/>
-              <w:rPr>
-                <w:sz w:val="10"/>
-                <w:szCs w:val="10"/>
-              </w:rPr>
-            </w:pPr>
-            <w:r>
-              <w:rPr>
-                <w:rFonts w:hint="eastAsia"/>
-                <w:sz w:val="10"/>
-                <w:szCs w:val="10"/>
-              </w:rPr>
-              <w:t>早</w:t>
-            </w:r>
-          </w:p>
-        </w:tc>
-        <w:tc>
-          <w:tcPr>
-            <w:tcW w:w="594" w:type="dxa"/>
-          </w:tcPr>
-          <w:p>
-            <w:pPr>
-              <w:jc w:val="center"/>
-              <w:rPr>
-                <w:sz w:val="10"/>
-                <w:szCs w:val="10"/>
-              </w:rPr>
-            </w:pPr>
-            <w:r>
-              <w:rPr>
-                <w:rFonts w:hint="eastAsia"/>
-                <w:sz w:val="10"/>
-                <w:szCs w:val="10"/>
-              </w:rPr>
-              <w:t>中</w:t>
-            </w:r>
-          </w:p>
-        </w:tc>
-        <w:tc>
-          <w:tcPr>
-            <w:tcW w:w="671" w:type="dxa"/>
-          </w:tcPr>
-          <w:p>
-            <w:pPr>
-              <w:jc w:val="center"/>
-              <w:rPr>
-                <w:sz w:val="10"/>
-                <w:szCs w:val="10"/>
-              </w:rPr>
-            </w:pPr>
-            <w:r>
-              <w:rPr>
-                <w:rFonts w:hint="eastAsia"/>
-                <w:sz w:val="10"/>
-                <w:szCs w:val="10"/>
-              </w:rPr>
-              <w:t>晚</w:t>
-            </w:r>
-          </w:p>
-        </w:tc>
-        <w:tc>
-          <w:tcPr>
-            <w:tcW w:w="671" w:type="dxa"/>
-          </w:tcPr>
-          <w:p>
-            <w:pPr>
-              <w:jc w:val="center"/>
-              <w:rPr>
-                <w:sz w:val="10"/>
-                <w:szCs w:val="10"/>
-              </w:rPr>
-            </w:pPr>
-            <w:r>
-              <w:rPr>
-                <w:rFonts w:hint="eastAsia"/>
-                <w:sz w:val="10"/>
-                <w:szCs w:val="10"/>
-              </w:rPr>
-              <w:t>早</w:t>
-            </w:r>
-          </w:p>
-        </w:tc>
-        <w:tc>
-          <w:tcPr>
-            <w:tcW w:w="671" w:type="dxa"/>
-          </w:tcPr>
-          <w:p>
-            <w:pPr>
-              <w:jc w:val="center"/>
-              <w:rPr>
-                <w:sz w:val="10"/>
-                <w:szCs w:val="10"/>
-              </w:rPr>
-            </w:pPr>
-            <w:r>
-              <w:rPr>
-                <w:rFonts w:hint="eastAsia"/>
-                <w:sz w:val="10"/>
-                <w:szCs w:val="10"/>
-              </w:rPr>
-              <w:t>中</w:t>
-            </w:r>
-          </w:p>
-        </w:tc>
-        <w:tc>
-          <w:tcPr>
-            <w:tcW w:w="723" w:type="dxa"/>
-          </w:tcPr>
-          <w:p>
-            <w:pPr>
-              <w:jc w:val="center"/>
-              <w:rPr>
-                <w:sz w:val="10"/>
-                <w:szCs w:val="10"/>
-              </w:rPr>
-            </w:pPr>
-            <w:r>
-              <w:rPr>
-                <w:rFonts w:hint="eastAsia"/>
-                <w:sz w:val="10"/>
-                <w:szCs w:val="10"/>
-              </w:rPr>
-              <w:t>晚</w:t>
-            </w:r>
-          </w:p>
-        </w:tc>
-      </w:tr>
-      <w:tr>
-        <w:tblPrEx>
-          <w:tblBorders>
-            <w:top w:val="single" w:color="auto" w:sz="4" w:space="0"/>
-            <w:left w:val="single" w:color="auto" w:sz="4" w:space="0"/>
-            <w:bottom w:val="single" w:color="auto" w:sz="4" w:space="0"/>
-            <w:right w:val="single" w:color="auto" w:sz="4" w:space="0"/>
-            <w:insideH w:val="single" w:color="auto" w:sz="4" w:space="0"/>
-            <w:insideV w:val="single" w:color="auto" w:sz="4" w:space="0"/>
-          </w:tblBorders>
-          <w:tblLayout w:type="fixed"/>
-          <w:tblCellMar>
-            <w:top w:w="0" w:type="dxa"/>
-            <w:left w:w="108" w:type="dxa"/>
-            <w:bottom w:w="0" w:type="dxa"/>
-            <w:right w:w="108" w:type="dxa"/>
-          </w:tblCellMar>
-        </w:tblPrEx>
-        <w:trPr>
-          <w:trHeight w:val="452" w:hRule="atLeast"/>
+          <w:trHeight w:val="452"/>
         </w:trPr>
         <w:tc>
           <w:tcPr>
@@ -4831,24 +4926,10 @@
     </w:p>
     <w:tbl>
       <w:tblPr>
-        <w:tblStyle w:val="5"/>
+        <w:tblStyle w:val="a5"/>
         <w:tblW w:w="14090" w:type="dxa"/>
-        <w:tblInd w:w="0" w:type="dxa"/>
-        <w:tblBorders>
-          <w:top w:val="single" w:color="auto" w:sz="4" w:space="0"/>
-          <w:left w:val="single" w:color="auto" w:sz="4" w:space="0"/>
-          <w:bottom w:val="single" w:color="auto" w:sz="4" w:space="0"/>
-          <w:right w:val="single" w:color="auto" w:sz="4" w:space="0"/>
-          <w:insideH w:val="single" w:color="auto" w:sz="4" w:space="0"/>
-          <w:insideV w:val="single" w:color="auto" w:sz="4" w:space="0"/>
-        </w:tblBorders>
         <w:tblLayout w:type="fixed"/>
-        <w:tblCellMar>
-          <w:top w:w="0" w:type="dxa"/>
-          <w:left w:w="108" w:type="dxa"/>
-          <w:bottom w:w="0" w:type="dxa"/>
-          <w:right w:w="108" w:type="dxa"/>
-        </w:tblCellMar>
+        <w:tblLook w:val="04A0" w:firstRow="1" w:lastRow="0" w:firstColumn="1" w:lastColumn="0" w:noHBand="0" w:noVBand="1"/>
       </w:tblPr>
       <w:tblGrid>
         <w:gridCol w:w="670"/>
@@ -4874,25 +4955,8 @@
         <w:gridCol w:w="671"/>
       </w:tblGrid>
       <w:tr>
-        <w:tblPrEx>
-          <w:tblBorders>
-            <w:top w:val="single" w:color="auto" w:sz="4" w:space="0"/>
-            <w:left w:val="single" w:color="auto" w:sz="4" w:space="0"/>
-            <w:bottom w:val="single" w:color="auto" w:sz="4" w:space="0"/>
-            <w:right w:val="single" w:color="auto" w:sz="4" w:space="0"/>
-            <w:insideH w:val="single" w:color="auto" w:sz="4" w:space="0"/>
-            <w:insideV w:val="single" w:color="auto" w:sz="4" w:space="0"/>
-          </w:tblBorders>
-          <w:tblLayout w:type="fixed"/>
-          <w:tblCellMar>
-            <w:top w:w="0" w:type="dxa"/>
-            <w:left w:w="108" w:type="dxa"/>
-            <w:bottom w:w="0" w:type="dxa"/>
-            <w:right w:w="108" w:type="dxa"/>
-          </w:tblCellMar>
-        </w:tblPrEx>
         <w:trPr>
-          <w:trHeight w:val="305" w:hRule="atLeast"/>
+          <w:trHeight w:val="305"/>
         </w:trPr>
         <w:tc>
           <w:tcPr>
@@ -4971,12 +5035,14 @@
             <w:pPr>
               <w:jc w:val="center"/>
             </w:pPr>
+            <w:proofErr w:type="spellStart"/>
             <w:r>
               <w:rPr>
                 <w:rFonts w:hint="eastAsia"/>
               </w:rPr>
               <w:t>Thur</w:t>
             </w:r>
+            <w:proofErr w:type="spellEnd"/>
           </w:p>
         </w:tc>
         <w:tc>
@@ -5015,25 +5081,8 @@
         </w:tc>
       </w:tr>
       <w:tr>
-        <w:tblPrEx>
-          <w:tblBorders>
-            <w:top w:val="single" w:color="auto" w:sz="4" w:space="0"/>
-            <w:left w:val="single" w:color="auto" w:sz="4" w:space="0"/>
-            <w:bottom w:val="single" w:color="auto" w:sz="4" w:space="0"/>
-            <w:right w:val="single" w:color="auto" w:sz="4" w:space="0"/>
-            <w:insideH w:val="single" w:color="auto" w:sz="4" w:space="0"/>
-            <w:insideV w:val="single" w:color="auto" w:sz="4" w:space="0"/>
-          </w:tblBorders>
-          <w:tblLayout w:type="fixed"/>
-          <w:tblCellMar>
-            <w:top w:w="0" w:type="dxa"/>
-            <w:left w:w="108" w:type="dxa"/>
-            <w:bottom w:w="0" w:type="dxa"/>
-            <w:right w:w="108" w:type="dxa"/>
-          </w:tblCellMar>
-        </w:tblPrEx>
         <w:trPr>
-          <w:trHeight w:val="266" w:hRule="atLeast"/>
+          <w:trHeight w:val="266"/>
         </w:trPr>
         <w:tc>
           <w:tcPr>
@@ -5190,25 +5239,8 @@
         </w:tc>
       </w:tr>
       <w:tr>
-        <w:tblPrEx>
-          <w:tblBorders>
-            <w:top w:val="single" w:color="auto" w:sz="4" w:space="0"/>
-            <w:left w:val="single" w:color="auto" w:sz="4" w:space="0"/>
-            <w:bottom w:val="single" w:color="auto" w:sz="4" w:space="0"/>
-            <w:right w:val="single" w:color="auto" w:sz="4" w:space="0"/>
-            <w:insideH w:val="single" w:color="auto" w:sz="4" w:space="0"/>
-            <w:insideV w:val="single" w:color="auto" w:sz="4" w:space="0"/>
-          </w:tblBorders>
-          <w:tblLayout w:type="fixed"/>
-          <w:tblCellMar>
-            <w:top w:w="0" w:type="dxa"/>
-            <w:left w:w="108" w:type="dxa"/>
-            <w:bottom w:w="0" w:type="dxa"/>
-            <w:right w:w="108" w:type="dxa"/>
-          </w:tblCellMar>
-        </w:tblPrEx>
         <w:trPr>
-          <w:trHeight w:val="229" w:hRule="atLeast"/>
+          <w:trHeight w:val="229"/>
         </w:trPr>
         <w:tc>
           <w:tcPr>
@@ -5650,25 +5682,8 @@
         </w:tc>
       </w:tr>
       <w:tr>
-        <w:tblPrEx>
-          <w:tblBorders>
-            <w:top w:val="single" w:color="auto" w:sz="4" w:space="0"/>
-            <w:left w:val="single" w:color="auto" w:sz="4" w:space="0"/>
-            <w:bottom w:val="single" w:color="auto" w:sz="4" w:space="0"/>
-            <w:right w:val="single" w:color="auto" w:sz="4" w:space="0"/>
-            <w:insideH w:val="single" w:color="auto" w:sz="4" w:space="0"/>
-            <w:insideV w:val="single" w:color="auto" w:sz="4" w:space="0"/>
-          </w:tblBorders>
-          <w:tblLayout w:type="fixed"/>
-          <w:tblCellMar>
-            <w:top w:w="0" w:type="dxa"/>
-            <w:left w:w="108" w:type="dxa"/>
-            <w:bottom w:w="0" w:type="dxa"/>
-            <w:right w:w="108" w:type="dxa"/>
-          </w:tblCellMar>
-        </w:tblPrEx>
         <w:trPr>
-          <w:trHeight w:val="452" w:hRule="atLeast"/>
+          <w:trHeight w:val="452"/>
         </w:trPr>
         <w:tc>
           <w:tcPr>
@@ -5882,25 +5897,8 @@
         </w:tc>
       </w:tr>
       <w:tr>
-        <w:tblPrEx>
-          <w:tblBorders>
-            <w:top w:val="single" w:color="auto" w:sz="4" w:space="0"/>
-            <w:left w:val="single" w:color="auto" w:sz="4" w:space="0"/>
-            <w:bottom w:val="single" w:color="auto" w:sz="4" w:space="0"/>
-            <w:right w:val="single" w:color="auto" w:sz="4" w:space="0"/>
-            <w:insideH w:val="single" w:color="auto" w:sz="4" w:space="0"/>
-            <w:insideV w:val="single" w:color="auto" w:sz="4" w:space="0"/>
-          </w:tblBorders>
-          <w:tblLayout w:type="fixed"/>
-          <w:tblCellMar>
-            <w:top w:w="0" w:type="dxa"/>
-            <w:left w:w="108" w:type="dxa"/>
-            <w:bottom w:w="0" w:type="dxa"/>
-            <w:right w:w="108" w:type="dxa"/>
-          </w:tblCellMar>
-        </w:tblPrEx>
         <w:trPr>
-          <w:trHeight w:val="99" w:hRule="atLeast"/>
+          <w:trHeight w:val="99"/>
         </w:trPr>
         <w:tc>
           <w:tcPr>
@@ -6065,25 +6063,8 @@
         </w:tc>
       </w:tr>
       <w:tr>
-        <w:tblPrEx>
-          <w:tblBorders>
-            <w:top w:val="single" w:color="auto" w:sz="4" w:space="0"/>
-            <w:left w:val="single" w:color="auto" w:sz="4" w:space="0"/>
-            <w:bottom w:val="single" w:color="auto" w:sz="4" w:space="0"/>
-            <w:right w:val="single" w:color="auto" w:sz="4" w:space="0"/>
-            <w:insideH w:val="single" w:color="auto" w:sz="4" w:space="0"/>
-            <w:insideV w:val="single" w:color="auto" w:sz="4" w:space="0"/>
-          </w:tblBorders>
-          <w:tblLayout w:type="fixed"/>
-          <w:tblCellMar>
-            <w:top w:w="0" w:type="dxa"/>
-            <w:left w:w="108" w:type="dxa"/>
-            <w:bottom w:w="0" w:type="dxa"/>
-            <w:right w:w="108" w:type="dxa"/>
-          </w:tblCellMar>
-        </w:tblPrEx>
         <w:trPr>
-          <w:trHeight w:val="62" w:hRule="atLeast"/>
+          <w:trHeight w:val="62"/>
         </w:trPr>
         <w:tc>
           <w:tcPr>
@@ -6549,25 +6530,8 @@
         </w:tc>
       </w:tr>
       <w:tr>
-        <w:tblPrEx>
-          <w:tblBorders>
-            <w:top w:val="single" w:color="auto" w:sz="4" w:space="0"/>
-            <w:left w:val="single" w:color="auto" w:sz="4" w:space="0"/>
-            <w:bottom w:val="single" w:color="auto" w:sz="4" w:space="0"/>
-            <w:right w:val="single" w:color="auto" w:sz="4" w:space="0"/>
-            <w:insideH w:val="single" w:color="auto" w:sz="4" w:space="0"/>
-            <w:insideV w:val="single" w:color="auto" w:sz="4" w:space="0"/>
-          </w:tblBorders>
-          <w:tblLayout w:type="fixed"/>
-          <w:tblCellMar>
-            <w:top w:w="0" w:type="dxa"/>
-            <w:left w:w="108" w:type="dxa"/>
-            <w:bottom w:w="0" w:type="dxa"/>
-            <w:right w:w="108" w:type="dxa"/>
-          </w:tblCellMar>
-        </w:tblPrEx>
         <w:trPr>
-          <w:trHeight w:val="452" w:hRule="atLeast"/>
+          <w:trHeight w:val="452"/>
         </w:trPr>
         <w:tc>
           <w:tcPr>
@@ -6781,25 +6745,8 @@
         </w:tc>
       </w:tr>
       <w:tr>
-        <w:tblPrEx>
-          <w:tblBorders>
-            <w:top w:val="single" w:color="auto" w:sz="4" w:space="0"/>
-            <w:left w:val="single" w:color="auto" w:sz="4" w:space="0"/>
-            <w:bottom w:val="single" w:color="auto" w:sz="4" w:space="0"/>
-            <w:right w:val="single" w:color="auto" w:sz="4" w:space="0"/>
-            <w:insideH w:val="single" w:color="auto" w:sz="4" w:space="0"/>
-            <w:insideV w:val="single" w:color="auto" w:sz="4" w:space="0"/>
-          </w:tblBorders>
-          <w:tblLayout w:type="fixed"/>
-          <w:tblCellMar>
-            <w:top w:w="0" w:type="dxa"/>
-            <w:left w:w="108" w:type="dxa"/>
-            <w:bottom w:w="0" w:type="dxa"/>
-            <w:right w:w="108" w:type="dxa"/>
-          </w:tblCellMar>
-        </w:tblPrEx>
         <w:trPr>
-          <w:trHeight w:val="115" w:hRule="atLeast"/>
+          <w:trHeight w:val="115"/>
         </w:trPr>
         <w:tc>
           <w:tcPr>
@@ -6964,25 +6911,8 @@
         </w:tc>
       </w:tr>
       <w:tr>
-        <w:tblPrEx>
-          <w:tblBorders>
-            <w:top w:val="single" w:color="auto" w:sz="4" w:space="0"/>
-            <w:left w:val="single" w:color="auto" w:sz="4" w:space="0"/>
-            <w:bottom w:val="single" w:color="auto" w:sz="4" w:space="0"/>
-            <w:right w:val="single" w:color="auto" w:sz="4" w:space="0"/>
-            <w:insideH w:val="single" w:color="auto" w:sz="4" w:space="0"/>
-            <w:insideV w:val="single" w:color="auto" w:sz="4" w:space="0"/>
-          </w:tblBorders>
-          <w:tblLayout w:type="fixed"/>
-          <w:tblCellMar>
-            <w:top w:w="0" w:type="dxa"/>
-            <w:left w:w="108" w:type="dxa"/>
-            <w:bottom w:w="0" w:type="dxa"/>
-            <w:right w:w="108" w:type="dxa"/>
-          </w:tblCellMar>
-        </w:tblPrEx>
         <w:trPr>
-          <w:trHeight w:val="91" w:hRule="atLeast"/>
+          <w:trHeight w:val="91"/>
         </w:trPr>
         <w:tc>
           <w:tcPr>
@@ -7448,25 +7378,8 @@
         </w:tc>
       </w:tr>
       <w:tr>
-        <w:tblPrEx>
-          <w:tblBorders>
-            <w:top w:val="single" w:color="auto" w:sz="4" w:space="0"/>
-            <w:left w:val="single" w:color="auto" w:sz="4" w:space="0"/>
-            <w:bottom w:val="single" w:color="auto" w:sz="4" w:space="0"/>
-            <w:right w:val="single" w:color="auto" w:sz="4" w:space="0"/>
-            <w:insideH w:val="single" w:color="auto" w:sz="4" w:space="0"/>
-            <w:insideV w:val="single" w:color="auto" w:sz="4" w:space="0"/>
-          </w:tblBorders>
-          <w:tblLayout w:type="fixed"/>
-          <w:tblCellMar>
-            <w:top w:w="0" w:type="dxa"/>
-            <w:left w:w="108" w:type="dxa"/>
-            <w:bottom w:w="0" w:type="dxa"/>
-            <w:right w:w="108" w:type="dxa"/>
-          </w:tblCellMar>
-        </w:tblPrEx>
         <w:trPr>
-          <w:trHeight w:val="452" w:hRule="atLeast"/>
+          <w:trHeight w:val="452"/>
         </w:trPr>
         <w:tc>
           <w:tcPr>
@@ -7680,25 +7593,8 @@
         </w:tc>
       </w:tr>
       <w:tr>
-        <w:tblPrEx>
-          <w:tblBorders>
-            <w:top w:val="single" w:color="auto" w:sz="4" w:space="0"/>
-            <w:left w:val="single" w:color="auto" w:sz="4" w:space="0"/>
-            <w:bottom w:val="single" w:color="auto" w:sz="4" w:space="0"/>
-            <w:right w:val="single" w:color="auto" w:sz="4" w:space="0"/>
-            <w:insideH w:val="single" w:color="auto" w:sz="4" w:space="0"/>
-            <w:insideV w:val="single" w:color="auto" w:sz="4" w:space="0"/>
-          </w:tblBorders>
-          <w:tblLayout w:type="fixed"/>
-          <w:tblCellMar>
-            <w:top w:w="0" w:type="dxa"/>
-            <w:left w:w="108" w:type="dxa"/>
-            <w:bottom w:w="0" w:type="dxa"/>
-            <w:right w:w="108" w:type="dxa"/>
-          </w:tblCellMar>
-        </w:tblPrEx>
         <w:trPr>
-          <w:trHeight w:val="159" w:hRule="atLeast"/>
+          <w:trHeight w:val="159"/>
         </w:trPr>
         <w:tc>
           <w:tcPr>
@@ -7863,25 +7759,8 @@
         </w:tc>
       </w:tr>
       <w:tr>
-        <w:tblPrEx>
-          <w:tblBorders>
-            <w:top w:val="single" w:color="auto" w:sz="4" w:space="0"/>
-            <w:left w:val="single" w:color="auto" w:sz="4" w:space="0"/>
-            <w:bottom w:val="single" w:color="auto" w:sz="4" w:space="0"/>
-            <w:right w:val="single" w:color="auto" w:sz="4" w:space="0"/>
-            <w:insideH w:val="single" w:color="auto" w:sz="4" w:space="0"/>
-            <w:insideV w:val="single" w:color="auto" w:sz="4" w:space="0"/>
-          </w:tblBorders>
-          <w:tblLayout w:type="fixed"/>
-          <w:tblCellMar>
-            <w:top w:w="0" w:type="dxa"/>
-            <w:left w:w="108" w:type="dxa"/>
-            <w:bottom w:w="0" w:type="dxa"/>
-            <w:right w:w="108" w:type="dxa"/>
-          </w:tblCellMar>
-        </w:tblPrEx>
         <w:trPr>
-          <w:trHeight w:val="50" w:hRule="atLeast"/>
+          <w:trHeight w:val="50"/>
         </w:trPr>
         <w:tc>
           <w:tcPr>
@@ -8347,25 +8226,8 @@
         </w:tc>
       </w:tr>
       <w:tr>
-        <w:tblPrEx>
-          <w:tblBorders>
-            <w:top w:val="single" w:color="auto" w:sz="4" w:space="0"/>
-            <w:left w:val="single" w:color="auto" w:sz="4" w:space="0"/>
-            <w:bottom w:val="single" w:color="auto" w:sz="4" w:space="0"/>
-            <w:right w:val="single" w:color="auto" w:sz="4" w:space="0"/>
-            <w:insideH w:val="single" w:color="auto" w:sz="4" w:space="0"/>
-            <w:insideV w:val="single" w:color="auto" w:sz="4" w:space="0"/>
-          </w:tblBorders>
-          <w:tblLayout w:type="fixed"/>
-          <w:tblCellMar>
-            <w:top w:w="0" w:type="dxa"/>
-            <w:left w:w="108" w:type="dxa"/>
-            <w:bottom w:w="0" w:type="dxa"/>
-            <w:right w:w="108" w:type="dxa"/>
-          </w:tblCellMar>
-        </w:tblPrEx>
         <w:trPr>
-          <w:trHeight w:val="452" w:hRule="atLeast"/>
+          <w:trHeight w:val="452"/>
         </w:trPr>
         <w:tc>
           <w:tcPr>
@@ -8579,25 +8441,8 @@
         </w:tc>
       </w:tr>
       <w:tr>
-        <w:tblPrEx>
-          <w:tblBorders>
-            <w:top w:val="single" w:color="auto" w:sz="4" w:space="0"/>
-            <w:left w:val="single" w:color="auto" w:sz="4" w:space="0"/>
-            <w:bottom w:val="single" w:color="auto" w:sz="4" w:space="0"/>
-            <w:right w:val="single" w:color="auto" w:sz="4" w:space="0"/>
-            <w:insideH w:val="single" w:color="auto" w:sz="4" w:space="0"/>
-            <w:insideV w:val="single" w:color="auto" w:sz="4" w:space="0"/>
-          </w:tblBorders>
-          <w:tblLayout w:type="fixed"/>
-          <w:tblCellMar>
-            <w:top w:w="0" w:type="dxa"/>
-            <w:left w:w="108" w:type="dxa"/>
-            <w:bottom w:w="0" w:type="dxa"/>
-            <w:right w:w="108" w:type="dxa"/>
-          </w:tblCellMar>
-        </w:tblPrEx>
         <w:trPr>
-          <w:trHeight w:val="174" w:hRule="atLeast"/>
+          <w:trHeight w:val="174"/>
         </w:trPr>
         <w:tc>
           <w:tcPr>
@@ -8738,25 +8583,8 @@
         </w:tc>
       </w:tr>
       <w:tr>
-        <w:tblPrEx>
-          <w:tblBorders>
-            <w:top w:val="single" w:color="auto" w:sz="4" w:space="0"/>
-            <w:left w:val="single" w:color="auto" w:sz="4" w:space="0"/>
-            <w:bottom w:val="single" w:color="auto" w:sz="4" w:space="0"/>
-            <w:right w:val="single" w:color="auto" w:sz="4" w:space="0"/>
-            <w:insideH w:val="single" w:color="auto" w:sz="4" w:space="0"/>
-            <w:insideV w:val="single" w:color="auto" w:sz="4" w:space="0"/>
-          </w:tblBorders>
-          <w:tblLayout w:type="fixed"/>
-          <w:tblCellMar>
-            <w:top w:w="0" w:type="dxa"/>
-            <w:left w:w="108" w:type="dxa"/>
-            <w:bottom w:w="0" w:type="dxa"/>
-            <w:right w:w="108" w:type="dxa"/>
-          </w:tblCellMar>
-        </w:tblPrEx>
         <w:trPr>
-          <w:trHeight w:val="50" w:hRule="atLeast"/>
+          <w:trHeight w:val="50"/>
         </w:trPr>
         <w:tc>
           <w:tcPr>
@@ -9150,25 +8978,8 @@
         </w:tc>
       </w:tr>
       <w:tr>
-        <w:tblPrEx>
-          <w:tblBorders>
-            <w:top w:val="single" w:color="auto" w:sz="4" w:space="0"/>
-            <w:left w:val="single" w:color="auto" w:sz="4" w:space="0"/>
-            <w:bottom w:val="single" w:color="auto" w:sz="4" w:space="0"/>
-            <w:right w:val="single" w:color="auto" w:sz="4" w:space="0"/>
-            <w:insideH w:val="single" w:color="auto" w:sz="4" w:space="0"/>
-            <w:insideV w:val="single" w:color="auto" w:sz="4" w:space="0"/>
-          </w:tblBorders>
-          <w:tblLayout w:type="fixed"/>
-          <w:tblCellMar>
-            <w:top w:w="0" w:type="dxa"/>
-            <w:left w:w="108" w:type="dxa"/>
-            <w:bottom w:w="0" w:type="dxa"/>
-            <w:right w:w="108" w:type="dxa"/>
-          </w:tblCellMar>
-        </w:tblPrEx>
         <w:trPr>
-          <w:trHeight w:val="452" w:hRule="atLeast"/>
+          <w:trHeight w:val="452"/>
         </w:trPr>
         <w:tc>
           <w:tcPr>
@@ -9395,24 +9206,10 @@
     </w:p>
     <w:tbl>
       <w:tblPr>
-        <w:tblStyle w:val="5"/>
+        <w:tblStyle w:val="a5"/>
         <w:tblW w:w="14090" w:type="dxa"/>
-        <w:tblInd w:w="0" w:type="dxa"/>
-        <w:tblBorders>
-          <w:top w:val="single" w:color="auto" w:sz="4" w:space="0"/>
-          <w:left w:val="single" w:color="auto" w:sz="4" w:space="0"/>
-          <w:bottom w:val="single" w:color="auto" w:sz="4" w:space="0"/>
-          <w:right w:val="single" w:color="auto" w:sz="4" w:space="0"/>
-          <w:insideH w:val="single" w:color="auto" w:sz="4" w:space="0"/>
-          <w:insideV w:val="single" w:color="auto" w:sz="4" w:space="0"/>
-        </w:tblBorders>
         <w:tblLayout w:type="fixed"/>
-        <w:tblCellMar>
-          <w:top w:w="0" w:type="dxa"/>
-          <w:left w:w="108" w:type="dxa"/>
-          <w:bottom w:w="0" w:type="dxa"/>
-          <w:right w:w="108" w:type="dxa"/>
-        </w:tblCellMar>
+        <w:tblLook w:val="04A0" w:firstRow="1" w:lastRow="0" w:firstColumn="1" w:lastColumn="0" w:noHBand="0" w:noVBand="1"/>
       </w:tblPr>
       <w:tblGrid>
         <w:gridCol w:w="670"/>
@@ -9438,25 +9235,8 @@
         <w:gridCol w:w="671"/>
       </w:tblGrid>
       <w:tr>
-        <w:tblPrEx>
-          <w:tblBorders>
-            <w:top w:val="single" w:color="auto" w:sz="4" w:space="0"/>
-            <w:left w:val="single" w:color="auto" w:sz="4" w:space="0"/>
-            <w:bottom w:val="single" w:color="auto" w:sz="4" w:space="0"/>
-            <w:right w:val="single" w:color="auto" w:sz="4" w:space="0"/>
-            <w:insideH w:val="single" w:color="auto" w:sz="4" w:space="0"/>
-            <w:insideV w:val="single" w:color="auto" w:sz="4" w:space="0"/>
-          </w:tblBorders>
-          <w:tblLayout w:type="fixed"/>
-          <w:tblCellMar>
-            <w:top w:w="0" w:type="dxa"/>
-            <w:left w:w="108" w:type="dxa"/>
-            <w:bottom w:w="0" w:type="dxa"/>
-            <w:right w:w="108" w:type="dxa"/>
-          </w:tblCellMar>
-        </w:tblPrEx>
         <w:trPr>
-          <w:trHeight w:val="1028" w:hRule="atLeast"/>
+          <w:trHeight w:val="1028"/>
         </w:trPr>
         <w:tc>
           <w:tcPr>
@@ -9535,12 +9315,14 @@
             <w:pPr>
               <w:jc w:val="center"/>
             </w:pPr>
+            <w:proofErr w:type="spellStart"/>
             <w:r>
               <w:rPr>
                 <w:rFonts w:hint="eastAsia"/>
               </w:rPr>
               <w:t>Thur</w:t>
             </w:r>
+            <w:proofErr w:type="spellEnd"/>
           </w:p>
         </w:tc>
         <w:tc>
@@ -9579,25 +9361,8 @@
         </w:tc>
       </w:tr>
       <w:tr>
-        <w:tblPrEx>
-          <w:tblBorders>
-            <w:top w:val="single" w:color="auto" w:sz="4" w:space="0"/>
-            <w:left w:val="single" w:color="auto" w:sz="4" w:space="0"/>
-            <w:bottom w:val="single" w:color="auto" w:sz="4" w:space="0"/>
-            <w:right w:val="single" w:color="auto" w:sz="4" w:space="0"/>
-            <w:insideH w:val="single" w:color="auto" w:sz="4" w:space="0"/>
-            <w:insideV w:val="single" w:color="auto" w:sz="4" w:space="0"/>
-          </w:tblBorders>
-          <w:tblLayout w:type="fixed"/>
-          <w:tblCellMar>
-            <w:top w:w="0" w:type="dxa"/>
-            <w:left w:w="108" w:type="dxa"/>
-            <w:bottom w:w="0" w:type="dxa"/>
-            <w:right w:w="108" w:type="dxa"/>
-          </w:tblCellMar>
-        </w:tblPrEx>
         <w:trPr>
-          <w:trHeight w:val="463" w:hRule="atLeast"/>
+          <w:trHeight w:val="463"/>
         </w:trPr>
         <w:tc>
           <w:tcPr>
@@ -9678,17 +9443,8 @@
         </w:tc>
       </w:tr>
       <w:tr>
-        <w:tblPrEx>
-          <w:tblLayout w:type="fixed"/>
-          <w:tblCellMar>
-            <w:top w:w="0" w:type="dxa"/>
-            <w:left w:w="108" w:type="dxa"/>
-            <w:bottom w:w="0" w:type="dxa"/>
-            <w:right w:w="108" w:type="dxa"/>
-          </w:tblCellMar>
-        </w:tblPrEx>
         <w:trPr>
-          <w:trHeight w:val="452" w:hRule="atLeast"/>
+          <w:trHeight w:val="452"/>
         </w:trPr>
         <w:tc>
           <w:tcPr>
@@ -9902,17 +9658,8 @@
         </w:tc>
       </w:tr>
       <w:tr>
-        <w:tblPrEx>
-          <w:tblLayout w:type="fixed"/>
-          <w:tblCellMar>
-            <w:top w:w="0" w:type="dxa"/>
-            <w:left w:w="108" w:type="dxa"/>
-            <w:bottom w:w="0" w:type="dxa"/>
-            <w:right w:w="108" w:type="dxa"/>
-          </w:tblCellMar>
-        </w:tblPrEx>
         <w:trPr>
-          <w:trHeight w:val="452" w:hRule="atLeast"/>
+          <w:trHeight w:val="452"/>
         </w:trPr>
         <w:tc>
           <w:tcPr>
@@ -10126,25 +9873,8 @@
         </w:tc>
       </w:tr>
       <w:tr>
-        <w:tblPrEx>
-          <w:tblBorders>
-            <w:top w:val="single" w:color="auto" w:sz="4" w:space="0"/>
-            <w:left w:val="single" w:color="auto" w:sz="4" w:space="0"/>
-            <w:bottom w:val="single" w:color="auto" w:sz="4" w:space="0"/>
-            <w:right w:val="single" w:color="auto" w:sz="4" w:space="0"/>
-            <w:insideH w:val="single" w:color="auto" w:sz="4" w:space="0"/>
-            <w:insideV w:val="single" w:color="auto" w:sz="4" w:space="0"/>
-          </w:tblBorders>
-          <w:tblLayout w:type="fixed"/>
-          <w:tblCellMar>
-            <w:top w:w="0" w:type="dxa"/>
-            <w:left w:w="108" w:type="dxa"/>
-            <w:bottom w:w="0" w:type="dxa"/>
-            <w:right w:w="108" w:type="dxa"/>
-          </w:tblCellMar>
-        </w:tblPrEx>
         <w:trPr>
-          <w:trHeight w:val="452" w:hRule="atLeast"/>
+          <w:trHeight w:val="452"/>
         </w:trPr>
         <w:tc>
           <w:tcPr>
@@ -10225,17 +9955,8 @@
         </w:tc>
       </w:tr>
       <w:tr>
-        <w:tblPrEx>
-          <w:tblLayout w:type="fixed"/>
-          <w:tblCellMar>
-            <w:top w:w="0" w:type="dxa"/>
-            <w:left w:w="108" w:type="dxa"/>
-            <w:bottom w:w="0" w:type="dxa"/>
-            <w:right w:w="108" w:type="dxa"/>
-          </w:tblCellMar>
-        </w:tblPrEx>
         <w:trPr>
-          <w:trHeight w:val="452" w:hRule="atLeast"/>
+          <w:trHeight w:val="452"/>
         </w:trPr>
         <w:tc>
           <w:tcPr>
@@ -10449,17 +10170,8 @@
         </w:tc>
       </w:tr>
       <w:tr>
-        <w:tblPrEx>
-          <w:tblLayout w:type="fixed"/>
-          <w:tblCellMar>
-            <w:top w:w="0" w:type="dxa"/>
-            <w:left w:w="108" w:type="dxa"/>
-            <w:bottom w:w="0" w:type="dxa"/>
-            <w:right w:w="108" w:type="dxa"/>
-          </w:tblCellMar>
-        </w:tblPrEx>
         <w:trPr>
-          <w:trHeight w:val="452" w:hRule="atLeast"/>
+          <w:trHeight w:val="452"/>
         </w:trPr>
         <w:tc>
           <w:tcPr>
@@ -10673,17 +10385,8 @@
         </w:tc>
       </w:tr>
       <w:tr>
-        <w:tblPrEx>
-          <w:tblLayout w:type="fixed"/>
-          <w:tblCellMar>
-            <w:top w:w="0" w:type="dxa"/>
-            <w:left w:w="108" w:type="dxa"/>
-            <w:bottom w:w="0" w:type="dxa"/>
-            <w:right w:w="108" w:type="dxa"/>
-          </w:tblCellMar>
-        </w:tblPrEx>
         <w:trPr>
-          <w:trHeight w:val="452" w:hRule="atLeast"/>
+          <w:trHeight w:val="452"/>
         </w:trPr>
         <w:tc>
           <w:tcPr>
@@ -10764,17 +10467,8 @@
         </w:tc>
       </w:tr>
       <w:tr>
-        <w:tblPrEx>
-          <w:tblLayout w:type="fixed"/>
-          <w:tblCellMar>
-            <w:top w:w="0" w:type="dxa"/>
-            <w:left w:w="108" w:type="dxa"/>
-            <w:bottom w:w="0" w:type="dxa"/>
-            <w:right w:w="108" w:type="dxa"/>
-          </w:tblCellMar>
-        </w:tblPrEx>
         <w:trPr>
-          <w:trHeight w:val="452" w:hRule="atLeast"/>
+          <w:trHeight w:val="452"/>
         </w:trPr>
         <w:tc>
           <w:tcPr>
@@ -10988,17 +10682,8 @@
         </w:tc>
       </w:tr>
       <w:tr>
-        <w:tblPrEx>
-          <w:tblLayout w:type="fixed"/>
-          <w:tblCellMar>
-            <w:top w:w="0" w:type="dxa"/>
-            <w:left w:w="108" w:type="dxa"/>
-            <w:bottom w:w="0" w:type="dxa"/>
-            <w:right w:w="108" w:type="dxa"/>
-          </w:tblCellMar>
-        </w:tblPrEx>
         <w:trPr>
-          <w:trHeight w:val="452" w:hRule="atLeast"/>
+          <w:trHeight w:val="452"/>
         </w:trPr>
         <w:tc>
           <w:tcPr>
@@ -11212,17 +10897,8 @@
         </w:tc>
       </w:tr>
       <w:tr>
-        <w:tblPrEx>
-          <w:tblLayout w:type="fixed"/>
-          <w:tblCellMar>
-            <w:top w:w="0" w:type="dxa"/>
-            <w:left w:w="108" w:type="dxa"/>
-            <w:bottom w:w="0" w:type="dxa"/>
-            <w:right w:w="108" w:type="dxa"/>
-          </w:tblCellMar>
-        </w:tblPrEx>
         <w:trPr>
-          <w:trHeight w:val="452" w:hRule="atLeast"/>
+          <w:trHeight w:val="452"/>
         </w:trPr>
         <w:tc>
           <w:tcPr>
@@ -11303,17 +10979,8 @@
         </w:tc>
       </w:tr>
       <w:tr>
-        <w:tblPrEx>
-          <w:tblLayout w:type="fixed"/>
-          <w:tblCellMar>
-            <w:top w:w="0" w:type="dxa"/>
-            <w:left w:w="108" w:type="dxa"/>
-            <w:bottom w:w="0" w:type="dxa"/>
-            <w:right w:w="108" w:type="dxa"/>
-          </w:tblCellMar>
-        </w:tblPrEx>
         <w:trPr>
-          <w:trHeight w:val="452" w:hRule="atLeast"/>
+          <w:trHeight w:val="452"/>
         </w:trPr>
         <w:tc>
           <w:tcPr>
@@ -11527,25 +11194,8 @@
         </w:tc>
       </w:tr>
       <w:tr>
-        <w:tblPrEx>
-          <w:tblBorders>
-            <w:top w:val="single" w:color="auto" w:sz="4" w:space="0"/>
-            <w:left w:val="single" w:color="auto" w:sz="4" w:space="0"/>
-            <w:bottom w:val="single" w:color="auto" w:sz="4" w:space="0"/>
-            <w:right w:val="single" w:color="auto" w:sz="4" w:space="0"/>
-            <w:insideH w:val="single" w:color="auto" w:sz="4" w:space="0"/>
-            <w:insideV w:val="single" w:color="auto" w:sz="4" w:space="0"/>
-          </w:tblBorders>
-          <w:tblLayout w:type="fixed"/>
-          <w:tblCellMar>
-            <w:top w:w="0" w:type="dxa"/>
-            <w:left w:w="108" w:type="dxa"/>
-            <w:bottom w:w="0" w:type="dxa"/>
-            <w:right w:w="108" w:type="dxa"/>
-          </w:tblCellMar>
-        </w:tblPrEx>
         <w:trPr>
-          <w:trHeight w:val="452" w:hRule="atLeast"/>
+          <w:trHeight w:val="452"/>
         </w:trPr>
         <w:tc>
           <w:tcPr>
@@ -11759,25 +11409,8 @@
         </w:tc>
       </w:tr>
       <w:tr>
-        <w:tblPrEx>
-          <w:tblBorders>
-            <w:top w:val="single" w:color="auto" w:sz="4" w:space="0"/>
-            <w:left w:val="single" w:color="auto" w:sz="4" w:space="0"/>
-            <w:bottom w:val="single" w:color="auto" w:sz="4" w:space="0"/>
-            <w:right w:val="single" w:color="auto" w:sz="4" w:space="0"/>
-            <w:insideH w:val="single" w:color="auto" w:sz="4" w:space="0"/>
-            <w:insideV w:val="single" w:color="auto" w:sz="4" w:space="0"/>
-          </w:tblBorders>
-          <w:tblLayout w:type="fixed"/>
-          <w:tblCellMar>
-            <w:top w:w="0" w:type="dxa"/>
-            <w:left w:w="108" w:type="dxa"/>
-            <w:bottom w:w="0" w:type="dxa"/>
-            <w:right w:w="108" w:type="dxa"/>
-          </w:tblCellMar>
-        </w:tblPrEx>
         <w:trPr>
-          <w:trHeight w:val="452" w:hRule="atLeast"/>
+          <w:trHeight w:val="452"/>
         </w:trPr>
         <w:tc>
           <w:tcPr>
@@ -11858,25 +11491,8 @@
         </w:tc>
       </w:tr>
       <w:tr>
-        <w:tblPrEx>
-          <w:tblBorders>
-            <w:top w:val="single" w:color="auto" w:sz="4" w:space="0"/>
-            <w:left w:val="single" w:color="auto" w:sz="4" w:space="0"/>
-            <w:bottom w:val="single" w:color="auto" w:sz="4" w:space="0"/>
-            <w:right w:val="single" w:color="auto" w:sz="4" w:space="0"/>
-            <w:insideH w:val="single" w:color="auto" w:sz="4" w:space="0"/>
-            <w:insideV w:val="single" w:color="auto" w:sz="4" w:space="0"/>
-          </w:tblBorders>
-          <w:tblLayout w:type="fixed"/>
-          <w:tblCellMar>
-            <w:top w:w="0" w:type="dxa"/>
-            <w:left w:w="108" w:type="dxa"/>
-            <w:bottom w:w="0" w:type="dxa"/>
-            <w:right w:w="108" w:type="dxa"/>
-          </w:tblCellMar>
-        </w:tblPrEx>
         <w:trPr>
-          <w:trHeight w:val="452" w:hRule="atLeast"/>
+          <w:trHeight w:val="452"/>
         </w:trPr>
         <w:tc>
           <w:tcPr>
@@ -12090,25 +11706,8 @@
         </w:tc>
       </w:tr>
       <w:tr>
-        <w:tblPrEx>
-          <w:tblBorders>
-            <w:top w:val="single" w:color="auto" w:sz="4" w:space="0"/>
-            <w:left w:val="single" w:color="auto" w:sz="4" w:space="0"/>
-            <w:bottom w:val="single" w:color="auto" w:sz="4" w:space="0"/>
-            <w:right w:val="single" w:color="auto" w:sz="4" w:space="0"/>
-            <w:insideH w:val="single" w:color="auto" w:sz="4" w:space="0"/>
-            <w:insideV w:val="single" w:color="auto" w:sz="4" w:space="0"/>
-          </w:tblBorders>
-          <w:tblLayout w:type="fixed"/>
-          <w:tblCellMar>
-            <w:top w:w="0" w:type="dxa"/>
-            <w:left w:w="108" w:type="dxa"/>
-            <w:bottom w:w="0" w:type="dxa"/>
-            <w:right w:w="108" w:type="dxa"/>
-          </w:tblCellMar>
-        </w:tblPrEx>
         <w:trPr>
-          <w:trHeight w:val="452" w:hRule="atLeast"/>
+          <w:trHeight w:val="452"/>
         </w:trPr>
         <w:tc>
           <w:tcPr>
@@ -12335,24 +11934,10 @@
     </w:p>
     <w:tbl>
       <w:tblPr>
-        <w:tblStyle w:val="5"/>
+        <w:tblStyle w:val="a5"/>
         <w:tblW w:w="14090" w:type="dxa"/>
-        <w:tblInd w:w="0" w:type="dxa"/>
-        <w:tblBorders>
-          <w:top w:val="single" w:color="auto" w:sz="4" w:space="0"/>
-          <w:left w:val="single" w:color="auto" w:sz="4" w:space="0"/>
-          <w:bottom w:val="single" w:color="auto" w:sz="4" w:space="0"/>
-          <w:right w:val="single" w:color="auto" w:sz="4" w:space="0"/>
-          <w:insideH w:val="single" w:color="auto" w:sz="4" w:space="0"/>
-          <w:insideV w:val="single" w:color="auto" w:sz="4" w:space="0"/>
-        </w:tblBorders>
         <w:tblLayout w:type="fixed"/>
-        <w:tblCellMar>
-          <w:top w:w="0" w:type="dxa"/>
-          <w:left w:w="108" w:type="dxa"/>
-          <w:bottom w:w="0" w:type="dxa"/>
-          <w:right w:w="108" w:type="dxa"/>
-        </w:tblCellMar>
+        <w:tblLook w:val="04A0" w:firstRow="1" w:lastRow="0" w:firstColumn="1" w:lastColumn="0" w:noHBand="0" w:noVBand="1"/>
       </w:tblPr>
       <w:tblGrid>
         <w:gridCol w:w="670"/>
@@ -12378,25 +11963,8 @@
         <w:gridCol w:w="671"/>
       </w:tblGrid>
       <w:tr>
-        <w:tblPrEx>
-          <w:tblBorders>
-            <w:top w:val="single" w:color="auto" w:sz="4" w:space="0"/>
-            <w:left w:val="single" w:color="auto" w:sz="4" w:space="0"/>
-            <w:bottom w:val="single" w:color="auto" w:sz="4" w:space="0"/>
-            <w:right w:val="single" w:color="auto" w:sz="4" w:space="0"/>
-            <w:insideH w:val="single" w:color="auto" w:sz="4" w:space="0"/>
-            <w:insideV w:val="single" w:color="auto" w:sz="4" w:space="0"/>
-          </w:tblBorders>
-          <w:tblLayout w:type="fixed"/>
-          <w:tblCellMar>
-            <w:top w:w="0" w:type="dxa"/>
-            <w:left w:w="108" w:type="dxa"/>
-            <w:bottom w:w="0" w:type="dxa"/>
-            <w:right w:w="108" w:type="dxa"/>
-          </w:tblCellMar>
-        </w:tblPrEx>
         <w:trPr>
-          <w:trHeight w:val="1028" w:hRule="atLeast"/>
+          <w:trHeight w:val="1028"/>
         </w:trPr>
         <w:tc>
           <w:tcPr>
@@ -12475,12 +12043,14 @@
             <w:pPr>
               <w:jc w:val="center"/>
             </w:pPr>
+            <w:proofErr w:type="spellStart"/>
             <w:r>
               <w:rPr>
                 <w:rFonts w:hint="eastAsia"/>
               </w:rPr>
               <w:t>Thur</w:t>
             </w:r>
+            <w:proofErr w:type="spellEnd"/>
           </w:p>
         </w:tc>
         <w:tc>
@@ -12519,25 +12089,8 @@
         </w:tc>
       </w:tr>
       <w:tr>
-        <w:tblPrEx>
-          <w:tblBorders>
-            <w:top w:val="single" w:color="auto" w:sz="4" w:space="0"/>
-            <w:left w:val="single" w:color="auto" w:sz="4" w:space="0"/>
-            <w:bottom w:val="single" w:color="auto" w:sz="4" w:space="0"/>
-            <w:right w:val="single" w:color="auto" w:sz="4" w:space="0"/>
-            <w:insideH w:val="single" w:color="auto" w:sz="4" w:space="0"/>
-            <w:insideV w:val="single" w:color="auto" w:sz="4" w:space="0"/>
-          </w:tblBorders>
-          <w:tblLayout w:type="fixed"/>
-          <w:tblCellMar>
-            <w:top w:w="0" w:type="dxa"/>
-            <w:left w:w="108" w:type="dxa"/>
-            <w:bottom w:w="0" w:type="dxa"/>
-            <w:right w:w="108" w:type="dxa"/>
-          </w:tblCellMar>
-        </w:tblPrEx>
         <w:trPr>
-          <w:trHeight w:val="463" w:hRule="atLeast"/>
+          <w:trHeight w:val="463"/>
         </w:trPr>
         <w:tc>
           <w:tcPr>
@@ -12618,17 +12171,8 @@
         </w:tc>
       </w:tr>
       <w:tr>
-        <w:tblPrEx>
-          <w:tblLayout w:type="fixed"/>
-          <w:tblCellMar>
-            <w:top w:w="0" w:type="dxa"/>
-            <w:left w:w="108" w:type="dxa"/>
-            <w:bottom w:w="0" w:type="dxa"/>
-            <w:right w:w="108" w:type="dxa"/>
-          </w:tblCellMar>
-        </w:tblPrEx>
         <w:trPr>
-          <w:trHeight w:val="452" w:hRule="atLeast"/>
+          <w:trHeight w:val="452"/>
         </w:trPr>
         <w:tc>
           <w:tcPr>
@@ -12842,17 +12386,8 @@
         </w:tc>
       </w:tr>
       <w:tr>
-        <w:tblPrEx>
-          <w:tblLayout w:type="fixed"/>
-          <w:tblCellMar>
-            <w:top w:w="0" w:type="dxa"/>
-            <w:left w:w="108" w:type="dxa"/>
-            <w:bottom w:w="0" w:type="dxa"/>
-            <w:right w:w="108" w:type="dxa"/>
-          </w:tblCellMar>
-        </w:tblPrEx>
         <w:trPr>
-          <w:trHeight w:val="452" w:hRule="atLeast"/>
+          <w:trHeight w:val="452"/>
         </w:trPr>
         <w:tc>
           <w:tcPr>
@@ -13066,25 +12601,8 @@
         </w:tc>
       </w:tr>
       <w:tr>
-        <w:tblPrEx>
-          <w:tblBorders>
-            <w:top w:val="single" w:color="auto" w:sz="4" w:space="0"/>
-            <w:left w:val="single" w:color="auto" w:sz="4" w:space="0"/>
-            <w:bottom w:val="single" w:color="auto" w:sz="4" w:space="0"/>
-            <w:right w:val="single" w:color="auto" w:sz="4" w:space="0"/>
-            <w:insideH w:val="single" w:color="auto" w:sz="4" w:space="0"/>
-            <w:insideV w:val="single" w:color="auto" w:sz="4" w:space="0"/>
-          </w:tblBorders>
-          <w:tblLayout w:type="fixed"/>
-          <w:tblCellMar>
-            <w:top w:w="0" w:type="dxa"/>
-            <w:left w:w="108" w:type="dxa"/>
-            <w:bottom w:w="0" w:type="dxa"/>
-            <w:right w:w="108" w:type="dxa"/>
-          </w:tblCellMar>
-        </w:tblPrEx>
         <w:trPr>
-          <w:trHeight w:val="452" w:hRule="atLeast"/>
+          <w:trHeight w:val="452"/>
         </w:trPr>
         <w:tc>
           <w:tcPr>
@@ -13165,25 +12683,8 @@
         </w:tc>
       </w:tr>
       <w:tr>
-        <w:tblPrEx>
-          <w:tblBorders>
-            <w:top w:val="single" w:color="auto" w:sz="4" w:space="0"/>
-            <w:left w:val="single" w:color="auto" w:sz="4" w:space="0"/>
-            <w:bottom w:val="single" w:color="auto" w:sz="4" w:space="0"/>
-            <w:right w:val="single" w:color="auto" w:sz="4" w:space="0"/>
-            <w:insideH w:val="single" w:color="auto" w:sz="4" w:space="0"/>
-            <w:insideV w:val="single" w:color="auto" w:sz="4" w:space="0"/>
-          </w:tblBorders>
-          <w:tblLayout w:type="fixed"/>
-          <w:tblCellMar>
-            <w:top w:w="0" w:type="dxa"/>
-            <w:left w:w="108" w:type="dxa"/>
-            <w:bottom w:w="0" w:type="dxa"/>
-            <w:right w:w="108" w:type="dxa"/>
-          </w:tblCellMar>
-        </w:tblPrEx>
         <w:trPr>
-          <w:trHeight w:val="452" w:hRule="atLeast"/>
+          <w:trHeight w:val="452"/>
         </w:trPr>
         <w:tc>
           <w:tcPr>
@@ -13397,17 +12898,8 @@
         </w:tc>
       </w:tr>
       <w:tr>
-        <w:tblPrEx>
-          <w:tblLayout w:type="fixed"/>
-          <w:tblCellMar>
-            <w:top w:w="0" w:type="dxa"/>
-            <w:left w:w="108" w:type="dxa"/>
-            <w:bottom w:w="0" w:type="dxa"/>
-            <w:right w:w="108" w:type="dxa"/>
-          </w:tblCellMar>
-        </w:tblPrEx>
         <w:trPr>
-          <w:trHeight w:val="452" w:hRule="atLeast"/>
+          <w:trHeight w:val="452"/>
         </w:trPr>
         <w:tc>
           <w:tcPr>
@@ -13621,25 +13113,8 @@
         </w:tc>
       </w:tr>
       <w:tr>
-        <w:tblPrEx>
-          <w:tblBorders>
-            <w:top w:val="single" w:color="auto" w:sz="4" w:space="0"/>
-            <w:left w:val="single" w:color="auto" w:sz="4" w:space="0"/>
-            <w:bottom w:val="single" w:color="auto" w:sz="4" w:space="0"/>
-            <w:right w:val="single" w:color="auto" w:sz="4" w:space="0"/>
-            <w:insideH w:val="single" w:color="auto" w:sz="4" w:space="0"/>
-            <w:insideV w:val="single" w:color="auto" w:sz="4" w:space="0"/>
-          </w:tblBorders>
-          <w:tblLayout w:type="fixed"/>
-          <w:tblCellMar>
-            <w:top w:w="0" w:type="dxa"/>
-            <w:left w:w="108" w:type="dxa"/>
-            <w:bottom w:w="0" w:type="dxa"/>
-            <w:right w:w="108" w:type="dxa"/>
-          </w:tblCellMar>
-        </w:tblPrEx>
         <w:trPr>
-          <w:trHeight w:val="452" w:hRule="atLeast"/>
+          <w:trHeight w:val="452"/>
         </w:trPr>
         <w:tc>
           <w:tcPr>
@@ -13720,17 +13195,8 @@
         </w:tc>
       </w:tr>
       <w:tr>
-        <w:tblPrEx>
-          <w:tblLayout w:type="fixed"/>
-          <w:tblCellMar>
-            <w:top w:w="0" w:type="dxa"/>
-            <w:left w:w="108" w:type="dxa"/>
-            <w:bottom w:w="0" w:type="dxa"/>
-            <w:right w:w="108" w:type="dxa"/>
-          </w:tblCellMar>
-        </w:tblPrEx>
         <w:trPr>
-          <w:trHeight w:val="452" w:hRule="atLeast"/>
+          <w:trHeight w:val="452"/>
         </w:trPr>
         <w:tc>
           <w:tcPr>
@@ -13944,17 +13410,8 @@
         </w:tc>
       </w:tr>
       <w:tr>
-        <w:tblPrEx>
-          <w:tblLayout w:type="fixed"/>
-          <w:tblCellMar>
-            <w:top w:w="0" w:type="dxa"/>
-            <w:left w:w="108" w:type="dxa"/>
-            <w:bottom w:w="0" w:type="dxa"/>
-            <w:right w:w="108" w:type="dxa"/>
-          </w:tblCellMar>
-        </w:tblPrEx>
         <w:trPr>
-          <w:trHeight w:val="452" w:hRule="atLeast"/>
+          <w:trHeight w:val="452"/>
         </w:trPr>
         <w:tc>
           <w:tcPr>
@@ -14168,25 +13625,8 @@
         </w:tc>
       </w:tr>
       <w:tr>
-        <w:tblPrEx>
-          <w:tblBorders>
-            <w:top w:val="single" w:color="auto" w:sz="4" w:space="0"/>
-            <w:left w:val="single" w:color="auto" w:sz="4" w:space="0"/>
-            <w:bottom w:val="single" w:color="auto" w:sz="4" w:space="0"/>
-            <w:right w:val="single" w:color="auto" w:sz="4" w:space="0"/>
-            <w:insideH w:val="single" w:color="auto" w:sz="4" w:space="0"/>
-            <w:insideV w:val="single" w:color="auto" w:sz="4" w:space="0"/>
-          </w:tblBorders>
-          <w:tblLayout w:type="fixed"/>
-          <w:tblCellMar>
-            <w:top w:w="0" w:type="dxa"/>
-            <w:left w:w="108" w:type="dxa"/>
-            <w:bottom w:w="0" w:type="dxa"/>
-            <w:right w:w="108" w:type="dxa"/>
-          </w:tblCellMar>
-        </w:tblPrEx>
         <w:trPr>
-          <w:trHeight w:val="452" w:hRule="atLeast"/>
+          <w:trHeight w:val="452"/>
         </w:trPr>
         <w:tc>
           <w:tcPr>
@@ -14267,17 +13707,8 @@
         </w:tc>
       </w:tr>
       <w:tr>
-        <w:tblPrEx>
-          <w:tblLayout w:type="fixed"/>
-          <w:tblCellMar>
-            <w:top w:w="0" w:type="dxa"/>
-            <w:left w:w="108" w:type="dxa"/>
-            <w:bottom w:w="0" w:type="dxa"/>
-            <w:right w:w="108" w:type="dxa"/>
-          </w:tblCellMar>
-        </w:tblPrEx>
         <w:trPr>
-          <w:trHeight w:val="452" w:hRule="atLeast"/>
+          <w:trHeight w:val="452"/>
         </w:trPr>
         <w:tc>
           <w:tcPr>
@@ -14491,17 +13922,8 @@
         </w:tc>
       </w:tr>
       <w:tr>
-        <w:tblPrEx>
-          <w:tblLayout w:type="fixed"/>
-          <w:tblCellMar>
-            <w:top w:w="0" w:type="dxa"/>
-            <w:left w:w="108" w:type="dxa"/>
-            <w:bottom w:w="0" w:type="dxa"/>
-            <w:right w:w="108" w:type="dxa"/>
-          </w:tblCellMar>
-        </w:tblPrEx>
         <w:trPr>
-          <w:trHeight w:val="452" w:hRule="atLeast"/>
+          <w:trHeight w:val="452"/>
         </w:trPr>
         <w:tc>
           <w:tcPr>
@@ -14715,25 +14137,8 @@
         </w:tc>
       </w:tr>
       <w:tr>
-        <w:tblPrEx>
-          <w:tblBorders>
-            <w:top w:val="single" w:color="auto" w:sz="4" w:space="0"/>
-            <w:left w:val="single" w:color="auto" w:sz="4" w:space="0"/>
-            <w:bottom w:val="single" w:color="auto" w:sz="4" w:space="0"/>
-            <w:right w:val="single" w:color="auto" w:sz="4" w:space="0"/>
-            <w:insideH w:val="single" w:color="auto" w:sz="4" w:space="0"/>
-            <w:insideV w:val="single" w:color="auto" w:sz="4" w:space="0"/>
-          </w:tblBorders>
-          <w:tblLayout w:type="fixed"/>
-          <w:tblCellMar>
-            <w:top w:w="0" w:type="dxa"/>
-            <w:left w:w="108" w:type="dxa"/>
-            <w:bottom w:w="0" w:type="dxa"/>
-            <w:right w:w="108" w:type="dxa"/>
-          </w:tblCellMar>
-        </w:tblPrEx>
         <w:trPr>
-          <w:trHeight w:val="452" w:hRule="atLeast"/>
+          <w:trHeight w:val="452"/>
         </w:trPr>
         <w:tc>
           <w:tcPr>
@@ -14814,17 +14219,8 @@
         </w:tc>
       </w:tr>
       <w:tr>
-        <w:tblPrEx>
-          <w:tblLayout w:type="fixed"/>
-          <w:tblCellMar>
-            <w:top w:w="0" w:type="dxa"/>
-            <w:left w:w="108" w:type="dxa"/>
-            <w:bottom w:w="0" w:type="dxa"/>
-            <w:right w:w="108" w:type="dxa"/>
-          </w:tblCellMar>
-        </w:tblPrEx>
         <w:trPr>
-          <w:trHeight w:val="452" w:hRule="atLeast"/>
+          <w:trHeight w:val="452"/>
         </w:trPr>
         <w:tc>
           <w:tcPr>
@@ -15038,25 +14434,8 @@
         </w:tc>
       </w:tr>
       <w:tr>
-        <w:tblPrEx>
-          <w:tblBorders>
-            <w:top w:val="single" w:color="auto" w:sz="4" w:space="0"/>
-            <w:left w:val="single" w:color="auto" w:sz="4" w:space="0"/>
-            <w:bottom w:val="single" w:color="auto" w:sz="4" w:space="0"/>
-            <w:right w:val="single" w:color="auto" w:sz="4" w:space="0"/>
-            <w:insideH w:val="single" w:color="auto" w:sz="4" w:space="0"/>
-            <w:insideV w:val="single" w:color="auto" w:sz="4" w:space="0"/>
-          </w:tblBorders>
-          <w:tblLayout w:type="fixed"/>
-          <w:tblCellMar>
-            <w:top w:w="0" w:type="dxa"/>
-            <w:left w:w="108" w:type="dxa"/>
-            <w:bottom w:w="0" w:type="dxa"/>
-            <w:right w:w="108" w:type="dxa"/>
-          </w:tblCellMar>
-        </w:tblPrEx>
         <w:trPr>
-          <w:trHeight w:val="452" w:hRule="atLeast"/>
+          <w:trHeight w:val="452"/>
         </w:trPr>
         <w:tc>
           <w:tcPr>
@@ -15283,24 +14662,10 @@
     </w:p>
     <w:tbl>
       <w:tblPr>
-        <w:tblStyle w:val="5"/>
+        <w:tblStyle w:val="a5"/>
         <w:tblW w:w="14090" w:type="dxa"/>
-        <w:tblInd w:w="0" w:type="dxa"/>
-        <w:tblBorders>
-          <w:top w:val="single" w:color="auto" w:sz="4" w:space="0"/>
-          <w:left w:val="single" w:color="auto" w:sz="4" w:space="0"/>
-          <w:bottom w:val="single" w:color="auto" w:sz="4" w:space="0"/>
-          <w:right w:val="single" w:color="auto" w:sz="4" w:space="0"/>
-          <w:insideH w:val="single" w:color="auto" w:sz="4" w:space="0"/>
-          <w:insideV w:val="single" w:color="auto" w:sz="4" w:space="0"/>
-        </w:tblBorders>
         <w:tblLayout w:type="fixed"/>
-        <w:tblCellMar>
-          <w:top w:w="0" w:type="dxa"/>
-          <w:left w:w="108" w:type="dxa"/>
-          <w:bottom w:w="0" w:type="dxa"/>
-          <w:right w:w="108" w:type="dxa"/>
-        </w:tblCellMar>
+        <w:tblLook w:val="04A0" w:firstRow="1" w:lastRow="0" w:firstColumn="1" w:lastColumn="0" w:noHBand="0" w:noVBand="1"/>
       </w:tblPr>
       <w:tblGrid>
         <w:gridCol w:w="670"/>
@@ -15326,25 +14691,8 @@
         <w:gridCol w:w="671"/>
       </w:tblGrid>
       <w:tr>
-        <w:tblPrEx>
-          <w:tblBorders>
-            <w:top w:val="single" w:color="auto" w:sz="4" w:space="0"/>
-            <w:left w:val="single" w:color="auto" w:sz="4" w:space="0"/>
-            <w:bottom w:val="single" w:color="auto" w:sz="4" w:space="0"/>
-            <w:right w:val="single" w:color="auto" w:sz="4" w:space="0"/>
-            <w:insideH w:val="single" w:color="auto" w:sz="4" w:space="0"/>
-            <w:insideV w:val="single" w:color="auto" w:sz="4" w:space="0"/>
-          </w:tblBorders>
-          <w:tblLayout w:type="fixed"/>
-          <w:tblCellMar>
-            <w:top w:w="0" w:type="dxa"/>
-            <w:left w:w="108" w:type="dxa"/>
-            <w:bottom w:w="0" w:type="dxa"/>
-            <w:right w:w="108" w:type="dxa"/>
-          </w:tblCellMar>
-        </w:tblPrEx>
         <w:trPr>
-          <w:trHeight w:val="1028" w:hRule="atLeast"/>
+          <w:trHeight w:val="1028"/>
         </w:trPr>
         <w:tc>
           <w:tcPr>
@@ -15423,12 +14771,14 @@
             <w:pPr>
               <w:jc w:val="center"/>
             </w:pPr>
+            <w:proofErr w:type="spellStart"/>
             <w:r>
               <w:rPr>
                 <w:rFonts w:hint="eastAsia"/>
               </w:rPr>
               <w:t>Thur</w:t>
             </w:r>
+            <w:proofErr w:type="spellEnd"/>
           </w:p>
         </w:tc>
         <w:tc>
@@ -15467,25 +14817,8 @@
         </w:tc>
       </w:tr>
       <w:tr>
-        <w:tblPrEx>
-          <w:tblBorders>
-            <w:top w:val="single" w:color="auto" w:sz="4" w:space="0"/>
-            <w:left w:val="single" w:color="auto" w:sz="4" w:space="0"/>
-            <w:bottom w:val="single" w:color="auto" w:sz="4" w:space="0"/>
-            <w:right w:val="single" w:color="auto" w:sz="4" w:space="0"/>
-            <w:insideH w:val="single" w:color="auto" w:sz="4" w:space="0"/>
-            <w:insideV w:val="single" w:color="auto" w:sz="4" w:space="0"/>
-          </w:tblBorders>
-          <w:tblLayout w:type="fixed"/>
-          <w:tblCellMar>
-            <w:top w:w="0" w:type="dxa"/>
-            <w:left w:w="108" w:type="dxa"/>
-            <w:bottom w:w="0" w:type="dxa"/>
-            <w:right w:w="108" w:type="dxa"/>
-          </w:tblCellMar>
-        </w:tblPrEx>
         <w:trPr>
-          <w:trHeight w:val="463" w:hRule="atLeast"/>
+          <w:trHeight w:val="463"/>
         </w:trPr>
         <w:tc>
           <w:tcPr>
@@ -15566,25 +14899,8 @@
         </w:tc>
       </w:tr>
       <w:tr>
-        <w:tblPrEx>
-          <w:tblBorders>
-            <w:top w:val="single" w:color="auto" w:sz="4" w:space="0"/>
-            <w:left w:val="single" w:color="auto" w:sz="4" w:space="0"/>
-            <w:bottom w:val="single" w:color="auto" w:sz="4" w:space="0"/>
-            <w:right w:val="single" w:color="auto" w:sz="4" w:space="0"/>
-            <w:insideH w:val="single" w:color="auto" w:sz="4" w:space="0"/>
-            <w:insideV w:val="single" w:color="auto" w:sz="4" w:space="0"/>
-          </w:tblBorders>
-          <w:tblLayout w:type="fixed"/>
-          <w:tblCellMar>
-            <w:top w:w="0" w:type="dxa"/>
-            <w:left w:w="108" w:type="dxa"/>
-            <w:bottom w:w="0" w:type="dxa"/>
-            <w:right w:w="108" w:type="dxa"/>
-          </w:tblCellMar>
-        </w:tblPrEx>
         <w:trPr>
-          <w:trHeight w:val="452" w:hRule="atLeast"/>
+          <w:trHeight w:val="452"/>
         </w:trPr>
         <w:tc>
           <w:tcPr>
@@ -15798,25 +15114,8 @@
         </w:tc>
       </w:tr>
       <w:tr>
-        <w:tblPrEx>
-          <w:tblBorders>
-            <w:top w:val="single" w:color="auto" w:sz="4" w:space="0"/>
-            <w:left w:val="single" w:color="auto" w:sz="4" w:space="0"/>
-            <w:bottom w:val="single" w:color="auto" w:sz="4" w:space="0"/>
-            <w:right w:val="single" w:color="auto" w:sz="4" w:space="0"/>
-            <w:insideH w:val="single" w:color="auto" w:sz="4" w:space="0"/>
-            <w:insideV w:val="single" w:color="auto" w:sz="4" w:space="0"/>
-          </w:tblBorders>
-          <w:tblLayout w:type="fixed"/>
-          <w:tblCellMar>
-            <w:top w:w="0" w:type="dxa"/>
-            <w:left w:w="108" w:type="dxa"/>
-            <w:bottom w:w="0" w:type="dxa"/>
-            <w:right w:w="108" w:type="dxa"/>
-          </w:tblCellMar>
-        </w:tblPrEx>
         <w:trPr>
-          <w:trHeight w:val="452" w:hRule="atLeast"/>
+          <w:trHeight w:val="452"/>
         </w:trPr>
         <w:tc>
           <w:tcPr>
@@ -16030,25 +15329,8 @@
         </w:tc>
       </w:tr>
       <w:tr>
-        <w:tblPrEx>
-          <w:tblBorders>
-            <w:top w:val="single" w:color="auto" w:sz="4" w:space="0"/>
-            <w:left w:val="single" w:color="auto" w:sz="4" w:space="0"/>
-            <w:bottom w:val="single" w:color="auto" w:sz="4" w:space="0"/>
-            <w:right w:val="single" w:color="auto" w:sz="4" w:space="0"/>
-            <w:insideH w:val="single" w:color="auto" w:sz="4" w:space="0"/>
-            <w:insideV w:val="single" w:color="auto" w:sz="4" w:space="0"/>
-          </w:tblBorders>
-          <w:tblLayout w:type="fixed"/>
-          <w:tblCellMar>
-            <w:top w:w="0" w:type="dxa"/>
-            <w:left w:w="108" w:type="dxa"/>
-            <w:bottom w:w="0" w:type="dxa"/>
-            <w:right w:w="108" w:type="dxa"/>
-          </w:tblCellMar>
-        </w:tblPrEx>
         <w:trPr>
-          <w:trHeight w:val="452" w:hRule="atLeast"/>
+          <w:trHeight w:val="452"/>
         </w:trPr>
         <w:tc>
           <w:tcPr>
@@ -16129,25 +15411,8 @@
         </w:tc>
       </w:tr>
       <w:tr>
-        <w:tblPrEx>
-          <w:tblBorders>
-            <w:top w:val="single" w:color="auto" w:sz="4" w:space="0"/>
-            <w:left w:val="single" w:color="auto" w:sz="4" w:space="0"/>
-            <w:bottom w:val="single" w:color="auto" w:sz="4" w:space="0"/>
-            <w:right w:val="single" w:color="auto" w:sz="4" w:space="0"/>
-            <w:insideH w:val="single" w:color="auto" w:sz="4" w:space="0"/>
-            <w:insideV w:val="single" w:color="auto" w:sz="4" w:space="0"/>
-          </w:tblBorders>
-          <w:tblLayout w:type="fixed"/>
-          <w:tblCellMar>
-            <w:top w:w="0" w:type="dxa"/>
-            <w:left w:w="108" w:type="dxa"/>
-            <w:bottom w:w="0" w:type="dxa"/>
-            <w:right w:w="108" w:type="dxa"/>
-          </w:tblCellMar>
-        </w:tblPrEx>
         <w:trPr>
-          <w:trHeight w:val="452" w:hRule="atLeast"/>
+          <w:trHeight w:val="452"/>
         </w:trPr>
         <w:tc>
           <w:tcPr>
@@ -16361,25 +15626,8 @@
         </w:tc>
       </w:tr>
       <w:tr>
-        <w:tblPrEx>
-          <w:tblBorders>
-            <w:top w:val="single" w:color="auto" w:sz="4" w:space="0"/>
-            <w:left w:val="single" w:color="auto" w:sz="4" w:space="0"/>
-            <w:bottom w:val="single" w:color="auto" w:sz="4" w:space="0"/>
-            <w:right w:val="single" w:color="auto" w:sz="4" w:space="0"/>
-            <w:insideH w:val="single" w:color="auto" w:sz="4" w:space="0"/>
-            <w:insideV w:val="single" w:color="auto" w:sz="4" w:space="0"/>
-          </w:tblBorders>
-          <w:tblLayout w:type="fixed"/>
-          <w:tblCellMar>
-            <w:top w:w="0" w:type="dxa"/>
-            <w:left w:w="108" w:type="dxa"/>
-            <w:bottom w:w="0" w:type="dxa"/>
-            <w:right w:w="108" w:type="dxa"/>
-          </w:tblCellMar>
-        </w:tblPrEx>
         <w:trPr>
-          <w:trHeight w:val="452" w:hRule="atLeast"/>
+          <w:trHeight w:val="452"/>
         </w:trPr>
         <w:tc>
           <w:tcPr>
@@ -16593,25 +15841,8 @@
         </w:tc>
       </w:tr>
       <w:tr>
-        <w:tblPrEx>
-          <w:tblBorders>
-            <w:top w:val="single" w:color="auto" w:sz="4" w:space="0"/>
-            <w:left w:val="single" w:color="auto" w:sz="4" w:space="0"/>
-            <w:bottom w:val="single" w:color="auto" w:sz="4" w:space="0"/>
-            <w:right w:val="single" w:color="auto" w:sz="4" w:space="0"/>
-            <w:insideH w:val="single" w:color="auto" w:sz="4" w:space="0"/>
-            <w:insideV w:val="single" w:color="auto" w:sz="4" w:space="0"/>
-          </w:tblBorders>
-          <w:tblLayout w:type="fixed"/>
-          <w:tblCellMar>
-            <w:top w:w="0" w:type="dxa"/>
-            <w:left w:w="108" w:type="dxa"/>
-            <w:bottom w:w="0" w:type="dxa"/>
-            <w:right w:w="108" w:type="dxa"/>
-          </w:tblCellMar>
-        </w:tblPrEx>
         <w:trPr>
-          <w:trHeight w:val="452" w:hRule="atLeast"/>
+          <w:trHeight w:val="452"/>
         </w:trPr>
         <w:tc>
           <w:tcPr>
@@ -16692,25 +15923,8 @@
         </w:tc>
       </w:tr>
       <w:tr>
-        <w:tblPrEx>
-          <w:tblBorders>
-            <w:top w:val="single" w:color="auto" w:sz="4" w:space="0"/>
-            <w:left w:val="single" w:color="auto" w:sz="4" w:space="0"/>
-            <w:bottom w:val="single" w:color="auto" w:sz="4" w:space="0"/>
-            <w:right w:val="single" w:color="auto" w:sz="4" w:space="0"/>
-            <w:insideH w:val="single" w:color="auto" w:sz="4" w:space="0"/>
-            <w:insideV w:val="single" w:color="auto" w:sz="4" w:space="0"/>
-          </w:tblBorders>
-          <w:tblLayout w:type="fixed"/>
-          <w:tblCellMar>
-            <w:top w:w="0" w:type="dxa"/>
-            <w:left w:w="108" w:type="dxa"/>
-            <w:bottom w:w="0" w:type="dxa"/>
-            <w:right w:w="108" w:type="dxa"/>
-          </w:tblCellMar>
-        </w:tblPrEx>
         <w:trPr>
-          <w:trHeight w:val="452" w:hRule="atLeast"/>
+          <w:trHeight w:val="452"/>
         </w:trPr>
         <w:tc>
           <w:tcPr>
@@ -16924,25 +16138,8 @@
         </w:tc>
       </w:tr>
       <w:tr>
-        <w:tblPrEx>
-          <w:tblBorders>
-            <w:top w:val="single" w:color="auto" w:sz="4" w:space="0"/>
-            <w:left w:val="single" w:color="auto" w:sz="4" w:space="0"/>
-            <w:bottom w:val="single" w:color="auto" w:sz="4" w:space="0"/>
-            <w:right w:val="single" w:color="auto" w:sz="4" w:space="0"/>
-            <w:insideH w:val="single" w:color="auto" w:sz="4" w:space="0"/>
-            <w:insideV w:val="single" w:color="auto" w:sz="4" w:space="0"/>
-          </w:tblBorders>
-          <w:tblLayout w:type="fixed"/>
-          <w:tblCellMar>
-            <w:top w:w="0" w:type="dxa"/>
-            <w:left w:w="108" w:type="dxa"/>
-            <w:bottom w:w="0" w:type="dxa"/>
-            <w:right w:w="108" w:type="dxa"/>
-          </w:tblCellMar>
-        </w:tblPrEx>
         <w:trPr>
-          <w:trHeight w:val="452" w:hRule="atLeast"/>
+          <w:trHeight w:val="452"/>
         </w:trPr>
         <w:tc>
           <w:tcPr>
@@ -17156,25 +16353,8 @@
         </w:tc>
       </w:tr>
       <w:tr>
-        <w:tblPrEx>
-          <w:tblBorders>
-            <w:top w:val="single" w:color="auto" w:sz="4" w:space="0"/>
-            <w:left w:val="single" w:color="auto" w:sz="4" w:space="0"/>
-            <w:bottom w:val="single" w:color="auto" w:sz="4" w:space="0"/>
-            <w:right w:val="single" w:color="auto" w:sz="4" w:space="0"/>
-            <w:insideH w:val="single" w:color="auto" w:sz="4" w:space="0"/>
-            <w:insideV w:val="single" w:color="auto" w:sz="4" w:space="0"/>
-          </w:tblBorders>
-          <w:tblLayout w:type="fixed"/>
-          <w:tblCellMar>
-            <w:top w:w="0" w:type="dxa"/>
-            <w:left w:w="108" w:type="dxa"/>
-            <w:bottom w:w="0" w:type="dxa"/>
-            <w:right w:w="108" w:type="dxa"/>
-          </w:tblCellMar>
-        </w:tblPrEx>
         <w:trPr>
-          <w:trHeight w:val="452" w:hRule="atLeast"/>
+          <w:trHeight w:val="452"/>
         </w:trPr>
         <w:tc>
           <w:tcPr>
@@ -17255,25 +16435,8 @@
         </w:tc>
       </w:tr>
       <w:tr>
-        <w:tblPrEx>
-          <w:tblBorders>
-            <w:top w:val="single" w:color="auto" w:sz="4" w:space="0"/>
-            <w:left w:val="single" w:color="auto" w:sz="4" w:space="0"/>
-            <w:bottom w:val="single" w:color="auto" w:sz="4" w:space="0"/>
-            <w:right w:val="single" w:color="auto" w:sz="4" w:space="0"/>
-            <w:insideH w:val="single" w:color="auto" w:sz="4" w:space="0"/>
-            <w:insideV w:val="single" w:color="auto" w:sz="4" w:space="0"/>
-          </w:tblBorders>
-          <w:tblLayout w:type="fixed"/>
-          <w:tblCellMar>
-            <w:top w:w="0" w:type="dxa"/>
-            <w:left w:w="108" w:type="dxa"/>
-            <w:bottom w:w="0" w:type="dxa"/>
-            <w:right w:w="108" w:type="dxa"/>
-          </w:tblCellMar>
-        </w:tblPrEx>
         <w:trPr>
-          <w:trHeight w:val="452" w:hRule="atLeast"/>
+          <w:trHeight w:val="452"/>
         </w:trPr>
         <w:tc>
           <w:tcPr>
@@ -17487,25 +16650,8 @@
         </w:tc>
       </w:tr>
       <w:tr>
-        <w:tblPrEx>
-          <w:tblBorders>
-            <w:top w:val="single" w:color="auto" w:sz="4" w:space="0"/>
-            <w:left w:val="single" w:color="auto" w:sz="4" w:space="0"/>
-            <w:bottom w:val="single" w:color="auto" w:sz="4" w:space="0"/>
-            <w:right w:val="single" w:color="auto" w:sz="4" w:space="0"/>
-            <w:insideH w:val="single" w:color="auto" w:sz="4" w:space="0"/>
-            <w:insideV w:val="single" w:color="auto" w:sz="4" w:space="0"/>
-          </w:tblBorders>
-          <w:tblLayout w:type="fixed"/>
-          <w:tblCellMar>
-            <w:top w:w="0" w:type="dxa"/>
-            <w:left w:w="108" w:type="dxa"/>
-            <w:bottom w:w="0" w:type="dxa"/>
-            <w:right w:w="108" w:type="dxa"/>
-          </w:tblCellMar>
-        </w:tblPrEx>
         <w:trPr>
-          <w:trHeight w:val="452" w:hRule="atLeast"/>
+          <w:trHeight w:val="452"/>
         </w:trPr>
         <w:tc>
           <w:tcPr>
@@ -17719,25 +16865,8 @@
         </w:tc>
       </w:tr>
       <w:tr>
-        <w:tblPrEx>
-          <w:tblBorders>
-            <w:top w:val="single" w:color="auto" w:sz="4" w:space="0"/>
-            <w:left w:val="single" w:color="auto" w:sz="4" w:space="0"/>
-            <w:bottom w:val="single" w:color="auto" w:sz="4" w:space="0"/>
-            <w:right w:val="single" w:color="auto" w:sz="4" w:space="0"/>
-            <w:insideH w:val="single" w:color="auto" w:sz="4" w:space="0"/>
-            <w:insideV w:val="single" w:color="auto" w:sz="4" w:space="0"/>
-          </w:tblBorders>
-          <w:tblLayout w:type="fixed"/>
-          <w:tblCellMar>
-            <w:top w:w="0" w:type="dxa"/>
-            <w:left w:w="108" w:type="dxa"/>
-            <w:bottom w:w="0" w:type="dxa"/>
-            <w:right w:w="108" w:type="dxa"/>
-          </w:tblCellMar>
-        </w:tblPrEx>
         <w:trPr>
-          <w:trHeight w:val="452" w:hRule="atLeast"/>
+          <w:trHeight w:val="452"/>
         </w:trPr>
         <w:tc>
           <w:tcPr>
@@ -17818,25 +16947,8 @@
         </w:tc>
       </w:tr>
       <w:tr>
-        <w:tblPrEx>
-          <w:tblBorders>
-            <w:top w:val="single" w:color="auto" w:sz="4" w:space="0"/>
-            <w:left w:val="single" w:color="auto" w:sz="4" w:space="0"/>
-            <w:bottom w:val="single" w:color="auto" w:sz="4" w:space="0"/>
-            <w:right w:val="single" w:color="auto" w:sz="4" w:space="0"/>
-            <w:insideH w:val="single" w:color="auto" w:sz="4" w:space="0"/>
-            <w:insideV w:val="single" w:color="auto" w:sz="4" w:space="0"/>
-          </w:tblBorders>
-          <w:tblLayout w:type="fixed"/>
-          <w:tblCellMar>
-            <w:top w:w="0" w:type="dxa"/>
-            <w:left w:w="108" w:type="dxa"/>
-            <w:bottom w:w="0" w:type="dxa"/>
-            <w:right w:w="108" w:type="dxa"/>
-          </w:tblCellMar>
-        </w:tblPrEx>
         <w:trPr>
-          <w:trHeight w:val="452" w:hRule="atLeast"/>
+          <w:trHeight w:val="452"/>
         </w:trPr>
         <w:tc>
           <w:tcPr>
@@ -18050,25 +17162,8 @@
         </w:tc>
       </w:tr>
       <w:tr>
-        <w:tblPrEx>
-          <w:tblBorders>
-            <w:top w:val="single" w:color="auto" w:sz="4" w:space="0"/>
-            <w:left w:val="single" w:color="auto" w:sz="4" w:space="0"/>
-            <w:bottom w:val="single" w:color="auto" w:sz="4" w:space="0"/>
-            <w:right w:val="single" w:color="auto" w:sz="4" w:space="0"/>
-            <w:insideH w:val="single" w:color="auto" w:sz="4" w:space="0"/>
-            <w:insideV w:val="single" w:color="auto" w:sz="4" w:space="0"/>
-          </w:tblBorders>
-          <w:tblLayout w:type="fixed"/>
-          <w:tblCellMar>
-            <w:top w:w="0" w:type="dxa"/>
-            <w:left w:w="108" w:type="dxa"/>
-            <w:bottom w:w="0" w:type="dxa"/>
-            <w:right w:w="108" w:type="dxa"/>
-          </w:tblCellMar>
-        </w:tblPrEx>
         <w:trPr>
-          <w:trHeight w:val="452" w:hRule="atLeast"/>
+          <w:trHeight w:val="452"/>
         </w:trPr>
         <w:tc>
           <w:tcPr>
@@ -18295,24 +17390,10 @@
     </w:p>
     <w:tbl>
       <w:tblPr>
-        <w:tblStyle w:val="5"/>
+        <w:tblStyle w:val="a5"/>
         <w:tblW w:w="14090" w:type="dxa"/>
-        <w:tblInd w:w="0" w:type="dxa"/>
-        <w:tblBorders>
-          <w:top w:val="single" w:color="auto" w:sz="4" w:space="0"/>
-          <w:left w:val="single" w:color="auto" w:sz="4" w:space="0"/>
-          <w:bottom w:val="single" w:color="auto" w:sz="4" w:space="0"/>
-          <w:right w:val="single" w:color="auto" w:sz="4" w:space="0"/>
-          <w:insideH w:val="single" w:color="auto" w:sz="4" w:space="0"/>
-          <w:insideV w:val="single" w:color="auto" w:sz="4" w:space="0"/>
-        </w:tblBorders>
         <w:tblLayout w:type="fixed"/>
-        <w:tblCellMar>
-          <w:top w:w="0" w:type="dxa"/>
-          <w:left w:w="108" w:type="dxa"/>
-          <w:bottom w:w="0" w:type="dxa"/>
-          <w:right w:w="108" w:type="dxa"/>
-        </w:tblCellMar>
+        <w:tblLook w:val="04A0" w:firstRow="1" w:lastRow="0" w:firstColumn="1" w:lastColumn="0" w:noHBand="0" w:noVBand="1"/>
       </w:tblPr>
       <w:tblGrid>
         <w:gridCol w:w="670"/>
@@ -18338,25 +17419,8 @@
         <w:gridCol w:w="671"/>
       </w:tblGrid>
       <w:tr>
-        <w:tblPrEx>
-          <w:tblBorders>
-            <w:top w:val="single" w:color="auto" w:sz="4" w:space="0"/>
-            <w:left w:val="single" w:color="auto" w:sz="4" w:space="0"/>
-            <w:bottom w:val="single" w:color="auto" w:sz="4" w:space="0"/>
-            <w:right w:val="single" w:color="auto" w:sz="4" w:space="0"/>
-            <w:insideH w:val="single" w:color="auto" w:sz="4" w:space="0"/>
-            <w:insideV w:val="single" w:color="auto" w:sz="4" w:space="0"/>
-          </w:tblBorders>
-          <w:tblLayout w:type="fixed"/>
-          <w:tblCellMar>
-            <w:top w:w="0" w:type="dxa"/>
-            <w:left w:w="108" w:type="dxa"/>
-            <w:bottom w:w="0" w:type="dxa"/>
-            <w:right w:w="108" w:type="dxa"/>
-          </w:tblCellMar>
-        </w:tblPrEx>
         <w:trPr>
-          <w:trHeight w:val="1028" w:hRule="atLeast"/>
+          <w:trHeight w:val="1028"/>
         </w:trPr>
         <w:tc>
           <w:tcPr>
@@ -18435,12 +17499,14 @@
             <w:pPr>
               <w:jc w:val="center"/>
             </w:pPr>
+            <w:proofErr w:type="spellStart"/>
             <w:r>
               <w:rPr>
                 <w:rFonts w:hint="eastAsia"/>
               </w:rPr>
               <w:t>Thur</w:t>
             </w:r>
+            <w:proofErr w:type="spellEnd"/>
           </w:p>
         </w:tc>
         <w:tc>
@@ -18479,25 +17545,8 @@
         </w:tc>
       </w:tr>
       <w:tr>
-        <w:tblPrEx>
-          <w:tblBorders>
-            <w:top w:val="single" w:color="auto" w:sz="4" w:space="0"/>
-            <w:left w:val="single" w:color="auto" w:sz="4" w:space="0"/>
-            <w:bottom w:val="single" w:color="auto" w:sz="4" w:space="0"/>
-            <w:right w:val="single" w:color="auto" w:sz="4" w:space="0"/>
-            <w:insideH w:val="single" w:color="auto" w:sz="4" w:space="0"/>
-            <w:insideV w:val="single" w:color="auto" w:sz="4" w:space="0"/>
-          </w:tblBorders>
-          <w:tblLayout w:type="fixed"/>
-          <w:tblCellMar>
-            <w:top w:w="0" w:type="dxa"/>
-            <w:left w:w="108" w:type="dxa"/>
-            <w:bottom w:w="0" w:type="dxa"/>
-            <w:right w:w="108" w:type="dxa"/>
-          </w:tblCellMar>
-        </w:tblPrEx>
         <w:trPr>
-          <w:trHeight w:val="463" w:hRule="atLeast"/>
+          <w:trHeight w:val="463"/>
         </w:trPr>
         <w:tc>
           <w:tcPr>
@@ -18578,25 +17627,8 @@
         </w:tc>
       </w:tr>
       <w:tr>
-        <w:tblPrEx>
-          <w:tblBorders>
-            <w:top w:val="single" w:color="auto" w:sz="4" w:space="0"/>
-            <w:left w:val="single" w:color="auto" w:sz="4" w:space="0"/>
-            <w:bottom w:val="single" w:color="auto" w:sz="4" w:space="0"/>
-            <w:right w:val="single" w:color="auto" w:sz="4" w:space="0"/>
-            <w:insideH w:val="single" w:color="auto" w:sz="4" w:space="0"/>
-            <w:insideV w:val="single" w:color="auto" w:sz="4" w:space="0"/>
-          </w:tblBorders>
-          <w:tblLayout w:type="fixed"/>
-          <w:tblCellMar>
-            <w:top w:w="0" w:type="dxa"/>
-            <w:left w:w="108" w:type="dxa"/>
-            <w:bottom w:w="0" w:type="dxa"/>
-            <w:right w:w="108" w:type="dxa"/>
-          </w:tblCellMar>
-        </w:tblPrEx>
         <w:trPr>
-          <w:trHeight w:val="452" w:hRule="atLeast"/>
+          <w:trHeight w:val="452"/>
         </w:trPr>
         <w:tc>
           <w:tcPr>
@@ -18810,25 +17842,8 @@
         </w:tc>
       </w:tr>
       <w:tr>
-        <w:tblPrEx>
-          <w:tblBorders>
-            <w:top w:val="single" w:color="auto" w:sz="4" w:space="0"/>
-            <w:left w:val="single" w:color="auto" w:sz="4" w:space="0"/>
-            <w:bottom w:val="single" w:color="auto" w:sz="4" w:space="0"/>
-            <w:right w:val="single" w:color="auto" w:sz="4" w:space="0"/>
-            <w:insideH w:val="single" w:color="auto" w:sz="4" w:space="0"/>
-            <w:insideV w:val="single" w:color="auto" w:sz="4" w:space="0"/>
-          </w:tblBorders>
-          <w:tblLayout w:type="fixed"/>
-          <w:tblCellMar>
-            <w:top w:w="0" w:type="dxa"/>
-            <w:left w:w="108" w:type="dxa"/>
-            <w:bottom w:w="0" w:type="dxa"/>
-            <w:right w:w="108" w:type="dxa"/>
-          </w:tblCellMar>
-        </w:tblPrEx>
         <w:trPr>
-          <w:trHeight w:val="452" w:hRule="atLeast"/>
+          <w:trHeight w:val="452"/>
         </w:trPr>
         <w:tc>
           <w:tcPr>
@@ -19042,25 +18057,8 @@
         </w:tc>
       </w:tr>
       <w:tr>
-        <w:tblPrEx>
-          <w:tblBorders>
-            <w:top w:val="single" w:color="auto" w:sz="4" w:space="0"/>
-            <w:left w:val="single" w:color="auto" w:sz="4" w:space="0"/>
-            <w:bottom w:val="single" w:color="auto" w:sz="4" w:space="0"/>
-            <w:right w:val="single" w:color="auto" w:sz="4" w:space="0"/>
-            <w:insideH w:val="single" w:color="auto" w:sz="4" w:space="0"/>
-            <w:insideV w:val="single" w:color="auto" w:sz="4" w:space="0"/>
-          </w:tblBorders>
-          <w:tblLayout w:type="fixed"/>
-          <w:tblCellMar>
-            <w:top w:w="0" w:type="dxa"/>
-            <w:left w:w="108" w:type="dxa"/>
-            <w:bottom w:w="0" w:type="dxa"/>
-            <w:right w:w="108" w:type="dxa"/>
-          </w:tblCellMar>
-        </w:tblPrEx>
         <w:trPr>
-          <w:trHeight w:val="452" w:hRule="atLeast"/>
+          <w:trHeight w:val="452"/>
         </w:trPr>
         <w:tc>
           <w:tcPr>
@@ -19141,25 +18139,8 @@
         </w:tc>
       </w:tr>
       <w:tr>
-        <w:tblPrEx>
-          <w:tblBorders>
-            <w:top w:val="single" w:color="auto" w:sz="4" w:space="0"/>
-            <w:left w:val="single" w:color="auto" w:sz="4" w:space="0"/>
-            <w:bottom w:val="single" w:color="auto" w:sz="4" w:space="0"/>
-            <w:right w:val="single" w:color="auto" w:sz="4" w:space="0"/>
-            <w:insideH w:val="single" w:color="auto" w:sz="4" w:space="0"/>
-            <w:insideV w:val="single" w:color="auto" w:sz="4" w:space="0"/>
-          </w:tblBorders>
-          <w:tblLayout w:type="fixed"/>
-          <w:tblCellMar>
-            <w:top w:w="0" w:type="dxa"/>
-            <w:left w:w="108" w:type="dxa"/>
-            <w:bottom w:w="0" w:type="dxa"/>
-            <w:right w:w="108" w:type="dxa"/>
-          </w:tblCellMar>
-        </w:tblPrEx>
         <w:trPr>
-          <w:trHeight w:val="452" w:hRule="atLeast"/>
+          <w:trHeight w:val="452"/>
         </w:trPr>
         <w:tc>
           <w:tcPr>
@@ -19373,25 +18354,8 @@
         </w:tc>
       </w:tr>
       <w:tr>
-        <w:tblPrEx>
-          <w:tblBorders>
-            <w:top w:val="single" w:color="auto" w:sz="4" w:space="0"/>
-            <w:left w:val="single" w:color="auto" w:sz="4" w:space="0"/>
-            <w:bottom w:val="single" w:color="auto" w:sz="4" w:space="0"/>
-            <w:right w:val="single" w:color="auto" w:sz="4" w:space="0"/>
-            <w:insideH w:val="single" w:color="auto" w:sz="4" w:space="0"/>
-            <w:insideV w:val="single" w:color="auto" w:sz="4" w:space="0"/>
-          </w:tblBorders>
-          <w:tblLayout w:type="fixed"/>
-          <w:tblCellMar>
-            <w:top w:w="0" w:type="dxa"/>
-            <w:left w:w="108" w:type="dxa"/>
-            <w:bottom w:w="0" w:type="dxa"/>
-            <w:right w:w="108" w:type="dxa"/>
-          </w:tblCellMar>
-        </w:tblPrEx>
         <w:trPr>
-          <w:trHeight w:val="452" w:hRule="atLeast"/>
+          <w:trHeight w:val="452"/>
         </w:trPr>
         <w:tc>
           <w:tcPr>
@@ -19605,25 +18569,8 @@
         </w:tc>
       </w:tr>
       <w:tr>
-        <w:tblPrEx>
-          <w:tblBorders>
-            <w:top w:val="single" w:color="auto" w:sz="4" w:space="0"/>
-            <w:left w:val="single" w:color="auto" w:sz="4" w:space="0"/>
-            <w:bottom w:val="single" w:color="auto" w:sz="4" w:space="0"/>
-            <w:right w:val="single" w:color="auto" w:sz="4" w:space="0"/>
-            <w:insideH w:val="single" w:color="auto" w:sz="4" w:space="0"/>
-            <w:insideV w:val="single" w:color="auto" w:sz="4" w:space="0"/>
-          </w:tblBorders>
-          <w:tblLayout w:type="fixed"/>
-          <w:tblCellMar>
-            <w:top w:w="0" w:type="dxa"/>
-            <w:left w:w="108" w:type="dxa"/>
-            <w:bottom w:w="0" w:type="dxa"/>
-            <w:right w:w="108" w:type="dxa"/>
-          </w:tblCellMar>
-        </w:tblPrEx>
         <w:trPr>
-          <w:trHeight w:val="452" w:hRule="atLeast"/>
+          <w:trHeight w:val="452"/>
         </w:trPr>
         <w:tc>
           <w:tcPr>
@@ -19704,25 +18651,8 @@
         </w:tc>
       </w:tr>
       <w:tr>
-        <w:tblPrEx>
-          <w:tblBorders>
-            <w:top w:val="single" w:color="auto" w:sz="4" w:space="0"/>
-            <w:left w:val="single" w:color="auto" w:sz="4" w:space="0"/>
-            <w:bottom w:val="single" w:color="auto" w:sz="4" w:space="0"/>
-            <w:right w:val="single" w:color="auto" w:sz="4" w:space="0"/>
-            <w:insideH w:val="single" w:color="auto" w:sz="4" w:space="0"/>
-            <w:insideV w:val="single" w:color="auto" w:sz="4" w:space="0"/>
-          </w:tblBorders>
-          <w:tblLayout w:type="fixed"/>
-          <w:tblCellMar>
-            <w:top w:w="0" w:type="dxa"/>
-            <w:left w:w="108" w:type="dxa"/>
-            <w:bottom w:w="0" w:type="dxa"/>
-            <w:right w:w="108" w:type="dxa"/>
-          </w:tblCellMar>
-        </w:tblPrEx>
         <w:trPr>
-          <w:trHeight w:val="452" w:hRule="atLeast"/>
+          <w:trHeight w:val="452"/>
         </w:trPr>
         <w:tc>
           <w:tcPr>
@@ -19936,25 +18866,8 @@
         </w:tc>
       </w:tr>
       <w:tr>
-        <w:tblPrEx>
-          <w:tblBorders>
-            <w:top w:val="single" w:color="auto" w:sz="4" w:space="0"/>
-            <w:left w:val="single" w:color="auto" w:sz="4" w:space="0"/>
-            <w:bottom w:val="single" w:color="auto" w:sz="4" w:space="0"/>
-            <w:right w:val="single" w:color="auto" w:sz="4" w:space="0"/>
-            <w:insideH w:val="single" w:color="auto" w:sz="4" w:space="0"/>
-            <w:insideV w:val="single" w:color="auto" w:sz="4" w:space="0"/>
-          </w:tblBorders>
-          <w:tblLayout w:type="fixed"/>
-          <w:tblCellMar>
-            <w:top w:w="0" w:type="dxa"/>
-            <w:left w:w="108" w:type="dxa"/>
-            <w:bottom w:w="0" w:type="dxa"/>
-            <w:right w:w="108" w:type="dxa"/>
-          </w:tblCellMar>
-        </w:tblPrEx>
         <w:trPr>
-          <w:trHeight w:val="452" w:hRule="atLeast"/>
+          <w:trHeight w:val="452"/>
         </w:trPr>
         <w:tc>
           <w:tcPr>
@@ -20168,25 +19081,8 @@
         </w:tc>
       </w:tr>
       <w:tr>
-        <w:tblPrEx>
-          <w:tblBorders>
-            <w:top w:val="single" w:color="auto" w:sz="4" w:space="0"/>
-            <w:left w:val="single" w:color="auto" w:sz="4" w:space="0"/>
-            <w:bottom w:val="single" w:color="auto" w:sz="4" w:space="0"/>
-            <w:right w:val="single" w:color="auto" w:sz="4" w:space="0"/>
-            <w:insideH w:val="single" w:color="auto" w:sz="4" w:space="0"/>
-            <w:insideV w:val="single" w:color="auto" w:sz="4" w:space="0"/>
-          </w:tblBorders>
-          <w:tblLayout w:type="fixed"/>
-          <w:tblCellMar>
-            <w:top w:w="0" w:type="dxa"/>
-            <w:left w:w="108" w:type="dxa"/>
-            <w:bottom w:w="0" w:type="dxa"/>
-            <w:right w:w="108" w:type="dxa"/>
-          </w:tblCellMar>
-        </w:tblPrEx>
         <w:trPr>
-          <w:trHeight w:val="452" w:hRule="atLeast"/>
+          <w:trHeight w:val="452"/>
         </w:trPr>
         <w:tc>
           <w:tcPr>
@@ -20267,25 +19163,8 @@
         </w:tc>
       </w:tr>
       <w:tr>
-        <w:tblPrEx>
-          <w:tblBorders>
-            <w:top w:val="single" w:color="auto" w:sz="4" w:space="0"/>
-            <w:left w:val="single" w:color="auto" w:sz="4" w:space="0"/>
-            <w:bottom w:val="single" w:color="auto" w:sz="4" w:space="0"/>
-            <w:right w:val="single" w:color="auto" w:sz="4" w:space="0"/>
-            <w:insideH w:val="single" w:color="auto" w:sz="4" w:space="0"/>
-            <w:insideV w:val="single" w:color="auto" w:sz="4" w:space="0"/>
-          </w:tblBorders>
-          <w:tblLayout w:type="fixed"/>
-          <w:tblCellMar>
-            <w:top w:w="0" w:type="dxa"/>
-            <w:left w:w="108" w:type="dxa"/>
-            <w:bottom w:w="0" w:type="dxa"/>
-            <w:right w:w="108" w:type="dxa"/>
-          </w:tblCellMar>
-        </w:tblPrEx>
         <w:trPr>
-          <w:trHeight w:val="452" w:hRule="atLeast"/>
+          <w:trHeight w:val="452"/>
         </w:trPr>
         <w:tc>
           <w:tcPr>
@@ -20499,25 +19378,8 @@
         </w:tc>
       </w:tr>
       <w:tr>
-        <w:tblPrEx>
-          <w:tblBorders>
-            <w:top w:val="single" w:color="auto" w:sz="4" w:space="0"/>
-            <w:left w:val="single" w:color="auto" w:sz="4" w:space="0"/>
-            <w:bottom w:val="single" w:color="auto" w:sz="4" w:space="0"/>
-            <w:right w:val="single" w:color="auto" w:sz="4" w:space="0"/>
-            <w:insideH w:val="single" w:color="auto" w:sz="4" w:space="0"/>
-            <w:insideV w:val="single" w:color="auto" w:sz="4" w:space="0"/>
-          </w:tblBorders>
-          <w:tblLayout w:type="fixed"/>
-          <w:tblCellMar>
-            <w:top w:w="0" w:type="dxa"/>
-            <w:left w:w="108" w:type="dxa"/>
-            <w:bottom w:w="0" w:type="dxa"/>
-            <w:right w:w="108" w:type="dxa"/>
-          </w:tblCellMar>
-        </w:tblPrEx>
         <w:trPr>
-          <w:trHeight w:val="452" w:hRule="atLeast"/>
+          <w:trHeight w:val="452"/>
         </w:trPr>
         <w:tc>
           <w:tcPr>
@@ -20731,25 +19593,8 @@
         </w:tc>
       </w:tr>
       <w:tr>
-        <w:tblPrEx>
-          <w:tblBorders>
-            <w:top w:val="single" w:color="auto" w:sz="4" w:space="0"/>
-            <w:left w:val="single" w:color="auto" w:sz="4" w:space="0"/>
-            <w:bottom w:val="single" w:color="auto" w:sz="4" w:space="0"/>
-            <w:right w:val="single" w:color="auto" w:sz="4" w:space="0"/>
-            <w:insideH w:val="single" w:color="auto" w:sz="4" w:space="0"/>
-            <w:insideV w:val="single" w:color="auto" w:sz="4" w:space="0"/>
-          </w:tblBorders>
-          <w:tblLayout w:type="fixed"/>
-          <w:tblCellMar>
-            <w:top w:w="0" w:type="dxa"/>
-            <w:left w:w="108" w:type="dxa"/>
-            <w:bottom w:w="0" w:type="dxa"/>
-            <w:right w:w="108" w:type="dxa"/>
-          </w:tblCellMar>
-        </w:tblPrEx>
         <w:trPr>
-          <w:trHeight w:val="452" w:hRule="atLeast"/>
+          <w:trHeight w:val="452"/>
         </w:trPr>
         <w:tc>
           <w:tcPr>
@@ -20830,25 +19675,8 @@
         </w:tc>
       </w:tr>
       <w:tr>
-        <w:tblPrEx>
-          <w:tblBorders>
-            <w:top w:val="single" w:color="auto" w:sz="4" w:space="0"/>
-            <w:left w:val="single" w:color="auto" w:sz="4" w:space="0"/>
-            <w:bottom w:val="single" w:color="auto" w:sz="4" w:space="0"/>
-            <w:right w:val="single" w:color="auto" w:sz="4" w:space="0"/>
-            <w:insideH w:val="single" w:color="auto" w:sz="4" w:space="0"/>
-            <w:insideV w:val="single" w:color="auto" w:sz="4" w:space="0"/>
-          </w:tblBorders>
-          <w:tblLayout w:type="fixed"/>
-          <w:tblCellMar>
-            <w:top w:w="0" w:type="dxa"/>
-            <w:left w:w="108" w:type="dxa"/>
-            <w:bottom w:w="0" w:type="dxa"/>
-            <w:right w:w="108" w:type="dxa"/>
-          </w:tblCellMar>
-        </w:tblPrEx>
         <w:trPr>
-          <w:trHeight w:val="452" w:hRule="atLeast"/>
+          <w:trHeight w:val="452"/>
         </w:trPr>
         <w:tc>
           <w:tcPr>
@@ -21062,25 +19890,8 @@
         </w:tc>
       </w:tr>
       <w:tr>
-        <w:tblPrEx>
-          <w:tblBorders>
-            <w:top w:val="single" w:color="auto" w:sz="4" w:space="0"/>
-            <w:left w:val="single" w:color="auto" w:sz="4" w:space="0"/>
-            <w:bottom w:val="single" w:color="auto" w:sz="4" w:space="0"/>
-            <w:right w:val="single" w:color="auto" w:sz="4" w:space="0"/>
-            <w:insideH w:val="single" w:color="auto" w:sz="4" w:space="0"/>
-            <w:insideV w:val="single" w:color="auto" w:sz="4" w:space="0"/>
-          </w:tblBorders>
-          <w:tblLayout w:type="fixed"/>
-          <w:tblCellMar>
-            <w:top w:w="0" w:type="dxa"/>
-            <w:left w:w="108" w:type="dxa"/>
-            <w:bottom w:w="0" w:type="dxa"/>
-            <w:right w:w="108" w:type="dxa"/>
-          </w:tblCellMar>
-        </w:tblPrEx>
         <w:trPr>
-          <w:trHeight w:val="452" w:hRule="atLeast"/>
+          <w:trHeight w:val="452"/>
         </w:trPr>
         <w:tc>
           <w:tcPr>
@@ -21307,24 +20118,10 @@
     </w:p>
     <w:tbl>
       <w:tblPr>
-        <w:tblStyle w:val="5"/>
+        <w:tblStyle w:val="a5"/>
         <w:tblW w:w="14090" w:type="dxa"/>
-        <w:tblInd w:w="0" w:type="dxa"/>
-        <w:tblBorders>
-          <w:top w:val="single" w:color="auto" w:sz="4" w:space="0"/>
-          <w:left w:val="single" w:color="auto" w:sz="4" w:space="0"/>
-          <w:bottom w:val="single" w:color="auto" w:sz="4" w:space="0"/>
-          <w:right w:val="single" w:color="auto" w:sz="4" w:space="0"/>
-          <w:insideH w:val="single" w:color="auto" w:sz="4" w:space="0"/>
-          <w:insideV w:val="single" w:color="auto" w:sz="4" w:space="0"/>
-        </w:tblBorders>
         <w:tblLayout w:type="fixed"/>
-        <w:tblCellMar>
-          <w:top w:w="0" w:type="dxa"/>
-          <w:left w:w="108" w:type="dxa"/>
-          <w:bottom w:w="0" w:type="dxa"/>
-          <w:right w:w="108" w:type="dxa"/>
-        </w:tblCellMar>
+        <w:tblLook w:val="04A0" w:firstRow="1" w:lastRow="0" w:firstColumn="1" w:lastColumn="0" w:noHBand="0" w:noVBand="1"/>
       </w:tblPr>
       <w:tblGrid>
         <w:gridCol w:w="670"/>
@@ -21350,25 +20147,8 @@
         <w:gridCol w:w="671"/>
       </w:tblGrid>
       <w:tr>
-        <w:tblPrEx>
-          <w:tblBorders>
-            <w:top w:val="single" w:color="auto" w:sz="4" w:space="0"/>
-            <w:left w:val="single" w:color="auto" w:sz="4" w:space="0"/>
-            <w:bottom w:val="single" w:color="auto" w:sz="4" w:space="0"/>
-            <w:right w:val="single" w:color="auto" w:sz="4" w:space="0"/>
-            <w:insideH w:val="single" w:color="auto" w:sz="4" w:space="0"/>
-            <w:insideV w:val="single" w:color="auto" w:sz="4" w:space="0"/>
-          </w:tblBorders>
-          <w:tblLayout w:type="fixed"/>
-          <w:tblCellMar>
-            <w:top w:w="0" w:type="dxa"/>
-            <w:left w:w="108" w:type="dxa"/>
-            <w:bottom w:w="0" w:type="dxa"/>
-            <w:right w:w="108" w:type="dxa"/>
-          </w:tblCellMar>
-        </w:tblPrEx>
         <w:trPr>
-          <w:trHeight w:val="1028" w:hRule="atLeast"/>
+          <w:trHeight w:val="1028"/>
         </w:trPr>
         <w:tc>
           <w:tcPr>
@@ -21447,12 +20227,14 @@
             <w:pPr>
               <w:jc w:val="center"/>
             </w:pPr>
+            <w:proofErr w:type="spellStart"/>
             <w:r>
               <w:rPr>
                 <w:rFonts w:hint="eastAsia"/>
               </w:rPr>
               <w:t>Thur</w:t>
             </w:r>
+            <w:proofErr w:type="spellEnd"/>
           </w:p>
         </w:tc>
         <w:tc>
@@ -21491,25 +20273,8 @@
         </w:tc>
       </w:tr>
       <w:tr>
-        <w:tblPrEx>
-          <w:tblBorders>
-            <w:top w:val="single" w:color="auto" w:sz="4" w:space="0"/>
-            <w:left w:val="single" w:color="auto" w:sz="4" w:space="0"/>
-            <w:bottom w:val="single" w:color="auto" w:sz="4" w:space="0"/>
-            <w:right w:val="single" w:color="auto" w:sz="4" w:space="0"/>
-            <w:insideH w:val="single" w:color="auto" w:sz="4" w:space="0"/>
-            <w:insideV w:val="single" w:color="auto" w:sz="4" w:space="0"/>
-          </w:tblBorders>
-          <w:tblLayout w:type="fixed"/>
-          <w:tblCellMar>
-            <w:top w:w="0" w:type="dxa"/>
-            <w:left w:w="108" w:type="dxa"/>
-            <w:bottom w:w="0" w:type="dxa"/>
-            <w:right w:w="108" w:type="dxa"/>
-          </w:tblCellMar>
-        </w:tblPrEx>
         <w:trPr>
-          <w:trHeight w:val="463" w:hRule="atLeast"/>
+          <w:trHeight w:val="463"/>
         </w:trPr>
         <w:tc>
           <w:tcPr>
@@ -21590,25 +20355,8 @@
         </w:tc>
       </w:tr>
       <w:tr>
-        <w:tblPrEx>
-          <w:tblBorders>
-            <w:top w:val="single" w:color="auto" w:sz="4" w:space="0"/>
-            <w:left w:val="single" w:color="auto" w:sz="4" w:space="0"/>
-            <w:bottom w:val="single" w:color="auto" w:sz="4" w:space="0"/>
-            <w:right w:val="single" w:color="auto" w:sz="4" w:space="0"/>
-            <w:insideH w:val="single" w:color="auto" w:sz="4" w:space="0"/>
-            <w:insideV w:val="single" w:color="auto" w:sz="4" w:space="0"/>
-          </w:tblBorders>
-          <w:tblLayout w:type="fixed"/>
-          <w:tblCellMar>
-            <w:top w:w="0" w:type="dxa"/>
-            <w:left w:w="108" w:type="dxa"/>
-            <w:bottom w:w="0" w:type="dxa"/>
-            <w:right w:w="108" w:type="dxa"/>
-          </w:tblCellMar>
-        </w:tblPrEx>
         <w:trPr>
-          <w:trHeight w:val="452" w:hRule="atLeast"/>
+          <w:trHeight w:val="452"/>
         </w:trPr>
         <w:tc>
           <w:tcPr>
@@ -21822,25 +20570,8 @@
         </w:tc>
       </w:tr>
       <w:tr>
-        <w:tblPrEx>
-          <w:tblBorders>
-            <w:top w:val="single" w:color="auto" w:sz="4" w:space="0"/>
-            <w:left w:val="single" w:color="auto" w:sz="4" w:space="0"/>
-            <w:bottom w:val="single" w:color="auto" w:sz="4" w:space="0"/>
-            <w:right w:val="single" w:color="auto" w:sz="4" w:space="0"/>
-            <w:insideH w:val="single" w:color="auto" w:sz="4" w:space="0"/>
-            <w:insideV w:val="single" w:color="auto" w:sz="4" w:space="0"/>
-          </w:tblBorders>
-          <w:tblLayout w:type="fixed"/>
-          <w:tblCellMar>
-            <w:top w:w="0" w:type="dxa"/>
-            <w:left w:w="108" w:type="dxa"/>
-            <w:bottom w:w="0" w:type="dxa"/>
-            <w:right w:w="108" w:type="dxa"/>
-          </w:tblCellMar>
-        </w:tblPrEx>
         <w:trPr>
-          <w:trHeight w:val="452" w:hRule="atLeast"/>
+          <w:trHeight w:val="452"/>
         </w:trPr>
         <w:tc>
           <w:tcPr>
@@ -22054,25 +20785,8 @@
         </w:tc>
       </w:tr>
       <w:tr>
-        <w:tblPrEx>
-          <w:tblBorders>
-            <w:top w:val="single" w:color="auto" w:sz="4" w:space="0"/>
-            <w:left w:val="single" w:color="auto" w:sz="4" w:space="0"/>
-            <w:bottom w:val="single" w:color="auto" w:sz="4" w:space="0"/>
-            <w:right w:val="single" w:color="auto" w:sz="4" w:space="0"/>
-            <w:insideH w:val="single" w:color="auto" w:sz="4" w:space="0"/>
-            <w:insideV w:val="single" w:color="auto" w:sz="4" w:space="0"/>
-          </w:tblBorders>
-          <w:tblLayout w:type="fixed"/>
-          <w:tblCellMar>
-            <w:top w:w="0" w:type="dxa"/>
-            <w:left w:w="108" w:type="dxa"/>
-            <w:bottom w:w="0" w:type="dxa"/>
-            <w:right w:w="108" w:type="dxa"/>
-          </w:tblCellMar>
-        </w:tblPrEx>
         <w:trPr>
-          <w:trHeight w:val="452" w:hRule="atLeast"/>
+          <w:trHeight w:val="452"/>
         </w:trPr>
         <w:tc>
           <w:tcPr>
@@ -22153,25 +20867,8 @@
         </w:tc>
       </w:tr>
       <w:tr>
-        <w:tblPrEx>
-          <w:tblBorders>
-            <w:top w:val="single" w:color="auto" w:sz="4" w:space="0"/>
-            <w:left w:val="single" w:color="auto" w:sz="4" w:space="0"/>
-            <w:bottom w:val="single" w:color="auto" w:sz="4" w:space="0"/>
-            <w:right w:val="single" w:color="auto" w:sz="4" w:space="0"/>
-            <w:insideH w:val="single" w:color="auto" w:sz="4" w:space="0"/>
-            <w:insideV w:val="single" w:color="auto" w:sz="4" w:space="0"/>
-          </w:tblBorders>
-          <w:tblLayout w:type="fixed"/>
-          <w:tblCellMar>
-            <w:top w:w="0" w:type="dxa"/>
-            <w:left w:w="108" w:type="dxa"/>
-            <w:bottom w:w="0" w:type="dxa"/>
-            <w:right w:w="108" w:type="dxa"/>
-          </w:tblCellMar>
-        </w:tblPrEx>
         <w:trPr>
-          <w:trHeight w:val="452" w:hRule="atLeast"/>
+          <w:trHeight w:val="452"/>
         </w:trPr>
         <w:tc>
           <w:tcPr>
@@ -22385,25 +21082,8 @@
         </w:tc>
       </w:tr>
       <w:tr>
-        <w:tblPrEx>
-          <w:tblBorders>
-            <w:top w:val="single" w:color="auto" w:sz="4" w:space="0"/>
-            <w:left w:val="single" w:color="auto" w:sz="4" w:space="0"/>
-            <w:bottom w:val="single" w:color="auto" w:sz="4" w:space="0"/>
-            <w:right w:val="single" w:color="auto" w:sz="4" w:space="0"/>
-            <w:insideH w:val="single" w:color="auto" w:sz="4" w:space="0"/>
-            <w:insideV w:val="single" w:color="auto" w:sz="4" w:space="0"/>
-          </w:tblBorders>
-          <w:tblLayout w:type="fixed"/>
-          <w:tblCellMar>
-            <w:top w:w="0" w:type="dxa"/>
-            <w:left w:w="108" w:type="dxa"/>
-            <w:bottom w:w="0" w:type="dxa"/>
-            <w:right w:w="108" w:type="dxa"/>
-          </w:tblCellMar>
-        </w:tblPrEx>
         <w:trPr>
-          <w:trHeight w:val="452" w:hRule="atLeast"/>
+          <w:trHeight w:val="452"/>
         </w:trPr>
         <w:tc>
           <w:tcPr>
@@ -22617,25 +21297,8 @@
         </w:tc>
       </w:tr>
       <w:tr>
-        <w:tblPrEx>
-          <w:tblBorders>
-            <w:top w:val="single" w:color="auto" w:sz="4" w:space="0"/>
-            <w:left w:val="single" w:color="auto" w:sz="4" w:space="0"/>
-            <w:bottom w:val="single" w:color="auto" w:sz="4" w:space="0"/>
-            <w:right w:val="single" w:color="auto" w:sz="4" w:space="0"/>
-            <w:insideH w:val="single" w:color="auto" w:sz="4" w:space="0"/>
-            <w:insideV w:val="single" w:color="auto" w:sz="4" w:space="0"/>
-          </w:tblBorders>
-          <w:tblLayout w:type="fixed"/>
-          <w:tblCellMar>
-            <w:top w:w="0" w:type="dxa"/>
-            <w:left w:w="108" w:type="dxa"/>
-            <w:bottom w:w="0" w:type="dxa"/>
-            <w:right w:w="108" w:type="dxa"/>
-          </w:tblCellMar>
-        </w:tblPrEx>
         <w:trPr>
-          <w:trHeight w:val="452" w:hRule="atLeast"/>
+          <w:trHeight w:val="452"/>
         </w:trPr>
         <w:tc>
           <w:tcPr>
@@ -22716,25 +21379,8 @@
         </w:tc>
       </w:tr>
       <w:tr>
-        <w:tblPrEx>
-          <w:tblBorders>
-            <w:top w:val="single" w:color="auto" w:sz="4" w:space="0"/>
-            <w:left w:val="single" w:color="auto" w:sz="4" w:space="0"/>
-            <w:bottom w:val="single" w:color="auto" w:sz="4" w:space="0"/>
-            <w:right w:val="single" w:color="auto" w:sz="4" w:space="0"/>
-            <w:insideH w:val="single" w:color="auto" w:sz="4" w:space="0"/>
-            <w:insideV w:val="single" w:color="auto" w:sz="4" w:space="0"/>
-          </w:tblBorders>
-          <w:tblLayout w:type="fixed"/>
-          <w:tblCellMar>
-            <w:top w:w="0" w:type="dxa"/>
-            <w:left w:w="108" w:type="dxa"/>
-            <w:bottom w:w="0" w:type="dxa"/>
-            <w:right w:w="108" w:type="dxa"/>
-          </w:tblCellMar>
-        </w:tblPrEx>
         <w:trPr>
-          <w:trHeight w:val="452" w:hRule="atLeast"/>
+          <w:trHeight w:val="452"/>
         </w:trPr>
         <w:tc>
           <w:tcPr>
@@ -22948,17 +21594,8 @@
         </w:tc>
       </w:tr>
       <w:tr>
-        <w:tblPrEx>
-          <w:tblLayout w:type="fixed"/>
-          <w:tblCellMar>
-            <w:top w:w="0" w:type="dxa"/>
-            <w:left w:w="108" w:type="dxa"/>
-            <w:bottom w:w="0" w:type="dxa"/>
-            <w:right w:w="108" w:type="dxa"/>
-          </w:tblCellMar>
-        </w:tblPrEx>
         <w:trPr>
-          <w:trHeight w:val="452" w:hRule="atLeast"/>
+          <w:trHeight w:val="452"/>
         </w:trPr>
         <w:tc>
           <w:tcPr>
@@ -23172,17 +21809,8 @@
         </w:tc>
       </w:tr>
       <w:tr>
-        <w:tblPrEx>
-          <w:tblLayout w:type="fixed"/>
-          <w:tblCellMar>
-            <w:top w:w="0" w:type="dxa"/>
-            <w:left w:w="108" w:type="dxa"/>
-            <w:bottom w:w="0" w:type="dxa"/>
-            <w:right w:w="108" w:type="dxa"/>
-          </w:tblCellMar>
-        </w:tblPrEx>
         <w:trPr>
-          <w:trHeight w:val="452" w:hRule="atLeast"/>
+          <w:trHeight w:val="452"/>
         </w:trPr>
         <w:tc>
           <w:tcPr>
@@ -23263,17 +21891,8 @@
         </w:tc>
       </w:tr>
       <w:tr>
-        <w:tblPrEx>
-          <w:tblLayout w:type="fixed"/>
-          <w:tblCellMar>
-            <w:top w:w="0" w:type="dxa"/>
-            <w:left w:w="108" w:type="dxa"/>
-            <w:bottom w:w="0" w:type="dxa"/>
-            <w:right w:w="108" w:type="dxa"/>
-          </w:tblCellMar>
-        </w:tblPrEx>
         <w:trPr>
-          <w:trHeight w:val="452" w:hRule="atLeast"/>
+          <w:trHeight w:val="452"/>
         </w:trPr>
         <w:tc>
           <w:tcPr>
@@ -23487,25 +22106,8 @@
         </w:tc>
       </w:tr>
       <w:tr>
-        <w:tblPrEx>
-          <w:tblBorders>
-            <w:top w:val="single" w:color="auto" w:sz="4" w:space="0"/>
-            <w:left w:val="single" w:color="auto" w:sz="4" w:space="0"/>
-            <w:bottom w:val="single" w:color="auto" w:sz="4" w:space="0"/>
-            <w:right w:val="single" w:color="auto" w:sz="4" w:space="0"/>
-            <w:insideH w:val="single" w:color="auto" w:sz="4" w:space="0"/>
-            <w:insideV w:val="single" w:color="auto" w:sz="4" w:space="0"/>
-          </w:tblBorders>
-          <w:tblLayout w:type="fixed"/>
-          <w:tblCellMar>
-            <w:top w:w="0" w:type="dxa"/>
-            <w:left w:w="108" w:type="dxa"/>
-            <w:bottom w:w="0" w:type="dxa"/>
-            <w:right w:w="108" w:type="dxa"/>
-          </w:tblCellMar>
-        </w:tblPrEx>
         <w:trPr>
-          <w:trHeight w:val="452" w:hRule="atLeast"/>
+          <w:trHeight w:val="452"/>
         </w:trPr>
         <w:tc>
           <w:tcPr>
@@ -23719,25 +22321,8 @@
         </w:tc>
       </w:tr>
       <w:tr>
-        <w:tblPrEx>
-          <w:tblBorders>
-            <w:top w:val="single" w:color="auto" w:sz="4" w:space="0"/>
-            <w:left w:val="single" w:color="auto" w:sz="4" w:space="0"/>
-            <w:bottom w:val="single" w:color="auto" w:sz="4" w:space="0"/>
-            <w:right w:val="single" w:color="auto" w:sz="4" w:space="0"/>
-            <w:insideH w:val="single" w:color="auto" w:sz="4" w:space="0"/>
-            <w:insideV w:val="single" w:color="auto" w:sz="4" w:space="0"/>
-          </w:tblBorders>
-          <w:tblLayout w:type="fixed"/>
-          <w:tblCellMar>
-            <w:top w:w="0" w:type="dxa"/>
-            <w:left w:w="108" w:type="dxa"/>
-            <w:bottom w:w="0" w:type="dxa"/>
-            <w:right w:w="108" w:type="dxa"/>
-          </w:tblCellMar>
-        </w:tblPrEx>
         <w:trPr>
-          <w:trHeight w:val="452" w:hRule="atLeast"/>
+          <w:trHeight w:val="452"/>
         </w:trPr>
         <w:tc>
           <w:tcPr>
@@ -23818,25 +22403,8 @@
         </w:tc>
       </w:tr>
       <w:tr>
-        <w:tblPrEx>
-          <w:tblBorders>
-            <w:top w:val="single" w:color="auto" w:sz="4" w:space="0"/>
-            <w:left w:val="single" w:color="auto" w:sz="4" w:space="0"/>
-            <w:bottom w:val="single" w:color="auto" w:sz="4" w:space="0"/>
-            <w:right w:val="single" w:color="auto" w:sz="4" w:space="0"/>
-            <w:insideH w:val="single" w:color="auto" w:sz="4" w:space="0"/>
-            <w:insideV w:val="single" w:color="auto" w:sz="4" w:space="0"/>
-          </w:tblBorders>
-          <w:tblLayout w:type="fixed"/>
-          <w:tblCellMar>
-            <w:top w:w="0" w:type="dxa"/>
-            <w:left w:w="108" w:type="dxa"/>
-            <w:bottom w:w="0" w:type="dxa"/>
-            <w:right w:w="108" w:type="dxa"/>
-          </w:tblCellMar>
-        </w:tblPrEx>
         <w:trPr>
-          <w:trHeight w:val="452" w:hRule="atLeast"/>
+          <w:trHeight w:val="452"/>
         </w:trPr>
         <w:tc>
           <w:tcPr>
@@ -24050,25 +22618,8 @@
         </w:tc>
       </w:tr>
       <w:tr>
-        <w:tblPrEx>
-          <w:tblBorders>
-            <w:top w:val="single" w:color="auto" w:sz="4" w:space="0"/>
-            <w:left w:val="single" w:color="auto" w:sz="4" w:space="0"/>
-            <w:bottom w:val="single" w:color="auto" w:sz="4" w:space="0"/>
-            <w:right w:val="single" w:color="auto" w:sz="4" w:space="0"/>
-            <w:insideH w:val="single" w:color="auto" w:sz="4" w:space="0"/>
-            <w:insideV w:val="single" w:color="auto" w:sz="4" w:space="0"/>
-          </w:tblBorders>
-          <w:tblLayout w:type="fixed"/>
-          <w:tblCellMar>
-            <w:top w:w="0" w:type="dxa"/>
-            <w:left w:w="108" w:type="dxa"/>
-            <w:bottom w:w="0" w:type="dxa"/>
-            <w:right w:w="108" w:type="dxa"/>
-          </w:tblCellMar>
-        </w:tblPrEx>
         <w:trPr>
-          <w:trHeight w:val="452" w:hRule="atLeast"/>
+          <w:trHeight w:val="452"/>
         </w:trPr>
         <w:tc>
           <w:tcPr>
@@ -24290,303 +22841,186 @@
     <w:sectPr>
       <w:pgSz w:w="16838" w:h="11906" w:orient="landscape"/>
       <w:pgMar w:top="1800" w:right="1440" w:bottom="1800" w:left="1440" w:header="851" w:footer="992" w:gutter="0"/>
-      <w:cols w:space="425" w:num="1"/>
-      <w:docGrid w:type="lines" w:linePitch="312" w:charSpace="0"/>
+      <w:cols w:space="425"/>
+      <w:docGrid w:type="lines" w:linePitch="312"/>
     </w:sectPr>
   </w:body>
 </w:document>
 </file>
 
 <file path=word/styles.xml><?xml version="1.0" encoding="utf-8"?>
-<w:styles xmlns:mc="http://schemas.openxmlformats.org/markup-compatibility/2006" xmlns:o="urn:schemas-microsoft-com:office:office" xmlns:r="http://schemas.openxmlformats.org/officeDocument/2006/relationships" xmlns:m="http://schemas.openxmlformats.org/officeDocument/2006/math" xmlns:v="urn:schemas-microsoft-com:vml" xmlns:w="http://schemas.openxmlformats.org/wordprocessingml/2006/main" xmlns:w14="http://schemas.microsoft.com/office/word/2010/wordml" xmlns:w10="urn:schemas-microsoft-com:office:word" xmlns:sl="http://schemas.openxmlformats.org/schemaLibrary/2006/main" mc:Ignorable="w14">
+<w:styles xmlns:mc="http://schemas.openxmlformats.org/markup-compatibility/2006" xmlns:r="http://schemas.openxmlformats.org/officeDocument/2006/relationships" xmlns:w="http://schemas.openxmlformats.org/wordprocessingml/2006/main" xmlns:w14="http://schemas.microsoft.com/office/word/2010/wordml" mc:Ignorable="w14">
   <w:docDefaults>
     <w:rPrDefault>
       <w:rPr>
-        <w:rFonts w:asciiTheme="minorHAnsi" w:hAnsiTheme="minorHAnsi" w:eastAsiaTheme="minorEastAsia" w:cstheme="minorBidi"/>
+        <w:rFonts w:asciiTheme="minorHAnsi" w:eastAsiaTheme="minorEastAsia" w:hAnsiTheme="minorHAnsi" w:cstheme="minorBidi"/>
+        <w:lang w:val="en-US" w:eastAsia="zh-CN" w:bidi="ar-SA"/>
       </w:rPr>
     </w:rPrDefault>
+    <w:pPrDefault/>
   </w:docDefaults>
-  <w:latentStyles w:count="260" w:defQFormat="0" w:defUnhideWhenUsed="1" w:defSemiHidden="1" w:defUIPriority="99" w:defLockedState="0">
-    <w:lsdException w:qFormat="1" w:unhideWhenUsed="0" w:uiPriority="0" w:semiHidden="0" w:name="Normal"/>
-    <w:lsdException w:qFormat="1" w:unhideWhenUsed="0" w:uiPriority="9" w:semiHidden="0" w:name="heading 1"/>
-    <w:lsdException w:qFormat="1" w:uiPriority="9" w:name="heading 2"/>
-    <w:lsdException w:qFormat="1" w:uiPriority="9" w:name="heading 3"/>
-    <w:lsdException w:qFormat="1" w:uiPriority="9" w:name="heading 4"/>
-    <w:lsdException w:qFormat="1" w:uiPriority="9" w:name="heading 5"/>
-    <w:lsdException w:qFormat="1" w:uiPriority="9" w:name="heading 6"/>
-    <w:lsdException w:qFormat="1" w:uiPriority="9" w:name="heading 7"/>
-    <w:lsdException w:qFormat="1" w:uiPriority="9" w:name="heading 8"/>
-    <w:lsdException w:qFormat="1" w:uiPriority="9" w:name="heading 9"/>
-    <w:lsdException w:uiPriority="99" w:name="index 1"/>
-    <w:lsdException w:uiPriority="99" w:name="index 2"/>
-    <w:lsdException w:uiPriority="99" w:name="index 3"/>
-    <w:lsdException w:uiPriority="99" w:name="index 4"/>
-    <w:lsdException w:uiPriority="99" w:name="index 5"/>
-    <w:lsdException w:uiPriority="99" w:name="index 6"/>
-    <w:lsdException w:uiPriority="99" w:name="index 7"/>
-    <w:lsdException w:uiPriority="99" w:name="index 8"/>
-    <w:lsdException w:uiPriority="99" w:name="index 9"/>
-    <w:lsdException w:uiPriority="39" w:name="toc 1"/>
-    <w:lsdException w:uiPriority="39" w:name="toc 2"/>
-    <w:lsdException w:uiPriority="39" w:name="toc 3"/>
-    <w:lsdException w:uiPriority="39" w:name="toc 4"/>
-    <w:lsdException w:uiPriority="39" w:name="toc 5"/>
-    <w:lsdException w:uiPriority="39" w:name="toc 6"/>
-    <w:lsdException w:uiPriority="39" w:name="toc 7"/>
-    <w:lsdException w:uiPriority="39" w:name="toc 8"/>
-    <w:lsdException w:uiPriority="39" w:name="toc 9"/>
-    <w:lsdException w:uiPriority="99" w:name="Normal Indent"/>
-    <w:lsdException w:uiPriority="99" w:name="footnote text"/>
-    <w:lsdException w:uiPriority="99" w:name="annotation text"/>
-    <w:lsdException w:qFormat="1" w:uiPriority="99" w:semiHidden="0" w:name="header"/>
-    <w:lsdException w:qFormat="1" w:uiPriority="99" w:semiHidden="0" w:name="footer"/>
-    <w:lsdException w:uiPriority="99" w:name="index heading"/>
-    <w:lsdException w:qFormat="1" w:uiPriority="35" w:name="caption"/>
-    <w:lsdException w:uiPriority="99" w:name="table of figures"/>
-    <w:lsdException w:uiPriority="99" w:name="envelope address"/>
-    <w:lsdException w:uiPriority="99" w:name="envelope return"/>
-    <w:lsdException w:uiPriority="99" w:name="footnote reference"/>
-    <w:lsdException w:uiPriority="99" w:name="annotation reference"/>
-    <w:lsdException w:uiPriority="99" w:name="line number"/>
-    <w:lsdException w:uiPriority="99" w:name="page number"/>
-    <w:lsdException w:uiPriority="99" w:name="endnote reference"/>
-    <w:lsdException w:uiPriority="99" w:name="endnote text"/>
-    <w:lsdException w:uiPriority="99" w:name="table of authorities"/>
-    <w:lsdException w:uiPriority="99" w:name="macro"/>
-    <w:lsdException w:uiPriority="99" w:name="toa heading"/>
-    <w:lsdException w:uiPriority="99" w:name="List"/>
-    <w:lsdException w:uiPriority="99" w:name="List Bullet"/>
-    <w:lsdException w:uiPriority="99" w:name="List Number"/>
-    <w:lsdException w:uiPriority="99" w:name="List 2"/>
-    <w:lsdException w:uiPriority="99" w:name="List 3"/>
-    <w:lsdException w:uiPriority="99" w:name="List 4"/>
-    <w:lsdException w:uiPriority="99" w:name="List 5"/>
-    <w:lsdException w:uiPriority="99" w:name="List Bullet 2"/>
-    <w:lsdException w:uiPriority="99" w:name="List Bullet 3"/>
-    <w:lsdException w:uiPriority="99" w:name="List Bullet 4"/>
-    <w:lsdException w:uiPriority="99" w:name="List Bullet 5"/>
-    <w:lsdException w:uiPriority="99" w:name="List Number 2"/>
-    <w:lsdException w:uiPriority="99" w:name="List Number 3"/>
-    <w:lsdException w:uiPriority="99" w:name="List Number 4"/>
-    <w:lsdException w:uiPriority="99" w:name="List Number 5"/>
-    <w:lsdException w:qFormat="1" w:unhideWhenUsed="0" w:uiPriority="10" w:semiHidden="0" w:name="Title"/>
-    <w:lsdException w:uiPriority="99" w:name="Closing"/>
-    <w:lsdException w:uiPriority="99" w:name="Signature"/>
-    <w:lsdException w:qFormat="1" w:uiPriority="1" w:name="Default Paragraph Font"/>
-    <w:lsdException w:uiPriority="99" w:name="Body Text"/>
-    <w:lsdException w:uiPriority="99" w:name="Body Text Indent"/>
-    <w:lsdException w:uiPriority="99" w:name="List Continue"/>
-    <w:lsdException w:uiPriority="99" w:name="List Continue 2"/>
-    <w:lsdException w:uiPriority="99" w:name="List Continue 3"/>
-    <w:lsdException w:uiPriority="99" w:name="List Continue 4"/>
-    <w:lsdException w:uiPriority="99" w:name="List Continue 5"/>
-    <w:lsdException w:uiPriority="99" w:name="Message Header"/>
-    <w:lsdException w:qFormat="1" w:unhideWhenUsed="0" w:uiPriority="11" w:semiHidden="0" w:name="Subtitle"/>
-    <w:lsdException w:uiPriority="99" w:name="Salutation"/>
-    <w:lsdException w:uiPriority="99" w:name="Date"/>
-    <w:lsdException w:uiPriority="99" w:name="Body Text First Indent"/>
-    <w:lsdException w:uiPriority="99" w:name="Body Text First Indent 2"/>
-    <w:lsdException w:uiPriority="99" w:name="Note Heading"/>
-    <w:lsdException w:uiPriority="99" w:name="Body Text 2"/>
-    <w:lsdException w:uiPriority="99" w:name="Body Text 3"/>
-    <w:lsdException w:uiPriority="99" w:name="Body Text Indent 2"/>
-    <w:lsdException w:uiPriority="99" w:name="Body Text Indent 3"/>
-    <w:lsdException w:uiPriority="99" w:name="Block Text"/>
-    <w:lsdException w:uiPriority="99" w:name="Hyperlink"/>
-    <w:lsdException w:uiPriority="99" w:name="FollowedHyperlink"/>
-    <w:lsdException w:qFormat="1" w:unhideWhenUsed="0" w:uiPriority="22" w:semiHidden="0" w:name="Strong"/>
-    <w:lsdException w:qFormat="1" w:unhideWhenUsed="0" w:uiPriority="20" w:semiHidden="0" w:name="Emphasis"/>
-    <w:lsdException w:uiPriority="99" w:name="Document Map"/>
-    <w:lsdException w:uiPriority="99" w:name="Plain Text"/>
-    <w:lsdException w:uiPriority="99" w:name="E-mail Signature"/>
-    <w:lsdException w:uiPriority="99" w:name="Normal (Web)"/>
-    <w:lsdException w:uiPriority="99" w:name="HTML Acronym"/>
-    <w:lsdException w:uiPriority="99" w:name="HTML Address"/>
-    <w:lsdException w:uiPriority="99" w:name="HTML Cite"/>
-    <w:lsdException w:uiPriority="99" w:name="HTML Code"/>
-    <w:lsdException w:uiPriority="99" w:name="HTML Definition"/>
-    <w:lsdException w:uiPriority="99" w:name="HTML Keyboard"/>
-    <w:lsdException w:uiPriority="99" w:name="HTML Preformatted"/>
-    <w:lsdException w:uiPriority="99" w:name="HTML Sample"/>
-    <w:lsdException w:uiPriority="99" w:name="HTML Typewriter"/>
-    <w:lsdException w:uiPriority="99" w:name="HTML Variable"/>
-    <w:lsdException w:qFormat="1" w:uiPriority="99" w:name="Normal Table"/>
-    <w:lsdException w:uiPriority="99" w:name="annotation subject"/>
-    <w:lsdException w:uiPriority="99" w:name="Table Simple 1"/>
-    <w:lsdException w:uiPriority="99" w:name="Table Simple 2"/>
-    <w:lsdException w:uiPriority="99" w:name="Table Simple 3"/>
-    <w:lsdException w:uiPriority="99" w:name="Table Classic 1"/>
-    <w:lsdException w:uiPriority="99" w:name="Table Classic 2"/>
-    <w:lsdException w:uiPriority="99" w:name="Table Classic 3"/>
-    <w:lsdException w:uiPriority="99" w:name="Table Classic 4"/>
-    <w:lsdException w:uiPriority="99" w:name="Table Colorful 1"/>
-    <w:lsdException w:uiPriority="99" w:name="Table Colorful 2"/>
-    <w:lsdException w:uiPriority="99" w:name="Table Colorful 3"/>
-    <w:lsdException w:uiPriority="99" w:name="Table Columns 1"/>
-    <w:lsdException w:uiPriority="99" w:name="Table Columns 2"/>
-    <w:lsdException w:uiPriority="99" w:name="Table Columns 3"/>
-    <w:lsdException w:uiPriority="99" w:name="Table Columns 4"/>
-    <w:lsdException w:uiPriority="99" w:name="Table Columns 5"/>
-    <w:lsdException w:uiPriority="99" w:name="Table Grid 1"/>
-    <w:lsdException w:uiPriority="99" w:name="Table Grid 2"/>
-    <w:lsdException w:uiPriority="99" w:name="Table Grid 3"/>
-    <w:lsdException w:uiPriority="99" w:name="Table Grid 4"/>
-    <w:lsdException w:uiPriority="99" w:name="Table Grid 5"/>
-    <w:lsdException w:uiPriority="99" w:name="Table Grid 6"/>
-    <w:lsdException w:uiPriority="99" w:name="Table Grid 7"/>
-    <w:lsdException w:uiPriority="99" w:name="Table Grid 8"/>
-    <w:lsdException w:uiPriority="99" w:name="Table List 1"/>
-    <w:lsdException w:uiPriority="99" w:name="Table List 2"/>
-    <w:lsdException w:uiPriority="99" w:name="Table List 3"/>
-    <w:lsdException w:uiPriority="99" w:name="Table List 4"/>
-    <w:lsdException w:uiPriority="99" w:name="Table List 5"/>
-    <w:lsdException w:uiPriority="99" w:name="Table List 6"/>
-    <w:lsdException w:uiPriority="99" w:name="Table List 7"/>
-    <w:lsdException w:uiPriority="99" w:name="Table List 8"/>
-    <w:lsdException w:uiPriority="99" w:name="Table 3D effects 1"/>
-    <w:lsdException w:uiPriority="99" w:name="Table 3D effects 2"/>
-    <w:lsdException w:uiPriority="99" w:name="Table 3D effects 3"/>
-    <w:lsdException w:uiPriority="99" w:name="Table Contemporary"/>
-    <w:lsdException w:uiPriority="99" w:name="Table Elegant"/>
-    <w:lsdException w:uiPriority="99" w:name="Table Professional"/>
-    <w:lsdException w:uiPriority="99" w:name="Table Subtle 1"/>
-    <w:lsdException w:uiPriority="99" w:name="Table Subtle 2"/>
-    <w:lsdException w:uiPriority="99" w:name="Table Web 1"/>
-    <w:lsdException w:uiPriority="99" w:name="Table Web 2"/>
-    <w:lsdException w:uiPriority="99" w:name="Table Web 3"/>
-    <w:lsdException w:uiPriority="99" w:name="Balloon Text"/>
-    <w:lsdException w:qFormat="1" w:unhideWhenUsed="0" w:uiPriority="59" w:semiHidden="0" w:name="Table Grid"/>
-    <w:lsdException w:uiPriority="99" w:name="Table Theme"/>
-    <w:lsdException w:unhideWhenUsed="0" w:uiPriority="60" w:semiHidden="0" w:name="Light Shading"/>
-    <w:lsdException w:unhideWhenUsed="0" w:uiPriority="61" w:semiHidden="0" w:name="Light List"/>
-    <w:lsdException w:unhideWhenUsed="0" w:uiPriority="62" w:semiHidden="0" w:name="Light Grid"/>
-    <w:lsdException w:unhideWhenUsed="0" w:uiPriority="63" w:semiHidden="0" w:name="Medium Shading 1"/>
-    <w:lsdException w:unhideWhenUsed="0" w:uiPriority="64" w:semiHidden="0" w:name="Medium Shading 2"/>
-    <w:lsdException w:unhideWhenUsed="0" w:uiPriority="65" w:semiHidden="0" w:name="Medium List 1"/>
-    <w:lsdException w:unhideWhenUsed="0" w:uiPriority="66" w:semiHidden="0" w:name="Medium List 2"/>
-    <w:lsdException w:unhideWhenUsed="0" w:uiPriority="67" w:semiHidden="0" w:name="Medium Grid 1"/>
-    <w:lsdException w:unhideWhenUsed="0" w:uiPriority="68" w:semiHidden="0" w:name="Medium Grid 2"/>
-    <w:lsdException w:unhideWhenUsed="0" w:uiPriority="69" w:semiHidden="0" w:name="Medium Grid 3"/>
-    <w:lsdException w:unhideWhenUsed="0" w:uiPriority="70" w:semiHidden="0" w:name="Dark List"/>
-    <w:lsdException w:unhideWhenUsed="0" w:uiPriority="71" w:semiHidden="0" w:name="Colorful Shading"/>
-    <w:lsdException w:unhideWhenUsed="0" w:uiPriority="72" w:semiHidden="0" w:name="Colorful List"/>
-    <w:lsdException w:unhideWhenUsed="0" w:uiPriority="73" w:semiHidden="0" w:name="Colorful Grid"/>
-    <w:lsdException w:unhideWhenUsed="0" w:uiPriority="60" w:semiHidden="0" w:name="Light Shading Accent 1"/>
-    <w:lsdException w:unhideWhenUsed="0" w:uiPriority="61" w:semiHidden="0" w:name="Light List Accent 1"/>
-    <w:lsdException w:unhideWhenUsed="0" w:uiPriority="62" w:semiHidden="0" w:name="Light Grid Accent 1"/>
-    <w:lsdException w:unhideWhenUsed="0" w:uiPriority="63" w:semiHidden="0" w:name="Medium Shading 1 Accent 1"/>
-    <w:lsdException w:unhideWhenUsed="0" w:uiPriority="64" w:semiHidden="0" w:name="Medium Shading 2 Accent 1"/>
-    <w:lsdException w:unhideWhenUsed="0" w:uiPriority="65" w:semiHidden="0" w:name="Medium List 1 Accent 1"/>
-    <w:lsdException w:unhideWhenUsed="0" w:uiPriority="66" w:semiHidden="0" w:name="Medium List 2 Accent 1"/>
-    <w:lsdException w:unhideWhenUsed="0" w:uiPriority="67" w:semiHidden="0" w:name="Medium Grid 1 Accent 1"/>
-    <w:lsdException w:unhideWhenUsed="0" w:uiPriority="68" w:semiHidden="0" w:name="Medium Grid 2 Accent 1"/>
-    <w:lsdException w:unhideWhenUsed="0" w:uiPriority="69" w:semiHidden="0" w:name="Medium Grid 3 Accent 1"/>
-    <w:lsdException w:unhideWhenUsed="0" w:uiPriority="70" w:semiHidden="0" w:name="Dark List Accent 1"/>
-    <w:lsdException w:unhideWhenUsed="0" w:uiPriority="71" w:semiHidden="0" w:name="Colorful Shading Accent 1"/>
-    <w:lsdException w:unhideWhenUsed="0" w:uiPriority="72" w:semiHidden="0" w:name="Colorful List Accent 1"/>
-    <w:lsdException w:unhideWhenUsed="0" w:uiPriority="73" w:semiHidden="0" w:name="Colorful Grid Accent 1"/>
-    <w:lsdException w:unhideWhenUsed="0" w:uiPriority="60" w:semiHidden="0" w:name="Light Shading Accent 2"/>
-    <w:lsdException w:unhideWhenUsed="0" w:uiPriority="61" w:semiHidden="0" w:name="Light List Accent 2"/>
-    <w:lsdException w:unhideWhenUsed="0" w:uiPriority="62" w:semiHidden="0" w:name="Light Grid Accent 2"/>
-    <w:lsdException w:unhideWhenUsed="0" w:uiPriority="63" w:semiHidden="0" w:name="Medium Shading 1 Accent 2"/>
-    <w:lsdException w:unhideWhenUsed="0" w:uiPriority="64" w:semiHidden="0" w:name="Medium Shading 2 Accent 2"/>
-    <w:lsdException w:unhideWhenUsed="0" w:uiPriority="65" w:semiHidden="0" w:name="Medium List 1 Accent 2"/>
-    <w:lsdException w:unhideWhenUsed="0" w:uiPriority="66" w:semiHidden="0" w:name="Medium List 2 Accent 2"/>
-    <w:lsdException w:unhideWhenUsed="0" w:uiPriority="67" w:semiHidden="0" w:name="Medium Grid 1 Accent 2"/>
-    <w:lsdException w:unhideWhenUsed="0" w:uiPriority="68" w:semiHidden="0" w:name="Medium Grid 2 Accent 2"/>
-    <w:lsdException w:unhideWhenUsed="0" w:uiPriority="69" w:semiHidden="0" w:name="Medium Grid 3 Accent 2"/>
-    <w:lsdException w:unhideWhenUsed="0" w:uiPriority="70" w:semiHidden="0" w:name="Dark List Accent 2"/>
-    <w:lsdException w:unhideWhenUsed="0" w:uiPriority="71" w:semiHidden="0" w:name="Colorful Shading Accent 2"/>
-    <w:lsdException w:unhideWhenUsed="0" w:uiPriority="72" w:semiHidden="0" w:name="Colorful List Accent 2"/>
-    <w:lsdException w:unhideWhenUsed="0" w:uiPriority="73" w:semiHidden="0" w:name="Colorful Grid Accent 2"/>
-    <w:lsdException w:unhideWhenUsed="0" w:uiPriority="60" w:semiHidden="0" w:name="Light Shading Accent 3"/>
-    <w:lsdException w:unhideWhenUsed="0" w:uiPriority="61" w:semiHidden="0" w:name="Light List Accent 3"/>
-    <w:lsdException w:unhideWhenUsed="0" w:uiPriority="62" w:semiHidden="0" w:name="Light Grid Accent 3"/>
-    <w:lsdException w:unhideWhenUsed="0" w:uiPriority="63" w:semiHidden="0" w:name="Medium Shading 1 Accent 3"/>
-    <w:lsdException w:unhideWhenUsed="0" w:uiPriority="64" w:semiHidden="0" w:name="Medium Shading 2 Accent 3"/>
-    <w:lsdException w:unhideWhenUsed="0" w:uiPriority="65" w:semiHidden="0" w:name="Medium List 1 Accent 3"/>
-    <w:lsdException w:unhideWhenUsed="0" w:uiPriority="66" w:semiHidden="0" w:name="Medium List 2 Accent 3"/>
-    <w:lsdException w:unhideWhenUsed="0" w:uiPriority="67" w:semiHidden="0" w:name="Medium Grid 1 Accent 3"/>
-    <w:lsdException w:unhideWhenUsed="0" w:uiPriority="68" w:semiHidden="0" w:name="Medium Grid 2 Accent 3"/>
-    <w:lsdException w:unhideWhenUsed="0" w:uiPriority="69" w:semiHidden="0" w:name="Medium Grid 3 Accent 3"/>
-    <w:lsdException w:unhideWhenUsed="0" w:uiPriority="70" w:semiHidden="0" w:name="Dark List Accent 3"/>
-    <w:lsdException w:unhideWhenUsed="0" w:uiPriority="71" w:semiHidden="0" w:name="Colorful Shading Accent 3"/>
-    <w:lsdException w:unhideWhenUsed="0" w:uiPriority="72" w:semiHidden="0" w:name="Colorful List Accent 3"/>
-    <w:lsdException w:unhideWhenUsed="0" w:uiPriority="73" w:semiHidden="0" w:name="Colorful Grid Accent 3"/>
-    <w:lsdException w:unhideWhenUsed="0" w:uiPriority="60" w:semiHidden="0" w:name="Light Shading Accent 4"/>
-    <w:lsdException w:unhideWhenUsed="0" w:uiPriority="61" w:semiHidden="0" w:name="Light List Accent 4"/>
-    <w:lsdException w:unhideWhenUsed="0" w:uiPriority="62" w:semiHidden="0" w:name="Light Grid Accent 4"/>
-    <w:lsdException w:unhideWhenUsed="0" w:uiPriority="63" w:semiHidden="0" w:name="Medium Shading 1 Accent 4"/>
-    <w:lsdException w:unhideWhenUsed="0" w:uiPriority="64" w:semiHidden="0" w:name="Medium Shading 2 Accent 4"/>
-    <w:lsdException w:unhideWhenUsed="0" w:uiPriority="65" w:semiHidden="0" w:name="Medium List 1 Accent 4"/>
-    <w:lsdException w:unhideWhenUsed="0" w:uiPriority="66" w:semiHidden="0" w:name="Medium List 2 Accent 4"/>
-    <w:lsdException w:unhideWhenUsed="0" w:uiPriority="67" w:semiHidden="0" w:name="Medium Grid 1 Accent 4"/>
-    <w:lsdException w:unhideWhenUsed="0" w:uiPriority="68" w:semiHidden="0" w:name="Medium Grid 2 Accent 4"/>
-    <w:lsdException w:unhideWhenUsed="0" w:uiPriority="69" w:semiHidden="0" w:name="Medium Grid 3 Accent 4"/>
-    <w:lsdException w:unhideWhenUsed="0" w:uiPriority="70" w:semiHidden="0" w:name="Dark List Accent 4"/>
-    <w:lsdException w:unhideWhenUsed="0" w:uiPriority="71" w:semiHidden="0" w:name="Colorful Shading Accent 4"/>
-    <w:lsdException w:unhideWhenUsed="0" w:uiPriority="72" w:semiHidden="0" w:name="Colorful List Accent 4"/>
-    <w:lsdException w:unhideWhenUsed="0" w:uiPriority="73" w:semiHidden="0" w:name="Colorful Grid Accent 4"/>
-    <w:lsdException w:unhideWhenUsed="0" w:uiPriority="60" w:semiHidden="0" w:name="Light Shading Accent 5"/>
-    <w:lsdException w:unhideWhenUsed="0" w:uiPriority="61" w:semiHidden="0" w:name="Light List Accent 5"/>
-    <w:lsdException w:unhideWhenUsed="0" w:uiPriority="62" w:semiHidden="0" w:name="Light Grid Accent 5"/>
-    <w:lsdException w:unhideWhenUsed="0" w:uiPriority="63" w:semiHidden="0" w:name="Medium Shading 1 Accent 5"/>
-    <w:lsdException w:unhideWhenUsed="0" w:uiPriority="64" w:semiHidden="0" w:name="Medium Shading 2 Accent 5"/>
-    <w:lsdException w:unhideWhenUsed="0" w:uiPriority="65" w:semiHidden="0" w:name="Medium List 1 Accent 5"/>
-    <w:lsdException w:unhideWhenUsed="0" w:uiPriority="66" w:semiHidden="0" w:name="Medium List 2 Accent 5"/>
-    <w:lsdException w:unhideWhenUsed="0" w:uiPriority="67" w:semiHidden="0" w:name="Medium Grid 1 Accent 5"/>
-    <w:lsdException w:unhideWhenUsed="0" w:uiPriority="68" w:semiHidden="0" w:name="Medium Grid 2 Accent 5"/>
-    <w:lsdException w:unhideWhenUsed="0" w:uiPriority="69" w:semiHidden="0" w:name="Medium Grid 3 Accent 5"/>
-    <w:lsdException w:unhideWhenUsed="0" w:uiPriority="70" w:semiHidden="0" w:name="Dark List Accent 5"/>
-    <w:lsdException w:unhideWhenUsed="0" w:uiPriority="71" w:semiHidden="0" w:name="Colorful Shading Accent 5"/>
-    <w:lsdException w:unhideWhenUsed="0" w:uiPriority="72" w:semiHidden="0" w:name="Colorful List Accent 5"/>
-    <w:lsdException w:unhideWhenUsed="0" w:uiPriority="73" w:semiHidden="0" w:name="Colorful Grid Accent 5"/>
-    <w:lsdException w:unhideWhenUsed="0" w:uiPriority="60" w:semiHidden="0" w:name="Light Shading Accent 6"/>
-    <w:lsdException w:unhideWhenUsed="0" w:uiPriority="61" w:semiHidden="0" w:name="Light List Accent 6"/>
-    <w:lsdException w:unhideWhenUsed="0" w:uiPriority="62" w:semiHidden="0" w:name="Light Grid Accent 6"/>
-    <w:lsdException w:unhideWhenUsed="0" w:uiPriority="63" w:semiHidden="0" w:name="Medium Shading 1 Accent 6"/>
-    <w:lsdException w:unhideWhenUsed="0" w:uiPriority="64" w:semiHidden="0" w:name="Medium Shading 2 Accent 6"/>
-    <w:lsdException w:unhideWhenUsed="0" w:uiPriority="65" w:semiHidden="0" w:name="Medium List 1 Accent 6"/>
-    <w:lsdException w:unhideWhenUsed="0" w:uiPriority="66" w:semiHidden="0" w:name="Medium List 2 Accent 6"/>
-    <w:lsdException w:unhideWhenUsed="0" w:uiPriority="67" w:semiHidden="0" w:name="Medium Grid 1 Accent 6"/>
-    <w:lsdException w:unhideWhenUsed="0" w:uiPriority="68" w:semiHidden="0" w:name="Medium Grid 2 Accent 6"/>
-    <w:lsdException w:unhideWhenUsed="0" w:uiPriority="69" w:semiHidden="0" w:name="Medium Grid 3 Accent 6"/>
-    <w:lsdException w:unhideWhenUsed="0" w:uiPriority="70" w:semiHidden="0" w:name="Dark List Accent 6"/>
-    <w:lsdException w:unhideWhenUsed="0" w:uiPriority="71" w:semiHidden="0" w:name="Colorful Shading Accent 6"/>
-    <w:lsdException w:unhideWhenUsed="0" w:uiPriority="72" w:semiHidden="0" w:name="Colorful List Accent 6"/>
-    <w:lsdException w:unhideWhenUsed="0" w:uiPriority="73" w:semiHidden="0" w:name="Colorful Grid Accent 6"/>
+  <w:latentStyles w:defLockedState="0" w:defUIPriority="99" w:defSemiHidden="1" w:defUnhideWhenUsed="1" w:defQFormat="0" w:count="267">
+    <w:lsdException w:name="Normal" w:semiHidden="0" w:uiPriority="0" w:unhideWhenUsed="0" w:qFormat="1"/>
+    <w:lsdException w:name="heading 1" w:semiHidden="0" w:uiPriority="9" w:unhideWhenUsed="0" w:qFormat="1"/>
+    <w:lsdException w:name="heading 2" w:uiPriority="9" w:qFormat="1"/>
+    <w:lsdException w:name="heading 3" w:uiPriority="9" w:qFormat="1"/>
+    <w:lsdException w:name="heading 4" w:uiPriority="9" w:qFormat="1"/>
+    <w:lsdException w:name="heading 5" w:uiPriority="9" w:qFormat="1"/>
+    <w:lsdException w:name="heading 6" w:uiPriority="9" w:qFormat="1"/>
+    <w:lsdException w:name="heading 7" w:uiPriority="9" w:qFormat="1"/>
+    <w:lsdException w:name="heading 8" w:uiPriority="9" w:qFormat="1"/>
+    <w:lsdException w:name="heading 9" w:uiPriority="9" w:qFormat="1"/>
+    <w:lsdException w:name="toc 1" w:uiPriority="39"/>
+    <w:lsdException w:name="toc 2" w:uiPriority="39"/>
+    <w:lsdException w:name="toc 3" w:uiPriority="39"/>
+    <w:lsdException w:name="toc 4" w:uiPriority="39"/>
+    <w:lsdException w:name="toc 5" w:uiPriority="39"/>
+    <w:lsdException w:name="toc 6" w:uiPriority="39"/>
+    <w:lsdException w:name="toc 7" w:uiPriority="39"/>
+    <w:lsdException w:name="toc 8" w:uiPriority="39"/>
+    <w:lsdException w:name="toc 9" w:uiPriority="39"/>
+    <w:lsdException w:name="header" w:semiHidden="0" w:qFormat="1"/>
+    <w:lsdException w:name="footer" w:semiHidden="0" w:qFormat="1"/>
+    <w:lsdException w:name="caption" w:uiPriority="35" w:qFormat="1"/>
+    <w:lsdException w:name="Title" w:semiHidden="0" w:uiPriority="10" w:unhideWhenUsed="0" w:qFormat="1"/>
+    <w:lsdException w:name="Default Paragraph Font" w:uiPriority="1" w:qFormat="1"/>
+    <w:lsdException w:name="Subtitle" w:semiHidden="0" w:uiPriority="11" w:unhideWhenUsed="0" w:qFormat="1"/>
+    <w:lsdException w:name="Strong" w:semiHidden="0" w:uiPriority="22" w:unhideWhenUsed="0" w:qFormat="1"/>
+    <w:lsdException w:name="Emphasis" w:semiHidden="0" w:uiPriority="20" w:unhideWhenUsed="0" w:qFormat="1"/>
+    <w:lsdException w:name="Normal Table" w:qFormat="1"/>
+    <w:lsdException w:name="Table Grid" w:semiHidden="0" w:uiPriority="59" w:unhideWhenUsed="0" w:qFormat="1"/>
+    <w:lsdException w:name="Light Shading" w:semiHidden="0" w:uiPriority="60" w:unhideWhenUsed="0"/>
+    <w:lsdException w:name="Light List" w:semiHidden="0" w:uiPriority="61" w:unhideWhenUsed="0"/>
+    <w:lsdException w:name="Light Grid" w:semiHidden="0" w:uiPriority="62" w:unhideWhenUsed="0"/>
+    <w:lsdException w:name="Medium Shading 1" w:semiHidden="0" w:uiPriority="63" w:unhideWhenUsed="0"/>
+    <w:lsdException w:name="Medium Shading 2" w:semiHidden="0" w:uiPriority="64" w:unhideWhenUsed="0"/>
+    <w:lsdException w:name="Medium List 1" w:semiHidden="0" w:uiPriority="65" w:unhideWhenUsed="0"/>
+    <w:lsdException w:name="Medium List 2" w:semiHidden="0" w:uiPriority="66" w:unhideWhenUsed="0"/>
+    <w:lsdException w:name="Medium Grid 1" w:semiHidden="0" w:uiPriority="67" w:unhideWhenUsed="0"/>
+    <w:lsdException w:name="Medium Grid 2" w:semiHidden="0" w:uiPriority="68" w:unhideWhenUsed="0"/>
+    <w:lsdException w:name="Medium Grid 3" w:semiHidden="0" w:uiPriority="69" w:unhideWhenUsed="0"/>
+    <w:lsdException w:name="Dark List" w:semiHidden="0" w:uiPriority="70" w:unhideWhenUsed="0"/>
+    <w:lsdException w:name="Colorful Shading" w:semiHidden="0" w:uiPriority="71" w:unhideWhenUsed="0"/>
+    <w:lsdException w:name="Colorful List" w:semiHidden="0" w:uiPriority="72" w:unhideWhenUsed="0"/>
+    <w:lsdException w:name="Colorful Grid" w:semiHidden="0" w:uiPriority="73" w:unhideWhenUsed="0"/>
+    <w:lsdException w:name="Light Shading Accent 1" w:semiHidden="0" w:uiPriority="60" w:unhideWhenUsed="0"/>
+    <w:lsdException w:name="Light List Accent 1" w:semiHidden="0" w:uiPriority="61" w:unhideWhenUsed="0"/>
+    <w:lsdException w:name="Light Grid Accent 1" w:semiHidden="0" w:uiPriority="62" w:unhideWhenUsed="0"/>
+    <w:lsdException w:name="Medium Shading 1 Accent 1" w:semiHidden="0" w:uiPriority="63" w:unhideWhenUsed="0"/>
+    <w:lsdException w:name="Medium Shading 2 Accent 1" w:semiHidden="0" w:uiPriority="64" w:unhideWhenUsed="0"/>
+    <w:lsdException w:name="Medium List 1 Accent 1" w:semiHidden="0" w:uiPriority="65" w:unhideWhenUsed="0"/>
+    <w:lsdException w:name="Medium List 2 Accent 1" w:semiHidden="0" w:uiPriority="66" w:unhideWhenUsed="0"/>
+    <w:lsdException w:name="Medium Grid 1 Accent 1" w:semiHidden="0" w:uiPriority="67" w:unhideWhenUsed="0"/>
+    <w:lsdException w:name="Medium Grid 2 Accent 1" w:semiHidden="0" w:uiPriority="68" w:unhideWhenUsed="0"/>
+    <w:lsdException w:name="Medium Grid 3 Accent 1" w:semiHidden="0" w:uiPriority="69" w:unhideWhenUsed="0"/>
+    <w:lsdException w:name="Dark List Accent 1" w:semiHidden="0" w:uiPriority="70" w:unhideWhenUsed="0"/>
+    <w:lsdException w:name="Colorful Shading Accent 1" w:semiHidden="0" w:uiPriority="71" w:unhideWhenUsed="0"/>
+    <w:lsdException w:name="Colorful List Accent 1" w:semiHidden="0" w:uiPriority="72" w:unhideWhenUsed="0"/>
+    <w:lsdException w:name="Colorful Grid Accent 1" w:semiHidden="0" w:uiPriority="73" w:unhideWhenUsed="0"/>
+    <w:lsdException w:name="Light Shading Accent 2" w:semiHidden="0" w:uiPriority="60" w:unhideWhenUsed="0"/>
+    <w:lsdException w:name="Light List Accent 2" w:semiHidden="0" w:uiPriority="61" w:unhideWhenUsed="0"/>
+    <w:lsdException w:name="Light Grid Accent 2" w:semiHidden="0" w:uiPriority="62" w:unhideWhenUsed="0"/>
+    <w:lsdException w:name="Medium Shading 1 Accent 2" w:semiHidden="0" w:uiPriority="63" w:unhideWhenUsed="0"/>
+    <w:lsdException w:name="Medium Shading 2 Accent 2" w:semiHidden="0" w:uiPriority="64" w:unhideWhenUsed="0"/>
+    <w:lsdException w:name="Medium List 1 Accent 2" w:semiHidden="0" w:uiPriority="65" w:unhideWhenUsed="0"/>
+    <w:lsdException w:name="Medium List 2 Accent 2" w:semiHidden="0" w:uiPriority="66" w:unhideWhenUsed="0"/>
+    <w:lsdException w:name="Medium Grid 1 Accent 2" w:semiHidden="0" w:uiPriority="67" w:unhideWhenUsed="0"/>
+    <w:lsdException w:name="Medium Grid 2 Accent 2" w:semiHidden="0" w:uiPriority="68" w:unhideWhenUsed="0"/>
+    <w:lsdException w:name="Medium Grid 3 Accent 2" w:semiHidden="0" w:uiPriority="69" w:unhideWhenUsed="0"/>
+    <w:lsdException w:name="Dark List Accent 2" w:semiHidden="0" w:uiPriority="70" w:unhideWhenUsed="0"/>
+    <w:lsdException w:name="Colorful Shading Accent 2" w:semiHidden="0" w:uiPriority="71" w:unhideWhenUsed="0"/>
+    <w:lsdException w:name="Colorful List Accent 2" w:semiHidden="0" w:uiPriority="72" w:unhideWhenUsed="0"/>
+    <w:lsdException w:name="Colorful Grid Accent 2" w:semiHidden="0" w:uiPriority="73" w:unhideWhenUsed="0"/>
+    <w:lsdException w:name="Light Shading Accent 3" w:semiHidden="0" w:uiPriority="60" w:unhideWhenUsed="0"/>
+    <w:lsdException w:name="Light List Accent 3" w:semiHidden="0" w:uiPriority="61" w:unhideWhenUsed="0"/>
+    <w:lsdException w:name="Light Grid Accent 3" w:semiHidden="0" w:uiPriority="62" w:unhideWhenUsed="0"/>
+    <w:lsdException w:name="Medium Shading 1 Accent 3" w:semiHidden="0" w:uiPriority="63" w:unhideWhenUsed="0"/>
+    <w:lsdException w:name="Medium Shading 2 Accent 3" w:semiHidden="0" w:uiPriority="64" w:unhideWhenUsed="0"/>
+    <w:lsdException w:name="Medium List 1 Accent 3" w:semiHidden="0" w:uiPriority="65" w:unhideWhenUsed="0"/>
+    <w:lsdException w:name="Medium List 2 Accent 3" w:semiHidden="0" w:uiPriority="66" w:unhideWhenUsed="0"/>
+    <w:lsdException w:name="Medium Grid 1 Accent 3" w:semiHidden="0" w:uiPriority="67" w:unhideWhenUsed="0"/>
+    <w:lsdException w:name="Medium Grid 2 Accent 3" w:semiHidden="0" w:uiPriority="68" w:unhideWhenUsed="0"/>
+    <w:lsdException w:name="Medium Grid 3 Accent 3" w:semiHidden="0" w:uiPriority="69" w:unhideWhenUsed="0"/>
+    <w:lsdException w:name="Dark List Accent 3" w:semiHidden="0" w:uiPriority="70" w:unhideWhenUsed="0"/>
+    <w:lsdException w:name="Colorful Shading Accent 3" w:semiHidden="0" w:uiPriority="71" w:unhideWhenUsed="0"/>
+    <w:lsdException w:name="Colorful List Accent 3" w:semiHidden="0" w:uiPriority="72" w:unhideWhenUsed="0"/>
+    <w:lsdException w:name="Colorful Grid Accent 3" w:semiHidden="0" w:uiPriority="73" w:unhideWhenUsed="0"/>
+    <w:lsdException w:name="Light Shading Accent 4" w:semiHidden="0" w:uiPriority="60" w:unhideWhenUsed="0"/>
+    <w:lsdException w:name="Light List Accent 4" w:semiHidden="0" w:uiPriority="61" w:unhideWhenUsed="0"/>
+    <w:lsdException w:name="Light Grid Accent 4" w:semiHidden="0" w:uiPriority="62" w:unhideWhenUsed="0"/>
+    <w:lsdException w:name="Medium Shading 1 Accent 4" w:semiHidden="0" w:uiPriority="63" w:unhideWhenUsed="0"/>
+    <w:lsdException w:name="Medium Shading 2 Accent 4" w:semiHidden="0" w:uiPriority="64" w:unhideWhenUsed="0"/>
+    <w:lsdException w:name="Medium List 1 Accent 4" w:semiHidden="0" w:uiPriority="65" w:unhideWhenUsed="0"/>
+    <w:lsdException w:name="Medium List 2 Accent 4" w:semiHidden="0" w:uiPriority="66" w:unhideWhenUsed="0"/>
+    <w:lsdException w:name="Medium Grid 1 Accent 4" w:semiHidden="0" w:uiPriority="67" w:unhideWhenUsed="0"/>
+    <w:lsdException w:name="Medium Grid 2 Accent 4" w:semiHidden="0" w:uiPriority="68" w:unhideWhenUsed="0"/>
+    <w:lsdException w:name="Medium Grid 3 Accent 4" w:semiHidden="0" w:uiPriority="69" w:unhideWhenUsed="0"/>
+    <w:lsdException w:name="Dark List Accent 4" w:semiHidden="0" w:uiPriority="70" w:unhideWhenUsed="0"/>
+    <w:lsdException w:name="Colorful Shading Accent 4" w:semiHidden="0" w:uiPriority="71" w:unhideWhenUsed="0"/>
+    <w:lsdException w:name="Colorful List Accent 4" w:semiHidden="0" w:uiPriority="72" w:unhideWhenUsed="0"/>
+    <w:lsdException w:name="Colorful Grid Accent 4" w:semiHidden="0" w:uiPriority="73" w:unhideWhenUsed="0"/>
+    <w:lsdException w:name="Light Shading Accent 5" w:semiHidden="0" w:uiPriority="60" w:unhideWhenUsed="0"/>
+    <w:lsdException w:name="Light List Accent 5" w:semiHidden="0" w:uiPriority="61" w:unhideWhenUsed="0"/>
+    <w:lsdException w:name="Light Grid Accent 5" w:semiHidden="0" w:uiPriority="62" w:unhideWhenUsed="0"/>
+    <w:lsdException w:name="Medium Shading 1 Accent 5" w:semiHidden="0" w:uiPriority="63" w:unhideWhenUsed="0"/>
+    <w:lsdException w:name="Medium Shading 2 Accent 5" w:semiHidden="0" w:uiPriority="64" w:unhideWhenUsed="0"/>
+    <w:lsdException w:name="Medium List 1 Accent 5" w:semiHidden="0" w:uiPriority="65" w:unhideWhenUsed="0"/>
+    <w:lsdException w:name="Medium List 2 Accent 5" w:semiHidden="0" w:uiPriority="66" w:unhideWhenUsed="0"/>
+    <w:lsdException w:name="Medium Grid 1 Accent 5" w:semiHidden="0" w:uiPriority="67" w:unhideWhenUsed="0"/>
+    <w:lsdException w:name="Medium Grid 2 Accent 5" w:semiHidden="0" w:uiPriority="68" w:unhideWhenUsed="0"/>
+    <w:lsdException w:name="Medium Grid 3 Accent 5" w:semiHidden="0" w:uiPriority="69" w:unhideWhenUsed="0"/>
+    <w:lsdException w:name="Dark List Accent 5" w:semiHidden="0" w:uiPriority="70" w:unhideWhenUsed="0"/>
+    <w:lsdException w:name="Colorful Shading Accent 5" w:semiHidden="0" w:uiPriority="71" w:unhideWhenUsed="0"/>
+    <w:lsdException w:name="Colorful List Accent 5" w:semiHidden="0" w:uiPriority="72" w:unhideWhenUsed="0"/>
+    <w:lsdException w:name="Colorful Grid Accent 5" w:semiHidden="0" w:uiPriority="73" w:unhideWhenUsed="0"/>
+    <w:lsdException w:name="Light Shading Accent 6" w:semiHidden="0" w:uiPriority="60" w:unhideWhenUsed="0"/>
+    <w:lsdException w:name="Light List Accent 6" w:semiHidden="0" w:uiPriority="61" w:unhideWhenUsed="0"/>
+    <w:lsdException w:name="Light Grid Accent 6" w:semiHidden="0" w:uiPriority="62" w:unhideWhenUsed="0"/>
+    <w:lsdException w:name="Medium Shading 1 Accent 6" w:semiHidden="0" w:uiPriority="63" w:unhideWhenUsed="0"/>
+    <w:lsdException w:name="Medium Shading 2 Accent 6" w:semiHidden="0" w:uiPriority="64" w:unhideWhenUsed="0"/>
+    <w:lsdException w:name="Medium List 1 Accent 6" w:semiHidden="0" w:uiPriority="65" w:unhideWhenUsed="0"/>
+    <w:lsdException w:name="Medium List 2 Accent 6" w:semiHidden="0" w:uiPriority="66" w:unhideWhenUsed="0"/>
+    <w:lsdException w:name="Medium Grid 1 Accent 6" w:semiHidden="0" w:uiPriority="67" w:unhideWhenUsed="0"/>
+    <w:lsdException w:name="Medium Grid 2 Accent 6" w:semiHidden="0" w:uiPriority="68" w:unhideWhenUsed="0"/>
+    <w:lsdException w:name="Medium Grid 3 Accent 6" w:semiHidden="0" w:uiPriority="69" w:unhideWhenUsed="0"/>
+    <w:lsdException w:name="Dark List Accent 6" w:semiHidden="0" w:uiPriority="70" w:unhideWhenUsed="0"/>
+    <w:lsdException w:name="Colorful Shading Accent 6" w:semiHidden="0" w:uiPriority="71" w:unhideWhenUsed="0"/>
+    <w:lsdException w:name="Colorful List Accent 6" w:semiHidden="0" w:uiPriority="72" w:unhideWhenUsed="0"/>
+    <w:lsdException w:name="Colorful Grid Accent 6" w:semiHidden="0" w:uiPriority="73" w:unhideWhenUsed="0"/>
+    <w:lsdException w:name="Subtle Emphasis" w:semiHidden="0" w:uiPriority="19" w:unhideWhenUsed="0" w:qFormat="1"/>
+    <w:lsdException w:name="Intense Emphasis" w:semiHidden="0" w:uiPriority="21" w:unhideWhenUsed="0" w:qFormat="1"/>
+    <w:lsdException w:name="Subtle Reference" w:semiHidden="0" w:uiPriority="31" w:unhideWhenUsed="0" w:qFormat="1"/>
+    <w:lsdException w:name="Intense Reference" w:semiHidden="0" w:uiPriority="32" w:unhideWhenUsed="0" w:qFormat="1"/>
+    <w:lsdException w:name="Book Title" w:semiHidden="0" w:uiPriority="33" w:unhideWhenUsed="0" w:qFormat="1"/>
+    <w:lsdException w:name="Bibliography" w:uiPriority="37"/>
+    <w:lsdException w:name="TOC Heading" w:uiPriority="39" w:qFormat="1"/>
   </w:latentStyles>
-  <w:style w:type="paragraph" w:default="1" w:styleId="1">
+  <w:style w:type="paragraph" w:default="1" w:styleId="a">
     <w:name w:val="Normal"/>
     <w:qFormat/>
-    <w:uiPriority w:val="0"/>
     <w:pPr>
       <w:widowControl w:val="0"/>
       <w:jc w:val="both"/>
     </w:pPr>
     <w:rPr>
-      <w:rFonts w:asciiTheme="minorHAnsi" w:hAnsiTheme="minorHAnsi" w:eastAsiaTheme="minorEastAsia" w:cstheme="minorBidi"/>
       <w:kern w:val="2"/>
       <w:sz w:val="21"/>
       <w:szCs w:val="22"/>
-      <w:lang w:val="en-US" w:eastAsia="zh-CN" w:bidi="ar-SA"/>
     </w:rPr>
   </w:style>
-  <w:style w:type="character" w:default="1" w:styleId="6">
+  <w:style w:type="character" w:default="1" w:styleId="a0">
     <w:name w:val="Default Paragraph Font"/>
+    <w:uiPriority w:val="1"/>
     <w:semiHidden/>
     <w:unhideWhenUsed/>
-    <w:qFormat/>
-    <w:uiPriority w:val="1"/>
   </w:style>
-  <w:style w:type="table" w:default="1" w:styleId="4">
+  <w:style w:type="table" w:default="1" w:styleId="a1">
     <w:name w:val="Normal Table"/>
+    <w:uiPriority w:val="99"/>
     <w:semiHidden/>
     <w:unhideWhenUsed/>
-    <w:qFormat/>
-    <w:uiPriority w:val="99"/>
     <w:tblPr>
-      <w:tblLayout w:type="fixed"/>
+      <w:tblInd w:w="0" w:type="dxa"/>
       <w:tblCellMar>
         <w:top w:w="0" w:type="dxa"/>
         <w:left w:w="108" w:type="dxa"/>
@@ -24595,13 +23029,19 @@
       </w:tblCellMar>
     </w:tblPr>
   </w:style>
-  <w:style w:type="paragraph" w:styleId="2">
+  <w:style w:type="numbering" w:default="1" w:styleId="a2">
+    <w:name w:val="No List"/>
+    <w:uiPriority w:val="99"/>
+    <w:semiHidden/>
+    <w:unhideWhenUsed/>
+  </w:style>
+  <w:style w:type="paragraph" w:styleId="a3">
     <w:name w:val="footer"/>
-    <w:basedOn w:val="1"/>
-    <w:link w:val="8"/>
+    <w:basedOn w:val="a"/>
+    <w:link w:val="Char"/>
+    <w:uiPriority w:val="99"/>
     <w:unhideWhenUsed/>
     <w:qFormat/>
-    <w:uiPriority w:val="99"/>
     <w:pPr>
       <w:tabs>
         <w:tab w:val="center" w:pos="4153"/>
@@ -24615,16 +23055,16 @@
       <w:szCs w:val="18"/>
     </w:rPr>
   </w:style>
-  <w:style w:type="paragraph" w:styleId="3">
+  <w:style w:type="paragraph" w:styleId="a4">
     <w:name w:val="header"/>
-    <w:basedOn w:val="1"/>
-    <w:link w:val="7"/>
+    <w:basedOn w:val="a"/>
+    <w:link w:val="Char0"/>
+    <w:uiPriority w:val="99"/>
     <w:unhideWhenUsed/>
     <w:qFormat/>
-    <w:uiPriority w:val="99"/>
     <w:pPr>
       <w:pBdr>
-        <w:bottom w:val="single" w:color="auto" w:sz="6" w:space="1"/>
+        <w:bottom w:val="single" w:sz="6" w:space="1" w:color="auto"/>
       </w:pBdr>
       <w:tabs>
         <w:tab w:val="center" w:pos="4153"/>
@@ -24638,21 +23078,21 @@
       <w:szCs w:val="18"/>
     </w:rPr>
   </w:style>
-  <w:style w:type="table" w:styleId="5">
+  <w:style w:type="table" w:styleId="a5">
     <w:name w:val="Table Grid"/>
-    <w:basedOn w:val="4"/>
+    <w:basedOn w:val="a1"/>
+    <w:uiPriority w:val="59"/>
     <w:qFormat/>
-    <w:uiPriority w:val="59"/>
     <w:tblPr>
+      <w:tblInd w:w="0" w:type="dxa"/>
       <w:tblBorders>
-        <w:top w:val="single" w:color="auto" w:sz="4" w:space="0"/>
-        <w:left w:val="single" w:color="auto" w:sz="4" w:space="0"/>
-        <w:bottom w:val="single" w:color="auto" w:sz="4" w:space="0"/>
-        <w:right w:val="single" w:color="auto" w:sz="4" w:space="0"/>
-        <w:insideH w:val="single" w:color="auto" w:sz="4" w:space="0"/>
-        <w:insideV w:val="single" w:color="auto" w:sz="4" w:space="0"/>
+        <w:top w:val="single" w:sz="4" w:space="0" w:color="auto"/>
+        <w:left w:val="single" w:sz="4" w:space="0" w:color="auto"/>
+        <w:bottom w:val="single" w:sz="4" w:space="0" w:color="auto"/>
+        <w:right w:val="single" w:sz="4" w:space="0" w:color="auto"/>
+        <w:insideH w:val="single" w:sz="4" w:space="0" w:color="auto"/>
+        <w:insideV w:val="single" w:sz="4" w:space="0" w:color="auto"/>
       </w:tblBorders>
-      <w:tblLayout w:type="fixed"/>
       <w:tblCellMar>
         <w:top w:w="0" w:type="dxa"/>
         <w:left w:w="108" w:type="dxa"/>
@@ -24661,23 +23101,301 @@
       </w:tblCellMar>
     </w:tblPr>
   </w:style>
-  <w:style w:type="character" w:customStyle="1" w:styleId="7">
+  <w:style w:type="character" w:customStyle="1" w:styleId="Char0">
     <w:name w:val="页眉 Char"/>
-    <w:basedOn w:val="6"/>
-    <w:link w:val="3"/>
+    <w:basedOn w:val="a0"/>
+    <w:link w:val="a4"/>
+    <w:uiPriority w:val="99"/>
     <w:qFormat/>
-    <w:uiPriority w:val="99"/>
     <w:rPr>
       <w:sz w:val="18"/>
       <w:szCs w:val="18"/>
     </w:rPr>
   </w:style>
-  <w:style w:type="character" w:customStyle="1" w:styleId="8">
+  <w:style w:type="character" w:customStyle="1" w:styleId="Char">
     <w:name w:val="页脚 Char"/>
-    <w:basedOn w:val="6"/>
-    <w:link w:val="2"/>
+    <w:basedOn w:val="a0"/>
+    <w:link w:val="a3"/>
+    <w:uiPriority w:val="99"/>
     <w:qFormat/>
+    <w:rPr>
+      <w:sz w:val="18"/>
+      <w:szCs w:val="18"/>
+    </w:rPr>
+  </w:style>
+</w:styles>
+</file>
+
+<file path=word/stylesWithEffects.xml><?xml version="1.0" encoding="utf-8"?>
+<w:styles xmlns:wpc="http://schemas.microsoft.com/office/word/2010/wordprocessingCanvas" xmlns:mc="http://schemas.openxmlformats.org/markup-compatibility/2006" xmlns:o="urn:schemas-microsoft-com:office:office" xmlns:r="http://schemas.openxmlformats.org/officeDocument/2006/relationships" xmlns:m="http://schemas.openxmlformats.org/officeDocument/2006/math" xmlns:v="urn:schemas-microsoft-com:vml" xmlns:wp14="http://schemas.microsoft.com/office/word/2010/wordprocessingDrawing" xmlns:wp="http://schemas.openxmlformats.org/drawingml/2006/wordprocessingDrawing" xmlns:w10="urn:schemas-microsoft-com:office:word" xmlns:w="http://schemas.openxmlformats.org/wordprocessingml/2006/main" xmlns:w14="http://schemas.microsoft.com/office/word/2010/wordml" xmlns:wpg="http://schemas.microsoft.com/office/word/2010/wordprocessingGroup" xmlns:wpi="http://schemas.microsoft.com/office/word/2010/wordprocessingInk" xmlns:wne="http://schemas.microsoft.com/office/word/2006/wordml" xmlns:wps="http://schemas.microsoft.com/office/word/2010/wordprocessingShape" mc:Ignorable="w14 wp14">
+  <w:docDefaults>
+    <w:rPrDefault>
+      <w:rPr>
+        <w:rFonts w:asciiTheme="minorHAnsi" w:eastAsiaTheme="minorEastAsia" w:hAnsiTheme="minorHAnsi" w:cstheme="minorBidi"/>
+        <w:lang w:val="en-US" w:eastAsia="zh-CN" w:bidi="ar-SA"/>
+      </w:rPr>
+    </w:rPrDefault>
+    <w:pPrDefault/>
+  </w:docDefaults>
+  <w:latentStyles w:defLockedState="0" w:defUIPriority="99" w:defSemiHidden="1" w:defUnhideWhenUsed="1" w:defQFormat="0" w:count="267">
+    <w:lsdException w:name="Normal" w:semiHidden="0" w:uiPriority="0" w:unhideWhenUsed="0" w:qFormat="1"/>
+    <w:lsdException w:name="heading 1" w:semiHidden="0" w:uiPriority="9" w:unhideWhenUsed="0" w:qFormat="1"/>
+    <w:lsdException w:name="heading 2" w:uiPriority="9" w:qFormat="1"/>
+    <w:lsdException w:name="heading 3" w:uiPriority="9" w:qFormat="1"/>
+    <w:lsdException w:name="heading 4" w:uiPriority="9" w:qFormat="1"/>
+    <w:lsdException w:name="heading 5" w:uiPriority="9" w:qFormat="1"/>
+    <w:lsdException w:name="heading 6" w:uiPriority="9" w:qFormat="1"/>
+    <w:lsdException w:name="heading 7" w:uiPriority="9" w:qFormat="1"/>
+    <w:lsdException w:name="heading 8" w:uiPriority="9" w:qFormat="1"/>
+    <w:lsdException w:name="heading 9" w:uiPriority="9" w:qFormat="1"/>
+    <w:lsdException w:name="toc 1" w:uiPriority="39"/>
+    <w:lsdException w:name="toc 2" w:uiPriority="39"/>
+    <w:lsdException w:name="toc 3" w:uiPriority="39"/>
+    <w:lsdException w:name="toc 4" w:uiPriority="39"/>
+    <w:lsdException w:name="toc 5" w:uiPriority="39"/>
+    <w:lsdException w:name="toc 6" w:uiPriority="39"/>
+    <w:lsdException w:name="toc 7" w:uiPriority="39"/>
+    <w:lsdException w:name="toc 8" w:uiPriority="39"/>
+    <w:lsdException w:name="toc 9" w:uiPriority="39"/>
+    <w:lsdException w:name="header" w:semiHidden="0" w:qFormat="1"/>
+    <w:lsdException w:name="footer" w:semiHidden="0" w:qFormat="1"/>
+    <w:lsdException w:name="caption" w:uiPriority="35" w:qFormat="1"/>
+    <w:lsdException w:name="Title" w:semiHidden="0" w:uiPriority="10" w:unhideWhenUsed="0" w:qFormat="1"/>
+    <w:lsdException w:name="Default Paragraph Font" w:uiPriority="1" w:qFormat="1"/>
+    <w:lsdException w:name="Subtitle" w:semiHidden="0" w:uiPriority="11" w:unhideWhenUsed="0" w:qFormat="1"/>
+    <w:lsdException w:name="Strong" w:semiHidden="0" w:uiPriority="22" w:unhideWhenUsed="0" w:qFormat="1"/>
+    <w:lsdException w:name="Emphasis" w:semiHidden="0" w:uiPriority="20" w:unhideWhenUsed="0" w:qFormat="1"/>
+    <w:lsdException w:name="Normal Table" w:qFormat="1"/>
+    <w:lsdException w:name="Table Grid" w:semiHidden="0" w:uiPriority="59" w:unhideWhenUsed="0" w:qFormat="1"/>
+    <w:lsdException w:name="Light Shading" w:semiHidden="0" w:uiPriority="60" w:unhideWhenUsed="0"/>
+    <w:lsdException w:name="Light List" w:semiHidden="0" w:uiPriority="61" w:unhideWhenUsed="0"/>
+    <w:lsdException w:name="Light Grid" w:semiHidden="0" w:uiPriority="62" w:unhideWhenUsed="0"/>
+    <w:lsdException w:name="Medium Shading 1" w:semiHidden="0" w:uiPriority="63" w:unhideWhenUsed="0"/>
+    <w:lsdException w:name="Medium Shading 2" w:semiHidden="0" w:uiPriority="64" w:unhideWhenUsed="0"/>
+    <w:lsdException w:name="Medium List 1" w:semiHidden="0" w:uiPriority="65" w:unhideWhenUsed="0"/>
+    <w:lsdException w:name="Medium List 2" w:semiHidden="0" w:uiPriority="66" w:unhideWhenUsed="0"/>
+    <w:lsdException w:name="Medium Grid 1" w:semiHidden="0" w:uiPriority="67" w:unhideWhenUsed="0"/>
+    <w:lsdException w:name="Medium Grid 2" w:semiHidden="0" w:uiPriority="68" w:unhideWhenUsed="0"/>
+    <w:lsdException w:name="Medium Grid 3" w:semiHidden="0" w:uiPriority="69" w:unhideWhenUsed="0"/>
+    <w:lsdException w:name="Dark List" w:semiHidden="0" w:uiPriority="70" w:unhideWhenUsed="0"/>
+    <w:lsdException w:name="Colorful Shading" w:semiHidden="0" w:uiPriority="71" w:unhideWhenUsed="0"/>
+    <w:lsdException w:name="Colorful List" w:semiHidden="0" w:uiPriority="72" w:unhideWhenUsed="0"/>
+    <w:lsdException w:name="Colorful Grid" w:semiHidden="0" w:uiPriority="73" w:unhideWhenUsed="0"/>
+    <w:lsdException w:name="Light Shading Accent 1" w:semiHidden="0" w:uiPriority="60" w:unhideWhenUsed="0"/>
+    <w:lsdException w:name="Light List Accent 1" w:semiHidden="0" w:uiPriority="61" w:unhideWhenUsed="0"/>
+    <w:lsdException w:name="Light Grid Accent 1" w:semiHidden="0" w:uiPriority="62" w:unhideWhenUsed="0"/>
+    <w:lsdException w:name="Medium Shading 1 Accent 1" w:semiHidden="0" w:uiPriority="63" w:unhideWhenUsed="0"/>
+    <w:lsdException w:name="Medium Shading 2 Accent 1" w:semiHidden="0" w:uiPriority="64" w:unhideWhenUsed="0"/>
+    <w:lsdException w:name="Medium List 1 Accent 1" w:semiHidden="0" w:uiPriority="65" w:unhideWhenUsed="0"/>
+    <w:lsdException w:name="Medium List 2 Accent 1" w:semiHidden="0" w:uiPriority="66" w:unhideWhenUsed="0"/>
+    <w:lsdException w:name="Medium Grid 1 Accent 1" w:semiHidden="0" w:uiPriority="67" w:unhideWhenUsed="0"/>
+    <w:lsdException w:name="Medium Grid 2 Accent 1" w:semiHidden="0" w:uiPriority="68" w:unhideWhenUsed="0"/>
+    <w:lsdException w:name="Medium Grid 3 Accent 1" w:semiHidden="0" w:uiPriority="69" w:unhideWhenUsed="0"/>
+    <w:lsdException w:name="Dark List Accent 1" w:semiHidden="0" w:uiPriority="70" w:unhideWhenUsed="0"/>
+    <w:lsdException w:name="Colorful Shading Accent 1" w:semiHidden="0" w:uiPriority="71" w:unhideWhenUsed="0"/>
+    <w:lsdException w:name="Colorful List Accent 1" w:semiHidden="0" w:uiPriority="72" w:unhideWhenUsed="0"/>
+    <w:lsdException w:name="Colorful Grid Accent 1" w:semiHidden="0" w:uiPriority="73" w:unhideWhenUsed="0"/>
+    <w:lsdException w:name="Light Shading Accent 2" w:semiHidden="0" w:uiPriority="60" w:unhideWhenUsed="0"/>
+    <w:lsdException w:name="Light List Accent 2" w:semiHidden="0" w:uiPriority="61" w:unhideWhenUsed="0"/>
+    <w:lsdException w:name="Light Grid Accent 2" w:semiHidden="0" w:uiPriority="62" w:unhideWhenUsed="0"/>
+    <w:lsdException w:name="Medium Shading 1 Accent 2" w:semiHidden="0" w:uiPriority="63" w:unhideWhenUsed="0"/>
+    <w:lsdException w:name="Medium Shading 2 Accent 2" w:semiHidden="0" w:uiPriority="64" w:unhideWhenUsed="0"/>
+    <w:lsdException w:name="Medium List 1 Accent 2" w:semiHidden="0" w:uiPriority="65" w:unhideWhenUsed="0"/>
+    <w:lsdException w:name="Medium List 2 Accent 2" w:semiHidden="0" w:uiPriority="66" w:unhideWhenUsed="0"/>
+    <w:lsdException w:name="Medium Grid 1 Accent 2" w:semiHidden="0" w:uiPriority="67" w:unhideWhenUsed="0"/>
+    <w:lsdException w:name="Medium Grid 2 Accent 2" w:semiHidden="0" w:uiPriority="68" w:unhideWhenUsed="0"/>
+    <w:lsdException w:name="Medium Grid 3 Accent 2" w:semiHidden="0" w:uiPriority="69" w:unhideWhenUsed="0"/>
+    <w:lsdException w:name="Dark List Accent 2" w:semiHidden="0" w:uiPriority="70" w:unhideWhenUsed="0"/>
+    <w:lsdException w:name="Colorful Shading Accent 2" w:semiHidden="0" w:uiPriority="71" w:unhideWhenUsed="0"/>
+    <w:lsdException w:name="Colorful List Accent 2" w:semiHidden="0" w:uiPriority="72" w:unhideWhenUsed="0"/>
+    <w:lsdException w:name="Colorful Grid Accent 2" w:semiHidden="0" w:uiPriority="73" w:unhideWhenUsed="0"/>
+    <w:lsdException w:name="Light Shading Accent 3" w:semiHidden="0" w:uiPriority="60" w:unhideWhenUsed="0"/>
+    <w:lsdException w:name="Light List Accent 3" w:semiHidden="0" w:uiPriority="61" w:unhideWhenUsed="0"/>
+    <w:lsdException w:name="Light Grid Accent 3" w:semiHidden="0" w:uiPriority="62" w:unhideWhenUsed="0"/>
+    <w:lsdException w:name="Medium Shading 1 Accent 3" w:semiHidden="0" w:uiPriority="63" w:unhideWhenUsed="0"/>
+    <w:lsdException w:name="Medium Shading 2 Accent 3" w:semiHidden="0" w:uiPriority="64" w:unhideWhenUsed="0"/>
+    <w:lsdException w:name="Medium List 1 Accent 3" w:semiHidden="0" w:uiPriority="65" w:unhideWhenUsed="0"/>
+    <w:lsdException w:name="Medium List 2 Accent 3" w:semiHidden="0" w:uiPriority="66" w:unhideWhenUsed="0"/>
+    <w:lsdException w:name="Medium Grid 1 Accent 3" w:semiHidden="0" w:uiPriority="67" w:unhideWhenUsed="0"/>
+    <w:lsdException w:name="Medium Grid 2 Accent 3" w:semiHidden="0" w:uiPriority="68" w:unhideWhenUsed="0"/>
+    <w:lsdException w:name="Medium Grid 3 Accent 3" w:semiHidden="0" w:uiPriority="69" w:unhideWhenUsed="0"/>
+    <w:lsdException w:name="Dark List Accent 3" w:semiHidden="0" w:uiPriority="70" w:unhideWhenUsed="0"/>
+    <w:lsdException w:name="Colorful Shading Accent 3" w:semiHidden="0" w:uiPriority="71" w:unhideWhenUsed="0"/>
+    <w:lsdException w:name="Colorful List Accent 3" w:semiHidden="0" w:uiPriority="72" w:unhideWhenUsed="0"/>
+    <w:lsdException w:name="Colorful Grid Accent 3" w:semiHidden="0" w:uiPriority="73" w:unhideWhenUsed="0"/>
+    <w:lsdException w:name="Light Shading Accent 4" w:semiHidden="0" w:uiPriority="60" w:unhideWhenUsed="0"/>
+    <w:lsdException w:name="Light List Accent 4" w:semiHidden="0" w:uiPriority="61" w:unhideWhenUsed="0"/>
+    <w:lsdException w:name="Light Grid Accent 4" w:semiHidden="0" w:uiPriority="62" w:unhideWhenUsed="0"/>
+    <w:lsdException w:name="Medium Shading 1 Accent 4" w:semiHidden="0" w:uiPriority="63" w:unhideWhenUsed="0"/>
+    <w:lsdException w:name="Medium Shading 2 Accent 4" w:semiHidden="0" w:uiPriority="64" w:unhideWhenUsed="0"/>
+    <w:lsdException w:name="Medium List 1 Accent 4" w:semiHidden="0" w:uiPriority="65" w:unhideWhenUsed="0"/>
+    <w:lsdException w:name="Medium List 2 Accent 4" w:semiHidden="0" w:uiPriority="66" w:unhideWhenUsed="0"/>
+    <w:lsdException w:name="Medium Grid 1 Accent 4" w:semiHidden="0" w:uiPriority="67" w:unhideWhenUsed="0"/>
+    <w:lsdException w:name="Medium Grid 2 Accent 4" w:semiHidden="0" w:uiPriority="68" w:unhideWhenUsed="0"/>
+    <w:lsdException w:name="Medium Grid 3 Accent 4" w:semiHidden="0" w:uiPriority="69" w:unhideWhenUsed="0"/>
+    <w:lsdException w:name="Dark List Accent 4" w:semiHidden="0" w:uiPriority="70" w:unhideWhenUsed="0"/>
+    <w:lsdException w:name="Colorful Shading Accent 4" w:semiHidden="0" w:uiPriority="71" w:unhideWhenUsed="0"/>
+    <w:lsdException w:name="Colorful List Accent 4" w:semiHidden="0" w:uiPriority="72" w:unhideWhenUsed="0"/>
+    <w:lsdException w:name="Colorful Grid Accent 4" w:semiHidden="0" w:uiPriority="73" w:unhideWhenUsed="0"/>
+    <w:lsdException w:name="Light Shading Accent 5" w:semiHidden="0" w:uiPriority="60" w:unhideWhenUsed="0"/>
+    <w:lsdException w:name="Light List Accent 5" w:semiHidden="0" w:uiPriority="61" w:unhideWhenUsed="0"/>
+    <w:lsdException w:name="Light Grid Accent 5" w:semiHidden="0" w:uiPriority="62" w:unhideWhenUsed="0"/>
+    <w:lsdException w:name="Medium Shading 1 Accent 5" w:semiHidden="0" w:uiPriority="63" w:unhideWhenUsed="0"/>
+    <w:lsdException w:name="Medium Shading 2 Accent 5" w:semiHidden="0" w:uiPriority="64" w:unhideWhenUsed="0"/>
+    <w:lsdException w:name="Medium List 1 Accent 5" w:semiHidden="0" w:uiPriority="65" w:unhideWhenUsed="0"/>
+    <w:lsdException w:name="Medium List 2 Accent 5" w:semiHidden="0" w:uiPriority="66" w:unhideWhenUsed="0"/>
+    <w:lsdException w:name="Medium Grid 1 Accent 5" w:semiHidden="0" w:uiPriority="67" w:unhideWhenUsed="0"/>
+    <w:lsdException w:name="Medium Grid 2 Accent 5" w:semiHidden="0" w:uiPriority="68" w:unhideWhenUsed="0"/>
+    <w:lsdException w:name="Medium Grid 3 Accent 5" w:semiHidden="0" w:uiPriority="69" w:unhideWhenUsed="0"/>
+    <w:lsdException w:name="Dark List Accent 5" w:semiHidden="0" w:uiPriority="70" w:unhideWhenUsed="0"/>
+    <w:lsdException w:name="Colorful Shading Accent 5" w:semiHidden="0" w:uiPriority="71" w:unhideWhenUsed="0"/>
+    <w:lsdException w:name="Colorful List Accent 5" w:semiHidden="0" w:uiPriority="72" w:unhideWhenUsed="0"/>
+    <w:lsdException w:name="Colorful Grid Accent 5" w:semiHidden="0" w:uiPriority="73" w:unhideWhenUsed="0"/>
+    <w:lsdException w:name="Light Shading Accent 6" w:semiHidden="0" w:uiPriority="60" w:unhideWhenUsed="0"/>
+    <w:lsdException w:name="Light List Accent 6" w:semiHidden="0" w:uiPriority="61" w:unhideWhenUsed="0"/>
+    <w:lsdException w:name="Light Grid Accent 6" w:semiHidden="0" w:uiPriority="62" w:unhideWhenUsed="0"/>
+    <w:lsdException w:name="Medium Shading 1 Accent 6" w:semiHidden="0" w:uiPriority="63" w:unhideWhenUsed="0"/>
+    <w:lsdException w:name="Medium Shading 2 Accent 6" w:semiHidden="0" w:uiPriority="64" w:unhideWhenUsed="0"/>
+    <w:lsdException w:name="Medium List 1 Accent 6" w:semiHidden="0" w:uiPriority="65" w:unhideWhenUsed="0"/>
+    <w:lsdException w:name="Medium List 2 Accent 6" w:semiHidden="0" w:uiPriority="66" w:unhideWhenUsed="0"/>
+    <w:lsdException w:name="Medium Grid 1 Accent 6" w:semiHidden="0" w:uiPriority="67" w:unhideWhenUsed="0"/>
+    <w:lsdException w:name="Medium Grid 2 Accent 6" w:semiHidden="0" w:uiPriority="68" w:unhideWhenUsed="0"/>
+    <w:lsdException w:name="Medium Grid 3 Accent 6" w:semiHidden="0" w:uiPriority="69" w:unhideWhenUsed="0"/>
+    <w:lsdException w:name="Dark List Accent 6" w:semiHidden="0" w:uiPriority="70" w:unhideWhenUsed="0"/>
+    <w:lsdException w:name="Colorful Shading Accent 6" w:semiHidden="0" w:uiPriority="71" w:unhideWhenUsed="0"/>
+    <w:lsdException w:name="Colorful List Accent 6" w:semiHidden="0" w:uiPriority="72" w:unhideWhenUsed="0"/>
+    <w:lsdException w:name="Colorful Grid Accent 6" w:semiHidden="0" w:uiPriority="73" w:unhideWhenUsed="0"/>
+    <w:lsdException w:name="Subtle Emphasis" w:semiHidden="0" w:uiPriority="19" w:unhideWhenUsed="0" w:qFormat="1"/>
+    <w:lsdException w:name="Intense Emphasis" w:semiHidden="0" w:uiPriority="21" w:unhideWhenUsed="0" w:qFormat="1"/>
+    <w:lsdException w:name="Subtle Reference" w:semiHidden="0" w:uiPriority="31" w:unhideWhenUsed="0" w:qFormat="1"/>
+    <w:lsdException w:name="Intense Reference" w:semiHidden="0" w:uiPriority="32" w:unhideWhenUsed="0" w:qFormat="1"/>
+    <w:lsdException w:name="Book Title" w:semiHidden="0" w:uiPriority="33" w:unhideWhenUsed="0" w:qFormat="1"/>
+    <w:lsdException w:name="Bibliography" w:uiPriority="37"/>
+    <w:lsdException w:name="TOC Heading" w:uiPriority="39" w:qFormat="1"/>
+  </w:latentStyles>
+  <w:style w:type="paragraph" w:default="1" w:styleId="a">
+    <w:name w:val="Normal"/>
+    <w:qFormat/>
+    <w:pPr>
+      <w:widowControl w:val="0"/>
+      <w:jc w:val="both"/>
+    </w:pPr>
+    <w:rPr>
+      <w:kern w:val="2"/>
+      <w:sz w:val="21"/>
+      <w:szCs w:val="22"/>
+    </w:rPr>
+  </w:style>
+  <w:style w:type="character" w:default="1" w:styleId="a0">
+    <w:name w:val="Default Paragraph Font"/>
+    <w:uiPriority w:val="1"/>
+    <w:semiHidden/>
+    <w:unhideWhenUsed/>
+  </w:style>
+  <w:style w:type="table" w:default="1" w:styleId="a1">
+    <w:name w:val="Normal Table"/>
     <w:uiPriority w:val="99"/>
+    <w:semiHidden/>
+    <w:unhideWhenUsed/>
+    <w:tblPr>
+      <w:tblInd w:w="0" w:type="dxa"/>
+      <w:tblCellMar>
+        <w:top w:w="0" w:type="dxa"/>
+        <w:left w:w="108" w:type="dxa"/>
+        <w:bottom w:w="0" w:type="dxa"/>
+        <w:right w:w="108" w:type="dxa"/>
+      </w:tblCellMar>
+    </w:tblPr>
+  </w:style>
+  <w:style w:type="numbering" w:default="1" w:styleId="a2">
+    <w:name w:val="No List"/>
+    <w:uiPriority w:val="99"/>
+    <w:semiHidden/>
+    <w:unhideWhenUsed/>
+  </w:style>
+  <w:style w:type="paragraph" w:styleId="a3">
+    <w:name w:val="footer"/>
+    <w:basedOn w:val="a"/>
+    <w:link w:val="Char"/>
+    <w:uiPriority w:val="99"/>
+    <w:unhideWhenUsed/>
+    <w:qFormat/>
+    <w:pPr>
+      <w:tabs>
+        <w:tab w:val="center" w:pos="4153"/>
+        <w:tab w:val="right" w:pos="8306"/>
+      </w:tabs>
+      <w:snapToGrid w:val="0"/>
+      <w:jc w:val="left"/>
+    </w:pPr>
+    <w:rPr>
+      <w:sz w:val="18"/>
+      <w:szCs w:val="18"/>
+    </w:rPr>
+  </w:style>
+  <w:style w:type="paragraph" w:styleId="a4">
+    <w:name w:val="header"/>
+    <w:basedOn w:val="a"/>
+    <w:link w:val="Char0"/>
+    <w:uiPriority w:val="99"/>
+    <w:unhideWhenUsed/>
+    <w:qFormat/>
+    <w:pPr>
+      <w:pBdr>
+        <w:bottom w:val="single" w:sz="6" w:space="1" w:color="auto"/>
+      </w:pBdr>
+      <w:tabs>
+        <w:tab w:val="center" w:pos="4153"/>
+        <w:tab w:val="right" w:pos="8306"/>
+      </w:tabs>
+      <w:snapToGrid w:val="0"/>
+      <w:jc w:val="center"/>
+    </w:pPr>
+    <w:rPr>
+      <w:sz w:val="18"/>
+      <w:szCs w:val="18"/>
+    </w:rPr>
+  </w:style>
+  <w:style w:type="table" w:styleId="a5">
+    <w:name w:val="Table Grid"/>
+    <w:basedOn w:val="a1"/>
+    <w:uiPriority w:val="59"/>
+    <w:qFormat/>
+    <w:tblPr>
+      <w:tblInd w:w="0" w:type="dxa"/>
+      <w:tblBorders>
+        <w:top w:val="single" w:sz="4" w:space="0" w:color="auto"/>
+        <w:left w:val="single" w:sz="4" w:space="0" w:color="auto"/>
+        <w:bottom w:val="single" w:sz="4" w:space="0" w:color="auto"/>
+        <w:right w:val="single" w:sz="4" w:space="0" w:color="auto"/>
+        <w:insideH w:val="single" w:sz="4" w:space="0" w:color="auto"/>
+        <w:insideV w:val="single" w:sz="4" w:space="0" w:color="auto"/>
+      </w:tblBorders>
+      <w:tblCellMar>
+        <w:top w:w="0" w:type="dxa"/>
+        <w:left w:w="108" w:type="dxa"/>
+        <w:bottom w:w="0" w:type="dxa"/>
+        <w:right w:w="108" w:type="dxa"/>
+      </w:tblCellMar>
+    </w:tblPr>
+  </w:style>
+  <w:style w:type="character" w:customStyle="1" w:styleId="Char0">
+    <w:name w:val="页眉 Char"/>
+    <w:basedOn w:val="a0"/>
+    <w:link w:val="a4"/>
+    <w:uiPriority w:val="99"/>
+    <w:qFormat/>
+    <w:rPr>
+      <w:sz w:val="18"/>
+      <w:szCs w:val="18"/>
+    </w:rPr>
+  </w:style>
+  <w:style w:type="character" w:customStyle="1" w:styleId="Char">
+    <w:name w:val="页脚 Char"/>
+    <w:basedOn w:val="a0"/>
+    <w:link w:val="a3"/>
+    <w:uiPriority w:val="99"/>
+    <w:qFormat/>
     <w:rPr>
       <w:sz w:val="18"/>
       <w:szCs w:val="18"/>
@@ -24967,6 +23685,7 @@
     </a:fmtScheme>
   </a:themeElements>
   <a:objectDefaults/>
+  <a:extraClrSchemeLst/>
 </a:theme>
 </file>
 

--- a/2019/diet_2019.docx
+++ b/2019/diet_2019.docx
@@ -1,6 +1,6 @@
 
 <file path=word/document.xml><?xml version="1.0" encoding="utf-8"?>
-<w:document xmlns:wpc="http://schemas.microsoft.com/office/word/2010/wordprocessingCanvas" xmlns:mc="http://schemas.openxmlformats.org/markup-compatibility/2006" xmlns:o="urn:schemas-microsoft-com:office:office" xmlns:r="http://schemas.openxmlformats.org/officeDocument/2006/relationships" xmlns:m="http://schemas.openxmlformats.org/officeDocument/2006/math" xmlns:v="urn:schemas-microsoft-com:vml" xmlns:wp14="http://schemas.microsoft.com/office/word/2010/wordprocessingDrawing" xmlns:wp="http://schemas.openxmlformats.org/drawingml/2006/wordprocessingDrawing" xmlns:w10="urn:schemas-microsoft-com:office:word" xmlns:w="http://schemas.openxmlformats.org/wordprocessingml/2006/main" xmlns:w14="http://schemas.microsoft.com/office/word/2010/wordml" xmlns:wpg="http://schemas.microsoft.com/office/word/2010/wordprocessingGroup" xmlns:wpi="http://schemas.microsoft.com/office/word/2010/wordprocessingInk" xmlns:wne="http://schemas.microsoft.com/office/word/2006/wordml" xmlns:wps="http://schemas.microsoft.com/office/word/2010/wordprocessingShape" mc:Ignorable="w14 wp14">
+<w:document xmlns:wpc="http://schemas.microsoft.com/office/word/2010/wordprocessingCanvas" xmlns:mc="http://schemas.openxmlformats.org/markup-compatibility/2006" xmlns:o="urn:schemas-microsoft-com:office:office" xmlns:r="http://schemas.openxmlformats.org/officeDocument/2006/relationships" xmlns:m="http://schemas.openxmlformats.org/officeDocument/2006/math" xmlns:v="urn:schemas-microsoft-com:vml" xmlns:wp14="http://schemas.microsoft.com/office/word/2010/wordprocessingDrawing" xmlns:wp="http://schemas.openxmlformats.org/drawingml/2006/wordprocessingDrawing" xmlns:w="http://schemas.openxmlformats.org/wordprocessingml/2006/main" xmlns:w14="http://schemas.microsoft.com/office/word/2010/wordml" xmlns:w10="urn:schemas-microsoft-com:office:word" xmlns:w15="http://schemas.microsoft.com/office/word/2012/wordml" xmlns:wpg="http://schemas.microsoft.com/office/word/2010/wordprocessingGroup" xmlns:wpi="http://schemas.microsoft.com/office/word/2010/wordprocessingInk" xmlns:wne="http://schemas.microsoft.com/office/word/2006/wordml" xmlns:wps="http://schemas.microsoft.com/office/word/2010/wordprocessingShape" xmlns:wpsCustomData="http://www.wps.cn/officeDocument/2013/wpsCustomData" mc:Ignorable="w14 w15 wp14">
   <w:body>
     <w:p>
       <w:pPr>
@@ -15,10 +15,24 @@
     </w:p>
     <w:tbl>
       <w:tblPr>
-        <w:tblStyle w:val="a5"/>
+        <w:tblStyle w:val="5"/>
         <w:tblW w:w="14142" w:type="dxa"/>
+        <w:tblInd w:w="0" w:type="dxa"/>
+        <w:tblBorders>
+          <w:top w:val="single" w:color="auto" w:sz="4" w:space="0"/>
+          <w:left w:val="single" w:color="auto" w:sz="4" w:space="0"/>
+          <w:bottom w:val="single" w:color="auto" w:sz="4" w:space="0"/>
+          <w:right w:val="single" w:color="auto" w:sz="4" w:space="0"/>
+          <w:insideH w:val="single" w:color="auto" w:sz="4" w:space="0"/>
+          <w:insideV w:val="single" w:color="auto" w:sz="4" w:space="0"/>
+        </w:tblBorders>
         <w:tblLayout w:type="fixed"/>
-        <w:tblLook w:val="04A0" w:firstRow="1" w:lastRow="0" w:firstColumn="1" w:lastColumn="0" w:noHBand="0" w:noVBand="1"/>
+        <w:tblCellMar>
+          <w:top w:w="0" w:type="dxa"/>
+          <w:left w:w="108" w:type="dxa"/>
+          <w:bottom w:w="0" w:type="dxa"/>
+          <w:right w:w="108" w:type="dxa"/>
+        </w:tblCellMar>
       </w:tblPr>
       <w:tblGrid>
         <w:gridCol w:w="250"/>
@@ -45,8 +59,25 @@
         <w:gridCol w:w="723"/>
       </w:tblGrid>
       <w:tr>
+        <w:tblPrEx>
+          <w:tblBorders>
+            <w:top w:val="single" w:color="auto" w:sz="4" w:space="0"/>
+            <w:left w:val="single" w:color="auto" w:sz="4" w:space="0"/>
+            <w:bottom w:val="single" w:color="auto" w:sz="4" w:space="0"/>
+            <w:right w:val="single" w:color="auto" w:sz="4" w:space="0"/>
+            <w:insideH w:val="single" w:color="auto" w:sz="4" w:space="0"/>
+            <w:insideV w:val="single" w:color="auto" w:sz="4" w:space="0"/>
+          </w:tblBorders>
+          <w:tblLayout w:type="fixed"/>
+          <w:tblCellMar>
+            <w:top w:w="0" w:type="dxa"/>
+            <w:left w:w="108" w:type="dxa"/>
+            <w:bottom w:w="0" w:type="dxa"/>
+            <w:right w:w="108" w:type="dxa"/>
+          </w:tblCellMar>
+        </w:tblPrEx>
         <w:trPr>
-          <w:trHeight w:val="395"/>
+          <w:trHeight w:val="395" w:hRule="atLeast"/>
         </w:trPr>
         <w:tc>
           <w:tcPr>
@@ -125,14 +156,12 @@
             <w:pPr>
               <w:jc w:val="center"/>
             </w:pPr>
-            <w:proofErr w:type="spellStart"/>
             <w:r>
               <w:rPr>
                 <w:rFonts w:hint="eastAsia"/>
               </w:rPr>
               <w:t>Thur</w:t>
             </w:r>
-            <w:proofErr w:type="spellEnd"/>
           </w:p>
         </w:tc>
         <w:tc>
@@ -171,8 +200,25 @@
         </w:tc>
       </w:tr>
       <w:tr>
+        <w:tblPrEx>
+          <w:tblBorders>
+            <w:top w:val="single" w:color="auto" w:sz="4" w:space="0"/>
+            <w:left w:val="single" w:color="auto" w:sz="4" w:space="0"/>
+            <w:bottom w:val="single" w:color="auto" w:sz="4" w:space="0"/>
+            <w:right w:val="single" w:color="auto" w:sz="4" w:space="0"/>
+            <w:insideH w:val="single" w:color="auto" w:sz="4" w:space="0"/>
+            <w:insideV w:val="single" w:color="auto" w:sz="4" w:space="0"/>
+          </w:tblBorders>
+          <w:tblLayout w:type="fixed"/>
+          <w:tblCellMar>
+            <w:top w:w="0" w:type="dxa"/>
+            <w:left w:w="108" w:type="dxa"/>
+            <w:bottom w:w="0" w:type="dxa"/>
+            <w:right w:w="108" w:type="dxa"/>
+          </w:tblCellMar>
+        </w:tblPrEx>
         <w:trPr>
-          <w:trHeight w:val="118"/>
+          <w:trHeight w:val="118" w:hRule="atLeast"/>
         </w:trPr>
         <w:tc>
           <w:tcPr>
@@ -297,8 +343,25 @@
         </w:tc>
       </w:tr>
       <w:tr>
+        <w:tblPrEx>
+          <w:tblBorders>
+            <w:top w:val="single" w:color="auto" w:sz="4" w:space="0"/>
+            <w:left w:val="single" w:color="auto" w:sz="4" w:space="0"/>
+            <w:bottom w:val="single" w:color="auto" w:sz="4" w:space="0"/>
+            <w:right w:val="single" w:color="auto" w:sz="4" w:space="0"/>
+            <w:insideH w:val="single" w:color="auto" w:sz="4" w:space="0"/>
+            <w:insideV w:val="single" w:color="auto" w:sz="4" w:space="0"/>
+          </w:tblBorders>
+          <w:tblLayout w:type="fixed"/>
+          <w:tblCellMar>
+            <w:top w:w="0" w:type="dxa"/>
+            <w:left w:w="108" w:type="dxa"/>
+            <w:bottom w:w="0" w:type="dxa"/>
+            <w:right w:w="108" w:type="dxa"/>
+          </w:tblCellMar>
+        </w:tblPrEx>
         <w:trPr>
-          <w:trHeight w:val="223"/>
+          <w:trHeight w:val="223" w:hRule="atLeast"/>
         </w:trPr>
         <w:tc>
           <w:tcPr>
@@ -645,8 +708,25 @@
         </w:tc>
       </w:tr>
       <w:tr>
+        <w:tblPrEx>
+          <w:tblBorders>
+            <w:top w:val="single" w:color="auto" w:sz="4" w:space="0"/>
+            <w:left w:val="single" w:color="auto" w:sz="4" w:space="0"/>
+            <w:bottom w:val="single" w:color="auto" w:sz="4" w:space="0"/>
+            <w:right w:val="single" w:color="auto" w:sz="4" w:space="0"/>
+            <w:insideH w:val="single" w:color="auto" w:sz="4" w:space="0"/>
+            <w:insideV w:val="single" w:color="auto" w:sz="4" w:space="0"/>
+          </w:tblBorders>
+          <w:tblLayout w:type="fixed"/>
+          <w:tblCellMar>
+            <w:top w:w="0" w:type="dxa"/>
+            <w:left w:w="108" w:type="dxa"/>
+            <w:bottom w:w="0" w:type="dxa"/>
+            <w:right w:w="108" w:type="dxa"/>
+          </w:tblCellMar>
+        </w:tblPrEx>
         <w:trPr>
-          <w:trHeight w:val="452"/>
+          <w:trHeight w:val="452" w:hRule="atLeast"/>
         </w:trPr>
         <w:tc>
           <w:tcPr>
@@ -885,40 +965,1170 @@
                 <w:sz w:val="11"/>
                 <w:szCs w:val="11"/>
               </w:rPr>
-              <w:t>熏肉大饼</w:t>
-            </w:r>
-            <w:r>
-              <w:rPr>
-                <w:rFonts w:hint="eastAsia"/>
+              <w:t>熏肉大饼(小鸡儿请)</w:t>
+            </w:r>
+          </w:p>
+        </w:tc>
+      </w:tr>
+      <w:tr>
+        <w:tblPrEx>
+          <w:tblBorders>
+            <w:top w:val="single" w:color="auto" w:sz="4" w:space="0"/>
+            <w:left w:val="single" w:color="auto" w:sz="4" w:space="0"/>
+            <w:bottom w:val="single" w:color="auto" w:sz="4" w:space="0"/>
+            <w:right w:val="single" w:color="auto" w:sz="4" w:space="0"/>
+            <w:insideH w:val="single" w:color="auto" w:sz="4" w:space="0"/>
+            <w:insideV w:val="single" w:color="auto" w:sz="4" w:space="0"/>
+          </w:tblBorders>
+          <w:tblLayout w:type="fixed"/>
+          <w:tblCellMar>
+            <w:top w:w="0" w:type="dxa"/>
+            <w:left w:w="108" w:type="dxa"/>
+            <w:bottom w:w="0" w:type="dxa"/>
+            <w:right w:w="108" w:type="dxa"/>
+          </w:tblCellMar>
+        </w:tblPrEx>
+        <w:trPr>
+          <w:trHeight w:val="121" w:hRule="atLeast"/>
+        </w:trPr>
+        <w:tc>
+          <w:tcPr>
+            <w:tcW w:w="2012" w:type="dxa"/>
+            <w:gridSpan w:val="4"/>
+          </w:tcPr>
+          <w:p>
+            <w:pPr>
+              <w:jc w:val="center"/>
+              <w:rPr>
+                <w:sz w:val="13"/>
+                <w:szCs w:val="13"/>
+              </w:rPr>
+            </w:pPr>
+            <w:r>
+              <w:rPr>
+                <w:rFonts w:hint="eastAsia"/>
+                <w:sz w:val="13"/>
+                <w:szCs w:val="13"/>
+              </w:rPr>
+              <w:t>0602</w:t>
+            </w:r>
+          </w:p>
+        </w:tc>
+        <w:tc>
+          <w:tcPr>
+            <w:tcW w:w="2065" w:type="dxa"/>
+            <w:gridSpan w:val="3"/>
+          </w:tcPr>
+          <w:p>
+            <w:pPr>
+              <w:jc w:val="center"/>
+              <w:rPr>
+                <w:sz w:val="13"/>
+                <w:szCs w:val="13"/>
+              </w:rPr>
+            </w:pPr>
+            <w:r>
+              <w:rPr>
+                <w:rFonts w:hint="eastAsia"/>
+                <w:sz w:val="13"/>
+                <w:szCs w:val="13"/>
+              </w:rPr>
+              <w:t>0603</w:t>
+            </w:r>
+          </w:p>
+        </w:tc>
+        <w:tc>
+          <w:tcPr>
+            <w:tcW w:w="1961" w:type="dxa"/>
+            <w:gridSpan w:val="3"/>
+          </w:tcPr>
+          <w:p>
+            <w:pPr>
+              <w:jc w:val="center"/>
+              <w:rPr>
+                <w:sz w:val="13"/>
+                <w:szCs w:val="13"/>
+              </w:rPr>
+            </w:pPr>
+            <w:r>
+              <w:rPr>
+                <w:rFonts w:hint="eastAsia"/>
+                <w:sz w:val="13"/>
+                <w:szCs w:val="13"/>
+              </w:rPr>
+              <w:t>0604</w:t>
+            </w:r>
+          </w:p>
+        </w:tc>
+        <w:tc>
+          <w:tcPr>
+            <w:tcW w:w="2013" w:type="dxa"/>
+            <w:gridSpan w:val="3"/>
+          </w:tcPr>
+          <w:p>
+            <w:pPr>
+              <w:jc w:val="center"/>
+              <w:rPr>
+                <w:sz w:val="13"/>
+                <w:szCs w:val="13"/>
+              </w:rPr>
+            </w:pPr>
+            <w:r>
+              <w:rPr>
+                <w:rFonts w:hint="eastAsia"/>
+                <w:sz w:val="13"/>
+                <w:szCs w:val="13"/>
+              </w:rPr>
+              <w:t>0605</w:t>
+            </w:r>
+          </w:p>
+        </w:tc>
+        <w:tc>
+          <w:tcPr>
+            <w:tcW w:w="2013" w:type="dxa"/>
+            <w:gridSpan w:val="3"/>
+          </w:tcPr>
+          <w:p>
+            <w:pPr>
+              <w:jc w:val="center"/>
+              <w:rPr>
+                <w:sz w:val="13"/>
+                <w:szCs w:val="13"/>
+              </w:rPr>
+            </w:pPr>
+            <w:r>
+              <w:rPr>
+                <w:rFonts w:hint="eastAsia"/>
+                <w:sz w:val="13"/>
+                <w:szCs w:val="13"/>
+              </w:rPr>
+              <w:t>0606</w:t>
+            </w:r>
+          </w:p>
+        </w:tc>
+        <w:tc>
+          <w:tcPr>
+            <w:tcW w:w="2013" w:type="dxa"/>
+            <w:gridSpan w:val="3"/>
+          </w:tcPr>
+          <w:p>
+            <w:pPr>
+              <w:jc w:val="center"/>
+              <w:rPr>
+                <w:sz w:val="13"/>
+                <w:szCs w:val="13"/>
+              </w:rPr>
+            </w:pPr>
+            <w:r>
+              <w:rPr>
+                <w:rFonts w:hint="eastAsia"/>
+                <w:sz w:val="13"/>
+                <w:szCs w:val="13"/>
+              </w:rPr>
+              <w:t>0607</w:t>
+            </w:r>
+          </w:p>
+        </w:tc>
+        <w:tc>
+          <w:tcPr>
+            <w:tcW w:w="2065" w:type="dxa"/>
+            <w:gridSpan w:val="3"/>
+          </w:tcPr>
+          <w:p>
+            <w:pPr>
+              <w:jc w:val="center"/>
+              <w:rPr>
+                <w:sz w:val="13"/>
+                <w:szCs w:val="13"/>
+              </w:rPr>
+            </w:pPr>
+            <w:r>
+              <w:rPr>
+                <w:rFonts w:hint="eastAsia"/>
+                <w:sz w:val="13"/>
+                <w:szCs w:val="13"/>
+              </w:rPr>
+              <w:t>0608</w:t>
+            </w:r>
+          </w:p>
+        </w:tc>
+      </w:tr>
+      <w:tr>
+        <w:tblPrEx>
+          <w:tblBorders>
+            <w:top w:val="single" w:color="auto" w:sz="4" w:space="0"/>
+            <w:left w:val="single" w:color="auto" w:sz="4" w:space="0"/>
+            <w:bottom w:val="single" w:color="auto" w:sz="4" w:space="0"/>
+            <w:right w:val="single" w:color="auto" w:sz="4" w:space="0"/>
+            <w:insideH w:val="single" w:color="auto" w:sz="4" w:space="0"/>
+            <w:insideV w:val="single" w:color="auto" w:sz="4" w:space="0"/>
+          </w:tblBorders>
+          <w:tblLayout w:type="fixed"/>
+          <w:tblCellMar>
+            <w:top w:w="0" w:type="dxa"/>
+            <w:left w:w="108" w:type="dxa"/>
+            <w:bottom w:w="0" w:type="dxa"/>
+            <w:right w:w="108" w:type="dxa"/>
+          </w:tblCellMar>
+        </w:tblPrEx>
+        <w:trPr>
+          <w:trHeight w:val="82" w:hRule="atLeast"/>
+        </w:trPr>
+        <w:tc>
+          <w:tcPr>
+            <w:tcW w:w="250" w:type="dxa"/>
+          </w:tcPr>
+          <w:p>
+            <w:pPr>
+              <w:jc w:val="center"/>
+              <w:rPr>
+                <w:sz w:val="10"/>
+                <w:szCs w:val="10"/>
+              </w:rPr>
+            </w:pPr>
+            <w:r>
+              <w:rPr>
+                <w:rFonts w:hint="eastAsia"/>
+                <w:sz w:val="10"/>
+                <w:szCs w:val="10"/>
+              </w:rPr>
+              <w:t>早</w:t>
+            </w:r>
+          </w:p>
+        </w:tc>
+        <w:tc>
+          <w:tcPr>
+            <w:tcW w:w="1091" w:type="dxa"/>
+            <w:gridSpan w:val="2"/>
+          </w:tcPr>
+          <w:p>
+            <w:pPr>
+              <w:jc w:val="center"/>
+              <w:rPr>
+                <w:sz w:val="10"/>
+                <w:szCs w:val="10"/>
+              </w:rPr>
+            </w:pPr>
+            <w:r>
+              <w:rPr>
+                <w:rFonts w:hint="eastAsia"/>
+                <w:sz w:val="10"/>
+                <w:szCs w:val="10"/>
+              </w:rPr>
+              <w:t>中</w:t>
+            </w:r>
+          </w:p>
+        </w:tc>
+        <w:tc>
+          <w:tcPr>
+            <w:tcW w:w="671" w:type="dxa"/>
+          </w:tcPr>
+          <w:p>
+            <w:pPr>
+              <w:jc w:val="center"/>
+              <w:rPr>
+                <w:sz w:val="10"/>
+                <w:szCs w:val="10"/>
+              </w:rPr>
+            </w:pPr>
+            <w:r>
+              <w:rPr>
+                <w:rFonts w:hint="eastAsia"/>
+                <w:sz w:val="10"/>
+                <w:szCs w:val="10"/>
+              </w:rPr>
+              <w:t>晚</w:t>
+            </w:r>
+          </w:p>
+        </w:tc>
+        <w:tc>
+          <w:tcPr>
+            <w:tcW w:w="671" w:type="dxa"/>
+          </w:tcPr>
+          <w:p>
+            <w:pPr>
+              <w:jc w:val="center"/>
+              <w:rPr>
+                <w:sz w:val="10"/>
+                <w:szCs w:val="10"/>
+              </w:rPr>
+            </w:pPr>
+            <w:r>
+              <w:rPr>
+                <w:rFonts w:hint="eastAsia"/>
+                <w:sz w:val="10"/>
+                <w:szCs w:val="10"/>
+              </w:rPr>
+              <w:t>早</w:t>
+            </w:r>
+          </w:p>
+        </w:tc>
+        <w:tc>
+          <w:tcPr>
+            <w:tcW w:w="671" w:type="dxa"/>
+          </w:tcPr>
+          <w:p>
+            <w:pPr>
+              <w:jc w:val="center"/>
+              <w:rPr>
+                <w:sz w:val="10"/>
+                <w:szCs w:val="10"/>
+              </w:rPr>
+            </w:pPr>
+            <w:r>
+              <w:rPr>
+                <w:rFonts w:hint="eastAsia"/>
+                <w:sz w:val="10"/>
+                <w:szCs w:val="10"/>
+              </w:rPr>
+              <w:t>中</w:t>
+            </w:r>
+          </w:p>
+        </w:tc>
+        <w:tc>
+          <w:tcPr>
+            <w:tcW w:w="723" w:type="dxa"/>
+          </w:tcPr>
+          <w:p>
+            <w:pPr>
+              <w:jc w:val="center"/>
+              <w:rPr>
+                <w:sz w:val="10"/>
+                <w:szCs w:val="10"/>
+              </w:rPr>
+            </w:pPr>
+            <w:r>
+              <w:rPr>
+                <w:rFonts w:hint="eastAsia"/>
+                <w:sz w:val="10"/>
+                <w:szCs w:val="10"/>
+              </w:rPr>
+              <w:t>晚</w:t>
+            </w:r>
+          </w:p>
+        </w:tc>
+        <w:tc>
+          <w:tcPr>
+            <w:tcW w:w="619" w:type="dxa"/>
+          </w:tcPr>
+          <w:p>
+            <w:pPr>
+              <w:jc w:val="center"/>
+              <w:rPr>
+                <w:sz w:val="10"/>
+                <w:szCs w:val="10"/>
+              </w:rPr>
+            </w:pPr>
+            <w:r>
+              <w:rPr>
+                <w:rFonts w:hint="eastAsia"/>
+                <w:sz w:val="10"/>
+                <w:szCs w:val="10"/>
+              </w:rPr>
+              <w:t>早</w:t>
+            </w:r>
+          </w:p>
+        </w:tc>
+        <w:tc>
+          <w:tcPr>
+            <w:tcW w:w="671" w:type="dxa"/>
+          </w:tcPr>
+          <w:p>
+            <w:pPr>
+              <w:jc w:val="center"/>
+              <w:rPr>
+                <w:sz w:val="10"/>
+                <w:szCs w:val="10"/>
+              </w:rPr>
+            </w:pPr>
+            <w:r>
+              <w:rPr>
+                <w:rFonts w:hint="eastAsia"/>
+                <w:sz w:val="10"/>
+                <w:szCs w:val="10"/>
+              </w:rPr>
+              <w:t>中</w:t>
+            </w:r>
+          </w:p>
+        </w:tc>
+        <w:tc>
+          <w:tcPr>
+            <w:tcW w:w="671" w:type="dxa"/>
+          </w:tcPr>
+          <w:p>
+            <w:pPr>
+              <w:jc w:val="center"/>
+              <w:rPr>
+                <w:sz w:val="10"/>
+                <w:szCs w:val="10"/>
+              </w:rPr>
+            </w:pPr>
+            <w:r>
+              <w:rPr>
+                <w:rFonts w:hint="eastAsia"/>
+                <w:sz w:val="10"/>
+                <w:szCs w:val="10"/>
+              </w:rPr>
+              <w:t>晚</w:t>
+            </w:r>
+          </w:p>
+        </w:tc>
+        <w:tc>
+          <w:tcPr>
+            <w:tcW w:w="671" w:type="dxa"/>
+          </w:tcPr>
+          <w:p>
+            <w:pPr>
+              <w:jc w:val="center"/>
+              <w:rPr>
+                <w:sz w:val="10"/>
+                <w:szCs w:val="10"/>
+              </w:rPr>
+            </w:pPr>
+            <w:r>
+              <w:rPr>
+                <w:rFonts w:hint="eastAsia"/>
+                <w:sz w:val="10"/>
+                <w:szCs w:val="10"/>
+              </w:rPr>
+              <w:t>早</w:t>
+            </w:r>
+          </w:p>
+        </w:tc>
+        <w:tc>
+          <w:tcPr>
+            <w:tcW w:w="671" w:type="dxa"/>
+          </w:tcPr>
+          <w:p>
+            <w:pPr>
+              <w:jc w:val="center"/>
+              <w:rPr>
+                <w:sz w:val="10"/>
+                <w:szCs w:val="10"/>
+              </w:rPr>
+            </w:pPr>
+            <w:r>
+              <w:rPr>
+                <w:rFonts w:hint="eastAsia"/>
+                <w:sz w:val="10"/>
+                <w:szCs w:val="10"/>
+              </w:rPr>
+              <w:t>中</w:t>
+            </w:r>
+          </w:p>
+        </w:tc>
+        <w:tc>
+          <w:tcPr>
+            <w:tcW w:w="671" w:type="dxa"/>
+          </w:tcPr>
+          <w:p>
+            <w:pPr>
+              <w:jc w:val="center"/>
+              <w:rPr>
+                <w:sz w:val="10"/>
+                <w:szCs w:val="10"/>
+              </w:rPr>
+            </w:pPr>
+            <w:r>
+              <w:rPr>
+                <w:rFonts w:hint="eastAsia"/>
+                <w:sz w:val="10"/>
+                <w:szCs w:val="10"/>
+              </w:rPr>
+              <w:t>晚</w:t>
+            </w:r>
+          </w:p>
+        </w:tc>
+        <w:tc>
+          <w:tcPr>
+            <w:tcW w:w="671" w:type="dxa"/>
+          </w:tcPr>
+          <w:p>
+            <w:pPr>
+              <w:jc w:val="center"/>
+              <w:rPr>
+                <w:sz w:val="10"/>
+                <w:szCs w:val="10"/>
+              </w:rPr>
+            </w:pPr>
+            <w:r>
+              <w:rPr>
+                <w:rFonts w:hint="eastAsia"/>
+                <w:sz w:val="10"/>
+                <w:szCs w:val="10"/>
+              </w:rPr>
+              <w:t>早</w:t>
+            </w:r>
+          </w:p>
+        </w:tc>
+        <w:tc>
+          <w:tcPr>
+            <w:tcW w:w="671" w:type="dxa"/>
+          </w:tcPr>
+          <w:p>
+            <w:pPr>
+              <w:jc w:val="center"/>
+              <w:rPr>
+                <w:sz w:val="10"/>
+                <w:szCs w:val="10"/>
+              </w:rPr>
+            </w:pPr>
+            <w:r>
+              <w:rPr>
+                <w:rFonts w:hint="eastAsia"/>
+                <w:sz w:val="10"/>
+                <w:szCs w:val="10"/>
+              </w:rPr>
+              <w:t>中</w:t>
+            </w:r>
+          </w:p>
+        </w:tc>
+        <w:tc>
+          <w:tcPr>
+            <w:tcW w:w="671" w:type="dxa"/>
+          </w:tcPr>
+          <w:p>
+            <w:pPr>
+              <w:jc w:val="center"/>
+              <w:rPr>
+                <w:sz w:val="10"/>
+                <w:szCs w:val="10"/>
+              </w:rPr>
+            </w:pPr>
+            <w:r>
+              <w:rPr>
+                <w:rFonts w:hint="eastAsia"/>
+                <w:sz w:val="10"/>
+                <w:szCs w:val="10"/>
+              </w:rPr>
+              <w:t>晚</w:t>
+            </w:r>
+          </w:p>
+        </w:tc>
+        <w:tc>
+          <w:tcPr>
+            <w:tcW w:w="748" w:type="dxa"/>
+          </w:tcPr>
+          <w:p>
+            <w:pPr>
+              <w:jc w:val="center"/>
+              <w:rPr>
+                <w:sz w:val="10"/>
+                <w:szCs w:val="10"/>
+              </w:rPr>
+            </w:pPr>
+            <w:r>
+              <w:rPr>
+                <w:rFonts w:hint="eastAsia"/>
+                <w:sz w:val="10"/>
+                <w:szCs w:val="10"/>
+              </w:rPr>
+              <w:t>早</w:t>
+            </w:r>
+          </w:p>
+        </w:tc>
+        <w:tc>
+          <w:tcPr>
+            <w:tcW w:w="594" w:type="dxa"/>
+          </w:tcPr>
+          <w:p>
+            <w:pPr>
+              <w:jc w:val="center"/>
+              <w:rPr>
+                <w:sz w:val="10"/>
+                <w:szCs w:val="10"/>
+              </w:rPr>
+            </w:pPr>
+            <w:r>
+              <w:rPr>
+                <w:rFonts w:hint="eastAsia"/>
+                <w:sz w:val="10"/>
+                <w:szCs w:val="10"/>
+              </w:rPr>
+              <w:t>中</w:t>
+            </w:r>
+          </w:p>
+        </w:tc>
+        <w:tc>
+          <w:tcPr>
+            <w:tcW w:w="671" w:type="dxa"/>
+          </w:tcPr>
+          <w:p>
+            <w:pPr>
+              <w:jc w:val="center"/>
+              <w:rPr>
+                <w:sz w:val="10"/>
+                <w:szCs w:val="10"/>
+              </w:rPr>
+            </w:pPr>
+            <w:r>
+              <w:rPr>
+                <w:rFonts w:hint="eastAsia"/>
+                <w:sz w:val="10"/>
+                <w:szCs w:val="10"/>
+              </w:rPr>
+              <w:t>晚</w:t>
+            </w:r>
+          </w:p>
+        </w:tc>
+        <w:tc>
+          <w:tcPr>
+            <w:tcW w:w="671" w:type="dxa"/>
+          </w:tcPr>
+          <w:p>
+            <w:pPr>
+              <w:jc w:val="center"/>
+              <w:rPr>
+                <w:sz w:val="10"/>
+                <w:szCs w:val="10"/>
+              </w:rPr>
+            </w:pPr>
+            <w:r>
+              <w:rPr>
+                <w:rFonts w:hint="eastAsia"/>
+                <w:sz w:val="10"/>
+                <w:szCs w:val="10"/>
+              </w:rPr>
+              <w:t>早</w:t>
+            </w:r>
+          </w:p>
+        </w:tc>
+        <w:tc>
+          <w:tcPr>
+            <w:tcW w:w="671" w:type="dxa"/>
+          </w:tcPr>
+          <w:p>
+            <w:pPr>
+              <w:jc w:val="center"/>
+              <w:rPr>
+                <w:sz w:val="10"/>
+                <w:szCs w:val="10"/>
+              </w:rPr>
+            </w:pPr>
+            <w:r>
+              <w:rPr>
+                <w:rFonts w:hint="eastAsia"/>
+                <w:sz w:val="10"/>
+                <w:szCs w:val="10"/>
+              </w:rPr>
+              <w:t>中</w:t>
+            </w:r>
+          </w:p>
+        </w:tc>
+        <w:tc>
+          <w:tcPr>
+            <w:tcW w:w="723" w:type="dxa"/>
+          </w:tcPr>
+          <w:p>
+            <w:pPr>
+              <w:jc w:val="center"/>
+              <w:rPr>
+                <w:sz w:val="10"/>
+                <w:szCs w:val="10"/>
+              </w:rPr>
+            </w:pPr>
+            <w:r>
+              <w:rPr>
+                <w:rFonts w:hint="eastAsia"/>
+                <w:sz w:val="10"/>
+                <w:szCs w:val="10"/>
+              </w:rPr>
+              <w:t>晚</w:t>
+            </w:r>
+          </w:p>
+        </w:tc>
+      </w:tr>
+      <w:tr>
+        <w:tblPrEx>
+          <w:tblBorders>
+            <w:top w:val="single" w:color="auto" w:sz="4" w:space="0"/>
+            <w:left w:val="single" w:color="auto" w:sz="4" w:space="0"/>
+            <w:bottom w:val="single" w:color="auto" w:sz="4" w:space="0"/>
+            <w:right w:val="single" w:color="auto" w:sz="4" w:space="0"/>
+            <w:insideH w:val="single" w:color="auto" w:sz="4" w:space="0"/>
+            <w:insideV w:val="single" w:color="auto" w:sz="4" w:space="0"/>
+          </w:tblBorders>
+          <w:tblLayout w:type="fixed"/>
+          <w:tblCellMar>
+            <w:top w:w="0" w:type="dxa"/>
+            <w:left w:w="108" w:type="dxa"/>
+            <w:bottom w:w="0" w:type="dxa"/>
+            <w:right w:w="108" w:type="dxa"/>
+          </w:tblCellMar>
+        </w:tblPrEx>
+        <w:trPr>
+          <w:trHeight w:val="470" w:hRule="atLeast"/>
+        </w:trPr>
+        <w:tc>
+          <w:tcPr>
+            <w:tcW w:w="250" w:type="dxa"/>
+          </w:tcPr>
+          <w:p>
+            <w:pPr>
+              <w:jc w:val="center"/>
+            </w:pPr>
+            <w:r>
+              <w:rPr>
+                <w:rFonts w:hint="eastAsia"/>
+              </w:rPr>
+              <w:t>-</w:t>
+            </w:r>
+          </w:p>
+        </w:tc>
+        <w:tc>
+          <w:tcPr>
+            <w:tcW w:w="1091" w:type="dxa"/>
+            <w:gridSpan w:val="2"/>
+          </w:tcPr>
+          <w:p>
+            <w:pPr>
+              <w:jc w:val="center"/>
+              <w:rPr>
                 <w:sz w:val="11"/>
                 <w:szCs w:val="11"/>
               </w:rPr>
-              <w:t>(</w:t>
-            </w:r>
-            <w:proofErr w:type="gramStart"/>
+            </w:pPr>
             <w:r>
               <w:rPr>
                 <w:rFonts w:hint="eastAsia"/>
                 <w:sz w:val="11"/>
                 <w:szCs w:val="11"/>
               </w:rPr>
-              <w:t>小鸡儿请</w:t>
-            </w:r>
-            <w:proofErr w:type="gramEnd"/>
-            <w:r>
-              <w:rPr>
-                <w:rFonts w:hint="eastAsia"/>
+              <w:t>米饭套餐</w:t>
+            </w:r>
+          </w:p>
+          <w:p>
+            <w:pPr>
+              <w:jc w:val="center"/>
+              <w:rPr>
                 <w:sz w:val="11"/>
                 <w:szCs w:val="11"/>
               </w:rPr>
-              <w:t>)</w:t>
+            </w:pPr>
+            <w:r>
+              <w:rPr>
+                <w:rFonts w:hint="eastAsia"/>
+                <w:sz w:val="11"/>
+                <w:szCs w:val="11"/>
+              </w:rPr>
+              <w:t>(霞姐请)</w:t>
+            </w:r>
+          </w:p>
+        </w:tc>
+        <w:tc>
+          <w:tcPr>
+            <w:tcW w:w="671" w:type="dxa"/>
+          </w:tcPr>
+          <w:p>
+            <w:pPr>
+              <w:jc w:val="center"/>
+              <w:rPr>
+                <w:sz w:val="11"/>
+                <w:szCs w:val="11"/>
+              </w:rPr>
+            </w:pPr>
+            <w:r>
+              <w:rPr>
+                <w:rFonts w:hint="eastAsia"/>
+                <w:sz w:val="11"/>
+                <w:szCs w:val="11"/>
+              </w:rPr>
+              <w:t>烧烤(小令请)</w:t>
+            </w:r>
+          </w:p>
+        </w:tc>
+        <w:tc>
+          <w:tcPr>
+            <w:tcW w:w="671" w:type="dxa"/>
+          </w:tcPr>
+          <w:p>
+            <w:pPr>
+              <w:jc w:val="center"/>
+            </w:pPr>
+            <w:r>
+              <w:rPr>
+                <w:rFonts w:hint="eastAsia"/>
+              </w:rPr>
+              <w:t>-</w:t>
+            </w:r>
+          </w:p>
+        </w:tc>
+        <w:tc>
+          <w:tcPr>
+            <w:tcW w:w="671" w:type="dxa"/>
+          </w:tcPr>
+          <w:p>
+            <w:pPr>
+              <w:jc w:val="center"/>
+              <w:rPr>
+                <w:sz w:val="11"/>
+                <w:szCs w:val="11"/>
+              </w:rPr>
+            </w:pPr>
+            <w:r>
+              <w:rPr>
+                <w:rFonts w:hint="eastAsia"/>
+                <w:sz w:val="11"/>
+                <w:szCs w:val="11"/>
+              </w:rPr>
+              <w:t>米饭套餐</w:t>
+            </w:r>
+          </w:p>
+          <w:p>
+            <w:pPr>
+              <w:jc w:val="center"/>
+            </w:pPr>
+            <w:r>
+              <w:rPr>
+                <w:rFonts w:hint="eastAsia"/>
+                <w:sz w:val="11"/>
+                <w:szCs w:val="11"/>
+              </w:rPr>
+              <w:t>(霞姐请)</w:t>
+            </w:r>
+          </w:p>
+        </w:tc>
+        <w:tc>
+          <w:tcPr>
+            <w:tcW w:w="723" w:type="dxa"/>
+          </w:tcPr>
+          <w:p>
+            <w:pPr>
+              <w:jc w:val="center"/>
+              <w:rPr>
+                <w:sz w:val="11"/>
+                <w:szCs w:val="11"/>
+              </w:rPr>
+            </w:pPr>
+            <w:r>
+              <w:rPr>
+                <w:rFonts w:hint="eastAsia"/>
+                <w:sz w:val="11"/>
+                <w:szCs w:val="11"/>
+              </w:rPr>
+              <w:t>米饭套餐</w:t>
+            </w:r>
+          </w:p>
+          <w:p>
+            <w:pPr>
+              <w:jc w:val="center"/>
+            </w:pPr>
+            <w:r>
+              <w:rPr>
+                <w:rFonts w:hint="eastAsia"/>
+                <w:sz w:val="11"/>
+                <w:szCs w:val="11"/>
+              </w:rPr>
+              <w:t>(小鸡儿请)</w:t>
+            </w:r>
+          </w:p>
+        </w:tc>
+        <w:tc>
+          <w:tcPr>
+            <w:tcW w:w="619" w:type="dxa"/>
+          </w:tcPr>
+          <w:p>
+            <w:pPr>
+              <w:jc w:val="center"/>
+            </w:pPr>
+            <w:r>
+              <w:rPr>
+                <w:rFonts w:hint="eastAsia"/>
+              </w:rPr>
+              <w:t>-</w:t>
+            </w:r>
+          </w:p>
+        </w:tc>
+        <w:tc>
+          <w:tcPr>
+            <w:tcW w:w="671" w:type="dxa"/>
+          </w:tcPr>
+          <w:p>
+            <w:pPr>
+              <w:jc w:val="center"/>
+              <w:rPr>
+                <w:sz w:val="11"/>
+                <w:szCs w:val="11"/>
+              </w:rPr>
+            </w:pPr>
+            <w:r>
+              <w:rPr>
+                <w:rFonts w:hint="eastAsia"/>
+                <w:sz w:val="11"/>
+                <w:szCs w:val="11"/>
+              </w:rPr>
+              <w:t>米饭套餐</w:t>
+            </w:r>
+          </w:p>
+        </w:tc>
+        <w:tc>
+          <w:tcPr>
+            <w:tcW w:w="671" w:type="dxa"/>
+          </w:tcPr>
+          <w:p>
+            <w:pPr>
+              <w:jc w:val="center"/>
+            </w:pPr>
+            <w:r>
+              <w:rPr>
+                <w:rFonts w:hint="eastAsia"/>
+                <w:sz w:val="11"/>
+                <w:szCs w:val="11"/>
+              </w:rPr>
+              <w:t>烧烤(小鸡儿请)</w:t>
+            </w:r>
+          </w:p>
+        </w:tc>
+        <w:tc>
+          <w:tcPr>
+            <w:tcW w:w="671" w:type="dxa"/>
+          </w:tcPr>
+          <w:p>
+            <w:pPr>
+              <w:jc w:val="center"/>
+            </w:pPr>
+            <w:r>
+              <w:rPr>
+                <w:rFonts w:hint="eastAsia"/>
+              </w:rPr>
+              <w:t>-</w:t>
+            </w:r>
+          </w:p>
+        </w:tc>
+        <w:tc>
+          <w:tcPr>
+            <w:tcW w:w="671" w:type="dxa"/>
+          </w:tcPr>
+          <w:p>
+            <w:pPr>
+              <w:jc w:val="center"/>
+              <w:rPr>
+                <w:sz w:val="11"/>
+                <w:szCs w:val="11"/>
+              </w:rPr>
+            </w:pPr>
+            <w:r>
+              <w:rPr>
+                <w:rFonts w:hint="eastAsia"/>
+                <w:sz w:val="11"/>
+                <w:szCs w:val="11"/>
+              </w:rPr>
+              <w:t>米饭套餐</w:t>
+            </w:r>
+          </w:p>
+          <w:p>
+            <w:pPr>
+              <w:jc w:val="center"/>
+            </w:pPr>
+            <w:r>
+              <w:rPr>
+                <w:rFonts w:hint="eastAsia"/>
+                <w:sz w:val="11"/>
+                <w:szCs w:val="11"/>
+              </w:rPr>
+              <w:t>(霞姐请)</w:t>
+            </w:r>
+          </w:p>
+        </w:tc>
+        <w:tc>
+          <w:tcPr>
+            <w:tcW w:w="671" w:type="dxa"/>
+          </w:tcPr>
+          <w:p>
+            <w:pPr>
+              <w:jc w:val="center"/>
+              <w:rPr>
+                <w:sz w:val="11"/>
+                <w:szCs w:val="11"/>
+              </w:rPr>
+            </w:pPr>
+            <w:r>
+              <w:rPr>
+                <w:rFonts w:hint="eastAsia"/>
+                <w:sz w:val="11"/>
+                <w:szCs w:val="11"/>
+              </w:rPr>
+              <w:t>炒菜(请小鸡儿)</w:t>
+            </w:r>
+          </w:p>
+        </w:tc>
+        <w:tc>
+          <w:tcPr>
+            <w:tcW w:w="671" w:type="dxa"/>
+          </w:tcPr>
+          <w:p>
+            <w:pPr>
+              <w:jc w:val="center"/>
+            </w:pPr>
+            <w:r>
+              <w:rPr>
+                <w:rFonts w:hint="eastAsia"/>
+              </w:rPr>
+              <w:t>-</w:t>
+            </w:r>
+          </w:p>
+        </w:tc>
+        <w:tc>
+          <w:tcPr>
+            <w:tcW w:w="671" w:type="dxa"/>
+          </w:tcPr>
+          <w:p>
+            <w:pPr>
+              <w:jc w:val="center"/>
+            </w:pPr>
+            <w:r>
+              <w:rPr>
+                <w:rFonts w:hint="eastAsia"/>
+                <w:sz w:val="11"/>
+                <w:szCs w:val="11"/>
+              </w:rPr>
+              <w:t>米饭套餐(霞姐请)</w:t>
+            </w:r>
+          </w:p>
+        </w:tc>
+        <w:tc>
+          <w:tcPr>
+            <w:tcW w:w="671" w:type="dxa"/>
+          </w:tcPr>
+          <w:p>
+            <w:pPr>
+              <w:jc w:val="center"/>
+            </w:pPr>
+            <w:r>
+              <w:rPr>
+                <w:rFonts w:hint="eastAsia"/>
+                <w:sz w:val="11"/>
+                <w:szCs w:val="11"/>
+              </w:rPr>
+              <w:t>三多面(刘畅请)</w:t>
+            </w:r>
+          </w:p>
+        </w:tc>
+        <w:tc>
+          <w:tcPr>
+            <w:tcW w:w="748" w:type="dxa"/>
+          </w:tcPr>
+          <w:p>
+            <w:pPr>
+              <w:jc w:val="center"/>
+            </w:pPr>
+            <w:r>
+              <w:rPr>
+                <w:rFonts w:hint="eastAsia"/>
+                <w:sz w:val="11"/>
+                <w:szCs w:val="11"/>
+              </w:rPr>
+              <w:t>方便面、饼(请霞姐)</w:t>
+            </w:r>
+          </w:p>
+        </w:tc>
+        <w:tc>
+          <w:tcPr>
+            <w:tcW w:w="594" w:type="dxa"/>
+          </w:tcPr>
+          <w:p>
+            <w:pPr>
+              <w:jc w:val="center"/>
+            </w:pPr>
+            <w:r>
+              <w:rPr>
+                <w:rFonts w:hint="eastAsia"/>
+              </w:rPr>
+              <w:t>-</w:t>
+            </w:r>
+          </w:p>
+        </w:tc>
+        <w:tc>
+          <w:tcPr>
+            <w:tcW w:w="671" w:type="dxa"/>
+          </w:tcPr>
+          <w:p>
+            <w:pPr>
+              <w:jc w:val="center"/>
+            </w:pPr>
+            <w:r>
+              <w:rPr>
+                <w:rFonts w:hint="eastAsia"/>
+                <w:sz w:val="11"/>
+                <w:szCs w:val="11"/>
+              </w:rPr>
+              <w:t>焖面套餐、饼</w:t>
+            </w:r>
+          </w:p>
+        </w:tc>
+        <w:tc>
+          <w:tcPr>
+            <w:tcW w:w="671" w:type="dxa"/>
+          </w:tcPr>
+          <w:p>
+            <w:pPr>
+              <w:jc w:val="center"/>
+            </w:pPr>
+            <w:r>
+              <w:rPr>
+                <w:rFonts w:hint="eastAsia"/>
+              </w:rPr>
+              <w:t>-</w:t>
+            </w:r>
+          </w:p>
+        </w:tc>
+        <w:tc>
+          <w:tcPr>
+            <w:tcW w:w="671" w:type="dxa"/>
+          </w:tcPr>
+          <w:p>
+            <w:pPr>
+              <w:jc w:val="center"/>
+            </w:pPr>
+            <w:r>
+              <w:rPr>
+                <w:rFonts w:hint="eastAsia"/>
+                <w:sz w:val="11"/>
+                <w:szCs w:val="11"/>
+              </w:rPr>
+              <w:t>米饭套餐</w:t>
+            </w:r>
+          </w:p>
+        </w:tc>
+        <w:tc>
+          <w:tcPr>
+            <w:tcW w:w="723" w:type="dxa"/>
+          </w:tcPr>
+          <w:p>
+            <w:pPr>
+              <w:jc w:val="center"/>
+            </w:pPr>
+            <w:r>
+              <w:rPr>
+                <w:rFonts w:hint="eastAsia"/>
+                <w:sz w:val="11"/>
+                <w:szCs w:val="11"/>
+              </w:rPr>
+              <w:t>掌柜厨(东环)</w:t>
             </w:r>
           </w:p>
         </w:tc>
       </w:tr>
       <w:tr>
+        <w:tblPrEx>
+          <w:tblBorders>
+            <w:top w:val="single" w:color="auto" w:sz="4" w:space="0"/>
+            <w:left w:val="single" w:color="auto" w:sz="4" w:space="0"/>
+            <w:bottom w:val="single" w:color="auto" w:sz="4" w:space="0"/>
+            <w:right w:val="single" w:color="auto" w:sz="4" w:space="0"/>
+            <w:insideH w:val="single" w:color="auto" w:sz="4" w:space="0"/>
+            <w:insideV w:val="single" w:color="auto" w:sz="4" w:space="0"/>
+          </w:tblBorders>
+          <w:tblLayout w:type="fixed"/>
+          <w:tblCellMar>
+            <w:top w:w="0" w:type="dxa"/>
+            <w:left w:w="108" w:type="dxa"/>
+            <w:bottom w:w="0" w:type="dxa"/>
+            <w:right w:w="108" w:type="dxa"/>
+          </w:tblCellMar>
+        </w:tblPrEx>
         <w:trPr>
-          <w:trHeight w:val="121"/>
+          <w:trHeight w:val="101" w:hRule="atLeast"/>
         </w:trPr>
         <w:tc>
           <w:tcPr>
@@ -939,7 +2149,7 @@
                 <w:sz w:val="13"/>
                 <w:szCs w:val="13"/>
               </w:rPr>
-              <w:t>0602</w:t>
+              <w:t>0609</w:t>
             </w:r>
           </w:p>
         </w:tc>
@@ -962,7 +2172,7 @@
                 <w:sz w:val="13"/>
                 <w:szCs w:val="13"/>
               </w:rPr>
-              <w:t>0603</w:t>
+              <w:t>0610</w:t>
             </w:r>
           </w:p>
         </w:tc>
@@ -985,7 +2195,7 @@
                 <w:sz w:val="13"/>
                 <w:szCs w:val="13"/>
               </w:rPr>
-              <w:t>0604</w:t>
+              <w:t>0611</w:t>
             </w:r>
           </w:p>
         </w:tc>
@@ -1008,7 +2218,7 @@
                 <w:sz w:val="13"/>
                 <w:szCs w:val="13"/>
               </w:rPr>
-              <w:t>0605</w:t>
+              <w:t>0612</w:t>
             </w:r>
           </w:p>
         </w:tc>
@@ -1031,7 +2241,7 @@
                 <w:sz w:val="13"/>
                 <w:szCs w:val="13"/>
               </w:rPr>
-              <w:t>0606</w:t>
+              <w:t>0613</w:t>
             </w:r>
           </w:p>
         </w:tc>
@@ -1054,7 +2264,7 @@
                 <w:sz w:val="13"/>
                 <w:szCs w:val="13"/>
               </w:rPr>
-              <w:t>0607</w:t>
+              <w:t>0614</w:t>
             </w:r>
           </w:p>
         </w:tc>
@@ -1077,18 +2287,36 @@
                 <w:sz w:val="13"/>
                 <w:szCs w:val="13"/>
               </w:rPr>
-              <w:t>0608</w:t>
+              <w:t>0615</w:t>
             </w:r>
           </w:p>
         </w:tc>
       </w:tr>
       <w:tr>
+        <w:tblPrEx>
+          <w:tblBorders>
+            <w:top w:val="single" w:color="auto" w:sz="4" w:space="0"/>
+            <w:left w:val="single" w:color="auto" w:sz="4" w:space="0"/>
+            <w:bottom w:val="single" w:color="auto" w:sz="4" w:space="0"/>
+            <w:right w:val="single" w:color="auto" w:sz="4" w:space="0"/>
+            <w:insideH w:val="single" w:color="auto" w:sz="4" w:space="0"/>
+            <w:insideV w:val="single" w:color="auto" w:sz="4" w:space="0"/>
+          </w:tblBorders>
+          <w:tblLayout w:type="fixed"/>
+          <w:tblCellMar>
+            <w:top w:w="0" w:type="dxa"/>
+            <w:left w:w="108" w:type="dxa"/>
+            <w:bottom w:w="0" w:type="dxa"/>
+            <w:right w:w="108" w:type="dxa"/>
+          </w:tblCellMar>
+        </w:tblPrEx>
         <w:trPr>
-          <w:trHeight w:val="82"/>
+          <w:trHeight w:val="50" w:hRule="atLeast"/>
         </w:trPr>
         <w:tc>
           <w:tcPr>
-            <w:tcW w:w="250" w:type="dxa"/>
+            <w:tcW w:w="670" w:type="dxa"/>
+            <w:gridSpan w:val="2"/>
           </w:tcPr>
           <w:p>
             <w:pPr>
@@ -1110,8 +2338,7 @@
         </w:tc>
         <w:tc>
           <w:tcPr>
-            <w:tcW w:w="1091" w:type="dxa"/>
-            <w:gridSpan w:val="2"/>
+            <w:tcW w:w="671" w:type="dxa"/>
           </w:tcPr>
           <w:p>
             <w:pPr>
@@ -1551,28 +2778,29 @@
         </w:tc>
       </w:tr>
       <w:tr>
+        <w:tblPrEx>
+          <w:tblBorders>
+            <w:top w:val="single" w:color="auto" w:sz="4" w:space="0"/>
+            <w:left w:val="single" w:color="auto" w:sz="4" w:space="0"/>
+            <w:bottom w:val="single" w:color="auto" w:sz="4" w:space="0"/>
+            <w:right w:val="single" w:color="auto" w:sz="4" w:space="0"/>
+            <w:insideH w:val="single" w:color="auto" w:sz="4" w:space="0"/>
+            <w:insideV w:val="single" w:color="auto" w:sz="4" w:space="0"/>
+          </w:tblBorders>
+          <w:tblLayout w:type="fixed"/>
+          <w:tblCellMar>
+            <w:top w:w="0" w:type="dxa"/>
+            <w:left w:w="108" w:type="dxa"/>
+            <w:bottom w:w="0" w:type="dxa"/>
+            <w:right w:w="108" w:type="dxa"/>
+          </w:tblCellMar>
+        </w:tblPrEx>
         <w:trPr>
-          <w:trHeight w:val="470"/>
+          <w:trHeight w:val="452" w:hRule="atLeast"/>
         </w:trPr>
         <w:tc>
           <w:tcPr>
-            <w:tcW w:w="250" w:type="dxa"/>
-          </w:tcPr>
-          <w:p>
-            <w:pPr>
-              <w:jc w:val="center"/>
-            </w:pPr>
-            <w:r>
-              <w:rPr>
-                <w:rFonts w:hint="eastAsia"/>
-              </w:rPr>
-              <w:t>-</w:t>
-            </w:r>
-          </w:p>
-        </w:tc>
-        <w:tc>
-          <w:tcPr>
-            <w:tcW w:w="1091" w:type="dxa"/>
+            <w:tcW w:w="670" w:type="dxa"/>
             <w:gridSpan w:val="2"/>
           </w:tcPr>
           <w:p>
@@ -1589,9 +2817,14 @@
                 <w:sz w:val="11"/>
                 <w:szCs w:val="11"/>
               </w:rPr>
-              <w:t>米饭套餐</w:t>
-            </w:r>
-          </w:p>
+              <w:t>米汤、土豆丝</w:t>
+            </w:r>
+          </w:p>
+        </w:tc>
+        <w:tc>
+          <w:tcPr>
+            <w:tcW w:w="671" w:type="dxa"/>
+          </w:tcPr>
           <w:p>
             <w:pPr>
               <w:jc w:val="center"/>
@@ -1603,28 +2836,50 @@
             <w:r>
               <w:rPr>
                 <w:rFonts w:hint="eastAsia"/>
+              </w:rPr>
+              <w:t>-</w:t>
+            </w:r>
+          </w:p>
+        </w:tc>
+        <w:tc>
+          <w:tcPr>
+            <w:tcW w:w="671" w:type="dxa"/>
+          </w:tcPr>
+          <w:p>
+            <w:pPr>
+              <w:jc w:val="center"/>
+              <w:rPr>
                 <w:sz w:val="11"/>
                 <w:szCs w:val="11"/>
               </w:rPr>
-              <w:t>(</w:t>
-            </w:r>
-            <w:proofErr w:type="gramStart"/>
+            </w:pPr>
             <w:r>
               <w:rPr>
                 <w:rFonts w:hint="eastAsia"/>
                 <w:sz w:val="11"/>
                 <w:szCs w:val="11"/>
               </w:rPr>
-              <w:t>霞姐请</w:t>
-            </w:r>
-            <w:proofErr w:type="gramEnd"/>
-            <w:r>
-              <w:rPr>
-                <w:rFonts w:hint="eastAsia"/>
+              <w:t>麻辣小龙虾</w:t>
+            </w:r>
+          </w:p>
+        </w:tc>
+        <w:tc>
+          <w:tcPr>
+            <w:tcW w:w="671" w:type="dxa"/>
+          </w:tcPr>
+          <w:p>
+            <w:pPr>
+              <w:jc w:val="center"/>
+              <w:rPr>
                 <w:sz w:val="11"/>
                 <w:szCs w:val="11"/>
               </w:rPr>
-              <w:t>)</w:t>
+            </w:pPr>
+            <w:r>
+              <w:rPr>
+                <w:rFonts w:hint="eastAsia"/>
+              </w:rPr>
+              <w:t>-</w:t>
             </w:r>
           </w:p>
         </w:tc>
@@ -1646,101 +2901,208 @@
                 <w:sz w:val="11"/>
                 <w:szCs w:val="11"/>
               </w:rPr>
-              <w:t>烧烤</w:t>
-            </w:r>
-            <w:r>
-              <w:rPr>
-                <w:rFonts w:hint="eastAsia"/>
+              <w:t>米饭套餐</w:t>
+            </w:r>
+          </w:p>
+        </w:tc>
+        <w:tc>
+          <w:tcPr>
+            <w:tcW w:w="723" w:type="dxa"/>
+          </w:tcPr>
+          <w:p>
+            <w:pPr>
+              <w:jc w:val="center"/>
+              <w:rPr>
                 <w:sz w:val="11"/>
                 <w:szCs w:val="11"/>
               </w:rPr>
-              <w:t>(</w:t>
-            </w:r>
+            </w:pPr>
             <w:r>
               <w:rPr>
                 <w:rFonts w:hint="eastAsia"/>
                 <w:sz w:val="11"/>
                 <w:szCs w:val="11"/>
               </w:rPr>
-              <w:t>小令请</w:t>
-            </w:r>
-            <w:r>
+              <w:t>彤德莱火锅</w:t>
+            </w:r>
+          </w:p>
+        </w:tc>
+        <w:tc>
+          <w:tcPr>
+            <w:tcW w:w="619" w:type="dxa"/>
+          </w:tcPr>
+          <w:p>
+            <w:pPr>
+              <w:jc w:val="center"/>
+            </w:pPr>
+            <w:r>
+              <w:rPr>
+                <w:rFonts w:hint="eastAsia"/>
+              </w:rPr>
+              <w:t>-</w:t>
+            </w:r>
+          </w:p>
+        </w:tc>
+        <w:tc>
+          <w:tcPr>
+            <w:tcW w:w="671" w:type="dxa"/>
+          </w:tcPr>
+          <w:p>
+            <w:pPr>
+              <w:jc w:val="center"/>
               <w:rPr>
                 <w:rFonts w:hint="eastAsia"/>
                 <w:sz w:val="11"/>
                 <w:szCs w:val="11"/>
-              </w:rPr>
-              <w:t>)</w:t>
-            </w:r>
-          </w:p>
-        </w:tc>
-        <w:tc>
-          <w:tcPr>
-            <w:tcW w:w="671" w:type="dxa"/>
-          </w:tcPr>
-          <w:p>
-            <w:pPr>
-              <w:jc w:val="center"/>
-            </w:pPr>
-            <w:r>
-              <w:rPr>
-                <w:rFonts w:hint="eastAsia"/>
-              </w:rPr>
-              <w:t>-</w:t>
-            </w:r>
-          </w:p>
-        </w:tc>
-        <w:tc>
-          <w:tcPr>
-            <w:tcW w:w="671" w:type="dxa"/>
-          </w:tcPr>
-          <w:p>
-            <w:pPr>
-              <w:jc w:val="center"/>
-              <w:rPr>
+                <w:lang w:val="en-US" w:eastAsia="zh-CN"/>
+              </w:rPr>
+            </w:pPr>
+            <w:r>
+              <w:rPr>
+                <w:rFonts w:hint="eastAsia"/>
                 <w:sz w:val="11"/>
                 <w:szCs w:val="11"/>
-              </w:rPr>
-            </w:pPr>
-            <w:r>
+                <w:lang w:val="en-US" w:eastAsia="zh-CN"/>
+              </w:rPr>
+              <w:t>油泼面</w:t>
+            </w:r>
+          </w:p>
+        </w:tc>
+        <w:tc>
+          <w:tcPr>
+            <w:tcW w:w="671" w:type="dxa"/>
+          </w:tcPr>
+          <w:p>
+            <w:pPr>
+              <w:jc w:val="center"/>
               <w:rPr>
                 <w:rFonts w:hint="eastAsia"/>
                 <w:sz w:val="11"/>
                 <w:szCs w:val="11"/>
-              </w:rPr>
-              <w:t>米饭套餐</w:t>
-            </w:r>
-          </w:p>
-          <w:p>
-            <w:pPr>
-              <w:jc w:val="center"/>
-            </w:pPr>
+                <w:lang w:val="en-US" w:eastAsia="zh-CN"/>
+              </w:rPr>
+            </w:pPr>
+            <w:bookmarkStart w:id="0" w:name="_GoBack"/>
+            <w:bookmarkEnd w:id="0"/>
             <w:r>
               <w:rPr>
                 <w:rFonts w:hint="eastAsia"/>
                 <w:sz w:val="11"/>
                 <w:szCs w:val="11"/>
-              </w:rPr>
-              <w:t>(</w:t>
-            </w:r>
-            <w:proofErr w:type="gramStart"/>
-            <w:r>
-              <w:rPr>
-                <w:rFonts w:hint="eastAsia"/>
-                <w:sz w:val="11"/>
-                <w:szCs w:val="11"/>
-              </w:rPr>
-              <w:t>霞姐请</w:t>
-            </w:r>
-            <w:proofErr w:type="gramEnd"/>
-            <w:r>
-              <w:rPr>
-                <w:rFonts w:hint="eastAsia"/>
-                <w:sz w:val="11"/>
-                <w:szCs w:val="11"/>
-              </w:rPr>
-              <w:t>)</w:t>
-            </w:r>
+                <w:lang w:val="en-US" w:eastAsia="zh-CN"/>
+              </w:rPr>
+              <w:t>大盘鸡</w:t>
+            </w:r>
+          </w:p>
+        </w:tc>
+        <w:tc>
+          <w:tcPr>
+            <w:tcW w:w="671" w:type="dxa"/>
+          </w:tcPr>
+          <w:p>
+            <w:pPr>
+              <w:jc w:val="center"/>
+            </w:pPr>
+          </w:p>
+        </w:tc>
+        <w:tc>
+          <w:tcPr>
+            <w:tcW w:w="671" w:type="dxa"/>
+          </w:tcPr>
+          <w:p>
+            <w:pPr>
+              <w:jc w:val="center"/>
+            </w:pPr>
+          </w:p>
+        </w:tc>
+        <w:tc>
+          <w:tcPr>
+            <w:tcW w:w="671" w:type="dxa"/>
+          </w:tcPr>
+          <w:p>
+            <w:pPr>
+              <w:jc w:val="center"/>
+            </w:pPr>
+          </w:p>
+        </w:tc>
+        <w:tc>
+          <w:tcPr>
+            <w:tcW w:w="671" w:type="dxa"/>
+          </w:tcPr>
+          <w:p>
+            <w:pPr>
+              <w:jc w:val="center"/>
+            </w:pPr>
+          </w:p>
+        </w:tc>
+        <w:tc>
+          <w:tcPr>
+            <w:tcW w:w="671" w:type="dxa"/>
+          </w:tcPr>
+          <w:p>
+            <w:pPr>
+              <w:jc w:val="center"/>
+            </w:pPr>
+          </w:p>
+        </w:tc>
+        <w:tc>
+          <w:tcPr>
+            <w:tcW w:w="671" w:type="dxa"/>
+          </w:tcPr>
+          <w:p>
+            <w:pPr>
+              <w:jc w:val="center"/>
+            </w:pPr>
+          </w:p>
+        </w:tc>
+        <w:tc>
+          <w:tcPr>
+            <w:tcW w:w="748" w:type="dxa"/>
+          </w:tcPr>
+          <w:p>
+            <w:pPr>
+              <w:jc w:val="center"/>
+            </w:pPr>
+          </w:p>
+        </w:tc>
+        <w:tc>
+          <w:tcPr>
+            <w:tcW w:w="594" w:type="dxa"/>
+          </w:tcPr>
+          <w:p>
+            <w:pPr>
+              <w:jc w:val="center"/>
+            </w:pPr>
+          </w:p>
+        </w:tc>
+        <w:tc>
+          <w:tcPr>
+            <w:tcW w:w="671" w:type="dxa"/>
+          </w:tcPr>
+          <w:p>
+            <w:pPr>
+              <w:jc w:val="center"/>
+            </w:pPr>
+          </w:p>
+        </w:tc>
+        <w:tc>
+          <w:tcPr>
+            <w:tcW w:w="671" w:type="dxa"/>
+          </w:tcPr>
+          <w:p>
+            <w:pPr>
+              <w:jc w:val="center"/>
+            </w:pPr>
+          </w:p>
+        </w:tc>
+        <w:tc>
+          <w:tcPr>
+            <w:tcW w:w="671" w:type="dxa"/>
+          </w:tcPr>
+          <w:p>
+            <w:pPr>
+              <w:jc w:val="center"/>
+            </w:pPr>
           </w:p>
         </w:tc>
         <w:tc>
@@ -1750,523 +3112,30 @@
           <w:p>
             <w:pPr>
               <w:jc w:val="center"/>
-              <w:rPr>
-                <w:sz w:val="11"/>
-                <w:szCs w:val="11"/>
-              </w:rPr>
-            </w:pPr>
-            <w:r>
-              <w:rPr>
-                <w:rFonts w:hint="eastAsia"/>
-                <w:sz w:val="11"/>
-                <w:szCs w:val="11"/>
-              </w:rPr>
-              <w:t>米饭套餐</w:t>
-            </w:r>
-          </w:p>
-          <w:p>
-            <w:pPr>
-              <w:jc w:val="center"/>
-            </w:pPr>
-            <w:r>
-              <w:rPr>
-                <w:rFonts w:hint="eastAsia"/>
-                <w:sz w:val="11"/>
-                <w:szCs w:val="11"/>
-              </w:rPr>
-              <w:t>(</w:t>
-            </w:r>
-            <w:proofErr w:type="gramStart"/>
-            <w:r>
-              <w:rPr>
-                <w:rFonts w:hint="eastAsia"/>
-                <w:sz w:val="11"/>
-                <w:szCs w:val="11"/>
-              </w:rPr>
-              <w:t>小鸡儿请</w:t>
-            </w:r>
-            <w:proofErr w:type="gramEnd"/>
-            <w:r>
-              <w:rPr>
-                <w:rFonts w:hint="eastAsia"/>
-                <w:sz w:val="11"/>
-                <w:szCs w:val="11"/>
-              </w:rPr>
-              <w:t>)</w:t>
-            </w:r>
-          </w:p>
-        </w:tc>
-        <w:tc>
-          <w:tcPr>
-            <w:tcW w:w="619" w:type="dxa"/>
-          </w:tcPr>
-          <w:p>
-            <w:pPr>
-              <w:jc w:val="center"/>
-            </w:pPr>
-            <w:r>
-              <w:rPr>
-                <w:rFonts w:hint="eastAsia"/>
-              </w:rPr>
-              <w:t>-</w:t>
-            </w:r>
-          </w:p>
-        </w:tc>
-        <w:tc>
-          <w:tcPr>
-            <w:tcW w:w="671" w:type="dxa"/>
-          </w:tcPr>
-          <w:p>
-            <w:pPr>
-              <w:jc w:val="center"/>
-              <w:rPr>
-                <w:sz w:val="11"/>
-                <w:szCs w:val="11"/>
-              </w:rPr>
-            </w:pPr>
-            <w:r>
-              <w:rPr>
-                <w:rFonts w:hint="eastAsia"/>
-                <w:sz w:val="11"/>
-                <w:szCs w:val="11"/>
-              </w:rPr>
-              <w:t>米饭套餐</w:t>
-            </w:r>
-          </w:p>
-        </w:tc>
-        <w:tc>
-          <w:tcPr>
-            <w:tcW w:w="671" w:type="dxa"/>
-          </w:tcPr>
-          <w:p>
-            <w:pPr>
-              <w:jc w:val="center"/>
-            </w:pPr>
-            <w:r>
-              <w:rPr>
-                <w:rFonts w:hint="eastAsia"/>
-                <w:sz w:val="11"/>
-                <w:szCs w:val="11"/>
-              </w:rPr>
-              <w:t>烧烤</w:t>
-            </w:r>
-            <w:r>
-              <w:rPr>
-                <w:rFonts w:hint="eastAsia"/>
-                <w:sz w:val="11"/>
-                <w:szCs w:val="11"/>
-              </w:rPr>
-              <w:t>(</w:t>
-            </w:r>
-            <w:proofErr w:type="gramStart"/>
-            <w:r>
-              <w:rPr>
-                <w:rFonts w:hint="eastAsia"/>
-                <w:sz w:val="11"/>
-                <w:szCs w:val="11"/>
-              </w:rPr>
-              <w:t>小鸡儿请</w:t>
-            </w:r>
-            <w:proofErr w:type="gramEnd"/>
-            <w:r>
-              <w:rPr>
-                <w:rFonts w:hint="eastAsia"/>
-                <w:sz w:val="11"/>
-                <w:szCs w:val="11"/>
-              </w:rPr>
-              <w:t>)</w:t>
-            </w:r>
-          </w:p>
-        </w:tc>
-        <w:tc>
-          <w:tcPr>
-            <w:tcW w:w="671" w:type="dxa"/>
-          </w:tcPr>
-          <w:p>
-            <w:pPr>
-              <w:jc w:val="center"/>
-            </w:pPr>
-            <w:r>
-              <w:rPr>
-                <w:rFonts w:hint="eastAsia"/>
-              </w:rPr>
-              <w:t>-</w:t>
-            </w:r>
-          </w:p>
-        </w:tc>
-        <w:tc>
-          <w:tcPr>
-            <w:tcW w:w="671" w:type="dxa"/>
-          </w:tcPr>
-          <w:p>
-            <w:pPr>
-              <w:jc w:val="center"/>
-              <w:rPr>
-                <w:sz w:val="11"/>
-                <w:szCs w:val="11"/>
-              </w:rPr>
-            </w:pPr>
-            <w:r>
-              <w:rPr>
-                <w:rFonts w:hint="eastAsia"/>
-                <w:sz w:val="11"/>
-                <w:szCs w:val="11"/>
-              </w:rPr>
-              <w:t>米饭套餐</w:t>
-            </w:r>
-          </w:p>
-          <w:p>
-            <w:pPr>
-              <w:jc w:val="center"/>
-            </w:pPr>
-            <w:r>
-              <w:rPr>
-                <w:rFonts w:hint="eastAsia"/>
-                <w:sz w:val="11"/>
-                <w:szCs w:val="11"/>
-              </w:rPr>
-              <w:t>(</w:t>
-            </w:r>
-            <w:proofErr w:type="gramStart"/>
-            <w:r>
-              <w:rPr>
-                <w:rFonts w:hint="eastAsia"/>
-                <w:sz w:val="11"/>
-                <w:szCs w:val="11"/>
-              </w:rPr>
-              <w:t>霞姐请</w:t>
-            </w:r>
-            <w:proofErr w:type="gramEnd"/>
-            <w:r>
-              <w:rPr>
-                <w:rFonts w:hint="eastAsia"/>
-                <w:sz w:val="11"/>
-                <w:szCs w:val="11"/>
-              </w:rPr>
-              <w:t>)</w:t>
-            </w:r>
-          </w:p>
-        </w:tc>
-        <w:tc>
-          <w:tcPr>
-            <w:tcW w:w="671" w:type="dxa"/>
-          </w:tcPr>
-          <w:p>
-            <w:pPr>
-              <w:jc w:val="center"/>
-              <w:rPr>
-                <w:sz w:val="11"/>
-                <w:szCs w:val="11"/>
-              </w:rPr>
-            </w:pPr>
-            <w:r>
-              <w:rPr>
-                <w:rFonts w:hint="eastAsia"/>
-                <w:sz w:val="11"/>
-                <w:szCs w:val="11"/>
-              </w:rPr>
-              <w:t>炒菜</w:t>
-            </w:r>
-            <w:r>
-              <w:rPr>
-                <w:rFonts w:hint="eastAsia"/>
-                <w:sz w:val="11"/>
-                <w:szCs w:val="11"/>
-              </w:rPr>
-              <w:t>(</w:t>
-            </w:r>
-            <w:r>
-              <w:rPr>
-                <w:rFonts w:hint="eastAsia"/>
-                <w:sz w:val="11"/>
-                <w:szCs w:val="11"/>
-              </w:rPr>
-              <w:t>请小鸡儿</w:t>
-            </w:r>
-            <w:r>
-              <w:rPr>
-                <w:rFonts w:hint="eastAsia"/>
-                <w:sz w:val="11"/>
-                <w:szCs w:val="11"/>
-              </w:rPr>
-              <w:t>)</w:t>
-            </w:r>
-          </w:p>
-        </w:tc>
-        <w:tc>
-          <w:tcPr>
-            <w:tcW w:w="671" w:type="dxa"/>
-          </w:tcPr>
-          <w:p>
-            <w:pPr>
-              <w:jc w:val="center"/>
-            </w:pPr>
-            <w:r>
-              <w:rPr>
-                <w:rFonts w:hint="eastAsia"/>
-              </w:rPr>
-              <w:t>-</w:t>
-            </w:r>
-          </w:p>
-        </w:tc>
-        <w:tc>
-          <w:tcPr>
-            <w:tcW w:w="671" w:type="dxa"/>
-          </w:tcPr>
-          <w:p>
-            <w:pPr>
-              <w:jc w:val="center"/>
-            </w:pPr>
-            <w:r>
-              <w:rPr>
-                <w:rFonts w:hint="eastAsia"/>
-                <w:sz w:val="11"/>
-                <w:szCs w:val="11"/>
-              </w:rPr>
-              <w:t>米饭套餐</w:t>
-            </w:r>
-            <w:r>
-              <w:rPr>
-                <w:rFonts w:hint="eastAsia"/>
-                <w:sz w:val="11"/>
-                <w:szCs w:val="11"/>
-              </w:rPr>
-              <w:t>(</w:t>
-            </w:r>
-            <w:proofErr w:type="gramStart"/>
-            <w:r>
-              <w:rPr>
-                <w:rFonts w:hint="eastAsia"/>
-                <w:sz w:val="11"/>
-                <w:szCs w:val="11"/>
-              </w:rPr>
-              <w:t>霞姐请</w:t>
-            </w:r>
-            <w:proofErr w:type="gramEnd"/>
-            <w:r>
-              <w:rPr>
-                <w:rFonts w:hint="eastAsia"/>
-                <w:sz w:val="11"/>
-                <w:szCs w:val="11"/>
-              </w:rPr>
-              <w:t>)</w:t>
-            </w:r>
-          </w:p>
-        </w:tc>
-        <w:tc>
-          <w:tcPr>
-            <w:tcW w:w="671" w:type="dxa"/>
-          </w:tcPr>
-          <w:p>
-            <w:pPr>
-              <w:jc w:val="center"/>
-            </w:pPr>
-            <w:proofErr w:type="gramStart"/>
-            <w:r>
-              <w:rPr>
-                <w:rFonts w:hint="eastAsia"/>
-                <w:sz w:val="11"/>
-                <w:szCs w:val="11"/>
-              </w:rPr>
-              <w:t>三多面</w:t>
-            </w:r>
-            <w:proofErr w:type="gramEnd"/>
-            <w:r>
-              <w:rPr>
-                <w:rFonts w:hint="eastAsia"/>
-                <w:sz w:val="11"/>
-                <w:szCs w:val="11"/>
-              </w:rPr>
-              <w:t>(</w:t>
-            </w:r>
-            <w:proofErr w:type="gramStart"/>
-            <w:r>
-              <w:rPr>
-                <w:rFonts w:hint="eastAsia"/>
-                <w:sz w:val="11"/>
-                <w:szCs w:val="11"/>
-              </w:rPr>
-              <w:t>刘畅请</w:t>
-            </w:r>
-            <w:proofErr w:type="gramEnd"/>
-            <w:r>
-              <w:rPr>
-                <w:rFonts w:hint="eastAsia"/>
-                <w:sz w:val="11"/>
-                <w:szCs w:val="11"/>
-              </w:rPr>
-              <w:t>)</w:t>
-            </w:r>
-          </w:p>
-        </w:tc>
-        <w:tc>
-          <w:tcPr>
-            <w:tcW w:w="748" w:type="dxa"/>
-          </w:tcPr>
-          <w:p>
-            <w:pPr>
-              <w:jc w:val="center"/>
-            </w:pPr>
-            <w:r>
-              <w:rPr>
-                <w:rFonts w:hint="eastAsia"/>
-                <w:sz w:val="11"/>
-                <w:szCs w:val="11"/>
-              </w:rPr>
-              <w:t>方便面、饼</w:t>
-            </w:r>
-            <w:r>
-              <w:rPr>
-                <w:rFonts w:hint="eastAsia"/>
-                <w:sz w:val="11"/>
-                <w:szCs w:val="11"/>
-              </w:rPr>
-              <w:t>(</w:t>
-            </w:r>
-            <w:proofErr w:type="gramStart"/>
-            <w:r>
-              <w:rPr>
-                <w:rFonts w:hint="eastAsia"/>
-                <w:sz w:val="11"/>
-                <w:szCs w:val="11"/>
-              </w:rPr>
-              <w:t>请霞姐</w:t>
-            </w:r>
-            <w:proofErr w:type="gramEnd"/>
-            <w:r>
-              <w:rPr>
-                <w:rFonts w:hint="eastAsia"/>
-                <w:sz w:val="11"/>
-                <w:szCs w:val="11"/>
-              </w:rPr>
-              <w:t>)</w:t>
-            </w:r>
-          </w:p>
-        </w:tc>
-        <w:tc>
-          <w:tcPr>
-            <w:tcW w:w="594" w:type="dxa"/>
-          </w:tcPr>
-          <w:p>
-            <w:pPr>
-              <w:jc w:val="center"/>
-            </w:pPr>
-            <w:r>
-              <w:rPr>
-                <w:rFonts w:hint="eastAsia"/>
-              </w:rPr>
-              <w:t>-</w:t>
-            </w:r>
-          </w:p>
-        </w:tc>
-        <w:tc>
-          <w:tcPr>
-            <w:tcW w:w="671" w:type="dxa"/>
-          </w:tcPr>
-          <w:p>
-            <w:pPr>
-              <w:jc w:val="center"/>
-            </w:pPr>
-            <w:proofErr w:type="gramStart"/>
-            <w:r>
-              <w:rPr>
-                <w:rFonts w:hint="eastAsia"/>
-                <w:sz w:val="11"/>
-                <w:szCs w:val="11"/>
-              </w:rPr>
-              <w:t>焖面套餐</w:t>
-            </w:r>
-            <w:proofErr w:type="gramEnd"/>
-            <w:r>
-              <w:rPr>
-                <w:rFonts w:hint="eastAsia"/>
-                <w:sz w:val="11"/>
-                <w:szCs w:val="11"/>
-              </w:rPr>
-              <w:t>、饼</w:t>
-            </w:r>
-          </w:p>
-        </w:tc>
-        <w:tc>
-          <w:tcPr>
-            <w:tcW w:w="671" w:type="dxa"/>
-          </w:tcPr>
-          <w:p>
-            <w:pPr>
-              <w:jc w:val="center"/>
-            </w:pPr>
-            <w:r>
-              <w:rPr>
-                <w:rFonts w:hint="eastAsia"/>
-              </w:rPr>
-              <w:t>-</w:t>
-            </w:r>
-          </w:p>
-        </w:tc>
-        <w:tc>
-          <w:tcPr>
-            <w:tcW w:w="671" w:type="dxa"/>
-          </w:tcPr>
-          <w:p>
-            <w:pPr>
-              <w:jc w:val="center"/>
-            </w:pPr>
-            <w:r>
-              <w:rPr>
-                <w:rFonts w:hint="eastAsia"/>
-                <w:sz w:val="11"/>
-                <w:szCs w:val="11"/>
-              </w:rPr>
-              <w:t>米饭套餐</w:t>
-            </w:r>
-          </w:p>
-        </w:tc>
-        <w:tc>
-          <w:tcPr>
-            <w:tcW w:w="723" w:type="dxa"/>
-          </w:tcPr>
-          <w:p>
-            <w:pPr>
-              <w:jc w:val="center"/>
-            </w:pPr>
-            <w:r>
-              <w:rPr>
-                <w:rFonts w:hint="eastAsia"/>
-                <w:sz w:val="11"/>
-                <w:szCs w:val="11"/>
-              </w:rPr>
-              <w:t>掌柜厨</w:t>
-            </w:r>
-            <w:r>
-              <w:rPr>
-                <w:rFonts w:hint="eastAsia"/>
-                <w:sz w:val="11"/>
-                <w:szCs w:val="11"/>
-              </w:rPr>
-              <w:t>(</w:t>
-            </w:r>
-            <w:r>
-              <w:rPr>
-                <w:rFonts w:hint="eastAsia"/>
-                <w:sz w:val="11"/>
-                <w:szCs w:val="11"/>
-              </w:rPr>
-              <w:t>东环</w:t>
-            </w:r>
-            <w:r>
-              <w:rPr>
-                <w:rFonts w:hint="eastAsia"/>
-                <w:sz w:val="11"/>
-                <w:szCs w:val="11"/>
-              </w:rPr>
-              <w:t>)</w:t>
-            </w:r>
+            </w:pPr>
           </w:p>
         </w:tc>
       </w:tr>
       <w:tr>
+        <w:tblPrEx>
+          <w:tblBorders>
+            <w:top w:val="single" w:color="auto" w:sz="4" w:space="0"/>
+            <w:left w:val="single" w:color="auto" w:sz="4" w:space="0"/>
+            <w:bottom w:val="single" w:color="auto" w:sz="4" w:space="0"/>
+            <w:right w:val="single" w:color="auto" w:sz="4" w:space="0"/>
+            <w:insideH w:val="single" w:color="auto" w:sz="4" w:space="0"/>
+            <w:insideV w:val="single" w:color="auto" w:sz="4" w:space="0"/>
+          </w:tblBorders>
+          <w:tblLayout w:type="fixed"/>
+          <w:tblCellMar>
+            <w:top w:w="0" w:type="dxa"/>
+            <w:left w:w="108" w:type="dxa"/>
+            <w:bottom w:w="0" w:type="dxa"/>
+            <w:right w:w="108" w:type="dxa"/>
+          </w:tblCellMar>
+        </w:tblPrEx>
         <w:trPr>
-          <w:trHeight w:val="101"/>
+          <w:trHeight w:val="259" w:hRule="atLeast"/>
         </w:trPr>
         <w:tc>
           <w:tcPr>
@@ -2287,7 +3156,7 @@
                 <w:sz w:val="13"/>
                 <w:szCs w:val="13"/>
               </w:rPr>
-              <w:t>0609</w:t>
+              <w:t>0616</w:t>
             </w:r>
           </w:p>
         </w:tc>
@@ -2310,7 +3179,7 @@
                 <w:sz w:val="13"/>
                 <w:szCs w:val="13"/>
               </w:rPr>
-              <w:t>0610</w:t>
+              <w:t>0617</w:t>
             </w:r>
           </w:p>
         </w:tc>
@@ -2333,7 +3202,7 @@
                 <w:sz w:val="13"/>
                 <w:szCs w:val="13"/>
               </w:rPr>
-              <w:t>0611</w:t>
+              <w:t>0618</w:t>
             </w:r>
           </w:p>
         </w:tc>
@@ -2356,7 +3225,7 @@
                 <w:sz w:val="13"/>
                 <w:szCs w:val="13"/>
               </w:rPr>
-              <w:t>0612</w:t>
+              <w:t>0619</w:t>
             </w:r>
           </w:p>
         </w:tc>
@@ -2379,7 +3248,7 @@
                 <w:sz w:val="13"/>
                 <w:szCs w:val="13"/>
               </w:rPr>
-              <w:t>0613</w:t>
+              <w:t>0620</w:t>
             </w:r>
           </w:p>
         </w:tc>
@@ -2402,7 +3271,7 @@
                 <w:sz w:val="13"/>
                 <w:szCs w:val="13"/>
               </w:rPr>
-              <w:t>0614</w:t>
+              <w:t>0621</w:t>
             </w:r>
           </w:p>
         </w:tc>
@@ -2425,14 +3294,31 @@
                 <w:sz w:val="13"/>
                 <w:szCs w:val="13"/>
               </w:rPr>
-              <w:t>0615</w:t>
+              <w:t>0622</w:t>
             </w:r>
           </w:p>
         </w:tc>
       </w:tr>
       <w:tr>
+        <w:tblPrEx>
+          <w:tblBorders>
+            <w:top w:val="single" w:color="auto" w:sz="4" w:space="0"/>
+            <w:left w:val="single" w:color="auto" w:sz="4" w:space="0"/>
+            <w:bottom w:val="single" w:color="auto" w:sz="4" w:space="0"/>
+            <w:right w:val="single" w:color="auto" w:sz="4" w:space="0"/>
+            <w:insideH w:val="single" w:color="auto" w:sz="4" w:space="0"/>
+            <w:insideV w:val="single" w:color="auto" w:sz="4" w:space="0"/>
+          </w:tblBorders>
+          <w:tblLayout w:type="fixed"/>
+          <w:tblCellMar>
+            <w:top w:w="0" w:type="dxa"/>
+            <w:left w:w="108" w:type="dxa"/>
+            <w:bottom w:w="0" w:type="dxa"/>
+            <w:right w:w="108" w:type="dxa"/>
+          </w:tblCellMar>
+        </w:tblPrEx>
         <w:trPr>
-          <w:trHeight w:val="50"/>
+          <w:trHeight w:val="220" w:hRule="atLeast"/>
         </w:trPr>
         <w:tc>
           <w:tcPr>
@@ -2899,8 +3785,25 @@
         </w:tc>
       </w:tr>
       <w:tr>
+        <w:tblPrEx>
+          <w:tblBorders>
+            <w:top w:val="single" w:color="auto" w:sz="4" w:space="0"/>
+            <w:left w:val="single" w:color="auto" w:sz="4" w:space="0"/>
+            <w:bottom w:val="single" w:color="auto" w:sz="4" w:space="0"/>
+            <w:right w:val="single" w:color="auto" w:sz="4" w:space="0"/>
+            <w:insideH w:val="single" w:color="auto" w:sz="4" w:space="0"/>
+            <w:insideV w:val="single" w:color="auto" w:sz="4" w:space="0"/>
+          </w:tblBorders>
+          <w:tblLayout w:type="fixed"/>
+          <w:tblCellMar>
+            <w:top w:w="0" w:type="dxa"/>
+            <w:left w:w="108" w:type="dxa"/>
+            <w:bottom w:w="0" w:type="dxa"/>
+            <w:right w:w="108" w:type="dxa"/>
+          </w:tblCellMar>
+        </w:tblPrEx>
         <w:trPr>
-          <w:trHeight w:val="452"/>
+          <w:trHeight w:val="452" w:hRule="atLeast"/>
         </w:trPr>
         <w:tc>
           <w:tcPr>
@@ -2910,105 +3813,47 @@
           <w:p>
             <w:pPr>
               <w:jc w:val="center"/>
-              <w:rPr>
-                <w:sz w:val="11"/>
-                <w:szCs w:val="11"/>
-              </w:rPr>
-            </w:pPr>
-            <w:r>
-              <w:rPr>
-                <w:rFonts w:hint="eastAsia"/>
-                <w:sz w:val="11"/>
-                <w:szCs w:val="11"/>
-              </w:rPr>
-              <w:t>米汤、土豆丝</w:t>
-            </w:r>
-          </w:p>
-        </w:tc>
-        <w:tc>
-          <w:tcPr>
-            <w:tcW w:w="671" w:type="dxa"/>
-          </w:tcPr>
-          <w:p>
-            <w:pPr>
-              <w:jc w:val="center"/>
-              <w:rPr>
-                <w:sz w:val="11"/>
-                <w:szCs w:val="11"/>
-              </w:rPr>
-            </w:pPr>
-            <w:r>
-              <w:rPr>
-                <w:rFonts w:hint="eastAsia"/>
-              </w:rPr>
-              <w:t>-</w:t>
-            </w:r>
-          </w:p>
-        </w:tc>
-        <w:tc>
-          <w:tcPr>
-            <w:tcW w:w="671" w:type="dxa"/>
-          </w:tcPr>
-          <w:p>
-            <w:pPr>
-              <w:jc w:val="center"/>
-              <w:rPr>
-                <w:sz w:val="11"/>
-                <w:szCs w:val="11"/>
-              </w:rPr>
-            </w:pPr>
-            <w:r>
-              <w:rPr>
-                <w:rFonts w:hint="eastAsia"/>
-                <w:sz w:val="11"/>
-                <w:szCs w:val="11"/>
-              </w:rPr>
-              <w:t>麻辣小龙虾</w:t>
-            </w:r>
-          </w:p>
-        </w:tc>
-        <w:tc>
-          <w:tcPr>
-            <w:tcW w:w="671" w:type="dxa"/>
-          </w:tcPr>
-          <w:p>
-            <w:pPr>
-              <w:jc w:val="center"/>
-              <w:rPr>
-                <w:sz w:val="11"/>
-                <w:szCs w:val="11"/>
-              </w:rPr>
-            </w:pPr>
-            <w:r>
-              <w:rPr>
-                <w:rFonts w:hint="eastAsia"/>
-              </w:rPr>
-              <w:t>-</w:t>
-            </w:r>
-            <w:bookmarkStart w:id="0" w:name="_GoBack"/>
-            <w:bookmarkEnd w:id="0"/>
-          </w:p>
-        </w:tc>
-        <w:tc>
-          <w:tcPr>
-            <w:tcW w:w="671" w:type="dxa"/>
-          </w:tcPr>
-          <w:p>
-            <w:pPr>
-              <w:jc w:val="center"/>
-              <w:rPr>
-                <w:sz w:val="11"/>
-                <w:szCs w:val="11"/>
-              </w:rPr>
-            </w:pPr>
-            <w:r>
-              <w:rPr>
-                <w:rFonts w:hint="eastAsia"/>
-                <w:sz w:val="11"/>
-                <w:szCs w:val="11"/>
-              </w:rPr>
-              <w:t>米饭套餐</w:t>
-            </w:r>
+            </w:pPr>
+          </w:p>
+        </w:tc>
+        <w:tc>
+          <w:tcPr>
+            <w:tcW w:w="671" w:type="dxa"/>
+          </w:tcPr>
+          <w:p>
+            <w:pPr>
+              <w:jc w:val="center"/>
+            </w:pPr>
+          </w:p>
+        </w:tc>
+        <w:tc>
+          <w:tcPr>
+            <w:tcW w:w="671" w:type="dxa"/>
+          </w:tcPr>
+          <w:p>
+            <w:pPr>
+              <w:jc w:val="center"/>
+            </w:pPr>
+          </w:p>
+        </w:tc>
+        <w:tc>
+          <w:tcPr>
+            <w:tcW w:w="671" w:type="dxa"/>
+          </w:tcPr>
+          <w:p>
+            <w:pPr>
+              <w:jc w:val="center"/>
+            </w:pPr>
+          </w:p>
+        </w:tc>
+        <w:tc>
+          <w:tcPr>
+            <w:tcW w:w="671" w:type="dxa"/>
+          </w:tcPr>
+          <w:p>
+            <w:pPr>
+              <w:jc w:val="center"/>
+            </w:pPr>
           </w:p>
         </w:tc>
         <w:tc>
@@ -3018,47 +3863,7 @@
           <w:p>
             <w:pPr>
               <w:jc w:val="center"/>
-              <w:rPr>
-                <w:sz w:val="11"/>
-                <w:szCs w:val="11"/>
-              </w:rPr>
-            </w:pPr>
-            <w:proofErr w:type="gramStart"/>
-            <w:r>
-              <w:rPr>
-                <w:rFonts w:hint="eastAsia"/>
-                <w:sz w:val="11"/>
-                <w:szCs w:val="11"/>
-              </w:rPr>
-              <w:t>彤</w:t>
-            </w:r>
-            <w:proofErr w:type="gramEnd"/>
-            <w:r>
-              <w:rPr>
-                <w:rFonts w:hint="eastAsia"/>
-                <w:sz w:val="11"/>
-                <w:szCs w:val="11"/>
-              </w:rPr>
-              <w:t>德</w:t>
-            </w:r>
-            <w:proofErr w:type="gramStart"/>
-            <w:r>
-              <w:rPr>
-                <w:rFonts w:hint="eastAsia"/>
-                <w:sz w:val="11"/>
-                <w:szCs w:val="11"/>
-              </w:rPr>
-              <w:t>莱</w:t>
-            </w:r>
-            <w:proofErr w:type="gramEnd"/>
-            <w:r>
-              <w:rPr>
-                <w:rFonts w:hint="eastAsia"/>
-                <w:sz w:val="11"/>
-                <w:szCs w:val="11"/>
-              </w:rPr>
-              <w:t>火锅</w:t>
-            </w:r>
+            </w:pPr>
           </w:p>
         </w:tc>
         <w:tc>
@@ -3213,8 +4018,25 @@
         </w:tc>
       </w:tr>
       <w:tr>
+        <w:tblPrEx>
+          <w:tblBorders>
+            <w:top w:val="single" w:color="auto" w:sz="4" w:space="0"/>
+            <w:left w:val="single" w:color="auto" w:sz="4" w:space="0"/>
+            <w:bottom w:val="single" w:color="auto" w:sz="4" w:space="0"/>
+            <w:right w:val="single" w:color="auto" w:sz="4" w:space="0"/>
+            <w:insideH w:val="single" w:color="auto" w:sz="4" w:space="0"/>
+            <w:insideV w:val="single" w:color="auto" w:sz="4" w:space="0"/>
+          </w:tblBorders>
+          <w:tblLayout w:type="fixed"/>
+          <w:tblCellMar>
+            <w:top w:w="0" w:type="dxa"/>
+            <w:left w:w="108" w:type="dxa"/>
+            <w:bottom w:w="0" w:type="dxa"/>
+            <w:right w:w="108" w:type="dxa"/>
+          </w:tblCellMar>
+        </w:tblPrEx>
         <w:trPr>
-          <w:trHeight w:val="259"/>
+          <w:trHeight w:val="147" w:hRule="atLeast"/>
         </w:trPr>
         <w:tc>
           <w:tcPr>
@@ -3235,7 +4057,7 @@
                 <w:sz w:val="13"/>
                 <w:szCs w:val="13"/>
               </w:rPr>
-              <w:t>0616</w:t>
+              <w:t>0623</w:t>
             </w:r>
           </w:p>
         </w:tc>
@@ -3258,7 +4080,7 @@
                 <w:sz w:val="13"/>
                 <w:szCs w:val="13"/>
               </w:rPr>
-              <w:t>0617</w:t>
+              <w:t>0624</w:t>
             </w:r>
           </w:p>
         </w:tc>
@@ -3281,7 +4103,7 @@
                 <w:sz w:val="13"/>
                 <w:szCs w:val="13"/>
               </w:rPr>
-              <w:t>0618</w:t>
+              <w:t>0625</w:t>
             </w:r>
           </w:p>
         </w:tc>
@@ -3304,7 +4126,7 @@
                 <w:sz w:val="13"/>
                 <w:szCs w:val="13"/>
               </w:rPr>
-              <w:t>0619</w:t>
+              <w:t>0626</w:t>
             </w:r>
           </w:p>
         </w:tc>
@@ -3327,7 +4149,7 @@
                 <w:sz w:val="13"/>
                 <w:szCs w:val="13"/>
               </w:rPr>
-              <w:t>0620</w:t>
+              <w:t>0627</w:t>
             </w:r>
           </w:p>
         </w:tc>
@@ -3350,7 +4172,7 @@
                 <w:sz w:val="13"/>
                 <w:szCs w:val="13"/>
               </w:rPr>
-              <w:t>0621</w:t>
+              <w:t>0628</w:t>
             </w:r>
           </w:p>
         </w:tc>
@@ -3373,14 +4195,31 @@
                 <w:sz w:val="13"/>
                 <w:szCs w:val="13"/>
               </w:rPr>
-              <w:t>0622</w:t>
+              <w:t>0629</w:t>
             </w:r>
           </w:p>
         </w:tc>
       </w:tr>
       <w:tr>
+        <w:tblPrEx>
+          <w:tblBorders>
+            <w:top w:val="single" w:color="auto" w:sz="4" w:space="0"/>
+            <w:left w:val="single" w:color="auto" w:sz="4" w:space="0"/>
+            <w:bottom w:val="single" w:color="auto" w:sz="4" w:space="0"/>
+            <w:right w:val="single" w:color="auto" w:sz="4" w:space="0"/>
+            <w:insideH w:val="single" w:color="auto" w:sz="4" w:space="0"/>
+            <w:insideV w:val="single" w:color="auto" w:sz="4" w:space="0"/>
+          </w:tblBorders>
+          <w:tblLayout w:type="fixed"/>
+          <w:tblCellMar>
+            <w:top w:w="0" w:type="dxa"/>
+            <w:left w:w="108" w:type="dxa"/>
+            <w:bottom w:w="0" w:type="dxa"/>
+            <w:right w:w="108" w:type="dxa"/>
+          </w:tblCellMar>
+        </w:tblPrEx>
         <w:trPr>
-          <w:trHeight w:val="220"/>
+          <w:trHeight w:val="108" w:hRule="atLeast"/>
         </w:trPr>
         <w:tc>
           <w:tcPr>
@@ -3847,858 +4686,25 @@
         </w:tc>
       </w:tr>
       <w:tr>
+        <w:tblPrEx>
+          <w:tblBorders>
+            <w:top w:val="single" w:color="auto" w:sz="4" w:space="0"/>
+            <w:left w:val="single" w:color="auto" w:sz="4" w:space="0"/>
+            <w:bottom w:val="single" w:color="auto" w:sz="4" w:space="0"/>
+            <w:right w:val="single" w:color="auto" w:sz="4" w:space="0"/>
+            <w:insideH w:val="single" w:color="auto" w:sz="4" w:space="0"/>
+            <w:insideV w:val="single" w:color="auto" w:sz="4" w:space="0"/>
+          </w:tblBorders>
+          <w:tblLayout w:type="fixed"/>
+          <w:tblCellMar>
+            <w:top w:w="0" w:type="dxa"/>
+            <w:left w:w="108" w:type="dxa"/>
+            <w:bottom w:w="0" w:type="dxa"/>
+            <w:right w:w="108" w:type="dxa"/>
+          </w:tblCellMar>
+        </w:tblPrEx>
         <w:trPr>
-          <w:trHeight w:val="452"/>
-        </w:trPr>
-        <w:tc>
-          <w:tcPr>
-            <w:tcW w:w="670" w:type="dxa"/>
-            <w:gridSpan w:val="2"/>
-          </w:tcPr>
-          <w:p>
-            <w:pPr>
-              <w:jc w:val="center"/>
-            </w:pPr>
-          </w:p>
-        </w:tc>
-        <w:tc>
-          <w:tcPr>
-            <w:tcW w:w="671" w:type="dxa"/>
-          </w:tcPr>
-          <w:p>
-            <w:pPr>
-              <w:jc w:val="center"/>
-            </w:pPr>
-          </w:p>
-        </w:tc>
-        <w:tc>
-          <w:tcPr>
-            <w:tcW w:w="671" w:type="dxa"/>
-          </w:tcPr>
-          <w:p>
-            <w:pPr>
-              <w:jc w:val="center"/>
-            </w:pPr>
-          </w:p>
-        </w:tc>
-        <w:tc>
-          <w:tcPr>
-            <w:tcW w:w="671" w:type="dxa"/>
-          </w:tcPr>
-          <w:p>
-            <w:pPr>
-              <w:jc w:val="center"/>
-            </w:pPr>
-          </w:p>
-        </w:tc>
-        <w:tc>
-          <w:tcPr>
-            <w:tcW w:w="671" w:type="dxa"/>
-          </w:tcPr>
-          <w:p>
-            <w:pPr>
-              <w:jc w:val="center"/>
-            </w:pPr>
-          </w:p>
-        </w:tc>
-        <w:tc>
-          <w:tcPr>
-            <w:tcW w:w="723" w:type="dxa"/>
-          </w:tcPr>
-          <w:p>
-            <w:pPr>
-              <w:jc w:val="center"/>
-            </w:pPr>
-          </w:p>
-        </w:tc>
-        <w:tc>
-          <w:tcPr>
-            <w:tcW w:w="619" w:type="dxa"/>
-          </w:tcPr>
-          <w:p>
-            <w:pPr>
-              <w:jc w:val="center"/>
-            </w:pPr>
-          </w:p>
-        </w:tc>
-        <w:tc>
-          <w:tcPr>
-            <w:tcW w:w="671" w:type="dxa"/>
-          </w:tcPr>
-          <w:p>
-            <w:pPr>
-              <w:jc w:val="center"/>
-            </w:pPr>
-          </w:p>
-        </w:tc>
-        <w:tc>
-          <w:tcPr>
-            <w:tcW w:w="671" w:type="dxa"/>
-          </w:tcPr>
-          <w:p>
-            <w:pPr>
-              <w:jc w:val="center"/>
-            </w:pPr>
-          </w:p>
-        </w:tc>
-        <w:tc>
-          <w:tcPr>
-            <w:tcW w:w="671" w:type="dxa"/>
-          </w:tcPr>
-          <w:p>
-            <w:pPr>
-              <w:jc w:val="center"/>
-            </w:pPr>
-          </w:p>
-        </w:tc>
-        <w:tc>
-          <w:tcPr>
-            <w:tcW w:w="671" w:type="dxa"/>
-          </w:tcPr>
-          <w:p>
-            <w:pPr>
-              <w:jc w:val="center"/>
-            </w:pPr>
-          </w:p>
-        </w:tc>
-        <w:tc>
-          <w:tcPr>
-            <w:tcW w:w="671" w:type="dxa"/>
-          </w:tcPr>
-          <w:p>
-            <w:pPr>
-              <w:jc w:val="center"/>
-            </w:pPr>
-          </w:p>
-        </w:tc>
-        <w:tc>
-          <w:tcPr>
-            <w:tcW w:w="671" w:type="dxa"/>
-          </w:tcPr>
-          <w:p>
-            <w:pPr>
-              <w:jc w:val="center"/>
-            </w:pPr>
-          </w:p>
-        </w:tc>
-        <w:tc>
-          <w:tcPr>
-            <w:tcW w:w="671" w:type="dxa"/>
-          </w:tcPr>
-          <w:p>
-            <w:pPr>
-              <w:jc w:val="center"/>
-            </w:pPr>
-          </w:p>
-        </w:tc>
-        <w:tc>
-          <w:tcPr>
-            <w:tcW w:w="671" w:type="dxa"/>
-          </w:tcPr>
-          <w:p>
-            <w:pPr>
-              <w:jc w:val="center"/>
-            </w:pPr>
-          </w:p>
-        </w:tc>
-        <w:tc>
-          <w:tcPr>
-            <w:tcW w:w="748" w:type="dxa"/>
-          </w:tcPr>
-          <w:p>
-            <w:pPr>
-              <w:jc w:val="center"/>
-            </w:pPr>
-          </w:p>
-        </w:tc>
-        <w:tc>
-          <w:tcPr>
-            <w:tcW w:w="594" w:type="dxa"/>
-          </w:tcPr>
-          <w:p>
-            <w:pPr>
-              <w:jc w:val="center"/>
-            </w:pPr>
-          </w:p>
-        </w:tc>
-        <w:tc>
-          <w:tcPr>
-            <w:tcW w:w="671" w:type="dxa"/>
-          </w:tcPr>
-          <w:p>
-            <w:pPr>
-              <w:jc w:val="center"/>
-            </w:pPr>
-          </w:p>
-        </w:tc>
-        <w:tc>
-          <w:tcPr>
-            <w:tcW w:w="671" w:type="dxa"/>
-          </w:tcPr>
-          <w:p>
-            <w:pPr>
-              <w:jc w:val="center"/>
-            </w:pPr>
-          </w:p>
-        </w:tc>
-        <w:tc>
-          <w:tcPr>
-            <w:tcW w:w="671" w:type="dxa"/>
-          </w:tcPr>
-          <w:p>
-            <w:pPr>
-              <w:jc w:val="center"/>
-            </w:pPr>
-          </w:p>
-        </w:tc>
-        <w:tc>
-          <w:tcPr>
-            <w:tcW w:w="723" w:type="dxa"/>
-          </w:tcPr>
-          <w:p>
-            <w:pPr>
-              <w:jc w:val="center"/>
-            </w:pPr>
-          </w:p>
-        </w:tc>
-      </w:tr>
-      <w:tr>
-        <w:trPr>
-          <w:trHeight w:val="147"/>
-        </w:trPr>
-        <w:tc>
-          <w:tcPr>
-            <w:tcW w:w="2012" w:type="dxa"/>
-            <w:gridSpan w:val="4"/>
-          </w:tcPr>
-          <w:p>
-            <w:pPr>
-              <w:jc w:val="center"/>
-              <w:rPr>
-                <w:sz w:val="13"/>
-                <w:szCs w:val="13"/>
-              </w:rPr>
-            </w:pPr>
-            <w:r>
-              <w:rPr>
-                <w:rFonts w:hint="eastAsia"/>
-                <w:sz w:val="13"/>
-                <w:szCs w:val="13"/>
-              </w:rPr>
-              <w:t>0623</w:t>
-            </w:r>
-          </w:p>
-        </w:tc>
-        <w:tc>
-          <w:tcPr>
-            <w:tcW w:w="2065" w:type="dxa"/>
-            <w:gridSpan w:val="3"/>
-          </w:tcPr>
-          <w:p>
-            <w:pPr>
-              <w:jc w:val="center"/>
-              <w:rPr>
-                <w:sz w:val="13"/>
-                <w:szCs w:val="13"/>
-              </w:rPr>
-            </w:pPr>
-            <w:r>
-              <w:rPr>
-                <w:rFonts w:hint="eastAsia"/>
-                <w:sz w:val="13"/>
-                <w:szCs w:val="13"/>
-              </w:rPr>
-              <w:t>0624</w:t>
-            </w:r>
-          </w:p>
-        </w:tc>
-        <w:tc>
-          <w:tcPr>
-            <w:tcW w:w="1961" w:type="dxa"/>
-            <w:gridSpan w:val="3"/>
-          </w:tcPr>
-          <w:p>
-            <w:pPr>
-              <w:jc w:val="center"/>
-              <w:rPr>
-                <w:sz w:val="13"/>
-                <w:szCs w:val="13"/>
-              </w:rPr>
-            </w:pPr>
-            <w:r>
-              <w:rPr>
-                <w:rFonts w:hint="eastAsia"/>
-                <w:sz w:val="13"/>
-                <w:szCs w:val="13"/>
-              </w:rPr>
-              <w:t>0625</w:t>
-            </w:r>
-          </w:p>
-        </w:tc>
-        <w:tc>
-          <w:tcPr>
-            <w:tcW w:w="2013" w:type="dxa"/>
-            <w:gridSpan w:val="3"/>
-          </w:tcPr>
-          <w:p>
-            <w:pPr>
-              <w:jc w:val="center"/>
-              <w:rPr>
-                <w:sz w:val="13"/>
-                <w:szCs w:val="13"/>
-              </w:rPr>
-            </w:pPr>
-            <w:r>
-              <w:rPr>
-                <w:rFonts w:hint="eastAsia"/>
-                <w:sz w:val="13"/>
-                <w:szCs w:val="13"/>
-              </w:rPr>
-              <w:t>0626</w:t>
-            </w:r>
-          </w:p>
-        </w:tc>
-        <w:tc>
-          <w:tcPr>
-            <w:tcW w:w="2013" w:type="dxa"/>
-            <w:gridSpan w:val="3"/>
-          </w:tcPr>
-          <w:p>
-            <w:pPr>
-              <w:jc w:val="center"/>
-              <w:rPr>
-                <w:sz w:val="13"/>
-                <w:szCs w:val="13"/>
-              </w:rPr>
-            </w:pPr>
-            <w:r>
-              <w:rPr>
-                <w:rFonts w:hint="eastAsia"/>
-                <w:sz w:val="13"/>
-                <w:szCs w:val="13"/>
-              </w:rPr>
-              <w:t>0627</w:t>
-            </w:r>
-          </w:p>
-        </w:tc>
-        <w:tc>
-          <w:tcPr>
-            <w:tcW w:w="2013" w:type="dxa"/>
-            <w:gridSpan w:val="3"/>
-          </w:tcPr>
-          <w:p>
-            <w:pPr>
-              <w:jc w:val="center"/>
-              <w:rPr>
-                <w:sz w:val="13"/>
-                <w:szCs w:val="13"/>
-              </w:rPr>
-            </w:pPr>
-            <w:r>
-              <w:rPr>
-                <w:rFonts w:hint="eastAsia"/>
-                <w:sz w:val="13"/>
-                <w:szCs w:val="13"/>
-              </w:rPr>
-              <w:t>0628</w:t>
-            </w:r>
-          </w:p>
-        </w:tc>
-        <w:tc>
-          <w:tcPr>
-            <w:tcW w:w="2065" w:type="dxa"/>
-            <w:gridSpan w:val="3"/>
-          </w:tcPr>
-          <w:p>
-            <w:pPr>
-              <w:jc w:val="center"/>
-              <w:rPr>
-                <w:sz w:val="13"/>
-                <w:szCs w:val="13"/>
-              </w:rPr>
-            </w:pPr>
-            <w:r>
-              <w:rPr>
-                <w:rFonts w:hint="eastAsia"/>
-                <w:sz w:val="13"/>
-                <w:szCs w:val="13"/>
-              </w:rPr>
-              <w:t>0629</w:t>
-            </w:r>
-          </w:p>
-        </w:tc>
-      </w:tr>
-      <w:tr>
-        <w:trPr>
-          <w:trHeight w:val="108"/>
-        </w:trPr>
-        <w:tc>
-          <w:tcPr>
-            <w:tcW w:w="670" w:type="dxa"/>
-            <w:gridSpan w:val="2"/>
-          </w:tcPr>
-          <w:p>
-            <w:pPr>
-              <w:jc w:val="center"/>
-              <w:rPr>
-                <w:sz w:val="10"/>
-                <w:szCs w:val="10"/>
-              </w:rPr>
-            </w:pPr>
-            <w:r>
-              <w:rPr>
-                <w:rFonts w:hint="eastAsia"/>
-                <w:sz w:val="10"/>
-                <w:szCs w:val="10"/>
-              </w:rPr>
-              <w:t>早</w:t>
-            </w:r>
-          </w:p>
-        </w:tc>
-        <w:tc>
-          <w:tcPr>
-            <w:tcW w:w="671" w:type="dxa"/>
-          </w:tcPr>
-          <w:p>
-            <w:pPr>
-              <w:jc w:val="center"/>
-              <w:rPr>
-                <w:sz w:val="10"/>
-                <w:szCs w:val="10"/>
-              </w:rPr>
-            </w:pPr>
-            <w:r>
-              <w:rPr>
-                <w:rFonts w:hint="eastAsia"/>
-                <w:sz w:val="10"/>
-                <w:szCs w:val="10"/>
-              </w:rPr>
-              <w:t>中</w:t>
-            </w:r>
-          </w:p>
-        </w:tc>
-        <w:tc>
-          <w:tcPr>
-            <w:tcW w:w="671" w:type="dxa"/>
-          </w:tcPr>
-          <w:p>
-            <w:pPr>
-              <w:jc w:val="center"/>
-              <w:rPr>
-                <w:sz w:val="10"/>
-                <w:szCs w:val="10"/>
-              </w:rPr>
-            </w:pPr>
-            <w:r>
-              <w:rPr>
-                <w:rFonts w:hint="eastAsia"/>
-                <w:sz w:val="10"/>
-                <w:szCs w:val="10"/>
-              </w:rPr>
-              <w:t>晚</w:t>
-            </w:r>
-          </w:p>
-        </w:tc>
-        <w:tc>
-          <w:tcPr>
-            <w:tcW w:w="671" w:type="dxa"/>
-          </w:tcPr>
-          <w:p>
-            <w:pPr>
-              <w:jc w:val="center"/>
-              <w:rPr>
-                <w:sz w:val="10"/>
-                <w:szCs w:val="10"/>
-              </w:rPr>
-            </w:pPr>
-            <w:r>
-              <w:rPr>
-                <w:rFonts w:hint="eastAsia"/>
-                <w:sz w:val="10"/>
-                <w:szCs w:val="10"/>
-              </w:rPr>
-              <w:t>早</w:t>
-            </w:r>
-          </w:p>
-        </w:tc>
-        <w:tc>
-          <w:tcPr>
-            <w:tcW w:w="671" w:type="dxa"/>
-          </w:tcPr>
-          <w:p>
-            <w:pPr>
-              <w:jc w:val="center"/>
-              <w:rPr>
-                <w:sz w:val="10"/>
-                <w:szCs w:val="10"/>
-              </w:rPr>
-            </w:pPr>
-            <w:r>
-              <w:rPr>
-                <w:rFonts w:hint="eastAsia"/>
-                <w:sz w:val="10"/>
-                <w:szCs w:val="10"/>
-              </w:rPr>
-              <w:t>中</w:t>
-            </w:r>
-          </w:p>
-        </w:tc>
-        <w:tc>
-          <w:tcPr>
-            <w:tcW w:w="723" w:type="dxa"/>
-          </w:tcPr>
-          <w:p>
-            <w:pPr>
-              <w:jc w:val="center"/>
-              <w:rPr>
-                <w:sz w:val="10"/>
-                <w:szCs w:val="10"/>
-              </w:rPr>
-            </w:pPr>
-            <w:r>
-              <w:rPr>
-                <w:rFonts w:hint="eastAsia"/>
-                <w:sz w:val="10"/>
-                <w:szCs w:val="10"/>
-              </w:rPr>
-              <w:t>晚</w:t>
-            </w:r>
-          </w:p>
-        </w:tc>
-        <w:tc>
-          <w:tcPr>
-            <w:tcW w:w="619" w:type="dxa"/>
-          </w:tcPr>
-          <w:p>
-            <w:pPr>
-              <w:jc w:val="center"/>
-              <w:rPr>
-                <w:sz w:val="10"/>
-                <w:szCs w:val="10"/>
-              </w:rPr>
-            </w:pPr>
-            <w:r>
-              <w:rPr>
-                <w:rFonts w:hint="eastAsia"/>
-                <w:sz w:val="10"/>
-                <w:szCs w:val="10"/>
-              </w:rPr>
-              <w:t>早</w:t>
-            </w:r>
-          </w:p>
-        </w:tc>
-        <w:tc>
-          <w:tcPr>
-            <w:tcW w:w="671" w:type="dxa"/>
-          </w:tcPr>
-          <w:p>
-            <w:pPr>
-              <w:jc w:val="center"/>
-              <w:rPr>
-                <w:sz w:val="10"/>
-                <w:szCs w:val="10"/>
-              </w:rPr>
-            </w:pPr>
-            <w:r>
-              <w:rPr>
-                <w:rFonts w:hint="eastAsia"/>
-                <w:sz w:val="10"/>
-                <w:szCs w:val="10"/>
-              </w:rPr>
-              <w:t>中</w:t>
-            </w:r>
-          </w:p>
-        </w:tc>
-        <w:tc>
-          <w:tcPr>
-            <w:tcW w:w="671" w:type="dxa"/>
-          </w:tcPr>
-          <w:p>
-            <w:pPr>
-              <w:jc w:val="center"/>
-              <w:rPr>
-                <w:sz w:val="10"/>
-                <w:szCs w:val="10"/>
-              </w:rPr>
-            </w:pPr>
-            <w:r>
-              <w:rPr>
-                <w:rFonts w:hint="eastAsia"/>
-                <w:sz w:val="10"/>
-                <w:szCs w:val="10"/>
-              </w:rPr>
-              <w:t>晚</w:t>
-            </w:r>
-          </w:p>
-        </w:tc>
-        <w:tc>
-          <w:tcPr>
-            <w:tcW w:w="671" w:type="dxa"/>
-          </w:tcPr>
-          <w:p>
-            <w:pPr>
-              <w:jc w:val="center"/>
-              <w:rPr>
-                <w:sz w:val="10"/>
-                <w:szCs w:val="10"/>
-              </w:rPr>
-            </w:pPr>
-            <w:r>
-              <w:rPr>
-                <w:rFonts w:hint="eastAsia"/>
-                <w:sz w:val="10"/>
-                <w:szCs w:val="10"/>
-              </w:rPr>
-              <w:t>早</w:t>
-            </w:r>
-          </w:p>
-        </w:tc>
-        <w:tc>
-          <w:tcPr>
-            <w:tcW w:w="671" w:type="dxa"/>
-          </w:tcPr>
-          <w:p>
-            <w:pPr>
-              <w:jc w:val="center"/>
-              <w:rPr>
-                <w:sz w:val="10"/>
-                <w:szCs w:val="10"/>
-              </w:rPr>
-            </w:pPr>
-            <w:r>
-              <w:rPr>
-                <w:rFonts w:hint="eastAsia"/>
-                <w:sz w:val="10"/>
-                <w:szCs w:val="10"/>
-              </w:rPr>
-              <w:t>中</w:t>
-            </w:r>
-          </w:p>
-        </w:tc>
-        <w:tc>
-          <w:tcPr>
-            <w:tcW w:w="671" w:type="dxa"/>
-          </w:tcPr>
-          <w:p>
-            <w:pPr>
-              <w:jc w:val="center"/>
-              <w:rPr>
-                <w:sz w:val="10"/>
-                <w:szCs w:val="10"/>
-              </w:rPr>
-            </w:pPr>
-            <w:r>
-              <w:rPr>
-                <w:rFonts w:hint="eastAsia"/>
-                <w:sz w:val="10"/>
-                <w:szCs w:val="10"/>
-              </w:rPr>
-              <w:t>晚</w:t>
-            </w:r>
-          </w:p>
-        </w:tc>
-        <w:tc>
-          <w:tcPr>
-            <w:tcW w:w="671" w:type="dxa"/>
-          </w:tcPr>
-          <w:p>
-            <w:pPr>
-              <w:jc w:val="center"/>
-              <w:rPr>
-                <w:sz w:val="10"/>
-                <w:szCs w:val="10"/>
-              </w:rPr>
-            </w:pPr>
-            <w:r>
-              <w:rPr>
-                <w:rFonts w:hint="eastAsia"/>
-                <w:sz w:val="10"/>
-                <w:szCs w:val="10"/>
-              </w:rPr>
-              <w:t>早</w:t>
-            </w:r>
-          </w:p>
-        </w:tc>
-        <w:tc>
-          <w:tcPr>
-            <w:tcW w:w="671" w:type="dxa"/>
-          </w:tcPr>
-          <w:p>
-            <w:pPr>
-              <w:jc w:val="center"/>
-              <w:rPr>
-                <w:sz w:val="10"/>
-                <w:szCs w:val="10"/>
-              </w:rPr>
-            </w:pPr>
-            <w:r>
-              <w:rPr>
-                <w:rFonts w:hint="eastAsia"/>
-                <w:sz w:val="10"/>
-                <w:szCs w:val="10"/>
-              </w:rPr>
-              <w:t>中</w:t>
-            </w:r>
-          </w:p>
-        </w:tc>
-        <w:tc>
-          <w:tcPr>
-            <w:tcW w:w="671" w:type="dxa"/>
-          </w:tcPr>
-          <w:p>
-            <w:pPr>
-              <w:jc w:val="center"/>
-              <w:rPr>
-                <w:sz w:val="10"/>
-                <w:szCs w:val="10"/>
-              </w:rPr>
-            </w:pPr>
-            <w:r>
-              <w:rPr>
-                <w:rFonts w:hint="eastAsia"/>
-                <w:sz w:val="10"/>
-                <w:szCs w:val="10"/>
-              </w:rPr>
-              <w:t>晚</w:t>
-            </w:r>
-          </w:p>
-        </w:tc>
-        <w:tc>
-          <w:tcPr>
-            <w:tcW w:w="748" w:type="dxa"/>
-          </w:tcPr>
-          <w:p>
-            <w:pPr>
-              <w:jc w:val="center"/>
-              <w:rPr>
-                <w:sz w:val="10"/>
-                <w:szCs w:val="10"/>
-              </w:rPr>
-            </w:pPr>
-            <w:r>
-              <w:rPr>
-                <w:rFonts w:hint="eastAsia"/>
-                <w:sz w:val="10"/>
-                <w:szCs w:val="10"/>
-              </w:rPr>
-              <w:t>早</w:t>
-            </w:r>
-          </w:p>
-        </w:tc>
-        <w:tc>
-          <w:tcPr>
-            <w:tcW w:w="594" w:type="dxa"/>
-          </w:tcPr>
-          <w:p>
-            <w:pPr>
-              <w:jc w:val="center"/>
-              <w:rPr>
-                <w:sz w:val="10"/>
-                <w:szCs w:val="10"/>
-              </w:rPr>
-            </w:pPr>
-            <w:r>
-              <w:rPr>
-                <w:rFonts w:hint="eastAsia"/>
-                <w:sz w:val="10"/>
-                <w:szCs w:val="10"/>
-              </w:rPr>
-              <w:t>中</w:t>
-            </w:r>
-          </w:p>
-        </w:tc>
-        <w:tc>
-          <w:tcPr>
-            <w:tcW w:w="671" w:type="dxa"/>
-          </w:tcPr>
-          <w:p>
-            <w:pPr>
-              <w:jc w:val="center"/>
-              <w:rPr>
-                <w:sz w:val="10"/>
-                <w:szCs w:val="10"/>
-              </w:rPr>
-            </w:pPr>
-            <w:r>
-              <w:rPr>
-                <w:rFonts w:hint="eastAsia"/>
-                <w:sz w:val="10"/>
-                <w:szCs w:val="10"/>
-              </w:rPr>
-              <w:t>晚</w:t>
-            </w:r>
-          </w:p>
-        </w:tc>
-        <w:tc>
-          <w:tcPr>
-            <w:tcW w:w="671" w:type="dxa"/>
-          </w:tcPr>
-          <w:p>
-            <w:pPr>
-              <w:jc w:val="center"/>
-              <w:rPr>
-                <w:sz w:val="10"/>
-                <w:szCs w:val="10"/>
-              </w:rPr>
-            </w:pPr>
-            <w:r>
-              <w:rPr>
-                <w:rFonts w:hint="eastAsia"/>
-                <w:sz w:val="10"/>
-                <w:szCs w:val="10"/>
-              </w:rPr>
-              <w:t>早</w:t>
-            </w:r>
-          </w:p>
-        </w:tc>
-        <w:tc>
-          <w:tcPr>
-            <w:tcW w:w="671" w:type="dxa"/>
-          </w:tcPr>
-          <w:p>
-            <w:pPr>
-              <w:jc w:val="center"/>
-              <w:rPr>
-                <w:sz w:val="10"/>
-                <w:szCs w:val="10"/>
-              </w:rPr>
-            </w:pPr>
-            <w:r>
-              <w:rPr>
-                <w:rFonts w:hint="eastAsia"/>
-                <w:sz w:val="10"/>
-                <w:szCs w:val="10"/>
-              </w:rPr>
-              <w:t>中</w:t>
-            </w:r>
-          </w:p>
-        </w:tc>
-        <w:tc>
-          <w:tcPr>
-            <w:tcW w:w="723" w:type="dxa"/>
-          </w:tcPr>
-          <w:p>
-            <w:pPr>
-              <w:jc w:val="center"/>
-              <w:rPr>
-                <w:sz w:val="10"/>
-                <w:szCs w:val="10"/>
-              </w:rPr>
-            </w:pPr>
-            <w:r>
-              <w:rPr>
-                <w:rFonts w:hint="eastAsia"/>
-                <w:sz w:val="10"/>
-                <w:szCs w:val="10"/>
-              </w:rPr>
-              <w:t>晚</w:t>
-            </w:r>
-          </w:p>
-        </w:tc>
-      </w:tr>
-      <w:tr>
-        <w:trPr>
-          <w:trHeight w:val="452"/>
+          <w:trHeight w:val="452" w:hRule="atLeast"/>
         </w:trPr>
         <w:tc>
           <w:tcPr>
@@ -4926,10 +4932,24 @@
     </w:p>
     <w:tbl>
       <w:tblPr>
-        <w:tblStyle w:val="a5"/>
+        <w:tblStyle w:val="5"/>
         <w:tblW w:w="14090" w:type="dxa"/>
+        <w:tblInd w:w="0" w:type="dxa"/>
+        <w:tblBorders>
+          <w:top w:val="single" w:color="auto" w:sz="4" w:space="0"/>
+          <w:left w:val="single" w:color="auto" w:sz="4" w:space="0"/>
+          <w:bottom w:val="single" w:color="auto" w:sz="4" w:space="0"/>
+          <w:right w:val="single" w:color="auto" w:sz="4" w:space="0"/>
+          <w:insideH w:val="single" w:color="auto" w:sz="4" w:space="0"/>
+          <w:insideV w:val="single" w:color="auto" w:sz="4" w:space="0"/>
+        </w:tblBorders>
         <w:tblLayout w:type="fixed"/>
-        <w:tblLook w:val="04A0" w:firstRow="1" w:lastRow="0" w:firstColumn="1" w:lastColumn="0" w:noHBand="0" w:noVBand="1"/>
+        <w:tblCellMar>
+          <w:top w:w="0" w:type="dxa"/>
+          <w:left w:w="108" w:type="dxa"/>
+          <w:bottom w:w="0" w:type="dxa"/>
+          <w:right w:w="108" w:type="dxa"/>
+        </w:tblCellMar>
       </w:tblPr>
       <w:tblGrid>
         <w:gridCol w:w="670"/>
@@ -4955,8 +4975,17 @@
         <w:gridCol w:w="671"/>
       </w:tblGrid>
       <w:tr>
+        <w:tblPrEx>
+          <w:tblLayout w:type="fixed"/>
+          <w:tblCellMar>
+            <w:top w:w="0" w:type="dxa"/>
+            <w:left w:w="108" w:type="dxa"/>
+            <w:bottom w:w="0" w:type="dxa"/>
+            <w:right w:w="108" w:type="dxa"/>
+          </w:tblCellMar>
+        </w:tblPrEx>
         <w:trPr>
-          <w:trHeight w:val="305"/>
+          <w:trHeight w:val="305" w:hRule="atLeast"/>
         </w:trPr>
         <w:tc>
           <w:tcPr>
@@ -5035,14 +5064,12 @@
             <w:pPr>
               <w:jc w:val="center"/>
             </w:pPr>
-            <w:proofErr w:type="spellStart"/>
             <w:r>
               <w:rPr>
                 <w:rFonts w:hint="eastAsia"/>
               </w:rPr>
               <w:t>Thur</w:t>
             </w:r>
-            <w:proofErr w:type="spellEnd"/>
           </w:p>
         </w:tc>
         <w:tc>
@@ -5081,8 +5108,25 @@
         </w:tc>
       </w:tr>
       <w:tr>
+        <w:tblPrEx>
+          <w:tblBorders>
+            <w:top w:val="single" w:color="auto" w:sz="4" w:space="0"/>
+            <w:left w:val="single" w:color="auto" w:sz="4" w:space="0"/>
+            <w:bottom w:val="single" w:color="auto" w:sz="4" w:space="0"/>
+            <w:right w:val="single" w:color="auto" w:sz="4" w:space="0"/>
+            <w:insideH w:val="single" w:color="auto" w:sz="4" w:space="0"/>
+            <w:insideV w:val="single" w:color="auto" w:sz="4" w:space="0"/>
+          </w:tblBorders>
+          <w:tblLayout w:type="fixed"/>
+          <w:tblCellMar>
+            <w:top w:w="0" w:type="dxa"/>
+            <w:left w:w="108" w:type="dxa"/>
+            <w:bottom w:w="0" w:type="dxa"/>
+            <w:right w:w="108" w:type="dxa"/>
+          </w:tblCellMar>
+        </w:tblPrEx>
         <w:trPr>
-          <w:trHeight w:val="266"/>
+          <w:trHeight w:val="266" w:hRule="atLeast"/>
         </w:trPr>
         <w:tc>
           <w:tcPr>
@@ -5239,8 +5283,25 @@
         </w:tc>
       </w:tr>
       <w:tr>
+        <w:tblPrEx>
+          <w:tblBorders>
+            <w:top w:val="single" w:color="auto" w:sz="4" w:space="0"/>
+            <w:left w:val="single" w:color="auto" w:sz="4" w:space="0"/>
+            <w:bottom w:val="single" w:color="auto" w:sz="4" w:space="0"/>
+            <w:right w:val="single" w:color="auto" w:sz="4" w:space="0"/>
+            <w:insideH w:val="single" w:color="auto" w:sz="4" w:space="0"/>
+            <w:insideV w:val="single" w:color="auto" w:sz="4" w:space="0"/>
+          </w:tblBorders>
+          <w:tblLayout w:type="fixed"/>
+          <w:tblCellMar>
+            <w:top w:w="0" w:type="dxa"/>
+            <w:left w:w="108" w:type="dxa"/>
+            <w:bottom w:w="0" w:type="dxa"/>
+            <w:right w:w="108" w:type="dxa"/>
+          </w:tblCellMar>
+        </w:tblPrEx>
         <w:trPr>
-          <w:trHeight w:val="229"/>
+          <w:trHeight w:val="229" w:hRule="atLeast"/>
         </w:trPr>
         <w:tc>
           <w:tcPr>
@@ -5682,8 +5743,25 @@
         </w:tc>
       </w:tr>
       <w:tr>
+        <w:tblPrEx>
+          <w:tblBorders>
+            <w:top w:val="single" w:color="auto" w:sz="4" w:space="0"/>
+            <w:left w:val="single" w:color="auto" w:sz="4" w:space="0"/>
+            <w:bottom w:val="single" w:color="auto" w:sz="4" w:space="0"/>
+            <w:right w:val="single" w:color="auto" w:sz="4" w:space="0"/>
+            <w:insideH w:val="single" w:color="auto" w:sz="4" w:space="0"/>
+            <w:insideV w:val="single" w:color="auto" w:sz="4" w:space="0"/>
+          </w:tblBorders>
+          <w:tblLayout w:type="fixed"/>
+          <w:tblCellMar>
+            <w:top w:w="0" w:type="dxa"/>
+            <w:left w:w="108" w:type="dxa"/>
+            <w:bottom w:w="0" w:type="dxa"/>
+            <w:right w:w="108" w:type="dxa"/>
+          </w:tblCellMar>
+        </w:tblPrEx>
         <w:trPr>
-          <w:trHeight w:val="452"/>
+          <w:trHeight w:val="452" w:hRule="atLeast"/>
         </w:trPr>
         <w:tc>
           <w:tcPr>
@@ -5897,8 +5975,17 @@
         </w:tc>
       </w:tr>
       <w:tr>
+        <w:tblPrEx>
+          <w:tblLayout w:type="fixed"/>
+          <w:tblCellMar>
+            <w:top w:w="0" w:type="dxa"/>
+            <w:left w:w="108" w:type="dxa"/>
+            <w:bottom w:w="0" w:type="dxa"/>
+            <w:right w:w="108" w:type="dxa"/>
+          </w:tblCellMar>
+        </w:tblPrEx>
         <w:trPr>
-          <w:trHeight w:val="99"/>
+          <w:trHeight w:val="99" w:hRule="atLeast"/>
         </w:trPr>
         <w:tc>
           <w:tcPr>
@@ -6063,8 +6150,25 @@
         </w:tc>
       </w:tr>
       <w:tr>
+        <w:tblPrEx>
+          <w:tblBorders>
+            <w:top w:val="single" w:color="auto" w:sz="4" w:space="0"/>
+            <w:left w:val="single" w:color="auto" w:sz="4" w:space="0"/>
+            <w:bottom w:val="single" w:color="auto" w:sz="4" w:space="0"/>
+            <w:right w:val="single" w:color="auto" w:sz="4" w:space="0"/>
+            <w:insideH w:val="single" w:color="auto" w:sz="4" w:space="0"/>
+            <w:insideV w:val="single" w:color="auto" w:sz="4" w:space="0"/>
+          </w:tblBorders>
+          <w:tblLayout w:type="fixed"/>
+          <w:tblCellMar>
+            <w:top w:w="0" w:type="dxa"/>
+            <w:left w:w="108" w:type="dxa"/>
+            <w:bottom w:w="0" w:type="dxa"/>
+            <w:right w:w="108" w:type="dxa"/>
+          </w:tblCellMar>
+        </w:tblPrEx>
         <w:trPr>
-          <w:trHeight w:val="62"/>
+          <w:trHeight w:val="62" w:hRule="atLeast"/>
         </w:trPr>
         <w:tc>
           <w:tcPr>
@@ -6530,8 +6634,25 @@
         </w:tc>
       </w:tr>
       <w:tr>
+        <w:tblPrEx>
+          <w:tblBorders>
+            <w:top w:val="single" w:color="auto" w:sz="4" w:space="0"/>
+            <w:left w:val="single" w:color="auto" w:sz="4" w:space="0"/>
+            <w:bottom w:val="single" w:color="auto" w:sz="4" w:space="0"/>
+            <w:right w:val="single" w:color="auto" w:sz="4" w:space="0"/>
+            <w:insideH w:val="single" w:color="auto" w:sz="4" w:space="0"/>
+            <w:insideV w:val="single" w:color="auto" w:sz="4" w:space="0"/>
+          </w:tblBorders>
+          <w:tblLayout w:type="fixed"/>
+          <w:tblCellMar>
+            <w:top w:w="0" w:type="dxa"/>
+            <w:left w:w="108" w:type="dxa"/>
+            <w:bottom w:w="0" w:type="dxa"/>
+            <w:right w:w="108" w:type="dxa"/>
+          </w:tblCellMar>
+        </w:tblPrEx>
         <w:trPr>
-          <w:trHeight w:val="452"/>
+          <w:trHeight w:val="452" w:hRule="atLeast"/>
         </w:trPr>
         <w:tc>
           <w:tcPr>
@@ -6745,8 +6866,25 @@
         </w:tc>
       </w:tr>
       <w:tr>
+        <w:tblPrEx>
+          <w:tblBorders>
+            <w:top w:val="single" w:color="auto" w:sz="4" w:space="0"/>
+            <w:left w:val="single" w:color="auto" w:sz="4" w:space="0"/>
+            <w:bottom w:val="single" w:color="auto" w:sz="4" w:space="0"/>
+            <w:right w:val="single" w:color="auto" w:sz="4" w:space="0"/>
+            <w:insideH w:val="single" w:color="auto" w:sz="4" w:space="0"/>
+            <w:insideV w:val="single" w:color="auto" w:sz="4" w:space="0"/>
+          </w:tblBorders>
+          <w:tblLayout w:type="fixed"/>
+          <w:tblCellMar>
+            <w:top w:w="0" w:type="dxa"/>
+            <w:left w:w="108" w:type="dxa"/>
+            <w:bottom w:w="0" w:type="dxa"/>
+            <w:right w:w="108" w:type="dxa"/>
+          </w:tblCellMar>
+        </w:tblPrEx>
         <w:trPr>
-          <w:trHeight w:val="115"/>
+          <w:trHeight w:val="115" w:hRule="atLeast"/>
         </w:trPr>
         <w:tc>
           <w:tcPr>
@@ -6911,8 +7049,25 @@
         </w:tc>
       </w:tr>
       <w:tr>
+        <w:tblPrEx>
+          <w:tblBorders>
+            <w:top w:val="single" w:color="auto" w:sz="4" w:space="0"/>
+            <w:left w:val="single" w:color="auto" w:sz="4" w:space="0"/>
+            <w:bottom w:val="single" w:color="auto" w:sz="4" w:space="0"/>
+            <w:right w:val="single" w:color="auto" w:sz="4" w:space="0"/>
+            <w:insideH w:val="single" w:color="auto" w:sz="4" w:space="0"/>
+            <w:insideV w:val="single" w:color="auto" w:sz="4" w:space="0"/>
+          </w:tblBorders>
+          <w:tblLayout w:type="fixed"/>
+          <w:tblCellMar>
+            <w:top w:w="0" w:type="dxa"/>
+            <w:left w:w="108" w:type="dxa"/>
+            <w:bottom w:w="0" w:type="dxa"/>
+            <w:right w:w="108" w:type="dxa"/>
+          </w:tblCellMar>
+        </w:tblPrEx>
         <w:trPr>
-          <w:trHeight w:val="91"/>
+          <w:trHeight w:val="91" w:hRule="atLeast"/>
         </w:trPr>
         <w:tc>
           <w:tcPr>
@@ -7378,8 +7533,25 @@
         </w:tc>
       </w:tr>
       <w:tr>
+        <w:tblPrEx>
+          <w:tblBorders>
+            <w:top w:val="single" w:color="auto" w:sz="4" w:space="0"/>
+            <w:left w:val="single" w:color="auto" w:sz="4" w:space="0"/>
+            <w:bottom w:val="single" w:color="auto" w:sz="4" w:space="0"/>
+            <w:right w:val="single" w:color="auto" w:sz="4" w:space="0"/>
+            <w:insideH w:val="single" w:color="auto" w:sz="4" w:space="0"/>
+            <w:insideV w:val="single" w:color="auto" w:sz="4" w:space="0"/>
+          </w:tblBorders>
+          <w:tblLayout w:type="fixed"/>
+          <w:tblCellMar>
+            <w:top w:w="0" w:type="dxa"/>
+            <w:left w:w="108" w:type="dxa"/>
+            <w:bottom w:w="0" w:type="dxa"/>
+            <w:right w:w="108" w:type="dxa"/>
+          </w:tblCellMar>
+        </w:tblPrEx>
         <w:trPr>
-          <w:trHeight w:val="452"/>
+          <w:trHeight w:val="452" w:hRule="atLeast"/>
         </w:trPr>
         <w:tc>
           <w:tcPr>
@@ -7593,8 +7765,25 @@
         </w:tc>
       </w:tr>
       <w:tr>
+        <w:tblPrEx>
+          <w:tblBorders>
+            <w:top w:val="single" w:color="auto" w:sz="4" w:space="0"/>
+            <w:left w:val="single" w:color="auto" w:sz="4" w:space="0"/>
+            <w:bottom w:val="single" w:color="auto" w:sz="4" w:space="0"/>
+            <w:right w:val="single" w:color="auto" w:sz="4" w:space="0"/>
+            <w:insideH w:val="single" w:color="auto" w:sz="4" w:space="0"/>
+            <w:insideV w:val="single" w:color="auto" w:sz="4" w:space="0"/>
+          </w:tblBorders>
+          <w:tblLayout w:type="fixed"/>
+          <w:tblCellMar>
+            <w:top w:w="0" w:type="dxa"/>
+            <w:left w:w="108" w:type="dxa"/>
+            <w:bottom w:w="0" w:type="dxa"/>
+            <w:right w:w="108" w:type="dxa"/>
+          </w:tblCellMar>
+        </w:tblPrEx>
         <w:trPr>
-          <w:trHeight w:val="159"/>
+          <w:trHeight w:val="159" w:hRule="atLeast"/>
         </w:trPr>
         <w:tc>
           <w:tcPr>
@@ -7759,8 +7948,25 @@
         </w:tc>
       </w:tr>
       <w:tr>
+        <w:tblPrEx>
+          <w:tblBorders>
+            <w:top w:val="single" w:color="auto" w:sz="4" w:space="0"/>
+            <w:left w:val="single" w:color="auto" w:sz="4" w:space="0"/>
+            <w:bottom w:val="single" w:color="auto" w:sz="4" w:space="0"/>
+            <w:right w:val="single" w:color="auto" w:sz="4" w:space="0"/>
+            <w:insideH w:val="single" w:color="auto" w:sz="4" w:space="0"/>
+            <w:insideV w:val="single" w:color="auto" w:sz="4" w:space="0"/>
+          </w:tblBorders>
+          <w:tblLayout w:type="fixed"/>
+          <w:tblCellMar>
+            <w:top w:w="0" w:type="dxa"/>
+            <w:left w:w="108" w:type="dxa"/>
+            <w:bottom w:w="0" w:type="dxa"/>
+            <w:right w:w="108" w:type="dxa"/>
+          </w:tblCellMar>
+        </w:tblPrEx>
         <w:trPr>
-          <w:trHeight w:val="50"/>
+          <w:trHeight w:val="50" w:hRule="atLeast"/>
         </w:trPr>
         <w:tc>
           <w:tcPr>
@@ -8226,8 +8432,25 @@
         </w:tc>
       </w:tr>
       <w:tr>
+        <w:tblPrEx>
+          <w:tblBorders>
+            <w:top w:val="single" w:color="auto" w:sz="4" w:space="0"/>
+            <w:left w:val="single" w:color="auto" w:sz="4" w:space="0"/>
+            <w:bottom w:val="single" w:color="auto" w:sz="4" w:space="0"/>
+            <w:right w:val="single" w:color="auto" w:sz="4" w:space="0"/>
+            <w:insideH w:val="single" w:color="auto" w:sz="4" w:space="0"/>
+            <w:insideV w:val="single" w:color="auto" w:sz="4" w:space="0"/>
+          </w:tblBorders>
+          <w:tblLayout w:type="fixed"/>
+          <w:tblCellMar>
+            <w:top w:w="0" w:type="dxa"/>
+            <w:left w:w="108" w:type="dxa"/>
+            <w:bottom w:w="0" w:type="dxa"/>
+            <w:right w:w="108" w:type="dxa"/>
+          </w:tblCellMar>
+        </w:tblPrEx>
         <w:trPr>
-          <w:trHeight w:val="452"/>
+          <w:trHeight w:val="452" w:hRule="atLeast"/>
         </w:trPr>
         <w:tc>
           <w:tcPr>
@@ -8441,8 +8664,17 @@
         </w:tc>
       </w:tr>
       <w:tr>
+        <w:tblPrEx>
+          <w:tblLayout w:type="fixed"/>
+          <w:tblCellMar>
+            <w:top w:w="0" w:type="dxa"/>
+            <w:left w:w="108" w:type="dxa"/>
+            <w:bottom w:w="0" w:type="dxa"/>
+            <w:right w:w="108" w:type="dxa"/>
+          </w:tblCellMar>
+        </w:tblPrEx>
         <w:trPr>
-          <w:trHeight w:val="174"/>
+          <w:trHeight w:val="174" w:hRule="atLeast"/>
         </w:trPr>
         <w:tc>
           <w:tcPr>
@@ -8583,8 +8815,25 @@
         </w:tc>
       </w:tr>
       <w:tr>
+        <w:tblPrEx>
+          <w:tblBorders>
+            <w:top w:val="single" w:color="auto" w:sz="4" w:space="0"/>
+            <w:left w:val="single" w:color="auto" w:sz="4" w:space="0"/>
+            <w:bottom w:val="single" w:color="auto" w:sz="4" w:space="0"/>
+            <w:right w:val="single" w:color="auto" w:sz="4" w:space="0"/>
+            <w:insideH w:val="single" w:color="auto" w:sz="4" w:space="0"/>
+            <w:insideV w:val="single" w:color="auto" w:sz="4" w:space="0"/>
+          </w:tblBorders>
+          <w:tblLayout w:type="fixed"/>
+          <w:tblCellMar>
+            <w:top w:w="0" w:type="dxa"/>
+            <w:left w:w="108" w:type="dxa"/>
+            <w:bottom w:w="0" w:type="dxa"/>
+            <w:right w:w="108" w:type="dxa"/>
+          </w:tblCellMar>
+        </w:tblPrEx>
         <w:trPr>
-          <w:trHeight w:val="50"/>
+          <w:trHeight w:val="50" w:hRule="atLeast"/>
         </w:trPr>
         <w:tc>
           <w:tcPr>
@@ -8978,8 +9227,17 @@
         </w:tc>
       </w:tr>
       <w:tr>
+        <w:tblPrEx>
+          <w:tblLayout w:type="fixed"/>
+          <w:tblCellMar>
+            <w:top w:w="0" w:type="dxa"/>
+            <w:left w:w="108" w:type="dxa"/>
+            <w:bottom w:w="0" w:type="dxa"/>
+            <w:right w:w="108" w:type="dxa"/>
+          </w:tblCellMar>
+        </w:tblPrEx>
         <w:trPr>
-          <w:trHeight w:val="452"/>
+          <w:trHeight w:val="452" w:hRule="atLeast"/>
         </w:trPr>
         <w:tc>
           <w:tcPr>
@@ -9206,10 +9464,24 @@
     </w:p>
     <w:tbl>
       <w:tblPr>
-        <w:tblStyle w:val="a5"/>
+        <w:tblStyle w:val="5"/>
         <w:tblW w:w="14090" w:type="dxa"/>
+        <w:tblInd w:w="0" w:type="dxa"/>
+        <w:tblBorders>
+          <w:top w:val="single" w:color="auto" w:sz="4" w:space="0"/>
+          <w:left w:val="single" w:color="auto" w:sz="4" w:space="0"/>
+          <w:bottom w:val="single" w:color="auto" w:sz="4" w:space="0"/>
+          <w:right w:val="single" w:color="auto" w:sz="4" w:space="0"/>
+          <w:insideH w:val="single" w:color="auto" w:sz="4" w:space="0"/>
+          <w:insideV w:val="single" w:color="auto" w:sz="4" w:space="0"/>
+        </w:tblBorders>
         <w:tblLayout w:type="fixed"/>
-        <w:tblLook w:val="04A0" w:firstRow="1" w:lastRow="0" w:firstColumn="1" w:lastColumn="0" w:noHBand="0" w:noVBand="1"/>
+        <w:tblCellMar>
+          <w:top w:w="0" w:type="dxa"/>
+          <w:left w:w="108" w:type="dxa"/>
+          <w:bottom w:w="0" w:type="dxa"/>
+          <w:right w:w="108" w:type="dxa"/>
+        </w:tblCellMar>
       </w:tblPr>
       <w:tblGrid>
         <w:gridCol w:w="670"/>
@@ -9235,8 +9507,25 @@
         <w:gridCol w:w="671"/>
       </w:tblGrid>
       <w:tr>
+        <w:tblPrEx>
+          <w:tblBorders>
+            <w:top w:val="single" w:color="auto" w:sz="4" w:space="0"/>
+            <w:left w:val="single" w:color="auto" w:sz="4" w:space="0"/>
+            <w:bottom w:val="single" w:color="auto" w:sz="4" w:space="0"/>
+            <w:right w:val="single" w:color="auto" w:sz="4" w:space="0"/>
+            <w:insideH w:val="single" w:color="auto" w:sz="4" w:space="0"/>
+            <w:insideV w:val="single" w:color="auto" w:sz="4" w:space="0"/>
+          </w:tblBorders>
+          <w:tblLayout w:type="fixed"/>
+          <w:tblCellMar>
+            <w:top w:w="0" w:type="dxa"/>
+            <w:left w:w="108" w:type="dxa"/>
+            <w:bottom w:w="0" w:type="dxa"/>
+            <w:right w:w="108" w:type="dxa"/>
+          </w:tblCellMar>
+        </w:tblPrEx>
         <w:trPr>
-          <w:trHeight w:val="1028"/>
+          <w:trHeight w:val="1028" w:hRule="atLeast"/>
         </w:trPr>
         <w:tc>
           <w:tcPr>
@@ -9315,14 +9604,12 @@
             <w:pPr>
               <w:jc w:val="center"/>
             </w:pPr>
-            <w:proofErr w:type="spellStart"/>
             <w:r>
               <w:rPr>
                 <w:rFonts w:hint="eastAsia"/>
               </w:rPr>
               <w:t>Thur</w:t>
             </w:r>
-            <w:proofErr w:type="spellEnd"/>
           </w:p>
         </w:tc>
         <w:tc>
@@ -9361,8 +9648,25 @@
         </w:tc>
       </w:tr>
       <w:tr>
+        <w:tblPrEx>
+          <w:tblBorders>
+            <w:top w:val="single" w:color="auto" w:sz="4" w:space="0"/>
+            <w:left w:val="single" w:color="auto" w:sz="4" w:space="0"/>
+            <w:bottom w:val="single" w:color="auto" w:sz="4" w:space="0"/>
+            <w:right w:val="single" w:color="auto" w:sz="4" w:space="0"/>
+            <w:insideH w:val="single" w:color="auto" w:sz="4" w:space="0"/>
+            <w:insideV w:val="single" w:color="auto" w:sz="4" w:space="0"/>
+          </w:tblBorders>
+          <w:tblLayout w:type="fixed"/>
+          <w:tblCellMar>
+            <w:top w:w="0" w:type="dxa"/>
+            <w:left w:w="108" w:type="dxa"/>
+            <w:bottom w:w="0" w:type="dxa"/>
+            <w:right w:w="108" w:type="dxa"/>
+          </w:tblCellMar>
+        </w:tblPrEx>
         <w:trPr>
-          <w:trHeight w:val="463"/>
+          <w:trHeight w:val="463" w:hRule="atLeast"/>
         </w:trPr>
         <w:tc>
           <w:tcPr>
@@ -9443,8 +9747,25 @@
         </w:tc>
       </w:tr>
       <w:tr>
+        <w:tblPrEx>
+          <w:tblBorders>
+            <w:top w:val="single" w:color="auto" w:sz="4" w:space="0"/>
+            <w:left w:val="single" w:color="auto" w:sz="4" w:space="0"/>
+            <w:bottom w:val="single" w:color="auto" w:sz="4" w:space="0"/>
+            <w:right w:val="single" w:color="auto" w:sz="4" w:space="0"/>
+            <w:insideH w:val="single" w:color="auto" w:sz="4" w:space="0"/>
+            <w:insideV w:val="single" w:color="auto" w:sz="4" w:space="0"/>
+          </w:tblBorders>
+          <w:tblLayout w:type="fixed"/>
+          <w:tblCellMar>
+            <w:top w:w="0" w:type="dxa"/>
+            <w:left w:w="108" w:type="dxa"/>
+            <w:bottom w:w="0" w:type="dxa"/>
+            <w:right w:w="108" w:type="dxa"/>
+          </w:tblCellMar>
+        </w:tblPrEx>
         <w:trPr>
-          <w:trHeight w:val="452"/>
+          <w:trHeight w:val="452" w:hRule="atLeast"/>
         </w:trPr>
         <w:tc>
           <w:tcPr>
@@ -9658,8 +9979,25 @@
         </w:tc>
       </w:tr>
       <w:tr>
+        <w:tblPrEx>
+          <w:tblBorders>
+            <w:top w:val="single" w:color="auto" w:sz="4" w:space="0"/>
+            <w:left w:val="single" w:color="auto" w:sz="4" w:space="0"/>
+            <w:bottom w:val="single" w:color="auto" w:sz="4" w:space="0"/>
+            <w:right w:val="single" w:color="auto" w:sz="4" w:space="0"/>
+            <w:insideH w:val="single" w:color="auto" w:sz="4" w:space="0"/>
+            <w:insideV w:val="single" w:color="auto" w:sz="4" w:space="0"/>
+          </w:tblBorders>
+          <w:tblLayout w:type="fixed"/>
+          <w:tblCellMar>
+            <w:top w:w="0" w:type="dxa"/>
+            <w:left w:w="108" w:type="dxa"/>
+            <w:bottom w:w="0" w:type="dxa"/>
+            <w:right w:w="108" w:type="dxa"/>
+          </w:tblCellMar>
+        </w:tblPrEx>
         <w:trPr>
-          <w:trHeight w:val="452"/>
+          <w:trHeight w:val="452" w:hRule="atLeast"/>
         </w:trPr>
         <w:tc>
           <w:tcPr>
@@ -9873,8 +10211,25 @@
         </w:tc>
       </w:tr>
       <w:tr>
+        <w:tblPrEx>
+          <w:tblBorders>
+            <w:top w:val="single" w:color="auto" w:sz="4" w:space="0"/>
+            <w:left w:val="single" w:color="auto" w:sz="4" w:space="0"/>
+            <w:bottom w:val="single" w:color="auto" w:sz="4" w:space="0"/>
+            <w:right w:val="single" w:color="auto" w:sz="4" w:space="0"/>
+            <w:insideH w:val="single" w:color="auto" w:sz="4" w:space="0"/>
+            <w:insideV w:val="single" w:color="auto" w:sz="4" w:space="0"/>
+          </w:tblBorders>
+          <w:tblLayout w:type="fixed"/>
+          <w:tblCellMar>
+            <w:top w:w="0" w:type="dxa"/>
+            <w:left w:w="108" w:type="dxa"/>
+            <w:bottom w:w="0" w:type="dxa"/>
+            <w:right w:w="108" w:type="dxa"/>
+          </w:tblCellMar>
+        </w:tblPrEx>
         <w:trPr>
-          <w:trHeight w:val="452"/>
+          <w:trHeight w:val="452" w:hRule="atLeast"/>
         </w:trPr>
         <w:tc>
           <w:tcPr>
@@ -9955,8 +10310,25 @@
         </w:tc>
       </w:tr>
       <w:tr>
+        <w:tblPrEx>
+          <w:tblBorders>
+            <w:top w:val="single" w:color="auto" w:sz="4" w:space="0"/>
+            <w:left w:val="single" w:color="auto" w:sz="4" w:space="0"/>
+            <w:bottom w:val="single" w:color="auto" w:sz="4" w:space="0"/>
+            <w:right w:val="single" w:color="auto" w:sz="4" w:space="0"/>
+            <w:insideH w:val="single" w:color="auto" w:sz="4" w:space="0"/>
+            <w:insideV w:val="single" w:color="auto" w:sz="4" w:space="0"/>
+          </w:tblBorders>
+          <w:tblLayout w:type="fixed"/>
+          <w:tblCellMar>
+            <w:top w:w="0" w:type="dxa"/>
+            <w:left w:w="108" w:type="dxa"/>
+            <w:bottom w:w="0" w:type="dxa"/>
+            <w:right w:w="108" w:type="dxa"/>
+          </w:tblCellMar>
+        </w:tblPrEx>
         <w:trPr>
-          <w:trHeight w:val="452"/>
+          <w:trHeight w:val="452" w:hRule="atLeast"/>
         </w:trPr>
         <w:tc>
           <w:tcPr>
@@ -10170,8 +10542,25 @@
         </w:tc>
       </w:tr>
       <w:tr>
+        <w:tblPrEx>
+          <w:tblBorders>
+            <w:top w:val="single" w:color="auto" w:sz="4" w:space="0"/>
+            <w:left w:val="single" w:color="auto" w:sz="4" w:space="0"/>
+            <w:bottom w:val="single" w:color="auto" w:sz="4" w:space="0"/>
+            <w:right w:val="single" w:color="auto" w:sz="4" w:space="0"/>
+            <w:insideH w:val="single" w:color="auto" w:sz="4" w:space="0"/>
+            <w:insideV w:val="single" w:color="auto" w:sz="4" w:space="0"/>
+          </w:tblBorders>
+          <w:tblLayout w:type="fixed"/>
+          <w:tblCellMar>
+            <w:top w:w="0" w:type="dxa"/>
+            <w:left w:w="108" w:type="dxa"/>
+            <w:bottom w:w="0" w:type="dxa"/>
+            <w:right w:w="108" w:type="dxa"/>
+          </w:tblCellMar>
+        </w:tblPrEx>
         <w:trPr>
-          <w:trHeight w:val="452"/>
+          <w:trHeight w:val="452" w:hRule="atLeast"/>
         </w:trPr>
         <w:tc>
           <w:tcPr>
@@ -10385,8 +10774,25 @@
         </w:tc>
       </w:tr>
       <w:tr>
+        <w:tblPrEx>
+          <w:tblBorders>
+            <w:top w:val="single" w:color="auto" w:sz="4" w:space="0"/>
+            <w:left w:val="single" w:color="auto" w:sz="4" w:space="0"/>
+            <w:bottom w:val="single" w:color="auto" w:sz="4" w:space="0"/>
+            <w:right w:val="single" w:color="auto" w:sz="4" w:space="0"/>
+            <w:insideH w:val="single" w:color="auto" w:sz="4" w:space="0"/>
+            <w:insideV w:val="single" w:color="auto" w:sz="4" w:space="0"/>
+          </w:tblBorders>
+          <w:tblLayout w:type="fixed"/>
+          <w:tblCellMar>
+            <w:top w:w="0" w:type="dxa"/>
+            <w:left w:w="108" w:type="dxa"/>
+            <w:bottom w:w="0" w:type="dxa"/>
+            <w:right w:w="108" w:type="dxa"/>
+          </w:tblCellMar>
+        </w:tblPrEx>
         <w:trPr>
-          <w:trHeight w:val="452"/>
+          <w:trHeight w:val="452" w:hRule="atLeast"/>
         </w:trPr>
         <w:tc>
           <w:tcPr>
@@ -10467,8 +10873,25 @@
         </w:tc>
       </w:tr>
       <w:tr>
+        <w:tblPrEx>
+          <w:tblBorders>
+            <w:top w:val="single" w:color="auto" w:sz="4" w:space="0"/>
+            <w:left w:val="single" w:color="auto" w:sz="4" w:space="0"/>
+            <w:bottom w:val="single" w:color="auto" w:sz="4" w:space="0"/>
+            <w:right w:val="single" w:color="auto" w:sz="4" w:space="0"/>
+            <w:insideH w:val="single" w:color="auto" w:sz="4" w:space="0"/>
+            <w:insideV w:val="single" w:color="auto" w:sz="4" w:space="0"/>
+          </w:tblBorders>
+          <w:tblLayout w:type="fixed"/>
+          <w:tblCellMar>
+            <w:top w:w="0" w:type="dxa"/>
+            <w:left w:w="108" w:type="dxa"/>
+            <w:bottom w:w="0" w:type="dxa"/>
+            <w:right w:w="108" w:type="dxa"/>
+          </w:tblCellMar>
+        </w:tblPrEx>
         <w:trPr>
-          <w:trHeight w:val="452"/>
+          <w:trHeight w:val="452" w:hRule="atLeast"/>
         </w:trPr>
         <w:tc>
           <w:tcPr>
@@ -10682,8 +11105,25 @@
         </w:tc>
       </w:tr>
       <w:tr>
+        <w:tblPrEx>
+          <w:tblBorders>
+            <w:top w:val="single" w:color="auto" w:sz="4" w:space="0"/>
+            <w:left w:val="single" w:color="auto" w:sz="4" w:space="0"/>
+            <w:bottom w:val="single" w:color="auto" w:sz="4" w:space="0"/>
+            <w:right w:val="single" w:color="auto" w:sz="4" w:space="0"/>
+            <w:insideH w:val="single" w:color="auto" w:sz="4" w:space="0"/>
+            <w:insideV w:val="single" w:color="auto" w:sz="4" w:space="0"/>
+          </w:tblBorders>
+          <w:tblLayout w:type="fixed"/>
+          <w:tblCellMar>
+            <w:top w:w="0" w:type="dxa"/>
+            <w:left w:w="108" w:type="dxa"/>
+            <w:bottom w:w="0" w:type="dxa"/>
+            <w:right w:w="108" w:type="dxa"/>
+          </w:tblCellMar>
+        </w:tblPrEx>
         <w:trPr>
-          <w:trHeight w:val="452"/>
+          <w:trHeight w:val="452" w:hRule="atLeast"/>
         </w:trPr>
         <w:tc>
           <w:tcPr>
@@ -10897,8 +11337,25 @@
         </w:tc>
       </w:tr>
       <w:tr>
+        <w:tblPrEx>
+          <w:tblBorders>
+            <w:top w:val="single" w:color="auto" w:sz="4" w:space="0"/>
+            <w:left w:val="single" w:color="auto" w:sz="4" w:space="0"/>
+            <w:bottom w:val="single" w:color="auto" w:sz="4" w:space="0"/>
+            <w:right w:val="single" w:color="auto" w:sz="4" w:space="0"/>
+            <w:insideH w:val="single" w:color="auto" w:sz="4" w:space="0"/>
+            <w:insideV w:val="single" w:color="auto" w:sz="4" w:space="0"/>
+          </w:tblBorders>
+          <w:tblLayout w:type="fixed"/>
+          <w:tblCellMar>
+            <w:top w:w="0" w:type="dxa"/>
+            <w:left w:w="108" w:type="dxa"/>
+            <w:bottom w:w="0" w:type="dxa"/>
+            <w:right w:w="108" w:type="dxa"/>
+          </w:tblCellMar>
+        </w:tblPrEx>
         <w:trPr>
-          <w:trHeight w:val="452"/>
+          <w:trHeight w:val="452" w:hRule="atLeast"/>
         </w:trPr>
         <w:tc>
           <w:tcPr>
@@ -10979,8 +11436,25 @@
         </w:tc>
       </w:tr>
       <w:tr>
+        <w:tblPrEx>
+          <w:tblBorders>
+            <w:top w:val="single" w:color="auto" w:sz="4" w:space="0"/>
+            <w:left w:val="single" w:color="auto" w:sz="4" w:space="0"/>
+            <w:bottom w:val="single" w:color="auto" w:sz="4" w:space="0"/>
+            <w:right w:val="single" w:color="auto" w:sz="4" w:space="0"/>
+            <w:insideH w:val="single" w:color="auto" w:sz="4" w:space="0"/>
+            <w:insideV w:val="single" w:color="auto" w:sz="4" w:space="0"/>
+          </w:tblBorders>
+          <w:tblLayout w:type="fixed"/>
+          <w:tblCellMar>
+            <w:top w:w="0" w:type="dxa"/>
+            <w:left w:w="108" w:type="dxa"/>
+            <w:bottom w:w="0" w:type="dxa"/>
+            <w:right w:w="108" w:type="dxa"/>
+          </w:tblCellMar>
+        </w:tblPrEx>
         <w:trPr>
-          <w:trHeight w:val="452"/>
+          <w:trHeight w:val="452" w:hRule="atLeast"/>
         </w:trPr>
         <w:tc>
           <w:tcPr>
@@ -11194,8 +11668,25 @@
         </w:tc>
       </w:tr>
       <w:tr>
+        <w:tblPrEx>
+          <w:tblBorders>
+            <w:top w:val="single" w:color="auto" w:sz="4" w:space="0"/>
+            <w:left w:val="single" w:color="auto" w:sz="4" w:space="0"/>
+            <w:bottom w:val="single" w:color="auto" w:sz="4" w:space="0"/>
+            <w:right w:val="single" w:color="auto" w:sz="4" w:space="0"/>
+            <w:insideH w:val="single" w:color="auto" w:sz="4" w:space="0"/>
+            <w:insideV w:val="single" w:color="auto" w:sz="4" w:space="0"/>
+          </w:tblBorders>
+          <w:tblLayout w:type="fixed"/>
+          <w:tblCellMar>
+            <w:top w:w="0" w:type="dxa"/>
+            <w:left w:w="108" w:type="dxa"/>
+            <w:bottom w:w="0" w:type="dxa"/>
+            <w:right w:w="108" w:type="dxa"/>
+          </w:tblCellMar>
+        </w:tblPrEx>
         <w:trPr>
-          <w:trHeight w:val="452"/>
+          <w:trHeight w:val="452" w:hRule="atLeast"/>
         </w:trPr>
         <w:tc>
           <w:tcPr>
@@ -11409,8 +11900,25 @@
         </w:tc>
       </w:tr>
       <w:tr>
+        <w:tblPrEx>
+          <w:tblBorders>
+            <w:top w:val="single" w:color="auto" w:sz="4" w:space="0"/>
+            <w:left w:val="single" w:color="auto" w:sz="4" w:space="0"/>
+            <w:bottom w:val="single" w:color="auto" w:sz="4" w:space="0"/>
+            <w:right w:val="single" w:color="auto" w:sz="4" w:space="0"/>
+            <w:insideH w:val="single" w:color="auto" w:sz="4" w:space="0"/>
+            <w:insideV w:val="single" w:color="auto" w:sz="4" w:space="0"/>
+          </w:tblBorders>
+          <w:tblLayout w:type="fixed"/>
+          <w:tblCellMar>
+            <w:top w:w="0" w:type="dxa"/>
+            <w:left w:w="108" w:type="dxa"/>
+            <w:bottom w:w="0" w:type="dxa"/>
+            <w:right w:w="108" w:type="dxa"/>
+          </w:tblCellMar>
+        </w:tblPrEx>
         <w:trPr>
-          <w:trHeight w:val="452"/>
+          <w:trHeight w:val="452" w:hRule="atLeast"/>
         </w:trPr>
         <w:tc>
           <w:tcPr>
@@ -11491,8 +11999,25 @@
         </w:tc>
       </w:tr>
       <w:tr>
+        <w:tblPrEx>
+          <w:tblBorders>
+            <w:top w:val="single" w:color="auto" w:sz="4" w:space="0"/>
+            <w:left w:val="single" w:color="auto" w:sz="4" w:space="0"/>
+            <w:bottom w:val="single" w:color="auto" w:sz="4" w:space="0"/>
+            <w:right w:val="single" w:color="auto" w:sz="4" w:space="0"/>
+            <w:insideH w:val="single" w:color="auto" w:sz="4" w:space="0"/>
+            <w:insideV w:val="single" w:color="auto" w:sz="4" w:space="0"/>
+          </w:tblBorders>
+          <w:tblLayout w:type="fixed"/>
+          <w:tblCellMar>
+            <w:top w:w="0" w:type="dxa"/>
+            <w:left w:w="108" w:type="dxa"/>
+            <w:bottom w:w="0" w:type="dxa"/>
+            <w:right w:w="108" w:type="dxa"/>
+          </w:tblCellMar>
+        </w:tblPrEx>
         <w:trPr>
-          <w:trHeight w:val="452"/>
+          <w:trHeight w:val="452" w:hRule="atLeast"/>
         </w:trPr>
         <w:tc>
           <w:tcPr>
@@ -11706,8 +12231,25 @@
         </w:tc>
       </w:tr>
       <w:tr>
+        <w:tblPrEx>
+          <w:tblBorders>
+            <w:top w:val="single" w:color="auto" w:sz="4" w:space="0"/>
+            <w:left w:val="single" w:color="auto" w:sz="4" w:space="0"/>
+            <w:bottom w:val="single" w:color="auto" w:sz="4" w:space="0"/>
+            <w:right w:val="single" w:color="auto" w:sz="4" w:space="0"/>
+            <w:insideH w:val="single" w:color="auto" w:sz="4" w:space="0"/>
+            <w:insideV w:val="single" w:color="auto" w:sz="4" w:space="0"/>
+          </w:tblBorders>
+          <w:tblLayout w:type="fixed"/>
+          <w:tblCellMar>
+            <w:top w:w="0" w:type="dxa"/>
+            <w:left w:w="108" w:type="dxa"/>
+            <w:bottom w:w="0" w:type="dxa"/>
+            <w:right w:w="108" w:type="dxa"/>
+          </w:tblCellMar>
+        </w:tblPrEx>
         <w:trPr>
-          <w:trHeight w:val="452"/>
+          <w:trHeight w:val="452" w:hRule="atLeast"/>
         </w:trPr>
         <w:tc>
           <w:tcPr>
@@ -11934,10 +12476,24 @@
     </w:p>
     <w:tbl>
       <w:tblPr>
-        <w:tblStyle w:val="a5"/>
+        <w:tblStyle w:val="5"/>
         <w:tblW w:w="14090" w:type="dxa"/>
+        <w:tblInd w:w="0" w:type="dxa"/>
+        <w:tblBorders>
+          <w:top w:val="single" w:color="auto" w:sz="4" w:space="0"/>
+          <w:left w:val="single" w:color="auto" w:sz="4" w:space="0"/>
+          <w:bottom w:val="single" w:color="auto" w:sz="4" w:space="0"/>
+          <w:right w:val="single" w:color="auto" w:sz="4" w:space="0"/>
+          <w:insideH w:val="single" w:color="auto" w:sz="4" w:space="0"/>
+          <w:insideV w:val="single" w:color="auto" w:sz="4" w:space="0"/>
+        </w:tblBorders>
         <w:tblLayout w:type="fixed"/>
-        <w:tblLook w:val="04A0" w:firstRow="1" w:lastRow="0" w:firstColumn="1" w:lastColumn="0" w:noHBand="0" w:noVBand="1"/>
+        <w:tblCellMar>
+          <w:top w:w="0" w:type="dxa"/>
+          <w:left w:w="108" w:type="dxa"/>
+          <w:bottom w:w="0" w:type="dxa"/>
+          <w:right w:w="108" w:type="dxa"/>
+        </w:tblCellMar>
       </w:tblPr>
       <w:tblGrid>
         <w:gridCol w:w="670"/>
@@ -11963,8 +12519,25 @@
         <w:gridCol w:w="671"/>
       </w:tblGrid>
       <w:tr>
+        <w:tblPrEx>
+          <w:tblBorders>
+            <w:top w:val="single" w:color="auto" w:sz="4" w:space="0"/>
+            <w:left w:val="single" w:color="auto" w:sz="4" w:space="0"/>
+            <w:bottom w:val="single" w:color="auto" w:sz="4" w:space="0"/>
+            <w:right w:val="single" w:color="auto" w:sz="4" w:space="0"/>
+            <w:insideH w:val="single" w:color="auto" w:sz="4" w:space="0"/>
+            <w:insideV w:val="single" w:color="auto" w:sz="4" w:space="0"/>
+          </w:tblBorders>
+          <w:tblLayout w:type="fixed"/>
+          <w:tblCellMar>
+            <w:top w:w="0" w:type="dxa"/>
+            <w:left w:w="108" w:type="dxa"/>
+            <w:bottom w:w="0" w:type="dxa"/>
+            <w:right w:w="108" w:type="dxa"/>
+          </w:tblCellMar>
+        </w:tblPrEx>
         <w:trPr>
-          <w:trHeight w:val="1028"/>
+          <w:trHeight w:val="1028" w:hRule="atLeast"/>
         </w:trPr>
         <w:tc>
           <w:tcPr>
@@ -12043,14 +12616,12 @@
             <w:pPr>
               <w:jc w:val="center"/>
             </w:pPr>
-            <w:proofErr w:type="spellStart"/>
             <w:r>
               <w:rPr>
                 <w:rFonts w:hint="eastAsia"/>
               </w:rPr>
               <w:t>Thur</w:t>
             </w:r>
-            <w:proofErr w:type="spellEnd"/>
           </w:p>
         </w:tc>
         <w:tc>
@@ -12089,8 +12660,25 @@
         </w:tc>
       </w:tr>
       <w:tr>
+        <w:tblPrEx>
+          <w:tblBorders>
+            <w:top w:val="single" w:color="auto" w:sz="4" w:space="0"/>
+            <w:left w:val="single" w:color="auto" w:sz="4" w:space="0"/>
+            <w:bottom w:val="single" w:color="auto" w:sz="4" w:space="0"/>
+            <w:right w:val="single" w:color="auto" w:sz="4" w:space="0"/>
+            <w:insideH w:val="single" w:color="auto" w:sz="4" w:space="0"/>
+            <w:insideV w:val="single" w:color="auto" w:sz="4" w:space="0"/>
+          </w:tblBorders>
+          <w:tblLayout w:type="fixed"/>
+          <w:tblCellMar>
+            <w:top w:w="0" w:type="dxa"/>
+            <w:left w:w="108" w:type="dxa"/>
+            <w:bottom w:w="0" w:type="dxa"/>
+            <w:right w:w="108" w:type="dxa"/>
+          </w:tblCellMar>
+        </w:tblPrEx>
         <w:trPr>
-          <w:trHeight w:val="463"/>
+          <w:trHeight w:val="463" w:hRule="atLeast"/>
         </w:trPr>
         <w:tc>
           <w:tcPr>
@@ -12171,8 +12759,25 @@
         </w:tc>
       </w:tr>
       <w:tr>
+        <w:tblPrEx>
+          <w:tblBorders>
+            <w:top w:val="single" w:color="auto" w:sz="4" w:space="0"/>
+            <w:left w:val="single" w:color="auto" w:sz="4" w:space="0"/>
+            <w:bottom w:val="single" w:color="auto" w:sz="4" w:space="0"/>
+            <w:right w:val="single" w:color="auto" w:sz="4" w:space="0"/>
+            <w:insideH w:val="single" w:color="auto" w:sz="4" w:space="0"/>
+            <w:insideV w:val="single" w:color="auto" w:sz="4" w:space="0"/>
+          </w:tblBorders>
+          <w:tblLayout w:type="fixed"/>
+          <w:tblCellMar>
+            <w:top w:w="0" w:type="dxa"/>
+            <w:left w:w="108" w:type="dxa"/>
+            <w:bottom w:w="0" w:type="dxa"/>
+            <w:right w:w="108" w:type="dxa"/>
+          </w:tblCellMar>
+        </w:tblPrEx>
         <w:trPr>
-          <w:trHeight w:val="452"/>
+          <w:trHeight w:val="452" w:hRule="atLeast"/>
         </w:trPr>
         <w:tc>
           <w:tcPr>
@@ -12386,8 +12991,25 @@
         </w:tc>
       </w:tr>
       <w:tr>
+        <w:tblPrEx>
+          <w:tblBorders>
+            <w:top w:val="single" w:color="auto" w:sz="4" w:space="0"/>
+            <w:left w:val="single" w:color="auto" w:sz="4" w:space="0"/>
+            <w:bottom w:val="single" w:color="auto" w:sz="4" w:space="0"/>
+            <w:right w:val="single" w:color="auto" w:sz="4" w:space="0"/>
+            <w:insideH w:val="single" w:color="auto" w:sz="4" w:space="0"/>
+            <w:insideV w:val="single" w:color="auto" w:sz="4" w:space="0"/>
+          </w:tblBorders>
+          <w:tblLayout w:type="fixed"/>
+          <w:tblCellMar>
+            <w:top w:w="0" w:type="dxa"/>
+            <w:left w:w="108" w:type="dxa"/>
+            <w:bottom w:w="0" w:type="dxa"/>
+            <w:right w:w="108" w:type="dxa"/>
+          </w:tblCellMar>
+        </w:tblPrEx>
         <w:trPr>
-          <w:trHeight w:val="452"/>
+          <w:trHeight w:val="452" w:hRule="atLeast"/>
         </w:trPr>
         <w:tc>
           <w:tcPr>
@@ -12601,8 +13223,25 @@
         </w:tc>
       </w:tr>
       <w:tr>
+        <w:tblPrEx>
+          <w:tblBorders>
+            <w:top w:val="single" w:color="auto" w:sz="4" w:space="0"/>
+            <w:left w:val="single" w:color="auto" w:sz="4" w:space="0"/>
+            <w:bottom w:val="single" w:color="auto" w:sz="4" w:space="0"/>
+            <w:right w:val="single" w:color="auto" w:sz="4" w:space="0"/>
+            <w:insideH w:val="single" w:color="auto" w:sz="4" w:space="0"/>
+            <w:insideV w:val="single" w:color="auto" w:sz="4" w:space="0"/>
+          </w:tblBorders>
+          <w:tblLayout w:type="fixed"/>
+          <w:tblCellMar>
+            <w:top w:w="0" w:type="dxa"/>
+            <w:left w:w="108" w:type="dxa"/>
+            <w:bottom w:w="0" w:type="dxa"/>
+            <w:right w:w="108" w:type="dxa"/>
+          </w:tblCellMar>
+        </w:tblPrEx>
         <w:trPr>
-          <w:trHeight w:val="452"/>
+          <w:trHeight w:val="452" w:hRule="atLeast"/>
         </w:trPr>
         <w:tc>
           <w:tcPr>
@@ -12683,8 +13322,25 @@
         </w:tc>
       </w:tr>
       <w:tr>
+        <w:tblPrEx>
+          <w:tblBorders>
+            <w:top w:val="single" w:color="auto" w:sz="4" w:space="0"/>
+            <w:left w:val="single" w:color="auto" w:sz="4" w:space="0"/>
+            <w:bottom w:val="single" w:color="auto" w:sz="4" w:space="0"/>
+            <w:right w:val="single" w:color="auto" w:sz="4" w:space="0"/>
+            <w:insideH w:val="single" w:color="auto" w:sz="4" w:space="0"/>
+            <w:insideV w:val="single" w:color="auto" w:sz="4" w:space="0"/>
+          </w:tblBorders>
+          <w:tblLayout w:type="fixed"/>
+          <w:tblCellMar>
+            <w:top w:w="0" w:type="dxa"/>
+            <w:left w:w="108" w:type="dxa"/>
+            <w:bottom w:w="0" w:type="dxa"/>
+            <w:right w:w="108" w:type="dxa"/>
+          </w:tblCellMar>
+        </w:tblPrEx>
         <w:trPr>
-          <w:trHeight w:val="452"/>
+          <w:trHeight w:val="452" w:hRule="atLeast"/>
         </w:trPr>
         <w:tc>
           <w:tcPr>
@@ -12898,8 +13554,25 @@
         </w:tc>
       </w:tr>
       <w:tr>
+        <w:tblPrEx>
+          <w:tblBorders>
+            <w:top w:val="single" w:color="auto" w:sz="4" w:space="0"/>
+            <w:left w:val="single" w:color="auto" w:sz="4" w:space="0"/>
+            <w:bottom w:val="single" w:color="auto" w:sz="4" w:space="0"/>
+            <w:right w:val="single" w:color="auto" w:sz="4" w:space="0"/>
+            <w:insideH w:val="single" w:color="auto" w:sz="4" w:space="0"/>
+            <w:insideV w:val="single" w:color="auto" w:sz="4" w:space="0"/>
+          </w:tblBorders>
+          <w:tblLayout w:type="fixed"/>
+          <w:tblCellMar>
+            <w:top w:w="0" w:type="dxa"/>
+            <w:left w:w="108" w:type="dxa"/>
+            <w:bottom w:w="0" w:type="dxa"/>
+            <w:right w:w="108" w:type="dxa"/>
+          </w:tblCellMar>
+        </w:tblPrEx>
         <w:trPr>
-          <w:trHeight w:val="452"/>
+          <w:trHeight w:val="452" w:hRule="atLeast"/>
         </w:trPr>
         <w:tc>
           <w:tcPr>
@@ -13113,8 +13786,25 @@
         </w:tc>
       </w:tr>
       <w:tr>
+        <w:tblPrEx>
+          <w:tblBorders>
+            <w:top w:val="single" w:color="auto" w:sz="4" w:space="0"/>
+            <w:left w:val="single" w:color="auto" w:sz="4" w:space="0"/>
+            <w:bottom w:val="single" w:color="auto" w:sz="4" w:space="0"/>
+            <w:right w:val="single" w:color="auto" w:sz="4" w:space="0"/>
+            <w:insideH w:val="single" w:color="auto" w:sz="4" w:space="0"/>
+            <w:insideV w:val="single" w:color="auto" w:sz="4" w:space="0"/>
+          </w:tblBorders>
+          <w:tblLayout w:type="fixed"/>
+          <w:tblCellMar>
+            <w:top w:w="0" w:type="dxa"/>
+            <w:left w:w="108" w:type="dxa"/>
+            <w:bottom w:w="0" w:type="dxa"/>
+            <w:right w:w="108" w:type="dxa"/>
+          </w:tblCellMar>
+        </w:tblPrEx>
         <w:trPr>
-          <w:trHeight w:val="452"/>
+          <w:trHeight w:val="452" w:hRule="atLeast"/>
         </w:trPr>
         <w:tc>
           <w:tcPr>
@@ -13195,8 +13885,25 @@
         </w:tc>
       </w:tr>
       <w:tr>
+        <w:tblPrEx>
+          <w:tblBorders>
+            <w:top w:val="single" w:color="auto" w:sz="4" w:space="0"/>
+            <w:left w:val="single" w:color="auto" w:sz="4" w:space="0"/>
+            <w:bottom w:val="single" w:color="auto" w:sz="4" w:space="0"/>
+            <w:right w:val="single" w:color="auto" w:sz="4" w:space="0"/>
+            <w:insideH w:val="single" w:color="auto" w:sz="4" w:space="0"/>
+            <w:insideV w:val="single" w:color="auto" w:sz="4" w:space="0"/>
+          </w:tblBorders>
+          <w:tblLayout w:type="fixed"/>
+          <w:tblCellMar>
+            <w:top w:w="0" w:type="dxa"/>
+            <w:left w:w="108" w:type="dxa"/>
+            <w:bottom w:w="0" w:type="dxa"/>
+            <w:right w:w="108" w:type="dxa"/>
+          </w:tblCellMar>
+        </w:tblPrEx>
         <w:trPr>
-          <w:trHeight w:val="452"/>
+          <w:trHeight w:val="452" w:hRule="atLeast"/>
         </w:trPr>
         <w:tc>
           <w:tcPr>
@@ -13410,8 +14117,25 @@
         </w:tc>
       </w:tr>
       <w:tr>
+        <w:tblPrEx>
+          <w:tblBorders>
+            <w:top w:val="single" w:color="auto" w:sz="4" w:space="0"/>
+            <w:left w:val="single" w:color="auto" w:sz="4" w:space="0"/>
+            <w:bottom w:val="single" w:color="auto" w:sz="4" w:space="0"/>
+            <w:right w:val="single" w:color="auto" w:sz="4" w:space="0"/>
+            <w:insideH w:val="single" w:color="auto" w:sz="4" w:space="0"/>
+            <w:insideV w:val="single" w:color="auto" w:sz="4" w:space="0"/>
+          </w:tblBorders>
+          <w:tblLayout w:type="fixed"/>
+          <w:tblCellMar>
+            <w:top w:w="0" w:type="dxa"/>
+            <w:left w:w="108" w:type="dxa"/>
+            <w:bottom w:w="0" w:type="dxa"/>
+            <w:right w:w="108" w:type="dxa"/>
+          </w:tblCellMar>
+        </w:tblPrEx>
         <w:trPr>
-          <w:trHeight w:val="452"/>
+          <w:trHeight w:val="452" w:hRule="atLeast"/>
         </w:trPr>
         <w:tc>
           <w:tcPr>
@@ -13625,8 +14349,25 @@
         </w:tc>
       </w:tr>
       <w:tr>
+        <w:tblPrEx>
+          <w:tblBorders>
+            <w:top w:val="single" w:color="auto" w:sz="4" w:space="0"/>
+            <w:left w:val="single" w:color="auto" w:sz="4" w:space="0"/>
+            <w:bottom w:val="single" w:color="auto" w:sz="4" w:space="0"/>
+            <w:right w:val="single" w:color="auto" w:sz="4" w:space="0"/>
+            <w:insideH w:val="single" w:color="auto" w:sz="4" w:space="0"/>
+            <w:insideV w:val="single" w:color="auto" w:sz="4" w:space="0"/>
+          </w:tblBorders>
+          <w:tblLayout w:type="fixed"/>
+          <w:tblCellMar>
+            <w:top w:w="0" w:type="dxa"/>
+            <w:left w:w="108" w:type="dxa"/>
+            <w:bottom w:w="0" w:type="dxa"/>
+            <w:right w:w="108" w:type="dxa"/>
+          </w:tblCellMar>
+        </w:tblPrEx>
         <w:trPr>
-          <w:trHeight w:val="452"/>
+          <w:trHeight w:val="452" w:hRule="atLeast"/>
         </w:trPr>
         <w:tc>
           <w:tcPr>
@@ -13707,8 +14448,25 @@
         </w:tc>
       </w:tr>
       <w:tr>
+        <w:tblPrEx>
+          <w:tblBorders>
+            <w:top w:val="single" w:color="auto" w:sz="4" w:space="0"/>
+            <w:left w:val="single" w:color="auto" w:sz="4" w:space="0"/>
+            <w:bottom w:val="single" w:color="auto" w:sz="4" w:space="0"/>
+            <w:right w:val="single" w:color="auto" w:sz="4" w:space="0"/>
+            <w:insideH w:val="single" w:color="auto" w:sz="4" w:space="0"/>
+            <w:insideV w:val="single" w:color="auto" w:sz="4" w:space="0"/>
+          </w:tblBorders>
+          <w:tblLayout w:type="fixed"/>
+          <w:tblCellMar>
+            <w:top w:w="0" w:type="dxa"/>
+            <w:left w:w="108" w:type="dxa"/>
+            <w:bottom w:w="0" w:type="dxa"/>
+            <w:right w:w="108" w:type="dxa"/>
+          </w:tblCellMar>
+        </w:tblPrEx>
         <w:trPr>
-          <w:trHeight w:val="452"/>
+          <w:trHeight w:val="452" w:hRule="atLeast"/>
         </w:trPr>
         <w:tc>
           <w:tcPr>
@@ -13922,8 +14680,25 @@
         </w:tc>
       </w:tr>
       <w:tr>
+        <w:tblPrEx>
+          <w:tblBorders>
+            <w:top w:val="single" w:color="auto" w:sz="4" w:space="0"/>
+            <w:left w:val="single" w:color="auto" w:sz="4" w:space="0"/>
+            <w:bottom w:val="single" w:color="auto" w:sz="4" w:space="0"/>
+            <w:right w:val="single" w:color="auto" w:sz="4" w:space="0"/>
+            <w:insideH w:val="single" w:color="auto" w:sz="4" w:space="0"/>
+            <w:insideV w:val="single" w:color="auto" w:sz="4" w:space="0"/>
+          </w:tblBorders>
+          <w:tblLayout w:type="fixed"/>
+          <w:tblCellMar>
+            <w:top w:w="0" w:type="dxa"/>
+            <w:left w:w="108" w:type="dxa"/>
+            <w:bottom w:w="0" w:type="dxa"/>
+            <w:right w:w="108" w:type="dxa"/>
+          </w:tblCellMar>
+        </w:tblPrEx>
         <w:trPr>
-          <w:trHeight w:val="452"/>
+          <w:trHeight w:val="452" w:hRule="atLeast"/>
         </w:trPr>
         <w:tc>
           <w:tcPr>
@@ -14137,8 +14912,25 @@
         </w:tc>
       </w:tr>
       <w:tr>
+        <w:tblPrEx>
+          <w:tblBorders>
+            <w:top w:val="single" w:color="auto" w:sz="4" w:space="0"/>
+            <w:left w:val="single" w:color="auto" w:sz="4" w:space="0"/>
+            <w:bottom w:val="single" w:color="auto" w:sz="4" w:space="0"/>
+            <w:right w:val="single" w:color="auto" w:sz="4" w:space="0"/>
+            <w:insideH w:val="single" w:color="auto" w:sz="4" w:space="0"/>
+            <w:insideV w:val="single" w:color="auto" w:sz="4" w:space="0"/>
+          </w:tblBorders>
+          <w:tblLayout w:type="fixed"/>
+          <w:tblCellMar>
+            <w:top w:w="0" w:type="dxa"/>
+            <w:left w:w="108" w:type="dxa"/>
+            <w:bottom w:w="0" w:type="dxa"/>
+            <w:right w:w="108" w:type="dxa"/>
+          </w:tblCellMar>
+        </w:tblPrEx>
         <w:trPr>
-          <w:trHeight w:val="452"/>
+          <w:trHeight w:val="452" w:hRule="atLeast"/>
         </w:trPr>
         <w:tc>
           <w:tcPr>
@@ -14219,8 +15011,25 @@
         </w:tc>
       </w:tr>
       <w:tr>
+        <w:tblPrEx>
+          <w:tblBorders>
+            <w:top w:val="single" w:color="auto" w:sz="4" w:space="0"/>
+            <w:left w:val="single" w:color="auto" w:sz="4" w:space="0"/>
+            <w:bottom w:val="single" w:color="auto" w:sz="4" w:space="0"/>
+            <w:right w:val="single" w:color="auto" w:sz="4" w:space="0"/>
+            <w:insideH w:val="single" w:color="auto" w:sz="4" w:space="0"/>
+            <w:insideV w:val="single" w:color="auto" w:sz="4" w:space="0"/>
+          </w:tblBorders>
+          <w:tblLayout w:type="fixed"/>
+          <w:tblCellMar>
+            <w:top w:w="0" w:type="dxa"/>
+            <w:left w:w="108" w:type="dxa"/>
+            <w:bottom w:w="0" w:type="dxa"/>
+            <w:right w:w="108" w:type="dxa"/>
+          </w:tblCellMar>
+        </w:tblPrEx>
         <w:trPr>
-          <w:trHeight w:val="452"/>
+          <w:trHeight w:val="452" w:hRule="atLeast"/>
         </w:trPr>
         <w:tc>
           <w:tcPr>
@@ -14434,8 +15243,25 @@
         </w:tc>
       </w:tr>
       <w:tr>
+        <w:tblPrEx>
+          <w:tblBorders>
+            <w:top w:val="single" w:color="auto" w:sz="4" w:space="0"/>
+            <w:left w:val="single" w:color="auto" w:sz="4" w:space="0"/>
+            <w:bottom w:val="single" w:color="auto" w:sz="4" w:space="0"/>
+            <w:right w:val="single" w:color="auto" w:sz="4" w:space="0"/>
+            <w:insideH w:val="single" w:color="auto" w:sz="4" w:space="0"/>
+            <w:insideV w:val="single" w:color="auto" w:sz="4" w:space="0"/>
+          </w:tblBorders>
+          <w:tblLayout w:type="fixed"/>
+          <w:tblCellMar>
+            <w:top w:w="0" w:type="dxa"/>
+            <w:left w:w="108" w:type="dxa"/>
+            <w:bottom w:w="0" w:type="dxa"/>
+            <w:right w:w="108" w:type="dxa"/>
+          </w:tblCellMar>
+        </w:tblPrEx>
         <w:trPr>
-          <w:trHeight w:val="452"/>
+          <w:trHeight w:val="452" w:hRule="atLeast"/>
         </w:trPr>
         <w:tc>
           <w:tcPr>
@@ -14662,10 +15488,24 @@
     </w:p>
     <w:tbl>
       <w:tblPr>
-        <w:tblStyle w:val="a5"/>
+        <w:tblStyle w:val="5"/>
         <w:tblW w:w="14090" w:type="dxa"/>
+        <w:tblInd w:w="0" w:type="dxa"/>
+        <w:tblBorders>
+          <w:top w:val="single" w:color="auto" w:sz="4" w:space="0"/>
+          <w:left w:val="single" w:color="auto" w:sz="4" w:space="0"/>
+          <w:bottom w:val="single" w:color="auto" w:sz="4" w:space="0"/>
+          <w:right w:val="single" w:color="auto" w:sz="4" w:space="0"/>
+          <w:insideH w:val="single" w:color="auto" w:sz="4" w:space="0"/>
+          <w:insideV w:val="single" w:color="auto" w:sz="4" w:space="0"/>
+        </w:tblBorders>
         <w:tblLayout w:type="fixed"/>
-        <w:tblLook w:val="04A0" w:firstRow="1" w:lastRow="0" w:firstColumn="1" w:lastColumn="0" w:noHBand="0" w:noVBand="1"/>
+        <w:tblCellMar>
+          <w:top w:w="0" w:type="dxa"/>
+          <w:left w:w="108" w:type="dxa"/>
+          <w:bottom w:w="0" w:type="dxa"/>
+          <w:right w:w="108" w:type="dxa"/>
+        </w:tblCellMar>
       </w:tblPr>
       <w:tblGrid>
         <w:gridCol w:w="670"/>
@@ -14691,8 +15531,25 @@
         <w:gridCol w:w="671"/>
       </w:tblGrid>
       <w:tr>
+        <w:tblPrEx>
+          <w:tblBorders>
+            <w:top w:val="single" w:color="auto" w:sz="4" w:space="0"/>
+            <w:left w:val="single" w:color="auto" w:sz="4" w:space="0"/>
+            <w:bottom w:val="single" w:color="auto" w:sz="4" w:space="0"/>
+            <w:right w:val="single" w:color="auto" w:sz="4" w:space="0"/>
+            <w:insideH w:val="single" w:color="auto" w:sz="4" w:space="0"/>
+            <w:insideV w:val="single" w:color="auto" w:sz="4" w:space="0"/>
+          </w:tblBorders>
+          <w:tblLayout w:type="fixed"/>
+          <w:tblCellMar>
+            <w:top w:w="0" w:type="dxa"/>
+            <w:left w:w="108" w:type="dxa"/>
+            <w:bottom w:w="0" w:type="dxa"/>
+            <w:right w:w="108" w:type="dxa"/>
+          </w:tblCellMar>
+        </w:tblPrEx>
         <w:trPr>
-          <w:trHeight w:val="1028"/>
+          <w:trHeight w:val="1028" w:hRule="atLeast"/>
         </w:trPr>
         <w:tc>
           <w:tcPr>
@@ -14771,14 +15628,12 @@
             <w:pPr>
               <w:jc w:val="center"/>
             </w:pPr>
-            <w:proofErr w:type="spellStart"/>
             <w:r>
               <w:rPr>
                 <w:rFonts w:hint="eastAsia"/>
               </w:rPr>
               <w:t>Thur</w:t>
             </w:r>
-            <w:proofErr w:type="spellEnd"/>
           </w:p>
         </w:tc>
         <w:tc>
@@ -14817,8 +15672,25 @@
         </w:tc>
       </w:tr>
       <w:tr>
+        <w:tblPrEx>
+          <w:tblBorders>
+            <w:top w:val="single" w:color="auto" w:sz="4" w:space="0"/>
+            <w:left w:val="single" w:color="auto" w:sz="4" w:space="0"/>
+            <w:bottom w:val="single" w:color="auto" w:sz="4" w:space="0"/>
+            <w:right w:val="single" w:color="auto" w:sz="4" w:space="0"/>
+            <w:insideH w:val="single" w:color="auto" w:sz="4" w:space="0"/>
+            <w:insideV w:val="single" w:color="auto" w:sz="4" w:space="0"/>
+          </w:tblBorders>
+          <w:tblLayout w:type="fixed"/>
+          <w:tblCellMar>
+            <w:top w:w="0" w:type="dxa"/>
+            <w:left w:w="108" w:type="dxa"/>
+            <w:bottom w:w="0" w:type="dxa"/>
+            <w:right w:w="108" w:type="dxa"/>
+          </w:tblCellMar>
+        </w:tblPrEx>
         <w:trPr>
-          <w:trHeight w:val="463"/>
+          <w:trHeight w:val="463" w:hRule="atLeast"/>
         </w:trPr>
         <w:tc>
           <w:tcPr>
@@ -14899,8 +15771,25 @@
         </w:tc>
       </w:tr>
       <w:tr>
+        <w:tblPrEx>
+          <w:tblBorders>
+            <w:top w:val="single" w:color="auto" w:sz="4" w:space="0"/>
+            <w:left w:val="single" w:color="auto" w:sz="4" w:space="0"/>
+            <w:bottom w:val="single" w:color="auto" w:sz="4" w:space="0"/>
+            <w:right w:val="single" w:color="auto" w:sz="4" w:space="0"/>
+            <w:insideH w:val="single" w:color="auto" w:sz="4" w:space="0"/>
+            <w:insideV w:val="single" w:color="auto" w:sz="4" w:space="0"/>
+          </w:tblBorders>
+          <w:tblLayout w:type="fixed"/>
+          <w:tblCellMar>
+            <w:top w:w="0" w:type="dxa"/>
+            <w:left w:w="108" w:type="dxa"/>
+            <w:bottom w:w="0" w:type="dxa"/>
+            <w:right w:w="108" w:type="dxa"/>
+          </w:tblCellMar>
+        </w:tblPrEx>
         <w:trPr>
-          <w:trHeight w:val="452"/>
+          <w:trHeight w:val="452" w:hRule="atLeast"/>
         </w:trPr>
         <w:tc>
           <w:tcPr>
@@ -15114,8 +16003,25 @@
         </w:tc>
       </w:tr>
       <w:tr>
+        <w:tblPrEx>
+          <w:tblBorders>
+            <w:top w:val="single" w:color="auto" w:sz="4" w:space="0"/>
+            <w:left w:val="single" w:color="auto" w:sz="4" w:space="0"/>
+            <w:bottom w:val="single" w:color="auto" w:sz="4" w:space="0"/>
+            <w:right w:val="single" w:color="auto" w:sz="4" w:space="0"/>
+            <w:insideH w:val="single" w:color="auto" w:sz="4" w:space="0"/>
+            <w:insideV w:val="single" w:color="auto" w:sz="4" w:space="0"/>
+          </w:tblBorders>
+          <w:tblLayout w:type="fixed"/>
+          <w:tblCellMar>
+            <w:top w:w="0" w:type="dxa"/>
+            <w:left w:w="108" w:type="dxa"/>
+            <w:bottom w:w="0" w:type="dxa"/>
+            <w:right w:w="108" w:type="dxa"/>
+          </w:tblCellMar>
+        </w:tblPrEx>
         <w:trPr>
-          <w:trHeight w:val="452"/>
+          <w:trHeight w:val="452" w:hRule="atLeast"/>
         </w:trPr>
         <w:tc>
           <w:tcPr>
@@ -15329,8 +16235,25 @@
         </w:tc>
       </w:tr>
       <w:tr>
+        <w:tblPrEx>
+          <w:tblBorders>
+            <w:top w:val="single" w:color="auto" w:sz="4" w:space="0"/>
+            <w:left w:val="single" w:color="auto" w:sz="4" w:space="0"/>
+            <w:bottom w:val="single" w:color="auto" w:sz="4" w:space="0"/>
+            <w:right w:val="single" w:color="auto" w:sz="4" w:space="0"/>
+            <w:insideH w:val="single" w:color="auto" w:sz="4" w:space="0"/>
+            <w:insideV w:val="single" w:color="auto" w:sz="4" w:space="0"/>
+          </w:tblBorders>
+          <w:tblLayout w:type="fixed"/>
+          <w:tblCellMar>
+            <w:top w:w="0" w:type="dxa"/>
+            <w:left w:w="108" w:type="dxa"/>
+            <w:bottom w:w="0" w:type="dxa"/>
+            <w:right w:w="108" w:type="dxa"/>
+          </w:tblCellMar>
+        </w:tblPrEx>
         <w:trPr>
-          <w:trHeight w:val="452"/>
+          <w:trHeight w:val="452" w:hRule="atLeast"/>
         </w:trPr>
         <w:tc>
           <w:tcPr>
@@ -15411,8 +16334,25 @@
         </w:tc>
       </w:tr>
       <w:tr>
+        <w:tblPrEx>
+          <w:tblBorders>
+            <w:top w:val="single" w:color="auto" w:sz="4" w:space="0"/>
+            <w:left w:val="single" w:color="auto" w:sz="4" w:space="0"/>
+            <w:bottom w:val="single" w:color="auto" w:sz="4" w:space="0"/>
+            <w:right w:val="single" w:color="auto" w:sz="4" w:space="0"/>
+            <w:insideH w:val="single" w:color="auto" w:sz="4" w:space="0"/>
+            <w:insideV w:val="single" w:color="auto" w:sz="4" w:space="0"/>
+          </w:tblBorders>
+          <w:tblLayout w:type="fixed"/>
+          <w:tblCellMar>
+            <w:top w:w="0" w:type="dxa"/>
+            <w:left w:w="108" w:type="dxa"/>
+            <w:bottom w:w="0" w:type="dxa"/>
+            <w:right w:w="108" w:type="dxa"/>
+          </w:tblCellMar>
+        </w:tblPrEx>
         <w:trPr>
-          <w:trHeight w:val="452"/>
+          <w:trHeight w:val="452" w:hRule="atLeast"/>
         </w:trPr>
         <w:tc>
           <w:tcPr>
@@ -15626,8 +16566,25 @@
         </w:tc>
       </w:tr>
       <w:tr>
+        <w:tblPrEx>
+          <w:tblBorders>
+            <w:top w:val="single" w:color="auto" w:sz="4" w:space="0"/>
+            <w:left w:val="single" w:color="auto" w:sz="4" w:space="0"/>
+            <w:bottom w:val="single" w:color="auto" w:sz="4" w:space="0"/>
+            <w:right w:val="single" w:color="auto" w:sz="4" w:space="0"/>
+            <w:insideH w:val="single" w:color="auto" w:sz="4" w:space="0"/>
+            <w:insideV w:val="single" w:color="auto" w:sz="4" w:space="0"/>
+          </w:tblBorders>
+          <w:tblLayout w:type="fixed"/>
+          <w:tblCellMar>
+            <w:top w:w="0" w:type="dxa"/>
+            <w:left w:w="108" w:type="dxa"/>
+            <w:bottom w:w="0" w:type="dxa"/>
+            <w:right w:w="108" w:type="dxa"/>
+          </w:tblCellMar>
+        </w:tblPrEx>
         <w:trPr>
-          <w:trHeight w:val="452"/>
+          <w:trHeight w:val="452" w:hRule="atLeast"/>
         </w:trPr>
         <w:tc>
           <w:tcPr>
@@ -15841,8 +16798,25 @@
         </w:tc>
       </w:tr>
       <w:tr>
+        <w:tblPrEx>
+          <w:tblBorders>
+            <w:top w:val="single" w:color="auto" w:sz="4" w:space="0"/>
+            <w:left w:val="single" w:color="auto" w:sz="4" w:space="0"/>
+            <w:bottom w:val="single" w:color="auto" w:sz="4" w:space="0"/>
+            <w:right w:val="single" w:color="auto" w:sz="4" w:space="0"/>
+            <w:insideH w:val="single" w:color="auto" w:sz="4" w:space="0"/>
+            <w:insideV w:val="single" w:color="auto" w:sz="4" w:space="0"/>
+          </w:tblBorders>
+          <w:tblLayout w:type="fixed"/>
+          <w:tblCellMar>
+            <w:top w:w="0" w:type="dxa"/>
+            <w:left w:w="108" w:type="dxa"/>
+            <w:bottom w:w="0" w:type="dxa"/>
+            <w:right w:w="108" w:type="dxa"/>
+          </w:tblCellMar>
+        </w:tblPrEx>
         <w:trPr>
-          <w:trHeight w:val="452"/>
+          <w:trHeight w:val="452" w:hRule="atLeast"/>
         </w:trPr>
         <w:tc>
           <w:tcPr>
@@ -15923,8 +16897,25 @@
         </w:tc>
       </w:tr>
       <w:tr>
+        <w:tblPrEx>
+          <w:tblBorders>
+            <w:top w:val="single" w:color="auto" w:sz="4" w:space="0"/>
+            <w:left w:val="single" w:color="auto" w:sz="4" w:space="0"/>
+            <w:bottom w:val="single" w:color="auto" w:sz="4" w:space="0"/>
+            <w:right w:val="single" w:color="auto" w:sz="4" w:space="0"/>
+            <w:insideH w:val="single" w:color="auto" w:sz="4" w:space="0"/>
+            <w:insideV w:val="single" w:color="auto" w:sz="4" w:space="0"/>
+          </w:tblBorders>
+          <w:tblLayout w:type="fixed"/>
+          <w:tblCellMar>
+            <w:top w:w="0" w:type="dxa"/>
+            <w:left w:w="108" w:type="dxa"/>
+            <w:bottom w:w="0" w:type="dxa"/>
+            <w:right w:w="108" w:type="dxa"/>
+          </w:tblCellMar>
+        </w:tblPrEx>
         <w:trPr>
-          <w:trHeight w:val="452"/>
+          <w:trHeight w:val="452" w:hRule="atLeast"/>
         </w:trPr>
         <w:tc>
           <w:tcPr>
@@ -16138,8 +17129,25 @@
         </w:tc>
       </w:tr>
       <w:tr>
+        <w:tblPrEx>
+          <w:tblBorders>
+            <w:top w:val="single" w:color="auto" w:sz="4" w:space="0"/>
+            <w:left w:val="single" w:color="auto" w:sz="4" w:space="0"/>
+            <w:bottom w:val="single" w:color="auto" w:sz="4" w:space="0"/>
+            <w:right w:val="single" w:color="auto" w:sz="4" w:space="0"/>
+            <w:insideH w:val="single" w:color="auto" w:sz="4" w:space="0"/>
+            <w:insideV w:val="single" w:color="auto" w:sz="4" w:space="0"/>
+          </w:tblBorders>
+          <w:tblLayout w:type="fixed"/>
+          <w:tblCellMar>
+            <w:top w:w="0" w:type="dxa"/>
+            <w:left w:w="108" w:type="dxa"/>
+            <w:bottom w:w="0" w:type="dxa"/>
+            <w:right w:w="108" w:type="dxa"/>
+          </w:tblCellMar>
+        </w:tblPrEx>
         <w:trPr>
-          <w:trHeight w:val="452"/>
+          <w:trHeight w:val="452" w:hRule="atLeast"/>
         </w:trPr>
         <w:tc>
           <w:tcPr>
@@ -16353,8 +17361,25 @@
         </w:tc>
       </w:tr>
       <w:tr>
+        <w:tblPrEx>
+          <w:tblBorders>
+            <w:top w:val="single" w:color="auto" w:sz="4" w:space="0"/>
+            <w:left w:val="single" w:color="auto" w:sz="4" w:space="0"/>
+            <w:bottom w:val="single" w:color="auto" w:sz="4" w:space="0"/>
+            <w:right w:val="single" w:color="auto" w:sz="4" w:space="0"/>
+            <w:insideH w:val="single" w:color="auto" w:sz="4" w:space="0"/>
+            <w:insideV w:val="single" w:color="auto" w:sz="4" w:space="0"/>
+          </w:tblBorders>
+          <w:tblLayout w:type="fixed"/>
+          <w:tblCellMar>
+            <w:top w:w="0" w:type="dxa"/>
+            <w:left w:w="108" w:type="dxa"/>
+            <w:bottom w:w="0" w:type="dxa"/>
+            <w:right w:w="108" w:type="dxa"/>
+          </w:tblCellMar>
+        </w:tblPrEx>
         <w:trPr>
-          <w:trHeight w:val="452"/>
+          <w:trHeight w:val="452" w:hRule="atLeast"/>
         </w:trPr>
         <w:tc>
           <w:tcPr>
@@ -16435,8 +17460,25 @@
         </w:tc>
       </w:tr>
       <w:tr>
+        <w:tblPrEx>
+          <w:tblBorders>
+            <w:top w:val="single" w:color="auto" w:sz="4" w:space="0"/>
+            <w:left w:val="single" w:color="auto" w:sz="4" w:space="0"/>
+            <w:bottom w:val="single" w:color="auto" w:sz="4" w:space="0"/>
+            <w:right w:val="single" w:color="auto" w:sz="4" w:space="0"/>
+            <w:insideH w:val="single" w:color="auto" w:sz="4" w:space="0"/>
+            <w:insideV w:val="single" w:color="auto" w:sz="4" w:space="0"/>
+          </w:tblBorders>
+          <w:tblLayout w:type="fixed"/>
+          <w:tblCellMar>
+            <w:top w:w="0" w:type="dxa"/>
+            <w:left w:w="108" w:type="dxa"/>
+            <w:bottom w:w="0" w:type="dxa"/>
+            <w:right w:w="108" w:type="dxa"/>
+          </w:tblCellMar>
+        </w:tblPrEx>
         <w:trPr>
-          <w:trHeight w:val="452"/>
+          <w:trHeight w:val="452" w:hRule="atLeast"/>
         </w:trPr>
         <w:tc>
           <w:tcPr>
@@ -16650,8 +17692,25 @@
         </w:tc>
       </w:tr>
       <w:tr>
+        <w:tblPrEx>
+          <w:tblBorders>
+            <w:top w:val="single" w:color="auto" w:sz="4" w:space="0"/>
+            <w:left w:val="single" w:color="auto" w:sz="4" w:space="0"/>
+            <w:bottom w:val="single" w:color="auto" w:sz="4" w:space="0"/>
+            <w:right w:val="single" w:color="auto" w:sz="4" w:space="0"/>
+            <w:insideH w:val="single" w:color="auto" w:sz="4" w:space="0"/>
+            <w:insideV w:val="single" w:color="auto" w:sz="4" w:space="0"/>
+          </w:tblBorders>
+          <w:tblLayout w:type="fixed"/>
+          <w:tblCellMar>
+            <w:top w:w="0" w:type="dxa"/>
+            <w:left w:w="108" w:type="dxa"/>
+            <w:bottom w:w="0" w:type="dxa"/>
+            <w:right w:w="108" w:type="dxa"/>
+          </w:tblCellMar>
+        </w:tblPrEx>
         <w:trPr>
-          <w:trHeight w:val="452"/>
+          <w:trHeight w:val="452" w:hRule="atLeast"/>
         </w:trPr>
         <w:tc>
           <w:tcPr>
@@ -16865,8 +17924,25 @@
         </w:tc>
       </w:tr>
       <w:tr>
+        <w:tblPrEx>
+          <w:tblBorders>
+            <w:top w:val="single" w:color="auto" w:sz="4" w:space="0"/>
+            <w:left w:val="single" w:color="auto" w:sz="4" w:space="0"/>
+            <w:bottom w:val="single" w:color="auto" w:sz="4" w:space="0"/>
+            <w:right w:val="single" w:color="auto" w:sz="4" w:space="0"/>
+            <w:insideH w:val="single" w:color="auto" w:sz="4" w:space="0"/>
+            <w:insideV w:val="single" w:color="auto" w:sz="4" w:space="0"/>
+          </w:tblBorders>
+          <w:tblLayout w:type="fixed"/>
+          <w:tblCellMar>
+            <w:top w:w="0" w:type="dxa"/>
+            <w:left w:w="108" w:type="dxa"/>
+            <w:bottom w:w="0" w:type="dxa"/>
+            <w:right w:w="108" w:type="dxa"/>
+          </w:tblCellMar>
+        </w:tblPrEx>
         <w:trPr>
-          <w:trHeight w:val="452"/>
+          <w:trHeight w:val="452" w:hRule="atLeast"/>
         </w:trPr>
         <w:tc>
           <w:tcPr>
@@ -16947,8 +18023,25 @@
         </w:tc>
       </w:tr>
       <w:tr>
+        <w:tblPrEx>
+          <w:tblBorders>
+            <w:top w:val="single" w:color="auto" w:sz="4" w:space="0"/>
+            <w:left w:val="single" w:color="auto" w:sz="4" w:space="0"/>
+            <w:bottom w:val="single" w:color="auto" w:sz="4" w:space="0"/>
+            <w:right w:val="single" w:color="auto" w:sz="4" w:space="0"/>
+            <w:insideH w:val="single" w:color="auto" w:sz="4" w:space="0"/>
+            <w:insideV w:val="single" w:color="auto" w:sz="4" w:space="0"/>
+          </w:tblBorders>
+          <w:tblLayout w:type="fixed"/>
+          <w:tblCellMar>
+            <w:top w:w="0" w:type="dxa"/>
+            <w:left w:w="108" w:type="dxa"/>
+            <w:bottom w:w="0" w:type="dxa"/>
+            <w:right w:w="108" w:type="dxa"/>
+          </w:tblCellMar>
+        </w:tblPrEx>
         <w:trPr>
-          <w:trHeight w:val="452"/>
+          <w:trHeight w:val="452" w:hRule="atLeast"/>
         </w:trPr>
         <w:tc>
           <w:tcPr>
@@ -17162,8 +18255,25 @@
         </w:tc>
       </w:tr>
       <w:tr>
+        <w:tblPrEx>
+          <w:tblBorders>
+            <w:top w:val="single" w:color="auto" w:sz="4" w:space="0"/>
+            <w:left w:val="single" w:color="auto" w:sz="4" w:space="0"/>
+            <w:bottom w:val="single" w:color="auto" w:sz="4" w:space="0"/>
+            <w:right w:val="single" w:color="auto" w:sz="4" w:space="0"/>
+            <w:insideH w:val="single" w:color="auto" w:sz="4" w:space="0"/>
+            <w:insideV w:val="single" w:color="auto" w:sz="4" w:space="0"/>
+          </w:tblBorders>
+          <w:tblLayout w:type="fixed"/>
+          <w:tblCellMar>
+            <w:top w:w="0" w:type="dxa"/>
+            <w:left w:w="108" w:type="dxa"/>
+            <w:bottom w:w="0" w:type="dxa"/>
+            <w:right w:w="108" w:type="dxa"/>
+          </w:tblCellMar>
+        </w:tblPrEx>
         <w:trPr>
-          <w:trHeight w:val="452"/>
+          <w:trHeight w:val="452" w:hRule="atLeast"/>
         </w:trPr>
         <w:tc>
           <w:tcPr>
@@ -17390,10 +18500,24 @@
     </w:p>
     <w:tbl>
       <w:tblPr>
-        <w:tblStyle w:val="a5"/>
+        <w:tblStyle w:val="5"/>
         <w:tblW w:w="14090" w:type="dxa"/>
+        <w:tblInd w:w="0" w:type="dxa"/>
+        <w:tblBorders>
+          <w:top w:val="single" w:color="auto" w:sz="4" w:space="0"/>
+          <w:left w:val="single" w:color="auto" w:sz="4" w:space="0"/>
+          <w:bottom w:val="single" w:color="auto" w:sz="4" w:space="0"/>
+          <w:right w:val="single" w:color="auto" w:sz="4" w:space="0"/>
+          <w:insideH w:val="single" w:color="auto" w:sz="4" w:space="0"/>
+          <w:insideV w:val="single" w:color="auto" w:sz="4" w:space="0"/>
+        </w:tblBorders>
         <w:tblLayout w:type="fixed"/>
-        <w:tblLook w:val="04A0" w:firstRow="1" w:lastRow="0" w:firstColumn="1" w:lastColumn="0" w:noHBand="0" w:noVBand="1"/>
+        <w:tblCellMar>
+          <w:top w:w="0" w:type="dxa"/>
+          <w:left w:w="108" w:type="dxa"/>
+          <w:bottom w:w="0" w:type="dxa"/>
+          <w:right w:w="108" w:type="dxa"/>
+        </w:tblCellMar>
       </w:tblPr>
       <w:tblGrid>
         <w:gridCol w:w="670"/>
@@ -17419,8 +18543,25 @@
         <w:gridCol w:w="671"/>
       </w:tblGrid>
       <w:tr>
+        <w:tblPrEx>
+          <w:tblBorders>
+            <w:top w:val="single" w:color="auto" w:sz="4" w:space="0"/>
+            <w:left w:val="single" w:color="auto" w:sz="4" w:space="0"/>
+            <w:bottom w:val="single" w:color="auto" w:sz="4" w:space="0"/>
+            <w:right w:val="single" w:color="auto" w:sz="4" w:space="0"/>
+            <w:insideH w:val="single" w:color="auto" w:sz="4" w:space="0"/>
+            <w:insideV w:val="single" w:color="auto" w:sz="4" w:space="0"/>
+          </w:tblBorders>
+          <w:tblLayout w:type="fixed"/>
+          <w:tblCellMar>
+            <w:top w:w="0" w:type="dxa"/>
+            <w:left w:w="108" w:type="dxa"/>
+            <w:bottom w:w="0" w:type="dxa"/>
+            <w:right w:w="108" w:type="dxa"/>
+          </w:tblCellMar>
+        </w:tblPrEx>
         <w:trPr>
-          <w:trHeight w:val="1028"/>
+          <w:trHeight w:val="1028" w:hRule="atLeast"/>
         </w:trPr>
         <w:tc>
           <w:tcPr>
@@ -17499,14 +18640,12 @@
             <w:pPr>
               <w:jc w:val="center"/>
             </w:pPr>
-            <w:proofErr w:type="spellStart"/>
             <w:r>
               <w:rPr>
                 <w:rFonts w:hint="eastAsia"/>
               </w:rPr>
               <w:t>Thur</w:t>
             </w:r>
-            <w:proofErr w:type="spellEnd"/>
           </w:p>
         </w:tc>
         <w:tc>
@@ -17545,8 +18684,25 @@
         </w:tc>
       </w:tr>
       <w:tr>
+        <w:tblPrEx>
+          <w:tblBorders>
+            <w:top w:val="single" w:color="auto" w:sz="4" w:space="0"/>
+            <w:left w:val="single" w:color="auto" w:sz="4" w:space="0"/>
+            <w:bottom w:val="single" w:color="auto" w:sz="4" w:space="0"/>
+            <w:right w:val="single" w:color="auto" w:sz="4" w:space="0"/>
+            <w:insideH w:val="single" w:color="auto" w:sz="4" w:space="0"/>
+            <w:insideV w:val="single" w:color="auto" w:sz="4" w:space="0"/>
+          </w:tblBorders>
+          <w:tblLayout w:type="fixed"/>
+          <w:tblCellMar>
+            <w:top w:w="0" w:type="dxa"/>
+            <w:left w:w="108" w:type="dxa"/>
+            <w:bottom w:w="0" w:type="dxa"/>
+            <w:right w:w="108" w:type="dxa"/>
+          </w:tblCellMar>
+        </w:tblPrEx>
         <w:trPr>
-          <w:trHeight w:val="463"/>
+          <w:trHeight w:val="463" w:hRule="atLeast"/>
         </w:trPr>
         <w:tc>
           <w:tcPr>
@@ -17627,8 +18783,25 @@
         </w:tc>
       </w:tr>
       <w:tr>
+        <w:tblPrEx>
+          <w:tblBorders>
+            <w:top w:val="single" w:color="auto" w:sz="4" w:space="0"/>
+            <w:left w:val="single" w:color="auto" w:sz="4" w:space="0"/>
+            <w:bottom w:val="single" w:color="auto" w:sz="4" w:space="0"/>
+            <w:right w:val="single" w:color="auto" w:sz="4" w:space="0"/>
+            <w:insideH w:val="single" w:color="auto" w:sz="4" w:space="0"/>
+            <w:insideV w:val="single" w:color="auto" w:sz="4" w:space="0"/>
+          </w:tblBorders>
+          <w:tblLayout w:type="fixed"/>
+          <w:tblCellMar>
+            <w:top w:w="0" w:type="dxa"/>
+            <w:left w:w="108" w:type="dxa"/>
+            <w:bottom w:w="0" w:type="dxa"/>
+            <w:right w:w="108" w:type="dxa"/>
+          </w:tblCellMar>
+        </w:tblPrEx>
         <w:trPr>
-          <w:trHeight w:val="452"/>
+          <w:trHeight w:val="452" w:hRule="atLeast"/>
         </w:trPr>
         <w:tc>
           <w:tcPr>
@@ -17842,8 +19015,25 @@
         </w:tc>
       </w:tr>
       <w:tr>
+        <w:tblPrEx>
+          <w:tblBorders>
+            <w:top w:val="single" w:color="auto" w:sz="4" w:space="0"/>
+            <w:left w:val="single" w:color="auto" w:sz="4" w:space="0"/>
+            <w:bottom w:val="single" w:color="auto" w:sz="4" w:space="0"/>
+            <w:right w:val="single" w:color="auto" w:sz="4" w:space="0"/>
+            <w:insideH w:val="single" w:color="auto" w:sz="4" w:space="0"/>
+            <w:insideV w:val="single" w:color="auto" w:sz="4" w:space="0"/>
+          </w:tblBorders>
+          <w:tblLayout w:type="fixed"/>
+          <w:tblCellMar>
+            <w:top w:w="0" w:type="dxa"/>
+            <w:left w:w="108" w:type="dxa"/>
+            <w:bottom w:w="0" w:type="dxa"/>
+            <w:right w:w="108" w:type="dxa"/>
+          </w:tblCellMar>
+        </w:tblPrEx>
         <w:trPr>
-          <w:trHeight w:val="452"/>
+          <w:trHeight w:val="452" w:hRule="atLeast"/>
         </w:trPr>
         <w:tc>
           <w:tcPr>
@@ -18057,8 +19247,25 @@
         </w:tc>
       </w:tr>
       <w:tr>
+        <w:tblPrEx>
+          <w:tblBorders>
+            <w:top w:val="single" w:color="auto" w:sz="4" w:space="0"/>
+            <w:left w:val="single" w:color="auto" w:sz="4" w:space="0"/>
+            <w:bottom w:val="single" w:color="auto" w:sz="4" w:space="0"/>
+            <w:right w:val="single" w:color="auto" w:sz="4" w:space="0"/>
+            <w:insideH w:val="single" w:color="auto" w:sz="4" w:space="0"/>
+            <w:insideV w:val="single" w:color="auto" w:sz="4" w:space="0"/>
+          </w:tblBorders>
+          <w:tblLayout w:type="fixed"/>
+          <w:tblCellMar>
+            <w:top w:w="0" w:type="dxa"/>
+            <w:left w:w="108" w:type="dxa"/>
+            <w:bottom w:w="0" w:type="dxa"/>
+            <w:right w:w="108" w:type="dxa"/>
+          </w:tblCellMar>
+        </w:tblPrEx>
         <w:trPr>
-          <w:trHeight w:val="452"/>
+          <w:trHeight w:val="452" w:hRule="atLeast"/>
         </w:trPr>
         <w:tc>
           <w:tcPr>
@@ -18139,8 +19346,25 @@
         </w:tc>
       </w:tr>
       <w:tr>
+        <w:tblPrEx>
+          <w:tblBorders>
+            <w:top w:val="single" w:color="auto" w:sz="4" w:space="0"/>
+            <w:left w:val="single" w:color="auto" w:sz="4" w:space="0"/>
+            <w:bottom w:val="single" w:color="auto" w:sz="4" w:space="0"/>
+            <w:right w:val="single" w:color="auto" w:sz="4" w:space="0"/>
+            <w:insideH w:val="single" w:color="auto" w:sz="4" w:space="0"/>
+            <w:insideV w:val="single" w:color="auto" w:sz="4" w:space="0"/>
+          </w:tblBorders>
+          <w:tblLayout w:type="fixed"/>
+          <w:tblCellMar>
+            <w:top w:w="0" w:type="dxa"/>
+            <w:left w:w="108" w:type="dxa"/>
+            <w:bottom w:w="0" w:type="dxa"/>
+            <w:right w:w="108" w:type="dxa"/>
+          </w:tblCellMar>
+        </w:tblPrEx>
         <w:trPr>
-          <w:trHeight w:val="452"/>
+          <w:trHeight w:val="452" w:hRule="atLeast"/>
         </w:trPr>
         <w:tc>
           <w:tcPr>
@@ -18354,8 +19578,25 @@
         </w:tc>
       </w:tr>
       <w:tr>
+        <w:tblPrEx>
+          <w:tblBorders>
+            <w:top w:val="single" w:color="auto" w:sz="4" w:space="0"/>
+            <w:left w:val="single" w:color="auto" w:sz="4" w:space="0"/>
+            <w:bottom w:val="single" w:color="auto" w:sz="4" w:space="0"/>
+            <w:right w:val="single" w:color="auto" w:sz="4" w:space="0"/>
+            <w:insideH w:val="single" w:color="auto" w:sz="4" w:space="0"/>
+            <w:insideV w:val="single" w:color="auto" w:sz="4" w:space="0"/>
+          </w:tblBorders>
+          <w:tblLayout w:type="fixed"/>
+          <w:tblCellMar>
+            <w:top w:w="0" w:type="dxa"/>
+            <w:left w:w="108" w:type="dxa"/>
+            <w:bottom w:w="0" w:type="dxa"/>
+            <w:right w:w="108" w:type="dxa"/>
+          </w:tblCellMar>
+        </w:tblPrEx>
         <w:trPr>
-          <w:trHeight w:val="452"/>
+          <w:trHeight w:val="452" w:hRule="atLeast"/>
         </w:trPr>
         <w:tc>
           <w:tcPr>
@@ -18569,8 +19810,25 @@
         </w:tc>
       </w:tr>
       <w:tr>
+        <w:tblPrEx>
+          <w:tblBorders>
+            <w:top w:val="single" w:color="auto" w:sz="4" w:space="0"/>
+            <w:left w:val="single" w:color="auto" w:sz="4" w:space="0"/>
+            <w:bottom w:val="single" w:color="auto" w:sz="4" w:space="0"/>
+            <w:right w:val="single" w:color="auto" w:sz="4" w:space="0"/>
+            <w:insideH w:val="single" w:color="auto" w:sz="4" w:space="0"/>
+            <w:insideV w:val="single" w:color="auto" w:sz="4" w:space="0"/>
+          </w:tblBorders>
+          <w:tblLayout w:type="fixed"/>
+          <w:tblCellMar>
+            <w:top w:w="0" w:type="dxa"/>
+            <w:left w:w="108" w:type="dxa"/>
+            <w:bottom w:w="0" w:type="dxa"/>
+            <w:right w:w="108" w:type="dxa"/>
+          </w:tblCellMar>
+        </w:tblPrEx>
         <w:trPr>
-          <w:trHeight w:val="452"/>
+          <w:trHeight w:val="452" w:hRule="atLeast"/>
         </w:trPr>
         <w:tc>
           <w:tcPr>
@@ -18651,8 +19909,25 @@
         </w:tc>
       </w:tr>
       <w:tr>
+        <w:tblPrEx>
+          <w:tblBorders>
+            <w:top w:val="single" w:color="auto" w:sz="4" w:space="0"/>
+            <w:left w:val="single" w:color="auto" w:sz="4" w:space="0"/>
+            <w:bottom w:val="single" w:color="auto" w:sz="4" w:space="0"/>
+            <w:right w:val="single" w:color="auto" w:sz="4" w:space="0"/>
+            <w:insideH w:val="single" w:color="auto" w:sz="4" w:space="0"/>
+            <w:insideV w:val="single" w:color="auto" w:sz="4" w:space="0"/>
+          </w:tblBorders>
+          <w:tblLayout w:type="fixed"/>
+          <w:tblCellMar>
+            <w:top w:w="0" w:type="dxa"/>
+            <w:left w:w="108" w:type="dxa"/>
+            <w:bottom w:w="0" w:type="dxa"/>
+            <w:right w:w="108" w:type="dxa"/>
+          </w:tblCellMar>
+        </w:tblPrEx>
         <w:trPr>
-          <w:trHeight w:val="452"/>
+          <w:trHeight w:val="452" w:hRule="atLeast"/>
         </w:trPr>
         <w:tc>
           <w:tcPr>
@@ -18866,8 +20141,25 @@
         </w:tc>
       </w:tr>
       <w:tr>
+        <w:tblPrEx>
+          <w:tblBorders>
+            <w:top w:val="single" w:color="auto" w:sz="4" w:space="0"/>
+            <w:left w:val="single" w:color="auto" w:sz="4" w:space="0"/>
+            <w:bottom w:val="single" w:color="auto" w:sz="4" w:space="0"/>
+            <w:right w:val="single" w:color="auto" w:sz="4" w:space="0"/>
+            <w:insideH w:val="single" w:color="auto" w:sz="4" w:space="0"/>
+            <w:insideV w:val="single" w:color="auto" w:sz="4" w:space="0"/>
+          </w:tblBorders>
+          <w:tblLayout w:type="fixed"/>
+          <w:tblCellMar>
+            <w:top w:w="0" w:type="dxa"/>
+            <w:left w:w="108" w:type="dxa"/>
+            <w:bottom w:w="0" w:type="dxa"/>
+            <w:right w:w="108" w:type="dxa"/>
+          </w:tblCellMar>
+        </w:tblPrEx>
         <w:trPr>
-          <w:trHeight w:val="452"/>
+          <w:trHeight w:val="452" w:hRule="atLeast"/>
         </w:trPr>
         <w:tc>
           <w:tcPr>
@@ -19081,8 +20373,25 @@
         </w:tc>
       </w:tr>
       <w:tr>
+        <w:tblPrEx>
+          <w:tblBorders>
+            <w:top w:val="single" w:color="auto" w:sz="4" w:space="0"/>
+            <w:left w:val="single" w:color="auto" w:sz="4" w:space="0"/>
+            <w:bottom w:val="single" w:color="auto" w:sz="4" w:space="0"/>
+            <w:right w:val="single" w:color="auto" w:sz="4" w:space="0"/>
+            <w:insideH w:val="single" w:color="auto" w:sz="4" w:space="0"/>
+            <w:insideV w:val="single" w:color="auto" w:sz="4" w:space="0"/>
+          </w:tblBorders>
+          <w:tblLayout w:type="fixed"/>
+          <w:tblCellMar>
+            <w:top w:w="0" w:type="dxa"/>
+            <w:left w:w="108" w:type="dxa"/>
+            <w:bottom w:w="0" w:type="dxa"/>
+            <w:right w:w="108" w:type="dxa"/>
+          </w:tblCellMar>
+        </w:tblPrEx>
         <w:trPr>
-          <w:trHeight w:val="452"/>
+          <w:trHeight w:val="452" w:hRule="atLeast"/>
         </w:trPr>
         <w:tc>
           <w:tcPr>
@@ -19163,8 +20472,25 @@
         </w:tc>
       </w:tr>
       <w:tr>
+        <w:tblPrEx>
+          <w:tblBorders>
+            <w:top w:val="single" w:color="auto" w:sz="4" w:space="0"/>
+            <w:left w:val="single" w:color="auto" w:sz="4" w:space="0"/>
+            <w:bottom w:val="single" w:color="auto" w:sz="4" w:space="0"/>
+            <w:right w:val="single" w:color="auto" w:sz="4" w:space="0"/>
+            <w:insideH w:val="single" w:color="auto" w:sz="4" w:space="0"/>
+            <w:insideV w:val="single" w:color="auto" w:sz="4" w:space="0"/>
+          </w:tblBorders>
+          <w:tblLayout w:type="fixed"/>
+          <w:tblCellMar>
+            <w:top w:w="0" w:type="dxa"/>
+            <w:left w:w="108" w:type="dxa"/>
+            <w:bottom w:w="0" w:type="dxa"/>
+            <w:right w:w="108" w:type="dxa"/>
+          </w:tblCellMar>
+        </w:tblPrEx>
         <w:trPr>
-          <w:trHeight w:val="452"/>
+          <w:trHeight w:val="452" w:hRule="atLeast"/>
         </w:trPr>
         <w:tc>
           <w:tcPr>
@@ -19378,8 +20704,25 @@
         </w:tc>
       </w:tr>
       <w:tr>
+        <w:tblPrEx>
+          <w:tblBorders>
+            <w:top w:val="single" w:color="auto" w:sz="4" w:space="0"/>
+            <w:left w:val="single" w:color="auto" w:sz="4" w:space="0"/>
+            <w:bottom w:val="single" w:color="auto" w:sz="4" w:space="0"/>
+            <w:right w:val="single" w:color="auto" w:sz="4" w:space="0"/>
+            <w:insideH w:val="single" w:color="auto" w:sz="4" w:space="0"/>
+            <w:insideV w:val="single" w:color="auto" w:sz="4" w:space="0"/>
+          </w:tblBorders>
+          <w:tblLayout w:type="fixed"/>
+          <w:tblCellMar>
+            <w:top w:w="0" w:type="dxa"/>
+            <w:left w:w="108" w:type="dxa"/>
+            <w:bottom w:w="0" w:type="dxa"/>
+            <w:right w:w="108" w:type="dxa"/>
+          </w:tblCellMar>
+        </w:tblPrEx>
         <w:trPr>
-          <w:trHeight w:val="452"/>
+          <w:trHeight w:val="452" w:hRule="atLeast"/>
         </w:trPr>
         <w:tc>
           <w:tcPr>
@@ -19593,8 +20936,25 @@
         </w:tc>
       </w:tr>
       <w:tr>
+        <w:tblPrEx>
+          <w:tblBorders>
+            <w:top w:val="single" w:color="auto" w:sz="4" w:space="0"/>
+            <w:left w:val="single" w:color="auto" w:sz="4" w:space="0"/>
+            <w:bottom w:val="single" w:color="auto" w:sz="4" w:space="0"/>
+            <w:right w:val="single" w:color="auto" w:sz="4" w:space="0"/>
+            <w:insideH w:val="single" w:color="auto" w:sz="4" w:space="0"/>
+            <w:insideV w:val="single" w:color="auto" w:sz="4" w:space="0"/>
+          </w:tblBorders>
+          <w:tblLayout w:type="fixed"/>
+          <w:tblCellMar>
+            <w:top w:w="0" w:type="dxa"/>
+            <w:left w:w="108" w:type="dxa"/>
+            <w:bottom w:w="0" w:type="dxa"/>
+            <w:right w:w="108" w:type="dxa"/>
+          </w:tblCellMar>
+        </w:tblPrEx>
         <w:trPr>
-          <w:trHeight w:val="452"/>
+          <w:trHeight w:val="452" w:hRule="atLeast"/>
         </w:trPr>
         <w:tc>
           <w:tcPr>
@@ -19675,8 +21035,25 @@
         </w:tc>
       </w:tr>
       <w:tr>
+        <w:tblPrEx>
+          <w:tblBorders>
+            <w:top w:val="single" w:color="auto" w:sz="4" w:space="0"/>
+            <w:left w:val="single" w:color="auto" w:sz="4" w:space="0"/>
+            <w:bottom w:val="single" w:color="auto" w:sz="4" w:space="0"/>
+            <w:right w:val="single" w:color="auto" w:sz="4" w:space="0"/>
+            <w:insideH w:val="single" w:color="auto" w:sz="4" w:space="0"/>
+            <w:insideV w:val="single" w:color="auto" w:sz="4" w:space="0"/>
+          </w:tblBorders>
+          <w:tblLayout w:type="fixed"/>
+          <w:tblCellMar>
+            <w:top w:w="0" w:type="dxa"/>
+            <w:left w:w="108" w:type="dxa"/>
+            <w:bottom w:w="0" w:type="dxa"/>
+            <w:right w:w="108" w:type="dxa"/>
+          </w:tblCellMar>
+        </w:tblPrEx>
         <w:trPr>
-          <w:trHeight w:val="452"/>
+          <w:trHeight w:val="452" w:hRule="atLeast"/>
         </w:trPr>
         <w:tc>
           <w:tcPr>
@@ -19890,8 +21267,25 @@
         </w:tc>
       </w:tr>
       <w:tr>
+        <w:tblPrEx>
+          <w:tblBorders>
+            <w:top w:val="single" w:color="auto" w:sz="4" w:space="0"/>
+            <w:left w:val="single" w:color="auto" w:sz="4" w:space="0"/>
+            <w:bottom w:val="single" w:color="auto" w:sz="4" w:space="0"/>
+            <w:right w:val="single" w:color="auto" w:sz="4" w:space="0"/>
+            <w:insideH w:val="single" w:color="auto" w:sz="4" w:space="0"/>
+            <w:insideV w:val="single" w:color="auto" w:sz="4" w:space="0"/>
+          </w:tblBorders>
+          <w:tblLayout w:type="fixed"/>
+          <w:tblCellMar>
+            <w:top w:w="0" w:type="dxa"/>
+            <w:left w:w="108" w:type="dxa"/>
+            <w:bottom w:w="0" w:type="dxa"/>
+            <w:right w:w="108" w:type="dxa"/>
+          </w:tblCellMar>
+        </w:tblPrEx>
         <w:trPr>
-          <w:trHeight w:val="452"/>
+          <w:trHeight w:val="452" w:hRule="atLeast"/>
         </w:trPr>
         <w:tc>
           <w:tcPr>
@@ -20118,10 +21512,24 @@
     </w:p>
     <w:tbl>
       <w:tblPr>
-        <w:tblStyle w:val="a5"/>
+        <w:tblStyle w:val="5"/>
         <w:tblW w:w="14090" w:type="dxa"/>
+        <w:tblInd w:w="0" w:type="dxa"/>
+        <w:tblBorders>
+          <w:top w:val="single" w:color="auto" w:sz="4" w:space="0"/>
+          <w:left w:val="single" w:color="auto" w:sz="4" w:space="0"/>
+          <w:bottom w:val="single" w:color="auto" w:sz="4" w:space="0"/>
+          <w:right w:val="single" w:color="auto" w:sz="4" w:space="0"/>
+          <w:insideH w:val="single" w:color="auto" w:sz="4" w:space="0"/>
+          <w:insideV w:val="single" w:color="auto" w:sz="4" w:space="0"/>
+        </w:tblBorders>
         <w:tblLayout w:type="fixed"/>
-        <w:tblLook w:val="04A0" w:firstRow="1" w:lastRow="0" w:firstColumn="1" w:lastColumn="0" w:noHBand="0" w:noVBand="1"/>
+        <w:tblCellMar>
+          <w:top w:w="0" w:type="dxa"/>
+          <w:left w:w="108" w:type="dxa"/>
+          <w:bottom w:w="0" w:type="dxa"/>
+          <w:right w:w="108" w:type="dxa"/>
+        </w:tblCellMar>
       </w:tblPr>
       <w:tblGrid>
         <w:gridCol w:w="670"/>
@@ -20147,8 +21555,25 @@
         <w:gridCol w:w="671"/>
       </w:tblGrid>
       <w:tr>
+        <w:tblPrEx>
+          <w:tblBorders>
+            <w:top w:val="single" w:color="auto" w:sz="4" w:space="0"/>
+            <w:left w:val="single" w:color="auto" w:sz="4" w:space="0"/>
+            <w:bottom w:val="single" w:color="auto" w:sz="4" w:space="0"/>
+            <w:right w:val="single" w:color="auto" w:sz="4" w:space="0"/>
+            <w:insideH w:val="single" w:color="auto" w:sz="4" w:space="0"/>
+            <w:insideV w:val="single" w:color="auto" w:sz="4" w:space="0"/>
+          </w:tblBorders>
+          <w:tblLayout w:type="fixed"/>
+          <w:tblCellMar>
+            <w:top w:w="0" w:type="dxa"/>
+            <w:left w:w="108" w:type="dxa"/>
+            <w:bottom w:w="0" w:type="dxa"/>
+            <w:right w:w="108" w:type="dxa"/>
+          </w:tblCellMar>
+        </w:tblPrEx>
         <w:trPr>
-          <w:trHeight w:val="1028"/>
+          <w:trHeight w:val="1028" w:hRule="atLeast"/>
         </w:trPr>
         <w:tc>
           <w:tcPr>
@@ -20227,14 +21652,12 @@
             <w:pPr>
               <w:jc w:val="center"/>
             </w:pPr>
-            <w:proofErr w:type="spellStart"/>
             <w:r>
               <w:rPr>
                 <w:rFonts w:hint="eastAsia"/>
               </w:rPr>
               <w:t>Thur</w:t>
             </w:r>
-            <w:proofErr w:type="spellEnd"/>
           </w:p>
         </w:tc>
         <w:tc>
@@ -20273,8 +21696,25 @@
         </w:tc>
       </w:tr>
       <w:tr>
+        <w:tblPrEx>
+          <w:tblBorders>
+            <w:top w:val="single" w:color="auto" w:sz="4" w:space="0"/>
+            <w:left w:val="single" w:color="auto" w:sz="4" w:space="0"/>
+            <w:bottom w:val="single" w:color="auto" w:sz="4" w:space="0"/>
+            <w:right w:val="single" w:color="auto" w:sz="4" w:space="0"/>
+            <w:insideH w:val="single" w:color="auto" w:sz="4" w:space="0"/>
+            <w:insideV w:val="single" w:color="auto" w:sz="4" w:space="0"/>
+          </w:tblBorders>
+          <w:tblLayout w:type="fixed"/>
+          <w:tblCellMar>
+            <w:top w:w="0" w:type="dxa"/>
+            <w:left w:w="108" w:type="dxa"/>
+            <w:bottom w:w="0" w:type="dxa"/>
+            <w:right w:w="108" w:type="dxa"/>
+          </w:tblCellMar>
+        </w:tblPrEx>
         <w:trPr>
-          <w:trHeight w:val="463"/>
+          <w:trHeight w:val="463" w:hRule="atLeast"/>
         </w:trPr>
         <w:tc>
           <w:tcPr>
@@ -20355,8 +21795,25 @@
         </w:tc>
       </w:tr>
       <w:tr>
+        <w:tblPrEx>
+          <w:tblBorders>
+            <w:top w:val="single" w:color="auto" w:sz="4" w:space="0"/>
+            <w:left w:val="single" w:color="auto" w:sz="4" w:space="0"/>
+            <w:bottom w:val="single" w:color="auto" w:sz="4" w:space="0"/>
+            <w:right w:val="single" w:color="auto" w:sz="4" w:space="0"/>
+            <w:insideH w:val="single" w:color="auto" w:sz="4" w:space="0"/>
+            <w:insideV w:val="single" w:color="auto" w:sz="4" w:space="0"/>
+          </w:tblBorders>
+          <w:tblLayout w:type="fixed"/>
+          <w:tblCellMar>
+            <w:top w:w="0" w:type="dxa"/>
+            <w:left w:w="108" w:type="dxa"/>
+            <w:bottom w:w="0" w:type="dxa"/>
+            <w:right w:w="108" w:type="dxa"/>
+          </w:tblCellMar>
+        </w:tblPrEx>
         <w:trPr>
-          <w:trHeight w:val="452"/>
+          <w:trHeight w:val="452" w:hRule="atLeast"/>
         </w:trPr>
         <w:tc>
           <w:tcPr>
@@ -20570,8 +22027,25 @@
         </w:tc>
       </w:tr>
       <w:tr>
+        <w:tblPrEx>
+          <w:tblBorders>
+            <w:top w:val="single" w:color="auto" w:sz="4" w:space="0"/>
+            <w:left w:val="single" w:color="auto" w:sz="4" w:space="0"/>
+            <w:bottom w:val="single" w:color="auto" w:sz="4" w:space="0"/>
+            <w:right w:val="single" w:color="auto" w:sz="4" w:space="0"/>
+            <w:insideH w:val="single" w:color="auto" w:sz="4" w:space="0"/>
+            <w:insideV w:val="single" w:color="auto" w:sz="4" w:space="0"/>
+          </w:tblBorders>
+          <w:tblLayout w:type="fixed"/>
+          <w:tblCellMar>
+            <w:top w:w="0" w:type="dxa"/>
+            <w:left w:w="108" w:type="dxa"/>
+            <w:bottom w:w="0" w:type="dxa"/>
+            <w:right w:w="108" w:type="dxa"/>
+          </w:tblCellMar>
+        </w:tblPrEx>
         <w:trPr>
-          <w:trHeight w:val="452"/>
+          <w:trHeight w:val="452" w:hRule="atLeast"/>
         </w:trPr>
         <w:tc>
           <w:tcPr>
@@ -20785,8 +22259,25 @@
         </w:tc>
       </w:tr>
       <w:tr>
+        <w:tblPrEx>
+          <w:tblBorders>
+            <w:top w:val="single" w:color="auto" w:sz="4" w:space="0"/>
+            <w:left w:val="single" w:color="auto" w:sz="4" w:space="0"/>
+            <w:bottom w:val="single" w:color="auto" w:sz="4" w:space="0"/>
+            <w:right w:val="single" w:color="auto" w:sz="4" w:space="0"/>
+            <w:insideH w:val="single" w:color="auto" w:sz="4" w:space="0"/>
+            <w:insideV w:val="single" w:color="auto" w:sz="4" w:space="0"/>
+          </w:tblBorders>
+          <w:tblLayout w:type="fixed"/>
+          <w:tblCellMar>
+            <w:top w:w="0" w:type="dxa"/>
+            <w:left w:w="108" w:type="dxa"/>
+            <w:bottom w:w="0" w:type="dxa"/>
+            <w:right w:w="108" w:type="dxa"/>
+          </w:tblCellMar>
+        </w:tblPrEx>
         <w:trPr>
-          <w:trHeight w:val="452"/>
+          <w:trHeight w:val="452" w:hRule="atLeast"/>
         </w:trPr>
         <w:tc>
           <w:tcPr>
@@ -20867,8 +22358,25 @@
         </w:tc>
       </w:tr>
       <w:tr>
+        <w:tblPrEx>
+          <w:tblBorders>
+            <w:top w:val="single" w:color="auto" w:sz="4" w:space="0"/>
+            <w:left w:val="single" w:color="auto" w:sz="4" w:space="0"/>
+            <w:bottom w:val="single" w:color="auto" w:sz="4" w:space="0"/>
+            <w:right w:val="single" w:color="auto" w:sz="4" w:space="0"/>
+            <w:insideH w:val="single" w:color="auto" w:sz="4" w:space="0"/>
+            <w:insideV w:val="single" w:color="auto" w:sz="4" w:space="0"/>
+          </w:tblBorders>
+          <w:tblLayout w:type="fixed"/>
+          <w:tblCellMar>
+            <w:top w:w="0" w:type="dxa"/>
+            <w:left w:w="108" w:type="dxa"/>
+            <w:bottom w:w="0" w:type="dxa"/>
+            <w:right w:w="108" w:type="dxa"/>
+          </w:tblCellMar>
+        </w:tblPrEx>
         <w:trPr>
-          <w:trHeight w:val="452"/>
+          <w:trHeight w:val="452" w:hRule="atLeast"/>
         </w:trPr>
         <w:tc>
           <w:tcPr>
@@ -21082,8 +22590,25 @@
         </w:tc>
       </w:tr>
       <w:tr>
+        <w:tblPrEx>
+          <w:tblBorders>
+            <w:top w:val="single" w:color="auto" w:sz="4" w:space="0"/>
+            <w:left w:val="single" w:color="auto" w:sz="4" w:space="0"/>
+            <w:bottom w:val="single" w:color="auto" w:sz="4" w:space="0"/>
+            <w:right w:val="single" w:color="auto" w:sz="4" w:space="0"/>
+            <w:insideH w:val="single" w:color="auto" w:sz="4" w:space="0"/>
+            <w:insideV w:val="single" w:color="auto" w:sz="4" w:space="0"/>
+          </w:tblBorders>
+          <w:tblLayout w:type="fixed"/>
+          <w:tblCellMar>
+            <w:top w:w="0" w:type="dxa"/>
+            <w:left w:w="108" w:type="dxa"/>
+            <w:bottom w:w="0" w:type="dxa"/>
+            <w:right w:w="108" w:type="dxa"/>
+          </w:tblCellMar>
+        </w:tblPrEx>
         <w:trPr>
-          <w:trHeight w:val="452"/>
+          <w:trHeight w:val="452" w:hRule="atLeast"/>
         </w:trPr>
         <w:tc>
           <w:tcPr>
@@ -21297,8 +22822,25 @@
         </w:tc>
       </w:tr>
       <w:tr>
+        <w:tblPrEx>
+          <w:tblBorders>
+            <w:top w:val="single" w:color="auto" w:sz="4" w:space="0"/>
+            <w:left w:val="single" w:color="auto" w:sz="4" w:space="0"/>
+            <w:bottom w:val="single" w:color="auto" w:sz="4" w:space="0"/>
+            <w:right w:val="single" w:color="auto" w:sz="4" w:space="0"/>
+            <w:insideH w:val="single" w:color="auto" w:sz="4" w:space="0"/>
+            <w:insideV w:val="single" w:color="auto" w:sz="4" w:space="0"/>
+          </w:tblBorders>
+          <w:tblLayout w:type="fixed"/>
+          <w:tblCellMar>
+            <w:top w:w="0" w:type="dxa"/>
+            <w:left w:w="108" w:type="dxa"/>
+            <w:bottom w:w="0" w:type="dxa"/>
+            <w:right w:w="108" w:type="dxa"/>
+          </w:tblCellMar>
+        </w:tblPrEx>
         <w:trPr>
-          <w:trHeight w:val="452"/>
+          <w:trHeight w:val="452" w:hRule="atLeast"/>
         </w:trPr>
         <w:tc>
           <w:tcPr>
@@ -21379,8 +22921,25 @@
         </w:tc>
       </w:tr>
       <w:tr>
+        <w:tblPrEx>
+          <w:tblBorders>
+            <w:top w:val="single" w:color="auto" w:sz="4" w:space="0"/>
+            <w:left w:val="single" w:color="auto" w:sz="4" w:space="0"/>
+            <w:bottom w:val="single" w:color="auto" w:sz="4" w:space="0"/>
+            <w:right w:val="single" w:color="auto" w:sz="4" w:space="0"/>
+            <w:insideH w:val="single" w:color="auto" w:sz="4" w:space="0"/>
+            <w:insideV w:val="single" w:color="auto" w:sz="4" w:space="0"/>
+          </w:tblBorders>
+          <w:tblLayout w:type="fixed"/>
+          <w:tblCellMar>
+            <w:top w:w="0" w:type="dxa"/>
+            <w:left w:w="108" w:type="dxa"/>
+            <w:bottom w:w="0" w:type="dxa"/>
+            <w:right w:w="108" w:type="dxa"/>
+          </w:tblCellMar>
+        </w:tblPrEx>
         <w:trPr>
-          <w:trHeight w:val="452"/>
+          <w:trHeight w:val="452" w:hRule="atLeast"/>
         </w:trPr>
         <w:tc>
           <w:tcPr>
@@ -21594,8 +23153,25 @@
         </w:tc>
       </w:tr>
       <w:tr>
+        <w:tblPrEx>
+          <w:tblBorders>
+            <w:top w:val="single" w:color="auto" w:sz="4" w:space="0"/>
+            <w:left w:val="single" w:color="auto" w:sz="4" w:space="0"/>
+            <w:bottom w:val="single" w:color="auto" w:sz="4" w:space="0"/>
+            <w:right w:val="single" w:color="auto" w:sz="4" w:space="0"/>
+            <w:insideH w:val="single" w:color="auto" w:sz="4" w:space="0"/>
+            <w:insideV w:val="single" w:color="auto" w:sz="4" w:space="0"/>
+          </w:tblBorders>
+          <w:tblLayout w:type="fixed"/>
+          <w:tblCellMar>
+            <w:top w:w="0" w:type="dxa"/>
+            <w:left w:w="108" w:type="dxa"/>
+            <w:bottom w:w="0" w:type="dxa"/>
+            <w:right w:w="108" w:type="dxa"/>
+          </w:tblCellMar>
+        </w:tblPrEx>
         <w:trPr>
-          <w:trHeight w:val="452"/>
+          <w:trHeight w:val="452" w:hRule="atLeast"/>
         </w:trPr>
         <w:tc>
           <w:tcPr>
@@ -21809,8 +23385,25 @@
         </w:tc>
       </w:tr>
       <w:tr>
+        <w:tblPrEx>
+          <w:tblBorders>
+            <w:top w:val="single" w:color="auto" w:sz="4" w:space="0"/>
+            <w:left w:val="single" w:color="auto" w:sz="4" w:space="0"/>
+            <w:bottom w:val="single" w:color="auto" w:sz="4" w:space="0"/>
+            <w:right w:val="single" w:color="auto" w:sz="4" w:space="0"/>
+            <w:insideH w:val="single" w:color="auto" w:sz="4" w:space="0"/>
+            <w:insideV w:val="single" w:color="auto" w:sz="4" w:space="0"/>
+          </w:tblBorders>
+          <w:tblLayout w:type="fixed"/>
+          <w:tblCellMar>
+            <w:top w:w="0" w:type="dxa"/>
+            <w:left w:w="108" w:type="dxa"/>
+            <w:bottom w:w="0" w:type="dxa"/>
+            <w:right w:w="108" w:type="dxa"/>
+          </w:tblCellMar>
+        </w:tblPrEx>
         <w:trPr>
-          <w:trHeight w:val="452"/>
+          <w:trHeight w:val="452" w:hRule="atLeast"/>
         </w:trPr>
         <w:tc>
           <w:tcPr>
@@ -21891,8 +23484,25 @@
         </w:tc>
       </w:tr>
       <w:tr>
+        <w:tblPrEx>
+          <w:tblBorders>
+            <w:top w:val="single" w:color="auto" w:sz="4" w:space="0"/>
+            <w:left w:val="single" w:color="auto" w:sz="4" w:space="0"/>
+            <w:bottom w:val="single" w:color="auto" w:sz="4" w:space="0"/>
+            <w:right w:val="single" w:color="auto" w:sz="4" w:space="0"/>
+            <w:insideH w:val="single" w:color="auto" w:sz="4" w:space="0"/>
+            <w:insideV w:val="single" w:color="auto" w:sz="4" w:space="0"/>
+          </w:tblBorders>
+          <w:tblLayout w:type="fixed"/>
+          <w:tblCellMar>
+            <w:top w:w="0" w:type="dxa"/>
+            <w:left w:w="108" w:type="dxa"/>
+            <w:bottom w:w="0" w:type="dxa"/>
+            <w:right w:w="108" w:type="dxa"/>
+          </w:tblCellMar>
+        </w:tblPrEx>
         <w:trPr>
-          <w:trHeight w:val="452"/>
+          <w:trHeight w:val="452" w:hRule="atLeast"/>
         </w:trPr>
         <w:tc>
           <w:tcPr>
@@ -22106,8 +23716,25 @@
         </w:tc>
       </w:tr>
       <w:tr>
+        <w:tblPrEx>
+          <w:tblBorders>
+            <w:top w:val="single" w:color="auto" w:sz="4" w:space="0"/>
+            <w:left w:val="single" w:color="auto" w:sz="4" w:space="0"/>
+            <w:bottom w:val="single" w:color="auto" w:sz="4" w:space="0"/>
+            <w:right w:val="single" w:color="auto" w:sz="4" w:space="0"/>
+            <w:insideH w:val="single" w:color="auto" w:sz="4" w:space="0"/>
+            <w:insideV w:val="single" w:color="auto" w:sz="4" w:space="0"/>
+          </w:tblBorders>
+          <w:tblLayout w:type="fixed"/>
+          <w:tblCellMar>
+            <w:top w:w="0" w:type="dxa"/>
+            <w:left w:w="108" w:type="dxa"/>
+            <w:bottom w:w="0" w:type="dxa"/>
+            <w:right w:w="108" w:type="dxa"/>
+          </w:tblCellMar>
+        </w:tblPrEx>
         <w:trPr>
-          <w:trHeight w:val="452"/>
+          <w:trHeight w:val="452" w:hRule="atLeast"/>
         </w:trPr>
         <w:tc>
           <w:tcPr>
@@ -22321,8 +23948,25 @@
         </w:tc>
       </w:tr>
       <w:tr>
+        <w:tblPrEx>
+          <w:tblBorders>
+            <w:top w:val="single" w:color="auto" w:sz="4" w:space="0"/>
+            <w:left w:val="single" w:color="auto" w:sz="4" w:space="0"/>
+            <w:bottom w:val="single" w:color="auto" w:sz="4" w:space="0"/>
+            <w:right w:val="single" w:color="auto" w:sz="4" w:space="0"/>
+            <w:insideH w:val="single" w:color="auto" w:sz="4" w:space="0"/>
+            <w:insideV w:val="single" w:color="auto" w:sz="4" w:space="0"/>
+          </w:tblBorders>
+          <w:tblLayout w:type="fixed"/>
+          <w:tblCellMar>
+            <w:top w:w="0" w:type="dxa"/>
+            <w:left w:w="108" w:type="dxa"/>
+            <w:bottom w:w="0" w:type="dxa"/>
+            <w:right w:w="108" w:type="dxa"/>
+          </w:tblCellMar>
+        </w:tblPrEx>
         <w:trPr>
-          <w:trHeight w:val="452"/>
+          <w:trHeight w:val="452" w:hRule="atLeast"/>
         </w:trPr>
         <w:tc>
           <w:tcPr>
@@ -22403,8 +24047,25 @@
         </w:tc>
       </w:tr>
       <w:tr>
+        <w:tblPrEx>
+          <w:tblBorders>
+            <w:top w:val="single" w:color="auto" w:sz="4" w:space="0"/>
+            <w:left w:val="single" w:color="auto" w:sz="4" w:space="0"/>
+            <w:bottom w:val="single" w:color="auto" w:sz="4" w:space="0"/>
+            <w:right w:val="single" w:color="auto" w:sz="4" w:space="0"/>
+            <w:insideH w:val="single" w:color="auto" w:sz="4" w:space="0"/>
+            <w:insideV w:val="single" w:color="auto" w:sz="4" w:space="0"/>
+          </w:tblBorders>
+          <w:tblLayout w:type="fixed"/>
+          <w:tblCellMar>
+            <w:top w:w="0" w:type="dxa"/>
+            <w:left w:w="108" w:type="dxa"/>
+            <w:bottom w:w="0" w:type="dxa"/>
+            <w:right w:w="108" w:type="dxa"/>
+          </w:tblCellMar>
+        </w:tblPrEx>
         <w:trPr>
-          <w:trHeight w:val="452"/>
+          <w:trHeight w:val="452" w:hRule="atLeast"/>
         </w:trPr>
         <w:tc>
           <w:tcPr>
@@ -22618,8 +24279,25 @@
         </w:tc>
       </w:tr>
       <w:tr>
+        <w:tblPrEx>
+          <w:tblBorders>
+            <w:top w:val="single" w:color="auto" w:sz="4" w:space="0"/>
+            <w:left w:val="single" w:color="auto" w:sz="4" w:space="0"/>
+            <w:bottom w:val="single" w:color="auto" w:sz="4" w:space="0"/>
+            <w:right w:val="single" w:color="auto" w:sz="4" w:space="0"/>
+            <w:insideH w:val="single" w:color="auto" w:sz="4" w:space="0"/>
+            <w:insideV w:val="single" w:color="auto" w:sz="4" w:space="0"/>
+          </w:tblBorders>
+          <w:tblLayout w:type="fixed"/>
+          <w:tblCellMar>
+            <w:top w:w="0" w:type="dxa"/>
+            <w:left w:w="108" w:type="dxa"/>
+            <w:bottom w:w="0" w:type="dxa"/>
+            <w:right w:w="108" w:type="dxa"/>
+          </w:tblCellMar>
+        </w:tblPrEx>
         <w:trPr>
-          <w:trHeight w:val="452"/>
+          <w:trHeight w:val="452" w:hRule="atLeast"/>
         </w:trPr>
         <w:tc>
           <w:tcPr>
@@ -22841,186 +24519,301 @@
     <w:sectPr>
       <w:pgSz w:w="16838" w:h="11906" w:orient="landscape"/>
       <w:pgMar w:top="1800" w:right="1440" w:bottom="1800" w:left="1440" w:header="851" w:footer="992" w:gutter="0"/>
-      <w:cols w:space="425"/>
-      <w:docGrid w:type="lines" w:linePitch="312"/>
+      <w:cols w:space="425" w:num="1"/>
+      <w:docGrid w:type="lines" w:linePitch="312" w:charSpace="0"/>
     </w:sectPr>
   </w:body>
 </w:document>
 </file>
 
 <file path=word/styles.xml><?xml version="1.0" encoding="utf-8"?>
-<w:styles xmlns:mc="http://schemas.openxmlformats.org/markup-compatibility/2006" xmlns:r="http://schemas.openxmlformats.org/officeDocument/2006/relationships" xmlns:w="http://schemas.openxmlformats.org/wordprocessingml/2006/main" xmlns:w14="http://schemas.microsoft.com/office/word/2010/wordml" mc:Ignorable="w14">
+<w:styles xmlns:mc="http://schemas.openxmlformats.org/markup-compatibility/2006" xmlns:o="urn:schemas-microsoft-com:office:office" xmlns:r="http://schemas.openxmlformats.org/officeDocument/2006/relationships" xmlns:m="http://schemas.openxmlformats.org/officeDocument/2006/math" xmlns:v="urn:schemas-microsoft-com:vml" xmlns:w="http://schemas.openxmlformats.org/wordprocessingml/2006/main" xmlns:w14="http://schemas.microsoft.com/office/word/2010/wordml" xmlns:w10="urn:schemas-microsoft-com:office:word" xmlns:sl="http://schemas.openxmlformats.org/schemaLibrary/2006/main" mc:Ignorable="w14">
   <w:docDefaults>
     <w:rPrDefault>
       <w:rPr>
-        <w:rFonts w:asciiTheme="minorHAnsi" w:eastAsiaTheme="minorEastAsia" w:hAnsiTheme="minorHAnsi" w:cstheme="minorBidi"/>
-        <w:lang w:val="en-US" w:eastAsia="zh-CN" w:bidi="ar-SA"/>
+        <w:rFonts w:asciiTheme="minorHAnsi" w:hAnsiTheme="minorHAnsi" w:eastAsiaTheme="minorEastAsia" w:cstheme="minorBidi"/>
       </w:rPr>
     </w:rPrDefault>
-    <w:pPrDefault/>
   </w:docDefaults>
-  <w:latentStyles w:defLockedState="0" w:defUIPriority="99" w:defSemiHidden="1" w:defUnhideWhenUsed="1" w:defQFormat="0" w:count="267">
-    <w:lsdException w:name="Normal" w:semiHidden="0" w:uiPriority="0" w:unhideWhenUsed="0" w:qFormat="1"/>
-    <w:lsdException w:name="heading 1" w:semiHidden="0" w:uiPriority="9" w:unhideWhenUsed="0" w:qFormat="1"/>
-    <w:lsdException w:name="heading 2" w:uiPriority="9" w:qFormat="1"/>
-    <w:lsdException w:name="heading 3" w:uiPriority="9" w:qFormat="1"/>
-    <w:lsdException w:name="heading 4" w:uiPriority="9" w:qFormat="1"/>
-    <w:lsdException w:name="heading 5" w:uiPriority="9" w:qFormat="1"/>
-    <w:lsdException w:name="heading 6" w:uiPriority="9" w:qFormat="1"/>
-    <w:lsdException w:name="heading 7" w:uiPriority="9" w:qFormat="1"/>
-    <w:lsdException w:name="heading 8" w:uiPriority="9" w:qFormat="1"/>
-    <w:lsdException w:name="heading 9" w:uiPriority="9" w:qFormat="1"/>
-    <w:lsdException w:name="toc 1" w:uiPriority="39"/>
-    <w:lsdException w:name="toc 2" w:uiPriority="39"/>
-    <w:lsdException w:name="toc 3" w:uiPriority="39"/>
-    <w:lsdException w:name="toc 4" w:uiPriority="39"/>
-    <w:lsdException w:name="toc 5" w:uiPriority="39"/>
-    <w:lsdException w:name="toc 6" w:uiPriority="39"/>
-    <w:lsdException w:name="toc 7" w:uiPriority="39"/>
-    <w:lsdException w:name="toc 8" w:uiPriority="39"/>
-    <w:lsdException w:name="toc 9" w:uiPriority="39"/>
-    <w:lsdException w:name="header" w:semiHidden="0" w:qFormat="1"/>
-    <w:lsdException w:name="footer" w:semiHidden="0" w:qFormat="1"/>
-    <w:lsdException w:name="caption" w:uiPriority="35" w:qFormat="1"/>
-    <w:lsdException w:name="Title" w:semiHidden="0" w:uiPriority="10" w:unhideWhenUsed="0" w:qFormat="1"/>
-    <w:lsdException w:name="Default Paragraph Font" w:uiPriority="1" w:qFormat="1"/>
-    <w:lsdException w:name="Subtitle" w:semiHidden="0" w:uiPriority="11" w:unhideWhenUsed="0" w:qFormat="1"/>
-    <w:lsdException w:name="Strong" w:semiHidden="0" w:uiPriority="22" w:unhideWhenUsed="0" w:qFormat="1"/>
-    <w:lsdException w:name="Emphasis" w:semiHidden="0" w:uiPriority="20" w:unhideWhenUsed="0" w:qFormat="1"/>
-    <w:lsdException w:name="Normal Table" w:qFormat="1"/>
-    <w:lsdException w:name="Table Grid" w:semiHidden="0" w:uiPriority="59" w:unhideWhenUsed="0" w:qFormat="1"/>
-    <w:lsdException w:name="Light Shading" w:semiHidden="0" w:uiPriority="60" w:unhideWhenUsed="0"/>
-    <w:lsdException w:name="Light List" w:semiHidden="0" w:uiPriority="61" w:unhideWhenUsed="0"/>
-    <w:lsdException w:name="Light Grid" w:semiHidden="0" w:uiPriority="62" w:unhideWhenUsed="0"/>
-    <w:lsdException w:name="Medium Shading 1" w:semiHidden="0" w:uiPriority="63" w:unhideWhenUsed="0"/>
-    <w:lsdException w:name="Medium Shading 2" w:semiHidden="0" w:uiPriority="64" w:unhideWhenUsed="0"/>
-    <w:lsdException w:name="Medium List 1" w:semiHidden="0" w:uiPriority="65" w:unhideWhenUsed="0"/>
-    <w:lsdException w:name="Medium List 2" w:semiHidden="0" w:uiPriority="66" w:unhideWhenUsed="0"/>
-    <w:lsdException w:name="Medium Grid 1" w:semiHidden="0" w:uiPriority="67" w:unhideWhenUsed="0"/>
-    <w:lsdException w:name="Medium Grid 2" w:semiHidden="0" w:uiPriority="68" w:unhideWhenUsed="0"/>
-    <w:lsdException w:name="Medium Grid 3" w:semiHidden="0" w:uiPriority="69" w:unhideWhenUsed="0"/>
-    <w:lsdException w:name="Dark List" w:semiHidden="0" w:uiPriority="70" w:unhideWhenUsed="0"/>
-    <w:lsdException w:name="Colorful Shading" w:semiHidden="0" w:uiPriority="71" w:unhideWhenUsed="0"/>
-    <w:lsdException w:name="Colorful List" w:semiHidden="0" w:uiPriority="72" w:unhideWhenUsed="0"/>
-    <w:lsdException w:name="Colorful Grid" w:semiHidden="0" w:uiPriority="73" w:unhideWhenUsed="0"/>
-    <w:lsdException w:name="Light Shading Accent 1" w:semiHidden="0" w:uiPriority="60" w:unhideWhenUsed="0"/>
-    <w:lsdException w:name="Light List Accent 1" w:semiHidden="0" w:uiPriority="61" w:unhideWhenUsed="0"/>
-    <w:lsdException w:name="Light Grid Accent 1" w:semiHidden="0" w:uiPriority="62" w:unhideWhenUsed="0"/>
-    <w:lsdException w:name="Medium Shading 1 Accent 1" w:semiHidden="0" w:uiPriority="63" w:unhideWhenUsed="0"/>
-    <w:lsdException w:name="Medium Shading 2 Accent 1" w:semiHidden="0" w:uiPriority="64" w:unhideWhenUsed="0"/>
-    <w:lsdException w:name="Medium List 1 Accent 1" w:semiHidden="0" w:uiPriority="65" w:unhideWhenUsed="0"/>
-    <w:lsdException w:name="Medium List 2 Accent 1" w:semiHidden="0" w:uiPriority="66" w:unhideWhenUsed="0"/>
-    <w:lsdException w:name="Medium Grid 1 Accent 1" w:semiHidden="0" w:uiPriority="67" w:unhideWhenUsed="0"/>
-    <w:lsdException w:name="Medium Grid 2 Accent 1" w:semiHidden="0" w:uiPriority="68" w:unhideWhenUsed="0"/>
-    <w:lsdException w:name="Medium Grid 3 Accent 1" w:semiHidden="0" w:uiPriority="69" w:unhideWhenUsed="0"/>
-    <w:lsdException w:name="Dark List Accent 1" w:semiHidden="0" w:uiPriority="70" w:unhideWhenUsed="0"/>
-    <w:lsdException w:name="Colorful Shading Accent 1" w:semiHidden="0" w:uiPriority="71" w:unhideWhenUsed="0"/>
-    <w:lsdException w:name="Colorful List Accent 1" w:semiHidden="0" w:uiPriority="72" w:unhideWhenUsed="0"/>
-    <w:lsdException w:name="Colorful Grid Accent 1" w:semiHidden="0" w:uiPriority="73" w:unhideWhenUsed="0"/>
-    <w:lsdException w:name="Light Shading Accent 2" w:semiHidden="0" w:uiPriority="60" w:unhideWhenUsed="0"/>
-    <w:lsdException w:name="Light List Accent 2" w:semiHidden="0" w:uiPriority="61" w:unhideWhenUsed="0"/>
-    <w:lsdException w:name="Light Grid Accent 2" w:semiHidden="0" w:uiPriority="62" w:unhideWhenUsed="0"/>
-    <w:lsdException w:name="Medium Shading 1 Accent 2" w:semiHidden="0" w:uiPriority="63" w:unhideWhenUsed="0"/>
-    <w:lsdException w:name="Medium Shading 2 Accent 2" w:semiHidden="0" w:uiPriority="64" w:unhideWhenUsed="0"/>
-    <w:lsdException w:name="Medium List 1 Accent 2" w:semiHidden="0" w:uiPriority="65" w:unhideWhenUsed="0"/>
-    <w:lsdException w:name="Medium List 2 Accent 2" w:semiHidden="0" w:uiPriority="66" w:unhideWhenUsed="0"/>
-    <w:lsdException w:name="Medium Grid 1 Accent 2" w:semiHidden="0" w:uiPriority="67" w:unhideWhenUsed="0"/>
-    <w:lsdException w:name="Medium Grid 2 Accent 2" w:semiHidden="0" w:uiPriority="68" w:unhideWhenUsed="0"/>
-    <w:lsdException w:name="Medium Grid 3 Accent 2" w:semiHidden="0" w:uiPriority="69" w:unhideWhenUsed="0"/>
-    <w:lsdException w:name="Dark List Accent 2" w:semiHidden="0" w:uiPriority="70" w:unhideWhenUsed="0"/>
-    <w:lsdException w:name="Colorful Shading Accent 2" w:semiHidden="0" w:uiPriority="71" w:unhideWhenUsed="0"/>
-    <w:lsdException w:name="Colorful List Accent 2" w:semiHidden="0" w:uiPriority="72" w:unhideWhenUsed="0"/>
-    <w:lsdException w:name="Colorful Grid Accent 2" w:semiHidden="0" w:uiPriority="73" w:unhideWhenUsed="0"/>
-    <w:lsdException w:name="Light Shading Accent 3" w:semiHidden="0" w:uiPriority="60" w:unhideWhenUsed="0"/>
-    <w:lsdException w:name="Light List Accent 3" w:semiHidden="0" w:uiPriority="61" w:unhideWhenUsed="0"/>
-    <w:lsdException w:name="Light Grid Accent 3" w:semiHidden="0" w:uiPriority="62" w:unhideWhenUsed="0"/>
-    <w:lsdException w:name="Medium Shading 1 Accent 3" w:semiHidden="0" w:uiPriority="63" w:unhideWhenUsed="0"/>
-    <w:lsdException w:name="Medium Shading 2 Accent 3" w:semiHidden="0" w:uiPriority="64" w:unhideWhenUsed="0"/>
-    <w:lsdException w:name="Medium List 1 Accent 3" w:semiHidden="0" w:uiPriority="65" w:unhideWhenUsed="0"/>
-    <w:lsdException w:name="Medium List 2 Accent 3" w:semiHidden="0" w:uiPriority="66" w:unhideWhenUsed="0"/>
-    <w:lsdException w:name="Medium Grid 1 Accent 3" w:semiHidden="0" w:uiPriority="67" w:unhideWhenUsed="0"/>
-    <w:lsdException w:name="Medium Grid 2 Accent 3" w:semiHidden="0" w:uiPriority="68" w:unhideWhenUsed="0"/>
-    <w:lsdException w:name="Medium Grid 3 Accent 3" w:semiHidden="0" w:uiPriority="69" w:unhideWhenUsed="0"/>
-    <w:lsdException w:name="Dark List Accent 3" w:semiHidden="0" w:uiPriority="70" w:unhideWhenUsed="0"/>
-    <w:lsdException w:name="Colorful Shading Accent 3" w:semiHidden="0" w:uiPriority="71" w:unhideWhenUsed="0"/>
-    <w:lsdException w:name="Colorful List Accent 3" w:semiHidden="0" w:uiPriority="72" w:unhideWhenUsed="0"/>
-    <w:lsdException w:name="Colorful Grid Accent 3" w:semiHidden="0" w:uiPriority="73" w:unhideWhenUsed="0"/>
-    <w:lsdException w:name="Light Shading Accent 4" w:semiHidden="0" w:uiPriority="60" w:unhideWhenUsed="0"/>
-    <w:lsdException w:name="Light List Accent 4" w:semiHidden="0" w:uiPriority="61" w:unhideWhenUsed="0"/>
-    <w:lsdException w:name="Light Grid Accent 4" w:semiHidden="0" w:uiPriority="62" w:unhideWhenUsed="0"/>
-    <w:lsdException w:name="Medium Shading 1 Accent 4" w:semiHidden="0" w:uiPriority="63" w:unhideWhenUsed="0"/>
-    <w:lsdException w:name="Medium Shading 2 Accent 4" w:semiHidden="0" w:uiPriority="64" w:unhideWhenUsed="0"/>
-    <w:lsdException w:name="Medium List 1 Accent 4" w:semiHidden="0" w:uiPriority="65" w:unhideWhenUsed="0"/>
-    <w:lsdException w:name="Medium List 2 Accent 4" w:semiHidden="0" w:uiPriority="66" w:unhideWhenUsed="0"/>
-    <w:lsdException w:name="Medium Grid 1 Accent 4" w:semiHidden="0" w:uiPriority="67" w:unhideWhenUsed="0"/>
-    <w:lsdException w:name="Medium Grid 2 Accent 4" w:semiHidden="0" w:uiPriority="68" w:unhideWhenUsed="0"/>
-    <w:lsdException w:name="Medium Grid 3 Accent 4" w:semiHidden="0" w:uiPriority="69" w:unhideWhenUsed="0"/>
-    <w:lsdException w:name="Dark List Accent 4" w:semiHidden="0" w:uiPriority="70" w:unhideWhenUsed="0"/>
-    <w:lsdException w:name="Colorful Shading Accent 4" w:semiHidden="0" w:uiPriority="71" w:unhideWhenUsed="0"/>
-    <w:lsdException w:name="Colorful List Accent 4" w:semiHidden="0" w:uiPriority="72" w:unhideWhenUsed="0"/>
-    <w:lsdException w:name="Colorful Grid Accent 4" w:semiHidden="0" w:uiPriority="73" w:unhideWhenUsed="0"/>
-    <w:lsdException w:name="Light Shading Accent 5" w:semiHidden="0" w:uiPriority="60" w:unhideWhenUsed="0"/>
-    <w:lsdException w:name="Light List Accent 5" w:semiHidden="0" w:uiPriority="61" w:unhideWhenUsed="0"/>
-    <w:lsdException w:name="Light Grid Accent 5" w:semiHidden="0" w:uiPriority="62" w:unhideWhenUsed="0"/>
-    <w:lsdException w:name="Medium Shading 1 Accent 5" w:semiHidden="0" w:uiPriority="63" w:unhideWhenUsed="0"/>
-    <w:lsdException w:name="Medium Shading 2 Accent 5" w:semiHidden="0" w:uiPriority="64" w:unhideWhenUsed="0"/>
-    <w:lsdException w:name="Medium List 1 Accent 5" w:semiHidden="0" w:uiPriority="65" w:unhideWhenUsed="0"/>
-    <w:lsdException w:name="Medium List 2 Accent 5" w:semiHidden="0" w:uiPriority="66" w:unhideWhenUsed="0"/>
-    <w:lsdException w:name="Medium Grid 1 Accent 5" w:semiHidden="0" w:uiPriority="67" w:unhideWhenUsed="0"/>
-    <w:lsdException w:name="Medium Grid 2 Accent 5" w:semiHidden="0" w:uiPriority="68" w:unhideWhenUsed="0"/>
-    <w:lsdException w:name="Medium Grid 3 Accent 5" w:semiHidden="0" w:uiPriority="69" w:unhideWhenUsed="0"/>
-    <w:lsdException w:name="Dark List Accent 5" w:semiHidden="0" w:uiPriority="70" w:unhideWhenUsed="0"/>
-    <w:lsdException w:name="Colorful Shading Accent 5" w:semiHidden="0" w:uiPriority="71" w:unhideWhenUsed="0"/>
-    <w:lsdException w:name="Colorful List Accent 5" w:semiHidden="0" w:uiPriority="72" w:unhideWhenUsed="0"/>
-    <w:lsdException w:name="Colorful Grid Accent 5" w:semiHidden="0" w:uiPriority="73" w:unhideWhenUsed="0"/>
-    <w:lsdException w:name="Light Shading Accent 6" w:semiHidden="0" w:uiPriority="60" w:unhideWhenUsed="0"/>
-    <w:lsdException w:name="Light List Accent 6" w:semiHidden="0" w:uiPriority="61" w:unhideWhenUsed="0"/>
-    <w:lsdException w:name="Light Grid Accent 6" w:semiHidden="0" w:uiPriority="62" w:unhideWhenUsed="0"/>
-    <w:lsdException w:name="Medium Shading 1 Accent 6" w:semiHidden="0" w:uiPriority="63" w:unhideWhenUsed="0"/>
-    <w:lsdException w:name="Medium Shading 2 Accent 6" w:semiHidden="0" w:uiPriority="64" w:unhideWhenUsed="0"/>
-    <w:lsdException w:name="Medium List 1 Accent 6" w:semiHidden="0" w:uiPriority="65" w:unhideWhenUsed="0"/>
-    <w:lsdException w:name="Medium List 2 Accent 6" w:semiHidden="0" w:uiPriority="66" w:unhideWhenUsed="0"/>
-    <w:lsdException w:name="Medium Grid 1 Accent 6" w:semiHidden="0" w:uiPriority="67" w:unhideWhenUsed="0"/>
-    <w:lsdException w:name="Medium Grid 2 Accent 6" w:semiHidden="0" w:uiPriority="68" w:unhideWhenUsed="0"/>
-    <w:lsdException w:name="Medium Grid 3 Accent 6" w:semiHidden="0" w:uiPriority="69" w:unhideWhenUsed="0"/>
-    <w:lsdException w:name="Dark List Accent 6" w:semiHidden="0" w:uiPriority="70" w:unhideWhenUsed="0"/>
-    <w:lsdException w:name="Colorful Shading Accent 6" w:semiHidden="0" w:uiPriority="71" w:unhideWhenUsed="0"/>
-    <w:lsdException w:name="Colorful List Accent 6" w:semiHidden="0" w:uiPriority="72" w:unhideWhenUsed="0"/>
-    <w:lsdException w:name="Colorful Grid Accent 6" w:semiHidden="0" w:uiPriority="73" w:unhideWhenUsed="0"/>
-    <w:lsdException w:name="Subtle Emphasis" w:semiHidden="0" w:uiPriority="19" w:unhideWhenUsed="0" w:qFormat="1"/>
-    <w:lsdException w:name="Intense Emphasis" w:semiHidden="0" w:uiPriority="21" w:unhideWhenUsed="0" w:qFormat="1"/>
-    <w:lsdException w:name="Subtle Reference" w:semiHidden="0" w:uiPriority="31" w:unhideWhenUsed="0" w:qFormat="1"/>
-    <w:lsdException w:name="Intense Reference" w:semiHidden="0" w:uiPriority="32" w:unhideWhenUsed="0" w:qFormat="1"/>
-    <w:lsdException w:name="Book Title" w:semiHidden="0" w:uiPriority="33" w:unhideWhenUsed="0" w:qFormat="1"/>
-    <w:lsdException w:name="Bibliography" w:uiPriority="37"/>
-    <w:lsdException w:name="TOC Heading" w:uiPriority="39" w:qFormat="1"/>
+  <w:latentStyles w:count="260" w:defQFormat="0" w:defUnhideWhenUsed="1" w:defSemiHidden="1" w:defUIPriority="99" w:defLockedState="0">
+    <w:lsdException w:qFormat="1" w:unhideWhenUsed="0" w:uiPriority="0" w:semiHidden="0" w:name="Normal"/>
+    <w:lsdException w:qFormat="1" w:unhideWhenUsed="0" w:uiPriority="9" w:semiHidden="0" w:name="heading 1"/>
+    <w:lsdException w:qFormat="1" w:uiPriority="9" w:name="heading 2"/>
+    <w:lsdException w:qFormat="1" w:uiPriority="9" w:name="heading 3"/>
+    <w:lsdException w:qFormat="1" w:uiPriority="9" w:name="heading 4"/>
+    <w:lsdException w:qFormat="1" w:uiPriority="9" w:name="heading 5"/>
+    <w:lsdException w:qFormat="1" w:uiPriority="9" w:name="heading 6"/>
+    <w:lsdException w:qFormat="1" w:uiPriority="9" w:name="heading 7"/>
+    <w:lsdException w:qFormat="1" w:uiPriority="9" w:name="heading 8"/>
+    <w:lsdException w:qFormat="1" w:uiPriority="9" w:name="heading 9"/>
+    <w:lsdException w:uiPriority="99" w:name="index 1"/>
+    <w:lsdException w:uiPriority="99" w:name="index 2"/>
+    <w:lsdException w:uiPriority="99" w:name="index 3"/>
+    <w:lsdException w:uiPriority="99" w:name="index 4"/>
+    <w:lsdException w:uiPriority="99" w:name="index 5"/>
+    <w:lsdException w:uiPriority="99" w:name="index 6"/>
+    <w:lsdException w:uiPriority="99" w:name="index 7"/>
+    <w:lsdException w:uiPriority="99" w:name="index 8"/>
+    <w:lsdException w:uiPriority="99" w:name="index 9"/>
+    <w:lsdException w:uiPriority="39" w:name="toc 1"/>
+    <w:lsdException w:uiPriority="39" w:name="toc 2"/>
+    <w:lsdException w:uiPriority="39" w:name="toc 3"/>
+    <w:lsdException w:uiPriority="39" w:name="toc 4"/>
+    <w:lsdException w:uiPriority="39" w:name="toc 5"/>
+    <w:lsdException w:uiPriority="39" w:name="toc 6"/>
+    <w:lsdException w:uiPriority="39" w:name="toc 7"/>
+    <w:lsdException w:uiPriority="39" w:name="toc 8"/>
+    <w:lsdException w:uiPriority="39" w:name="toc 9"/>
+    <w:lsdException w:uiPriority="99" w:name="Normal Indent"/>
+    <w:lsdException w:uiPriority="99" w:name="footnote text"/>
+    <w:lsdException w:uiPriority="99" w:name="annotation text"/>
+    <w:lsdException w:qFormat="1" w:uiPriority="99" w:semiHidden="0" w:name="header"/>
+    <w:lsdException w:qFormat="1" w:uiPriority="99" w:semiHidden="0" w:name="footer"/>
+    <w:lsdException w:uiPriority="99" w:name="index heading"/>
+    <w:lsdException w:qFormat="1" w:uiPriority="35" w:name="caption"/>
+    <w:lsdException w:uiPriority="99" w:name="table of figures"/>
+    <w:lsdException w:uiPriority="99" w:name="envelope address"/>
+    <w:lsdException w:uiPriority="99" w:name="envelope return"/>
+    <w:lsdException w:uiPriority="99" w:name="footnote reference"/>
+    <w:lsdException w:uiPriority="99" w:name="annotation reference"/>
+    <w:lsdException w:uiPriority="99" w:name="line number"/>
+    <w:lsdException w:uiPriority="99" w:name="page number"/>
+    <w:lsdException w:uiPriority="99" w:name="endnote reference"/>
+    <w:lsdException w:uiPriority="99" w:name="endnote text"/>
+    <w:lsdException w:uiPriority="99" w:name="table of authorities"/>
+    <w:lsdException w:uiPriority="99" w:name="macro"/>
+    <w:lsdException w:uiPriority="99" w:name="toa heading"/>
+    <w:lsdException w:uiPriority="99" w:name="List"/>
+    <w:lsdException w:uiPriority="99" w:name="List Bullet"/>
+    <w:lsdException w:uiPriority="99" w:name="List Number"/>
+    <w:lsdException w:uiPriority="99" w:name="List 2"/>
+    <w:lsdException w:uiPriority="99" w:name="List 3"/>
+    <w:lsdException w:uiPriority="99" w:name="List 4"/>
+    <w:lsdException w:uiPriority="99" w:name="List 5"/>
+    <w:lsdException w:uiPriority="99" w:name="List Bullet 2"/>
+    <w:lsdException w:uiPriority="99" w:name="List Bullet 3"/>
+    <w:lsdException w:uiPriority="99" w:name="List Bullet 4"/>
+    <w:lsdException w:uiPriority="99" w:name="List Bullet 5"/>
+    <w:lsdException w:uiPriority="99" w:name="List Number 2"/>
+    <w:lsdException w:uiPriority="99" w:name="List Number 3"/>
+    <w:lsdException w:uiPriority="99" w:name="List Number 4"/>
+    <w:lsdException w:uiPriority="99" w:name="List Number 5"/>
+    <w:lsdException w:qFormat="1" w:unhideWhenUsed="0" w:uiPriority="10" w:semiHidden="0" w:name="Title"/>
+    <w:lsdException w:uiPriority="99" w:name="Closing"/>
+    <w:lsdException w:uiPriority="99" w:name="Signature"/>
+    <w:lsdException w:uiPriority="1" w:name="Default Paragraph Font"/>
+    <w:lsdException w:uiPriority="99" w:name="Body Text"/>
+    <w:lsdException w:uiPriority="99" w:name="Body Text Indent"/>
+    <w:lsdException w:uiPriority="99" w:name="List Continue"/>
+    <w:lsdException w:uiPriority="99" w:name="List Continue 2"/>
+    <w:lsdException w:uiPriority="99" w:name="List Continue 3"/>
+    <w:lsdException w:uiPriority="99" w:name="List Continue 4"/>
+    <w:lsdException w:uiPriority="99" w:name="List Continue 5"/>
+    <w:lsdException w:uiPriority="99" w:name="Message Header"/>
+    <w:lsdException w:qFormat="1" w:unhideWhenUsed="0" w:uiPriority="11" w:semiHidden="0" w:name="Subtitle"/>
+    <w:lsdException w:uiPriority="99" w:name="Salutation"/>
+    <w:lsdException w:uiPriority="99" w:name="Date"/>
+    <w:lsdException w:uiPriority="99" w:name="Body Text First Indent"/>
+    <w:lsdException w:uiPriority="99" w:name="Body Text First Indent 2"/>
+    <w:lsdException w:uiPriority="99" w:name="Note Heading"/>
+    <w:lsdException w:uiPriority="99" w:name="Body Text 2"/>
+    <w:lsdException w:uiPriority="99" w:name="Body Text 3"/>
+    <w:lsdException w:uiPriority="99" w:name="Body Text Indent 2"/>
+    <w:lsdException w:uiPriority="99" w:name="Body Text Indent 3"/>
+    <w:lsdException w:uiPriority="99" w:name="Block Text"/>
+    <w:lsdException w:uiPriority="99" w:name="Hyperlink"/>
+    <w:lsdException w:uiPriority="99" w:name="FollowedHyperlink"/>
+    <w:lsdException w:qFormat="1" w:unhideWhenUsed="0" w:uiPriority="22" w:semiHidden="0" w:name="Strong"/>
+    <w:lsdException w:qFormat="1" w:unhideWhenUsed="0" w:uiPriority="20" w:semiHidden="0" w:name="Emphasis"/>
+    <w:lsdException w:uiPriority="99" w:name="Document Map"/>
+    <w:lsdException w:uiPriority="99" w:name="Plain Text"/>
+    <w:lsdException w:uiPriority="99" w:name="E-mail Signature"/>
+    <w:lsdException w:uiPriority="99" w:name="Normal (Web)"/>
+    <w:lsdException w:uiPriority="99" w:name="HTML Acronym"/>
+    <w:lsdException w:uiPriority="99" w:name="HTML Address"/>
+    <w:lsdException w:uiPriority="99" w:name="HTML Cite"/>
+    <w:lsdException w:uiPriority="99" w:name="HTML Code"/>
+    <w:lsdException w:uiPriority="99" w:name="HTML Definition"/>
+    <w:lsdException w:uiPriority="99" w:name="HTML Keyboard"/>
+    <w:lsdException w:uiPriority="99" w:name="HTML Preformatted"/>
+    <w:lsdException w:uiPriority="99" w:name="HTML Sample"/>
+    <w:lsdException w:uiPriority="99" w:name="HTML Typewriter"/>
+    <w:lsdException w:uiPriority="99" w:name="HTML Variable"/>
+    <w:lsdException w:uiPriority="99" w:name="Normal Table"/>
+    <w:lsdException w:uiPriority="99" w:name="annotation subject"/>
+    <w:lsdException w:uiPriority="99" w:name="Table Simple 1"/>
+    <w:lsdException w:uiPriority="99" w:name="Table Simple 2"/>
+    <w:lsdException w:uiPriority="99" w:name="Table Simple 3"/>
+    <w:lsdException w:uiPriority="99" w:name="Table Classic 1"/>
+    <w:lsdException w:uiPriority="99" w:name="Table Classic 2"/>
+    <w:lsdException w:uiPriority="99" w:name="Table Classic 3"/>
+    <w:lsdException w:uiPriority="99" w:name="Table Classic 4"/>
+    <w:lsdException w:uiPriority="99" w:name="Table Colorful 1"/>
+    <w:lsdException w:uiPriority="99" w:name="Table Colorful 2"/>
+    <w:lsdException w:uiPriority="99" w:name="Table Colorful 3"/>
+    <w:lsdException w:uiPriority="99" w:name="Table Columns 1"/>
+    <w:lsdException w:uiPriority="99" w:name="Table Columns 2"/>
+    <w:lsdException w:uiPriority="99" w:name="Table Columns 3"/>
+    <w:lsdException w:uiPriority="99" w:name="Table Columns 4"/>
+    <w:lsdException w:uiPriority="99" w:name="Table Columns 5"/>
+    <w:lsdException w:uiPriority="99" w:name="Table Grid 1"/>
+    <w:lsdException w:uiPriority="99" w:name="Table Grid 2"/>
+    <w:lsdException w:uiPriority="99" w:name="Table Grid 3"/>
+    <w:lsdException w:uiPriority="99" w:name="Table Grid 4"/>
+    <w:lsdException w:uiPriority="99" w:name="Table Grid 5"/>
+    <w:lsdException w:uiPriority="99" w:name="Table Grid 6"/>
+    <w:lsdException w:uiPriority="99" w:name="Table Grid 7"/>
+    <w:lsdException w:uiPriority="99" w:name="Table Grid 8"/>
+    <w:lsdException w:uiPriority="99" w:name="Table List 1"/>
+    <w:lsdException w:uiPriority="99" w:name="Table List 2"/>
+    <w:lsdException w:uiPriority="99" w:name="Table List 3"/>
+    <w:lsdException w:uiPriority="99" w:name="Table List 4"/>
+    <w:lsdException w:uiPriority="99" w:name="Table List 5"/>
+    <w:lsdException w:uiPriority="99" w:name="Table List 6"/>
+    <w:lsdException w:uiPriority="99" w:name="Table List 7"/>
+    <w:lsdException w:uiPriority="99" w:name="Table List 8"/>
+    <w:lsdException w:uiPriority="99" w:name="Table 3D effects 1"/>
+    <w:lsdException w:uiPriority="99" w:name="Table 3D effects 2"/>
+    <w:lsdException w:uiPriority="99" w:name="Table 3D effects 3"/>
+    <w:lsdException w:uiPriority="99" w:name="Table Contemporary"/>
+    <w:lsdException w:uiPriority="99" w:name="Table Elegant"/>
+    <w:lsdException w:uiPriority="99" w:name="Table Professional"/>
+    <w:lsdException w:uiPriority="99" w:name="Table Subtle 1"/>
+    <w:lsdException w:uiPriority="99" w:name="Table Subtle 2"/>
+    <w:lsdException w:uiPriority="99" w:name="Table Web 1"/>
+    <w:lsdException w:uiPriority="99" w:name="Table Web 2"/>
+    <w:lsdException w:uiPriority="99" w:name="Table Web 3"/>
+    <w:lsdException w:uiPriority="99" w:name="Balloon Text"/>
+    <w:lsdException w:qFormat="1" w:unhideWhenUsed="0" w:uiPriority="59" w:semiHidden="0" w:name="Table Grid"/>
+    <w:lsdException w:uiPriority="99" w:name="Table Theme"/>
+    <w:lsdException w:unhideWhenUsed="0" w:uiPriority="60" w:semiHidden="0" w:name="Light Shading"/>
+    <w:lsdException w:unhideWhenUsed="0" w:uiPriority="61" w:semiHidden="0" w:name="Light List"/>
+    <w:lsdException w:unhideWhenUsed="0" w:uiPriority="62" w:semiHidden="0" w:name="Light Grid"/>
+    <w:lsdException w:unhideWhenUsed="0" w:uiPriority="63" w:semiHidden="0" w:name="Medium Shading 1"/>
+    <w:lsdException w:unhideWhenUsed="0" w:uiPriority="64" w:semiHidden="0" w:name="Medium Shading 2"/>
+    <w:lsdException w:unhideWhenUsed="0" w:uiPriority="65" w:semiHidden="0" w:name="Medium List 1"/>
+    <w:lsdException w:unhideWhenUsed="0" w:uiPriority="66" w:semiHidden="0" w:name="Medium List 2"/>
+    <w:lsdException w:unhideWhenUsed="0" w:uiPriority="67" w:semiHidden="0" w:name="Medium Grid 1"/>
+    <w:lsdException w:unhideWhenUsed="0" w:uiPriority="68" w:semiHidden="0" w:name="Medium Grid 2"/>
+    <w:lsdException w:unhideWhenUsed="0" w:uiPriority="69" w:semiHidden="0" w:name="Medium Grid 3"/>
+    <w:lsdException w:unhideWhenUsed="0" w:uiPriority="70" w:semiHidden="0" w:name="Dark List"/>
+    <w:lsdException w:unhideWhenUsed="0" w:uiPriority="71" w:semiHidden="0" w:name="Colorful Shading"/>
+    <w:lsdException w:unhideWhenUsed="0" w:uiPriority="72" w:semiHidden="0" w:name="Colorful List"/>
+    <w:lsdException w:unhideWhenUsed="0" w:uiPriority="73" w:semiHidden="0" w:name="Colorful Grid"/>
+    <w:lsdException w:unhideWhenUsed="0" w:uiPriority="60" w:semiHidden="0" w:name="Light Shading Accent 1"/>
+    <w:lsdException w:unhideWhenUsed="0" w:uiPriority="61" w:semiHidden="0" w:name="Light List Accent 1"/>
+    <w:lsdException w:unhideWhenUsed="0" w:uiPriority="62" w:semiHidden="0" w:name="Light Grid Accent 1"/>
+    <w:lsdException w:unhideWhenUsed="0" w:uiPriority="63" w:semiHidden="0" w:name="Medium Shading 1 Accent 1"/>
+    <w:lsdException w:unhideWhenUsed="0" w:uiPriority="64" w:semiHidden="0" w:name="Medium Shading 2 Accent 1"/>
+    <w:lsdException w:unhideWhenUsed="0" w:uiPriority="65" w:semiHidden="0" w:name="Medium List 1 Accent 1"/>
+    <w:lsdException w:unhideWhenUsed="0" w:uiPriority="66" w:semiHidden="0" w:name="Medium List 2 Accent 1"/>
+    <w:lsdException w:unhideWhenUsed="0" w:uiPriority="67" w:semiHidden="0" w:name="Medium Grid 1 Accent 1"/>
+    <w:lsdException w:unhideWhenUsed="0" w:uiPriority="68" w:semiHidden="0" w:name="Medium Grid 2 Accent 1"/>
+    <w:lsdException w:unhideWhenUsed="0" w:uiPriority="69" w:semiHidden="0" w:name="Medium Grid 3 Accent 1"/>
+    <w:lsdException w:unhideWhenUsed="0" w:uiPriority="70" w:semiHidden="0" w:name="Dark List Accent 1"/>
+    <w:lsdException w:unhideWhenUsed="0" w:uiPriority="71" w:semiHidden="0" w:name="Colorful Shading Accent 1"/>
+    <w:lsdException w:unhideWhenUsed="0" w:uiPriority="72" w:semiHidden="0" w:name="Colorful List Accent 1"/>
+    <w:lsdException w:unhideWhenUsed="0" w:uiPriority="73" w:semiHidden="0" w:name="Colorful Grid Accent 1"/>
+    <w:lsdException w:unhideWhenUsed="0" w:uiPriority="60" w:semiHidden="0" w:name="Light Shading Accent 2"/>
+    <w:lsdException w:unhideWhenUsed="0" w:uiPriority="61" w:semiHidden="0" w:name="Light List Accent 2"/>
+    <w:lsdException w:unhideWhenUsed="0" w:uiPriority="62" w:semiHidden="0" w:name="Light Grid Accent 2"/>
+    <w:lsdException w:unhideWhenUsed="0" w:uiPriority="63" w:semiHidden="0" w:name="Medium Shading 1 Accent 2"/>
+    <w:lsdException w:unhideWhenUsed="0" w:uiPriority="64" w:semiHidden="0" w:name="Medium Shading 2 Accent 2"/>
+    <w:lsdException w:unhideWhenUsed="0" w:uiPriority="65" w:semiHidden="0" w:name="Medium List 1 Accent 2"/>
+    <w:lsdException w:unhideWhenUsed="0" w:uiPriority="66" w:semiHidden="0" w:name="Medium List 2 Accent 2"/>
+    <w:lsdException w:unhideWhenUsed="0" w:uiPriority="67" w:semiHidden="0" w:name="Medium Grid 1 Accent 2"/>
+    <w:lsdException w:unhideWhenUsed="0" w:uiPriority="68" w:semiHidden="0" w:name="Medium Grid 2 Accent 2"/>
+    <w:lsdException w:unhideWhenUsed="0" w:uiPriority="69" w:semiHidden="0" w:name="Medium Grid 3 Accent 2"/>
+    <w:lsdException w:unhideWhenUsed="0" w:uiPriority="70" w:semiHidden="0" w:name="Dark List Accent 2"/>
+    <w:lsdException w:unhideWhenUsed="0" w:uiPriority="71" w:semiHidden="0" w:name="Colorful Shading Accent 2"/>
+    <w:lsdException w:unhideWhenUsed="0" w:uiPriority="72" w:semiHidden="0" w:name="Colorful List Accent 2"/>
+    <w:lsdException w:unhideWhenUsed="0" w:uiPriority="73" w:semiHidden="0" w:name="Colorful Grid Accent 2"/>
+    <w:lsdException w:unhideWhenUsed="0" w:uiPriority="60" w:semiHidden="0" w:name="Light Shading Accent 3"/>
+    <w:lsdException w:unhideWhenUsed="0" w:uiPriority="61" w:semiHidden="0" w:name="Light List Accent 3"/>
+    <w:lsdException w:unhideWhenUsed="0" w:uiPriority="62" w:semiHidden="0" w:name="Light Grid Accent 3"/>
+    <w:lsdException w:unhideWhenUsed="0" w:uiPriority="63" w:semiHidden="0" w:name="Medium Shading 1 Accent 3"/>
+    <w:lsdException w:unhideWhenUsed="0" w:uiPriority="64" w:semiHidden="0" w:name="Medium Shading 2 Accent 3"/>
+    <w:lsdException w:unhideWhenUsed="0" w:uiPriority="65" w:semiHidden="0" w:name="Medium List 1 Accent 3"/>
+    <w:lsdException w:unhideWhenUsed="0" w:uiPriority="66" w:semiHidden="0" w:name="Medium List 2 Accent 3"/>
+    <w:lsdException w:unhideWhenUsed="0" w:uiPriority="67" w:semiHidden="0" w:name="Medium Grid 1 Accent 3"/>
+    <w:lsdException w:unhideWhenUsed="0" w:uiPriority="68" w:semiHidden="0" w:name="Medium Grid 2 Accent 3"/>
+    <w:lsdException w:unhideWhenUsed="0" w:uiPriority="69" w:semiHidden="0" w:name="Medium Grid 3 Accent 3"/>
+    <w:lsdException w:unhideWhenUsed="0" w:uiPriority="70" w:semiHidden="0" w:name="Dark List Accent 3"/>
+    <w:lsdException w:unhideWhenUsed="0" w:uiPriority="71" w:semiHidden="0" w:name="Colorful Shading Accent 3"/>
+    <w:lsdException w:unhideWhenUsed="0" w:uiPriority="72" w:semiHidden="0" w:name="Colorful List Accent 3"/>
+    <w:lsdException w:unhideWhenUsed="0" w:uiPriority="73" w:semiHidden="0" w:name="Colorful Grid Accent 3"/>
+    <w:lsdException w:unhideWhenUsed="0" w:uiPriority="60" w:semiHidden="0" w:name="Light Shading Accent 4"/>
+    <w:lsdException w:unhideWhenUsed="0" w:uiPriority="61" w:semiHidden="0" w:name="Light List Accent 4"/>
+    <w:lsdException w:unhideWhenUsed="0" w:uiPriority="62" w:semiHidden="0" w:name="Light Grid Accent 4"/>
+    <w:lsdException w:unhideWhenUsed="0" w:uiPriority="63" w:semiHidden="0" w:name="Medium Shading 1 Accent 4"/>
+    <w:lsdException w:unhideWhenUsed="0" w:uiPriority="64" w:semiHidden="0" w:name="Medium Shading 2 Accent 4"/>
+    <w:lsdException w:unhideWhenUsed="0" w:uiPriority="65" w:semiHidden="0" w:name="Medium List 1 Accent 4"/>
+    <w:lsdException w:unhideWhenUsed="0" w:uiPriority="66" w:semiHidden="0" w:name="Medium List 2 Accent 4"/>
+    <w:lsdException w:unhideWhenUsed="0" w:uiPriority="67" w:semiHidden="0" w:name="Medium Grid 1 Accent 4"/>
+    <w:lsdException w:unhideWhenUsed="0" w:uiPriority="68" w:semiHidden="0" w:name="Medium Grid 2 Accent 4"/>
+    <w:lsdException w:unhideWhenUsed="0" w:uiPriority="69" w:semiHidden="0" w:name="Medium Grid 3 Accent 4"/>
+    <w:lsdException w:unhideWhenUsed="0" w:uiPriority="70" w:semiHidden="0" w:name="Dark List Accent 4"/>
+    <w:lsdException w:unhideWhenUsed="0" w:uiPriority="71" w:semiHidden="0" w:name="Colorful Shading Accent 4"/>
+    <w:lsdException w:unhideWhenUsed="0" w:uiPriority="72" w:semiHidden="0" w:name="Colorful List Accent 4"/>
+    <w:lsdException w:unhideWhenUsed="0" w:uiPriority="73" w:semiHidden="0" w:name="Colorful Grid Accent 4"/>
+    <w:lsdException w:unhideWhenUsed="0" w:uiPriority="60" w:semiHidden="0" w:name="Light Shading Accent 5"/>
+    <w:lsdException w:unhideWhenUsed="0" w:uiPriority="61" w:semiHidden="0" w:name="Light List Accent 5"/>
+    <w:lsdException w:unhideWhenUsed="0" w:uiPriority="62" w:semiHidden="0" w:name="Light Grid Accent 5"/>
+    <w:lsdException w:unhideWhenUsed="0" w:uiPriority="63" w:semiHidden="0" w:name="Medium Shading 1 Accent 5"/>
+    <w:lsdException w:unhideWhenUsed="0" w:uiPriority="64" w:semiHidden="0" w:name="Medium Shading 2 Accent 5"/>
+    <w:lsdException w:unhideWhenUsed="0" w:uiPriority="65" w:semiHidden="0" w:name="Medium List 1 Accent 5"/>
+    <w:lsdException w:unhideWhenUsed="0" w:uiPriority="66" w:semiHidden="0" w:name="Medium List 2 Accent 5"/>
+    <w:lsdException w:unhideWhenUsed="0" w:uiPriority="67" w:semiHidden="0" w:name="Medium Grid 1 Accent 5"/>
+    <w:lsdException w:unhideWhenUsed="0" w:uiPriority="68" w:semiHidden="0" w:name="Medium Grid 2 Accent 5"/>
+    <w:lsdException w:unhideWhenUsed="0" w:uiPriority="69" w:semiHidden="0" w:name="Medium Grid 3 Accent 5"/>
+    <w:lsdException w:unhideWhenUsed="0" w:uiPriority="70" w:semiHidden="0" w:name="Dark List Accent 5"/>
+    <w:lsdException w:unhideWhenUsed="0" w:uiPriority="71" w:semiHidden="0" w:name="Colorful Shading Accent 5"/>
+    <w:lsdException w:unhideWhenUsed="0" w:uiPriority="72" w:semiHidden="0" w:name="Colorful List Accent 5"/>
+    <w:lsdException w:unhideWhenUsed="0" w:uiPriority="73" w:semiHidden="0" w:name="Colorful Grid Accent 5"/>
+    <w:lsdException w:unhideWhenUsed="0" w:uiPriority="60" w:semiHidden="0" w:name="Light Shading Accent 6"/>
+    <w:lsdException w:unhideWhenUsed="0" w:uiPriority="61" w:semiHidden="0" w:name="Light List Accent 6"/>
+    <w:lsdException w:unhideWhenUsed="0" w:uiPriority="62" w:semiHidden="0" w:name="Light Grid Accent 6"/>
+    <w:lsdException w:unhideWhenUsed="0" w:uiPriority="63" w:semiHidden="0" w:name="Medium Shading 1 Accent 6"/>
+    <w:lsdException w:unhideWhenUsed="0" w:uiPriority="64" w:semiHidden="0" w:name="Medium Shading 2 Accent 6"/>
+    <w:lsdException w:unhideWhenUsed="0" w:uiPriority="65" w:semiHidden="0" w:name="Medium List 1 Accent 6"/>
+    <w:lsdException w:unhideWhenUsed="0" w:uiPriority="66" w:semiHidden="0" w:name="Medium List 2 Accent 6"/>
+    <w:lsdException w:unhideWhenUsed="0" w:uiPriority="67" w:semiHidden="0" w:name="Medium Grid 1 Accent 6"/>
+    <w:lsdException w:unhideWhenUsed="0" w:uiPriority="68" w:semiHidden="0" w:name="Medium Grid 2 Accent 6"/>
+    <w:lsdException w:unhideWhenUsed="0" w:uiPriority="69" w:semiHidden="0" w:name="Medium Grid 3 Accent 6"/>
+    <w:lsdException w:unhideWhenUsed="0" w:uiPriority="70" w:semiHidden="0" w:name="Dark List Accent 6"/>
+    <w:lsdException w:unhideWhenUsed="0" w:uiPriority="71" w:semiHidden="0" w:name="Colorful Shading Accent 6"/>
+    <w:lsdException w:unhideWhenUsed="0" w:uiPriority="72" w:semiHidden="0" w:name="Colorful List Accent 6"/>
+    <w:lsdException w:unhideWhenUsed="0" w:uiPriority="73" w:semiHidden="0" w:name="Colorful Grid Accent 6"/>
   </w:latentStyles>
-  <w:style w:type="paragraph" w:default="1" w:styleId="a">
+  <w:style w:type="paragraph" w:default="1" w:styleId="1">
     <w:name w:val="Normal"/>
     <w:qFormat/>
+    <w:uiPriority w:val="0"/>
     <w:pPr>
       <w:widowControl w:val="0"/>
       <w:jc w:val="both"/>
     </w:pPr>
     <w:rPr>
+      <w:rFonts w:asciiTheme="minorHAnsi" w:hAnsiTheme="minorHAnsi" w:eastAsiaTheme="minorEastAsia" w:cstheme="minorBidi"/>
       <w:kern w:val="2"/>
       <w:sz w:val="21"/>
       <w:szCs w:val="22"/>
+      <w:lang w:val="en-US" w:eastAsia="zh-CN" w:bidi="ar-SA"/>
     </w:rPr>
   </w:style>
-  <w:style w:type="character" w:default="1" w:styleId="a0">
+  <w:style w:type="character" w:default="1" w:styleId="6">
     <w:name w:val="Default Paragraph Font"/>
-    <w:uiPriority w:val="1"/>
     <w:semiHidden/>
     <w:unhideWhenUsed/>
+    <w:uiPriority w:val="1"/>
   </w:style>
-  <w:style w:type="table" w:default="1" w:styleId="a1">
+  <w:style w:type="table" w:default="1" w:styleId="4">
     <w:name w:val="Normal Table"/>
-    <w:uiPriority w:val="99"/>
     <w:semiHidden/>
     <w:unhideWhenUsed/>
+    <w:uiPriority w:val="99"/>
     <w:tblPr>
-      <w:tblInd w:w="0" w:type="dxa"/>
+      <w:tblLayout w:type="fixed"/>
       <w:tblCellMar>
         <w:top w:w="0" w:type="dxa"/>
         <w:left w:w="108" w:type="dxa"/>
@@ -23029,19 +24822,13 @@
       </w:tblCellMar>
     </w:tblPr>
   </w:style>
-  <w:style w:type="numbering" w:default="1" w:styleId="a2">
-    <w:name w:val="No List"/>
-    <w:uiPriority w:val="99"/>
-    <w:semiHidden/>
-    <w:unhideWhenUsed/>
-  </w:style>
-  <w:style w:type="paragraph" w:styleId="a3">
+  <w:style w:type="paragraph" w:styleId="2">
     <w:name w:val="footer"/>
-    <w:basedOn w:val="a"/>
-    <w:link w:val="Char"/>
-    <w:uiPriority w:val="99"/>
+    <w:basedOn w:val="1"/>
+    <w:link w:val="8"/>
     <w:unhideWhenUsed/>
     <w:qFormat/>
+    <w:uiPriority w:val="99"/>
     <w:pPr>
       <w:tabs>
         <w:tab w:val="center" w:pos="4153"/>
@@ -23055,16 +24842,16 @@
       <w:szCs w:val="18"/>
     </w:rPr>
   </w:style>
-  <w:style w:type="paragraph" w:styleId="a4">
+  <w:style w:type="paragraph" w:styleId="3">
     <w:name w:val="header"/>
-    <w:basedOn w:val="a"/>
-    <w:link w:val="Char0"/>
-    <w:uiPriority w:val="99"/>
+    <w:basedOn w:val="1"/>
+    <w:link w:val="7"/>
     <w:unhideWhenUsed/>
     <w:qFormat/>
+    <w:uiPriority w:val="99"/>
     <w:pPr>
       <w:pBdr>
-        <w:bottom w:val="single" w:sz="6" w:space="1" w:color="auto"/>
+        <w:bottom w:val="single" w:color="auto" w:sz="6" w:space="1"/>
       </w:pBdr>
       <w:tabs>
         <w:tab w:val="center" w:pos="4153"/>
@@ -23078,21 +24865,21 @@
       <w:szCs w:val="18"/>
     </w:rPr>
   </w:style>
-  <w:style w:type="table" w:styleId="a5">
+  <w:style w:type="table" w:styleId="5">
     <w:name w:val="Table Grid"/>
-    <w:basedOn w:val="a1"/>
+    <w:basedOn w:val="4"/>
+    <w:qFormat/>
     <w:uiPriority w:val="59"/>
-    <w:qFormat/>
     <w:tblPr>
-      <w:tblInd w:w="0" w:type="dxa"/>
       <w:tblBorders>
-        <w:top w:val="single" w:sz="4" w:space="0" w:color="auto"/>
-        <w:left w:val="single" w:sz="4" w:space="0" w:color="auto"/>
-        <w:bottom w:val="single" w:sz="4" w:space="0" w:color="auto"/>
-        <w:right w:val="single" w:sz="4" w:space="0" w:color="auto"/>
-        <w:insideH w:val="single" w:sz="4" w:space="0" w:color="auto"/>
-        <w:insideV w:val="single" w:sz="4" w:space="0" w:color="auto"/>
+        <w:top w:val="single" w:color="auto" w:sz="4" w:space="0"/>
+        <w:left w:val="single" w:color="auto" w:sz="4" w:space="0"/>
+        <w:bottom w:val="single" w:color="auto" w:sz="4" w:space="0"/>
+        <w:right w:val="single" w:color="auto" w:sz="4" w:space="0"/>
+        <w:insideH w:val="single" w:color="auto" w:sz="4" w:space="0"/>
+        <w:insideV w:val="single" w:color="auto" w:sz="4" w:space="0"/>
       </w:tblBorders>
+      <w:tblLayout w:type="fixed"/>
       <w:tblCellMar>
         <w:top w:w="0" w:type="dxa"/>
         <w:left w:w="108" w:type="dxa"/>
@@ -23101,301 +24888,23 @@
       </w:tblCellMar>
     </w:tblPr>
   </w:style>
-  <w:style w:type="character" w:customStyle="1" w:styleId="Char0">
+  <w:style w:type="character" w:customStyle="1" w:styleId="7">
     <w:name w:val="页眉 Char"/>
-    <w:basedOn w:val="a0"/>
-    <w:link w:val="a4"/>
+    <w:basedOn w:val="6"/>
+    <w:link w:val="3"/>
+    <w:qFormat/>
     <w:uiPriority w:val="99"/>
-    <w:qFormat/>
     <w:rPr>
       <w:sz w:val="18"/>
       <w:szCs w:val="18"/>
     </w:rPr>
   </w:style>
-  <w:style w:type="character" w:customStyle="1" w:styleId="Char">
+  <w:style w:type="character" w:customStyle="1" w:styleId="8">
     <w:name w:val="页脚 Char"/>
-    <w:basedOn w:val="a0"/>
-    <w:link w:val="a3"/>
+    <w:basedOn w:val="6"/>
+    <w:link w:val="2"/>
+    <w:qFormat/>
     <w:uiPriority w:val="99"/>
-    <w:qFormat/>
-    <w:rPr>
-      <w:sz w:val="18"/>
-      <w:szCs w:val="18"/>
-    </w:rPr>
-  </w:style>
-</w:styles>
-</file>
-
-<file path=word/stylesWithEffects.xml><?xml version="1.0" encoding="utf-8"?>
-<w:styles xmlns:wpc="http://schemas.microsoft.com/office/word/2010/wordprocessingCanvas" xmlns:mc="http://schemas.openxmlformats.org/markup-compatibility/2006" xmlns:o="urn:schemas-microsoft-com:office:office" xmlns:r="http://schemas.openxmlformats.org/officeDocument/2006/relationships" xmlns:m="http://schemas.openxmlformats.org/officeDocument/2006/math" xmlns:v="urn:schemas-microsoft-com:vml" xmlns:wp14="http://schemas.microsoft.com/office/word/2010/wordprocessingDrawing" xmlns:wp="http://schemas.openxmlformats.org/drawingml/2006/wordprocessingDrawing" xmlns:w10="urn:schemas-microsoft-com:office:word" xmlns:w="http://schemas.openxmlformats.org/wordprocessingml/2006/main" xmlns:w14="http://schemas.microsoft.com/office/word/2010/wordml" xmlns:wpg="http://schemas.microsoft.com/office/word/2010/wordprocessingGroup" xmlns:wpi="http://schemas.microsoft.com/office/word/2010/wordprocessingInk" xmlns:wne="http://schemas.microsoft.com/office/word/2006/wordml" xmlns:wps="http://schemas.microsoft.com/office/word/2010/wordprocessingShape" mc:Ignorable="w14 wp14">
-  <w:docDefaults>
-    <w:rPrDefault>
-      <w:rPr>
-        <w:rFonts w:asciiTheme="minorHAnsi" w:eastAsiaTheme="minorEastAsia" w:hAnsiTheme="minorHAnsi" w:cstheme="minorBidi"/>
-        <w:lang w:val="en-US" w:eastAsia="zh-CN" w:bidi="ar-SA"/>
-      </w:rPr>
-    </w:rPrDefault>
-    <w:pPrDefault/>
-  </w:docDefaults>
-  <w:latentStyles w:defLockedState="0" w:defUIPriority="99" w:defSemiHidden="1" w:defUnhideWhenUsed="1" w:defQFormat="0" w:count="267">
-    <w:lsdException w:name="Normal" w:semiHidden="0" w:uiPriority="0" w:unhideWhenUsed="0" w:qFormat="1"/>
-    <w:lsdException w:name="heading 1" w:semiHidden="0" w:uiPriority="9" w:unhideWhenUsed="0" w:qFormat="1"/>
-    <w:lsdException w:name="heading 2" w:uiPriority="9" w:qFormat="1"/>
-    <w:lsdException w:name="heading 3" w:uiPriority="9" w:qFormat="1"/>
-    <w:lsdException w:name="heading 4" w:uiPriority="9" w:qFormat="1"/>
-    <w:lsdException w:name="heading 5" w:uiPriority="9" w:qFormat="1"/>
-    <w:lsdException w:name="heading 6" w:uiPriority="9" w:qFormat="1"/>
-    <w:lsdException w:name="heading 7" w:uiPriority="9" w:qFormat="1"/>
-    <w:lsdException w:name="heading 8" w:uiPriority="9" w:qFormat="1"/>
-    <w:lsdException w:name="heading 9" w:uiPriority="9" w:qFormat="1"/>
-    <w:lsdException w:name="toc 1" w:uiPriority="39"/>
-    <w:lsdException w:name="toc 2" w:uiPriority="39"/>
-    <w:lsdException w:name="toc 3" w:uiPriority="39"/>
-    <w:lsdException w:name="toc 4" w:uiPriority="39"/>
-    <w:lsdException w:name="toc 5" w:uiPriority="39"/>
-    <w:lsdException w:name="toc 6" w:uiPriority="39"/>
-    <w:lsdException w:name="toc 7" w:uiPriority="39"/>
-    <w:lsdException w:name="toc 8" w:uiPriority="39"/>
-    <w:lsdException w:name="toc 9" w:uiPriority="39"/>
-    <w:lsdException w:name="header" w:semiHidden="0" w:qFormat="1"/>
-    <w:lsdException w:name="footer" w:semiHidden="0" w:qFormat="1"/>
-    <w:lsdException w:name="caption" w:uiPriority="35" w:qFormat="1"/>
-    <w:lsdException w:name="Title" w:semiHidden="0" w:uiPriority="10" w:unhideWhenUsed="0" w:qFormat="1"/>
-    <w:lsdException w:name="Default Paragraph Font" w:uiPriority="1" w:qFormat="1"/>
-    <w:lsdException w:name="Subtitle" w:semiHidden="0" w:uiPriority="11" w:unhideWhenUsed="0" w:qFormat="1"/>
-    <w:lsdException w:name="Strong" w:semiHidden="0" w:uiPriority="22" w:unhideWhenUsed="0" w:qFormat="1"/>
-    <w:lsdException w:name="Emphasis" w:semiHidden="0" w:uiPriority="20" w:unhideWhenUsed="0" w:qFormat="1"/>
-    <w:lsdException w:name="Normal Table" w:qFormat="1"/>
-    <w:lsdException w:name="Table Grid" w:semiHidden="0" w:uiPriority="59" w:unhideWhenUsed="0" w:qFormat="1"/>
-    <w:lsdException w:name="Light Shading" w:semiHidden="0" w:uiPriority="60" w:unhideWhenUsed="0"/>
-    <w:lsdException w:name="Light List" w:semiHidden="0" w:uiPriority="61" w:unhideWhenUsed="0"/>
-    <w:lsdException w:name="Light Grid" w:semiHidden="0" w:uiPriority="62" w:unhideWhenUsed="0"/>
-    <w:lsdException w:name="Medium Shading 1" w:semiHidden="0" w:uiPriority="63" w:unhideWhenUsed="0"/>
-    <w:lsdException w:name="Medium Shading 2" w:semiHidden="0" w:uiPriority="64" w:unhideWhenUsed="0"/>
-    <w:lsdException w:name="Medium List 1" w:semiHidden="0" w:uiPriority="65" w:unhideWhenUsed="0"/>
-    <w:lsdException w:name="Medium List 2" w:semiHidden="0" w:uiPriority="66" w:unhideWhenUsed="0"/>
-    <w:lsdException w:name="Medium Grid 1" w:semiHidden="0" w:uiPriority="67" w:unhideWhenUsed="0"/>
-    <w:lsdException w:name="Medium Grid 2" w:semiHidden="0" w:uiPriority="68" w:unhideWhenUsed="0"/>
-    <w:lsdException w:name="Medium Grid 3" w:semiHidden="0" w:uiPriority="69" w:unhideWhenUsed="0"/>
-    <w:lsdException w:name="Dark List" w:semiHidden="0" w:uiPriority="70" w:unhideWhenUsed="0"/>
-    <w:lsdException w:name="Colorful Shading" w:semiHidden="0" w:uiPriority="71" w:unhideWhenUsed="0"/>
-    <w:lsdException w:name="Colorful List" w:semiHidden="0" w:uiPriority="72" w:unhideWhenUsed="0"/>
-    <w:lsdException w:name="Colorful Grid" w:semiHidden="0" w:uiPriority="73" w:unhideWhenUsed="0"/>
-    <w:lsdException w:name="Light Shading Accent 1" w:semiHidden="0" w:uiPriority="60" w:unhideWhenUsed="0"/>
-    <w:lsdException w:name="Light List Accent 1" w:semiHidden="0" w:uiPriority="61" w:unhideWhenUsed="0"/>
-    <w:lsdException w:name="Light Grid Accent 1" w:semiHidden="0" w:uiPriority="62" w:unhideWhenUsed="0"/>
-    <w:lsdException w:name="Medium Shading 1 Accent 1" w:semiHidden="0" w:uiPriority="63" w:unhideWhenUsed="0"/>
-    <w:lsdException w:name="Medium Shading 2 Accent 1" w:semiHidden="0" w:uiPriority="64" w:unhideWhenUsed="0"/>
-    <w:lsdException w:name="Medium List 1 Accent 1" w:semiHidden="0" w:uiPriority="65" w:unhideWhenUsed="0"/>
-    <w:lsdException w:name="Medium List 2 Accent 1" w:semiHidden="0" w:uiPriority="66" w:unhideWhenUsed="0"/>
-    <w:lsdException w:name="Medium Grid 1 Accent 1" w:semiHidden="0" w:uiPriority="67" w:unhideWhenUsed="0"/>
-    <w:lsdException w:name="Medium Grid 2 Accent 1" w:semiHidden="0" w:uiPriority="68" w:unhideWhenUsed="0"/>
-    <w:lsdException w:name="Medium Grid 3 Accent 1" w:semiHidden="0" w:uiPriority="69" w:unhideWhenUsed="0"/>
-    <w:lsdException w:name="Dark List Accent 1" w:semiHidden="0" w:uiPriority="70" w:unhideWhenUsed="0"/>
-    <w:lsdException w:name="Colorful Shading Accent 1" w:semiHidden="0" w:uiPriority="71" w:unhideWhenUsed="0"/>
-    <w:lsdException w:name="Colorful List Accent 1" w:semiHidden="0" w:uiPriority="72" w:unhideWhenUsed="0"/>
-    <w:lsdException w:name="Colorful Grid Accent 1" w:semiHidden="0" w:uiPriority="73" w:unhideWhenUsed="0"/>
-    <w:lsdException w:name="Light Shading Accent 2" w:semiHidden="0" w:uiPriority="60" w:unhideWhenUsed="0"/>
-    <w:lsdException w:name="Light List Accent 2" w:semiHidden="0" w:uiPriority="61" w:unhideWhenUsed="0"/>
-    <w:lsdException w:name="Light Grid Accent 2" w:semiHidden="0" w:uiPriority="62" w:unhideWhenUsed="0"/>
-    <w:lsdException w:name="Medium Shading 1 Accent 2" w:semiHidden="0" w:uiPriority="63" w:unhideWhenUsed="0"/>
-    <w:lsdException w:name="Medium Shading 2 Accent 2" w:semiHidden="0" w:uiPriority="64" w:unhideWhenUsed="0"/>
-    <w:lsdException w:name="Medium List 1 Accent 2" w:semiHidden="0" w:uiPriority="65" w:unhideWhenUsed="0"/>
-    <w:lsdException w:name="Medium List 2 Accent 2" w:semiHidden="0" w:uiPriority="66" w:unhideWhenUsed="0"/>
-    <w:lsdException w:name="Medium Grid 1 Accent 2" w:semiHidden="0" w:uiPriority="67" w:unhideWhenUsed="0"/>
-    <w:lsdException w:name="Medium Grid 2 Accent 2" w:semiHidden="0" w:uiPriority="68" w:unhideWhenUsed="0"/>
-    <w:lsdException w:name="Medium Grid 3 Accent 2" w:semiHidden="0" w:uiPriority="69" w:unhideWhenUsed="0"/>
-    <w:lsdException w:name="Dark List Accent 2" w:semiHidden="0" w:uiPriority="70" w:unhideWhenUsed="0"/>
-    <w:lsdException w:name="Colorful Shading Accent 2" w:semiHidden="0" w:uiPriority="71" w:unhideWhenUsed="0"/>
-    <w:lsdException w:name="Colorful List Accent 2" w:semiHidden="0" w:uiPriority="72" w:unhideWhenUsed="0"/>
-    <w:lsdException w:name="Colorful Grid Accent 2" w:semiHidden="0" w:uiPriority="73" w:unhideWhenUsed="0"/>
-    <w:lsdException w:name="Light Shading Accent 3" w:semiHidden="0" w:uiPriority="60" w:unhideWhenUsed="0"/>
-    <w:lsdException w:name="Light List Accent 3" w:semiHidden="0" w:uiPriority="61" w:unhideWhenUsed="0"/>
-    <w:lsdException w:name="Light Grid Accent 3" w:semiHidden="0" w:uiPriority="62" w:unhideWhenUsed="0"/>
-    <w:lsdException w:name="Medium Shading 1 Accent 3" w:semiHidden="0" w:uiPriority="63" w:unhideWhenUsed="0"/>
-    <w:lsdException w:name="Medium Shading 2 Accent 3" w:semiHidden="0" w:uiPriority="64" w:unhideWhenUsed="0"/>
-    <w:lsdException w:name="Medium List 1 Accent 3" w:semiHidden="0" w:uiPriority="65" w:unhideWhenUsed="0"/>
-    <w:lsdException w:name="Medium List 2 Accent 3" w:semiHidden="0" w:uiPriority="66" w:unhideWhenUsed="0"/>
-    <w:lsdException w:name="Medium Grid 1 Accent 3" w:semiHidden="0" w:uiPriority="67" w:unhideWhenUsed="0"/>
-    <w:lsdException w:name="Medium Grid 2 Accent 3" w:semiHidden="0" w:uiPriority="68" w:unhideWhenUsed="0"/>
-    <w:lsdException w:name="Medium Grid 3 Accent 3" w:semiHidden="0" w:uiPriority="69" w:unhideWhenUsed="0"/>
-    <w:lsdException w:name="Dark List Accent 3" w:semiHidden="0" w:uiPriority="70" w:unhideWhenUsed="0"/>
-    <w:lsdException w:name="Colorful Shading Accent 3" w:semiHidden="0" w:uiPriority="71" w:unhideWhenUsed="0"/>
-    <w:lsdException w:name="Colorful List Accent 3" w:semiHidden="0" w:uiPriority="72" w:unhideWhenUsed="0"/>
-    <w:lsdException w:name="Colorful Grid Accent 3" w:semiHidden="0" w:uiPriority="73" w:unhideWhenUsed="0"/>
-    <w:lsdException w:name="Light Shading Accent 4" w:semiHidden="0" w:uiPriority="60" w:unhideWhenUsed="0"/>
-    <w:lsdException w:name="Light List Accent 4" w:semiHidden="0" w:uiPriority="61" w:unhideWhenUsed="0"/>
-    <w:lsdException w:name="Light Grid Accent 4" w:semiHidden="0" w:uiPriority="62" w:unhideWhenUsed="0"/>
-    <w:lsdException w:name="Medium Shading 1 Accent 4" w:semiHidden="0" w:uiPriority="63" w:unhideWhenUsed="0"/>
-    <w:lsdException w:name="Medium Shading 2 Accent 4" w:semiHidden="0" w:uiPriority="64" w:unhideWhenUsed="0"/>
-    <w:lsdException w:name="Medium List 1 Accent 4" w:semiHidden="0" w:uiPriority="65" w:unhideWhenUsed="0"/>
-    <w:lsdException w:name="Medium List 2 Accent 4" w:semiHidden="0" w:uiPriority="66" w:unhideWhenUsed="0"/>
-    <w:lsdException w:name="Medium Grid 1 Accent 4" w:semiHidden="0" w:uiPriority="67" w:unhideWhenUsed="0"/>
-    <w:lsdException w:name="Medium Grid 2 Accent 4" w:semiHidden="0" w:uiPriority="68" w:unhideWhenUsed="0"/>
-    <w:lsdException w:name="Medium Grid 3 Accent 4" w:semiHidden="0" w:uiPriority="69" w:unhideWhenUsed="0"/>
-    <w:lsdException w:name="Dark List Accent 4" w:semiHidden="0" w:uiPriority="70" w:unhideWhenUsed="0"/>
-    <w:lsdException w:name="Colorful Shading Accent 4" w:semiHidden="0" w:uiPriority="71" w:unhideWhenUsed="0"/>
-    <w:lsdException w:name="Colorful List Accent 4" w:semiHidden="0" w:uiPriority="72" w:unhideWhenUsed="0"/>
-    <w:lsdException w:name="Colorful Grid Accent 4" w:semiHidden="0" w:uiPriority="73" w:unhideWhenUsed="0"/>
-    <w:lsdException w:name="Light Shading Accent 5" w:semiHidden="0" w:uiPriority="60" w:unhideWhenUsed="0"/>
-    <w:lsdException w:name="Light List Accent 5" w:semiHidden="0" w:uiPriority="61" w:unhideWhenUsed="0"/>
-    <w:lsdException w:name="Light Grid Accent 5" w:semiHidden="0" w:uiPriority="62" w:unhideWhenUsed="0"/>
-    <w:lsdException w:name="Medium Shading 1 Accent 5" w:semiHidden="0" w:uiPriority="63" w:unhideWhenUsed="0"/>
-    <w:lsdException w:name="Medium Shading 2 Accent 5" w:semiHidden="0" w:uiPriority="64" w:unhideWhenUsed="0"/>
-    <w:lsdException w:name="Medium List 1 Accent 5" w:semiHidden="0" w:uiPriority="65" w:unhideWhenUsed="0"/>
-    <w:lsdException w:name="Medium List 2 Accent 5" w:semiHidden="0" w:uiPriority="66" w:unhideWhenUsed="0"/>
-    <w:lsdException w:name="Medium Grid 1 Accent 5" w:semiHidden="0" w:uiPriority="67" w:unhideWhenUsed="0"/>
-    <w:lsdException w:name="Medium Grid 2 Accent 5" w:semiHidden="0" w:uiPriority="68" w:unhideWhenUsed="0"/>
-    <w:lsdException w:name="Medium Grid 3 Accent 5" w:semiHidden="0" w:uiPriority="69" w:unhideWhenUsed="0"/>
-    <w:lsdException w:name="Dark List Accent 5" w:semiHidden="0" w:uiPriority="70" w:unhideWhenUsed="0"/>
-    <w:lsdException w:name="Colorful Shading Accent 5" w:semiHidden="0" w:uiPriority="71" w:unhideWhenUsed="0"/>
-    <w:lsdException w:name="Colorful List Accent 5" w:semiHidden="0" w:uiPriority="72" w:unhideWhenUsed="0"/>
-    <w:lsdException w:name="Colorful Grid Accent 5" w:semiHidden="0" w:uiPriority="73" w:unhideWhenUsed="0"/>
-    <w:lsdException w:name="Light Shading Accent 6" w:semiHidden="0" w:uiPriority="60" w:unhideWhenUsed="0"/>
-    <w:lsdException w:name="Light List Accent 6" w:semiHidden="0" w:uiPriority="61" w:unhideWhenUsed="0"/>
-    <w:lsdException w:name="Light Grid Accent 6" w:semiHidden="0" w:uiPriority="62" w:unhideWhenUsed="0"/>
-    <w:lsdException w:name="Medium Shading 1 Accent 6" w:semiHidden="0" w:uiPriority="63" w:unhideWhenUsed="0"/>
-    <w:lsdException w:name="Medium Shading 2 Accent 6" w:semiHidden="0" w:uiPriority="64" w:unhideWhenUsed="0"/>
-    <w:lsdException w:name="Medium List 1 Accent 6" w:semiHidden="0" w:uiPriority="65" w:unhideWhenUsed="0"/>
-    <w:lsdException w:name="Medium List 2 Accent 6" w:semiHidden="0" w:uiPriority="66" w:unhideWhenUsed="0"/>
-    <w:lsdException w:name="Medium Grid 1 Accent 6" w:semiHidden="0" w:uiPriority="67" w:unhideWhenUsed="0"/>
-    <w:lsdException w:name="Medium Grid 2 Accent 6" w:semiHidden="0" w:uiPriority="68" w:unhideWhenUsed="0"/>
-    <w:lsdException w:name="Medium Grid 3 Accent 6" w:semiHidden="0" w:uiPriority="69" w:unhideWhenUsed="0"/>
-    <w:lsdException w:name="Dark List Accent 6" w:semiHidden="0" w:uiPriority="70" w:unhideWhenUsed="0"/>
-    <w:lsdException w:name="Colorful Shading Accent 6" w:semiHidden="0" w:uiPriority="71" w:unhideWhenUsed="0"/>
-    <w:lsdException w:name="Colorful List Accent 6" w:semiHidden="0" w:uiPriority="72" w:unhideWhenUsed="0"/>
-    <w:lsdException w:name="Colorful Grid Accent 6" w:semiHidden="0" w:uiPriority="73" w:unhideWhenUsed="0"/>
-    <w:lsdException w:name="Subtle Emphasis" w:semiHidden="0" w:uiPriority="19" w:unhideWhenUsed="0" w:qFormat="1"/>
-    <w:lsdException w:name="Intense Emphasis" w:semiHidden="0" w:uiPriority="21" w:unhideWhenUsed="0" w:qFormat="1"/>
-    <w:lsdException w:name="Subtle Reference" w:semiHidden="0" w:uiPriority="31" w:unhideWhenUsed="0" w:qFormat="1"/>
-    <w:lsdException w:name="Intense Reference" w:semiHidden="0" w:uiPriority="32" w:unhideWhenUsed="0" w:qFormat="1"/>
-    <w:lsdException w:name="Book Title" w:semiHidden="0" w:uiPriority="33" w:unhideWhenUsed="0" w:qFormat="1"/>
-    <w:lsdException w:name="Bibliography" w:uiPriority="37"/>
-    <w:lsdException w:name="TOC Heading" w:uiPriority="39" w:qFormat="1"/>
-  </w:latentStyles>
-  <w:style w:type="paragraph" w:default="1" w:styleId="a">
-    <w:name w:val="Normal"/>
-    <w:qFormat/>
-    <w:pPr>
-      <w:widowControl w:val="0"/>
-      <w:jc w:val="both"/>
-    </w:pPr>
-    <w:rPr>
-      <w:kern w:val="2"/>
-      <w:sz w:val="21"/>
-      <w:szCs w:val="22"/>
-    </w:rPr>
-  </w:style>
-  <w:style w:type="character" w:default="1" w:styleId="a0">
-    <w:name w:val="Default Paragraph Font"/>
-    <w:uiPriority w:val="1"/>
-    <w:semiHidden/>
-    <w:unhideWhenUsed/>
-  </w:style>
-  <w:style w:type="table" w:default="1" w:styleId="a1">
-    <w:name w:val="Normal Table"/>
-    <w:uiPriority w:val="99"/>
-    <w:semiHidden/>
-    <w:unhideWhenUsed/>
-    <w:tblPr>
-      <w:tblInd w:w="0" w:type="dxa"/>
-      <w:tblCellMar>
-        <w:top w:w="0" w:type="dxa"/>
-        <w:left w:w="108" w:type="dxa"/>
-        <w:bottom w:w="0" w:type="dxa"/>
-        <w:right w:w="108" w:type="dxa"/>
-      </w:tblCellMar>
-    </w:tblPr>
-  </w:style>
-  <w:style w:type="numbering" w:default="1" w:styleId="a2">
-    <w:name w:val="No List"/>
-    <w:uiPriority w:val="99"/>
-    <w:semiHidden/>
-    <w:unhideWhenUsed/>
-  </w:style>
-  <w:style w:type="paragraph" w:styleId="a3">
-    <w:name w:val="footer"/>
-    <w:basedOn w:val="a"/>
-    <w:link w:val="Char"/>
-    <w:uiPriority w:val="99"/>
-    <w:unhideWhenUsed/>
-    <w:qFormat/>
-    <w:pPr>
-      <w:tabs>
-        <w:tab w:val="center" w:pos="4153"/>
-        <w:tab w:val="right" w:pos="8306"/>
-      </w:tabs>
-      <w:snapToGrid w:val="0"/>
-      <w:jc w:val="left"/>
-    </w:pPr>
-    <w:rPr>
-      <w:sz w:val="18"/>
-      <w:szCs w:val="18"/>
-    </w:rPr>
-  </w:style>
-  <w:style w:type="paragraph" w:styleId="a4">
-    <w:name w:val="header"/>
-    <w:basedOn w:val="a"/>
-    <w:link w:val="Char0"/>
-    <w:uiPriority w:val="99"/>
-    <w:unhideWhenUsed/>
-    <w:qFormat/>
-    <w:pPr>
-      <w:pBdr>
-        <w:bottom w:val="single" w:sz="6" w:space="1" w:color="auto"/>
-      </w:pBdr>
-      <w:tabs>
-        <w:tab w:val="center" w:pos="4153"/>
-        <w:tab w:val="right" w:pos="8306"/>
-      </w:tabs>
-      <w:snapToGrid w:val="0"/>
-      <w:jc w:val="center"/>
-    </w:pPr>
-    <w:rPr>
-      <w:sz w:val="18"/>
-      <w:szCs w:val="18"/>
-    </w:rPr>
-  </w:style>
-  <w:style w:type="table" w:styleId="a5">
-    <w:name w:val="Table Grid"/>
-    <w:basedOn w:val="a1"/>
-    <w:uiPriority w:val="59"/>
-    <w:qFormat/>
-    <w:tblPr>
-      <w:tblInd w:w="0" w:type="dxa"/>
-      <w:tblBorders>
-        <w:top w:val="single" w:sz="4" w:space="0" w:color="auto"/>
-        <w:left w:val="single" w:sz="4" w:space="0" w:color="auto"/>
-        <w:bottom w:val="single" w:sz="4" w:space="0" w:color="auto"/>
-        <w:right w:val="single" w:sz="4" w:space="0" w:color="auto"/>
-        <w:insideH w:val="single" w:sz="4" w:space="0" w:color="auto"/>
-        <w:insideV w:val="single" w:sz="4" w:space="0" w:color="auto"/>
-      </w:tblBorders>
-      <w:tblCellMar>
-        <w:top w:w="0" w:type="dxa"/>
-        <w:left w:w="108" w:type="dxa"/>
-        <w:bottom w:w="0" w:type="dxa"/>
-        <w:right w:w="108" w:type="dxa"/>
-      </w:tblCellMar>
-    </w:tblPr>
-  </w:style>
-  <w:style w:type="character" w:customStyle="1" w:styleId="Char0">
-    <w:name w:val="页眉 Char"/>
-    <w:basedOn w:val="a0"/>
-    <w:link w:val="a4"/>
-    <w:uiPriority w:val="99"/>
-    <w:qFormat/>
-    <w:rPr>
-      <w:sz w:val="18"/>
-      <w:szCs w:val="18"/>
-    </w:rPr>
-  </w:style>
-  <w:style w:type="character" w:customStyle="1" w:styleId="Char">
-    <w:name w:val="页脚 Char"/>
-    <w:basedOn w:val="a0"/>
-    <w:link w:val="a3"/>
-    <w:uiPriority w:val="99"/>
-    <w:qFormat/>
     <w:rPr>
       <w:sz w:val="18"/>
       <w:szCs w:val="18"/>
@@ -23685,7 +25194,6 @@
     </a:fmtScheme>
   </a:themeElements>
   <a:objectDefaults/>
-  <a:extraClrSchemeLst/>
 </a:theme>
 </file>
 

--- a/2019/diet_2019.docx
+++ b/2019/diet_2019.docx
@@ -2982,8 +2982,6 @@
                 <w:lang w:val="en-US" w:eastAsia="zh-CN"/>
               </w:rPr>
             </w:pPr>
-            <w:bookmarkStart w:id="0" w:name="_GoBack"/>
-            <w:bookmarkEnd w:id="0"/>
             <w:r>
               <w:rPr>
                 <w:rFonts w:hint="eastAsia"/>
@@ -3002,27 +3000,76 @@
           <w:p>
             <w:pPr>
               <w:jc w:val="center"/>
-            </w:pPr>
-          </w:p>
-        </w:tc>
-        <w:tc>
-          <w:tcPr>
-            <w:tcW w:w="671" w:type="dxa"/>
-          </w:tcPr>
-          <w:p>
-            <w:pPr>
-              <w:jc w:val="center"/>
-            </w:pPr>
-          </w:p>
-        </w:tc>
-        <w:tc>
-          <w:tcPr>
-            <w:tcW w:w="671" w:type="dxa"/>
-          </w:tcPr>
-          <w:p>
-            <w:pPr>
-              <w:jc w:val="center"/>
-            </w:pPr>
+              <w:rPr>
+                <w:rFonts w:hint="default" w:eastAsiaTheme="minorEastAsia"/>
+                <w:lang w:val="en-US" w:eastAsia="zh-CN"/>
+              </w:rPr>
+            </w:pPr>
+            <w:r>
+              <w:rPr>
+                <w:rFonts w:hint="eastAsia"/>
+                <w:lang w:val="en-US" w:eastAsia="zh-CN"/>
+              </w:rPr>
+              <w:t>-</w:t>
+            </w:r>
+          </w:p>
+        </w:tc>
+        <w:tc>
+          <w:tcPr>
+            <w:tcW w:w="671" w:type="dxa"/>
+          </w:tcPr>
+          <w:p>
+            <w:pPr>
+              <w:jc w:val="center"/>
+              <w:rPr>
+                <w:rFonts w:hint="eastAsia"/>
+                <w:sz w:val="11"/>
+                <w:szCs w:val="11"/>
+                <w:lang w:val="en-US" w:eastAsia="zh-CN"/>
+              </w:rPr>
+            </w:pPr>
+            <w:r>
+              <w:rPr>
+                <w:rFonts w:hint="eastAsia"/>
+                <w:sz w:val="11"/>
+                <w:szCs w:val="11"/>
+                <w:lang w:val="en-US" w:eastAsia="zh-CN"/>
+              </w:rPr>
+              <w:t>米饭套餐</w:t>
+            </w:r>
+          </w:p>
+        </w:tc>
+        <w:tc>
+          <w:tcPr>
+            <w:tcW w:w="671" w:type="dxa"/>
+          </w:tcPr>
+          <w:p>
+            <w:pPr>
+              <w:jc w:val="center"/>
+              <w:rPr>
+                <w:rFonts w:hint="eastAsia"/>
+                <w:sz w:val="11"/>
+                <w:szCs w:val="11"/>
+              </w:rPr>
+            </w:pPr>
+            <w:r>
+              <w:rPr>
+                <w:rFonts w:hint="eastAsia"/>
+                <w:sz w:val="11"/>
+                <w:szCs w:val="11"/>
+              </w:rPr>
+              <w:t>炒菜(请小</w:t>
+            </w:r>
+            <w:bookmarkStart w:id="0" w:name="_GoBack"/>
+            <w:bookmarkEnd w:id="0"/>
+            <w:r>
+              <w:rPr>
+                <w:rFonts w:hint="eastAsia"/>
+                <w:sz w:val="11"/>
+                <w:szCs w:val="11"/>
+              </w:rPr>
+              <w:t>鸡儿)</w:t>
+            </w:r>
           </w:p>
         </w:tc>
         <w:tc>
@@ -4976,6 +5023,14 @@
       </w:tblGrid>
       <w:tr>
         <w:tblPrEx>
+          <w:tblBorders>
+            <w:top w:val="single" w:color="auto" w:sz="4" w:space="0"/>
+            <w:left w:val="single" w:color="auto" w:sz="4" w:space="0"/>
+            <w:bottom w:val="single" w:color="auto" w:sz="4" w:space="0"/>
+            <w:right w:val="single" w:color="auto" w:sz="4" w:space="0"/>
+            <w:insideH w:val="single" w:color="auto" w:sz="4" w:space="0"/>
+            <w:insideV w:val="single" w:color="auto" w:sz="4" w:space="0"/>
+          </w:tblBorders>
           <w:tblLayout w:type="fixed"/>
           <w:tblCellMar>
             <w:top w:w="0" w:type="dxa"/>
@@ -8665,157 +8720,6 @@
       </w:tr>
       <w:tr>
         <w:tblPrEx>
-          <w:tblLayout w:type="fixed"/>
-          <w:tblCellMar>
-            <w:top w:w="0" w:type="dxa"/>
-            <w:left w:w="108" w:type="dxa"/>
-            <w:bottom w:w="0" w:type="dxa"/>
-            <w:right w:w="108" w:type="dxa"/>
-          </w:tblCellMar>
-        </w:tblPrEx>
-        <w:trPr>
-          <w:trHeight w:val="174" w:hRule="atLeast"/>
-        </w:trPr>
-        <w:tc>
-          <w:tcPr>
-            <w:tcW w:w="2012" w:type="dxa"/>
-            <w:gridSpan w:val="3"/>
-          </w:tcPr>
-          <w:p>
-            <w:pPr>
-              <w:jc w:val="center"/>
-              <w:rPr>
-                <w:sz w:val="13"/>
-                <w:szCs w:val="13"/>
-              </w:rPr>
-            </w:pPr>
-            <w:r>
-              <w:rPr>
-                <w:rFonts w:hint="eastAsia"/>
-                <w:sz w:val="13"/>
-                <w:szCs w:val="13"/>
-              </w:rPr>
-              <w:t>0728</w:t>
-            </w:r>
-          </w:p>
-        </w:tc>
-        <w:tc>
-          <w:tcPr>
-            <w:tcW w:w="2013" w:type="dxa"/>
-            <w:gridSpan w:val="3"/>
-          </w:tcPr>
-          <w:p>
-            <w:pPr>
-              <w:jc w:val="center"/>
-              <w:rPr>
-                <w:sz w:val="13"/>
-                <w:szCs w:val="13"/>
-              </w:rPr>
-            </w:pPr>
-            <w:r>
-              <w:rPr>
-                <w:rFonts w:hint="eastAsia"/>
-                <w:sz w:val="13"/>
-                <w:szCs w:val="13"/>
-              </w:rPr>
-              <w:t>0729</w:t>
-            </w:r>
-          </w:p>
-        </w:tc>
-        <w:tc>
-          <w:tcPr>
-            <w:tcW w:w="2013" w:type="dxa"/>
-            <w:gridSpan w:val="3"/>
-          </w:tcPr>
-          <w:p>
-            <w:pPr>
-              <w:jc w:val="center"/>
-              <w:rPr>
-                <w:sz w:val="13"/>
-                <w:szCs w:val="13"/>
-              </w:rPr>
-            </w:pPr>
-            <w:r>
-              <w:rPr>
-                <w:rFonts w:hint="eastAsia"/>
-                <w:sz w:val="13"/>
-                <w:szCs w:val="13"/>
-              </w:rPr>
-              <w:t>0730</w:t>
-            </w:r>
-          </w:p>
-        </w:tc>
-        <w:tc>
-          <w:tcPr>
-            <w:tcW w:w="2013" w:type="dxa"/>
-            <w:gridSpan w:val="3"/>
-          </w:tcPr>
-          <w:p>
-            <w:pPr>
-              <w:jc w:val="center"/>
-              <w:rPr>
-                <w:sz w:val="13"/>
-                <w:szCs w:val="13"/>
-              </w:rPr>
-            </w:pPr>
-            <w:r>
-              <w:rPr>
-                <w:rFonts w:hint="eastAsia"/>
-                <w:sz w:val="13"/>
-                <w:szCs w:val="13"/>
-              </w:rPr>
-              <w:t>0731</w:t>
-            </w:r>
-          </w:p>
-        </w:tc>
-        <w:tc>
-          <w:tcPr>
-            <w:tcW w:w="2013" w:type="dxa"/>
-            <w:gridSpan w:val="3"/>
-          </w:tcPr>
-          <w:p>
-            <w:pPr>
-              <w:jc w:val="center"/>
-              <w:rPr>
-                <w:sz w:val="13"/>
-                <w:szCs w:val="13"/>
-              </w:rPr>
-            </w:pPr>
-          </w:p>
-        </w:tc>
-        <w:tc>
-          <w:tcPr>
-            <w:tcW w:w="2013" w:type="dxa"/>
-            <w:gridSpan w:val="3"/>
-          </w:tcPr>
-          <w:p>
-            <w:pPr>
-              <w:jc w:val="center"/>
-              <w:rPr>
-                <w:sz w:val="13"/>
-                <w:szCs w:val="13"/>
-              </w:rPr>
-            </w:pPr>
-          </w:p>
-        </w:tc>
-        <w:tc>
-          <w:tcPr>
-            <w:tcW w:w="2013" w:type="dxa"/>
-            <w:gridSpan w:val="3"/>
-          </w:tcPr>
-          <w:p>
-            <w:pPr>
-              <w:jc w:val="center"/>
-              <w:rPr>
-                <w:sz w:val="13"/>
-                <w:szCs w:val="13"/>
-              </w:rPr>
-            </w:pPr>
-          </w:p>
-        </w:tc>
-      </w:tr>
-      <w:tr>
-        <w:tblPrEx>
           <w:tblBorders>
             <w:top w:val="single" w:color="auto" w:sz="4" w:space="0"/>
             <w:left w:val="single" w:color="auto" w:sz="4" w:space="0"/>
@@ -8833,394 +8737,141 @@
           </w:tblCellMar>
         </w:tblPrEx>
         <w:trPr>
-          <w:trHeight w:val="50" w:hRule="atLeast"/>
+          <w:trHeight w:val="174" w:hRule="atLeast"/>
         </w:trPr>
         <w:tc>
           <w:tcPr>
-            <w:tcW w:w="670" w:type="dxa"/>
-          </w:tcPr>
-          <w:p>
-            <w:pPr>
-              <w:jc w:val="center"/>
-              <w:rPr>
-                <w:sz w:val="10"/>
-                <w:szCs w:val="10"/>
-              </w:rPr>
-            </w:pPr>
-            <w:r>
-              <w:rPr>
-                <w:rFonts w:hint="eastAsia"/>
-                <w:sz w:val="10"/>
-                <w:szCs w:val="10"/>
-              </w:rPr>
-              <w:t>早</w:t>
-            </w:r>
-          </w:p>
-        </w:tc>
-        <w:tc>
-          <w:tcPr>
-            <w:tcW w:w="671" w:type="dxa"/>
-          </w:tcPr>
-          <w:p>
-            <w:pPr>
-              <w:jc w:val="center"/>
-              <w:rPr>
-                <w:sz w:val="10"/>
-                <w:szCs w:val="10"/>
-              </w:rPr>
-            </w:pPr>
-            <w:r>
-              <w:rPr>
-                <w:rFonts w:hint="eastAsia"/>
-                <w:sz w:val="10"/>
-                <w:szCs w:val="10"/>
-              </w:rPr>
-              <w:t>中</w:t>
-            </w:r>
-          </w:p>
-        </w:tc>
-        <w:tc>
-          <w:tcPr>
-            <w:tcW w:w="671" w:type="dxa"/>
-          </w:tcPr>
-          <w:p>
-            <w:pPr>
-              <w:jc w:val="center"/>
-              <w:rPr>
-                <w:sz w:val="10"/>
-                <w:szCs w:val="10"/>
-              </w:rPr>
-            </w:pPr>
-            <w:r>
-              <w:rPr>
-                <w:rFonts w:hint="eastAsia"/>
-                <w:sz w:val="10"/>
-                <w:szCs w:val="10"/>
-              </w:rPr>
-              <w:t>晚</w:t>
-            </w:r>
-          </w:p>
-        </w:tc>
-        <w:tc>
-          <w:tcPr>
-            <w:tcW w:w="671" w:type="dxa"/>
-          </w:tcPr>
-          <w:p>
-            <w:pPr>
-              <w:jc w:val="center"/>
-              <w:rPr>
-                <w:sz w:val="10"/>
-                <w:szCs w:val="10"/>
-              </w:rPr>
-            </w:pPr>
-            <w:r>
-              <w:rPr>
-                <w:rFonts w:hint="eastAsia"/>
-                <w:sz w:val="10"/>
-                <w:szCs w:val="10"/>
-              </w:rPr>
-              <w:t>早</w:t>
-            </w:r>
-          </w:p>
-        </w:tc>
-        <w:tc>
-          <w:tcPr>
-            <w:tcW w:w="671" w:type="dxa"/>
-          </w:tcPr>
-          <w:p>
-            <w:pPr>
-              <w:jc w:val="center"/>
-              <w:rPr>
-                <w:sz w:val="10"/>
-                <w:szCs w:val="10"/>
-              </w:rPr>
-            </w:pPr>
-            <w:r>
-              <w:rPr>
-                <w:rFonts w:hint="eastAsia"/>
-                <w:sz w:val="10"/>
-                <w:szCs w:val="10"/>
-              </w:rPr>
-              <w:t>中</w:t>
-            </w:r>
-          </w:p>
-        </w:tc>
-        <w:tc>
-          <w:tcPr>
-            <w:tcW w:w="671" w:type="dxa"/>
-          </w:tcPr>
-          <w:p>
-            <w:pPr>
-              <w:jc w:val="center"/>
-              <w:rPr>
-                <w:sz w:val="10"/>
-                <w:szCs w:val="10"/>
-              </w:rPr>
-            </w:pPr>
-            <w:r>
-              <w:rPr>
-                <w:rFonts w:hint="eastAsia"/>
-                <w:sz w:val="10"/>
-                <w:szCs w:val="10"/>
-              </w:rPr>
-              <w:t>晚</w:t>
-            </w:r>
-          </w:p>
-        </w:tc>
-        <w:tc>
-          <w:tcPr>
-            <w:tcW w:w="671" w:type="dxa"/>
-          </w:tcPr>
-          <w:p>
-            <w:pPr>
-              <w:jc w:val="center"/>
-              <w:rPr>
-                <w:sz w:val="10"/>
-                <w:szCs w:val="10"/>
-              </w:rPr>
-            </w:pPr>
-            <w:r>
-              <w:rPr>
-                <w:rFonts w:hint="eastAsia"/>
-                <w:sz w:val="10"/>
-                <w:szCs w:val="10"/>
-              </w:rPr>
-              <w:t>早</w:t>
-            </w:r>
-          </w:p>
-        </w:tc>
-        <w:tc>
-          <w:tcPr>
-            <w:tcW w:w="671" w:type="dxa"/>
-          </w:tcPr>
-          <w:p>
-            <w:pPr>
-              <w:jc w:val="center"/>
-              <w:rPr>
-                <w:sz w:val="10"/>
-                <w:szCs w:val="10"/>
-              </w:rPr>
-            </w:pPr>
-            <w:r>
-              <w:rPr>
-                <w:rFonts w:hint="eastAsia"/>
-                <w:sz w:val="10"/>
-                <w:szCs w:val="10"/>
-              </w:rPr>
-              <w:t>中</w:t>
-            </w:r>
-          </w:p>
-        </w:tc>
-        <w:tc>
-          <w:tcPr>
-            <w:tcW w:w="671" w:type="dxa"/>
-          </w:tcPr>
-          <w:p>
-            <w:pPr>
-              <w:jc w:val="center"/>
-              <w:rPr>
-                <w:sz w:val="10"/>
-                <w:szCs w:val="10"/>
-              </w:rPr>
-            </w:pPr>
-            <w:r>
-              <w:rPr>
-                <w:rFonts w:hint="eastAsia"/>
-                <w:sz w:val="10"/>
-                <w:szCs w:val="10"/>
-              </w:rPr>
-              <w:t>晚</w:t>
-            </w:r>
-          </w:p>
-        </w:tc>
-        <w:tc>
-          <w:tcPr>
-            <w:tcW w:w="671" w:type="dxa"/>
-          </w:tcPr>
-          <w:p>
-            <w:pPr>
-              <w:jc w:val="center"/>
-              <w:rPr>
-                <w:sz w:val="10"/>
-                <w:szCs w:val="10"/>
-              </w:rPr>
-            </w:pPr>
-            <w:r>
-              <w:rPr>
-                <w:rFonts w:hint="eastAsia"/>
-                <w:sz w:val="10"/>
-                <w:szCs w:val="10"/>
-              </w:rPr>
-              <w:t>早</w:t>
-            </w:r>
-          </w:p>
-        </w:tc>
-        <w:tc>
-          <w:tcPr>
-            <w:tcW w:w="671" w:type="dxa"/>
-          </w:tcPr>
-          <w:p>
-            <w:pPr>
-              <w:jc w:val="center"/>
-              <w:rPr>
-                <w:sz w:val="10"/>
-                <w:szCs w:val="10"/>
-              </w:rPr>
-            </w:pPr>
-            <w:r>
-              <w:rPr>
-                <w:rFonts w:hint="eastAsia"/>
-                <w:sz w:val="10"/>
-                <w:szCs w:val="10"/>
-              </w:rPr>
-              <w:t>中</w:t>
-            </w:r>
-          </w:p>
-        </w:tc>
-        <w:tc>
-          <w:tcPr>
-            <w:tcW w:w="671" w:type="dxa"/>
-          </w:tcPr>
-          <w:p>
-            <w:pPr>
-              <w:jc w:val="center"/>
-              <w:rPr>
-                <w:sz w:val="10"/>
-                <w:szCs w:val="10"/>
-              </w:rPr>
-            </w:pPr>
-            <w:r>
-              <w:rPr>
-                <w:rFonts w:hint="eastAsia"/>
-                <w:sz w:val="10"/>
-                <w:szCs w:val="10"/>
-              </w:rPr>
-              <w:t>晚</w:t>
-            </w:r>
-          </w:p>
-        </w:tc>
-        <w:tc>
-          <w:tcPr>
-            <w:tcW w:w="671" w:type="dxa"/>
-          </w:tcPr>
-          <w:p>
-            <w:pPr>
-              <w:jc w:val="center"/>
-              <w:rPr>
-                <w:sz w:val="10"/>
-                <w:szCs w:val="10"/>
-              </w:rPr>
-            </w:pPr>
-          </w:p>
-        </w:tc>
-        <w:tc>
-          <w:tcPr>
-            <w:tcW w:w="671" w:type="dxa"/>
-          </w:tcPr>
-          <w:p>
-            <w:pPr>
-              <w:jc w:val="center"/>
-              <w:rPr>
-                <w:sz w:val="10"/>
-                <w:szCs w:val="10"/>
-              </w:rPr>
-            </w:pPr>
-          </w:p>
-        </w:tc>
-        <w:tc>
-          <w:tcPr>
-            <w:tcW w:w="671" w:type="dxa"/>
-          </w:tcPr>
-          <w:p>
-            <w:pPr>
-              <w:jc w:val="center"/>
-              <w:rPr>
-                <w:sz w:val="10"/>
-                <w:szCs w:val="10"/>
-              </w:rPr>
-            </w:pPr>
-          </w:p>
-        </w:tc>
-        <w:tc>
-          <w:tcPr>
-            <w:tcW w:w="671" w:type="dxa"/>
-          </w:tcPr>
-          <w:p>
-            <w:pPr>
-              <w:jc w:val="center"/>
-              <w:rPr>
-                <w:sz w:val="10"/>
-                <w:szCs w:val="10"/>
-              </w:rPr>
-            </w:pPr>
-          </w:p>
-        </w:tc>
-        <w:tc>
-          <w:tcPr>
-            <w:tcW w:w="671" w:type="dxa"/>
-          </w:tcPr>
-          <w:p>
-            <w:pPr>
-              <w:jc w:val="center"/>
-              <w:rPr>
-                <w:sz w:val="10"/>
-                <w:szCs w:val="10"/>
-              </w:rPr>
-            </w:pPr>
-          </w:p>
-        </w:tc>
-        <w:tc>
-          <w:tcPr>
-            <w:tcW w:w="671" w:type="dxa"/>
-          </w:tcPr>
-          <w:p>
-            <w:pPr>
-              <w:jc w:val="center"/>
-              <w:rPr>
-                <w:sz w:val="10"/>
-                <w:szCs w:val="10"/>
-              </w:rPr>
-            </w:pPr>
-          </w:p>
-        </w:tc>
-        <w:tc>
-          <w:tcPr>
-            <w:tcW w:w="671" w:type="dxa"/>
-          </w:tcPr>
-          <w:p>
-            <w:pPr>
-              <w:jc w:val="center"/>
-              <w:rPr>
-                <w:sz w:val="10"/>
-                <w:szCs w:val="10"/>
-              </w:rPr>
-            </w:pPr>
-          </w:p>
-        </w:tc>
-        <w:tc>
-          <w:tcPr>
-            <w:tcW w:w="671" w:type="dxa"/>
-          </w:tcPr>
-          <w:p>
-            <w:pPr>
-              <w:jc w:val="center"/>
-              <w:rPr>
-                <w:sz w:val="10"/>
-                <w:szCs w:val="10"/>
-              </w:rPr>
-            </w:pPr>
-          </w:p>
-        </w:tc>
-        <w:tc>
-          <w:tcPr>
-            <w:tcW w:w="671" w:type="dxa"/>
-          </w:tcPr>
-          <w:p>
-            <w:pPr>
-              <w:jc w:val="center"/>
-              <w:rPr>
-                <w:sz w:val="10"/>
-                <w:szCs w:val="10"/>
+            <w:tcW w:w="2012" w:type="dxa"/>
+            <w:gridSpan w:val="3"/>
+          </w:tcPr>
+          <w:p>
+            <w:pPr>
+              <w:jc w:val="center"/>
+              <w:rPr>
+                <w:sz w:val="13"/>
+                <w:szCs w:val="13"/>
+              </w:rPr>
+            </w:pPr>
+            <w:r>
+              <w:rPr>
+                <w:rFonts w:hint="eastAsia"/>
+                <w:sz w:val="13"/>
+                <w:szCs w:val="13"/>
+              </w:rPr>
+              <w:t>0728</w:t>
+            </w:r>
+          </w:p>
+        </w:tc>
+        <w:tc>
+          <w:tcPr>
+            <w:tcW w:w="2013" w:type="dxa"/>
+            <w:gridSpan w:val="3"/>
+          </w:tcPr>
+          <w:p>
+            <w:pPr>
+              <w:jc w:val="center"/>
+              <w:rPr>
+                <w:sz w:val="13"/>
+                <w:szCs w:val="13"/>
+              </w:rPr>
+            </w:pPr>
+            <w:r>
+              <w:rPr>
+                <w:rFonts w:hint="eastAsia"/>
+                <w:sz w:val="13"/>
+                <w:szCs w:val="13"/>
+              </w:rPr>
+              <w:t>0729</w:t>
+            </w:r>
+          </w:p>
+        </w:tc>
+        <w:tc>
+          <w:tcPr>
+            <w:tcW w:w="2013" w:type="dxa"/>
+            <w:gridSpan w:val="3"/>
+          </w:tcPr>
+          <w:p>
+            <w:pPr>
+              <w:jc w:val="center"/>
+              <w:rPr>
+                <w:sz w:val="13"/>
+                <w:szCs w:val="13"/>
+              </w:rPr>
+            </w:pPr>
+            <w:r>
+              <w:rPr>
+                <w:rFonts w:hint="eastAsia"/>
+                <w:sz w:val="13"/>
+                <w:szCs w:val="13"/>
+              </w:rPr>
+              <w:t>0730</w:t>
+            </w:r>
+          </w:p>
+        </w:tc>
+        <w:tc>
+          <w:tcPr>
+            <w:tcW w:w="2013" w:type="dxa"/>
+            <w:gridSpan w:val="3"/>
+          </w:tcPr>
+          <w:p>
+            <w:pPr>
+              <w:jc w:val="center"/>
+              <w:rPr>
+                <w:sz w:val="13"/>
+                <w:szCs w:val="13"/>
+              </w:rPr>
+            </w:pPr>
+            <w:r>
+              <w:rPr>
+                <w:rFonts w:hint="eastAsia"/>
+                <w:sz w:val="13"/>
+                <w:szCs w:val="13"/>
+              </w:rPr>
+              <w:t>0731</w:t>
+            </w:r>
+          </w:p>
+        </w:tc>
+        <w:tc>
+          <w:tcPr>
+            <w:tcW w:w="2013" w:type="dxa"/>
+            <w:gridSpan w:val="3"/>
+          </w:tcPr>
+          <w:p>
+            <w:pPr>
+              <w:jc w:val="center"/>
+              <w:rPr>
+                <w:sz w:val="13"/>
+                <w:szCs w:val="13"/>
+              </w:rPr>
+            </w:pPr>
+          </w:p>
+        </w:tc>
+        <w:tc>
+          <w:tcPr>
+            <w:tcW w:w="2013" w:type="dxa"/>
+            <w:gridSpan w:val="3"/>
+          </w:tcPr>
+          <w:p>
+            <w:pPr>
+              <w:jc w:val="center"/>
+              <w:rPr>
+                <w:sz w:val="13"/>
+                <w:szCs w:val="13"/>
+              </w:rPr>
+            </w:pPr>
+          </w:p>
+        </w:tc>
+        <w:tc>
+          <w:tcPr>
+            <w:tcW w:w="2013" w:type="dxa"/>
+            <w:gridSpan w:val="3"/>
+          </w:tcPr>
+          <w:p>
+            <w:pPr>
+              <w:jc w:val="center"/>
+              <w:rPr>
+                <w:sz w:val="13"/>
+                <w:szCs w:val="13"/>
               </w:rPr>
             </w:pPr>
           </w:p>
@@ -9228,6 +8879,418 @@
       </w:tr>
       <w:tr>
         <w:tblPrEx>
+          <w:tblLayout w:type="fixed"/>
+          <w:tblCellMar>
+            <w:top w:w="0" w:type="dxa"/>
+            <w:left w:w="108" w:type="dxa"/>
+            <w:bottom w:w="0" w:type="dxa"/>
+            <w:right w:w="108" w:type="dxa"/>
+          </w:tblCellMar>
+        </w:tblPrEx>
+        <w:trPr>
+          <w:trHeight w:val="50" w:hRule="atLeast"/>
+        </w:trPr>
+        <w:tc>
+          <w:tcPr>
+            <w:tcW w:w="670" w:type="dxa"/>
+          </w:tcPr>
+          <w:p>
+            <w:pPr>
+              <w:jc w:val="center"/>
+              <w:rPr>
+                <w:sz w:val="10"/>
+                <w:szCs w:val="10"/>
+              </w:rPr>
+            </w:pPr>
+            <w:r>
+              <w:rPr>
+                <w:rFonts w:hint="eastAsia"/>
+                <w:sz w:val="10"/>
+                <w:szCs w:val="10"/>
+              </w:rPr>
+              <w:t>早</w:t>
+            </w:r>
+          </w:p>
+        </w:tc>
+        <w:tc>
+          <w:tcPr>
+            <w:tcW w:w="671" w:type="dxa"/>
+          </w:tcPr>
+          <w:p>
+            <w:pPr>
+              <w:jc w:val="center"/>
+              <w:rPr>
+                <w:sz w:val="10"/>
+                <w:szCs w:val="10"/>
+              </w:rPr>
+            </w:pPr>
+            <w:r>
+              <w:rPr>
+                <w:rFonts w:hint="eastAsia"/>
+                <w:sz w:val="10"/>
+                <w:szCs w:val="10"/>
+              </w:rPr>
+              <w:t>中</w:t>
+            </w:r>
+          </w:p>
+        </w:tc>
+        <w:tc>
+          <w:tcPr>
+            <w:tcW w:w="671" w:type="dxa"/>
+          </w:tcPr>
+          <w:p>
+            <w:pPr>
+              <w:jc w:val="center"/>
+              <w:rPr>
+                <w:sz w:val="10"/>
+                <w:szCs w:val="10"/>
+              </w:rPr>
+            </w:pPr>
+            <w:r>
+              <w:rPr>
+                <w:rFonts w:hint="eastAsia"/>
+                <w:sz w:val="10"/>
+                <w:szCs w:val="10"/>
+              </w:rPr>
+              <w:t>晚</w:t>
+            </w:r>
+          </w:p>
+        </w:tc>
+        <w:tc>
+          <w:tcPr>
+            <w:tcW w:w="671" w:type="dxa"/>
+          </w:tcPr>
+          <w:p>
+            <w:pPr>
+              <w:jc w:val="center"/>
+              <w:rPr>
+                <w:sz w:val="10"/>
+                <w:szCs w:val="10"/>
+              </w:rPr>
+            </w:pPr>
+            <w:r>
+              <w:rPr>
+                <w:rFonts w:hint="eastAsia"/>
+                <w:sz w:val="10"/>
+                <w:szCs w:val="10"/>
+              </w:rPr>
+              <w:t>早</w:t>
+            </w:r>
+          </w:p>
+        </w:tc>
+        <w:tc>
+          <w:tcPr>
+            <w:tcW w:w="671" w:type="dxa"/>
+          </w:tcPr>
+          <w:p>
+            <w:pPr>
+              <w:jc w:val="center"/>
+              <w:rPr>
+                <w:sz w:val="10"/>
+                <w:szCs w:val="10"/>
+              </w:rPr>
+            </w:pPr>
+            <w:r>
+              <w:rPr>
+                <w:rFonts w:hint="eastAsia"/>
+                <w:sz w:val="10"/>
+                <w:szCs w:val="10"/>
+              </w:rPr>
+              <w:t>中</w:t>
+            </w:r>
+          </w:p>
+        </w:tc>
+        <w:tc>
+          <w:tcPr>
+            <w:tcW w:w="671" w:type="dxa"/>
+          </w:tcPr>
+          <w:p>
+            <w:pPr>
+              <w:jc w:val="center"/>
+              <w:rPr>
+                <w:sz w:val="10"/>
+                <w:szCs w:val="10"/>
+              </w:rPr>
+            </w:pPr>
+            <w:r>
+              <w:rPr>
+                <w:rFonts w:hint="eastAsia"/>
+                <w:sz w:val="10"/>
+                <w:szCs w:val="10"/>
+              </w:rPr>
+              <w:t>晚</w:t>
+            </w:r>
+          </w:p>
+        </w:tc>
+        <w:tc>
+          <w:tcPr>
+            <w:tcW w:w="671" w:type="dxa"/>
+          </w:tcPr>
+          <w:p>
+            <w:pPr>
+              <w:jc w:val="center"/>
+              <w:rPr>
+                <w:sz w:val="10"/>
+                <w:szCs w:val="10"/>
+              </w:rPr>
+            </w:pPr>
+            <w:r>
+              <w:rPr>
+                <w:rFonts w:hint="eastAsia"/>
+                <w:sz w:val="10"/>
+                <w:szCs w:val="10"/>
+              </w:rPr>
+              <w:t>早</w:t>
+            </w:r>
+          </w:p>
+        </w:tc>
+        <w:tc>
+          <w:tcPr>
+            <w:tcW w:w="671" w:type="dxa"/>
+          </w:tcPr>
+          <w:p>
+            <w:pPr>
+              <w:jc w:val="center"/>
+              <w:rPr>
+                <w:sz w:val="10"/>
+                <w:szCs w:val="10"/>
+              </w:rPr>
+            </w:pPr>
+            <w:r>
+              <w:rPr>
+                <w:rFonts w:hint="eastAsia"/>
+                <w:sz w:val="10"/>
+                <w:szCs w:val="10"/>
+              </w:rPr>
+              <w:t>中</w:t>
+            </w:r>
+          </w:p>
+        </w:tc>
+        <w:tc>
+          <w:tcPr>
+            <w:tcW w:w="671" w:type="dxa"/>
+          </w:tcPr>
+          <w:p>
+            <w:pPr>
+              <w:jc w:val="center"/>
+              <w:rPr>
+                <w:sz w:val="10"/>
+                <w:szCs w:val="10"/>
+              </w:rPr>
+            </w:pPr>
+            <w:r>
+              <w:rPr>
+                <w:rFonts w:hint="eastAsia"/>
+                <w:sz w:val="10"/>
+                <w:szCs w:val="10"/>
+              </w:rPr>
+              <w:t>晚</w:t>
+            </w:r>
+          </w:p>
+        </w:tc>
+        <w:tc>
+          <w:tcPr>
+            <w:tcW w:w="671" w:type="dxa"/>
+          </w:tcPr>
+          <w:p>
+            <w:pPr>
+              <w:jc w:val="center"/>
+              <w:rPr>
+                <w:sz w:val="10"/>
+                <w:szCs w:val="10"/>
+              </w:rPr>
+            </w:pPr>
+            <w:r>
+              <w:rPr>
+                <w:rFonts w:hint="eastAsia"/>
+                <w:sz w:val="10"/>
+                <w:szCs w:val="10"/>
+              </w:rPr>
+              <w:t>早</w:t>
+            </w:r>
+          </w:p>
+        </w:tc>
+        <w:tc>
+          <w:tcPr>
+            <w:tcW w:w="671" w:type="dxa"/>
+          </w:tcPr>
+          <w:p>
+            <w:pPr>
+              <w:jc w:val="center"/>
+              <w:rPr>
+                <w:sz w:val="10"/>
+                <w:szCs w:val="10"/>
+              </w:rPr>
+            </w:pPr>
+            <w:r>
+              <w:rPr>
+                <w:rFonts w:hint="eastAsia"/>
+                <w:sz w:val="10"/>
+                <w:szCs w:val="10"/>
+              </w:rPr>
+              <w:t>中</w:t>
+            </w:r>
+          </w:p>
+        </w:tc>
+        <w:tc>
+          <w:tcPr>
+            <w:tcW w:w="671" w:type="dxa"/>
+          </w:tcPr>
+          <w:p>
+            <w:pPr>
+              <w:jc w:val="center"/>
+              <w:rPr>
+                <w:sz w:val="10"/>
+                <w:szCs w:val="10"/>
+              </w:rPr>
+            </w:pPr>
+            <w:r>
+              <w:rPr>
+                <w:rFonts w:hint="eastAsia"/>
+                <w:sz w:val="10"/>
+                <w:szCs w:val="10"/>
+              </w:rPr>
+              <w:t>晚</w:t>
+            </w:r>
+          </w:p>
+        </w:tc>
+        <w:tc>
+          <w:tcPr>
+            <w:tcW w:w="671" w:type="dxa"/>
+          </w:tcPr>
+          <w:p>
+            <w:pPr>
+              <w:jc w:val="center"/>
+              <w:rPr>
+                <w:sz w:val="10"/>
+                <w:szCs w:val="10"/>
+              </w:rPr>
+            </w:pPr>
+          </w:p>
+        </w:tc>
+        <w:tc>
+          <w:tcPr>
+            <w:tcW w:w="671" w:type="dxa"/>
+          </w:tcPr>
+          <w:p>
+            <w:pPr>
+              <w:jc w:val="center"/>
+              <w:rPr>
+                <w:sz w:val="10"/>
+                <w:szCs w:val="10"/>
+              </w:rPr>
+            </w:pPr>
+          </w:p>
+        </w:tc>
+        <w:tc>
+          <w:tcPr>
+            <w:tcW w:w="671" w:type="dxa"/>
+          </w:tcPr>
+          <w:p>
+            <w:pPr>
+              <w:jc w:val="center"/>
+              <w:rPr>
+                <w:sz w:val="10"/>
+                <w:szCs w:val="10"/>
+              </w:rPr>
+            </w:pPr>
+          </w:p>
+        </w:tc>
+        <w:tc>
+          <w:tcPr>
+            <w:tcW w:w="671" w:type="dxa"/>
+          </w:tcPr>
+          <w:p>
+            <w:pPr>
+              <w:jc w:val="center"/>
+              <w:rPr>
+                <w:sz w:val="10"/>
+                <w:szCs w:val="10"/>
+              </w:rPr>
+            </w:pPr>
+          </w:p>
+        </w:tc>
+        <w:tc>
+          <w:tcPr>
+            <w:tcW w:w="671" w:type="dxa"/>
+          </w:tcPr>
+          <w:p>
+            <w:pPr>
+              <w:jc w:val="center"/>
+              <w:rPr>
+                <w:sz w:val="10"/>
+                <w:szCs w:val="10"/>
+              </w:rPr>
+            </w:pPr>
+          </w:p>
+        </w:tc>
+        <w:tc>
+          <w:tcPr>
+            <w:tcW w:w="671" w:type="dxa"/>
+          </w:tcPr>
+          <w:p>
+            <w:pPr>
+              <w:jc w:val="center"/>
+              <w:rPr>
+                <w:sz w:val="10"/>
+                <w:szCs w:val="10"/>
+              </w:rPr>
+            </w:pPr>
+          </w:p>
+        </w:tc>
+        <w:tc>
+          <w:tcPr>
+            <w:tcW w:w="671" w:type="dxa"/>
+          </w:tcPr>
+          <w:p>
+            <w:pPr>
+              <w:jc w:val="center"/>
+              <w:rPr>
+                <w:sz w:val="10"/>
+                <w:szCs w:val="10"/>
+              </w:rPr>
+            </w:pPr>
+          </w:p>
+        </w:tc>
+        <w:tc>
+          <w:tcPr>
+            <w:tcW w:w="671" w:type="dxa"/>
+          </w:tcPr>
+          <w:p>
+            <w:pPr>
+              <w:jc w:val="center"/>
+              <w:rPr>
+                <w:sz w:val="10"/>
+                <w:szCs w:val="10"/>
+              </w:rPr>
+            </w:pPr>
+          </w:p>
+        </w:tc>
+        <w:tc>
+          <w:tcPr>
+            <w:tcW w:w="671" w:type="dxa"/>
+          </w:tcPr>
+          <w:p>
+            <w:pPr>
+              <w:jc w:val="center"/>
+              <w:rPr>
+                <w:sz w:val="10"/>
+                <w:szCs w:val="10"/>
+              </w:rPr>
+            </w:pPr>
+          </w:p>
+        </w:tc>
+      </w:tr>
+      <w:tr>
+        <w:tblPrEx>
+          <w:tblBorders>
+            <w:top w:val="single" w:color="auto" w:sz="4" w:space="0"/>
+            <w:left w:val="single" w:color="auto" w:sz="4" w:space="0"/>
+            <w:bottom w:val="single" w:color="auto" w:sz="4" w:space="0"/>
+            <w:right w:val="single" w:color="auto" w:sz="4" w:space="0"/>
+            <w:insideH w:val="single" w:color="auto" w:sz="4" w:space="0"/>
+            <w:insideV w:val="single" w:color="auto" w:sz="4" w:space="0"/>
+          </w:tblBorders>
           <w:tblLayout w:type="fixed"/>
           <w:tblCellMar>
             <w:top w:w="0" w:type="dxa"/>
@@ -12760,14 +12823,6 @@
       </w:tr>
       <w:tr>
         <w:tblPrEx>
-          <w:tblBorders>
-            <w:top w:val="single" w:color="auto" w:sz="4" w:space="0"/>
-            <w:left w:val="single" w:color="auto" w:sz="4" w:space="0"/>
-            <w:bottom w:val="single" w:color="auto" w:sz="4" w:space="0"/>
-            <w:right w:val="single" w:color="auto" w:sz="4" w:space="0"/>
-            <w:insideH w:val="single" w:color="auto" w:sz="4" w:space="0"/>
-            <w:insideV w:val="single" w:color="auto" w:sz="4" w:space="0"/>
-          </w:tblBorders>
           <w:tblLayout w:type="fixed"/>
           <w:tblCellMar>
             <w:top w:w="0" w:type="dxa"/>
@@ -13555,14 +13610,6 @@
       </w:tr>
       <w:tr>
         <w:tblPrEx>
-          <w:tblBorders>
-            <w:top w:val="single" w:color="auto" w:sz="4" w:space="0"/>
-            <w:left w:val="single" w:color="auto" w:sz="4" w:space="0"/>
-            <w:bottom w:val="single" w:color="auto" w:sz="4" w:space="0"/>
-            <w:right w:val="single" w:color="auto" w:sz="4" w:space="0"/>
-            <w:insideH w:val="single" w:color="auto" w:sz="4" w:space="0"/>
-            <w:insideV w:val="single" w:color="auto" w:sz="4" w:space="0"/>
-          </w:tblBorders>
           <w:tblLayout w:type="fixed"/>
           <w:tblCellMar>
             <w:top w:w="0" w:type="dxa"/>
@@ -13777,6 +13824,97 @@
         <w:tc>
           <w:tcPr>
             <w:tcW w:w="671" w:type="dxa"/>
+          </w:tcPr>
+          <w:p>
+            <w:pPr>
+              <w:jc w:val="center"/>
+            </w:pPr>
+          </w:p>
+        </w:tc>
+      </w:tr>
+      <w:tr>
+        <w:tblPrEx>
+          <w:tblLayout w:type="fixed"/>
+          <w:tblCellMar>
+            <w:top w:w="0" w:type="dxa"/>
+            <w:left w:w="108" w:type="dxa"/>
+            <w:bottom w:w="0" w:type="dxa"/>
+            <w:right w:w="108" w:type="dxa"/>
+          </w:tblCellMar>
+        </w:tblPrEx>
+        <w:trPr>
+          <w:trHeight w:val="452" w:hRule="atLeast"/>
+        </w:trPr>
+        <w:tc>
+          <w:tcPr>
+            <w:tcW w:w="2012" w:type="dxa"/>
+            <w:gridSpan w:val="3"/>
+          </w:tcPr>
+          <w:p>
+            <w:pPr>
+              <w:jc w:val="center"/>
+            </w:pPr>
+          </w:p>
+        </w:tc>
+        <w:tc>
+          <w:tcPr>
+            <w:tcW w:w="2013" w:type="dxa"/>
+            <w:gridSpan w:val="3"/>
+          </w:tcPr>
+          <w:p>
+            <w:pPr>
+              <w:jc w:val="center"/>
+            </w:pPr>
+          </w:p>
+        </w:tc>
+        <w:tc>
+          <w:tcPr>
+            <w:tcW w:w="2013" w:type="dxa"/>
+            <w:gridSpan w:val="3"/>
+          </w:tcPr>
+          <w:p>
+            <w:pPr>
+              <w:jc w:val="center"/>
+            </w:pPr>
+          </w:p>
+        </w:tc>
+        <w:tc>
+          <w:tcPr>
+            <w:tcW w:w="2013" w:type="dxa"/>
+            <w:gridSpan w:val="3"/>
+          </w:tcPr>
+          <w:p>
+            <w:pPr>
+              <w:jc w:val="center"/>
+            </w:pPr>
+          </w:p>
+        </w:tc>
+        <w:tc>
+          <w:tcPr>
+            <w:tcW w:w="2013" w:type="dxa"/>
+            <w:gridSpan w:val="3"/>
+          </w:tcPr>
+          <w:p>
+            <w:pPr>
+              <w:jc w:val="center"/>
+            </w:pPr>
+          </w:p>
+        </w:tc>
+        <w:tc>
+          <w:tcPr>
+            <w:tcW w:w="2013" w:type="dxa"/>
+            <w:gridSpan w:val="3"/>
+          </w:tcPr>
+          <w:p>
+            <w:pPr>
+              <w:jc w:val="center"/>
+            </w:pPr>
+          </w:p>
+        </w:tc>
+        <w:tc>
+          <w:tcPr>
+            <w:tcW w:w="2013" w:type="dxa"/>
+            <w:gridSpan w:val="3"/>
           </w:tcPr>
           <w:p>
             <w:pPr>
@@ -13808,74 +13946,207 @@
         </w:trPr>
         <w:tc>
           <w:tcPr>
-            <w:tcW w:w="2012" w:type="dxa"/>
-            <w:gridSpan w:val="3"/>
-          </w:tcPr>
-          <w:p>
-            <w:pPr>
-              <w:jc w:val="center"/>
-            </w:pPr>
-          </w:p>
-        </w:tc>
-        <w:tc>
-          <w:tcPr>
-            <w:tcW w:w="2013" w:type="dxa"/>
-            <w:gridSpan w:val="3"/>
-          </w:tcPr>
-          <w:p>
-            <w:pPr>
-              <w:jc w:val="center"/>
-            </w:pPr>
-          </w:p>
-        </w:tc>
-        <w:tc>
-          <w:tcPr>
-            <w:tcW w:w="2013" w:type="dxa"/>
-            <w:gridSpan w:val="3"/>
-          </w:tcPr>
-          <w:p>
-            <w:pPr>
-              <w:jc w:val="center"/>
-            </w:pPr>
-          </w:p>
-        </w:tc>
-        <w:tc>
-          <w:tcPr>
-            <w:tcW w:w="2013" w:type="dxa"/>
-            <w:gridSpan w:val="3"/>
-          </w:tcPr>
-          <w:p>
-            <w:pPr>
-              <w:jc w:val="center"/>
-            </w:pPr>
-          </w:p>
-        </w:tc>
-        <w:tc>
-          <w:tcPr>
-            <w:tcW w:w="2013" w:type="dxa"/>
-            <w:gridSpan w:val="3"/>
-          </w:tcPr>
-          <w:p>
-            <w:pPr>
-              <w:jc w:val="center"/>
-            </w:pPr>
-          </w:p>
-        </w:tc>
-        <w:tc>
-          <w:tcPr>
-            <w:tcW w:w="2013" w:type="dxa"/>
-            <w:gridSpan w:val="3"/>
-          </w:tcPr>
-          <w:p>
-            <w:pPr>
-              <w:jc w:val="center"/>
-            </w:pPr>
-          </w:p>
-        </w:tc>
-        <w:tc>
-          <w:tcPr>
-            <w:tcW w:w="2013" w:type="dxa"/>
-            <w:gridSpan w:val="3"/>
+            <w:tcW w:w="670" w:type="dxa"/>
+          </w:tcPr>
+          <w:p>
+            <w:pPr>
+              <w:jc w:val="center"/>
+            </w:pPr>
+          </w:p>
+        </w:tc>
+        <w:tc>
+          <w:tcPr>
+            <w:tcW w:w="671" w:type="dxa"/>
+          </w:tcPr>
+          <w:p>
+            <w:pPr>
+              <w:jc w:val="center"/>
+            </w:pPr>
+          </w:p>
+        </w:tc>
+        <w:tc>
+          <w:tcPr>
+            <w:tcW w:w="671" w:type="dxa"/>
+          </w:tcPr>
+          <w:p>
+            <w:pPr>
+              <w:jc w:val="center"/>
+            </w:pPr>
+          </w:p>
+        </w:tc>
+        <w:tc>
+          <w:tcPr>
+            <w:tcW w:w="671" w:type="dxa"/>
+          </w:tcPr>
+          <w:p>
+            <w:pPr>
+              <w:jc w:val="center"/>
+            </w:pPr>
+          </w:p>
+        </w:tc>
+        <w:tc>
+          <w:tcPr>
+            <w:tcW w:w="671" w:type="dxa"/>
+          </w:tcPr>
+          <w:p>
+            <w:pPr>
+              <w:jc w:val="center"/>
+            </w:pPr>
+          </w:p>
+        </w:tc>
+        <w:tc>
+          <w:tcPr>
+            <w:tcW w:w="671" w:type="dxa"/>
+          </w:tcPr>
+          <w:p>
+            <w:pPr>
+              <w:jc w:val="center"/>
+            </w:pPr>
+          </w:p>
+        </w:tc>
+        <w:tc>
+          <w:tcPr>
+            <w:tcW w:w="671" w:type="dxa"/>
+          </w:tcPr>
+          <w:p>
+            <w:pPr>
+              <w:jc w:val="center"/>
+            </w:pPr>
+          </w:p>
+        </w:tc>
+        <w:tc>
+          <w:tcPr>
+            <w:tcW w:w="671" w:type="dxa"/>
+          </w:tcPr>
+          <w:p>
+            <w:pPr>
+              <w:jc w:val="center"/>
+            </w:pPr>
+          </w:p>
+        </w:tc>
+        <w:tc>
+          <w:tcPr>
+            <w:tcW w:w="671" w:type="dxa"/>
+          </w:tcPr>
+          <w:p>
+            <w:pPr>
+              <w:jc w:val="center"/>
+            </w:pPr>
+          </w:p>
+        </w:tc>
+        <w:tc>
+          <w:tcPr>
+            <w:tcW w:w="671" w:type="dxa"/>
+          </w:tcPr>
+          <w:p>
+            <w:pPr>
+              <w:jc w:val="center"/>
+            </w:pPr>
+          </w:p>
+        </w:tc>
+        <w:tc>
+          <w:tcPr>
+            <w:tcW w:w="671" w:type="dxa"/>
+          </w:tcPr>
+          <w:p>
+            <w:pPr>
+              <w:jc w:val="center"/>
+            </w:pPr>
+          </w:p>
+        </w:tc>
+        <w:tc>
+          <w:tcPr>
+            <w:tcW w:w="671" w:type="dxa"/>
+          </w:tcPr>
+          <w:p>
+            <w:pPr>
+              <w:jc w:val="center"/>
+            </w:pPr>
+          </w:p>
+        </w:tc>
+        <w:tc>
+          <w:tcPr>
+            <w:tcW w:w="671" w:type="dxa"/>
+          </w:tcPr>
+          <w:p>
+            <w:pPr>
+              <w:jc w:val="center"/>
+            </w:pPr>
+          </w:p>
+        </w:tc>
+        <w:tc>
+          <w:tcPr>
+            <w:tcW w:w="671" w:type="dxa"/>
+          </w:tcPr>
+          <w:p>
+            <w:pPr>
+              <w:jc w:val="center"/>
+            </w:pPr>
+          </w:p>
+        </w:tc>
+        <w:tc>
+          <w:tcPr>
+            <w:tcW w:w="671" w:type="dxa"/>
+          </w:tcPr>
+          <w:p>
+            <w:pPr>
+              <w:jc w:val="center"/>
+            </w:pPr>
+          </w:p>
+        </w:tc>
+        <w:tc>
+          <w:tcPr>
+            <w:tcW w:w="671" w:type="dxa"/>
+          </w:tcPr>
+          <w:p>
+            <w:pPr>
+              <w:jc w:val="center"/>
+            </w:pPr>
+          </w:p>
+        </w:tc>
+        <w:tc>
+          <w:tcPr>
+            <w:tcW w:w="671" w:type="dxa"/>
+          </w:tcPr>
+          <w:p>
+            <w:pPr>
+              <w:jc w:val="center"/>
+            </w:pPr>
+          </w:p>
+        </w:tc>
+        <w:tc>
+          <w:tcPr>
+            <w:tcW w:w="671" w:type="dxa"/>
+          </w:tcPr>
+          <w:p>
+            <w:pPr>
+              <w:jc w:val="center"/>
+            </w:pPr>
+          </w:p>
+        </w:tc>
+        <w:tc>
+          <w:tcPr>
+            <w:tcW w:w="671" w:type="dxa"/>
+          </w:tcPr>
+          <w:p>
+            <w:pPr>
+              <w:jc w:val="center"/>
+            </w:pPr>
+          </w:p>
+        </w:tc>
+        <w:tc>
+          <w:tcPr>
+            <w:tcW w:w="671" w:type="dxa"/>
+          </w:tcPr>
+          <w:p>
+            <w:pPr>
+              <w:jc w:val="center"/>
+            </w:pPr>
+          </w:p>
+        </w:tc>
+        <w:tc>
+          <w:tcPr>
+            <w:tcW w:w="671" w:type="dxa"/>
           </w:tcPr>
           <w:p>
             <w:pPr>
@@ -14139,207 +14410,74 @@
         </w:trPr>
         <w:tc>
           <w:tcPr>
-            <w:tcW w:w="670" w:type="dxa"/>
-          </w:tcPr>
-          <w:p>
-            <w:pPr>
-              <w:jc w:val="center"/>
-            </w:pPr>
-          </w:p>
-        </w:tc>
-        <w:tc>
-          <w:tcPr>
-            <w:tcW w:w="671" w:type="dxa"/>
-          </w:tcPr>
-          <w:p>
-            <w:pPr>
-              <w:jc w:val="center"/>
-            </w:pPr>
-          </w:p>
-        </w:tc>
-        <w:tc>
-          <w:tcPr>
-            <w:tcW w:w="671" w:type="dxa"/>
-          </w:tcPr>
-          <w:p>
-            <w:pPr>
-              <w:jc w:val="center"/>
-            </w:pPr>
-          </w:p>
-        </w:tc>
-        <w:tc>
-          <w:tcPr>
-            <w:tcW w:w="671" w:type="dxa"/>
-          </w:tcPr>
-          <w:p>
-            <w:pPr>
-              <w:jc w:val="center"/>
-            </w:pPr>
-          </w:p>
-        </w:tc>
-        <w:tc>
-          <w:tcPr>
-            <w:tcW w:w="671" w:type="dxa"/>
-          </w:tcPr>
-          <w:p>
-            <w:pPr>
-              <w:jc w:val="center"/>
-            </w:pPr>
-          </w:p>
-        </w:tc>
-        <w:tc>
-          <w:tcPr>
-            <w:tcW w:w="671" w:type="dxa"/>
-          </w:tcPr>
-          <w:p>
-            <w:pPr>
-              <w:jc w:val="center"/>
-            </w:pPr>
-          </w:p>
-        </w:tc>
-        <w:tc>
-          <w:tcPr>
-            <w:tcW w:w="671" w:type="dxa"/>
-          </w:tcPr>
-          <w:p>
-            <w:pPr>
-              <w:jc w:val="center"/>
-            </w:pPr>
-          </w:p>
-        </w:tc>
-        <w:tc>
-          <w:tcPr>
-            <w:tcW w:w="671" w:type="dxa"/>
-          </w:tcPr>
-          <w:p>
-            <w:pPr>
-              <w:jc w:val="center"/>
-            </w:pPr>
-          </w:p>
-        </w:tc>
-        <w:tc>
-          <w:tcPr>
-            <w:tcW w:w="671" w:type="dxa"/>
-          </w:tcPr>
-          <w:p>
-            <w:pPr>
-              <w:jc w:val="center"/>
-            </w:pPr>
-          </w:p>
-        </w:tc>
-        <w:tc>
-          <w:tcPr>
-            <w:tcW w:w="671" w:type="dxa"/>
-          </w:tcPr>
-          <w:p>
-            <w:pPr>
-              <w:jc w:val="center"/>
-            </w:pPr>
-          </w:p>
-        </w:tc>
-        <w:tc>
-          <w:tcPr>
-            <w:tcW w:w="671" w:type="dxa"/>
-          </w:tcPr>
-          <w:p>
-            <w:pPr>
-              <w:jc w:val="center"/>
-            </w:pPr>
-          </w:p>
-        </w:tc>
-        <w:tc>
-          <w:tcPr>
-            <w:tcW w:w="671" w:type="dxa"/>
-          </w:tcPr>
-          <w:p>
-            <w:pPr>
-              <w:jc w:val="center"/>
-            </w:pPr>
-          </w:p>
-        </w:tc>
-        <w:tc>
-          <w:tcPr>
-            <w:tcW w:w="671" w:type="dxa"/>
-          </w:tcPr>
-          <w:p>
-            <w:pPr>
-              <w:jc w:val="center"/>
-            </w:pPr>
-          </w:p>
-        </w:tc>
-        <w:tc>
-          <w:tcPr>
-            <w:tcW w:w="671" w:type="dxa"/>
-          </w:tcPr>
-          <w:p>
-            <w:pPr>
-              <w:jc w:val="center"/>
-            </w:pPr>
-          </w:p>
-        </w:tc>
-        <w:tc>
-          <w:tcPr>
-            <w:tcW w:w="671" w:type="dxa"/>
-          </w:tcPr>
-          <w:p>
-            <w:pPr>
-              <w:jc w:val="center"/>
-            </w:pPr>
-          </w:p>
-        </w:tc>
-        <w:tc>
-          <w:tcPr>
-            <w:tcW w:w="671" w:type="dxa"/>
-          </w:tcPr>
-          <w:p>
-            <w:pPr>
-              <w:jc w:val="center"/>
-            </w:pPr>
-          </w:p>
-        </w:tc>
-        <w:tc>
-          <w:tcPr>
-            <w:tcW w:w="671" w:type="dxa"/>
-          </w:tcPr>
-          <w:p>
-            <w:pPr>
-              <w:jc w:val="center"/>
-            </w:pPr>
-          </w:p>
-        </w:tc>
-        <w:tc>
-          <w:tcPr>
-            <w:tcW w:w="671" w:type="dxa"/>
-          </w:tcPr>
-          <w:p>
-            <w:pPr>
-              <w:jc w:val="center"/>
-            </w:pPr>
-          </w:p>
-        </w:tc>
-        <w:tc>
-          <w:tcPr>
-            <w:tcW w:w="671" w:type="dxa"/>
-          </w:tcPr>
-          <w:p>
-            <w:pPr>
-              <w:jc w:val="center"/>
-            </w:pPr>
-          </w:p>
-        </w:tc>
-        <w:tc>
-          <w:tcPr>
-            <w:tcW w:w="671" w:type="dxa"/>
-          </w:tcPr>
-          <w:p>
-            <w:pPr>
-              <w:jc w:val="center"/>
-            </w:pPr>
-          </w:p>
-        </w:tc>
-        <w:tc>
-          <w:tcPr>
-            <w:tcW w:w="671" w:type="dxa"/>
+            <w:tcW w:w="2012" w:type="dxa"/>
+            <w:gridSpan w:val="3"/>
+          </w:tcPr>
+          <w:p>
+            <w:pPr>
+              <w:jc w:val="center"/>
+            </w:pPr>
+          </w:p>
+        </w:tc>
+        <w:tc>
+          <w:tcPr>
+            <w:tcW w:w="2013" w:type="dxa"/>
+            <w:gridSpan w:val="3"/>
+          </w:tcPr>
+          <w:p>
+            <w:pPr>
+              <w:jc w:val="center"/>
+            </w:pPr>
+          </w:p>
+        </w:tc>
+        <w:tc>
+          <w:tcPr>
+            <w:tcW w:w="2013" w:type="dxa"/>
+            <w:gridSpan w:val="3"/>
+          </w:tcPr>
+          <w:p>
+            <w:pPr>
+              <w:jc w:val="center"/>
+            </w:pPr>
+          </w:p>
+        </w:tc>
+        <w:tc>
+          <w:tcPr>
+            <w:tcW w:w="2013" w:type="dxa"/>
+            <w:gridSpan w:val="3"/>
+          </w:tcPr>
+          <w:p>
+            <w:pPr>
+              <w:jc w:val="center"/>
+            </w:pPr>
+          </w:p>
+        </w:tc>
+        <w:tc>
+          <w:tcPr>
+            <w:tcW w:w="2013" w:type="dxa"/>
+            <w:gridSpan w:val="3"/>
+          </w:tcPr>
+          <w:p>
+            <w:pPr>
+              <w:jc w:val="center"/>
+            </w:pPr>
+          </w:p>
+        </w:tc>
+        <w:tc>
+          <w:tcPr>
+            <w:tcW w:w="2013" w:type="dxa"/>
+            <w:gridSpan w:val="3"/>
+          </w:tcPr>
+          <w:p>
+            <w:pPr>
+              <w:jc w:val="center"/>
+            </w:pPr>
+          </w:p>
+        </w:tc>
+        <w:tc>
+          <w:tcPr>
+            <w:tcW w:w="2013" w:type="dxa"/>
+            <w:gridSpan w:val="3"/>
           </w:tcPr>
           <w:p>
             <w:pPr>
@@ -14371,6 +14509,454 @@
         </w:trPr>
         <w:tc>
           <w:tcPr>
+            <w:tcW w:w="670" w:type="dxa"/>
+          </w:tcPr>
+          <w:p>
+            <w:pPr>
+              <w:jc w:val="center"/>
+            </w:pPr>
+          </w:p>
+        </w:tc>
+        <w:tc>
+          <w:tcPr>
+            <w:tcW w:w="671" w:type="dxa"/>
+          </w:tcPr>
+          <w:p>
+            <w:pPr>
+              <w:jc w:val="center"/>
+            </w:pPr>
+          </w:p>
+        </w:tc>
+        <w:tc>
+          <w:tcPr>
+            <w:tcW w:w="671" w:type="dxa"/>
+          </w:tcPr>
+          <w:p>
+            <w:pPr>
+              <w:jc w:val="center"/>
+            </w:pPr>
+          </w:p>
+        </w:tc>
+        <w:tc>
+          <w:tcPr>
+            <w:tcW w:w="671" w:type="dxa"/>
+          </w:tcPr>
+          <w:p>
+            <w:pPr>
+              <w:jc w:val="center"/>
+            </w:pPr>
+          </w:p>
+        </w:tc>
+        <w:tc>
+          <w:tcPr>
+            <w:tcW w:w="671" w:type="dxa"/>
+          </w:tcPr>
+          <w:p>
+            <w:pPr>
+              <w:jc w:val="center"/>
+            </w:pPr>
+          </w:p>
+        </w:tc>
+        <w:tc>
+          <w:tcPr>
+            <w:tcW w:w="671" w:type="dxa"/>
+          </w:tcPr>
+          <w:p>
+            <w:pPr>
+              <w:jc w:val="center"/>
+            </w:pPr>
+          </w:p>
+        </w:tc>
+        <w:tc>
+          <w:tcPr>
+            <w:tcW w:w="671" w:type="dxa"/>
+          </w:tcPr>
+          <w:p>
+            <w:pPr>
+              <w:jc w:val="center"/>
+            </w:pPr>
+          </w:p>
+        </w:tc>
+        <w:tc>
+          <w:tcPr>
+            <w:tcW w:w="671" w:type="dxa"/>
+          </w:tcPr>
+          <w:p>
+            <w:pPr>
+              <w:jc w:val="center"/>
+            </w:pPr>
+          </w:p>
+        </w:tc>
+        <w:tc>
+          <w:tcPr>
+            <w:tcW w:w="671" w:type="dxa"/>
+          </w:tcPr>
+          <w:p>
+            <w:pPr>
+              <w:jc w:val="center"/>
+            </w:pPr>
+          </w:p>
+        </w:tc>
+        <w:tc>
+          <w:tcPr>
+            <w:tcW w:w="671" w:type="dxa"/>
+          </w:tcPr>
+          <w:p>
+            <w:pPr>
+              <w:jc w:val="center"/>
+            </w:pPr>
+          </w:p>
+        </w:tc>
+        <w:tc>
+          <w:tcPr>
+            <w:tcW w:w="671" w:type="dxa"/>
+          </w:tcPr>
+          <w:p>
+            <w:pPr>
+              <w:jc w:val="center"/>
+            </w:pPr>
+          </w:p>
+        </w:tc>
+        <w:tc>
+          <w:tcPr>
+            <w:tcW w:w="671" w:type="dxa"/>
+          </w:tcPr>
+          <w:p>
+            <w:pPr>
+              <w:jc w:val="center"/>
+            </w:pPr>
+          </w:p>
+        </w:tc>
+        <w:tc>
+          <w:tcPr>
+            <w:tcW w:w="671" w:type="dxa"/>
+          </w:tcPr>
+          <w:p>
+            <w:pPr>
+              <w:jc w:val="center"/>
+            </w:pPr>
+          </w:p>
+        </w:tc>
+        <w:tc>
+          <w:tcPr>
+            <w:tcW w:w="671" w:type="dxa"/>
+          </w:tcPr>
+          <w:p>
+            <w:pPr>
+              <w:jc w:val="center"/>
+            </w:pPr>
+          </w:p>
+        </w:tc>
+        <w:tc>
+          <w:tcPr>
+            <w:tcW w:w="671" w:type="dxa"/>
+          </w:tcPr>
+          <w:p>
+            <w:pPr>
+              <w:jc w:val="center"/>
+            </w:pPr>
+          </w:p>
+        </w:tc>
+        <w:tc>
+          <w:tcPr>
+            <w:tcW w:w="671" w:type="dxa"/>
+          </w:tcPr>
+          <w:p>
+            <w:pPr>
+              <w:jc w:val="center"/>
+            </w:pPr>
+          </w:p>
+        </w:tc>
+        <w:tc>
+          <w:tcPr>
+            <w:tcW w:w="671" w:type="dxa"/>
+          </w:tcPr>
+          <w:p>
+            <w:pPr>
+              <w:jc w:val="center"/>
+            </w:pPr>
+          </w:p>
+        </w:tc>
+        <w:tc>
+          <w:tcPr>
+            <w:tcW w:w="671" w:type="dxa"/>
+          </w:tcPr>
+          <w:p>
+            <w:pPr>
+              <w:jc w:val="center"/>
+            </w:pPr>
+          </w:p>
+        </w:tc>
+        <w:tc>
+          <w:tcPr>
+            <w:tcW w:w="671" w:type="dxa"/>
+          </w:tcPr>
+          <w:p>
+            <w:pPr>
+              <w:jc w:val="center"/>
+            </w:pPr>
+          </w:p>
+        </w:tc>
+        <w:tc>
+          <w:tcPr>
+            <w:tcW w:w="671" w:type="dxa"/>
+          </w:tcPr>
+          <w:p>
+            <w:pPr>
+              <w:jc w:val="center"/>
+            </w:pPr>
+          </w:p>
+        </w:tc>
+        <w:tc>
+          <w:tcPr>
+            <w:tcW w:w="671" w:type="dxa"/>
+          </w:tcPr>
+          <w:p>
+            <w:pPr>
+              <w:jc w:val="center"/>
+            </w:pPr>
+          </w:p>
+        </w:tc>
+      </w:tr>
+      <w:tr>
+        <w:tblPrEx>
+          <w:tblLayout w:type="fixed"/>
+          <w:tblCellMar>
+            <w:top w:w="0" w:type="dxa"/>
+            <w:left w:w="108" w:type="dxa"/>
+            <w:bottom w:w="0" w:type="dxa"/>
+            <w:right w:w="108" w:type="dxa"/>
+          </w:tblCellMar>
+        </w:tblPrEx>
+        <w:trPr>
+          <w:trHeight w:val="452" w:hRule="atLeast"/>
+        </w:trPr>
+        <w:tc>
+          <w:tcPr>
+            <w:tcW w:w="670" w:type="dxa"/>
+          </w:tcPr>
+          <w:p>
+            <w:pPr>
+              <w:jc w:val="center"/>
+            </w:pPr>
+          </w:p>
+        </w:tc>
+        <w:tc>
+          <w:tcPr>
+            <w:tcW w:w="671" w:type="dxa"/>
+          </w:tcPr>
+          <w:p>
+            <w:pPr>
+              <w:jc w:val="center"/>
+            </w:pPr>
+          </w:p>
+        </w:tc>
+        <w:tc>
+          <w:tcPr>
+            <w:tcW w:w="671" w:type="dxa"/>
+          </w:tcPr>
+          <w:p>
+            <w:pPr>
+              <w:jc w:val="center"/>
+            </w:pPr>
+          </w:p>
+        </w:tc>
+        <w:tc>
+          <w:tcPr>
+            <w:tcW w:w="671" w:type="dxa"/>
+          </w:tcPr>
+          <w:p>
+            <w:pPr>
+              <w:jc w:val="center"/>
+            </w:pPr>
+          </w:p>
+        </w:tc>
+        <w:tc>
+          <w:tcPr>
+            <w:tcW w:w="671" w:type="dxa"/>
+          </w:tcPr>
+          <w:p>
+            <w:pPr>
+              <w:jc w:val="center"/>
+            </w:pPr>
+          </w:p>
+        </w:tc>
+        <w:tc>
+          <w:tcPr>
+            <w:tcW w:w="671" w:type="dxa"/>
+          </w:tcPr>
+          <w:p>
+            <w:pPr>
+              <w:jc w:val="center"/>
+            </w:pPr>
+          </w:p>
+        </w:tc>
+        <w:tc>
+          <w:tcPr>
+            <w:tcW w:w="671" w:type="dxa"/>
+          </w:tcPr>
+          <w:p>
+            <w:pPr>
+              <w:jc w:val="center"/>
+            </w:pPr>
+          </w:p>
+        </w:tc>
+        <w:tc>
+          <w:tcPr>
+            <w:tcW w:w="671" w:type="dxa"/>
+          </w:tcPr>
+          <w:p>
+            <w:pPr>
+              <w:jc w:val="center"/>
+            </w:pPr>
+          </w:p>
+        </w:tc>
+        <w:tc>
+          <w:tcPr>
+            <w:tcW w:w="671" w:type="dxa"/>
+          </w:tcPr>
+          <w:p>
+            <w:pPr>
+              <w:jc w:val="center"/>
+            </w:pPr>
+          </w:p>
+        </w:tc>
+        <w:tc>
+          <w:tcPr>
+            <w:tcW w:w="671" w:type="dxa"/>
+          </w:tcPr>
+          <w:p>
+            <w:pPr>
+              <w:jc w:val="center"/>
+            </w:pPr>
+          </w:p>
+        </w:tc>
+        <w:tc>
+          <w:tcPr>
+            <w:tcW w:w="671" w:type="dxa"/>
+          </w:tcPr>
+          <w:p>
+            <w:pPr>
+              <w:jc w:val="center"/>
+            </w:pPr>
+          </w:p>
+        </w:tc>
+        <w:tc>
+          <w:tcPr>
+            <w:tcW w:w="671" w:type="dxa"/>
+          </w:tcPr>
+          <w:p>
+            <w:pPr>
+              <w:jc w:val="center"/>
+            </w:pPr>
+          </w:p>
+        </w:tc>
+        <w:tc>
+          <w:tcPr>
+            <w:tcW w:w="671" w:type="dxa"/>
+          </w:tcPr>
+          <w:p>
+            <w:pPr>
+              <w:jc w:val="center"/>
+            </w:pPr>
+          </w:p>
+        </w:tc>
+        <w:tc>
+          <w:tcPr>
+            <w:tcW w:w="671" w:type="dxa"/>
+          </w:tcPr>
+          <w:p>
+            <w:pPr>
+              <w:jc w:val="center"/>
+            </w:pPr>
+          </w:p>
+        </w:tc>
+        <w:tc>
+          <w:tcPr>
+            <w:tcW w:w="671" w:type="dxa"/>
+          </w:tcPr>
+          <w:p>
+            <w:pPr>
+              <w:jc w:val="center"/>
+            </w:pPr>
+          </w:p>
+        </w:tc>
+        <w:tc>
+          <w:tcPr>
+            <w:tcW w:w="671" w:type="dxa"/>
+          </w:tcPr>
+          <w:p>
+            <w:pPr>
+              <w:jc w:val="center"/>
+            </w:pPr>
+          </w:p>
+        </w:tc>
+        <w:tc>
+          <w:tcPr>
+            <w:tcW w:w="671" w:type="dxa"/>
+          </w:tcPr>
+          <w:p>
+            <w:pPr>
+              <w:jc w:val="center"/>
+            </w:pPr>
+          </w:p>
+        </w:tc>
+        <w:tc>
+          <w:tcPr>
+            <w:tcW w:w="671" w:type="dxa"/>
+          </w:tcPr>
+          <w:p>
+            <w:pPr>
+              <w:jc w:val="center"/>
+            </w:pPr>
+          </w:p>
+        </w:tc>
+        <w:tc>
+          <w:tcPr>
+            <w:tcW w:w="671" w:type="dxa"/>
+          </w:tcPr>
+          <w:p>
+            <w:pPr>
+              <w:jc w:val="center"/>
+            </w:pPr>
+          </w:p>
+        </w:tc>
+        <w:tc>
+          <w:tcPr>
+            <w:tcW w:w="671" w:type="dxa"/>
+          </w:tcPr>
+          <w:p>
+            <w:pPr>
+              <w:jc w:val="center"/>
+            </w:pPr>
+          </w:p>
+        </w:tc>
+        <w:tc>
+          <w:tcPr>
+            <w:tcW w:w="671" w:type="dxa"/>
+          </w:tcPr>
+          <w:p>
+            <w:pPr>
+              <w:jc w:val="center"/>
+            </w:pPr>
+          </w:p>
+        </w:tc>
+      </w:tr>
+      <w:tr>
+        <w:tblPrEx>
+          <w:tblLayout w:type="fixed"/>
+          <w:tblCellMar>
+            <w:top w:w="0" w:type="dxa"/>
+            <w:left w:w="108" w:type="dxa"/>
+            <w:bottom w:w="0" w:type="dxa"/>
+            <w:right w:w="108" w:type="dxa"/>
+          </w:tblCellMar>
+        </w:tblPrEx>
+        <w:trPr>
+          <w:trHeight w:val="452" w:hRule="atLeast"/>
+        </w:trPr>
+        <w:tc>
+          <w:tcPr>
             <w:tcW w:w="2012" w:type="dxa"/>
             <w:gridSpan w:val="3"/>
           </w:tcPr>
@@ -14681,577 +15267,6 @@
       </w:tr>
       <w:tr>
         <w:tblPrEx>
-          <w:tblBorders>
-            <w:top w:val="single" w:color="auto" w:sz="4" w:space="0"/>
-            <w:left w:val="single" w:color="auto" w:sz="4" w:space="0"/>
-            <w:bottom w:val="single" w:color="auto" w:sz="4" w:space="0"/>
-            <w:right w:val="single" w:color="auto" w:sz="4" w:space="0"/>
-            <w:insideH w:val="single" w:color="auto" w:sz="4" w:space="0"/>
-            <w:insideV w:val="single" w:color="auto" w:sz="4" w:space="0"/>
-          </w:tblBorders>
-          <w:tblLayout w:type="fixed"/>
-          <w:tblCellMar>
-            <w:top w:w="0" w:type="dxa"/>
-            <w:left w:w="108" w:type="dxa"/>
-            <w:bottom w:w="0" w:type="dxa"/>
-            <w:right w:w="108" w:type="dxa"/>
-          </w:tblCellMar>
-        </w:tblPrEx>
-        <w:trPr>
-          <w:trHeight w:val="452" w:hRule="atLeast"/>
-        </w:trPr>
-        <w:tc>
-          <w:tcPr>
-            <w:tcW w:w="670" w:type="dxa"/>
-          </w:tcPr>
-          <w:p>
-            <w:pPr>
-              <w:jc w:val="center"/>
-            </w:pPr>
-          </w:p>
-        </w:tc>
-        <w:tc>
-          <w:tcPr>
-            <w:tcW w:w="671" w:type="dxa"/>
-          </w:tcPr>
-          <w:p>
-            <w:pPr>
-              <w:jc w:val="center"/>
-            </w:pPr>
-          </w:p>
-        </w:tc>
-        <w:tc>
-          <w:tcPr>
-            <w:tcW w:w="671" w:type="dxa"/>
-          </w:tcPr>
-          <w:p>
-            <w:pPr>
-              <w:jc w:val="center"/>
-            </w:pPr>
-          </w:p>
-        </w:tc>
-        <w:tc>
-          <w:tcPr>
-            <w:tcW w:w="671" w:type="dxa"/>
-          </w:tcPr>
-          <w:p>
-            <w:pPr>
-              <w:jc w:val="center"/>
-            </w:pPr>
-          </w:p>
-        </w:tc>
-        <w:tc>
-          <w:tcPr>
-            <w:tcW w:w="671" w:type="dxa"/>
-          </w:tcPr>
-          <w:p>
-            <w:pPr>
-              <w:jc w:val="center"/>
-            </w:pPr>
-          </w:p>
-        </w:tc>
-        <w:tc>
-          <w:tcPr>
-            <w:tcW w:w="671" w:type="dxa"/>
-          </w:tcPr>
-          <w:p>
-            <w:pPr>
-              <w:jc w:val="center"/>
-            </w:pPr>
-          </w:p>
-        </w:tc>
-        <w:tc>
-          <w:tcPr>
-            <w:tcW w:w="671" w:type="dxa"/>
-          </w:tcPr>
-          <w:p>
-            <w:pPr>
-              <w:jc w:val="center"/>
-            </w:pPr>
-          </w:p>
-        </w:tc>
-        <w:tc>
-          <w:tcPr>
-            <w:tcW w:w="671" w:type="dxa"/>
-          </w:tcPr>
-          <w:p>
-            <w:pPr>
-              <w:jc w:val="center"/>
-            </w:pPr>
-          </w:p>
-        </w:tc>
-        <w:tc>
-          <w:tcPr>
-            <w:tcW w:w="671" w:type="dxa"/>
-          </w:tcPr>
-          <w:p>
-            <w:pPr>
-              <w:jc w:val="center"/>
-            </w:pPr>
-          </w:p>
-        </w:tc>
-        <w:tc>
-          <w:tcPr>
-            <w:tcW w:w="671" w:type="dxa"/>
-          </w:tcPr>
-          <w:p>
-            <w:pPr>
-              <w:jc w:val="center"/>
-            </w:pPr>
-          </w:p>
-        </w:tc>
-        <w:tc>
-          <w:tcPr>
-            <w:tcW w:w="671" w:type="dxa"/>
-          </w:tcPr>
-          <w:p>
-            <w:pPr>
-              <w:jc w:val="center"/>
-            </w:pPr>
-          </w:p>
-        </w:tc>
-        <w:tc>
-          <w:tcPr>
-            <w:tcW w:w="671" w:type="dxa"/>
-          </w:tcPr>
-          <w:p>
-            <w:pPr>
-              <w:jc w:val="center"/>
-            </w:pPr>
-          </w:p>
-        </w:tc>
-        <w:tc>
-          <w:tcPr>
-            <w:tcW w:w="671" w:type="dxa"/>
-          </w:tcPr>
-          <w:p>
-            <w:pPr>
-              <w:jc w:val="center"/>
-            </w:pPr>
-          </w:p>
-        </w:tc>
-        <w:tc>
-          <w:tcPr>
-            <w:tcW w:w="671" w:type="dxa"/>
-          </w:tcPr>
-          <w:p>
-            <w:pPr>
-              <w:jc w:val="center"/>
-            </w:pPr>
-          </w:p>
-        </w:tc>
-        <w:tc>
-          <w:tcPr>
-            <w:tcW w:w="671" w:type="dxa"/>
-          </w:tcPr>
-          <w:p>
-            <w:pPr>
-              <w:jc w:val="center"/>
-            </w:pPr>
-          </w:p>
-        </w:tc>
-        <w:tc>
-          <w:tcPr>
-            <w:tcW w:w="671" w:type="dxa"/>
-          </w:tcPr>
-          <w:p>
-            <w:pPr>
-              <w:jc w:val="center"/>
-            </w:pPr>
-          </w:p>
-        </w:tc>
-        <w:tc>
-          <w:tcPr>
-            <w:tcW w:w="671" w:type="dxa"/>
-          </w:tcPr>
-          <w:p>
-            <w:pPr>
-              <w:jc w:val="center"/>
-            </w:pPr>
-          </w:p>
-        </w:tc>
-        <w:tc>
-          <w:tcPr>
-            <w:tcW w:w="671" w:type="dxa"/>
-          </w:tcPr>
-          <w:p>
-            <w:pPr>
-              <w:jc w:val="center"/>
-            </w:pPr>
-          </w:p>
-        </w:tc>
-        <w:tc>
-          <w:tcPr>
-            <w:tcW w:w="671" w:type="dxa"/>
-          </w:tcPr>
-          <w:p>
-            <w:pPr>
-              <w:jc w:val="center"/>
-            </w:pPr>
-          </w:p>
-        </w:tc>
-        <w:tc>
-          <w:tcPr>
-            <w:tcW w:w="671" w:type="dxa"/>
-          </w:tcPr>
-          <w:p>
-            <w:pPr>
-              <w:jc w:val="center"/>
-            </w:pPr>
-          </w:p>
-        </w:tc>
-        <w:tc>
-          <w:tcPr>
-            <w:tcW w:w="671" w:type="dxa"/>
-          </w:tcPr>
-          <w:p>
-            <w:pPr>
-              <w:jc w:val="center"/>
-            </w:pPr>
-          </w:p>
-        </w:tc>
-      </w:tr>
-      <w:tr>
-        <w:tblPrEx>
-          <w:tblBorders>
-            <w:top w:val="single" w:color="auto" w:sz="4" w:space="0"/>
-            <w:left w:val="single" w:color="auto" w:sz="4" w:space="0"/>
-            <w:bottom w:val="single" w:color="auto" w:sz="4" w:space="0"/>
-            <w:right w:val="single" w:color="auto" w:sz="4" w:space="0"/>
-            <w:insideH w:val="single" w:color="auto" w:sz="4" w:space="0"/>
-            <w:insideV w:val="single" w:color="auto" w:sz="4" w:space="0"/>
-          </w:tblBorders>
-          <w:tblLayout w:type="fixed"/>
-          <w:tblCellMar>
-            <w:top w:w="0" w:type="dxa"/>
-            <w:left w:w="108" w:type="dxa"/>
-            <w:bottom w:w="0" w:type="dxa"/>
-            <w:right w:w="108" w:type="dxa"/>
-          </w:tblCellMar>
-        </w:tblPrEx>
-        <w:trPr>
-          <w:trHeight w:val="452" w:hRule="atLeast"/>
-        </w:trPr>
-        <w:tc>
-          <w:tcPr>
-            <w:tcW w:w="2012" w:type="dxa"/>
-            <w:gridSpan w:val="3"/>
-          </w:tcPr>
-          <w:p>
-            <w:pPr>
-              <w:jc w:val="center"/>
-            </w:pPr>
-          </w:p>
-        </w:tc>
-        <w:tc>
-          <w:tcPr>
-            <w:tcW w:w="2013" w:type="dxa"/>
-            <w:gridSpan w:val="3"/>
-          </w:tcPr>
-          <w:p>
-            <w:pPr>
-              <w:jc w:val="center"/>
-            </w:pPr>
-          </w:p>
-        </w:tc>
-        <w:tc>
-          <w:tcPr>
-            <w:tcW w:w="2013" w:type="dxa"/>
-            <w:gridSpan w:val="3"/>
-          </w:tcPr>
-          <w:p>
-            <w:pPr>
-              <w:jc w:val="center"/>
-            </w:pPr>
-          </w:p>
-        </w:tc>
-        <w:tc>
-          <w:tcPr>
-            <w:tcW w:w="2013" w:type="dxa"/>
-            <w:gridSpan w:val="3"/>
-          </w:tcPr>
-          <w:p>
-            <w:pPr>
-              <w:jc w:val="center"/>
-            </w:pPr>
-          </w:p>
-        </w:tc>
-        <w:tc>
-          <w:tcPr>
-            <w:tcW w:w="2013" w:type="dxa"/>
-            <w:gridSpan w:val="3"/>
-          </w:tcPr>
-          <w:p>
-            <w:pPr>
-              <w:jc w:val="center"/>
-            </w:pPr>
-          </w:p>
-        </w:tc>
-        <w:tc>
-          <w:tcPr>
-            <w:tcW w:w="2013" w:type="dxa"/>
-            <w:gridSpan w:val="3"/>
-          </w:tcPr>
-          <w:p>
-            <w:pPr>
-              <w:jc w:val="center"/>
-            </w:pPr>
-          </w:p>
-        </w:tc>
-        <w:tc>
-          <w:tcPr>
-            <w:tcW w:w="2013" w:type="dxa"/>
-            <w:gridSpan w:val="3"/>
-          </w:tcPr>
-          <w:p>
-            <w:pPr>
-              <w:jc w:val="center"/>
-            </w:pPr>
-          </w:p>
-        </w:tc>
-      </w:tr>
-      <w:tr>
-        <w:tblPrEx>
-          <w:tblBorders>
-            <w:top w:val="single" w:color="auto" w:sz="4" w:space="0"/>
-            <w:left w:val="single" w:color="auto" w:sz="4" w:space="0"/>
-            <w:bottom w:val="single" w:color="auto" w:sz="4" w:space="0"/>
-            <w:right w:val="single" w:color="auto" w:sz="4" w:space="0"/>
-            <w:insideH w:val="single" w:color="auto" w:sz="4" w:space="0"/>
-            <w:insideV w:val="single" w:color="auto" w:sz="4" w:space="0"/>
-          </w:tblBorders>
-          <w:tblLayout w:type="fixed"/>
-          <w:tblCellMar>
-            <w:top w:w="0" w:type="dxa"/>
-            <w:left w:w="108" w:type="dxa"/>
-            <w:bottom w:w="0" w:type="dxa"/>
-            <w:right w:w="108" w:type="dxa"/>
-          </w:tblCellMar>
-        </w:tblPrEx>
-        <w:trPr>
-          <w:trHeight w:val="452" w:hRule="atLeast"/>
-        </w:trPr>
-        <w:tc>
-          <w:tcPr>
-            <w:tcW w:w="670" w:type="dxa"/>
-          </w:tcPr>
-          <w:p>
-            <w:pPr>
-              <w:jc w:val="center"/>
-            </w:pPr>
-          </w:p>
-        </w:tc>
-        <w:tc>
-          <w:tcPr>
-            <w:tcW w:w="671" w:type="dxa"/>
-          </w:tcPr>
-          <w:p>
-            <w:pPr>
-              <w:jc w:val="center"/>
-            </w:pPr>
-          </w:p>
-        </w:tc>
-        <w:tc>
-          <w:tcPr>
-            <w:tcW w:w="671" w:type="dxa"/>
-          </w:tcPr>
-          <w:p>
-            <w:pPr>
-              <w:jc w:val="center"/>
-            </w:pPr>
-          </w:p>
-        </w:tc>
-        <w:tc>
-          <w:tcPr>
-            <w:tcW w:w="671" w:type="dxa"/>
-          </w:tcPr>
-          <w:p>
-            <w:pPr>
-              <w:jc w:val="center"/>
-            </w:pPr>
-          </w:p>
-        </w:tc>
-        <w:tc>
-          <w:tcPr>
-            <w:tcW w:w="671" w:type="dxa"/>
-          </w:tcPr>
-          <w:p>
-            <w:pPr>
-              <w:jc w:val="center"/>
-            </w:pPr>
-          </w:p>
-        </w:tc>
-        <w:tc>
-          <w:tcPr>
-            <w:tcW w:w="671" w:type="dxa"/>
-          </w:tcPr>
-          <w:p>
-            <w:pPr>
-              <w:jc w:val="center"/>
-            </w:pPr>
-          </w:p>
-        </w:tc>
-        <w:tc>
-          <w:tcPr>
-            <w:tcW w:w="671" w:type="dxa"/>
-          </w:tcPr>
-          <w:p>
-            <w:pPr>
-              <w:jc w:val="center"/>
-            </w:pPr>
-          </w:p>
-        </w:tc>
-        <w:tc>
-          <w:tcPr>
-            <w:tcW w:w="671" w:type="dxa"/>
-          </w:tcPr>
-          <w:p>
-            <w:pPr>
-              <w:jc w:val="center"/>
-            </w:pPr>
-          </w:p>
-        </w:tc>
-        <w:tc>
-          <w:tcPr>
-            <w:tcW w:w="671" w:type="dxa"/>
-          </w:tcPr>
-          <w:p>
-            <w:pPr>
-              <w:jc w:val="center"/>
-            </w:pPr>
-          </w:p>
-        </w:tc>
-        <w:tc>
-          <w:tcPr>
-            <w:tcW w:w="671" w:type="dxa"/>
-          </w:tcPr>
-          <w:p>
-            <w:pPr>
-              <w:jc w:val="center"/>
-            </w:pPr>
-          </w:p>
-        </w:tc>
-        <w:tc>
-          <w:tcPr>
-            <w:tcW w:w="671" w:type="dxa"/>
-          </w:tcPr>
-          <w:p>
-            <w:pPr>
-              <w:jc w:val="center"/>
-            </w:pPr>
-          </w:p>
-        </w:tc>
-        <w:tc>
-          <w:tcPr>
-            <w:tcW w:w="671" w:type="dxa"/>
-          </w:tcPr>
-          <w:p>
-            <w:pPr>
-              <w:jc w:val="center"/>
-            </w:pPr>
-          </w:p>
-        </w:tc>
-        <w:tc>
-          <w:tcPr>
-            <w:tcW w:w="671" w:type="dxa"/>
-          </w:tcPr>
-          <w:p>
-            <w:pPr>
-              <w:jc w:val="center"/>
-            </w:pPr>
-          </w:p>
-        </w:tc>
-        <w:tc>
-          <w:tcPr>
-            <w:tcW w:w="671" w:type="dxa"/>
-          </w:tcPr>
-          <w:p>
-            <w:pPr>
-              <w:jc w:val="center"/>
-            </w:pPr>
-          </w:p>
-        </w:tc>
-        <w:tc>
-          <w:tcPr>
-            <w:tcW w:w="671" w:type="dxa"/>
-          </w:tcPr>
-          <w:p>
-            <w:pPr>
-              <w:jc w:val="center"/>
-            </w:pPr>
-          </w:p>
-        </w:tc>
-        <w:tc>
-          <w:tcPr>
-            <w:tcW w:w="671" w:type="dxa"/>
-          </w:tcPr>
-          <w:p>
-            <w:pPr>
-              <w:jc w:val="center"/>
-            </w:pPr>
-          </w:p>
-        </w:tc>
-        <w:tc>
-          <w:tcPr>
-            <w:tcW w:w="671" w:type="dxa"/>
-          </w:tcPr>
-          <w:p>
-            <w:pPr>
-              <w:jc w:val="center"/>
-            </w:pPr>
-          </w:p>
-        </w:tc>
-        <w:tc>
-          <w:tcPr>
-            <w:tcW w:w="671" w:type="dxa"/>
-          </w:tcPr>
-          <w:p>
-            <w:pPr>
-              <w:jc w:val="center"/>
-            </w:pPr>
-          </w:p>
-        </w:tc>
-        <w:tc>
-          <w:tcPr>
-            <w:tcW w:w="671" w:type="dxa"/>
-          </w:tcPr>
-          <w:p>
-            <w:pPr>
-              <w:jc w:val="center"/>
-            </w:pPr>
-          </w:p>
-        </w:tc>
-        <w:tc>
-          <w:tcPr>
-            <w:tcW w:w="671" w:type="dxa"/>
-          </w:tcPr>
-          <w:p>
-            <w:pPr>
-              <w:jc w:val="center"/>
-            </w:pPr>
-          </w:p>
-        </w:tc>
-        <w:tc>
-          <w:tcPr>
-            <w:tcW w:w="671" w:type="dxa"/>
-          </w:tcPr>
-          <w:p>
-            <w:pPr>
-              <w:jc w:val="center"/>
-            </w:pPr>
-          </w:p>
-        </w:tc>
-      </w:tr>
-      <w:tr>
-        <w:tblPrEx>
-          <w:tblBorders>
-            <w:top w:val="single" w:color="auto" w:sz="4" w:space="0"/>
-            <w:left w:val="single" w:color="auto" w:sz="4" w:space="0"/>
-            <w:bottom w:val="single" w:color="auto" w:sz="4" w:space="0"/>
-            <w:right w:val="single" w:color="auto" w:sz="4" w:space="0"/>
-            <w:insideH w:val="single" w:color="auto" w:sz="4" w:space="0"/>
-            <w:insideV w:val="single" w:color="auto" w:sz="4" w:space="0"/>
-          </w:tblBorders>
           <w:tblLayout w:type="fixed"/>
           <w:tblCellMar>
             <w:top w:w="0" w:type="dxa"/>
@@ -17362,14 +17377,6 @@
       </w:tr>
       <w:tr>
         <w:tblPrEx>
-          <w:tblBorders>
-            <w:top w:val="single" w:color="auto" w:sz="4" w:space="0"/>
-            <w:left w:val="single" w:color="auto" w:sz="4" w:space="0"/>
-            <w:bottom w:val="single" w:color="auto" w:sz="4" w:space="0"/>
-            <w:right w:val="single" w:color="auto" w:sz="4" w:space="0"/>
-            <w:insideH w:val="single" w:color="auto" w:sz="4" w:space="0"/>
-            <w:insideV w:val="single" w:color="auto" w:sz="4" w:space="0"/>
-          </w:tblBorders>
           <w:tblLayout w:type="fixed"/>
           <w:tblCellMar>
             <w:top w:w="0" w:type="dxa"/>
@@ -17925,14 +17932,6 @@
       </w:tr>
       <w:tr>
         <w:tblPrEx>
-          <w:tblBorders>
-            <w:top w:val="single" w:color="auto" w:sz="4" w:space="0"/>
-            <w:left w:val="single" w:color="auto" w:sz="4" w:space="0"/>
-            <w:bottom w:val="single" w:color="auto" w:sz="4" w:space="0"/>
-            <w:right w:val="single" w:color="auto" w:sz="4" w:space="0"/>
-            <w:insideH w:val="single" w:color="auto" w:sz="4" w:space="0"/>
-            <w:insideV w:val="single" w:color="auto" w:sz="4" w:space="0"/>
-          </w:tblBorders>
           <w:tblLayout w:type="fixed"/>
           <w:tblCellMar>
             <w:top w:w="0" w:type="dxa"/>

--- a/2019/diet_2019.docx
+++ b/2019/diet_2019.docx
@@ -3058,7 +3058,60 @@
                 <w:sz w:val="11"/>
                 <w:szCs w:val="11"/>
               </w:rPr>
-              <w:t>炒菜(请小</w:t>
+              <w:t>炒菜(请小鸡儿)</w:t>
+            </w:r>
+          </w:p>
+        </w:tc>
+        <w:tc>
+          <w:tcPr>
+            <w:tcW w:w="671" w:type="dxa"/>
+          </w:tcPr>
+          <w:p>
+            <w:pPr>
+              <w:jc w:val="center"/>
+              <w:rPr>
+                <w:rFonts w:hint="eastAsia" w:eastAsiaTheme="minorEastAsia"/>
+                <w:lang w:val="en-US" w:eastAsia="zh-CN"/>
+              </w:rPr>
+            </w:pPr>
+            <w:r>
+              <w:rPr>
+                <w:rFonts w:hint="eastAsia"/>
+                <w:lang w:val="en-US" w:eastAsia="zh-CN"/>
+              </w:rPr>
+              <w:t>-</w:t>
+            </w:r>
+          </w:p>
+        </w:tc>
+        <w:tc>
+          <w:tcPr>
+            <w:tcW w:w="671" w:type="dxa"/>
+          </w:tcPr>
+          <w:p>
+            <w:pPr>
+              <w:jc w:val="center"/>
+              <w:rPr>
+                <w:rFonts w:hint="eastAsia"/>
+                <w:sz w:val="11"/>
+                <w:szCs w:val="11"/>
+              </w:rPr>
+            </w:pPr>
+            <w:r>
+              <w:rPr>
+                <w:rFonts w:hint="eastAsia"/>
+                <w:sz w:val="11"/>
+                <w:szCs w:val="11"/>
+              </w:rPr>
+              <w:t>炒菜(请</w:t>
+            </w:r>
+            <w:r>
+              <w:rPr>
+                <w:rFonts w:hint="eastAsia"/>
+                <w:sz w:val="11"/>
+                <w:szCs w:val="11"/>
+                <w:lang w:val="en-US" w:eastAsia="zh-CN"/>
+              </w:rPr>
+              <w:t>刘畅</w:t>
             </w:r>
             <w:bookmarkStart w:id="0" w:name="_GoBack"/>
             <w:bookmarkEnd w:id="0"/>
@@ -3068,38 +3121,48 @@
                 <w:sz w:val="11"/>
                 <w:szCs w:val="11"/>
               </w:rPr>
-              <w:t>鸡儿)</w:t>
-            </w:r>
-          </w:p>
-        </w:tc>
-        <w:tc>
-          <w:tcPr>
-            <w:tcW w:w="671" w:type="dxa"/>
-          </w:tcPr>
-          <w:p>
-            <w:pPr>
-              <w:jc w:val="center"/>
-            </w:pPr>
-          </w:p>
-        </w:tc>
-        <w:tc>
-          <w:tcPr>
-            <w:tcW w:w="671" w:type="dxa"/>
-          </w:tcPr>
-          <w:p>
-            <w:pPr>
-              <w:jc w:val="center"/>
-            </w:pPr>
-          </w:p>
-        </w:tc>
-        <w:tc>
-          <w:tcPr>
-            <w:tcW w:w="671" w:type="dxa"/>
-          </w:tcPr>
-          <w:p>
-            <w:pPr>
-              <w:jc w:val="center"/>
-            </w:pPr>
+              <w:t>)</w:t>
+            </w:r>
+          </w:p>
+        </w:tc>
+        <w:tc>
+          <w:tcPr>
+            <w:tcW w:w="671" w:type="dxa"/>
+          </w:tcPr>
+          <w:p>
+            <w:pPr>
+              <w:jc w:val="center"/>
+              <w:rPr>
+                <w:rFonts w:hint="eastAsia"/>
+                <w:sz w:val="11"/>
+                <w:szCs w:val="11"/>
+              </w:rPr>
+            </w:pPr>
+            <w:r>
+              <w:rPr>
+                <w:rFonts w:hint="eastAsia"/>
+                <w:sz w:val="11"/>
+                <w:szCs w:val="11"/>
+              </w:rPr>
+              <w:t>烧烤(请</w:t>
+            </w:r>
+            <w:r>
+              <w:rPr>
+                <w:rFonts w:hint="eastAsia"/>
+                <w:sz w:val="11"/>
+                <w:szCs w:val="11"/>
+                <w:lang w:val="en-US" w:eastAsia="zh-CN"/>
+              </w:rPr>
+              <w:t>霞姐</w:t>
+            </w:r>
+            <w:r>
+              <w:rPr>
+                <w:rFonts w:hint="eastAsia"/>
+                <w:sz w:val="11"/>
+                <w:szCs w:val="11"/>
+              </w:rPr>
+              <w:t>)</w:t>
+            </w:r>
           </w:p>
         </w:tc>
         <w:tc>
@@ -6031,6 +6094,14 @@
       </w:tr>
       <w:tr>
         <w:tblPrEx>
+          <w:tblBorders>
+            <w:top w:val="single" w:color="auto" w:sz="4" w:space="0"/>
+            <w:left w:val="single" w:color="auto" w:sz="4" w:space="0"/>
+            <w:bottom w:val="single" w:color="auto" w:sz="4" w:space="0"/>
+            <w:right w:val="single" w:color="auto" w:sz="4" w:space="0"/>
+            <w:insideH w:val="single" w:color="auto" w:sz="4" w:space="0"/>
+            <w:insideV w:val="single" w:color="auto" w:sz="4" w:space="0"/>
+          </w:tblBorders>
           <w:tblLayout w:type="fixed"/>
           <w:tblCellMar>
             <w:top w:w="0" w:type="dxa"/>
@@ -8879,6 +8950,14 @@
       </w:tr>
       <w:tr>
         <w:tblPrEx>
+          <w:tblBorders>
+            <w:top w:val="single" w:color="auto" w:sz="4" w:space="0"/>
+            <w:left w:val="single" w:color="auto" w:sz="4" w:space="0"/>
+            <w:bottom w:val="single" w:color="auto" w:sz="4" w:space="0"/>
+            <w:right w:val="single" w:color="auto" w:sz="4" w:space="0"/>
+            <w:insideH w:val="single" w:color="auto" w:sz="4" w:space="0"/>
+            <w:insideV w:val="single" w:color="auto" w:sz="4" w:space="0"/>
+          </w:tblBorders>
           <w:tblLayout w:type="fixed"/>
           <w:tblCellMar>
             <w:top w:w="0" w:type="dxa"/>
@@ -12823,6 +12902,14 @@
       </w:tr>
       <w:tr>
         <w:tblPrEx>
+          <w:tblBorders>
+            <w:top w:val="single" w:color="auto" w:sz="4" w:space="0"/>
+            <w:left w:val="single" w:color="auto" w:sz="4" w:space="0"/>
+            <w:bottom w:val="single" w:color="auto" w:sz="4" w:space="0"/>
+            <w:right w:val="single" w:color="auto" w:sz="4" w:space="0"/>
+            <w:insideH w:val="single" w:color="auto" w:sz="4" w:space="0"/>
+            <w:insideV w:val="single" w:color="auto" w:sz="4" w:space="0"/>
+          </w:tblBorders>
           <w:tblLayout w:type="fixed"/>
           <w:tblCellMar>
             <w:top w:w="0" w:type="dxa"/>
@@ -13610,6 +13697,14 @@
       </w:tr>
       <w:tr>
         <w:tblPrEx>
+          <w:tblBorders>
+            <w:top w:val="single" w:color="auto" w:sz="4" w:space="0"/>
+            <w:left w:val="single" w:color="auto" w:sz="4" w:space="0"/>
+            <w:bottom w:val="single" w:color="auto" w:sz="4" w:space="0"/>
+            <w:right w:val="single" w:color="auto" w:sz="4" w:space="0"/>
+            <w:insideH w:val="single" w:color="auto" w:sz="4" w:space="0"/>
+            <w:insideV w:val="single" w:color="auto" w:sz="4" w:space="0"/>
+          </w:tblBorders>
           <w:tblLayout w:type="fixed"/>
           <w:tblCellMar>
             <w:top w:w="0" w:type="dxa"/>
@@ -13824,97 +13919,6 @@
         <w:tc>
           <w:tcPr>
             <w:tcW w:w="671" w:type="dxa"/>
-          </w:tcPr>
-          <w:p>
-            <w:pPr>
-              <w:jc w:val="center"/>
-            </w:pPr>
-          </w:p>
-        </w:tc>
-      </w:tr>
-      <w:tr>
-        <w:tblPrEx>
-          <w:tblLayout w:type="fixed"/>
-          <w:tblCellMar>
-            <w:top w:w="0" w:type="dxa"/>
-            <w:left w:w="108" w:type="dxa"/>
-            <w:bottom w:w="0" w:type="dxa"/>
-            <w:right w:w="108" w:type="dxa"/>
-          </w:tblCellMar>
-        </w:tblPrEx>
-        <w:trPr>
-          <w:trHeight w:val="452" w:hRule="atLeast"/>
-        </w:trPr>
-        <w:tc>
-          <w:tcPr>
-            <w:tcW w:w="2012" w:type="dxa"/>
-            <w:gridSpan w:val="3"/>
-          </w:tcPr>
-          <w:p>
-            <w:pPr>
-              <w:jc w:val="center"/>
-            </w:pPr>
-          </w:p>
-        </w:tc>
-        <w:tc>
-          <w:tcPr>
-            <w:tcW w:w="2013" w:type="dxa"/>
-            <w:gridSpan w:val="3"/>
-          </w:tcPr>
-          <w:p>
-            <w:pPr>
-              <w:jc w:val="center"/>
-            </w:pPr>
-          </w:p>
-        </w:tc>
-        <w:tc>
-          <w:tcPr>
-            <w:tcW w:w="2013" w:type="dxa"/>
-            <w:gridSpan w:val="3"/>
-          </w:tcPr>
-          <w:p>
-            <w:pPr>
-              <w:jc w:val="center"/>
-            </w:pPr>
-          </w:p>
-        </w:tc>
-        <w:tc>
-          <w:tcPr>
-            <w:tcW w:w="2013" w:type="dxa"/>
-            <w:gridSpan w:val="3"/>
-          </w:tcPr>
-          <w:p>
-            <w:pPr>
-              <w:jc w:val="center"/>
-            </w:pPr>
-          </w:p>
-        </w:tc>
-        <w:tc>
-          <w:tcPr>
-            <w:tcW w:w="2013" w:type="dxa"/>
-            <w:gridSpan w:val="3"/>
-          </w:tcPr>
-          <w:p>
-            <w:pPr>
-              <w:jc w:val="center"/>
-            </w:pPr>
-          </w:p>
-        </w:tc>
-        <w:tc>
-          <w:tcPr>
-            <w:tcW w:w="2013" w:type="dxa"/>
-            <w:gridSpan w:val="3"/>
-          </w:tcPr>
-          <w:p>
-            <w:pPr>
-              <w:jc w:val="center"/>
-            </w:pPr>
-          </w:p>
-        </w:tc>
-        <w:tc>
-          <w:tcPr>
-            <w:tcW w:w="2013" w:type="dxa"/>
-            <w:gridSpan w:val="3"/>
           </w:tcPr>
           <w:p>
             <w:pPr>
@@ -13946,207 +13950,74 @@
         </w:trPr>
         <w:tc>
           <w:tcPr>
-            <w:tcW w:w="670" w:type="dxa"/>
-          </w:tcPr>
-          <w:p>
-            <w:pPr>
-              <w:jc w:val="center"/>
-            </w:pPr>
-          </w:p>
-        </w:tc>
-        <w:tc>
-          <w:tcPr>
-            <w:tcW w:w="671" w:type="dxa"/>
-          </w:tcPr>
-          <w:p>
-            <w:pPr>
-              <w:jc w:val="center"/>
-            </w:pPr>
-          </w:p>
-        </w:tc>
-        <w:tc>
-          <w:tcPr>
-            <w:tcW w:w="671" w:type="dxa"/>
-          </w:tcPr>
-          <w:p>
-            <w:pPr>
-              <w:jc w:val="center"/>
-            </w:pPr>
-          </w:p>
-        </w:tc>
-        <w:tc>
-          <w:tcPr>
-            <w:tcW w:w="671" w:type="dxa"/>
-          </w:tcPr>
-          <w:p>
-            <w:pPr>
-              <w:jc w:val="center"/>
-            </w:pPr>
-          </w:p>
-        </w:tc>
-        <w:tc>
-          <w:tcPr>
-            <w:tcW w:w="671" w:type="dxa"/>
-          </w:tcPr>
-          <w:p>
-            <w:pPr>
-              <w:jc w:val="center"/>
-            </w:pPr>
-          </w:p>
-        </w:tc>
-        <w:tc>
-          <w:tcPr>
-            <w:tcW w:w="671" w:type="dxa"/>
-          </w:tcPr>
-          <w:p>
-            <w:pPr>
-              <w:jc w:val="center"/>
-            </w:pPr>
-          </w:p>
-        </w:tc>
-        <w:tc>
-          <w:tcPr>
-            <w:tcW w:w="671" w:type="dxa"/>
-          </w:tcPr>
-          <w:p>
-            <w:pPr>
-              <w:jc w:val="center"/>
-            </w:pPr>
-          </w:p>
-        </w:tc>
-        <w:tc>
-          <w:tcPr>
-            <w:tcW w:w="671" w:type="dxa"/>
-          </w:tcPr>
-          <w:p>
-            <w:pPr>
-              <w:jc w:val="center"/>
-            </w:pPr>
-          </w:p>
-        </w:tc>
-        <w:tc>
-          <w:tcPr>
-            <w:tcW w:w="671" w:type="dxa"/>
-          </w:tcPr>
-          <w:p>
-            <w:pPr>
-              <w:jc w:val="center"/>
-            </w:pPr>
-          </w:p>
-        </w:tc>
-        <w:tc>
-          <w:tcPr>
-            <w:tcW w:w="671" w:type="dxa"/>
-          </w:tcPr>
-          <w:p>
-            <w:pPr>
-              <w:jc w:val="center"/>
-            </w:pPr>
-          </w:p>
-        </w:tc>
-        <w:tc>
-          <w:tcPr>
-            <w:tcW w:w="671" w:type="dxa"/>
-          </w:tcPr>
-          <w:p>
-            <w:pPr>
-              <w:jc w:val="center"/>
-            </w:pPr>
-          </w:p>
-        </w:tc>
-        <w:tc>
-          <w:tcPr>
-            <w:tcW w:w="671" w:type="dxa"/>
-          </w:tcPr>
-          <w:p>
-            <w:pPr>
-              <w:jc w:val="center"/>
-            </w:pPr>
-          </w:p>
-        </w:tc>
-        <w:tc>
-          <w:tcPr>
-            <w:tcW w:w="671" w:type="dxa"/>
-          </w:tcPr>
-          <w:p>
-            <w:pPr>
-              <w:jc w:val="center"/>
-            </w:pPr>
-          </w:p>
-        </w:tc>
-        <w:tc>
-          <w:tcPr>
-            <w:tcW w:w="671" w:type="dxa"/>
-          </w:tcPr>
-          <w:p>
-            <w:pPr>
-              <w:jc w:val="center"/>
-            </w:pPr>
-          </w:p>
-        </w:tc>
-        <w:tc>
-          <w:tcPr>
-            <w:tcW w:w="671" w:type="dxa"/>
-          </w:tcPr>
-          <w:p>
-            <w:pPr>
-              <w:jc w:val="center"/>
-            </w:pPr>
-          </w:p>
-        </w:tc>
-        <w:tc>
-          <w:tcPr>
-            <w:tcW w:w="671" w:type="dxa"/>
-          </w:tcPr>
-          <w:p>
-            <w:pPr>
-              <w:jc w:val="center"/>
-            </w:pPr>
-          </w:p>
-        </w:tc>
-        <w:tc>
-          <w:tcPr>
-            <w:tcW w:w="671" w:type="dxa"/>
-          </w:tcPr>
-          <w:p>
-            <w:pPr>
-              <w:jc w:val="center"/>
-            </w:pPr>
-          </w:p>
-        </w:tc>
-        <w:tc>
-          <w:tcPr>
-            <w:tcW w:w="671" w:type="dxa"/>
-          </w:tcPr>
-          <w:p>
-            <w:pPr>
-              <w:jc w:val="center"/>
-            </w:pPr>
-          </w:p>
-        </w:tc>
-        <w:tc>
-          <w:tcPr>
-            <w:tcW w:w="671" w:type="dxa"/>
-          </w:tcPr>
-          <w:p>
-            <w:pPr>
-              <w:jc w:val="center"/>
-            </w:pPr>
-          </w:p>
-        </w:tc>
-        <w:tc>
-          <w:tcPr>
-            <w:tcW w:w="671" w:type="dxa"/>
-          </w:tcPr>
-          <w:p>
-            <w:pPr>
-              <w:jc w:val="center"/>
-            </w:pPr>
-          </w:p>
-        </w:tc>
-        <w:tc>
-          <w:tcPr>
-            <w:tcW w:w="671" w:type="dxa"/>
+            <w:tcW w:w="2012" w:type="dxa"/>
+            <w:gridSpan w:val="3"/>
+          </w:tcPr>
+          <w:p>
+            <w:pPr>
+              <w:jc w:val="center"/>
+            </w:pPr>
+          </w:p>
+        </w:tc>
+        <w:tc>
+          <w:tcPr>
+            <w:tcW w:w="2013" w:type="dxa"/>
+            <w:gridSpan w:val="3"/>
+          </w:tcPr>
+          <w:p>
+            <w:pPr>
+              <w:jc w:val="center"/>
+            </w:pPr>
+          </w:p>
+        </w:tc>
+        <w:tc>
+          <w:tcPr>
+            <w:tcW w:w="2013" w:type="dxa"/>
+            <w:gridSpan w:val="3"/>
+          </w:tcPr>
+          <w:p>
+            <w:pPr>
+              <w:jc w:val="center"/>
+            </w:pPr>
+          </w:p>
+        </w:tc>
+        <w:tc>
+          <w:tcPr>
+            <w:tcW w:w="2013" w:type="dxa"/>
+            <w:gridSpan w:val="3"/>
+          </w:tcPr>
+          <w:p>
+            <w:pPr>
+              <w:jc w:val="center"/>
+            </w:pPr>
+          </w:p>
+        </w:tc>
+        <w:tc>
+          <w:tcPr>
+            <w:tcW w:w="2013" w:type="dxa"/>
+            <w:gridSpan w:val="3"/>
+          </w:tcPr>
+          <w:p>
+            <w:pPr>
+              <w:jc w:val="center"/>
+            </w:pPr>
+          </w:p>
+        </w:tc>
+        <w:tc>
+          <w:tcPr>
+            <w:tcW w:w="2013" w:type="dxa"/>
+            <w:gridSpan w:val="3"/>
+          </w:tcPr>
+          <w:p>
+            <w:pPr>
+              <w:jc w:val="center"/>
+            </w:pPr>
+          </w:p>
+        </w:tc>
+        <w:tc>
+          <w:tcPr>
+            <w:tcW w:w="2013" w:type="dxa"/>
+            <w:gridSpan w:val="3"/>
           </w:tcPr>
           <w:p>
             <w:pPr>
@@ -14410,74 +14281,207 @@
         </w:trPr>
         <w:tc>
           <w:tcPr>
-            <w:tcW w:w="2012" w:type="dxa"/>
-            <w:gridSpan w:val="3"/>
-          </w:tcPr>
-          <w:p>
-            <w:pPr>
-              <w:jc w:val="center"/>
-            </w:pPr>
-          </w:p>
-        </w:tc>
-        <w:tc>
-          <w:tcPr>
-            <w:tcW w:w="2013" w:type="dxa"/>
-            <w:gridSpan w:val="3"/>
-          </w:tcPr>
-          <w:p>
-            <w:pPr>
-              <w:jc w:val="center"/>
-            </w:pPr>
-          </w:p>
-        </w:tc>
-        <w:tc>
-          <w:tcPr>
-            <w:tcW w:w="2013" w:type="dxa"/>
-            <w:gridSpan w:val="3"/>
-          </w:tcPr>
-          <w:p>
-            <w:pPr>
-              <w:jc w:val="center"/>
-            </w:pPr>
-          </w:p>
-        </w:tc>
-        <w:tc>
-          <w:tcPr>
-            <w:tcW w:w="2013" w:type="dxa"/>
-            <w:gridSpan w:val="3"/>
-          </w:tcPr>
-          <w:p>
-            <w:pPr>
-              <w:jc w:val="center"/>
-            </w:pPr>
-          </w:p>
-        </w:tc>
-        <w:tc>
-          <w:tcPr>
-            <w:tcW w:w="2013" w:type="dxa"/>
-            <w:gridSpan w:val="3"/>
-          </w:tcPr>
-          <w:p>
-            <w:pPr>
-              <w:jc w:val="center"/>
-            </w:pPr>
-          </w:p>
-        </w:tc>
-        <w:tc>
-          <w:tcPr>
-            <w:tcW w:w="2013" w:type="dxa"/>
-            <w:gridSpan w:val="3"/>
-          </w:tcPr>
-          <w:p>
-            <w:pPr>
-              <w:jc w:val="center"/>
-            </w:pPr>
-          </w:p>
-        </w:tc>
-        <w:tc>
-          <w:tcPr>
-            <w:tcW w:w="2013" w:type="dxa"/>
-            <w:gridSpan w:val="3"/>
+            <w:tcW w:w="670" w:type="dxa"/>
+          </w:tcPr>
+          <w:p>
+            <w:pPr>
+              <w:jc w:val="center"/>
+            </w:pPr>
+          </w:p>
+        </w:tc>
+        <w:tc>
+          <w:tcPr>
+            <w:tcW w:w="671" w:type="dxa"/>
+          </w:tcPr>
+          <w:p>
+            <w:pPr>
+              <w:jc w:val="center"/>
+            </w:pPr>
+          </w:p>
+        </w:tc>
+        <w:tc>
+          <w:tcPr>
+            <w:tcW w:w="671" w:type="dxa"/>
+          </w:tcPr>
+          <w:p>
+            <w:pPr>
+              <w:jc w:val="center"/>
+            </w:pPr>
+          </w:p>
+        </w:tc>
+        <w:tc>
+          <w:tcPr>
+            <w:tcW w:w="671" w:type="dxa"/>
+          </w:tcPr>
+          <w:p>
+            <w:pPr>
+              <w:jc w:val="center"/>
+            </w:pPr>
+          </w:p>
+        </w:tc>
+        <w:tc>
+          <w:tcPr>
+            <w:tcW w:w="671" w:type="dxa"/>
+          </w:tcPr>
+          <w:p>
+            <w:pPr>
+              <w:jc w:val="center"/>
+            </w:pPr>
+          </w:p>
+        </w:tc>
+        <w:tc>
+          <w:tcPr>
+            <w:tcW w:w="671" w:type="dxa"/>
+          </w:tcPr>
+          <w:p>
+            <w:pPr>
+              <w:jc w:val="center"/>
+            </w:pPr>
+          </w:p>
+        </w:tc>
+        <w:tc>
+          <w:tcPr>
+            <w:tcW w:w="671" w:type="dxa"/>
+          </w:tcPr>
+          <w:p>
+            <w:pPr>
+              <w:jc w:val="center"/>
+            </w:pPr>
+          </w:p>
+        </w:tc>
+        <w:tc>
+          <w:tcPr>
+            <w:tcW w:w="671" w:type="dxa"/>
+          </w:tcPr>
+          <w:p>
+            <w:pPr>
+              <w:jc w:val="center"/>
+            </w:pPr>
+          </w:p>
+        </w:tc>
+        <w:tc>
+          <w:tcPr>
+            <w:tcW w:w="671" w:type="dxa"/>
+          </w:tcPr>
+          <w:p>
+            <w:pPr>
+              <w:jc w:val="center"/>
+            </w:pPr>
+          </w:p>
+        </w:tc>
+        <w:tc>
+          <w:tcPr>
+            <w:tcW w:w="671" w:type="dxa"/>
+          </w:tcPr>
+          <w:p>
+            <w:pPr>
+              <w:jc w:val="center"/>
+            </w:pPr>
+          </w:p>
+        </w:tc>
+        <w:tc>
+          <w:tcPr>
+            <w:tcW w:w="671" w:type="dxa"/>
+          </w:tcPr>
+          <w:p>
+            <w:pPr>
+              <w:jc w:val="center"/>
+            </w:pPr>
+          </w:p>
+        </w:tc>
+        <w:tc>
+          <w:tcPr>
+            <w:tcW w:w="671" w:type="dxa"/>
+          </w:tcPr>
+          <w:p>
+            <w:pPr>
+              <w:jc w:val="center"/>
+            </w:pPr>
+          </w:p>
+        </w:tc>
+        <w:tc>
+          <w:tcPr>
+            <w:tcW w:w="671" w:type="dxa"/>
+          </w:tcPr>
+          <w:p>
+            <w:pPr>
+              <w:jc w:val="center"/>
+            </w:pPr>
+          </w:p>
+        </w:tc>
+        <w:tc>
+          <w:tcPr>
+            <w:tcW w:w="671" w:type="dxa"/>
+          </w:tcPr>
+          <w:p>
+            <w:pPr>
+              <w:jc w:val="center"/>
+            </w:pPr>
+          </w:p>
+        </w:tc>
+        <w:tc>
+          <w:tcPr>
+            <w:tcW w:w="671" w:type="dxa"/>
+          </w:tcPr>
+          <w:p>
+            <w:pPr>
+              <w:jc w:val="center"/>
+            </w:pPr>
+          </w:p>
+        </w:tc>
+        <w:tc>
+          <w:tcPr>
+            <w:tcW w:w="671" w:type="dxa"/>
+          </w:tcPr>
+          <w:p>
+            <w:pPr>
+              <w:jc w:val="center"/>
+            </w:pPr>
+          </w:p>
+        </w:tc>
+        <w:tc>
+          <w:tcPr>
+            <w:tcW w:w="671" w:type="dxa"/>
+          </w:tcPr>
+          <w:p>
+            <w:pPr>
+              <w:jc w:val="center"/>
+            </w:pPr>
+          </w:p>
+        </w:tc>
+        <w:tc>
+          <w:tcPr>
+            <w:tcW w:w="671" w:type="dxa"/>
+          </w:tcPr>
+          <w:p>
+            <w:pPr>
+              <w:jc w:val="center"/>
+            </w:pPr>
+          </w:p>
+        </w:tc>
+        <w:tc>
+          <w:tcPr>
+            <w:tcW w:w="671" w:type="dxa"/>
+          </w:tcPr>
+          <w:p>
+            <w:pPr>
+              <w:jc w:val="center"/>
+            </w:pPr>
+          </w:p>
+        </w:tc>
+        <w:tc>
+          <w:tcPr>
+            <w:tcW w:w="671" w:type="dxa"/>
+          </w:tcPr>
+          <w:p>
+            <w:pPr>
+              <w:jc w:val="center"/>
+            </w:pPr>
+          </w:p>
+        </w:tc>
+        <w:tc>
+          <w:tcPr>
+            <w:tcW w:w="671" w:type="dxa"/>
           </w:tcPr>
           <w:p>
             <w:pPr>
@@ -14509,454 +14513,6 @@
         </w:trPr>
         <w:tc>
           <w:tcPr>
-            <w:tcW w:w="670" w:type="dxa"/>
-          </w:tcPr>
-          <w:p>
-            <w:pPr>
-              <w:jc w:val="center"/>
-            </w:pPr>
-          </w:p>
-        </w:tc>
-        <w:tc>
-          <w:tcPr>
-            <w:tcW w:w="671" w:type="dxa"/>
-          </w:tcPr>
-          <w:p>
-            <w:pPr>
-              <w:jc w:val="center"/>
-            </w:pPr>
-          </w:p>
-        </w:tc>
-        <w:tc>
-          <w:tcPr>
-            <w:tcW w:w="671" w:type="dxa"/>
-          </w:tcPr>
-          <w:p>
-            <w:pPr>
-              <w:jc w:val="center"/>
-            </w:pPr>
-          </w:p>
-        </w:tc>
-        <w:tc>
-          <w:tcPr>
-            <w:tcW w:w="671" w:type="dxa"/>
-          </w:tcPr>
-          <w:p>
-            <w:pPr>
-              <w:jc w:val="center"/>
-            </w:pPr>
-          </w:p>
-        </w:tc>
-        <w:tc>
-          <w:tcPr>
-            <w:tcW w:w="671" w:type="dxa"/>
-          </w:tcPr>
-          <w:p>
-            <w:pPr>
-              <w:jc w:val="center"/>
-            </w:pPr>
-          </w:p>
-        </w:tc>
-        <w:tc>
-          <w:tcPr>
-            <w:tcW w:w="671" w:type="dxa"/>
-          </w:tcPr>
-          <w:p>
-            <w:pPr>
-              <w:jc w:val="center"/>
-            </w:pPr>
-          </w:p>
-        </w:tc>
-        <w:tc>
-          <w:tcPr>
-            <w:tcW w:w="671" w:type="dxa"/>
-          </w:tcPr>
-          <w:p>
-            <w:pPr>
-              <w:jc w:val="center"/>
-            </w:pPr>
-          </w:p>
-        </w:tc>
-        <w:tc>
-          <w:tcPr>
-            <w:tcW w:w="671" w:type="dxa"/>
-          </w:tcPr>
-          <w:p>
-            <w:pPr>
-              <w:jc w:val="center"/>
-            </w:pPr>
-          </w:p>
-        </w:tc>
-        <w:tc>
-          <w:tcPr>
-            <w:tcW w:w="671" w:type="dxa"/>
-          </w:tcPr>
-          <w:p>
-            <w:pPr>
-              <w:jc w:val="center"/>
-            </w:pPr>
-          </w:p>
-        </w:tc>
-        <w:tc>
-          <w:tcPr>
-            <w:tcW w:w="671" w:type="dxa"/>
-          </w:tcPr>
-          <w:p>
-            <w:pPr>
-              <w:jc w:val="center"/>
-            </w:pPr>
-          </w:p>
-        </w:tc>
-        <w:tc>
-          <w:tcPr>
-            <w:tcW w:w="671" w:type="dxa"/>
-          </w:tcPr>
-          <w:p>
-            <w:pPr>
-              <w:jc w:val="center"/>
-            </w:pPr>
-          </w:p>
-        </w:tc>
-        <w:tc>
-          <w:tcPr>
-            <w:tcW w:w="671" w:type="dxa"/>
-          </w:tcPr>
-          <w:p>
-            <w:pPr>
-              <w:jc w:val="center"/>
-            </w:pPr>
-          </w:p>
-        </w:tc>
-        <w:tc>
-          <w:tcPr>
-            <w:tcW w:w="671" w:type="dxa"/>
-          </w:tcPr>
-          <w:p>
-            <w:pPr>
-              <w:jc w:val="center"/>
-            </w:pPr>
-          </w:p>
-        </w:tc>
-        <w:tc>
-          <w:tcPr>
-            <w:tcW w:w="671" w:type="dxa"/>
-          </w:tcPr>
-          <w:p>
-            <w:pPr>
-              <w:jc w:val="center"/>
-            </w:pPr>
-          </w:p>
-        </w:tc>
-        <w:tc>
-          <w:tcPr>
-            <w:tcW w:w="671" w:type="dxa"/>
-          </w:tcPr>
-          <w:p>
-            <w:pPr>
-              <w:jc w:val="center"/>
-            </w:pPr>
-          </w:p>
-        </w:tc>
-        <w:tc>
-          <w:tcPr>
-            <w:tcW w:w="671" w:type="dxa"/>
-          </w:tcPr>
-          <w:p>
-            <w:pPr>
-              <w:jc w:val="center"/>
-            </w:pPr>
-          </w:p>
-        </w:tc>
-        <w:tc>
-          <w:tcPr>
-            <w:tcW w:w="671" w:type="dxa"/>
-          </w:tcPr>
-          <w:p>
-            <w:pPr>
-              <w:jc w:val="center"/>
-            </w:pPr>
-          </w:p>
-        </w:tc>
-        <w:tc>
-          <w:tcPr>
-            <w:tcW w:w="671" w:type="dxa"/>
-          </w:tcPr>
-          <w:p>
-            <w:pPr>
-              <w:jc w:val="center"/>
-            </w:pPr>
-          </w:p>
-        </w:tc>
-        <w:tc>
-          <w:tcPr>
-            <w:tcW w:w="671" w:type="dxa"/>
-          </w:tcPr>
-          <w:p>
-            <w:pPr>
-              <w:jc w:val="center"/>
-            </w:pPr>
-          </w:p>
-        </w:tc>
-        <w:tc>
-          <w:tcPr>
-            <w:tcW w:w="671" w:type="dxa"/>
-          </w:tcPr>
-          <w:p>
-            <w:pPr>
-              <w:jc w:val="center"/>
-            </w:pPr>
-          </w:p>
-        </w:tc>
-        <w:tc>
-          <w:tcPr>
-            <w:tcW w:w="671" w:type="dxa"/>
-          </w:tcPr>
-          <w:p>
-            <w:pPr>
-              <w:jc w:val="center"/>
-            </w:pPr>
-          </w:p>
-        </w:tc>
-      </w:tr>
-      <w:tr>
-        <w:tblPrEx>
-          <w:tblLayout w:type="fixed"/>
-          <w:tblCellMar>
-            <w:top w:w="0" w:type="dxa"/>
-            <w:left w:w="108" w:type="dxa"/>
-            <w:bottom w:w="0" w:type="dxa"/>
-            <w:right w:w="108" w:type="dxa"/>
-          </w:tblCellMar>
-        </w:tblPrEx>
-        <w:trPr>
-          <w:trHeight w:val="452" w:hRule="atLeast"/>
-        </w:trPr>
-        <w:tc>
-          <w:tcPr>
-            <w:tcW w:w="670" w:type="dxa"/>
-          </w:tcPr>
-          <w:p>
-            <w:pPr>
-              <w:jc w:val="center"/>
-            </w:pPr>
-          </w:p>
-        </w:tc>
-        <w:tc>
-          <w:tcPr>
-            <w:tcW w:w="671" w:type="dxa"/>
-          </w:tcPr>
-          <w:p>
-            <w:pPr>
-              <w:jc w:val="center"/>
-            </w:pPr>
-          </w:p>
-        </w:tc>
-        <w:tc>
-          <w:tcPr>
-            <w:tcW w:w="671" w:type="dxa"/>
-          </w:tcPr>
-          <w:p>
-            <w:pPr>
-              <w:jc w:val="center"/>
-            </w:pPr>
-          </w:p>
-        </w:tc>
-        <w:tc>
-          <w:tcPr>
-            <w:tcW w:w="671" w:type="dxa"/>
-          </w:tcPr>
-          <w:p>
-            <w:pPr>
-              <w:jc w:val="center"/>
-            </w:pPr>
-          </w:p>
-        </w:tc>
-        <w:tc>
-          <w:tcPr>
-            <w:tcW w:w="671" w:type="dxa"/>
-          </w:tcPr>
-          <w:p>
-            <w:pPr>
-              <w:jc w:val="center"/>
-            </w:pPr>
-          </w:p>
-        </w:tc>
-        <w:tc>
-          <w:tcPr>
-            <w:tcW w:w="671" w:type="dxa"/>
-          </w:tcPr>
-          <w:p>
-            <w:pPr>
-              <w:jc w:val="center"/>
-            </w:pPr>
-          </w:p>
-        </w:tc>
-        <w:tc>
-          <w:tcPr>
-            <w:tcW w:w="671" w:type="dxa"/>
-          </w:tcPr>
-          <w:p>
-            <w:pPr>
-              <w:jc w:val="center"/>
-            </w:pPr>
-          </w:p>
-        </w:tc>
-        <w:tc>
-          <w:tcPr>
-            <w:tcW w:w="671" w:type="dxa"/>
-          </w:tcPr>
-          <w:p>
-            <w:pPr>
-              <w:jc w:val="center"/>
-            </w:pPr>
-          </w:p>
-        </w:tc>
-        <w:tc>
-          <w:tcPr>
-            <w:tcW w:w="671" w:type="dxa"/>
-          </w:tcPr>
-          <w:p>
-            <w:pPr>
-              <w:jc w:val="center"/>
-            </w:pPr>
-          </w:p>
-        </w:tc>
-        <w:tc>
-          <w:tcPr>
-            <w:tcW w:w="671" w:type="dxa"/>
-          </w:tcPr>
-          <w:p>
-            <w:pPr>
-              <w:jc w:val="center"/>
-            </w:pPr>
-          </w:p>
-        </w:tc>
-        <w:tc>
-          <w:tcPr>
-            <w:tcW w:w="671" w:type="dxa"/>
-          </w:tcPr>
-          <w:p>
-            <w:pPr>
-              <w:jc w:val="center"/>
-            </w:pPr>
-          </w:p>
-        </w:tc>
-        <w:tc>
-          <w:tcPr>
-            <w:tcW w:w="671" w:type="dxa"/>
-          </w:tcPr>
-          <w:p>
-            <w:pPr>
-              <w:jc w:val="center"/>
-            </w:pPr>
-          </w:p>
-        </w:tc>
-        <w:tc>
-          <w:tcPr>
-            <w:tcW w:w="671" w:type="dxa"/>
-          </w:tcPr>
-          <w:p>
-            <w:pPr>
-              <w:jc w:val="center"/>
-            </w:pPr>
-          </w:p>
-        </w:tc>
-        <w:tc>
-          <w:tcPr>
-            <w:tcW w:w="671" w:type="dxa"/>
-          </w:tcPr>
-          <w:p>
-            <w:pPr>
-              <w:jc w:val="center"/>
-            </w:pPr>
-          </w:p>
-        </w:tc>
-        <w:tc>
-          <w:tcPr>
-            <w:tcW w:w="671" w:type="dxa"/>
-          </w:tcPr>
-          <w:p>
-            <w:pPr>
-              <w:jc w:val="center"/>
-            </w:pPr>
-          </w:p>
-        </w:tc>
-        <w:tc>
-          <w:tcPr>
-            <w:tcW w:w="671" w:type="dxa"/>
-          </w:tcPr>
-          <w:p>
-            <w:pPr>
-              <w:jc w:val="center"/>
-            </w:pPr>
-          </w:p>
-        </w:tc>
-        <w:tc>
-          <w:tcPr>
-            <w:tcW w:w="671" w:type="dxa"/>
-          </w:tcPr>
-          <w:p>
-            <w:pPr>
-              <w:jc w:val="center"/>
-            </w:pPr>
-          </w:p>
-        </w:tc>
-        <w:tc>
-          <w:tcPr>
-            <w:tcW w:w="671" w:type="dxa"/>
-          </w:tcPr>
-          <w:p>
-            <w:pPr>
-              <w:jc w:val="center"/>
-            </w:pPr>
-          </w:p>
-        </w:tc>
-        <w:tc>
-          <w:tcPr>
-            <w:tcW w:w="671" w:type="dxa"/>
-          </w:tcPr>
-          <w:p>
-            <w:pPr>
-              <w:jc w:val="center"/>
-            </w:pPr>
-          </w:p>
-        </w:tc>
-        <w:tc>
-          <w:tcPr>
-            <w:tcW w:w="671" w:type="dxa"/>
-          </w:tcPr>
-          <w:p>
-            <w:pPr>
-              <w:jc w:val="center"/>
-            </w:pPr>
-          </w:p>
-        </w:tc>
-        <w:tc>
-          <w:tcPr>
-            <w:tcW w:w="671" w:type="dxa"/>
-          </w:tcPr>
-          <w:p>
-            <w:pPr>
-              <w:jc w:val="center"/>
-            </w:pPr>
-          </w:p>
-        </w:tc>
-      </w:tr>
-      <w:tr>
-        <w:tblPrEx>
-          <w:tblLayout w:type="fixed"/>
-          <w:tblCellMar>
-            <w:top w:w="0" w:type="dxa"/>
-            <w:left w:w="108" w:type="dxa"/>
-            <w:bottom w:w="0" w:type="dxa"/>
-            <w:right w:w="108" w:type="dxa"/>
-          </w:tblCellMar>
-        </w:tblPrEx>
-        <w:trPr>
-          <w:trHeight w:val="452" w:hRule="atLeast"/>
-        </w:trPr>
-        <w:tc>
-          <w:tcPr>
             <w:tcW w:w="2012" w:type="dxa"/>
             <w:gridSpan w:val="3"/>
           </w:tcPr>
@@ -15267,6 +14823,577 @@
       </w:tr>
       <w:tr>
         <w:tblPrEx>
+          <w:tblBorders>
+            <w:top w:val="single" w:color="auto" w:sz="4" w:space="0"/>
+            <w:left w:val="single" w:color="auto" w:sz="4" w:space="0"/>
+            <w:bottom w:val="single" w:color="auto" w:sz="4" w:space="0"/>
+            <w:right w:val="single" w:color="auto" w:sz="4" w:space="0"/>
+            <w:insideH w:val="single" w:color="auto" w:sz="4" w:space="0"/>
+            <w:insideV w:val="single" w:color="auto" w:sz="4" w:space="0"/>
+          </w:tblBorders>
+          <w:tblLayout w:type="fixed"/>
+          <w:tblCellMar>
+            <w:top w:w="0" w:type="dxa"/>
+            <w:left w:w="108" w:type="dxa"/>
+            <w:bottom w:w="0" w:type="dxa"/>
+            <w:right w:w="108" w:type="dxa"/>
+          </w:tblCellMar>
+        </w:tblPrEx>
+        <w:trPr>
+          <w:trHeight w:val="452" w:hRule="atLeast"/>
+        </w:trPr>
+        <w:tc>
+          <w:tcPr>
+            <w:tcW w:w="670" w:type="dxa"/>
+          </w:tcPr>
+          <w:p>
+            <w:pPr>
+              <w:jc w:val="center"/>
+            </w:pPr>
+          </w:p>
+        </w:tc>
+        <w:tc>
+          <w:tcPr>
+            <w:tcW w:w="671" w:type="dxa"/>
+          </w:tcPr>
+          <w:p>
+            <w:pPr>
+              <w:jc w:val="center"/>
+            </w:pPr>
+          </w:p>
+        </w:tc>
+        <w:tc>
+          <w:tcPr>
+            <w:tcW w:w="671" w:type="dxa"/>
+          </w:tcPr>
+          <w:p>
+            <w:pPr>
+              <w:jc w:val="center"/>
+            </w:pPr>
+          </w:p>
+        </w:tc>
+        <w:tc>
+          <w:tcPr>
+            <w:tcW w:w="671" w:type="dxa"/>
+          </w:tcPr>
+          <w:p>
+            <w:pPr>
+              <w:jc w:val="center"/>
+            </w:pPr>
+          </w:p>
+        </w:tc>
+        <w:tc>
+          <w:tcPr>
+            <w:tcW w:w="671" w:type="dxa"/>
+          </w:tcPr>
+          <w:p>
+            <w:pPr>
+              <w:jc w:val="center"/>
+            </w:pPr>
+          </w:p>
+        </w:tc>
+        <w:tc>
+          <w:tcPr>
+            <w:tcW w:w="671" w:type="dxa"/>
+          </w:tcPr>
+          <w:p>
+            <w:pPr>
+              <w:jc w:val="center"/>
+            </w:pPr>
+          </w:p>
+        </w:tc>
+        <w:tc>
+          <w:tcPr>
+            <w:tcW w:w="671" w:type="dxa"/>
+          </w:tcPr>
+          <w:p>
+            <w:pPr>
+              <w:jc w:val="center"/>
+            </w:pPr>
+          </w:p>
+        </w:tc>
+        <w:tc>
+          <w:tcPr>
+            <w:tcW w:w="671" w:type="dxa"/>
+          </w:tcPr>
+          <w:p>
+            <w:pPr>
+              <w:jc w:val="center"/>
+            </w:pPr>
+          </w:p>
+        </w:tc>
+        <w:tc>
+          <w:tcPr>
+            <w:tcW w:w="671" w:type="dxa"/>
+          </w:tcPr>
+          <w:p>
+            <w:pPr>
+              <w:jc w:val="center"/>
+            </w:pPr>
+          </w:p>
+        </w:tc>
+        <w:tc>
+          <w:tcPr>
+            <w:tcW w:w="671" w:type="dxa"/>
+          </w:tcPr>
+          <w:p>
+            <w:pPr>
+              <w:jc w:val="center"/>
+            </w:pPr>
+          </w:p>
+        </w:tc>
+        <w:tc>
+          <w:tcPr>
+            <w:tcW w:w="671" w:type="dxa"/>
+          </w:tcPr>
+          <w:p>
+            <w:pPr>
+              <w:jc w:val="center"/>
+            </w:pPr>
+          </w:p>
+        </w:tc>
+        <w:tc>
+          <w:tcPr>
+            <w:tcW w:w="671" w:type="dxa"/>
+          </w:tcPr>
+          <w:p>
+            <w:pPr>
+              <w:jc w:val="center"/>
+            </w:pPr>
+          </w:p>
+        </w:tc>
+        <w:tc>
+          <w:tcPr>
+            <w:tcW w:w="671" w:type="dxa"/>
+          </w:tcPr>
+          <w:p>
+            <w:pPr>
+              <w:jc w:val="center"/>
+            </w:pPr>
+          </w:p>
+        </w:tc>
+        <w:tc>
+          <w:tcPr>
+            <w:tcW w:w="671" w:type="dxa"/>
+          </w:tcPr>
+          <w:p>
+            <w:pPr>
+              <w:jc w:val="center"/>
+            </w:pPr>
+          </w:p>
+        </w:tc>
+        <w:tc>
+          <w:tcPr>
+            <w:tcW w:w="671" w:type="dxa"/>
+          </w:tcPr>
+          <w:p>
+            <w:pPr>
+              <w:jc w:val="center"/>
+            </w:pPr>
+          </w:p>
+        </w:tc>
+        <w:tc>
+          <w:tcPr>
+            <w:tcW w:w="671" w:type="dxa"/>
+          </w:tcPr>
+          <w:p>
+            <w:pPr>
+              <w:jc w:val="center"/>
+            </w:pPr>
+          </w:p>
+        </w:tc>
+        <w:tc>
+          <w:tcPr>
+            <w:tcW w:w="671" w:type="dxa"/>
+          </w:tcPr>
+          <w:p>
+            <w:pPr>
+              <w:jc w:val="center"/>
+            </w:pPr>
+          </w:p>
+        </w:tc>
+        <w:tc>
+          <w:tcPr>
+            <w:tcW w:w="671" w:type="dxa"/>
+          </w:tcPr>
+          <w:p>
+            <w:pPr>
+              <w:jc w:val="center"/>
+            </w:pPr>
+          </w:p>
+        </w:tc>
+        <w:tc>
+          <w:tcPr>
+            <w:tcW w:w="671" w:type="dxa"/>
+          </w:tcPr>
+          <w:p>
+            <w:pPr>
+              <w:jc w:val="center"/>
+            </w:pPr>
+          </w:p>
+        </w:tc>
+        <w:tc>
+          <w:tcPr>
+            <w:tcW w:w="671" w:type="dxa"/>
+          </w:tcPr>
+          <w:p>
+            <w:pPr>
+              <w:jc w:val="center"/>
+            </w:pPr>
+          </w:p>
+        </w:tc>
+        <w:tc>
+          <w:tcPr>
+            <w:tcW w:w="671" w:type="dxa"/>
+          </w:tcPr>
+          <w:p>
+            <w:pPr>
+              <w:jc w:val="center"/>
+            </w:pPr>
+          </w:p>
+        </w:tc>
+      </w:tr>
+      <w:tr>
+        <w:tblPrEx>
+          <w:tblBorders>
+            <w:top w:val="single" w:color="auto" w:sz="4" w:space="0"/>
+            <w:left w:val="single" w:color="auto" w:sz="4" w:space="0"/>
+            <w:bottom w:val="single" w:color="auto" w:sz="4" w:space="0"/>
+            <w:right w:val="single" w:color="auto" w:sz="4" w:space="0"/>
+            <w:insideH w:val="single" w:color="auto" w:sz="4" w:space="0"/>
+            <w:insideV w:val="single" w:color="auto" w:sz="4" w:space="0"/>
+          </w:tblBorders>
+          <w:tblLayout w:type="fixed"/>
+          <w:tblCellMar>
+            <w:top w:w="0" w:type="dxa"/>
+            <w:left w:w="108" w:type="dxa"/>
+            <w:bottom w:w="0" w:type="dxa"/>
+            <w:right w:w="108" w:type="dxa"/>
+          </w:tblCellMar>
+        </w:tblPrEx>
+        <w:trPr>
+          <w:trHeight w:val="452" w:hRule="atLeast"/>
+        </w:trPr>
+        <w:tc>
+          <w:tcPr>
+            <w:tcW w:w="2012" w:type="dxa"/>
+            <w:gridSpan w:val="3"/>
+          </w:tcPr>
+          <w:p>
+            <w:pPr>
+              <w:jc w:val="center"/>
+            </w:pPr>
+          </w:p>
+        </w:tc>
+        <w:tc>
+          <w:tcPr>
+            <w:tcW w:w="2013" w:type="dxa"/>
+            <w:gridSpan w:val="3"/>
+          </w:tcPr>
+          <w:p>
+            <w:pPr>
+              <w:jc w:val="center"/>
+            </w:pPr>
+          </w:p>
+        </w:tc>
+        <w:tc>
+          <w:tcPr>
+            <w:tcW w:w="2013" w:type="dxa"/>
+            <w:gridSpan w:val="3"/>
+          </w:tcPr>
+          <w:p>
+            <w:pPr>
+              <w:jc w:val="center"/>
+            </w:pPr>
+          </w:p>
+        </w:tc>
+        <w:tc>
+          <w:tcPr>
+            <w:tcW w:w="2013" w:type="dxa"/>
+            <w:gridSpan w:val="3"/>
+          </w:tcPr>
+          <w:p>
+            <w:pPr>
+              <w:jc w:val="center"/>
+            </w:pPr>
+          </w:p>
+        </w:tc>
+        <w:tc>
+          <w:tcPr>
+            <w:tcW w:w="2013" w:type="dxa"/>
+            <w:gridSpan w:val="3"/>
+          </w:tcPr>
+          <w:p>
+            <w:pPr>
+              <w:jc w:val="center"/>
+            </w:pPr>
+          </w:p>
+        </w:tc>
+        <w:tc>
+          <w:tcPr>
+            <w:tcW w:w="2013" w:type="dxa"/>
+            <w:gridSpan w:val="3"/>
+          </w:tcPr>
+          <w:p>
+            <w:pPr>
+              <w:jc w:val="center"/>
+            </w:pPr>
+          </w:p>
+        </w:tc>
+        <w:tc>
+          <w:tcPr>
+            <w:tcW w:w="2013" w:type="dxa"/>
+            <w:gridSpan w:val="3"/>
+          </w:tcPr>
+          <w:p>
+            <w:pPr>
+              <w:jc w:val="center"/>
+            </w:pPr>
+          </w:p>
+        </w:tc>
+      </w:tr>
+      <w:tr>
+        <w:tblPrEx>
+          <w:tblBorders>
+            <w:top w:val="single" w:color="auto" w:sz="4" w:space="0"/>
+            <w:left w:val="single" w:color="auto" w:sz="4" w:space="0"/>
+            <w:bottom w:val="single" w:color="auto" w:sz="4" w:space="0"/>
+            <w:right w:val="single" w:color="auto" w:sz="4" w:space="0"/>
+            <w:insideH w:val="single" w:color="auto" w:sz="4" w:space="0"/>
+            <w:insideV w:val="single" w:color="auto" w:sz="4" w:space="0"/>
+          </w:tblBorders>
+          <w:tblLayout w:type="fixed"/>
+          <w:tblCellMar>
+            <w:top w:w="0" w:type="dxa"/>
+            <w:left w:w="108" w:type="dxa"/>
+            <w:bottom w:w="0" w:type="dxa"/>
+            <w:right w:w="108" w:type="dxa"/>
+          </w:tblCellMar>
+        </w:tblPrEx>
+        <w:trPr>
+          <w:trHeight w:val="452" w:hRule="atLeast"/>
+        </w:trPr>
+        <w:tc>
+          <w:tcPr>
+            <w:tcW w:w="670" w:type="dxa"/>
+          </w:tcPr>
+          <w:p>
+            <w:pPr>
+              <w:jc w:val="center"/>
+            </w:pPr>
+          </w:p>
+        </w:tc>
+        <w:tc>
+          <w:tcPr>
+            <w:tcW w:w="671" w:type="dxa"/>
+          </w:tcPr>
+          <w:p>
+            <w:pPr>
+              <w:jc w:val="center"/>
+            </w:pPr>
+          </w:p>
+        </w:tc>
+        <w:tc>
+          <w:tcPr>
+            <w:tcW w:w="671" w:type="dxa"/>
+          </w:tcPr>
+          <w:p>
+            <w:pPr>
+              <w:jc w:val="center"/>
+            </w:pPr>
+          </w:p>
+        </w:tc>
+        <w:tc>
+          <w:tcPr>
+            <w:tcW w:w="671" w:type="dxa"/>
+          </w:tcPr>
+          <w:p>
+            <w:pPr>
+              <w:jc w:val="center"/>
+            </w:pPr>
+          </w:p>
+        </w:tc>
+        <w:tc>
+          <w:tcPr>
+            <w:tcW w:w="671" w:type="dxa"/>
+          </w:tcPr>
+          <w:p>
+            <w:pPr>
+              <w:jc w:val="center"/>
+            </w:pPr>
+          </w:p>
+        </w:tc>
+        <w:tc>
+          <w:tcPr>
+            <w:tcW w:w="671" w:type="dxa"/>
+          </w:tcPr>
+          <w:p>
+            <w:pPr>
+              <w:jc w:val="center"/>
+            </w:pPr>
+          </w:p>
+        </w:tc>
+        <w:tc>
+          <w:tcPr>
+            <w:tcW w:w="671" w:type="dxa"/>
+          </w:tcPr>
+          <w:p>
+            <w:pPr>
+              <w:jc w:val="center"/>
+            </w:pPr>
+          </w:p>
+        </w:tc>
+        <w:tc>
+          <w:tcPr>
+            <w:tcW w:w="671" w:type="dxa"/>
+          </w:tcPr>
+          <w:p>
+            <w:pPr>
+              <w:jc w:val="center"/>
+            </w:pPr>
+          </w:p>
+        </w:tc>
+        <w:tc>
+          <w:tcPr>
+            <w:tcW w:w="671" w:type="dxa"/>
+          </w:tcPr>
+          <w:p>
+            <w:pPr>
+              <w:jc w:val="center"/>
+            </w:pPr>
+          </w:p>
+        </w:tc>
+        <w:tc>
+          <w:tcPr>
+            <w:tcW w:w="671" w:type="dxa"/>
+          </w:tcPr>
+          <w:p>
+            <w:pPr>
+              <w:jc w:val="center"/>
+            </w:pPr>
+          </w:p>
+        </w:tc>
+        <w:tc>
+          <w:tcPr>
+            <w:tcW w:w="671" w:type="dxa"/>
+          </w:tcPr>
+          <w:p>
+            <w:pPr>
+              <w:jc w:val="center"/>
+            </w:pPr>
+          </w:p>
+        </w:tc>
+        <w:tc>
+          <w:tcPr>
+            <w:tcW w:w="671" w:type="dxa"/>
+          </w:tcPr>
+          <w:p>
+            <w:pPr>
+              <w:jc w:val="center"/>
+            </w:pPr>
+          </w:p>
+        </w:tc>
+        <w:tc>
+          <w:tcPr>
+            <w:tcW w:w="671" w:type="dxa"/>
+          </w:tcPr>
+          <w:p>
+            <w:pPr>
+              <w:jc w:val="center"/>
+            </w:pPr>
+          </w:p>
+        </w:tc>
+        <w:tc>
+          <w:tcPr>
+            <w:tcW w:w="671" w:type="dxa"/>
+          </w:tcPr>
+          <w:p>
+            <w:pPr>
+              <w:jc w:val="center"/>
+            </w:pPr>
+          </w:p>
+        </w:tc>
+        <w:tc>
+          <w:tcPr>
+            <w:tcW w:w="671" w:type="dxa"/>
+          </w:tcPr>
+          <w:p>
+            <w:pPr>
+              <w:jc w:val="center"/>
+            </w:pPr>
+          </w:p>
+        </w:tc>
+        <w:tc>
+          <w:tcPr>
+            <w:tcW w:w="671" w:type="dxa"/>
+          </w:tcPr>
+          <w:p>
+            <w:pPr>
+              <w:jc w:val="center"/>
+            </w:pPr>
+          </w:p>
+        </w:tc>
+        <w:tc>
+          <w:tcPr>
+            <w:tcW w:w="671" w:type="dxa"/>
+          </w:tcPr>
+          <w:p>
+            <w:pPr>
+              <w:jc w:val="center"/>
+            </w:pPr>
+          </w:p>
+        </w:tc>
+        <w:tc>
+          <w:tcPr>
+            <w:tcW w:w="671" w:type="dxa"/>
+          </w:tcPr>
+          <w:p>
+            <w:pPr>
+              <w:jc w:val="center"/>
+            </w:pPr>
+          </w:p>
+        </w:tc>
+        <w:tc>
+          <w:tcPr>
+            <w:tcW w:w="671" w:type="dxa"/>
+          </w:tcPr>
+          <w:p>
+            <w:pPr>
+              <w:jc w:val="center"/>
+            </w:pPr>
+          </w:p>
+        </w:tc>
+        <w:tc>
+          <w:tcPr>
+            <w:tcW w:w="671" w:type="dxa"/>
+          </w:tcPr>
+          <w:p>
+            <w:pPr>
+              <w:jc w:val="center"/>
+            </w:pPr>
+          </w:p>
+        </w:tc>
+        <w:tc>
+          <w:tcPr>
+            <w:tcW w:w="671" w:type="dxa"/>
+          </w:tcPr>
+          <w:p>
+            <w:pPr>
+              <w:jc w:val="center"/>
+            </w:pPr>
+          </w:p>
+        </w:tc>
+      </w:tr>
+      <w:tr>
+        <w:tblPrEx>
+          <w:tblBorders>
+            <w:top w:val="single" w:color="auto" w:sz="4" w:space="0"/>
+            <w:left w:val="single" w:color="auto" w:sz="4" w:space="0"/>
+            <w:bottom w:val="single" w:color="auto" w:sz="4" w:space="0"/>
+            <w:right w:val="single" w:color="auto" w:sz="4" w:space="0"/>
+            <w:insideH w:val="single" w:color="auto" w:sz="4" w:space="0"/>
+            <w:insideV w:val="single" w:color="auto" w:sz="4" w:space="0"/>
+          </w:tblBorders>
           <w:tblLayout w:type="fixed"/>
           <w:tblCellMar>
             <w:top w:w="0" w:type="dxa"/>
@@ -17377,6 +17504,14 @@
       </w:tr>
       <w:tr>
         <w:tblPrEx>
+          <w:tblBorders>
+            <w:top w:val="single" w:color="auto" w:sz="4" w:space="0"/>
+            <w:left w:val="single" w:color="auto" w:sz="4" w:space="0"/>
+            <w:bottom w:val="single" w:color="auto" w:sz="4" w:space="0"/>
+            <w:right w:val="single" w:color="auto" w:sz="4" w:space="0"/>
+            <w:insideH w:val="single" w:color="auto" w:sz="4" w:space="0"/>
+            <w:insideV w:val="single" w:color="auto" w:sz="4" w:space="0"/>
+          </w:tblBorders>
           <w:tblLayout w:type="fixed"/>
           <w:tblCellMar>
             <w:top w:w="0" w:type="dxa"/>
@@ -17932,13 +18067,15 @@
       </w:tr>
       <w:tr>
         <w:tblPrEx>
+          <w:tblBorders>
+            <w:top w:val="single" w:color="auto" w:sz="4" w:space="0"/>
+            <w:left w:val="single" w:color="auto" w:sz="4" w:space="0"/>
+            <w:bottom w:val="single" w:color="auto" w:sz="4" w:space="0"/>
+            <w:right w:val="single" w:color="auto" w:sz="4" w:space="0"/>
+            <w:insideH w:val="single" w:color="auto" w:sz="4" w:space="0"/>
+            <w:insideV w:val="single" w:color="auto" w:sz="4" w:space="0"/>
+          </w:tblBorders>
           <w:tblLayout w:type="fixed"/>
-          <w:tblCellMar>
-            <w:top w:w="0" w:type="dxa"/>
-            <w:left w:w="108" w:type="dxa"/>
-            <w:bottom w:w="0" w:type="dxa"/>
-            <w:right w:w="108" w:type="dxa"/>
-          </w:tblCellMar>
         </w:tblPrEx>
         <w:trPr>
           <w:trHeight w:val="452" w:hRule="atLeast"/>
@@ -18264,12 +18401,6 @@
             <w:insideV w:val="single" w:color="auto" w:sz="4" w:space="0"/>
           </w:tblBorders>
           <w:tblLayout w:type="fixed"/>
-          <w:tblCellMar>
-            <w:top w:w="0" w:type="dxa"/>
-            <w:left w:w="108" w:type="dxa"/>
-            <w:bottom w:w="0" w:type="dxa"/>
-            <w:right w:w="108" w:type="dxa"/>
-          </w:tblCellMar>
         </w:tblPrEx>
         <w:trPr>
           <w:trHeight w:val="452" w:hRule="atLeast"/>

--- a/2019/diet_2019.docx
+++ b/2019/diet_2019.docx
@@ -3113,8 +3113,6 @@
               </w:rPr>
               <w:t>刘畅</w:t>
             </w:r>
-            <w:bookmarkStart w:id="0" w:name="_GoBack"/>
-            <w:bookmarkEnd w:id="0"/>
             <w:r>
               <w:rPr>
                 <w:rFonts w:hint="eastAsia"/>
@@ -3173,6 +3171,13 @@
             <w:pPr>
               <w:jc w:val="center"/>
             </w:pPr>
+            <w:r>
+              <w:rPr>
+                <w:rFonts w:hint="eastAsia"/>
+                <w:lang w:val="en-US" w:eastAsia="zh-CN"/>
+              </w:rPr>
+              <w:t>-</w:t>
+            </w:r>
           </w:p>
         </w:tc>
         <w:tc>
@@ -3183,16 +3188,48 @@
             <w:pPr>
               <w:jc w:val="center"/>
             </w:pPr>
-          </w:p>
-        </w:tc>
-        <w:tc>
-          <w:tcPr>
-            <w:tcW w:w="671" w:type="dxa"/>
-          </w:tcPr>
-          <w:p>
-            <w:pPr>
-              <w:jc w:val="center"/>
-            </w:pPr>
+            <w:r>
+              <w:rPr>
+                <w:rFonts w:hint="eastAsia"/>
+                <w:sz w:val="11"/>
+                <w:szCs w:val="11"/>
+              </w:rPr>
+              <w:t>米饭套餐</w:t>
+            </w:r>
+          </w:p>
+        </w:tc>
+        <w:tc>
+          <w:tcPr>
+            <w:tcW w:w="671" w:type="dxa"/>
+          </w:tcPr>
+          <w:p>
+            <w:pPr>
+              <w:jc w:val="center"/>
+              <w:rPr>
+                <w:rFonts w:hint="default" w:eastAsiaTheme="minorEastAsia"/>
+                <w:lang w:val="en-US" w:eastAsia="zh-CN"/>
+              </w:rPr>
+            </w:pPr>
+            <w:r>
+              <w:rPr>
+                <w:rFonts w:hint="eastAsia"/>
+                <w:sz w:val="11"/>
+                <w:szCs w:val="11"/>
+                <w:lang w:val="en-US" w:eastAsia="zh-CN"/>
+              </w:rPr>
+              <w:t>浇</w:t>
+            </w:r>
+            <w:bookmarkStart w:id="0" w:name="_GoBack"/>
+            <w:bookmarkEnd w:id="0"/>
+            <w:r>
+              <w:rPr>
+                <w:rFonts w:hint="eastAsia"/>
+                <w:sz w:val="11"/>
+                <w:szCs w:val="11"/>
+                <w:lang w:val="en-US" w:eastAsia="zh-CN"/>
+              </w:rPr>
+              <w:t>面、包子</w:t>
+            </w:r>
           </w:p>
         </w:tc>
         <w:tc>
@@ -7892,14 +7929,6 @@
       </w:tr>
       <w:tr>
         <w:tblPrEx>
-          <w:tblBorders>
-            <w:top w:val="single" w:color="auto" w:sz="4" w:space="0"/>
-            <w:left w:val="single" w:color="auto" w:sz="4" w:space="0"/>
-            <w:bottom w:val="single" w:color="auto" w:sz="4" w:space="0"/>
-            <w:right w:val="single" w:color="auto" w:sz="4" w:space="0"/>
-            <w:insideH w:val="single" w:color="auto" w:sz="4" w:space="0"/>
-            <w:insideV w:val="single" w:color="auto" w:sz="4" w:space="0"/>
-          </w:tblBorders>
           <w:tblLayout w:type="fixed"/>
           <w:tblCellMar>
             <w:top w:w="0" w:type="dxa"/>
@@ -8791,14 +8820,6 @@
       </w:tr>
       <w:tr>
         <w:tblPrEx>
-          <w:tblBorders>
-            <w:top w:val="single" w:color="auto" w:sz="4" w:space="0"/>
-            <w:left w:val="single" w:color="auto" w:sz="4" w:space="0"/>
-            <w:bottom w:val="single" w:color="auto" w:sz="4" w:space="0"/>
-            <w:right w:val="single" w:color="auto" w:sz="4" w:space="0"/>
-            <w:insideH w:val="single" w:color="auto" w:sz="4" w:space="0"/>
-            <w:insideV w:val="single" w:color="auto" w:sz="4" w:space="0"/>
-          </w:tblBorders>
           <w:tblLayout w:type="fixed"/>
           <w:tblCellMar>
             <w:top w:w="0" w:type="dxa"/>
@@ -8950,14 +8971,6 @@
       </w:tr>
       <w:tr>
         <w:tblPrEx>
-          <w:tblBorders>
-            <w:top w:val="single" w:color="auto" w:sz="4" w:space="0"/>
-            <w:left w:val="single" w:color="auto" w:sz="4" w:space="0"/>
-            <w:bottom w:val="single" w:color="auto" w:sz="4" w:space="0"/>
-            <w:right w:val="single" w:color="auto" w:sz="4" w:space="0"/>
-            <w:insideH w:val="single" w:color="auto" w:sz="4" w:space="0"/>
-            <w:insideV w:val="single" w:color="auto" w:sz="4" w:space="0"/>
-          </w:tblBorders>
           <w:tblLayout w:type="fixed"/>
           <w:tblCellMar>
             <w:top w:w="0" w:type="dxa"/>
@@ -9362,14 +9375,6 @@
       </w:tr>
       <w:tr>
         <w:tblPrEx>
-          <w:tblBorders>
-            <w:top w:val="single" w:color="auto" w:sz="4" w:space="0"/>
-            <w:left w:val="single" w:color="auto" w:sz="4" w:space="0"/>
-            <w:bottom w:val="single" w:color="auto" w:sz="4" w:space="0"/>
-            <w:right w:val="single" w:color="auto" w:sz="4" w:space="0"/>
-            <w:insideH w:val="single" w:color="auto" w:sz="4" w:space="0"/>
-            <w:insideV w:val="single" w:color="auto" w:sz="4" w:space="0"/>
-          </w:tblBorders>
           <w:tblLayout w:type="fixed"/>
           <w:tblCellMar>
             <w:top w:w="0" w:type="dxa"/>
@@ -13465,14 +13470,6 @@
       </w:tr>
       <w:tr>
         <w:tblPrEx>
-          <w:tblBorders>
-            <w:top w:val="single" w:color="auto" w:sz="4" w:space="0"/>
-            <w:left w:val="single" w:color="auto" w:sz="4" w:space="0"/>
-            <w:bottom w:val="single" w:color="auto" w:sz="4" w:space="0"/>
-            <w:right w:val="single" w:color="auto" w:sz="4" w:space="0"/>
-            <w:insideH w:val="single" w:color="auto" w:sz="4" w:space="0"/>
-            <w:insideV w:val="single" w:color="auto" w:sz="4" w:space="0"/>
-          </w:tblBorders>
           <w:tblLayout w:type="fixed"/>
           <w:tblCellMar>
             <w:top w:w="0" w:type="dxa"/>
@@ -14028,14 +14025,6 @@
       </w:tr>
       <w:tr>
         <w:tblPrEx>
-          <w:tblBorders>
-            <w:top w:val="single" w:color="auto" w:sz="4" w:space="0"/>
-            <w:left w:val="single" w:color="auto" w:sz="4" w:space="0"/>
-            <w:bottom w:val="single" w:color="auto" w:sz="4" w:space="0"/>
-            <w:right w:val="single" w:color="auto" w:sz="4" w:space="0"/>
-            <w:insideH w:val="single" w:color="auto" w:sz="4" w:space="0"/>
-            <w:insideV w:val="single" w:color="auto" w:sz="4" w:space="0"/>
-          </w:tblBorders>
           <w:tblLayout w:type="fixed"/>
           <w:tblCellMar>
             <w:top w:w="0" w:type="dxa"/>
@@ -14492,14 +14481,6 @@
       </w:tr>
       <w:tr>
         <w:tblPrEx>
-          <w:tblBorders>
-            <w:top w:val="single" w:color="auto" w:sz="4" w:space="0"/>
-            <w:left w:val="single" w:color="auto" w:sz="4" w:space="0"/>
-            <w:bottom w:val="single" w:color="auto" w:sz="4" w:space="0"/>
-            <w:right w:val="single" w:color="auto" w:sz="4" w:space="0"/>
-            <w:insideH w:val="single" w:color="auto" w:sz="4" w:space="0"/>
-            <w:insideV w:val="single" w:color="auto" w:sz="4" w:space="0"/>
-          </w:tblBorders>
           <w:tblLayout w:type="fixed"/>
           <w:tblCellMar>
             <w:top w:w="0" w:type="dxa"/>
@@ -15055,14 +15036,6 @@
       </w:tr>
       <w:tr>
         <w:tblPrEx>
-          <w:tblBorders>
-            <w:top w:val="single" w:color="auto" w:sz="4" w:space="0"/>
-            <w:left w:val="single" w:color="auto" w:sz="4" w:space="0"/>
-            <w:bottom w:val="single" w:color="auto" w:sz="4" w:space="0"/>
-            <w:right w:val="single" w:color="auto" w:sz="4" w:space="0"/>
-            <w:insideH w:val="single" w:color="auto" w:sz="4" w:space="0"/>
-            <w:insideV w:val="single" w:color="auto" w:sz="4" w:space="0"/>
-          </w:tblBorders>
           <w:tblLayout w:type="fixed"/>
           <w:tblCellMar>
             <w:top w:w="0" w:type="dxa"/>
@@ -15386,14 +15359,6 @@
       </w:tr>
       <w:tr>
         <w:tblPrEx>
-          <w:tblBorders>
-            <w:top w:val="single" w:color="auto" w:sz="4" w:space="0"/>
-            <w:left w:val="single" w:color="auto" w:sz="4" w:space="0"/>
-            <w:bottom w:val="single" w:color="auto" w:sz="4" w:space="0"/>
-            <w:right w:val="single" w:color="auto" w:sz="4" w:space="0"/>
-            <w:insideH w:val="single" w:color="auto" w:sz="4" w:space="0"/>
-            <w:insideV w:val="single" w:color="auto" w:sz="4" w:space="0"/>
-          </w:tblBorders>
           <w:tblLayout w:type="fixed"/>
           <w:tblCellMar>
             <w:top w:w="0" w:type="dxa"/>
@@ -18076,6 +18041,12 @@
             <w:insideV w:val="single" w:color="auto" w:sz="4" w:space="0"/>
           </w:tblBorders>
           <w:tblLayout w:type="fixed"/>
+          <w:tblCellMar>
+            <w:top w:w="0" w:type="dxa"/>
+            <w:left w:w="108" w:type="dxa"/>
+            <w:bottom w:w="0" w:type="dxa"/>
+            <w:right w:w="108" w:type="dxa"/>
+          </w:tblCellMar>
         </w:tblPrEx>
         <w:trPr>
           <w:trHeight w:val="452" w:hRule="atLeast"/>
@@ -18401,6 +18372,12 @@
             <w:insideV w:val="single" w:color="auto" w:sz="4" w:space="0"/>
           </w:tblBorders>
           <w:tblLayout w:type="fixed"/>
+          <w:tblCellMar>
+            <w:top w:w="0" w:type="dxa"/>
+            <w:left w:w="108" w:type="dxa"/>
+            <w:bottom w:w="0" w:type="dxa"/>
+            <w:right w:w="108" w:type="dxa"/>
+          </w:tblCellMar>
         </w:tblPrEx>
         <w:trPr>
           <w:trHeight w:val="452" w:hRule="atLeast"/>

--- a/2019/diet_2019.docx
+++ b/2019/diet_2019.docx
@@ -3217,39 +3217,54 @@
                 <w:szCs w:val="11"/>
                 <w:lang w:val="en-US" w:eastAsia="zh-CN"/>
               </w:rPr>
-              <w:t>浇</w:t>
-            </w:r>
-            <w:bookmarkStart w:id="0" w:name="_GoBack"/>
-            <w:bookmarkEnd w:id="0"/>
-            <w:r>
+              <w:t>浇面、包子</w:t>
+            </w:r>
+          </w:p>
+        </w:tc>
+        <w:tc>
+          <w:tcPr>
+            <w:tcW w:w="671" w:type="dxa"/>
+          </w:tcPr>
+          <w:p>
+            <w:pPr>
+              <w:jc w:val="center"/>
+              <w:rPr>
+                <w:rFonts w:hint="eastAsia" w:eastAsiaTheme="minorEastAsia"/>
+                <w:lang w:val="en-US" w:eastAsia="zh-CN"/>
+              </w:rPr>
+            </w:pPr>
+            <w:r>
+              <w:rPr>
+                <w:rFonts w:hint="eastAsia"/>
+                <w:lang w:val="en-US" w:eastAsia="zh-CN"/>
+              </w:rPr>
+              <w:t>-</w:t>
+            </w:r>
+          </w:p>
+        </w:tc>
+        <w:tc>
+          <w:tcPr>
+            <w:tcW w:w="671" w:type="dxa"/>
+          </w:tcPr>
+          <w:p>
+            <w:pPr>
+              <w:jc w:val="center"/>
               <w:rPr>
                 <w:rFonts w:hint="eastAsia"/>
                 <w:sz w:val="11"/>
                 <w:szCs w:val="11"/>
                 <w:lang w:val="en-US" w:eastAsia="zh-CN"/>
               </w:rPr>
-              <w:t>面、包子</w:t>
-            </w:r>
-          </w:p>
-        </w:tc>
-        <w:tc>
-          <w:tcPr>
-            <w:tcW w:w="671" w:type="dxa"/>
-          </w:tcPr>
-          <w:p>
-            <w:pPr>
-              <w:jc w:val="center"/>
-            </w:pPr>
-          </w:p>
-        </w:tc>
-        <w:tc>
-          <w:tcPr>
-            <w:tcW w:w="671" w:type="dxa"/>
-          </w:tcPr>
-          <w:p>
-            <w:pPr>
-              <w:jc w:val="center"/>
-            </w:pPr>
+            </w:pPr>
+            <w:r>
+              <w:rPr>
+                <w:rFonts w:hint="eastAsia"/>
+                <w:sz w:val="11"/>
+                <w:szCs w:val="11"/>
+                <w:lang w:val="en-US" w:eastAsia="zh-CN"/>
+              </w:rPr>
+              <w:t>米饭套餐</w:t>
+            </w:r>
           </w:p>
         </w:tc>
         <w:tc>
@@ -3259,7 +3274,22 @@
           <w:p>
             <w:pPr>
               <w:jc w:val="center"/>
-            </w:pPr>
+              <w:rPr>
+                <w:rFonts w:hint="default"/>
+                <w:sz w:val="11"/>
+                <w:szCs w:val="11"/>
+                <w:lang w:val="en-US" w:eastAsia="zh-CN"/>
+              </w:rPr>
+            </w:pPr>
+            <w:r>
+              <w:rPr>
+                <w:rFonts w:hint="eastAsia"/>
+                <w:sz w:val="11"/>
+                <w:szCs w:val="11"/>
+                <w:lang w:val="en-US" w:eastAsia="zh-CN"/>
+              </w:rPr>
+              <w:t>海鲜自助(刘畅请)</w:t>
+            </w:r>
           </w:p>
         </w:tc>
       </w:tr>
@@ -4131,6 +4161,8 @@
             <w:pPr>
               <w:jc w:val="center"/>
             </w:pPr>
+            <w:bookmarkStart w:id="0" w:name="_GoBack"/>
+            <w:bookmarkEnd w:id="0"/>
           </w:p>
         </w:tc>
         <w:tc>
@@ -7929,6 +7961,14 @@
       </w:tr>
       <w:tr>
         <w:tblPrEx>
+          <w:tblBorders>
+            <w:top w:val="single" w:color="auto" w:sz="4" w:space="0"/>
+            <w:left w:val="single" w:color="auto" w:sz="4" w:space="0"/>
+            <w:bottom w:val="single" w:color="auto" w:sz="4" w:space="0"/>
+            <w:right w:val="single" w:color="auto" w:sz="4" w:space="0"/>
+            <w:insideH w:val="single" w:color="auto" w:sz="4" w:space="0"/>
+            <w:insideV w:val="single" w:color="auto" w:sz="4" w:space="0"/>
+          </w:tblBorders>
           <w:tblLayout w:type="fixed"/>
           <w:tblCellMar>
             <w:top w:w="0" w:type="dxa"/>
@@ -8820,6 +8860,14 @@
       </w:tr>
       <w:tr>
         <w:tblPrEx>
+          <w:tblBorders>
+            <w:top w:val="single" w:color="auto" w:sz="4" w:space="0"/>
+            <w:left w:val="single" w:color="auto" w:sz="4" w:space="0"/>
+            <w:bottom w:val="single" w:color="auto" w:sz="4" w:space="0"/>
+            <w:right w:val="single" w:color="auto" w:sz="4" w:space="0"/>
+            <w:insideH w:val="single" w:color="auto" w:sz="4" w:space="0"/>
+            <w:insideV w:val="single" w:color="auto" w:sz="4" w:space="0"/>
+          </w:tblBorders>
           <w:tblLayout w:type="fixed"/>
           <w:tblCellMar>
             <w:top w:w="0" w:type="dxa"/>
@@ -8971,6 +9019,14 @@
       </w:tr>
       <w:tr>
         <w:tblPrEx>
+          <w:tblBorders>
+            <w:top w:val="single" w:color="auto" w:sz="4" w:space="0"/>
+            <w:left w:val="single" w:color="auto" w:sz="4" w:space="0"/>
+            <w:bottom w:val="single" w:color="auto" w:sz="4" w:space="0"/>
+            <w:right w:val="single" w:color="auto" w:sz="4" w:space="0"/>
+            <w:insideH w:val="single" w:color="auto" w:sz="4" w:space="0"/>
+            <w:insideV w:val="single" w:color="auto" w:sz="4" w:space="0"/>
+          </w:tblBorders>
           <w:tblLayout w:type="fixed"/>
           <w:tblCellMar>
             <w:top w:w="0" w:type="dxa"/>
@@ -9375,6 +9431,14 @@
       </w:tr>
       <w:tr>
         <w:tblPrEx>
+          <w:tblBorders>
+            <w:top w:val="single" w:color="auto" w:sz="4" w:space="0"/>
+            <w:left w:val="single" w:color="auto" w:sz="4" w:space="0"/>
+            <w:bottom w:val="single" w:color="auto" w:sz="4" w:space="0"/>
+            <w:right w:val="single" w:color="auto" w:sz="4" w:space="0"/>
+            <w:insideH w:val="single" w:color="auto" w:sz="4" w:space="0"/>
+            <w:insideV w:val="single" w:color="auto" w:sz="4" w:space="0"/>
+          </w:tblBorders>
           <w:tblLayout w:type="fixed"/>
           <w:tblCellMar>
             <w:top w:w="0" w:type="dxa"/>
@@ -9796,14 +9860,6 @@
       </w:tr>
       <w:tr>
         <w:tblPrEx>
-          <w:tblBorders>
-            <w:top w:val="single" w:color="auto" w:sz="4" w:space="0"/>
-            <w:left w:val="single" w:color="auto" w:sz="4" w:space="0"/>
-            <w:bottom w:val="single" w:color="auto" w:sz="4" w:space="0"/>
-            <w:right w:val="single" w:color="auto" w:sz="4" w:space="0"/>
-            <w:insideH w:val="single" w:color="auto" w:sz="4" w:space="0"/>
-            <w:insideV w:val="single" w:color="auto" w:sz="4" w:space="0"/>
-          </w:tblBorders>
           <w:tblLayout w:type="fixed"/>
           <w:tblCellMar>
             <w:top w:w="0" w:type="dxa"/>
@@ -11253,14 +11309,6 @@
       </w:tr>
       <w:tr>
         <w:tblPrEx>
-          <w:tblBorders>
-            <w:top w:val="single" w:color="auto" w:sz="4" w:space="0"/>
-            <w:left w:val="single" w:color="auto" w:sz="4" w:space="0"/>
-            <w:bottom w:val="single" w:color="auto" w:sz="4" w:space="0"/>
-            <w:right w:val="single" w:color="auto" w:sz="4" w:space="0"/>
-            <w:insideH w:val="single" w:color="auto" w:sz="4" w:space="0"/>
-            <w:insideV w:val="single" w:color="auto" w:sz="4" w:space="0"/>
-          </w:tblBorders>
           <w:tblLayout w:type="fixed"/>
           <w:tblCellMar>
             <w:top w:w="0" w:type="dxa"/>
@@ -12379,14 +12427,6 @@
       </w:tr>
       <w:tr>
         <w:tblPrEx>
-          <w:tblBorders>
-            <w:top w:val="single" w:color="auto" w:sz="4" w:space="0"/>
-            <w:left w:val="single" w:color="auto" w:sz="4" w:space="0"/>
-            <w:bottom w:val="single" w:color="auto" w:sz="4" w:space="0"/>
-            <w:right w:val="single" w:color="auto" w:sz="4" w:space="0"/>
-            <w:insideH w:val="single" w:color="auto" w:sz="4" w:space="0"/>
-            <w:insideV w:val="single" w:color="auto" w:sz="4" w:space="0"/>
-          </w:tblBorders>
           <w:tblLayout w:type="fixed"/>
           <w:tblCellMar>
             <w:top w:w="0" w:type="dxa"/>
@@ -13371,14 +13411,6 @@
       </w:tr>
       <w:tr>
         <w:tblPrEx>
-          <w:tblBorders>
-            <w:top w:val="single" w:color="auto" w:sz="4" w:space="0"/>
-            <w:left w:val="single" w:color="auto" w:sz="4" w:space="0"/>
-            <w:bottom w:val="single" w:color="auto" w:sz="4" w:space="0"/>
-            <w:right w:val="single" w:color="auto" w:sz="4" w:space="0"/>
-            <w:insideH w:val="single" w:color="auto" w:sz="4" w:space="0"/>
-            <w:insideV w:val="single" w:color="auto" w:sz="4" w:space="0"/>
-          </w:tblBorders>
           <w:tblLayout w:type="fixed"/>
           <w:tblCellMar>
             <w:top w:w="0" w:type="dxa"/>
@@ -13460,6 +13492,230 @@
           <w:tcPr>
             <w:tcW w:w="2013" w:type="dxa"/>
             <w:gridSpan w:val="3"/>
+          </w:tcPr>
+          <w:p>
+            <w:pPr>
+              <w:jc w:val="center"/>
+            </w:pPr>
+          </w:p>
+        </w:tc>
+      </w:tr>
+      <w:tr>
+        <w:tblPrEx>
+          <w:tblLayout w:type="fixed"/>
+          <w:tblCellMar>
+            <w:top w:w="0" w:type="dxa"/>
+            <w:left w:w="108" w:type="dxa"/>
+            <w:bottom w:w="0" w:type="dxa"/>
+            <w:right w:w="108" w:type="dxa"/>
+          </w:tblCellMar>
+        </w:tblPrEx>
+        <w:trPr>
+          <w:trHeight w:val="452" w:hRule="atLeast"/>
+        </w:trPr>
+        <w:tc>
+          <w:tcPr>
+            <w:tcW w:w="670" w:type="dxa"/>
+          </w:tcPr>
+          <w:p>
+            <w:pPr>
+              <w:jc w:val="center"/>
+            </w:pPr>
+          </w:p>
+        </w:tc>
+        <w:tc>
+          <w:tcPr>
+            <w:tcW w:w="671" w:type="dxa"/>
+          </w:tcPr>
+          <w:p>
+            <w:pPr>
+              <w:jc w:val="center"/>
+            </w:pPr>
+          </w:p>
+        </w:tc>
+        <w:tc>
+          <w:tcPr>
+            <w:tcW w:w="671" w:type="dxa"/>
+          </w:tcPr>
+          <w:p>
+            <w:pPr>
+              <w:jc w:val="center"/>
+            </w:pPr>
+          </w:p>
+        </w:tc>
+        <w:tc>
+          <w:tcPr>
+            <w:tcW w:w="671" w:type="dxa"/>
+          </w:tcPr>
+          <w:p>
+            <w:pPr>
+              <w:jc w:val="center"/>
+            </w:pPr>
+          </w:p>
+        </w:tc>
+        <w:tc>
+          <w:tcPr>
+            <w:tcW w:w="671" w:type="dxa"/>
+          </w:tcPr>
+          <w:p>
+            <w:pPr>
+              <w:jc w:val="center"/>
+            </w:pPr>
+          </w:p>
+        </w:tc>
+        <w:tc>
+          <w:tcPr>
+            <w:tcW w:w="671" w:type="dxa"/>
+          </w:tcPr>
+          <w:p>
+            <w:pPr>
+              <w:jc w:val="center"/>
+            </w:pPr>
+          </w:p>
+        </w:tc>
+        <w:tc>
+          <w:tcPr>
+            <w:tcW w:w="671" w:type="dxa"/>
+          </w:tcPr>
+          <w:p>
+            <w:pPr>
+              <w:jc w:val="center"/>
+            </w:pPr>
+          </w:p>
+        </w:tc>
+        <w:tc>
+          <w:tcPr>
+            <w:tcW w:w="671" w:type="dxa"/>
+          </w:tcPr>
+          <w:p>
+            <w:pPr>
+              <w:jc w:val="center"/>
+            </w:pPr>
+          </w:p>
+        </w:tc>
+        <w:tc>
+          <w:tcPr>
+            <w:tcW w:w="671" w:type="dxa"/>
+          </w:tcPr>
+          <w:p>
+            <w:pPr>
+              <w:jc w:val="center"/>
+            </w:pPr>
+          </w:p>
+        </w:tc>
+        <w:tc>
+          <w:tcPr>
+            <w:tcW w:w="671" w:type="dxa"/>
+          </w:tcPr>
+          <w:p>
+            <w:pPr>
+              <w:jc w:val="center"/>
+            </w:pPr>
+          </w:p>
+        </w:tc>
+        <w:tc>
+          <w:tcPr>
+            <w:tcW w:w="671" w:type="dxa"/>
+          </w:tcPr>
+          <w:p>
+            <w:pPr>
+              <w:jc w:val="center"/>
+            </w:pPr>
+          </w:p>
+        </w:tc>
+        <w:tc>
+          <w:tcPr>
+            <w:tcW w:w="671" w:type="dxa"/>
+          </w:tcPr>
+          <w:p>
+            <w:pPr>
+              <w:jc w:val="center"/>
+            </w:pPr>
+          </w:p>
+        </w:tc>
+        <w:tc>
+          <w:tcPr>
+            <w:tcW w:w="671" w:type="dxa"/>
+          </w:tcPr>
+          <w:p>
+            <w:pPr>
+              <w:jc w:val="center"/>
+            </w:pPr>
+          </w:p>
+        </w:tc>
+        <w:tc>
+          <w:tcPr>
+            <w:tcW w:w="671" w:type="dxa"/>
+          </w:tcPr>
+          <w:p>
+            <w:pPr>
+              <w:jc w:val="center"/>
+            </w:pPr>
+          </w:p>
+        </w:tc>
+        <w:tc>
+          <w:tcPr>
+            <w:tcW w:w="671" w:type="dxa"/>
+          </w:tcPr>
+          <w:p>
+            <w:pPr>
+              <w:jc w:val="center"/>
+            </w:pPr>
+          </w:p>
+        </w:tc>
+        <w:tc>
+          <w:tcPr>
+            <w:tcW w:w="671" w:type="dxa"/>
+          </w:tcPr>
+          <w:p>
+            <w:pPr>
+              <w:jc w:val="center"/>
+            </w:pPr>
+          </w:p>
+        </w:tc>
+        <w:tc>
+          <w:tcPr>
+            <w:tcW w:w="671" w:type="dxa"/>
+          </w:tcPr>
+          <w:p>
+            <w:pPr>
+              <w:jc w:val="center"/>
+            </w:pPr>
+          </w:p>
+        </w:tc>
+        <w:tc>
+          <w:tcPr>
+            <w:tcW w:w="671" w:type="dxa"/>
+          </w:tcPr>
+          <w:p>
+            <w:pPr>
+              <w:jc w:val="center"/>
+            </w:pPr>
+          </w:p>
+        </w:tc>
+        <w:tc>
+          <w:tcPr>
+            <w:tcW w:w="671" w:type="dxa"/>
+          </w:tcPr>
+          <w:p>
+            <w:pPr>
+              <w:jc w:val="center"/>
+            </w:pPr>
+          </w:p>
+        </w:tc>
+        <w:tc>
+          <w:tcPr>
+            <w:tcW w:w="671" w:type="dxa"/>
+          </w:tcPr>
+          <w:p>
+            <w:pPr>
+              <w:jc w:val="center"/>
+            </w:pPr>
+          </w:p>
+        </w:tc>
+        <w:tc>
+          <w:tcPr>
+            <w:tcW w:w="671" w:type="dxa"/>
           </w:tcPr>
           <w:p>
             <w:pPr>
@@ -13715,207 +13971,74 @@
         </w:trPr>
         <w:tc>
           <w:tcPr>
-            <w:tcW w:w="670" w:type="dxa"/>
-          </w:tcPr>
-          <w:p>
-            <w:pPr>
-              <w:jc w:val="center"/>
-            </w:pPr>
-          </w:p>
-        </w:tc>
-        <w:tc>
-          <w:tcPr>
-            <w:tcW w:w="671" w:type="dxa"/>
-          </w:tcPr>
-          <w:p>
-            <w:pPr>
-              <w:jc w:val="center"/>
-            </w:pPr>
-          </w:p>
-        </w:tc>
-        <w:tc>
-          <w:tcPr>
-            <w:tcW w:w="671" w:type="dxa"/>
-          </w:tcPr>
-          <w:p>
-            <w:pPr>
-              <w:jc w:val="center"/>
-            </w:pPr>
-          </w:p>
-        </w:tc>
-        <w:tc>
-          <w:tcPr>
-            <w:tcW w:w="671" w:type="dxa"/>
-          </w:tcPr>
-          <w:p>
-            <w:pPr>
-              <w:jc w:val="center"/>
-            </w:pPr>
-          </w:p>
-        </w:tc>
-        <w:tc>
-          <w:tcPr>
-            <w:tcW w:w="671" w:type="dxa"/>
-          </w:tcPr>
-          <w:p>
-            <w:pPr>
-              <w:jc w:val="center"/>
-            </w:pPr>
-          </w:p>
-        </w:tc>
-        <w:tc>
-          <w:tcPr>
-            <w:tcW w:w="671" w:type="dxa"/>
-          </w:tcPr>
-          <w:p>
-            <w:pPr>
-              <w:jc w:val="center"/>
-            </w:pPr>
-          </w:p>
-        </w:tc>
-        <w:tc>
-          <w:tcPr>
-            <w:tcW w:w="671" w:type="dxa"/>
-          </w:tcPr>
-          <w:p>
-            <w:pPr>
-              <w:jc w:val="center"/>
-            </w:pPr>
-          </w:p>
-        </w:tc>
-        <w:tc>
-          <w:tcPr>
-            <w:tcW w:w="671" w:type="dxa"/>
-          </w:tcPr>
-          <w:p>
-            <w:pPr>
-              <w:jc w:val="center"/>
-            </w:pPr>
-          </w:p>
-        </w:tc>
-        <w:tc>
-          <w:tcPr>
-            <w:tcW w:w="671" w:type="dxa"/>
-          </w:tcPr>
-          <w:p>
-            <w:pPr>
-              <w:jc w:val="center"/>
-            </w:pPr>
-          </w:p>
-        </w:tc>
-        <w:tc>
-          <w:tcPr>
-            <w:tcW w:w="671" w:type="dxa"/>
-          </w:tcPr>
-          <w:p>
-            <w:pPr>
-              <w:jc w:val="center"/>
-            </w:pPr>
-          </w:p>
-        </w:tc>
-        <w:tc>
-          <w:tcPr>
-            <w:tcW w:w="671" w:type="dxa"/>
-          </w:tcPr>
-          <w:p>
-            <w:pPr>
-              <w:jc w:val="center"/>
-            </w:pPr>
-          </w:p>
-        </w:tc>
-        <w:tc>
-          <w:tcPr>
-            <w:tcW w:w="671" w:type="dxa"/>
-          </w:tcPr>
-          <w:p>
-            <w:pPr>
-              <w:jc w:val="center"/>
-            </w:pPr>
-          </w:p>
-        </w:tc>
-        <w:tc>
-          <w:tcPr>
-            <w:tcW w:w="671" w:type="dxa"/>
-          </w:tcPr>
-          <w:p>
-            <w:pPr>
-              <w:jc w:val="center"/>
-            </w:pPr>
-          </w:p>
-        </w:tc>
-        <w:tc>
-          <w:tcPr>
-            <w:tcW w:w="671" w:type="dxa"/>
-          </w:tcPr>
-          <w:p>
-            <w:pPr>
-              <w:jc w:val="center"/>
-            </w:pPr>
-          </w:p>
-        </w:tc>
-        <w:tc>
-          <w:tcPr>
-            <w:tcW w:w="671" w:type="dxa"/>
-          </w:tcPr>
-          <w:p>
-            <w:pPr>
-              <w:jc w:val="center"/>
-            </w:pPr>
-          </w:p>
-        </w:tc>
-        <w:tc>
-          <w:tcPr>
-            <w:tcW w:w="671" w:type="dxa"/>
-          </w:tcPr>
-          <w:p>
-            <w:pPr>
-              <w:jc w:val="center"/>
-            </w:pPr>
-          </w:p>
-        </w:tc>
-        <w:tc>
-          <w:tcPr>
-            <w:tcW w:w="671" w:type="dxa"/>
-          </w:tcPr>
-          <w:p>
-            <w:pPr>
-              <w:jc w:val="center"/>
-            </w:pPr>
-          </w:p>
-        </w:tc>
-        <w:tc>
-          <w:tcPr>
-            <w:tcW w:w="671" w:type="dxa"/>
-          </w:tcPr>
-          <w:p>
-            <w:pPr>
-              <w:jc w:val="center"/>
-            </w:pPr>
-          </w:p>
-        </w:tc>
-        <w:tc>
-          <w:tcPr>
-            <w:tcW w:w="671" w:type="dxa"/>
-          </w:tcPr>
-          <w:p>
-            <w:pPr>
-              <w:jc w:val="center"/>
-            </w:pPr>
-          </w:p>
-        </w:tc>
-        <w:tc>
-          <w:tcPr>
-            <w:tcW w:w="671" w:type="dxa"/>
-          </w:tcPr>
-          <w:p>
-            <w:pPr>
-              <w:jc w:val="center"/>
-            </w:pPr>
-          </w:p>
-        </w:tc>
-        <w:tc>
-          <w:tcPr>
-            <w:tcW w:w="671" w:type="dxa"/>
+            <w:tcW w:w="2012" w:type="dxa"/>
+            <w:gridSpan w:val="3"/>
+          </w:tcPr>
+          <w:p>
+            <w:pPr>
+              <w:jc w:val="center"/>
+            </w:pPr>
+          </w:p>
+        </w:tc>
+        <w:tc>
+          <w:tcPr>
+            <w:tcW w:w="2013" w:type="dxa"/>
+            <w:gridSpan w:val="3"/>
+          </w:tcPr>
+          <w:p>
+            <w:pPr>
+              <w:jc w:val="center"/>
+            </w:pPr>
+          </w:p>
+        </w:tc>
+        <w:tc>
+          <w:tcPr>
+            <w:tcW w:w="2013" w:type="dxa"/>
+            <w:gridSpan w:val="3"/>
+          </w:tcPr>
+          <w:p>
+            <w:pPr>
+              <w:jc w:val="center"/>
+            </w:pPr>
+          </w:p>
+        </w:tc>
+        <w:tc>
+          <w:tcPr>
+            <w:tcW w:w="2013" w:type="dxa"/>
+            <w:gridSpan w:val="3"/>
+          </w:tcPr>
+          <w:p>
+            <w:pPr>
+              <w:jc w:val="center"/>
+            </w:pPr>
+          </w:p>
+        </w:tc>
+        <w:tc>
+          <w:tcPr>
+            <w:tcW w:w="2013" w:type="dxa"/>
+            <w:gridSpan w:val="3"/>
+          </w:tcPr>
+          <w:p>
+            <w:pPr>
+              <w:jc w:val="center"/>
+            </w:pPr>
+          </w:p>
+        </w:tc>
+        <w:tc>
+          <w:tcPr>
+            <w:tcW w:w="2013" w:type="dxa"/>
+            <w:gridSpan w:val="3"/>
+          </w:tcPr>
+          <w:p>
+            <w:pPr>
+              <w:jc w:val="center"/>
+            </w:pPr>
+          </w:p>
+        </w:tc>
+        <w:tc>
+          <w:tcPr>
+            <w:tcW w:w="2013" w:type="dxa"/>
+            <w:gridSpan w:val="3"/>
           </w:tcPr>
           <w:p>
             <w:pPr>
@@ -13947,97 +14070,6 @@
         </w:trPr>
         <w:tc>
           <w:tcPr>
-            <w:tcW w:w="2012" w:type="dxa"/>
-            <w:gridSpan w:val="3"/>
-          </w:tcPr>
-          <w:p>
-            <w:pPr>
-              <w:jc w:val="center"/>
-            </w:pPr>
-          </w:p>
-        </w:tc>
-        <w:tc>
-          <w:tcPr>
-            <w:tcW w:w="2013" w:type="dxa"/>
-            <w:gridSpan w:val="3"/>
-          </w:tcPr>
-          <w:p>
-            <w:pPr>
-              <w:jc w:val="center"/>
-            </w:pPr>
-          </w:p>
-        </w:tc>
-        <w:tc>
-          <w:tcPr>
-            <w:tcW w:w="2013" w:type="dxa"/>
-            <w:gridSpan w:val="3"/>
-          </w:tcPr>
-          <w:p>
-            <w:pPr>
-              <w:jc w:val="center"/>
-            </w:pPr>
-          </w:p>
-        </w:tc>
-        <w:tc>
-          <w:tcPr>
-            <w:tcW w:w="2013" w:type="dxa"/>
-            <w:gridSpan w:val="3"/>
-          </w:tcPr>
-          <w:p>
-            <w:pPr>
-              <w:jc w:val="center"/>
-            </w:pPr>
-          </w:p>
-        </w:tc>
-        <w:tc>
-          <w:tcPr>
-            <w:tcW w:w="2013" w:type="dxa"/>
-            <w:gridSpan w:val="3"/>
-          </w:tcPr>
-          <w:p>
-            <w:pPr>
-              <w:jc w:val="center"/>
-            </w:pPr>
-          </w:p>
-        </w:tc>
-        <w:tc>
-          <w:tcPr>
-            <w:tcW w:w="2013" w:type="dxa"/>
-            <w:gridSpan w:val="3"/>
-          </w:tcPr>
-          <w:p>
-            <w:pPr>
-              <w:jc w:val="center"/>
-            </w:pPr>
-          </w:p>
-        </w:tc>
-        <w:tc>
-          <w:tcPr>
-            <w:tcW w:w="2013" w:type="dxa"/>
-            <w:gridSpan w:val="3"/>
-          </w:tcPr>
-          <w:p>
-            <w:pPr>
-              <w:jc w:val="center"/>
-            </w:pPr>
-          </w:p>
-        </w:tc>
-      </w:tr>
-      <w:tr>
-        <w:tblPrEx>
-          <w:tblLayout w:type="fixed"/>
-          <w:tblCellMar>
-            <w:top w:w="0" w:type="dxa"/>
-            <w:left w:w="108" w:type="dxa"/>
-            <w:bottom w:w="0" w:type="dxa"/>
-            <w:right w:w="108" w:type="dxa"/>
-          </w:tblCellMar>
-        </w:tblPrEx>
-        <w:trPr>
-          <w:trHeight w:val="452" w:hRule="atLeast"/>
-        </w:trPr>
-        <w:tc>
-          <w:tcPr>
             <w:tcW w:w="670" w:type="dxa"/>
           </w:tcPr>
           <w:p>
@@ -14804,14 +14836,6 @@
       </w:tr>
       <w:tr>
         <w:tblPrEx>
-          <w:tblBorders>
-            <w:top w:val="single" w:color="auto" w:sz="4" w:space="0"/>
-            <w:left w:val="single" w:color="auto" w:sz="4" w:space="0"/>
-            <w:bottom w:val="single" w:color="auto" w:sz="4" w:space="0"/>
-            <w:right w:val="single" w:color="auto" w:sz="4" w:space="0"/>
-            <w:insideH w:val="single" w:color="auto" w:sz="4" w:space="0"/>
-            <w:insideV w:val="single" w:color="auto" w:sz="4" w:space="0"/>
-          </w:tblBorders>
           <w:tblLayout w:type="fixed"/>
           <w:tblCellMar>
             <w:top w:w="0" w:type="dxa"/>
@@ -15026,97 +15050,6 @@
         <w:tc>
           <w:tcPr>
             <w:tcW w:w="671" w:type="dxa"/>
-          </w:tcPr>
-          <w:p>
-            <w:pPr>
-              <w:jc w:val="center"/>
-            </w:pPr>
-          </w:p>
-        </w:tc>
-      </w:tr>
-      <w:tr>
-        <w:tblPrEx>
-          <w:tblLayout w:type="fixed"/>
-          <w:tblCellMar>
-            <w:top w:w="0" w:type="dxa"/>
-            <w:left w:w="108" w:type="dxa"/>
-            <w:bottom w:w="0" w:type="dxa"/>
-            <w:right w:w="108" w:type="dxa"/>
-          </w:tblCellMar>
-        </w:tblPrEx>
-        <w:trPr>
-          <w:trHeight w:val="452" w:hRule="atLeast"/>
-        </w:trPr>
-        <w:tc>
-          <w:tcPr>
-            <w:tcW w:w="2012" w:type="dxa"/>
-            <w:gridSpan w:val="3"/>
-          </w:tcPr>
-          <w:p>
-            <w:pPr>
-              <w:jc w:val="center"/>
-            </w:pPr>
-          </w:p>
-        </w:tc>
-        <w:tc>
-          <w:tcPr>
-            <w:tcW w:w="2013" w:type="dxa"/>
-            <w:gridSpan w:val="3"/>
-          </w:tcPr>
-          <w:p>
-            <w:pPr>
-              <w:jc w:val="center"/>
-            </w:pPr>
-          </w:p>
-        </w:tc>
-        <w:tc>
-          <w:tcPr>
-            <w:tcW w:w="2013" w:type="dxa"/>
-            <w:gridSpan w:val="3"/>
-          </w:tcPr>
-          <w:p>
-            <w:pPr>
-              <w:jc w:val="center"/>
-            </w:pPr>
-          </w:p>
-        </w:tc>
-        <w:tc>
-          <w:tcPr>
-            <w:tcW w:w="2013" w:type="dxa"/>
-            <w:gridSpan w:val="3"/>
-          </w:tcPr>
-          <w:p>
-            <w:pPr>
-              <w:jc w:val="center"/>
-            </w:pPr>
-          </w:p>
-        </w:tc>
-        <w:tc>
-          <w:tcPr>
-            <w:tcW w:w="2013" w:type="dxa"/>
-            <w:gridSpan w:val="3"/>
-          </w:tcPr>
-          <w:p>
-            <w:pPr>
-              <w:jc w:val="center"/>
-            </w:pPr>
-          </w:p>
-        </w:tc>
-        <w:tc>
-          <w:tcPr>
-            <w:tcW w:w="2013" w:type="dxa"/>
-            <w:gridSpan w:val="3"/>
-          </w:tcPr>
-          <w:p>
-            <w:pPr>
-              <w:jc w:val="center"/>
-            </w:pPr>
-          </w:p>
-        </w:tc>
-        <w:tc>
-          <w:tcPr>
-            <w:tcW w:w="2013" w:type="dxa"/>
-            <w:gridSpan w:val="3"/>
           </w:tcPr>
           <w:p>
             <w:pPr>
@@ -15148,207 +15081,74 @@
         </w:trPr>
         <w:tc>
           <w:tcPr>
-            <w:tcW w:w="670" w:type="dxa"/>
-          </w:tcPr>
-          <w:p>
-            <w:pPr>
-              <w:jc w:val="center"/>
-            </w:pPr>
-          </w:p>
-        </w:tc>
-        <w:tc>
-          <w:tcPr>
-            <w:tcW w:w="671" w:type="dxa"/>
-          </w:tcPr>
-          <w:p>
-            <w:pPr>
-              <w:jc w:val="center"/>
-            </w:pPr>
-          </w:p>
-        </w:tc>
-        <w:tc>
-          <w:tcPr>
-            <w:tcW w:w="671" w:type="dxa"/>
-          </w:tcPr>
-          <w:p>
-            <w:pPr>
-              <w:jc w:val="center"/>
-            </w:pPr>
-          </w:p>
-        </w:tc>
-        <w:tc>
-          <w:tcPr>
-            <w:tcW w:w="671" w:type="dxa"/>
-          </w:tcPr>
-          <w:p>
-            <w:pPr>
-              <w:jc w:val="center"/>
-            </w:pPr>
-          </w:p>
-        </w:tc>
-        <w:tc>
-          <w:tcPr>
-            <w:tcW w:w="671" w:type="dxa"/>
-          </w:tcPr>
-          <w:p>
-            <w:pPr>
-              <w:jc w:val="center"/>
-            </w:pPr>
-          </w:p>
-        </w:tc>
-        <w:tc>
-          <w:tcPr>
-            <w:tcW w:w="671" w:type="dxa"/>
-          </w:tcPr>
-          <w:p>
-            <w:pPr>
-              <w:jc w:val="center"/>
-            </w:pPr>
-          </w:p>
-        </w:tc>
-        <w:tc>
-          <w:tcPr>
-            <w:tcW w:w="671" w:type="dxa"/>
-          </w:tcPr>
-          <w:p>
-            <w:pPr>
-              <w:jc w:val="center"/>
-            </w:pPr>
-          </w:p>
-        </w:tc>
-        <w:tc>
-          <w:tcPr>
-            <w:tcW w:w="671" w:type="dxa"/>
-          </w:tcPr>
-          <w:p>
-            <w:pPr>
-              <w:jc w:val="center"/>
-            </w:pPr>
-          </w:p>
-        </w:tc>
-        <w:tc>
-          <w:tcPr>
-            <w:tcW w:w="671" w:type="dxa"/>
-          </w:tcPr>
-          <w:p>
-            <w:pPr>
-              <w:jc w:val="center"/>
-            </w:pPr>
-          </w:p>
-        </w:tc>
-        <w:tc>
-          <w:tcPr>
-            <w:tcW w:w="671" w:type="dxa"/>
-          </w:tcPr>
-          <w:p>
-            <w:pPr>
-              <w:jc w:val="center"/>
-            </w:pPr>
-          </w:p>
-        </w:tc>
-        <w:tc>
-          <w:tcPr>
-            <w:tcW w:w="671" w:type="dxa"/>
-          </w:tcPr>
-          <w:p>
-            <w:pPr>
-              <w:jc w:val="center"/>
-            </w:pPr>
-          </w:p>
-        </w:tc>
-        <w:tc>
-          <w:tcPr>
-            <w:tcW w:w="671" w:type="dxa"/>
-          </w:tcPr>
-          <w:p>
-            <w:pPr>
-              <w:jc w:val="center"/>
-            </w:pPr>
-          </w:p>
-        </w:tc>
-        <w:tc>
-          <w:tcPr>
-            <w:tcW w:w="671" w:type="dxa"/>
-          </w:tcPr>
-          <w:p>
-            <w:pPr>
-              <w:jc w:val="center"/>
-            </w:pPr>
-          </w:p>
-        </w:tc>
-        <w:tc>
-          <w:tcPr>
-            <w:tcW w:w="671" w:type="dxa"/>
-          </w:tcPr>
-          <w:p>
-            <w:pPr>
-              <w:jc w:val="center"/>
-            </w:pPr>
-          </w:p>
-        </w:tc>
-        <w:tc>
-          <w:tcPr>
-            <w:tcW w:w="671" w:type="dxa"/>
-          </w:tcPr>
-          <w:p>
-            <w:pPr>
-              <w:jc w:val="center"/>
-            </w:pPr>
-          </w:p>
-        </w:tc>
-        <w:tc>
-          <w:tcPr>
-            <w:tcW w:w="671" w:type="dxa"/>
-          </w:tcPr>
-          <w:p>
-            <w:pPr>
-              <w:jc w:val="center"/>
-            </w:pPr>
-          </w:p>
-        </w:tc>
-        <w:tc>
-          <w:tcPr>
-            <w:tcW w:w="671" w:type="dxa"/>
-          </w:tcPr>
-          <w:p>
-            <w:pPr>
-              <w:jc w:val="center"/>
-            </w:pPr>
-          </w:p>
-        </w:tc>
-        <w:tc>
-          <w:tcPr>
-            <w:tcW w:w="671" w:type="dxa"/>
-          </w:tcPr>
-          <w:p>
-            <w:pPr>
-              <w:jc w:val="center"/>
-            </w:pPr>
-          </w:p>
-        </w:tc>
-        <w:tc>
-          <w:tcPr>
-            <w:tcW w:w="671" w:type="dxa"/>
-          </w:tcPr>
-          <w:p>
-            <w:pPr>
-              <w:jc w:val="center"/>
-            </w:pPr>
-          </w:p>
-        </w:tc>
-        <w:tc>
-          <w:tcPr>
-            <w:tcW w:w="671" w:type="dxa"/>
-          </w:tcPr>
-          <w:p>
-            <w:pPr>
-              <w:jc w:val="center"/>
-            </w:pPr>
-          </w:p>
-        </w:tc>
-        <w:tc>
-          <w:tcPr>
-            <w:tcW w:w="671" w:type="dxa"/>
+            <w:tcW w:w="2012" w:type="dxa"/>
+            <w:gridSpan w:val="3"/>
+          </w:tcPr>
+          <w:p>
+            <w:pPr>
+              <w:jc w:val="center"/>
+            </w:pPr>
+          </w:p>
+        </w:tc>
+        <w:tc>
+          <w:tcPr>
+            <w:tcW w:w="2013" w:type="dxa"/>
+            <w:gridSpan w:val="3"/>
+          </w:tcPr>
+          <w:p>
+            <w:pPr>
+              <w:jc w:val="center"/>
+            </w:pPr>
+          </w:p>
+        </w:tc>
+        <w:tc>
+          <w:tcPr>
+            <w:tcW w:w="2013" w:type="dxa"/>
+            <w:gridSpan w:val="3"/>
+          </w:tcPr>
+          <w:p>
+            <w:pPr>
+              <w:jc w:val="center"/>
+            </w:pPr>
+          </w:p>
+        </w:tc>
+        <w:tc>
+          <w:tcPr>
+            <w:tcW w:w="2013" w:type="dxa"/>
+            <w:gridSpan w:val="3"/>
+          </w:tcPr>
+          <w:p>
+            <w:pPr>
+              <w:jc w:val="center"/>
+            </w:pPr>
+          </w:p>
+        </w:tc>
+        <w:tc>
+          <w:tcPr>
+            <w:tcW w:w="2013" w:type="dxa"/>
+            <w:gridSpan w:val="3"/>
+          </w:tcPr>
+          <w:p>
+            <w:pPr>
+              <w:jc w:val="center"/>
+            </w:pPr>
+          </w:p>
+        </w:tc>
+        <w:tc>
+          <w:tcPr>
+            <w:tcW w:w="2013" w:type="dxa"/>
+            <w:gridSpan w:val="3"/>
+          </w:tcPr>
+          <w:p>
+            <w:pPr>
+              <w:jc w:val="center"/>
+            </w:pPr>
+          </w:p>
+        </w:tc>
+        <w:tc>
+          <w:tcPr>
+            <w:tcW w:w="2013" w:type="dxa"/>
+            <w:gridSpan w:val="3"/>
           </w:tcPr>
           <w:p>
             <w:pPr>
@@ -15359,6 +15159,246 @@
       </w:tr>
       <w:tr>
         <w:tblPrEx>
+          <w:tblBorders>
+            <w:top w:val="single" w:color="auto" w:sz="4" w:space="0"/>
+            <w:left w:val="single" w:color="auto" w:sz="4" w:space="0"/>
+            <w:bottom w:val="single" w:color="auto" w:sz="4" w:space="0"/>
+            <w:right w:val="single" w:color="auto" w:sz="4" w:space="0"/>
+            <w:insideH w:val="single" w:color="auto" w:sz="4" w:space="0"/>
+            <w:insideV w:val="single" w:color="auto" w:sz="4" w:space="0"/>
+          </w:tblBorders>
+          <w:tblLayout w:type="fixed"/>
+          <w:tblCellMar>
+            <w:top w:w="0" w:type="dxa"/>
+            <w:left w:w="108" w:type="dxa"/>
+            <w:bottom w:w="0" w:type="dxa"/>
+            <w:right w:w="108" w:type="dxa"/>
+          </w:tblCellMar>
+        </w:tblPrEx>
+        <w:trPr>
+          <w:trHeight w:val="452" w:hRule="atLeast"/>
+        </w:trPr>
+        <w:tc>
+          <w:tcPr>
+            <w:tcW w:w="670" w:type="dxa"/>
+          </w:tcPr>
+          <w:p>
+            <w:pPr>
+              <w:jc w:val="center"/>
+            </w:pPr>
+          </w:p>
+        </w:tc>
+        <w:tc>
+          <w:tcPr>
+            <w:tcW w:w="671" w:type="dxa"/>
+          </w:tcPr>
+          <w:p>
+            <w:pPr>
+              <w:jc w:val="center"/>
+            </w:pPr>
+          </w:p>
+        </w:tc>
+        <w:tc>
+          <w:tcPr>
+            <w:tcW w:w="671" w:type="dxa"/>
+          </w:tcPr>
+          <w:p>
+            <w:pPr>
+              <w:jc w:val="center"/>
+            </w:pPr>
+          </w:p>
+        </w:tc>
+        <w:tc>
+          <w:tcPr>
+            <w:tcW w:w="671" w:type="dxa"/>
+          </w:tcPr>
+          <w:p>
+            <w:pPr>
+              <w:jc w:val="center"/>
+            </w:pPr>
+          </w:p>
+        </w:tc>
+        <w:tc>
+          <w:tcPr>
+            <w:tcW w:w="671" w:type="dxa"/>
+          </w:tcPr>
+          <w:p>
+            <w:pPr>
+              <w:jc w:val="center"/>
+            </w:pPr>
+          </w:p>
+        </w:tc>
+        <w:tc>
+          <w:tcPr>
+            <w:tcW w:w="671" w:type="dxa"/>
+          </w:tcPr>
+          <w:p>
+            <w:pPr>
+              <w:jc w:val="center"/>
+            </w:pPr>
+          </w:p>
+        </w:tc>
+        <w:tc>
+          <w:tcPr>
+            <w:tcW w:w="671" w:type="dxa"/>
+          </w:tcPr>
+          <w:p>
+            <w:pPr>
+              <w:jc w:val="center"/>
+            </w:pPr>
+          </w:p>
+        </w:tc>
+        <w:tc>
+          <w:tcPr>
+            <w:tcW w:w="671" w:type="dxa"/>
+          </w:tcPr>
+          <w:p>
+            <w:pPr>
+              <w:jc w:val="center"/>
+            </w:pPr>
+          </w:p>
+        </w:tc>
+        <w:tc>
+          <w:tcPr>
+            <w:tcW w:w="671" w:type="dxa"/>
+          </w:tcPr>
+          <w:p>
+            <w:pPr>
+              <w:jc w:val="center"/>
+            </w:pPr>
+          </w:p>
+        </w:tc>
+        <w:tc>
+          <w:tcPr>
+            <w:tcW w:w="671" w:type="dxa"/>
+          </w:tcPr>
+          <w:p>
+            <w:pPr>
+              <w:jc w:val="center"/>
+            </w:pPr>
+          </w:p>
+        </w:tc>
+        <w:tc>
+          <w:tcPr>
+            <w:tcW w:w="671" w:type="dxa"/>
+          </w:tcPr>
+          <w:p>
+            <w:pPr>
+              <w:jc w:val="center"/>
+            </w:pPr>
+          </w:p>
+        </w:tc>
+        <w:tc>
+          <w:tcPr>
+            <w:tcW w:w="671" w:type="dxa"/>
+          </w:tcPr>
+          <w:p>
+            <w:pPr>
+              <w:jc w:val="center"/>
+            </w:pPr>
+          </w:p>
+        </w:tc>
+        <w:tc>
+          <w:tcPr>
+            <w:tcW w:w="671" w:type="dxa"/>
+          </w:tcPr>
+          <w:p>
+            <w:pPr>
+              <w:jc w:val="center"/>
+            </w:pPr>
+          </w:p>
+        </w:tc>
+        <w:tc>
+          <w:tcPr>
+            <w:tcW w:w="671" w:type="dxa"/>
+          </w:tcPr>
+          <w:p>
+            <w:pPr>
+              <w:jc w:val="center"/>
+            </w:pPr>
+          </w:p>
+        </w:tc>
+        <w:tc>
+          <w:tcPr>
+            <w:tcW w:w="671" w:type="dxa"/>
+          </w:tcPr>
+          <w:p>
+            <w:pPr>
+              <w:jc w:val="center"/>
+            </w:pPr>
+          </w:p>
+        </w:tc>
+        <w:tc>
+          <w:tcPr>
+            <w:tcW w:w="671" w:type="dxa"/>
+          </w:tcPr>
+          <w:p>
+            <w:pPr>
+              <w:jc w:val="center"/>
+            </w:pPr>
+          </w:p>
+        </w:tc>
+        <w:tc>
+          <w:tcPr>
+            <w:tcW w:w="671" w:type="dxa"/>
+          </w:tcPr>
+          <w:p>
+            <w:pPr>
+              <w:jc w:val="center"/>
+            </w:pPr>
+          </w:p>
+        </w:tc>
+        <w:tc>
+          <w:tcPr>
+            <w:tcW w:w="671" w:type="dxa"/>
+          </w:tcPr>
+          <w:p>
+            <w:pPr>
+              <w:jc w:val="center"/>
+            </w:pPr>
+          </w:p>
+        </w:tc>
+        <w:tc>
+          <w:tcPr>
+            <w:tcW w:w="671" w:type="dxa"/>
+          </w:tcPr>
+          <w:p>
+            <w:pPr>
+              <w:jc w:val="center"/>
+            </w:pPr>
+          </w:p>
+        </w:tc>
+        <w:tc>
+          <w:tcPr>
+            <w:tcW w:w="671" w:type="dxa"/>
+          </w:tcPr>
+          <w:p>
+            <w:pPr>
+              <w:jc w:val="center"/>
+            </w:pPr>
+          </w:p>
+        </w:tc>
+        <w:tc>
+          <w:tcPr>
+            <w:tcW w:w="671" w:type="dxa"/>
+          </w:tcPr>
+          <w:p>
+            <w:pPr>
+              <w:jc w:val="center"/>
+            </w:pPr>
+          </w:p>
+        </w:tc>
+      </w:tr>
+      <w:tr>
+        <w:tblPrEx>
+          <w:tblBorders>
+            <w:top w:val="single" w:color="auto" w:sz="4" w:space="0"/>
+            <w:left w:val="single" w:color="auto" w:sz="4" w:space="0"/>
+            <w:bottom w:val="single" w:color="auto" w:sz="4" w:space="0"/>
+            <w:right w:val="single" w:color="auto" w:sz="4" w:space="0"/>
+            <w:insideH w:val="single" w:color="auto" w:sz="4" w:space="0"/>
+            <w:insideV w:val="single" w:color="auto" w:sz="4" w:space="0"/>
+          </w:tblBorders>
           <w:tblLayout w:type="fixed"/>
           <w:tblCellMar>
             <w:top w:w="0" w:type="dxa"/>
@@ -16111,14 +16151,6 @@
       </w:tr>
       <w:tr>
         <w:tblPrEx>
-          <w:tblBorders>
-            <w:top w:val="single" w:color="auto" w:sz="4" w:space="0"/>
-            <w:left w:val="single" w:color="auto" w:sz="4" w:space="0"/>
-            <w:bottom w:val="single" w:color="auto" w:sz="4" w:space="0"/>
-            <w:right w:val="single" w:color="auto" w:sz="4" w:space="0"/>
-            <w:insideH w:val="single" w:color="auto" w:sz="4" w:space="0"/>
-            <w:insideV w:val="single" w:color="auto" w:sz="4" w:space="0"/>
-          </w:tblBorders>
           <w:tblLayout w:type="fixed"/>
           <w:tblCellMar>
             <w:top w:w="0" w:type="dxa"/>
@@ -16333,6 +16365,97 @@
         <w:tc>
           <w:tcPr>
             <w:tcW w:w="671" w:type="dxa"/>
+          </w:tcPr>
+          <w:p>
+            <w:pPr>
+              <w:jc w:val="center"/>
+            </w:pPr>
+          </w:p>
+        </w:tc>
+      </w:tr>
+      <w:tr>
+        <w:tblPrEx>
+          <w:tblLayout w:type="fixed"/>
+          <w:tblCellMar>
+            <w:top w:w="0" w:type="dxa"/>
+            <w:left w:w="108" w:type="dxa"/>
+            <w:bottom w:w="0" w:type="dxa"/>
+            <w:right w:w="108" w:type="dxa"/>
+          </w:tblCellMar>
+        </w:tblPrEx>
+        <w:trPr>
+          <w:trHeight w:val="452" w:hRule="atLeast"/>
+        </w:trPr>
+        <w:tc>
+          <w:tcPr>
+            <w:tcW w:w="2012" w:type="dxa"/>
+            <w:gridSpan w:val="3"/>
+          </w:tcPr>
+          <w:p>
+            <w:pPr>
+              <w:jc w:val="center"/>
+            </w:pPr>
+          </w:p>
+        </w:tc>
+        <w:tc>
+          <w:tcPr>
+            <w:tcW w:w="2013" w:type="dxa"/>
+            <w:gridSpan w:val="3"/>
+          </w:tcPr>
+          <w:p>
+            <w:pPr>
+              <w:jc w:val="center"/>
+            </w:pPr>
+          </w:p>
+        </w:tc>
+        <w:tc>
+          <w:tcPr>
+            <w:tcW w:w="2013" w:type="dxa"/>
+            <w:gridSpan w:val="3"/>
+          </w:tcPr>
+          <w:p>
+            <w:pPr>
+              <w:jc w:val="center"/>
+            </w:pPr>
+          </w:p>
+        </w:tc>
+        <w:tc>
+          <w:tcPr>
+            <w:tcW w:w="2013" w:type="dxa"/>
+            <w:gridSpan w:val="3"/>
+          </w:tcPr>
+          <w:p>
+            <w:pPr>
+              <w:jc w:val="center"/>
+            </w:pPr>
+          </w:p>
+        </w:tc>
+        <w:tc>
+          <w:tcPr>
+            <w:tcW w:w="2013" w:type="dxa"/>
+            <w:gridSpan w:val="3"/>
+          </w:tcPr>
+          <w:p>
+            <w:pPr>
+              <w:jc w:val="center"/>
+            </w:pPr>
+          </w:p>
+        </w:tc>
+        <w:tc>
+          <w:tcPr>
+            <w:tcW w:w="2013" w:type="dxa"/>
+            <w:gridSpan w:val="3"/>
+          </w:tcPr>
+          <w:p>
+            <w:pPr>
+              <w:jc w:val="center"/>
+            </w:pPr>
+          </w:p>
+        </w:tc>
+        <w:tc>
+          <w:tcPr>
+            <w:tcW w:w="2013" w:type="dxa"/>
+            <w:gridSpan w:val="3"/>
           </w:tcPr>
           <w:p>
             <w:pPr>
@@ -16364,74 +16487,207 @@
         </w:trPr>
         <w:tc>
           <w:tcPr>
-            <w:tcW w:w="2012" w:type="dxa"/>
-            <w:gridSpan w:val="3"/>
-          </w:tcPr>
-          <w:p>
-            <w:pPr>
-              <w:jc w:val="center"/>
-            </w:pPr>
-          </w:p>
-        </w:tc>
-        <w:tc>
-          <w:tcPr>
-            <w:tcW w:w="2013" w:type="dxa"/>
-            <w:gridSpan w:val="3"/>
-          </w:tcPr>
-          <w:p>
-            <w:pPr>
-              <w:jc w:val="center"/>
-            </w:pPr>
-          </w:p>
-        </w:tc>
-        <w:tc>
-          <w:tcPr>
-            <w:tcW w:w="2013" w:type="dxa"/>
-            <w:gridSpan w:val="3"/>
-          </w:tcPr>
-          <w:p>
-            <w:pPr>
-              <w:jc w:val="center"/>
-            </w:pPr>
-          </w:p>
-        </w:tc>
-        <w:tc>
-          <w:tcPr>
-            <w:tcW w:w="2013" w:type="dxa"/>
-            <w:gridSpan w:val="3"/>
-          </w:tcPr>
-          <w:p>
-            <w:pPr>
-              <w:jc w:val="center"/>
-            </w:pPr>
-          </w:p>
-        </w:tc>
-        <w:tc>
-          <w:tcPr>
-            <w:tcW w:w="2013" w:type="dxa"/>
-            <w:gridSpan w:val="3"/>
-          </w:tcPr>
-          <w:p>
-            <w:pPr>
-              <w:jc w:val="center"/>
-            </w:pPr>
-          </w:p>
-        </w:tc>
-        <w:tc>
-          <w:tcPr>
-            <w:tcW w:w="2013" w:type="dxa"/>
-            <w:gridSpan w:val="3"/>
-          </w:tcPr>
-          <w:p>
-            <w:pPr>
-              <w:jc w:val="center"/>
-            </w:pPr>
-          </w:p>
-        </w:tc>
-        <w:tc>
-          <w:tcPr>
-            <w:tcW w:w="2013" w:type="dxa"/>
-            <w:gridSpan w:val="3"/>
+            <w:tcW w:w="670" w:type="dxa"/>
+          </w:tcPr>
+          <w:p>
+            <w:pPr>
+              <w:jc w:val="center"/>
+            </w:pPr>
+          </w:p>
+        </w:tc>
+        <w:tc>
+          <w:tcPr>
+            <w:tcW w:w="671" w:type="dxa"/>
+          </w:tcPr>
+          <w:p>
+            <w:pPr>
+              <w:jc w:val="center"/>
+            </w:pPr>
+          </w:p>
+        </w:tc>
+        <w:tc>
+          <w:tcPr>
+            <w:tcW w:w="671" w:type="dxa"/>
+          </w:tcPr>
+          <w:p>
+            <w:pPr>
+              <w:jc w:val="center"/>
+            </w:pPr>
+          </w:p>
+        </w:tc>
+        <w:tc>
+          <w:tcPr>
+            <w:tcW w:w="671" w:type="dxa"/>
+          </w:tcPr>
+          <w:p>
+            <w:pPr>
+              <w:jc w:val="center"/>
+            </w:pPr>
+          </w:p>
+        </w:tc>
+        <w:tc>
+          <w:tcPr>
+            <w:tcW w:w="671" w:type="dxa"/>
+          </w:tcPr>
+          <w:p>
+            <w:pPr>
+              <w:jc w:val="center"/>
+            </w:pPr>
+          </w:p>
+        </w:tc>
+        <w:tc>
+          <w:tcPr>
+            <w:tcW w:w="671" w:type="dxa"/>
+          </w:tcPr>
+          <w:p>
+            <w:pPr>
+              <w:jc w:val="center"/>
+            </w:pPr>
+          </w:p>
+        </w:tc>
+        <w:tc>
+          <w:tcPr>
+            <w:tcW w:w="671" w:type="dxa"/>
+          </w:tcPr>
+          <w:p>
+            <w:pPr>
+              <w:jc w:val="center"/>
+            </w:pPr>
+          </w:p>
+        </w:tc>
+        <w:tc>
+          <w:tcPr>
+            <w:tcW w:w="671" w:type="dxa"/>
+          </w:tcPr>
+          <w:p>
+            <w:pPr>
+              <w:jc w:val="center"/>
+            </w:pPr>
+          </w:p>
+        </w:tc>
+        <w:tc>
+          <w:tcPr>
+            <w:tcW w:w="671" w:type="dxa"/>
+          </w:tcPr>
+          <w:p>
+            <w:pPr>
+              <w:jc w:val="center"/>
+            </w:pPr>
+          </w:p>
+        </w:tc>
+        <w:tc>
+          <w:tcPr>
+            <w:tcW w:w="671" w:type="dxa"/>
+          </w:tcPr>
+          <w:p>
+            <w:pPr>
+              <w:jc w:val="center"/>
+            </w:pPr>
+          </w:p>
+        </w:tc>
+        <w:tc>
+          <w:tcPr>
+            <w:tcW w:w="671" w:type="dxa"/>
+          </w:tcPr>
+          <w:p>
+            <w:pPr>
+              <w:jc w:val="center"/>
+            </w:pPr>
+          </w:p>
+        </w:tc>
+        <w:tc>
+          <w:tcPr>
+            <w:tcW w:w="671" w:type="dxa"/>
+          </w:tcPr>
+          <w:p>
+            <w:pPr>
+              <w:jc w:val="center"/>
+            </w:pPr>
+          </w:p>
+        </w:tc>
+        <w:tc>
+          <w:tcPr>
+            <w:tcW w:w="671" w:type="dxa"/>
+          </w:tcPr>
+          <w:p>
+            <w:pPr>
+              <w:jc w:val="center"/>
+            </w:pPr>
+          </w:p>
+        </w:tc>
+        <w:tc>
+          <w:tcPr>
+            <w:tcW w:w="671" w:type="dxa"/>
+          </w:tcPr>
+          <w:p>
+            <w:pPr>
+              <w:jc w:val="center"/>
+            </w:pPr>
+          </w:p>
+        </w:tc>
+        <w:tc>
+          <w:tcPr>
+            <w:tcW w:w="671" w:type="dxa"/>
+          </w:tcPr>
+          <w:p>
+            <w:pPr>
+              <w:jc w:val="center"/>
+            </w:pPr>
+          </w:p>
+        </w:tc>
+        <w:tc>
+          <w:tcPr>
+            <w:tcW w:w="671" w:type="dxa"/>
+          </w:tcPr>
+          <w:p>
+            <w:pPr>
+              <w:jc w:val="center"/>
+            </w:pPr>
+          </w:p>
+        </w:tc>
+        <w:tc>
+          <w:tcPr>
+            <w:tcW w:w="671" w:type="dxa"/>
+          </w:tcPr>
+          <w:p>
+            <w:pPr>
+              <w:jc w:val="center"/>
+            </w:pPr>
+          </w:p>
+        </w:tc>
+        <w:tc>
+          <w:tcPr>
+            <w:tcW w:w="671" w:type="dxa"/>
+          </w:tcPr>
+          <w:p>
+            <w:pPr>
+              <w:jc w:val="center"/>
+            </w:pPr>
+          </w:p>
+        </w:tc>
+        <w:tc>
+          <w:tcPr>
+            <w:tcW w:w="671" w:type="dxa"/>
+          </w:tcPr>
+          <w:p>
+            <w:pPr>
+              <w:jc w:val="center"/>
+            </w:pPr>
+          </w:p>
+        </w:tc>
+        <w:tc>
+          <w:tcPr>
+            <w:tcW w:w="671" w:type="dxa"/>
+          </w:tcPr>
+          <w:p>
+            <w:pPr>
+              <w:jc w:val="center"/>
+            </w:pPr>
+          </w:p>
+        </w:tc>
+        <w:tc>
+          <w:tcPr>
+            <w:tcW w:w="671" w:type="dxa"/>
           </w:tcPr>
           <w:p>
             <w:pPr>
@@ -16695,207 +16951,74 @@
         </w:trPr>
         <w:tc>
           <w:tcPr>
-            <w:tcW w:w="670" w:type="dxa"/>
-          </w:tcPr>
-          <w:p>
-            <w:pPr>
-              <w:jc w:val="center"/>
-            </w:pPr>
-          </w:p>
-        </w:tc>
-        <w:tc>
-          <w:tcPr>
-            <w:tcW w:w="671" w:type="dxa"/>
-          </w:tcPr>
-          <w:p>
-            <w:pPr>
-              <w:jc w:val="center"/>
-            </w:pPr>
-          </w:p>
-        </w:tc>
-        <w:tc>
-          <w:tcPr>
-            <w:tcW w:w="671" w:type="dxa"/>
-          </w:tcPr>
-          <w:p>
-            <w:pPr>
-              <w:jc w:val="center"/>
-            </w:pPr>
-          </w:p>
-        </w:tc>
-        <w:tc>
-          <w:tcPr>
-            <w:tcW w:w="671" w:type="dxa"/>
-          </w:tcPr>
-          <w:p>
-            <w:pPr>
-              <w:jc w:val="center"/>
-            </w:pPr>
-          </w:p>
-        </w:tc>
-        <w:tc>
-          <w:tcPr>
-            <w:tcW w:w="671" w:type="dxa"/>
-          </w:tcPr>
-          <w:p>
-            <w:pPr>
-              <w:jc w:val="center"/>
-            </w:pPr>
-          </w:p>
-        </w:tc>
-        <w:tc>
-          <w:tcPr>
-            <w:tcW w:w="671" w:type="dxa"/>
-          </w:tcPr>
-          <w:p>
-            <w:pPr>
-              <w:jc w:val="center"/>
-            </w:pPr>
-          </w:p>
-        </w:tc>
-        <w:tc>
-          <w:tcPr>
-            <w:tcW w:w="671" w:type="dxa"/>
-          </w:tcPr>
-          <w:p>
-            <w:pPr>
-              <w:jc w:val="center"/>
-            </w:pPr>
-          </w:p>
-        </w:tc>
-        <w:tc>
-          <w:tcPr>
-            <w:tcW w:w="671" w:type="dxa"/>
-          </w:tcPr>
-          <w:p>
-            <w:pPr>
-              <w:jc w:val="center"/>
-            </w:pPr>
-          </w:p>
-        </w:tc>
-        <w:tc>
-          <w:tcPr>
-            <w:tcW w:w="671" w:type="dxa"/>
-          </w:tcPr>
-          <w:p>
-            <w:pPr>
-              <w:jc w:val="center"/>
-            </w:pPr>
-          </w:p>
-        </w:tc>
-        <w:tc>
-          <w:tcPr>
-            <w:tcW w:w="671" w:type="dxa"/>
-          </w:tcPr>
-          <w:p>
-            <w:pPr>
-              <w:jc w:val="center"/>
-            </w:pPr>
-          </w:p>
-        </w:tc>
-        <w:tc>
-          <w:tcPr>
-            <w:tcW w:w="671" w:type="dxa"/>
-          </w:tcPr>
-          <w:p>
-            <w:pPr>
-              <w:jc w:val="center"/>
-            </w:pPr>
-          </w:p>
-        </w:tc>
-        <w:tc>
-          <w:tcPr>
-            <w:tcW w:w="671" w:type="dxa"/>
-          </w:tcPr>
-          <w:p>
-            <w:pPr>
-              <w:jc w:val="center"/>
-            </w:pPr>
-          </w:p>
-        </w:tc>
-        <w:tc>
-          <w:tcPr>
-            <w:tcW w:w="671" w:type="dxa"/>
-          </w:tcPr>
-          <w:p>
-            <w:pPr>
-              <w:jc w:val="center"/>
-            </w:pPr>
-          </w:p>
-        </w:tc>
-        <w:tc>
-          <w:tcPr>
-            <w:tcW w:w="671" w:type="dxa"/>
-          </w:tcPr>
-          <w:p>
-            <w:pPr>
-              <w:jc w:val="center"/>
-            </w:pPr>
-          </w:p>
-        </w:tc>
-        <w:tc>
-          <w:tcPr>
-            <w:tcW w:w="671" w:type="dxa"/>
-          </w:tcPr>
-          <w:p>
-            <w:pPr>
-              <w:jc w:val="center"/>
-            </w:pPr>
-          </w:p>
-        </w:tc>
-        <w:tc>
-          <w:tcPr>
-            <w:tcW w:w="671" w:type="dxa"/>
-          </w:tcPr>
-          <w:p>
-            <w:pPr>
-              <w:jc w:val="center"/>
-            </w:pPr>
-          </w:p>
-        </w:tc>
-        <w:tc>
-          <w:tcPr>
-            <w:tcW w:w="671" w:type="dxa"/>
-          </w:tcPr>
-          <w:p>
-            <w:pPr>
-              <w:jc w:val="center"/>
-            </w:pPr>
-          </w:p>
-        </w:tc>
-        <w:tc>
-          <w:tcPr>
-            <w:tcW w:w="671" w:type="dxa"/>
-          </w:tcPr>
-          <w:p>
-            <w:pPr>
-              <w:jc w:val="center"/>
-            </w:pPr>
-          </w:p>
-        </w:tc>
-        <w:tc>
-          <w:tcPr>
-            <w:tcW w:w="671" w:type="dxa"/>
-          </w:tcPr>
-          <w:p>
-            <w:pPr>
-              <w:jc w:val="center"/>
-            </w:pPr>
-          </w:p>
-        </w:tc>
-        <w:tc>
-          <w:tcPr>
-            <w:tcW w:w="671" w:type="dxa"/>
-          </w:tcPr>
-          <w:p>
-            <w:pPr>
-              <w:jc w:val="center"/>
-            </w:pPr>
-          </w:p>
-        </w:tc>
-        <w:tc>
-          <w:tcPr>
-            <w:tcW w:w="671" w:type="dxa"/>
+            <w:tcW w:w="2012" w:type="dxa"/>
+            <w:gridSpan w:val="3"/>
+          </w:tcPr>
+          <w:p>
+            <w:pPr>
+              <w:jc w:val="center"/>
+            </w:pPr>
+          </w:p>
+        </w:tc>
+        <w:tc>
+          <w:tcPr>
+            <w:tcW w:w="2013" w:type="dxa"/>
+            <w:gridSpan w:val="3"/>
+          </w:tcPr>
+          <w:p>
+            <w:pPr>
+              <w:jc w:val="center"/>
+            </w:pPr>
+          </w:p>
+        </w:tc>
+        <w:tc>
+          <w:tcPr>
+            <w:tcW w:w="2013" w:type="dxa"/>
+            <w:gridSpan w:val="3"/>
+          </w:tcPr>
+          <w:p>
+            <w:pPr>
+              <w:jc w:val="center"/>
+            </w:pPr>
+          </w:p>
+        </w:tc>
+        <w:tc>
+          <w:tcPr>
+            <w:tcW w:w="2013" w:type="dxa"/>
+            <w:gridSpan w:val="3"/>
+          </w:tcPr>
+          <w:p>
+            <w:pPr>
+              <w:jc w:val="center"/>
+            </w:pPr>
+          </w:p>
+        </w:tc>
+        <w:tc>
+          <w:tcPr>
+            <w:tcW w:w="2013" w:type="dxa"/>
+            <w:gridSpan w:val="3"/>
+          </w:tcPr>
+          <w:p>
+            <w:pPr>
+              <w:jc w:val="center"/>
+            </w:pPr>
+          </w:p>
+        </w:tc>
+        <w:tc>
+          <w:tcPr>
+            <w:tcW w:w="2013" w:type="dxa"/>
+            <w:gridSpan w:val="3"/>
+          </w:tcPr>
+          <w:p>
+            <w:pPr>
+              <w:jc w:val="center"/>
+            </w:pPr>
+          </w:p>
+        </w:tc>
+        <w:tc>
+          <w:tcPr>
+            <w:tcW w:w="2013" w:type="dxa"/>
+            <w:gridSpan w:val="3"/>
           </w:tcPr>
           <w:p>
             <w:pPr>
@@ -16927,74 +17050,431 @@
         </w:trPr>
         <w:tc>
           <w:tcPr>
-            <w:tcW w:w="2012" w:type="dxa"/>
-            <w:gridSpan w:val="3"/>
-          </w:tcPr>
-          <w:p>
-            <w:pPr>
-              <w:jc w:val="center"/>
-            </w:pPr>
-          </w:p>
-        </w:tc>
-        <w:tc>
-          <w:tcPr>
-            <w:tcW w:w="2013" w:type="dxa"/>
-            <w:gridSpan w:val="3"/>
-          </w:tcPr>
-          <w:p>
-            <w:pPr>
-              <w:jc w:val="center"/>
-            </w:pPr>
-          </w:p>
-        </w:tc>
-        <w:tc>
-          <w:tcPr>
-            <w:tcW w:w="2013" w:type="dxa"/>
-            <w:gridSpan w:val="3"/>
-          </w:tcPr>
-          <w:p>
-            <w:pPr>
-              <w:jc w:val="center"/>
-            </w:pPr>
-          </w:p>
-        </w:tc>
-        <w:tc>
-          <w:tcPr>
-            <w:tcW w:w="2013" w:type="dxa"/>
-            <w:gridSpan w:val="3"/>
-          </w:tcPr>
-          <w:p>
-            <w:pPr>
-              <w:jc w:val="center"/>
-            </w:pPr>
-          </w:p>
-        </w:tc>
-        <w:tc>
-          <w:tcPr>
-            <w:tcW w:w="2013" w:type="dxa"/>
-            <w:gridSpan w:val="3"/>
-          </w:tcPr>
-          <w:p>
-            <w:pPr>
-              <w:jc w:val="center"/>
-            </w:pPr>
-          </w:p>
-        </w:tc>
-        <w:tc>
-          <w:tcPr>
-            <w:tcW w:w="2013" w:type="dxa"/>
-            <w:gridSpan w:val="3"/>
-          </w:tcPr>
-          <w:p>
-            <w:pPr>
-              <w:jc w:val="center"/>
-            </w:pPr>
-          </w:p>
-        </w:tc>
-        <w:tc>
-          <w:tcPr>
-            <w:tcW w:w="2013" w:type="dxa"/>
-            <w:gridSpan w:val="3"/>
+            <w:tcW w:w="670" w:type="dxa"/>
+          </w:tcPr>
+          <w:p>
+            <w:pPr>
+              <w:jc w:val="center"/>
+            </w:pPr>
+          </w:p>
+        </w:tc>
+        <w:tc>
+          <w:tcPr>
+            <w:tcW w:w="671" w:type="dxa"/>
+          </w:tcPr>
+          <w:p>
+            <w:pPr>
+              <w:jc w:val="center"/>
+            </w:pPr>
+          </w:p>
+        </w:tc>
+        <w:tc>
+          <w:tcPr>
+            <w:tcW w:w="671" w:type="dxa"/>
+          </w:tcPr>
+          <w:p>
+            <w:pPr>
+              <w:jc w:val="center"/>
+            </w:pPr>
+          </w:p>
+        </w:tc>
+        <w:tc>
+          <w:tcPr>
+            <w:tcW w:w="671" w:type="dxa"/>
+          </w:tcPr>
+          <w:p>
+            <w:pPr>
+              <w:jc w:val="center"/>
+            </w:pPr>
+          </w:p>
+        </w:tc>
+        <w:tc>
+          <w:tcPr>
+            <w:tcW w:w="671" w:type="dxa"/>
+          </w:tcPr>
+          <w:p>
+            <w:pPr>
+              <w:jc w:val="center"/>
+            </w:pPr>
+          </w:p>
+        </w:tc>
+        <w:tc>
+          <w:tcPr>
+            <w:tcW w:w="671" w:type="dxa"/>
+          </w:tcPr>
+          <w:p>
+            <w:pPr>
+              <w:jc w:val="center"/>
+            </w:pPr>
+          </w:p>
+        </w:tc>
+        <w:tc>
+          <w:tcPr>
+            <w:tcW w:w="671" w:type="dxa"/>
+          </w:tcPr>
+          <w:p>
+            <w:pPr>
+              <w:jc w:val="center"/>
+            </w:pPr>
+          </w:p>
+        </w:tc>
+        <w:tc>
+          <w:tcPr>
+            <w:tcW w:w="671" w:type="dxa"/>
+          </w:tcPr>
+          <w:p>
+            <w:pPr>
+              <w:jc w:val="center"/>
+            </w:pPr>
+          </w:p>
+        </w:tc>
+        <w:tc>
+          <w:tcPr>
+            <w:tcW w:w="671" w:type="dxa"/>
+          </w:tcPr>
+          <w:p>
+            <w:pPr>
+              <w:jc w:val="center"/>
+            </w:pPr>
+          </w:p>
+        </w:tc>
+        <w:tc>
+          <w:tcPr>
+            <w:tcW w:w="671" w:type="dxa"/>
+          </w:tcPr>
+          <w:p>
+            <w:pPr>
+              <w:jc w:val="center"/>
+            </w:pPr>
+          </w:p>
+        </w:tc>
+        <w:tc>
+          <w:tcPr>
+            <w:tcW w:w="671" w:type="dxa"/>
+          </w:tcPr>
+          <w:p>
+            <w:pPr>
+              <w:jc w:val="center"/>
+            </w:pPr>
+          </w:p>
+        </w:tc>
+        <w:tc>
+          <w:tcPr>
+            <w:tcW w:w="671" w:type="dxa"/>
+          </w:tcPr>
+          <w:p>
+            <w:pPr>
+              <w:jc w:val="center"/>
+            </w:pPr>
+          </w:p>
+        </w:tc>
+        <w:tc>
+          <w:tcPr>
+            <w:tcW w:w="671" w:type="dxa"/>
+          </w:tcPr>
+          <w:p>
+            <w:pPr>
+              <w:jc w:val="center"/>
+            </w:pPr>
+          </w:p>
+        </w:tc>
+        <w:tc>
+          <w:tcPr>
+            <w:tcW w:w="671" w:type="dxa"/>
+          </w:tcPr>
+          <w:p>
+            <w:pPr>
+              <w:jc w:val="center"/>
+            </w:pPr>
+          </w:p>
+        </w:tc>
+        <w:tc>
+          <w:tcPr>
+            <w:tcW w:w="671" w:type="dxa"/>
+          </w:tcPr>
+          <w:p>
+            <w:pPr>
+              <w:jc w:val="center"/>
+            </w:pPr>
+          </w:p>
+        </w:tc>
+        <w:tc>
+          <w:tcPr>
+            <w:tcW w:w="671" w:type="dxa"/>
+          </w:tcPr>
+          <w:p>
+            <w:pPr>
+              <w:jc w:val="center"/>
+            </w:pPr>
+          </w:p>
+        </w:tc>
+        <w:tc>
+          <w:tcPr>
+            <w:tcW w:w="671" w:type="dxa"/>
+          </w:tcPr>
+          <w:p>
+            <w:pPr>
+              <w:jc w:val="center"/>
+            </w:pPr>
+          </w:p>
+        </w:tc>
+        <w:tc>
+          <w:tcPr>
+            <w:tcW w:w="671" w:type="dxa"/>
+          </w:tcPr>
+          <w:p>
+            <w:pPr>
+              <w:jc w:val="center"/>
+            </w:pPr>
+          </w:p>
+        </w:tc>
+        <w:tc>
+          <w:tcPr>
+            <w:tcW w:w="671" w:type="dxa"/>
+          </w:tcPr>
+          <w:p>
+            <w:pPr>
+              <w:jc w:val="center"/>
+            </w:pPr>
+          </w:p>
+        </w:tc>
+        <w:tc>
+          <w:tcPr>
+            <w:tcW w:w="671" w:type="dxa"/>
+          </w:tcPr>
+          <w:p>
+            <w:pPr>
+              <w:jc w:val="center"/>
+            </w:pPr>
+          </w:p>
+        </w:tc>
+        <w:tc>
+          <w:tcPr>
+            <w:tcW w:w="671" w:type="dxa"/>
+          </w:tcPr>
+          <w:p>
+            <w:pPr>
+              <w:jc w:val="center"/>
+            </w:pPr>
+          </w:p>
+        </w:tc>
+      </w:tr>
+      <w:tr>
+        <w:tblPrEx>
+          <w:tblLayout w:type="fixed"/>
+          <w:tblCellMar>
+            <w:top w:w="0" w:type="dxa"/>
+            <w:left w:w="108" w:type="dxa"/>
+            <w:bottom w:w="0" w:type="dxa"/>
+            <w:right w:w="108" w:type="dxa"/>
+          </w:tblCellMar>
+        </w:tblPrEx>
+        <w:trPr>
+          <w:trHeight w:val="452" w:hRule="atLeast"/>
+        </w:trPr>
+        <w:tc>
+          <w:tcPr>
+            <w:tcW w:w="670" w:type="dxa"/>
+          </w:tcPr>
+          <w:p>
+            <w:pPr>
+              <w:jc w:val="center"/>
+            </w:pPr>
+          </w:p>
+        </w:tc>
+        <w:tc>
+          <w:tcPr>
+            <w:tcW w:w="671" w:type="dxa"/>
+          </w:tcPr>
+          <w:p>
+            <w:pPr>
+              <w:jc w:val="center"/>
+            </w:pPr>
+          </w:p>
+        </w:tc>
+        <w:tc>
+          <w:tcPr>
+            <w:tcW w:w="671" w:type="dxa"/>
+          </w:tcPr>
+          <w:p>
+            <w:pPr>
+              <w:jc w:val="center"/>
+            </w:pPr>
+          </w:p>
+        </w:tc>
+        <w:tc>
+          <w:tcPr>
+            <w:tcW w:w="671" w:type="dxa"/>
+          </w:tcPr>
+          <w:p>
+            <w:pPr>
+              <w:jc w:val="center"/>
+            </w:pPr>
+          </w:p>
+        </w:tc>
+        <w:tc>
+          <w:tcPr>
+            <w:tcW w:w="671" w:type="dxa"/>
+          </w:tcPr>
+          <w:p>
+            <w:pPr>
+              <w:jc w:val="center"/>
+            </w:pPr>
+          </w:p>
+        </w:tc>
+        <w:tc>
+          <w:tcPr>
+            <w:tcW w:w="671" w:type="dxa"/>
+          </w:tcPr>
+          <w:p>
+            <w:pPr>
+              <w:jc w:val="center"/>
+            </w:pPr>
+          </w:p>
+        </w:tc>
+        <w:tc>
+          <w:tcPr>
+            <w:tcW w:w="671" w:type="dxa"/>
+          </w:tcPr>
+          <w:p>
+            <w:pPr>
+              <w:jc w:val="center"/>
+            </w:pPr>
+          </w:p>
+        </w:tc>
+        <w:tc>
+          <w:tcPr>
+            <w:tcW w:w="671" w:type="dxa"/>
+          </w:tcPr>
+          <w:p>
+            <w:pPr>
+              <w:jc w:val="center"/>
+            </w:pPr>
+          </w:p>
+        </w:tc>
+        <w:tc>
+          <w:tcPr>
+            <w:tcW w:w="671" w:type="dxa"/>
+          </w:tcPr>
+          <w:p>
+            <w:pPr>
+              <w:jc w:val="center"/>
+            </w:pPr>
+          </w:p>
+        </w:tc>
+        <w:tc>
+          <w:tcPr>
+            <w:tcW w:w="671" w:type="dxa"/>
+          </w:tcPr>
+          <w:p>
+            <w:pPr>
+              <w:jc w:val="center"/>
+            </w:pPr>
+          </w:p>
+        </w:tc>
+        <w:tc>
+          <w:tcPr>
+            <w:tcW w:w="671" w:type="dxa"/>
+          </w:tcPr>
+          <w:p>
+            <w:pPr>
+              <w:jc w:val="center"/>
+            </w:pPr>
+          </w:p>
+        </w:tc>
+        <w:tc>
+          <w:tcPr>
+            <w:tcW w:w="671" w:type="dxa"/>
+          </w:tcPr>
+          <w:p>
+            <w:pPr>
+              <w:jc w:val="center"/>
+            </w:pPr>
+          </w:p>
+        </w:tc>
+        <w:tc>
+          <w:tcPr>
+            <w:tcW w:w="671" w:type="dxa"/>
+          </w:tcPr>
+          <w:p>
+            <w:pPr>
+              <w:jc w:val="center"/>
+            </w:pPr>
+          </w:p>
+        </w:tc>
+        <w:tc>
+          <w:tcPr>
+            <w:tcW w:w="671" w:type="dxa"/>
+          </w:tcPr>
+          <w:p>
+            <w:pPr>
+              <w:jc w:val="center"/>
+            </w:pPr>
+          </w:p>
+        </w:tc>
+        <w:tc>
+          <w:tcPr>
+            <w:tcW w:w="671" w:type="dxa"/>
+          </w:tcPr>
+          <w:p>
+            <w:pPr>
+              <w:jc w:val="center"/>
+            </w:pPr>
+          </w:p>
+        </w:tc>
+        <w:tc>
+          <w:tcPr>
+            <w:tcW w:w="671" w:type="dxa"/>
+          </w:tcPr>
+          <w:p>
+            <w:pPr>
+              <w:jc w:val="center"/>
+            </w:pPr>
+          </w:p>
+        </w:tc>
+        <w:tc>
+          <w:tcPr>
+            <w:tcW w:w="671" w:type="dxa"/>
+          </w:tcPr>
+          <w:p>
+            <w:pPr>
+              <w:jc w:val="center"/>
+            </w:pPr>
+          </w:p>
+        </w:tc>
+        <w:tc>
+          <w:tcPr>
+            <w:tcW w:w="671" w:type="dxa"/>
+          </w:tcPr>
+          <w:p>
+            <w:pPr>
+              <w:jc w:val="center"/>
+            </w:pPr>
+          </w:p>
+        </w:tc>
+        <w:tc>
+          <w:tcPr>
+            <w:tcW w:w="671" w:type="dxa"/>
+          </w:tcPr>
+          <w:p>
+            <w:pPr>
+              <w:jc w:val="center"/>
+            </w:pPr>
+          </w:p>
+        </w:tc>
+        <w:tc>
+          <w:tcPr>
+            <w:tcW w:w="671" w:type="dxa"/>
+          </w:tcPr>
+          <w:p>
+            <w:pPr>
+              <w:jc w:val="center"/>
+            </w:pPr>
+          </w:p>
+        </w:tc>
+        <w:tc>
+          <w:tcPr>
+            <w:tcW w:w="671" w:type="dxa"/>
           </w:tcPr>
           <w:p>
             <w:pPr>
@@ -17026,207 +17506,74 @@
         </w:trPr>
         <w:tc>
           <w:tcPr>
-            <w:tcW w:w="670" w:type="dxa"/>
-          </w:tcPr>
-          <w:p>
-            <w:pPr>
-              <w:jc w:val="center"/>
-            </w:pPr>
-          </w:p>
-        </w:tc>
-        <w:tc>
-          <w:tcPr>
-            <w:tcW w:w="671" w:type="dxa"/>
-          </w:tcPr>
-          <w:p>
-            <w:pPr>
-              <w:jc w:val="center"/>
-            </w:pPr>
-          </w:p>
-        </w:tc>
-        <w:tc>
-          <w:tcPr>
-            <w:tcW w:w="671" w:type="dxa"/>
-          </w:tcPr>
-          <w:p>
-            <w:pPr>
-              <w:jc w:val="center"/>
-            </w:pPr>
-          </w:p>
-        </w:tc>
-        <w:tc>
-          <w:tcPr>
-            <w:tcW w:w="671" w:type="dxa"/>
-          </w:tcPr>
-          <w:p>
-            <w:pPr>
-              <w:jc w:val="center"/>
-            </w:pPr>
-          </w:p>
-        </w:tc>
-        <w:tc>
-          <w:tcPr>
-            <w:tcW w:w="671" w:type="dxa"/>
-          </w:tcPr>
-          <w:p>
-            <w:pPr>
-              <w:jc w:val="center"/>
-            </w:pPr>
-          </w:p>
-        </w:tc>
-        <w:tc>
-          <w:tcPr>
-            <w:tcW w:w="671" w:type="dxa"/>
-          </w:tcPr>
-          <w:p>
-            <w:pPr>
-              <w:jc w:val="center"/>
-            </w:pPr>
-          </w:p>
-        </w:tc>
-        <w:tc>
-          <w:tcPr>
-            <w:tcW w:w="671" w:type="dxa"/>
-          </w:tcPr>
-          <w:p>
-            <w:pPr>
-              <w:jc w:val="center"/>
-            </w:pPr>
-          </w:p>
-        </w:tc>
-        <w:tc>
-          <w:tcPr>
-            <w:tcW w:w="671" w:type="dxa"/>
-          </w:tcPr>
-          <w:p>
-            <w:pPr>
-              <w:jc w:val="center"/>
-            </w:pPr>
-          </w:p>
-        </w:tc>
-        <w:tc>
-          <w:tcPr>
-            <w:tcW w:w="671" w:type="dxa"/>
-          </w:tcPr>
-          <w:p>
-            <w:pPr>
-              <w:jc w:val="center"/>
-            </w:pPr>
-          </w:p>
-        </w:tc>
-        <w:tc>
-          <w:tcPr>
-            <w:tcW w:w="671" w:type="dxa"/>
-          </w:tcPr>
-          <w:p>
-            <w:pPr>
-              <w:jc w:val="center"/>
-            </w:pPr>
-          </w:p>
-        </w:tc>
-        <w:tc>
-          <w:tcPr>
-            <w:tcW w:w="671" w:type="dxa"/>
-          </w:tcPr>
-          <w:p>
-            <w:pPr>
-              <w:jc w:val="center"/>
-            </w:pPr>
-          </w:p>
-        </w:tc>
-        <w:tc>
-          <w:tcPr>
-            <w:tcW w:w="671" w:type="dxa"/>
-          </w:tcPr>
-          <w:p>
-            <w:pPr>
-              <w:jc w:val="center"/>
-            </w:pPr>
-          </w:p>
-        </w:tc>
-        <w:tc>
-          <w:tcPr>
-            <w:tcW w:w="671" w:type="dxa"/>
-          </w:tcPr>
-          <w:p>
-            <w:pPr>
-              <w:jc w:val="center"/>
-            </w:pPr>
-          </w:p>
-        </w:tc>
-        <w:tc>
-          <w:tcPr>
-            <w:tcW w:w="671" w:type="dxa"/>
-          </w:tcPr>
-          <w:p>
-            <w:pPr>
-              <w:jc w:val="center"/>
-            </w:pPr>
-          </w:p>
-        </w:tc>
-        <w:tc>
-          <w:tcPr>
-            <w:tcW w:w="671" w:type="dxa"/>
-          </w:tcPr>
-          <w:p>
-            <w:pPr>
-              <w:jc w:val="center"/>
-            </w:pPr>
-          </w:p>
-        </w:tc>
-        <w:tc>
-          <w:tcPr>
-            <w:tcW w:w="671" w:type="dxa"/>
-          </w:tcPr>
-          <w:p>
-            <w:pPr>
-              <w:jc w:val="center"/>
-            </w:pPr>
-          </w:p>
-        </w:tc>
-        <w:tc>
-          <w:tcPr>
-            <w:tcW w:w="671" w:type="dxa"/>
-          </w:tcPr>
-          <w:p>
-            <w:pPr>
-              <w:jc w:val="center"/>
-            </w:pPr>
-          </w:p>
-        </w:tc>
-        <w:tc>
-          <w:tcPr>
-            <w:tcW w:w="671" w:type="dxa"/>
-          </w:tcPr>
-          <w:p>
-            <w:pPr>
-              <w:jc w:val="center"/>
-            </w:pPr>
-          </w:p>
-        </w:tc>
-        <w:tc>
-          <w:tcPr>
-            <w:tcW w:w="671" w:type="dxa"/>
-          </w:tcPr>
-          <w:p>
-            <w:pPr>
-              <w:jc w:val="center"/>
-            </w:pPr>
-          </w:p>
-        </w:tc>
-        <w:tc>
-          <w:tcPr>
-            <w:tcW w:w="671" w:type="dxa"/>
-          </w:tcPr>
-          <w:p>
-            <w:pPr>
-              <w:jc w:val="center"/>
-            </w:pPr>
-          </w:p>
-        </w:tc>
-        <w:tc>
-          <w:tcPr>
-            <w:tcW w:w="671" w:type="dxa"/>
+            <w:tcW w:w="2012" w:type="dxa"/>
+            <w:gridSpan w:val="3"/>
+          </w:tcPr>
+          <w:p>
+            <w:pPr>
+              <w:jc w:val="center"/>
+            </w:pPr>
+          </w:p>
+        </w:tc>
+        <w:tc>
+          <w:tcPr>
+            <w:tcW w:w="2013" w:type="dxa"/>
+            <w:gridSpan w:val="3"/>
+          </w:tcPr>
+          <w:p>
+            <w:pPr>
+              <w:jc w:val="center"/>
+            </w:pPr>
+          </w:p>
+        </w:tc>
+        <w:tc>
+          <w:tcPr>
+            <w:tcW w:w="2013" w:type="dxa"/>
+            <w:gridSpan w:val="3"/>
+          </w:tcPr>
+          <w:p>
+            <w:pPr>
+              <w:jc w:val="center"/>
+            </w:pPr>
+          </w:p>
+        </w:tc>
+        <w:tc>
+          <w:tcPr>
+            <w:tcW w:w="2013" w:type="dxa"/>
+            <w:gridSpan w:val="3"/>
+          </w:tcPr>
+          <w:p>
+            <w:pPr>
+              <w:jc w:val="center"/>
+            </w:pPr>
+          </w:p>
+        </w:tc>
+        <w:tc>
+          <w:tcPr>
+            <w:tcW w:w="2013" w:type="dxa"/>
+            <w:gridSpan w:val="3"/>
+          </w:tcPr>
+          <w:p>
+            <w:pPr>
+              <w:jc w:val="center"/>
+            </w:pPr>
+          </w:p>
+        </w:tc>
+        <w:tc>
+          <w:tcPr>
+            <w:tcW w:w="2013" w:type="dxa"/>
+            <w:gridSpan w:val="3"/>
+          </w:tcPr>
+          <w:p>
+            <w:pPr>
+              <w:jc w:val="center"/>
+            </w:pPr>
+          </w:p>
+        </w:tc>
+        <w:tc>
+          <w:tcPr>
+            <w:tcW w:w="2013" w:type="dxa"/>
+            <w:gridSpan w:val="3"/>
           </w:tcPr>
           <w:p>
             <w:pPr>
@@ -17237,14 +17584,6 @@
       </w:tr>
       <w:tr>
         <w:tblPrEx>
-          <w:tblBorders>
-            <w:top w:val="single" w:color="auto" w:sz="4" w:space="0"/>
-            <w:left w:val="single" w:color="auto" w:sz="4" w:space="0"/>
-            <w:bottom w:val="single" w:color="auto" w:sz="4" w:space="0"/>
-            <w:right w:val="single" w:color="auto" w:sz="4" w:space="0"/>
-            <w:insideH w:val="single" w:color="auto" w:sz="4" w:space="0"/>
-            <w:insideV w:val="single" w:color="auto" w:sz="4" w:space="0"/>
-          </w:tblBorders>
           <w:tblLayout w:type="fixed"/>
           <w:tblCellMar>
             <w:top w:w="0" w:type="dxa"/>
@@ -17469,345 +17808,6 @@
       </w:tr>
       <w:tr>
         <w:tblPrEx>
-          <w:tblBorders>
-            <w:top w:val="single" w:color="auto" w:sz="4" w:space="0"/>
-            <w:left w:val="single" w:color="auto" w:sz="4" w:space="0"/>
-            <w:bottom w:val="single" w:color="auto" w:sz="4" w:space="0"/>
-            <w:right w:val="single" w:color="auto" w:sz="4" w:space="0"/>
-            <w:insideH w:val="single" w:color="auto" w:sz="4" w:space="0"/>
-            <w:insideV w:val="single" w:color="auto" w:sz="4" w:space="0"/>
-          </w:tblBorders>
-          <w:tblLayout w:type="fixed"/>
-          <w:tblCellMar>
-            <w:top w:w="0" w:type="dxa"/>
-            <w:left w:w="108" w:type="dxa"/>
-            <w:bottom w:w="0" w:type="dxa"/>
-            <w:right w:w="108" w:type="dxa"/>
-          </w:tblCellMar>
-        </w:tblPrEx>
-        <w:trPr>
-          <w:trHeight w:val="452" w:hRule="atLeast"/>
-        </w:trPr>
-        <w:tc>
-          <w:tcPr>
-            <w:tcW w:w="2012" w:type="dxa"/>
-            <w:gridSpan w:val="3"/>
-          </w:tcPr>
-          <w:p>
-            <w:pPr>
-              <w:jc w:val="center"/>
-            </w:pPr>
-          </w:p>
-        </w:tc>
-        <w:tc>
-          <w:tcPr>
-            <w:tcW w:w="2013" w:type="dxa"/>
-            <w:gridSpan w:val="3"/>
-          </w:tcPr>
-          <w:p>
-            <w:pPr>
-              <w:jc w:val="center"/>
-            </w:pPr>
-          </w:p>
-        </w:tc>
-        <w:tc>
-          <w:tcPr>
-            <w:tcW w:w="2013" w:type="dxa"/>
-            <w:gridSpan w:val="3"/>
-          </w:tcPr>
-          <w:p>
-            <w:pPr>
-              <w:jc w:val="center"/>
-            </w:pPr>
-          </w:p>
-        </w:tc>
-        <w:tc>
-          <w:tcPr>
-            <w:tcW w:w="2013" w:type="dxa"/>
-            <w:gridSpan w:val="3"/>
-          </w:tcPr>
-          <w:p>
-            <w:pPr>
-              <w:jc w:val="center"/>
-            </w:pPr>
-          </w:p>
-        </w:tc>
-        <w:tc>
-          <w:tcPr>
-            <w:tcW w:w="2013" w:type="dxa"/>
-            <w:gridSpan w:val="3"/>
-          </w:tcPr>
-          <w:p>
-            <w:pPr>
-              <w:jc w:val="center"/>
-            </w:pPr>
-          </w:p>
-        </w:tc>
-        <w:tc>
-          <w:tcPr>
-            <w:tcW w:w="2013" w:type="dxa"/>
-            <w:gridSpan w:val="3"/>
-          </w:tcPr>
-          <w:p>
-            <w:pPr>
-              <w:jc w:val="center"/>
-            </w:pPr>
-          </w:p>
-        </w:tc>
-        <w:tc>
-          <w:tcPr>
-            <w:tcW w:w="2013" w:type="dxa"/>
-            <w:gridSpan w:val="3"/>
-          </w:tcPr>
-          <w:p>
-            <w:pPr>
-              <w:jc w:val="center"/>
-            </w:pPr>
-          </w:p>
-        </w:tc>
-      </w:tr>
-      <w:tr>
-        <w:tblPrEx>
-          <w:tblBorders>
-            <w:top w:val="single" w:color="auto" w:sz="4" w:space="0"/>
-            <w:left w:val="single" w:color="auto" w:sz="4" w:space="0"/>
-            <w:bottom w:val="single" w:color="auto" w:sz="4" w:space="0"/>
-            <w:right w:val="single" w:color="auto" w:sz="4" w:space="0"/>
-            <w:insideH w:val="single" w:color="auto" w:sz="4" w:space="0"/>
-            <w:insideV w:val="single" w:color="auto" w:sz="4" w:space="0"/>
-          </w:tblBorders>
-          <w:tblLayout w:type="fixed"/>
-          <w:tblCellMar>
-            <w:top w:w="0" w:type="dxa"/>
-            <w:left w:w="108" w:type="dxa"/>
-            <w:bottom w:w="0" w:type="dxa"/>
-            <w:right w:w="108" w:type="dxa"/>
-          </w:tblCellMar>
-        </w:tblPrEx>
-        <w:trPr>
-          <w:trHeight w:val="452" w:hRule="atLeast"/>
-        </w:trPr>
-        <w:tc>
-          <w:tcPr>
-            <w:tcW w:w="670" w:type="dxa"/>
-          </w:tcPr>
-          <w:p>
-            <w:pPr>
-              <w:jc w:val="center"/>
-            </w:pPr>
-          </w:p>
-        </w:tc>
-        <w:tc>
-          <w:tcPr>
-            <w:tcW w:w="671" w:type="dxa"/>
-          </w:tcPr>
-          <w:p>
-            <w:pPr>
-              <w:jc w:val="center"/>
-            </w:pPr>
-          </w:p>
-        </w:tc>
-        <w:tc>
-          <w:tcPr>
-            <w:tcW w:w="671" w:type="dxa"/>
-          </w:tcPr>
-          <w:p>
-            <w:pPr>
-              <w:jc w:val="center"/>
-            </w:pPr>
-          </w:p>
-        </w:tc>
-        <w:tc>
-          <w:tcPr>
-            <w:tcW w:w="671" w:type="dxa"/>
-          </w:tcPr>
-          <w:p>
-            <w:pPr>
-              <w:jc w:val="center"/>
-            </w:pPr>
-          </w:p>
-        </w:tc>
-        <w:tc>
-          <w:tcPr>
-            <w:tcW w:w="671" w:type="dxa"/>
-          </w:tcPr>
-          <w:p>
-            <w:pPr>
-              <w:jc w:val="center"/>
-            </w:pPr>
-          </w:p>
-        </w:tc>
-        <w:tc>
-          <w:tcPr>
-            <w:tcW w:w="671" w:type="dxa"/>
-          </w:tcPr>
-          <w:p>
-            <w:pPr>
-              <w:jc w:val="center"/>
-            </w:pPr>
-          </w:p>
-        </w:tc>
-        <w:tc>
-          <w:tcPr>
-            <w:tcW w:w="671" w:type="dxa"/>
-          </w:tcPr>
-          <w:p>
-            <w:pPr>
-              <w:jc w:val="center"/>
-            </w:pPr>
-          </w:p>
-        </w:tc>
-        <w:tc>
-          <w:tcPr>
-            <w:tcW w:w="671" w:type="dxa"/>
-          </w:tcPr>
-          <w:p>
-            <w:pPr>
-              <w:jc w:val="center"/>
-            </w:pPr>
-          </w:p>
-        </w:tc>
-        <w:tc>
-          <w:tcPr>
-            <w:tcW w:w="671" w:type="dxa"/>
-          </w:tcPr>
-          <w:p>
-            <w:pPr>
-              <w:jc w:val="center"/>
-            </w:pPr>
-          </w:p>
-        </w:tc>
-        <w:tc>
-          <w:tcPr>
-            <w:tcW w:w="671" w:type="dxa"/>
-          </w:tcPr>
-          <w:p>
-            <w:pPr>
-              <w:jc w:val="center"/>
-            </w:pPr>
-          </w:p>
-        </w:tc>
-        <w:tc>
-          <w:tcPr>
-            <w:tcW w:w="671" w:type="dxa"/>
-          </w:tcPr>
-          <w:p>
-            <w:pPr>
-              <w:jc w:val="center"/>
-            </w:pPr>
-          </w:p>
-        </w:tc>
-        <w:tc>
-          <w:tcPr>
-            <w:tcW w:w="671" w:type="dxa"/>
-          </w:tcPr>
-          <w:p>
-            <w:pPr>
-              <w:jc w:val="center"/>
-            </w:pPr>
-          </w:p>
-        </w:tc>
-        <w:tc>
-          <w:tcPr>
-            <w:tcW w:w="671" w:type="dxa"/>
-          </w:tcPr>
-          <w:p>
-            <w:pPr>
-              <w:jc w:val="center"/>
-            </w:pPr>
-          </w:p>
-        </w:tc>
-        <w:tc>
-          <w:tcPr>
-            <w:tcW w:w="671" w:type="dxa"/>
-          </w:tcPr>
-          <w:p>
-            <w:pPr>
-              <w:jc w:val="center"/>
-            </w:pPr>
-          </w:p>
-        </w:tc>
-        <w:tc>
-          <w:tcPr>
-            <w:tcW w:w="671" w:type="dxa"/>
-          </w:tcPr>
-          <w:p>
-            <w:pPr>
-              <w:jc w:val="center"/>
-            </w:pPr>
-          </w:p>
-        </w:tc>
-        <w:tc>
-          <w:tcPr>
-            <w:tcW w:w="671" w:type="dxa"/>
-          </w:tcPr>
-          <w:p>
-            <w:pPr>
-              <w:jc w:val="center"/>
-            </w:pPr>
-          </w:p>
-        </w:tc>
-        <w:tc>
-          <w:tcPr>
-            <w:tcW w:w="671" w:type="dxa"/>
-          </w:tcPr>
-          <w:p>
-            <w:pPr>
-              <w:jc w:val="center"/>
-            </w:pPr>
-          </w:p>
-        </w:tc>
-        <w:tc>
-          <w:tcPr>
-            <w:tcW w:w="671" w:type="dxa"/>
-          </w:tcPr>
-          <w:p>
-            <w:pPr>
-              <w:jc w:val="center"/>
-            </w:pPr>
-          </w:p>
-        </w:tc>
-        <w:tc>
-          <w:tcPr>
-            <w:tcW w:w="671" w:type="dxa"/>
-          </w:tcPr>
-          <w:p>
-            <w:pPr>
-              <w:jc w:val="center"/>
-            </w:pPr>
-          </w:p>
-        </w:tc>
-        <w:tc>
-          <w:tcPr>
-            <w:tcW w:w="671" w:type="dxa"/>
-          </w:tcPr>
-          <w:p>
-            <w:pPr>
-              <w:jc w:val="center"/>
-            </w:pPr>
-          </w:p>
-        </w:tc>
-        <w:tc>
-          <w:tcPr>
-            <w:tcW w:w="671" w:type="dxa"/>
-          </w:tcPr>
-          <w:p>
-            <w:pPr>
-              <w:jc w:val="center"/>
-            </w:pPr>
-          </w:p>
-        </w:tc>
-      </w:tr>
-      <w:tr>
-        <w:tblPrEx>
-          <w:tblBorders>
-            <w:top w:val="single" w:color="auto" w:sz="4" w:space="0"/>
-            <w:left w:val="single" w:color="auto" w:sz="4" w:space="0"/>
-            <w:bottom w:val="single" w:color="auto" w:sz="4" w:space="0"/>
-            <w:right w:val="single" w:color="auto" w:sz="4" w:space="0"/>
-            <w:insideH w:val="single" w:color="auto" w:sz="4" w:space="0"/>
-            <w:insideV w:val="single" w:color="auto" w:sz="4" w:space="0"/>
-          </w:tblBorders>
           <w:tblLayout w:type="fixed"/>
           <w:tblCellMar>
             <w:top w:w="0" w:type="dxa"/>
@@ -21903,14 +21903,6 @@
       </w:tr>
       <w:tr>
         <w:tblPrEx>
-          <w:tblBorders>
-            <w:top w:val="single" w:color="auto" w:sz="4" w:space="0"/>
-            <w:left w:val="single" w:color="auto" w:sz="4" w:space="0"/>
-            <w:bottom w:val="single" w:color="auto" w:sz="4" w:space="0"/>
-            <w:right w:val="single" w:color="auto" w:sz="4" w:space="0"/>
-            <w:insideH w:val="single" w:color="auto" w:sz="4" w:space="0"/>
-            <w:insideV w:val="single" w:color="auto" w:sz="4" w:space="0"/>
-          </w:tblBorders>
           <w:tblLayout w:type="fixed"/>
           <w:tblCellMar>
             <w:top w:w="0" w:type="dxa"/>
@@ -22125,6 +22117,321 @@
         <w:tc>
           <w:tcPr>
             <w:tcW w:w="671" w:type="dxa"/>
+          </w:tcPr>
+          <w:p>
+            <w:pPr>
+              <w:jc w:val="center"/>
+            </w:pPr>
+          </w:p>
+        </w:tc>
+      </w:tr>
+      <w:tr>
+        <w:tblPrEx>
+          <w:tblLayout w:type="fixed"/>
+          <w:tblCellMar>
+            <w:top w:w="0" w:type="dxa"/>
+            <w:left w:w="108" w:type="dxa"/>
+            <w:bottom w:w="0" w:type="dxa"/>
+            <w:right w:w="108" w:type="dxa"/>
+          </w:tblCellMar>
+        </w:tblPrEx>
+        <w:trPr>
+          <w:trHeight w:val="452" w:hRule="atLeast"/>
+        </w:trPr>
+        <w:tc>
+          <w:tcPr>
+            <w:tcW w:w="670" w:type="dxa"/>
+          </w:tcPr>
+          <w:p>
+            <w:pPr>
+              <w:jc w:val="center"/>
+            </w:pPr>
+          </w:p>
+        </w:tc>
+        <w:tc>
+          <w:tcPr>
+            <w:tcW w:w="671" w:type="dxa"/>
+          </w:tcPr>
+          <w:p>
+            <w:pPr>
+              <w:jc w:val="center"/>
+            </w:pPr>
+          </w:p>
+        </w:tc>
+        <w:tc>
+          <w:tcPr>
+            <w:tcW w:w="671" w:type="dxa"/>
+          </w:tcPr>
+          <w:p>
+            <w:pPr>
+              <w:jc w:val="center"/>
+            </w:pPr>
+          </w:p>
+        </w:tc>
+        <w:tc>
+          <w:tcPr>
+            <w:tcW w:w="671" w:type="dxa"/>
+          </w:tcPr>
+          <w:p>
+            <w:pPr>
+              <w:jc w:val="center"/>
+            </w:pPr>
+          </w:p>
+        </w:tc>
+        <w:tc>
+          <w:tcPr>
+            <w:tcW w:w="671" w:type="dxa"/>
+          </w:tcPr>
+          <w:p>
+            <w:pPr>
+              <w:jc w:val="center"/>
+            </w:pPr>
+          </w:p>
+        </w:tc>
+        <w:tc>
+          <w:tcPr>
+            <w:tcW w:w="671" w:type="dxa"/>
+          </w:tcPr>
+          <w:p>
+            <w:pPr>
+              <w:jc w:val="center"/>
+            </w:pPr>
+          </w:p>
+        </w:tc>
+        <w:tc>
+          <w:tcPr>
+            <w:tcW w:w="671" w:type="dxa"/>
+          </w:tcPr>
+          <w:p>
+            <w:pPr>
+              <w:jc w:val="center"/>
+            </w:pPr>
+          </w:p>
+        </w:tc>
+        <w:tc>
+          <w:tcPr>
+            <w:tcW w:w="671" w:type="dxa"/>
+          </w:tcPr>
+          <w:p>
+            <w:pPr>
+              <w:jc w:val="center"/>
+            </w:pPr>
+          </w:p>
+        </w:tc>
+        <w:tc>
+          <w:tcPr>
+            <w:tcW w:w="671" w:type="dxa"/>
+          </w:tcPr>
+          <w:p>
+            <w:pPr>
+              <w:jc w:val="center"/>
+            </w:pPr>
+          </w:p>
+        </w:tc>
+        <w:tc>
+          <w:tcPr>
+            <w:tcW w:w="671" w:type="dxa"/>
+          </w:tcPr>
+          <w:p>
+            <w:pPr>
+              <w:jc w:val="center"/>
+            </w:pPr>
+          </w:p>
+        </w:tc>
+        <w:tc>
+          <w:tcPr>
+            <w:tcW w:w="671" w:type="dxa"/>
+          </w:tcPr>
+          <w:p>
+            <w:pPr>
+              <w:jc w:val="center"/>
+            </w:pPr>
+          </w:p>
+        </w:tc>
+        <w:tc>
+          <w:tcPr>
+            <w:tcW w:w="671" w:type="dxa"/>
+          </w:tcPr>
+          <w:p>
+            <w:pPr>
+              <w:jc w:val="center"/>
+            </w:pPr>
+          </w:p>
+        </w:tc>
+        <w:tc>
+          <w:tcPr>
+            <w:tcW w:w="671" w:type="dxa"/>
+          </w:tcPr>
+          <w:p>
+            <w:pPr>
+              <w:jc w:val="center"/>
+            </w:pPr>
+          </w:p>
+        </w:tc>
+        <w:tc>
+          <w:tcPr>
+            <w:tcW w:w="671" w:type="dxa"/>
+          </w:tcPr>
+          <w:p>
+            <w:pPr>
+              <w:jc w:val="center"/>
+            </w:pPr>
+          </w:p>
+        </w:tc>
+        <w:tc>
+          <w:tcPr>
+            <w:tcW w:w="671" w:type="dxa"/>
+          </w:tcPr>
+          <w:p>
+            <w:pPr>
+              <w:jc w:val="center"/>
+            </w:pPr>
+          </w:p>
+        </w:tc>
+        <w:tc>
+          <w:tcPr>
+            <w:tcW w:w="671" w:type="dxa"/>
+          </w:tcPr>
+          <w:p>
+            <w:pPr>
+              <w:jc w:val="center"/>
+            </w:pPr>
+          </w:p>
+        </w:tc>
+        <w:tc>
+          <w:tcPr>
+            <w:tcW w:w="671" w:type="dxa"/>
+          </w:tcPr>
+          <w:p>
+            <w:pPr>
+              <w:jc w:val="center"/>
+            </w:pPr>
+          </w:p>
+        </w:tc>
+        <w:tc>
+          <w:tcPr>
+            <w:tcW w:w="671" w:type="dxa"/>
+          </w:tcPr>
+          <w:p>
+            <w:pPr>
+              <w:jc w:val="center"/>
+            </w:pPr>
+          </w:p>
+        </w:tc>
+        <w:tc>
+          <w:tcPr>
+            <w:tcW w:w="671" w:type="dxa"/>
+          </w:tcPr>
+          <w:p>
+            <w:pPr>
+              <w:jc w:val="center"/>
+            </w:pPr>
+          </w:p>
+        </w:tc>
+        <w:tc>
+          <w:tcPr>
+            <w:tcW w:w="671" w:type="dxa"/>
+          </w:tcPr>
+          <w:p>
+            <w:pPr>
+              <w:jc w:val="center"/>
+            </w:pPr>
+          </w:p>
+        </w:tc>
+        <w:tc>
+          <w:tcPr>
+            <w:tcW w:w="671" w:type="dxa"/>
+          </w:tcPr>
+          <w:p>
+            <w:pPr>
+              <w:jc w:val="center"/>
+            </w:pPr>
+          </w:p>
+        </w:tc>
+      </w:tr>
+      <w:tr>
+        <w:tblPrEx>
+          <w:tblLayout w:type="fixed"/>
+          <w:tblCellMar>
+            <w:top w:w="0" w:type="dxa"/>
+            <w:left w:w="108" w:type="dxa"/>
+            <w:bottom w:w="0" w:type="dxa"/>
+            <w:right w:w="108" w:type="dxa"/>
+          </w:tblCellMar>
+        </w:tblPrEx>
+        <w:trPr>
+          <w:trHeight w:val="452" w:hRule="atLeast"/>
+        </w:trPr>
+        <w:tc>
+          <w:tcPr>
+            <w:tcW w:w="2012" w:type="dxa"/>
+            <w:gridSpan w:val="3"/>
+          </w:tcPr>
+          <w:p>
+            <w:pPr>
+              <w:jc w:val="center"/>
+            </w:pPr>
+          </w:p>
+        </w:tc>
+        <w:tc>
+          <w:tcPr>
+            <w:tcW w:w="2013" w:type="dxa"/>
+            <w:gridSpan w:val="3"/>
+          </w:tcPr>
+          <w:p>
+            <w:pPr>
+              <w:jc w:val="center"/>
+            </w:pPr>
+          </w:p>
+        </w:tc>
+        <w:tc>
+          <w:tcPr>
+            <w:tcW w:w="2013" w:type="dxa"/>
+            <w:gridSpan w:val="3"/>
+          </w:tcPr>
+          <w:p>
+            <w:pPr>
+              <w:jc w:val="center"/>
+            </w:pPr>
+          </w:p>
+        </w:tc>
+        <w:tc>
+          <w:tcPr>
+            <w:tcW w:w="2013" w:type="dxa"/>
+            <w:gridSpan w:val="3"/>
+          </w:tcPr>
+          <w:p>
+            <w:pPr>
+              <w:jc w:val="center"/>
+            </w:pPr>
+          </w:p>
+        </w:tc>
+        <w:tc>
+          <w:tcPr>
+            <w:tcW w:w="2013" w:type="dxa"/>
+            <w:gridSpan w:val="3"/>
+          </w:tcPr>
+          <w:p>
+            <w:pPr>
+              <w:jc w:val="center"/>
+            </w:pPr>
+          </w:p>
+        </w:tc>
+        <w:tc>
+          <w:tcPr>
+            <w:tcW w:w="2013" w:type="dxa"/>
+            <w:gridSpan w:val="3"/>
+          </w:tcPr>
+          <w:p>
+            <w:pPr>
+              <w:jc w:val="center"/>
+            </w:pPr>
+          </w:p>
+        </w:tc>
+        <w:tc>
+          <w:tcPr>
+            <w:tcW w:w="2013" w:type="dxa"/>
+            <w:gridSpan w:val="3"/>
           </w:tcPr>
           <w:p>
             <w:pPr>
@@ -22388,74 +22695,207 @@
         </w:trPr>
         <w:tc>
           <w:tcPr>
-            <w:tcW w:w="2012" w:type="dxa"/>
-            <w:gridSpan w:val="3"/>
-          </w:tcPr>
-          <w:p>
-            <w:pPr>
-              <w:jc w:val="center"/>
-            </w:pPr>
-          </w:p>
-        </w:tc>
-        <w:tc>
-          <w:tcPr>
-            <w:tcW w:w="2013" w:type="dxa"/>
-            <w:gridSpan w:val="3"/>
-          </w:tcPr>
-          <w:p>
-            <w:pPr>
-              <w:jc w:val="center"/>
-            </w:pPr>
-          </w:p>
-        </w:tc>
-        <w:tc>
-          <w:tcPr>
-            <w:tcW w:w="2013" w:type="dxa"/>
-            <w:gridSpan w:val="3"/>
-          </w:tcPr>
-          <w:p>
-            <w:pPr>
-              <w:jc w:val="center"/>
-            </w:pPr>
-          </w:p>
-        </w:tc>
-        <w:tc>
-          <w:tcPr>
-            <w:tcW w:w="2013" w:type="dxa"/>
-            <w:gridSpan w:val="3"/>
-          </w:tcPr>
-          <w:p>
-            <w:pPr>
-              <w:jc w:val="center"/>
-            </w:pPr>
-          </w:p>
-        </w:tc>
-        <w:tc>
-          <w:tcPr>
-            <w:tcW w:w="2013" w:type="dxa"/>
-            <w:gridSpan w:val="3"/>
-          </w:tcPr>
-          <w:p>
-            <w:pPr>
-              <w:jc w:val="center"/>
-            </w:pPr>
-          </w:p>
-        </w:tc>
-        <w:tc>
-          <w:tcPr>
-            <w:tcW w:w="2013" w:type="dxa"/>
-            <w:gridSpan w:val="3"/>
-          </w:tcPr>
-          <w:p>
-            <w:pPr>
-              <w:jc w:val="center"/>
-            </w:pPr>
-          </w:p>
-        </w:tc>
-        <w:tc>
-          <w:tcPr>
-            <w:tcW w:w="2013" w:type="dxa"/>
-            <w:gridSpan w:val="3"/>
+            <w:tcW w:w="670" w:type="dxa"/>
+          </w:tcPr>
+          <w:p>
+            <w:pPr>
+              <w:jc w:val="center"/>
+            </w:pPr>
+          </w:p>
+        </w:tc>
+        <w:tc>
+          <w:tcPr>
+            <w:tcW w:w="671" w:type="dxa"/>
+          </w:tcPr>
+          <w:p>
+            <w:pPr>
+              <w:jc w:val="center"/>
+            </w:pPr>
+          </w:p>
+        </w:tc>
+        <w:tc>
+          <w:tcPr>
+            <w:tcW w:w="671" w:type="dxa"/>
+          </w:tcPr>
+          <w:p>
+            <w:pPr>
+              <w:jc w:val="center"/>
+            </w:pPr>
+          </w:p>
+        </w:tc>
+        <w:tc>
+          <w:tcPr>
+            <w:tcW w:w="671" w:type="dxa"/>
+          </w:tcPr>
+          <w:p>
+            <w:pPr>
+              <w:jc w:val="center"/>
+            </w:pPr>
+          </w:p>
+        </w:tc>
+        <w:tc>
+          <w:tcPr>
+            <w:tcW w:w="671" w:type="dxa"/>
+          </w:tcPr>
+          <w:p>
+            <w:pPr>
+              <w:jc w:val="center"/>
+            </w:pPr>
+          </w:p>
+        </w:tc>
+        <w:tc>
+          <w:tcPr>
+            <w:tcW w:w="671" w:type="dxa"/>
+          </w:tcPr>
+          <w:p>
+            <w:pPr>
+              <w:jc w:val="center"/>
+            </w:pPr>
+          </w:p>
+        </w:tc>
+        <w:tc>
+          <w:tcPr>
+            <w:tcW w:w="671" w:type="dxa"/>
+          </w:tcPr>
+          <w:p>
+            <w:pPr>
+              <w:jc w:val="center"/>
+            </w:pPr>
+          </w:p>
+        </w:tc>
+        <w:tc>
+          <w:tcPr>
+            <w:tcW w:w="671" w:type="dxa"/>
+          </w:tcPr>
+          <w:p>
+            <w:pPr>
+              <w:jc w:val="center"/>
+            </w:pPr>
+          </w:p>
+        </w:tc>
+        <w:tc>
+          <w:tcPr>
+            <w:tcW w:w="671" w:type="dxa"/>
+          </w:tcPr>
+          <w:p>
+            <w:pPr>
+              <w:jc w:val="center"/>
+            </w:pPr>
+          </w:p>
+        </w:tc>
+        <w:tc>
+          <w:tcPr>
+            <w:tcW w:w="671" w:type="dxa"/>
+          </w:tcPr>
+          <w:p>
+            <w:pPr>
+              <w:jc w:val="center"/>
+            </w:pPr>
+          </w:p>
+        </w:tc>
+        <w:tc>
+          <w:tcPr>
+            <w:tcW w:w="671" w:type="dxa"/>
+          </w:tcPr>
+          <w:p>
+            <w:pPr>
+              <w:jc w:val="center"/>
+            </w:pPr>
+          </w:p>
+        </w:tc>
+        <w:tc>
+          <w:tcPr>
+            <w:tcW w:w="671" w:type="dxa"/>
+          </w:tcPr>
+          <w:p>
+            <w:pPr>
+              <w:jc w:val="center"/>
+            </w:pPr>
+          </w:p>
+        </w:tc>
+        <w:tc>
+          <w:tcPr>
+            <w:tcW w:w="671" w:type="dxa"/>
+          </w:tcPr>
+          <w:p>
+            <w:pPr>
+              <w:jc w:val="center"/>
+            </w:pPr>
+          </w:p>
+        </w:tc>
+        <w:tc>
+          <w:tcPr>
+            <w:tcW w:w="671" w:type="dxa"/>
+          </w:tcPr>
+          <w:p>
+            <w:pPr>
+              <w:jc w:val="center"/>
+            </w:pPr>
+          </w:p>
+        </w:tc>
+        <w:tc>
+          <w:tcPr>
+            <w:tcW w:w="671" w:type="dxa"/>
+          </w:tcPr>
+          <w:p>
+            <w:pPr>
+              <w:jc w:val="center"/>
+            </w:pPr>
+          </w:p>
+        </w:tc>
+        <w:tc>
+          <w:tcPr>
+            <w:tcW w:w="671" w:type="dxa"/>
+          </w:tcPr>
+          <w:p>
+            <w:pPr>
+              <w:jc w:val="center"/>
+            </w:pPr>
+          </w:p>
+        </w:tc>
+        <w:tc>
+          <w:tcPr>
+            <w:tcW w:w="671" w:type="dxa"/>
+          </w:tcPr>
+          <w:p>
+            <w:pPr>
+              <w:jc w:val="center"/>
+            </w:pPr>
+          </w:p>
+        </w:tc>
+        <w:tc>
+          <w:tcPr>
+            <w:tcW w:w="671" w:type="dxa"/>
+          </w:tcPr>
+          <w:p>
+            <w:pPr>
+              <w:jc w:val="center"/>
+            </w:pPr>
+          </w:p>
+        </w:tc>
+        <w:tc>
+          <w:tcPr>
+            <w:tcW w:w="671" w:type="dxa"/>
+          </w:tcPr>
+          <w:p>
+            <w:pPr>
+              <w:jc w:val="center"/>
+            </w:pPr>
+          </w:p>
+        </w:tc>
+        <w:tc>
+          <w:tcPr>
+            <w:tcW w:w="671" w:type="dxa"/>
+          </w:tcPr>
+          <w:p>
+            <w:pPr>
+              <w:jc w:val="center"/>
+            </w:pPr>
+          </w:p>
+        </w:tc>
+        <w:tc>
+          <w:tcPr>
+            <w:tcW w:w="671" w:type="dxa"/>
           </w:tcPr>
           <w:p>
             <w:pPr>
@@ -22466,478 +22906,6 @@
       </w:tr>
       <w:tr>
         <w:tblPrEx>
-          <w:tblBorders>
-            <w:top w:val="single" w:color="auto" w:sz="4" w:space="0"/>
-            <w:left w:val="single" w:color="auto" w:sz="4" w:space="0"/>
-            <w:bottom w:val="single" w:color="auto" w:sz="4" w:space="0"/>
-            <w:right w:val="single" w:color="auto" w:sz="4" w:space="0"/>
-            <w:insideH w:val="single" w:color="auto" w:sz="4" w:space="0"/>
-            <w:insideV w:val="single" w:color="auto" w:sz="4" w:space="0"/>
-          </w:tblBorders>
-          <w:tblLayout w:type="fixed"/>
-          <w:tblCellMar>
-            <w:top w:w="0" w:type="dxa"/>
-            <w:left w:w="108" w:type="dxa"/>
-            <w:bottom w:w="0" w:type="dxa"/>
-            <w:right w:w="108" w:type="dxa"/>
-          </w:tblCellMar>
-        </w:tblPrEx>
-        <w:trPr>
-          <w:trHeight w:val="452" w:hRule="atLeast"/>
-        </w:trPr>
-        <w:tc>
-          <w:tcPr>
-            <w:tcW w:w="670" w:type="dxa"/>
-          </w:tcPr>
-          <w:p>
-            <w:pPr>
-              <w:jc w:val="center"/>
-            </w:pPr>
-          </w:p>
-        </w:tc>
-        <w:tc>
-          <w:tcPr>
-            <w:tcW w:w="671" w:type="dxa"/>
-          </w:tcPr>
-          <w:p>
-            <w:pPr>
-              <w:jc w:val="center"/>
-            </w:pPr>
-          </w:p>
-        </w:tc>
-        <w:tc>
-          <w:tcPr>
-            <w:tcW w:w="671" w:type="dxa"/>
-          </w:tcPr>
-          <w:p>
-            <w:pPr>
-              <w:jc w:val="center"/>
-            </w:pPr>
-          </w:p>
-        </w:tc>
-        <w:tc>
-          <w:tcPr>
-            <w:tcW w:w="671" w:type="dxa"/>
-          </w:tcPr>
-          <w:p>
-            <w:pPr>
-              <w:jc w:val="center"/>
-            </w:pPr>
-          </w:p>
-        </w:tc>
-        <w:tc>
-          <w:tcPr>
-            <w:tcW w:w="671" w:type="dxa"/>
-          </w:tcPr>
-          <w:p>
-            <w:pPr>
-              <w:jc w:val="center"/>
-            </w:pPr>
-          </w:p>
-        </w:tc>
-        <w:tc>
-          <w:tcPr>
-            <w:tcW w:w="671" w:type="dxa"/>
-          </w:tcPr>
-          <w:p>
-            <w:pPr>
-              <w:jc w:val="center"/>
-            </w:pPr>
-          </w:p>
-        </w:tc>
-        <w:tc>
-          <w:tcPr>
-            <w:tcW w:w="671" w:type="dxa"/>
-          </w:tcPr>
-          <w:p>
-            <w:pPr>
-              <w:jc w:val="center"/>
-            </w:pPr>
-          </w:p>
-        </w:tc>
-        <w:tc>
-          <w:tcPr>
-            <w:tcW w:w="671" w:type="dxa"/>
-          </w:tcPr>
-          <w:p>
-            <w:pPr>
-              <w:jc w:val="center"/>
-            </w:pPr>
-          </w:p>
-        </w:tc>
-        <w:tc>
-          <w:tcPr>
-            <w:tcW w:w="671" w:type="dxa"/>
-          </w:tcPr>
-          <w:p>
-            <w:pPr>
-              <w:jc w:val="center"/>
-            </w:pPr>
-          </w:p>
-        </w:tc>
-        <w:tc>
-          <w:tcPr>
-            <w:tcW w:w="671" w:type="dxa"/>
-          </w:tcPr>
-          <w:p>
-            <w:pPr>
-              <w:jc w:val="center"/>
-            </w:pPr>
-          </w:p>
-        </w:tc>
-        <w:tc>
-          <w:tcPr>
-            <w:tcW w:w="671" w:type="dxa"/>
-          </w:tcPr>
-          <w:p>
-            <w:pPr>
-              <w:jc w:val="center"/>
-            </w:pPr>
-          </w:p>
-        </w:tc>
-        <w:tc>
-          <w:tcPr>
-            <w:tcW w:w="671" w:type="dxa"/>
-          </w:tcPr>
-          <w:p>
-            <w:pPr>
-              <w:jc w:val="center"/>
-            </w:pPr>
-          </w:p>
-        </w:tc>
-        <w:tc>
-          <w:tcPr>
-            <w:tcW w:w="671" w:type="dxa"/>
-          </w:tcPr>
-          <w:p>
-            <w:pPr>
-              <w:jc w:val="center"/>
-            </w:pPr>
-          </w:p>
-        </w:tc>
-        <w:tc>
-          <w:tcPr>
-            <w:tcW w:w="671" w:type="dxa"/>
-          </w:tcPr>
-          <w:p>
-            <w:pPr>
-              <w:jc w:val="center"/>
-            </w:pPr>
-          </w:p>
-        </w:tc>
-        <w:tc>
-          <w:tcPr>
-            <w:tcW w:w="671" w:type="dxa"/>
-          </w:tcPr>
-          <w:p>
-            <w:pPr>
-              <w:jc w:val="center"/>
-            </w:pPr>
-          </w:p>
-        </w:tc>
-        <w:tc>
-          <w:tcPr>
-            <w:tcW w:w="671" w:type="dxa"/>
-          </w:tcPr>
-          <w:p>
-            <w:pPr>
-              <w:jc w:val="center"/>
-            </w:pPr>
-          </w:p>
-        </w:tc>
-        <w:tc>
-          <w:tcPr>
-            <w:tcW w:w="671" w:type="dxa"/>
-          </w:tcPr>
-          <w:p>
-            <w:pPr>
-              <w:jc w:val="center"/>
-            </w:pPr>
-          </w:p>
-        </w:tc>
-        <w:tc>
-          <w:tcPr>
-            <w:tcW w:w="671" w:type="dxa"/>
-          </w:tcPr>
-          <w:p>
-            <w:pPr>
-              <w:jc w:val="center"/>
-            </w:pPr>
-          </w:p>
-        </w:tc>
-        <w:tc>
-          <w:tcPr>
-            <w:tcW w:w="671" w:type="dxa"/>
-          </w:tcPr>
-          <w:p>
-            <w:pPr>
-              <w:jc w:val="center"/>
-            </w:pPr>
-          </w:p>
-        </w:tc>
-        <w:tc>
-          <w:tcPr>
-            <w:tcW w:w="671" w:type="dxa"/>
-          </w:tcPr>
-          <w:p>
-            <w:pPr>
-              <w:jc w:val="center"/>
-            </w:pPr>
-          </w:p>
-        </w:tc>
-        <w:tc>
-          <w:tcPr>
-            <w:tcW w:w="671" w:type="dxa"/>
-          </w:tcPr>
-          <w:p>
-            <w:pPr>
-              <w:jc w:val="center"/>
-            </w:pPr>
-          </w:p>
-        </w:tc>
-      </w:tr>
-      <w:tr>
-        <w:tblPrEx>
-          <w:tblBorders>
-            <w:top w:val="single" w:color="auto" w:sz="4" w:space="0"/>
-            <w:left w:val="single" w:color="auto" w:sz="4" w:space="0"/>
-            <w:bottom w:val="single" w:color="auto" w:sz="4" w:space="0"/>
-            <w:right w:val="single" w:color="auto" w:sz="4" w:space="0"/>
-            <w:insideH w:val="single" w:color="auto" w:sz="4" w:space="0"/>
-            <w:insideV w:val="single" w:color="auto" w:sz="4" w:space="0"/>
-          </w:tblBorders>
-          <w:tblLayout w:type="fixed"/>
-          <w:tblCellMar>
-            <w:top w:w="0" w:type="dxa"/>
-            <w:left w:w="108" w:type="dxa"/>
-            <w:bottom w:w="0" w:type="dxa"/>
-            <w:right w:w="108" w:type="dxa"/>
-          </w:tblCellMar>
-        </w:tblPrEx>
-        <w:trPr>
-          <w:trHeight w:val="452" w:hRule="atLeast"/>
-        </w:trPr>
-        <w:tc>
-          <w:tcPr>
-            <w:tcW w:w="670" w:type="dxa"/>
-          </w:tcPr>
-          <w:p>
-            <w:pPr>
-              <w:jc w:val="center"/>
-            </w:pPr>
-          </w:p>
-        </w:tc>
-        <w:tc>
-          <w:tcPr>
-            <w:tcW w:w="671" w:type="dxa"/>
-          </w:tcPr>
-          <w:p>
-            <w:pPr>
-              <w:jc w:val="center"/>
-            </w:pPr>
-          </w:p>
-        </w:tc>
-        <w:tc>
-          <w:tcPr>
-            <w:tcW w:w="671" w:type="dxa"/>
-          </w:tcPr>
-          <w:p>
-            <w:pPr>
-              <w:jc w:val="center"/>
-            </w:pPr>
-          </w:p>
-        </w:tc>
-        <w:tc>
-          <w:tcPr>
-            <w:tcW w:w="671" w:type="dxa"/>
-          </w:tcPr>
-          <w:p>
-            <w:pPr>
-              <w:jc w:val="center"/>
-            </w:pPr>
-          </w:p>
-        </w:tc>
-        <w:tc>
-          <w:tcPr>
-            <w:tcW w:w="671" w:type="dxa"/>
-          </w:tcPr>
-          <w:p>
-            <w:pPr>
-              <w:jc w:val="center"/>
-            </w:pPr>
-          </w:p>
-        </w:tc>
-        <w:tc>
-          <w:tcPr>
-            <w:tcW w:w="671" w:type="dxa"/>
-          </w:tcPr>
-          <w:p>
-            <w:pPr>
-              <w:jc w:val="center"/>
-            </w:pPr>
-          </w:p>
-        </w:tc>
-        <w:tc>
-          <w:tcPr>
-            <w:tcW w:w="671" w:type="dxa"/>
-          </w:tcPr>
-          <w:p>
-            <w:pPr>
-              <w:jc w:val="center"/>
-            </w:pPr>
-          </w:p>
-        </w:tc>
-        <w:tc>
-          <w:tcPr>
-            <w:tcW w:w="671" w:type="dxa"/>
-          </w:tcPr>
-          <w:p>
-            <w:pPr>
-              <w:jc w:val="center"/>
-            </w:pPr>
-          </w:p>
-        </w:tc>
-        <w:tc>
-          <w:tcPr>
-            <w:tcW w:w="671" w:type="dxa"/>
-          </w:tcPr>
-          <w:p>
-            <w:pPr>
-              <w:jc w:val="center"/>
-            </w:pPr>
-          </w:p>
-        </w:tc>
-        <w:tc>
-          <w:tcPr>
-            <w:tcW w:w="671" w:type="dxa"/>
-          </w:tcPr>
-          <w:p>
-            <w:pPr>
-              <w:jc w:val="center"/>
-            </w:pPr>
-          </w:p>
-        </w:tc>
-        <w:tc>
-          <w:tcPr>
-            <w:tcW w:w="671" w:type="dxa"/>
-          </w:tcPr>
-          <w:p>
-            <w:pPr>
-              <w:jc w:val="center"/>
-            </w:pPr>
-          </w:p>
-        </w:tc>
-        <w:tc>
-          <w:tcPr>
-            <w:tcW w:w="671" w:type="dxa"/>
-          </w:tcPr>
-          <w:p>
-            <w:pPr>
-              <w:jc w:val="center"/>
-            </w:pPr>
-          </w:p>
-        </w:tc>
-        <w:tc>
-          <w:tcPr>
-            <w:tcW w:w="671" w:type="dxa"/>
-          </w:tcPr>
-          <w:p>
-            <w:pPr>
-              <w:jc w:val="center"/>
-            </w:pPr>
-          </w:p>
-        </w:tc>
-        <w:tc>
-          <w:tcPr>
-            <w:tcW w:w="671" w:type="dxa"/>
-          </w:tcPr>
-          <w:p>
-            <w:pPr>
-              <w:jc w:val="center"/>
-            </w:pPr>
-          </w:p>
-        </w:tc>
-        <w:tc>
-          <w:tcPr>
-            <w:tcW w:w="671" w:type="dxa"/>
-          </w:tcPr>
-          <w:p>
-            <w:pPr>
-              <w:jc w:val="center"/>
-            </w:pPr>
-          </w:p>
-        </w:tc>
-        <w:tc>
-          <w:tcPr>
-            <w:tcW w:w="671" w:type="dxa"/>
-          </w:tcPr>
-          <w:p>
-            <w:pPr>
-              <w:jc w:val="center"/>
-            </w:pPr>
-          </w:p>
-        </w:tc>
-        <w:tc>
-          <w:tcPr>
-            <w:tcW w:w="671" w:type="dxa"/>
-          </w:tcPr>
-          <w:p>
-            <w:pPr>
-              <w:jc w:val="center"/>
-            </w:pPr>
-          </w:p>
-        </w:tc>
-        <w:tc>
-          <w:tcPr>
-            <w:tcW w:w="671" w:type="dxa"/>
-          </w:tcPr>
-          <w:p>
-            <w:pPr>
-              <w:jc w:val="center"/>
-            </w:pPr>
-          </w:p>
-        </w:tc>
-        <w:tc>
-          <w:tcPr>
-            <w:tcW w:w="671" w:type="dxa"/>
-          </w:tcPr>
-          <w:p>
-            <w:pPr>
-              <w:jc w:val="center"/>
-            </w:pPr>
-          </w:p>
-        </w:tc>
-        <w:tc>
-          <w:tcPr>
-            <w:tcW w:w="671" w:type="dxa"/>
-          </w:tcPr>
-          <w:p>
-            <w:pPr>
-              <w:jc w:val="center"/>
-            </w:pPr>
-          </w:p>
-        </w:tc>
-        <w:tc>
-          <w:tcPr>
-            <w:tcW w:w="671" w:type="dxa"/>
-          </w:tcPr>
-          <w:p>
-            <w:pPr>
-              <w:jc w:val="center"/>
-            </w:pPr>
-          </w:p>
-        </w:tc>
-      </w:tr>
-      <w:tr>
-        <w:tblPrEx>
-          <w:tblBorders>
-            <w:top w:val="single" w:color="auto" w:sz="4" w:space="0"/>
-            <w:left w:val="single" w:color="auto" w:sz="4" w:space="0"/>
-            <w:bottom w:val="single" w:color="auto" w:sz="4" w:space="0"/>
-            <w:right w:val="single" w:color="auto" w:sz="4" w:space="0"/>
-            <w:insideH w:val="single" w:color="auto" w:sz="4" w:space="0"/>
-            <w:insideV w:val="single" w:color="auto" w:sz="4" w:space="0"/>
-          </w:tblBorders>
           <w:tblLayout w:type="fixed"/>
           <w:tblCellMar>
             <w:top w:w="0" w:type="dxa"/>
@@ -24708,7 +24676,7 @@
     <w:lsdException w:qFormat="1" w:unhideWhenUsed="0" w:uiPriority="10" w:semiHidden="0" w:name="Title"/>
     <w:lsdException w:uiPriority="99" w:name="Closing"/>
     <w:lsdException w:uiPriority="99" w:name="Signature"/>
-    <w:lsdException w:uiPriority="1" w:name="Default Paragraph Font"/>
+    <w:lsdException w:qFormat="1" w:uiPriority="1" w:name="Default Paragraph Font"/>
     <w:lsdException w:uiPriority="99" w:name="Body Text"/>
     <w:lsdException w:uiPriority="99" w:name="Body Text Indent"/>
     <w:lsdException w:uiPriority="99" w:name="List Continue"/>
@@ -24912,6 +24880,7 @@
     <w:name w:val="Default Paragraph Font"/>
     <w:semiHidden/>
     <w:unhideWhenUsed/>
+    <w:qFormat/>
     <w:uiPriority w:val="1"/>
   </w:style>
   <w:style w:type="table" w:default="1" w:styleId="4">

--- a/2019/diet_2019.docx
+++ b/2019/diet_2019.docx
@@ -3990,47 +3990,118 @@
           <w:p>
             <w:pPr>
               <w:jc w:val="center"/>
-            </w:pPr>
-          </w:p>
-        </w:tc>
-        <w:tc>
-          <w:tcPr>
-            <w:tcW w:w="671" w:type="dxa"/>
-          </w:tcPr>
-          <w:p>
-            <w:pPr>
-              <w:jc w:val="center"/>
-            </w:pPr>
-          </w:p>
-        </w:tc>
-        <w:tc>
-          <w:tcPr>
-            <w:tcW w:w="671" w:type="dxa"/>
-          </w:tcPr>
-          <w:p>
-            <w:pPr>
-              <w:jc w:val="center"/>
-            </w:pPr>
-          </w:p>
-        </w:tc>
-        <w:tc>
-          <w:tcPr>
-            <w:tcW w:w="671" w:type="dxa"/>
-          </w:tcPr>
-          <w:p>
-            <w:pPr>
-              <w:jc w:val="center"/>
-            </w:pPr>
-          </w:p>
-        </w:tc>
-        <w:tc>
-          <w:tcPr>
-            <w:tcW w:w="671" w:type="dxa"/>
-          </w:tcPr>
-          <w:p>
-            <w:pPr>
-              <w:jc w:val="center"/>
-            </w:pPr>
+              <w:rPr>
+                <w:rFonts w:hint="eastAsia" w:eastAsiaTheme="minorEastAsia"/>
+                <w:lang w:val="en-US" w:eastAsia="zh-CN"/>
+              </w:rPr>
+            </w:pPr>
+            <w:r>
+              <w:rPr>
+                <w:rFonts w:hint="eastAsia"/>
+                <w:lang w:val="en-US" w:eastAsia="zh-CN"/>
+              </w:rPr>
+              <w:t>-</w:t>
+            </w:r>
+          </w:p>
+        </w:tc>
+        <w:tc>
+          <w:tcPr>
+            <w:tcW w:w="671" w:type="dxa"/>
+          </w:tcPr>
+          <w:p>
+            <w:pPr>
+              <w:jc w:val="center"/>
+              <w:rPr>
+                <w:rFonts w:hint="eastAsia"/>
+                <w:sz w:val="11"/>
+                <w:szCs w:val="11"/>
+                <w:lang w:val="en-US" w:eastAsia="zh-CN"/>
+              </w:rPr>
+            </w:pPr>
+            <w:r>
+              <w:rPr>
+                <w:rFonts w:hint="eastAsia"/>
+                <w:sz w:val="11"/>
+                <w:szCs w:val="11"/>
+                <w:lang w:val="en-US" w:eastAsia="zh-CN"/>
+              </w:rPr>
+              <w:t>米饭套餐</w:t>
+            </w:r>
+          </w:p>
+        </w:tc>
+        <w:tc>
+          <w:tcPr>
+            <w:tcW w:w="671" w:type="dxa"/>
+          </w:tcPr>
+          <w:p>
+            <w:pPr>
+              <w:jc w:val="center"/>
+              <w:rPr>
+                <w:rFonts w:hint="default"/>
+                <w:sz w:val="11"/>
+                <w:szCs w:val="11"/>
+                <w:lang w:val="en-US" w:eastAsia="zh-CN"/>
+              </w:rPr>
+            </w:pPr>
+            <w:r>
+              <w:rPr>
+                <w:rFonts w:hint="eastAsia"/>
+                <w:sz w:val="11"/>
+                <w:szCs w:val="11"/>
+                <w:lang w:val="en-US" w:eastAsia="zh-CN"/>
+              </w:rPr>
+              <w:t>炒菜(请刘畅)</w:t>
+            </w:r>
+          </w:p>
+        </w:tc>
+        <w:tc>
+          <w:tcPr>
+            <w:tcW w:w="671" w:type="dxa"/>
+          </w:tcPr>
+          <w:p>
+            <w:pPr>
+              <w:jc w:val="center"/>
+              <w:rPr>
+                <w:rFonts w:hint="default"/>
+                <w:sz w:val="11"/>
+                <w:szCs w:val="11"/>
+                <w:lang w:val="en-US" w:eastAsia="zh-CN"/>
+              </w:rPr>
+            </w:pPr>
+            <w:r>
+              <w:rPr>
+                <w:rFonts w:hint="eastAsia"/>
+                <w:sz w:val="11"/>
+                <w:szCs w:val="11"/>
+                <w:lang w:val="en-US" w:eastAsia="zh-CN"/>
+              </w:rPr>
+              <w:t>-</w:t>
+            </w:r>
+          </w:p>
+        </w:tc>
+        <w:tc>
+          <w:tcPr>
+            <w:tcW w:w="671" w:type="dxa"/>
+          </w:tcPr>
+          <w:p>
+            <w:pPr>
+              <w:jc w:val="center"/>
+              <w:rPr>
+                <w:rFonts w:hint="eastAsia"/>
+                <w:sz w:val="11"/>
+                <w:szCs w:val="11"/>
+                <w:lang w:val="en-US" w:eastAsia="zh-CN"/>
+              </w:rPr>
+            </w:pPr>
+            <w:r>
+              <w:rPr>
+                <w:rFonts w:hint="eastAsia"/>
+                <w:sz w:val="11"/>
+                <w:szCs w:val="11"/>
+                <w:lang w:val="en-US" w:eastAsia="zh-CN"/>
+              </w:rPr>
+              <w:t>米饭套餐</w:t>
+            </w:r>
           </w:p>
         </w:tc>
         <w:tc>
@@ -4040,7 +4111,22 @@
           <w:p>
             <w:pPr>
               <w:jc w:val="center"/>
-            </w:pPr>
+              <w:rPr>
+                <w:rFonts w:hint="eastAsia"/>
+                <w:sz w:val="11"/>
+                <w:szCs w:val="11"/>
+                <w:lang w:val="en-US" w:eastAsia="zh-CN"/>
+              </w:rPr>
+            </w:pPr>
+            <w:r>
+              <w:rPr>
+                <w:rFonts w:hint="eastAsia"/>
+                <w:sz w:val="11"/>
+                <w:szCs w:val="11"/>
+                <w:lang w:val="en-US" w:eastAsia="zh-CN"/>
+              </w:rPr>
+              <w:t>浇面</w:t>
+            </w:r>
           </w:p>
         </w:tc>
         <w:tc>
@@ -4050,119 +4136,130 @@
           <w:p>
             <w:pPr>
               <w:jc w:val="center"/>
-            </w:pPr>
-          </w:p>
-        </w:tc>
-        <w:tc>
-          <w:tcPr>
-            <w:tcW w:w="671" w:type="dxa"/>
-          </w:tcPr>
-          <w:p>
-            <w:pPr>
-              <w:jc w:val="center"/>
-            </w:pPr>
-          </w:p>
-        </w:tc>
-        <w:tc>
-          <w:tcPr>
-            <w:tcW w:w="671" w:type="dxa"/>
-          </w:tcPr>
-          <w:p>
-            <w:pPr>
-              <w:jc w:val="center"/>
-            </w:pPr>
-          </w:p>
-        </w:tc>
-        <w:tc>
-          <w:tcPr>
-            <w:tcW w:w="671" w:type="dxa"/>
-          </w:tcPr>
-          <w:p>
-            <w:pPr>
-              <w:jc w:val="center"/>
-            </w:pPr>
-          </w:p>
-        </w:tc>
-        <w:tc>
-          <w:tcPr>
-            <w:tcW w:w="671" w:type="dxa"/>
-          </w:tcPr>
-          <w:p>
-            <w:pPr>
-              <w:jc w:val="center"/>
-            </w:pPr>
-          </w:p>
-        </w:tc>
-        <w:tc>
-          <w:tcPr>
-            <w:tcW w:w="671" w:type="dxa"/>
-          </w:tcPr>
-          <w:p>
-            <w:pPr>
-              <w:jc w:val="center"/>
-            </w:pPr>
-          </w:p>
-        </w:tc>
-        <w:tc>
-          <w:tcPr>
-            <w:tcW w:w="671" w:type="dxa"/>
-          </w:tcPr>
-          <w:p>
-            <w:pPr>
-              <w:jc w:val="center"/>
-            </w:pPr>
-          </w:p>
-        </w:tc>
-        <w:tc>
-          <w:tcPr>
-            <w:tcW w:w="671" w:type="dxa"/>
-          </w:tcPr>
-          <w:p>
-            <w:pPr>
-              <w:jc w:val="center"/>
-            </w:pPr>
-          </w:p>
-        </w:tc>
-        <w:tc>
-          <w:tcPr>
-            <w:tcW w:w="671" w:type="dxa"/>
-          </w:tcPr>
-          <w:p>
-            <w:pPr>
-              <w:jc w:val="center"/>
-            </w:pPr>
-          </w:p>
-        </w:tc>
-        <w:tc>
-          <w:tcPr>
-            <w:tcW w:w="748" w:type="dxa"/>
-          </w:tcPr>
-          <w:p>
-            <w:pPr>
-              <w:jc w:val="center"/>
-            </w:pPr>
-          </w:p>
-        </w:tc>
-        <w:tc>
-          <w:tcPr>
-            <w:tcW w:w="594" w:type="dxa"/>
-          </w:tcPr>
-          <w:p>
-            <w:pPr>
-              <w:jc w:val="center"/>
-            </w:pPr>
-          </w:p>
-        </w:tc>
-        <w:tc>
-          <w:tcPr>
-            <w:tcW w:w="671" w:type="dxa"/>
-          </w:tcPr>
-          <w:p>
-            <w:pPr>
-              <w:jc w:val="center"/>
-            </w:pPr>
+              <w:rPr>
+                <w:rFonts w:hint="eastAsia" w:eastAsiaTheme="minorEastAsia"/>
+                <w:lang w:val="en-US" w:eastAsia="zh-CN"/>
+              </w:rPr>
+            </w:pPr>
+            <w:r>
+              <w:rPr>
+                <w:rFonts w:hint="eastAsia"/>
+                <w:lang w:val="en-US" w:eastAsia="zh-CN"/>
+              </w:rPr>
+              <w:t>-</w:t>
+            </w:r>
             <w:bookmarkStart w:id="0" w:name="_GoBack"/>
             <w:bookmarkEnd w:id="0"/>
+          </w:p>
+        </w:tc>
+        <w:tc>
+          <w:tcPr>
+            <w:tcW w:w="671" w:type="dxa"/>
+          </w:tcPr>
+          <w:p>
+            <w:pPr>
+              <w:jc w:val="center"/>
+            </w:pPr>
+          </w:p>
+        </w:tc>
+        <w:tc>
+          <w:tcPr>
+            <w:tcW w:w="671" w:type="dxa"/>
+          </w:tcPr>
+          <w:p>
+            <w:pPr>
+              <w:jc w:val="center"/>
+            </w:pPr>
+          </w:p>
+        </w:tc>
+        <w:tc>
+          <w:tcPr>
+            <w:tcW w:w="671" w:type="dxa"/>
+          </w:tcPr>
+          <w:p>
+            <w:pPr>
+              <w:jc w:val="center"/>
+            </w:pPr>
+          </w:p>
+        </w:tc>
+        <w:tc>
+          <w:tcPr>
+            <w:tcW w:w="671" w:type="dxa"/>
+          </w:tcPr>
+          <w:p>
+            <w:pPr>
+              <w:jc w:val="center"/>
+            </w:pPr>
+          </w:p>
+        </w:tc>
+        <w:tc>
+          <w:tcPr>
+            <w:tcW w:w="671" w:type="dxa"/>
+          </w:tcPr>
+          <w:p>
+            <w:pPr>
+              <w:jc w:val="center"/>
+            </w:pPr>
+          </w:p>
+        </w:tc>
+        <w:tc>
+          <w:tcPr>
+            <w:tcW w:w="671" w:type="dxa"/>
+          </w:tcPr>
+          <w:p>
+            <w:pPr>
+              <w:jc w:val="center"/>
+            </w:pPr>
+          </w:p>
+        </w:tc>
+        <w:tc>
+          <w:tcPr>
+            <w:tcW w:w="671" w:type="dxa"/>
+          </w:tcPr>
+          <w:p>
+            <w:pPr>
+              <w:jc w:val="center"/>
+            </w:pPr>
+          </w:p>
+        </w:tc>
+        <w:tc>
+          <w:tcPr>
+            <w:tcW w:w="671" w:type="dxa"/>
+          </w:tcPr>
+          <w:p>
+            <w:pPr>
+              <w:jc w:val="center"/>
+            </w:pPr>
+          </w:p>
+        </w:tc>
+        <w:tc>
+          <w:tcPr>
+            <w:tcW w:w="748" w:type="dxa"/>
+          </w:tcPr>
+          <w:p>
+            <w:pPr>
+              <w:jc w:val="center"/>
+            </w:pPr>
+          </w:p>
+        </w:tc>
+        <w:tc>
+          <w:tcPr>
+            <w:tcW w:w="594" w:type="dxa"/>
+          </w:tcPr>
+          <w:p>
+            <w:pPr>
+              <w:jc w:val="center"/>
+            </w:pPr>
+          </w:p>
+        </w:tc>
+        <w:tc>
+          <w:tcPr>
+            <w:tcW w:w="671" w:type="dxa"/>
+          </w:tcPr>
+          <w:p>
+            <w:pPr>
+              <w:jc w:val="center"/>
+            </w:pPr>
           </w:p>
         </w:tc>
         <w:tc>
@@ -9860,6 +9957,14 @@
       </w:tr>
       <w:tr>
         <w:tblPrEx>
+          <w:tblBorders>
+            <w:top w:val="single" w:color="auto" w:sz="4" w:space="0"/>
+            <w:left w:val="single" w:color="auto" w:sz="4" w:space="0"/>
+            <w:bottom w:val="single" w:color="auto" w:sz="4" w:space="0"/>
+            <w:right w:val="single" w:color="auto" w:sz="4" w:space="0"/>
+            <w:insideH w:val="single" w:color="auto" w:sz="4" w:space="0"/>
+            <w:insideV w:val="single" w:color="auto" w:sz="4" w:space="0"/>
+          </w:tblBorders>
           <w:tblLayout w:type="fixed"/>
           <w:tblCellMar>
             <w:top w:w="0" w:type="dxa"/>
@@ -11309,6 +11414,14 @@
       </w:tr>
       <w:tr>
         <w:tblPrEx>
+          <w:tblBorders>
+            <w:top w:val="single" w:color="auto" w:sz="4" w:space="0"/>
+            <w:left w:val="single" w:color="auto" w:sz="4" w:space="0"/>
+            <w:bottom w:val="single" w:color="auto" w:sz="4" w:space="0"/>
+            <w:right w:val="single" w:color="auto" w:sz="4" w:space="0"/>
+            <w:insideH w:val="single" w:color="auto" w:sz="4" w:space="0"/>
+            <w:insideV w:val="single" w:color="auto" w:sz="4" w:space="0"/>
+          </w:tblBorders>
           <w:tblLayout w:type="fixed"/>
           <w:tblCellMar>
             <w:top w:w="0" w:type="dxa"/>
@@ -12427,6 +12540,14 @@
       </w:tr>
       <w:tr>
         <w:tblPrEx>
+          <w:tblBorders>
+            <w:top w:val="single" w:color="auto" w:sz="4" w:space="0"/>
+            <w:left w:val="single" w:color="auto" w:sz="4" w:space="0"/>
+            <w:bottom w:val="single" w:color="auto" w:sz="4" w:space="0"/>
+            <w:right w:val="single" w:color="auto" w:sz="4" w:space="0"/>
+            <w:insideH w:val="single" w:color="auto" w:sz="4" w:space="0"/>
+            <w:insideV w:val="single" w:color="auto" w:sz="4" w:space="0"/>
+          </w:tblBorders>
           <w:tblLayout w:type="fixed"/>
           <w:tblCellMar>
             <w:top w:w="0" w:type="dxa"/>
@@ -13411,6 +13532,14 @@
       </w:tr>
       <w:tr>
         <w:tblPrEx>
+          <w:tblBorders>
+            <w:top w:val="single" w:color="auto" w:sz="4" w:space="0"/>
+            <w:left w:val="single" w:color="auto" w:sz="4" w:space="0"/>
+            <w:bottom w:val="single" w:color="auto" w:sz="4" w:space="0"/>
+            <w:right w:val="single" w:color="auto" w:sz="4" w:space="0"/>
+            <w:insideH w:val="single" w:color="auto" w:sz="4" w:space="0"/>
+            <w:insideV w:val="single" w:color="auto" w:sz="4" w:space="0"/>
+          </w:tblBorders>
           <w:tblLayout w:type="fixed"/>
           <w:tblCellMar>
             <w:top w:w="0" w:type="dxa"/>
@@ -13492,454 +13621,6 @@
           <w:tcPr>
             <w:tcW w:w="2013" w:type="dxa"/>
             <w:gridSpan w:val="3"/>
-          </w:tcPr>
-          <w:p>
-            <w:pPr>
-              <w:jc w:val="center"/>
-            </w:pPr>
-          </w:p>
-        </w:tc>
-      </w:tr>
-      <w:tr>
-        <w:tblPrEx>
-          <w:tblLayout w:type="fixed"/>
-          <w:tblCellMar>
-            <w:top w:w="0" w:type="dxa"/>
-            <w:left w:w="108" w:type="dxa"/>
-            <w:bottom w:w="0" w:type="dxa"/>
-            <w:right w:w="108" w:type="dxa"/>
-          </w:tblCellMar>
-        </w:tblPrEx>
-        <w:trPr>
-          <w:trHeight w:val="452" w:hRule="atLeast"/>
-        </w:trPr>
-        <w:tc>
-          <w:tcPr>
-            <w:tcW w:w="670" w:type="dxa"/>
-          </w:tcPr>
-          <w:p>
-            <w:pPr>
-              <w:jc w:val="center"/>
-            </w:pPr>
-          </w:p>
-        </w:tc>
-        <w:tc>
-          <w:tcPr>
-            <w:tcW w:w="671" w:type="dxa"/>
-          </w:tcPr>
-          <w:p>
-            <w:pPr>
-              <w:jc w:val="center"/>
-            </w:pPr>
-          </w:p>
-        </w:tc>
-        <w:tc>
-          <w:tcPr>
-            <w:tcW w:w="671" w:type="dxa"/>
-          </w:tcPr>
-          <w:p>
-            <w:pPr>
-              <w:jc w:val="center"/>
-            </w:pPr>
-          </w:p>
-        </w:tc>
-        <w:tc>
-          <w:tcPr>
-            <w:tcW w:w="671" w:type="dxa"/>
-          </w:tcPr>
-          <w:p>
-            <w:pPr>
-              <w:jc w:val="center"/>
-            </w:pPr>
-          </w:p>
-        </w:tc>
-        <w:tc>
-          <w:tcPr>
-            <w:tcW w:w="671" w:type="dxa"/>
-          </w:tcPr>
-          <w:p>
-            <w:pPr>
-              <w:jc w:val="center"/>
-            </w:pPr>
-          </w:p>
-        </w:tc>
-        <w:tc>
-          <w:tcPr>
-            <w:tcW w:w="671" w:type="dxa"/>
-          </w:tcPr>
-          <w:p>
-            <w:pPr>
-              <w:jc w:val="center"/>
-            </w:pPr>
-          </w:p>
-        </w:tc>
-        <w:tc>
-          <w:tcPr>
-            <w:tcW w:w="671" w:type="dxa"/>
-          </w:tcPr>
-          <w:p>
-            <w:pPr>
-              <w:jc w:val="center"/>
-            </w:pPr>
-          </w:p>
-        </w:tc>
-        <w:tc>
-          <w:tcPr>
-            <w:tcW w:w="671" w:type="dxa"/>
-          </w:tcPr>
-          <w:p>
-            <w:pPr>
-              <w:jc w:val="center"/>
-            </w:pPr>
-          </w:p>
-        </w:tc>
-        <w:tc>
-          <w:tcPr>
-            <w:tcW w:w="671" w:type="dxa"/>
-          </w:tcPr>
-          <w:p>
-            <w:pPr>
-              <w:jc w:val="center"/>
-            </w:pPr>
-          </w:p>
-        </w:tc>
-        <w:tc>
-          <w:tcPr>
-            <w:tcW w:w="671" w:type="dxa"/>
-          </w:tcPr>
-          <w:p>
-            <w:pPr>
-              <w:jc w:val="center"/>
-            </w:pPr>
-          </w:p>
-        </w:tc>
-        <w:tc>
-          <w:tcPr>
-            <w:tcW w:w="671" w:type="dxa"/>
-          </w:tcPr>
-          <w:p>
-            <w:pPr>
-              <w:jc w:val="center"/>
-            </w:pPr>
-          </w:p>
-        </w:tc>
-        <w:tc>
-          <w:tcPr>
-            <w:tcW w:w="671" w:type="dxa"/>
-          </w:tcPr>
-          <w:p>
-            <w:pPr>
-              <w:jc w:val="center"/>
-            </w:pPr>
-          </w:p>
-        </w:tc>
-        <w:tc>
-          <w:tcPr>
-            <w:tcW w:w="671" w:type="dxa"/>
-          </w:tcPr>
-          <w:p>
-            <w:pPr>
-              <w:jc w:val="center"/>
-            </w:pPr>
-          </w:p>
-        </w:tc>
-        <w:tc>
-          <w:tcPr>
-            <w:tcW w:w="671" w:type="dxa"/>
-          </w:tcPr>
-          <w:p>
-            <w:pPr>
-              <w:jc w:val="center"/>
-            </w:pPr>
-          </w:p>
-        </w:tc>
-        <w:tc>
-          <w:tcPr>
-            <w:tcW w:w="671" w:type="dxa"/>
-          </w:tcPr>
-          <w:p>
-            <w:pPr>
-              <w:jc w:val="center"/>
-            </w:pPr>
-          </w:p>
-        </w:tc>
-        <w:tc>
-          <w:tcPr>
-            <w:tcW w:w="671" w:type="dxa"/>
-          </w:tcPr>
-          <w:p>
-            <w:pPr>
-              <w:jc w:val="center"/>
-            </w:pPr>
-          </w:p>
-        </w:tc>
-        <w:tc>
-          <w:tcPr>
-            <w:tcW w:w="671" w:type="dxa"/>
-          </w:tcPr>
-          <w:p>
-            <w:pPr>
-              <w:jc w:val="center"/>
-            </w:pPr>
-          </w:p>
-        </w:tc>
-        <w:tc>
-          <w:tcPr>
-            <w:tcW w:w="671" w:type="dxa"/>
-          </w:tcPr>
-          <w:p>
-            <w:pPr>
-              <w:jc w:val="center"/>
-            </w:pPr>
-          </w:p>
-        </w:tc>
-        <w:tc>
-          <w:tcPr>
-            <w:tcW w:w="671" w:type="dxa"/>
-          </w:tcPr>
-          <w:p>
-            <w:pPr>
-              <w:jc w:val="center"/>
-            </w:pPr>
-          </w:p>
-        </w:tc>
-        <w:tc>
-          <w:tcPr>
-            <w:tcW w:w="671" w:type="dxa"/>
-          </w:tcPr>
-          <w:p>
-            <w:pPr>
-              <w:jc w:val="center"/>
-            </w:pPr>
-          </w:p>
-        </w:tc>
-        <w:tc>
-          <w:tcPr>
-            <w:tcW w:w="671" w:type="dxa"/>
-          </w:tcPr>
-          <w:p>
-            <w:pPr>
-              <w:jc w:val="center"/>
-            </w:pPr>
-          </w:p>
-        </w:tc>
-      </w:tr>
-      <w:tr>
-        <w:tblPrEx>
-          <w:tblLayout w:type="fixed"/>
-          <w:tblCellMar>
-            <w:top w:w="0" w:type="dxa"/>
-            <w:left w:w="108" w:type="dxa"/>
-            <w:bottom w:w="0" w:type="dxa"/>
-            <w:right w:w="108" w:type="dxa"/>
-          </w:tblCellMar>
-        </w:tblPrEx>
-        <w:trPr>
-          <w:trHeight w:val="452" w:hRule="atLeast"/>
-        </w:trPr>
-        <w:tc>
-          <w:tcPr>
-            <w:tcW w:w="670" w:type="dxa"/>
-          </w:tcPr>
-          <w:p>
-            <w:pPr>
-              <w:jc w:val="center"/>
-            </w:pPr>
-          </w:p>
-        </w:tc>
-        <w:tc>
-          <w:tcPr>
-            <w:tcW w:w="671" w:type="dxa"/>
-          </w:tcPr>
-          <w:p>
-            <w:pPr>
-              <w:jc w:val="center"/>
-            </w:pPr>
-          </w:p>
-        </w:tc>
-        <w:tc>
-          <w:tcPr>
-            <w:tcW w:w="671" w:type="dxa"/>
-          </w:tcPr>
-          <w:p>
-            <w:pPr>
-              <w:jc w:val="center"/>
-            </w:pPr>
-          </w:p>
-        </w:tc>
-        <w:tc>
-          <w:tcPr>
-            <w:tcW w:w="671" w:type="dxa"/>
-          </w:tcPr>
-          <w:p>
-            <w:pPr>
-              <w:jc w:val="center"/>
-            </w:pPr>
-          </w:p>
-        </w:tc>
-        <w:tc>
-          <w:tcPr>
-            <w:tcW w:w="671" w:type="dxa"/>
-          </w:tcPr>
-          <w:p>
-            <w:pPr>
-              <w:jc w:val="center"/>
-            </w:pPr>
-          </w:p>
-        </w:tc>
-        <w:tc>
-          <w:tcPr>
-            <w:tcW w:w="671" w:type="dxa"/>
-          </w:tcPr>
-          <w:p>
-            <w:pPr>
-              <w:jc w:val="center"/>
-            </w:pPr>
-          </w:p>
-        </w:tc>
-        <w:tc>
-          <w:tcPr>
-            <w:tcW w:w="671" w:type="dxa"/>
-          </w:tcPr>
-          <w:p>
-            <w:pPr>
-              <w:jc w:val="center"/>
-            </w:pPr>
-          </w:p>
-        </w:tc>
-        <w:tc>
-          <w:tcPr>
-            <w:tcW w:w="671" w:type="dxa"/>
-          </w:tcPr>
-          <w:p>
-            <w:pPr>
-              <w:jc w:val="center"/>
-            </w:pPr>
-          </w:p>
-        </w:tc>
-        <w:tc>
-          <w:tcPr>
-            <w:tcW w:w="671" w:type="dxa"/>
-          </w:tcPr>
-          <w:p>
-            <w:pPr>
-              <w:jc w:val="center"/>
-            </w:pPr>
-          </w:p>
-        </w:tc>
-        <w:tc>
-          <w:tcPr>
-            <w:tcW w:w="671" w:type="dxa"/>
-          </w:tcPr>
-          <w:p>
-            <w:pPr>
-              <w:jc w:val="center"/>
-            </w:pPr>
-          </w:p>
-        </w:tc>
-        <w:tc>
-          <w:tcPr>
-            <w:tcW w:w="671" w:type="dxa"/>
-          </w:tcPr>
-          <w:p>
-            <w:pPr>
-              <w:jc w:val="center"/>
-            </w:pPr>
-          </w:p>
-        </w:tc>
-        <w:tc>
-          <w:tcPr>
-            <w:tcW w:w="671" w:type="dxa"/>
-          </w:tcPr>
-          <w:p>
-            <w:pPr>
-              <w:jc w:val="center"/>
-            </w:pPr>
-          </w:p>
-        </w:tc>
-        <w:tc>
-          <w:tcPr>
-            <w:tcW w:w="671" w:type="dxa"/>
-          </w:tcPr>
-          <w:p>
-            <w:pPr>
-              <w:jc w:val="center"/>
-            </w:pPr>
-          </w:p>
-        </w:tc>
-        <w:tc>
-          <w:tcPr>
-            <w:tcW w:w="671" w:type="dxa"/>
-          </w:tcPr>
-          <w:p>
-            <w:pPr>
-              <w:jc w:val="center"/>
-            </w:pPr>
-          </w:p>
-        </w:tc>
-        <w:tc>
-          <w:tcPr>
-            <w:tcW w:w="671" w:type="dxa"/>
-          </w:tcPr>
-          <w:p>
-            <w:pPr>
-              <w:jc w:val="center"/>
-            </w:pPr>
-          </w:p>
-        </w:tc>
-        <w:tc>
-          <w:tcPr>
-            <w:tcW w:w="671" w:type="dxa"/>
-          </w:tcPr>
-          <w:p>
-            <w:pPr>
-              <w:jc w:val="center"/>
-            </w:pPr>
-          </w:p>
-        </w:tc>
-        <w:tc>
-          <w:tcPr>
-            <w:tcW w:w="671" w:type="dxa"/>
-          </w:tcPr>
-          <w:p>
-            <w:pPr>
-              <w:jc w:val="center"/>
-            </w:pPr>
-          </w:p>
-        </w:tc>
-        <w:tc>
-          <w:tcPr>
-            <w:tcW w:w="671" w:type="dxa"/>
-          </w:tcPr>
-          <w:p>
-            <w:pPr>
-              <w:jc w:val="center"/>
-            </w:pPr>
-          </w:p>
-        </w:tc>
-        <w:tc>
-          <w:tcPr>
-            <w:tcW w:w="671" w:type="dxa"/>
-          </w:tcPr>
-          <w:p>
-            <w:pPr>
-              <w:jc w:val="center"/>
-            </w:pPr>
-          </w:p>
-        </w:tc>
-        <w:tc>
-          <w:tcPr>
-            <w:tcW w:w="671" w:type="dxa"/>
-          </w:tcPr>
-          <w:p>
-            <w:pPr>
-              <w:jc w:val="center"/>
-            </w:pPr>
-          </w:p>
-        </w:tc>
-        <w:tc>
-          <w:tcPr>
-            <w:tcW w:w="671" w:type="dxa"/>
           </w:tcPr>
           <w:p>
             <w:pPr>
@@ -13971,74 +13652,207 @@
         </w:trPr>
         <w:tc>
           <w:tcPr>
-            <w:tcW w:w="2012" w:type="dxa"/>
-            <w:gridSpan w:val="3"/>
-          </w:tcPr>
-          <w:p>
-            <w:pPr>
-              <w:jc w:val="center"/>
-            </w:pPr>
-          </w:p>
-        </w:tc>
-        <w:tc>
-          <w:tcPr>
-            <w:tcW w:w="2013" w:type="dxa"/>
-            <w:gridSpan w:val="3"/>
-          </w:tcPr>
-          <w:p>
-            <w:pPr>
-              <w:jc w:val="center"/>
-            </w:pPr>
-          </w:p>
-        </w:tc>
-        <w:tc>
-          <w:tcPr>
-            <w:tcW w:w="2013" w:type="dxa"/>
-            <w:gridSpan w:val="3"/>
-          </w:tcPr>
-          <w:p>
-            <w:pPr>
-              <w:jc w:val="center"/>
-            </w:pPr>
-          </w:p>
-        </w:tc>
-        <w:tc>
-          <w:tcPr>
-            <w:tcW w:w="2013" w:type="dxa"/>
-            <w:gridSpan w:val="3"/>
-          </w:tcPr>
-          <w:p>
-            <w:pPr>
-              <w:jc w:val="center"/>
-            </w:pPr>
-          </w:p>
-        </w:tc>
-        <w:tc>
-          <w:tcPr>
-            <w:tcW w:w="2013" w:type="dxa"/>
-            <w:gridSpan w:val="3"/>
-          </w:tcPr>
-          <w:p>
-            <w:pPr>
-              <w:jc w:val="center"/>
-            </w:pPr>
-          </w:p>
-        </w:tc>
-        <w:tc>
-          <w:tcPr>
-            <w:tcW w:w="2013" w:type="dxa"/>
-            <w:gridSpan w:val="3"/>
-          </w:tcPr>
-          <w:p>
-            <w:pPr>
-              <w:jc w:val="center"/>
-            </w:pPr>
-          </w:p>
-        </w:tc>
-        <w:tc>
-          <w:tcPr>
-            <w:tcW w:w="2013" w:type="dxa"/>
-            <w:gridSpan w:val="3"/>
+            <w:tcW w:w="670" w:type="dxa"/>
+          </w:tcPr>
+          <w:p>
+            <w:pPr>
+              <w:jc w:val="center"/>
+            </w:pPr>
+          </w:p>
+        </w:tc>
+        <w:tc>
+          <w:tcPr>
+            <w:tcW w:w="671" w:type="dxa"/>
+          </w:tcPr>
+          <w:p>
+            <w:pPr>
+              <w:jc w:val="center"/>
+            </w:pPr>
+          </w:p>
+        </w:tc>
+        <w:tc>
+          <w:tcPr>
+            <w:tcW w:w="671" w:type="dxa"/>
+          </w:tcPr>
+          <w:p>
+            <w:pPr>
+              <w:jc w:val="center"/>
+            </w:pPr>
+          </w:p>
+        </w:tc>
+        <w:tc>
+          <w:tcPr>
+            <w:tcW w:w="671" w:type="dxa"/>
+          </w:tcPr>
+          <w:p>
+            <w:pPr>
+              <w:jc w:val="center"/>
+            </w:pPr>
+          </w:p>
+        </w:tc>
+        <w:tc>
+          <w:tcPr>
+            <w:tcW w:w="671" w:type="dxa"/>
+          </w:tcPr>
+          <w:p>
+            <w:pPr>
+              <w:jc w:val="center"/>
+            </w:pPr>
+          </w:p>
+        </w:tc>
+        <w:tc>
+          <w:tcPr>
+            <w:tcW w:w="671" w:type="dxa"/>
+          </w:tcPr>
+          <w:p>
+            <w:pPr>
+              <w:jc w:val="center"/>
+            </w:pPr>
+          </w:p>
+        </w:tc>
+        <w:tc>
+          <w:tcPr>
+            <w:tcW w:w="671" w:type="dxa"/>
+          </w:tcPr>
+          <w:p>
+            <w:pPr>
+              <w:jc w:val="center"/>
+            </w:pPr>
+          </w:p>
+        </w:tc>
+        <w:tc>
+          <w:tcPr>
+            <w:tcW w:w="671" w:type="dxa"/>
+          </w:tcPr>
+          <w:p>
+            <w:pPr>
+              <w:jc w:val="center"/>
+            </w:pPr>
+          </w:p>
+        </w:tc>
+        <w:tc>
+          <w:tcPr>
+            <w:tcW w:w="671" w:type="dxa"/>
+          </w:tcPr>
+          <w:p>
+            <w:pPr>
+              <w:jc w:val="center"/>
+            </w:pPr>
+          </w:p>
+        </w:tc>
+        <w:tc>
+          <w:tcPr>
+            <w:tcW w:w="671" w:type="dxa"/>
+          </w:tcPr>
+          <w:p>
+            <w:pPr>
+              <w:jc w:val="center"/>
+            </w:pPr>
+          </w:p>
+        </w:tc>
+        <w:tc>
+          <w:tcPr>
+            <w:tcW w:w="671" w:type="dxa"/>
+          </w:tcPr>
+          <w:p>
+            <w:pPr>
+              <w:jc w:val="center"/>
+            </w:pPr>
+          </w:p>
+        </w:tc>
+        <w:tc>
+          <w:tcPr>
+            <w:tcW w:w="671" w:type="dxa"/>
+          </w:tcPr>
+          <w:p>
+            <w:pPr>
+              <w:jc w:val="center"/>
+            </w:pPr>
+          </w:p>
+        </w:tc>
+        <w:tc>
+          <w:tcPr>
+            <w:tcW w:w="671" w:type="dxa"/>
+          </w:tcPr>
+          <w:p>
+            <w:pPr>
+              <w:jc w:val="center"/>
+            </w:pPr>
+          </w:p>
+        </w:tc>
+        <w:tc>
+          <w:tcPr>
+            <w:tcW w:w="671" w:type="dxa"/>
+          </w:tcPr>
+          <w:p>
+            <w:pPr>
+              <w:jc w:val="center"/>
+            </w:pPr>
+          </w:p>
+        </w:tc>
+        <w:tc>
+          <w:tcPr>
+            <w:tcW w:w="671" w:type="dxa"/>
+          </w:tcPr>
+          <w:p>
+            <w:pPr>
+              <w:jc w:val="center"/>
+            </w:pPr>
+          </w:p>
+        </w:tc>
+        <w:tc>
+          <w:tcPr>
+            <w:tcW w:w="671" w:type="dxa"/>
+          </w:tcPr>
+          <w:p>
+            <w:pPr>
+              <w:jc w:val="center"/>
+            </w:pPr>
+          </w:p>
+        </w:tc>
+        <w:tc>
+          <w:tcPr>
+            <w:tcW w:w="671" w:type="dxa"/>
+          </w:tcPr>
+          <w:p>
+            <w:pPr>
+              <w:jc w:val="center"/>
+            </w:pPr>
+          </w:p>
+        </w:tc>
+        <w:tc>
+          <w:tcPr>
+            <w:tcW w:w="671" w:type="dxa"/>
+          </w:tcPr>
+          <w:p>
+            <w:pPr>
+              <w:jc w:val="center"/>
+            </w:pPr>
+          </w:p>
+        </w:tc>
+        <w:tc>
+          <w:tcPr>
+            <w:tcW w:w="671" w:type="dxa"/>
+          </w:tcPr>
+          <w:p>
+            <w:pPr>
+              <w:jc w:val="center"/>
+            </w:pPr>
+          </w:p>
+        </w:tc>
+        <w:tc>
+          <w:tcPr>
+            <w:tcW w:w="671" w:type="dxa"/>
+          </w:tcPr>
+          <w:p>
+            <w:pPr>
+              <w:jc w:val="center"/>
+            </w:pPr>
+          </w:p>
+        </w:tc>
+        <w:tc>
+          <w:tcPr>
+            <w:tcW w:w="671" w:type="dxa"/>
           </w:tcPr>
           <w:p>
             <w:pPr>
@@ -14302,230 +14116,6 @@
         </w:trPr>
         <w:tc>
           <w:tcPr>
-            <w:tcW w:w="670" w:type="dxa"/>
-          </w:tcPr>
-          <w:p>
-            <w:pPr>
-              <w:jc w:val="center"/>
-            </w:pPr>
-          </w:p>
-        </w:tc>
-        <w:tc>
-          <w:tcPr>
-            <w:tcW w:w="671" w:type="dxa"/>
-          </w:tcPr>
-          <w:p>
-            <w:pPr>
-              <w:jc w:val="center"/>
-            </w:pPr>
-          </w:p>
-        </w:tc>
-        <w:tc>
-          <w:tcPr>
-            <w:tcW w:w="671" w:type="dxa"/>
-          </w:tcPr>
-          <w:p>
-            <w:pPr>
-              <w:jc w:val="center"/>
-            </w:pPr>
-          </w:p>
-        </w:tc>
-        <w:tc>
-          <w:tcPr>
-            <w:tcW w:w="671" w:type="dxa"/>
-          </w:tcPr>
-          <w:p>
-            <w:pPr>
-              <w:jc w:val="center"/>
-            </w:pPr>
-          </w:p>
-        </w:tc>
-        <w:tc>
-          <w:tcPr>
-            <w:tcW w:w="671" w:type="dxa"/>
-          </w:tcPr>
-          <w:p>
-            <w:pPr>
-              <w:jc w:val="center"/>
-            </w:pPr>
-          </w:p>
-        </w:tc>
-        <w:tc>
-          <w:tcPr>
-            <w:tcW w:w="671" w:type="dxa"/>
-          </w:tcPr>
-          <w:p>
-            <w:pPr>
-              <w:jc w:val="center"/>
-            </w:pPr>
-          </w:p>
-        </w:tc>
-        <w:tc>
-          <w:tcPr>
-            <w:tcW w:w="671" w:type="dxa"/>
-          </w:tcPr>
-          <w:p>
-            <w:pPr>
-              <w:jc w:val="center"/>
-            </w:pPr>
-          </w:p>
-        </w:tc>
-        <w:tc>
-          <w:tcPr>
-            <w:tcW w:w="671" w:type="dxa"/>
-          </w:tcPr>
-          <w:p>
-            <w:pPr>
-              <w:jc w:val="center"/>
-            </w:pPr>
-          </w:p>
-        </w:tc>
-        <w:tc>
-          <w:tcPr>
-            <w:tcW w:w="671" w:type="dxa"/>
-          </w:tcPr>
-          <w:p>
-            <w:pPr>
-              <w:jc w:val="center"/>
-            </w:pPr>
-          </w:p>
-        </w:tc>
-        <w:tc>
-          <w:tcPr>
-            <w:tcW w:w="671" w:type="dxa"/>
-          </w:tcPr>
-          <w:p>
-            <w:pPr>
-              <w:jc w:val="center"/>
-            </w:pPr>
-          </w:p>
-        </w:tc>
-        <w:tc>
-          <w:tcPr>
-            <w:tcW w:w="671" w:type="dxa"/>
-          </w:tcPr>
-          <w:p>
-            <w:pPr>
-              <w:jc w:val="center"/>
-            </w:pPr>
-          </w:p>
-        </w:tc>
-        <w:tc>
-          <w:tcPr>
-            <w:tcW w:w="671" w:type="dxa"/>
-          </w:tcPr>
-          <w:p>
-            <w:pPr>
-              <w:jc w:val="center"/>
-            </w:pPr>
-          </w:p>
-        </w:tc>
-        <w:tc>
-          <w:tcPr>
-            <w:tcW w:w="671" w:type="dxa"/>
-          </w:tcPr>
-          <w:p>
-            <w:pPr>
-              <w:jc w:val="center"/>
-            </w:pPr>
-          </w:p>
-        </w:tc>
-        <w:tc>
-          <w:tcPr>
-            <w:tcW w:w="671" w:type="dxa"/>
-          </w:tcPr>
-          <w:p>
-            <w:pPr>
-              <w:jc w:val="center"/>
-            </w:pPr>
-          </w:p>
-        </w:tc>
-        <w:tc>
-          <w:tcPr>
-            <w:tcW w:w="671" w:type="dxa"/>
-          </w:tcPr>
-          <w:p>
-            <w:pPr>
-              <w:jc w:val="center"/>
-            </w:pPr>
-          </w:p>
-        </w:tc>
-        <w:tc>
-          <w:tcPr>
-            <w:tcW w:w="671" w:type="dxa"/>
-          </w:tcPr>
-          <w:p>
-            <w:pPr>
-              <w:jc w:val="center"/>
-            </w:pPr>
-          </w:p>
-        </w:tc>
-        <w:tc>
-          <w:tcPr>
-            <w:tcW w:w="671" w:type="dxa"/>
-          </w:tcPr>
-          <w:p>
-            <w:pPr>
-              <w:jc w:val="center"/>
-            </w:pPr>
-          </w:p>
-        </w:tc>
-        <w:tc>
-          <w:tcPr>
-            <w:tcW w:w="671" w:type="dxa"/>
-          </w:tcPr>
-          <w:p>
-            <w:pPr>
-              <w:jc w:val="center"/>
-            </w:pPr>
-          </w:p>
-        </w:tc>
-        <w:tc>
-          <w:tcPr>
-            <w:tcW w:w="671" w:type="dxa"/>
-          </w:tcPr>
-          <w:p>
-            <w:pPr>
-              <w:jc w:val="center"/>
-            </w:pPr>
-          </w:p>
-        </w:tc>
-        <w:tc>
-          <w:tcPr>
-            <w:tcW w:w="671" w:type="dxa"/>
-          </w:tcPr>
-          <w:p>
-            <w:pPr>
-              <w:jc w:val="center"/>
-            </w:pPr>
-          </w:p>
-        </w:tc>
-        <w:tc>
-          <w:tcPr>
-            <w:tcW w:w="671" w:type="dxa"/>
-          </w:tcPr>
-          <w:p>
-            <w:pPr>
-              <w:jc w:val="center"/>
-            </w:pPr>
-          </w:p>
-        </w:tc>
-      </w:tr>
-      <w:tr>
-        <w:tblPrEx>
-          <w:tblLayout w:type="fixed"/>
-          <w:tblCellMar>
-            <w:top w:w="0" w:type="dxa"/>
-            <w:left w:w="108" w:type="dxa"/>
-            <w:bottom w:w="0" w:type="dxa"/>
-            <w:right w:w="108" w:type="dxa"/>
-          </w:tblCellMar>
-        </w:tblPrEx>
-        <w:trPr>
-          <w:trHeight w:val="452" w:hRule="atLeast"/>
-        </w:trPr>
-        <w:tc>
-          <w:tcPr>
             <w:tcW w:w="2012" w:type="dxa"/>
             <w:gridSpan w:val="3"/>
           </w:tcPr>
@@ -14836,6 +14426,577 @@
       </w:tr>
       <w:tr>
         <w:tblPrEx>
+          <w:tblBorders>
+            <w:top w:val="single" w:color="auto" w:sz="4" w:space="0"/>
+            <w:left w:val="single" w:color="auto" w:sz="4" w:space="0"/>
+            <w:bottom w:val="single" w:color="auto" w:sz="4" w:space="0"/>
+            <w:right w:val="single" w:color="auto" w:sz="4" w:space="0"/>
+            <w:insideH w:val="single" w:color="auto" w:sz="4" w:space="0"/>
+            <w:insideV w:val="single" w:color="auto" w:sz="4" w:space="0"/>
+          </w:tblBorders>
+          <w:tblLayout w:type="fixed"/>
+          <w:tblCellMar>
+            <w:top w:w="0" w:type="dxa"/>
+            <w:left w:w="108" w:type="dxa"/>
+            <w:bottom w:w="0" w:type="dxa"/>
+            <w:right w:w="108" w:type="dxa"/>
+          </w:tblCellMar>
+        </w:tblPrEx>
+        <w:trPr>
+          <w:trHeight w:val="452" w:hRule="atLeast"/>
+        </w:trPr>
+        <w:tc>
+          <w:tcPr>
+            <w:tcW w:w="670" w:type="dxa"/>
+          </w:tcPr>
+          <w:p>
+            <w:pPr>
+              <w:jc w:val="center"/>
+            </w:pPr>
+          </w:p>
+        </w:tc>
+        <w:tc>
+          <w:tcPr>
+            <w:tcW w:w="671" w:type="dxa"/>
+          </w:tcPr>
+          <w:p>
+            <w:pPr>
+              <w:jc w:val="center"/>
+            </w:pPr>
+          </w:p>
+        </w:tc>
+        <w:tc>
+          <w:tcPr>
+            <w:tcW w:w="671" w:type="dxa"/>
+          </w:tcPr>
+          <w:p>
+            <w:pPr>
+              <w:jc w:val="center"/>
+            </w:pPr>
+          </w:p>
+        </w:tc>
+        <w:tc>
+          <w:tcPr>
+            <w:tcW w:w="671" w:type="dxa"/>
+          </w:tcPr>
+          <w:p>
+            <w:pPr>
+              <w:jc w:val="center"/>
+            </w:pPr>
+          </w:p>
+        </w:tc>
+        <w:tc>
+          <w:tcPr>
+            <w:tcW w:w="671" w:type="dxa"/>
+          </w:tcPr>
+          <w:p>
+            <w:pPr>
+              <w:jc w:val="center"/>
+            </w:pPr>
+          </w:p>
+        </w:tc>
+        <w:tc>
+          <w:tcPr>
+            <w:tcW w:w="671" w:type="dxa"/>
+          </w:tcPr>
+          <w:p>
+            <w:pPr>
+              <w:jc w:val="center"/>
+            </w:pPr>
+          </w:p>
+        </w:tc>
+        <w:tc>
+          <w:tcPr>
+            <w:tcW w:w="671" w:type="dxa"/>
+          </w:tcPr>
+          <w:p>
+            <w:pPr>
+              <w:jc w:val="center"/>
+            </w:pPr>
+          </w:p>
+        </w:tc>
+        <w:tc>
+          <w:tcPr>
+            <w:tcW w:w="671" w:type="dxa"/>
+          </w:tcPr>
+          <w:p>
+            <w:pPr>
+              <w:jc w:val="center"/>
+            </w:pPr>
+          </w:p>
+        </w:tc>
+        <w:tc>
+          <w:tcPr>
+            <w:tcW w:w="671" w:type="dxa"/>
+          </w:tcPr>
+          <w:p>
+            <w:pPr>
+              <w:jc w:val="center"/>
+            </w:pPr>
+          </w:p>
+        </w:tc>
+        <w:tc>
+          <w:tcPr>
+            <w:tcW w:w="671" w:type="dxa"/>
+          </w:tcPr>
+          <w:p>
+            <w:pPr>
+              <w:jc w:val="center"/>
+            </w:pPr>
+          </w:p>
+        </w:tc>
+        <w:tc>
+          <w:tcPr>
+            <w:tcW w:w="671" w:type="dxa"/>
+          </w:tcPr>
+          <w:p>
+            <w:pPr>
+              <w:jc w:val="center"/>
+            </w:pPr>
+          </w:p>
+        </w:tc>
+        <w:tc>
+          <w:tcPr>
+            <w:tcW w:w="671" w:type="dxa"/>
+          </w:tcPr>
+          <w:p>
+            <w:pPr>
+              <w:jc w:val="center"/>
+            </w:pPr>
+          </w:p>
+        </w:tc>
+        <w:tc>
+          <w:tcPr>
+            <w:tcW w:w="671" w:type="dxa"/>
+          </w:tcPr>
+          <w:p>
+            <w:pPr>
+              <w:jc w:val="center"/>
+            </w:pPr>
+          </w:p>
+        </w:tc>
+        <w:tc>
+          <w:tcPr>
+            <w:tcW w:w="671" w:type="dxa"/>
+          </w:tcPr>
+          <w:p>
+            <w:pPr>
+              <w:jc w:val="center"/>
+            </w:pPr>
+          </w:p>
+        </w:tc>
+        <w:tc>
+          <w:tcPr>
+            <w:tcW w:w="671" w:type="dxa"/>
+          </w:tcPr>
+          <w:p>
+            <w:pPr>
+              <w:jc w:val="center"/>
+            </w:pPr>
+          </w:p>
+        </w:tc>
+        <w:tc>
+          <w:tcPr>
+            <w:tcW w:w="671" w:type="dxa"/>
+          </w:tcPr>
+          <w:p>
+            <w:pPr>
+              <w:jc w:val="center"/>
+            </w:pPr>
+          </w:p>
+        </w:tc>
+        <w:tc>
+          <w:tcPr>
+            <w:tcW w:w="671" w:type="dxa"/>
+          </w:tcPr>
+          <w:p>
+            <w:pPr>
+              <w:jc w:val="center"/>
+            </w:pPr>
+          </w:p>
+        </w:tc>
+        <w:tc>
+          <w:tcPr>
+            <w:tcW w:w="671" w:type="dxa"/>
+          </w:tcPr>
+          <w:p>
+            <w:pPr>
+              <w:jc w:val="center"/>
+            </w:pPr>
+          </w:p>
+        </w:tc>
+        <w:tc>
+          <w:tcPr>
+            <w:tcW w:w="671" w:type="dxa"/>
+          </w:tcPr>
+          <w:p>
+            <w:pPr>
+              <w:jc w:val="center"/>
+            </w:pPr>
+          </w:p>
+        </w:tc>
+        <w:tc>
+          <w:tcPr>
+            <w:tcW w:w="671" w:type="dxa"/>
+          </w:tcPr>
+          <w:p>
+            <w:pPr>
+              <w:jc w:val="center"/>
+            </w:pPr>
+          </w:p>
+        </w:tc>
+        <w:tc>
+          <w:tcPr>
+            <w:tcW w:w="671" w:type="dxa"/>
+          </w:tcPr>
+          <w:p>
+            <w:pPr>
+              <w:jc w:val="center"/>
+            </w:pPr>
+          </w:p>
+        </w:tc>
+      </w:tr>
+      <w:tr>
+        <w:tblPrEx>
+          <w:tblBorders>
+            <w:top w:val="single" w:color="auto" w:sz="4" w:space="0"/>
+            <w:left w:val="single" w:color="auto" w:sz="4" w:space="0"/>
+            <w:bottom w:val="single" w:color="auto" w:sz="4" w:space="0"/>
+            <w:right w:val="single" w:color="auto" w:sz="4" w:space="0"/>
+            <w:insideH w:val="single" w:color="auto" w:sz="4" w:space="0"/>
+            <w:insideV w:val="single" w:color="auto" w:sz="4" w:space="0"/>
+          </w:tblBorders>
+          <w:tblLayout w:type="fixed"/>
+          <w:tblCellMar>
+            <w:top w:w="0" w:type="dxa"/>
+            <w:left w:w="108" w:type="dxa"/>
+            <w:bottom w:w="0" w:type="dxa"/>
+            <w:right w:w="108" w:type="dxa"/>
+          </w:tblCellMar>
+        </w:tblPrEx>
+        <w:trPr>
+          <w:trHeight w:val="452" w:hRule="atLeast"/>
+        </w:trPr>
+        <w:tc>
+          <w:tcPr>
+            <w:tcW w:w="2012" w:type="dxa"/>
+            <w:gridSpan w:val="3"/>
+          </w:tcPr>
+          <w:p>
+            <w:pPr>
+              <w:jc w:val="center"/>
+            </w:pPr>
+          </w:p>
+        </w:tc>
+        <w:tc>
+          <w:tcPr>
+            <w:tcW w:w="2013" w:type="dxa"/>
+            <w:gridSpan w:val="3"/>
+          </w:tcPr>
+          <w:p>
+            <w:pPr>
+              <w:jc w:val="center"/>
+            </w:pPr>
+          </w:p>
+        </w:tc>
+        <w:tc>
+          <w:tcPr>
+            <w:tcW w:w="2013" w:type="dxa"/>
+            <w:gridSpan w:val="3"/>
+          </w:tcPr>
+          <w:p>
+            <w:pPr>
+              <w:jc w:val="center"/>
+            </w:pPr>
+          </w:p>
+        </w:tc>
+        <w:tc>
+          <w:tcPr>
+            <w:tcW w:w="2013" w:type="dxa"/>
+            <w:gridSpan w:val="3"/>
+          </w:tcPr>
+          <w:p>
+            <w:pPr>
+              <w:jc w:val="center"/>
+            </w:pPr>
+          </w:p>
+        </w:tc>
+        <w:tc>
+          <w:tcPr>
+            <w:tcW w:w="2013" w:type="dxa"/>
+            <w:gridSpan w:val="3"/>
+          </w:tcPr>
+          <w:p>
+            <w:pPr>
+              <w:jc w:val="center"/>
+            </w:pPr>
+          </w:p>
+        </w:tc>
+        <w:tc>
+          <w:tcPr>
+            <w:tcW w:w="2013" w:type="dxa"/>
+            <w:gridSpan w:val="3"/>
+          </w:tcPr>
+          <w:p>
+            <w:pPr>
+              <w:jc w:val="center"/>
+            </w:pPr>
+          </w:p>
+        </w:tc>
+        <w:tc>
+          <w:tcPr>
+            <w:tcW w:w="2013" w:type="dxa"/>
+            <w:gridSpan w:val="3"/>
+          </w:tcPr>
+          <w:p>
+            <w:pPr>
+              <w:jc w:val="center"/>
+            </w:pPr>
+          </w:p>
+        </w:tc>
+      </w:tr>
+      <w:tr>
+        <w:tblPrEx>
+          <w:tblBorders>
+            <w:top w:val="single" w:color="auto" w:sz="4" w:space="0"/>
+            <w:left w:val="single" w:color="auto" w:sz="4" w:space="0"/>
+            <w:bottom w:val="single" w:color="auto" w:sz="4" w:space="0"/>
+            <w:right w:val="single" w:color="auto" w:sz="4" w:space="0"/>
+            <w:insideH w:val="single" w:color="auto" w:sz="4" w:space="0"/>
+            <w:insideV w:val="single" w:color="auto" w:sz="4" w:space="0"/>
+          </w:tblBorders>
+          <w:tblLayout w:type="fixed"/>
+          <w:tblCellMar>
+            <w:top w:w="0" w:type="dxa"/>
+            <w:left w:w="108" w:type="dxa"/>
+            <w:bottom w:w="0" w:type="dxa"/>
+            <w:right w:w="108" w:type="dxa"/>
+          </w:tblCellMar>
+        </w:tblPrEx>
+        <w:trPr>
+          <w:trHeight w:val="452" w:hRule="atLeast"/>
+        </w:trPr>
+        <w:tc>
+          <w:tcPr>
+            <w:tcW w:w="670" w:type="dxa"/>
+          </w:tcPr>
+          <w:p>
+            <w:pPr>
+              <w:jc w:val="center"/>
+            </w:pPr>
+          </w:p>
+        </w:tc>
+        <w:tc>
+          <w:tcPr>
+            <w:tcW w:w="671" w:type="dxa"/>
+          </w:tcPr>
+          <w:p>
+            <w:pPr>
+              <w:jc w:val="center"/>
+            </w:pPr>
+          </w:p>
+        </w:tc>
+        <w:tc>
+          <w:tcPr>
+            <w:tcW w:w="671" w:type="dxa"/>
+          </w:tcPr>
+          <w:p>
+            <w:pPr>
+              <w:jc w:val="center"/>
+            </w:pPr>
+          </w:p>
+        </w:tc>
+        <w:tc>
+          <w:tcPr>
+            <w:tcW w:w="671" w:type="dxa"/>
+          </w:tcPr>
+          <w:p>
+            <w:pPr>
+              <w:jc w:val="center"/>
+            </w:pPr>
+          </w:p>
+        </w:tc>
+        <w:tc>
+          <w:tcPr>
+            <w:tcW w:w="671" w:type="dxa"/>
+          </w:tcPr>
+          <w:p>
+            <w:pPr>
+              <w:jc w:val="center"/>
+            </w:pPr>
+          </w:p>
+        </w:tc>
+        <w:tc>
+          <w:tcPr>
+            <w:tcW w:w="671" w:type="dxa"/>
+          </w:tcPr>
+          <w:p>
+            <w:pPr>
+              <w:jc w:val="center"/>
+            </w:pPr>
+          </w:p>
+        </w:tc>
+        <w:tc>
+          <w:tcPr>
+            <w:tcW w:w="671" w:type="dxa"/>
+          </w:tcPr>
+          <w:p>
+            <w:pPr>
+              <w:jc w:val="center"/>
+            </w:pPr>
+          </w:p>
+        </w:tc>
+        <w:tc>
+          <w:tcPr>
+            <w:tcW w:w="671" w:type="dxa"/>
+          </w:tcPr>
+          <w:p>
+            <w:pPr>
+              <w:jc w:val="center"/>
+            </w:pPr>
+          </w:p>
+        </w:tc>
+        <w:tc>
+          <w:tcPr>
+            <w:tcW w:w="671" w:type="dxa"/>
+          </w:tcPr>
+          <w:p>
+            <w:pPr>
+              <w:jc w:val="center"/>
+            </w:pPr>
+          </w:p>
+        </w:tc>
+        <w:tc>
+          <w:tcPr>
+            <w:tcW w:w="671" w:type="dxa"/>
+          </w:tcPr>
+          <w:p>
+            <w:pPr>
+              <w:jc w:val="center"/>
+            </w:pPr>
+          </w:p>
+        </w:tc>
+        <w:tc>
+          <w:tcPr>
+            <w:tcW w:w="671" w:type="dxa"/>
+          </w:tcPr>
+          <w:p>
+            <w:pPr>
+              <w:jc w:val="center"/>
+            </w:pPr>
+          </w:p>
+        </w:tc>
+        <w:tc>
+          <w:tcPr>
+            <w:tcW w:w="671" w:type="dxa"/>
+          </w:tcPr>
+          <w:p>
+            <w:pPr>
+              <w:jc w:val="center"/>
+            </w:pPr>
+          </w:p>
+        </w:tc>
+        <w:tc>
+          <w:tcPr>
+            <w:tcW w:w="671" w:type="dxa"/>
+          </w:tcPr>
+          <w:p>
+            <w:pPr>
+              <w:jc w:val="center"/>
+            </w:pPr>
+          </w:p>
+        </w:tc>
+        <w:tc>
+          <w:tcPr>
+            <w:tcW w:w="671" w:type="dxa"/>
+          </w:tcPr>
+          <w:p>
+            <w:pPr>
+              <w:jc w:val="center"/>
+            </w:pPr>
+          </w:p>
+        </w:tc>
+        <w:tc>
+          <w:tcPr>
+            <w:tcW w:w="671" w:type="dxa"/>
+          </w:tcPr>
+          <w:p>
+            <w:pPr>
+              <w:jc w:val="center"/>
+            </w:pPr>
+          </w:p>
+        </w:tc>
+        <w:tc>
+          <w:tcPr>
+            <w:tcW w:w="671" w:type="dxa"/>
+          </w:tcPr>
+          <w:p>
+            <w:pPr>
+              <w:jc w:val="center"/>
+            </w:pPr>
+          </w:p>
+        </w:tc>
+        <w:tc>
+          <w:tcPr>
+            <w:tcW w:w="671" w:type="dxa"/>
+          </w:tcPr>
+          <w:p>
+            <w:pPr>
+              <w:jc w:val="center"/>
+            </w:pPr>
+          </w:p>
+        </w:tc>
+        <w:tc>
+          <w:tcPr>
+            <w:tcW w:w="671" w:type="dxa"/>
+          </w:tcPr>
+          <w:p>
+            <w:pPr>
+              <w:jc w:val="center"/>
+            </w:pPr>
+          </w:p>
+        </w:tc>
+        <w:tc>
+          <w:tcPr>
+            <w:tcW w:w="671" w:type="dxa"/>
+          </w:tcPr>
+          <w:p>
+            <w:pPr>
+              <w:jc w:val="center"/>
+            </w:pPr>
+          </w:p>
+        </w:tc>
+        <w:tc>
+          <w:tcPr>
+            <w:tcW w:w="671" w:type="dxa"/>
+          </w:tcPr>
+          <w:p>
+            <w:pPr>
+              <w:jc w:val="center"/>
+            </w:pPr>
+          </w:p>
+        </w:tc>
+        <w:tc>
+          <w:tcPr>
+            <w:tcW w:w="671" w:type="dxa"/>
+          </w:tcPr>
+          <w:p>
+            <w:pPr>
+              <w:jc w:val="center"/>
+            </w:pPr>
+          </w:p>
+        </w:tc>
+      </w:tr>
+      <w:tr>
+        <w:tblPrEx>
+          <w:tblBorders>
+            <w:top w:val="single" w:color="auto" w:sz="4" w:space="0"/>
+            <w:left w:val="single" w:color="auto" w:sz="4" w:space="0"/>
+            <w:bottom w:val="single" w:color="auto" w:sz="4" w:space="0"/>
+            <w:right w:val="single" w:color="auto" w:sz="4" w:space="0"/>
+            <w:insideH w:val="single" w:color="auto" w:sz="4" w:space="0"/>
+            <w:insideV w:val="single" w:color="auto" w:sz="4" w:space="0"/>
+          </w:tblBorders>
           <w:tblLayout w:type="fixed"/>
           <w:tblCellMar>
             <w:top w:w="0" w:type="dxa"/>
@@ -16151,6 +16312,14 @@
       </w:tr>
       <w:tr>
         <w:tblPrEx>
+          <w:tblBorders>
+            <w:top w:val="single" w:color="auto" w:sz="4" w:space="0"/>
+            <w:left w:val="single" w:color="auto" w:sz="4" w:space="0"/>
+            <w:bottom w:val="single" w:color="auto" w:sz="4" w:space="0"/>
+            <w:right w:val="single" w:color="auto" w:sz="4" w:space="0"/>
+            <w:insideH w:val="single" w:color="auto" w:sz="4" w:space="0"/>
+            <w:insideV w:val="single" w:color="auto" w:sz="4" w:space="0"/>
+          </w:tblBorders>
           <w:tblLayout w:type="fixed"/>
           <w:tblCellMar>
             <w:top w:w="0" w:type="dxa"/>
@@ -16365,97 +16534,6 @@
         <w:tc>
           <w:tcPr>
             <w:tcW w:w="671" w:type="dxa"/>
-          </w:tcPr>
-          <w:p>
-            <w:pPr>
-              <w:jc w:val="center"/>
-            </w:pPr>
-          </w:p>
-        </w:tc>
-      </w:tr>
-      <w:tr>
-        <w:tblPrEx>
-          <w:tblLayout w:type="fixed"/>
-          <w:tblCellMar>
-            <w:top w:w="0" w:type="dxa"/>
-            <w:left w:w="108" w:type="dxa"/>
-            <w:bottom w:w="0" w:type="dxa"/>
-            <w:right w:w="108" w:type="dxa"/>
-          </w:tblCellMar>
-        </w:tblPrEx>
-        <w:trPr>
-          <w:trHeight w:val="452" w:hRule="atLeast"/>
-        </w:trPr>
-        <w:tc>
-          <w:tcPr>
-            <w:tcW w:w="2012" w:type="dxa"/>
-            <w:gridSpan w:val="3"/>
-          </w:tcPr>
-          <w:p>
-            <w:pPr>
-              <w:jc w:val="center"/>
-            </w:pPr>
-          </w:p>
-        </w:tc>
-        <w:tc>
-          <w:tcPr>
-            <w:tcW w:w="2013" w:type="dxa"/>
-            <w:gridSpan w:val="3"/>
-          </w:tcPr>
-          <w:p>
-            <w:pPr>
-              <w:jc w:val="center"/>
-            </w:pPr>
-          </w:p>
-        </w:tc>
-        <w:tc>
-          <w:tcPr>
-            <w:tcW w:w="2013" w:type="dxa"/>
-            <w:gridSpan w:val="3"/>
-          </w:tcPr>
-          <w:p>
-            <w:pPr>
-              <w:jc w:val="center"/>
-            </w:pPr>
-          </w:p>
-        </w:tc>
-        <w:tc>
-          <w:tcPr>
-            <w:tcW w:w="2013" w:type="dxa"/>
-            <w:gridSpan w:val="3"/>
-          </w:tcPr>
-          <w:p>
-            <w:pPr>
-              <w:jc w:val="center"/>
-            </w:pPr>
-          </w:p>
-        </w:tc>
-        <w:tc>
-          <w:tcPr>
-            <w:tcW w:w="2013" w:type="dxa"/>
-            <w:gridSpan w:val="3"/>
-          </w:tcPr>
-          <w:p>
-            <w:pPr>
-              <w:jc w:val="center"/>
-            </w:pPr>
-          </w:p>
-        </w:tc>
-        <w:tc>
-          <w:tcPr>
-            <w:tcW w:w="2013" w:type="dxa"/>
-            <w:gridSpan w:val="3"/>
-          </w:tcPr>
-          <w:p>
-            <w:pPr>
-              <w:jc w:val="center"/>
-            </w:pPr>
-          </w:p>
-        </w:tc>
-        <w:tc>
-          <w:tcPr>
-            <w:tcW w:w="2013" w:type="dxa"/>
-            <w:gridSpan w:val="3"/>
           </w:tcPr>
           <w:p>
             <w:pPr>
@@ -16487,207 +16565,74 @@
         </w:trPr>
         <w:tc>
           <w:tcPr>
-            <w:tcW w:w="670" w:type="dxa"/>
-          </w:tcPr>
-          <w:p>
-            <w:pPr>
-              <w:jc w:val="center"/>
-            </w:pPr>
-          </w:p>
-        </w:tc>
-        <w:tc>
-          <w:tcPr>
-            <w:tcW w:w="671" w:type="dxa"/>
-          </w:tcPr>
-          <w:p>
-            <w:pPr>
-              <w:jc w:val="center"/>
-            </w:pPr>
-          </w:p>
-        </w:tc>
-        <w:tc>
-          <w:tcPr>
-            <w:tcW w:w="671" w:type="dxa"/>
-          </w:tcPr>
-          <w:p>
-            <w:pPr>
-              <w:jc w:val="center"/>
-            </w:pPr>
-          </w:p>
-        </w:tc>
-        <w:tc>
-          <w:tcPr>
-            <w:tcW w:w="671" w:type="dxa"/>
-          </w:tcPr>
-          <w:p>
-            <w:pPr>
-              <w:jc w:val="center"/>
-            </w:pPr>
-          </w:p>
-        </w:tc>
-        <w:tc>
-          <w:tcPr>
-            <w:tcW w:w="671" w:type="dxa"/>
-          </w:tcPr>
-          <w:p>
-            <w:pPr>
-              <w:jc w:val="center"/>
-            </w:pPr>
-          </w:p>
-        </w:tc>
-        <w:tc>
-          <w:tcPr>
-            <w:tcW w:w="671" w:type="dxa"/>
-          </w:tcPr>
-          <w:p>
-            <w:pPr>
-              <w:jc w:val="center"/>
-            </w:pPr>
-          </w:p>
-        </w:tc>
-        <w:tc>
-          <w:tcPr>
-            <w:tcW w:w="671" w:type="dxa"/>
-          </w:tcPr>
-          <w:p>
-            <w:pPr>
-              <w:jc w:val="center"/>
-            </w:pPr>
-          </w:p>
-        </w:tc>
-        <w:tc>
-          <w:tcPr>
-            <w:tcW w:w="671" w:type="dxa"/>
-          </w:tcPr>
-          <w:p>
-            <w:pPr>
-              <w:jc w:val="center"/>
-            </w:pPr>
-          </w:p>
-        </w:tc>
-        <w:tc>
-          <w:tcPr>
-            <w:tcW w:w="671" w:type="dxa"/>
-          </w:tcPr>
-          <w:p>
-            <w:pPr>
-              <w:jc w:val="center"/>
-            </w:pPr>
-          </w:p>
-        </w:tc>
-        <w:tc>
-          <w:tcPr>
-            <w:tcW w:w="671" w:type="dxa"/>
-          </w:tcPr>
-          <w:p>
-            <w:pPr>
-              <w:jc w:val="center"/>
-            </w:pPr>
-          </w:p>
-        </w:tc>
-        <w:tc>
-          <w:tcPr>
-            <w:tcW w:w="671" w:type="dxa"/>
-          </w:tcPr>
-          <w:p>
-            <w:pPr>
-              <w:jc w:val="center"/>
-            </w:pPr>
-          </w:p>
-        </w:tc>
-        <w:tc>
-          <w:tcPr>
-            <w:tcW w:w="671" w:type="dxa"/>
-          </w:tcPr>
-          <w:p>
-            <w:pPr>
-              <w:jc w:val="center"/>
-            </w:pPr>
-          </w:p>
-        </w:tc>
-        <w:tc>
-          <w:tcPr>
-            <w:tcW w:w="671" w:type="dxa"/>
-          </w:tcPr>
-          <w:p>
-            <w:pPr>
-              <w:jc w:val="center"/>
-            </w:pPr>
-          </w:p>
-        </w:tc>
-        <w:tc>
-          <w:tcPr>
-            <w:tcW w:w="671" w:type="dxa"/>
-          </w:tcPr>
-          <w:p>
-            <w:pPr>
-              <w:jc w:val="center"/>
-            </w:pPr>
-          </w:p>
-        </w:tc>
-        <w:tc>
-          <w:tcPr>
-            <w:tcW w:w="671" w:type="dxa"/>
-          </w:tcPr>
-          <w:p>
-            <w:pPr>
-              <w:jc w:val="center"/>
-            </w:pPr>
-          </w:p>
-        </w:tc>
-        <w:tc>
-          <w:tcPr>
-            <w:tcW w:w="671" w:type="dxa"/>
-          </w:tcPr>
-          <w:p>
-            <w:pPr>
-              <w:jc w:val="center"/>
-            </w:pPr>
-          </w:p>
-        </w:tc>
-        <w:tc>
-          <w:tcPr>
-            <w:tcW w:w="671" w:type="dxa"/>
-          </w:tcPr>
-          <w:p>
-            <w:pPr>
-              <w:jc w:val="center"/>
-            </w:pPr>
-          </w:p>
-        </w:tc>
-        <w:tc>
-          <w:tcPr>
-            <w:tcW w:w="671" w:type="dxa"/>
-          </w:tcPr>
-          <w:p>
-            <w:pPr>
-              <w:jc w:val="center"/>
-            </w:pPr>
-          </w:p>
-        </w:tc>
-        <w:tc>
-          <w:tcPr>
-            <w:tcW w:w="671" w:type="dxa"/>
-          </w:tcPr>
-          <w:p>
-            <w:pPr>
-              <w:jc w:val="center"/>
-            </w:pPr>
-          </w:p>
-        </w:tc>
-        <w:tc>
-          <w:tcPr>
-            <w:tcW w:w="671" w:type="dxa"/>
-          </w:tcPr>
-          <w:p>
-            <w:pPr>
-              <w:jc w:val="center"/>
-            </w:pPr>
-          </w:p>
-        </w:tc>
-        <w:tc>
-          <w:tcPr>
-            <w:tcW w:w="671" w:type="dxa"/>
+            <w:tcW w:w="2012" w:type="dxa"/>
+            <w:gridSpan w:val="3"/>
+          </w:tcPr>
+          <w:p>
+            <w:pPr>
+              <w:jc w:val="center"/>
+            </w:pPr>
+          </w:p>
+        </w:tc>
+        <w:tc>
+          <w:tcPr>
+            <w:tcW w:w="2013" w:type="dxa"/>
+            <w:gridSpan w:val="3"/>
+          </w:tcPr>
+          <w:p>
+            <w:pPr>
+              <w:jc w:val="center"/>
+            </w:pPr>
+          </w:p>
+        </w:tc>
+        <w:tc>
+          <w:tcPr>
+            <w:tcW w:w="2013" w:type="dxa"/>
+            <w:gridSpan w:val="3"/>
+          </w:tcPr>
+          <w:p>
+            <w:pPr>
+              <w:jc w:val="center"/>
+            </w:pPr>
+          </w:p>
+        </w:tc>
+        <w:tc>
+          <w:tcPr>
+            <w:tcW w:w="2013" w:type="dxa"/>
+            <w:gridSpan w:val="3"/>
+          </w:tcPr>
+          <w:p>
+            <w:pPr>
+              <w:jc w:val="center"/>
+            </w:pPr>
+          </w:p>
+        </w:tc>
+        <w:tc>
+          <w:tcPr>
+            <w:tcW w:w="2013" w:type="dxa"/>
+            <w:gridSpan w:val="3"/>
+          </w:tcPr>
+          <w:p>
+            <w:pPr>
+              <w:jc w:val="center"/>
+            </w:pPr>
+          </w:p>
+        </w:tc>
+        <w:tc>
+          <w:tcPr>
+            <w:tcW w:w="2013" w:type="dxa"/>
+            <w:gridSpan w:val="3"/>
+          </w:tcPr>
+          <w:p>
+            <w:pPr>
+              <w:jc w:val="center"/>
+            </w:pPr>
+          </w:p>
+        </w:tc>
+        <w:tc>
+          <w:tcPr>
+            <w:tcW w:w="2013" w:type="dxa"/>
+            <w:gridSpan w:val="3"/>
           </w:tcPr>
           <w:p>
             <w:pPr>
@@ -16951,74 +16896,207 @@
         </w:trPr>
         <w:tc>
           <w:tcPr>
-            <w:tcW w:w="2012" w:type="dxa"/>
-            <w:gridSpan w:val="3"/>
-          </w:tcPr>
-          <w:p>
-            <w:pPr>
-              <w:jc w:val="center"/>
-            </w:pPr>
-          </w:p>
-        </w:tc>
-        <w:tc>
-          <w:tcPr>
-            <w:tcW w:w="2013" w:type="dxa"/>
-            <w:gridSpan w:val="3"/>
-          </w:tcPr>
-          <w:p>
-            <w:pPr>
-              <w:jc w:val="center"/>
-            </w:pPr>
-          </w:p>
-        </w:tc>
-        <w:tc>
-          <w:tcPr>
-            <w:tcW w:w="2013" w:type="dxa"/>
-            <w:gridSpan w:val="3"/>
-          </w:tcPr>
-          <w:p>
-            <w:pPr>
-              <w:jc w:val="center"/>
-            </w:pPr>
-          </w:p>
-        </w:tc>
-        <w:tc>
-          <w:tcPr>
-            <w:tcW w:w="2013" w:type="dxa"/>
-            <w:gridSpan w:val="3"/>
-          </w:tcPr>
-          <w:p>
-            <w:pPr>
-              <w:jc w:val="center"/>
-            </w:pPr>
-          </w:p>
-        </w:tc>
-        <w:tc>
-          <w:tcPr>
-            <w:tcW w:w="2013" w:type="dxa"/>
-            <w:gridSpan w:val="3"/>
-          </w:tcPr>
-          <w:p>
-            <w:pPr>
-              <w:jc w:val="center"/>
-            </w:pPr>
-          </w:p>
-        </w:tc>
-        <w:tc>
-          <w:tcPr>
-            <w:tcW w:w="2013" w:type="dxa"/>
-            <w:gridSpan w:val="3"/>
-          </w:tcPr>
-          <w:p>
-            <w:pPr>
-              <w:jc w:val="center"/>
-            </w:pPr>
-          </w:p>
-        </w:tc>
-        <w:tc>
-          <w:tcPr>
-            <w:tcW w:w="2013" w:type="dxa"/>
-            <w:gridSpan w:val="3"/>
+            <w:tcW w:w="670" w:type="dxa"/>
+          </w:tcPr>
+          <w:p>
+            <w:pPr>
+              <w:jc w:val="center"/>
+            </w:pPr>
+          </w:p>
+        </w:tc>
+        <w:tc>
+          <w:tcPr>
+            <w:tcW w:w="671" w:type="dxa"/>
+          </w:tcPr>
+          <w:p>
+            <w:pPr>
+              <w:jc w:val="center"/>
+            </w:pPr>
+          </w:p>
+        </w:tc>
+        <w:tc>
+          <w:tcPr>
+            <w:tcW w:w="671" w:type="dxa"/>
+          </w:tcPr>
+          <w:p>
+            <w:pPr>
+              <w:jc w:val="center"/>
+            </w:pPr>
+          </w:p>
+        </w:tc>
+        <w:tc>
+          <w:tcPr>
+            <w:tcW w:w="671" w:type="dxa"/>
+          </w:tcPr>
+          <w:p>
+            <w:pPr>
+              <w:jc w:val="center"/>
+            </w:pPr>
+          </w:p>
+        </w:tc>
+        <w:tc>
+          <w:tcPr>
+            <w:tcW w:w="671" w:type="dxa"/>
+          </w:tcPr>
+          <w:p>
+            <w:pPr>
+              <w:jc w:val="center"/>
+            </w:pPr>
+          </w:p>
+        </w:tc>
+        <w:tc>
+          <w:tcPr>
+            <w:tcW w:w="671" w:type="dxa"/>
+          </w:tcPr>
+          <w:p>
+            <w:pPr>
+              <w:jc w:val="center"/>
+            </w:pPr>
+          </w:p>
+        </w:tc>
+        <w:tc>
+          <w:tcPr>
+            <w:tcW w:w="671" w:type="dxa"/>
+          </w:tcPr>
+          <w:p>
+            <w:pPr>
+              <w:jc w:val="center"/>
+            </w:pPr>
+          </w:p>
+        </w:tc>
+        <w:tc>
+          <w:tcPr>
+            <w:tcW w:w="671" w:type="dxa"/>
+          </w:tcPr>
+          <w:p>
+            <w:pPr>
+              <w:jc w:val="center"/>
+            </w:pPr>
+          </w:p>
+        </w:tc>
+        <w:tc>
+          <w:tcPr>
+            <w:tcW w:w="671" w:type="dxa"/>
+          </w:tcPr>
+          <w:p>
+            <w:pPr>
+              <w:jc w:val="center"/>
+            </w:pPr>
+          </w:p>
+        </w:tc>
+        <w:tc>
+          <w:tcPr>
+            <w:tcW w:w="671" w:type="dxa"/>
+          </w:tcPr>
+          <w:p>
+            <w:pPr>
+              <w:jc w:val="center"/>
+            </w:pPr>
+          </w:p>
+        </w:tc>
+        <w:tc>
+          <w:tcPr>
+            <w:tcW w:w="671" w:type="dxa"/>
+          </w:tcPr>
+          <w:p>
+            <w:pPr>
+              <w:jc w:val="center"/>
+            </w:pPr>
+          </w:p>
+        </w:tc>
+        <w:tc>
+          <w:tcPr>
+            <w:tcW w:w="671" w:type="dxa"/>
+          </w:tcPr>
+          <w:p>
+            <w:pPr>
+              <w:jc w:val="center"/>
+            </w:pPr>
+          </w:p>
+        </w:tc>
+        <w:tc>
+          <w:tcPr>
+            <w:tcW w:w="671" w:type="dxa"/>
+          </w:tcPr>
+          <w:p>
+            <w:pPr>
+              <w:jc w:val="center"/>
+            </w:pPr>
+          </w:p>
+        </w:tc>
+        <w:tc>
+          <w:tcPr>
+            <w:tcW w:w="671" w:type="dxa"/>
+          </w:tcPr>
+          <w:p>
+            <w:pPr>
+              <w:jc w:val="center"/>
+            </w:pPr>
+          </w:p>
+        </w:tc>
+        <w:tc>
+          <w:tcPr>
+            <w:tcW w:w="671" w:type="dxa"/>
+          </w:tcPr>
+          <w:p>
+            <w:pPr>
+              <w:jc w:val="center"/>
+            </w:pPr>
+          </w:p>
+        </w:tc>
+        <w:tc>
+          <w:tcPr>
+            <w:tcW w:w="671" w:type="dxa"/>
+          </w:tcPr>
+          <w:p>
+            <w:pPr>
+              <w:jc w:val="center"/>
+            </w:pPr>
+          </w:p>
+        </w:tc>
+        <w:tc>
+          <w:tcPr>
+            <w:tcW w:w="671" w:type="dxa"/>
+          </w:tcPr>
+          <w:p>
+            <w:pPr>
+              <w:jc w:val="center"/>
+            </w:pPr>
+          </w:p>
+        </w:tc>
+        <w:tc>
+          <w:tcPr>
+            <w:tcW w:w="671" w:type="dxa"/>
+          </w:tcPr>
+          <w:p>
+            <w:pPr>
+              <w:jc w:val="center"/>
+            </w:pPr>
+          </w:p>
+        </w:tc>
+        <w:tc>
+          <w:tcPr>
+            <w:tcW w:w="671" w:type="dxa"/>
+          </w:tcPr>
+          <w:p>
+            <w:pPr>
+              <w:jc w:val="center"/>
+            </w:pPr>
+          </w:p>
+        </w:tc>
+        <w:tc>
+          <w:tcPr>
+            <w:tcW w:w="671" w:type="dxa"/>
+          </w:tcPr>
+          <w:p>
+            <w:pPr>
+              <w:jc w:val="center"/>
+            </w:pPr>
+          </w:p>
+        </w:tc>
+        <w:tc>
+          <w:tcPr>
+            <w:tcW w:w="671" w:type="dxa"/>
           </w:tcPr>
           <w:p>
             <w:pPr>
@@ -17050,431 +17128,74 @@
         </w:trPr>
         <w:tc>
           <w:tcPr>
-            <w:tcW w:w="670" w:type="dxa"/>
-          </w:tcPr>
-          <w:p>
-            <w:pPr>
-              <w:jc w:val="center"/>
-            </w:pPr>
-          </w:p>
-        </w:tc>
-        <w:tc>
-          <w:tcPr>
-            <w:tcW w:w="671" w:type="dxa"/>
-          </w:tcPr>
-          <w:p>
-            <w:pPr>
-              <w:jc w:val="center"/>
-            </w:pPr>
-          </w:p>
-        </w:tc>
-        <w:tc>
-          <w:tcPr>
-            <w:tcW w:w="671" w:type="dxa"/>
-          </w:tcPr>
-          <w:p>
-            <w:pPr>
-              <w:jc w:val="center"/>
-            </w:pPr>
-          </w:p>
-        </w:tc>
-        <w:tc>
-          <w:tcPr>
-            <w:tcW w:w="671" w:type="dxa"/>
-          </w:tcPr>
-          <w:p>
-            <w:pPr>
-              <w:jc w:val="center"/>
-            </w:pPr>
-          </w:p>
-        </w:tc>
-        <w:tc>
-          <w:tcPr>
-            <w:tcW w:w="671" w:type="dxa"/>
-          </w:tcPr>
-          <w:p>
-            <w:pPr>
-              <w:jc w:val="center"/>
-            </w:pPr>
-          </w:p>
-        </w:tc>
-        <w:tc>
-          <w:tcPr>
-            <w:tcW w:w="671" w:type="dxa"/>
-          </w:tcPr>
-          <w:p>
-            <w:pPr>
-              <w:jc w:val="center"/>
-            </w:pPr>
-          </w:p>
-        </w:tc>
-        <w:tc>
-          <w:tcPr>
-            <w:tcW w:w="671" w:type="dxa"/>
-          </w:tcPr>
-          <w:p>
-            <w:pPr>
-              <w:jc w:val="center"/>
-            </w:pPr>
-          </w:p>
-        </w:tc>
-        <w:tc>
-          <w:tcPr>
-            <w:tcW w:w="671" w:type="dxa"/>
-          </w:tcPr>
-          <w:p>
-            <w:pPr>
-              <w:jc w:val="center"/>
-            </w:pPr>
-          </w:p>
-        </w:tc>
-        <w:tc>
-          <w:tcPr>
-            <w:tcW w:w="671" w:type="dxa"/>
-          </w:tcPr>
-          <w:p>
-            <w:pPr>
-              <w:jc w:val="center"/>
-            </w:pPr>
-          </w:p>
-        </w:tc>
-        <w:tc>
-          <w:tcPr>
-            <w:tcW w:w="671" w:type="dxa"/>
-          </w:tcPr>
-          <w:p>
-            <w:pPr>
-              <w:jc w:val="center"/>
-            </w:pPr>
-          </w:p>
-        </w:tc>
-        <w:tc>
-          <w:tcPr>
-            <w:tcW w:w="671" w:type="dxa"/>
-          </w:tcPr>
-          <w:p>
-            <w:pPr>
-              <w:jc w:val="center"/>
-            </w:pPr>
-          </w:p>
-        </w:tc>
-        <w:tc>
-          <w:tcPr>
-            <w:tcW w:w="671" w:type="dxa"/>
-          </w:tcPr>
-          <w:p>
-            <w:pPr>
-              <w:jc w:val="center"/>
-            </w:pPr>
-          </w:p>
-        </w:tc>
-        <w:tc>
-          <w:tcPr>
-            <w:tcW w:w="671" w:type="dxa"/>
-          </w:tcPr>
-          <w:p>
-            <w:pPr>
-              <w:jc w:val="center"/>
-            </w:pPr>
-          </w:p>
-        </w:tc>
-        <w:tc>
-          <w:tcPr>
-            <w:tcW w:w="671" w:type="dxa"/>
-          </w:tcPr>
-          <w:p>
-            <w:pPr>
-              <w:jc w:val="center"/>
-            </w:pPr>
-          </w:p>
-        </w:tc>
-        <w:tc>
-          <w:tcPr>
-            <w:tcW w:w="671" w:type="dxa"/>
-          </w:tcPr>
-          <w:p>
-            <w:pPr>
-              <w:jc w:val="center"/>
-            </w:pPr>
-          </w:p>
-        </w:tc>
-        <w:tc>
-          <w:tcPr>
-            <w:tcW w:w="671" w:type="dxa"/>
-          </w:tcPr>
-          <w:p>
-            <w:pPr>
-              <w:jc w:val="center"/>
-            </w:pPr>
-          </w:p>
-        </w:tc>
-        <w:tc>
-          <w:tcPr>
-            <w:tcW w:w="671" w:type="dxa"/>
-          </w:tcPr>
-          <w:p>
-            <w:pPr>
-              <w:jc w:val="center"/>
-            </w:pPr>
-          </w:p>
-        </w:tc>
-        <w:tc>
-          <w:tcPr>
-            <w:tcW w:w="671" w:type="dxa"/>
-          </w:tcPr>
-          <w:p>
-            <w:pPr>
-              <w:jc w:val="center"/>
-            </w:pPr>
-          </w:p>
-        </w:tc>
-        <w:tc>
-          <w:tcPr>
-            <w:tcW w:w="671" w:type="dxa"/>
-          </w:tcPr>
-          <w:p>
-            <w:pPr>
-              <w:jc w:val="center"/>
-            </w:pPr>
-          </w:p>
-        </w:tc>
-        <w:tc>
-          <w:tcPr>
-            <w:tcW w:w="671" w:type="dxa"/>
-          </w:tcPr>
-          <w:p>
-            <w:pPr>
-              <w:jc w:val="center"/>
-            </w:pPr>
-          </w:p>
-        </w:tc>
-        <w:tc>
-          <w:tcPr>
-            <w:tcW w:w="671" w:type="dxa"/>
-          </w:tcPr>
-          <w:p>
-            <w:pPr>
-              <w:jc w:val="center"/>
-            </w:pPr>
-          </w:p>
-        </w:tc>
-      </w:tr>
-      <w:tr>
-        <w:tblPrEx>
-          <w:tblLayout w:type="fixed"/>
-          <w:tblCellMar>
-            <w:top w:w="0" w:type="dxa"/>
-            <w:left w:w="108" w:type="dxa"/>
-            <w:bottom w:w="0" w:type="dxa"/>
-            <w:right w:w="108" w:type="dxa"/>
-          </w:tblCellMar>
-        </w:tblPrEx>
-        <w:trPr>
-          <w:trHeight w:val="452" w:hRule="atLeast"/>
-        </w:trPr>
-        <w:tc>
-          <w:tcPr>
-            <w:tcW w:w="670" w:type="dxa"/>
-          </w:tcPr>
-          <w:p>
-            <w:pPr>
-              <w:jc w:val="center"/>
-            </w:pPr>
-          </w:p>
-        </w:tc>
-        <w:tc>
-          <w:tcPr>
-            <w:tcW w:w="671" w:type="dxa"/>
-          </w:tcPr>
-          <w:p>
-            <w:pPr>
-              <w:jc w:val="center"/>
-            </w:pPr>
-          </w:p>
-        </w:tc>
-        <w:tc>
-          <w:tcPr>
-            <w:tcW w:w="671" w:type="dxa"/>
-          </w:tcPr>
-          <w:p>
-            <w:pPr>
-              <w:jc w:val="center"/>
-            </w:pPr>
-          </w:p>
-        </w:tc>
-        <w:tc>
-          <w:tcPr>
-            <w:tcW w:w="671" w:type="dxa"/>
-          </w:tcPr>
-          <w:p>
-            <w:pPr>
-              <w:jc w:val="center"/>
-            </w:pPr>
-          </w:p>
-        </w:tc>
-        <w:tc>
-          <w:tcPr>
-            <w:tcW w:w="671" w:type="dxa"/>
-          </w:tcPr>
-          <w:p>
-            <w:pPr>
-              <w:jc w:val="center"/>
-            </w:pPr>
-          </w:p>
-        </w:tc>
-        <w:tc>
-          <w:tcPr>
-            <w:tcW w:w="671" w:type="dxa"/>
-          </w:tcPr>
-          <w:p>
-            <w:pPr>
-              <w:jc w:val="center"/>
-            </w:pPr>
-          </w:p>
-        </w:tc>
-        <w:tc>
-          <w:tcPr>
-            <w:tcW w:w="671" w:type="dxa"/>
-          </w:tcPr>
-          <w:p>
-            <w:pPr>
-              <w:jc w:val="center"/>
-            </w:pPr>
-          </w:p>
-        </w:tc>
-        <w:tc>
-          <w:tcPr>
-            <w:tcW w:w="671" w:type="dxa"/>
-          </w:tcPr>
-          <w:p>
-            <w:pPr>
-              <w:jc w:val="center"/>
-            </w:pPr>
-          </w:p>
-        </w:tc>
-        <w:tc>
-          <w:tcPr>
-            <w:tcW w:w="671" w:type="dxa"/>
-          </w:tcPr>
-          <w:p>
-            <w:pPr>
-              <w:jc w:val="center"/>
-            </w:pPr>
-          </w:p>
-        </w:tc>
-        <w:tc>
-          <w:tcPr>
-            <w:tcW w:w="671" w:type="dxa"/>
-          </w:tcPr>
-          <w:p>
-            <w:pPr>
-              <w:jc w:val="center"/>
-            </w:pPr>
-          </w:p>
-        </w:tc>
-        <w:tc>
-          <w:tcPr>
-            <w:tcW w:w="671" w:type="dxa"/>
-          </w:tcPr>
-          <w:p>
-            <w:pPr>
-              <w:jc w:val="center"/>
-            </w:pPr>
-          </w:p>
-        </w:tc>
-        <w:tc>
-          <w:tcPr>
-            <w:tcW w:w="671" w:type="dxa"/>
-          </w:tcPr>
-          <w:p>
-            <w:pPr>
-              <w:jc w:val="center"/>
-            </w:pPr>
-          </w:p>
-        </w:tc>
-        <w:tc>
-          <w:tcPr>
-            <w:tcW w:w="671" w:type="dxa"/>
-          </w:tcPr>
-          <w:p>
-            <w:pPr>
-              <w:jc w:val="center"/>
-            </w:pPr>
-          </w:p>
-        </w:tc>
-        <w:tc>
-          <w:tcPr>
-            <w:tcW w:w="671" w:type="dxa"/>
-          </w:tcPr>
-          <w:p>
-            <w:pPr>
-              <w:jc w:val="center"/>
-            </w:pPr>
-          </w:p>
-        </w:tc>
-        <w:tc>
-          <w:tcPr>
-            <w:tcW w:w="671" w:type="dxa"/>
-          </w:tcPr>
-          <w:p>
-            <w:pPr>
-              <w:jc w:val="center"/>
-            </w:pPr>
-          </w:p>
-        </w:tc>
-        <w:tc>
-          <w:tcPr>
-            <w:tcW w:w="671" w:type="dxa"/>
-          </w:tcPr>
-          <w:p>
-            <w:pPr>
-              <w:jc w:val="center"/>
-            </w:pPr>
-          </w:p>
-        </w:tc>
-        <w:tc>
-          <w:tcPr>
-            <w:tcW w:w="671" w:type="dxa"/>
-          </w:tcPr>
-          <w:p>
-            <w:pPr>
-              <w:jc w:val="center"/>
-            </w:pPr>
-          </w:p>
-        </w:tc>
-        <w:tc>
-          <w:tcPr>
-            <w:tcW w:w="671" w:type="dxa"/>
-          </w:tcPr>
-          <w:p>
-            <w:pPr>
-              <w:jc w:val="center"/>
-            </w:pPr>
-          </w:p>
-        </w:tc>
-        <w:tc>
-          <w:tcPr>
-            <w:tcW w:w="671" w:type="dxa"/>
-          </w:tcPr>
-          <w:p>
-            <w:pPr>
-              <w:jc w:val="center"/>
-            </w:pPr>
-          </w:p>
-        </w:tc>
-        <w:tc>
-          <w:tcPr>
-            <w:tcW w:w="671" w:type="dxa"/>
-          </w:tcPr>
-          <w:p>
-            <w:pPr>
-              <w:jc w:val="center"/>
-            </w:pPr>
-          </w:p>
-        </w:tc>
-        <w:tc>
-          <w:tcPr>
-            <w:tcW w:w="671" w:type="dxa"/>
+            <w:tcW w:w="2012" w:type="dxa"/>
+            <w:gridSpan w:val="3"/>
+          </w:tcPr>
+          <w:p>
+            <w:pPr>
+              <w:jc w:val="center"/>
+            </w:pPr>
+          </w:p>
+        </w:tc>
+        <w:tc>
+          <w:tcPr>
+            <w:tcW w:w="2013" w:type="dxa"/>
+            <w:gridSpan w:val="3"/>
+          </w:tcPr>
+          <w:p>
+            <w:pPr>
+              <w:jc w:val="center"/>
+            </w:pPr>
+          </w:p>
+        </w:tc>
+        <w:tc>
+          <w:tcPr>
+            <w:tcW w:w="2013" w:type="dxa"/>
+            <w:gridSpan w:val="3"/>
+          </w:tcPr>
+          <w:p>
+            <w:pPr>
+              <w:jc w:val="center"/>
+            </w:pPr>
+          </w:p>
+        </w:tc>
+        <w:tc>
+          <w:tcPr>
+            <w:tcW w:w="2013" w:type="dxa"/>
+            <w:gridSpan w:val="3"/>
+          </w:tcPr>
+          <w:p>
+            <w:pPr>
+              <w:jc w:val="center"/>
+            </w:pPr>
+          </w:p>
+        </w:tc>
+        <w:tc>
+          <w:tcPr>
+            <w:tcW w:w="2013" w:type="dxa"/>
+            <w:gridSpan w:val="3"/>
+          </w:tcPr>
+          <w:p>
+            <w:pPr>
+              <w:jc w:val="center"/>
+            </w:pPr>
+          </w:p>
+        </w:tc>
+        <w:tc>
+          <w:tcPr>
+            <w:tcW w:w="2013" w:type="dxa"/>
+            <w:gridSpan w:val="3"/>
+          </w:tcPr>
+          <w:p>
+            <w:pPr>
+              <w:jc w:val="center"/>
+            </w:pPr>
+          </w:p>
+        </w:tc>
+        <w:tc>
+          <w:tcPr>
+            <w:tcW w:w="2013" w:type="dxa"/>
+            <w:gridSpan w:val="3"/>
           </w:tcPr>
           <w:p>
             <w:pPr>
@@ -17506,74 +17227,207 @@
         </w:trPr>
         <w:tc>
           <w:tcPr>
-            <w:tcW w:w="2012" w:type="dxa"/>
-            <w:gridSpan w:val="3"/>
-          </w:tcPr>
-          <w:p>
-            <w:pPr>
-              <w:jc w:val="center"/>
-            </w:pPr>
-          </w:p>
-        </w:tc>
-        <w:tc>
-          <w:tcPr>
-            <w:tcW w:w="2013" w:type="dxa"/>
-            <w:gridSpan w:val="3"/>
-          </w:tcPr>
-          <w:p>
-            <w:pPr>
-              <w:jc w:val="center"/>
-            </w:pPr>
-          </w:p>
-        </w:tc>
-        <w:tc>
-          <w:tcPr>
-            <w:tcW w:w="2013" w:type="dxa"/>
-            <w:gridSpan w:val="3"/>
-          </w:tcPr>
-          <w:p>
-            <w:pPr>
-              <w:jc w:val="center"/>
-            </w:pPr>
-          </w:p>
-        </w:tc>
-        <w:tc>
-          <w:tcPr>
-            <w:tcW w:w="2013" w:type="dxa"/>
-            <w:gridSpan w:val="3"/>
-          </w:tcPr>
-          <w:p>
-            <w:pPr>
-              <w:jc w:val="center"/>
-            </w:pPr>
-          </w:p>
-        </w:tc>
-        <w:tc>
-          <w:tcPr>
-            <w:tcW w:w="2013" w:type="dxa"/>
-            <w:gridSpan w:val="3"/>
-          </w:tcPr>
-          <w:p>
-            <w:pPr>
-              <w:jc w:val="center"/>
-            </w:pPr>
-          </w:p>
-        </w:tc>
-        <w:tc>
-          <w:tcPr>
-            <w:tcW w:w="2013" w:type="dxa"/>
-            <w:gridSpan w:val="3"/>
-          </w:tcPr>
-          <w:p>
-            <w:pPr>
-              <w:jc w:val="center"/>
-            </w:pPr>
-          </w:p>
-        </w:tc>
-        <w:tc>
-          <w:tcPr>
-            <w:tcW w:w="2013" w:type="dxa"/>
-            <w:gridSpan w:val="3"/>
+            <w:tcW w:w="670" w:type="dxa"/>
+          </w:tcPr>
+          <w:p>
+            <w:pPr>
+              <w:jc w:val="center"/>
+            </w:pPr>
+          </w:p>
+        </w:tc>
+        <w:tc>
+          <w:tcPr>
+            <w:tcW w:w="671" w:type="dxa"/>
+          </w:tcPr>
+          <w:p>
+            <w:pPr>
+              <w:jc w:val="center"/>
+            </w:pPr>
+          </w:p>
+        </w:tc>
+        <w:tc>
+          <w:tcPr>
+            <w:tcW w:w="671" w:type="dxa"/>
+          </w:tcPr>
+          <w:p>
+            <w:pPr>
+              <w:jc w:val="center"/>
+            </w:pPr>
+          </w:p>
+        </w:tc>
+        <w:tc>
+          <w:tcPr>
+            <w:tcW w:w="671" w:type="dxa"/>
+          </w:tcPr>
+          <w:p>
+            <w:pPr>
+              <w:jc w:val="center"/>
+            </w:pPr>
+          </w:p>
+        </w:tc>
+        <w:tc>
+          <w:tcPr>
+            <w:tcW w:w="671" w:type="dxa"/>
+          </w:tcPr>
+          <w:p>
+            <w:pPr>
+              <w:jc w:val="center"/>
+            </w:pPr>
+          </w:p>
+        </w:tc>
+        <w:tc>
+          <w:tcPr>
+            <w:tcW w:w="671" w:type="dxa"/>
+          </w:tcPr>
+          <w:p>
+            <w:pPr>
+              <w:jc w:val="center"/>
+            </w:pPr>
+          </w:p>
+        </w:tc>
+        <w:tc>
+          <w:tcPr>
+            <w:tcW w:w="671" w:type="dxa"/>
+          </w:tcPr>
+          <w:p>
+            <w:pPr>
+              <w:jc w:val="center"/>
+            </w:pPr>
+          </w:p>
+        </w:tc>
+        <w:tc>
+          <w:tcPr>
+            <w:tcW w:w="671" w:type="dxa"/>
+          </w:tcPr>
+          <w:p>
+            <w:pPr>
+              <w:jc w:val="center"/>
+            </w:pPr>
+          </w:p>
+        </w:tc>
+        <w:tc>
+          <w:tcPr>
+            <w:tcW w:w="671" w:type="dxa"/>
+          </w:tcPr>
+          <w:p>
+            <w:pPr>
+              <w:jc w:val="center"/>
+            </w:pPr>
+          </w:p>
+        </w:tc>
+        <w:tc>
+          <w:tcPr>
+            <w:tcW w:w="671" w:type="dxa"/>
+          </w:tcPr>
+          <w:p>
+            <w:pPr>
+              <w:jc w:val="center"/>
+            </w:pPr>
+          </w:p>
+        </w:tc>
+        <w:tc>
+          <w:tcPr>
+            <w:tcW w:w="671" w:type="dxa"/>
+          </w:tcPr>
+          <w:p>
+            <w:pPr>
+              <w:jc w:val="center"/>
+            </w:pPr>
+          </w:p>
+        </w:tc>
+        <w:tc>
+          <w:tcPr>
+            <w:tcW w:w="671" w:type="dxa"/>
+          </w:tcPr>
+          <w:p>
+            <w:pPr>
+              <w:jc w:val="center"/>
+            </w:pPr>
+          </w:p>
+        </w:tc>
+        <w:tc>
+          <w:tcPr>
+            <w:tcW w:w="671" w:type="dxa"/>
+          </w:tcPr>
+          <w:p>
+            <w:pPr>
+              <w:jc w:val="center"/>
+            </w:pPr>
+          </w:p>
+        </w:tc>
+        <w:tc>
+          <w:tcPr>
+            <w:tcW w:w="671" w:type="dxa"/>
+          </w:tcPr>
+          <w:p>
+            <w:pPr>
+              <w:jc w:val="center"/>
+            </w:pPr>
+          </w:p>
+        </w:tc>
+        <w:tc>
+          <w:tcPr>
+            <w:tcW w:w="671" w:type="dxa"/>
+          </w:tcPr>
+          <w:p>
+            <w:pPr>
+              <w:jc w:val="center"/>
+            </w:pPr>
+          </w:p>
+        </w:tc>
+        <w:tc>
+          <w:tcPr>
+            <w:tcW w:w="671" w:type="dxa"/>
+          </w:tcPr>
+          <w:p>
+            <w:pPr>
+              <w:jc w:val="center"/>
+            </w:pPr>
+          </w:p>
+        </w:tc>
+        <w:tc>
+          <w:tcPr>
+            <w:tcW w:w="671" w:type="dxa"/>
+          </w:tcPr>
+          <w:p>
+            <w:pPr>
+              <w:jc w:val="center"/>
+            </w:pPr>
+          </w:p>
+        </w:tc>
+        <w:tc>
+          <w:tcPr>
+            <w:tcW w:w="671" w:type="dxa"/>
+          </w:tcPr>
+          <w:p>
+            <w:pPr>
+              <w:jc w:val="center"/>
+            </w:pPr>
+          </w:p>
+        </w:tc>
+        <w:tc>
+          <w:tcPr>
+            <w:tcW w:w="671" w:type="dxa"/>
+          </w:tcPr>
+          <w:p>
+            <w:pPr>
+              <w:jc w:val="center"/>
+            </w:pPr>
+          </w:p>
+        </w:tc>
+        <w:tc>
+          <w:tcPr>
+            <w:tcW w:w="671" w:type="dxa"/>
+          </w:tcPr>
+          <w:p>
+            <w:pPr>
+              <w:jc w:val="center"/>
+            </w:pPr>
+          </w:p>
+        </w:tc>
+        <w:tc>
+          <w:tcPr>
+            <w:tcW w:w="671" w:type="dxa"/>
           </w:tcPr>
           <w:p>
             <w:pPr>
@@ -17584,6 +17438,14 @@
       </w:tr>
       <w:tr>
         <w:tblPrEx>
+          <w:tblBorders>
+            <w:top w:val="single" w:color="auto" w:sz="4" w:space="0"/>
+            <w:left w:val="single" w:color="auto" w:sz="4" w:space="0"/>
+            <w:bottom w:val="single" w:color="auto" w:sz="4" w:space="0"/>
+            <w:right w:val="single" w:color="auto" w:sz="4" w:space="0"/>
+            <w:insideH w:val="single" w:color="auto" w:sz="4" w:space="0"/>
+            <w:insideV w:val="single" w:color="auto" w:sz="4" w:space="0"/>
+          </w:tblBorders>
           <w:tblLayout w:type="fixed"/>
           <w:tblCellMar>
             <w:top w:w="0" w:type="dxa"/>
@@ -17808,6 +17670,345 @@
       </w:tr>
       <w:tr>
         <w:tblPrEx>
+          <w:tblBorders>
+            <w:top w:val="single" w:color="auto" w:sz="4" w:space="0"/>
+            <w:left w:val="single" w:color="auto" w:sz="4" w:space="0"/>
+            <w:bottom w:val="single" w:color="auto" w:sz="4" w:space="0"/>
+            <w:right w:val="single" w:color="auto" w:sz="4" w:space="0"/>
+            <w:insideH w:val="single" w:color="auto" w:sz="4" w:space="0"/>
+            <w:insideV w:val="single" w:color="auto" w:sz="4" w:space="0"/>
+          </w:tblBorders>
+          <w:tblLayout w:type="fixed"/>
+          <w:tblCellMar>
+            <w:top w:w="0" w:type="dxa"/>
+            <w:left w:w="108" w:type="dxa"/>
+            <w:bottom w:w="0" w:type="dxa"/>
+            <w:right w:w="108" w:type="dxa"/>
+          </w:tblCellMar>
+        </w:tblPrEx>
+        <w:trPr>
+          <w:trHeight w:val="452" w:hRule="atLeast"/>
+        </w:trPr>
+        <w:tc>
+          <w:tcPr>
+            <w:tcW w:w="2012" w:type="dxa"/>
+            <w:gridSpan w:val="3"/>
+          </w:tcPr>
+          <w:p>
+            <w:pPr>
+              <w:jc w:val="center"/>
+            </w:pPr>
+          </w:p>
+        </w:tc>
+        <w:tc>
+          <w:tcPr>
+            <w:tcW w:w="2013" w:type="dxa"/>
+            <w:gridSpan w:val="3"/>
+          </w:tcPr>
+          <w:p>
+            <w:pPr>
+              <w:jc w:val="center"/>
+            </w:pPr>
+          </w:p>
+        </w:tc>
+        <w:tc>
+          <w:tcPr>
+            <w:tcW w:w="2013" w:type="dxa"/>
+            <w:gridSpan w:val="3"/>
+          </w:tcPr>
+          <w:p>
+            <w:pPr>
+              <w:jc w:val="center"/>
+            </w:pPr>
+          </w:p>
+        </w:tc>
+        <w:tc>
+          <w:tcPr>
+            <w:tcW w:w="2013" w:type="dxa"/>
+            <w:gridSpan w:val="3"/>
+          </w:tcPr>
+          <w:p>
+            <w:pPr>
+              <w:jc w:val="center"/>
+            </w:pPr>
+          </w:p>
+        </w:tc>
+        <w:tc>
+          <w:tcPr>
+            <w:tcW w:w="2013" w:type="dxa"/>
+            <w:gridSpan w:val="3"/>
+          </w:tcPr>
+          <w:p>
+            <w:pPr>
+              <w:jc w:val="center"/>
+            </w:pPr>
+          </w:p>
+        </w:tc>
+        <w:tc>
+          <w:tcPr>
+            <w:tcW w:w="2013" w:type="dxa"/>
+            <w:gridSpan w:val="3"/>
+          </w:tcPr>
+          <w:p>
+            <w:pPr>
+              <w:jc w:val="center"/>
+            </w:pPr>
+          </w:p>
+        </w:tc>
+        <w:tc>
+          <w:tcPr>
+            <w:tcW w:w="2013" w:type="dxa"/>
+            <w:gridSpan w:val="3"/>
+          </w:tcPr>
+          <w:p>
+            <w:pPr>
+              <w:jc w:val="center"/>
+            </w:pPr>
+          </w:p>
+        </w:tc>
+      </w:tr>
+      <w:tr>
+        <w:tblPrEx>
+          <w:tblBorders>
+            <w:top w:val="single" w:color="auto" w:sz="4" w:space="0"/>
+            <w:left w:val="single" w:color="auto" w:sz="4" w:space="0"/>
+            <w:bottom w:val="single" w:color="auto" w:sz="4" w:space="0"/>
+            <w:right w:val="single" w:color="auto" w:sz="4" w:space="0"/>
+            <w:insideH w:val="single" w:color="auto" w:sz="4" w:space="0"/>
+            <w:insideV w:val="single" w:color="auto" w:sz="4" w:space="0"/>
+          </w:tblBorders>
+          <w:tblLayout w:type="fixed"/>
+          <w:tblCellMar>
+            <w:top w:w="0" w:type="dxa"/>
+            <w:left w:w="108" w:type="dxa"/>
+            <w:bottom w:w="0" w:type="dxa"/>
+            <w:right w:w="108" w:type="dxa"/>
+          </w:tblCellMar>
+        </w:tblPrEx>
+        <w:trPr>
+          <w:trHeight w:val="452" w:hRule="atLeast"/>
+        </w:trPr>
+        <w:tc>
+          <w:tcPr>
+            <w:tcW w:w="670" w:type="dxa"/>
+          </w:tcPr>
+          <w:p>
+            <w:pPr>
+              <w:jc w:val="center"/>
+            </w:pPr>
+          </w:p>
+        </w:tc>
+        <w:tc>
+          <w:tcPr>
+            <w:tcW w:w="671" w:type="dxa"/>
+          </w:tcPr>
+          <w:p>
+            <w:pPr>
+              <w:jc w:val="center"/>
+            </w:pPr>
+          </w:p>
+        </w:tc>
+        <w:tc>
+          <w:tcPr>
+            <w:tcW w:w="671" w:type="dxa"/>
+          </w:tcPr>
+          <w:p>
+            <w:pPr>
+              <w:jc w:val="center"/>
+            </w:pPr>
+          </w:p>
+        </w:tc>
+        <w:tc>
+          <w:tcPr>
+            <w:tcW w:w="671" w:type="dxa"/>
+          </w:tcPr>
+          <w:p>
+            <w:pPr>
+              <w:jc w:val="center"/>
+            </w:pPr>
+          </w:p>
+        </w:tc>
+        <w:tc>
+          <w:tcPr>
+            <w:tcW w:w="671" w:type="dxa"/>
+          </w:tcPr>
+          <w:p>
+            <w:pPr>
+              <w:jc w:val="center"/>
+            </w:pPr>
+          </w:p>
+        </w:tc>
+        <w:tc>
+          <w:tcPr>
+            <w:tcW w:w="671" w:type="dxa"/>
+          </w:tcPr>
+          <w:p>
+            <w:pPr>
+              <w:jc w:val="center"/>
+            </w:pPr>
+          </w:p>
+        </w:tc>
+        <w:tc>
+          <w:tcPr>
+            <w:tcW w:w="671" w:type="dxa"/>
+          </w:tcPr>
+          <w:p>
+            <w:pPr>
+              <w:jc w:val="center"/>
+            </w:pPr>
+          </w:p>
+        </w:tc>
+        <w:tc>
+          <w:tcPr>
+            <w:tcW w:w="671" w:type="dxa"/>
+          </w:tcPr>
+          <w:p>
+            <w:pPr>
+              <w:jc w:val="center"/>
+            </w:pPr>
+          </w:p>
+        </w:tc>
+        <w:tc>
+          <w:tcPr>
+            <w:tcW w:w="671" w:type="dxa"/>
+          </w:tcPr>
+          <w:p>
+            <w:pPr>
+              <w:jc w:val="center"/>
+            </w:pPr>
+          </w:p>
+        </w:tc>
+        <w:tc>
+          <w:tcPr>
+            <w:tcW w:w="671" w:type="dxa"/>
+          </w:tcPr>
+          <w:p>
+            <w:pPr>
+              <w:jc w:val="center"/>
+            </w:pPr>
+          </w:p>
+        </w:tc>
+        <w:tc>
+          <w:tcPr>
+            <w:tcW w:w="671" w:type="dxa"/>
+          </w:tcPr>
+          <w:p>
+            <w:pPr>
+              <w:jc w:val="center"/>
+            </w:pPr>
+          </w:p>
+        </w:tc>
+        <w:tc>
+          <w:tcPr>
+            <w:tcW w:w="671" w:type="dxa"/>
+          </w:tcPr>
+          <w:p>
+            <w:pPr>
+              <w:jc w:val="center"/>
+            </w:pPr>
+          </w:p>
+        </w:tc>
+        <w:tc>
+          <w:tcPr>
+            <w:tcW w:w="671" w:type="dxa"/>
+          </w:tcPr>
+          <w:p>
+            <w:pPr>
+              <w:jc w:val="center"/>
+            </w:pPr>
+          </w:p>
+        </w:tc>
+        <w:tc>
+          <w:tcPr>
+            <w:tcW w:w="671" w:type="dxa"/>
+          </w:tcPr>
+          <w:p>
+            <w:pPr>
+              <w:jc w:val="center"/>
+            </w:pPr>
+          </w:p>
+        </w:tc>
+        <w:tc>
+          <w:tcPr>
+            <w:tcW w:w="671" w:type="dxa"/>
+          </w:tcPr>
+          <w:p>
+            <w:pPr>
+              <w:jc w:val="center"/>
+            </w:pPr>
+          </w:p>
+        </w:tc>
+        <w:tc>
+          <w:tcPr>
+            <w:tcW w:w="671" w:type="dxa"/>
+          </w:tcPr>
+          <w:p>
+            <w:pPr>
+              <w:jc w:val="center"/>
+            </w:pPr>
+          </w:p>
+        </w:tc>
+        <w:tc>
+          <w:tcPr>
+            <w:tcW w:w="671" w:type="dxa"/>
+          </w:tcPr>
+          <w:p>
+            <w:pPr>
+              <w:jc w:val="center"/>
+            </w:pPr>
+          </w:p>
+        </w:tc>
+        <w:tc>
+          <w:tcPr>
+            <w:tcW w:w="671" w:type="dxa"/>
+          </w:tcPr>
+          <w:p>
+            <w:pPr>
+              <w:jc w:val="center"/>
+            </w:pPr>
+          </w:p>
+        </w:tc>
+        <w:tc>
+          <w:tcPr>
+            <w:tcW w:w="671" w:type="dxa"/>
+          </w:tcPr>
+          <w:p>
+            <w:pPr>
+              <w:jc w:val="center"/>
+            </w:pPr>
+          </w:p>
+        </w:tc>
+        <w:tc>
+          <w:tcPr>
+            <w:tcW w:w="671" w:type="dxa"/>
+          </w:tcPr>
+          <w:p>
+            <w:pPr>
+              <w:jc w:val="center"/>
+            </w:pPr>
+          </w:p>
+        </w:tc>
+        <w:tc>
+          <w:tcPr>
+            <w:tcW w:w="671" w:type="dxa"/>
+          </w:tcPr>
+          <w:p>
+            <w:pPr>
+              <w:jc w:val="center"/>
+            </w:pPr>
+          </w:p>
+        </w:tc>
+      </w:tr>
+      <w:tr>
+        <w:tblPrEx>
+          <w:tblBorders>
+            <w:top w:val="single" w:color="auto" w:sz="4" w:space="0"/>
+            <w:left w:val="single" w:color="auto" w:sz="4" w:space="0"/>
+            <w:bottom w:val="single" w:color="auto" w:sz="4" w:space="0"/>
+            <w:right w:val="single" w:color="auto" w:sz="4" w:space="0"/>
+            <w:insideH w:val="single" w:color="auto" w:sz="4" w:space="0"/>
+            <w:insideV w:val="single" w:color="auto" w:sz="4" w:space="0"/>
+          </w:tblBorders>
           <w:tblLayout w:type="fixed"/>
           <w:tblCellMar>
             <w:top w:w="0" w:type="dxa"/>
@@ -21903,6 +22104,14 @@
       </w:tr>
       <w:tr>
         <w:tblPrEx>
+          <w:tblBorders>
+            <w:top w:val="single" w:color="auto" w:sz="4" w:space="0"/>
+            <w:left w:val="single" w:color="auto" w:sz="4" w:space="0"/>
+            <w:bottom w:val="single" w:color="auto" w:sz="4" w:space="0"/>
+            <w:right w:val="single" w:color="auto" w:sz="4" w:space="0"/>
+            <w:insideH w:val="single" w:color="auto" w:sz="4" w:space="0"/>
+            <w:insideV w:val="single" w:color="auto" w:sz="4" w:space="0"/>
+          </w:tblBorders>
           <w:tblLayout w:type="fixed"/>
           <w:tblCellMar>
             <w:top w:w="0" w:type="dxa"/>
@@ -22117,321 +22326,6 @@
         <w:tc>
           <w:tcPr>
             <w:tcW w:w="671" w:type="dxa"/>
-          </w:tcPr>
-          <w:p>
-            <w:pPr>
-              <w:jc w:val="center"/>
-            </w:pPr>
-          </w:p>
-        </w:tc>
-      </w:tr>
-      <w:tr>
-        <w:tblPrEx>
-          <w:tblLayout w:type="fixed"/>
-          <w:tblCellMar>
-            <w:top w:w="0" w:type="dxa"/>
-            <w:left w:w="108" w:type="dxa"/>
-            <w:bottom w:w="0" w:type="dxa"/>
-            <w:right w:w="108" w:type="dxa"/>
-          </w:tblCellMar>
-        </w:tblPrEx>
-        <w:trPr>
-          <w:trHeight w:val="452" w:hRule="atLeast"/>
-        </w:trPr>
-        <w:tc>
-          <w:tcPr>
-            <w:tcW w:w="670" w:type="dxa"/>
-          </w:tcPr>
-          <w:p>
-            <w:pPr>
-              <w:jc w:val="center"/>
-            </w:pPr>
-          </w:p>
-        </w:tc>
-        <w:tc>
-          <w:tcPr>
-            <w:tcW w:w="671" w:type="dxa"/>
-          </w:tcPr>
-          <w:p>
-            <w:pPr>
-              <w:jc w:val="center"/>
-            </w:pPr>
-          </w:p>
-        </w:tc>
-        <w:tc>
-          <w:tcPr>
-            <w:tcW w:w="671" w:type="dxa"/>
-          </w:tcPr>
-          <w:p>
-            <w:pPr>
-              <w:jc w:val="center"/>
-            </w:pPr>
-          </w:p>
-        </w:tc>
-        <w:tc>
-          <w:tcPr>
-            <w:tcW w:w="671" w:type="dxa"/>
-          </w:tcPr>
-          <w:p>
-            <w:pPr>
-              <w:jc w:val="center"/>
-            </w:pPr>
-          </w:p>
-        </w:tc>
-        <w:tc>
-          <w:tcPr>
-            <w:tcW w:w="671" w:type="dxa"/>
-          </w:tcPr>
-          <w:p>
-            <w:pPr>
-              <w:jc w:val="center"/>
-            </w:pPr>
-          </w:p>
-        </w:tc>
-        <w:tc>
-          <w:tcPr>
-            <w:tcW w:w="671" w:type="dxa"/>
-          </w:tcPr>
-          <w:p>
-            <w:pPr>
-              <w:jc w:val="center"/>
-            </w:pPr>
-          </w:p>
-        </w:tc>
-        <w:tc>
-          <w:tcPr>
-            <w:tcW w:w="671" w:type="dxa"/>
-          </w:tcPr>
-          <w:p>
-            <w:pPr>
-              <w:jc w:val="center"/>
-            </w:pPr>
-          </w:p>
-        </w:tc>
-        <w:tc>
-          <w:tcPr>
-            <w:tcW w:w="671" w:type="dxa"/>
-          </w:tcPr>
-          <w:p>
-            <w:pPr>
-              <w:jc w:val="center"/>
-            </w:pPr>
-          </w:p>
-        </w:tc>
-        <w:tc>
-          <w:tcPr>
-            <w:tcW w:w="671" w:type="dxa"/>
-          </w:tcPr>
-          <w:p>
-            <w:pPr>
-              <w:jc w:val="center"/>
-            </w:pPr>
-          </w:p>
-        </w:tc>
-        <w:tc>
-          <w:tcPr>
-            <w:tcW w:w="671" w:type="dxa"/>
-          </w:tcPr>
-          <w:p>
-            <w:pPr>
-              <w:jc w:val="center"/>
-            </w:pPr>
-          </w:p>
-        </w:tc>
-        <w:tc>
-          <w:tcPr>
-            <w:tcW w:w="671" w:type="dxa"/>
-          </w:tcPr>
-          <w:p>
-            <w:pPr>
-              <w:jc w:val="center"/>
-            </w:pPr>
-          </w:p>
-        </w:tc>
-        <w:tc>
-          <w:tcPr>
-            <w:tcW w:w="671" w:type="dxa"/>
-          </w:tcPr>
-          <w:p>
-            <w:pPr>
-              <w:jc w:val="center"/>
-            </w:pPr>
-          </w:p>
-        </w:tc>
-        <w:tc>
-          <w:tcPr>
-            <w:tcW w:w="671" w:type="dxa"/>
-          </w:tcPr>
-          <w:p>
-            <w:pPr>
-              <w:jc w:val="center"/>
-            </w:pPr>
-          </w:p>
-        </w:tc>
-        <w:tc>
-          <w:tcPr>
-            <w:tcW w:w="671" w:type="dxa"/>
-          </w:tcPr>
-          <w:p>
-            <w:pPr>
-              <w:jc w:val="center"/>
-            </w:pPr>
-          </w:p>
-        </w:tc>
-        <w:tc>
-          <w:tcPr>
-            <w:tcW w:w="671" w:type="dxa"/>
-          </w:tcPr>
-          <w:p>
-            <w:pPr>
-              <w:jc w:val="center"/>
-            </w:pPr>
-          </w:p>
-        </w:tc>
-        <w:tc>
-          <w:tcPr>
-            <w:tcW w:w="671" w:type="dxa"/>
-          </w:tcPr>
-          <w:p>
-            <w:pPr>
-              <w:jc w:val="center"/>
-            </w:pPr>
-          </w:p>
-        </w:tc>
-        <w:tc>
-          <w:tcPr>
-            <w:tcW w:w="671" w:type="dxa"/>
-          </w:tcPr>
-          <w:p>
-            <w:pPr>
-              <w:jc w:val="center"/>
-            </w:pPr>
-          </w:p>
-        </w:tc>
-        <w:tc>
-          <w:tcPr>
-            <w:tcW w:w="671" w:type="dxa"/>
-          </w:tcPr>
-          <w:p>
-            <w:pPr>
-              <w:jc w:val="center"/>
-            </w:pPr>
-          </w:p>
-        </w:tc>
-        <w:tc>
-          <w:tcPr>
-            <w:tcW w:w="671" w:type="dxa"/>
-          </w:tcPr>
-          <w:p>
-            <w:pPr>
-              <w:jc w:val="center"/>
-            </w:pPr>
-          </w:p>
-        </w:tc>
-        <w:tc>
-          <w:tcPr>
-            <w:tcW w:w="671" w:type="dxa"/>
-          </w:tcPr>
-          <w:p>
-            <w:pPr>
-              <w:jc w:val="center"/>
-            </w:pPr>
-          </w:p>
-        </w:tc>
-        <w:tc>
-          <w:tcPr>
-            <w:tcW w:w="671" w:type="dxa"/>
-          </w:tcPr>
-          <w:p>
-            <w:pPr>
-              <w:jc w:val="center"/>
-            </w:pPr>
-          </w:p>
-        </w:tc>
-      </w:tr>
-      <w:tr>
-        <w:tblPrEx>
-          <w:tblLayout w:type="fixed"/>
-          <w:tblCellMar>
-            <w:top w:w="0" w:type="dxa"/>
-            <w:left w:w="108" w:type="dxa"/>
-            <w:bottom w:w="0" w:type="dxa"/>
-            <w:right w:w="108" w:type="dxa"/>
-          </w:tblCellMar>
-        </w:tblPrEx>
-        <w:trPr>
-          <w:trHeight w:val="452" w:hRule="atLeast"/>
-        </w:trPr>
-        <w:tc>
-          <w:tcPr>
-            <w:tcW w:w="2012" w:type="dxa"/>
-            <w:gridSpan w:val="3"/>
-          </w:tcPr>
-          <w:p>
-            <w:pPr>
-              <w:jc w:val="center"/>
-            </w:pPr>
-          </w:p>
-        </w:tc>
-        <w:tc>
-          <w:tcPr>
-            <w:tcW w:w="2013" w:type="dxa"/>
-            <w:gridSpan w:val="3"/>
-          </w:tcPr>
-          <w:p>
-            <w:pPr>
-              <w:jc w:val="center"/>
-            </w:pPr>
-          </w:p>
-        </w:tc>
-        <w:tc>
-          <w:tcPr>
-            <w:tcW w:w="2013" w:type="dxa"/>
-            <w:gridSpan w:val="3"/>
-          </w:tcPr>
-          <w:p>
-            <w:pPr>
-              <w:jc w:val="center"/>
-            </w:pPr>
-          </w:p>
-        </w:tc>
-        <w:tc>
-          <w:tcPr>
-            <w:tcW w:w="2013" w:type="dxa"/>
-            <w:gridSpan w:val="3"/>
-          </w:tcPr>
-          <w:p>
-            <w:pPr>
-              <w:jc w:val="center"/>
-            </w:pPr>
-          </w:p>
-        </w:tc>
-        <w:tc>
-          <w:tcPr>
-            <w:tcW w:w="2013" w:type="dxa"/>
-            <w:gridSpan w:val="3"/>
-          </w:tcPr>
-          <w:p>
-            <w:pPr>
-              <w:jc w:val="center"/>
-            </w:pPr>
-          </w:p>
-        </w:tc>
-        <w:tc>
-          <w:tcPr>
-            <w:tcW w:w="2013" w:type="dxa"/>
-            <w:gridSpan w:val="3"/>
-          </w:tcPr>
-          <w:p>
-            <w:pPr>
-              <w:jc w:val="center"/>
-            </w:pPr>
-          </w:p>
-        </w:tc>
-        <w:tc>
-          <w:tcPr>
-            <w:tcW w:w="2013" w:type="dxa"/>
-            <w:gridSpan w:val="3"/>
           </w:tcPr>
           <w:p>
             <w:pPr>
@@ -22695,207 +22589,74 @@
         </w:trPr>
         <w:tc>
           <w:tcPr>
-            <w:tcW w:w="670" w:type="dxa"/>
-          </w:tcPr>
-          <w:p>
-            <w:pPr>
-              <w:jc w:val="center"/>
-            </w:pPr>
-          </w:p>
-        </w:tc>
-        <w:tc>
-          <w:tcPr>
-            <w:tcW w:w="671" w:type="dxa"/>
-          </w:tcPr>
-          <w:p>
-            <w:pPr>
-              <w:jc w:val="center"/>
-            </w:pPr>
-          </w:p>
-        </w:tc>
-        <w:tc>
-          <w:tcPr>
-            <w:tcW w:w="671" w:type="dxa"/>
-          </w:tcPr>
-          <w:p>
-            <w:pPr>
-              <w:jc w:val="center"/>
-            </w:pPr>
-          </w:p>
-        </w:tc>
-        <w:tc>
-          <w:tcPr>
-            <w:tcW w:w="671" w:type="dxa"/>
-          </w:tcPr>
-          <w:p>
-            <w:pPr>
-              <w:jc w:val="center"/>
-            </w:pPr>
-          </w:p>
-        </w:tc>
-        <w:tc>
-          <w:tcPr>
-            <w:tcW w:w="671" w:type="dxa"/>
-          </w:tcPr>
-          <w:p>
-            <w:pPr>
-              <w:jc w:val="center"/>
-            </w:pPr>
-          </w:p>
-        </w:tc>
-        <w:tc>
-          <w:tcPr>
-            <w:tcW w:w="671" w:type="dxa"/>
-          </w:tcPr>
-          <w:p>
-            <w:pPr>
-              <w:jc w:val="center"/>
-            </w:pPr>
-          </w:p>
-        </w:tc>
-        <w:tc>
-          <w:tcPr>
-            <w:tcW w:w="671" w:type="dxa"/>
-          </w:tcPr>
-          <w:p>
-            <w:pPr>
-              <w:jc w:val="center"/>
-            </w:pPr>
-          </w:p>
-        </w:tc>
-        <w:tc>
-          <w:tcPr>
-            <w:tcW w:w="671" w:type="dxa"/>
-          </w:tcPr>
-          <w:p>
-            <w:pPr>
-              <w:jc w:val="center"/>
-            </w:pPr>
-          </w:p>
-        </w:tc>
-        <w:tc>
-          <w:tcPr>
-            <w:tcW w:w="671" w:type="dxa"/>
-          </w:tcPr>
-          <w:p>
-            <w:pPr>
-              <w:jc w:val="center"/>
-            </w:pPr>
-          </w:p>
-        </w:tc>
-        <w:tc>
-          <w:tcPr>
-            <w:tcW w:w="671" w:type="dxa"/>
-          </w:tcPr>
-          <w:p>
-            <w:pPr>
-              <w:jc w:val="center"/>
-            </w:pPr>
-          </w:p>
-        </w:tc>
-        <w:tc>
-          <w:tcPr>
-            <w:tcW w:w="671" w:type="dxa"/>
-          </w:tcPr>
-          <w:p>
-            <w:pPr>
-              <w:jc w:val="center"/>
-            </w:pPr>
-          </w:p>
-        </w:tc>
-        <w:tc>
-          <w:tcPr>
-            <w:tcW w:w="671" w:type="dxa"/>
-          </w:tcPr>
-          <w:p>
-            <w:pPr>
-              <w:jc w:val="center"/>
-            </w:pPr>
-          </w:p>
-        </w:tc>
-        <w:tc>
-          <w:tcPr>
-            <w:tcW w:w="671" w:type="dxa"/>
-          </w:tcPr>
-          <w:p>
-            <w:pPr>
-              <w:jc w:val="center"/>
-            </w:pPr>
-          </w:p>
-        </w:tc>
-        <w:tc>
-          <w:tcPr>
-            <w:tcW w:w="671" w:type="dxa"/>
-          </w:tcPr>
-          <w:p>
-            <w:pPr>
-              <w:jc w:val="center"/>
-            </w:pPr>
-          </w:p>
-        </w:tc>
-        <w:tc>
-          <w:tcPr>
-            <w:tcW w:w="671" w:type="dxa"/>
-          </w:tcPr>
-          <w:p>
-            <w:pPr>
-              <w:jc w:val="center"/>
-            </w:pPr>
-          </w:p>
-        </w:tc>
-        <w:tc>
-          <w:tcPr>
-            <w:tcW w:w="671" w:type="dxa"/>
-          </w:tcPr>
-          <w:p>
-            <w:pPr>
-              <w:jc w:val="center"/>
-            </w:pPr>
-          </w:p>
-        </w:tc>
-        <w:tc>
-          <w:tcPr>
-            <w:tcW w:w="671" w:type="dxa"/>
-          </w:tcPr>
-          <w:p>
-            <w:pPr>
-              <w:jc w:val="center"/>
-            </w:pPr>
-          </w:p>
-        </w:tc>
-        <w:tc>
-          <w:tcPr>
-            <w:tcW w:w="671" w:type="dxa"/>
-          </w:tcPr>
-          <w:p>
-            <w:pPr>
-              <w:jc w:val="center"/>
-            </w:pPr>
-          </w:p>
-        </w:tc>
-        <w:tc>
-          <w:tcPr>
-            <w:tcW w:w="671" w:type="dxa"/>
-          </w:tcPr>
-          <w:p>
-            <w:pPr>
-              <w:jc w:val="center"/>
-            </w:pPr>
-          </w:p>
-        </w:tc>
-        <w:tc>
-          <w:tcPr>
-            <w:tcW w:w="671" w:type="dxa"/>
-          </w:tcPr>
-          <w:p>
-            <w:pPr>
-              <w:jc w:val="center"/>
-            </w:pPr>
-          </w:p>
-        </w:tc>
-        <w:tc>
-          <w:tcPr>
-            <w:tcW w:w="671" w:type="dxa"/>
+            <w:tcW w:w="2012" w:type="dxa"/>
+            <w:gridSpan w:val="3"/>
+          </w:tcPr>
+          <w:p>
+            <w:pPr>
+              <w:jc w:val="center"/>
+            </w:pPr>
+          </w:p>
+        </w:tc>
+        <w:tc>
+          <w:tcPr>
+            <w:tcW w:w="2013" w:type="dxa"/>
+            <w:gridSpan w:val="3"/>
+          </w:tcPr>
+          <w:p>
+            <w:pPr>
+              <w:jc w:val="center"/>
+            </w:pPr>
+          </w:p>
+        </w:tc>
+        <w:tc>
+          <w:tcPr>
+            <w:tcW w:w="2013" w:type="dxa"/>
+            <w:gridSpan w:val="3"/>
+          </w:tcPr>
+          <w:p>
+            <w:pPr>
+              <w:jc w:val="center"/>
+            </w:pPr>
+          </w:p>
+        </w:tc>
+        <w:tc>
+          <w:tcPr>
+            <w:tcW w:w="2013" w:type="dxa"/>
+            <w:gridSpan w:val="3"/>
+          </w:tcPr>
+          <w:p>
+            <w:pPr>
+              <w:jc w:val="center"/>
+            </w:pPr>
+          </w:p>
+        </w:tc>
+        <w:tc>
+          <w:tcPr>
+            <w:tcW w:w="2013" w:type="dxa"/>
+            <w:gridSpan w:val="3"/>
+          </w:tcPr>
+          <w:p>
+            <w:pPr>
+              <w:jc w:val="center"/>
+            </w:pPr>
+          </w:p>
+        </w:tc>
+        <w:tc>
+          <w:tcPr>
+            <w:tcW w:w="2013" w:type="dxa"/>
+            <w:gridSpan w:val="3"/>
+          </w:tcPr>
+          <w:p>
+            <w:pPr>
+              <w:jc w:val="center"/>
+            </w:pPr>
+          </w:p>
+        </w:tc>
+        <w:tc>
+          <w:tcPr>
+            <w:tcW w:w="2013" w:type="dxa"/>
+            <w:gridSpan w:val="3"/>
           </w:tcPr>
           <w:p>
             <w:pPr>
@@ -22906,6 +22667,478 @@
       </w:tr>
       <w:tr>
         <w:tblPrEx>
+          <w:tblBorders>
+            <w:top w:val="single" w:color="auto" w:sz="4" w:space="0"/>
+            <w:left w:val="single" w:color="auto" w:sz="4" w:space="0"/>
+            <w:bottom w:val="single" w:color="auto" w:sz="4" w:space="0"/>
+            <w:right w:val="single" w:color="auto" w:sz="4" w:space="0"/>
+            <w:insideH w:val="single" w:color="auto" w:sz="4" w:space="0"/>
+            <w:insideV w:val="single" w:color="auto" w:sz="4" w:space="0"/>
+          </w:tblBorders>
+          <w:tblLayout w:type="fixed"/>
+          <w:tblCellMar>
+            <w:top w:w="0" w:type="dxa"/>
+            <w:left w:w="108" w:type="dxa"/>
+            <w:bottom w:w="0" w:type="dxa"/>
+            <w:right w:w="108" w:type="dxa"/>
+          </w:tblCellMar>
+        </w:tblPrEx>
+        <w:trPr>
+          <w:trHeight w:val="452" w:hRule="atLeast"/>
+        </w:trPr>
+        <w:tc>
+          <w:tcPr>
+            <w:tcW w:w="670" w:type="dxa"/>
+          </w:tcPr>
+          <w:p>
+            <w:pPr>
+              <w:jc w:val="center"/>
+            </w:pPr>
+          </w:p>
+        </w:tc>
+        <w:tc>
+          <w:tcPr>
+            <w:tcW w:w="671" w:type="dxa"/>
+          </w:tcPr>
+          <w:p>
+            <w:pPr>
+              <w:jc w:val="center"/>
+            </w:pPr>
+          </w:p>
+        </w:tc>
+        <w:tc>
+          <w:tcPr>
+            <w:tcW w:w="671" w:type="dxa"/>
+          </w:tcPr>
+          <w:p>
+            <w:pPr>
+              <w:jc w:val="center"/>
+            </w:pPr>
+          </w:p>
+        </w:tc>
+        <w:tc>
+          <w:tcPr>
+            <w:tcW w:w="671" w:type="dxa"/>
+          </w:tcPr>
+          <w:p>
+            <w:pPr>
+              <w:jc w:val="center"/>
+            </w:pPr>
+          </w:p>
+        </w:tc>
+        <w:tc>
+          <w:tcPr>
+            <w:tcW w:w="671" w:type="dxa"/>
+          </w:tcPr>
+          <w:p>
+            <w:pPr>
+              <w:jc w:val="center"/>
+            </w:pPr>
+          </w:p>
+        </w:tc>
+        <w:tc>
+          <w:tcPr>
+            <w:tcW w:w="671" w:type="dxa"/>
+          </w:tcPr>
+          <w:p>
+            <w:pPr>
+              <w:jc w:val="center"/>
+            </w:pPr>
+          </w:p>
+        </w:tc>
+        <w:tc>
+          <w:tcPr>
+            <w:tcW w:w="671" w:type="dxa"/>
+          </w:tcPr>
+          <w:p>
+            <w:pPr>
+              <w:jc w:val="center"/>
+            </w:pPr>
+          </w:p>
+        </w:tc>
+        <w:tc>
+          <w:tcPr>
+            <w:tcW w:w="671" w:type="dxa"/>
+          </w:tcPr>
+          <w:p>
+            <w:pPr>
+              <w:jc w:val="center"/>
+            </w:pPr>
+          </w:p>
+        </w:tc>
+        <w:tc>
+          <w:tcPr>
+            <w:tcW w:w="671" w:type="dxa"/>
+          </w:tcPr>
+          <w:p>
+            <w:pPr>
+              <w:jc w:val="center"/>
+            </w:pPr>
+          </w:p>
+        </w:tc>
+        <w:tc>
+          <w:tcPr>
+            <w:tcW w:w="671" w:type="dxa"/>
+          </w:tcPr>
+          <w:p>
+            <w:pPr>
+              <w:jc w:val="center"/>
+            </w:pPr>
+          </w:p>
+        </w:tc>
+        <w:tc>
+          <w:tcPr>
+            <w:tcW w:w="671" w:type="dxa"/>
+          </w:tcPr>
+          <w:p>
+            <w:pPr>
+              <w:jc w:val="center"/>
+            </w:pPr>
+          </w:p>
+        </w:tc>
+        <w:tc>
+          <w:tcPr>
+            <w:tcW w:w="671" w:type="dxa"/>
+          </w:tcPr>
+          <w:p>
+            <w:pPr>
+              <w:jc w:val="center"/>
+            </w:pPr>
+          </w:p>
+        </w:tc>
+        <w:tc>
+          <w:tcPr>
+            <w:tcW w:w="671" w:type="dxa"/>
+          </w:tcPr>
+          <w:p>
+            <w:pPr>
+              <w:jc w:val="center"/>
+            </w:pPr>
+          </w:p>
+        </w:tc>
+        <w:tc>
+          <w:tcPr>
+            <w:tcW w:w="671" w:type="dxa"/>
+          </w:tcPr>
+          <w:p>
+            <w:pPr>
+              <w:jc w:val="center"/>
+            </w:pPr>
+          </w:p>
+        </w:tc>
+        <w:tc>
+          <w:tcPr>
+            <w:tcW w:w="671" w:type="dxa"/>
+          </w:tcPr>
+          <w:p>
+            <w:pPr>
+              <w:jc w:val="center"/>
+            </w:pPr>
+          </w:p>
+        </w:tc>
+        <w:tc>
+          <w:tcPr>
+            <w:tcW w:w="671" w:type="dxa"/>
+          </w:tcPr>
+          <w:p>
+            <w:pPr>
+              <w:jc w:val="center"/>
+            </w:pPr>
+          </w:p>
+        </w:tc>
+        <w:tc>
+          <w:tcPr>
+            <w:tcW w:w="671" w:type="dxa"/>
+          </w:tcPr>
+          <w:p>
+            <w:pPr>
+              <w:jc w:val="center"/>
+            </w:pPr>
+          </w:p>
+        </w:tc>
+        <w:tc>
+          <w:tcPr>
+            <w:tcW w:w="671" w:type="dxa"/>
+          </w:tcPr>
+          <w:p>
+            <w:pPr>
+              <w:jc w:val="center"/>
+            </w:pPr>
+          </w:p>
+        </w:tc>
+        <w:tc>
+          <w:tcPr>
+            <w:tcW w:w="671" w:type="dxa"/>
+          </w:tcPr>
+          <w:p>
+            <w:pPr>
+              <w:jc w:val="center"/>
+            </w:pPr>
+          </w:p>
+        </w:tc>
+        <w:tc>
+          <w:tcPr>
+            <w:tcW w:w="671" w:type="dxa"/>
+          </w:tcPr>
+          <w:p>
+            <w:pPr>
+              <w:jc w:val="center"/>
+            </w:pPr>
+          </w:p>
+        </w:tc>
+        <w:tc>
+          <w:tcPr>
+            <w:tcW w:w="671" w:type="dxa"/>
+          </w:tcPr>
+          <w:p>
+            <w:pPr>
+              <w:jc w:val="center"/>
+            </w:pPr>
+          </w:p>
+        </w:tc>
+      </w:tr>
+      <w:tr>
+        <w:tblPrEx>
+          <w:tblBorders>
+            <w:top w:val="single" w:color="auto" w:sz="4" w:space="0"/>
+            <w:left w:val="single" w:color="auto" w:sz="4" w:space="0"/>
+            <w:bottom w:val="single" w:color="auto" w:sz="4" w:space="0"/>
+            <w:right w:val="single" w:color="auto" w:sz="4" w:space="0"/>
+            <w:insideH w:val="single" w:color="auto" w:sz="4" w:space="0"/>
+            <w:insideV w:val="single" w:color="auto" w:sz="4" w:space="0"/>
+          </w:tblBorders>
+          <w:tblLayout w:type="fixed"/>
+          <w:tblCellMar>
+            <w:top w:w="0" w:type="dxa"/>
+            <w:left w:w="108" w:type="dxa"/>
+            <w:bottom w:w="0" w:type="dxa"/>
+            <w:right w:w="108" w:type="dxa"/>
+          </w:tblCellMar>
+        </w:tblPrEx>
+        <w:trPr>
+          <w:trHeight w:val="452" w:hRule="atLeast"/>
+        </w:trPr>
+        <w:tc>
+          <w:tcPr>
+            <w:tcW w:w="670" w:type="dxa"/>
+          </w:tcPr>
+          <w:p>
+            <w:pPr>
+              <w:jc w:val="center"/>
+            </w:pPr>
+          </w:p>
+        </w:tc>
+        <w:tc>
+          <w:tcPr>
+            <w:tcW w:w="671" w:type="dxa"/>
+          </w:tcPr>
+          <w:p>
+            <w:pPr>
+              <w:jc w:val="center"/>
+            </w:pPr>
+          </w:p>
+        </w:tc>
+        <w:tc>
+          <w:tcPr>
+            <w:tcW w:w="671" w:type="dxa"/>
+          </w:tcPr>
+          <w:p>
+            <w:pPr>
+              <w:jc w:val="center"/>
+            </w:pPr>
+          </w:p>
+        </w:tc>
+        <w:tc>
+          <w:tcPr>
+            <w:tcW w:w="671" w:type="dxa"/>
+          </w:tcPr>
+          <w:p>
+            <w:pPr>
+              <w:jc w:val="center"/>
+            </w:pPr>
+          </w:p>
+        </w:tc>
+        <w:tc>
+          <w:tcPr>
+            <w:tcW w:w="671" w:type="dxa"/>
+          </w:tcPr>
+          <w:p>
+            <w:pPr>
+              <w:jc w:val="center"/>
+            </w:pPr>
+          </w:p>
+        </w:tc>
+        <w:tc>
+          <w:tcPr>
+            <w:tcW w:w="671" w:type="dxa"/>
+          </w:tcPr>
+          <w:p>
+            <w:pPr>
+              <w:jc w:val="center"/>
+            </w:pPr>
+          </w:p>
+        </w:tc>
+        <w:tc>
+          <w:tcPr>
+            <w:tcW w:w="671" w:type="dxa"/>
+          </w:tcPr>
+          <w:p>
+            <w:pPr>
+              <w:jc w:val="center"/>
+            </w:pPr>
+          </w:p>
+        </w:tc>
+        <w:tc>
+          <w:tcPr>
+            <w:tcW w:w="671" w:type="dxa"/>
+          </w:tcPr>
+          <w:p>
+            <w:pPr>
+              <w:jc w:val="center"/>
+            </w:pPr>
+          </w:p>
+        </w:tc>
+        <w:tc>
+          <w:tcPr>
+            <w:tcW w:w="671" w:type="dxa"/>
+          </w:tcPr>
+          <w:p>
+            <w:pPr>
+              <w:jc w:val="center"/>
+            </w:pPr>
+          </w:p>
+        </w:tc>
+        <w:tc>
+          <w:tcPr>
+            <w:tcW w:w="671" w:type="dxa"/>
+          </w:tcPr>
+          <w:p>
+            <w:pPr>
+              <w:jc w:val="center"/>
+            </w:pPr>
+          </w:p>
+        </w:tc>
+        <w:tc>
+          <w:tcPr>
+            <w:tcW w:w="671" w:type="dxa"/>
+          </w:tcPr>
+          <w:p>
+            <w:pPr>
+              <w:jc w:val="center"/>
+            </w:pPr>
+          </w:p>
+        </w:tc>
+        <w:tc>
+          <w:tcPr>
+            <w:tcW w:w="671" w:type="dxa"/>
+          </w:tcPr>
+          <w:p>
+            <w:pPr>
+              <w:jc w:val="center"/>
+            </w:pPr>
+          </w:p>
+        </w:tc>
+        <w:tc>
+          <w:tcPr>
+            <w:tcW w:w="671" w:type="dxa"/>
+          </w:tcPr>
+          <w:p>
+            <w:pPr>
+              <w:jc w:val="center"/>
+            </w:pPr>
+          </w:p>
+        </w:tc>
+        <w:tc>
+          <w:tcPr>
+            <w:tcW w:w="671" w:type="dxa"/>
+          </w:tcPr>
+          <w:p>
+            <w:pPr>
+              <w:jc w:val="center"/>
+            </w:pPr>
+          </w:p>
+        </w:tc>
+        <w:tc>
+          <w:tcPr>
+            <w:tcW w:w="671" w:type="dxa"/>
+          </w:tcPr>
+          <w:p>
+            <w:pPr>
+              <w:jc w:val="center"/>
+            </w:pPr>
+          </w:p>
+        </w:tc>
+        <w:tc>
+          <w:tcPr>
+            <w:tcW w:w="671" w:type="dxa"/>
+          </w:tcPr>
+          <w:p>
+            <w:pPr>
+              <w:jc w:val="center"/>
+            </w:pPr>
+          </w:p>
+        </w:tc>
+        <w:tc>
+          <w:tcPr>
+            <w:tcW w:w="671" w:type="dxa"/>
+          </w:tcPr>
+          <w:p>
+            <w:pPr>
+              <w:jc w:val="center"/>
+            </w:pPr>
+          </w:p>
+        </w:tc>
+        <w:tc>
+          <w:tcPr>
+            <w:tcW w:w="671" w:type="dxa"/>
+          </w:tcPr>
+          <w:p>
+            <w:pPr>
+              <w:jc w:val="center"/>
+            </w:pPr>
+          </w:p>
+        </w:tc>
+        <w:tc>
+          <w:tcPr>
+            <w:tcW w:w="671" w:type="dxa"/>
+          </w:tcPr>
+          <w:p>
+            <w:pPr>
+              <w:jc w:val="center"/>
+            </w:pPr>
+          </w:p>
+        </w:tc>
+        <w:tc>
+          <w:tcPr>
+            <w:tcW w:w="671" w:type="dxa"/>
+          </w:tcPr>
+          <w:p>
+            <w:pPr>
+              <w:jc w:val="center"/>
+            </w:pPr>
+          </w:p>
+        </w:tc>
+        <w:tc>
+          <w:tcPr>
+            <w:tcW w:w="671" w:type="dxa"/>
+          </w:tcPr>
+          <w:p>
+            <w:pPr>
+              <w:jc w:val="center"/>
+            </w:pPr>
+          </w:p>
+        </w:tc>
+      </w:tr>
+      <w:tr>
+        <w:tblPrEx>
+          <w:tblBorders>
+            <w:top w:val="single" w:color="auto" w:sz="4" w:space="0"/>
+            <w:left w:val="single" w:color="auto" w:sz="4" w:space="0"/>
+            <w:bottom w:val="single" w:color="auto" w:sz="4" w:space="0"/>
+            <w:right w:val="single" w:color="auto" w:sz="4" w:space="0"/>
+            <w:insideH w:val="single" w:color="auto" w:sz="4" w:space="0"/>
+            <w:insideV w:val="single" w:color="auto" w:sz="4" w:space="0"/>
+          </w:tblBorders>
           <w:tblLayout w:type="fixed"/>
           <w:tblCellMar>
             <w:top w:w="0" w:type="dxa"/>

--- a/2019/diet_2019.docx
+++ b/2019/diet_2019.docx
@@ -4148,48 +4148,122 @@
               </w:rPr>
               <w:t>-</w:t>
             </w:r>
+          </w:p>
+        </w:tc>
+        <w:tc>
+          <w:tcPr>
+            <w:tcW w:w="671" w:type="dxa"/>
+          </w:tcPr>
+          <w:p>
+            <w:pPr>
+              <w:jc w:val="center"/>
+            </w:pPr>
+            <w:r>
+              <w:rPr>
+                <w:rFonts w:hint="eastAsia"/>
+                <w:sz w:val="11"/>
+                <w:szCs w:val="11"/>
+                <w:lang w:val="en-US" w:eastAsia="zh-CN"/>
+              </w:rPr>
+              <w:t>米饭套餐</w:t>
+            </w:r>
+          </w:p>
+        </w:tc>
+        <w:tc>
+          <w:tcPr>
+            <w:tcW w:w="671" w:type="dxa"/>
+          </w:tcPr>
+          <w:p>
+            <w:pPr>
+              <w:jc w:val="center"/>
+              <w:rPr>
+                <w:rFonts w:hint="eastAsia"/>
+                <w:sz w:val="11"/>
+                <w:szCs w:val="11"/>
+                <w:lang w:val="en-US" w:eastAsia="zh-CN"/>
+              </w:rPr>
+            </w:pPr>
+            <w:r>
+              <w:rPr>
+                <w:rFonts w:hint="eastAsia"/>
+                <w:sz w:val="11"/>
+                <w:szCs w:val="11"/>
+                <w:lang w:val="en-US" w:eastAsia="zh-CN"/>
+              </w:rPr>
+              <w:t>自助</w:t>
+            </w:r>
+          </w:p>
+          <w:p>
+            <w:pPr>
+              <w:jc w:val="center"/>
+              <w:rPr>
+                <w:rFonts w:hint="default" w:eastAsiaTheme="minorEastAsia"/>
+                <w:lang w:val="en-US" w:eastAsia="zh-CN"/>
+              </w:rPr>
+            </w:pPr>
             <w:bookmarkStart w:id="0" w:name="_GoBack"/>
             <w:bookmarkEnd w:id="0"/>
-          </w:p>
-        </w:tc>
-        <w:tc>
-          <w:tcPr>
-            <w:tcW w:w="671" w:type="dxa"/>
-          </w:tcPr>
-          <w:p>
-            <w:pPr>
-              <w:jc w:val="center"/>
-            </w:pPr>
-          </w:p>
-        </w:tc>
-        <w:tc>
-          <w:tcPr>
-            <w:tcW w:w="671" w:type="dxa"/>
-          </w:tcPr>
-          <w:p>
-            <w:pPr>
-              <w:jc w:val="center"/>
-            </w:pPr>
-          </w:p>
-        </w:tc>
-        <w:tc>
-          <w:tcPr>
-            <w:tcW w:w="671" w:type="dxa"/>
-          </w:tcPr>
-          <w:p>
-            <w:pPr>
-              <w:jc w:val="center"/>
-            </w:pPr>
-          </w:p>
-        </w:tc>
-        <w:tc>
-          <w:tcPr>
-            <w:tcW w:w="671" w:type="dxa"/>
-          </w:tcPr>
-          <w:p>
-            <w:pPr>
-              <w:jc w:val="center"/>
-            </w:pPr>
+            <w:r>
+              <w:rPr>
+                <w:rFonts w:hint="eastAsia"/>
+                <w:sz w:val="11"/>
+                <w:szCs w:val="11"/>
+                <w:lang w:val="en-US" w:eastAsia="zh-CN"/>
+              </w:rPr>
+              <w:t>(胖云请)</w:t>
+            </w:r>
+          </w:p>
+        </w:tc>
+        <w:tc>
+          <w:tcPr>
+            <w:tcW w:w="671" w:type="dxa"/>
+          </w:tcPr>
+          <w:p>
+            <w:pPr>
+              <w:jc w:val="center"/>
+            </w:pPr>
+            <w:r>
+              <w:rPr>
+                <w:rFonts w:hint="eastAsia"/>
+                <w:lang w:val="en-US" w:eastAsia="zh-CN"/>
+              </w:rPr>
+              <w:t>-</w:t>
+            </w:r>
+          </w:p>
+        </w:tc>
+        <w:tc>
+          <w:tcPr>
+            <w:tcW w:w="671" w:type="dxa"/>
+          </w:tcPr>
+          <w:p>
+            <w:pPr>
+              <w:jc w:val="center"/>
+              <w:rPr>
+                <w:sz w:val="11"/>
+                <w:szCs w:val="11"/>
+              </w:rPr>
+            </w:pPr>
+            <w:r>
+              <w:rPr>
+                <w:rFonts w:hint="eastAsia"/>
+                <w:sz w:val="11"/>
+                <w:szCs w:val="11"/>
+              </w:rPr>
+              <w:t>米饭套餐</w:t>
+            </w:r>
+          </w:p>
+          <w:p>
+            <w:pPr>
+              <w:jc w:val="center"/>
+            </w:pPr>
+            <w:r>
+              <w:rPr>
+                <w:rFonts w:hint="eastAsia"/>
+                <w:sz w:val="11"/>
+                <w:szCs w:val="11"/>
+              </w:rPr>
+              <w:t>(霞姐请)</w:t>
+            </w:r>
           </w:p>
         </w:tc>
         <w:tc>

--- a/2019/diet_2019.docx
+++ b/2019/diet_2019.docx
@@ -4201,8 +4201,6 @@
                 <w:lang w:val="en-US" w:eastAsia="zh-CN"/>
               </w:rPr>
             </w:pPr>
-            <w:bookmarkStart w:id="0" w:name="_GoBack"/>
-            <w:bookmarkEnd w:id="0"/>
             <w:r>
               <w:rPr>
                 <w:rFonts w:hint="eastAsia"/>
@@ -4273,27 +4271,53 @@
           <w:p>
             <w:pPr>
               <w:jc w:val="center"/>
-            </w:pPr>
-          </w:p>
-        </w:tc>
-        <w:tc>
-          <w:tcPr>
-            <w:tcW w:w="671" w:type="dxa"/>
-          </w:tcPr>
-          <w:p>
-            <w:pPr>
-              <w:jc w:val="center"/>
-            </w:pPr>
-          </w:p>
-        </w:tc>
-        <w:tc>
-          <w:tcPr>
-            <w:tcW w:w="671" w:type="dxa"/>
-          </w:tcPr>
-          <w:p>
-            <w:pPr>
-              <w:jc w:val="center"/>
-            </w:pPr>
+              <w:rPr>
+                <w:rFonts w:hint="default" w:eastAsiaTheme="minorEastAsia"/>
+                <w:lang w:val="en-US" w:eastAsia="zh-CN"/>
+              </w:rPr>
+            </w:pPr>
+            <w:r>
+              <w:rPr>
+                <w:rFonts w:hint="eastAsia"/>
+                <w:sz w:val="11"/>
+                <w:szCs w:val="11"/>
+                <w:lang w:val="en-US" w:eastAsia="zh-CN"/>
+              </w:rPr>
+              <w:t>鱼粉、生煎包</w:t>
+            </w:r>
+          </w:p>
+        </w:tc>
+        <w:tc>
+          <w:tcPr>
+            <w:tcW w:w="671" w:type="dxa"/>
+          </w:tcPr>
+          <w:p>
+            <w:pPr>
+              <w:jc w:val="center"/>
+              <w:rPr>
+                <w:rFonts w:hint="eastAsia" w:eastAsiaTheme="minorEastAsia"/>
+                <w:lang w:val="en-US" w:eastAsia="zh-CN"/>
+              </w:rPr>
+            </w:pPr>
+            <w:r>
+              <w:rPr>
+                <w:rFonts w:hint="eastAsia"/>
+                <w:lang w:val="en-US" w:eastAsia="zh-CN"/>
+              </w:rPr>
+              <w:t>-</w:t>
+            </w:r>
+          </w:p>
+        </w:tc>
+        <w:tc>
+          <w:tcPr>
+            <w:tcW w:w="671" w:type="dxa"/>
+          </w:tcPr>
+          <w:p>
+            <w:pPr>
+              <w:jc w:val="center"/>
+            </w:pPr>
+            <w:bookmarkStart w:id="0" w:name="_GoBack"/>
+            <w:bookmarkEnd w:id="0"/>
           </w:p>
         </w:tc>
         <w:tc>
@@ -10362,14 +10386,6 @@
       </w:tr>
       <w:tr>
         <w:tblPrEx>
-          <w:tblBorders>
-            <w:top w:val="single" w:color="auto" w:sz="4" w:space="0"/>
-            <w:left w:val="single" w:color="auto" w:sz="4" w:space="0"/>
-            <w:bottom w:val="single" w:color="auto" w:sz="4" w:space="0"/>
-            <w:right w:val="single" w:color="auto" w:sz="4" w:space="0"/>
-            <w:insideH w:val="single" w:color="auto" w:sz="4" w:space="0"/>
-            <w:insideV w:val="single" w:color="auto" w:sz="4" w:space="0"/>
-          </w:tblBorders>
           <w:tblLayout w:type="fixed"/>
           <w:tblCellMar>
             <w:top w:w="0" w:type="dxa"/>
@@ -10693,14 +10709,6 @@
       </w:tr>
       <w:tr>
         <w:tblPrEx>
-          <w:tblBorders>
-            <w:top w:val="single" w:color="auto" w:sz="4" w:space="0"/>
-            <w:left w:val="single" w:color="auto" w:sz="4" w:space="0"/>
-            <w:bottom w:val="single" w:color="auto" w:sz="4" w:space="0"/>
-            <w:right w:val="single" w:color="auto" w:sz="4" w:space="0"/>
-            <w:insideH w:val="single" w:color="auto" w:sz="4" w:space="0"/>
-            <w:insideV w:val="single" w:color="auto" w:sz="4" w:space="0"/>
-          </w:tblBorders>
           <w:tblLayout w:type="fixed"/>
           <w:tblCellMar>
             <w:top w:w="0" w:type="dxa"/>
@@ -12051,14 +12059,6 @@
       </w:tr>
       <w:tr>
         <w:tblPrEx>
-          <w:tblBorders>
-            <w:top w:val="single" w:color="auto" w:sz="4" w:space="0"/>
-            <w:left w:val="single" w:color="auto" w:sz="4" w:space="0"/>
-            <w:bottom w:val="single" w:color="auto" w:sz="4" w:space="0"/>
-            <w:right w:val="single" w:color="auto" w:sz="4" w:space="0"/>
-            <w:insideH w:val="single" w:color="auto" w:sz="4" w:space="0"/>
-            <w:insideV w:val="single" w:color="auto" w:sz="4" w:space="0"/>
-          </w:tblBorders>
           <w:tblLayout w:type="fixed"/>
           <w:tblCellMar>
             <w:top w:w="0" w:type="dxa"/>
@@ -12283,14 +12283,6 @@
       </w:tr>
       <w:tr>
         <w:tblPrEx>
-          <w:tblBorders>
-            <w:top w:val="single" w:color="auto" w:sz="4" w:space="0"/>
-            <w:left w:val="single" w:color="auto" w:sz="4" w:space="0"/>
-            <w:bottom w:val="single" w:color="auto" w:sz="4" w:space="0"/>
-            <w:right w:val="single" w:color="auto" w:sz="4" w:space="0"/>
-            <w:insideH w:val="single" w:color="auto" w:sz="4" w:space="0"/>
-            <w:insideV w:val="single" w:color="auto" w:sz="4" w:space="0"/>
-          </w:tblBorders>
           <w:tblLayout w:type="fixed"/>
           <w:tblCellMar>
             <w:top w:w="0" w:type="dxa"/>
@@ -19729,14 +19721,230 @@
       </w:tr>
       <w:tr>
         <w:tblPrEx>
-          <w:tblBorders>
-            <w:top w:val="single" w:color="auto" w:sz="4" w:space="0"/>
-            <w:left w:val="single" w:color="auto" w:sz="4" w:space="0"/>
-            <w:bottom w:val="single" w:color="auto" w:sz="4" w:space="0"/>
-            <w:right w:val="single" w:color="auto" w:sz="4" w:space="0"/>
-            <w:insideH w:val="single" w:color="auto" w:sz="4" w:space="0"/>
-            <w:insideV w:val="single" w:color="auto" w:sz="4" w:space="0"/>
-          </w:tblBorders>
+          <w:tblLayout w:type="fixed"/>
+          <w:tblCellMar>
+            <w:top w:w="0" w:type="dxa"/>
+            <w:left w:w="108" w:type="dxa"/>
+            <w:bottom w:w="0" w:type="dxa"/>
+            <w:right w:w="108" w:type="dxa"/>
+          </w:tblCellMar>
+        </w:tblPrEx>
+        <w:trPr>
+          <w:trHeight w:val="452" w:hRule="atLeast"/>
+        </w:trPr>
+        <w:tc>
+          <w:tcPr>
+            <w:tcW w:w="670" w:type="dxa"/>
+          </w:tcPr>
+          <w:p>
+            <w:pPr>
+              <w:jc w:val="center"/>
+            </w:pPr>
+          </w:p>
+        </w:tc>
+        <w:tc>
+          <w:tcPr>
+            <w:tcW w:w="671" w:type="dxa"/>
+          </w:tcPr>
+          <w:p>
+            <w:pPr>
+              <w:jc w:val="center"/>
+            </w:pPr>
+          </w:p>
+        </w:tc>
+        <w:tc>
+          <w:tcPr>
+            <w:tcW w:w="671" w:type="dxa"/>
+          </w:tcPr>
+          <w:p>
+            <w:pPr>
+              <w:jc w:val="center"/>
+            </w:pPr>
+          </w:p>
+        </w:tc>
+        <w:tc>
+          <w:tcPr>
+            <w:tcW w:w="671" w:type="dxa"/>
+          </w:tcPr>
+          <w:p>
+            <w:pPr>
+              <w:jc w:val="center"/>
+            </w:pPr>
+          </w:p>
+        </w:tc>
+        <w:tc>
+          <w:tcPr>
+            <w:tcW w:w="671" w:type="dxa"/>
+          </w:tcPr>
+          <w:p>
+            <w:pPr>
+              <w:jc w:val="center"/>
+            </w:pPr>
+          </w:p>
+        </w:tc>
+        <w:tc>
+          <w:tcPr>
+            <w:tcW w:w="671" w:type="dxa"/>
+          </w:tcPr>
+          <w:p>
+            <w:pPr>
+              <w:jc w:val="center"/>
+            </w:pPr>
+          </w:p>
+        </w:tc>
+        <w:tc>
+          <w:tcPr>
+            <w:tcW w:w="671" w:type="dxa"/>
+          </w:tcPr>
+          <w:p>
+            <w:pPr>
+              <w:jc w:val="center"/>
+            </w:pPr>
+          </w:p>
+        </w:tc>
+        <w:tc>
+          <w:tcPr>
+            <w:tcW w:w="671" w:type="dxa"/>
+          </w:tcPr>
+          <w:p>
+            <w:pPr>
+              <w:jc w:val="center"/>
+            </w:pPr>
+          </w:p>
+        </w:tc>
+        <w:tc>
+          <w:tcPr>
+            <w:tcW w:w="671" w:type="dxa"/>
+          </w:tcPr>
+          <w:p>
+            <w:pPr>
+              <w:jc w:val="center"/>
+            </w:pPr>
+          </w:p>
+        </w:tc>
+        <w:tc>
+          <w:tcPr>
+            <w:tcW w:w="671" w:type="dxa"/>
+          </w:tcPr>
+          <w:p>
+            <w:pPr>
+              <w:jc w:val="center"/>
+            </w:pPr>
+          </w:p>
+        </w:tc>
+        <w:tc>
+          <w:tcPr>
+            <w:tcW w:w="671" w:type="dxa"/>
+          </w:tcPr>
+          <w:p>
+            <w:pPr>
+              <w:jc w:val="center"/>
+            </w:pPr>
+          </w:p>
+        </w:tc>
+        <w:tc>
+          <w:tcPr>
+            <w:tcW w:w="671" w:type="dxa"/>
+          </w:tcPr>
+          <w:p>
+            <w:pPr>
+              <w:jc w:val="center"/>
+            </w:pPr>
+          </w:p>
+        </w:tc>
+        <w:tc>
+          <w:tcPr>
+            <w:tcW w:w="671" w:type="dxa"/>
+          </w:tcPr>
+          <w:p>
+            <w:pPr>
+              <w:jc w:val="center"/>
+            </w:pPr>
+          </w:p>
+        </w:tc>
+        <w:tc>
+          <w:tcPr>
+            <w:tcW w:w="671" w:type="dxa"/>
+          </w:tcPr>
+          <w:p>
+            <w:pPr>
+              <w:jc w:val="center"/>
+            </w:pPr>
+          </w:p>
+        </w:tc>
+        <w:tc>
+          <w:tcPr>
+            <w:tcW w:w="671" w:type="dxa"/>
+          </w:tcPr>
+          <w:p>
+            <w:pPr>
+              <w:jc w:val="center"/>
+            </w:pPr>
+          </w:p>
+        </w:tc>
+        <w:tc>
+          <w:tcPr>
+            <w:tcW w:w="671" w:type="dxa"/>
+          </w:tcPr>
+          <w:p>
+            <w:pPr>
+              <w:jc w:val="center"/>
+            </w:pPr>
+          </w:p>
+        </w:tc>
+        <w:tc>
+          <w:tcPr>
+            <w:tcW w:w="671" w:type="dxa"/>
+          </w:tcPr>
+          <w:p>
+            <w:pPr>
+              <w:jc w:val="center"/>
+            </w:pPr>
+          </w:p>
+        </w:tc>
+        <w:tc>
+          <w:tcPr>
+            <w:tcW w:w="671" w:type="dxa"/>
+          </w:tcPr>
+          <w:p>
+            <w:pPr>
+              <w:jc w:val="center"/>
+            </w:pPr>
+          </w:p>
+        </w:tc>
+        <w:tc>
+          <w:tcPr>
+            <w:tcW w:w="671" w:type="dxa"/>
+          </w:tcPr>
+          <w:p>
+            <w:pPr>
+              <w:jc w:val="center"/>
+            </w:pPr>
+          </w:p>
+        </w:tc>
+        <w:tc>
+          <w:tcPr>
+            <w:tcW w:w="671" w:type="dxa"/>
+          </w:tcPr>
+          <w:p>
+            <w:pPr>
+              <w:jc w:val="center"/>
+            </w:pPr>
+          </w:p>
+        </w:tc>
+        <w:tc>
+          <w:tcPr>
+            <w:tcW w:w="671" w:type="dxa"/>
+          </w:tcPr>
+          <w:p>
+            <w:pPr>
+              <w:jc w:val="center"/>
+            </w:pPr>
+          </w:p>
+        </w:tc>
+      </w:tr>
+      <w:tr>
+        <w:tblPrEx>
           <w:tblLayout w:type="fixed"/>
           <w:tblCellMar>
             <w:top w:w="0" w:type="dxa"/>
@@ -19982,6 +20190,321 @@
         </w:trPr>
         <w:tc>
           <w:tcPr>
+            <w:tcW w:w="2012" w:type="dxa"/>
+            <w:gridSpan w:val="3"/>
+          </w:tcPr>
+          <w:p>
+            <w:pPr>
+              <w:jc w:val="center"/>
+            </w:pPr>
+          </w:p>
+        </w:tc>
+        <w:tc>
+          <w:tcPr>
+            <w:tcW w:w="2013" w:type="dxa"/>
+            <w:gridSpan w:val="3"/>
+          </w:tcPr>
+          <w:p>
+            <w:pPr>
+              <w:jc w:val="center"/>
+            </w:pPr>
+          </w:p>
+        </w:tc>
+        <w:tc>
+          <w:tcPr>
+            <w:tcW w:w="2013" w:type="dxa"/>
+            <w:gridSpan w:val="3"/>
+          </w:tcPr>
+          <w:p>
+            <w:pPr>
+              <w:jc w:val="center"/>
+            </w:pPr>
+          </w:p>
+        </w:tc>
+        <w:tc>
+          <w:tcPr>
+            <w:tcW w:w="2013" w:type="dxa"/>
+            <w:gridSpan w:val="3"/>
+          </w:tcPr>
+          <w:p>
+            <w:pPr>
+              <w:jc w:val="center"/>
+            </w:pPr>
+          </w:p>
+        </w:tc>
+        <w:tc>
+          <w:tcPr>
+            <w:tcW w:w="2013" w:type="dxa"/>
+            <w:gridSpan w:val="3"/>
+          </w:tcPr>
+          <w:p>
+            <w:pPr>
+              <w:jc w:val="center"/>
+            </w:pPr>
+          </w:p>
+        </w:tc>
+        <w:tc>
+          <w:tcPr>
+            <w:tcW w:w="2013" w:type="dxa"/>
+            <w:gridSpan w:val="3"/>
+          </w:tcPr>
+          <w:p>
+            <w:pPr>
+              <w:jc w:val="center"/>
+            </w:pPr>
+          </w:p>
+        </w:tc>
+        <w:tc>
+          <w:tcPr>
+            <w:tcW w:w="2013" w:type="dxa"/>
+            <w:gridSpan w:val="3"/>
+          </w:tcPr>
+          <w:p>
+            <w:pPr>
+              <w:jc w:val="center"/>
+            </w:pPr>
+          </w:p>
+        </w:tc>
+      </w:tr>
+      <w:tr>
+        <w:tblPrEx>
+          <w:tblLayout w:type="fixed"/>
+          <w:tblCellMar>
+            <w:top w:w="0" w:type="dxa"/>
+            <w:left w:w="108" w:type="dxa"/>
+            <w:bottom w:w="0" w:type="dxa"/>
+            <w:right w:w="108" w:type="dxa"/>
+          </w:tblCellMar>
+        </w:tblPrEx>
+        <w:trPr>
+          <w:trHeight w:val="452" w:hRule="atLeast"/>
+        </w:trPr>
+        <w:tc>
+          <w:tcPr>
+            <w:tcW w:w="670" w:type="dxa"/>
+          </w:tcPr>
+          <w:p>
+            <w:pPr>
+              <w:jc w:val="center"/>
+            </w:pPr>
+          </w:p>
+        </w:tc>
+        <w:tc>
+          <w:tcPr>
+            <w:tcW w:w="671" w:type="dxa"/>
+          </w:tcPr>
+          <w:p>
+            <w:pPr>
+              <w:jc w:val="center"/>
+            </w:pPr>
+          </w:p>
+        </w:tc>
+        <w:tc>
+          <w:tcPr>
+            <w:tcW w:w="671" w:type="dxa"/>
+          </w:tcPr>
+          <w:p>
+            <w:pPr>
+              <w:jc w:val="center"/>
+            </w:pPr>
+          </w:p>
+        </w:tc>
+        <w:tc>
+          <w:tcPr>
+            <w:tcW w:w="671" w:type="dxa"/>
+          </w:tcPr>
+          <w:p>
+            <w:pPr>
+              <w:jc w:val="center"/>
+            </w:pPr>
+          </w:p>
+        </w:tc>
+        <w:tc>
+          <w:tcPr>
+            <w:tcW w:w="671" w:type="dxa"/>
+          </w:tcPr>
+          <w:p>
+            <w:pPr>
+              <w:jc w:val="center"/>
+            </w:pPr>
+          </w:p>
+        </w:tc>
+        <w:tc>
+          <w:tcPr>
+            <w:tcW w:w="671" w:type="dxa"/>
+          </w:tcPr>
+          <w:p>
+            <w:pPr>
+              <w:jc w:val="center"/>
+            </w:pPr>
+          </w:p>
+        </w:tc>
+        <w:tc>
+          <w:tcPr>
+            <w:tcW w:w="671" w:type="dxa"/>
+          </w:tcPr>
+          <w:p>
+            <w:pPr>
+              <w:jc w:val="center"/>
+            </w:pPr>
+          </w:p>
+        </w:tc>
+        <w:tc>
+          <w:tcPr>
+            <w:tcW w:w="671" w:type="dxa"/>
+          </w:tcPr>
+          <w:p>
+            <w:pPr>
+              <w:jc w:val="center"/>
+            </w:pPr>
+          </w:p>
+        </w:tc>
+        <w:tc>
+          <w:tcPr>
+            <w:tcW w:w="671" w:type="dxa"/>
+          </w:tcPr>
+          <w:p>
+            <w:pPr>
+              <w:jc w:val="center"/>
+            </w:pPr>
+          </w:p>
+        </w:tc>
+        <w:tc>
+          <w:tcPr>
+            <w:tcW w:w="671" w:type="dxa"/>
+          </w:tcPr>
+          <w:p>
+            <w:pPr>
+              <w:jc w:val="center"/>
+            </w:pPr>
+          </w:p>
+        </w:tc>
+        <w:tc>
+          <w:tcPr>
+            <w:tcW w:w="671" w:type="dxa"/>
+          </w:tcPr>
+          <w:p>
+            <w:pPr>
+              <w:jc w:val="center"/>
+            </w:pPr>
+          </w:p>
+        </w:tc>
+        <w:tc>
+          <w:tcPr>
+            <w:tcW w:w="671" w:type="dxa"/>
+          </w:tcPr>
+          <w:p>
+            <w:pPr>
+              <w:jc w:val="center"/>
+            </w:pPr>
+          </w:p>
+        </w:tc>
+        <w:tc>
+          <w:tcPr>
+            <w:tcW w:w="671" w:type="dxa"/>
+          </w:tcPr>
+          <w:p>
+            <w:pPr>
+              <w:jc w:val="center"/>
+            </w:pPr>
+          </w:p>
+        </w:tc>
+        <w:tc>
+          <w:tcPr>
+            <w:tcW w:w="671" w:type="dxa"/>
+          </w:tcPr>
+          <w:p>
+            <w:pPr>
+              <w:jc w:val="center"/>
+            </w:pPr>
+          </w:p>
+        </w:tc>
+        <w:tc>
+          <w:tcPr>
+            <w:tcW w:w="671" w:type="dxa"/>
+          </w:tcPr>
+          <w:p>
+            <w:pPr>
+              <w:jc w:val="center"/>
+            </w:pPr>
+          </w:p>
+        </w:tc>
+        <w:tc>
+          <w:tcPr>
+            <w:tcW w:w="671" w:type="dxa"/>
+          </w:tcPr>
+          <w:p>
+            <w:pPr>
+              <w:jc w:val="center"/>
+            </w:pPr>
+          </w:p>
+        </w:tc>
+        <w:tc>
+          <w:tcPr>
+            <w:tcW w:w="671" w:type="dxa"/>
+          </w:tcPr>
+          <w:p>
+            <w:pPr>
+              <w:jc w:val="center"/>
+            </w:pPr>
+          </w:p>
+        </w:tc>
+        <w:tc>
+          <w:tcPr>
+            <w:tcW w:w="671" w:type="dxa"/>
+          </w:tcPr>
+          <w:p>
+            <w:pPr>
+              <w:jc w:val="center"/>
+            </w:pPr>
+          </w:p>
+        </w:tc>
+        <w:tc>
+          <w:tcPr>
+            <w:tcW w:w="671" w:type="dxa"/>
+          </w:tcPr>
+          <w:p>
+            <w:pPr>
+              <w:jc w:val="center"/>
+            </w:pPr>
+          </w:p>
+        </w:tc>
+        <w:tc>
+          <w:tcPr>
+            <w:tcW w:w="671" w:type="dxa"/>
+          </w:tcPr>
+          <w:p>
+            <w:pPr>
+              <w:jc w:val="center"/>
+            </w:pPr>
+          </w:p>
+        </w:tc>
+        <w:tc>
+          <w:tcPr>
+            <w:tcW w:w="671" w:type="dxa"/>
+          </w:tcPr>
+          <w:p>
+            <w:pPr>
+              <w:jc w:val="center"/>
+            </w:pPr>
+          </w:p>
+        </w:tc>
+      </w:tr>
+      <w:tr>
+        <w:tblPrEx>
+          <w:tblLayout w:type="fixed"/>
+          <w:tblCellMar>
+            <w:top w:w="0" w:type="dxa"/>
+            <w:left w:w="108" w:type="dxa"/>
+            <w:bottom w:w="0" w:type="dxa"/>
+            <w:right w:w="108" w:type="dxa"/>
+          </w:tblCellMar>
+        </w:tblPrEx>
+        <w:trPr>
+          <w:trHeight w:val="452" w:hRule="atLeast"/>
+        </w:trPr>
+        <w:tc>
+          <w:tcPr>
             <w:tcW w:w="670" w:type="dxa"/>
           </w:tcPr>
           <w:p>
@@ -20292,14 +20815,6 @@
       </w:tr>
       <w:tr>
         <w:tblPrEx>
-          <w:tblBorders>
-            <w:top w:val="single" w:color="auto" w:sz="4" w:space="0"/>
-            <w:left w:val="single" w:color="auto" w:sz="4" w:space="0"/>
-            <w:bottom w:val="single" w:color="auto" w:sz="4" w:space="0"/>
-            <w:right w:val="single" w:color="auto" w:sz="4" w:space="0"/>
-            <w:insideH w:val="single" w:color="auto" w:sz="4" w:space="0"/>
-            <w:insideV w:val="single" w:color="auto" w:sz="4" w:space="0"/>
-          </w:tblBorders>
           <w:tblLayout w:type="fixed"/>
           <w:tblCellMar>
             <w:top w:w="0" w:type="dxa"/>
@@ -20524,577 +21039,6 @@
       </w:tr>
       <w:tr>
         <w:tblPrEx>
-          <w:tblBorders>
-            <w:top w:val="single" w:color="auto" w:sz="4" w:space="0"/>
-            <w:left w:val="single" w:color="auto" w:sz="4" w:space="0"/>
-            <w:bottom w:val="single" w:color="auto" w:sz="4" w:space="0"/>
-            <w:right w:val="single" w:color="auto" w:sz="4" w:space="0"/>
-            <w:insideH w:val="single" w:color="auto" w:sz="4" w:space="0"/>
-            <w:insideV w:val="single" w:color="auto" w:sz="4" w:space="0"/>
-          </w:tblBorders>
-          <w:tblLayout w:type="fixed"/>
-          <w:tblCellMar>
-            <w:top w:w="0" w:type="dxa"/>
-            <w:left w:w="108" w:type="dxa"/>
-            <w:bottom w:w="0" w:type="dxa"/>
-            <w:right w:w="108" w:type="dxa"/>
-          </w:tblCellMar>
-        </w:tblPrEx>
-        <w:trPr>
-          <w:trHeight w:val="452" w:hRule="atLeast"/>
-        </w:trPr>
-        <w:tc>
-          <w:tcPr>
-            <w:tcW w:w="670" w:type="dxa"/>
-          </w:tcPr>
-          <w:p>
-            <w:pPr>
-              <w:jc w:val="center"/>
-            </w:pPr>
-          </w:p>
-        </w:tc>
-        <w:tc>
-          <w:tcPr>
-            <w:tcW w:w="671" w:type="dxa"/>
-          </w:tcPr>
-          <w:p>
-            <w:pPr>
-              <w:jc w:val="center"/>
-            </w:pPr>
-          </w:p>
-        </w:tc>
-        <w:tc>
-          <w:tcPr>
-            <w:tcW w:w="671" w:type="dxa"/>
-          </w:tcPr>
-          <w:p>
-            <w:pPr>
-              <w:jc w:val="center"/>
-            </w:pPr>
-          </w:p>
-        </w:tc>
-        <w:tc>
-          <w:tcPr>
-            <w:tcW w:w="671" w:type="dxa"/>
-          </w:tcPr>
-          <w:p>
-            <w:pPr>
-              <w:jc w:val="center"/>
-            </w:pPr>
-          </w:p>
-        </w:tc>
-        <w:tc>
-          <w:tcPr>
-            <w:tcW w:w="671" w:type="dxa"/>
-          </w:tcPr>
-          <w:p>
-            <w:pPr>
-              <w:jc w:val="center"/>
-            </w:pPr>
-          </w:p>
-        </w:tc>
-        <w:tc>
-          <w:tcPr>
-            <w:tcW w:w="671" w:type="dxa"/>
-          </w:tcPr>
-          <w:p>
-            <w:pPr>
-              <w:jc w:val="center"/>
-            </w:pPr>
-          </w:p>
-        </w:tc>
-        <w:tc>
-          <w:tcPr>
-            <w:tcW w:w="671" w:type="dxa"/>
-          </w:tcPr>
-          <w:p>
-            <w:pPr>
-              <w:jc w:val="center"/>
-            </w:pPr>
-          </w:p>
-        </w:tc>
-        <w:tc>
-          <w:tcPr>
-            <w:tcW w:w="671" w:type="dxa"/>
-          </w:tcPr>
-          <w:p>
-            <w:pPr>
-              <w:jc w:val="center"/>
-            </w:pPr>
-          </w:p>
-        </w:tc>
-        <w:tc>
-          <w:tcPr>
-            <w:tcW w:w="671" w:type="dxa"/>
-          </w:tcPr>
-          <w:p>
-            <w:pPr>
-              <w:jc w:val="center"/>
-            </w:pPr>
-          </w:p>
-        </w:tc>
-        <w:tc>
-          <w:tcPr>
-            <w:tcW w:w="671" w:type="dxa"/>
-          </w:tcPr>
-          <w:p>
-            <w:pPr>
-              <w:jc w:val="center"/>
-            </w:pPr>
-          </w:p>
-        </w:tc>
-        <w:tc>
-          <w:tcPr>
-            <w:tcW w:w="671" w:type="dxa"/>
-          </w:tcPr>
-          <w:p>
-            <w:pPr>
-              <w:jc w:val="center"/>
-            </w:pPr>
-          </w:p>
-        </w:tc>
-        <w:tc>
-          <w:tcPr>
-            <w:tcW w:w="671" w:type="dxa"/>
-          </w:tcPr>
-          <w:p>
-            <w:pPr>
-              <w:jc w:val="center"/>
-            </w:pPr>
-          </w:p>
-        </w:tc>
-        <w:tc>
-          <w:tcPr>
-            <w:tcW w:w="671" w:type="dxa"/>
-          </w:tcPr>
-          <w:p>
-            <w:pPr>
-              <w:jc w:val="center"/>
-            </w:pPr>
-          </w:p>
-        </w:tc>
-        <w:tc>
-          <w:tcPr>
-            <w:tcW w:w="671" w:type="dxa"/>
-          </w:tcPr>
-          <w:p>
-            <w:pPr>
-              <w:jc w:val="center"/>
-            </w:pPr>
-          </w:p>
-        </w:tc>
-        <w:tc>
-          <w:tcPr>
-            <w:tcW w:w="671" w:type="dxa"/>
-          </w:tcPr>
-          <w:p>
-            <w:pPr>
-              <w:jc w:val="center"/>
-            </w:pPr>
-          </w:p>
-        </w:tc>
-        <w:tc>
-          <w:tcPr>
-            <w:tcW w:w="671" w:type="dxa"/>
-          </w:tcPr>
-          <w:p>
-            <w:pPr>
-              <w:jc w:val="center"/>
-            </w:pPr>
-          </w:p>
-        </w:tc>
-        <w:tc>
-          <w:tcPr>
-            <w:tcW w:w="671" w:type="dxa"/>
-          </w:tcPr>
-          <w:p>
-            <w:pPr>
-              <w:jc w:val="center"/>
-            </w:pPr>
-          </w:p>
-        </w:tc>
-        <w:tc>
-          <w:tcPr>
-            <w:tcW w:w="671" w:type="dxa"/>
-          </w:tcPr>
-          <w:p>
-            <w:pPr>
-              <w:jc w:val="center"/>
-            </w:pPr>
-          </w:p>
-        </w:tc>
-        <w:tc>
-          <w:tcPr>
-            <w:tcW w:w="671" w:type="dxa"/>
-          </w:tcPr>
-          <w:p>
-            <w:pPr>
-              <w:jc w:val="center"/>
-            </w:pPr>
-          </w:p>
-        </w:tc>
-        <w:tc>
-          <w:tcPr>
-            <w:tcW w:w="671" w:type="dxa"/>
-          </w:tcPr>
-          <w:p>
-            <w:pPr>
-              <w:jc w:val="center"/>
-            </w:pPr>
-          </w:p>
-        </w:tc>
-        <w:tc>
-          <w:tcPr>
-            <w:tcW w:w="671" w:type="dxa"/>
-          </w:tcPr>
-          <w:p>
-            <w:pPr>
-              <w:jc w:val="center"/>
-            </w:pPr>
-          </w:p>
-        </w:tc>
-      </w:tr>
-      <w:tr>
-        <w:tblPrEx>
-          <w:tblBorders>
-            <w:top w:val="single" w:color="auto" w:sz="4" w:space="0"/>
-            <w:left w:val="single" w:color="auto" w:sz="4" w:space="0"/>
-            <w:bottom w:val="single" w:color="auto" w:sz="4" w:space="0"/>
-            <w:right w:val="single" w:color="auto" w:sz="4" w:space="0"/>
-            <w:insideH w:val="single" w:color="auto" w:sz="4" w:space="0"/>
-            <w:insideV w:val="single" w:color="auto" w:sz="4" w:space="0"/>
-          </w:tblBorders>
-          <w:tblLayout w:type="fixed"/>
-          <w:tblCellMar>
-            <w:top w:w="0" w:type="dxa"/>
-            <w:left w:w="108" w:type="dxa"/>
-            <w:bottom w:w="0" w:type="dxa"/>
-            <w:right w:w="108" w:type="dxa"/>
-          </w:tblCellMar>
-        </w:tblPrEx>
-        <w:trPr>
-          <w:trHeight w:val="452" w:hRule="atLeast"/>
-        </w:trPr>
-        <w:tc>
-          <w:tcPr>
-            <w:tcW w:w="2012" w:type="dxa"/>
-            <w:gridSpan w:val="3"/>
-          </w:tcPr>
-          <w:p>
-            <w:pPr>
-              <w:jc w:val="center"/>
-            </w:pPr>
-          </w:p>
-        </w:tc>
-        <w:tc>
-          <w:tcPr>
-            <w:tcW w:w="2013" w:type="dxa"/>
-            <w:gridSpan w:val="3"/>
-          </w:tcPr>
-          <w:p>
-            <w:pPr>
-              <w:jc w:val="center"/>
-            </w:pPr>
-          </w:p>
-        </w:tc>
-        <w:tc>
-          <w:tcPr>
-            <w:tcW w:w="2013" w:type="dxa"/>
-            <w:gridSpan w:val="3"/>
-          </w:tcPr>
-          <w:p>
-            <w:pPr>
-              <w:jc w:val="center"/>
-            </w:pPr>
-          </w:p>
-        </w:tc>
-        <w:tc>
-          <w:tcPr>
-            <w:tcW w:w="2013" w:type="dxa"/>
-            <w:gridSpan w:val="3"/>
-          </w:tcPr>
-          <w:p>
-            <w:pPr>
-              <w:jc w:val="center"/>
-            </w:pPr>
-          </w:p>
-        </w:tc>
-        <w:tc>
-          <w:tcPr>
-            <w:tcW w:w="2013" w:type="dxa"/>
-            <w:gridSpan w:val="3"/>
-          </w:tcPr>
-          <w:p>
-            <w:pPr>
-              <w:jc w:val="center"/>
-            </w:pPr>
-          </w:p>
-        </w:tc>
-        <w:tc>
-          <w:tcPr>
-            <w:tcW w:w="2013" w:type="dxa"/>
-            <w:gridSpan w:val="3"/>
-          </w:tcPr>
-          <w:p>
-            <w:pPr>
-              <w:jc w:val="center"/>
-            </w:pPr>
-          </w:p>
-        </w:tc>
-        <w:tc>
-          <w:tcPr>
-            <w:tcW w:w="2013" w:type="dxa"/>
-            <w:gridSpan w:val="3"/>
-          </w:tcPr>
-          <w:p>
-            <w:pPr>
-              <w:jc w:val="center"/>
-            </w:pPr>
-          </w:p>
-        </w:tc>
-      </w:tr>
-      <w:tr>
-        <w:tblPrEx>
-          <w:tblBorders>
-            <w:top w:val="single" w:color="auto" w:sz="4" w:space="0"/>
-            <w:left w:val="single" w:color="auto" w:sz="4" w:space="0"/>
-            <w:bottom w:val="single" w:color="auto" w:sz="4" w:space="0"/>
-            <w:right w:val="single" w:color="auto" w:sz="4" w:space="0"/>
-            <w:insideH w:val="single" w:color="auto" w:sz="4" w:space="0"/>
-            <w:insideV w:val="single" w:color="auto" w:sz="4" w:space="0"/>
-          </w:tblBorders>
-          <w:tblLayout w:type="fixed"/>
-          <w:tblCellMar>
-            <w:top w:w="0" w:type="dxa"/>
-            <w:left w:w="108" w:type="dxa"/>
-            <w:bottom w:w="0" w:type="dxa"/>
-            <w:right w:w="108" w:type="dxa"/>
-          </w:tblCellMar>
-        </w:tblPrEx>
-        <w:trPr>
-          <w:trHeight w:val="452" w:hRule="atLeast"/>
-        </w:trPr>
-        <w:tc>
-          <w:tcPr>
-            <w:tcW w:w="670" w:type="dxa"/>
-          </w:tcPr>
-          <w:p>
-            <w:pPr>
-              <w:jc w:val="center"/>
-            </w:pPr>
-          </w:p>
-        </w:tc>
-        <w:tc>
-          <w:tcPr>
-            <w:tcW w:w="671" w:type="dxa"/>
-          </w:tcPr>
-          <w:p>
-            <w:pPr>
-              <w:jc w:val="center"/>
-            </w:pPr>
-          </w:p>
-        </w:tc>
-        <w:tc>
-          <w:tcPr>
-            <w:tcW w:w="671" w:type="dxa"/>
-          </w:tcPr>
-          <w:p>
-            <w:pPr>
-              <w:jc w:val="center"/>
-            </w:pPr>
-          </w:p>
-        </w:tc>
-        <w:tc>
-          <w:tcPr>
-            <w:tcW w:w="671" w:type="dxa"/>
-          </w:tcPr>
-          <w:p>
-            <w:pPr>
-              <w:jc w:val="center"/>
-            </w:pPr>
-          </w:p>
-        </w:tc>
-        <w:tc>
-          <w:tcPr>
-            <w:tcW w:w="671" w:type="dxa"/>
-          </w:tcPr>
-          <w:p>
-            <w:pPr>
-              <w:jc w:val="center"/>
-            </w:pPr>
-          </w:p>
-        </w:tc>
-        <w:tc>
-          <w:tcPr>
-            <w:tcW w:w="671" w:type="dxa"/>
-          </w:tcPr>
-          <w:p>
-            <w:pPr>
-              <w:jc w:val="center"/>
-            </w:pPr>
-          </w:p>
-        </w:tc>
-        <w:tc>
-          <w:tcPr>
-            <w:tcW w:w="671" w:type="dxa"/>
-          </w:tcPr>
-          <w:p>
-            <w:pPr>
-              <w:jc w:val="center"/>
-            </w:pPr>
-          </w:p>
-        </w:tc>
-        <w:tc>
-          <w:tcPr>
-            <w:tcW w:w="671" w:type="dxa"/>
-          </w:tcPr>
-          <w:p>
-            <w:pPr>
-              <w:jc w:val="center"/>
-            </w:pPr>
-          </w:p>
-        </w:tc>
-        <w:tc>
-          <w:tcPr>
-            <w:tcW w:w="671" w:type="dxa"/>
-          </w:tcPr>
-          <w:p>
-            <w:pPr>
-              <w:jc w:val="center"/>
-            </w:pPr>
-          </w:p>
-        </w:tc>
-        <w:tc>
-          <w:tcPr>
-            <w:tcW w:w="671" w:type="dxa"/>
-          </w:tcPr>
-          <w:p>
-            <w:pPr>
-              <w:jc w:val="center"/>
-            </w:pPr>
-          </w:p>
-        </w:tc>
-        <w:tc>
-          <w:tcPr>
-            <w:tcW w:w="671" w:type="dxa"/>
-          </w:tcPr>
-          <w:p>
-            <w:pPr>
-              <w:jc w:val="center"/>
-            </w:pPr>
-          </w:p>
-        </w:tc>
-        <w:tc>
-          <w:tcPr>
-            <w:tcW w:w="671" w:type="dxa"/>
-          </w:tcPr>
-          <w:p>
-            <w:pPr>
-              <w:jc w:val="center"/>
-            </w:pPr>
-          </w:p>
-        </w:tc>
-        <w:tc>
-          <w:tcPr>
-            <w:tcW w:w="671" w:type="dxa"/>
-          </w:tcPr>
-          <w:p>
-            <w:pPr>
-              <w:jc w:val="center"/>
-            </w:pPr>
-          </w:p>
-        </w:tc>
-        <w:tc>
-          <w:tcPr>
-            <w:tcW w:w="671" w:type="dxa"/>
-          </w:tcPr>
-          <w:p>
-            <w:pPr>
-              <w:jc w:val="center"/>
-            </w:pPr>
-          </w:p>
-        </w:tc>
-        <w:tc>
-          <w:tcPr>
-            <w:tcW w:w="671" w:type="dxa"/>
-          </w:tcPr>
-          <w:p>
-            <w:pPr>
-              <w:jc w:val="center"/>
-            </w:pPr>
-          </w:p>
-        </w:tc>
-        <w:tc>
-          <w:tcPr>
-            <w:tcW w:w="671" w:type="dxa"/>
-          </w:tcPr>
-          <w:p>
-            <w:pPr>
-              <w:jc w:val="center"/>
-            </w:pPr>
-          </w:p>
-        </w:tc>
-        <w:tc>
-          <w:tcPr>
-            <w:tcW w:w="671" w:type="dxa"/>
-          </w:tcPr>
-          <w:p>
-            <w:pPr>
-              <w:jc w:val="center"/>
-            </w:pPr>
-          </w:p>
-        </w:tc>
-        <w:tc>
-          <w:tcPr>
-            <w:tcW w:w="671" w:type="dxa"/>
-          </w:tcPr>
-          <w:p>
-            <w:pPr>
-              <w:jc w:val="center"/>
-            </w:pPr>
-          </w:p>
-        </w:tc>
-        <w:tc>
-          <w:tcPr>
-            <w:tcW w:w="671" w:type="dxa"/>
-          </w:tcPr>
-          <w:p>
-            <w:pPr>
-              <w:jc w:val="center"/>
-            </w:pPr>
-          </w:p>
-        </w:tc>
-        <w:tc>
-          <w:tcPr>
-            <w:tcW w:w="671" w:type="dxa"/>
-          </w:tcPr>
-          <w:p>
-            <w:pPr>
-              <w:jc w:val="center"/>
-            </w:pPr>
-          </w:p>
-        </w:tc>
-        <w:tc>
-          <w:tcPr>
-            <w:tcW w:w="671" w:type="dxa"/>
-          </w:tcPr>
-          <w:p>
-            <w:pPr>
-              <w:jc w:val="center"/>
-            </w:pPr>
-          </w:p>
-        </w:tc>
-      </w:tr>
-      <w:tr>
-        <w:tblPrEx>
-          <w:tblBorders>
-            <w:top w:val="single" w:color="auto" w:sz="4" w:space="0"/>
-            <w:left w:val="single" w:color="auto" w:sz="4" w:space="0"/>
-            <w:bottom w:val="single" w:color="auto" w:sz="4" w:space="0"/>
-            <w:right w:val="single" w:color="auto" w:sz="4" w:space="0"/>
-            <w:insideH w:val="single" w:color="auto" w:sz="4" w:space="0"/>
-            <w:insideV w:val="single" w:color="auto" w:sz="4" w:space="0"/>
-          </w:tblBorders>
           <w:tblLayout w:type="fixed"/>
           <w:tblCellMar>
             <w:top w:w="0" w:type="dxa"/>
@@ -22178,14 +22122,6 @@
       </w:tr>
       <w:tr>
         <w:tblPrEx>
-          <w:tblBorders>
-            <w:top w:val="single" w:color="auto" w:sz="4" w:space="0"/>
-            <w:left w:val="single" w:color="auto" w:sz="4" w:space="0"/>
-            <w:bottom w:val="single" w:color="auto" w:sz="4" w:space="0"/>
-            <w:right w:val="single" w:color="auto" w:sz="4" w:space="0"/>
-            <w:insideH w:val="single" w:color="auto" w:sz="4" w:space="0"/>
-            <w:insideV w:val="single" w:color="auto" w:sz="4" w:space="0"/>
-          </w:tblBorders>
           <w:tblLayout w:type="fixed"/>
           <w:tblCellMar>
             <w:top w:w="0" w:type="dxa"/>
@@ -22400,6 +22336,321 @@
         <w:tc>
           <w:tcPr>
             <w:tcW w:w="671" w:type="dxa"/>
+          </w:tcPr>
+          <w:p>
+            <w:pPr>
+              <w:jc w:val="center"/>
+            </w:pPr>
+          </w:p>
+        </w:tc>
+      </w:tr>
+      <w:tr>
+        <w:tblPrEx>
+          <w:tblLayout w:type="fixed"/>
+          <w:tblCellMar>
+            <w:top w:w="0" w:type="dxa"/>
+            <w:left w:w="108" w:type="dxa"/>
+            <w:bottom w:w="0" w:type="dxa"/>
+            <w:right w:w="108" w:type="dxa"/>
+          </w:tblCellMar>
+        </w:tblPrEx>
+        <w:trPr>
+          <w:trHeight w:val="452" w:hRule="atLeast"/>
+        </w:trPr>
+        <w:tc>
+          <w:tcPr>
+            <w:tcW w:w="670" w:type="dxa"/>
+          </w:tcPr>
+          <w:p>
+            <w:pPr>
+              <w:jc w:val="center"/>
+            </w:pPr>
+          </w:p>
+        </w:tc>
+        <w:tc>
+          <w:tcPr>
+            <w:tcW w:w="671" w:type="dxa"/>
+          </w:tcPr>
+          <w:p>
+            <w:pPr>
+              <w:jc w:val="center"/>
+            </w:pPr>
+          </w:p>
+        </w:tc>
+        <w:tc>
+          <w:tcPr>
+            <w:tcW w:w="671" w:type="dxa"/>
+          </w:tcPr>
+          <w:p>
+            <w:pPr>
+              <w:jc w:val="center"/>
+            </w:pPr>
+          </w:p>
+        </w:tc>
+        <w:tc>
+          <w:tcPr>
+            <w:tcW w:w="671" w:type="dxa"/>
+          </w:tcPr>
+          <w:p>
+            <w:pPr>
+              <w:jc w:val="center"/>
+            </w:pPr>
+          </w:p>
+        </w:tc>
+        <w:tc>
+          <w:tcPr>
+            <w:tcW w:w="671" w:type="dxa"/>
+          </w:tcPr>
+          <w:p>
+            <w:pPr>
+              <w:jc w:val="center"/>
+            </w:pPr>
+          </w:p>
+        </w:tc>
+        <w:tc>
+          <w:tcPr>
+            <w:tcW w:w="671" w:type="dxa"/>
+          </w:tcPr>
+          <w:p>
+            <w:pPr>
+              <w:jc w:val="center"/>
+            </w:pPr>
+          </w:p>
+        </w:tc>
+        <w:tc>
+          <w:tcPr>
+            <w:tcW w:w="671" w:type="dxa"/>
+          </w:tcPr>
+          <w:p>
+            <w:pPr>
+              <w:jc w:val="center"/>
+            </w:pPr>
+          </w:p>
+        </w:tc>
+        <w:tc>
+          <w:tcPr>
+            <w:tcW w:w="671" w:type="dxa"/>
+          </w:tcPr>
+          <w:p>
+            <w:pPr>
+              <w:jc w:val="center"/>
+            </w:pPr>
+          </w:p>
+        </w:tc>
+        <w:tc>
+          <w:tcPr>
+            <w:tcW w:w="671" w:type="dxa"/>
+          </w:tcPr>
+          <w:p>
+            <w:pPr>
+              <w:jc w:val="center"/>
+            </w:pPr>
+          </w:p>
+        </w:tc>
+        <w:tc>
+          <w:tcPr>
+            <w:tcW w:w="671" w:type="dxa"/>
+          </w:tcPr>
+          <w:p>
+            <w:pPr>
+              <w:jc w:val="center"/>
+            </w:pPr>
+          </w:p>
+        </w:tc>
+        <w:tc>
+          <w:tcPr>
+            <w:tcW w:w="671" w:type="dxa"/>
+          </w:tcPr>
+          <w:p>
+            <w:pPr>
+              <w:jc w:val="center"/>
+            </w:pPr>
+          </w:p>
+        </w:tc>
+        <w:tc>
+          <w:tcPr>
+            <w:tcW w:w="671" w:type="dxa"/>
+          </w:tcPr>
+          <w:p>
+            <w:pPr>
+              <w:jc w:val="center"/>
+            </w:pPr>
+          </w:p>
+        </w:tc>
+        <w:tc>
+          <w:tcPr>
+            <w:tcW w:w="671" w:type="dxa"/>
+          </w:tcPr>
+          <w:p>
+            <w:pPr>
+              <w:jc w:val="center"/>
+            </w:pPr>
+          </w:p>
+        </w:tc>
+        <w:tc>
+          <w:tcPr>
+            <w:tcW w:w="671" w:type="dxa"/>
+          </w:tcPr>
+          <w:p>
+            <w:pPr>
+              <w:jc w:val="center"/>
+            </w:pPr>
+          </w:p>
+        </w:tc>
+        <w:tc>
+          <w:tcPr>
+            <w:tcW w:w="671" w:type="dxa"/>
+          </w:tcPr>
+          <w:p>
+            <w:pPr>
+              <w:jc w:val="center"/>
+            </w:pPr>
+          </w:p>
+        </w:tc>
+        <w:tc>
+          <w:tcPr>
+            <w:tcW w:w="671" w:type="dxa"/>
+          </w:tcPr>
+          <w:p>
+            <w:pPr>
+              <w:jc w:val="center"/>
+            </w:pPr>
+          </w:p>
+        </w:tc>
+        <w:tc>
+          <w:tcPr>
+            <w:tcW w:w="671" w:type="dxa"/>
+          </w:tcPr>
+          <w:p>
+            <w:pPr>
+              <w:jc w:val="center"/>
+            </w:pPr>
+          </w:p>
+        </w:tc>
+        <w:tc>
+          <w:tcPr>
+            <w:tcW w:w="671" w:type="dxa"/>
+          </w:tcPr>
+          <w:p>
+            <w:pPr>
+              <w:jc w:val="center"/>
+            </w:pPr>
+          </w:p>
+        </w:tc>
+        <w:tc>
+          <w:tcPr>
+            <w:tcW w:w="671" w:type="dxa"/>
+          </w:tcPr>
+          <w:p>
+            <w:pPr>
+              <w:jc w:val="center"/>
+            </w:pPr>
+          </w:p>
+        </w:tc>
+        <w:tc>
+          <w:tcPr>
+            <w:tcW w:w="671" w:type="dxa"/>
+          </w:tcPr>
+          <w:p>
+            <w:pPr>
+              <w:jc w:val="center"/>
+            </w:pPr>
+          </w:p>
+        </w:tc>
+        <w:tc>
+          <w:tcPr>
+            <w:tcW w:w="671" w:type="dxa"/>
+          </w:tcPr>
+          <w:p>
+            <w:pPr>
+              <w:jc w:val="center"/>
+            </w:pPr>
+          </w:p>
+        </w:tc>
+      </w:tr>
+      <w:tr>
+        <w:tblPrEx>
+          <w:tblLayout w:type="fixed"/>
+          <w:tblCellMar>
+            <w:top w:w="0" w:type="dxa"/>
+            <w:left w:w="108" w:type="dxa"/>
+            <w:bottom w:w="0" w:type="dxa"/>
+            <w:right w:w="108" w:type="dxa"/>
+          </w:tblCellMar>
+        </w:tblPrEx>
+        <w:trPr>
+          <w:trHeight w:val="452" w:hRule="atLeast"/>
+        </w:trPr>
+        <w:tc>
+          <w:tcPr>
+            <w:tcW w:w="2012" w:type="dxa"/>
+            <w:gridSpan w:val="3"/>
+          </w:tcPr>
+          <w:p>
+            <w:pPr>
+              <w:jc w:val="center"/>
+            </w:pPr>
+          </w:p>
+        </w:tc>
+        <w:tc>
+          <w:tcPr>
+            <w:tcW w:w="2013" w:type="dxa"/>
+            <w:gridSpan w:val="3"/>
+          </w:tcPr>
+          <w:p>
+            <w:pPr>
+              <w:jc w:val="center"/>
+            </w:pPr>
+          </w:p>
+        </w:tc>
+        <w:tc>
+          <w:tcPr>
+            <w:tcW w:w="2013" w:type="dxa"/>
+            <w:gridSpan w:val="3"/>
+          </w:tcPr>
+          <w:p>
+            <w:pPr>
+              <w:jc w:val="center"/>
+            </w:pPr>
+          </w:p>
+        </w:tc>
+        <w:tc>
+          <w:tcPr>
+            <w:tcW w:w="2013" w:type="dxa"/>
+            <w:gridSpan w:val="3"/>
+          </w:tcPr>
+          <w:p>
+            <w:pPr>
+              <w:jc w:val="center"/>
+            </w:pPr>
+          </w:p>
+        </w:tc>
+        <w:tc>
+          <w:tcPr>
+            <w:tcW w:w="2013" w:type="dxa"/>
+            <w:gridSpan w:val="3"/>
+          </w:tcPr>
+          <w:p>
+            <w:pPr>
+              <w:jc w:val="center"/>
+            </w:pPr>
+          </w:p>
+        </w:tc>
+        <w:tc>
+          <w:tcPr>
+            <w:tcW w:w="2013" w:type="dxa"/>
+            <w:gridSpan w:val="3"/>
+          </w:tcPr>
+          <w:p>
+            <w:pPr>
+              <w:jc w:val="center"/>
+            </w:pPr>
+          </w:p>
+        </w:tc>
+        <w:tc>
+          <w:tcPr>
+            <w:tcW w:w="2013" w:type="dxa"/>
+            <w:gridSpan w:val="3"/>
           </w:tcPr>
           <w:p>
             <w:pPr>
@@ -22642,14 +22893,6 @@
       </w:tr>
       <w:tr>
         <w:tblPrEx>
-          <w:tblBorders>
-            <w:top w:val="single" w:color="auto" w:sz="4" w:space="0"/>
-            <w:left w:val="single" w:color="auto" w:sz="4" w:space="0"/>
-            <w:bottom w:val="single" w:color="auto" w:sz="4" w:space="0"/>
-            <w:right w:val="single" w:color="auto" w:sz="4" w:space="0"/>
-            <w:insideH w:val="single" w:color="auto" w:sz="4" w:space="0"/>
-            <w:insideV w:val="single" w:color="auto" w:sz="4" w:space="0"/>
-          </w:tblBorders>
           <w:tblLayout w:type="fixed"/>
           <w:tblCellMar>
             <w:top w:w="0" w:type="dxa"/>
@@ -22663,74 +22906,207 @@
         </w:trPr>
         <w:tc>
           <w:tcPr>
-            <w:tcW w:w="2012" w:type="dxa"/>
-            <w:gridSpan w:val="3"/>
-          </w:tcPr>
-          <w:p>
-            <w:pPr>
-              <w:jc w:val="center"/>
-            </w:pPr>
-          </w:p>
-        </w:tc>
-        <w:tc>
-          <w:tcPr>
-            <w:tcW w:w="2013" w:type="dxa"/>
-            <w:gridSpan w:val="3"/>
-          </w:tcPr>
-          <w:p>
-            <w:pPr>
-              <w:jc w:val="center"/>
-            </w:pPr>
-          </w:p>
-        </w:tc>
-        <w:tc>
-          <w:tcPr>
-            <w:tcW w:w="2013" w:type="dxa"/>
-            <w:gridSpan w:val="3"/>
-          </w:tcPr>
-          <w:p>
-            <w:pPr>
-              <w:jc w:val="center"/>
-            </w:pPr>
-          </w:p>
-        </w:tc>
-        <w:tc>
-          <w:tcPr>
-            <w:tcW w:w="2013" w:type="dxa"/>
-            <w:gridSpan w:val="3"/>
-          </w:tcPr>
-          <w:p>
-            <w:pPr>
-              <w:jc w:val="center"/>
-            </w:pPr>
-          </w:p>
-        </w:tc>
-        <w:tc>
-          <w:tcPr>
-            <w:tcW w:w="2013" w:type="dxa"/>
-            <w:gridSpan w:val="3"/>
-          </w:tcPr>
-          <w:p>
-            <w:pPr>
-              <w:jc w:val="center"/>
-            </w:pPr>
-          </w:p>
-        </w:tc>
-        <w:tc>
-          <w:tcPr>
-            <w:tcW w:w="2013" w:type="dxa"/>
-            <w:gridSpan w:val="3"/>
-          </w:tcPr>
-          <w:p>
-            <w:pPr>
-              <w:jc w:val="center"/>
-            </w:pPr>
-          </w:p>
-        </w:tc>
-        <w:tc>
-          <w:tcPr>
-            <w:tcW w:w="2013" w:type="dxa"/>
-            <w:gridSpan w:val="3"/>
+            <w:tcW w:w="670" w:type="dxa"/>
+          </w:tcPr>
+          <w:p>
+            <w:pPr>
+              <w:jc w:val="center"/>
+            </w:pPr>
+          </w:p>
+        </w:tc>
+        <w:tc>
+          <w:tcPr>
+            <w:tcW w:w="671" w:type="dxa"/>
+          </w:tcPr>
+          <w:p>
+            <w:pPr>
+              <w:jc w:val="center"/>
+            </w:pPr>
+          </w:p>
+        </w:tc>
+        <w:tc>
+          <w:tcPr>
+            <w:tcW w:w="671" w:type="dxa"/>
+          </w:tcPr>
+          <w:p>
+            <w:pPr>
+              <w:jc w:val="center"/>
+            </w:pPr>
+          </w:p>
+        </w:tc>
+        <w:tc>
+          <w:tcPr>
+            <w:tcW w:w="671" w:type="dxa"/>
+          </w:tcPr>
+          <w:p>
+            <w:pPr>
+              <w:jc w:val="center"/>
+            </w:pPr>
+          </w:p>
+        </w:tc>
+        <w:tc>
+          <w:tcPr>
+            <w:tcW w:w="671" w:type="dxa"/>
+          </w:tcPr>
+          <w:p>
+            <w:pPr>
+              <w:jc w:val="center"/>
+            </w:pPr>
+          </w:p>
+        </w:tc>
+        <w:tc>
+          <w:tcPr>
+            <w:tcW w:w="671" w:type="dxa"/>
+          </w:tcPr>
+          <w:p>
+            <w:pPr>
+              <w:jc w:val="center"/>
+            </w:pPr>
+          </w:p>
+        </w:tc>
+        <w:tc>
+          <w:tcPr>
+            <w:tcW w:w="671" w:type="dxa"/>
+          </w:tcPr>
+          <w:p>
+            <w:pPr>
+              <w:jc w:val="center"/>
+            </w:pPr>
+          </w:p>
+        </w:tc>
+        <w:tc>
+          <w:tcPr>
+            <w:tcW w:w="671" w:type="dxa"/>
+          </w:tcPr>
+          <w:p>
+            <w:pPr>
+              <w:jc w:val="center"/>
+            </w:pPr>
+          </w:p>
+        </w:tc>
+        <w:tc>
+          <w:tcPr>
+            <w:tcW w:w="671" w:type="dxa"/>
+          </w:tcPr>
+          <w:p>
+            <w:pPr>
+              <w:jc w:val="center"/>
+            </w:pPr>
+          </w:p>
+        </w:tc>
+        <w:tc>
+          <w:tcPr>
+            <w:tcW w:w="671" w:type="dxa"/>
+          </w:tcPr>
+          <w:p>
+            <w:pPr>
+              <w:jc w:val="center"/>
+            </w:pPr>
+          </w:p>
+        </w:tc>
+        <w:tc>
+          <w:tcPr>
+            <w:tcW w:w="671" w:type="dxa"/>
+          </w:tcPr>
+          <w:p>
+            <w:pPr>
+              <w:jc w:val="center"/>
+            </w:pPr>
+          </w:p>
+        </w:tc>
+        <w:tc>
+          <w:tcPr>
+            <w:tcW w:w="671" w:type="dxa"/>
+          </w:tcPr>
+          <w:p>
+            <w:pPr>
+              <w:jc w:val="center"/>
+            </w:pPr>
+          </w:p>
+        </w:tc>
+        <w:tc>
+          <w:tcPr>
+            <w:tcW w:w="671" w:type="dxa"/>
+          </w:tcPr>
+          <w:p>
+            <w:pPr>
+              <w:jc w:val="center"/>
+            </w:pPr>
+          </w:p>
+        </w:tc>
+        <w:tc>
+          <w:tcPr>
+            <w:tcW w:w="671" w:type="dxa"/>
+          </w:tcPr>
+          <w:p>
+            <w:pPr>
+              <w:jc w:val="center"/>
+            </w:pPr>
+          </w:p>
+        </w:tc>
+        <w:tc>
+          <w:tcPr>
+            <w:tcW w:w="671" w:type="dxa"/>
+          </w:tcPr>
+          <w:p>
+            <w:pPr>
+              <w:jc w:val="center"/>
+            </w:pPr>
+          </w:p>
+        </w:tc>
+        <w:tc>
+          <w:tcPr>
+            <w:tcW w:w="671" w:type="dxa"/>
+          </w:tcPr>
+          <w:p>
+            <w:pPr>
+              <w:jc w:val="center"/>
+            </w:pPr>
+          </w:p>
+        </w:tc>
+        <w:tc>
+          <w:tcPr>
+            <w:tcW w:w="671" w:type="dxa"/>
+          </w:tcPr>
+          <w:p>
+            <w:pPr>
+              <w:jc w:val="center"/>
+            </w:pPr>
+          </w:p>
+        </w:tc>
+        <w:tc>
+          <w:tcPr>
+            <w:tcW w:w="671" w:type="dxa"/>
+          </w:tcPr>
+          <w:p>
+            <w:pPr>
+              <w:jc w:val="center"/>
+            </w:pPr>
+          </w:p>
+        </w:tc>
+        <w:tc>
+          <w:tcPr>
+            <w:tcW w:w="671" w:type="dxa"/>
+          </w:tcPr>
+          <w:p>
+            <w:pPr>
+              <w:jc w:val="center"/>
+            </w:pPr>
+          </w:p>
+        </w:tc>
+        <w:tc>
+          <w:tcPr>
+            <w:tcW w:w="671" w:type="dxa"/>
+          </w:tcPr>
+          <w:p>
+            <w:pPr>
+              <w:jc w:val="center"/>
+            </w:pPr>
+          </w:p>
+        </w:tc>
+        <w:tc>
+          <w:tcPr>
+            <w:tcW w:w="671" w:type="dxa"/>
           </w:tcPr>
           <w:p>
             <w:pPr>
@@ -22762,207 +23138,74 @@
         </w:trPr>
         <w:tc>
           <w:tcPr>
-            <w:tcW w:w="670" w:type="dxa"/>
-          </w:tcPr>
-          <w:p>
-            <w:pPr>
-              <w:jc w:val="center"/>
-            </w:pPr>
-          </w:p>
-        </w:tc>
-        <w:tc>
-          <w:tcPr>
-            <w:tcW w:w="671" w:type="dxa"/>
-          </w:tcPr>
-          <w:p>
-            <w:pPr>
-              <w:jc w:val="center"/>
-            </w:pPr>
-          </w:p>
-        </w:tc>
-        <w:tc>
-          <w:tcPr>
-            <w:tcW w:w="671" w:type="dxa"/>
-          </w:tcPr>
-          <w:p>
-            <w:pPr>
-              <w:jc w:val="center"/>
-            </w:pPr>
-          </w:p>
-        </w:tc>
-        <w:tc>
-          <w:tcPr>
-            <w:tcW w:w="671" w:type="dxa"/>
-          </w:tcPr>
-          <w:p>
-            <w:pPr>
-              <w:jc w:val="center"/>
-            </w:pPr>
-          </w:p>
-        </w:tc>
-        <w:tc>
-          <w:tcPr>
-            <w:tcW w:w="671" w:type="dxa"/>
-          </w:tcPr>
-          <w:p>
-            <w:pPr>
-              <w:jc w:val="center"/>
-            </w:pPr>
-          </w:p>
-        </w:tc>
-        <w:tc>
-          <w:tcPr>
-            <w:tcW w:w="671" w:type="dxa"/>
-          </w:tcPr>
-          <w:p>
-            <w:pPr>
-              <w:jc w:val="center"/>
-            </w:pPr>
-          </w:p>
-        </w:tc>
-        <w:tc>
-          <w:tcPr>
-            <w:tcW w:w="671" w:type="dxa"/>
-          </w:tcPr>
-          <w:p>
-            <w:pPr>
-              <w:jc w:val="center"/>
-            </w:pPr>
-          </w:p>
-        </w:tc>
-        <w:tc>
-          <w:tcPr>
-            <w:tcW w:w="671" w:type="dxa"/>
-          </w:tcPr>
-          <w:p>
-            <w:pPr>
-              <w:jc w:val="center"/>
-            </w:pPr>
-          </w:p>
-        </w:tc>
-        <w:tc>
-          <w:tcPr>
-            <w:tcW w:w="671" w:type="dxa"/>
-          </w:tcPr>
-          <w:p>
-            <w:pPr>
-              <w:jc w:val="center"/>
-            </w:pPr>
-          </w:p>
-        </w:tc>
-        <w:tc>
-          <w:tcPr>
-            <w:tcW w:w="671" w:type="dxa"/>
-          </w:tcPr>
-          <w:p>
-            <w:pPr>
-              <w:jc w:val="center"/>
-            </w:pPr>
-          </w:p>
-        </w:tc>
-        <w:tc>
-          <w:tcPr>
-            <w:tcW w:w="671" w:type="dxa"/>
-          </w:tcPr>
-          <w:p>
-            <w:pPr>
-              <w:jc w:val="center"/>
-            </w:pPr>
-          </w:p>
-        </w:tc>
-        <w:tc>
-          <w:tcPr>
-            <w:tcW w:w="671" w:type="dxa"/>
-          </w:tcPr>
-          <w:p>
-            <w:pPr>
-              <w:jc w:val="center"/>
-            </w:pPr>
-          </w:p>
-        </w:tc>
-        <w:tc>
-          <w:tcPr>
-            <w:tcW w:w="671" w:type="dxa"/>
-          </w:tcPr>
-          <w:p>
-            <w:pPr>
-              <w:jc w:val="center"/>
-            </w:pPr>
-          </w:p>
-        </w:tc>
-        <w:tc>
-          <w:tcPr>
-            <w:tcW w:w="671" w:type="dxa"/>
-          </w:tcPr>
-          <w:p>
-            <w:pPr>
-              <w:jc w:val="center"/>
-            </w:pPr>
-          </w:p>
-        </w:tc>
-        <w:tc>
-          <w:tcPr>
-            <w:tcW w:w="671" w:type="dxa"/>
-          </w:tcPr>
-          <w:p>
-            <w:pPr>
-              <w:jc w:val="center"/>
-            </w:pPr>
-          </w:p>
-        </w:tc>
-        <w:tc>
-          <w:tcPr>
-            <w:tcW w:w="671" w:type="dxa"/>
-          </w:tcPr>
-          <w:p>
-            <w:pPr>
-              <w:jc w:val="center"/>
-            </w:pPr>
-          </w:p>
-        </w:tc>
-        <w:tc>
-          <w:tcPr>
-            <w:tcW w:w="671" w:type="dxa"/>
-          </w:tcPr>
-          <w:p>
-            <w:pPr>
-              <w:jc w:val="center"/>
-            </w:pPr>
-          </w:p>
-        </w:tc>
-        <w:tc>
-          <w:tcPr>
-            <w:tcW w:w="671" w:type="dxa"/>
-          </w:tcPr>
-          <w:p>
-            <w:pPr>
-              <w:jc w:val="center"/>
-            </w:pPr>
-          </w:p>
-        </w:tc>
-        <w:tc>
-          <w:tcPr>
-            <w:tcW w:w="671" w:type="dxa"/>
-          </w:tcPr>
-          <w:p>
-            <w:pPr>
-              <w:jc w:val="center"/>
-            </w:pPr>
-          </w:p>
-        </w:tc>
-        <w:tc>
-          <w:tcPr>
-            <w:tcW w:w="671" w:type="dxa"/>
-          </w:tcPr>
-          <w:p>
-            <w:pPr>
-              <w:jc w:val="center"/>
-            </w:pPr>
-          </w:p>
-        </w:tc>
-        <w:tc>
-          <w:tcPr>
-            <w:tcW w:w="671" w:type="dxa"/>
+            <w:tcW w:w="2012" w:type="dxa"/>
+            <w:gridSpan w:val="3"/>
+          </w:tcPr>
+          <w:p>
+            <w:pPr>
+              <w:jc w:val="center"/>
+            </w:pPr>
+          </w:p>
+        </w:tc>
+        <w:tc>
+          <w:tcPr>
+            <w:tcW w:w="2013" w:type="dxa"/>
+            <w:gridSpan w:val="3"/>
+          </w:tcPr>
+          <w:p>
+            <w:pPr>
+              <w:jc w:val="center"/>
+            </w:pPr>
+          </w:p>
+        </w:tc>
+        <w:tc>
+          <w:tcPr>
+            <w:tcW w:w="2013" w:type="dxa"/>
+            <w:gridSpan w:val="3"/>
+          </w:tcPr>
+          <w:p>
+            <w:pPr>
+              <w:jc w:val="center"/>
+            </w:pPr>
+          </w:p>
+        </w:tc>
+        <w:tc>
+          <w:tcPr>
+            <w:tcW w:w="2013" w:type="dxa"/>
+            <w:gridSpan w:val="3"/>
+          </w:tcPr>
+          <w:p>
+            <w:pPr>
+              <w:jc w:val="center"/>
+            </w:pPr>
+          </w:p>
+        </w:tc>
+        <w:tc>
+          <w:tcPr>
+            <w:tcW w:w="2013" w:type="dxa"/>
+            <w:gridSpan w:val="3"/>
+          </w:tcPr>
+          <w:p>
+            <w:pPr>
+              <w:jc w:val="center"/>
+            </w:pPr>
+          </w:p>
+        </w:tc>
+        <w:tc>
+          <w:tcPr>
+            <w:tcW w:w="2013" w:type="dxa"/>
+            <w:gridSpan w:val="3"/>
+          </w:tcPr>
+          <w:p>
+            <w:pPr>
+              <w:jc w:val="center"/>
+            </w:pPr>
+          </w:p>
+        </w:tc>
+        <w:tc>
+          <w:tcPr>
+            <w:tcW w:w="2013" w:type="dxa"/>
+            <w:gridSpan w:val="3"/>
           </w:tcPr>
           <w:p>
             <w:pPr>
@@ -23226,74 +23469,207 @@
         </w:trPr>
         <w:tc>
           <w:tcPr>
-            <w:tcW w:w="2012" w:type="dxa"/>
-            <w:gridSpan w:val="3"/>
-          </w:tcPr>
-          <w:p>
-            <w:pPr>
-              <w:jc w:val="center"/>
-            </w:pPr>
-          </w:p>
-        </w:tc>
-        <w:tc>
-          <w:tcPr>
-            <w:tcW w:w="2013" w:type="dxa"/>
-            <w:gridSpan w:val="3"/>
-          </w:tcPr>
-          <w:p>
-            <w:pPr>
-              <w:jc w:val="center"/>
-            </w:pPr>
-          </w:p>
-        </w:tc>
-        <w:tc>
-          <w:tcPr>
-            <w:tcW w:w="2013" w:type="dxa"/>
-            <w:gridSpan w:val="3"/>
-          </w:tcPr>
-          <w:p>
-            <w:pPr>
-              <w:jc w:val="center"/>
-            </w:pPr>
-          </w:p>
-        </w:tc>
-        <w:tc>
-          <w:tcPr>
-            <w:tcW w:w="2013" w:type="dxa"/>
-            <w:gridSpan w:val="3"/>
-          </w:tcPr>
-          <w:p>
-            <w:pPr>
-              <w:jc w:val="center"/>
-            </w:pPr>
-          </w:p>
-        </w:tc>
-        <w:tc>
-          <w:tcPr>
-            <w:tcW w:w="2013" w:type="dxa"/>
-            <w:gridSpan w:val="3"/>
-          </w:tcPr>
-          <w:p>
-            <w:pPr>
-              <w:jc w:val="center"/>
-            </w:pPr>
-          </w:p>
-        </w:tc>
-        <w:tc>
-          <w:tcPr>
-            <w:tcW w:w="2013" w:type="dxa"/>
-            <w:gridSpan w:val="3"/>
-          </w:tcPr>
-          <w:p>
-            <w:pPr>
-              <w:jc w:val="center"/>
-            </w:pPr>
-          </w:p>
-        </w:tc>
-        <w:tc>
-          <w:tcPr>
-            <w:tcW w:w="2013" w:type="dxa"/>
-            <w:gridSpan w:val="3"/>
+            <w:tcW w:w="670" w:type="dxa"/>
+          </w:tcPr>
+          <w:p>
+            <w:pPr>
+              <w:jc w:val="center"/>
+            </w:pPr>
+          </w:p>
+        </w:tc>
+        <w:tc>
+          <w:tcPr>
+            <w:tcW w:w="671" w:type="dxa"/>
+          </w:tcPr>
+          <w:p>
+            <w:pPr>
+              <w:jc w:val="center"/>
+            </w:pPr>
+          </w:p>
+        </w:tc>
+        <w:tc>
+          <w:tcPr>
+            <w:tcW w:w="671" w:type="dxa"/>
+          </w:tcPr>
+          <w:p>
+            <w:pPr>
+              <w:jc w:val="center"/>
+            </w:pPr>
+          </w:p>
+        </w:tc>
+        <w:tc>
+          <w:tcPr>
+            <w:tcW w:w="671" w:type="dxa"/>
+          </w:tcPr>
+          <w:p>
+            <w:pPr>
+              <w:jc w:val="center"/>
+            </w:pPr>
+          </w:p>
+        </w:tc>
+        <w:tc>
+          <w:tcPr>
+            <w:tcW w:w="671" w:type="dxa"/>
+          </w:tcPr>
+          <w:p>
+            <w:pPr>
+              <w:jc w:val="center"/>
+            </w:pPr>
+          </w:p>
+        </w:tc>
+        <w:tc>
+          <w:tcPr>
+            <w:tcW w:w="671" w:type="dxa"/>
+          </w:tcPr>
+          <w:p>
+            <w:pPr>
+              <w:jc w:val="center"/>
+            </w:pPr>
+          </w:p>
+        </w:tc>
+        <w:tc>
+          <w:tcPr>
+            <w:tcW w:w="671" w:type="dxa"/>
+          </w:tcPr>
+          <w:p>
+            <w:pPr>
+              <w:jc w:val="center"/>
+            </w:pPr>
+          </w:p>
+        </w:tc>
+        <w:tc>
+          <w:tcPr>
+            <w:tcW w:w="671" w:type="dxa"/>
+          </w:tcPr>
+          <w:p>
+            <w:pPr>
+              <w:jc w:val="center"/>
+            </w:pPr>
+          </w:p>
+        </w:tc>
+        <w:tc>
+          <w:tcPr>
+            <w:tcW w:w="671" w:type="dxa"/>
+          </w:tcPr>
+          <w:p>
+            <w:pPr>
+              <w:jc w:val="center"/>
+            </w:pPr>
+          </w:p>
+        </w:tc>
+        <w:tc>
+          <w:tcPr>
+            <w:tcW w:w="671" w:type="dxa"/>
+          </w:tcPr>
+          <w:p>
+            <w:pPr>
+              <w:jc w:val="center"/>
+            </w:pPr>
+          </w:p>
+        </w:tc>
+        <w:tc>
+          <w:tcPr>
+            <w:tcW w:w="671" w:type="dxa"/>
+          </w:tcPr>
+          <w:p>
+            <w:pPr>
+              <w:jc w:val="center"/>
+            </w:pPr>
+          </w:p>
+        </w:tc>
+        <w:tc>
+          <w:tcPr>
+            <w:tcW w:w="671" w:type="dxa"/>
+          </w:tcPr>
+          <w:p>
+            <w:pPr>
+              <w:jc w:val="center"/>
+            </w:pPr>
+          </w:p>
+        </w:tc>
+        <w:tc>
+          <w:tcPr>
+            <w:tcW w:w="671" w:type="dxa"/>
+          </w:tcPr>
+          <w:p>
+            <w:pPr>
+              <w:jc w:val="center"/>
+            </w:pPr>
+          </w:p>
+        </w:tc>
+        <w:tc>
+          <w:tcPr>
+            <w:tcW w:w="671" w:type="dxa"/>
+          </w:tcPr>
+          <w:p>
+            <w:pPr>
+              <w:jc w:val="center"/>
+            </w:pPr>
+          </w:p>
+        </w:tc>
+        <w:tc>
+          <w:tcPr>
+            <w:tcW w:w="671" w:type="dxa"/>
+          </w:tcPr>
+          <w:p>
+            <w:pPr>
+              <w:jc w:val="center"/>
+            </w:pPr>
+          </w:p>
+        </w:tc>
+        <w:tc>
+          <w:tcPr>
+            <w:tcW w:w="671" w:type="dxa"/>
+          </w:tcPr>
+          <w:p>
+            <w:pPr>
+              <w:jc w:val="center"/>
+            </w:pPr>
+          </w:p>
+        </w:tc>
+        <w:tc>
+          <w:tcPr>
+            <w:tcW w:w="671" w:type="dxa"/>
+          </w:tcPr>
+          <w:p>
+            <w:pPr>
+              <w:jc w:val="center"/>
+            </w:pPr>
+          </w:p>
+        </w:tc>
+        <w:tc>
+          <w:tcPr>
+            <w:tcW w:w="671" w:type="dxa"/>
+          </w:tcPr>
+          <w:p>
+            <w:pPr>
+              <w:jc w:val="center"/>
+            </w:pPr>
+          </w:p>
+        </w:tc>
+        <w:tc>
+          <w:tcPr>
+            <w:tcW w:w="671" w:type="dxa"/>
+          </w:tcPr>
+          <w:p>
+            <w:pPr>
+              <w:jc w:val="center"/>
+            </w:pPr>
+          </w:p>
+        </w:tc>
+        <w:tc>
+          <w:tcPr>
+            <w:tcW w:w="671" w:type="dxa"/>
+          </w:tcPr>
+          <w:p>
+            <w:pPr>
+              <w:jc w:val="center"/>
+            </w:pPr>
+          </w:p>
+        </w:tc>
+        <w:tc>
+          <w:tcPr>
+            <w:tcW w:w="671" w:type="dxa"/>
           </w:tcPr>
           <w:p>
             <w:pPr>
@@ -23304,14 +23680,6 @@
       </w:tr>
       <w:tr>
         <w:tblPrEx>
-          <w:tblBorders>
-            <w:top w:val="single" w:color="auto" w:sz="4" w:space="0"/>
-            <w:left w:val="single" w:color="auto" w:sz="4" w:space="0"/>
-            <w:bottom w:val="single" w:color="auto" w:sz="4" w:space="0"/>
-            <w:right w:val="single" w:color="auto" w:sz="4" w:space="0"/>
-            <w:insideH w:val="single" w:color="auto" w:sz="4" w:space="0"/>
-            <w:insideV w:val="single" w:color="auto" w:sz="4" w:space="0"/>
-          </w:tblBorders>
           <w:tblLayout w:type="fixed"/>
           <w:tblCellMar>
             <w:top w:w="0" w:type="dxa"/>
@@ -23325,207 +23693,74 @@
         </w:trPr>
         <w:tc>
           <w:tcPr>
-            <w:tcW w:w="670" w:type="dxa"/>
-          </w:tcPr>
-          <w:p>
-            <w:pPr>
-              <w:jc w:val="center"/>
-            </w:pPr>
-          </w:p>
-        </w:tc>
-        <w:tc>
-          <w:tcPr>
-            <w:tcW w:w="671" w:type="dxa"/>
-          </w:tcPr>
-          <w:p>
-            <w:pPr>
-              <w:jc w:val="center"/>
-            </w:pPr>
-          </w:p>
-        </w:tc>
-        <w:tc>
-          <w:tcPr>
-            <w:tcW w:w="671" w:type="dxa"/>
-          </w:tcPr>
-          <w:p>
-            <w:pPr>
-              <w:jc w:val="center"/>
-            </w:pPr>
-          </w:p>
-        </w:tc>
-        <w:tc>
-          <w:tcPr>
-            <w:tcW w:w="671" w:type="dxa"/>
-          </w:tcPr>
-          <w:p>
-            <w:pPr>
-              <w:jc w:val="center"/>
-            </w:pPr>
-          </w:p>
-        </w:tc>
-        <w:tc>
-          <w:tcPr>
-            <w:tcW w:w="671" w:type="dxa"/>
-          </w:tcPr>
-          <w:p>
-            <w:pPr>
-              <w:jc w:val="center"/>
-            </w:pPr>
-          </w:p>
-        </w:tc>
-        <w:tc>
-          <w:tcPr>
-            <w:tcW w:w="671" w:type="dxa"/>
-          </w:tcPr>
-          <w:p>
-            <w:pPr>
-              <w:jc w:val="center"/>
-            </w:pPr>
-          </w:p>
-        </w:tc>
-        <w:tc>
-          <w:tcPr>
-            <w:tcW w:w="671" w:type="dxa"/>
-          </w:tcPr>
-          <w:p>
-            <w:pPr>
-              <w:jc w:val="center"/>
-            </w:pPr>
-          </w:p>
-        </w:tc>
-        <w:tc>
-          <w:tcPr>
-            <w:tcW w:w="671" w:type="dxa"/>
-          </w:tcPr>
-          <w:p>
-            <w:pPr>
-              <w:jc w:val="center"/>
-            </w:pPr>
-          </w:p>
-        </w:tc>
-        <w:tc>
-          <w:tcPr>
-            <w:tcW w:w="671" w:type="dxa"/>
-          </w:tcPr>
-          <w:p>
-            <w:pPr>
-              <w:jc w:val="center"/>
-            </w:pPr>
-          </w:p>
-        </w:tc>
-        <w:tc>
-          <w:tcPr>
-            <w:tcW w:w="671" w:type="dxa"/>
-          </w:tcPr>
-          <w:p>
-            <w:pPr>
-              <w:jc w:val="center"/>
-            </w:pPr>
-          </w:p>
-        </w:tc>
-        <w:tc>
-          <w:tcPr>
-            <w:tcW w:w="671" w:type="dxa"/>
-          </w:tcPr>
-          <w:p>
-            <w:pPr>
-              <w:jc w:val="center"/>
-            </w:pPr>
-          </w:p>
-        </w:tc>
-        <w:tc>
-          <w:tcPr>
-            <w:tcW w:w="671" w:type="dxa"/>
-          </w:tcPr>
-          <w:p>
-            <w:pPr>
-              <w:jc w:val="center"/>
-            </w:pPr>
-          </w:p>
-        </w:tc>
-        <w:tc>
-          <w:tcPr>
-            <w:tcW w:w="671" w:type="dxa"/>
-          </w:tcPr>
-          <w:p>
-            <w:pPr>
-              <w:jc w:val="center"/>
-            </w:pPr>
-          </w:p>
-        </w:tc>
-        <w:tc>
-          <w:tcPr>
-            <w:tcW w:w="671" w:type="dxa"/>
-          </w:tcPr>
-          <w:p>
-            <w:pPr>
-              <w:jc w:val="center"/>
-            </w:pPr>
-          </w:p>
-        </w:tc>
-        <w:tc>
-          <w:tcPr>
-            <w:tcW w:w="671" w:type="dxa"/>
-          </w:tcPr>
-          <w:p>
-            <w:pPr>
-              <w:jc w:val="center"/>
-            </w:pPr>
-          </w:p>
-        </w:tc>
-        <w:tc>
-          <w:tcPr>
-            <w:tcW w:w="671" w:type="dxa"/>
-          </w:tcPr>
-          <w:p>
-            <w:pPr>
-              <w:jc w:val="center"/>
-            </w:pPr>
-          </w:p>
-        </w:tc>
-        <w:tc>
-          <w:tcPr>
-            <w:tcW w:w="671" w:type="dxa"/>
-          </w:tcPr>
-          <w:p>
-            <w:pPr>
-              <w:jc w:val="center"/>
-            </w:pPr>
-          </w:p>
-        </w:tc>
-        <w:tc>
-          <w:tcPr>
-            <w:tcW w:w="671" w:type="dxa"/>
-          </w:tcPr>
-          <w:p>
-            <w:pPr>
-              <w:jc w:val="center"/>
-            </w:pPr>
-          </w:p>
-        </w:tc>
-        <w:tc>
-          <w:tcPr>
-            <w:tcW w:w="671" w:type="dxa"/>
-          </w:tcPr>
-          <w:p>
-            <w:pPr>
-              <w:jc w:val="center"/>
-            </w:pPr>
-          </w:p>
-        </w:tc>
-        <w:tc>
-          <w:tcPr>
-            <w:tcW w:w="671" w:type="dxa"/>
-          </w:tcPr>
-          <w:p>
-            <w:pPr>
-              <w:jc w:val="center"/>
-            </w:pPr>
-          </w:p>
-        </w:tc>
-        <w:tc>
-          <w:tcPr>
-            <w:tcW w:w="671" w:type="dxa"/>
+            <w:tcW w:w="2012" w:type="dxa"/>
+            <w:gridSpan w:val="3"/>
+          </w:tcPr>
+          <w:p>
+            <w:pPr>
+              <w:jc w:val="center"/>
+            </w:pPr>
+          </w:p>
+        </w:tc>
+        <w:tc>
+          <w:tcPr>
+            <w:tcW w:w="2013" w:type="dxa"/>
+            <w:gridSpan w:val="3"/>
+          </w:tcPr>
+          <w:p>
+            <w:pPr>
+              <w:jc w:val="center"/>
+            </w:pPr>
+          </w:p>
+        </w:tc>
+        <w:tc>
+          <w:tcPr>
+            <w:tcW w:w="2013" w:type="dxa"/>
+            <w:gridSpan w:val="3"/>
+          </w:tcPr>
+          <w:p>
+            <w:pPr>
+              <w:jc w:val="center"/>
+            </w:pPr>
+          </w:p>
+        </w:tc>
+        <w:tc>
+          <w:tcPr>
+            <w:tcW w:w="2013" w:type="dxa"/>
+            <w:gridSpan w:val="3"/>
+          </w:tcPr>
+          <w:p>
+            <w:pPr>
+              <w:jc w:val="center"/>
+            </w:pPr>
+          </w:p>
+        </w:tc>
+        <w:tc>
+          <w:tcPr>
+            <w:tcW w:w="2013" w:type="dxa"/>
+            <w:gridSpan w:val="3"/>
+          </w:tcPr>
+          <w:p>
+            <w:pPr>
+              <w:jc w:val="center"/>
+            </w:pPr>
+          </w:p>
+        </w:tc>
+        <w:tc>
+          <w:tcPr>
+            <w:tcW w:w="2013" w:type="dxa"/>
+            <w:gridSpan w:val="3"/>
+          </w:tcPr>
+          <w:p>
+            <w:pPr>
+              <w:jc w:val="center"/>
+            </w:pPr>
+          </w:p>
+        </w:tc>
+        <w:tc>
+          <w:tcPr>
+            <w:tcW w:w="2013" w:type="dxa"/>
+            <w:gridSpan w:val="3"/>
           </w:tcPr>
           <w:p>
             <w:pPr>
@@ -23536,14 +23771,6 @@
       </w:tr>
       <w:tr>
         <w:tblPrEx>
-          <w:tblBorders>
-            <w:top w:val="single" w:color="auto" w:sz="4" w:space="0"/>
-            <w:left w:val="single" w:color="auto" w:sz="4" w:space="0"/>
-            <w:bottom w:val="single" w:color="auto" w:sz="4" w:space="0"/>
-            <w:right w:val="single" w:color="auto" w:sz="4" w:space="0"/>
-            <w:insideH w:val="single" w:color="auto" w:sz="4" w:space="0"/>
-            <w:insideV w:val="single" w:color="auto" w:sz="4" w:space="0"/>
-          </w:tblBorders>
           <w:tblLayout w:type="fixed"/>
           <w:tblCellMar>
             <w:top w:w="0" w:type="dxa"/>
@@ -23768,345 +23995,6 @@
       </w:tr>
       <w:tr>
         <w:tblPrEx>
-          <w:tblBorders>
-            <w:top w:val="single" w:color="auto" w:sz="4" w:space="0"/>
-            <w:left w:val="single" w:color="auto" w:sz="4" w:space="0"/>
-            <w:bottom w:val="single" w:color="auto" w:sz="4" w:space="0"/>
-            <w:right w:val="single" w:color="auto" w:sz="4" w:space="0"/>
-            <w:insideH w:val="single" w:color="auto" w:sz="4" w:space="0"/>
-            <w:insideV w:val="single" w:color="auto" w:sz="4" w:space="0"/>
-          </w:tblBorders>
-          <w:tblLayout w:type="fixed"/>
-          <w:tblCellMar>
-            <w:top w:w="0" w:type="dxa"/>
-            <w:left w:w="108" w:type="dxa"/>
-            <w:bottom w:w="0" w:type="dxa"/>
-            <w:right w:w="108" w:type="dxa"/>
-          </w:tblCellMar>
-        </w:tblPrEx>
-        <w:trPr>
-          <w:trHeight w:val="452" w:hRule="atLeast"/>
-        </w:trPr>
-        <w:tc>
-          <w:tcPr>
-            <w:tcW w:w="2012" w:type="dxa"/>
-            <w:gridSpan w:val="3"/>
-          </w:tcPr>
-          <w:p>
-            <w:pPr>
-              <w:jc w:val="center"/>
-            </w:pPr>
-          </w:p>
-        </w:tc>
-        <w:tc>
-          <w:tcPr>
-            <w:tcW w:w="2013" w:type="dxa"/>
-            <w:gridSpan w:val="3"/>
-          </w:tcPr>
-          <w:p>
-            <w:pPr>
-              <w:jc w:val="center"/>
-            </w:pPr>
-          </w:p>
-        </w:tc>
-        <w:tc>
-          <w:tcPr>
-            <w:tcW w:w="2013" w:type="dxa"/>
-            <w:gridSpan w:val="3"/>
-          </w:tcPr>
-          <w:p>
-            <w:pPr>
-              <w:jc w:val="center"/>
-            </w:pPr>
-          </w:p>
-        </w:tc>
-        <w:tc>
-          <w:tcPr>
-            <w:tcW w:w="2013" w:type="dxa"/>
-            <w:gridSpan w:val="3"/>
-          </w:tcPr>
-          <w:p>
-            <w:pPr>
-              <w:jc w:val="center"/>
-            </w:pPr>
-          </w:p>
-        </w:tc>
-        <w:tc>
-          <w:tcPr>
-            <w:tcW w:w="2013" w:type="dxa"/>
-            <w:gridSpan w:val="3"/>
-          </w:tcPr>
-          <w:p>
-            <w:pPr>
-              <w:jc w:val="center"/>
-            </w:pPr>
-          </w:p>
-        </w:tc>
-        <w:tc>
-          <w:tcPr>
-            <w:tcW w:w="2013" w:type="dxa"/>
-            <w:gridSpan w:val="3"/>
-          </w:tcPr>
-          <w:p>
-            <w:pPr>
-              <w:jc w:val="center"/>
-            </w:pPr>
-          </w:p>
-        </w:tc>
-        <w:tc>
-          <w:tcPr>
-            <w:tcW w:w="2013" w:type="dxa"/>
-            <w:gridSpan w:val="3"/>
-          </w:tcPr>
-          <w:p>
-            <w:pPr>
-              <w:jc w:val="center"/>
-            </w:pPr>
-          </w:p>
-        </w:tc>
-      </w:tr>
-      <w:tr>
-        <w:tblPrEx>
-          <w:tblBorders>
-            <w:top w:val="single" w:color="auto" w:sz="4" w:space="0"/>
-            <w:left w:val="single" w:color="auto" w:sz="4" w:space="0"/>
-            <w:bottom w:val="single" w:color="auto" w:sz="4" w:space="0"/>
-            <w:right w:val="single" w:color="auto" w:sz="4" w:space="0"/>
-            <w:insideH w:val="single" w:color="auto" w:sz="4" w:space="0"/>
-            <w:insideV w:val="single" w:color="auto" w:sz="4" w:space="0"/>
-          </w:tblBorders>
-          <w:tblLayout w:type="fixed"/>
-          <w:tblCellMar>
-            <w:top w:w="0" w:type="dxa"/>
-            <w:left w:w="108" w:type="dxa"/>
-            <w:bottom w:w="0" w:type="dxa"/>
-            <w:right w:w="108" w:type="dxa"/>
-          </w:tblCellMar>
-        </w:tblPrEx>
-        <w:trPr>
-          <w:trHeight w:val="452" w:hRule="atLeast"/>
-        </w:trPr>
-        <w:tc>
-          <w:tcPr>
-            <w:tcW w:w="670" w:type="dxa"/>
-          </w:tcPr>
-          <w:p>
-            <w:pPr>
-              <w:jc w:val="center"/>
-            </w:pPr>
-          </w:p>
-        </w:tc>
-        <w:tc>
-          <w:tcPr>
-            <w:tcW w:w="671" w:type="dxa"/>
-          </w:tcPr>
-          <w:p>
-            <w:pPr>
-              <w:jc w:val="center"/>
-            </w:pPr>
-          </w:p>
-        </w:tc>
-        <w:tc>
-          <w:tcPr>
-            <w:tcW w:w="671" w:type="dxa"/>
-          </w:tcPr>
-          <w:p>
-            <w:pPr>
-              <w:jc w:val="center"/>
-            </w:pPr>
-          </w:p>
-        </w:tc>
-        <w:tc>
-          <w:tcPr>
-            <w:tcW w:w="671" w:type="dxa"/>
-          </w:tcPr>
-          <w:p>
-            <w:pPr>
-              <w:jc w:val="center"/>
-            </w:pPr>
-          </w:p>
-        </w:tc>
-        <w:tc>
-          <w:tcPr>
-            <w:tcW w:w="671" w:type="dxa"/>
-          </w:tcPr>
-          <w:p>
-            <w:pPr>
-              <w:jc w:val="center"/>
-            </w:pPr>
-          </w:p>
-        </w:tc>
-        <w:tc>
-          <w:tcPr>
-            <w:tcW w:w="671" w:type="dxa"/>
-          </w:tcPr>
-          <w:p>
-            <w:pPr>
-              <w:jc w:val="center"/>
-            </w:pPr>
-          </w:p>
-        </w:tc>
-        <w:tc>
-          <w:tcPr>
-            <w:tcW w:w="671" w:type="dxa"/>
-          </w:tcPr>
-          <w:p>
-            <w:pPr>
-              <w:jc w:val="center"/>
-            </w:pPr>
-          </w:p>
-        </w:tc>
-        <w:tc>
-          <w:tcPr>
-            <w:tcW w:w="671" w:type="dxa"/>
-          </w:tcPr>
-          <w:p>
-            <w:pPr>
-              <w:jc w:val="center"/>
-            </w:pPr>
-          </w:p>
-        </w:tc>
-        <w:tc>
-          <w:tcPr>
-            <w:tcW w:w="671" w:type="dxa"/>
-          </w:tcPr>
-          <w:p>
-            <w:pPr>
-              <w:jc w:val="center"/>
-            </w:pPr>
-          </w:p>
-        </w:tc>
-        <w:tc>
-          <w:tcPr>
-            <w:tcW w:w="671" w:type="dxa"/>
-          </w:tcPr>
-          <w:p>
-            <w:pPr>
-              <w:jc w:val="center"/>
-            </w:pPr>
-          </w:p>
-        </w:tc>
-        <w:tc>
-          <w:tcPr>
-            <w:tcW w:w="671" w:type="dxa"/>
-          </w:tcPr>
-          <w:p>
-            <w:pPr>
-              <w:jc w:val="center"/>
-            </w:pPr>
-          </w:p>
-        </w:tc>
-        <w:tc>
-          <w:tcPr>
-            <w:tcW w:w="671" w:type="dxa"/>
-          </w:tcPr>
-          <w:p>
-            <w:pPr>
-              <w:jc w:val="center"/>
-            </w:pPr>
-          </w:p>
-        </w:tc>
-        <w:tc>
-          <w:tcPr>
-            <w:tcW w:w="671" w:type="dxa"/>
-          </w:tcPr>
-          <w:p>
-            <w:pPr>
-              <w:jc w:val="center"/>
-            </w:pPr>
-          </w:p>
-        </w:tc>
-        <w:tc>
-          <w:tcPr>
-            <w:tcW w:w="671" w:type="dxa"/>
-          </w:tcPr>
-          <w:p>
-            <w:pPr>
-              <w:jc w:val="center"/>
-            </w:pPr>
-          </w:p>
-        </w:tc>
-        <w:tc>
-          <w:tcPr>
-            <w:tcW w:w="671" w:type="dxa"/>
-          </w:tcPr>
-          <w:p>
-            <w:pPr>
-              <w:jc w:val="center"/>
-            </w:pPr>
-          </w:p>
-        </w:tc>
-        <w:tc>
-          <w:tcPr>
-            <w:tcW w:w="671" w:type="dxa"/>
-          </w:tcPr>
-          <w:p>
-            <w:pPr>
-              <w:jc w:val="center"/>
-            </w:pPr>
-          </w:p>
-        </w:tc>
-        <w:tc>
-          <w:tcPr>
-            <w:tcW w:w="671" w:type="dxa"/>
-          </w:tcPr>
-          <w:p>
-            <w:pPr>
-              <w:jc w:val="center"/>
-            </w:pPr>
-          </w:p>
-        </w:tc>
-        <w:tc>
-          <w:tcPr>
-            <w:tcW w:w="671" w:type="dxa"/>
-          </w:tcPr>
-          <w:p>
-            <w:pPr>
-              <w:jc w:val="center"/>
-            </w:pPr>
-          </w:p>
-        </w:tc>
-        <w:tc>
-          <w:tcPr>
-            <w:tcW w:w="671" w:type="dxa"/>
-          </w:tcPr>
-          <w:p>
-            <w:pPr>
-              <w:jc w:val="center"/>
-            </w:pPr>
-          </w:p>
-        </w:tc>
-        <w:tc>
-          <w:tcPr>
-            <w:tcW w:w="671" w:type="dxa"/>
-          </w:tcPr>
-          <w:p>
-            <w:pPr>
-              <w:jc w:val="center"/>
-            </w:pPr>
-          </w:p>
-        </w:tc>
-        <w:tc>
-          <w:tcPr>
-            <w:tcW w:w="671" w:type="dxa"/>
-          </w:tcPr>
-          <w:p>
-            <w:pPr>
-              <w:jc w:val="center"/>
-            </w:pPr>
-          </w:p>
-        </w:tc>
-      </w:tr>
-      <w:tr>
-        <w:tblPrEx>
-          <w:tblBorders>
-            <w:top w:val="single" w:color="auto" w:sz="4" w:space="0"/>
-            <w:left w:val="single" w:color="auto" w:sz="4" w:space="0"/>
-            <w:bottom w:val="single" w:color="auto" w:sz="4" w:space="0"/>
-            <w:right w:val="single" w:color="auto" w:sz="4" w:space="0"/>
-            <w:insideH w:val="single" w:color="auto" w:sz="4" w:space="0"/>
-            <w:insideV w:val="single" w:color="auto" w:sz="4" w:space="0"/>
-          </w:tblBorders>
           <w:tblLayout w:type="fixed"/>
           <w:tblCellMar>
             <w:top w:w="0" w:type="dxa"/>

--- a/2019/diet_2019.docx
+++ b/2019/diet_2019.docx
@@ -4315,29 +4315,78 @@
           <w:p>
             <w:pPr>
               <w:jc w:val="center"/>
-            </w:pPr>
+              <w:rPr>
+                <w:sz w:val="11"/>
+                <w:szCs w:val="11"/>
+              </w:rPr>
+            </w:pPr>
+            <w:r>
+              <w:rPr>
+                <w:rFonts w:hint="eastAsia"/>
+                <w:sz w:val="11"/>
+                <w:szCs w:val="11"/>
+              </w:rPr>
+              <w:t>米饭套餐</w:t>
+            </w:r>
+          </w:p>
+          <w:p>
+            <w:pPr>
+              <w:jc w:val="center"/>
+            </w:pPr>
+            <w:r>
+              <w:rPr>
+                <w:rFonts w:hint="eastAsia"/>
+                <w:sz w:val="11"/>
+                <w:szCs w:val="11"/>
+              </w:rPr>
+              <w:t>(霞姐请)</w:t>
+            </w:r>
+          </w:p>
+        </w:tc>
+        <w:tc>
+          <w:tcPr>
+            <w:tcW w:w="671" w:type="dxa"/>
+          </w:tcPr>
+          <w:p>
+            <w:pPr>
+              <w:jc w:val="center"/>
+              <w:rPr>
+                <w:rFonts w:hint="default" w:eastAsiaTheme="minorEastAsia"/>
+                <w:lang w:val="en-US" w:eastAsia="zh-CN"/>
+              </w:rPr>
+            </w:pPr>
+            <w:r>
+              <w:rPr>
+                <w:rFonts w:hint="eastAsia"/>
+                <w:sz w:val="11"/>
+                <w:szCs w:val="11"/>
+                <w:lang w:val="en-US" w:eastAsia="zh-CN"/>
+              </w:rPr>
+              <w:t>凉面(小鸡儿请)</w:t>
+            </w:r>
+          </w:p>
+        </w:tc>
+        <w:tc>
+          <w:tcPr>
+            <w:tcW w:w="748" w:type="dxa"/>
+          </w:tcPr>
+          <w:p>
+            <w:pPr>
+              <w:jc w:val="center"/>
+              <w:rPr>
+                <w:rFonts w:hint="eastAsia" w:eastAsiaTheme="minorEastAsia"/>
+                <w:lang w:val="en-US" w:eastAsia="zh-CN"/>
+              </w:rPr>
+            </w:pPr>
+            <w:r>
+              <w:rPr>
+                <w:rFonts w:hint="eastAsia"/>
+                <w:lang w:val="en-US" w:eastAsia="zh-CN"/>
+              </w:rPr>
+              <w:t>-</w:t>
+            </w:r>
             <w:bookmarkStart w:id="0" w:name="_GoBack"/>
             <w:bookmarkEnd w:id="0"/>
-          </w:p>
-        </w:tc>
-        <w:tc>
-          <w:tcPr>
-            <w:tcW w:w="671" w:type="dxa"/>
-          </w:tcPr>
-          <w:p>
-            <w:pPr>
-              <w:jc w:val="center"/>
-            </w:pPr>
-          </w:p>
-        </w:tc>
-        <w:tc>
-          <w:tcPr>
-            <w:tcW w:w="748" w:type="dxa"/>
-          </w:tcPr>
-          <w:p>
-            <w:pPr>
-              <w:jc w:val="center"/>
-            </w:pPr>
           </w:p>
         </w:tc>
         <w:tc>
@@ -10386,6 +10435,14 @@
       </w:tr>
       <w:tr>
         <w:tblPrEx>
+          <w:tblBorders>
+            <w:top w:val="single" w:color="auto" w:sz="4" w:space="0"/>
+            <w:left w:val="single" w:color="auto" w:sz="4" w:space="0"/>
+            <w:bottom w:val="single" w:color="auto" w:sz="4" w:space="0"/>
+            <w:right w:val="single" w:color="auto" w:sz="4" w:space="0"/>
+            <w:insideH w:val="single" w:color="auto" w:sz="4" w:space="0"/>
+            <w:insideV w:val="single" w:color="auto" w:sz="4" w:space="0"/>
+          </w:tblBorders>
           <w:tblLayout w:type="fixed"/>
           <w:tblCellMar>
             <w:top w:w="0" w:type="dxa"/>
@@ -10709,6 +10766,14 @@
       </w:tr>
       <w:tr>
         <w:tblPrEx>
+          <w:tblBorders>
+            <w:top w:val="single" w:color="auto" w:sz="4" w:space="0"/>
+            <w:left w:val="single" w:color="auto" w:sz="4" w:space="0"/>
+            <w:bottom w:val="single" w:color="auto" w:sz="4" w:space="0"/>
+            <w:right w:val="single" w:color="auto" w:sz="4" w:space="0"/>
+            <w:insideH w:val="single" w:color="auto" w:sz="4" w:space="0"/>
+            <w:insideV w:val="single" w:color="auto" w:sz="4" w:space="0"/>
+          </w:tblBorders>
           <w:tblLayout w:type="fixed"/>
           <w:tblCellMar>
             <w:top w:w="0" w:type="dxa"/>
@@ -12059,6 +12124,14 @@
       </w:tr>
       <w:tr>
         <w:tblPrEx>
+          <w:tblBorders>
+            <w:top w:val="single" w:color="auto" w:sz="4" w:space="0"/>
+            <w:left w:val="single" w:color="auto" w:sz="4" w:space="0"/>
+            <w:bottom w:val="single" w:color="auto" w:sz="4" w:space="0"/>
+            <w:right w:val="single" w:color="auto" w:sz="4" w:space="0"/>
+            <w:insideH w:val="single" w:color="auto" w:sz="4" w:space="0"/>
+            <w:insideV w:val="single" w:color="auto" w:sz="4" w:space="0"/>
+          </w:tblBorders>
           <w:tblLayout w:type="fixed"/>
           <w:tblCellMar>
             <w:top w:w="0" w:type="dxa"/>
@@ -12283,6 +12356,14 @@
       </w:tr>
       <w:tr>
         <w:tblPrEx>
+          <w:tblBorders>
+            <w:top w:val="single" w:color="auto" w:sz="4" w:space="0"/>
+            <w:left w:val="single" w:color="auto" w:sz="4" w:space="0"/>
+            <w:bottom w:val="single" w:color="auto" w:sz="4" w:space="0"/>
+            <w:right w:val="single" w:color="auto" w:sz="4" w:space="0"/>
+            <w:insideH w:val="single" w:color="auto" w:sz="4" w:space="0"/>
+            <w:insideV w:val="single" w:color="auto" w:sz="4" w:space="0"/>
+          </w:tblBorders>
           <w:tblLayout w:type="fixed"/>
           <w:tblCellMar>
             <w:top w:w="0" w:type="dxa"/>
@@ -19721,230 +19802,14 @@
       </w:tr>
       <w:tr>
         <w:tblPrEx>
-          <w:tblLayout w:type="fixed"/>
-          <w:tblCellMar>
-            <w:top w:w="0" w:type="dxa"/>
-            <w:left w:w="108" w:type="dxa"/>
-            <w:bottom w:w="0" w:type="dxa"/>
-            <w:right w:w="108" w:type="dxa"/>
-          </w:tblCellMar>
-        </w:tblPrEx>
-        <w:trPr>
-          <w:trHeight w:val="452" w:hRule="atLeast"/>
-        </w:trPr>
-        <w:tc>
-          <w:tcPr>
-            <w:tcW w:w="670" w:type="dxa"/>
-          </w:tcPr>
-          <w:p>
-            <w:pPr>
-              <w:jc w:val="center"/>
-            </w:pPr>
-          </w:p>
-        </w:tc>
-        <w:tc>
-          <w:tcPr>
-            <w:tcW w:w="671" w:type="dxa"/>
-          </w:tcPr>
-          <w:p>
-            <w:pPr>
-              <w:jc w:val="center"/>
-            </w:pPr>
-          </w:p>
-        </w:tc>
-        <w:tc>
-          <w:tcPr>
-            <w:tcW w:w="671" w:type="dxa"/>
-          </w:tcPr>
-          <w:p>
-            <w:pPr>
-              <w:jc w:val="center"/>
-            </w:pPr>
-          </w:p>
-        </w:tc>
-        <w:tc>
-          <w:tcPr>
-            <w:tcW w:w="671" w:type="dxa"/>
-          </w:tcPr>
-          <w:p>
-            <w:pPr>
-              <w:jc w:val="center"/>
-            </w:pPr>
-          </w:p>
-        </w:tc>
-        <w:tc>
-          <w:tcPr>
-            <w:tcW w:w="671" w:type="dxa"/>
-          </w:tcPr>
-          <w:p>
-            <w:pPr>
-              <w:jc w:val="center"/>
-            </w:pPr>
-          </w:p>
-        </w:tc>
-        <w:tc>
-          <w:tcPr>
-            <w:tcW w:w="671" w:type="dxa"/>
-          </w:tcPr>
-          <w:p>
-            <w:pPr>
-              <w:jc w:val="center"/>
-            </w:pPr>
-          </w:p>
-        </w:tc>
-        <w:tc>
-          <w:tcPr>
-            <w:tcW w:w="671" w:type="dxa"/>
-          </w:tcPr>
-          <w:p>
-            <w:pPr>
-              <w:jc w:val="center"/>
-            </w:pPr>
-          </w:p>
-        </w:tc>
-        <w:tc>
-          <w:tcPr>
-            <w:tcW w:w="671" w:type="dxa"/>
-          </w:tcPr>
-          <w:p>
-            <w:pPr>
-              <w:jc w:val="center"/>
-            </w:pPr>
-          </w:p>
-        </w:tc>
-        <w:tc>
-          <w:tcPr>
-            <w:tcW w:w="671" w:type="dxa"/>
-          </w:tcPr>
-          <w:p>
-            <w:pPr>
-              <w:jc w:val="center"/>
-            </w:pPr>
-          </w:p>
-        </w:tc>
-        <w:tc>
-          <w:tcPr>
-            <w:tcW w:w="671" w:type="dxa"/>
-          </w:tcPr>
-          <w:p>
-            <w:pPr>
-              <w:jc w:val="center"/>
-            </w:pPr>
-          </w:p>
-        </w:tc>
-        <w:tc>
-          <w:tcPr>
-            <w:tcW w:w="671" w:type="dxa"/>
-          </w:tcPr>
-          <w:p>
-            <w:pPr>
-              <w:jc w:val="center"/>
-            </w:pPr>
-          </w:p>
-        </w:tc>
-        <w:tc>
-          <w:tcPr>
-            <w:tcW w:w="671" w:type="dxa"/>
-          </w:tcPr>
-          <w:p>
-            <w:pPr>
-              <w:jc w:val="center"/>
-            </w:pPr>
-          </w:p>
-        </w:tc>
-        <w:tc>
-          <w:tcPr>
-            <w:tcW w:w="671" w:type="dxa"/>
-          </w:tcPr>
-          <w:p>
-            <w:pPr>
-              <w:jc w:val="center"/>
-            </w:pPr>
-          </w:p>
-        </w:tc>
-        <w:tc>
-          <w:tcPr>
-            <w:tcW w:w="671" w:type="dxa"/>
-          </w:tcPr>
-          <w:p>
-            <w:pPr>
-              <w:jc w:val="center"/>
-            </w:pPr>
-          </w:p>
-        </w:tc>
-        <w:tc>
-          <w:tcPr>
-            <w:tcW w:w="671" w:type="dxa"/>
-          </w:tcPr>
-          <w:p>
-            <w:pPr>
-              <w:jc w:val="center"/>
-            </w:pPr>
-          </w:p>
-        </w:tc>
-        <w:tc>
-          <w:tcPr>
-            <w:tcW w:w="671" w:type="dxa"/>
-          </w:tcPr>
-          <w:p>
-            <w:pPr>
-              <w:jc w:val="center"/>
-            </w:pPr>
-          </w:p>
-        </w:tc>
-        <w:tc>
-          <w:tcPr>
-            <w:tcW w:w="671" w:type="dxa"/>
-          </w:tcPr>
-          <w:p>
-            <w:pPr>
-              <w:jc w:val="center"/>
-            </w:pPr>
-          </w:p>
-        </w:tc>
-        <w:tc>
-          <w:tcPr>
-            <w:tcW w:w="671" w:type="dxa"/>
-          </w:tcPr>
-          <w:p>
-            <w:pPr>
-              <w:jc w:val="center"/>
-            </w:pPr>
-          </w:p>
-        </w:tc>
-        <w:tc>
-          <w:tcPr>
-            <w:tcW w:w="671" w:type="dxa"/>
-          </w:tcPr>
-          <w:p>
-            <w:pPr>
-              <w:jc w:val="center"/>
-            </w:pPr>
-          </w:p>
-        </w:tc>
-        <w:tc>
-          <w:tcPr>
-            <w:tcW w:w="671" w:type="dxa"/>
-          </w:tcPr>
-          <w:p>
-            <w:pPr>
-              <w:jc w:val="center"/>
-            </w:pPr>
-          </w:p>
-        </w:tc>
-        <w:tc>
-          <w:tcPr>
-            <w:tcW w:w="671" w:type="dxa"/>
-          </w:tcPr>
-          <w:p>
-            <w:pPr>
-              <w:jc w:val="center"/>
-            </w:pPr>
-          </w:p>
-        </w:tc>
-      </w:tr>
-      <w:tr>
-        <w:tblPrEx>
+          <w:tblBorders>
+            <w:top w:val="single" w:color="auto" w:sz="4" w:space="0"/>
+            <w:left w:val="single" w:color="auto" w:sz="4" w:space="0"/>
+            <w:bottom w:val="single" w:color="auto" w:sz="4" w:space="0"/>
+            <w:right w:val="single" w:color="auto" w:sz="4" w:space="0"/>
+            <w:insideH w:val="single" w:color="auto" w:sz="4" w:space="0"/>
+            <w:insideV w:val="single" w:color="auto" w:sz="4" w:space="0"/>
+          </w:tblBorders>
           <w:tblLayout w:type="fixed"/>
           <w:tblCellMar>
             <w:top w:w="0" w:type="dxa"/>
@@ -20190,321 +20055,6 @@
         </w:trPr>
         <w:tc>
           <w:tcPr>
-            <w:tcW w:w="2012" w:type="dxa"/>
-            <w:gridSpan w:val="3"/>
-          </w:tcPr>
-          <w:p>
-            <w:pPr>
-              <w:jc w:val="center"/>
-            </w:pPr>
-          </w:p>
-        </w:tc>
-        <w:tc>
-          <w:tcPr>
-            <w:tcW w:w="2013" w:type="dxa"/>
-            <w:gridSpan w:val="3"/>
-          </w:tcPr>
-          <w:p>
-            <w:pPr>
-              <w:jc w:val="center"/>
-            </w:pPr>
-          </w:p>
-        </w:tc>
-        <w:tc>
-          <w:tcPr>
-            <w:tcW w:w="2013" w:type="dxa"/>
-            <w:gridSpan w:val="3"/>
-          </w:tcPr>
-          <w:p>
-            <w:pPr>
-              <w:jc w:val="center"/>
-            </w:pPr>
-          </w:p>
-        </w:tc>
-        <w:tc>
-          <w:tcPr>
-            <w:tcW w:w="2013" w:type="dxa"/>
-            <w:gridSpan w:val="3"/>
-          </w:tcPr>
-          <w:p>
-            <w:pPr>
-              <w:jc w:val="center"/>
-            </w:pPr>
-          </w:p>
-        </w:tc>
-        <w:tc>
-          <w:tcPr>
-            <w:tcW w:w="2013" w:type="dxa"/>
-            <w:gridSpan w:val="3"/>
-          </w:tcPr>
-          <w:p>
-            <w:pPr>
-              <w:jc w:val="center"/>
-            </w:pPr>
-          </w:p>
-        </w:tc>
-        <w:tc>
-          <w:tcPr>
-            <w:tcW w:w="2013" w:type="dxa"/>
-            <w:gridSpan w:val="3"/>
-          </w:tcPr>
-          <w:p>
-            <w:pPr>
-              <w:jc w:val="center"/>
-            </w:pPr>
-          </w:p>
-        </w:tc>
-        <w:tc>
-          <w:tcPr>
-            <w:tcW w:w="2013" w:type="dxa"/>
-            <w:gridSpan w:val="3"/>
-          </w:tcPr>
-          <w:p>
-            <w:pPr>
-              <w:jc w:val="center"/>
-            </w:pPr>
-          </w:p>
-        </w:tc>
-      </w:tr>
-      <w:tr>
-        <w:tblPrEx>
-          <w:tblLayout w:type="fixed"/>
-          <w:tblCellMar>
-            <w:top w:w="0" w:type="dxa"/>
-            <w:left w:w="108" w:type="dxa"/>
-            <w:bottom w:w="0" w:type="dxa"/>
-            <w:right w:w="108" w:type="dxa"/>
-          </w:tblCellMar>
-        </w:tblPrEx>
-        <w:trPr>
-          <w:trHeight w:val="452" w:hRule="atLeast"/>
-        </w:trPr>
-        <w:tc>
-          <w:tcPr>
-            <w:tcW w:w="670" w:type="dxa"/>
-          </w:tcPr>
-          <w:p>
-            <w:pPr>
-              <w:jc w:val="center"/>
-            </w:pPr>
-          </w:p>
-        </w:tc>
-        <w:tc>
-          <w:tcPr>
-            <w:tcW w:w="671" w:type="dxa"/>
-          </w:tcPr>
-          <w:p>
-            <w:pPr>
-              <w:jc w:val="center"/>
-            </w:pPr>
-          </w:p>
-        </w:tc>
-        <w:tc>
-          <w:tcPr>
-            <w:tcW w:w="671" w:type="dxa"/>
-          </w:tcPr>
-          <w:p>
-            <w:pPr>
-              <w:jc w:val="center"/>
-            </w:pPr>
-          </w:p>
-        </w:tc>
-        <w:tc>
-          <w:tcPr>
-            <w:tcW w:w="671" w:type="dxa"/>
-          </w:tcPr>
-          <w:p>
-            <w:pPr>
-              <w:jc w:val="center"/>
-            </w:pPr>
-          </w:p>
-        </w:tc>
-        <w:tc>
-          <w:tcPr>
-            <w:tcW w:w="671" w:type="dxa"/>
-          </w:tcPr>
-          <w:p>
-            <w:pPr>
-              <w:jc w:val="center"/>
-            </w:pPr>
-          </w:p>
-        </w:tc>
-        <w:tc>
-          <w:tcPr>
-            <w:tcW w:w="671" w:type="dxa"/>
-          </w:tcPr>
-          <w:p>
-            <w:pPr>
-              <w:jc w:val="center"/>
-            </w:pPr>
-          </w:p>
-        </w:tc>
-        <w:tc>
-          <w:tcPr>
-            <w:tcW w:w="671" w:type="dxa"/>
-          </w:tcPr>
-          <w:p>
-            <w:pPr>
-              <w:jc w:val="center"/>
-            </w:pPr>
-          </w:p>
-        </w:tc>
-        <w:tc>
-          <w:tcPr>
-            <w:tcW w:w="671" w:type="dxa"/>
-          </w:tcPr>
-          <w:p>
-            <w:pPr>
-              <w:jc w:val="center"/>
-            </w:pPr>
-          </w:p>
-        </w:tc>
-        <w:tc>
-          <w:tcPr>
-            <w:tcW w:w="671" w:type="dxa"/>
-          </w:tcPr>
-          <w:p>
-            <w:pPr>
-              <w:jc w:val="center"/>
-            </w:pPr>
-          </w:p>
-        </w:tc>
-        <w:tc>
-          <w:tcPr>
-            <w:tcW w:w="671" w:type="dxa"/>
-          </w:tcPr>
-          <w:p>
-            <w:pPr>
-              <w:jc w:val="center"/>
-            </w:pPr>
-          </w:p>
-        </w:tc>
-        <w:tc>
-          <w:tcPr>
-            <w:tcW w:w="671" w:type="dxa"/>
-          </w:tcPr>
-          <w:p>
-            <w:pPr>
-              <w:jc w:val="center"/>
-            </w:pPr>
-          </w:p>
-        </w:tc>
-        <w:tc>
-          <w:tcPr>
-            <w:tcW w:w="671" w:type="dxa"/>
-          </w:tcPr>
-          <w:p>
-            <w:pPr>
-     